--- a/1. Ba Workfile/Bachelorarbeit_V2.docx
+++ b/1. Ba Workfile/Bachelorarbeit_V2.docx
@@ -3886,7 +3886,21 @@
         <w:rPr>
           <w:szCs w:val="24"/>
         </w:rPr>
-        <w:t>Darüber hinaus interessieren mich auch Bilder und Computergrafik im allgemeinen und daher ist das Thema für mich von großem Interesse.</w:t>
+        <w:t xml:space="preserve">Darüber hinaus interessieren mich auch Bilder und Computergrafik im </w:t>
+      </w:r>
+      <w:proofErr w:type="gramStart"/>
+      <w:r>
+        <w:rPr>
+          <w:szCs w:val="24"/>
+        </w:rPr>
+        <w:t>allgemeinen</w:t>
+      </w:r>
+      <w:proofErr w:type="gramEnd"/>
+      <w:r>
+        <w:rPr>
+          <w:szCs w:val="24"/>
+        </w:rPr>
+        <w:t xml:space="preserve"> und daher ist das Thema für mich von großem Interesse.</w:t>
       </w:r>
     </w:p>
     <w:p>
@@ -4025,7 +4039,15 @@
     </w:p>
     <w:p>
       <w:r>
-        <w:t>Das Basisszenario S1 ist ein 3D-Rendering, in dem Objekte bewusst so angeordnet sind, dass Grenzen der Tiefenwahrnehmung ausgereizt werden. Die Herausforderung besteht darin, dass Nutzer:innen bei der Betrachtung Schwierigkeiten haben können, Tiefe, Abstände und Relationen korrekt einzuschätzen.</w:t>
+        <w:t xml:space="preserve">Das Basisszenario S1 ist ein 3D-Rendering, in dem Objekte bewusst so angeordnet sind, dass Grenzen der Tiefenwahrnehmung ausgereizt werden. Die Herausforderung besteht darin, dass </w:t>
+      </w:r>
+      <w:proofErr w:type="gramStart"/>
+      <w:r>
+        <w:t>Nutzer:innen</w:t>
+      </w:r>
+      <w:proofErr w:type="gramEnd"/>
+      <w:r>
+        <w:t xml:space="preserve"> bei der Betrachtung Schwierigkeiten haben können, Tiefe, Abstände und Relationen korrekt einzuschätzen.</w:t>
       </w:r>
       <w:r>
         <w:t xml:space="preserve"> </w:t>
@@ -4085,12 +4107,28 @@
       </w:r>
       <w:proofErr w:type="spellEnd"/>
       <w:r>
-        <w:t xml:space="preserve"> ein Tiefeneindruck erzeugt. Jedes Face erhält den Tiefenwert seines Mittelpunktes, wodurch die Szene räumlich dargestellt wird.</w:t>
-      </w:r>
-    </w:p>
-    <w:p>
-      <w:r>
-        <w:t>Bei der Analyse von S2 treten jedoch neue Herausforderungen auf. Insbesondere an Spitzen, Ecken und Außenkanten entstehen Verzerrungen, wenn sich die Nutzer:innen im Raum bewegen oder drehen. Dies liegt daran, dass die Kanten der Faces nach hinten abknicken und in der Mitte nadelartige Spitzen entstehen, die den Gesamteindruck der Szene beeinträchtigen.</w:t>
+        <w:t xml:space="preserve"> ein Tiefeneindruck erzeugt. </w:t>
+      </w:r>
+      <w:proofErr w:type="gramStart"/>
+      <w:r>
+        <w:t>Jedes Face</w:t>
+      </w:r>
+      <w:proofErr w:type="gramEnd"/>
+      <w:r>
+        <w:t xml:space="preserve"> erhält den Tiefenwert seines Mittelpunktes, wodurch die Szene räumlich dargestellt wird.</w:t>
+      </w:r>
+    </w:p>
+    <w:p>
+      <w:r>
+        <w:t xml:space="preserve">Bei der Analyse von S2 treten jedoch neue Herausforderungen auf. Insbesondere an Spitzen, Ecken und Außenkanten entstehen Verzerrungen, wenn sich die </w:t>
+      </w:r>
+      <w:proofErr w:type="gramStart"/>
+      <w:r>
+        <w:t>Nutzer:innen</w:t>
+      </w:r>
+      <w:proofErr w:type="gramEnd"/>
+      <w:r>
+        <w:t xml:space="preserve"> im Raum bewegen oder drehen. Dies liegt daran, dass die Kanten der Faces nach hinten abknicken und in der Mitte nadelartige Spitzen entstehen, die den Gesamteindruck der Szene beeinträchtigen.</w:t>
       </w:r>
     </w:p>
     <w:p>
@@ -4335,7 +4373,21 @@
         <w:rPr>
           <w:lang w:eastAsia="en-US"/>
         </w:rPr>
-        <w:t xml:space="preserve">Das Thema der Untersuchung lautet: "Untersuchung dreier Verfahren zur Darstellung von Panoramabildern mit visuell optimierter Tiefenwahrnehmung und ihren Grenzen". Für die Untersuchung ist ein gewisses Maß an Verständnis der Wahrnehmungspsychologie erforderlich. Es stellt sich die Frage, wie Tiefe auf einem 2D-Monitor wahrgenommen wird, wann genau Tiefe erkannt wird, was der Parallaxe-Effekt ist und wozu er wichtig ist. Zudem wird erörtert, wozu </w:t>
+        <w:t xml:space="preserve">Das Thema der Untersuchung lautet: "Untersuchung dreier Verfahren zur Darstellung von Panoramabildern mit visuell optimierter Tiefenwahrnehmung und ihren Grenzen". Für die Untersuchung ist ein gewisses Maß an Verständnis der Wahrnehmungspsychologie erforderlich. Es stellt sich die Frage, wie Tiefe auf einem 2D-Monitor wahrgenommen </w:t>
+      </w:r>
+      <w:proofErr w:type="gramStart"/>
+      <w:r>
+        <w:rPr>
+          <w:lang w:eastAsia="en-US"/>
+        </w:rPr>
+        <w:t>wird</w:t>
+      </w:r>
+      <w:proofErr w:type="gramEnd"/>
+      <w:r>
+        <w:rPr>
+          <w:lang w:eastAsia="en-US"/>
+        </w:rPr>
+        <w:t xml:space="preserve">, wann genau Tiefe erkannt wird, was der Parallaxe-Effekt ist und wozu er wichtig ist. Zudem wird erörtert, wozu </w:t>
       </w:r>
       <w:proofErr w:type="spellStart"/>
       <w:r>
@@ -4678,7 +4730,15 @@
         <w:t>Objekte,</w:t>
       </w:r>
       <w:r>
-        <w:t xml:space="preserve"> wenn im Vordergrund stehende Objekte die im Hintergrund verdecken, können Tiefe im Bild schaffen. </w:t>
+        <w:t xml:space="preserve"> wenn im Vordergrund stehende </w:t>
+      </w:r>
+      <w:proofErr w:type="gramStart"/>
+      <w:r>
+        <w:t>Objekte</w:t>
+      </w:r>
+      <w:proofErr w:type="gramEnd"/>
+      <w:r>
+        <w:t xml:space="preserve"> die im Hintergrund verdecken, können Tiefe im Bild schaffen. </w:t>
       </w:r>
       <w:r>
         <w:t xml:space="preserve">(vgl. </w:t>
@@ -4756,10 +4816,7 @@
     </w:p>
     <w:p>
       <w:r>
-        <w:t>Monitore und Bildformate besitzen feste Grenzen und beschränken somit den sichtbaren Bildausschnitt</w:t>
-      </w:r>
-      <w:r>
-        <w:t xml:space="preserve"> </w:t>
+        <w:t xml:space="preserve">Monitore und Bildformate besitzen feste Grenzen und beschränken somit den sichtbaren Bildausschnitt </w:t>
       </w:r>
       <w:r>
         <w:fldChar w:fldCharType="begin"/>
@@ -4777,13 +4834,7 @@
         <w:fldChar w:fldCharType="end"/>
       </w:r>
       <w:r>
-        <w:t>.</w:t>
-      </w:r>
-      <w:r>
-        <w:t xml:space="preserve"> Sie unterliegen normierten und standardisierten Größenverhältnissen, die sich historisch aus technischen Entwicklungen ergeben haben </w:t>
-      </w:r>
-      <w:r>
-        <w:t xml:space="preserve"> </w:t>
+        <w:t xml:space="preserve">. Sie unterliegen normierten und standardisierten Größenverhältnissen, die sich historisch aus technischen Entwicklungen ergeben haben  </w:t>
       </w:r>
       <w:r>
         <w:fldChar w:fldCharType="begin"/>
@@ -4801,13 +4852,7 @@
         <w:fldChar w:fldCharType="end"/>
       </w:r>
       <w:r>
-        <w:t xml:space="preserve">. </w:t>
-      </w:r>
-      <w:r>
-        <w:t>Um den wahrnehmbaren Darstellungsbereich über diese festen Grenzen hinaus zu erweitern, werden Panoramen eingesetzt. Sie ermöglichen eine erweiterte bildliche Wahrnehmung sowohl auf zweidimensionalen Bildschirmen als auch in immersiven Medien wie Virtual Reality</w:t>
-      </w:r>
-      <w:r>
-        <w:t xml:space="preserve"> </w:t>
+        <w:t xml:space="preserve">. Um den wahrnehmbaren Darstellungsbereich über diese festen Grenzen hinaus zu erweitern, werden Panoramen eingesetzt. Sie ermöglichen eine erweiterte bildliche Wahrnehmung sowohl auf zweidimensionalen Bildschirmen als auch in immersiven Medien wie Virtual Reality </w:t>
       </w:r>
       <w:r>
         <w:fldChar w:fldCharType="begin"/>
@@ -5043,7 +5088,45 @@
         <w:rPr>
           <w:lang w:eastAsia="en-US"/>
         </w:rPr>
-        <w:t xml:space="preserve">Wir betrachten die Welt in einer sphärischen Geometrie unser gesamtes Sichtfeld bildet eine Kugeloberfläche 360° </w:t>
+        <w:t>Wir betrachten die Welt in einer sphärischen Geometrie unser gesamtes Sichtfeld bildet eine Kugeloberfläche 360°</w:t>
+      </w:r>
+      <w:r>
+        <w:rPr>
+          <w:lang w:eastAsia="en-US"/>
+        </w:rPr>
+        <w:t xml:space="preserve">, jeder punkt in diesen raum lässt sich durch Richtungsvektoren beschreiben. </w:t>
+      </w:r>
+      <w:r>
+        <w:rPr>
+          <w:lang w:eastAsia="en-US"/>
+        </w:rPr>
+        <w:t xml:space="preserve">Die reale </w:t>
+      </w:r>
+      <w:proofErr w:type="spellStart"/>
+      <w:r>
+        <w:rPr>
+          <w:lang w:eastAsia="en-US"/>
+        </w:rPr>
+        <w:t>umgebung</w:t>
+      </w:r>
+      <w:proofErr w:type="spellEnd"/>
+      <w:r>
+        <w:rPr>
+          <w:lang w:eastAsia="en-US"/>
+        </w:rPr>
+        <w:t xml:space="preserve"> ist in </w:t>
+      </w:r>
+      <w:r>
+        <w:rPr>
+          <w:lang w:eastAsia="en-US"/>
+        </w:rPr>
+        <w:t>sphärischen Koordinaten</w:t>
+      </w:r>
+      <w:r>
+        <w:rPr>
+          <w:lang w:eastAsia="en-US"/>
+        </w:rPr>
+        <w:t xml:space="preserve">koordinaten definiert. </w:t>
       </w:r>
     </w:p>
     <w:p>
@@ -5133,7 +5216,21 @@
         <w:rPr>
           <w:lang w:eastAsia="en-US"/>
         </w:rPr>
-        <w:t>Man kann sie für Coole Sachen verwenden,</w:t>
+        <w:t xml:space="preserve">Man kann sie für </w:t>
+      </w:r>
+      <w:proofErr w:type="gramStart"/>
+      <w:r>
+        <w:rPr>
+          <w:lang w:eastAsia="en-US"/>
+        </w:rPr>
+        <w:t>Coole</w:t>
+      </w:r>
+      <w:proofErr w:type="gramEnd"/>
+      <w:r>
+        <w:rPr>
+          <w:lang w:eastAsia="en-US"/>
+        </w:rPr>
+        <w:t xml:space="preserve"> Sachen verwenden,</w:t>
       </w:r>
     </w:p>
     <w:p>
@@ -5170,12 +5267,6 @@
           <w:lang w:eastAsia="en-US"/>
         </w:rPr>
         <w:t>funktionier</w:t>
-      </w:r>
-      <w:r>
-        <w:rPr>
-          <w:lang w:eastAsia="en-US"/>
-        </w:rPr>
-        <w:t>&lt;</w:t>
       </w:r>
     </w:p>
     <w:p>
@@ -6461,7 +6552,15 @@
         </w:numPr>
       </w:pPr>
       <w:r>
-        <w:t>Anschließend wurde ein 360° Panorama gerendert und eine Depthmap mit Blender erstellt(wie genau das gemacht wurde kann ein eigenes Unterkapitel werden.)</w:t>
+        <w:t xml:space="preserve">Anschließend wurde ein 360° Panorama gerendert und eine Depthmap mit Blender </w:t>
+      </w:r>
+      <w:proofErr w:type="gramStart"/>
+      <w:r>
+        <w:t>erstellt(</w:t>
+      </w:r>
+      <w:proofErr w:type="gramEnd"/>
+      <w:r>
+        <w:t>wie genau das gemacht wurde kann ein eigenes Unterkapitel werden.)</w:t>
       </w:r>
     </w:p>
     <w:p>

--- a/1. Ba Workfile/Bachelorarbeit_V2.docx
+++ b/1. Ba Workfile/Bachelorarbeit_V2.docx
@@ -175,23 +175,7 @@
         <w:jc w:val="center"/>
       </w:pPr>
       <w:r>
-        <w:t xml:space="preserve">Jannik </w:t>
-      </w:r>
-      <w:proofErr w:type="spellStart"/>
-      <w:r>
-        <w:t>Franssen</w:t>
-      </w:r>
-      <w:proofErr w:type="spellEnd"/>
-      <w:r>
-        <w:t xml:space="preserve">, </w:t>
-      </w:r>
-      <w:proofErr w:type="spellStart"/>
-      <w:r>
-        <w:t>M.Eng</w:t>
-      </w:r>
-      <w:proofErr w:type="spellEnd"/>
-      <w:r>
-        <w:t>.</w:t>
+        <w:t>Jannik Franssen, M.Eng.</w:t>
       </w:r>
     </w:p>
     <w:p>
@@ -3886,21 +3870,7 @@
         <w:rPr>
           <w:szCs w:val="24"/>
         </w:rPr>
-        <w:t xml:space="preserve">Darüber hinaus interessieren mich auch Bilder und Computergrafik im </w:t>
-      </w:r>
-      <w:proofErr w:type="gramStart"/>
-      <w:r>
-        <w:rPr>
-          <w:szCs w:val="24"/>
-        </w:rPr>
-        <w:t>allgemeinen</w:t>
-      </w:r>
-      <w:proofErr w:type="gramEnd"/>
-      <w:r>
-        <w:rPr>
-          <w:szCs w:val="24"/>
-        </w:rPr>
-        <w:t xml:space="preserve"> und daher ist das Thema für mich von großem Interesse.</w:t>
+        <w:t>Darüber hinaus interessieren mich auch Bilder und Computergrafik im allgemeinen und daher ist das Thema für mich von großem Interesse.</w:t>
       </w:r>
     </w:p>
     <w:p>
@@ -3975,16 +3945,11 @@
       <w:r>
         <w:t xml:space="preserve"> Somit könnte ein </w:t>
       </w:r>
-      <w:proofErr w:type="spellStart"/>
       <w:r>
         <w:t>e</w:t>
       </w:r>
       <w:r>
-        <w:t>instieg</w:t>
-      </w:r>
-      <w:proofErr w:type="spellEnd"/>
-      <w:r>
-        <w:t xml:space="preserve"> in die Weiterführende Optimierung vom </w:t>
+        <w:t xml:space="preserve">instieg in die Weiterführende Optimierung vom </w:t>
       </w:r>
       <w:r>
         <w:t>Tiefeneindruck</w:t>
@@ -4039,15 +4004,7 @@
     </w:p>
     <w:p>
       <w:r>
-        <w:t xml:space="preserve">Das Basisszenario S1 ist ein 3D-Rendering, in dem Objekte bewusst so angeordnet sind, dass Grenzen der Tiefenwahrnehmung ausgereizt werden. Die Herausforderung besteht darin, dass </w:t>
-      </w:r>
-      <w:proofErr w:type="gramStart"/>
-      <w:r>
-        <w:t>Nutzer:innen</w:t>
-      </w:r>
-      <w:proofErr w:type="gramEnd"/>
-      <w:r>
-        <w:t xml:space="preserve"> bei der Betrachtung Schwierigkeiten haben können, Tiefe, Abstände und Relationen korrekt einzuschätzen.</w:t>
+        <w:t>Das Basisszenario S1 ist ein 3D-Rendering, in dem Objekte bewusst so angeordnet sind, dass Grenzen der Tiefenwahrnehmung ausgereizt werden. Die Herausforderung besteht darin, dass Nutzer:innen bei der Betrachtung Schwierigkeiten haben können, Tiefe, Abstände und Relationen korrekt einzuschätzen.</w:t>
       </w:r>
       <w:r>
         <w:t xml:space="preserve"> </w:t>
@@ -4073,15 +4030,7 @@
         <w:t xml:space="preserve"> </w:t>
       </w:r>
       <w:r>
-        <w:t xml:space="preserve">Ein </w:t>
-      </w:r>
-      <w:proofErr w:type="spellStart"/>
-      <w:r>
-        <w:t>Highpoly</w:t>
-      </w:r>
-      <w:proofErr w:type="spellEnd"/>
-      <w:r>
-        <w:t>-Rendering wie in S1 zeigt zwar hohe Detailtreue, bringt aber Herausforderungen hinsichtlich Performance und Dateigröße mit sich, insbesondere in einer Web-Umgebung.</w:t>
+        <w:t>Ein Highpoly-Rendering wie in S1 zeigt zwar hohe Detailtreue, bringt aber Herausforderungen hinsichtlich Performance und Dateigröße mit sich, insbesondere in einer Web-Umgebung.</w:t>
       </w:r>
     </w:p>
     <w:p>
@@ -4099,36 +4048,12 @@
     </w:p>
     <w:p>
       <w:r>
-        <w:t xml:space="preserve">Szenario 2 S2 erweitert die Basisszene S1 durch die Fusion einer Depth Map mit dem 360°-Panorama. Mithilfe von Babylon.js wird auf einer unterteilten </w:t>
-      </w:r>
-      <w:proofErr w:type="spellStart"/>
-      <w:r>
-        <w:t>Sphere</w:t>
-      </w:r>
-      <w:proofErr w:type="spellEnd"/>
-      <w:r>
-        <w:t xml:space="preserve"> ein Tiefeneindruck erzeugt. </w:t>
-      </w:r>
-      <w:proofErr w:type="gramStart"/>
-      <w:r>
-        <w:t>Jedes Face</w:t>
-      </w:r>
-      <w:proofErr w:type="gramEnd"/>
-      <w:r>
-        <w:t xml:space="preserve"> erhält den Tiefenwert seines Mittelpunktes, wodurch die Szene räumlich dargestellt wird.</w:t>
-      </w:r>
-    </w:p>
-    <w:p>
-      <w:r>
-        <w:t xml:space="preserve">Bei der Analyse von S2 treten jedoch neue Herausforderungen auf. Insbesondere an Spitzen, Ecken und Außenkanten entstehen Verzerrungen, wenn sich die </w:t>
-      </w:r>
-      <w:proofErr w:type="gramStart"/>
-      <w:r>
-        <w:t>Nutzer:innen</w:t>
-      </w:r>
-      <w:proofErr w:type="gramEnd"/>
-      <w:r>
-        <w:t xml:space="preserve"> im Raum bewegen oder drehen. Dies liegt daran, dass die Kanten der Faces nach hinten abknicken und in der Mitte nadelartige Spitzen entstehen, die den Gesamteindruck der Szene beeinträchtigen.</w:t>
+        <w:t>Szenario 2 S2 erweitert die Basisszene S1 durch die Fusion einer Depth Map mit dem 360°-Panorama. Mithilfe von Babylon.js wird auf einer unterteilten Sphere ein Tiefeneindruck erzeugt. Jedes Face erhält den Tiefenwert seines Mittelpunktes, wodurch die Szene räumlich dargestellt wird.</w:t>
+      </w:r>
+    </w:p>
+    <w:p>
+      <w:r>
+        <w:t>Bei der Analyse von S2 treten jedoch neue Herausforderungen auf. Insbesondere an Spitzen, Ecken und Außenkanten entstehen Verzerrungen, wenn sich die Nutzer:innen im Raum bewegen oder drehen. Dies liegt daran, dass die Kanten der Faces nach hinten abknicken und in der Mitte nadelartige Spitzen entstehen, die den Gesamteindruck der Szene beeinträchtigen.</w:t>
       </w:r>
     </w:p>
     <w:p>
@@ -4260,15 +4185,7 @@
     </w:p>
     <w:p>
       <w:r>
-        <w:t xml:space="preserve">Da die konkrete Herangehensweise für S3 noch nicht endgültig festgelegt ist, besteht eine Herausforderung darin, eine geeignete Methode zur Lowpoly-Erzeugung zu identifizieren. Dabei müssen einerseits visuelle Qualität und Tiefeneindruck gewahrt bleiben, andererseits dürfen Performance und Dateigröße nicht aus dem Ruder laufen. Die Trennung von Objekten und Hintergrund erfordert zudem eine saubere Segmentierung, um Darstellungsfehler zu vermeiden. Für eine fundierte Bewertung wird es sinnvoll sein, die Ergebnisse online oder in Form von Videodemonstrationen zu präsentieren, damit der </w:t>
-      </w:r>
-      <w:proofErr w:type="spellStart"/>
-      <w:r>
-        <w:t>Parallax</w:t>
-      </w:r>
-      <w:proofErr w:type="spellEnd"/>
-      <w:r>
-        <w:t>-Effekt während der Beurteilung berücksichtigt werden kann.</w:t>
+        <w:t>Da die konkrete Herangehensweise für S3 noch nicht endgültig festgelegt ist, besteht eine Herausforderung darin, eine geeignete Methode zur Lowpoly-Erzeugung zu identifizieren. Dabei müssen einerseits visuelle Qualität und Tiefeneindruck gewahrt bleiben, andererseits dürfen Performance und Dateigröße nicht aus dem Ruder laufen. Die Trennung von Objekten und Hintergrund erfordert zudem eine saubere Segmentierung, um Darstellungsfehler zu vermeiden. Für eine fundierte Bewertung wird es sinnvoll sein, die Ergebnisse online oder in Form von Videodemonstrationen zu präsentieren, damit der Parallax-Effekt während der Beurteilung berücksichtigt werden kann.</w:t>
       </w:r>
     </w:p>
     <w:p>
@@ -4373,35 +4290,7 @@
         <w:rPr>
           <w:lang w:eastAsia="en-US"/>
         </w:rPr>
-        <w:t xml:space="preserve">Das Thema der Untersuchung lautet: "Untersuchung dreier Verfahren zur Darstellung von Panoramabildern mit visuell optimierter Tiefenwahrnehmung und ihren Grenzen". Für die Untersuchung ist ein gewisses Maß an Verständnis der Wahrnehmungspsychologie erforderlich. Es stellt sich die Frage, wie Tiefe auf einem 2D-Monitor wahrgenommen </w:t>
-      </w:r>
-      <w:proofErr w:type="gramStart"/>
-      <w:r>
-        <w:rPr>
-          <w:lang w:eastAsia="en-US"/>
-        </w:rPr>
-        <w:t>wird</w:t>
-      </w:r>
-      <w:proofErr w:type="gramEnd"/>
-      <w:r>
-        <w:rPr>
-          <w:lang w:eastAsia="en-US"/>
-        </w:rPr>
-        <w:t xml:space="preserve">, wann genau Tiefe erkannt wird, was der Parallaxe-Effekt ist und wozu er wichtig ist. Zudem wird erörtert, wozu </w:t>
-      </w:r>
-      <w:proofErr w:type="spellStart"/>
-      <w:r>
-        <w:rPr>
-          <w:lang w:eastAsia="en-US"/>
-        </w:rPr>
-        <w:t>DepthMaps</w:t>
-      </w:r>
-      <w:proofErr w:type="spellEnd"/>
-      <w:r>
-        <w:rPr>
-          <w:lang w:eastAsia="en-US"/>
-        </w:rPr>
-        <w:t xml:space="preserve"> dienen und welche Funktionen sie bieten.</w:t>
+        <w:t>Das Thema der Untersuchung lautet: "Untersuchung dreier Verfahren zur Darstellung von Panoramabildern mit visuell optimierter Tiefenwahrnehmung und ihren Grenzen". Für die Untersuchung ist ein gewisses Maß an Verständnis der Wahrnehmungspsychologie erforderlich. Es stellt sich die Frage, wie Tiefe auf einem 2D-Monitor wahrgenommen wird, wann genau Tiefe erkannt wird, was der Parallaxe-Effekt ist und wozu er wichtig ist. Zudem wird erörtert, wozu DepthMaps dienen und welche Funktionen sie bieten.</w:t>
       </w:r>
       <w:r>
         <w:rPr>
@@ -4440,21 +4329,7 @@
         <w:rPr>
           <w:lang w:eastAsia="en-US"/>
         </w:rPr>
-        <w:t xml:space="preserve">Ein 360°-Panorama liegt in </w:t>
-      </w:r>
-      <w:proofErr w:type="spellStart"/>
-      <w:r>
-        <w:rPr>
-          <w:lang w:eastAsia="en-US"/>
-        </w:rPr>
-        <w:t>equirektangularer</w:t>
-      </w:r>
-      <w:proofErr w:type="spellEnd"/>
-      <w:r>
-        <w:rPr>
-          <w:lang w:eastAsia="en-US"/>
-        </w:rPr>
-        <w:t xml:space="preserve"> Projektion vor. Dabei wird die sphärische Umgebung in eine zweidimensionale, rechteckige Fläche mit einem Seitenverhältnis von 2:1 transformiert. Dieses Format kann in 3D-Anwendungen wieder auf eine Kugelgeometrie projiziert werden, wodurch eine immersive Rundumsicht entsteht. In der vorliegenden Arbeit wird ein direkt anschließendes, umlaufendes Bild als 360°-Panorama bezeichnet.</w:t>
+        <w:t>Ein 360°-Panorama liegt in equirektangularer Projektion vor. Dabei wird die sphärische Umgebung in eine zweidimensionale, rechteckige Fläche mit einem Seitenverhältnis von 2:1 transformiert. Dieses Format kann in 3D-Anwendungen wieder auf eine Kugelgeometrie projiziert werden, wodurch eine immersive Rundumsicht entsteht. In der vorliegenden Arbeit wird ein direkt anschließendes, umlaufendes Bild als 360°-Panorama bezeichnet.</w:t>
       </w:r>
       <w:commentRangeEnd w:id="6"/>
       <w:r>
@@ -4516,13 +4391,8 @@
         <w:pStyle w:val="berschrift3"/>
       </w:pPr>
       <w:bookmarkStart w:id="9" w:name="_Toc210174373"/>
-      <w:proofErr w:type="spellStart"/>
-      <w:r>
-        <w:t>Parallax</w:t>
-      </w:r>
-      <w:proofErr w:type="spellEnd"/>
-      <w:r>
-        <w:t xml:space="preserve"> Effect und Tiefenhinweise (monokular vs. binokular)</w:t>
+      <w:r>
+        <w:t>Parallax Effect und Tiefenhinweise (monokular vs. binokular)</w:t>
       </w:r>
       <w:r>
         <w:fldChar w:fldCharType="begin"/>
@@ -4583,21 +4453,12 @@
       <w:r>
         <w:t>. Dieses Phänomen wird als Bewegungsparallaxe (</w:t>
       </w:r>
-      <w:proofErr w:type="spellStart"/>
       <w:r>
         <w:rPr>
           <w:i/>
           <w:iCs/>
         </w:rPr>
-        <w:t>Parallax</w:t>
-      </w:r>
-      <w:proofErr w:type="spellEnd"/>
-      <w:r>
-        <w:rPr>
-          <w:i/>
-          <w:iCs/>
-        </w:rPr>
-        <w:t xml:space="preserve"> Effect</w:t>
+        <w:t>Parallax Effect</w:t>
       </w:r>
       <w:r>
         <w:t>) bezeichnet und gilt als monokularer Tiefenhinweis, da bereits ein Auge genügt, um relative Tiefenunterschiede wahrzunehmen</w:t>
@@ -4626,15 +4487,7 @@
     </w:p>
     <w:p>
       <w:r>
-        <w:t xml:space="preserve">Im Rahmen der binokularen Tiefenwahrnehmung kommt es aufgrund der leichten Versetzung der Augen zum Auftreten von zwei verschiedenen Bildern, die in der Fachliteratur als </w:t>
-      </w:r>
-      <w:proofErr w:type="spellStart"/>
-      <w:r>
-        <w:t>Querdisparation</w:t>
-      </w:r>
-      <w:proofErr w:type="spellEnd"/>
-      <w:r>
-        <w:t xml:space="preserve"> bezeichnet werden. Das Gehirn gleicht diese beiden Bilder ab und unterscheidet, inwiefern sich die Positionen der Objekte voneinander versetzt sind</w:t>
+        <w:t>Im Rahmen der binokularen Tiefenwahrnehmung kommt es aufgrund der leichten Versetzung der Augen zum Auftreten von zwei verschiedenen Bildern, die in der Fachliteratur als Querdisparation bezeichnet werden. Das Gehirn gleicht diese beiden Bilder ab und unterscheidet, inwiefern sich die Positionen der Objekte voneinander versetzt sind</w:t>
       </w:r>
       <w:r>
         <w:t xml:space="preserve"> </w:t>
@@ -4695,15 +4548,7 @@
     </w:p>
     <w:p>
       <w:r>
-        <w:t xml:space="preserve">Der Versuch, Tiefe auf einem 2D-Monitor darzustellen, auf den beide Augen fokussiert sind, führt nicht zur </w:t>
-      </w:r>
-      <w:proofErr w:type="spellStart"/>
-      <w:r>
-        <w:t>Querdisparation</w:t>
-      </w:r>
-      <w:proofErr w:type="spellEnd"/>
-      <w:r>
-        <w:t>, da das Bild lediglich auf einer flachen Oberfläche betrachtet wird (vgl. Lehn et al., 2022, S. 422). Die Tiefenwahrnehmung erfolgt daher ausschließlich monokular, auch wenn beide Augen genutzt werden. Um dennoch einen Eindruck von Tiefe zu erzeugen, können verschiedene Gestaltungsmittel eingesetzt werden</w:t>
+        <w:t>Der Versuch, Tiefe auf einem 2D-Monitor darzustellen, auf den beide Augen fokussiert sind, führt nicht zur Querdisparation, da das Bild lediglich auf einer flachen Oberfläche betrachtet wird (vgl. Lehn et al., 2022, S. 422). Die Tiefenwahrnehmung erfolgt daher ausschließlich monokular, auch wenn beide Augen genutzt werden. Um dennoch einen Eindruck von Tiefe zu erzeugen, können verschiedene Gestaltungsmittel eingesetzt werden</w:t>
       </w:r>
       <w:r>
         <w:t>.</w:t>
@@ -4730,26 +4575,10 @@
         <w:t>Objekte,</w:t>
       </w:r>
       <w:r>
-        <w:t xml:space="preserve"> wenn im Vordergrund stehende </w:t>
-      </w:r>
-      <w:proofErr w:type="gramStart"/>
-      <w:r>
-        <w:t>Objekte</w:t>
-      </w:r>
-      <w:proofErr w:type="gramEnd"/>
-      <w:r>
-        <w:t xml:space="preserve"> die im Hintergrund verdecken, können Tiefe im Bild schaffen. </w:t>
-      </w:r>
-      <w:r>
-        <w:t xml:space="preserve">(vgl. </w:t>
-      </w:r>
-      <w:proofErr w:type="spellStart"/>
-      <w:r>
-        <w:t>Hergovich</w:t>
-      </w:r>
-      <w:proofErr w:type="spellEnd"/>
-      <w:r>
-        <w:t>, 2022b, S. 77).</w:t>
+        <w:t xml:space="preserve"> wenn im Vordergrund stehende Objekte die im Hintergrund verdecken, können Tiefe im Bild schaffen. </w:t>
+      </w:r>
+      <w:r>
+        <w:t>(vgl. Hergovich, 2022b, S. 77).</w:t>
       </w:r>
       <w:r>
         <w:t xml:space="preserve"> </w:t>
@@ -4757,15 +4586,7 @@
     </w:p>
     <w:p>
       <w:r>
-        <w:t xml:space="preserve">Darüber hinaus kann Bewegung eine Bewegungsparallaxe erzeugen und die Tiefenwahrnehmung verstärken. Auch externe Faktoren beeinflussen die Wahrnehmung: Untersuchungen zeigen, dass sowohl der Betrachtungsabstand als auch die Displaygröße eine Rolle spielen. Je näher der Betrachter am Monitor sitzt und je größer das Display ist, desto stärker wirken Fluchtpunkte und Größenunterschiede, wodurch die Tiefe intensiver wahrgenommen wird (vgl. </w:t>
-      </w:r>
-      <w:proofErr w:type="spellStart"/>
-      <w:r>
-        <w:t>Miyashita</w:t>
-      </w:r>
-      <w:proofErr w:type="spellEnd"/>
-      <w:r>
-        <w:t xml:space="preserve"> et al., 2022, S. 5:2–5:5). </w:t>
+        <w:t xml:space="preserve">Darüber hinaus kann Bewegung eine Bewegungsparallaxe erzeugen und die Tiefenwahrnehmung verstärken. Auch externe Faktoren beeinflussen die Wahrnehmung: Untersuchungen zeigen, dass sowohl der Betrachtungsabstand als auch die Displaygröße eine Rolle spielen. Je näher der Betrachter am Monitor sitzt und je größer das Display ist, desto stärker wirken Fluchtpunkte und Größenunterschiede, wodurch die Tiefe intensiver wahrgenommen wird (vgl. Miyashita et al., 2022, S. 5:2–5:5). </w:t>
       </w:r>
       <w:r>
         <w:t xml:space="preserve">Es ist wichtig auf diese Methoden zuzugreifen, um </w:t>
@@ -5048,33 +4869,11 @@
         </w:rPr>
       </w:pPr>
       <w:bookmarkStart w:id="14" w:name="_Toc210174376"/>
-      <w:proofErr w:type="spellStart"/>
-      <w:r>
-        <w:rPr>
-          <w:lang w:eastAsia="en-US"/>
-        </w:rPr>
-        <w:t>Equirectangular</w:t>
-      </w:r>
-      <w:proofErr w:type="spellEnd"/>
-      <w:r>
-        <w:rPr>
-          <w:lang w:eastAsia="en-US"/>
-        </w:rPr>
-        <w:t xml:space="preserve"> </w:t>
-      </w:r>
-      <w:proofErr w:type="spellStart"/>
-      <w:r>
-        <w:rPr>
-          <w:lang w:eastAsia="en-US"/>
-        </w:rPr>
-        <w:t>Projection</w:t>
-      </w:r>
-      <w:proofErr w:type="spellEnd"/>
-      <w:r>
-        <w:rPr>
-          <w:lang w:eastAsia="en-US"/>
-        </w:rPr>
-        <w:t xml:space="preserve"> und Verzerrungen</w:t>
+      <w:r>
+        <w:rPr>
+          <w:lang w:eastAsia="en-US"/>
+        </w:rPr>
+        <w:t>Equirectangular Projection und Verzerrungen</w:t>
       </w:r>
       <w:bookmarkEnd w:id="14"/>
     </w:p>
@@ -5102,14 +4901,12 @@
         </w:rPr>
         <w:t xml:space="preserve">Die reale </w:t>
       </w:r>
-      <w:proofErr w:type="spellStart"/>
-      <w:r>
-        <w:rPr>
-          <w:lang w:eastAsia="en-US"/>
-        </w:rPr>
-        <w:t>umgebung</w:t>
-      </w:r>
-      <w:proofErr w:type="spellEnd"/>
+      <w:r>
+        <w:rPr>
+          <w:lang w:eastAsia="en-US"/>
+        </w:rPr>
+        <w:t>Umgebung</w:t>
+      </w:r>
       <w:r>
         <w:rPr>
           <w:lang w:eastAsia="en-US"/>
@@ -5127,6 +4924,130 @@
           <w:lang w:eastAsia="en-US"/>
         </w:rPr>
         <w:t xml:space="preserve">koordinaten definiert. </w:t>
+      </w:r>
+      <w:r>
+        <w:rPr>
+          <w:lang w:eastAsia="en-US"/>
+        </w:rPr>
+        <w:t>Sobald man diese Umgebung auf eine 2D Fläche überträgt, in Form eines Bilds oder ähnliches</w:t>
+      </w:r>
+      <w:r>
+        <w:rPr>
+          <w:lang w:eastAsia="en-US"/>
+        </w:rPr>
+        <w:t xml:space="preserve"> wird im Oberen und unterem Bereich das Bild verzerrt. Das 360°-Panorama wird an der Oberen und Unteren Bildfläche so abgewickelt, dass Breitengrade </w:t>
+      </w:r>
+      <w:r>
+        <w:rPr>
+          <w:lang w:eastAsia="en-US"/>
+        </w:rPr>
+        <w:t>linear auf die y-Achse und Längengrade linear auf die x-Achse gemappt werden.</w:t>
+      </w:r>
+      <w:r>
+        <w:rPr>
+          <w:lang w:eastAsia="en-US"/>
+        </w:rPr>
+        <w:t xml:space="preserve"> Mathematisch </w:t>
+      </w:r>
+      <w:r>
+        <w:rPr>
+          <w:lang w:eastAsia="en-US"/>
+        </w:rPr>
+        <w:t xml:space="preserve">erklärt: </w:t>
+      </w:r>
+    </w:p>
+    <w:p>
+      <w:pPr>
+        <w:rPr>
+          <w:lang w:eastAsia="en-US"/>
+        </w:rPr>
+      </w:pPr>
+    </w:p>
+    <w:p>
+      <w:pPr>
+        <w:rPr>
+          <w:lang w:eastAsia="en-US"/>
+        </w:rPr>
+      </w:pPr>
+      <m:oMathPara>
+        <m:oMath>
+          <m:r>
+            <w:rPr>
+              <w:rFonts w:ascii="Cambria Math" w:hAnsi="Cambria Math"/>
+              <w:lang w:eastAsia="en-US"/>
+            </w:rPr>
+            <m:t>x=λ</m:t>
+          </m:r>
+          <m:r>
+            <w:rPr>
+              <w:rFonts w:ascii="Cambria Math" w:hAnsi="Cambria Math"/>
+              <w:lang w:eastAsia="en-US"/>
+            </w:rPr>
+            <m:t xml:space="preserve">, </m:t>
+          </m:r>
+          <m:r>
+            <w:rPr>
+              <w:rFonts w:ascii="Cambria Math" w:hAnsi="Cambria Math"/>
+              <w:lang w:eastAsia="en-US"/>
+            </w:rPr>
+            <m:t>y=∅</m:t>
+          </m:r>
+          <m:r>
+            <w:rPr>
+              <w:lang w:eastAsia="en-US"/>
+            </w:rPr>
+            <w:br/>
+          </m:r>
+        </m:oMath>
+      </m:oMathPara>
+      <w:r>
+        <w:rPr>
+          <w:lang w:eastAsia="en-US"/>
+        </w:rPr>
+        <w:t xml:space="preserve">Längengrad </w:t>
+      </w:r>
+      <m:oMath>
+        <m:r>
+          <w:rPr>
+            <w:rFonts w:ascii="Cambria Math" w:hAnsi="Cambria Math"/>
+            <w:lang w:eastAsia="en-US"/>
+          </w:rPr>
+          <m:t>λ</m:t>
+        </m:r>
+      </m:oMath>
+      <w:r>
+        <w:rPr>
+          <w:lang w:eastAsia="en-US"/>
+        </w:rPr>
+        <w:t xml:space="preserve"> € [-180,180] und Breitengrad </w:t>
+      </w:r>
+      <m:oMath>
+        <m:r>
+          <w:rPr>
+            <w:rFonts w:ascii="Cambria Math" w:hAnsi="Cambria Math"/>
+            <w:lang w:eastAsia="en-US"/>
+          </w:rPr>
+          <m:t>∅</m:t>
+        </m:r>
+      </m:oMath>
+      <w:r>
+        <w:rPr>
+          <w:lang w:eastAsia="en-US"/>
+        </w:rPr>
+        <w:t xml:space="preserve"> € [-90,90].</w:t>
+      </w:r>
+    </w:p>
+    <w:p>
+      <w:pPr>
+        <w:rPr>
+          <w:lang w:eastAsia="en-US"/>
+        </w:rPr>
+      </w:pPr>
+      <w:r>
+        <w:rPr>
+          <w:lang w:eastAsia="en-US"/>
+        </w:rPr>
+        <w:t xml:space="preserve">Der Maßstab M Wächst mit der breite: </w:t>
       </w:r>
     </w:p>
     <w:p>
@@ -5140,34 +5061,45 @@
           <w:lang w:eastAsia="en-US"/>
         </w:rPr>
       </w:pPr>
-      <w:commentRangeStart w:id="15"/>
-      <w:r>
-        <w:rPr>
-          <w:lang w:eastAsia="en-US"/>
-        </w:rPr>
-        <w:t xml:space="preserve">Es gibt 360° Bilder diese nennt man auch </w:t>
-      </w:r>
-      <w:proofErr w:type="spellStart"/>
-      <w:r>
-        <w:rPr>
-          <w:lang w:eastAsia="en-US"/>
-        </w:rPr>
-        <w:t>Equirectangular</w:t>
-      </w:r>
-      <w:proofErr w:type="spellEnd"/>
-      <w:r>
-        <w:rPr>
-          <w:lang w:eastAsia="en-US"/>
-        </w:rPr>
-        <w:t>.</w:t>
-      </w:r>
-      <w:commentRangeEnd w:id="15"/>
-      <w:r>
-        <w:rPr>
-          <w:rStyle w:val="Kommentarzeichen"/>
-        </w:rPr>
-        <w:commentReference w:id="15"/>
-      </w:r>
+      <m:oMath>
+        <m:r>
+          <w:rPr>
+            <w:rFonts w:ascii="Cambria Math" w:hAnsi="Cambria Math"/>
+            <w:lang w:eastAsia="en-US"/>
+          </w:rPr>
+          <m:t>M=</m:t>
+        </m:r>
+        <m:num>
+          <m:r>
+            <w:rPr>
+              <w:rFonts w:ascii="Cambria Math" w:hAnsi="Cambria Math"/>
+              <w:lang w:eastAsia="en-US"/>
+            </w:rPr>
+            <m:t>1</m:t>
+          </m:r>
+          <m:ctrlPr>
+            <w:rPr>
+              <w:rFonts w:ascii="Cambria Math" w:hAnsi="Cambria Math"/>
+              <w:i/>
+              <w:lang w:eastAsia="en-US"/>
+            </w:rPr>
+          </m:ctrlPr>
+        </m:num>
+        <m:r>
+          <w:rPr>
+            <w:rFonts w:ascii="Cambria Math" w:hAnsi="Cambria Math"/>
+            <w:lang w:eastAsia="en-US"/>
+          </w:rPr>
+          <m:t>co</m:t>
+        </m:r>
+        <m:r>
+          <w:rPr>
+            <w:rFonts w:ascii="Cambria Math" w:hAnsi="Cambria Math"/>
+            <w:lang w:eastAsia="en-US"/>
+          </w:rPr>
+          <m:t/>
+        </m:r>
+      </m:oMath>
     </w:p>
     <w:p>
       <w:pPr>
@@ -5180,25 +5112,45 @@
           <w:lang w:eastAsia="en-US"/>
         </w:rPr>
       </w:pPr>
-      <w:r>
-        <w:rPr>
-          <w:lang w:eastAsia="en-US"/>
-        </w:rPr>
-        <w:t xml:space="preserve">Das sind Bilder mit Normalen </w:t>
-      </w:r>
-      <w:proofErr w:type="spellStart"/>
-      <w:r>
-        <w:rPr>
-          <w:lang w:eastAsia="en-US"/>
-        </w:rPr>
-        <w:t>Bildinformations</w:t>
-      </w:r>
-      <w:proofErr w:type="spellEnd"/>
-      <w:r>
-        <w:rPr>
-          <w:lang w:eastAsia="en-US"/>
-        </w:rPr>
-        <w:t xml:space="preserve"> die es so gibt… </w:t>
+      <m:oMath>
+        <m:r>
+          <w:rPr>
+            <w:rFonts w:ascii="Cambria Math" w:hAnsi="Cambria Math"/>
+            <w:lang w:eastAsia="en-US"/>
+          </w:rPr>
+          <m:t/>
+        </m:r>
+        <m:r>
+          <w:rPr>
+            <w:rFonts w:ascii="Cambria Math" w:hAnsi="Cambria Math"/>
+            <w:lang w:eastAsia="en-US"/>
+          </w:rPr>
+          <m:t>∅</m:t>
+        </m:r>
+      </m:oMath>
+      <w:r>
+        <w:rPr>
+          <w:lang w:eastAsia="en-US"/>
+        </w:rPr>
+        <w:t xml:space="preserve"> Rahmen dieser BA wollen wir Tiefe </w:t>
+      </w:r>
+      <w:r>
+        <w:rPr>
+          <w:lang w:eastAsia="en-US"/>
+        </w:rPr>
+        <w:t>Kreieren</w:t>
+      </w:r>
+      <w:r>
+        <w:rPr>
+          <w:lang w:eastAsia="en-US"/>
+        </w:rPr>
+        <w:t xml:space="preserve">, um herauszufinden welche Methode </w:t>
+      </w:r>
+      <w:r>
+        <w:rPr>
+          <w:lang w:eastAsia="en-US"/>
+        </w:rPr>
+        <w:t>funktionier</w:t>
       </w:r>
     </w:p>
     <w:p>
@@ -5216,21 +5168,7 @@
         <w:rPr>
           <w:lang w:eastAsia="en-US"/>
         </w:rPr>
-        <w:t xml:space="preserve">Man kann sie für </w:t>
-      </w:r>
-      <w:proofErr w:type="gramStart"/>
-      <w:r>
-        <w:rPr>
-          <w:lang w:eastAsia="en-US"/>
-        </w:rPr>
-        <w:t>Coole</w:t>
-      </w:r>
-      <w:proofErr w:type="gramEnd"/>
-      <w:r>
-        <w:rPr>
-          <w:lang w:eastAsia="en-US"/>
-        </w:rPr>
-        <w:t xml:space="preserve"> Sachen verwenden,</w:t>
+        <w:t>Wir machen ein vergleich</w:t>
       </w:r>
     </w:p>
     <w:p>
@@ -5248,25 +5186,7 @@
         <w:rPr>
           <w:lang w:eastAsia="en-US"/>
         </w:rPr>
-        <w:t xml:space="preserve">In Rahmen dieser BA wollen wir Tiefe </w:t>
-      </w:r>
-      <w:r>
-        <w:rPr>
-          <w:lang w:eastAsia="en-US"/>
-        </w:rPr>
-        <w:t>Kreieren</w:t>
-      </w:r>
-      <w:r>
-        <w:rPr>
-          <w:lang w:eastAsia="en-US"/>
-        </w:rPr>
-        <w:t xml:space="preserve">, um herauszufinden welche Methode </w:t>
-      </w:r>
-      <w:r>
-        <w:rPr>
-          <w:lang w:eastAsia="en-US"/>
-        </w:rPr>
-        <w:t>funktionier</w:t>
+        <w:t>Bei einem der 3 Varianten in diesem Vergleich, ist Verzerrung am Start</w:t>
       </w:r>
     </w:p>
     <w:p>
@@ -5284,7 +5204,7 @@
         <w:rPr>
           <w:lang w:eastAsia="en-US"/>
         </w:rPr>
-        <w:t>Wir machen ein vergleich</w:t>
+        <w:t xml:space="preserve">Was ist bildliche Verzerrung? </w:t>
       </w:r>
     </w:p>
     <w:p>
@@ -5302,7 +5222,7 @@
         <w:rPr>
           <w:lang w:eastAsia="en-US"/>
         </w:rPr>
-        <w:t>Bei einem der 3 Varianten in diesem Vergleich, ist Verzerrung am Start</w:t>
+        <w:t>Lässt sie sich minimieren? Oder Verhindern</w:t>
       </w:r>
     </w:p>
     <w:p>
@@ -5320,57 +5240,26 @@
         <w:rPr>
           <w:lang w:eastAsia="en-US"/>
         </w:rPr>
-        <w:t xml:space="preserve">Was ist bildliche Verzerrung? </w:t>
-      </w:r>
-    </w:p>
-    <w:p>
-      <w:pPr>
-        <w:pStyle w:val="Listenabsatz"/>
-        <w:numPr>
-          <w:ilvl w:val="0"/>
-          <w:numId w:val="11"/>
-        </w:numPr>
-        <w:rPr>
-          <w:lang w:eastAsia="en-US"/>
-        </w:rPr>
-      </w:pPr>
-      <w:r>
-        <w:rPr>
-          <w:lang w:eastAsia="en-US"/>
-        </w:rPr>
-        <w:t>Lässt sie sich minimieren? Oder Verhindern</w:t>
-      </w:r>
-    </w:p>
-    <w:p>
-      <w:pPr>
-        <w:pStyle w:val="Listenabsatz"/>
-        <w:numPr>
-          <w:ilvl w:val="0"/>
-          <w:numId w:val="11"/>
-        </w:numPr>
-        <w:rPr>
-          <w:lang w:eastAsia="en-US"/>
-        </w:rPr>
-      </w:pPr>
-      <w:r>
-        <w:rPr>
-          <w:lang w:eastAsia="en-US"/>
-        </w:rPr>
         <w:t xml:space="preserve">Wenn nein was könnte man dagegen tun? </w:t>
       </w:r>
-      <w:proofErr w:type="spellStart"/>
-      <w:r>
-        <w:rPr>
-          <w:lang w:eastAsia="en-US"/>
-        </w:rPr>
-        <w:t>Baking</w:t>
-      </w:r>
-      <w:proofErr w:type="spellEnd"/>
+      <w:r>
+        <w:rPr>
+          <w:lang w:eastAsia="en-US"/>
+        </w:rPr>
+        <w:t>Banking</w:t>
+      </w:r>
       <w:r>
         <w:rPr>
           <w:lang w:eastAsia="en-US"/>
         </w:rPr>
         <w:t>?</w:t>
+      </w:r>
+      <w:r>
+        <w:rPr>
+          <w:noProof/>
+          <w:lang w:eastAsia="en-US"/>
+        </w:rPr>
+        <w:t xml:space="preserve"> </w:t>
       </w:r>
     </w:p>
     <w:p>
@@ -5387,6 +5276,7 @@
           <w:lang w:eastAsia="en-US"/>
           <w14:ligatures w14:val="standardContextual"/>
         </w:rPr>
+        <w:lastRenderedPageBreak/>
         <w:drawing>
           <wp:inline distT="0" distB="0" distL="0" distR="0" wp14:anchorId="1C68C8C0" wp14:editId="6F82EEFB">
             <wp:extent cx="5760720" cy="2880360"/>
@@ -5429,6 +5319,60 @@
           </wp:inline>
         </w:drawing>
       </w:r>
+      <w:r>
+        <w:rPr>
+          <w:noProof/>
+          <w:lang w:eastAsia="en-US"/>
+        </w:rPr>
+        <w:drawing>
+          <wp:inline distT="0" distB="0" distL="0" distR="0" wp14:anchorId="4ACECD90" wp14:editId="72EDAED1">
+            <wp:extent cx="5748655" cy="1868805"/>
+            <wp:effectExtent l="0" t="0" r="4445" b="0"/>
+            <wp:docPr id="1266955607" name="Grafik 1" descr="Ein Bild, das Reihe, Diagramm, Kreis, Screenshot enthält.&#10;&#10;KI-generierte Inhalte können fehlerhaft sein."/>
+            <wp:cNvGraphicFramePr>
+              <a:graphicFrameLocks xmlns:a="http://schemas.openxmlformats.org/drawingml/2006/main" noChangeAspect="1"/>
+            </wp:cNvGraphicFramePr>
+            <a:graphic xmlns:a="http://schemas.openxmlformats.org/drawingml/2006/main">
+              <a:graphicData uri="http://schemas.openxmlformats.org/drawingml/2006/picture">
+                <pic:pic xmlns:pic="http://schemas.openxmlformats.org/drawingml/2006/picture">
+                  <pic:nvPicPr>
+                    <pic:cNvPr id="1266955607" name="Grafik 1" descr="Ein Bild, das Reihe, Diagramm, Kreis, Screenshot enthält.&#10;&#10;KI-generierte Inhalte können fehlerhaft sein."/>
+                    <pic:cNvPicPr>
+                      <a:picLocks noChangeAspect="1" noChangeArrowheads="1"/>
+                    </pic:cNvPicPr>
+                  </pic:nvPicPr>
+                  <pic:blipFill>
+                    <a:blip r:embed="rId19" cstate="print">
+                      <a:extLst>
+                        <a:ext uri="{28A0092B-C50C-407E-A947-70E740481C1C}">
+                          <a14:useLocalDpi xmlns:a14="http://schemas.microsoft.com/office/drawing/2010/main" val="0"/>
+                        </a:ext>
+                      </a:extLst>
+                    </a:blip>
+                    <a:srcRect/>
+                    <a:stretch>
+                      <a:fillRect/>
+                    </a:stretch>
+                  </pic:blipFill>
+                  <pic:spPr bwMode="auto">
+                    <a:xfrm>
+                      <a:off x="0" y="0"/>
+                      <a:ext cx="5748655" cy="1868805"/>
+                    </a:xfrm>
+                    <a:prstGeom prst="rect">
+                      <a:avLst/>
+                    </a:prstGeom>
+                    <a:noFill/>
+                    <a:ln>
+                      <a:noFill/>
+                    </a:ln>
+                  </pic:spPr>
+                </pic:pic>
+              </a:graphicData>
+            </a:graphic>
+          </wp:inline>
+        </w:drawing>
+      </w:r>
     </w:p>
     <w:p>
       <w:pPr>
@@ -5437,45 +5381,459 @@
           <w:lang w:eastAsia="en-US"/>
         </w:rPr>
       </w:pPr>
-      <w:bookmarkStart w:id="16" w:name="_Toc210174377"/>
-      <w:r>
-        <w:rPr>
-          <w:lang w:eastAsia="en-US"/>
-        </w:rPr>
+      <w:bookmarkStart w:id="15" w:name="_Toc210174377"/>
+      <w:r>
+        <w:rPr>
+          <w:lang w:eastAsia="en-US"/>
+        </w:rPr>
+        <w:t>Rolle von Depth</w:t>
+      </w:r>
+      <w:r>
+        <w:rPr>
+          <w:lang w:eastAsia="en-US"/>
+        </w:rPr>
+        <w:t xml:space="preserve"> </w:t>
+      </w:r>
+      <w:r>
+        <w:rPr>
+          <w:lang w:eastAsia="en-US"/>
+        </w:rPr>
+        <w:t>Maps</w:t>
+      </w:r>
+      <w:bookmarkEnd w:id="15"/>
+      <w:r>
+        <w:rPr>
+          <w:lang w:eastAsia="en-US"/>
+        </w:rPr>
+        <w:t xml:space="preserve"> </w:t>
+      </w:r>
+    </w:p>
+    <w:p>
+      <w:r>
+        <w:rPr>
+          <w:szCs w:val="24"/>
+        </w:rPr>
+        <w:t>Eine Depth Map ist ein Bild, das Tiefeninformationen einer Szene speichert</w:t>
+      </w:r>
+      <w:r>
+        <w:rPr>
+          <w:szCs w:val="24"/>
+        </w:rPr>
+        <w:t xml:space="preserve"> </w:t>
+      </w:r>
+      <w:r>
+        <w:rPr>
+          <w:szCs w:val="24"/>
+        </w:rPr>
+        <w:fldChar w:fldCharType="begin"/>
+      </w:r>
+      <w:r>
+        <w:rPr>
+          <w:szCs w:val="24"/>
+        </w:rPr>
+        <w:instrText xml:space="preserve"> ADDIN ZOTERO_ITEM CSL_CITATION {"citationID":"dWslYBwU","properties":{"formattedCitation":"(J\\uc0\\u228{}hne, 2024, S. 271\\uc0\\u8211{}272)","plainCitation":"(Jähne, 2024, S. 271–272)","noteIndex":0},"citationItems":[{"id":84,"uris":["http://zotero.org/users/14551900/items/GZGUN6AD"],"itemData":{"id":84,"type":"book","event-place":"Berlin, Heidelberg","ISBN":"978-3-662-59509-1","language":"de","license":"https://www.springernature.com/gp/researchers/text-and-data-mining","note":"DOI: 10.1007/978-3-662-59510-7","publisher":"Springer Berlin Heidelberg","publisher-place":"Berlin, Heidelberg","source":"DOI.org (Crossref)","title":"Digitale Bildverarbeitung: und Bildgewinnung","title-short":"Digitale Bildverarbeitung","URL":"https://link.springer.com/10.1007/978-3-662-59510-7","author":[{"family":"Jähne","given":"Bernd"}],"accessed":{"date-parts":[["2025",10,5]]},"issued":{"date-parts":[["2024"]]},"citation-key":"jaehneDigitaleBildverarbeitungUnd2024"},"locator":"271-272","label":"page"}],"schema":"https://github.com/citation-style-language/schema/raw/master/csl-citation.json"} </w:instrText>
+      </w:r>
+      <w:r>
+        <w:rPr>
+          <w:szCs w:val="24"/>
+        </w:rPr>
+        <w:fldChar w:fldCharType="separate"/>
+      </w:r>
+      <w:r>
+        <w:t>(Jähne, 2024, S. 271–272)</w:t>
+      </w:r>
+      <w:r>
+        <w:rPr>
+          <w:szCs w:val="24"/>
+        </w:rPr>
+        <w:fldChar w:fldCharType="end"/>
+      </w:r>
+      <w:r>
+        <w:rPr>
+          <w:szCs w:val="24"/>
+        </w:rPr>
+        <w:t>. Sie gehört wie eine Normal Map oder eine Bump Map zur Kategorie der Textur Maps. Gespeichert wird dabei der Abstand zwischen der Kamera und dem jeweils nächstgelegenen 3D Punkt der Szene</w:t>
+      </w:r>
+      <w:r>
+        <w:rPr>
+          <w:szCs w:val="24"/>
+        </w:rPr>
+        <w:t xml:space="preserve"> </w:t>
+      </w:r>
+      <w:r>
+        <w:rPr>
+          <w:szCs w:val="24"/>
+        </w:rPr>
+        <w:fldChar w:fldCharType="begin"/>
+      </w:r>
+      <w:r>
+        <w:rPr>
+          <w:szCs w:val="24"/>
+        </w:rPr>
+        <w:instrText xml:space="preserve"> ADDIN ZOTERO_ITEM CSL_CITATION {"citationID":"aOpWXf1l","properties":{"formattedCitation":"(J\\uc0\\u228{}hne, 2024, S. 283\\uc0\\u8211{}289)","plainCitation":"(Jähne, 2024, S. 283–289)","noteIndex":0},"citationItems":[{"id":84,"uris":["http://zotero.org/users/14551900/items/GZGUN6AD"],"itemData":{"id":84,"type":"book","event-place":"Berlin, Heidelberg","ISBN":"978-3-662-59509-1","language":"de","license":"https://www.springernature.com/gp/researchers/text-and-data-mining","note":"DOI: 10.1007/978-3-662-59510-7","publisher":"Springer Berlin Heidelberg","publisher-place":"Berlin, Heidelberg","source":"DOI.org (Crossref)","title":"Digitale Bildverarbeitung: und Bildgewinnung","title-short":"Digitale Bildverarbeitung","URL":"https://link.springer.com/10.1007/978-3-662-59510-7","author":[{"family":"Jähne","given":"Bernd"}],"accessed":{"date-parts":[["2025",10,5]]},"issued":{"date-parts":[["2024"]]},"citation-key":"jaehneDigitaleBildverarbeitungUnd2024"},"locator":"283–289","label":"page"}],"schema":"https://github.com/citation-style-language/schema/raw/master/csl-citation.json"} </w:instrText>
+      </w:r>
+      <w:r>
+        <w:rPr>
+          <w:szCs w:val="24"/>
+        </w:rPr>
+        <w:fldChar w:fldCharType="separate"/>
+      </w:r>
+      <w:r>
+        <w:t>(Jähne, 2024, S. 283–289)</w:t>
+      </w:r>
+      <w:r>
+        <w:rPr>
+          <w:szCs w:val="24"/>
+        </w:rPr>
+        <w:fldChar w:fldCharType="end"/>
+      </w:r>
+      <w:r>
+        <w:rPr>
+          <w:szCs w:val="24"/>
+        </w:rPr>
+        <w:t xml:space="preserve">. Die Darstellung erfolgt in der Regel über einen Farbverlauf, meist zwischen Schwarz und Weiß. Helle Bereiche stehen für nahe Objekte, während dunkle Bereiche größere Entfernungen kennzeichnen. Grundsätzlich sind auch andere Farbschemata möglich, die </w:t>
+      </w:r>
+      <w:r>
+        <w:rPr>
+          <w:szCs w:val="24"/>
+        </w:rPr>
+        <w:t>Monokular-Depth</w:t>
+      </w:r>
+      <w:r>
+        <w:rPr>
+          <w:szCs w:val="24"/>
+        </w:rPr>
+        <w:t xml:space="preserve"> </w:t>
+      </w:r>
+      <w:r>
+        <w:rPr>
+          <w:szCs w:val="24"/>
+        </w:rPr>
+        <w:t>Graustufenabbildung gilt jedoch als Standard</w:t>
+      </w:r>
+      <w:r>
+        <w:rPr>
+          <w:szCs w:val="24"/>
+        </w:rPr>
+        <w:t xml:space="preserve"> </w:t>
+      </w:r>
+      <w:r>
+        <w:rPr>
+          <w:szCs w:val="24"/>
+        </w:rPr>
+        <w:fldChar w:fldCharType="begin"/>
+      </w:r>
+      <w:r>
+        <w:rPr>
+          <w:szCs w:val="24"/>
+        </w:rPr>
+        <w:instrText xml:space="preserve"> ADDIN ZOTERO_ITEM CSL_CITATION {"citationID":"nrZM5PZE","properties":{"formattedCitation":"(Divyanth et al., 2023, S. 2\\uc0\\u8211{}3)","plainCitation":"(Divyanth et al., 2023, S. 2–3)","noteIndex":0},"citationItems":[{"id":79,"uris":["http://zotero.org/users/14551900/items/HVXZSFA8"],"itemData":{"id":79,"type":"article-journal","abstract":"Vision-enabled robotic approaches for apple orchard management have been widely studied in recent years. It is essential for the vision-system to capture the depth information of the canopies for improved understanding of the geometric relations between objects in the orchard environment, which is essential for safe and efficient operations of robots. Unfortunately, depth-enabled sensors are more expensive and less ubiquitous compared to standard RGB cameras, thus limiting the accessibility of depth cues. This study demonstrates that a data-driven approach using a conditional generative adversarial network (cGAN), known as Pix2Pix can estimate depth from RGB images of orchards acquired from a monocular camera. The Pix2Pix network was modified to generate a depth channel when a standard RGB image was given as input. The network was trained and tested for their efficacy using images acquired from two different apple cultivation systems and camera models. The results demonstrated that the model can generate depth estimates comparable to the actual depth channel with a rootmean-squared error (RMSE) of 1.83 cm (corresponding to a relative error of 3.5%). Moreover, a high structural similarity measure index (&gt; 0.55) and commensurate textural features were observed between the actual depth image and the predicted depth image. The results showed that the use of the Pix2Pix model for producing rational depth maps of fruit orchards with monocular cameras is a viable alternative to the use of relatively more expensive RGB-D sensors for obtaining depth information.","container-title":"Smart Agricultural Technology","DOI":"10.1016/j.atech.2023.100345","ISSN":"27723755","journalAbbreviation":"Smart Agricultural Technology","language":"en","page":"100345","source":"DOI.org (Crossref)","title":"Estimating depth from RGB images using deep-learning for robotic applications in apple orchards","volume":"6","author":[{"family":"Divyanth","given":"L.G."},{"family":"Rathore","given":"Divya"},{"family":"Senthilkumar","given":"Piranav"},{"family":"Patidar","given":"Prakhar"},{"family":"Zhang","given":"Xin"},{"family":"Karkee","given":"Manoj"},{"family":"Machavaram","given":"Rajendra"},{"family":"Soni","given":"Peeyush"}],"issued":{"date-parts":[["2023",12]]},"citation-key":"divyanthEstimatingDepthRGB2023"},"locator":"2-3","label":"page"}],"schema":"https://github.com/citation-style-language/schema/raw/master/csl-citation.json"} </w:instrText>
+      </w:r>
+      <w:r>
+        <w:rPr>
+          <w:szCs w:val="24"/>
+        </w:rPr>
+        <w:fldChar w:fldCharType="separate"/>
+      </w:r>
+      <w:r>
+        <w:t>(Divyanth et al., 2023, S. 2–3)</w:t>
+      </w:r>
+      <w:r>
+        <w:rPr>
+          <w:szCs w:val="24"/>
+        </w:rPr>
+        <w:fldChar w:fldCharType="end"/>
+      </w:r>
+      <w:r>
+        <w:rPr>
+          <w:szCs w:val="24"/>
+        </w:rPr>
+        <w:t>.</w:t>
+      </w:r>
+    </w:p>
+    <w:p>
+      <w:r>
+        <w:t>Depth</w:t>
+      </w:r>
+      <w:r>
+        <w:t xml:space="preserve"> M</w:t>
+      </w:r>
+      <w:r>
+        <w:t>aps können auf unterschiedliche Weise erzeugt werden. Zu den gängigen Methoden zählen Stereovision, Time-of-Flight, Structured Light oder monokulare Schätzungen mithilfe von KI</w:t>
+      </w:r>
+      <w:r>
+        <w:t xml:space="preserve"> </w:t>
+      </w:r>
+      <w:r>
+        <w:fldChar w:fldCharType="begin"/>
+      </w:r>
+      <w:r>
+        <w:instrText xml:space="preserve"> ADDIN ZOTERO_ITEM CSL_CITATION {"citationID":"8rHtg1dG","properties":{"formattedCitation":"(J\\uc0\\u228{}hne, 2024, S. 283\\uc0\\u8211{}289)","plainCitation":"(Jähne, 2024, S. 283–289)","noteIndex":0},"citationItems":[{"id":84,"uris":["http://zotero.org/users/14551900/items/GZGUN6AD"],"itemData":{"id":84,"type":"book","event-place":"Berlin, Heidelberg","ISBN":"978-3-662-59509-1","language":"de","license":"https://www.springernature.com/gp/researchers/text-and-data-mining","note":"DOI: 10.1007/978-3-662-59510-7","publisher":"Springer Berlin Heidelberg","publisher-place":"Berlin, Heidelberg","source":"DOI.org (Crossref)","title":"Digitale Bildverarbeitung: und Bildgewinnung","title-short":"Digitale Bildverarbeitung","URL":"https://link.springer.com/10.1007/978-3-662-59510-7","author":[{"family":"Jähne","given":"Bernd"}],"accessed":{"date-parts":[["2025",10,5]]},"issued":{"date-parts":[["2024"]]},"citation-key":"jaehneDigitaleBildverarbeitungUnd2024"},"locator":"283–289","label":"page"}],"schema":"https://github.com/citation-style-language/schema/raw/master/csl-citation.json"} </w:instrText>
+      </w:r>
+      <w:r>
+        <w:fldChar w:fldCharType="separate"/>
+      </w:r>
+      <w:r>
+        <w:t>(Jähne, 2024, S. 283–289)</w:t>
+      </w:r>
+      <w:r>
+        <w:fldChar w:fldCharType="end"/>
+      </w:r>
+      <w:r>
+        <w:t xml:space="preserve">. Im </w:t>
+      </w:r>
+      <w:r>
+        <w:t xml:space="preserve">hierfür </w:t>
+      </w:r>
+      <w:r>
+        <w:t xml:space="preserve">wurde Blender verwendet, wobei über die Compositing-Nodes ein sogenannter Z-Depth-Pass aus dem Render extrahiert wurde. Blender kann die Tiefeninformationen direkt aus der 3D-Szene berechnen, indem für jedes Pixel der </w:t>
+      </w:r>
+      <w:r>
         <w:lastRenderedPageBreak/>
-        <w:t>Rolle von Depth</w:t>
-      </w:r>
-      <w:r>
-        <w:rPr>
-          <w:lang w:eastAsia="en-US"/>
-        </w:rPr>
+        <w:t>Abstand zur Kamera entlang der Z-Achse bestimmt wird. Diese Werte werden im sogenannten Z-Buffer gespeichert und ergeben in ihrer Gesamtheit die Depth</w:t>
+      </w:r>
+      <w:r>
         <w:t xml:space="preserve"> </w:t>
       </w:r>
       <w:r>
-        <w:rPr>
-          <w:lang w:eastAsia="en-US"/>
-        </w:rPr>
-        <w:t>Maps</w:t>
-      </w:r>
-      <w:bookmarkEnd w:id="16"/>
-      <w:r>
-        <w:rPr>
-          <w:lang w:eastAsia="en-US"/>
-        </w:rPr>
+        <w:t>M</w:t>
+      </w:r>
+      <w:r>
+        <w:t>ap</w:t>
+      </w:r>
+      <w:r>
         <w:t xml:space="preserve"> </w:t>
       </w:r>
-    </w:p>
-    <w:p>
+      <w:r>
+        <w:fldChar w:fldCharType="begin"/>
+      </w:r>
+      <w:r>
+        <w:instrText xml:space="preserve"> ADDIN ZOTERO_ITEM CSL_CITATION {"citationID":"l4MdV7fD","properties":{"formattedCitation":"(Blender Foundation, 2025)","plainCitation":"(Blender Foundation, 2025)","noteIndex":0},"citationItems":[{"id":85,"uris":["http://zotero.org/users/14551900/items/QH5Z5D4E"],"itemData":{"id":85,"type":"webpage","title":"Glossary - Blender 4.5 LTS Manual","URL":"https://docs.blender.org/manual/en/latest/glossary/index.html#term-Z-buffer","author":[{"family":"Blender Foundation","given":""}],"accessed":{"date-parts":[["2025",10,6]]},"issued":{"date-parts":[["2025",10,5]]},"citation-key":"blenderfoundationGlossaryBlender452025"}}],"schema":"https://github.com/citation-style-language/schema/raw/master/csl-citation.json"} </w:instrText>
+      </w:r>
+      <w:r>
+        <w:fldChar w:fldCharType="separate"/>
+      </w:r>
+      <w:r>
+        <w:t>(Blender Foundation, 2025)</w:t>
+      </w:r>
+      <w:r>
+        <w:fldChar w:fldCharType="end"/>
+      </w:r>
+      <w:r>
+        <w:t>.</w:t>
+      </w:r>
+    </w:p>
+    <w:p>
+      <w:r>
+        <w:t>Gängige</w:t>
+      </w:r>
+      <w:r>
+        <w:t xml:space="preserve"> Einsatzfelder von Depth</w:t>
+      </w:r>
+      <w:r>
+        <w:t xml:space="preserve"> </w:t>
+      </w:r>
+      <w:r>
+        <w:t>M</w:t>
+      </w:r>
+      <w:r>
+        <w:t>aps sind beispielsweise die Hinderniserkennung in virtuellen Umgebungen oder die Modellierung von Szenen. Darüber hinaus werden sie im sogenannten Depth-Image-Based Rendering (DIBR) genutzt, um neue Kameraperspektiven aus vorhandenen Tiefeninformationen zu berechnen</w:t>
+      </w:r>
+      <w:r>
+        <w:t xml:space="preserve"> </w:t>
+      </w:r>
+      <w:commentRangeStart w:id="16"/>
+      <w:r>
+        <w:fldChar w:fldCharType="begin"/>
+      </w:r>
+      <w:r>
+        <w:instrText xml:space="preserve"> ADDIN ZOTERO_ITEM CSL_CITATION {"citationID":"99jLnNIn","properties":{"formattedCitation":"(Schmeing &amp; Jiang, o.\\uc0\\u160{}J., S. 279\\uc0\\u8211{}280)","plainCitation":"(Schmeing &amp; Jiang, o. J., S. 279–280)","noteIndex":0},"citationItems":[{"id":93,"uris":["http://zotero.org/users/14551900/items/CVITWAC6"],"itemData":{"id":93,"type":"chapter","abstract":"Depth Image Based Rendering is a technique to render new views from a video stream. The scene geometry is given by an additional depth stream which stores for each pixel its distance to the camera. This technique allows for a wide variety of applications including...","language":"en","note":"DOI: 10.1007/978-3-642-22407-2_12","source":"link.springer.com","title":"Depth Image Based Rendering","URL":"https://link.springer.com/chapter/10.1007/978-3-642-22407-2_12","author":[{"family":"Schmeing","given":"Michael"},{"family":"Jiang","given":"Xiaoyi"}],"accessed":{"date-parts":[["2025",10,7]]},"citation-key":"schmeingDepthImageBaseda"},"locator":"279-280","label":"page"}],"schema":"https://github.com/citation-style-language/schema/raw/master/csl-citation.json"} </w:instrText>
+      </w:r>
+      <w:r>
+        <w:fldChar w:fldCharType="separate"/>
+      </w:r>
+      <w:r>
+        <w:t>(Schmeing &amp; Jiang, o. J., S. 279–280)</w:t>
+      </w:r>
+      <w:r>
+        <w:fldChar w:fldCharType="end"/>
+      </w:r>
+      <w:commentRangeEnd w:id="16"/>
+      <w:r>
+        <w:rPr>
+          <w:rStyle w:val="Kommentarzeichen"/>
+        </w:rPr>
+        <w:commentReference w:id="16"/>
+      </w:r>
+      <w:r>
+        <w:t xml:space="preserve"> </w:t>
+      </w:r>
+      <w:r>
+        <w:fldChar w:fldCharType="begin"/>
+      </w:r>
+      <w:r>
+        <w:instrText xml:space="preserve"> ADDIN ZOTERO_ITEM CSL_CITATION {"citationID":"XHANjcin","properties":{"formattedCitation":"(Lipski et al., 2014, S. 943\\uc0\\u8211{}944)","plainCitation":"(Lipski et al., 2014, S. 943–944)","noteIndex":0},"citationItems":[{"id":90,"uris":["http://zotero.org/users/14551900/items/I6ER7VCS"],"itemData":{"id":90,"type":"article-journal","abstract":"We present a novel approach to free-viewpoint video. Our main contribution is the formulation of a hybrid approach between image morphing and depth-image based rendering. When rendering the scene from novel viewpoints, we use both dense pixel correspondences between image pairs as well as an underlying, view-dependent geometrical model. Our novel reconstruction scheme iteratively refines geometric and correspondence information. By combining the strengths of both depth and correspondence estimation, our approach enables free-viewpoint video also for challenging scenes as well as for recordings that may violate typical constraints in multiview reconstruction. For example, our method is robust against inaccurate camera calibration, asynchronous capture, and imprecise depth reconstruction. Rendering results for different scenes and applications demonstrate the versatility and robustness of our approach.","container-title":"IEEE Transactions on Circuits and Systems for Video Technology","DOI":"10.1109/TCSVT.2014.2302379","ISSN":"1558-2205","issue":"6","page":"942-951","source":"IEEE Xplore","title":"Correspondence and Depth-Image Based Rendering a Hybrid Approach for Free-Viewpoint Video","volume":"24","author":[{"family":"Lipski","given":"Christian"},{"family":"Klose","given":"Felix"},{"family":"Magnor","given":"Marcus"}],"issued":{"date-parts":[["2014",6]]},"citation-key":"lipskiCorrespondenceDepthImageBased2014"},"locator":"943-944","label":"page"}],"schema":"https://github.com/citation-style-language/schema/raw/master/csl-citation.json"} </w:instrText>
+      </w:r>
+      <w:r>
+        <w:fldChar w:fldCharType="separate"/>
+      </w:r>
+      <w:r>
+        <w:t>(Lipski et al., 2014, S. 943–944)</w:t>
+      </w:r>
+      <w:r>
+        <w:fldChar w:fldCharType="end"/>
+      </w:r>
+      <w:r>
+        <w:t>. Auch in modernen Anwendungen, etwa im autonomen Fahren oder in der Robotik, dienen Depth</w:t>
+      </w:r>
+      <w:r>
+        <w:t xml:space="preserve"> M</w:t>
+      </w:r>
+      <w:r>
+        <w:t>aps als Grundlage für die Erstellung topologischer Karten zur Erfassung von Hindernissen und Entfernungen</w:t>
+      </w:r>
+      <w:r>
+        <w:t xml:space="preserve"> </w:t>
+      </w:r>
+      <w:r>
+        <w:fldChar w:fldCharType="begin"/>
+      </w:r>
+      <w:r>
+        <w:instrText xml:space="preserve"> ADDIN ZOTERO_ITEM CSL_CITATION {"citationID":"W5yZGLPN","properties":{"formattedCitation":"(Saha et al., 2022, S. 1)","plainCitation":"(Saha et al., 2022, S. 1)","noteIndex":0},"citationItems":[{"id":87,"uris":["http://zotero.org/users/14551900/items/K2WVV563"],"itemData":{"id":87,"type":"article-journal","abstract":"Obstacle detection is an essential task for the autonomous navigation by robots. The task becomes more complex in a dynamic and cluttered environment. In this context, the RGB-D camera sensor is one of the most common devices that provides a quick and reasonable estimation of the environment in the form of RGB and depth images. This work proposes an efficient obstacle detection and tracking method using depth images to facilitate quick dynamic obstacle detection. To achieve early detection of dynamic obstacles and stable estimation of their states, as in previous methods, we applied a u-depth map for obstacle detection. Unlike existing methods, the present method provides dynamic thresholding facilities on the u-depth map to detect obstacles more accurately. Here, we propose a restricted v-depth map technique, using post-processing after the u-depth map processing to obtain a better prediction of the obstacle dimension. We also propose a new algorithm to track obstacles until they are within the field of view (FOV). We evaluate the performance of the proposed system on different kinds of data sets. The proposed method outperformed the vision-based state-of-the-art (SoA) methods in terms of state estimation of dynamic obstacles and execution time.","container-title":"Sensors (Basel, Switzerland)","DOI":"10.3390/s22176537","ISSN":"1424-8220","issue":"17","journalAbbreviation":"Sensors (Basel)","note":"PMID: 36080993\nPMCID: PMC9460380","page":"6537","source":"PubMed Central","title":"Efficient Obstacle Detection and Tracking Using RGB-D Sensor Data in Dynamic Environments for Robotic Applications","volume":"22","author":[{"family":"Saha","given":"Arindam"},{"family":"Dhara","given":"Bibhas Chandra"},{"family":"Umer","given":"Saiyed"},{"family":"Yurii","given":"Kulakov"},{"family":"Alanazi","given":"Jazem Mutared"},{"family":"AlZubi","given":"Ahmad Ali"}],"issued":{"date-parts":[["2022",8,30]]},"citation-key":"sahaEfficientObstacleDetection2022"},"locator":"1","label":"page"}],"schema":"https://github.com/citation-style-language/schema/raw/master/csl-citation.json"} </w:instrText>
+      </w:r>
+      <w:r>
+        <w:fldChar w:fldCharType="separate"/>
+      </w:r>
+      <w:r>
+        <w:t>(Saha et al., 2022, S. 1)</w:t>
+      </w:r>
+      <w:r>
+        <w:fldChar w:fldCharType="end"/>
+      </w:r>
+      <w:r>
+        <w:t>.</w:t>
+      </w:r>
+    </w:p>
+    <w:p>
+      <w:r>
+        <w:t>Schwierigkeiten</w:t>
+      </w:r>
+      <w:r>
+        <w:t xml:space="preserve"> zur Tiefeneinschätzung hat eine Depth Map</w:t>
+      </w:r>
+      <w:r>
+        <w:t xml:space="preserve"> mit </w:t>
+      </w:r>
+      <w:r>
+        <w:t>spiegelnden</w:t>
+      </w:r>
+      <w:r>
+        <w:t xml:space="preserve"> Oberflächen</w:t>
+      </w:r>
+      <w:r>
+        <w:t xml:space="preserve">, zudem fassen sie nur die Vorderfläche von einer </w:t>
+      </w:r>
+      <w:r>
+        <w:t>Szene</w:t>
+      </w:r>
+      <w:r>
+        <w:t xml:space="preserve"> auf</w:t>
+      </w:r>
+      <w:r>
+        <w:t xml:space="preserve"> und liefern dadurch eine </w:t>
+      </w:r>
       <w:r>
         <w:rPr>
           <w:szCs w:val="24"/>
         </w:rPr>
-        <w:t>Eine Depth Map ist ein Bild, das Tiefeninformationen einer Szene speichert</w:t>
-      </w:r>
-      <w:r>
+        <w:t xml:space="preserve">eingeschränkte </w:t>
+      </w:r>
+      <w:r>
+        <w:t>Sicht.</w:t>
+      </w:r>
+      <w:r>
+        <w:t xml:space="preserve"> Außerdem sind sie </w:t>
+      </w:r>
+      <w:r>
+        <w:t>häufig</w:t>
+      </w:r>
+      <w:r>
+        <w:t xml:space="preserve"> verrauscht und enthalten oft Schätzungsfehler, we</w:t>
+      </w:r>
+      <w:r>
+        <w:t>nn man sie mithilfe einer KI erstellt</w:t>
+      </w:r>
+      <w:r>
+        <w:t xml:space="preserve"> </w:t>
+      </w:r>
+      <w:r>
+        <w:fldChar w:fldCharType="begin"/>
+      </w:r>
+      <w:r>
+        <w:instrText xml:space="preserve"> ADDIN ZOTERO_ITEM CSL_CITATION {"citationID":"N8LgA1ry","properties":{"formattedCitation":"(Divyanth et al., 2023, S. 6\\uc0\\u8211{}7)","plainCitation":"(Divyanth et al., 2023, S. 6–7)","noteIndex":0},"citationItems":[{"id":79,"uris":["http://zotero.org/users/14551900/items/HVXZSFA8"],"itemData":{"id":79,"type":"article-journal","abstract":"Vision-enabled robotic approaches for apple orchard management have been widely studied in recent years. It is essential for the vision-system to capture the depth information of the canopies for improved understanding of the geometric relations between objects in the orchard environment, which is essential for safe and efficient operations of robots. Unfortunately, depth-enabled sensors are more expensive and less ubiquitous compared to standard RGB cameras, thus limiting the accessibility of depth cues. This study demonstrates that a data-driven approach using a conditional generative adversarial network (cGAN), known as Pix2Pix can estimate depth from RGB images of orchards acquired from a monocular camera. The Pix2Pix network was modified to generate a depth channel when a standard RGB image was given as input. The network was trained and tested for their efficacy using images acquired from two different apple cultivation systems and camera models. The results demonstrated that the model can generate depth estimates comparable to the actual depth channel with a rootmean-squared error (RMSE) of 1.83 cm (corresponding to a relative error of 3.5%). Moreover, a high structural similarity measure index (&gt; 0.55) and commensurate textural features were observed between the actual depth image and the predicted depth image. The results showed that the use of the Pix2Pix model for producing rational depth maps of fruit orchards with monocular cameras is a viable alternative to the use of relatively more expensive RGB-D sensors for obtaining depth information.","container-title":"Smart Agricultural Technology","DOI":"10.1016/j.atech.2023.100345","ISSN":"27723755","journalAbbreviation":"Smart Agricultural Technology","language":"en","page":"100345","source":"DOI.org (Crossref)","title":"Estimating depth from RGB images using deep-learning for robotic applications in apple orchards","volume":"6","author":[{"family":"Divyanth","given":"L.G."},{"family":"Rathore","given":"Divya"},{"family":"Senthilkumar","given":"Piranav"},{"family":"Patidar","given":"Prakhar"},{"family":"Zhang","given":"Xin"},{"family":"Karkee","given":"Manoj"},{"family":"Machavaram","given":"Rajendra"},{"family":"Soni","given":"Peeyush"}],"issued":{"date-parts":[["2023",12]]},"citation-key":"divyanthEstimatingDepthRGB2023"},"locator":"6-7","label":"page"}],"schema":"https://github.com/citation-style-language/schema/raw/master/csl-citation.json"} </w:instrText>
+      </w:r>
+      <w:r>
+        <w:fldChar w:fldCharType="separate"/>
+      </w:r>
+      <w:r>
+        <w:t>(Divyanth et al., 2023, S. 6–7)</w:t>
+      </w:r>
+      <w:r>
+        <w:fldChar w:fldCharType="end"/>
+      </w:r>
+      <w:r>
+        <w:t>.</w:t>
+      </w:r>
+      <w:r>
+        <w:t xml:space="preserve"> </w:t>
+      </w:r>
+    </w:p>
+    <w:p>
+      <w:pPr>
         <w:rPr>
           <w:szCs w:val="24"/>
         </w:rPr>
+      </w:pPr>
+      <w:r>
+        <w:t>Mit all diesen Möglichkeiten kann man weiterführend viel mit Depth</w:t>
+      </w:r>
+      <w:r>
+        <w:t xml:space="preserve"> M</w:t>
+      </w:r>
+      <w:r>
+        <w:t xml:space="preserve">aps </w:t>
+      </w:r>
+      <w:r>
+        <w:t xml:space="preserve">machen, </w:t>
+      </w:r>
+      <w:r>
+        <w:rPr>
+          <w:szCs w:val="24"/>
+        </w:rPr>
+        <w:t xml:space="preserve">kombiniert Depth Maps aus verschiedenen Blickwinkeln </w:t>
+      </w:r>
+      <w:r>
+        <w:rPr>
+          <w:szCs w:val="24"/>
+        </w:rPr>
+        <w:t xml:space="preserve">können </w:t>
+      </w:r>
+      <w:r>
+        <w:rPr>
+          <w:szCs w:val="24"/>
+        </w:rPr>
+        <w:t>zu einer dichten 3D-Rekonstruktion</w:t>
+      </w:r>
+      <w:r>
+        <w:rPr>
+          <w:szCs w:val="24"/>
+        </w:rPr>
+        <w:t xml:space="preserve"> verhelfen</w:t>
+      </w:r>
+      <w:r>
+        <w:rPr>
+          <w:szCs w:val="24"/>
+        </w:rPr>
         <w:t xml:space="preserve"> </w:t>
       </w:r>
       <w:r>
@@ -5488,7 +5846,7 @@
         <w:rPr>
           <w:szCs w:val="24"/>
         </w:rPr>
-        <w:instrText xml:space="preserve"> ADDIN ZOTERO_ITEM CSL_CITATION {"citationID":"dWslYBwU","properties":{"formattedCitation":"(J\\uc0\\u228{}hne, 2024, S. 271\\uc0\\u8211{}272)","plainCitation":"(Jähne, 2024, S. 271–272)","noteIndex":0},"citationItems":[{"id":84,"uris":["http://zotero.org/users/14551900/items/GZGUN6AD"],"itemData":{"id":84,"type":"book","event-place":"Berlin, Heidelberg","ISBN":"978-3-662-59509-1","language":"de","license":"https://www.springernature.com/gp/researchers/text-and-data-mining","note":"DOI: 10.1007/978-3-662-59510-7","publisher":"Springer Berlin Heidelberg","publisher-place":"Berlin, Heidelberg","source":"DOI.org (Crossref)","title":"Digitale Bildverarbeitung: und Bildgewinnung","title-short":"Digitale Bildverarbeitung","URL":"https://link.springer.com/10.1007/978-3-662-59510-7","author":[{"family":"Jähne","given":"Bernd"}],"accessed":{"date-parts":[["2025",10,5]]},"issued":{"date-parts":[["2024"]]},"citation-key":"jaehneDigitaleBildverarbeitungUnd2024"},"locator":"271-272","label":"page"}],"schema":"https://github.com/citation-style-language/schema/raw/master/csl-citation.json"} </w:instrText>
+        <w:instrText xml:space="preserve"> ADDIN ZOTERO_ITEM CSL_CITATION {"citationID":"wL8kgDZz","properties":{"formattedCitation":"(Izadi et al., 2011, S. 1)","plainCitation":"(Izadi et al., 2011, S. 1)","noteIndex":0},"citationItems":[{"id":96,"uris":["http://zotero.org/users/14551900/items/PEUX8XK3"],"itemData":{"id":96,"type":"paper-conference","abstract":"KinectFusion enables a user holding and moving a standard Kinect camera to rapidly create detailed 3D reconstructions of an indoor scene. Only the depth data from Kinect is used to track the 3D pose of the sensor and reconstruct, geometrically precise, 3D models of the physical scene in real-time. The capabilities of KinectFusion, as well as the novel GPUbased pipeline are described in full. We show uses of the core system for low-cost handheld scanning, and geometry-aware augmented reality and physics-based interactions. Novel extensions to the core GPU pipeline demonstrate object segmentation and user interaction directly in front of the sensor, without degrading camera tracking or reconstruction. These extensions are used to enable real-time multi-touch interactions anywhere, allowing any planar or non-planar reconstructed physical surface to be appropriated for touch.","container-title":"Proceedings of the 24th annual ACM symposium on User interface software and technology","DOI":"10.1145/2047196.2047270","event-place":"Santa Barbara California USA","event-title":"UIST '11: The 24th Annual ACM Symposium on User Interface Software and Technology","ISBN":"978-1-4503-0716-1","language":"en","page":"559-568","publisher":"ACM","publisher-place":"Santa Barbara California USA","source":"DOI.org (Crossref)","title":"KinectFusion: real-time 3D reconstruction and interaction using a moving depth camera","title-short":"KinectFusion","URL":"https://dl.acm.org/doi/10.1145/2047196.2047270","author":[{"family":"Izadi","given":"Shahram"},{"family":"Kim","given":"David"},{"family":"Hilliges","given":"Otmar"},{"family":"Molyneaux","given":"David"},{"family":"Newcombe","given":"Richard"},{"family":"Kohli","given":"Pushmeet"},{"family":"Shotton","given":"Jamie"},{"family":"Hodges","given":"Steve"},{"family":"Freeman","given":"Dustin"},{"family":"Davison","given":"Andrew"},{"family":"Fitzgibbon","given":"Andrew"}],"accessed":{"date-parts":[["2025",10,7]]},"issued":{"date-parts":[["2011",10,16]]},"citation-key":"izadiKinectFusionRealtime3D2011"},"locator":"1","label":"page"}],"schema":"https://github.com/citation-style-language/schema/raw/master/csl-citation.json"} </w:instrText>
       </w:r>
       <w:r>
         <w:rPr>
@@ -5497,7 +5855,7 @@
         <w:fldChar w:fldCharType="separate"/>
       </w:r>
       <w:r>
-        <w:t>(Jähne, 2024, S. 271–272)</w:t>
+        <w:t>(Izadi et al., 2011, S. 1)</w:t>
       </w:r>
       <w:r>
         <w:rPr>
@@ -5509,21 +5867,19 @@
         <w:rPr>
           <w:szCs w:val="24"/>
         </w:rPr>
-        <w:t xml:space="preserve">. Sie gehört wie eine Normal Map oder eine </w:t>
-      </w:r>
-      <w:proofErr w:type="spellStart"/>
+        <w:t>. Neuerdings kann man mit</w:t>
+      </w:r>
       <w:r>
         <w:rPr>
           <w:szCs w:val="24"/>
         </w:rPr>
-        <w:t>Bump</w:t>
-      </w:r>
-      <w:proofErr w:type="spellEnd"/>
+        <w:t xml:space="preserve"> </w:t>
+      </w:r>
       <w:r>
         <w:rPr>
           <w:szCs w:val="24"/>
         </w:rPr>
-        <w:t xml:space="preserve"> Map zur Kategorie der Textur Maps. Gespeichert wird dabei der Abstand zwischen der Kamera und dem jeweils nächstgelegenen 3D Punkt der Szene</w:t>
+        <w:t>Open-Source</w:t>
       </w:r>
       <w:r>
         <w:rPr>
@@ -5535,13 +5891,61 @@
         <w:rPr>
           <w:szCs w:val="24"/>
         </w:rPr>
+        <w:t>Framework</w:t>
+      </w:r>
+      <w:r>
+        <w:rPr>
+          <w:szCs w:val="24"/>
+        </w:rPr>
+        <w:t>s</w:t>
+      </w:r>
+      <w:r>
+        <w:rPr>
+          <w:szCs w:val="24"/>
+        </w:rPr>
+        <w:t>, wie</w:t>
+      </w:r>
+      <w:r>
+        <w:rPr>
+          <w:szCs w:val="24"/>
+        </w:rPr>
+        <w:t xml:space="preserve"> zum Beispiel NeRF (Neural Radiance Fields)</w:t>
+      </w:r>
+      <w:r>
+        <w:rPr>
+          <w:szCs w:val="24"/>
+        </w:rPr>
+        <w:t xml:space="preserve">, realistische 3D-Szenen </w:t>
+      </w:r>
+      <w:r>
+        <w:rPr>
+          <w:szCs w:val="24"/>
+        </w:rPr>
+        <w:t xml:space="preserve">mit ihnen </w:t>
+      </w:r>
+      <w:r>
+        <w:rPr>
+          <w:szCs w:val="24"/>
+        </w:rPr>
+        <w:t>erstellen</w:t>
+      </w:r>
+      <w:r>
+        <w:rPr>
+          <w:szCs w:val="24"/>
+        </w:rPr>
+        <w:t xml:space="preserve"> </w:t>
+      </w:r>
+      <w:r>
+        <w:rPr>
+          <w:szCs w:val="24"/>
+        </w:rPr>
         <w:fldChar w:fldCharType="begin"/>
       </w:r>
       <w:r>
         <w:rPr>
           <w:szCs w:val="24"/>
         </w:rPr>
-        <w:instrText xml:space="preserve"> ADDIN ZOTERO_ITEM CSL_CITATION {"citationID":"aOpWXf1l","properties":{"formattedCitation":"(J\\uc0\\u228{}hne, 2024, S. 283\\uc0\\u8211{}289)","plainCitation":"(Jähne, 2024, S. 283–289)","noteIndex":0},"citationItems":[{"id":84,"uris":["http://zotero.org/users/14551900/items/GZGUN6AD"],"itemData":{"id":84,"type":"book","event-place":"Berlin, Heidelberg","ISBN":"978-3-662-59509-1","language":"de","license":"https://www.springernature.com/gp/researchers/text-and-data-mining","note":"DOI: 10.1007/978-3-662-59510-7","publisher":"Springer Berlin Heidelberg","publisher-place":"Berlin, Heidelberg","source":"DOI.org (Crossref)","title":"Digitale Bildverarbeitung: und Bildgewinnung","title-short":"Digitale Bildverarbeitung","URL":"https://link.springer.com/10.1007/978-3-662-59510-7","author":[{"family":"Jähne","given":"Bernd"}],"accessed":{"date-parts":[["2025",10,5]]},"issued":{"date-parts":[["2024"]]},"citation-key":"jaehneDigitaleBildverarbeitungUnd2024"},"locator":"283–289","label":"page"}],"schema":"https://github.com/citation-style-language/schema/raw/master/csl-citation.json"} </w:instrText>
+        <w:instrText xml:space="preserve"> ADDIN ZOTERO_ITEM CSL_CITATION {"citationID":"O72u3JBe","properties":{"formattedCitation":"(Ito et al., 2024, S. 5)","plainCitation":"(Ito et al., 2024, S. 5)","noteIndex":0},"citationItems":[{"id":80,"uris":["http://zotero.org/users/14551900/items/QKU9I4V2"],"itemData":{"id":80,"type":"article-journal","abstract":"In this paper, we propose a method to refine the depth maps obtained by Multi-View Stereo (MVS) through iterative optimization of the Neural Radiance Field (NeRF). MVS accurately estimates the depths on object surfaces, and NeRF accurately estimates the depths at object boundaries. The key ideas of the proposed method are to combine MVS and NeRF to utilize the advantages of both in depth map estimation and to use NeRF for depth map refinement. We also introduce a Huber loss into the NeRF optimization to improve the accuracy of the depth map refinement, where the Huber loss reduces the estimation error in the radiance fields by placing constraints on errors larger than a threshold. Through a set of experiments using the Redwood-3dscan dataset and the DTU dataset, which are public datasets consisting of multi-view images, we demonstrate the effectiveness of the proposed method compared to conventional methods: COLMAP, NeRF, and DS-NeRF.","container-title":"Journal of Imaging","DOI":"10.3390/jimaging10030068","ISSN":"2313-433X","issue":"3","journalAbbreviation":"J Imaging","note":"PMID: 38535148\nPMCID: PMC10971679","page":"68","source":"PubMed Central","title":"Neural Radiance Field-Inspired Depth Map Refinement for Accurate Multi-View Stereo","volume":"10","author":[{"family":"Ito","given":"Shintaro"},{"family":"Miura","given":"Kanta"},{"family":"Ito","given":"Koichi"},{"family":"Aoki","given":"Takafumi"}],"issued":{"date-parts":[["2024",3,8]]},"citation-key":"itoNeuralRadianceFieldInspired2024"},"locator":"5","label":"page"}],"schema":"https://github.com/citation-style-language/schema/raw/master/csl-citation.json"} </w:instrText>
       </w:r>
       <w:r>
         <w:rPr>
@@ -5550,556 +5954,7 @@
         <w:fldChar w:fldCharType="separate"/>
       </w:r>
       <w:r>
-        <w:t>(Jähne, 2024, S. 283–289)</w:t>
-      </w:r>
-      <w:r>
-        <w:rPr>
-          <w:szCs w:val="24"/>
-        </w:rPr>
-        <w:fldChar w:fldCharType="end"/>
-      </w:r>
-      <w:r>
-        <w:rPr>
-          <w:szCs w:val="24"/>
-        </w:rPr>
-        <w:t xml:space="preserve">. Die Darstellung erfolgt in der Regel über einen Farbverlauf, meist zwischen Schwarz und Weiß. Helle Bereiche stehen für nahe Objekte, während dunkle Bereiche größere Entfernungen kennzeichnen. Grundsätzlich sind auch andere Farbschemata möglich, die </w:t>
-      </w:r>
-      <w:r>
-        <w:rPr>
-          <w:szCs w:val="24"/>
-        </w:rPr>
-        <w:t>Monokular-Depth</w:t>
-      </w:r>
-      <w:r>
-        <w:rPr>
-          <w:szCs w:val="24"/>
-        </w:rPr>
-        <w:t xml:space="preserve"> </w:t>
-      </w:r>
-      <w:r>
-        <w:rPr>
-          <w:szCs w:val="24"/>
-        </w:rPr>
-        <w:t>Graustufenabbildung gilt jedoch als Standard</w:t>
-      </w:r>
-      <w:r>
-        <w:rPr>
-          <w:szCs w:val="24"/>
-        </w:rPr>
-        <w:t xml:space="preserve"> </w:t>
-      </w:r>
-      <w:r>
-        <w:rPr>
-          <w:szCs w:val="24"/>
-        </w:rPr>
-        <w:fldChar w:fldCharType="begin"/>
-      </w:r>
-      <w:r>
-        <w:rPr>
-          <w:szCs w:val="24"/>
-        </w:rPr>
-        <w:instrText xml:space="preserve"> ADDIN ZOTERO_ITEM CSL_CITATION {"citationID":"nrZM5PZE","properties":{"formattedCitation":"(Divyanth et al., 2023, S. 2\\uc0\\u8211{}3)","plainCitation":"(Divyanth et al., 2023, S. 2–3)","noteIndex":0},"citationItems":[{"id":79,"uris":["http://zotero.org/users/14551900/items/HVXZSFA8"],"itemData":{"id":79,"type":"article-journal","abstract":"Vision-enabled robotic approaches for apple orchard management have been widely studied in recent years. It is essential for the vision-system to capture the depth information of the canopies for improved understanding of the geometric relations between objects in the orchard environment, which is essential for safe and efficient operations of robots. Unfortunately, depth-enabled sensors are more expensive and less ubiquitous compared to standard RGB cameras, thus limiting the accessibility of depth cues. This study demonstrates that a data-driven approach using a conditional generative adversarial network (cGAN), known as Pix2Pix can estimate depth from RGB images of orchards acquired from a monocular camera. The Pix2Pix network was modified to generate a depth channel when a standard RGB image was given as input. The network was trained and tested for their efficacy using images acquired from two different apple cultivation systems and camera models. The results demonstrated that the model can generate depth estimates comparable to the actual depth channel with a rootmean-squared error (RMSE) of 1.83 cm (corresponding to a relative error of 3.5%). Moreover, a high structural similarity measure index (&gt; 0.55) and commensurate textural features were observed between the actual depth image and the predicted depth image. The results showed that the use of the Pix2Pix model for producing rational depth maps of fruit orchards with monocular cameras is a viable alternative to the use of relatively more expensive RGB-D sensors for obtaining depth information.","container-title":"Smart Agricultural Technology","DOI":"10.1016/j.atech.2023.100345","ISSN":"27723755","journalAbbreviation":"Smart Agricultural Technology","language":"en","page":"100345","source":"DOI.org (Crossref)","title":"Estimating depth from RGB images using deep-learning for robotic applications in apple orchards","volume":"6","author":[{"family":"Divyanth","given":"L.G."},{"family":"Rathore","given":"Divya"},{"family":"Senthilkumar","given":"Piranav"},{"family":"Patidar","given":"Prakhar"},{"family":"Zhang","given":"Xin"},{"family":"Karkee","given":"Manoj"},{"family":"Machavaram","given":"Rajendra"},{"family":"Soni","given":"Peeyush"}],"issued":{"date-parts":[["2023",12]]},"citation-key":"divyanthEstimatingDepthRGB2023"},"locator":"2-3","label":"page"}],"schema":"https://github.com/citation-style-language/schema/raw/master/csl-citation.json"} </w:instrText>
-      </w:r>
-      <w:r>
-        <w:rPr>
-          <w:szCs w:val="24"/>
-        </w:rPr>
-        <w:fldChar w:fldCharType="separate"/>
-      </w:r>
-      <w:r>
-        <w:t>(Divyanth et al., 2023, S. 2–3)</w:t>
-      </w:r>
-      <w:r>
-        <w:rPr>
-          <w:szCs w:val="24"/>
-        </w:rPr>
-        <w:fldChar w:fldCharType="end"/>
-      </w:r>
-      <w:r>
-        <w:rPr>
-          <w:szCs w:val="24"/>
-        </w:rPr>
-        <w:t>.</w:t>
-      </w:r>
-    </w:p>
-    <w:p>
-      <w:r>
-        <w:t>Depth</w:t>
-      </w:r>
-      <w:r>
-        <w:t xml:space="preserve"> M</w:t>
-      </w:r>
-      <w:r>
-        <w:t>aps können auf unterschiedliche Weise erzeugt werden. Zu den gängigen Methoden zählen Stereovision, Time-</w:t>
-      </w:r>
-      <w:proofErr w:type="spellStart"/>
-      <w:r>
-        <w:t>of</w:t>
-      </w:r>
-      <w:proofErr w:type="spellEnd"/>
-      <w:r>
-        <w:t>-Flight, Structured Light oder monokulare Schätzungen mithilfe von KI</w:t>
-      </w:r>
-      <w:r>
-        <w:t xml:space="preserve"> </w:t>
-      </w:r>
-      <w:r>
-        <w:fldChar w:fldCharType="begin"/>
-      </w:r>
-      <w:r>
-        <w:instrText xml:space="preserve"> ADDIN ZOTERO_ITEM CSL_CITATION {"citationID":"8rHtg1dG","properties":{"formattedCitation":"(J\\uc0\\u228{}hne, 2024, S. 283\\uc0\\u8211{}289)","plainCitation":"(Jähne, 2024, S. 283–289)","noteIndex":0},"citationItems":[{"id":84,"uris":["http://zotero.org/users/14551900/items/GZGUN6AD"],"itemData":{"id":84,"type":"book","event-place":"Berlin, Heidelberg","ISBN":"978-3-662-59509-1","language":"de","license":"https://www.springernature.com/gp/researchers/text-and-data-mining","note":"DOI: 10.1007/978-3-662-59510-7","publisher":"Springer Berlin Heidelberg","publisher-place":"Berlin, Heidelberg","source":"DOI.org (Crossref)","title":"Digitale Bildverarbeitung: und Bildgewinnung","title-short":"Digitale Bildverarbeitung","URL":"https://link.springer.com/10.1007/978-3-662-59510-7","author":[{"family":"Jähne","given":"Bernd"}],"accessed":{"date-parts":[["2025",10,5]]},"issued":{"date-parts":[["2024"]]},"citation-key":"jaehneDigitaleBildverarbeitungUnd2024"},"locator":"283–289","label":"page"}],"schema":"https://github.com/citation-style-language/schema/raw/master/csl-citation.json"} </w:instrText>
-      </w:r>
-      <w:r>
-        <w:fldChar w:fldCharType="separate"/>
-      </w:r>
-      <w:r>
-        <w:t>(Jähne, 2024, S. 283–289)</w:t>
-      </w:r>
-      <w:r>
-        <w:fldChar w:fldCharType="end"/>
-      </w:r>
-      <w:r>
-        <w:t xml:space="preserve">. Im </w:t>
-      </w:r>
-      <w:r>
-        <w:t xml:space="preserve">hierfür </w:t>
-      </w:r>
-      <w:r>
-        <w:t xml:space="preserve">wurde Blender verwendet, wobei über die </w:t>
-      </w:r>
-      <w:proofErr w:type="spellStart"/>
-      <w:r>
-        <w:t>Compositing</w:t>
-      </w:r>
-      <w:proofErr w:type="spellEnd"/>
-      <w:r>
-        <w:t xml:space="preserve">-Nodes ein sogenannter Z-Depth-Pass aus dem </w:t>
-      </w:r>
-      <w:proofErr w:type="spellStart"/>
-      <w:r>
-        <w:t>Render</w:t>
-      </w:r>
-      <w:proofErr w:type="spellEnd"/>
-      <w:r>
-        <w:t xml:space="preserve"> extrahiert wurde. Blender kann die Tiefeninformationen direkt aus der 3D-Szene berechnen, indem für jedes Pixel der Abstand zur Kamera entlang der Z-Achse bestimmt wird. Diese Werte werden im sogenannten Z-Buffer gespeichert und ergeben in ihrer Gesamtheit die Depth</w:t>
-      </w:r>
-      <w:r>
-        <w:t xml:space="preserve"> </w:t>
-      </w:r>
-      <w:r>
-        <w:t>M</w:t>
-      </w:r>
-      <w:r>
-        <w:t>ap</w:t>
-      </w:r>
-      <w:r>
-        <w:t xml:space="preserve"> </w:t>
-      </w:r>
-      <w:r>
-        <w:fldChar w:fldCharType="begin"/>
-      </w:r>
-      <w:r>
-        <w:instrText xml:space="preserve"> ADDIN ZOTERO_ITEM CSL_CITATION {"citationID":"l4MdV7fD","properties":{"formattedCitation":"(Blender Foundation, 2025)","plainCitation":"(Blender Foundation, 2025)","noteIndex":0},"citationItems":[{"id":85,"uris":["http://zotero.org/users/14551900/items/QH5Z5D4E"],"itemData":{"id":85,"type":"webpage","title":"Glossary - Blender 4.5 LTS Manual","URL":"https://docs.blender.org/manual/en/latest/glossary/index.html#term-Z-buffer","author":[{"family":"Blender Foundation","given":""}],"accessed":{"date-parts":[["2025",10,6]]},"issued":{"date-parts":[["2025",10,5]]},"citation-key":"blenderfoundationGlossaryBlender452025"}}],"schema":"https://github.com/citation-style-language/schema/raw/master/csl-citation.json"} </w:instrText>
-      </w:r>
-      <w:r>
-        <w:fldChar w:fldCharType="separate"/>
-      </w:r>
-      <w:r>
-        <w:t>(Blender Foundation, 2025)</w:t>
-      </w:r>
-      <w:r>
-        <w:fldChar w:fldCharType="end"/>
-      </w:r>
-      <w:r>
-        <w:t>.</w:t>
-      </w:r>
-    </w:p>
-    <w:p>
-      <w:r>
-        <w:t>Gängige</w:t>
-      </w:r>
-      <w:r>
-        <w:t xml:space="preserve"> Einsatzfelder von Depth</w:t>
-      </w:r>
-      <w:r>
-        <w:t xml:space="preserve"> </w:t>
-      </w:r>
-      <w:r>
-        <w:t>M</w:t>
-      </w:r>
-      <w:r>
-        <w:t>aps sind beispielsweise die Hinderniserkennung in virtuellen Umgebungen oder die Modellierung von Szenen. Darüber hinaus werden sie im sogenannten Depth-Image-</w:t>
-      </w:r>
-      <w:proofErr w:type="spellStart"/>
-      <w:r>
-        <w:t>Based</w:t>
-      </w:r>
-      <w:proofErr w:type="spellEnd"/>
-      <w:r>
-        <w:t xml:space="preserve"> Rendering (DIBR) genutzt, um neue Kameraperspektiven aus vorhandenen Tiefeninformationen zu berechnen</w:t>
-      </w:r>
-      <w:r>
-        <w:t xml:space="preserve"> </w:t>
-      </w:r>
-      <w:commentRangeStart w:id="17"/>
-      <w:r>
-        <w:fldChar w:fldCharType="begin"/>
-      </w:r>
-      <w:r>
-        <w:instrText xml:space="preserve"> ADDIN ZOTERO_ITEM CSL_CITATION {"citationID":"99jLnNIn","properties":{"formattedCitation":"(Schmeing &amp; Jiang, o.\\uc0\\u160{}J., S. 279\\uc0\\u8211{}280)","plainCitation":"(Schmeing &amp; Jiang, o. J., S. 279–280)","noteIndex":0},"citationItems":[{"id":93,"uris":["http://zotero.org/users/14551900/items/CVITWAC6"],"itemData":{"id":93,"type":"chapter","abstract":"Depth Image Based Rendering is a technique to render new views from a video stream. The scene geometry is given by an additional depth stream which stores for each pixel its distance to the camera. This technique allows for a wide variety of applications including...","language":"en","note":"DOI: 10.1007/978-3-642-22407-2_12","source":"link.springer.com","title":"Depth Image Based Rendering","URL":"https://link.springer.com/chapter/10.1007/978-3-642-22407-2_12","author":[{"family":"Schmeing","given":"Michael"},{"family":"Jiang","given":"Xiaoyi"}],"accessed":{"date-parts":[["2025",10,7]]},"citation-key":"schmeingDepthImageBaseda"},"locator":"279-280","label":"page"}],"schema":"https://github.com/citation-style-language/schema/raw/master/csl-citation.json"} </w:instrText>
-      </w:r>
-      <w:r>
-        <w:fldChar w:fldCharType="separate"/>
-      </w:r>
-      <w:r>
-        <w:t>(Schmeing &amp; Jiang, o. J., S. 279–280)</w:t>
-      </w:r>
-      <w:r>
-        <w:fldChar w:fldCharType="end"/>
-      </w:r>
-      <w:commentRangeEnd w:id="17"/>
-      <w:r>
-        <w:rPr>
-          <w:rStyle w:val="Kommentarzeichen"/>
-        </w:rPr>
-        <w:commentReference w:id="17"/>
-      </w:r>
-      <w:r>
-        <w:t xml:space="preserve"> </w:t>
-      </w:r>
-      <w:r>
-        <w:fldChar w:fldCharType="begin"/>
-      </w:r>
-      <w:r>
-        <w:instrText xml:space="preserve"> ADDIN ZOTERO_ITEM CSL_CITATION {"citationID":"XHANjcin","properties":{"formattedCitation":"(Lipski et al., 2014, S. 943\\uc0\\u8211{}944)","plainCitation":"(Lipski et al., 2014, S. 943–944)","noteIndex":0},"citationItems":[{"id":90,"uris":["http://zotero.org/users/14551900/items/I6ER7VCS"],"itemData":{"id":90,"type":"article-journal","abstract":"We present a novel approach to free-viewpoint video. Our main contribution is the formulation of a hybrid approach between image morphing and depth-image based rendering. When rendering the scene from novel viewpoints, we use both dense pixel correspondences between image pairs as well as an underlying, view-dependent geometrical model. Our novel reconstruction scheme iteratively refines geometric and correspondence information. By combining the strengths of both depth and correspondence estimation, our approach enables free-viewpoint video also for challenging scenes as well as for recordings that may violate typical constraints in multiview reconstruction. For example, our method is robust against inaccurate camera calibration, asynchronous capture, and imprecise depth reconstruction. Rendering results for different scenes and applications demonstrate the versatility and robustness of our approach.","container-title":"IEEE Transactions on Circuits and Systems for Video Technology","DOI":"10.1109/TCSVT.2014.2302379","ISSN":"1558-2205","issue":"6","page":"942-951","source":"IEEE Xplore","title":"Correspondence and Depth-Image Based Rendering a Hybrid Approach for Free-Viewpoint Video","volume":"24","author":[{"family":"Lipski","given":"Christian"},{"family":"Klose","given":"Felix"},{"family":"Magnor","given":"Marcus"}],"issued":{"date-parts":[["2014",6]]},"citation-key":"lipskiCorrespondenceDepthImageBased2014"},"locator":"943-944","label":"page"}],"schema":"https://github.com/citation-style-language/schema/raw/master/csl-citation.json"} </w:instrText>
-      </w:r>
-      <w:r>
-        <w:fldChar w:fldCharType="separate"/>
-      </w:r>
-      <w:r>
-        <w:t>(Lipski et al., 2014, S. 943–944)</w:t>
-      </w:r>
-      <w:r>
-        <w:fldChar w:fldCharType="end"/>
-      </w:r>
-      <w:r>
-        <w:t>. Auch in modernen Anwendungen, etwa im autonomen Fahren oder in der Robotik, dienen Depth</w:t>
-      </w:r>
-      <w:r>
-        <w:t xml:space="preserve"> M</w:t>
-      </w:r>
-      <w:r>
-        <w:t>aps als Grundlage für die Erstellung topologischer Karten zur Erfassung von Hindernissen und Entfernungen</w:t>
-      </w:r>
-      <w:r>
-        <w:t xml:space="preserve"> </w:t>
-      </w:r>
-      <w:r>
-        <w:fldChar w:fldCharType="begin"/>
-      </w:r>
-      <w:r>
-        <w:instrText xml:space="preserve"> ADDIN ZOTERO_ITEM CSL_CITATION {"citationID":"W5yZGLPN","properties":{"formattedCitation":"(Saha et al., 2022, S. 1)","plainCitation":"(Saha et al., 2022, S. 1)","noteIndex":0},"citationItems":[{"id":87,"uris":["http://zotero.org/users/14551900/items/K2WVV563"],"itemData":{"id":87,"type":"article-journal","abstract":"Obstacle detection is an essential task for the autonomous navigation by robots. The task becomes more complex in a dynamic and cluttered environment. In this context, the RGB-D camera sensor is one of the most common devices that provides a quick and reasonable estimation of the environment in the form of RGB and depth images. This work proposes an efficient obstacle detection and tracking method using depth images to facilitate quick dynamic obstacle detection. To achieve early detection of dynamic obstacles and stable estimation of their states, as in previous methods, we applied a u-depth map for obstacle detection. Unlike existing methods, the present method provides dynamic thresholding facilities on the u-depth map to detect obstacles more accurately. Here, we propose a restricted v-depth map technique, using post-processing after the u-depth map processing to obtain a better prediction of the obstacle dimension. We also propose a new algorithm to track obstacles until they are within the field of view (FOV). We evaluate the performance of the proposed system on different kinds of data sets. The proposed method outperformed the vision-based state-of-the-art (SoA) methods in terms of state estimation of dynamic obstacles and execution time.","container-title":"Sensors (Basel, Switzerland)","DOI":"10.3390/s22176537","ISSN":"1424-8220","issue":"17","journalAbbreviation":"Sensors (Basel)","note":"PMID: 36080993\nPMCID: PMC9460380","page":"6537","source":"PubMed Central","title":"Efficient Obstacle Detection and Tracking Using RGB-D Sensor Data in Dynamic Environments for Robotic Applications","volume":"22","author":[{"family":"Saha","given":"Arindam"},{"family":"Dhara","given":"Bibhas Chandra"},{"family":"Umer","given":"Saiyed"},{"family":"Yurii","given":"Kulakov"},{"family":"Alanazi","given":"Jazem Mutared"},{"family":"AlZubi","given":"Ahmad Ali"}],"issued":{"date-parts":[["2022",8,30]]},"citation-key":"sahaEfficientObstacleDetection2022"},"locator":"1","label":"page"}],"schema":"https://github.com/citation-style-language/schema/raw/master/csl-citation.json"} </w:instrText>
-      </w:r>
-      <w:r>
-        <w:fldChar w:fldCharType="separate"/>
-      </w:r>
-      <w:r>
-        <w:t>(Saha et al., 2022, S. 1)</w:t>
-      </w:r>
-      <w:r>
-        <w:fldChar w:fldCharType="end"/>
-      </w:r>
-      <w:r>
-        <w:t>.</w:t>
-      </w:r>
-    </w:p>
-    <w:p>
-      <w:r>
-        <w:t>Schwierigkeiten</w:t>
-      </w:r>
-      <w:r>
-        <w:t xml:space="preserve"> zur Tiefeneinschätzung hat eine Depth Map</w:t>
-      </w:r>
-      <w:r>
-        <w:t xml:space="preserve"> mit </w:t>
-      </w:r>
-      <w:r>
-        <w:t>spiegelnden</w:t>
-      </w:r>
-      <w:r>
-        <w:t xml:space="preserve"> Oberflächen</w:t>
-      </w:r>
-      <w:r>
-        <w:t xml:space="preserve">, zudem fassen sie nur die Vorderfläche von einer </w:t>
-      </w:r>
-      <w:r>
-        <w:t>Szene</w:t>
-      </w:r>
-      <w:r>
-        <w:t xml:space="preserve"> auf</w:t>
-      </w:r>
-      <w:r>
-        <w:t xml:space="preserve"> und liefern dadurch eine </w:t>
-      </w:r>
-      <w:r>
-        <w:rPr>
-          <w:szCs w:val="24"/>
-        </w:rPr>
-        <w:t xml:space="preserve">eingeschränkte </w:t>
-      </w:r>
-      <w:r>
-        <w:t>Sicht.</w:t>
-      </w:r>
-      <w:r>
-        <w:t xml:space="preserve"> Außerdem sind sie </w:t>
-      </w:r>
-      <w:r>
-        <w:t>häufig</w:t>
-      </w:r>
-      <w:r>
-        <w:t xml:space="preserve"> verrauscht und enthalten oft Schätzungsfehler, we</w:t>
-      </w:r>
-      <w:r>
-        <w:t>nn man sie mithilfe einer KI erstellt</w:t>
-      </w:r>
-      <w:r>
-        <w:t xml:space="preserve"> </w:t>
-      </w:r>
-      <w:r>
-        <w:fldChar w:fldCharType="begin"/>
-      </w:r>
-      <w:r>
-        <w:instrText xml:space="preserve"> ADDIN ZOTERO_ITEM CSL_CITATION {"citationID":"N8LgA1ry","properties":{"formattedCitation":"(Divyanth et al., 2023, S. 6\\uc0\\u8211{}7)","plainCitation":"(Divyanth et al., 2023, S. 6–7)","noteIndex":0},"citationItems":[{"id":79,"uris":["http://zotero.org/users/14551900/items/HVXZSFA8"],"itemData":{"id":79,"type":"article-journal","abstract":"Vision-enabled robotic approaches for apple orchard management have been widely studied in recent years. It is essential for the vision-system to capture the depth information of the canopies for improved understanding of the geometric relations between objects in the orchard environment, which is essential for safe and efficient operations of robots. Unfortunately, depth-enabled sensors are more expensive and less ubiquitous compared to standard RGB cameras, thus limiting the accessibility of depth cues. This study demonstrates that a data-driven approach using a conditional generative adversarial network (cGAN), known as Pix2Pix can estimate depth from RGB images of orchards acquired from a monocular camera. The Pix2Pix network was modified to generate a depth channel when a standard RGB image was given as input. The network was trained and tested for their efficacy using images acquired from two different apple cultivation systems and camera models. The results demonstrated that the model can generate depth estimates comparable to the actual depth channel with a rootmean-squared error (RMSE) of 1.83 cm (corresponding to a relative error of 3.5%). Moreover, a high structural similarity measure index (&gt; 0.55) and commensurate textural features were observed between the actual depth image and the predicted depth image. The results showed that the use of the Pix2Pix model for producing rational depth maps of fruit orchards with monocular cameras is a viable alternative to the use of relatively more expensive RGB-D sensors for obtaining depth information.","container-title":"Smart Agricultural Technology","DOI":"10.1016/j.atech.2023.100345","ISSN":"27723755","journalAbbreviation":"Smart Agricultural Technology","language":"en","page":"100345","source":"DOI.org (Crossref)","title":"Estimating depth from RGB images using deep-learning for robotic applications in apple orchards","volume":"6","author":[{"family":"Divyanth","given":"L.G."},{"family":"Rathore","given":"Divya"},{"family":"Senthilkumar","given":"Piranav"},{"family":"Patidar","given":"Prakhar"},{"family":"Zhang","given":"Xin"},{"family":"Karkee","given":"Manoj"},{"family":"Machavaram","given":"Rajendra"},{"family":"Soni","given":"Peeyush"}],"issued":{"date-parts":[["2023",12]]},"citation-key":"divyanthEstimatingDepthRGB2023"},"locator":"6-7","label":"page"}],"schema":"https://github.com/citation-style-language/schema/raw/master/csl-citation.json"} </w:instrText>
-      </w:r>
-      <w:r>
-        <w:fldChar w:fldCharType="separate"/>
-      </w:r>
-      <w:r>
-        <w:t>(Divyanth et al., 2023, S. 6–7)</w:t>
-      </w:r>
-      <w:r>
-        <w:fldChar w:fldCharType="end"/>
-      </w:r>
-      <w:r>
-        <w:t>.</w:t>
-      </w:r>
-      <w:r>
-        <w:t xml:space="preserve"> </w:t>
-      </w:r>
-    </w:p>
-    <w:p>
-      <w:pPr>
-        <w:rPr>
-          <w:szCs w:val="24"/>
-        </w:rPr>
-      </w:pPr>
-      <w:r>
-        <w:t>Mit all diesen Möglichkeiten kann man weiterführend viel mit Depth</w:t>
-      </w:r>
-      <w:r>
-        <w:t xml:space="preserve"> M</w:t>
-      </w:r>
-      <w:r>
-        <w:t xml:space="preserve">aps </w:t>
-      </w:r>
-      <w:r>
-        <w:t xml:space="preserve">machen, </w:t>
-      </w:r>
-      <w:r>
-        <w:rPr>
-          <w:szCs w:val="24"/>
-        </w:rPr>
-        <w:t xml:space="preserve">kombiniert Depth Maps aus verschiedenen Blickwinkeln </w:t>
-      </w:r>
-      <w:r>
-        <w:rPr>
-          <w:szCs w:val="24"/>
-        </w:rPr>
-        <w:t xml:space="preserve">können </w:t>
-      </w:r>
-      <w:r>
-        <w:rPr>
-          <w:szCs w:val="24"/>
-        </w:rPr>
-        <w:t>zu einer dichten 3D-Rekonstruktion</w:t>
-      </w:r>
-      <w:r>
-        <w:rPr>
-          <w:szCs w:val="24"/>
-        </w:rPr>
-        <w:t xml:space="preserve"> verhelfen</w:t>
-      </w:r>
-      <w:r>
-        <w:rPr>
-          <w:szCs w:val="24"/>
-        </w:rPr>
-        <w:t xml:space="preserve"> </w:t>
-      </w:r>
-      <w:r>
-        <w:rPr>
-          <w:szCs w:val="24"/>
-        </w:rPr>
-        <w:fldChar w:fldCharType="begin"/>
-      </w:r>
-      <w:r>
-        <w:rPr>
-          <w:szCs w:val="24"/>
-        </w:rPr>
-        <w:instrText xml:space="preserve"> ADDIN ZOTERO_ITEM CSL_CITATION {"citationID":"wL8kgDZz","properties":{"formattedCitation":"(Izadi et al., 2011, S. 1)","plainCitation":"(Izadi et al., 2011, S. 1)","noteIndex":0},"citationItems":[{"id":96,"uris":["http://zotero.org/users/14551900/items/PEUX8XK3"],"itemData":{"id":96,"type":"paper-conference","abstract":"KinectFusion enables a user holding and moving a standard Kinect camera to rapidly create detailed 3D reconstructions of an indoor scene. Only the depth data from Kinect is used to track the 3D pose of the sensor and reconstruct, geometrically precise, 3D models of the physical scene in real-time. The capabilities of KinectFusion, as well as the novel GPUbased pipeline are described in full. We show uses of the core system for low-cost handheld scanning, and geometry-aware augmented reality and physics-based interactions. Novel extensions to the core GPU pipeline demonstrate object segmentation and user interaction directly in front of the sensor, without degrading camera tracking or reconstruction. These extensions are used to enable real-time multi-touch interactions anywhere, allowing any planar or non-planar reconstructed physical surface to be appropriated for touch.","container-title":"Proceedings of the 24th annual ACM symposium on User interface software and technology","DOI":"10.1145/2047196.2047270","event-place":"Santa Barbara California USA","event-title":"UIST '11: The 24th Annual ACM Symposium on User Interface Software and Technology","ISBN":"978-1-4503-0716-1","language":"en","page":"559-568","publisher":"ACM","publisher-place":"Santa Barbara California USA","source":"DOI.org (Crossref)","title":"KinectFusion: real-time 3D reconstruction and interaction using a moving depth camera","title-short":"KinectFusion","URL":"https://dl.acm.org/doi/10.1145/2047196.2047270","author":[{"family":"Izadi","given":"Shahram"},{"family":"Kim","given":"David"},{"family":"Hilliges","given":"Otmar"},{"family":"Molyneaux","given":"David"},{"family":"Newcombe","given":"Richard"},{"family":"Kohli","given":"Pushmeet"},{"family":"Shotton","given":"Jamie"},{"family":"Hodges","given":"Steve"},{"family":"Freeman","given":"Dustin"},{"family":"Davison","given":"Andrew"},{"family":"Fitzgibbon","given":"Andrew"}],"accessed":{"date-parts":[["2025",10,7]]},"issued":{"date-parts":[["2011",10,16]]},"citation-key":"izadiKinectFusionRealtime3D2011"},"locator":"1","label":"page"}],"schema":"https://github.com/citation-style-language/schema/raw/master/csl-citation.json"} </w:instrText>
-      </w:r>
-      <w:r>
-        <w:rPr>
-          <w:szCs w:val="24"/>
-        </w:rPr>
-        <w:fldChar w:fldCharType="separate"/>
-      </w:r>
-      <w:r>
-        <w:t>(Izadi et al., 2011, S. 1)</w:t>
-      </w:r>
-      <w:r>
-        <w:rPr>
-          <w:szCs w:val="24"/>
-        </w:rPr>
-        <w:fldChar w:fldCharType="end"/>
-      </w:r>
-      <w:r>
-        <w:rPr>
-          <w:szCs w:val="24"/>
-        </w:rPr>
-        <w:t>. Neuerdings kann man mit</w:t>
-      </w:r>
-      <w:r>
-        <w:rPr>
-          <w:szCs w:val="24"/>
-        </w:rPr>
-        <w:t xml:space="preserve"> </w:t>
-      </w:r>
-      <w:r>
-        <w:rPr>
-          <w:szCs w:val="24"/>
-        </w:rPr>
-        <w:t>Open-Source</w:t>
-      </w:r>
-      <w:r>
-        <w:rPr>
-          <w:szCs w:val="24"/>
-        </w:rPr>
-        <w:t xml:space="preserve"> </w:t>
-      </w:r>
-      <w:r>
-        <w:rPr>
-          <w:szCs w:val="24"/>
-        </w:rPr>
-        <w:t>Framework</w:t>
-      </w:r>
-      <w:r>
-        <w:rPr>
-          <w:szCs w:val="24"/>
-        </w:rPr>
-        <w:t>s</w:t>
-      </w:r>
-      <w:r>
-        <w:rPr>
-          <w:szCs w:val="24"/>
-        </w:rPr>
-        <w:t>, wie</w:t>
-      </w:r>
-      <w:r>
-        <w:rPr>
-          <w:szCs w:val="24"/>
-        </w:rPr>
-        <w:t xml:space="preserve"> zum Beispiel </w:t>
-      </w:r>
-      <w:proofErr w:type="spellStart"/>
-      <w:r>
-        <w:rPr>
-          <w:szCs w:val="24"/>
-        </w:rPr>
-        <w:t>NeRF</w:t>
-      </w:r>
-      <w:proofErr w:type="spellEnd"/>
-      <w:r>
-        <w:rPr>
-          <w:szCs w:val="24"/>
-        </w:rPr>
-        <w:t xml:space="preserve"> (</w:t>
-      </w:r>
-      <w:proofErr w:type="spellStart"/>
-      <w:r>
-        <w:rPr>
-          <w:szCs w:val="24"/>
-        </w:rPr>
-        <w:t>Neural</w:t>
-      </w:r>
-      <w:proofErr w:type="spellEnd"/>
-      <w:r>
-        <w:rPr>
-          <w:szCs w:val="24"/>
-        </w:rPr>
-        <w:t xml:space="preserve"> </w:t>
-      </w:r>
-      <w:proofErr w:type="spellStart"/>
-      <w:r>
-        <w:rPr>
-          <w:szCs w:val="24"/>
-        </w:rPr>
-        <w:t>Radiance</w:t>
-      </w:r>
-      <w:proofErr w:type="spellEnd"/>
-      <w:r>
-        <w:rPr>
-          <w:szCs w:val="24"/>
-        </w:rPr>
-        <w:t xml:space="preserve"> Fields)</w:t>
-      </w:r>
-      <w:r>
-        <w:rPr>
-          <w:szCs w:val="24"/>
-        </w:rPr>
-        <w:t xml:space="preserve">, realistische 3D-Szenen </w:t>
-      </w:r>
-      <w:r>
-        <w:rPr>
-          <w:szCs w:val="24"/>
-        </w:rPr>
-        <w:t xml:space="preserve">mit ihnen </w:t>
-      </w:r>
-      <w:r>
-        <w:rPr>
-          <w:szCs w:val="24"/>
-        </w:rPr>
-        <w:t>erstellen</w:t>
-      </w:r>
-      <w:r>
-        <w:rPr>
-          <w:szCs w:val="24"/>
-        </w:rPr>
-        <w:t xml:space="preserve"> </w:t>
-      </w:r>
-      <w:r>
-        <w:rPr>
-          <w:szCs w:val="24"/>
-        </w:rPr>
-        <w:fldChar w:fldCharType="begin"/>
-      </w:r>
-      <w:r>
-        <w:rPr>
-          <w:szCs w:val="24"/>
-        </w:rPr>
-        <w:instrText xml:space="preserve"> ADDIN ZOTERO_ITEM CSL_CITATION {"citationID":"O72u3JBe","properties":{"formattedCitation":"(Ito et al., 2024, S. 5)","plainCitation":"(Ito et al., 2024, S. 5)","noteIndex":0},"citationItems":[{"id":80,"uris":["http://zotero.org/users/14551900/items/QKU9I4V2"],"itemData":{"id":80,"type":"article-journal","abstract":"In this paper, we propose a method to refine the depth maps obtained by Multi-View Stereo (MVS) through iterative optimization of the Neural Radiance Field (NeRF). MVS accurately estimates the depths on object surfaces, and NeRF accurately estimates the depths at object boundaries. The key ideas of the proposed method are to combine MVS and NeRF to utilize the advantages of both in depth map estimation and to use NeRF for depth map refinement. We also introduce a Huber loss into the NeRF optimization to improve the accuracy of the depth map refinement, where the Huber loss reduces the estimation error in the radiance fields by placing constraints on errors larger than a threshold. Through a set of experiments using the Redwood-3dscan dataset and the DTU dataset, which are public datasets consisting of multi-view images, we demonstrate the effectiveness of the proposed method compared to conventional methods: COLMAP, NeRF, and DS-NeRF.","container-title":"Journal of Imaging","DOI":"10.3390/jimaging10030068","ISSN":"2313-433X","issue":"3","journalAbbreviation":"J Imaging","note":"PMID: 38535148\nPMCID: PMC10971679","page":"68","source":"PubMed Central","title":"Neural Radiance Field-Inspired Depth Map Refinement for Accurate Multi-View Stereo","volume":"10","author":[{"family":"Ito","given":"Shintaro"},{"family":"Miura","given":"Kanta"},{"family":"Ito","given":"Koichi"},{"family":"Aoki","given":"Takafumi"}],"issued":{"date-parts":[["2024",3,8]]},"citation-key":"itoNeuralRadianceFieldInspired2024"},"locator":"5","label":"page"}],"schema":"https://github.com/citation-style-language/schema/raw/master/csl-citation.json"} </w:instrText>
-      </w:r>
-      <w:r>
-        <w:rPr>
-          <w:szCs w:val="24"/>
-        </w:rPr>
-        <w:fldChar w:fldCharType="separate"/>
-      </w:r>
-      <w:r>
-        <w:t xml:space="preserve">(Ito </w:t>
-      </w:r>
-      <w:r>
-        <w:lastRenderedPageBreak/>
-        <w:t>et al., 2024, S. 5)</w:t>
+        <w:t>(Ito et al., 2024, S. 5)</w:t>
       </w:r>
       <w:r>
         <w:rPr>
@@ -6165,7 +6020,7 @@
                     <pic:cNvPicPr/>
                   </pic:nvPicPr>
                   <pic:blipFill>
-                    <a:blip r:embed="rId19" cstate="print">
+                    <a:blip r:embed="rId20" cstate="print">
                       <a:extLst>
                         <a:ext uri="{28A0092B-C50C-407E-A947-70E740481C1C}">
                           <a14:useLocalDpi xmlns:a14="http://schemas.microsoft.com/office/drawing/2010/main" val="0"/>
@@ -6223,30 +6078,31 @@
           <w:lang w:eastAsia="en-US"/>
         </w:rPr>
       </w:pPr>
-      <w:bookmarkStart w:id="18" w:name="_Toc210174378"/>
-      <w:r>
-        <w:rPr>
-          <w:lang w:eastAsia="en-US"/>
-        </w:rPr>
+      <w:bookmarkStart w:id="17" w:name="_Toc210174378"/>
+      <w:r>
+        <w:rPr>
+          <w:lang w:eastAsia="en-US"/>
+        </w:rPr>
+        <w:lastRenderedPageBreak/>
         <w:t>Überblick bestehender Ansätze</w:t>
       </w:r>
+      <w:bookmarkEnd w:id="17"/>
+    </w:p>
+    <w:p>
+      <w:pPr>
+        <w:pStyle w:val="berschrift2"/>
+        <w:rPr>
+          <w:lang w:eastAsia="en-US"/>
+        </w:rPr>
+      </w:pPr>
+      <w:bookmarkStart w:id="18" w:name="_Toc210174379"/>
+      <w:r>
+        <w:rPr>
+          <w:lang w:eastAsia="en-US"/>
+        </w:rPr>
+        <w:t>Stand der Forschung im Bereich Tiefenwahrnemung</w:t>
+      </w:r>
       <w:bookmarkEnd w:id="18"/>
-    </w:p>
-    <w:p>
-      <w:pPr>
-        <w:pStyle w:val="berschrift2"/>
-        <w:rPr>
-          <w:lang w:eastAsia="en-US"/>
-        </w:rPr>
-      </w:pPr>
-      <w:bookmarkStart w:id="19" w:name="_Toc210174379"/>
-      <w:r>
-        <w:rPr>
-          <w:lang w:eastAsia="en-US"/>
-        </w:rPr>
-        <w:t>Stand der Forschung im Bereich Tiefenwahrnemung</w:t>
-      </w:r>
-      <w:bookmarkEnd w:id="19"/>
       <w:r>
         <w:rPr>
           <w:lang w:eastAsia="en-US"/>
@@ -6261,7 +6117,7 @@
           <w:lang w:eastAsia="en-US"/>
         </w:rPr>
       </w:pPr>
-      <w:bookmarkStart w:id="20" w:name="_Toc210174380"/>
+      <w:bookmarkStart w:id="19" w:name="_Toc210174380"/>
       <w:r>
         <w:rPr>
           <w:lang w:eastAsia="en-US"/>
@@ -6269,29 +6125,29 @@
         <w:lastRenderedPageBreak/>
         <w:t>Methodik</w:t>
       </w:r>
+      <w:bookmarkEnd w:id="19"/>
+      <w:r>
+        <w:rPr>
+          <w:lang w:eastAsia="en-US"/>
+        </w:rPr>
+        <w:t xml:space="preserve"> </w:t>
+      </w:r>
+    </w:p>
+    <w:p>
+      <w:pPr>
+        <w:pStyle w:val="berschrift2"/>
+        <w:rPr>
+          <w:lang w:eastAsia="en-US"/>
+        </w:rPr>
+      </w:pPr>
+      <w:bookmarkStart w:id="20" w:name="_Toc210174381"/>
+      <w:r>
+        <w:rPr>
+          <w:lang w:eastAsia="en-US"/>
+        </w:rPr>
+        <w:t>Forschungsdesign: Analyse und Bewertung der Szenarien</w:t>
+      </w:r>
       <w:bookmarkEnd w:id="20"/>
-      <w:r>
-        <w:rPr>
-          <w:lang w:eastAsia="en-US"/>
-        </w:rPr>
-        <w:t xml:space="preserve"> </w:t>
-      </w:r>
-    </w:p>
-    <w:p>
-      <w:pPr>
-        <w:pStyle w:val="berschrift2"/>
-        <w:rPr>
-          <w:lang w:eastAsia="en-US"/>
-        </w:rPr>
-      </w:pPr>
-      <w:bookmarkStart w:id="21" w:name="_Toc210174381"/>
-      <w:r>
-        <w:rPr>
-          <w:lang w:eastAsia="en-US"/>
-        </w:rPr>
-        <w:t>Forschungsdesign: Analyse und Bewertung der Szenarien</w:t>
-      </w:r>
-      <w:bookmarkEnd w:id="21"/>
     </w:p>
     <w:p>
       <w:pPr>
@@ -6333,44 +6189,44 @@
       <w:pPr>
         <w:pStyle w:val="berschrift2"/>
       </w:pPr>
-      <w:bookmarkStart w:id="22" w:name="_Toc210174382"/>
+      <w:bookmarkStart w:id="21" w:name="_Toc210174382"/>
       <w:r>
         <w:t>Definition der Szenarien</w:t>
       </w:r>
+      <w:bookmarkEnd w:id="21"/>
+    </w:p>
+    <w:p>
+      <w:r>
+        <w:t xml:space="preserve">Hier </w:t>
+      </w:r>
+      <w:r>
+        <w:t>erkläre</w:t>
+      </w:r>
+      <w:r>
+        <w:t xml:space="preserve"> ich das ich die 3 Szenarien nun beschreiben werde und wie der Aufbau umgesetzt wurde. Skizzen für jedes Szenario </w:t>
+      </w:r>
+      <w:r>
+        <w:t>erstellt,</w:t>
+      </w:r>
+      <w:r>
+        <w:t xml:space="preserve"> um ein Verständnis darüber zu </w:t>
+      </w:r>
+      <w:r>
+        <w:t>bekommen,</w:t>
+      </w:r>
+      <w:r>
+        <w:t xml:space="preserve"> was ich mir gedacht habe.</w:t>
+      </w:r>
+    </w:p>
+    <w:p>
+      <w:pPr>
+        <w:pStyle w:val="berschrift3"/>
+      </w:pPr>
+      <w:bookmarkStart w:id="22" w:name="_Toc210174383"/>
+      <w:r>
+        <w:t>Szenario 1: Baseline-3D-Rendering mit gezielten Tiefenherausforderungen</w:t>
+      </w:r>
       <w:bookmarkEnd w:id="22"/>
-    </w:p>
-    <w:p>
-      <w:r>
-        <w:t xml:space="preserve">Hier </w:t>
-      </w:r>
-      <w:r>
-        <w:t>erkläre</w:t>
-      </w:r>
-      <w:r>
-        <w:t xml:space="preserve"> ich das ich die 3 Szenarien nun beschreiben werde und wie der Aufbau umgesetzt wurde. Skizzen für jedes Szenario </w:t>
-      </w:r>
-      <w:r>
-        <w:t>erstellt,</w:t>
-      </w:r>
-      <w:r>
-        <w:t xml:space="preserve"> um ein Verständnis darüber zu </w:t>
-      </w:r>
-      <w:r>
-        <w:t>bekommen,</w:t>
-      </w:r>
-      <w:r>
-        <w:t xml:space="preserve"> was ich mir gedacht habe.</w:t>
-      </w:r>
-    </w:p>
-    <w:p>
-      <w:pPr>
-        <w:pStyle w:val="berschrift3"/>
-      </w:pPr>
-      <w:bookmarkStart w:id="23" w:name="_Toc210174383"/>
-      <w:r>
-        <w:t>Szenario 1: Baseline-3D-Rendering mit gezielten Tiefenherausforderungen</w:t>
-      </w:r>
-      <w:bookmarkEnd w:id="23"/>
     </w:p>
     <w:p>
       <w:r>
@@ -6447,101 +6303,92 @@
           <w:i/>
           <w:iCs/>
         </w:rPr>
-        <w:t>.</w:t>
-      </w:r>
-      <w:proofErr w:type="spellStart"/>
+        <w:t>.glb</w:t>
+      </w:r>
+      <w:r>
+        <w:t>-Datei exportiert</w:t>
+      </w:r>
+      <w:r>
+        <w:t xml:space="preserve">, das Format eignet sich besonders für 3d </w:t>
+      </w:r>
+      <w:r>
+        <w:t>Modelle,</w:t>
+      </w:r>
+      <w:r>
+        <w:t xml:space="preserve"> die man im Web-Visualisieren möchte</w:t>
+      </w:r>
+      <w:r>
+        <w:t xml:space="preserve"> </w:t>
+      </w:r>
+      <w:r>
+        <w:fldChar w:fldCharType="begin"/>
+      </w:r>
+      <w:r>
+        <w:instrText xml:space="preserve"> ADDIN ZOTERO_ITEM CSL_CITATION {"citationID":"WGyPCsyX","properties":{"formattedCitation":"({\\i{}glTF - Runtime 3D Asset Delivery}, 2020)","plainCitation":"(glTF - Runtime 3D Asset Delivery, 2020)","noteIndex":0},"citationItems":[{"id":44,"uris":["http://zotero.org/users/14551900/items/IKFKAPW6"],"itemData":{"id":44,"type":"webpage","abstract":"glTF™ is a royalty-free specification for the efficient transmission and loading of 3D scenes and models by engines and applications. glTF minimizes the size of 3D assets, and the runtime processing needed to unpack and use them. glTF defines an extensible publishing format that streamlines authoring workflows by enabling the interoperable use of 3D content across the industry.","container-title":"The Khronos Group","language":"en","note":"section: API","title":"glTF - Runtime 3D Asset Delivery","URL":"https://www.khronos.org/gltf/","accessed":{"date-parts":[["2025",9,21]]},"issued":{"date-parts":[["2020",12,3]]},"citation-key":"GlTFRuntime3D2020"}}],"schema":"https://github.com/citation-style-language/schema/raw/master/csl-citation.json"} </w:instrText>
+      </w:r>
+      <w:r>
+        <w:fldChar w:fldCharType="separate"/>
+      </w:r>
+      <w:r>
+        <w:t>(</w:t>
+      </w:r>
       <w:r>
         <w:rPr>
           <w:i/>
           <w:iCs/>
         </w:rPr>
-        <w:t>glb</w:t>
-      </w:r>
-      <w:proofErr w:type="spellEnd"/>
-      <w:r>
-        <w:t>-Datei exportiert</w:t>
-      </w:r>
-      <w:r>
-        <w:t xml:space="preserve">, das Format eignet sich besonders für 3d </w:t>
-      </w:r>
-      <w:r>
-        <w:t>Modelle,</w:t>
-      </w:r>
-      <w:r>
-        <w:t xml:space="preserve"> die man im Web-Visualisieren möchte</w:t>
+        <w:t>glTF - Runtime 3D Asset Delivery</w:t>
+      </w:r>
+      <w:r>
+        <w:t>, 2020)</w:t>
+      </w:r>
+      <w:r>
+        <w:fldChar w:fldCharType="end"/>
+      </w:r>
+      <w:r>
+        <w:t>.</w:t>
       </w:r>
       <w:r>
         <w:t xml:space="preserve"> </w:t>
       </w:r>
       <w:r>
-        <w:fldChar w:fldCharType="begin"/>
-      </w:r>
-      <w:r>
-        <w:instrText xml:space="preserve"> ADDIN ZOTERO_ITEM CSL_CITATION {"citationID":"WGyPCsyX","properties":{"formattedCitation":"({\\i{}glTF - Runtime 3D Asset Delivery}, 2020)","plainCitation":"(glTF - Runtime 3D Asset Delivery, 2020)","noteIndex":0},"citationItems":[{"id":44,"uris":["http://zotero.org/users/14551900/items/IKFKAPW6"],"itemData":{"id":44,"type":"webpage","abstract":"glTF™ is a royalty-free specification for the efficient transmission and loading of 3D scenes and models by engines and applications. glTF minimizes the size of 3D assets, and the runtime processing needed to unpack and use them. glTF defines an extensible publishing format that streamlines authoring workflows by enabling the interoperable use of 3D content across the industry.","container-title":"The Khronos Group","language":"en","note":"section: API","title":"glTF - Runtime 3D Asset Delivery","URL":"https://www.khronos.org/gltf/","accessed":{"date-parts":[["2025",9,21]]},"issued":{"date-parts":[["2020",12,3]]},"citation-key":"GlTFRuntime3D2020"}}],"schema":"https://github.com/citation-style-language/schema/raw/master/csl-citation.json"} </w:instrText>
-      </w:r>
-      <w:r>
-        <w:fldChar w:fldCharType="separate"/>
-      </w:r>
-      <w:r>
-        <w:t>(</w:t>
+        <w:t>Die Datei wurde anschließend auf Babylon.js eingebettet und dort dargestellt.</w:t>
+      </w:r>
+      <w:r>
+        <w:t xml:space="preserve"> </w:t>
+      </w:r>
+      <w:commentRangeStart w:id="23"/>
+      <w:r>
+        <w:t xml:space="preserve">Hierbei wurde darauf wertgelegt das die Szene den Bewertungsansprüchen entspricht. </w:t>
+      </w:r>
+      <w:commentRangeEnd w:id="23"/>
+      <w:r>
+        <w:rPr>
+          <w:rStyle w:val="Kommentarzeichen"/>
+        </w:rPr>
+        <w:commentReference w:id="23"/>
+      </w:r>
+    </w:p>
+    <w:p/>
+    <w:p>
+      <w:pPr>
+        <w:pStyle w:val="berschrift3"/>
+      </w:pPr>
+      <w:bookmarkStart w:id="24" w:name="_Toc210174384"/>
+      <w:r>
+        <w:t>Szenario 2: Depth Map + 360°-Panorama (</w:t>
       </w:r>
       <w:r>
         <w:rPr>
           <w:i/>
           <w:iCs/>
         </w:rPr>
-        <w:t>glTF - Runtime 3D Asset Delivery</w:t>
-      </w:r>
-      <w:r>
-        <w:t>, 2020)</w:t>
-      </w:r>
-      <w:r>
-        <w:fldChar w:fldCharType="end"/>
-      </w:r>
-      <w:r>
-        <w:t>.</w:t>
-      </w:r>
-      <w:r>
-        <w:t xml:space="preserve"> </w:t>
-      </w:r>
-      <w:r>
-        <w:t>Die Datei wurde anschließend auf Babylon.js eingebettet und dort dargestellt.</w:t>
-      </w:r>
-      <w:r>
-        <w:t xml:space="preserve"> </w:t>
-      </w:r>
-      <w:commentRangeStart w:id="24"/>
-      <w:r>
-        <w:t xml:space="preserve">Hierbei wurde darauf wertgelegt das die Szene den Bewertungsansprüchen entspricht. </w:t>
-      </w:r>
-      <w:commentRangeEnd w:id="24"/>
-      <w:r>
-        <w:rPr>
-          <w:rStyle w:val="Kommentarzeichen"/>
-        </w:rPr>
-        <w:commentReference w:id="24"/>
-      </w:r>
-    </w:p>
-    <w:p/>
-    <w:p>
-      <w:pPr>
-        <w:pStyle w:val="berschrift3"/>
-      </w:pPr>
-      <w:bookmarkStart w:id="25" w:name="_Toc210174384"/>
-      <w:r>
-        <w:t>Szenario 2: Depth Map + 360°-Panorama (</w:t>
-      </w:r>
-      <w:r>
-        <w:rPr>
-          <w:i/>
-          <w:iCs/>
-        </w:rPr>
         <w:t>Babylon.js</w:t>
       </w:r>
       <w:r>
         <w:t>, Artefakte, Optimierungsstrategien)</w:t>
       </w:r>
-      <w:bookmarkEnd w:id="25"/>
+      <w:bookmarkEnd w:id="24"/>
     </w:p>
     <w:p>
       <w:pPr>
@@ -6552,15 +6399,7 @@
         </w:numPr>
       </w:pPr>
       <w:r>
-        <w:t xml:space="preserve">Anschließend wurde ein 360° Panorama gerendert und eine Depthmap mit Blender </w:t>
-      </w:r>
-      <w:proofErr w:type="gramStart"/>
-      <w:r>
-        <w:t>erstellt(</w:t>
-      </w:r>
-      <w:proofErr w:type="gramEnd"/>
-      <w:r>
-        <w:t>wie genau das gemacht wurde kann ein eigenes Unterkapitel werden.)</w:t>
+        <w:t>Anschließend wurde ein 360° Panorama gerendert und eine Depthmap mit Blender erstellt(wie genau das gemacht wurde kann ein eigenes Unterkapitel werden.)</w:t>
       </w:r>
     </w:p>
     <w:p>
@@ -6576,26 +6415,20 @@
       <w:pPr>
         <w:pStyle w:val="berschrift3"/>
       </w:pPr>
-      <w:bookmarkStart w:id="26" w:name="_Toc210174385"/>
+      <w:bookmarkStart w:id="25" w:name="_Toc210174385"/>
       <w:r>
         <w:lastRenderedPageBreak/>
-        <w:t xml:space="preserve">Szenario 3: Low-Poly-Rekonstruktion aus Panorama + ggf. Depth Map (Tools wie </w:t>
-      </w:r>
-      <w:proofErr w:type="spellStart"/>
-      <w:r>
-        <w:t>zForm</w:t>
-      </w:r>
-      <w:proofErr w:type="spellEnd"/>
-      <w:r>
-        <w:t xml:space="preserve">, </w:t>
-      </w:r>
-      <w:proofErr w:type="spellStart"/>
-      <w:r>
-        <w:t>HoHoNet</w:t>
-      </w:r>
-      <w:proofErr w:type="spellEnd"/>
-      <w:r>
-        <w:t>)</w:t>
+        <w:t>Szenario 3: Low-Poly-Rekonstruktion aus Panorama + ggf. Depth Map (Tools wie zForm, HoHoNet)</w:t>
+      </w:r>
+      <w:bookmarkEnd w:id="25"/>
+    </w:p>
+    <w:p>
+      <w:pPr>
+        <w:pStyle w:val="berschrift2"/>
+      </w:pPr>
+      <w:bookmarkStart w:id="26" w:name="_Toc210174386"/>
+      <w:r>
+        <w:t>Technische Umsetzung</w:t>
       </w:r>
       <w:bookmarkEnd w:id="26"/>
     </w:p>
@@ -6603,45 +6436,31 @@
       <w:pPr>
         <w:pStyle w:val="berschrift2"/>
       </w:pPr>
-      <w:bookmarkStart w:id="27" w:name="_Toc210174386"/>
-      <w:r>
-        <w:t>Technische Umsetzung</w:t>
+      <w:bookmarkStart w:id="27" w:name="_Toc210174387"/>
+      <w:r>
+        <w:t>Evaluationsdesig</w:t>
       </w:r>
       <w:bookmarkEnd w:id="27"/>
     </w:p>
     <w:p>
       <w:pPr>
-        <w:pStyle w:val="berschrift2"/>
-      </w:pPr>
-      <w:bookmarkStart w:id="28" w:name="_Toc210174387"/>
-      <w:proofErr w:type="spellStart"/>
-      <w:r>
-        <w:t>Evaluationsdesig</w:t>
+        <w:pStyle w:val="berschrift3"/>
+      </w:pPr>
+      <w:bookmarkStart w:id="28" w:name="_Toc210174388"/>
+      <w:r>
+        <w:t>Stimulusmaterial</w:t>
       </w:r>
       <w:bookmarkEnd w:id="28"/>
-      <w:proofErr w:type="spellEnd"/>
     </w:p>
     <w:p>
       <w:pPr>
         <w:pStyle w:val="berschrift3"/>
       </w:pPr>
-      <w:bookmarkStart w:id="29" w:name="_Toc210174388"/>
-      <w:proofErr w:type="spellStart"/>
-      <w:r>
-        <w:t>Stimulusmaterial</w:t>
+      <w:bookmarkStart w:id="29" w:name="_Toc210174389"/>
+      <w:r>
+        <w:t>Auswertungsmethode</w:t>
       </w:r>
       <w:bookmarkEnd w:id="29"/>
-      <w:proofErr w:type="spellEnd"/>
-    </w:p>
-    <w:p>
-      <w:pPr>
-        <w:pStyle w:val="berschrift3"/>
-      </w:pPr>
-      <w:bookmarkStart w:id="30" w:name="_Toc210174389"/>
-      <w:r>
-        <w:t>Auswertungsmethode</w:t>
-      </w:r>
-      <w:bookmarkEnd w:id="30"/>
     </w:p>
     <w:p>
       <w:pPr>
@@ -6650,7 +6469,7 @@
           <w:lang w:eastAsia="en-US"/>
         </w:rPr>
       </w:pPr>
-      <w:bookmarkStart w:id="31" w:name="_Toc210174390"/>
+      <w:bookmarkStart w:id="30" w:name="_Toc210174390"/>
       <w:r>
         <w:rPr>
           <w:lang w:eastAsia="en-US"/>
@@ -6658,13 +6477,29 @@
         <w:lastRenderedPageBreak/>
         <w:t>Ergebnisse</w:t>
       </w:r>
+      <w:bookmarkEnd w:id="30"/>
+      <w:r>
+        <w:rPr>
+          <w:lang w:eastAsia="en-US"/>
+        </w:rPr>
+        <w:t xml:space="preserve"> </w:t>
+      </w:r>
+    </w:p>
+    <w:p>
+      <w:pPr>
+        <w:pStyle w:val="berschrift2"/>
+        <w:rPr>
+          <w:lang w:eastAsia="en-US"/>
+        </w:rPr>
+      </w:pPr>
+      <w:bookmarkStart w:id="31" w:name="_Toc210174391"/>
+      <w:r>
+        <w:rPr>
+          <w:lang w:eastAsia="en-US"/>
+        </w:rPr>
+        <w:t>Technische Ergebnisse der Szenario-Umsetzungen</w:t>
+      </w:r>
       <w:bookmarkEnd w:id="31"/>
-      <w:r>
-        <w:rPr>
-          <w:lang w:eastAsia="en-US"/>
-        </w:rPr>
-        <w:t xml:space="preserve"> </w:t>
-      </w:r>
     </w:p>
     <w:p>
       <w:pPr>
@@ -6673,12 +6508,12 @@
           <w:lang w:eastAsia="en-US"/>
         </w:rPr>
       </w:pPr>
-      <w:bookmarkStart w:id="32" w:name="_Toc210174391"/>
-      <w:r>
-        <w:rPr>
-          <w:lang w:eastAsia="en-US"/>
-        </w:rPr>
-        <w:t>Technische Ergebnisse der Szenario-Umsetzungen</w:t>
+      <w:bookmarkStart w:id="32" w:name="_Toc210174392"/>
+      <w:r>
+        <w:rPr>
+          <w:lang w:eastAsia="en-US"/>
+        </w:rPr>
+        <w:t>Beobachtete Optimierungseffekte (z. B. weniger Artefakte, visuelle Glätte)</w:t>
       </w:r>
       <w:bookmarkEnd w:id="32"/>
     </w:p>
@@ -6689,12 +6524,12 @@
           <w:lang w:eastAsia="en-US"/>
         </w:rPr>
       </w:pPr>
-      <w:bookmarkStart w:id="33" w:name="_Toc210174392"/>
-      <w:r>
-        <w:rPr>
-          <w:lang w:eastAsia="en-US"/>
-        </w:rPr>
-        <w:t>Beobachtete Optimierungseffekte (z. B. weniger Artefakte, visuelle Glätte)</w:t>
+      <w:bookmarkStart w:id="33" w:name="_Toc210174393"/>
+      <w:r>
+        <w:rPr>
+          <w:lang w:eastAsia="en-US"/>
+        </w:rPr>
+        <w:t>Ergebnisse der Nutzerbefragung (Darstellung in Tabellen, Diagrammen)</w:t>
       </w:r>
       <w:bookmarkEnd w:id="33"/>
     </w:p>
@@ -6705,39 +6540,23 @@
           <w:lang w:eastAsia="en-US"/>
         </w:rPr>
       </w:pPr>
-      <w:bookmarkStart w:id="34" w:name="_Toc210174393"/>
-      <w:r>
-        <w:rPr>
-          <w:lang w:eastAsia="en-US"/>
-        </w:rPr>
-        <w:t>Ergebnisse der Nutzerbefragung (Darstellung in Tabellen, Diagrammen)</w:t>
+      <w:bookmarkStart w:id="34" w:name="_Toc210174394"/>
+      <w:r>
+        <w:rPr>
+          <w:lang w:eastAsia="en-US"/>
+        </w:rPr>
+        <w:t>Zusammenfassung der Ergebnisse in Bezug auf Forschungsfrage</w:t>
       </w:r>
       <w:bookmarkEnd w:id="34"/>
     </w:p>
     <w:p>
       <w:pPr>
-        <w:pStyle w:val="berschrift2"/>
-        <w:rPr>
-          <w:lang w:eastAsia="en-US"/>
-        </w:rPr>
-      </w:pPr>
-      <w:bookmarkStart w:id="35" w:name="_Toc210174394"/>
-      <w:r>
-        <w:rPr>
-          <w:lang w:eastAsia="en-US"/>
-        </w:rPr>
-        <w:t>Zusammenfassung der Ergebnisse in Bezug auf Forschungsfrage</w:t>
-      </w:r>
-      <w:bookmarkEnd w:id="35"/>
-    </w:p>
-    <w:p>
-      <w:pPr>
         <w:pStyle w:val="berschrift1"/>
         <w:rPr>
           <w:lang w:eastAsia="en-US"/>
         </w:rPr>
       </w:pPr>
-      <w:bookmarkStart w:id="36" w:name="_Toc210174395"/>
+      <w:bookmarkStart w:id="35" w:name="_Toc210174395"/>
       <w:r>
         <w:rPr>
           <w:lang w:eastAsia="en-US"/>
@@ -6745,13 +6564,29 @@
         <w:lastRenderedPageBreak/>
         <w:t>Diskussion</w:t>
       </w:r>
+      <w:bookmarkEnd w:id="35"/>
+      <w:r>
+        <w:rPr>
+          <w:lang w:eastAsia="en-US"/>
+        </w:rPr>
+        <w:t xml:space="preserve"> </w:t>
+      </w:r>
+    </w:p>
+    <w:p>
+      <w:pPr>
+        <w:pStyle w:val="berschrift3"/>
+        <w:rPr>
+          <w:lang w:eastAsia="en-US"/>
+        </w:rPr>
+      </w:pPr>
+      <w:bookmarkStart w:id="36" w:name="_Toc210174396"/>
+      <w:r>
+        <w:rPr>
+          <w:lang w:eastAsia="en-US"/>
+        </w:rPr>
+        <w:t>Interpretation der Ergebnisse im Kontext der Forschungsfrage</w:t>
+      </w:r>
       <w:bookmarkEnd w:id="36"/>
-      <w:r>
-        <w:rPr>
-          <w:lang w:eastAsia="en-US"/>
-        </w:rPr>
-        <w:t xml:space="preserve"> </w:t>
-      </w:r>
     </w:p>
     <w:p>
       <w:pPr>
@@ -6760,12 +6595,18 @@
           <w:lang w:eastAsia="en-US"/>
         </w:rPr>
       </w:pPr>
-      <w:bookmarkStart w:id="37" w:name="_Toc210174396"/>
-      <w:r>
-        <w:rPr>
-          <w:lang w:eastAsia="en-US"/>
-        </w:rPr>
-        <w:t>Interpretation der Ergebnisse im Kontext der Forschungsfrage</w:t>
+      <w:bookmarkStart w:id="37" w:name="_Toc210174397"/>
+      <w:r>
+        <w:rPr>
+          <w:lang w:eastAsia="en-US"/>
+        </w:rPr>
+        <w:t>Vergleich mit Literatur</w:t>
+      </w:r>
+      <w:r>
+        <w:rPr>
+          <w:lang w:eastAsia="en-US"/>
+        </w:rPr>
+        <w:t>(?)</w:t>
       </w:r>
       <w:bookmarkEnd w:id="37"/>
     </w:p>
@@ -6776,45 +6617,23 @@
           <w:lang w:eastAsia="en-US"/>
         </w:rPr>
       </w:pPr>
-      <w:bookmarkStart w:id="38" w:name="_Toc210174397"/>
-      <w:r>
-        <w:rPr>
-          <w:lang w:eastAsia="en-US"/>
-        </w:rPr>
-        <w:t>Vergleich mit Literatur</w:t>
-      </w:r>
-      <w:r>
-        <w:rPr>
-          <w:lang w:eastAsia="en-US"/>
-        </w:rPr>
-        <w:t>(?)</w:t>
+      <w:bookmarkStart w:id="38" w:name="_Toc210174398"/>
+      <w:r>
+        <w:rPr>
+          <w:lang w:eastAsia="en-US"/>
+        </w:rPr>
+        <w:t>Bewertung der Verfahren: Stärken, Grenzen, Anwendungspotenzial</w:t>
       </w:r>
       <w:bookmarkEnd w:id="38"/>
     </w:p>
     <w:p>
       <w:pPr>
-        <w:pStyle w:val="berschrift3"/>
-        <w:rPr>
-          <w:lang w:eastAsia="en-US"/>
-        </w:rPr>
-      </w:pPr>
-      <w:bookmarkStart w:id="39" w:name="_Toc210174398"/>
-      <w:r>
-        <w:rPr>
-          <w:lang w:eastAsia="en-US"/>
-        </w:rPr>
-        <w:t>Bewertung der Verfahren: Stärken, Grenzen, Anwendungspotenzial</w:t>
-      </w:r>
-      <w:bookmarkEnd w:id="39"/>
-    </w:p>
-    <w:p>
-      <w:pPr>
         <w:pStyle w:val="berschrift1"/>
         <w:rPr>
           <w:lang w:eastAsia="en-US"/>
         </w:rPr>
       </w:pPr>
-      <w:bookmarkStart w:id="40" w:name="_Toc210174399"/>
+      <w:bookmarkStart w:id="39" w:name="_Toc210174399"/>
       <w:r>
         <w:rPr>
           <w:lang w:eastAsia="en-US"/>
@@ -6822,13 +6641,29 @@
         <w:lastRenderedPageBreak/>
         <w:t>Fazit und Ausblick</w:t>
       </w:r>
+      <w:bookmarkEnd w:id="39"/>
+      <w:r>
+        <w:rPr>
+          <w:lang w:eastAsia="en-US"/>
+        </w:rPr>
+        <w:t xml:space="preserve"> </w:t>
+      </w:r>
+    </w:p>
+    <w:p>
+      <w:pPr>
+        <w:pStyle w:val="berschrift2"/>
+        <w:rPr>
+          <w:lang w:eastAsia="en-US"/>
+        </w:rPr>
+      </w:pPr>
+      <w:bookmarkStart w:id="40" w:name="_Toc210174400"/>
+      <w:r>
+        <w:rPr>
+          <w:lang w:eastAsia="en-US"/>
+        </w:rPr>
+        <w:t>Beantwortung der Forschungsfrage</w:t>
+      </w:r>
       <w:bookmarkEnd w:id="40"/>
-      <w:r>
-        <w:rPr>
-          <w:lang w:eastAsia="en-US"/>
-        </w:rPr>
-        <w:t xml:space="preserve"> </w:t>
-      </w:r>
     </w:p>
     <w:p>
       <w:pPr>
@@ -6837,12 +6672,12 @@
           <w:lang w:eastAsia="en-US"/>
         </w:rPr>
       </w:pPr>
-      <w:bookmarkStart w:id="41" w:name="_Toc210174400"/>
-      <w:r>
-        <w:rPr>
-          <w:lang w:eastAsia="en-US"/>
-        </w:rPr>
-        <w:t>Beantwortung der Forschungsfrage</w:t>
+      <w:bookmarkStart w:id="41" w:name="_Toc210174401"/>
+      <w:r>
+        <w:rPr>
+          <w:lang w:eastAsia="en-US"/>
+        </w:rPr>
+        <w:t>Beitrag der Arbeit</w:t>
       </w:r>
       <w:bookmarkEnd w:id="41"/>
     </w:p>
@@ -6853,35 +6688,19 @@
           <w:lang w:eastAsia="en-US"/>
         </w:rPr>
       </w:pPr>
-      <w:bookmarkStart w:id="42" w:name="_Toc210174401"/>
-      <w:r>
-        <w:rPr>
-          <w:lang w:eastAsia="en-US"/>
-        </w:rPr>
-        <w:t>Beitrag der Arbeit</w:t>
+      <w:bookmarkStart w:id="42" w:name="_Toc210174402"/>
+      <w:r>
+        <w:rPr>
+          <w:lang w:eastAsia="en-US"/>
+        </w:rPr>
+        <w:t>Offene Fragen und Ausblick</w:t>
       </w:r>
       <w:bookmarkEnd w:id="42"/>
     </w:p>
     <w:p>
       <w:pPr>
-        <w:pStyle w:val="berschrift2"/>
-        <w:rPr>
-          <w:lang w:eastAsia="en-US"/>
-        </w:rPr>
-      </w:pPr>
-      <w:bookmarkStart w:id="43" w:name="_Toc210174402"/>
-      <w:r>
-        <w:rPr>
-          <w:lang w:eastAsia="en-US"/>
-        </w:rPr>
-        <w:t>Offene Fragen und Ausblick</w:t>
-      </w:r>
-      <w:bookmarkEnd w:id="43"/>
-    </w:p>
-    <w:p>
-      <w:pPr>
         <w:sectPr>
-          <w:footerReference w:type="default" r:id="rId20"/>
+          <w:footerReference w:type="default" r:id="rId21"/>
           <w:pgSz w:w="11906" w:h="16838"/>
           <w:pgMar w:top="1417" w:right="1417" w:bottom="1134" w:left="1417" w:header="708" w:footer="708" w:gutter="0"/>
           <w:pgNumType w:start="1"/>
@@ -6898,11 +6717,11 @@
         <w:lastRenderedPageBreak/>
         <w:t xml:space="preserve"> </w:t>
       </w:r>
-      <w:bookmarkStart w:id="44" w:name="_Toc210174403"/>
+      <w:bookmarkStart w:id="43" w:name="_Toc210174403"/>
       <w:r>
         <w:t>Anhang</w:t>
       </w:r>
-      <w:bookmarkEnd w:id="44"/>
+      <w:bookmarkEnd w:id="43"/>
     </w:p>
     <w:p/>
     <w:p/>
@@ -6988,7 +6807,7 @@
       </w:r>
     </w:p>
   </w:comment>
-  <w:comment w:id="15" w:author="Inep, Enis" w:date="2025-10-15T23:20:00Z" w:initials="EI">
+  <w:comment w:id="16" w:author="Inep, Enis" w:date="2025-10-07T15:33:00Z" w:initials="EI">
     <w:p>
       <w:pPr>
         <w:pStyle w:val="Kommentartext"/>
@@ -7001,28 +6820,11 @@
         <w:annotationRef/>
       </w:r>
       <w:r>
-        <w:t>Benennungsproblem!</w:t>
+        <w:t>Jahr</w:t>
       </w:r>
     </w:p>
   </w:comment>
-  <w:comment w:id="17" w:author="Inep, Enis" w:date="2025-10-07T15:33:00Z" w:initials="EI">
-    <w:p>
-      <w:pPr>
-        <w:pStyle w:val="Kommentartext"/>
-        <w:jc w:val="left"/>
-      </w:pPr>
-      <w:r>
-        <w:rPr>
-          <w:rStyle w:val="Kommentarzeichen"/>
-        </w:rPr>
-        <w:annotationRef/>
-      </w:r>
-      <w:r>
-        <w:t>Jahr</w:t>
-      </w:r>
-    </w:p>
-  </w:comment>
-  <w:comment w:id="24" w:author="Inep, Enis" w:date="2025-09-21T23:19:00Z" w:initials="EI">
+  <w:comment w:id="23" w:author="Inep, Enis" w:date="2025-09-21T23:19:00Z" w:initials="EI">
     <w:p>
       <w:pPr>
         <w:pStyle w:val="Kommentartext"/>
@@ -7048,7 +6850,6 @@
   <w15:commentEx w15:paraId="79831CE1" w15:done="0"/>
   <w15:commentEx w15:paraId="4DBB86DF" w15:done="0"/>
   <w15:commentEx w15:paraId="07A988AB" w15:done="0"/>
-  <w15:commentEx w15:paraId="624817BF" w15:done="0"/>
   <w15:commentEx w15:paraId="3F8D4F81" w15:done="0"/>
   <w15:commentEx w15:paraId="46DAC890" w15:done="0"/>
 </w15:commentsEx>
@@ -7060,7 +6861,6 @@
   <w16cex:commentExtensible w16cex:durableId="426866C5" w16cex:dateUtc="2025-09-24T11:08:00Z"/>
   <w16cex:commentExtensible w16cex:durableId="05FEF2B4" w16cex:dateUtc="2025-09-24T10:58:00Z"/>
   <w16cex:commentExtensible w16cex:durableId="52CAB5C6" w16cex:dateUtc="2025-10-15T15:32:00Z"/>
-  <w16cex:commentExtensible w16cex:durableId="1413D7EC" w16cex:dateUtc="2025-10-15T21:20:00Z"/>
   <w16cex:commentExtensible w16cex:durableId="46567CDF" w16cex:dateUtc="2025-10-07T13:33:00Z"/>
   <w16cex:commentExtensible w16cex:durableId="32F03DF4" w16cex:dateUtc="2025-09-21T21:19:00Z"/>
 </w16cex:commentsExtensible>
@@ -7072,7 +6872,6 @@
   <w16cid:commentId w16cid:paraId="79831CE1" w16cid:durableId="426866C5"/>
   <w16cid:commentId w16cid:paraId="4DBB86DF" w16cid:durableId="05FEF2B4"/>
   <w16cid:commentId w16cid:paraId="07A988AB" w16cid:durableId="52CAB5C6"/>
-  <w16cid:commentId w16cid:paraId="624817BF" w16cid:durableId="1413D7EC"/>
   <w16cid:commentId w16cid:paraId="3F8D4F81" w16cid:durableId="46567CDF"/>
   <w16cid:commentId w16cid:paraId="46DAC890" w16cid:durableId="32F03DF4"/>
 </w16cid:commentsIds>
@@ -9922,6 +9721,16 @@
       <w:szCs w:val="24"/>
     </w:rPr>
   </w:style>
+  <w:style w:type="character" w:styleId="Platzhaltertext">
+    <w:name w:val="Placeholder Text"/>
+    <w:basedOn w:val="Absatz-Standardschriftart"/>
+    <w:uiPriority w:val="99"/>
+    <w:semiHidden/>
+    <w:rsid w:val="005A2928"/>
+    <w:rPr>
+      <w:color w:val="666666"/>
+    </w:rPr>
+  </w:style>
 </w:styles>
 </file>
 

--- a/1. Ba Workfile/Bachelorarbeit_V2.docx
+++ b/1. Ba Workfile/Bachelorarbeit_V2.docx
@@ -4673,7 +4673,25 @@
         <w:fldChar w:fldCharType="end"/>
       </w:r>
       <w:r>
-        <w:t xml:space="preserve">. Um den wahrnehmbaren Darstellungsbereich über diese festen Grenzen hinaus zu erweitern, werden Panoramen eingesetzt. Sie ermöglichen eine erweiterte bildliche Wahrnehmung sowohl auf zweidimensionalen Bildschirmen als auch in immersiven Medien wie Virtual Reality </w:t>
+        <w:t xml:space="preserve">. Um den wahrnehmbaren Darstellungsbereich über diese </w:t>
+      </w:r>
+      <w:r>
+        <w:t>Festgelegten</w:t>
+      </w:r>
+      <w:r>
+        <w:t xml:space="preserve"> Grenzen zu erweitern, werden Panoramen eingesetzt. </w:t>
+      </w:r>
+      <w:r>
+        <w:t>Diese</w:t>
+      </w:r>
+      <w:r>
+        <w:t xml:space="preserve"> ermöglichen eine erweiterte bildliche Wahrnehmung sowohl auf zweidimensionalen Bildschirmen </w:t>
+      </w:r>
+      <w:r>
+        <w:t xml:space="preserve">oder im </w:t>
+      </w:r>
+      <w:r>
+        <w:t xml:space="preserve">VR-Bereich. </w:t>
       </w:r>
       <w:r>
         <w:fldChar w:fldCharType="begin"/>
@@ -4696,21 +4714,25 @@
     </w:p>
     <w:p>
       <w:r>
-        <w:t xml:space="preserve">Dabei lassen sich verschiedene Arten von Panoramabildern unterscheiden; am bekanntesten sind 180°-Darstellungen. Für diese Arbeit werden jedoch </w:t>
-      </w:r>
-      <w:r>
-        <w:rPr>
-          <w:rStyle w:val="Fett"/>
-          <w:rFonts w:eastAsiaTheme="majorEastAsia"/>
-        </w:rPr>
-        <w:t>360°-Panoramen</w:t>
-      </w:r>
-      <w:r>
-        <w:t xml:space="preserve"> betrachtet, da sie </w:t>
-      </w:r>
-      <w:r>
-        <w:lastRenderedPageBreak/>
-        <w:t xml:space="preserve">im Kontext von </w:t>
+        <w:t xml:space="preserve">Dabei </w:t>
+      </w:r>
+      <w:r>
+        <w:t xml:space="preserve">kann man unter verschiedenen </w:t>
+      </w:r>
+      <w:r>
+        <w:t>Arten von Panoramabildern unterscheiden</w:t>
+      </w:r>
+      <w:r>
+        <w:t>,</w:t>
+      </w:r>
+      <w:r>
+        <w:t xml:space="preserve"> am bekanntesten sind 180°-Darstellungen. Für diese </w:t>
+      </w:r>
+      <w:r>
+        <w:t>Bachelora</w:t>
+      </w:r>
+      <w:r>
+        <w:t xml:space="preserve">rbeit werden jedoch </w:t>
       </w:r>
       <w:r>
         <w:rPr>
@@ -4719,6 +4741,34 @@
           <w:b w:val="0"/>
           <w:bCs w:val="0"/>
         </w:rPr>
+        <w:t>360°-</w:t>
+      </w:r>
+      <w:r>
+        <w:rPr>
+          <w:rStyle w:val="Fett"/>
+          <w:rFonts w:eastAsiaTheme="majorEastAsia"/>
+          <w:b w:val="0"/>
+          <w:bCs w:val="0"/>
+        </w:rPr>
+        <w:lastRenderedPageBreak/>
+        <w:t>Panoramen</w:t>
+      </w:r>
+      <w:r>
+        <w:t xml:space="preserve"> betrachtet, da </w:t>
+      </w:r>
+      <w:r>
+        <w:t xml:space="preserve">diese </w:t>
+      </w:r>
+      <w:r>
+        <w:t xml:space="preserve">im Kontext von </w:t>
+      </w:r>
+      <w:r>
+        <w:rPr>
+          <w:rStyle w:val="Fett"/>
+          <w:rFonts w:eastAsiaTheme="majorEastAsia"/>
+          <w:b w:val="0"/>
+          <w:bCs w:val="0"/>
+        </w:rPr>
         <w:t>3D-Visualisierung und Tiefenwahrnehmung</w:t>
       </w:r>
       <w:r>
@@ -4729,10 +4779,7 @@
         <w:t xml:space="preserve"> </w:t>
       </w:r>
       <w:r>
-        <w:t xml:space="preserve">eine größere Relevanz </w:t>
-      </w:r>
-      <w:r>
-        <w:t>haben</w:t>
+        <w:t>relevanter sind.</w:t>
       </w:r>
       <w:r>
         <w:t xml:space="preserve"> </w:t>
@@ -4781,7 +4828,33 @@
         <w:rPr>
           <w:lang w:eastAsia="en-US"/>
         </w:rPr>
-        <w:t xml:space="preserve"> um seine Umgebung von einem Zentralen punkt aus wahrzunehmen</w:t>
+        <w:t xml:space="preserve"> um seine Umgebung von einem </w:t>
+      </w:r>
+      <w:proofErr w:type="spellStart"/>
+      <w:r>
+        <w:rPr>
+          <w:lang w:eastAsia="en-US"/>
+        </w:rPr>
+        <w:t>Zentralen</w:t>
+      </w:r>
+      <w:proofErr w:type="spellEnd"/>
+      <w:r>
+        <w:rPr>
+          <w:lang w:eastAsia="en-US"/>
+        </w:rPr>
+        <w:t xml:space="preserve"> </w:t>
+      </w:r>
+      <w:r>
+        <w:rPr>
+          <w:lang w:eastAsia="en-US"/>
+        </w:rPr>
+        <w:t>P</w:t>
+      </w:r>
+      <w:r>
+        <w:rPr>
+          <w:lang w:eastAsia="en-US"/>
+        </w:rPr>
+        <w:t>unkt aus wahrzunehmen</w:t>
       </w:r>
       <w:r>
         <w:rPr>
@@ -4869,11 +4942,45 @@
         </w:rPr>
       </w:pPr>
       <w:bookmarkStart w:id="14" w:name="_Toc210174376"/>
-      <w:r>
-        <w:rPr>
-          <w:lang w:eastAsia="en-US"/>
-        </w:rPr>
-        <w:t>Equirectangular Projection und Verzerrungen</w:t>
+      <w:proofErr w:type="spellStart"/>
+      <w:r>
+        <w:rPr>
+          <w:lang w:eastAsia="en-US"/>
+        </w:rPr>
+        <w:t>Equirectangular</w:t>
+      </w:r>
+      <w:proofErr w:type="spellEnd"/>
+      <w:r>
+        <w:rPr>
+          <w:lang w:eastAsia="en-US"/>
+        </w:rPr>
+        <w:t xml:space="preserve"> </w:t>
+      </w:r>
+      <w:proofErr w:type="spellStart"/>
+      <w:r>
+        <w:rPr>
+          <w:lang w:eastAsia="en-US"/>
+        </w:rPr>
+        <w:t>Projection</w:t>
+      </w:r>
+      <w:proofErr w:type="spellEnd"/>
+      <w:r>
+        <w:rPr>
+          <w:lang w:eastAsia="en-US"/>
+        </w:rPr>
+        <w:t xml:space="preserve"> und </w:t>
+      </w:r>
+      <w:r>
+        <w:rPr>
+          <w:lang w:eastAsia="en-US"/>
+        </w:rPr>
+        <w:t xml:space="preserve">Geometrische </w:t>
+      </w:r>
+      <w:r>
+        <w:rPr>
+          <w:lang w:eastAsia="en-US"/>
+        </w:rPr>
+        <w:t>Verzerrungen</w:t>
       </w:r>
       <w:bookmarkEnd w:id="14"/>
     </w:p>
@@ -5047,111 +5154,354 @@
         <w:rPr>
           <w:lang w:eastAsia="en-US"/>
         </w:rPr>
+        <w:t>Da diese lineare Abbildung den Umfang der Kugel auf eine flache Ebene „ab</w:t>
+      </w:r>
+      <w:r>
+        <w:rPr>
+          <w:lang w:eastAsia="en-US"/>
+        </w:rPr>
+        <w:t>gewickelt</w:t>
+      </w:r>
+      <w:r>
+        <w:rPr>
+          <w:lang w:eastAsia="en-US"/>
+        </w:rPr>
+        <w:t xml:space="preserve">“, entstehen Verzerrungen, die zum Rand </w:t>
+      </w:r>
+      <w:proofErr w:type="gramStart"/>
+      <w:r>
+        <w:rPr>
+          <w:lang w:eastAsia="en-US"/>
+        </w:rPr>
+        <w:t>hin zunehmen</w:t>
+      </w:r>
+      <w:proofErr w:type="gramEnd"/>
+      <w:r>
+        <w:rPr>
+          <w:lang w:eastAsia="en-US"/>
+        </w:rPr>
+        <w:t>. Der Maßstab wächst mit dem Breitengrad gemäß</w:t>
+      </w:r>
+      <w:r>
+        <w:rPr>
+          <w:lang w:eastAsia="en-US"/>
+        </w:rPr>
+        <w:t xml:space="preserve"> (Abb. </w:t>
+      </w:r>
+      <w:proofErr w:type="spellStart"/>
+      <w:r>
+        <w:rPr>
+          <w:lang w:eastAsia="en-US"/>
+        </w:rPr>
+        <w:t>blabla</w:t>
+      </w:r>
+      <w:proofErr w:type="spellEnd"/>
+      <w:r>
+        <w:rPr>
+          <w:lang w:eastAsia="en-US"/>
+        </w:rPr>
+        <w:t>)</w:t>
+      </w:r>
+    </w:p>
+    <w:p>
+      <w:pPr>
+        <w:rPr>
+          <w:lang w:eastAsia="en-US"/>
+        </w:rPr>
+      </w:pPr>
+      <w:r>
+        <w:rPr>
+          <w:lang w:eastAsia="en-US"/>
+        </w:rPr>
         <w:t xml:space="preserve">Der Maßstab M Wächst mit der breite: </w:t>
       </w:r>
     </w:p>
     <w:p>
       <w:pPr>
-        <w:pStyle w:val="Listenabsatz"/>
-        <w:numPr>
-          <w:ilvl w:val="0"/>
-          <w:numId w:val="11"/>
-        </w:numPr>
-        <w:rPr>
-          <w:lang w:eastAsia="en-US"/>
-        </w:rPr>
-      </w:pPr>
+        <w:rPr>
+          <w:lang w:eastAsia="en-US"/>
+        </w:rPr>
+      </w:pPr>
+      <m:oMathPara>
+        <m:oMath>
+          <m:r>
+            <w:rPr>
+              <w:rFonts w:ascii="Cambria Math" w:hAnsi="Cambria Math"/>
+              <w:lang w:eastAsia="en-US"/>
+            </w:rPr>
+            <m:t>M=</m:t>
+          </m:r>
+          <m:f>
+            <m:fPr>
+              <m:ctrlPr>
+                <w:rPr>
+                  <w:rFonts w:ascii="Cambria Math" w:hAnsi="Cambria Math"/>
+                  <w:i/>
+                  <w:lang w:eastAsia="en-US"/>
+                </w:rPr>
+              </m:ctrlPr>
+            </m:fPr>
+            <m:num>
+              <m:r>
+                <w:rPr>
+                  <w:rFonts w:ascii="Cambria Math" w:hAnsi="Cambria Math"/>
+                  <w:lang w:eastAsia="en-US"/>
+                </w:rPr>
+                <m:t>1</m:t>
+              </m:r>
+            </m:num>
+            <m:den>
+              <m:func>
+                <m:funcPr>
+                  <m:ctrlPr>
+                    <w:rPr>
+                      <w:rFonts w:ascii="Cambria Math" w:hAnsi="Cambria Math"/>
+                      <w:i/>
+                      <w:lang w:eastAsia="en-US"/>
+                    </w:rPr>
+                  </m:ctrlPr>
+                </m:funcPr>
+                <m:fName>
+                  <m:r>
+                    <m:rPr>
+                      <m:sty m:val="p"/>
+                    </m:rPr>
+                    <w:rPr>
+                      <w:rFonts w:ascii="Cambria Math" w:hAnsi="Cambria Math"/>
+                      <w:lang w:eastAsia="en-US"/>
+                    </w:rPr>
+                    <m:t>cos</m:t>
+                  </m:r>
+                </m:fName>
+                <m:e>
+                  <m:d>
+                    <m:dPr>
+                      <m:ctrlPr>
+                        <w:rPr>
+                          <w:rFonts w:ascii="Cambria Math" w:hAnsi="Cambria Math"/>
+                          <w:i/>
+                          <w:lang w:eastAsia="en-US"/>
+                        </w:rPr>
+                      </m:ctrlPr>
+                    </m:dPr>
+                    <m:e>
+                      <m:r>
+                        <w:rPr>
+                          <w:rFonts w:ascii="Cambria Math" w:hAnsi="Cambria Math"/>
+                          <w:lang w:eastAsia="en-US"/>
+                        </w:rPr>
+                        <m:t>∅</m:t>
+                      </m:r>
+                    </m:e>
+                  </m:d>
+                </m:e>
+              </m:func>
+            </m:den>
+          </m:f>
+        </m:oMath>
+      </m:oMathPara>
+    </w:p>
+    <w:p>
+      <w:pPr>
+        <w:rPr>
+          <w:b/>
+          <w:bCs/>
+          <w:lang w:eastAsia="en-US"/>
+        </w:rPr>
+      </w:pPr>
+      <w:r>
+        <w:rPr>
+          <w:lang w:eastAsia="en-US"/>
+        </w:rPr>
+        <w:t xml:space="preserve">Am Äquator </w:t>
+      </w:r>
       <m:oMath>
         <m:r>
           <w:rPr>
             <w:rFonts w:ascii="Cambria Math" w:hAnsi="Cambria Math"/>
             <w:lang w:eastAsia="en-US"/>
           </w:rPr>
-          <m:t>M=</m:t>
+          <m:t>(ϕ=0</m:t>
         </m:r>
-        <m:num>
-          <m:r>
-            <w:rPr>
-              <w:rFonts w:ascii="Cambria Math" w:hAnsi="Cambria Math"/>
-              <w:lang w:eastAsia="en-US"/>
-            </w:rPr>
-            <m:t>1</m:t>
-          </m:r>
-          <m:ctrlPr>
-            <w:rPr>
-              <w:rFonts w:ascii="Cambria Math" w:hAnsi="Cambria Math"/>
-              <w:i/>
-              <w:lang w:eastAsia="en-US"/>
-            </w:rPr>
-          </m:ctrlPr>
-        </m:num>
         <m:r>
+          <m:rPr>
+            <m:sty m:val="p"/>
+          </m:rPr>
           <w:rPr>
             <w:rFonts w:ascii="Cambria Math" w:hAnsi="Cambria Math"/>
             <w:lang w:eastAsia="en-US"/>
           </w:rPr>
-          <m:t>co</m:t>
+          <m:t>°</m:t>
         </m:r>
         <m:r>
           <w:rPr>
             <w:rFonts w:ascii="Cambria Math" w:hAnsi="Cambria Math"/>
             <w:lang w:eastAsia="en-US"/>
           </w:rPr>
-          <m:t/>
+          <m:t>)</m:t>
         </m:r>
       </m:oMath>
-    </w:p>
-    <w:p>
-      <w:pPr>
-        <w:pStyle w:val="Listenabsatz"/>
-        <w:numPr>
-          <w:ilvl w:val="0"/>
-          <w:numId w:val="11"/>
-        </w:numPr>
-        <w:rPr>
-          <w:lang w:eastAsia="en-US"/>
-        </w:rPr>
-      </w:pPr>
+      <w:r>
+        <w:rPr>
+          <w:lang w:eastAsia="en-US"/>
+        </w:rPr>
+        <w:t xml:space="preserve">ist </w:t>
+      </w:r>
       <m:oMath>
         <m:r>
           <w:rPr>
             <w:rFonts w:ascii="Cambria Math" w:hAnsi="Cambria Math"/>
             <w:lang w:eastAsia="en-US"/>
           </w:rPr>
-          <m:t/>
+          <m:t>M=1</m:t>
+        </m:r>
+      </m:oMath>
+      <w:r>
+        <w:rPr>
+          <w:lang w:eastAsia="en-US"/>
+        </w:rPr>
+        <w:t>→ keine Verzerrung</w:t>
+      </w:r>
+    </w:p>
+    <w:p>
+      <w:pPr>
+        <w:rPr>
+          <w:lang w:eastAsia="en-US"/>
+        </w:rPr>
+      </w:pPr>
+      <w:r>
+        <w:rPr>
+          <w:lang w:eastAsia="en-US"/>
+        </w:rPr>
+        <w:t xml:space="preserve">An den Polen </w:t>
+      </w:r>
+      <m:oMath>
+        <m:r>
+          <w:rPr>
+            <w:rFonts w:ascii="Cambria Math" w:hAnsi="Cambria Math"/>
+            <w:lang w:eastAsia="en-US"/>
+          </w:rPr>
+          <m:t>(ϕ=±90</m:t>
+        </m:r>
+        <m:r>
+          <m:rPr>
+            <m:sty m:val="p"/>
+          </m:rPr>
+          <w:rPr>
+            <w:rFonts w:ascii="Cambria Math" w:hAnsi="Cambria Math"/>
+            <w:lang w:eastAsia="en-US"/>
+          </w:rPr>
+          <m:t>°</m:t>
         </m:r>
         <m:r>
           <w:rPr>
             <w:rFonts w:ascii="Cambria Math" w:hAnsi="Cambria Math"/>
             <w:lang w:eastAsia="en-US"/>
           </w:rPr>
-          <m:t>∅</m:t>
+          <m:t>)</m:t>
         </m:r>
       </m:oMath>
       <w:r>
         <w:rPr>
           <w:lang w:eastAsia="en-US"/>
         </w:rPr>
-        <w:t xml:space="preserve"> Rahmen dieser BA wollen wir Tiefe </w:t>
-      </w:r>
-      <w:r>
-        <w:rPr>
-          <w:lang w:eastAsia="en-US"/>
-        </w:rPr>
-        <w:t>Kreieren</w:t>
-      </w:r>
-      <w:r>
-        <w:rPr>
-          <w:lang w:eastAsia="en-US"/>
-        </w:rPr>
-        <w:t xml:space="preserve">, um herauszufinden welche Methode </w:t>
-      </w:r>
-      <w:r>
-        <w:rPr>
-          <w:lang w:eastAsia="en-US"/>
-        </w:rPr>
-        <w:t>funktionier</w:t>
-      </w:r>
+        <w:t xml:space="preserve">geht </w:t>
+      </w:r>
+      <m:oMath>
+        <m:r>
+          <w:rPr>
+            <w:rFonts w:ascii="Cambria Math" w:hAnsi="Cambria Math"/>
+            <w:lang w:eastAsia="en-US"/>
+          </w:rPr>
+          <m:t>M→</m:t>
+        </m:r>
+        <m:r>
+          <m:rPr>
+            <m:sty m:val="p"/>
+          </m:rPr>
+          <w:rPr>
+            <w:rFonts w:ascii="Cambria Math" w:hAnsi="Cambria Math"/>
+            <w:lang w:eastAsia="en-US"/>
+          </w:rPr>
+          <m:t>∞</m:t>
+        </m:r>
+      </m:oMath>
+      <w:r>
+        <w:rPr>
+          <w:lang w:eastAsia="en-US"/>
+        </w:rPr>
+        <w:t>→ maximale Verzerrung</w:t>
+      </w:r>
+    </w:p>
+    <w:p>
+      <w:pPr>
+        <w:rPr>
+          <w:lang w:eastAsia="en-US"/>
+        </w:rPr>
+      </w:pPr>
+      <w:r>
+        <w:rPr>
+          <w:noProof/>
+          <w:lang w:eastAsia="en-US"/>
+          <w14:ligatures w14:val="standardContextual"/>
+        </w:rPr>
+        <w:lastRenderedPageBreak/>
+        <w:drawing>
+          <wp:inline distT="0" distB="0" distL="0" distR="0" wp14:anchorId="41419BD3" wp14:editId="4B7EF4F2">
+            <wp:extent cx="5760720" cy="2132965"/>
+            <wp:effectExtent l="0" t="0" r="0" b="635"/>
+            <wp:docPr id="1550921308" name="Grafik 1" descr="Ein Bild, das Diagramm, Kreis, Reihe enthält.&#10;&#10;KI-generierte Inhalte können fehlerhaft sein."/>
+            <wp:cNvGraphicFramePr>
+              <a:graphicFrameLocks xmlns:a="http://schemas.openxmlformats.org/drawingml/2006/main" noChangeAspect="1"/>
+            </wp:cNvGraphicFramePr>
+            <a:graphic xmlns:a="http://schemas.openxmlformats.org/drawingml/2006/main">
+              <a:graphicData uri="http://schemas.openxmlformats.org/drawingml/2006/picture">
+                <pic:pic xmlns:pic="http://schemas.openxmlformats.org/drawingml/2006/picture">
+                  <pic:nvPicPr>
+                    <pic:cNvPr id="1550921308" name="Grafik 1" descr="Ein Bild, das Diagramm, Kreis, Reihe enthält.&#10;&#10;KI-generierte Inhalte können fehlerhaft sein."/>
+                    <pic:cNvPicPr/>
+                  </pic:nvPicPr>
+                  <pic:blipFill>
+                    <a:blip r:embed="rId18" cstate="print">
+                      <a:extLst>
+                        <a:ext uri="{28A0092B-C50C-407E-A947-70E740481C1C}">
+                          <a14:useLocalDpi xmlns:a14="http://schemas.microsoft.com/office/drawing/2010/main" val="0"/>
+                        </a:ext>
+                      </a:extLst>
+                    </a:blip>
+                    <a:stretch>
+                      <a:fillRect/>
+                    </a:stretch>
+                  </pic:blipFill>
+                  <pic:spPr>
+                    <a:xfrm>
+                      <a:off x="0" y="0"/>
+                      <a:ext cx="5760720" cy="2132965"/>
+                    </a:xfrm>
+                    <a:prstGeom prst="rect">
+                      <a:avLst/>
+                    </a:prstGeom>
+                  </pic:spPr>
+                </pic:pic>
+              </a:graphicData>
+            </a:graphic>
+          </wp:inline>
+        </w:drawing>
+      </w:r>
+    </w:p>
+    <w:p>
+      <w:pPr>
+        <w:rPr>
+          <w:lang w:eastAsia="en-US"/>
+        </w:rPr>
+      </w:pPr>
+    </w:p>
+    <w:p>
+      <w:pPr>
+        <w:rPr>
+          <w:lang w:eastAsia="en-US"/>
+        </w:rPr>
+      </w:pPr>
     </w:p>
     <w:p>
       <w:pPr>
@@ -5276,7 +5626,6 @@
           <w:lang w:eastAsia="en-US"/>
           <w14:ligatures w14:val="standardContextual"/>
         </w:rPr>
-        <w:lastRenderedPageBreak/>
         <w:drawing>
           <wp:inline distT="0" distB="0" distL="0" distR="0" wp14:anchorId="1C68C8C0" wp14:editId="6F82EEFB">
             <wp:extent cx="5760720" cy="2880360"/>
@@ -5293,7 +5642,7 @@
                     <pic:cNvPicPr/>
                   </pic:nvPicPr>
                   <pic:blipFill>
-                    <a:blip r:embed="rId18">
+                    <a:blip r:embed="rId19">
                       <a:extLst>
                         <a:ext uri="{28A0092B-C50C-407E-A947-70E740481C1C}">
                           <a14:useLocalDpi xmlns:a14="http://schemas.microsoft.com/office/drawing/2010/main" val="0"/>
@@ -5319,691 +5668,650 @@
           </wp:inline>
         </w:drawing>
       </w:r>
+    </w:p>
+    <w:p>
+      <w:pPr>
+        <w:spacing w:before="0" w:after="160" w:line="278" w:lineRule="auto"/>
+        <w:jc w:val="left"/>
+        <w:rPr>
+          <w:lang w:eastAsia="en-US"/>
+        </w:rPr>
+      </w:pPr>
+    </w:p>
+    <w:p>
+      <w:pPr>
+        <w:pStyle w:val="berschrift3"/>
+        <w:rPr>
+          <w:lang w:eastAsia="en-US"/>
+        </w:rPr>
+      </w:pPr>
+      <w:bookmarkStart w:id="15" w:name="_Toc210174377"/>
+      <w:r>
+        <w:rPr>
+          <w:lang w:eastAsia="en-US"/>
+        </w:rPr>
+        <w:t>Rolle von Depth</w:t>
+      </w:r>
+      <w:r>
+        <w:rPr>
+          <w:lang w:eastAsia="en-US"/>
+        </w:rPr>
+        <w:t xml:space="preserve"> </w:t>
+      </w:r>
+      <w:r>
+        <w:rPr>
+          <w:lang w:eastAsia="en-US"/>
+        </w:rPr>
+        <w:t>Maps</w:t>
+      </w:r>
+      <w:bookmarkEnd w:id="15"/>
+      <w:r>
+        <w:rPr>
+          <w:lang w:eastAsia="en-US"/>
+        </w:rPr>
+        <w:t xml:space="preserve"> </w:t>
+      </w:r>
+    </w:p>
+    <w:p>
+      <w:r>
+        <w:rPr>
+          <w:szCs w:val="24"/>
+        </w:rPr>
+        <w:t>Eine Depth Map ist ein Bild, das Tiefeninformationen einer Szene speichert</w:t>
+      </w:r>
+      <w:r>
+        <w:rPr>
+          <w:szCs w:val="24"/>
+        </w:rPr>
+        <w:t xml:space="preserve"> </w:t>
+      </w:r>
+      <w:r>
+        <w:rPr>
+          <w:szCs w:val="24"/>
+        </w:rPr>
+        <w:fldChar w:fldCharType="begin"/>
+      </w:r>
+      <w:r>
+        <w:rPr>
+          <w:szCs w:val="24"/>
+        </w:rPr>
+        <w:instrText xml:space="preserve"> ADDIN ZOTERO_ITEM CSL_CITATION {"citationID":"dWslYBwU","properties":{"formattedCitation":"(J\\uc0\\u228{}hne, 2024, S. 271\\uc0\\u8211{}272)","plainCitation":"(Jähne, 2024, S. 271–272)","noteIndex":0},"citationItems":[{"id":84,"uris":["http://zotero.org/users/14551900/items/GZGUN6AD"],"itemData":{"id":84,"type":"book","event-place":"Berlin, Heidelberg","ISBN":"978-3-662-59509-1","language":"de","license":"https://www.springernature.com/gp/researchers/text-and-data-mining","note":"DOI: 10.1007/978-3-662-59510-7","publisher":"Springer Berlin Heidelberg","publisher-place":"Berlin, Heidelberg","source":"DOI.org (Crossref)","title":"Digitale Bildverarbeitung: und Bildgewinnung","title-short":"Digitale Bildverarbeitung","URL":"https://link.springer.com/10.1007/978-3-662-59510-7","author":[{"family":"Jähne","given":"Bernd"}],"accessed":{"date-parts":[["2025",10,5]]},"issued":{"date-parts":[["2024"]]},"citation-key":"jaehneDigitaleBildverarbeitungUnd2024"},"locator":"271-272","label":"page"}],"schema":"https://github.com/citation-style-language/schema/raw/master/csl-citation.json"} </w:instrText>
+      </w:r>
+      <w:r>
+        <w:rPr>
+          <w:szCs w:val="24"/>
+        </w:rPr>
+        <w:fldChar w:fldCharType="separate"/>
+      </w:r>
+      <w:r>
+        <w:t>(Jähne, 2024, S. 271–272)</w:t>
+      </w:r>
+      <w:r>
+        <w:rPr>
+          <w:szCs w:val="24"/>
+        </w:rPr>
+        <w:fldChar w:fldCharType="end"/>
+      </w:r>
+      <w:r>
+        <w:rPr>
+          <w:szCs w:val="24"/>
+        </w:rPr>
+        <w:t xml:space="preserve">. Sie gehört wie eine Normal Map oder eine Bump Map zur Kategorie der Textur Maps. Gespeichert wird dabei der Abstand zwischen der Kamera und dem jeweils </w:t>
+      </w:r>
+      <w:r>
+        <w:rPr>
+          <w:szCs w:val="24"/>
+        </w:rPr>
+        <w:lastRenderedPageBreak/>
+        <w:t>nächstgelegenen 3D Punkt der Szene</w:t>
+      </w:r>
+      <w:r>
+        <w:rPr>
+          <w:szCs w:val="24"/>
+        </w:rPr>
+        <w:t xml:space="preserve"> </w:t>
+      </w:r>
+      <w:r>
+        <w:rPr>
+          <w:szCs w:val="24"/>
+        </w:rPr>
+        <w:fldChar w:fldCharType="begin"/>
+      </w:r>
+      <w:r>
+        <w:rPr>
+          <w:szCs w:val="24"/>
+        </w:rPr>
+        <w:instrText xml:space="preserve"> ADDIN ZOTERO_ITEM CSL_CITATION {"citationID":"aOpWXf1l","properties":{"formattedCitation":"(J\\uc0\\u228{}hne, 2024, S. 283\\uc0\\u8211{}289)","plainCitation":"(Jähne, 2024, S. 283–289)","noteIndex":0},"citationItems":[{"id":84,"uris":["http://zotero.org/users/14551900/items/GZGUN6AD"],"itemData":{"id":84,"type":"book","event-place":"Berlin, Heidelberg","ISBN":"978-3-662-59509-1","language":"de","license":"https://www.springernature.com/gp/researchers/text-and-data-mining","note":"DOI: 10.1007/978-3-662-59510-7","publisher":"Springer Berlin Heidelberg","publisher-place":"Berlin, Heidelberg","source":"DOI.org (Crossref)","title":"Digitale Bildverarbeitung: und Bildgewinnung","title-short":"Digitale Bildverarbeitung","URL":"https://link.springer.com/10.1007/978-3-662-59510-7","author":[{"family":"Jähne","given":"Bernd"}],"accessed":{"date-parts":[["2025",10,5]]},"issued":{"date-parts":[["2024"]]},"citation-key":"jaehneDigitaleBildverarbeitungUnd2024"},"locator":"283–289","label":"page"}],"schema":"https://github.com/citation-style-language/schema/raw/master/csl-citation.json"} </w:instrText>
+      </w:r>
+      <w:r>
+        <w:rPr>
+          <w:szCs w:val="24"/>
+        </w:rPr>
+        <w:fldChar w:fldCharType="separate"/>
+      </w:r>
+      <w:r>
+        <w:t>(Jähne, 2024, S. 283–289)</w:t>
+      </w:r>
+      <w:r>
+        <w:rPr>
+          <w:szCs w:val="24"/>
+        </w:rPr>
+        <w:fldChar w:fldCharType="end"/>
+      </w:r>
+      <w:r>
+        <w:rPr>
+          <w:szCs w:val="24"/>
+        </w:rPr>
+        <w:t xml:space="preserve">. Die Darstellung erfolgt in der Regel über einen Farbverlauf, meist zwischen Schwarz und Weiß. Helle Bereiche stehen für nahe Objekte, während dunkle Bereiche größere Entfernungen kennzeichnen. Grundsätzlich sind auch andere Farbschemata möglich, die </w:t>
+      </w:r>
+      <w:r>
+        <w:rPr>
+          <w:szCs w:val="24"/>
+        </w:rPr>
+        <w:t>Monokular-Depth</w:t>
+      </w:r>
+      <w:r>
+        <w:rPr>
+          <w:szCs w:val="24"/>
+        </w:rPr>
+        <w:t xml:space="preserve"> </w:t>
+      </w:r>
+      <w:r>
+        <w:rPr>
+          <w:szCs w:val="24"/>
+        </w:rPr>
+        <w:t>Graustufenabbildung gilt jedoch als Standard</w:t>
+      </w:r>
+      <w:r>
+        <w:rPr>
+          <w:szCs w:val="24"/>
+        </w:rPr>
+        <w:t xml:space="preserve"> </w:t>
+      </w:r>
+      <w:r>
+        <w:rPr>
+          <w:szCs w:val="24"/>
+        </w:rPr>
+        <w:fldChar w:fldCharType="begin"/>
+      </w:r>
+      <w:r>
+        <w:rPr>
+          <w:szCs w:val="24"/>
+        </w:rPr>
+        <w:instrText xml:space="preserve"> ADDIN ZOTERO_ITEM CSL_CITATION {"citationID":"nrZM5PZE","properties":{"formattedCitation":"(Divyanth et al., 2023, S. 2\\uc0\\u8211{}3)","plainCitation":"(Divyanth et al., 2023, S. 2–3)","noteIndex":0},"citationItems":[{"id":79,"uris":["http://zotero.org/users/14551900/items/HVXZSFA8"],"itemData":{"id":79,"type":"article-journal","abstract":"Vision-enabled robotic approaches for apple orchard management have been widely studied in recent years. It is essential for the vision-system to capture the depth information of the canopies for improved understanding of the geometric relations between objects in the orchard environment, which is essential for safe and efficient operations of robots. Unfortunately, depth-enabled sensors are more expensive and less ubiquitous compared to standard RGB cameras, thus limiting the accessibility of depth cues. This study demonstrates that a data-driven approach using a conditional generative adversarial network (cGAN), known as Pix2Pix can estimate depth from RGB images of orchards acquired from a monocular camera. The Pix2Pix network was modified to generate a depth channel when a standard RGB image was given as input. The network was trained and tested for their efficacy using images acquired from two different apple cultivation systems and camera models. The results demonstrated that the model can generate depth estimates comparable to the actual depth channel with a rootmean-squared error (RMSE) of 1.83 cm (corresponding to a relative error of 3.5%). Moreover, a high structural similarity measure index (&gt; 0.55) and commensurate textural features were observed between the actual depth image and the predicted depth image. The results showed that the use of the Pix2Pix model for producing rational depth maps of fruit orchards with monocular cameras is a viable alternative to the use of relatively more expensive RGB-D sensors for obtaining depth information.","container-title":"Smart Agricultural Technology","DOI":"10.1016/j.atech.2023.100345","ISSN":"27723755","journalAbbreviation":"Smart Agricultural Technology","language":"en","page":"100345","source":"DOI.org (Crossref)","title":"Estimating depth from RGB images using deep-learning for robotic applications in apple orchards","volume":"6","author":[{"family":"Divyanth","given":"L.G."},{"family":"Rathore","given":"Divya"},{"family":"Senthilkumar","given":"Piranav"},{"family":"Patidar","given":"Prakhar"},{"family":"Zhang","given":"Xin"},{"family":"Karkee","given":"Manoj"},{"family":"Machavaram","given":"Rajendra"},{"family":"Soni","given":"Peeyush"}],"issued":{"date-parts":[["2023",12]]},"citation-key":"divyanthEstimatingDepthRGB2023"},"locator":"2-3","label":"page"}],"schema":"https://github.com/citation-style-language/schema/raw/master/csl-citation.json"} </w:instrText>
+      </w:r>
+      <w:r>
+        <w:rPr>
+          <w:szCs w:val="24"/>
+        </w:rPr>
+        <w:fldChar w:fldCharType="separate"/>
+      </w:r>
+      <w:r>
+        <w:t>(Divyanth et al., 2023, S. 2–3)</w:t>
+      </w:r>
+      <w:r>
+        <w:rPr>
+          <w:szCs w:val="24"/>
+        </w:rPr>
+        <w:fldChar w:fldCharType="end"/>
+      </w:r>
+      <w:r>
+        <w:rPr>
+          <w:szCs w:val="24"/>
+        </w:rPr>
+        <w:t>.</w:t>
+      </w:r>
+    </w:p>
+    <w:p>
+      <w:r>
+        <w:t>Depth</w:t>
+      </w:r>
+      <w:r>
+        <w:t xml:space="preserve"> M</w:t>
+      </w:r>
+      <w:r>
+        <w:t>aps können auf unterschiedliche Weise erzeugt werden. Zu den gängigen Methoden zählen Stereovision, Time-of-Flight, Structured Light oder monokulare Schätzungen mithilfe von KI</w:t>
+      </w:r>
+      <w:r>
+        <w:t xml:space="preserve"> </w:t>
+      </w:r>
+      <w:r>
+        <w:fldChar w:fldCharType="begin"/>
+      </w:r>
+      <w:r>
+        <w:instrText xml:space="preserve"> ADDIN ZOTERO_ITEM CSL_CITATION {"citationID":"8rHtg1dG","properties":{"formattedCitation":"(J\\uc0\\u228{}hne, 2024, S. 283\\uc0\\u8211{}289)","plainCitation":"(Jähne, 2024, S. 283–289)","noteIndex":0},"citationItems":[{"id":84,"uris":["http://zotero.org/users/14551900/items/GZGUN6AD"],"itemData":{"id":84,"type":"book","event-place":"Berlin, Heidelberg","ISBN":"978-3-662-59509-1","language":"de","license":"https://www.springernature.com/gp/researchers/text-and-data-mining","note":"DOI: 10.1007/978-3-662-59510-7","publisher":"Springer Berlin Heidelberg","publisher-place":"Berlin, Heidelberg","source":"DOI.org (Crossref)","title":"Digitale Bildverarbeitung: und Bildgewinnung","title-short":"Digitale Bildverarbeitung","URL":"https://link.springer.com/10.1007/978-3-662-59510-7","author":[{"family":"Jähne","given":"Bernd"}],"accessed":{"date-parts":[["2025",10,5]]},"issued":{"date-parts":[["2024"]]},"citation-key":"jaehneDigitaleBildverarbeitungUnd2024"},"locator":"283–289","label":"page"}],"schema":"https://github.com/citation-style-language/schema/raw/master/csl-citation.json"} </w:instrText>
+      </w:r>
+      <w:r>
+        <w:fldChar w:fldCharType="separate"/>
+      </w:r>
+      <w:r>
+        <w:t>(Jähne, 2024, S. 283–289)</w:t>
+      </w:r>
+      <w:r>
+        <w:fldChar w:fldCharType="end"/>
+      </w:r>
+      <w:r>
+        <w:t xml:space="preserve">. Im </w:t>
+      </w:r>
+      <w:r>
+        <w:t xml:space="preserve">hierfür </w:t>
+      </w:r>
+      <w:r>
+        <w:t>wurde Blender verwendet, wobei über die Compositing-Nodes ein sogenannter Z-Depth-Pass aus dem Render extrahiert wurde. Blender kann die Tiefeninformationen direkt aus der 3D-Szene berechnen, indem für jedes Pixel der Abstand zur Kamera entlang der Z-Achse bestimmt wird. Diese Werte werden im sogenannten Z-Buffer gespeichert und ergeben in ihrer Gesamtheit die Depth</w:t>
+      </w:r>
+      <w:r>
+        <w:t xml:space="preserve"> </w:t>
+      </w:r>
+      <w:r>
+        <w:t>M</w:t>
+      </w:r>
+      <w:r>
+        <w:t>ap</w:t>
+      </w:r>
+      <w:r>
+        <w:t xml:space="preserve"> </w:t>
+      </w:r>
+      <w:r>
+        <w:fldChar w:fldCharType="begin"/>
+      </w:r>
+      <w:r>
+        <w:instrText xml:space="preserve"> ADDIN ZOTERO_ITEM CSL_CITATION {"citationID":"l4MdV7fD","properties":{"formattedCitation":"(Blender Foundation, 2025)","plainCitation":"(Blender Foundation, 2025)","noteIndex":0},"citationItems":[{"id":85,"uris":["http://zotero.org/users/14551900/items/QH5Z5D4E"],"itemData":{"id":85,"type":"webpage","title":"Glossary - Blender 4.5 LTS Manual","URL":"https://docs.blender.org/manual/en/latest/glossary/index.html#term-Z-buffer","author":[{"family":"Blender Foundation","given":""}],"accessed":{"date-parts":[["2025",10,6]]},"issued":{"date-parts":[["2025",10,5]]},"citation-key":"blenderfoundationGlossaryBlender452025"}}],"schema":"https://github.com/citation-style-language/schema/raw/master/csl-citation.json"} </w:instrText>
+      </w:r>
+      <w:r>
+        <w:fldChar w:fldCharType="separate"/>
+      </w:r>
+      <w:r>
+        <w:t>(Blender Foundation, 2025)</w:t>
+      </w:r>
+      <w:r>
+        <w:fldChar w:fldCharType="end"/>
+      </w:r>
+      <w:r>
+        <w:t>.</w:t>
+      </w:r>
+    </w:p>
+    <w:p>
+      <w:r>
+        <w:t>Gängige</w:t>
+      </w:r>
+      <w:r>
+        <w:t xml:space="preserve"> Einsatzfelder von Depth</w:t>
+      </w:r>
+      <w:r>
+        <w:t xml:space="preserve"> </w:t>
+      </w:r>
+      <w:r>
+        <w:t>M</w:t>
+      </w:r>
+      <w:r>
+        <w:t>aps sind beispielsweise die Hinderniserkennung in virtuellen Umgebungen oder die Modellierung von Szenen. Darüber hinaus werden sie im sogenannten Depth-Image-Based Rendering (DIBR) genutzt, um neue Kameraperspektiven aus vorhandenen Tiefeninformationen zu berechnen</w:t>
+      </w:r>
+      <w:r>
+        <w:t xml:space="preserve"> </w:t>
+      </w:r>
+      <w:commentRangeStart w:id="16"/>
+      <w:r>
+        <w:fldChar w:fldCharType="begin"/>
+      </w:r>
+      <w:r>
+        <w:instrText xml:space="preserve"> ADDIN ZOTERO_ITEM CSL_CITATION {"citationID":"99jLnNIn","properties":{"formattedCitation":"(Schmeing &amp; Jiang, o.\\uc0\\u160{}J., S. 279\\uc0\\u8211{}280)","plainCitation":"(Schmeing &amp; Jiang, o. J., S. 279–280)","noteIndex":0},"citationItems":[{"id":93,"uris":["http://zotero.org/users/14551900/items/CVITWAC6"],"itemData":{"id":93,"type":"chapter","abstract":"Depth Image Based Rendering is a technique to render new views from a video stream. The scene geometry is given by an additional depth stream which stores for each pixel its distance to the camera. This technique allows for a wide variety of applications including...","language":"en","note":"DOI: 10.1007/978-3-642-22407-2_12","source":"link.springer.com","title":"Depth Image Based Rendering","URL":"https://link.springer.com/chapter/10.1007/978-3-642-22407-2_12","author":[{"family":"Schmeing","given":"Michael"},{"family":"Jiang","given":"Xiaoyi"}],"accessed":{"date-parts":[["2025",10,7]]},"citation-key":"schmeingDepthImageBaseda"},"locator":"279-280","label":"page"}],"schema":"https://github.com/citation-style-language/schema/raw/master/csl-citation.json"} </w:instrText>
+      </w:r>
+      <w:r>
+        <w:fldChar w:fldCharType="separate"/>
+      </w:r>
+      <w:r>
+        <w:t>(Schmeing &amp; Jiang, o. J., S. 279–280)</w:t>
+      </w:r>
+      <w:r>
+        <w:fldChar w:fldCharType="end"/>
+      </w:r>
+      <w:commentRangeEnd w:id="16"/>
+      <w:r>
+        <w:rPr>
+          <w:rStyle w:val="Kommentarzeichen"/>
+        </w:rPr>
+        <w:commentReference w:id="16"/>
+      </w:r>
+      <w:r>
+        <w:t xml:space="preserve"> </w:t>
+      </w:r>
+      <w:r>
+        <w:fldChar w:fldCharType="begin"/>
+      </w:r>
+      <w:r>
+        <w:instrText xml:space="preserve"> ADDIN ZOTERO_ITEM CSL_CITATION {"citationID":"XHANjcin","properties":{"formattedCitation":"(Lipski et al., 2014, S. 943\\uc0\\u8211{}944)","plainCitation":"(Lipski et al., 2014, S. 943–944)","noteIndex":0},"citationItems":[{"id":90,"uris":["http://zotero.org/users/14551900/items/I6ER7VCS"],"itemData":{"id":90,"type":"article-journal","abstract":"We present a novel approach to free-viewpoint video. Our main contribution is the formulation of a hybrid approach between image morphing and depth-image based rendering. When rendering the scene from novel viewpoints, we use both dense pixel correspondences between image pairs as well as an underlying, view-dependent geometrical model. Our novel reconstruction scheme iteratively refines geometric and correspondence information. By combining the strengths of both depth and correspondence estimation, our approach enables free-viewpoint video also for challenging scenes as well as for recordings that may violate typical constraints in multiview reconstruction. For example, our method is robust against inaccurate camera calibration, asynchronous capture, and imprecise depth reconstruction. Rendering results for different scenes and applications demonstrate the versatility and robustness of our approach.","container-title":"IEEE Transactions on Circuits and Systems for Video Technology","DOI":"10.1109/TCSVT.2014.2302379","ISSN":"1558-2205","issue":"6","page":"942-951","source":"IEEE Xplore","title":"Correspondence and Depth-Image Based Rendering a Hybrid Approach for Free-Viewpoint Video","volume":"24","author":[{"family":"Lipski","given":"Christian"},{"family":"Klose","given":"Felix"},{"family":"Magnor","given":"Marcus"}],"issued":{"date-parts":[["2014",6]]},"citation-key":"lipskiCorrespondenceDepthImageBased2014"},"locator":"943-944","label":"page"}],"schema":"https://github.com/citation-style-language/schema/raw/master/csl-citation.json"} </w:instrText>
+      </w:r>
+      <w:r>
+        <w:fldChar w:fldCharType="separate"/>
+      </w:r>
+      <w:r>
+        <w:t>(Lipski et al., 2014, S. 943–944)</w:t>
+      </w:r>
+      <w:r>
+        <w:fldChar w:fldCharType="end"/>
+      </w:r>
+      <w:r>
+        <w:t>. Auch in modernen Anwendungen, etwa im autonomen Fahren oder in der Robotik, dienen Depth</w:t>
+      </w:r>
+      <w:r>
+        <w:t xml:space="preserve"> M</w:t>
+      </w:r>
+      <w:r>
+        <w:t>aps als Grundlage für die Erstellung topologischer Karten zur Erfassung von Hindernissen und Entfernungen</w:t>
+      </w:r>
+      <w:r>
+        <w:t xml:space="preserve"> </w:t>
+      </w:r>
+      <w:r>
+        <w:fldChar w:fldCharType="begin"/>
+      </w:r>
+      <w:r>
+        <w:instrText xml:space="preserve"> ADDIN ZOTERO_ITEM CSL_CITATION {"citationID":"W5yZGLPN","properties":{"formattedCitation":"(Saha et al., 2022, S. 1)","plainCitation":"(Saha et al., 2022, S. 1)","noteIndex":0},"citationItems":[{"id":87,"uris":["http://zotero.org/users/14551900/items/K2WVV563"],"itemData":{"id":87,"type":"article-journal","abstract":"Obstacle detection is an essential task for the autonomous navigation by robots. The task becomes more complex in a dynamic and cluttered environment. In this context, the RGB-D camera sensor is one of the most common devices that provides a quick and reasonable estimation of the environment in the form of RGB and depth images. This work proposes an efficient obstacle detection and tracking method using depth images to facilitate quick dynamic obstacle detection. To achieve early detection of dynamic obstacles and stable estimation of their states, as in previous methods, we applied a u-depth map for obstacle detection. Unlike existing methods, the present method provides dynamic thresholding facilities on the u-depth map to detect obstacles more accurately. Here, we propose a restricted v-depth map technique, using post-processing after the u-depth map processing to obtain a better prediction of the obstacle dimension. We also propose a new algorithm to track obstacles until they are within the field of view (FOV). We evaluate the performance of the proposed system on different kinds of data sets. The proposed method outperformed the vision-based state-of-the-art (SoA) methods in terms of state estimation of dynamic obstacles and execution time.","container-title":"Sensors (Basel, Switzerland)","DOI":"10.3390/s22176537","ISSN":"1424-8220","issue":"17","journalAbbreviation":"Sensors (Basel)","note":"PMID: 36080993\nPMCID: PMC9460380","page":"6537","source":"PubMed Central","title":"Efficient Obstacle Detection and Tracking Using RGB-D Sensor Data in Dynamic Environments for Robotic Applications","volume":"22","author":[{"family":"Saha","given":"Arindam"},{"family":"Dhara","given":"Bibhas Chandra"},{"family":"Umer","given":"Saiyed"},{"family":"Yurii","given":"Kulakov"},{"family":"Alanazi","given":"Jazem Mutared"},{"family":"AlZubi","given":"Ahmad Ali"}],"issued":{"date-parts":[["2022",8,30]]},"citation-key":"sahaEfficientObstacleDetection2022"},"locator":"1","label":"page"}],"schema":"https://github.com/citation-style-language/schema/raw/master/csl-citation.json"} </w:instrText>
+      </w:r>
+      <w:r>
+        <w:fldChar w:fldCharType="separate"/>
+      </w:r>
+      <w:r>
+        <w:t>(Saha et al., 2022, S. 1)</w:t>
+      </w:r>
+      <w:r>
+        <w:fldChar w:fldCharType="end"/>
+      </w:r>
+      <w:r>
+        <w:t>.</w:t>
+      </w:r>
+    </w:p>
+    <w:p>
+      <w:r>
+        <w:t>Schwierigkeiten</w:t>
+      </w:r>
+      <w:r>
+        <w:t xml:space="preserve"> zur Tiefeneinschätzung hat eine Depth Map</w:t>
+      </w:r>
+      <w:r>
+        <w:t xml:space="preserve"> mit </w:t>
+      </w:r>
+      <w:r>
+        <w:t>spiegelnden</w:t>
+      </w:r>
+      <w:r>
+        <w:t xml:space="preserve"> Oberflächen</w:t>
+      </w:r>
+      <w:r>
+        <w:t xml:space="preserve">, zudem fassen sie nur die Vorderfläche von einer </w:t>
+      </w:r>
+      <w:r>
+        <w:t>Szene</w:t>
+      </w:r>
+      <w:r>
+        <w:t xml:space="preserve"> auf</w:t>
+      </w:r>
+      <w:r>
+        <w:t xml:space="preserve"> und liefern dadurch eine </w:t>
+      </w:r>
+      <w:r>
+        <w:rPr>
+          <w:szCs w:val="24"/>
+        </w:rPr>
+        <w:t xml:space="preserve">eingeschränkte </w:t>
+      </w:r>
+      <w:r>
+        <w:t>Sicht.</w:t>
+      </w:r>
+      <w:r>
+        <w:t xml:space="preserve"> Außerdem sind sie </w:t>
+      </w:r>
+      <w:r>
+        <w:t>häufig</w:t>
+      </w:r>
+      <w:r>
+        <w:t xml:space="preserve"> verrauscht und enthalten oft Schätzungsfehler, we</w:t>
+      </w:r>
+      <w:r>
+        <w:t>nn man sie mithilfe einer KI erstellt</w:t>
+      </w:r>
+      <w:r>
+        <w:t xml:space="preserve"> </w:t>
+      </w:r>
+      <w:r>
+        <w:fldChar w:fldCharType="begin"/>
+      </w:r>
+      <w:r>
+        <w:instrText xml:space="preserve"> ADDIN ZOTERO_ITEM CSL_CITATION {"citationID":"N8LgA1ry","properties":{"formattedCitation":"(Divyanth et al., 2023, S. 6\\uc0\\u8211{}7)","plainCitation":"(Divyanth et al., 2023, S. 6–7)","noteIndex":0},"citationItems":[{"id":79,"uris":["http://zotero.org/users/14551900/items/HVXZSFA8"],"itemData":{"id":79,"type":"article-journal","abstract":"Vision-enabled robotic approaches for apple orchard management have been widely studied in recent years. It is essential for the vision-system to capture the depth information of the canopies for improved understanding of the geometric relations between objects in the orchard environment, which is essential for safe and efficient operations of robots. Unfortunately, depth-enabled sensors are more expensive and less ubiquitous compared to standard RGB cameras, thus limiting the accessibility of depth cues. This study demonstrates that a data-driven approach using a conditional generative adversarial network (cGAN), known as Pix2Pix can estimate depth from RGB images of orchards acquired from a monocular camera. The Pix2Pix network was modified to generate a depth channel when a standard RGB image was given as input. The network was trained and tested for their efficacy using images acquired from two different apple cultivation systems and camera models. The results demonstrated that the model can generate depth estimates comparable to the actual depth channel with a rootmean-squared error (RMSE) of 1.83 cm (corresponding to a relative error of 3.5%). Moreover, a high structural similarity measure index (&gt; 0.55) and commensurate textural features were observed between the actual depth image and the predicted depth image. The results showed that the use of the Pix2Pix model for producing rational depth maps of fruit orchards with monocular cameras is a viable alternative to the use of relatively more expensive RGB-D sensors for obtaining depth information.","container-title":"Smart Agricultural Technology","DOI":"10.1016/j.atech.2023.100345","ISSN":"27723755","journalAbbreviation":"Smart Agricultural Technology","language":"en","page":"100345","source":"DOI.org (Crossref)","title":"Estimating depth from RGB images using deep-learning for robotic applications in apple orchards","volume":"6","author":[{"family":"Divyanth","given":"L.G."},{"family":"Rathore","given":"Divya"},{"family":"Senthilkumar","given":"Piranav"},{"family":"Patidar","given":"Prakhar"},{"family":"Zhang","given":"Xin"},{"family":"Karkee","given":"Manoj"},{"family":"Machavaram","given":"Rajendra"},{"family":"Soni","given":"Peeyush"}],"issued":{"date-parts":[["2023",12]]},"citation-key":"divyanthEstimatingDepthRGB2023"},"locator":"6-7","label":"page"}],"schema":"https://github.com/citation-style-language/schema/raw/master/csl-citation.json"} </w:instrText>
+      </w:r>
+      <w:r>
+        <w:fldChar w:fldCharType="separate"/>
+      </w:r>
+      <w:r>
+        <w:t>(Divyanth et al., 2023, S. 6–7)</w:t>
+      </w:r>
+      <w:r>
+        <w:fldChar w:fldCharType="end"/>
+      </w:r>
+      <w:r>
+        <w:t>.</w:t>
+      </w:r>
+      <w:r>
+        <w:t xml:space="preserve"> </w:t>
+      </w:r>
+    </w:p>
+    <w:p>
+      <w:pPr>
+        <w:rPr>
+          <w:szCs w:val="24"/>
+        </w:rPr>
+      </w:pPr>
+      <w:r>
+        <w:t>Mit all diesen Möglichkeiten kann man weiterführend viel mit Depth</w:t>
+      </w:r>
+      <w:r>
+        <w:t xml:space="preserve"> M</w:t>
+      </w:r>
+      <w:r>
+        <w:t xml:space="preserve">aps </w:t>
+      </w:r>
+      <w:r>
+        <w:t xml:space="preserve">machen, </w:t>
+      </w:r>
+      <w:r>
+        <w:rPr>
+          <w:szCs w:val="24"/>
+        </w:rPr>
+        <w:t xml:space="preserve">kombiniert Depth Maps aus verschiedenen Blickwinkeln </w:t>
+      </w:r>
+      <w:r>
+        <w:rPr>
+          <w:szCs w:val="24"/>
+        </w:rPr>
+        <w:t xml:space="preserve">können </w:t>
+      </w:r>
+      <w:r>
+        <w:rPr>
+          <w:szCs w:val="24"/>
+        </w:rPr>
+        <w:t>zu einer dichten 3D-Rekonstruktion</w:t>
+      </w:r>
+      <w:r>
+        <w:rPr>
+          <w:szCs w:val="24"/>
+        </w:rPr>
+        <w:t xml:space="preserve"> verhelfen</w:t>
+      </w:r>
+      <w:r>
+        <w:rPr>
+          <w:szCs w:val="24"/>
+        </w:rPr>
+        <w:t xml:space="preserve"> </w:t>
+      </w:r>
+      <w:r>
+        <w:rPr>
+          <w:szCs w:val="24"/>
+        </w:rPr>
+        <w:fldChar w:fldCharType="begin"/>
+      </w:r>
+      <w:r>
+        <w:rPr>
+          <w:szCs w:val="24"/>
+        </w:rPr>
+        <w:instrText xml:space="preserve"> ADDIN ZOTERO_ITEM CSL_CITATION {"citationID":"wL8kgDZz","properties":{"formattedCitation":"(Izadi et al., 2011, S. 1)","plainCitation":"(Izadi et al., 2011, S. 1)","noteIndex":0},"citationItems":[{"id":96,"uris":["http://zotero.org/users/14551900/items/PEUX8XK3"],"itemData":{"id":96,"type":"paper-conference","abstract":"KinectFusion enables a user holding and moving a standard Kinect camera to rapidly create detailed 3D reconstructions of an indoor scene. Only the depth data from Kinect is used to track the 3D pose of the sensor and reconstruct, geometrically precise, 3D models of the physical scene in real-time. The capabilities of KinectFusion, as well as the novel GPUbased pipeline are described in full. We show uses of the core system for low-cost handheld scanning, and geometry-aware augmented reality and physics-based interactions. Novel extensions to the core GPU pipeline demonstrate object segmentation and user interaction directly in front of the sensor, without degrading camera tracking or reconstruction. These extensions are used to enable real-time multi-touch interactions anywhere, allowing any planar or non-planar reconstructed physical surface to be appropriated for touch.","container-title":"Proceedings of the 24th annual ACM symposium on User interface software and technology","DOI":"10.1145/2047196.2047270","event-place":"Santa Barbara California USA","event-title":"UIST '11: The 24th Annual ACM Symposium on User Interface Software and Technology","ISBN":"978-1-4503-0716-1","language":"en","page":"559-568","publisher":"ACM","publisher-place":"Santa Barbara California USA","source":"DOI.org (Crossref)","title":"KinectFusion: real-time 3D reconstruction and interaction using a moving depth camera","title-short":"KinectFusion","URL":"https://dl.acm.org/doi/10.1145/2047196.2047270","author":[{"family":"Izadi","given":"Shahram"},{"family":"Kim","given":"David"},{"family":"Hilliges","given":"Otmar"},{"family":"Molyneaux","given":"David"},{"family":"Newcombe","given":"Richard"},{"family":"Kohli","given":"Pushmeet"},{"family":"Shotton","given":"Jamie"},{"family":"Hodges","given":"Steve"},{"family":"Freeman","given":"Dustin"},{"family":"Davison","given":"Andrew"},{"family":"Fitzgibbon","given":"Andrew"}],"accessed":{"date-parts":[["2025",10,7]]},"issued":{"date-parts":[["2011",10,16]]},"citation-key":"izadiKinectFusionRealtime3D2011"},"locator":"1","label":"page"}],"schema":"https://github.com/citation-style-language/schema/raw/master/csl-citation.json"} </w:instrText>
+      </w:r>
+      <w:r>
+        <w:rPr>
+          <w:szCs w:val="24"/>
+        </w:rPr>
+        <w:fldChar w:fldCharType="separate"/>
+      </w:r>
+      <w:r>
+        <w:t>(Izadi et al., 2011, S. 1)</w:t>
+      </w:r>
+      <w:r>
+        <w:rPr>
+          <w:szCs w:val="24"/>
+        </w:rPr>
+        <w:fldChar w:fldCharType="end"/>
+      </w:r>
+      <w:r>
+        <w:rPr>
+          <w:szCs w:val="24"/>
+        </w:rPr>
+        <w:t>. Neuerdings kann man mit</w:t>
+      </w:r>
+      <w:r>
+        <w:rPr>
+          <w:szCs w:val="24"/>
+        </w:rPr>
+        <w:t xml:space="preserve"> </w:t>
+      </w:r>
+      <w:r>
+        <w:rPr>
+          <w:szCs w:val="24"/>
+        </w:rPr>
+        <w:t>Open-Source</w:t>
+      </w:r>
+      <w:r>
+        <w:rPr>
+          <w:szCs w:val="24"/>
+        </w:rPr>
+        <w:t xml:space="preserve"> </w:t>
+      </w:r>
+      <w:r>
+        <w:rPr>
+          <w:szCs w:val="24"/>
+        </w:rPr>
+        <w:t>Framework</w:t>
+      </w:r>
+      <w:r>
+        <w:rPr>
+          <w:szCs w:val="24"/>
+        </w:rPr>
+        <w:t>s</w:t>
+      </w:r>
+      <w:r>
+        <w:rPr>
+          <w:szCs w:val="24"/>
+        </w:rPr>
+        <w:t>, wie</w:t>
+      </w:r>
+      <w:r>
+        <w:rPr>
+          <w:szCs w:val="24"/>
+        </w:rPr>
+        <w:t xml:space="preserve"> zum Beispiel NeRF (Neural Radiance Fields)</w:t>
+      </w:r>
+      <w:r>
+        <w:rPr>
+          <w:szCs w:val="24"/>
+        </w:rPr>
+        <w:t xml:space="preserve">, realistische 3D-Szenen </w:t>
+      </w:r>
+      <w:r>
+        <w:rPr>
+          <w:szCs w:val="24"/>
+        </w:rPr>
+        <w:t xml:space="preserve">mit ihnen </w:t>
+      </w:r>
+      <w:r>
+        <w:rPr>
+          <w:szCs w:val="24"/>
+        </w:rPr>
+        <w:t>erstellen</w:t>
+      </w:r>
+      <w:r>
+        <w:rPr>
+          <w:szCs w:val="24"/>
+        </w:rPr>
+        <w:t xml:space="preserve"> </w:t>
+      </w:r>
+      <w:r>
+        <w:rPr>
+          <w:szCs w:val="24"/>
+        </w:rPr>
+        <w:fldChar w:fldCharType="begin"/>
+      </w:r>
+      <w:r>
+        <w:rPr>
+          <w:szCs w:val="24"/>
+        </w:rPr>
+        <w:instrText xml:space="preserve"> ADDIN ZOTERO_ITEM CSL_CITATION {"citationID":"O72u3JBe","properties":{"formattedCitation":"(Ito et al., 2024, S. 5)","plainCitation":"(Ito et al., 2024, S. 5)","noteIndex":0},"citationItems":[{"id":80,"uris":["http://zotero.org/users/14551900/items/QKU9I4V2"],"itemData":{"id":80,"type":"article-journal","abstract":"In this paper, we propose a method to refine the depth maps obtained by Multi-View Stereo (MVS) through iterative optimization of the Neural Radiance Field (NeRF). MVS accurately estimates the depths on object surfaces, and NeRF accurately estimates the depths at object boundaries. The key ideas of the proposed method are to combine MVS and NeRF to utilize the advantages of both in depth map estimation and to use NeRF for depth map refinement. We also introduce a Huber loss into the NeRF optimization to improve the accuracy of the depth map refinement, where the Huber loss reduces the estimation error in the radiance fields by placing constraints on errors larger than a threshold. Through a set of experiments using the Redwood-3dscan dataset and the DTU dataset, which are public datasets consisting of multi-view images, we demonstrate the effectiveness of the proposed method compared to conventional methods: COLMAP, NeRF, and DS-NeRF.","container-title":"Journal of Imaging","DOI":"10.3390/jimaging10030068","ISSN":"2313-433X","issue":"3","journalAbbreviation":"J Imaging","note":"PMID: 38535148\nPMCID: PMC10971679","page":"68","source":"PubMed Central","title":"Neural Radiance Field-Inspired Depth Map Refinement for Accurate Multi-View Stereo","volume":"10","author":[{"family":"Ito","given":"Shintaro"},{"family":"Miura","given":"Kanta"},{"family":"Ito","given":"Koichi"},{"family":"Aoki","given":"Takafumi"}],"issued":{"date-parts":[["2024",3,8]]},"citation-key":"itoNeuralRadianceFieldInspired2024"},"locator":"5","label":"page"}],"schema":"https://github.com/citation-style-language/schema/raw/master/csl-citation.json"} </w:instrText>
+      </w:r>
+      <w:r>
+        <w:rPr>
+          <w:szCs w:val="24"/>
+        </w:rPr>
+        <w:fldChar w:fldCharType="separate"/>
+      </w:r>
+      <w:r>
+        <w:t>(Ito et al., 2024, S. 5)</w:t>
+      </w:r>
+      <w:r>
+        <w:rPr>
+          <w:szCs w:val="24"/>
+        </w:rPr>
+        <w:fldChar w:fldCharType="end"/>
+      </w:r>
+      <w:r>
+        <w:rPr>
+          <w:szCs w:val="24"/>
+        </w:rPr>
+        <w:t xml:space="preserve">. </w:t>
+      </w:r>
+      <w:r>
+        <w:rPr>
+          <w:szCs w:val="24"/>
+        </w:rPr>
+        <w:t>(</w:t>
+      </w:r>
+      <w:r>
+        <w:rPr>
+          <w:szCs w:val="24"/>
+        </w:rPr>
+        <w:t xml:space="preserve">In dieser wird das </w:t>
+      </w:r>
+      <w:r>
+        <w:rPr>
+          <w:szCs w:val="24"/>
+        </w:rPr>
+        <w:t>Szenario</w:t>
+      </w:r>
+      <w:r>
+        <w:rPr>
+          <w:szCs w:val="24"/>
+        </w:rPr>
+        <w:t xml:space="preserve"> 3</w:t>
+      </w:r>
+      <w:r>
+        <w:rPr>
+          <w:szCs w:val="24"/>
+        </w:rPr>
+        <w:t xml:space="preserve"> nach dem Prinzip erstellt und ist daher für die Theorie wichtig.)</w:t>
+      </w:r>
+    </w:p>
+    <w:p>
       <w:r>
         <w:rPr>
           <w:noProof/>
-          <w:lang w:eastAsia="en-US"/>
-        </w:rPr>
-        <w:drawing>
-          <wp:inline distT="0" distB="0" distL="0" distR="0" wp14:anchorId="4ACECD90" wp14:editId="72EDAED1">
-            <wp:extent cx="5748655" cy="1868805"/>
-            <wp:effectExtent l="0" t="0" r="4445" b="0"/>
-            <wp:docPr id="1266955607" name="Grafik 1" descr="Ein Bild, das Reihe, Diagramm, Kreis, Screenshot enthält.&#10;&#10;KI-generierte Inhalte können fehlerhaft sein."/>
-            <wp:cNvGraphicFramePr>
-              <a:graphicFrameLocks xmlns:a="http://schemas.openxmlformats.org/drawingml/2006/main" noChangeAspect="1"/>
-            </wp:cNvGraphicFramePr>
-            <a:graphic xmlns:a="http://schemas.openxmlformats.org/drawingml/2006/main">
-              <a:graphicData uri="http://schemas.openxmlformats.org/drawingml/2006/picture">
-                <pic:pic xmlns:pic="http://schemas.openxmlformats.org/drawingml/2006/picture">
-                  <pic:nvPicPr>
-                    <pic:cNvPr id="1266955607" name="Grafik 1" descr="Ein Bild, das Reihe, Diagramm, Kreis, Screenshot enthält.&#10;&#10;KI-generierte Inhalte können fehlerhaft sein."/>
-                    <pic:cNvPicPr>
-                      <a:picLocks noChangeAspect="1" noChangeArrowheads="1"/>
-                    </pic:cNvPicPr>
-                  </pic:nvPicPr>
-                  <pic:blipFill>
-                    <a:blip r:embed="rId19" cstate="print">
-                      <a:extLst>
-                        <a:ext uri="{28A0092B-C50C-407E-A947-70E740481C1C}">
-                          <a14:useLocalDpi xmlns:a14="http://schemas.microsoft.com/office/drawing/2010/main" val="0"/>
-                        </a:ext>
-                      </a:extLst>
-                    </a:blip>
-                    <a:srcRect/>
-                    <a:stretch>
-                      <a:fillRect/>
-                    </a:stretch>
-                  </pic:blipFill>
-                  <pic:spPr bwMode="auto">
-                    <a:xfrm>
-                      <a:off x="0" y="0"/>
-                      <a:ext cx="5748655" cy="1868805"/>
-                    </a:xfrm>
-                    <a:prstGeom prst="rect">
-                      <a:avLst/>
-                    </a:prstGeom>
-                    <a:noFill/>
-                    <a:ln>
-                      <a:noFill/>
-                    </a:ln>
-                  </pic:spPr>
-                </pic:pic>
-              </a:graphicData>
-            </a:graphic>
-          </wp:inline>
-        </w:drawing>
-      </w:r>
-    </w:p>
-    <w:p>
-      <w:pPr>
-        <w:pStyle w:val="berschrift3"/>
-        <w:rPr>
-          <w:lang w:eastAsia="en-US"/>
-        </w:rPr>
-      </w:pPr>
-      <w:bookmarkStart w:id="15" w:name="_Toc210174377"/>
-      <w:r>
-        <w:rPr>
-          <w:lang w:eastAsia="en-US"/>
-        </w:rPr>
-        <w:t>Rolle von Depth</w:t>
-      </w:r>
-      <w:r>
-        <w:rPr>
-          <w:lang w:eastAsia="en-US"/>
-        </w:rPr>
-        <w:t xml:space="preserve"> </w:t>
-      </w:r>
-      <w:r>
-        <w:rPr>
-          <w:lang w:eastAsia="en-US"/>
-        </w:rPr>
-        <w:t>Maps</w:t>
-      </w:r>
-      <w:bookmarkEnd w:id="15"/>
-      <w:r>
-        <w:rPr>
-          <w:lang w:eastAsia="en-US"/>
-        </w:rPr>
-        <w:t xml:space="preserve"> </w:t>
-      </w:r>
-    </w:p>
-    <w:p>
-      <w:r>
-        <w:rPr>
-          <w:szCs w:val="24"/>
-        </w:rPr>
-        <w:t>Eine Depth Map ist ein Bild, das Tiefeninformationen einer Szene speichert</w:t>
-      </w:r>
-      <w:r>
-        <w:rPr>
-          <w:szCs w:val="24"/>
-        </w:rPr>
-        <w:t xml:space="preserve"> </w:t>
-      </w:r>
-      <w:r>
-        <w:rPr>
-          <w:szCs w:val="24"/>
-        </w:rPr>
-        <w:fldChar w:fldCharType="begin"/>
-      </w:r>
-      <w:r>
-        <w:rPr>
-          <w:szCs w:val="24"/>
-        </w:rPr>
-        <w:instrText xml:space="preserve"> ADDIN ZOTERO_ITEM CSL_CITATION {"citationID":"dWslYBwU","properties":{"formattedCitation":"(J\\uc0\\u228{}hne, 2024, S. 271\\uc0\\u8211{}272)","plainCitation":"(Jähne, 2024, S. 271–272)","noteIndex":0},"citationItems":[{"id":84,"uris":["http://zotero.org/users/14551900/items/GZGUN6AD"],"itemData":{"id":84,"type":"book","event-place":"Berlin, Heidelberg","ISBN":"978-3-662-59509-1","language":"de","license":"https://www.springernature.com/gp/researchers/text-and-data-mining","note":"DOI: 10.1007/978-3-662-59510-7","publisher":"Springer Berlin Heidelberg","publisher-place":"Berlin, Heidelberg","source":"DOI.org (Crossref)","title":"Digitale Bildverarbeitung: und Bildgewinnung","title-short":"Digitale Bildverarbeitung","URL":"https://link.springer.com/10.1007/978-3-662-59510-7","author":[{"family":"Jähne","given":"Bernd"}],"accessed":{"date-parts":[["2025",10,5]]},"issued":{"date-parts":[["2024"]]},"citation-key":"jaehneDigitaleBildverarbeitungUnd2024"},"locator":"271-272","label":"page"}],"schema":"https://github.com/citation-style-language/schema/raw/master/csl-citation.json"} </w:instrText>
-      </w:r>
-      <w:r>
-        <w:rPr>
-          <w:szCs w:val="24"/>
-        </w:rPr>
-        <w:fldChar w:fldCharType="separate"/>
-      </w:r>
-      <w:r>
-        <w:t>(Jähne, 2024, S. 271–272)</w:t>
-      </w:r>
-      <w:r>
-        <w:rPr>
-          <w:szCs w:val="24"/>
-        </w:rPr>
-        <w:fldChar w:fldCharType="end"/>
-      </w:r>
-      <w:r>
-        <w:rPr>
-          <w:szCs w:val="24"/>
-        </w:rPr>
-        <w:t>. Sie gehört wie eine Normal Map oder eine Bump Map zur Kategorie der Textur Maps. Gespeichert wird dabei der Abstand zwischen der Kamera und dem jeweils nächstgelegenen 3D Punkt der Szene</w:t>
-      </w:r>
-      <w:r>
-        <w:rPr>
-          <w:szCs w:val="24"/>
-        </w:rPr>
-        <w:t xml:space="preserve"> </w:t>
-      </w:r>
-      <w:r>
-        <w:rPr>
-          <w:szCs w:val="24"/>
-        </w:rPr>
-        <w:fldChar w:fldCharType="begin"/>
-      </w:r>
-      <w:r>
-        <w:rPr>
-          <w:szCs w:val="24"/>
-        </w:rPr>
-        <w:instrText xml:space="preserve"> ADDIN ZOTERO_ITEM CSL_CITATION {"citationID":"aOpWXf1l","properties":{"formattedCitation":"(J\\uc0\\u228{}hne, 2024, S. 283\\uc0\\u8211{}289)","plainCitation":"(Jähne, 2024, S. 283–289)","noteIndex":0},"citationItems":[{"id":84,"uris":["http://zotero.org/users/14551900/items/GZGUN6AD"],"itemData":{"id":84,"type":"book","event-place":"Berlin, Heidelberg","ISBN":"978-3-662-59509-1","language":"de","license":"https://www.springernature.com/gp/researchers/text-and-data-mining","note":"DOI: 10.1007/978-3-662-59510-7","publisher":"Springer Berlin Heidelberg","publisher-place":"Berlin, Heidelberg","source":"DOI.org (Crossref)","title":"Digitale Bildverarbeitung: und Bildgewinnung","title-short":"Digitale Bildverarbeitung","URL":"https://link.springer.com/10.1007/978-3-662-59510-7","author":[{"family":"Jähne","given":"Bernd"}],"accessed":{"date-parts":[["2025",10,5]]},"issued":{"date-parts":[["2024"]]},"citation-key":"jaehneDigitaleBildverarbeitungUnd2024"},"locator":"283–289","label":"page"}],"schema":"https://github.com/citation-style-language/schema/raw/master/csl-citation.json"} </w:instrText>
-      </w:r>
-      <w:r>
-        <w:rPr>
-          <w:szCs w:val="24"/>
-        </w:rPr>
-        <w:fldChar w:fldCharType="separate"/>
-      </w:r>
-      <w:r>
-        <w:t>(Jähne, 2024, S. 283–289)</w:t>
-      </w:r>
-      <w:r>
-        <w:rPr>
-          <w:szCs w:val="24"/>
-        </w:rPr>
-        <w:fldChar w:fldCharType="end"/>
-      </w:r>
-      <w:r>
-        <w:rPr>
-          <w:szCs w:val="24"/>
-        </w:rPr>
-        <w:t xml:space="preserve">. Die Darstellung erfolgt in der Regel über einen Farbverlauf, meist zwischen Schwarz und Weiß. Helle Bereiche stehen für nahe Objekte, während dunkle Bereiche größere Entfernungen kennzeichnen. Grundsätzlich sind auch andere Farbschemata möglich, die </w:t>
-      </w:r>
-      <w:r>
-        <w:rPr>
-          <w:szCs w:val="24"/>
-        </w:rPr>
-        <w:t>Monokular-Depth</w:t>
-      </w:r>
-      <w:r>
-        <w:rPr>
-          <w:szCs w:val="24"/>
-        </w:rPr>
-        <w:t xml:space="preserve"> </w:t>
-      </w:r>
-      <w:r>
-        <w:rPr>
-          <w:szCs w:val="24"/>
-        </w:rPr>
-        <w:t>Graustufenabbildung gilt jedoch als Standard</w:t>
-      </w:r>
-      <w:r>
-        <w:rPr>
-          <w:szCs w:val="24"/>
-        </w:rPr>
-        <w:t xml:space="preserve"> </w:t>
-      </w:r>
-      <w:r>
-        <w:rPr>
-          <w:szCs w:val="24"/>
-        </w:rPr>
-        <w:fldChar w:fldCharType="begin"/>
-      </w:r>
-      <w:r>
-        <w:rPr>
-          <w:szCs w:val="24"/>
-        </w:rPr>
-        <w:instrText xml:space="preserve"> ADDIN ZOTERO_ITEM CSL_CITATION {"citationID":"nrZM5PZE","properties":{"formattedCitation":"(Divyanth et al., 2023, S. 2\\uc0\\u8211{}3)","plainCitation":"(Divyanth et al., 2023, S. 2–3)","noteIndex":0},"citationItems":[{"id":79,"uris":["http://zotero.org/users/14551900/items/HVXZSFA8"],"itemData":{"id":79,"type":"article-journal","abstract":"Vision-enabled robotic approaches for apple orchard management have been widely studied in recent years. It is essential for the vision-system to capture the depth information of the canopies for improved understanding of the geometric relations between objects in the orchard environment, which is essential for safe and efficient operations of robots. Unfortunately, depth-enabled sensors are more expensive and less ubiquitous compared to standard RGB cameras, thus limiting the accessibility of depth cues. This study demonstrates that a data-driven approach using a conditional generative adversarial network (cGAN), known as Pix2Pix can estimate depth from RGB images of orchards acquired from a monocular camera. The Pix2Pix network was modified to generate a depth channel when a standard RGB image was given as input. The network was trained and tested for their efficacy using images acquired from two different apple cultivation systems and camera models. The results demonstrated that the model can generate depth estimates comparable to the actual depth channel with a rootmean-squared error (RMSE) of 1.83 cm (corresponding to a relative error of 3.5%). Moreover, a high structural similarity measure index (&gt; 0.55) and commensurate textural features were observed between the actual depth image and the predicted depth image. The results showed that the use of the Pix2Pix model for producing rational depth maps of fruit orchards with monocular cameras is a viable alternative to the use of relatively more expensive RGB-D sensors for obtaining depth information.","container-title":"Smart Agricultural Technology","DOI":"10.1016/j.atech.2023.100345","ISSN":"27723755","journalAbbreviation":"Smart Agricultural Technology","language":"en","page":"100345","source":"DOI.org (Crossref)","title":"Estimating depth from RGB images using deep-learning for robotic applications in apple orchards","volume":"6","author":[{"family":"Divyanth","given":"L.G."},{"family":"Rathore","given":"Divya"},{"family":"Senthilkumar","given":"Piranav"},{"family":"Patidar","given":"Prakhar"},{"family":"Zhang","given":"Xin"},{"family":"Karkee","given":"Manoj"},{"family":"Machavaram","given":"Rajendra"},{"family":"Soni","given":"Peeyush"}],"issued":{"date-parts":[["2023",12]]},"citation-key":"divyanthEstimatingDepthRGB2023"},"locator":"2-3","label":"page"}],"schema":"https://github.com/citation-style-language/schema/raw/master/csl-citation.json"} </w:instrText>
-      </w:r>
-      <w:r>
-        <w:rPr>
-          <w:szCs w:val="24"/>
-        </w:rPr>
-        <w:fldChar w:fldCharType="separate"/>
-      </w:r>
-      <w:r>
-        <w:t>(Divyanth et al., 2023, S. 2–3)</w:t>
-      </w:r>
-      <w:r>
-        <w:rPr>
-          <w:szCs w:val="24"/>
-        </w:rPr>
-        <w:fldChar w:fldCharType="end"/>
-      </w:r>
-      <w:r>
-        <w:rPr>
-          <w:szCs w:val="24"/>
-        </w:rPr>
-        <w:t>.</w:t>
-      </w:r>
-    </w:p>
-    <w:p>
-      <w:r>
-        <w:t>Depth</w:t>
-      </w:r>
-      <w:r>
-        <w:t xml:space="preserve"> M</w:t>
-      </w:r>
-      <w:r>
-        <w:t>aps können auf unterschiedliche Weise erzeugt werden. Zu den gängigen Methoden zählen Stereovision, Time-of-Flight, Structured Light oder monokulare Schätzungen mithilfe von KI</w:t>
-      </w:r>
-      <w:r>
-        <w:t xml:space="preserve"> </w:t>
-      </w:r>
-      <w:r>
-        <w:fldChar w:fldCharType="begin"/>
-      </w:r>
-      <w:r>
-        <w:instrText xml:space="preserve"> ADDIN ZOTERO_ITEM CSL_CITATION {"citationID":"8rHtg1dG","properties":{"formattedCitation":"(J\\uc0\\u228{}hne, 2024, S. 283\\uc0\\u8211{}289)","plainCitation":"(Jähne, 2024, S. 283–289)","noteIndex":0},"citationItems":[{"id":84,"uris":["http://zotero.org/users/14551900/items/GZGUN6AD"],"itemData":{"id":84,"type":"book","event-place":"Berlin, Heidelberg","ISBN":"978-3-662-59509-1","language":"de","license":"https://www.springernature.com/gp/researchers/text-and-data-mining","note":"DOI: 10.1007/978-3-662-59510-7","publisher":"Springer Berlin Heidelberg","publisher-place":"Berlin, Heidelberg","source":"DOI.org (Crossref)","title":"Digitale Bildverarbeitung: und Bildgewinnung","title-short":"Digitale Bildverarbeitung","URL":"https://link.springer.com/10.1007/978-3-662-59510-7","author":[{"family":"Jähne","given":"Bernd"}],"accessed":{"date-parts":[["2025",10,5]]},"issued":{"date-parts":[["2024"]]},"citation-key":"jaehneDigitaleBildverarbeitungUnd2024"},"locator":"283–289","label":"page"}],"schema":"https://github.com/citation-style-language/schema/raw/master/csl-citation.json"} </w:instrText>
-      </w:r>
-      <w:r>
-        <w:fldChar w:fldCharType="separate"/>
-      </w:r>
-      <w:r>
-        <w:t>(Jähne, 2024, S. 283–289)</w:t>
-      </w:r>
-      <w:r>
-        <w:fldChar w:fldCharType="end"/>
-      </w:r>
-      <w:r>
-        <w:t xml:space="preserve">. Im </w:t>
-      </w:r>
-      <w:r>
-        <w:t xml:space="preserve">hierfür </w:t>
-      </w:r>
-      <w:r>
-        <w:t xml:space="preserve">wurde Blender verwendet, wobei über die Compositing-Nodes ein sogenannter Z-Depth-Pass aus dem Render extrahiert wurde. Blender kann die Tiefeninformationen direkt aus der 3D-Szene berechnen, indem für jedes Pixel der </w:t>
-      </w:r>
-      <w:r>
+        </w:rPr>
         <w:lastRenderedPageBreak/>
-        <w:t>Abstand zur Kamera entlang der Z-Achse bestimmt wird. Diese Werte werden im sogenannten Z-Buffer gespeichert und ergeben in ihrer Gesamtheit die Depth</w:t>
-      </w:r>
-      <w:r>
-        <w:t xml:space="preserve"> </w:t>
-      </w:r>
-      <w:r>
-        <w:t>M</w:t>
-      </w:r>
-      <w:r>
-        <w:t>ap</w:t>
-      </w:r>
-      <w:r>
-        <w:t xml:space="preserve"> </w:t>
-      </w:r>
-      <w:r>
-        <w:fldChar w:fldCharType="begin"/>
-      </w:r>
-      <w:r>
-        <w:instrText xml:space="preserve"> ADDIN ZOTERO_ITEM CSL_CITATION {"citationID":"l4MdV7fD","properties":{"formattedCitation":"(Blender Foundation, 2025)","plainCitation":"(Blender Foundation, 2025)","noteIndex":0},"citationItems":[{"id":85,"uris":["http://zotero.org/users/14551900/items/QH5Z5D4E"],"itemData":{"id":85,"type":"webpage","title":"Glossary - Blender 4.5 LTS Manual","URL":"https://docs.blender.org/manual/en/latest/glossary/index.html#term-Z-buffer","author":[{"family":"Blender Foundation","given":""}],"accessed":{"date-parts":[["2025",10,6]]},"issued":{"date-parts":[["2025",10,5]]},"citation-key":"blenderfoundationGlossaryBlender452025"}}],"schema":"https://github.com/citation-style-language/schema/raw/master/csl-citation.json"} </w:instrText>
-      </w:r>
-      <w:r>
-        <w:fldChar w:fldCharType="separate"/>
-      </w:r>
-      <w:r>
-        <w:t>(Blender Foundation, 2025)</w:t>
-      </w:r>
-      <w:r>
-        <w:fldChar w:fldCharType="end"/>
-      </w:r>
-      <w:r>
-        <w:t>.</w:t>
-      </w:r>
-    </w:p>
-    <w:p>
-      <w:r>
-        <w:t>Gängige</w:t>
-      </w:r>
-      <w:r>
-        <w:t xml:space="preserve"> Einsatzfelder von Depth</w:t>
-      </w:r>
-      <w:r>
-        <w:t xml:space="preserve"> </w:t>
-      </w:r>
-      <w:r>
-        <w:t>M</w:t>
-      </w:r>
-      <w:r>
-        <w:t>aps sind beispielsweise die Hinderniserkennung in virtuellen Umgebungen oder die Modellierung von Szenen. Darüber hinaus werden sie im sogenannten Depth-Image-Based Rendering (DIBR) genutzt, um neue Kameraperspektiven aus vorhandenen Tiefeninformationen zu berechnen</w:t>
-      </w:r>
-      <w:r>
-        <w:t xml:space="preserve"> </w:t>
-      </w:r>
-      <w:commentRangeStart w:id="16"/>
-      <w:r>
-        <w:fldChar w:fldCharType="begin"/>
-      </w:r>
-      <w:r>
-        <w:instrText xml:space="preserve"> ADDIN ZOTERO_ITEM CSL_CITATION {"citationID":"99jLnNIn","properties":{"formattedCitation":"(Schmeing &amp; Jiang, o.\\uc0\\u160{}J., S. 279\\uc0\\u8211{}280)","plainCitation":"(Schmeing &amp; Jiang, o. J., S. 279–280)","noteIndex":0},"citationItems":[{"id":93,"uris":["http://zotero.org/users/14551900/items/CVITWAC6"],"itemData":{"id":93,"type":"chapter","abstract":"Depth Image Based Rendering is a technique to render new views from a video stream. The scene geometry is given by an additional depth stream which stores for each pixel its distance to the camera. This technique allows for a wide variety of applications including...","language":"en","note":"DOI: 10.1007/978-3-642-22407-2_12","source":"link.springer.com","title":"Depth Image Based Rendering","URL":"https://link.springer.com/chapter/10.1007/978-3-642-22407-2_12","author":[{"family":"Schmeing","given":"Michael"},{"family":"Jiang","given":"Xiaoyi"}],"accessed":{"date-parts":[["2025",10,7]]},"citation-key":"schmeingDepthImageBaseda"},"locator":"279-280","label":"page"}],"schema":"https://github.com/citation-style-language/schema/raw/master/csl-citation.json"} </w:instrText>
-      </w:r>
-      <w:r>
-        <w:fldChar w:fldCharType="separate"/>
-      </w:r>
-      <w:r>
-        <w:t>(Schmeing &amp; Jiang, o. J., S. 279–280)</w:t>
-      </w:r>
-      <w:r>
-        <w:fldChar w:fldCharType="end"/>
-      </w:r>
-      <w:commentRangeEnd w:id="16"/>
-      <w:r>
-        <w:rPr>
-          <w:rStyle w:val="Kommentarzeichen"/>
-        </w:rPr>
-        <w:commentReference w:id="16"/>
-      </w:r>
-      <w:r>
-        <w:t xml:space="preserve"> </w:t>
-      </w:r>
-      <w:r>
-        <w:fldChar w:fldCharType="begin"/>
-      </w:r>
-      <w:r>
-        <w:instrText xml:space="preserve"> ADDIN ZOTERO_ITEM CSL_CITATION {"citationID":"XHANjcin","properties":{"formattedCitation":"(Lipski et al., 2014, S. 943\\uc0\\u8211{}944)","plainCitation":"(Lipski et al., 2014, S. 943–944)","noteIndex":0},"citationItems":[{"id":90,"uris":["http://zotero.org/users/14551900/items/I6ER7VCS"],"itemData":{"id":90,"type":"article-journal","abstract":"We present a novel approach to free-viewpoint video. Our main contribution is the formulation of a hybrid approach between image morphing and depth-image based rendering. When rendering the scene from novel viewpoints, we use both dense pixel correspondences between image pairs as well as an underlying, view-dependent geometrical model. Our novel reconstruction scheme iteratively refines geometric and correspondence information. By combining the strengths of both depth and correspondence estimation, our approach enables free-viewpoint video also for challenging scenes as well as for recordings that may violate typical constraints in multiview reconstruction. For example, our method is robust against inaccurate camera calibration, asynchronous capture, and imprecise depth reconstruction. Rendering results for different scenes and applications demonstrate the versatility and robustness of our approach.","container-title":"IEEE Transactions on Circuits and Systems for Video Technology","DOI":"10.1109/TCSVT.2014.2302379","ISSN":"1558-2205","issue":"6","page":"942-951","source":"IEEE Xplore","title":"Correspondence and Depth-Image Based Rendering a Hybrid Approach for Free-Viewpoint Video","volume":"24","author":[{"family":"Lipski","given":"Christian"},{"family":"Klose","given":"Felix"},{"family":"Magnor","given":"Marcus"}],"issued":{"date-parts":[["2014",6]]},"citation-key":"lipskiCorrespondenceDepthImageBased2014"},"locator":"943-944","label":"page"}],"schema":"https://github.com/citation-style-language/schema/raw/master/csl-citation.json"} </w:instrText>
-      </w:r>
-      <w:r>
-        <w:fldChar w:fldCharType="separate"/>
-      </w:r>
-      <w:r>
-        <w:t>(Lipski et al., 2014, S. 943–944)</w:t>
-      </w:r>
-      <w:r>
-        <w:fldChar w:fldCharType="end"/>
-      </w:r>
-      <w:r>
-        <w:t>. Auch in modernen Anwendungen, etwa im autonomen Fahren oder in der Robotik, dienen Depth</w:t>
-      </w:r>
-      <w:r>
-        <w:t xml:space="preserve"> M</w:t>
-      </w:r>
-      <w:r>
-        <w:t>aps als Grundlage für die Erstellung topologischer Karten zur Erfassung von Hindernissen und Entfernungen</w:t>
-      </w:r>
-      <w:r>
-        <w:t xml:space="preserve"> </w:t>
-      </w:r>
-      <w:r>
-        <w:fldChar w:fldCharType="begin"/>
-      </w:r>
-      <w:r>
-        <w:instrText xml:space="preserve"> ADDIN ZOTERO_ITEM CSL_CITATION {"citationID":"W5yZGLPN","properties":{"formattedCitation":"(Saha et al., 2022, S. 1)","plainCitation":"(Saha et al., 2022, S. 1)","noteIndex":0},"citationItems":[{"id":87,"uris":["http://zotero.org/users/14551900/items/K2WVV563"],"itemData":{"id":87,"type":"article-journal","abstract":"Obstacle detection is an essential task for the autonomous navigation by robots. The task becomes more complex in a dynamic and cluttered environment. In this context, the RGB-D camera sensor is one of the most common devices that provides a quick and reasonable estimation of the environment in the form of RGB and depth images. This work proposes an efficient obstacle detection and tracking method using depth images to facilitate quick dynamic obstacle detection. To achieve early detection of dynamic obstacles and stable estimation of their states, as in previous methods, we applied a u-depth map for obstacle detection. Unlike existing methods, the present method provides dynamic thresholding facilities on the u-depth map to detect obstacles more accurately. Here, we propose a restricted v-depth map technique, using post-processing after the u-depth map processing to obtain a better prediction of the obstacle dimension. We also propose a new algorithm to track obstacles until they are within the field of view (FOV). We evaluate the performance of the proposed system on different kinds of data sets. The proposed method outperformed the vision-based state-of-the-art (SoA) methods in terms of state estimation of dynamic obstacles and execution time.","container-title":"Sensors (Basel, Switzerland)","DOI":"10.3390/s22176537","ISSN":"1424-8220","issue":"17","journalAbbreviation":"Sensors (Basel)","note":"PMID: 36080993\nPMCID: PMC9460380","page":"6537","source":"PubMed Central","title":"Efficient Obstacle Detection and Tracking Using RGB-D Sensor Data in Dynamic Environments for Robotic Applications","volume":"22","author":[{"family":"Saha","given":"Arindam"},{"family":"Dhara","given":"Bibhas Chandra"},{"family":"Umer","given":"Saiyed"},{"family":"Yurii","given":"Kulakov"},{"family":"Alanazi","given":"Jazem Mutared"},{"family":"AlZubi","given":"Ahmad Ali"}],"issued":{"date-parts":[["2022",8,30]]},"citation-key":"sahaEfficientObstacleDetection2022"},"locator":"1","label":"page"}],"schema":"https://github.com/citation-style-language/schema/raw/master/csl-citation.json"} </w:instrText>
-      </w:r>
-      <w:r>
-        <w:fldChar w:fldCharType="separate"/>
-      </w:r>
-      <w:r>
-        <w:t>(Saha et al., 2022, S. 1)</w:t>
-      </w:r>
-      <w:r>
-        <w:fldChar w:fldCharType="end"/>
-      </w:r>
-      <w:r>
-        <w:t>.</w:t>
-      </w:r>
-    </w:p>
-    <w:p>
-      <w:r>
-        <w:t>Schwierigkeiten</w:t>
-      </w:r>
-      <w:r>
-        <w:t xml:space="preserve"> zur Tiefeneinschätzung hat eine Depth Map</w:t>
-      </w:r>
-      <w:r>
-        <w:t xml:space="preserve"> mit </w:t>
-      </w:r>
-      <w:r>
-        <w:t>spiegelnden</w:t>
-      </w:r>
-      <w:r>
-        <w:t xml:space="preserve"> Oberflächen</w:t>
-      </w:r>
-      <w:r>
-        <w:t xml:space="preserve">, zudem fassen sie nur die Vorderfläche von einer </w:t>
-      </w:r>
-      <w:r>
-        <w:t>Szene</w:t>
-      </w:r>
-      <w:r>
-        <w:t xml:space="preserve"> auf</w:t>
-      </w:r>
-      <w:r>
-        <w:t xml:space="preserve"> und liefern dadurch eine </w:t>
-      </w:r>
-      <w:r>
-        <w:rPr>
-          <w:szCs w:val="24"/>
-        </w:rPr>
-        <w:t xml:space="preserve">eingeschränkte </w:t>
-      </w:r>
-      <w:r>
-        <w:t>Sicht.</w:t>
-      </w:r>
-      <w:r>
-        <w:t xml:space="preserve"> Außerdem sind sie </w:t>
-      </w:r>
-      <w:r>
-        <w:t>häufig</w:t>
-      </w:r>
-      <w:r>
-        <w:t xml:space="preserve"> verrauscht und enthalten oft Schätzungsfehler, we</w:t>
-      </w:r>
-      <w:r>
-        <w:t>nn man sie mithilfe einer KI erstellt</w:t>
-      </w:r>
-      <w:r>
-        <w:t xml:space="preserve"> </w:t>
-      </w:r>
-      <w:r>
-        <w:fldChar w:fldCharType="begin"/>
-      </w:r>
-      <w:r>
-        <w:instrText xml:space="preserve"> ADDIN ZOTERO_ITEM CSL_CITATION {"citationID":"N8LgA1ry","properties":{"formattedCitation":"(Divyanth et al., 2023, S. 6\\uc0\\u8211{}7)","plainCitation":"(Divyanth et al., 2023, S. 6–7)","noteIndex":0},"citationItems":[{"id":79,"uris":["http://zotero.org/users/14551900/items/HVXZSFA8"],"itemData":{"id":79,"type":"article-journal","abstract":"Vision-enabled robotic approaches for apple orchard management have been widely studied in recent years. It is essential for the vision-system to capture the depth information of the canopies for improved understanding of the geometric relations between objects in the orchard environment, which is essential for safe and efficient operations of robots. Unfortunately, depth-enabled sensors are more expensive and less ubiquitous compared to standard RGB cameras, thus limiting the accessibility of depth cues. This study demonstrates that a data-driven approach using a conditional generative adversarial network (cGAN), known as Pix2Pix can estimate depth from RGB images of orchards acquired from a monocular camera. The Pix2Pix network was modified to generate a depth channel when a standard RGB image was given as input. The network was trained and tested for their efficacy using images acquired from two different apple cultivation systems and camera models. The results demonstrated that the model can generate depth estimates comparable to the actual depth channel with a rootmean-squared error (RMSE) of 1.83 cm (corresponding to a relative error of 3.5%). Moreover, a high structural similarity measure index (&gt; 0.55) and commensurate textural features were observed between the actual depth image and the predicted depth image. The results showed that the use of the Pix2Pix model for producing rational depth maps of fruit orchards with monocular cameras is a viable alternative to the use of relatively more expensive RGB-D sensors for obtaining depth information.","container-title":"Smart Agricultural Technology","DOI":"10.1016/j.atech.2023.100345","ISSN":"27723755","journalAbbreviation":"Smart Agricultural Technology","language":"en","page":"100345","source":"DOI.org (Crossref)","title":"Estimating depth from RGB images using deep-learning for robotic applications in apple orchards","volume":"6","author":[{"family":"Divyanth","given":"L.G."},{"family":"Rathore","given":"Divya"},{"family":"Senthilkumar","given":"Piranav"},{"family":"Patidar","given":"Prakhar"},{"family":"Zhang","given":"Xin"},{"family":"Karkee","given":"Manoj"},{"family":"Machavaram","given":"Rajendra"},{"family":"Soni","given":"Peeyush"}],"issued":{"date-parts":[["2023",12]]},"citation-key":"divyanthEstimatingDepthRGB2023"},"locator":"6-7","label":"page"}],"schema":"https://github.com/citation-style-language/schema/raw/master/csl-citation.json"} </w:instrText>
-      </w:r>
-      <w:r>
-        <w:fldChar w:fldCharType="separate"/>
-      </w:r>
-      <w:r>
-        <w:t>(Divyanth et al., 2023, S. 6–7)</w:t>
-      </w:r>
-      <w:r>
-        <w:fldChar w:fldCharType="end"/>
-      </w:r>
-      <w:r>
-        <w:t>.</w:t>
-      </w:r>
-      <w:r>
-        <w:t xml:space="preserve"> </w:t>
-      </w:r>
-    </w:p>
-    <w:p>
-      <w:pPr>
-        <w:rPr>
-          <w:szCs w:val="24"/>
-        </w:rPr>
-      </w:pPr>
-      <w:r>
-        <w:t>Mit all diesen Möglichkeiten kann man weiterführend viel mit Depth</w:t>
-      </w:r>
-      <w:r>
-        <w:t xml:space="preserve"> M</w:t>
-      </w:r>
-      <w:r>
-        <w:t xml:space="preserve">aps </w:t>
-      </w:r>
-      <w:r>
-        <w:t xml:space="preserve">machen, </w:t>
-      </w:r>
-      <w:r>
-        <w:rPr>
-          <w:szCs w:val="24"/>
-        </w:rPr>
-        <w:t xml:space="preserve">kombiniert Depth Maps aus verschiedenen Blickwinkeln </w:t>
-      </w:r>
-      <w:r>
-        <w:rPr>
-          <w:szCs w:val="24"/>
-        </w:rPr>
-        <w:t xml:space="preserve">können </w:t>
-      </w:r>
-      <w:r>
-        <w:rPr>
-          <w:szCs w:val="24"/>
-        </w:rPr>
-        <w:t>zu einer dichten 3D-Rekonstruktion</w:t>
-      </w:r>
-      <w:r>
-        <w:rPr>
-          <w:szCs w:val="24"/>
-        </w:rPr>
-        <w:t xml:space="preserve"> verhelfen</w:t>
-      </w:r>
-      <w:r>
-        <w:rPr>
-          <w:szCs w:val="24"/>
-        </w:rPr>
-        <w:t xml:space="preserve"> </w:t>
-      </w:r>
-      <w:r>
-        <w:rPr>
-          <w:szCs w:val="24"/>
-        </w:rPr>
-        <w:fldChar w:fldCharType="begin"/>
-      </w:r>
-      <w:r>
-        <w:rPr>
-          <w:szCs w:val="24"/>
-        </w:rPr>
-        <w:instrText xml:space="preserve"> ADDIN ZOTERO_ITEM CSL_CITATION {"citationID":"wL8kgDZz","properties":{"formattedCitation":"(Izadi et al., 2011, S. 1)","plainCitation":"(Izadi et al., 2011, S. 1)","noteIndex":0},"citationItems":[{"id":96,"uris":["http://zotero.org/users/14551900/items/PEUX8XK3"],"itemData":{"id":96,"type":"paper-conference","abstract":"KinectFusion enables a user holding and moving a standard Kinect camera to rapidly create detailed 3D reconstructions of an indoor scene. Only the depth data from Kinect is used to track the 3D pose of the sensor and reconstruct, geometrically precise, 3D models of the physical scene in real-time. The capabilities of KinectFusion, as well as the novel GPUbased pipeline are described in full. We show uses of the core system for low-cost handheld scanning, and geometry-aware augmented reality and physics-based interactions. Novel extensions to the core GPU pipeline demonstrate object segmentation and user interaction directly in front of the sensor, without degrading camera tracking or reconstruction. These extensions are used to enable real-time multi-touch interactions anywhere, allowing any planar or non-planar reconstructed physical surface to be appropriated for touch.","container-title":"Proceedings of the 24th annual ACM symposium on User interface software and technology","DOI":"10.1145/2047196.2047270","event-place":"Santa Barbara California USA","event-title":"UIST '11: The 24th Annual ACM Symposium on User Interface Software and Technology","ISBN":"978-1-4503-0716-1","language":"en","page":"559-568","publisher":"ACM","publisher-place":"Santa Barbara California USA","source":"DOI.org (Crossref)","title":"KinectFusion: real-time 3D reconstruction and interaction using a moving depth camera","title-short":"KinectFusion","URL":"https://dl.acm.org/doi/10.1145/2047196.2047270","author":[{"family":"Izadi","given":"Shahram"},{"family":"Kim","given":"David"},{"family":"Hilliges","given":"Otmar"},{"family":"Molyneaux","given":"David"},{"family":"Newcombe","given":"Richard"},{"family":"Kohli","given":"Pushmeet"},{"family":"Shotton","given":"Jamie"},{"family":"Hodges","given":"Steve"},{"family":"Freeman","given":"Dustin"},{"family":"Davison","given":"Andrew"},{"family":"Fitzgibbon","given":"Andrew"}],"accessed":{"date-parts":[["2025",10,7]]},"issued":{"date-parts":[["2011",10,16]]},"citation-key":"izadiKinectFusionRealtime3D2011"},"locator":"1","label":"page"}],"schema":"https://github.com/citation-style-language/schema/raw/master/csl-citation.json"} </w:instrText>
-      </w:r>
-      <w:r>
-        <w:rPr>
-          <w:szCs w:val="24"/>
-        </w:rPr>
-        <w:fldChar w:fldCharType="separate"/>
-      </w:r>
-      <w:r>
-        <w:t>(Izadi et al., 2011, S. 1)</w:t>
-      </w:r>
-      <w:r>
-        <w:rPr>
-          <w:szCs w:val="24"/>
-        </w:rPr>
-        <w:fldChar w:fldCharType="end"/>
-      </w:r>
-      <w:r>
-        <w:rPr>
-          <w:szCs w:val="24"/>
-        </w:rPr>
-        <w:t>. Neuerdings kann man mit</w:t>
-      </w:r>
-      <w:r>
-        <w:rPr>
-          <w:szCs w:val="24"/>
-        </w:rPr>
-        <w:t xml:space="preserve"> </w:t>
-      </w:r>
-      <w:r>
-        <w:rPr>
-          <w:szCs w:val="24"/>
-        </w:rPr>
-        <w:t>Open-Source</w:t>
-      </w:r>
-      <w:r>
-        <w:rPr>
-          <w:szCs w:val="24"/>
-        </w:rPr>
-        <w:t xml:space="preserve"> </w:t>
-      </w:r>
-      <w:r>
-        <w:rPr>
-          <w:szCs w:val="24"/>
-        </w:rPr>
-        <w:t>Framework</w:t>
-      </w:r>
-      <w:r>
-        <w:rPr>
-          <w:szCs w:val="24"/>
-        </w:rPr>
-        <w:t>s</w:t>
-      </w:r>
-      <w:r>
-        <w:rPr>
-          <w:szCs w:val="24"/>
-        </w:rPr>
-        <w:t>, wie</w:t>
-      </w:r>
-      <w:r>
-        <w:rPr>
-          <w:szCs w:val="24"/>
-        </w:rPr>
-        <w:t xml:space="preserve"> zum Beispiel NeRF (Neural Radiance Fields)</w:t>
-      </w:r>
-      <w:r>
-        <w:rPr>
-          <w:szCs w:val="24"/>
-        </w:rPr>
-        <w:t xml:space="preserve">, realistische 3D-Szenen </w:t>
-      </w:r>
-      <w:r>
-        <w:rPr>
-          <w:szCs w:val="24"/>
-        </w:rPr>
-        <w:t xml:space="preserve">mit ihnen </w:t>
-      </w:r>
-      <w:r>
-        <w:rPr>
-          <w:szCs w:val="24"/>
-        </w:rPr>
-        <w:t>erstellen</w:t>
-      </w:r>
-      <w:r>
-        <w:rPr>
-          <w:szCs w:val="24"/>
-        </w:rPr>
-        <w:t xml:space="preserve"> </w:t>
-      </w:r>
-      <w:r>
-        <w:rPr>
-          <w:szCs w:val="24"/>
-        </w:rPr>
-        <w:fldChar w:fldCharType="begin"/>
-      </w:r>
-      <w:r>
-        <w:rPr>
-          <w:szCs w:val="24"/>
-        </w:rPr>
-        <w:instrText xml:space="preserve"> ADDIN ZOTERO_ITEM CSL_CITATION {"citationID":"O72u3JBe","properties":{"formattedCitation":"(Ito et al., 2024, S. 5)","plainCitation":"(Ito et al., 2024, S. 5)","noteIndex":0},"citationItems":[{"id":80,"uris":["http://zotero.org/users/14551900/items/QKU9I4V2"],"itemData":{"id":80,"type":"article-journal","abstract":"In this paper, we propose a method to refine the depth maps obtained by Multi-View Stereo (MVS) through iterative optimization of the Neural Radiance Field (NeRF). MVS accurately estimates the depths on object surfaces, and NeRF accurately estimates the depths at object boundaries. The key ideas of the proposed method are to combine MVS and NeRF to utilize the advantages of both in depth map estimation and to use NeRF for depth map refinement. We also introduce a Huber loss into the NeRF optimization to improve the accuracy of the depth map refinement, where the Huber loss reduces the estimation error in the radiance fields by placing constraints on errors larger than a threshold. Through a set of experiments using the Redwood-3dscan dataset and the DTU dataset, which are public datasets consisting of multi-view images, we demonstrate the effectiveness of the proposed method compared to conventional methods: COLMAP, NeRF, and DS-NeRF.","container-title":"Journal of Imaging","DOI":"10.3390/jimaging10030068","ISSN":"2313-433X","issue":"3","journalAbbreviation":"J Imaging","note":"PMID: 38535148\nPMCID: PMC10971679","page":"68","source":"PubMed Central","title":"Neural Radiance Field-Inspired Depth Map Refinement for Accurate Multi-View Stereo","volume":"10","author":[{"family":"Ito","given":"Shintaro"},{"family":"Miura","given":"Kanta"},{"family":"Ito","given":"Koichi"},{"family":"Aoki","given":"Takafumi"}],"issued":{"date-parts":[["2024",3,8]]},"citation-key":"itoNeuralRadianceFieldInspired2024"},"locator":"5","label":"page"}],"schema":"https://github.com/citation-style-language/schema/raw/master/csl-citation.json"} </w:instrText>
-      </w:r>
-      <w:r>
-        <w:rPr>
-          <w:szCs w:val="24"/>
-        </w:rPr>
-        <w:fldChar w:fldCharType="separate"/>
-      </w:r>
-      <w:r>
-        <w:t>(Ito et al., 2024, S. 5)</w:t>
-      </w:r>
-      <w:r>
-        <w:rPr>
-          <w:szCs w:val="24"/>
-        </w:rPr>
-        <w:fldChar w:fldCharType="end"/>
-      </w:r>
-      <w:r>
-        <w:rPr>
-          <w:szCs w:val="24"/>
-        </w:rPr>
-        <w:t xml:space="preserve">. </w:t>
-      </w:r>
-      <w:r>
-        <w:rPr>
-          <w:szCs w:val="24"/>
-        </w:rPr>
-        <w:t>(</w:t>
-      </w:r>
-      <w:r>
-        <w:rPr>
-          <w:szCs w:val="24"/>
-        </w:rPr>
-        <w:t xml:space="preserve">In dieser wird das </w:t>
-      </w:r>
-      <w:r>
-        <w:rPr>
-          <w:szCs w:val="24"/>
-        </w:rPr>
-        <w:t>Szenario</w:t>
-      </w:r>
-      <w:r>
-        <w:rPr>
-          <w:szCs w:val="24"/>
-        </w:rPr>
-        <w:t xml:space="preserve"> 3</w:t>
-      </w:r>
-      <w:r>
-        <w:rPr>
-          <w:szCs w:val="24"/>
-        </w:rPr>
-        <w:t xml:space="preserve"> nach dem Prinzip erstellt und ist daher für die Theorie wichtig.)</w:t>
-      </w:r>
-    </w:p>
-    <w:p>
-      <w:r>
-        <w:rPr>
-          <w:noProof/>
-        </w:rPr>
         <w:drawing>
           <wp:inline distT="0" distB="0" distL="0" distR="0" wp14:anchorId="5C883F11" wp14:editId="010044F4">
             <wp:extent cx="5762625" cy="2952750"/>
@@ -6083,7 +6391,6 @@
         <w:rPr>
           <w:lang w:eastAsia="en-US"/>
         </w:rPr>
-        <w:lastRenderedPageBreak/>
         <w:t>Überblick bestehender Ansätze</w:t>
       </w:r>
       <w:bookmarkEnd w:id="17"/>

--- a/1. Ba Workfile/Bachelorarbeit_V2.docx
+++ b/1. Ba Workfile/Bachelorarbeit_V2.docx
@@ -265,7 +265,7 @@
           <w:r>
             <w:fldChar w:fldCharType="separate"/>
           </w:r>
-          <w:hyperlink w:anchor="_Toc210174366" w:history="1">
+          <w:hyperlink w:anchor="_Toc211554756" w:history="1">
             <w:r>
               <w:rPr>
                 <w:rStyle w:val="Hyperlink"/>
@@ -309,7 +309,7 @@
                 <w:noProof/>
                 <w:webHidden/>
               </w:rPr>
-              <w:instrText xml:space="preserve"> PAGEREF _Toc210174366 \h </w:instrText>
+              <w:instrText xml:space="preserve"> PAGEREF _Toc211554756 \h </w:instrText>
             </w:r>
             <w:r>
               <w:rPr>
@@ -355,7 +355,7 @@
               <w14:ligatures w14:val="standardContextual"/>
             </w:rPr>
           </w:pPr>
-          <w:hyperlink w:anchor="_Toc210174367" w:history="1">
+          <w:hyperlink w:anchor="_Toc211554757" w:history="1">
             <w:r>
               <w:rPr>
                 <w:rStyle w:val="Hyperlink"/>
@@ -399,7 +399,7 @@
                 <w:noProof/>
                 <w:webHidden/>
               </w:rPr>
-              <w:instrText xml:space="preserve"> PAGEREF _Toc210174367 \h </w:instrText>
+              <w:instrText xml:space="preserve"> PAGEREF _Toc211554757 \h </w:instrText>
             </w:r>
             <w:r>
               <w:rPr>
@@ -445,7 +445,7 @@
               <w14:ligatures w14:val="standardContextual"/>
             </w:rPr>
           </w:pPr>
-          <w:hyperlink w:anchor="_Toc210174368" w:history="1">
+          <w:hyperlink w:anchor="_Toc211554758" w:history="1">
             <w:r>
               <w:rPr>
                 <w:rStyle w:val="Hyperlink"/>
@@ -491,7 +491,7 @@
                 <w:noProof/>
                 <w:webHidden/>
               </w:rPr>
-              <w:instrText xml:space="preserve"> PAGEREF _Toc210174368 \h </w:instrText>
+              <w:instrText xml:space="preserve"> PAGEREF _Toc211554758 \h </w:instrText>
             </w:r>
             <w:r>
               <w:rPr>
@@ -537,7 +537,7 @@
               <w14:ligatures w14:val="standardContextual"/>
             </w:rPr>
           </w:pPr>
-          <w:hyperlink w:anchor="_Toc210174369" w:history="1">
+          <w:hyperlink w:anchor="_Toc211554759" w:history="1">
             <w:r>
               <w:rPr>
                 <w:rStyle w:val="Hyperlink"/>
@@ -583,7 +583,7 @@
                 <w:noProof/>
                 <w:webHidden/>
               </w:rPr>
-              <w:instrText xml:space="preserve"> PAGEREF _Toc210174369 \h </w:instrText>
+              <w:instrText xml:space="preserve"> PAGEREF _Toc211554759 \h </w:instrText>
             </w:r>
             <w:r>
               <w:rPr>
@@ -629,7 +629,7 @@
               <w14:ligatures w14:val="standardContextual"/>
             </w:rPr>
           </w:pPr>
-          <w:hyperlink w:anchor="_Toc210174370" w:history="1">
+          <w:hyperlink w:anchor="_Toc211554760" w:history="1">
             <w:r>
               <w:rPr>
                 <w:rStyle w:val="Hyperlink"/>
@@ -675,7 +675,7 @@
                 <w:noProof/>
                 <w:webHidden/>
               </w:rPr>
-              <w:instrText xml:space="preserve"> PAGEREF _Toc210174370 \h </w:instrText>
+              <w:instrText xml:space="preserve"> PAGEREF _Toc211554760 \h </w:instrText>
             </w:r>
             <w:r>
               <w:rPr>
@@ -721,7 +721,7 @@
               <w14:ligatures w14:val="standardContextual"/>
             </w:rPr>
           </w:pPr>
-          <w:hyperlink w:anchor="_Toc210174371" w:history="1">
+          <w:hyperlink w:anchor="_Toc211554761" w:history="1">
             <w:r>
               <w:rPr>
                 <w:rStyle w:val="Hyperlink"/>
@@ -765,7 +765,7 @@
                 <w:noProof/>
                 <w:webHidden/>
               </w:rPr>
-              <w:instrText xml:space="preserve"> PAGEREF _Toc210174371 \h </w:instrText>
+              <w:instrText xml:space="preserve"> PAGEREF _Toc211554761 \h </w:instrText>
             </w:r>
             <w:r>
               <w:rPr>
@@ -811,7 +811,7 @@
               <w14:ligatures w14:val="standardContextual"/>
             </w:rPr>
           </w:pPr>
-          <w:hyperlink w:anchor="_Toc210174372" w:history="1">
+          <w:hyperlink w:anchor="_Toc211554762" w:history="1">
             <w:r>
               <w:rPr>
                 <w:rStyle w:val="Hyperlink"/>
@@ -855,7 +855,7 @@
                 <w:noProof/>
                 <w:webHidden/>
               </w:rPr>
-              <w:instrText xml:space="preserve"> PAGEREF _Toc210174372 \h </w:instrText>
+              <w:instrText xml:space="preserve"> PAGEREF _Toc211554762 \h </w:instrText>
             </w:r>
             <w:r>
               <w:rPr>
@@ -901,7 +901,7 @@
               <w14:ligatures w14:val="standardContextual"/>
             </w:rPr>
           </w:pPr>
-          <w:hyperlink w:anchor="_Toc210174373" w:history="1">
+          <w:hyperlink w:anchor="_Toc211554763" w:history="1">
             <w:r>
               <w:rPr>
                 <w:rStyle w:val="Hyperlink"/>
@@ -945,7 +945,7 @@
                 <w:noProof/>
                 <w:webHidden/>
               </w:rPr>
-              <w:instrText xml:space="preserve"> PAGEREF _Toc210174373 \h </w:instrText>
+              <w:instrText xml:space="preserve"> PAGEREF _Toc211554763 \h </w:instrText>
             </w:r>
             <w:r>
               <w:rPr>
@@ -991,7 +991,7 @@
               <w14:ligatures w14:val="standardContextual"/>
             </w:rPr>
           </w:pPr>
-          <w:hyperlink w:anchor="_Toc210174374" w:history="1">
+          <w:hyperlink w:anchor="_Toc211554764" w:history="1">
             <w:r>
               <w:rPr>
                 <w:rStyle w:val="Hyperlink"/>
@@ -1035,7 +1035,7 @@
                 <w:noProof/>
                 <w:webHidden/>
               </w:rPr>
-              <w:instrText xml:space="preserve"> PAGEREF _Toc210174374 \h </w:instrText>
+              <w:instrText xml:space="preserve"> PAGEREF _Toc211554764 \h </w:instrText>
             </w:r>
             <w:r>
               <w:rPr>
@@ -1081,7 +1081,7 @@
               <w14:ligatures w14:val="standardContextual"/>
             </w:rPr>
           </w:pPr>
-          <w:hyperlink w:anchor="_Toc210174375" w:history="1">
+          <w:hyperlink w:anchor="_Toc211554765" w:history="1">
             <w:r>
               <w:rPr>
                 <w:rStyle w:val="Hyperlink"/>
@@ -1127,7 +1127,7 @@
                 <w:noProof/>
                 <w:webHidden/>
               </w:rPr>
-              <w:instrText xml:space="preserve"> PAGEREF _Toc210174375 \h </w:instrText>
+              <w:instrText xml:space="preserve"> PAGEREF _Toc211554765 \h </w:instrText>
             </w:r>
             <w:r>
               <w:rPr>
@@ -1173,7 +1173,7 @@
               <w14:ligatures w14:val="standardContextual"/>
             </w:rPr>
           </w:pPr>
-          <w:hyperlink w:anchor="_Toc210174376" w:history="1">
+          <w:hyperlink w:anchor="_Toc211554766" w:history="1">
             <w:r>
               <w:rPr>
                 <w:rStyle w:val="Hyperlink"/>
@@ -1198,7 +1198,7 @@
                 <w:noProof/>
                 <w:lang w:eastAsia="en-US"/>
               </w:rPr>
-              <w:t>Equirectangular Projection und Verzerrungen</w:t>
+              <w:t>Equirectangular Projection und Geometrische Verzerrungen</w:t>
             </w:r>
             <w:r>
               <w:rPr>
@@ -1219,7 +1219,7 @@
                 <w:noProof/>
                 <w:webHidden/>
               </w:rPr>
-              <w:instrText xml:space="preserve"> PAGEREF _Toc210174376 \h </w:instrText>
+              <w:instrText xml:space="preserve"> PAGEREF _Toc211554766 \h </w:instrText>
             </w:r>
             <w:r>
               <w:rPr>
@@ -1239,7 +1239,7 @@
                 <w:noProof/>
                 <w:webHidden/>
               </w:rPr>
-              <w:t>5</w:t>
+              <w:t>6</w:t>
             </w:r>
             <w:r>
               <w:rPr>
@@ -1265,7 +1265,7 @@
               <w14:ligatures w14:val="standardContextual"/>
             </w:rPr>
           </w:pPr>
-          <w:hyperlink w:anchor="_Toc210174377" w:history="1">
+          <w:hyperlink w:anchor="_Toc211554767" w:history="1">
             <w:r>
               <w:rPr>
                 <w:rStyle w:val="Hyperlink"/>
@@ -1290,7 +1290,7 @@
                 <w:noProof/>
                 <w:lang w:eastAsia="en-US"/>
               </w:rPr>
-              <w:t>Rolle von Depth Maps (Funktionsweise, Nutzen, Limitationen)</w:t>
+              <w:t>Rolle von Depth Maps</w:t>
             </w:r>
             <w:r>
               <w:rPr>
@@ -1311,7 +1311,7 @@
                 <w:noProof/>
                 <w:webHidden/>
               </w:rPr>
-              <w:instrText xml:space="preserve"> PAGEREF _Toc210174377 \h </w:instrText>
+              <w:instrText xml:space="preserve"> PAGEREF _Toc211554767 \h </w:instrText>
             </w:r>
             <w:r>
               <w:rPr>
@@ -1331,7 +1331,7 @@
                 <w:noProof/>
                 <w:webHidden/>
               </w:rPr>
-              <w:t>6</w:t>
+              <w:t>7</w:t>
             </w:r>
             <w:r>
               <w:rPr>
@@ -1357,7 +1357,7 @@
               <w14:ligatures w14:val="standardContextual"/>
             </w:rPr>
           </w:pPr>
-          <w:hyperlink w:anchor="_Toc210174378" w:history="1">
+          <w:hyperlink w:anchor="_Toc211554768" w:history="1">
             <w:r>
               <w:rPr>
                 <w:rStyle w:val="Hyperlink"/>
@@ -1403,7 +1403,7 @@
                 <w:noProof/>
                 <w:webHidden/>
               </w:rPr>
-              <w:instrText xml:space="preserve"> PAGEREF _Toc210174378 \h </w:instrText>
+              <w:instrText xml:space="preserve"> PAGEREF _Toc211554768 \h </w:instrText>
             </w:r>
             <w:r>
               <w:rPr>
@@ -1423,7 +1423,7 @@
                 <w:noProof/>
                 <w:webHidden/>
               </w:rPr>
-              <w:t>7</w:t>
+              <w:t>9</w:t>
             </w:r>
             <w:r>
               <w:rPr>
@@ -1449,7 +1449,7 @@
               <w14:ligatures w14:val="standardContextual"/>
             </w:rPr>
           </w:pPr>
-          <w:hyperlink w:anchor="_Toc210174379" w:history="1">
+          <w:hyperlink w:anchor="_Toc211554769" w:history="1">
             <w:r>
               <w:rPr>
                 <w:rStyle w:val="Hyperlink"/>
@@ -1495,7 +1495,7 @@
                 <w:noProof/>
                 <w:webHidden/>
               </w:rPr>
-              <w:instrText xml:space="preserve"> PAGEREF _Toc210174379 \h </w:instrText>
+              <w:instrText xml:space="preserve"> PAGEREF _Toc211554769 \h </w:instrText>
             </w:r>
             <w:r>
               <w:rPr>
@@ -1515,7 +1515,7 @@
                 <w:noProof/>
                 <w:webHidden/>
               </w:rPr>
-              <w:t>7</w:t>
+              <w:t>9</w:t>
             </w:r>
             <w:r>
               <w:rPr>
@@ -1541,7 +1541,7 @@
               <w14:ligatures w14:val="standardContextual"/>
             </w:rPr>
           </w:pPr>
-          <w:hyperlink w:anchor="_Toc210174380" w:history="1">
+          <w:hyperlink w:anchor="_Toc211554770" w:history="1">
             <w:r>
               <w:rPr>
                 <w:rStyle w:val="Hyperlink"/>
@@ -1587,7 +1587,7 @@
                 <w:noProof/>
                 <w:webHidden/>
               </w:rPr>
-              <w:instrText xml:space="preserve"> PAGEREF _Toc210174380 \h </w:instrText>
+              <w:instrText xml:space="preserve"> PAGEREF _Toc211554770 \h </w:instrText>
             </w:r>
             <w:r>
               <w:rPr>
@@ -1607,7 +1607,7 @@
                 <w:noProof/>
                 <w:webHidden/>
               </w:rPr>
-              <w:t>8</w:t>
+              <w:t>10</w:t>
             </w:r>
             <w:r>
               <w:rPr>
@@ -1633,7 +1633,7 @@
               <w14:ligatures w14:val="standardContextual"/>
             </w:rPr>
           </w:pPr>
-          <w:hyperlink w:anchor="_Toc210174381" w:history="1">
+          <w:hyperlink w:anchor="_Toc211554771" w:history="1">
             <w:r>
               <w:rPr>
                 <w:rStyle w:val="Hyperlink"/>
@@ -1679,7 +1679,7 @@
                 <w:noProof/>
                 <w:webHidden/>
               </w:rPr>
-              <w:instrText xml:space="preserve"> PAGEREF _Toc210174381 \h </w:instrText>
+              <w:instrText xml:space="preserve"> PAGEREF _Toc211554771 \h </w:instrText>
             </w:r>
             <w:r>
               <w:rPr>
@@ -1699,7 +1699,7 @@
                 <w:noProof/>
                 <w:webHidden/>
               </w:rPr>
-              <w:t>8</w:t>
+              <w:t>10</w:t>
             </w:r>
             <w:r>
               <w:rPr>
@@ -1725,7 +1725,7 @@
               <w14:ligatures w14:val="standardContextual"/>
             </w:rPr>
           </w:pPr>
-          <w:hyperlink w:anchor="_Toc210174382" w:history="1">
+          <w:hyperlink w:anchor="_Toc211554772" w:history="1">
             <w:r>
               <w:rPr>
                 <w:rStyle w:val="Hyperlink"/>
@@ -1769,7 +1769,7 @@
                 <w:noProof/>
                 <w:webHidden/>
               </w:rPr>
-              <w:instrText xml:space="preserve"> PAGEREF _Toc210174382 \h </w:instrText>
+              <w:instrText xml:space="preserve"> PAGEREF _Toc211554772 \h </w:instrText>
             </w:r>
             <w:r>
               <w:rPr>
@@ -1789,7 +1789,7 @@
                 <w:noProof/>
                 <w:webHidden/>
               </w:rPr>
-              <w:t>8</w:t>
+              <w:t>10</w:t>
             </w:r>
             <w:r>
               <w:rPr>
@@ -1815,7 +1815,7 @@
               <w14:ligatures w14:val="standardContextual"/>
             </w:rPr>
           </w:pPr>
-          <w:hyperlink w:anchor="_Toc210174383" w:history="1">
+          <w:hyperlink w:anchor="_Toc211554773" w:history="1">
             <w:r>
               <w:rPr>
                 <w:rStyle w:val="Hyperlink"/>
@@ -1859,7 +1859,7 @@
                 <w:noProof/>
                 <w:webHidden/>
               </w:rPr>
-              <w:instrText xml:space="preserve"> PAGEREF _Toc210174383 \h </w:instrText>
+              <w:instrText xml:space="preserve"> PAGEREF _Toc211554773 \h </w:instrText>
             </w:r>
             <w:r>
               <w:rPr>
@@ -1879,7 +1879,7 @@
                 <w:noProof/>
                 <w:webHidden/>
               </w:rPr>
-              <w:t>8</w:t>
+              <w:t>10</w:t>
             </w:r>
             <w:r>
               <w:rPr>
@@ -1905,7 +1905,7 @@
               <w14:ligatures w14:val="standardContextual"/>
             </w:rPr>
           </w:pPr>
-          <w:hyperlink w:anchor="_Toc210174384" w:history="1">
+          <w:hyperlink w:anchor="_Toc211554774" w:history="1">
             <w:r>
               <w:rPr>
                 <w:rStyle w:val="Hyperlink"/>
@@ -1965,7 +1965,7 @@
                 <w:noProof/>
                 <w:webHidden/>
               </w:rPr>
-              <w:instrText xml:space="preserve"> PAGEREF _Toc210174384 \h </w:instrText>
+              <w:instrText xml:space="preserve"> PAGEREF _Toc211554774 \h </w:instrText>
             </w:r>
             <w:r>
               <w:rPr>
@@ -1985,7 +1985,7 @@
                 <w:noProof/>
                 <w:webHidden/>
               </w:rPr>
-              <w:t>8</w:t>
+              <w:t>10</w:t>
             </w:r>
             <w:r>
               <w:rPr>
@@ -2011,7 +2011,7 @@
               <w14:ligatures w14:val="standardContextual"/>
             </w:rPr>
           </w:pPr>
-          <w:hyperlink w:anchor="_Toc210174385" w:history="1">
+          <w:hyperlink w:anchor="_Toc211554775" w:history="1">
             <w:r>
               <w:rPr>
                 <w:rStyle w:val="Hyperlink"/>
@@ -2055,7 +2055,7 @@
                 <w:noProof/>
                 <w:webHidden/>
               </w:rPr>
-              <w:instrText xml:space="preserve"> PAGEREF _Toc210174385 \h </w:instrText>
+              <w:instrText xml:space="preserve"> PAGEREF _Toc211554775 \h </w:instrText>
             </w:r>
             <w:r>
               <w:rPr>
@@ -2075,7 +2075,7 @@
                 <w:noProof/>
                 <w:webHidden/>
               </w:rPr>
-              <w:t>9</w:t>
+              <w:t>11</w:t>
             </w:r>
             <w:r>
               <w:rPr>
@@ -2101,7 +2101,7 @@
               <w14:ligatures w14:val="standardContextual"/>
             </w:rPr>
           </w:pPr>
-          <w:hyperlink w:anchor="_Toc210174386" w:history="1">
+          <w:hyperlink w:anchor="_Toc211554776" w:history="1">
             <w:r>
               <w:rPr>
                 <w:rStyle w:val="Hyperlink"/>
@@ -2145,7 +2145,7 @@
                 <w:noProof/>
                 <w:webHidden/>
               </w:rPr>
-              <w:instrText xml:space="preserve"> PAGEREF _Toc210174386 \h </w:instrText>
+              <w:instrText xml:space="preserve"> PAGEREF _Toc211554776 \h </w:instrText>
             </w:r>
             <w:r>
               <w:rPr>
@@ -2165,7 +2165,7 @@
                 <w:noProof/>
                 <w:webHidden/>
               </w:rPr>
-              <w:t>9</w:t>
+              <w:t>11</w:t>
             </w:r>
             <w:r>
               <w:rPr>
@@ -2191,7 +2191,7 @@
               <w14:ligatures w14:val="standardContextual"/>
             </w:rPr>
           </w:pPr>
-          <w:hyperlink w:anchor="_Toc210174387" w:history="1">
+          <w:hyperlink w:anchor="_Toc211554777" w:history="1">
             <w:r>
               <w:rPr>
                 <w:rStyle w:val="Hyperlink"/>
@@ -2235,7 +2235,7 @@
                 <w:noProof/>
                 <w:webHidden/>
               </w:rPr>
-              <w:instrText xml:space="preserve"> PAGEREF _Toc210174387 \h </w:instrText>
+              <w:instrText xml:space="preserve"> PAGEREF _Toc211554777 \h </w:instrText>
             </w:r>
             <w:r>
               <w:rPr>
@@ -2255,7 +2255,7 @@
                 <w:noProof/>
                 <w:webHidden/>
               </w:rPr>
-              <w:t>9</w:t>
+              <w:t>11</w:t>
             </w:r>
             <w:r>
               <w:rPr>
@@ -2281,7 +2281,7 @@
               <w14:ligatures w14:val="standardContextual"/>
             </w:rPr>
           </w:pPr>
-          <w:hyperlink w:anchor="_Toc210174388" w:history="1">
+          <w:hyperlink w:anchor="_Toc211554778" w:history="1">
             <w:r>
               <w:rPr>
                 <w:rStyle w:val="Hyperlink"/>
@@ -2325,7 +2325,7 @@
                 <w:noProof/>
                 <w:webHidden/>
               </w:rPr>
-              <w:instrText xml:space="preserve"> PAGEREF _Toc210174388 \h </w:instrText>
+              <w:instrText xml:space="preserve"> PAGEREF _Toc211554778 \h </w:instrText>
             </w:r>
             <w:r>
               <w:rPr>
@@ -2345,7 +2345,7 @@
                 <w:noProof/>
                 <w:webHidden/>
               </w:rPr>
-              <w:t>9</w:t>
+              <w:t>11</w:t>
             </w:r>
             <w:r>
               <w:rPr>
@@ -2371,7 +2371,7 @@
               <w14:ligatures w14:val="standardContextual"/>
             </w:rPr>
           </w:pPr>
-          <w:hyperlink w:anchor="_Toc210174389" w:history="1">
+          <w:hyperlink w:anchor="_Toc211554779" w:history="1">
             <w:r>
               <w:rPr>
                 <w:rStyle w:val="Hyperlink"/>
@@ -2415,7 +2415,7 @@
                 <w:noProof/>
                 <w:webHidden/>
               </w:rPr>
-              <w:instrText xml:space="preserve"> PAGEREF _Toc210174389 \h </w:instrText>
+              <w:instrText xml:space="preserve"> PAGEREF _Toc211554779 \h </w:instrText>
             </w:r>
             <w:r>
               <w:rPr>
@@ -2435,7 +2435,7 @@
                 <w:noProof/>
                 <w:webHidden/>
               </w:rPr>
-              <w:t>9</w:t>
+              <w:t>11</w:t>
             </w:r>
             <w:r>
               <w:rPr>
@@ -2461,7 +2461,7 @@
               <w14:ligatures w14:val="standardContextual"/>
             </w:rPr>
           </w:pPr>
-          <w:hyperlink w:anchor="_Toc210174390" w:history="1">
+          <w:hyperlink w:anchor="_Toc211554780" w:history="1">
             <w:r>
               <w:rPr>
                 <w:rStyle w:val="Hyperlink"/>
@@ -2507,7 +2507,7 @@
                 <w:noProof/>
                 <w:webHidden/>
               </w:rPr>
-              <w:instrText xml:space="preserve"> PAGEREF _Toc210174390 \h </w:instrText>
+              <w:instrText xml:space="preserve"> PAGEREF _Toc211554780 \h </w:instrText>
             </w:r>
             <w:r>
               <w:rPr>
@@ -2527,7 +2527,7 @@
                 <w:noProof/>
                 <w:webHidden/>
               </w:rPr>
-              <w:t>10</w:t>
+              <w:t>12</w:t>
             </w:r>
             <w:r>
               <w:rPr>
@@ -2553,7 +2553,7 @@
               <w14:ligatures w14:val="standardContextual"/>
             </w:rPr>
           </w:pPr>
-          <w:hyperlink w:anchor="_Toc210174391" w:history="1">
+          <w:hyperlink w:anchor="_Toc211554781" w:history="1">
             <w:r>
               <w:rPr>
                 <w:rStyle w:val="Hyperlink"/>
@@ -2599,7 +2599,7 @@
                 <w:noProof/>
                 <w:webHidden/>
               </w:rPr>
-              <w:instrText xml:space="preserve"> PAGEREF _Toc210174391 \h </w:instrText>
+              <w:instrText xml:space="preserve"> PAGEREF _Toc211554781 \h </w:instrText>
             </w:r>
             <w:r>
               <w:rPr>
@@ -2619,7 +2619,7 @@
                 <w:noProof/>
                 <w:webHidden/>
               </w:rPr>
-              <w:t>10</w:t>
+              <w:t>12</w:t>
             </w:r>
             <w:r>
               <w:rPr>
@@ -2645,7 +2645,7 @@
               <w14:ligatures w14:val="standardContextual"/>
             </w:rPr>
           </w:pPr>
-          <w:hyperlink w:anchor="_Toc210174392" w:history="1">
+          <w:hyperlink w:anchor="_Toc211554782" w:history="1">
             <w:r>
               <w:rPr>
                 <w:rStyle w:val="Hyperlink"/>
@@ -2691,7 +2691,7 @@
                 <w:noProof/>
                 <w:webHidden/>
               </w:rPr>
-              <w:instrText xml:space="preserve"> PAGEREF _Toc210174392 \h </w:instrText>
+              <w:instrText xml:space="preserve"> PAGEREF _Toc211554782 \h </w:instrText>
             </w:r>
             <w:r>
               <w:rPr>
@@ -2711,7 +2711,7 @@
                 <w:noProof/>
                 <w:webHidden/>
               </w:rPr>
-              <w:t>10</w:t>
+              <w:t>12</w:t>
             </w:r>
             <w:r>
               <w:rPr>
@@ -2737,7 +2737,7 @@
               <w14:ligatures w14:val="standardContextual"/>
             </w:rPr>
           </w:pPr>
-          <w:hyperlink w:anchor="_Toc210174393" w:history="1">
+          <w:hyperlink w:anchor="_Toc211554783" w:history="1">
             <w:r>
               <w:rPr>
                 <w:rStyle w:val="Hyperlink"/>
@@ -2783,7 +2783,7 @@
                 <w:noProof/>
                 <w:webHidden/>
               </w:rPr>
-              <w:instrText xml:space="preserve"> PAGEREF _Toc210174393 \h </w:instrText>
+              <w:instrText xml:space="preserve"> PAGEREF _Toc211554783 \h </w:instrText>
             </w:r>
             <w:r>
               <w:rPr>
@@ -2803,7 +2803,7 @@
                 <w:noProof/>
                 <w:webHidden/>
               </w:rPr>
-              <w:t>10</w:t>
+              <w:t>12</w:t>
             </w:r>
             <w:r>
               <w:rPr>
@@ -2829,7 +2829,7 @@
               <w14:ligatures w14:val="standardContextual"/>
             </w:rPr>
           </w:pPr>
-          <w:hyperlink w:anchor="_Toc210174394" w:history="1">
+          <w:hyperlink w:anchor="_Toc211554784" w:history="1">
             <w:r>
               <w:rPr>
                 <w:rStyle w:val="Hyperlink"/>
@@ -2875,7 +2875,7 @@
                 <w:noProof/>
                 <w:webHidden/>
               </w:rPr>
-              <w:instrText xml:space="preserve"> PAGEREF _Toc210174394 \h </w:instrText>
+              <w:instrText xml:space="preserve"> PAGEREF _Toc211554784 \h </w:instrText>
             </w:r>
             <w:r>
               <w:rPr>
@@ -2895,7 +2895,7 @@
                 <w:noProof/>
                 <w:webHidden/>
               </w:rPr>
-              <w:t>10</w:t>
+              <w:t>12</w:t>
             </w:r>
             <w:r>
               <w:rPr>
@@ -2921,7 +2921,7 @@
               <w14:ligatures w14:val="standardContextual"/>
             </w:rPr>
           </w:pPr>
-          <w:hyperlink w:anchor="_Toc210174395" w:history="1">
+          <w:hyperlink w:anchor="_Toc211554785" w:history="1">
             <w:r>
               <w:rPr>
                 <w:rStyle w:val="Hyperlink"/>
@@ -2967,7 +2967,7 @@
                 <w:noProof/>
                 <w:webHidden/>
               </w:rPr>
-              <w:instrText xml:space="preserve"> PAGEREF _Toc210174395 \h </w:instrText>
+              <w:instrText xml:space="preserve"> PAGEREF _Toc211554785 \h </w:instrText>
             </w:r>
             <w:r>
               <w:rPr>
@@ -2987,7 +2987,7 @@
                 <w:noProof/>
                 <w:webHidden/>
               </w:rPr>
-              <w:t>11</w:t>
+              <w:t>13</w:t>
             </w:r>
             <w:r>
               <w:rPr>
@@ -3013,7 +3013,7 @@
               <w14:ligatures w14:val="standardContextual"/>
             </w:rPr>
           </w:pPr>
-          <w:hyperlink w:anchor="_Toc210174396" w:history="1">
+          <w:hyperlink w:anchor="_Toc211554786" w:history="1">
             <w:r>
               <w:rPr>
                 <w:rStyle w:val="Hyperlink"/>
@@ -3059,7 +3059,7 @@
                 <w:noProof/>
                 <w:webHidden/>
               </w:rPr>
-              <w:instrText xml:space="preserve"> PAGEREF _Toc210174396 \h </w:instrText>
+              <w:instrText xml:space="preserve"> PAGEREF _Toc211554786 \h </w:instrText>
             </w:r>
             <w:r>
               <w:rPr>
@@ -3079,7 +3079,7 @@
                 <w:noProof/>
                 <w:webHidden/>
               </w:rPr>
-              <w:t>11</w:t>
+              <w:t>13</w:t>
             </w:r>
             <w:r>
               <w:rPr>
@@ -3105,7 +3105,7 @@
               <w14:ligatures w14:val="standardContextual"/>
             </w:rPr>
           </w:pPr>
-          <w:hyperlink w:anchor="_Toc210174397" w:history="1">
+          <w:hyperlink w:anchor="_Toc211554787" w:history="1">
             <w:r>
               <w:rPr>
                 <w:rStyle w:val="Hyperlink"/>
@@ -3151,7 +3151,7 @@
                 <w:noProof/>
                 <w:webHidden/>
               </w:rPr>
-              <w:instrText xml:space="preserve"> PAGEREF _Toc210174397 \h </w:instrText>
+              <w:instrText xml:space="preserve"> PAGEREF _Toc211554787 \h </w:instrText>
             </w:r>
             <w:r>
               <w:rPr>
@@ -3171,7 +3171,7 @@
                 <w:noProof/>
                 <w:webHidden/>
               </w:rPr>
-              <w:t>11</w:t>
+              <w:t>13</w:t>
             </w:r>
             <w:r>
               <w:rPr>
@@ -3197,7 +3197,7 @@
               <w14:ligatures w14:val="standardContextual"/>
             </w:rPr>
           </w:pPr>
-          <w:hyperlink w:anchor="_Toc210174398" w:history="1">
+          <w:hyperlink w:anchor="_Toc211554788" w:history="1">
             <w:r>
               <w:rPr>
                 <w:rStyle w:val="Hyperlink"/>
@@ -3243,7 +3243,7 @@
                 <w:noProof/>
                 <w:webHidden/>
               </w:rPr>
-              <w:instrText xml:space="preserve"> PAGEREF _Toc210174398 \h </w:instrText>
+              <w:instrText xml:space="preserve"> PAGEREF _Toc211554788 \h </w:instrText>
             </w:r>
             <w:r>
               <w:rPr>
@@ -3263,7 +3263,7 @@
                 <w:noProof/>
                 <w:webHidden/>
               </w:rPr>
-              <w:t>11</w:t>
+              <w:t>13</w:t>
             </w:r>
             <w:r>
               <w:rPr>
@@ -3289,7 +3289,7 @@
               <w14:ligatures w14:val="standardContextual"/>
             </w:rPr>
           </w:pPr>
-          <w:hyperlink w:anchor="_Toc210174399" w:history="1">
+          <w:hyperlink w:anchor="_Toc211554789" w:history="1">
             <w:r>
               <w:rPr>
                 <w:rStyle w:val="Hyperlink"/>
@@ -3335,7 +3335,7 @@
                 <w:noProof/>
                 <w:webHidden/>
               </w:rPr>
-              <w:instrText xml:space="preserve"> PAGEREF _Toc210174399 \h </w:instrText>
+              <w:instrText xml:space="preserve"> PAGEREF _Toc211554789 \h </w:instrText>
             </w:r>
             <w:r>
               <w:rPr>
@@ -3355,7 +3355,7 @@
                 <w:noProof/>
                 <w:webHidden/>
               </w:rPr>
-              <w:t>12</w:t>
+              <w:t>14</w:t>
             </w:r>
             <w:r>
               <w:rPr>
@@ -3381,7 +3381,7 @@
               <w14:ligatures w14:val="standardContextual"/>
             </w:rPr>
           </w:pPr>
-          <w:hyperlink w:anchor="_Toc210174400" w:history="1">
+          <w:hyperlink w:anchor="_Toc211554790" w:history="1">
             <w:r>
               <w:rPr>
                 <w:rStyle w:val="Hyperlink"/>
@@ -3427,7 +3427,7 @@
                 <w:noProof/>
                 <w:webHidden/>
               </w:rPr>
-              <w:instrText xml:space="preserve"> PAGEREF _Toc210174400 \h </w:instrText>
+              <w:instrText xml:space="preserve"> PAGEREF _Toc211554790 \h </w:instrText>
             </w:r>
             <w:r>
               <w:rPr>
@@ -3447,7 +3447,7 @@
                 <w:noProof/>
                 <w:webHidden/>
               </w:rPr>
-              <w:t>12</w:t>
+              <w:t>14</w:t>
             </w:r>
             <w:r>
               <w:rPr>
@@ -3473,7 +3473,7 @@
               <w14:ligatures w14:val="standardContextual"/>
             </w:rPr>
           </w:pPr>
-          <w:hyperlink w:anchor="_Toc210174401" w:history="1">
+          <w:hyperlink w:anchor="_Toc211554791" w:history="1">
             <w:r>
               <w:rPr>
                 <w:rStyle w:val="Hyperlink"/>
@@ -3519,7 +3519,7 @@
                 <w:noProof/>
                 <w:webHidden/>
               </w:rPr>
-              <w:instrText xml:space="preserve"> PAGEREF _Toc210174401 \h </w:instrText>
+              <w:instrText xml:space="preserve"> PAGEREF _Toc211554791 \h </w:instrText>
             </w:r>
             <w:r>
               <w:rPr>
@@ -3539,7 +3539,7 @@
                 <w:noProof/>
                 <w:webHidden/>
               </w:rPr>
-              <w:t>12</w:t>
+              <w:t>14</w:t>
             </w:r>
             <w:r>
               <w:rPr>
@@ -3565,7 +3565,7 @@
               <w14:ligatures w14:val="standardContextual"/>
             </w:rPr>
           </w:pPr>
-          <w:hyperlink w:anchor="_Toc210174402" w:history="1">
+          <w:hyperlink w:anchor="_Toc211554792" w:history="1">
             <w:r>
               <w:rPr>
                 <w:rStyle w:val="Hyperlink"/>
@@ -3611,7 +3611,7 @@
                 <w:noProof/>
                 <w:webHidden/>
               </w:rPr>
-              <w:instrText xml:space="preserve"> PAGEREF _Toc210174402 \h </w:instrText>
+              <w:instrText xml:space="preserve"> PAGEREF _Toc211554792 \h </w:instrText>
             </w:r>
             <w:r>
               <w:rPr>
@@ -3631,7 +3631,7 @@
                 <w:noProof/>
                 <w:webHidden/>
               </w:rPr>
-              <w:t>12</w:t>
+              <w:t>14</w:t>
             </w:r>
             <w:r>
               <w:rPr>
@@ -3657,7 +3657,7 @@
               <w14:ligatures w14:val="standardContextual"/>
             </w:rPr>
           </w:pPr>
-          <w:hyperlink w:anchor="_Toc210174403" w:history="1">
+          <w:hyperlink w:anchor="_Toc211554793" w:history="1">
             <w:r>
               <w:rPr>
                 <w:rStyle w:val="Hyperlink"/>
@@ -3701,7 +3701,7 @@
                 <w:noProof/>
                 <w:webHidden/>
               </w:rPr>
-              <w:instrText xml:space="preserve"> PAGEREF _Toc210174403 \h </w:instrText>
+              <w:instrText xml:space="preserve"> PAGEREF _Toc211554793 \h </w:instrText>
             </w:r>
             <w:r>
               <w:rPr>
@@ -3721,7 +3721,7 @@
                 <w:noProof/>
                 <w:webHidden/>
               </w:rPr>
-              <w:t>XIII</w:t>
+              <w:t>XV</w:t>
             </w:r>
             <w:r>
               <w:rPr>
@@ -3778,7 +3778,7 @@
       <w:pPr>
         <w:pStyle w:val="berschrift1"/>
       </w:pPr>
-      <w:bookmarkStart w:id="0" w:name="_Toc210174366"/>
+      <w:bookmarkStart w:id="0" w:name="_Toc211554756"/>
       <w:r>
         <w:lastRenderedPageBreak/>
         <w:t>Einleitung</w:t>
@@ -3877,7 +3877,7 @@
       <w:pPr>
         <w:pStyle w:val="berschrift2"/>
       </w:pPr>
-      <w:bookmarkStart w:id="1" w:name="_Toc210174367"/>
+      <w:bookmarkStart w:id="1" w:name="_Toc211554757"/>
       <w:r>
         <w:t>Motivation und Relevanz des Themas</w:t>
       </w:r>
@@ -3895,7 +3895,7 @@
           <w:lang w:eastAsia="en-US"/>
         </w:rPr>
       </w:pPr>
-      <w:bookmarkStart w:id="2" w:name="_Toc210174368"/>
+      <w:bookmarkStart w:id="2" w:name="_Toc211554758"/>
       <w:r>
         <w:rPr>
           <w:lang w:eastAsia="en-US"/>
@@ -3911,7 +3911,7 @@
           <w:lang w:eastAsia="en-US"/>
         </w:rPr>
       </w:pPr>
-      <w:bookmarkStart w:id="3" w:name="_Toc210174369"/>
+      <w:bookmarkStart w:id="3" w:name="_Toc211554759"/>
       <w:r>
         <w:rPr>
           <w:lang w:eastAsia="en-US"/>
@@ -3974,7 +3974,7 @@
           <w:lang w:eastAsia="en-US"/>
         </w:rPr>
       </w:pPr>
-      <w:bookmarkStart w:id="4" w:name="_Toc210174370"/>
+      <w:bookmarkStart w:id="4" w:name="_Toc211554760"/>
       <w:r>
         <w:rPr>
           <w:lang w:eastAsia="en-US"/>
@@ -4273,7 +4273,7 @@
       <w:pPr>
         <w:pStyle w:val="berschrift1"/>
       </w:pPr>
-      <w:bookmarkStart w:id="5" w:name="_Toc210174371"/>
+      <w:bookmarkStart w:id="5" w:name="_Toc211554761"/>
       <w:r>
         <w:lastRenderedPageBreak/>
         <w:t>Theoretische Grundlagen</w:t>
@@ -4346,7 +4346,7 @@
           <w:rFonts w:cs="Times New Roman"/>
         </w:rPr>
       </w:pPr>
-      <w:bookmarkStart w:id="7" w:name="_Toc210174372"/>
+      <w:bookmarkStart w:id="7" w:name="_Toc211554762"/>
       <w:commentRangeStart w:id="8"/>
       <w:r>
         <w:t xml:space="preserve">Wahrnehmungspsychologische Grundlagen </w:t>
@@ -4390,7 +4390,7 @@
       <w:pPr>
         <w:pStyle w:val="berschrift3"/>
       </w:pPr>
-      <w:bookmarkStart w:id="9" w:name="_Toc210174373"/>
+      <w:bookmarkStart w:id="9" w:name="_Toc211554763"/>
       <w:r>
         <w:t>Parallax Effect und Tiefenhinweise (monokular vs. binokular)</w:t>
       </w:r>
@@ -4540,7 +4540,7 @@
       <w:pPr>
         <w:pStyle w:val="berschrift3"/>
       </w:pPr>
-      <w:bookmarkStart w:id="11" w:name="_Toc210174374"/>
+      <w:bookmarkStart w:id="11" w:name="_Toc211554764"/>
       <w:r>
         <w:t>Grenzen der Tiefenwahrnehmung auf 2D-Displays</w:t>
       </w:r>
@@ -4626,7 +4626,7 @@
           <w:lang w:eastAsia="en-US"/>
         </w:rPr>
       </w:pPr>
-      <w:bookmarkStart w:id="12" w:name="_Toc210174375"/>
+      <w:bookmarkStart w:id="12" w:name="_Toc211554765"/>
       <w:r>
         <w:rPr>
           <w:lang w:eastAsia="en-US"/>
@@ -4785,6 +4785,12 @@
         <w:t xml:space="preserve"> </w:t>
       </w:r>
       <w:r>
+        <w:t>Diese Panoramen decken das gesamte Sichtfeld ab, das sich über 360° horizontal und 180° vertikal erstreckt.</w:t>
+      </w:r>
+      <w:r>
+        <w:t xml:space="preserve"> </w:t>
+      </w:r>
+      <w:r>
         <w:fldChar w:fldCharType="begin"/>
       </w:r>
       <w:r>
@@ -4805,6 +4811,12 @@
       <w:r>
         <w:t xml:space="preserve"> </w:t>
       </w:r>
+      <w:r>
+        <w:t>Praktisch nutzt man 360°-Panoramen oft in VR Anwendungen oder im Architekturbereich zur Simulation, in den anwendungsfällen wirken sie besonders Immersiv.</w:t>
+      </w:r>
+      <w:r>
+        <w:t xml:space="preserve"> </w:t>
+      </w:r>
     </w:p>
     <w:p>
       <w:pPr>
@@ -4941,7 +4953,7 @@
           <w:lang w:eastAsia="en-US"/>
         </w:rPr>
       </w:pPr>
-      <w:bookmarkStart w:id="14" w:name="_Toc210174376"/>
+      <w:bookmarkStart w:id="14" w:name="_Toc211554766"/>
       <w:proofErr w:type="spellStart"/>
       <w:r>
         <w:rPr>
@@ -4994,43 +5006,79 @@
         <w:rPr>
           <w:lang w:eastAsia="en-US"/>
         </w:rPr>
-        <w:t>Wir betrachten die Welt in einer sphärischen Geometrie unser gesamtes Sichtfeld bildet eine Kugeloberfläche 360°</w:t>
-      </w:r>
-      <w:r>
-        <w:rPr>
-          <w:lang w:eastAsia="en-US"/>
-        </w:rPr>
-        <w:t xml:space="preserve">, jeder punkt in diesen raum lässt sich durch Richtungsvektoren beschreiben. </w:t>
-      </w:r>
-      <w:r>
-        <w:rPr>
-          <w:lang w:eastAsia="en-US"/>
-        </w:rPr>
-        <w:t xml:space="preserve">Die reale </w:t>
-      </w:r>
-      <w:r>
-        <w:rPr>
-          <w:lang w:eastAsia="en-US"/>
-        </w:rPr>
-        <w:t>Umgebung</w:t>
-      </w:r>
-      <w:r>
-        <w:rPr>
-          <w:lang w:eastAsia="en-US"/>
-        </w:rPr>
-        <w:t xml:space="preserve"> ist in </w:t>
-      </w:r>
-      <w:r>
-        <w:rPr>
-          <w:lang w:eastAsia="en-US"/>
-        </w:rPr>
-        <w:t>sphärischen Koordinaten</w:t>
-      </w:r>
-      <w:r>
-        <w:rPr>
-          <w:lang w:eastAsia="en-US"/>
-        </w:rPr>
-        <w:t xml:space="preserve">koordinaten definiert. </w:t>
+        <w:t>Wir betrachten die Welt in einer sphärischen Geometrie unser gesamtes Sichtfeld bildet eine 360°</w:t>
+      </w:r>
+      <w:r>
+        <w:rPr>
+          <w:lang w:eastAsia="en-US"/>
+        </w:rPr>
+        <w:t xml:space="preserve"> </w:t>
+      </w:r>
+      <w:r>
+        <w:rPr>
+          <w:lang w:eastAsia="en-US"/>
+        </w:rPr>
+        <w:t>Kugeloberfläche</w:t>
+      </w:r>
+      <w:r>
+        <w:rPr>
+          <w:lang w:eastAsia="en-US"/>
+        </w:rPr>
+        <w:t>.</w:t>
+      </w:r>
+      <w:r>
+        <w:rPr>
+          <w:lang w:eastAsia="en-US"/>
+        </w:rPr>
+        <w:t xml:space="preserve"> </w:t>
+      </w:r>
+      <w:r>
+        <w:rPr>
+          <w:lang w:eastAsia="en-US"/>
+        </w:rPr>
+        <w:t>J</w:t>
+      </w:r>
+      <w:r>
+        <w:rPr>
+          <w:lang w:eastAsia="en-US"/>
+        </w:rPr>
+        <w:t xml:space="preserve">eder </w:t>
+      </w:r>
+      <w:r>
+        <w:rPr>
+          <w:lang w:eastAsia="en-US"/>
+        </w:rPr>
+        <w:t>Punkt</w:t>
+      </w:r>
+      <w:r>
+        <w:rPr>
+          <w:lang w:eastAsia="en-US"/>
+        </w:rPr>
+        <w:t xml:space="preserve"> in diesen </w:t>
+      </w:r>
+      <w:r>
+        <w:rPr>
+          <w:lang w:eastAsia="en-US"/>
+        </w:rPr>
+        <w:t>Raum</w:t>
+      </w:r>
+      <w:r>
+        <w:rPr>
+          <w:lang w:eastAsia="en-US"/>
+        </w:rPr>
+        <w:t xml:space="preserve"> lässt sich durch Richtungsvektoren beschreiben</w:t>
+      </w:r>
+      <w:r>
+        <w:rPr>
+          <w:lang w:eastAsia="en-US"/>
+        </w:rPr>
+        <w:t xml:space="preserve"> oder Sphärischen Koordinaten beschreiben</w:t>
+      </w:r>
+      <w:r>
+        <w:rPr>
+          <w:lang w:eastAsia="en-US"/>
+        </w:rPr>
+        <w:t xml:space="preserve">. </w:t>
       </w:r>
       <w:r>
         <w:rPr>
@@ -5042,7 +5090,39 @@
         <w:rPr>
           <w:lang w:eastAsia="en-US"/>
         </w:rPr>
-        <w:t xml:space="preserve"> wird im Oberen und unterem Bereich das Bild verzerrt. Das 360°-Panorama wird an der Oberen und Unteren Bildfläche so abgewickelt, dass Breitengrade </w:t>
+        <w:t xml:space="preserve"> wird im Oberen und unterem Bereich das Bild verzerrt. Das 360°-Panorama wird an der Oberen und Unteren Bildfläche</w:t>
+      </w:r>
+      <w:r>
+        <w:rPr>
+          <w:lang w:eastAsia="en-US"/>
+        </w:rPr>
+        <w:t xml:space="preserve"> gestaucht und in die Ecken des </w:t>
+      </w:r>
+      <w:proofErr w:type="spellStart"/>
+      <w:r>
+        <w:rPr>
+          <w:lang w:eastAsia="en-US"/>
+        </w:rPr>
+        <w:t>Equirectangular</w:t>
+      </w:r>
+      <w:r>
+        <w:rPr>
+          <w:lang w:eastAsia="en-US"/>
+        </w:rPr>
+        <w:t>s</w:t>
+      </w:r>
+      <w:proofErr w:type="spellEnd"/>
+      <w:r>
+        <w:rPr>
+          <w:lang w:eastAsia="en-US"/>
+        </w:rPr>
+        <w:t xml:space="preserve"> „abgewickelt“</w:t>
+      </w:r>
+      <w:r>
+        <w:rPr>
+          <w:lang w:eastAsia="en-US"/>
+        </w:rPr>
+        <w:t xml:space="preserve">, dass Breitengrade </w:t>
       </w:r>
       <w:r>
         <w:rPr>
@@ -5060,15 +5140,14 @@
         <w:rPr>
           <w:lang w:eastAsia="en-US"/>
         </w:rPr>
-        <w:t xml:space="preserve">erklärt: </w:t>
-      </w:r>
-    </w:p>
-    <w:p>
-      <w:pPr>
-        <w:rPr>
-          <w:lang w:eastAsia="en-US"/>
-        </w:rPr>
-      </w:pPr>
+        <w:t>Beschrieben</w:t>
+      </w:r>
+      <w:r>
+        <w:rPr>
+          <w:lang w:eastAsia="en-US"/>
+        </w:rPr>
+        <w:t xml:space="preserve">: </w:t>
+      </w:r>
     </w:p>
     <w:p>
       <w:pPr>
@@ -5142,65 +5221,6 @@
           <w:lang w:eastAsia="en-US"/>
         </w:rPr>
         <w:t xml:space="preserve"> € [-90,90].</w:t>
-      </w:r>
-    </w:p>
-    <w:p>
-      <w:pPr>
-        <w:rPr>
-          <w:lang w:eastAsia="en-US"/>
-        </w:rPr>
-      </w:pPr>
-      <w:r>
-        <w:rPr>
-          <w:lang w:eastAsia="en-US"/>
-        </w:rPr>
-        <w:t>Da diese lineare Abbildung den Umfang der Kugel auf eine flache Ebene „ab</w:t>
-      </w:r>
-      <w:r>
-        <w:rPr>
-          <w:lang w:eastAsia="en-US"/>
-        </w:rPr>
-        <w:t>gewickelt</w:t>
-      </w:r>
-      <w:r>
-        <w:rPr>
-          <w:lang w:eastAsia="en-US"/>
-        </w:rPr>
-        <w:t xml:space="preserve">“, entstehen Verzerrungen, die zum Rand </w:t>
-      </w:r>
-      <w:proofErr w:type="gramStart"/>
-      <w:r>
-        <w:rPr>
-          <w:lang w:eastAsia="en-US"/>
-        </w:rPr>
-        <w:t>hin zunehmen</w:t>
-      </w:r>
-      <w:proofErr w:type="gramEnd"/>
-      <w:r>
-        <w:rPr>
-          <w:lang w:eastAsia="en-US"/>
-        </w:rPr>
-        <w:t>. Der Maßstab wächst mit dem Breitengrad gemäß</w:t>
-      </w:r>
-      <w:r>
-        <w:rPr>
-          <w:lang w:eastAsia="en-US"/>
-        </w:rPr>
-        <w:t xml:space="preserve"> (Abb. </w:t>
-      </w:r>
-      <w:proofErr w:type="spellStart"/>
-      <w:r>
-        <w:rPr>
-          <w:lang w:eastAsia="en-US"/>
-        </w:rPr>
-        <w:t>blabla</w:t>
-      </w:r>
-      <w:proofErr w:type="spellEnd"/>
-      <w:r>
-        <w:rPr>
-          <w:lang w:eastAsia="en-US"/>
-        </w:rPr>
-        <w:t>)</w:t>
       </w:r>
     </w:p>
     <w:p>
@@ -5505,115 +5525,6 @@
     </w:p>
     <w:p>
       <w:pPr>
-        <w:pStyle w:val="Listenabsatz"/>
-        <w:numPr>
-          <w:ilvl w:val="0"/>
-          <w:numId w:val="11"/>
-        </w:numPr>
-        <w:rPr>
-          <w:lang w:eastAsia="en-US"/>
-        </w:rPr>
-      </w:pPr>
-      <w:r>
-        <w:rPr>
-          <w:lang w:eastAsia="en-US"/>
-        </w:rPr>
-        <w:t>Wir machen ein vergleich</w:t>
-      </w:r>
-    </w:p>
-    <w:p>
-      <w:pPr>
-        <w:pStyle w:val="Listenabsatz"/>
-        <w:numPr>
-          <w:ilvl w:val="0"/>
-          <w:numId w:val="11"/>
-        </w:numPr>
-        <w:rPr>
-          <w:lang w:eastAsia="en-US"/>
-        </w:rPr>
-      </w:pPr>
-      <w:r>
-        <w:rPr>
-          <w:lang w:eastAsia="en-US"/>
-        </w:rPr>
-        <w:t>Bei einem der 3 Varianten in diesem Vergleich, ist Verzerrung am Start</w:t>
-      </w:r>
-    </w:p>
-    <w:p>
-      <w:pPr>
-        <w:pStyle w:val="Listenabsatz"/>
-        <w:numPr>
-          <w:ilvl w:val="0"/>
-          <w:numId w:val="11"/>
-        </w:numPr>
-        <w:rPr>
-          <w:lang w:eastAsia="en-US"/>
-        </w:rPr>
-      </w:pPr>
-      <w:r>
-        <w:rPr>
-          <w:lang w:eastAsia="en-US"/>
-        </w:rPr>
-        <w:t xml:space="preserve">Was ist bildliche Verzerrung? </w:t>
-      </w:r>
-    </w:p>
-    <w:p>
-      <w:pPr>
-        <w:pStyle w:val="Listenabsatz"/>
-        <w:numPr>
-          <w:ilvl w:val="0"/>
-          <w:numId w:val="11"/>
-        </w:numPr>
-        <w:rPr>
-          <w:lang w:eastAsia="en-US"/>
-        </w:rPr>
-      </w:pPr>
-      <w:r>
-        <w:rPr>
-          <w:lang w:eastAsia="en-US"/>
-        </w:rPr>
-        <w:t>Lässt sie sich minimieren? Oder Verhindern</w:t>
-      </w:r>
-    </w:p>
-    <w:p>
-      <w:pPr>
-        <w:pStyle w:val="Listenabsatz"/>
-        <w:numPr>
-          <w:ilvl w:val="0"/>
-          <w:numId w:val="11"/>
-        </w:numPr>
-        <w:rPr>
-          <w:lang w:eastAsia="en-US"/>
-        </w:rPr>
-      </w:pPr>
-      <w:r>
-        <w:rPr>
-          <w:lang w:eastAsia="en-US"/>
-        </w:rPr>
-        <w:t xml:space="preserve">Wenn nein was könnte man dagegen tun? </w:t>
-      </w:r>
-      <w:r>
-        <w:rPr>
-          <w:lang w:eastAsia="en-US"/>
-        </w:rPr>
-        <w:t>Banking</w:t>
-      </w:r>
-      <w:r>
-        <w:rPr>
-          <w:lang w:eastAsia="en-US"/>
-        </w:rPr>
-        <w:t>?</w:t>
-      </w:r>
-      <w:r>
-        <w:rPr>
-          <w:noProof/>
-          <w:lang w:eastAsia="en-US"/>
-        </w:rPr>
-        <w:t xml:space="preserve"> </w:t>
-      </w:r>
-    </w:p>
-    <w:p>
-      <w:pPr>
         <w:spacing w:before="0" w:after="160" w:line="278" w:lineRule="auto"/>
         <w:jc w:val="left"/>
         <w:rPr>
@@ -5685,7 +5596,7 @@
           <w:lang w:eastAsia="en-US"/>
         </w:rPr>
       </w:pPr>
-      <w:bookmarkStart w:id="15" w:name="_Toc210174377"/>
+      <w:bookmarkStart w:id="15" w:name="_Toc211554767"/>
       <w:r>
         <w:rPr>
           <w:lang w:eastAsia="en-US"/>
@@ -5756,114 +5667,108 @@
         <w:rPr>
           <w:szCs w:val="24"/>
         </w:rPr>
-        <w:t xml:space="preserve">. Sie gehört wie eine Normal Map oder eine Bump Map zur Kategorie der Textur Maps. Gespeichert wird dabei der Abstand zwischen der Kamera und dem jeweils </w:t>
+        <w:t>. Sie gehört wie eine Normal Map oder eine Bump Map zur Kategorie der Textur Maps. Gespeichert wird dabei der Abstand zwischen der Kamera und dem jeweils nächstgelegenen 3D Punkt der Szene</w:t>
       </w:r>
       <w:r>
         <w:rPr>
           <w:szCs w:val="24"/>
         </w:rPr>
+        <w:t xml:space="preserve"> </w:t>
+      </w:r>
+      <w:r>
+        <w:rPr>
+          <w:szCs w:val="24"/>
+        </w:rPr>
+        <w:fldChar w:fldCharType="begin"/>
+      </w:r>
+      <w:r>
+        <w:rPr>
+          <w:szCs w:val="24"/>
+        </w:rPr>
+        <w:instrText xml:space="preserve"> ADDIN ZOTERO_ITEM CSL_CITATION {"citationID":"aOpWXf1l","properties":{"formattedCitation":"(J\\uc0\\u228{}hne, 2024, S. 283\\uc0\\u8211{}289)","plainCitation":"(Jähne, 2024, S. 283–289)","noteIndex":0},"citationItems":[{"id":84,"uris":["http://zotero.org/users/14551900/items/GZGUN6AD"],"itemData":{"id":84,"type":"book","event-place":"Berlin, Heidelberg","ISBN":"978-3-662-59509-1","language":"de","license":"https://www.springernature.com/gp/researchers/text-and-data-mining","note":"DOI: 10.1007/978-3-662-59510-7","publisher":"Springer Berlin Heidelberg","publisher-place":"Berlin, Heidelberg","source":"DOI.org (Crossref)","title":"Digitale Bildverarbeitung: und Bildgewinnung","title-short":"Digitale Bildverarbeitung","URL":"https://link.springer.com/10.1007/978-3-662-59510-7","author":[{"family":"Jähne","given":"Bernd"}],"accessed":{"date-parts":[["2025",10,5]]},"issued":{"date-parts":[["2024"]]},"citation-key":"jaehneDigitaleBildverarbeitungUnd2024"},"locator":"283–289","label":"page"}],"schema":"https://github.com/citation-style-language/schema/raw/master/csl-citation.json"} </w:instrText>
+      </w:r>
+      <w:r>
+        <w:rPr>
+          <w:szCs w:val="24"/>
+        </w:rPr>
+        <w:fldChar w:fldCharType="separate"/>
+      </w:r>
+      <w:r>
+        <w:t>(Jähne, 2024, S. 283–289)</w:t>
+      </w:r>
+      <w:r>
+        <w:rPr>
+          <w:szCs w:val="24"/>
+        </w:rPr>
+        <w:fldChar w:fldCharType="end"/>
+      </w:r>
+      <w:r>
+        <w:rPr>
+          <w:szCs w:val="24"/>
+        </w:rPr>
+        <w:t xml:space="preserve">. Die Darstellung erfolgt in der Regel über einen Farbverlauf, meist zwischen Schwarz und Weiß. Helle Bereiche stehen für nahe Objekte, während dunkle Bereiche größere Entfernungen kennzeichnen. Grundsätzlich sind auch andere Farbschemata möglich, die </w:t>
+      </w:r>
+      <w:r>
+        <w:rPr>
+          <w:szCs w:val="24"/>
+        </w:rPr>
+        <w:t>Monokular-Depth</w:t>
+      </w:r>
+      <w:r>
+        <w:rPr>
+          <w:szCs w:val="24"/>
+        </w:rPr>
+        <w:t xml:space="preserve"> </w:t>
+      </w:r>
+      <w:r>
+        <w:rPr>
+          <w:szCs w:val="24"/>
+        </w:rPr>
+        <w:t>Graustufenabbildung gilt jedoch als Standard</w:t>
+      </w:r>
+      <w:r>
+        <w:rPr>
+          <w:szCs w:val="24"/>
+        </w:rPr>
+        <w:t xml:space="preserve"> </w:t>
+      </w:r>
+      <w:r>
+        <w:rPr>
+          <w:szCs w:val="24"/>
+        </w:rPr>
+        <w:fldChar w:fldCharType="begin"/>
+      </w:r>
+      <w:r>
+        <w:rPr>
+          <w:szCs w:val="24"/>
+        </w:rPr>
+        <w:instrText xml:space="preserve"> ADDIN ZOTERO_ITEM CSL_CITATION {"citationID":"nrZM5PZE","properties":{"formattedCitation":"(Divyanth et al., 2023, S. 2\\uc0\\u8211{}3)","plainCitation":"(Divyanth et al., 2023, S. 2–3)","noteIndex":0},"citationItems":[{"id":79,"uris":["http://zotero.org/users/14551900/items/HVXZSFA8"],"itemData":{"id":79,"type":"article-journal","abstract":"Vision-enabled robotic approaches for apple orchard management have been widely studied in recent years. It is essential for the vision-system to capture the depth information of the canopies for improved understanding of the geometric relations between objects in the orchard environment, which is essential for safe and efficient operations of robots. Unfortunately, depth-enabled sensors are more expensive and less ubiquitous compared to standard RGB cameras, thus limiting the accessibility of depth cues. This study demonstrates that a data-driven approach using a conditional generative adversarial network (cGAN), known as Pix2Pix can estimate depth from RGB images of orchards acquired from a monocular camera. The Pix2Pix network was modified to generate a depth channel when a standard RGB image was given as input. The network was trained and tested for their efficacy using images acquired from two different apple cultivation systems and camera models. The results demonstrated that the model can generate depth estimates comparable to the actual depth channel with a rootmean-squared error (RMSE) of 1.83 cm (corresponding to a relative error of 3.5%). Moreover, a high structural similarity measure index (&gt; 0.55) and commensurate textural features were observed between the actual depth image and the predicted depth image. The results showed that the use of the Pix2Pix model for producing rational depth maps of fruit orchards with monocular cameras is a viable alternative to the use of relatively more expensive RGB-D sensors for obtaining depth information.","container-title":"Smart Agricultural Technology","DOI":"10.1016/j.atech.2023.100345","ISSN":"27723755","journalAbbreviation":"Smart Agricultural Technology","language":"en","page":"100345","source":"DOI.org (Crossref)","title":"Estimating depth from RGB images using deep-learning for robotic applications in apple orchards","volume":"6","author":[{"family":"Divyanth","given":"L.G."},{"family":"Rathore","given":"Divya"},{"family":"Senthilkumar","given":"Piranav"},{"family":"Patidar","given":"Prakhar"},{"family":"Zhang","given":"Xin"},{"family":"Karkee","given":"Manoj"},{"family":"Machavaram","given":"Rajendra"},{"family":"Soni","given":"Peeyush"}],"issued":{"date-parts":[["2023",12]]},"citation-key":"divyanthEstimatingDepthRGB2023"},"locator":"2-3","label":"page"}],"schema":"https://github.com/citation-style-language/schema/raw/master/csl-citation.json"} </w:instrText>
+      </w:r>
+      <w:r>
+        <w:rPr>
+          <w:szCs w:val="24"/>
+        </w:rPr>
+        <w:fldChar w:fldCharType="separate"/>
+      </w:r>
+      <w:r>
+        <w:t>(Divyanth et al., 2023, S. 2–3)</w:t>
+      </w:r>
+      <w:r>
+        <w:rPr>
+          <w:szCs w:val="24"/>
+        </w:rPr>
+        <w:fldChar w:fldCharType="end"/>
+      </w:r>
+      <w:r>
+        <w:rPr>
+          <w:szCs w:val="24"/>
+        </w:rPr>
+        <w:t>.</w:t>
+      </w:r>
+    </w:p>
+    <w:p>
+      <w:r>
         <w:lastRenderedPageBreak/>
-        <w:t>nächstgelegenen 3D Punkt der Szene</w:t>
-      </w:r>
-      <w:r>
-        <w:rPr>
-          <w:szCs w:val="24"/>
-        </w:rPr>
-        <w:t xml:space="preserve"> </w:t>
-      </w:r>
-      <w:r>
-        <w:rPr>
-          <w:szCs w:val="24"/>
-        </w:rPr>
-        <w:fldChar w:fldCharType="begin"/>
-      </w:r>
-      <w:r>
-        <w:rPr>
-          <w:szCs w:val="24"/>
-        </w:rPr>
-        <w:instrText xml:space="preserve"> ADDIN ZOTERO_ITEM CSL_CITATION {"citationID":"aOpWXf1l","properties":{"formattedCitation":"(J\\uc0\\u228{}hne, 2024, S. 283\\uc0\\u8211{}289)","plainCitation":"(Jähne, 2024, S. 283–289)","noteIndex":0},"citationItems":[{"id":84,"uris":["http://zotero.org/users/14551900/items/GZGUN6AD"],"itemData":{"id":84,"type":"book","event-place":"Berlin, Heidelberg","ISBN":"978-3-662-59509-1","language":"de","license":"https://www.springernature.com/gp/researchers/text-and-data-mining","note":"DOI: 10.1007/978-3-662-59510-7","publisher":"Springer Berlin Heidelberg","publisher-place":"Berlin, Heidelberg","source":"DOI.org (Crossref)","title":"Digitale Bildverarbeitung: und Bildgewinnung","title-short":"Digitale Bildverarbeitung","URL":"https://link.springer.com/10.1007/978-3-662-59510-7","author":[{"family":"Jähne","given":"Bernd"}],"accessed":{"date-parts":[["2025",10,5]]},"issued":{"date-parts":[["2024"]]},"citation-key":"jaehneDigitaleBildverarbeitungUnd2024"},"locator":"283–289","label":"page"}],"schema":"https://github.com/citation-style-language/schema/raw/master/csl-citation.json"} </w:instrText>
-      </w:r>
-      <w:r>
-        <w:rPr>
-          <w:szCs w:val="24"/>
-        </w:rPr>
-        <w:fldChar w:fldCharType="separate"/>
-      </w:r>
-      <w:r>
-        <w:t>(Jähne, 2024, S. 283–289)</w:t>
-      </w:r>
-      <w:r>
-        <w:rPr>
-          <w:szCs w:val="24"/>
-        </w:rPr>
-        <w:fldChar w:fldCharType="end"/>
-      </w:r>
-      <w:r>
-        <w:rPr>
-          <w:szCs w:val="24"/>
-        </w:rPr>
-        <w:t xml:space="preserve">. Die Darstellung erfolgt in der Regel über einen Farbverlauf, meist zwischen Schwarz und Weiß. Helle Bereiche stehen für nahe Objekte, während dunkle Bereiche größere Entfernungen kennzeichnen. Grundsätzlich sind auch andere Farbschemata möglich, die </w:t>
-      </w:r>
-      <w:r>
-        <w:rPr>
-          <w:szCs w:val="24"/>
-        </w:rPr>
-        <w:t>Monokular-Depth</w:t>
-      </w:r>
-      <w:r>
-        <w:rPr>
-          <w:szCs w:val="24"/>
-        </w:rPr>
-        <w:t xml:space="preserve"> </w:t>
-      </w:r>
-      <w:r>
-        <w:rPr>
-          <w:szCs w:val="24"/>
-        </w:rPr>
-        <w:t>Graustufenabbildung gilt jedoch als Standard</w:t>
-      </w:r>
-      <w:r>
-        <w:rPr>
-          <w:szCs w:val="24"/>
-        </w:rPr>
-        <w:t xml:space="preserve"> </w:t>
-      </w:r>
-      <w:r>
-        <w:rPr>
-          <w:szCs w:val="24"/>
-        </w:rPr>
-        <w:fldChar w:fldCharType="begin"/>
-      </w:r>
-      <w:r>
-        <w:rPr>
-          <w:szCs w:val="24"/>
-        </w:rPr>
-        <w:instrText xml:space="preserve"> ADDIN ZOTERO_ITEM CSL_CITATION {"citationID":"nrZM5PZE","properties":{"formattedCitation":"(Divyanth et al., 2023, S. 2\\uc0\\u8211{}3)","plainCitation":"(Divyanth et al., 2023, S. 2–3)","noteIndex":0},"citationItems":[{"id":79,"uris":["http://zotero.org/users/14551900/items/HVXZSFA8"],"itemData":{"id":79,"type":"article-journal","abstract":"Vision-enabled robotic approaches for apple orchard management have been widely studied in recent years. It is essential for the vision-system to capture the depth information of the canopies for improved understanding of the geometric relations between objects in the orchard environment, which is essential for safe and efficient operations of robots. Unfortunately, depth-enabled sensors are more expensive and less ubiquitous compared to standard RGB cameras, thus limiting the accessibility of depth cues. This study demonstrates that a data-driven approach using a conditional generative adversarial network (cGAN), known as Pix2Pix can estimate depth from RGB images of orchards acquired from a monocular camera. The Pix2Pix network was modified to generate a depth channel when a standard RGB image was given as input. The network was trained and tested for their efficacy using images acquired from two different apple cultivation systems and camera models. The results demonstrated that the model can generate depth estimates comparable to the actual depth channel with a rootmean-squared error (RMSE) of 1.83 cm (corresponding to a relative error of 3.5%). Moreover, a high structural similarity measure index (&gt; 0.55) and commensurate textural features were observed between the actual depth image and the predicted depth image. The results showed that the use of the Pix2Pix model for producing rational depth maps of fruit orchards with monocular cameras is a viable alternative to the use of relatively more expensive RGB-D sensors for obtaining depth information.","container-title":"Smart Agricultural Technology","DOI":"10.1016/j.atech.2023.100345","ISSN":"27723755","journalAbbreviation":"Smart Agricultural Technology","language":"en","page":"100345","source":"DOI.org (Crossref)","title":"Estimating depth from RGB images using deep-learning for robotic applications in apple orchards","volume":"6","author":[{"family":"Divyanth","given":"L.G."},{"family":"Rathore","given":"Divya"},{"family":"Senthilkumar","given":"Piranav"},{"family":"Patidar","given":"Prakhar"},{"family":"Zhang","given":"Xin"},{"family":"Karkee","given":"Manoj"},{"family":"Machavaram","given":"Rajendra"},{"family":"Soni","given":"Peeyush"}],"issued":{"date-parts":[["2023",12]]},"citation-key":"divyanthEstimatingDepthRGB2023"},"locator":"2-3","label":"page"}],"schema":"https://github.com/citation-style-language/schema/raw/master/csl-citation.json"} </w:instrText>
-      </w:r>
-      <w:r>
-        <w:rPr>
-          <w:szCs w:val="24"/>
-        </w:rPr>
-        <w:fldChar w:fldCharType="separate"/>
-      </w:r>
-      <w:r>
-        <w:t>(Divyanth et al., 2023, S. 2–3)</w:t>
-      </w:r>
-      <w:r>
-        <w:rPr>
-          <w:szCs w:val="24"/>
-        </w:rPr>
-        <w:fldChar w:fldCharType="end"/>
-      </w:r>
-      <w:r>
-        <w:rPr>
-          <w:szCs w:val="24"/>
-        </w:rPr>
-        <w:t>.</w:t>
-      </w:r>
-    </w:p>
-    <w:p>
-      <w:r>
         <w:t>Depth</w:t>
       </w:r>
       <w:r>
@@ -6386,7 +6291,7 @@
           <w:lang w:eastAsia="en-US"/>
         </w:rPr>
       </w:pPr>
-      <w:bookmarkStart w:id="17" w:name="_Toc210174378"/>
+      <w:bookmarkStart w:id="17" w:name="_Toc211554768"/>
       <w:r>
         <w:rPr>
           <w:lang w:eastAsia="en-US"/>
@@ -6397,12 +6302,98 @@
     </w:p>
     <w:p>
       <w:pPr>
+        <w:pStyle w:val="Listenabsatz"/>
+        <w:numPr>
+          <w:ilvl w:val="0"/>
+          <w:numId w:val="12"/>
+        </w:numPr>
+        <w:rPr>
+          <w:lang w:eastAsia="en-US"/>
+        </w:rPr>
+      </w:pPr>
+      <w:r>
+        <w:rPr>
+          <w:lang w:eastAsia="en-US"/>
+        </w:rPr>
+        <w:t xml:space="preserve">Im Rahmen der BA, hab ich mich auf die </w:t>
+      </w:r>
+      <w:proofErr w:type="spellStart"/>
+      <w:r>
+        <w:rPr>
+          <w:lang w:eastAsia="en-US"/>
+        </w:rPr>
+        <w:t>suche</w:t>
+      </w:r>
+      <w:proofErr w:type="spellEnd"/>
+      <w:r>
+        <w:rPr>
+          <w:lang w:eastAsia="en-US"/>
+        </w:rPr>
+        <w:t xml:space="preserve"> gemacht und recherchiert, ob es vergleichbares zu dem Thema schon gibt. Antwort ja, ich erfinde kein neues Rad.</w:t>
+      </w:r>
+    </w:p>
+    <w:p>
+      <w:pPr>
+        <w:pStyle w:val="Listenabsatz"/>
+        <w:numPr>
+          <w:ilvl w:val="0"/>
+          <w:numId w:val="12"/>
+        </w:numPr>
+        <w:rPr>
+          <w:lang w:eastAsia="en-US"/>
+        </w:rPr>
+      </w:pPr>
+      <w:r>
+        <w:rPr>
+          <w:lang w:eastAsia="en-US"/>
+        </w:rPr>
+        <w:t>Es Gibt viele Möglichkeiten irgendwie mithilfe eines Panoramas und einer DepthMap ein 3D Szenario mit tiefen darzustellen,</w:t>
+      </w:r>
+    </w:p>
+    <w:p>
+      <w:pPr>
+        <w:pStyle w:val="Listenabsatz"/>
+        <w:numPr>
+          <w:ilvl w:val="0"/>
+          <w:numId w:val="12"/>
+        </w:numPr>
+        <w:rPr>
+          <w:lang w:eastAsia="en-US"/>
+        </w:rPr>
+      </w:pPr>
+      <w:r>
+        <w:rPr>
+          <w:lang w:eastAsia="en-US"/>
+        </w:rPr>
+        <w:t>Um mal ein paar zu nennen hier ein paar interessante Funde (Begründung warum ich mich gegen Entscheiden habe?)</w:t>
+      </w:r>
+    </w:p>
+    <w:p>
+      <w:pPr>
+        <w:pStyle w:val="Listenabsatz"/>
+        <w:numPr>
+          <w:ilvl w:val="0"/>
+          <w:numId w:val="12"/>
+        </w:numPr>
+        <w:rPr>
+          <w:lang w:eastAsia="en-US"/>
+        </w:rPr>
+      </w:pPr>
+      <w:r>
+        <w:rPr>
+          <w:lang w:eastAsia="en-US"/>
+        </w:rPr>
+        <w:t xml:space="preserve">Es ist nichts neues mithilfe einer Deplacement Map und einer Depthmap eine tiefen Modell zu erstellen. Das Klappt auch mit 360°-Panoramen, enden aber meistens in HP und taugen nur für Innenarchitektur oder sowas, </w:t>
+      </w:r>
+    </w:p>
+    <w:p>
+      <w:pPr>
         <w:pStyle w:val="berschrift2"/>
         <w:rPr>
           <w:lang w:eastAsia="en-US"/>
         </w:rPr>
       </w:pPr>
-      <w:bookmarkStart w:id="18" w:name="_Toc210174379"/>
+      <w:bookmarkStart w:id="18" w:name="_Toc211554769"/>
       <w:r>
         <w:rPr>
           <w:lang w:eastAsia="en-US"/>
@@ -6424,7 +6415,7 @@
           <w:lang w:eastAsia="en-US"/>
         </w:rPr>
       </w:pPr>
-      <w:bookmarkStart w:id="19" w:name="_Toc210174380"/>
+      <w:bookmarkStart w:id="19" w:name="_Toc211554770"/>
       <w:r>
         <w:rPr>
           <w:lang w:eastAsia="en-US"/>
@@ -6447,7 +6438,7 @@
           <w:lang w:eastAsia="en-US"/>
         </w:rPr>
       </w:pPr>
-      <w:bookmarkStart w:id="20" w:name="_Toc210174381"/>
+      <w:bookmarkStart w:id="20" w:name="_Toc211554771"/>
       <w:r>
         <w:rPr>
           <w:lang w:eastAsia="en-US"/>
@@ -6496,7 +6487,7 @@
       <w:pPr>
         <w:pStyle w:val="berschrift2"/>
       </w:pPr>
-      <w:bookmarkStart w:id="21" w:name="_Toc210174382"/>
+      <w:bookmarkStart w:id="21" w:name="_Toc211554772"/>
       <w:r>
         <w:t>Definition der Szenarien</w:t>
       </w:r>
@@ -6529,7 +6520,7 @@
       <w:pPr>
         <w:pStyle w:val="berschrift3"/>
       </w:pPr>
-      <w:bookmarkStart w:id="22" w:name="_Toc210174383"/>
+      <w:bookmarkStart w:id="22" w:name="_Toc211554773"/>
       <w:r>
         <w:t>Szenario 1: Baseline-3D-Rendering mit gezielten Tiefenherausforderungen</w:t>
       </w:r>
@@ -6681,7 +6672,7 @@
       <w:pPr>
         <w:pStyle w:val="berschrift3"/>
       </w:pPr>
-      <w:bookmarkStart w:id="24" w:name="_Toc210174384"/>
+      <w:bookmarkStart w:id="24" w:name="_Toc211554774"/>
       <w:r>
         <w:t>Szenario 2: Depth Map + 360°-Panorama (</w:t>
       </w:r>
@@ -6722,7 +6713,7 @@
       <w:pPr>
         <w:pStyle w:val="berschrift3"/>
       </w:pPr>
-      <w:bookmarkStart w:id="25" w:name="_Toc210174385"/>
+      <w:bookmarkStart w:id="25" w:name="_Toc211554775"/>
       <w:r>
         <w:lastRenderedPageBreak/>
         <w:t>Szenario 3: Low-Poly-Rekonstruktion aus Panorama + ggf. Depth Map (Tools wie zForm, HoHoNet)</w:t>
@@ -6733,7 +6724,7 @@
       <w:pPr>
         <w:pStyle w:val="berschrift2"/>
       </w:pPr>
-      <w:bookmarkStart w:id="26" w:name="_Toc210174386"/>
+      <w:bookmarkStart w:id="26" w:name="_Toc211554776"/>
       <w:r>
         <w:t>Technische Umsetzung</w:t>
       </w:r>
@@ -6743,7 +6734,7 @@
       <w:pPr>
         <w:pStyle w:val="berschrift2"/>
       </w:pPr>
-      <w:bookmarkStart w:id="27" w:name="_Toc210174387"/>
+      <w:bookmarkStart w:id="27" w:name="_Toc211554777"/>
       <w:r>
         <w:t>Evaluationsdesig</w:t>
       </w:r>
@@ -6753,7 +6744,7 @@
       <w:pPr>
         <w:pStyle w:val="berschrift3"/>
       </w:pPr>
-      <w:bookmarkStart w:id="28" w:name="_Toc210174388"/>
+      <w:bookmarkStart w:id="28" w:name="_Toc211554778"/>
       <w:r>
         <w:t>Stimulusmaterial</w:t>
       </w:r>
@@ -6763,7 +6754,7 @@
       <w:pPr>
         <w:pStyle w:val="berschrift3"/>
       </w:pPr>
-      <w:bookmarkStart w:id="29" w:name="_Toc210174389"/>
+      <w:bookmarkStart w:id="29" w:name="_Toc211554779"/>
       <w:r>
         <w:t>Auswertungsmethode</w:t>
       </w:r>
@@ -6776,7 +6767,7 @@
           <w:lang w:eastAsia="en-US"/>
         </w:rPr>
       </w:pPr>
-      <w:bookmarkStart w:id="30" w:name="_Toc210174390"/>
+      <w:bookmarkStart w:id="30" w:name="_Toc211554780"/>
       <w:r>
         <w:rPr>
           <w:lang w:eastAsia="en-US"/>
@@ -6799,7 +6790,7 @@
           <w:lang w:eastAsia="en-US"/>
         </w:rPr>
       </w:pPr>
-      <w:bookmarkStart w:id="31" w:name="_Toc210174391"/>
+      <w:bookmarkStart w:id="31" w:name="_Toc211554781"/>
       <w:r>
         <w:rPr>
           <w:lang w:eastAsia="en-US"/>
@@ -6815,7 +6806,7 @@
           <w:lang w:eastAsia="en-US"/>
         </w:rPr>
       </w:pPr>
-      <w:bookmarkStart w:id="32" w:name="_Toc210174392"/>
+      <w:bookmarkStart w:id="32" w:name="_Toc211554782"/>
       <w:r>
         <w:rPr>
           <w:lang w:eastAsia="en-US"/>
@@ -6831,7 +6822,7 @@
           <w:lang w:eastAsia="en-US"/>
         </w:rPr>
       </w:pPr>
-      <w:bookmarkStart w:id="33" w:name="_Toc210174393"/>
+      <w:bookmarkStart w:id="33" w:name="_Toc211554783"/>
       <w:r>
         <w:rPr>
           <w:lang w:eastAsia="en-US"/>
@@ -6847,7 +6838,7 @@
           <w:lang w:eastAsia="en-US"/>
         </w:rPr>
       </w:pPr>
-      <w:bookmarkStart w:id="34" w:name="_Toc210174394"/>
+      <w:bookmarkStart w:id="34" w:name="_Toc211554784"/>
       <w:r>
         <w:rPr>
           <w:lang w:eastAsia="en-US"/>
@@ -6863,7 +6854,7 @@
           <w:lang w:eastAsia="en-US"/>
         </w:rPr>
       </w:pPr>
-      <w:bookmarkStart w:id="35" w:name="_Toc210174395"/>
+      <w:bookmarkStart w:id="35" w:name="_Toc211554785"/>
       <w:r>
         <w:rPr>
           <w:lang w:eastAsia="en-US"/>
@@ -6886,7 +6877,7 @@
           <w:lang w:eastAsia="en-US"/>
         </w:rPr>
       </w:pPr>
-      <w:bookmarkStart w:id="36" w:name="_Toc210174396"/>
+      <w:bookmarkStart w:id="36" w:name="_Toc211554786"/>
       <w:r>
         <w:rPr>
           <w:lang w:eastAsia="en-US"/>
@@ -6902,7 +6893,7 @@
           <w:lang w:eastAsia="en-US"/>
         </w:rPr>
       </w:pPr>
-      <w:bookmarkStart w:id="37" w:name="_Toc210174397"/>
+      <w:bookmarkStart w:id="37" w:name="_Toc211554787"/>
       <w:r>
         <w:rPr>
           <w:lang w:eastAsia="en-US"/>
@@ -6924,7 +6915,7 @@
           <w:lang w:eastAsia="en-US"/>
         </w:rPr>
       </w:pPr>
-      <w:bookmarkStart w:id="38" w:name="_Toc210174398"/>
+      <w:bookmarkStart w:id="38" w:name="_Toc211554788"/>
       <w:r>
         <w:rPr>
           <w:lang w:eastAsia="en-US"/>
@@ -6940,7 +6931,7 @@
           <w:lang w:eastAsia="en-US"/>
         </w:rPr>
       </w:pPr>
-      <w:bookmarkStart w:id="39" w:name="_Toc210174399"/>
+      <w:bookmarkStart w:id="39" w:name="_Toc211554789"/>
       <w:r>
         <w:rPr>
           <w:lang w:eastAsia="en-US"/>
@@ -6963,7 +6954,7 @@
           <w:lang w:eastAsia="en-US"/>
         </w:rPr>
       </w:pPr>
-      <w:bookmarkStart w:id="40" w:name="_Toc210174400"/>
+      <w:bookmarkStart w:id="40" w:name="_Toc211554790"/>
       <w:r>
         <w:rPr>
           <w:lang w:eastAsia="en-US"/>
@@ -6979,7 +6970,7 @@
           <w:lang w:eastAsia="en-US"/>
         </w:rPr>
       </w:pPr>
-      <w:bookmarkStart w:id="41" w:name="_Toc210174401"/>
+      <w:bookmarkStart w:id="41" w:name="_Toc211554791"/>
       <w:r>
         <w:rPr>
           <w:lang w:eastAsia="en-US"/>
@@ -6995,7 +6986,7 @@
           <w:lang w:eastAsia="en-US"/>
         </w:rPr>
       </w:pPr>
-      <w:bookmarkStart w:id="42" w:name="_Toc210174402"/>
+      <w:bookmarkStart w:id="42" w:name="_Toc211554792"/>
       <w:r>
         <w:rPr>
           <w:lang w:eastAsia="en-US"/>
@@ -7024,7 +7015,7 @@
         <w:lastRenderedPageBreak/>
         <w:t xml:space="preserve"> </w:t>
       </w:r>
-      <w:bookmarkStart w:id="43" w:name="_Toc210174403"/>
+      <w:bookmarkStart w:id="43" w:name="_Toc211554793"/>
       <w:r>
         <w:t>Anhang</w:t>
       </w:r>
@@ -7333,6 +7324,118 @@
 <file path=word/numbering.xml><?xml version="1.0" encoding="utf-8"?>
 <w:numbering xmlns:wpc="http://schemas.microsoft.com/office/word/2010/wordprocessingCanvas" xmlns:cx="http://schemas.microsoft.com/office/drawing/2014/chartex" xmlns:cx1="http://schemas.microsoft.com/office/drawing/2015/9/8/chartex" xmlns:cx2="http://schemas.microsoft.com/office/drawing/2015/10/21/chartex" xmlns:cx3="http://schemas.microsoft.com/office/drawing/2016/5/9/chartex" xmlns:cx4="http://schemas.microsoft.com/office/drawing/2016/5/10/chartex" xmlns:cx5="http://schemas.microsoft.com/office/drawing/2016/5/11/chartex" xmlns:cx6="http://schemas.microsoft.com/office/drawing/2016/5/12/chartex" xmlns:cx7="http://schemas.microsoft.com/office/drawing/2016/5/13/chartex" xmlns:cx8="http://schemas.microsoft.com/office/drawing/2016/5/14/chartex" xmlns:mc="http://schemas.openxmlformats.org/markup-compatibility/2006" xmlns:aink="http://schemas.microsoft.com/office/drawing/2016/ink" xmlns:am3d="http://schemas.microsoft.com/office/drawing/2017/model3d" xmlns:o="urn:schemas-microsoft-com:office:office" xmlns:oel="http://schemas.microsoft.com/office/2019/extlst" xmlns:r="http://schemas.openxmlformats.org/officeDocument/2006/relationships" xmlns:m="http://schemas.openxmlformats.org/officeDocument/2006/math" xmlns:v="urn:schemas-microsoft-com:vml" xmlns:wp14="http://schemas.microsoft.com/office/word/2010/wordprocessingDrawing" xmlns:wp="http://schemas.openxmlformats.org/drawingml/2006/wordprocessingDrawing" xmlns:w10="urn:schemas-microsoft-com:office:word" xmlns:w="http://schemas.openxmlformats.org/wordprocessingml/2006/main" xmlns:w14="http://schemas.microsoft.com/office/word/2010/wordml" xmlns:w15="http://schemas.microsoft.com/office/word/2012/wordml" xmlns:w16cex="http://schemas.microsoft.com/office/word/2018/wordml/cex" xmlns:w16cid="http://schemas.microsoft.com/office/word/2016/wordml/cid" xmlns:w16="http://schemas.microsoft.com/office/word/2018/wordml" xmlns:w16du="http://schemas.microsoft.com/office/word/2023/wordml/word16du" xmlns:w16sdtdh="http://schemas.microsoft.com/office/word/2020/wordml/sdtdatahash" xmlns:w16sdtfl="http://schemas.microsoft.com/office/word/2024/wordml/sdtformatlock" xmlns:w16se="http://schemas.microsoft.com/office/word/2015/wordml/symex" xmlns:wpg="http://schemas.microsoft.com/office/word/2010/wordprocessingGroup" xmlns:wpi="http://schemas.microsoft.com/office/word/2010/wordprocessingInk" xmlns:wne="http://schemas.microsoft.com/office/word/2006/wordml" xmlns:wps="http://schemas.microsoft.com/office/word/2010/wordprocessingShape" mc:Ignorable="w14 w15 w16se w16cid w16 w16cex w16sdtdh w16sdtfl w16du wp14">
   <w:abstractNum w:abstractNumId="0" w15:restartNumberingAfterBreak="0">
+    <w:nsid w:val="0B527FF8"/>
+    <w:multiLevelType w:val="hybridMultilevel"/>
+    <w:tmpl w:val="5F8E2E5C"/>
+    <w:lvl w:ilvl="0" w:tplc="6A468F92">
+      <w:numFmt w:val="bullet"/>
+      <w:lvlText w:val="-"/>
+      <w:lvlJc w:val="left"/>
+      <w:pPr>
+        <w:ind w:left="720" w:hanging="360"/>
+      </w:pPr>
+      <w:rPr>
+        <w:rFonts w:ascii="Times New Roman" w:eastAsia="Times New Roman" w:hAnsi="Times New Roman" w:cs="Times New Roman" w:hint="default"/>
+      </w:rPr>
+    </w:lvl>
+    <w:lvl w:ilvl="1" w:tplc="04070003" w:tentative="1">
+      <w:start w:val="1"/>
+      <w:numFmt w:val="bullet"/>
+      <w:lvlText w:val="o"/>
+      <w:lvlJc w:val="left"/>
+      <w:pPr>
+        <w:ind w:left="1440" w:hanging="360"/>
+      </w:pPr>
+      <w:rPr>
+        <w:rFonts w:ascii="Courier New" w:hAnsi="Courier New" w:cs="Courier New" w:hint="default"/>
+      </w:rPr>
+    </w:lvl>
+    <w:lvl w:ilvl="2" w:tplc="04070005" w:tentative="1">
+      <w:start w:val="1"/>
+      <w:numFmt w:val="bullet"/>
+      <w:lvlText w:val=""/>
+      <w:lvlJc w:val="left"/>
+      <w:pPr>
+        <w:ind w:left="2160" w:hanging="360"/>
+      </w:pPr>
+      <w:rPr>
+        <w:rFonts w:ascii="Wingdings" w:hAnsi="Wingdings" w:hint="default"/>
+      </w:rPr>
+    </w:lvl>
+    <w:lvl w:ilvl="3" w:tplc="04070001" w:tentative="1">
+      <w:start w:val="1"/>
+      <w:numFmt w:val="bullet"/>
+      <w:lvlText w:val=""/>
+      <w:lvlJc w:val="left"/>
+      <w:pPr>
+        <w:ind w:left="2880" w:hanging="360"/>
+      </w:pPr>
+      <w:rPr>
+        <w:rFonts w:ascii="Symbol" w:hAnsi="Symbol" w:hint="default"/>
+      </w:rPr>
+    </w:lvl>
+    <w:lvl w:ilvl="4" w:tplc="04070003" w:tentative="1">
+      <w:start w:val="1"/>
+      <w:numFmt w:val="bullet"/>
+      <w:lvlText w:val="o"/>
+      <w:lvlJc w:val="left"/>
+      <w:pPr>
+        <w:ind w:left="3600" w:hanging="360"/>
+      </w:pPr>
+      <w:rPr>
+        <w:rFonts w:ascii="Courier New" w:hAnsi="Courier New" w:cs="Courier New" w:hint="default"/>
+      </w:rPr>
+    </w:lvl>
+    <w:lvl w:ilvl="5" w:tplc="04070005" w:tentative="1">
+      <w:start w:val="1"/>
+      <w:numFmt w:val="bullet"/>
+      <w:lvlText w:val=""/>
+      <w:lvlJc w:val="left"/>
+      <w:pPr>
+        <w:ind w:left="4320" w:hanging="360"/>
+      </w:pPr>
+      <w:rPr>
+        <w:rFonts w:ascii="Wingdings" w:hAnsi="Wingdings" w:hint="default"/>
+      </w:rPr>
+    </w:lvl>
+    <w:lvl w:ilvl="6" w:tplc="04070001" w:tentative="1">
+      <w:start w:val="1"/>
+      <w:numFmt w:val="bullet"/>
+      <w:lvlText w:val=""/>
+      <w:lvlJc w:val="left"/>
+      <w:pPr>
+        <w:ind w:left="5040" w:hanging="360"/>
+      </w:pPr>
+      <w:rPr>
+        <w:rFonts w:ascii="Symbol" w:hAnsi="Symbol" w:hint="default"/>
+      </w:rPr>
+    </w:lvl>
+    <w:lvl w:ilvl="7" w:tplc="04070003" w:tentative="1">
+      <w:start w:val="1"/>
+      <w:numFmt w:val="bullet"/>
+      <w:lvlText w:val="o"/>
+      <w:lvlJc w:val="left"/>
+      <w:pPr>
+        <w:ind w:left="5760" w:hanging="360"/>
+      </w:pPr>
+      <w:rPr>
+        <w:rFonts w:ascii="Courier New" w:hAnsi="Courier New" w:cs="Courier New" w:hint="default"/>
+      </w:rPr>
+    </w:lvl>
+    <w:lvl w:ilvl="8" w:tplc="04070005" w:tentative="1">
+      <w:start w:val="1"/>
+      <w:numFmt w:val="bullet"/>
+      <w:lvlText w:val=""/>
+      <w:lvlJc w:val="left"/>
+      <w:pPr>
+        <w:ind w:left="6480" w:hanging="360"/>
+      </w:pPr>
+      <w:rPr>
+        <w:rFonts w:ascii="Wingdings" w:hAnsi="Wingdings" w:hint="default"/>
+      </w:rPr>
+    </w:lvl>
+  </w:abstractNum>
+  <w:abstractNum w:abstractNumId="1" w15:restartNumberingAfterBreak="0">
     <w:nsid w:val="0C8D3E84"/>
     <w:multiLevelType w:val="multilevel"/>
     <w:tmpl w:val="0074A77E"/>
@@ -7481,7 +7584,7 @@
       </w:rPr>
     </w:lvl>
   </w:abstractNum>
-  <w:abstractNum w:abstractNumId="1" w15:restartNumberingAfterBreak="0">
+  <w:abstractNum w:abstractNumId="2" w15:restartNumberingAfterBreak="0">
     <w:nsid w:val="11BB7648"/>
     <w:multiLevelType w:val="hybridMultilevel"/>
     <w:tmpl w:val="001C6926"/>
@@ -7594,7 +7697,7 @@
       </w:rPr>
     </w:lvl>
   </w:abstractNum>
-  <w:abstractNum w:abstractNumId="2" w15:restartNumberingAfterBreak="0">
+  <w:abstractNum w:abstractNumId="3" w15:restartNumberingAfterBreak="0">
     <w:nsid w:val="18D0182A"/>
     <w:multiLevelType w:val="hybridMultilevel"/>
     <w:tmpl w:val="66ECF1C4"/>
@@ -7706,7 +7809,7 @@
       </w:rPr>
     </w:lvl>
   </w:abstractNum>
-  <w:abstractNum w:abstractNumId="3" w15:restartNumberingAfterBreak="0">
+  <w:abstractNum w:abstractNumId="4" w15:restartNumberingAfterBreak="0">
     <w:nsid w:val="1F3437FC"/>
     <w:multiLevelType w:val="hybridMultilevel"/>
     <w:tmpl w:val="C4346FCE"/>
@@ -7819,7 +7922,7 @@
       </w:rPr>
     </w:lvl>
   </w:abstractNum>
-  <w:abstractNum w:abstractNumId="4" w15:restartNumberingAfterBreak="0">
+  <w:abstractNum w:abstractNumId="5" w15:restartNumberingAfterBreak="0">
     <w:nsid w:val="22A831F6"/>
     <w:multiLevelType w:val="hybridMultilevel"/>
     <w:tmpl w:val="643600EA"/>
@@ -7931,7 +8034,7 @@
       </w:rPr>
     </w:lvl>
   </w:abstractNum>
-  <w:abstractNum w:abstractNumId="5" w15:restartNumberingAfterBreak="0">
+  <w:abstractNum w:abstractNumId="6" w15:restartNumberingAfterBreak="0">
     <w:nsid w:val="266768E8"/>
     <w:multiLevelType w:val="multilevel"/>
     <w:tmpl w:val="04070025"/>
@@ -8026,7 +8129,7 @@
       </w:pPr>
     </w:lvl>
   </w:abstractNum>
-  <w:abstractNum w:abstractNumId="6" w15:restartNumberingAfterBreak="0">
+  <w:abstractNum w:abstractNumId="7" w15:restartNumberingAfterBreak="0">
     <w:nsid w:val="48C97E1A"/>
     <w:multiLevelType w:val="multilevel"/>
     <w:tmpl w:val="06789A34"/>
@@ -8175,7 +8278,7 @@
       </w:rPr>
     </w:lvl>
   </w:abstractNum>
-  <w:abstractNum w:abstractNumId="7" w15:restartNumberingAfterBreak="0">
+  <w:abstractNum w:abstractNumId="8" w15:restartNumberingAfterBreak="0">
     <w:nsid w:val="548D6509"/>
     <w:multiLevelType w:val="multilevel"/>
     <w:tmpl w:val="AF5E491E"/>
@@ -8324,7 +8427,7 @@
       </w:rPr>
     </w:lvl>
   </w:abstractNum>
-  <w:abstractNum w:abstractNumId="8" w15:restartNumberingAfterBreak="0">
+  <w:abstractNum w:abstractNumId="9" w15:restartNumberingAfterBreak="0">
     <w:nsid w:val="678D5121"/>
     <w:multiLevelType w:val="hybridMultilevel"/>
     <w:tmpl w:val="005E9094"/>
@@ -8436,7 +8539,7 @@
       </w:rPr>
     </w:lvl>
   </w:abstractNum>
-  <w:abstractNum w:abstractNumId="9" w15:restartNumberingAfterBreak="0">
+  <w:abstractNum w:abstractNumId="10" w15:restartNumberingAfterBreak="0">
     <w:nsid w:val="72130AD7"/>
     <w:multiLevelType w:val="multilevel"/>
     <w:tmpl w:val="1A4C5822"/>
@@ -8585,7 +8688,7 @@
       </w:rPr>
     </w:lvl>
   </w:abstractNum>
-  <w:abstractNum w:abstractNumId="10" w15:restartNumberingAfterBreak="0">
+  <w:abstractNum w:abstractNumId="11" w15:restartNumberingAfterBreak="0">
     <w:nsid w:val="7F6C39C8"/>
     <w:multiLevelType w:val="hybridMultilevel"/>
     <w:tmpl w:val="E66AF7BC"/>
@@ -8698,37 +8801,40 @@
     </w:lvl>
   </w:abstractNum>
   <w:num w:numId="1" w16cid:durableId="438109205">
-    <w:abstractNumId w:val="0"/>
+    <w:abstractNumId w:val="1"/>
   </w:num>
   <w:num w:numId="2" w16cid:durableId="791364714">
+    <w:abstractNumId w:val="8"/>
+  </w:num>
+  <w:num w:numId="3" w16cid:durableId="885607610">
     <w:abstractNumId w:val="7"/>
   </w:num>
-  <w:num w:numId="3" w16cid:durableId="885607610">
+  <w:num w:numId="4" w16cid:durableId="440761476">
     <w:abstractNumId w:val="6"/>
   </w:num>
-  <w:num w:numId="4" w16cid:durableId="440761476">
+  <w:num w:numId="5" w16cid:durableId="1801070878">
+    <w:abstractNumId w:val="2"/>
+  </w:num>
+  <w:num w:numId="6" w16cid:durableId="678579109">
+    <w:abstractNumId w:val="4"/>
+  </w:num>
+  <w:num w:numId="7" w16cid:durableId="1611887501">
     <w:abstractNumId w:val="5"/>
   </w:num>
-  <w:num w:numId="5" w16cid:durableId="1801070878">
-    <w:abstractNumId w:val="1"/>
-  </w:num>
-  <w:num w:numId="6" w16cid:durableId="678579109">
+  <w:num w:numId="8" w16cid:durableId="1764953805">
     <w:abstractNumId w:val="3"/>
   </w:num>
-  <w:num w:numId="7" w16cid:durableId="1611887501">
-    <w:abstractNumId w:val="4"/>
+  <w:num w:numId="9" w16cid:durableId="1125391417">
+    <w:abstractNumId w:val="10"/>
   </w:num>
-  <w:num w:numId="8" w16cid:durableId="1764953805">
-    <w:abstractNumId w:val="2"/>
+  <w:num w:numId="10" w16cid:durableId="1423061306">
+    <w:abstractNumId w:val="11"/>
   </w:num>
-  <w:num w:numId="9" w16cid:durableId="1125391417">
+  <w:num w:numId="11" w16cid:durableId="1425417772">
     <w:abstractNumId w:val="9"/>
   </w:num>
-  <w:num w:numId="10" w16cid:durableId="1423061306">
-    <w:abstractNumId w:val="10"/>
-  </w:num>
-  <w:num w:numId="11" w16cid:durableId="1425417772">
-    <w:abstractNumId w:val="8"/>
+  <w:num w:numId="12" w16cid:durableId="19627077">
+    <w:abstractNumId w:val="0"/>
   </w:num>
 </w:numbering>
 </file>

--- a/1. Ba Workfile/Bachelorarbeit_V2.docx
+++ b/1. Ba Workfile/Bachelorarbeit_V2.docx
@@ -3870,7 +3870,21 @@
         <w:rPr>
           <w:szCs w:val="24"/>
         </w:rPr>
-        <w:t>Darüber hinaus interessieren mich auch Bilder und Computergrafik im allgemeinen und daher ist das Thema für mich von großem Interesse.</w:t>
+        <w:t xml:space="preserve">Darüber hinaus interessieren mich auch Bilder und Computergrafik im </w:t>
+      </w:r>
+      <w:proofErr w:type="gramStart"/>
+      <w:r>
+        <w:rPr>
+          <w:szCs w:val="24"/>
+        </w:rPr>
+        <w:t>allgemeinen</w:t>
+      </w:r>
+      <w:proofErr w:type="gramEnd"/>
+      <w:r>
+        <w:rPr>
+          <w:szCs w:val="24"/>
+        </w:rPr>
+        <w:t xml:space="preserve"> und daher ist das Thema für mich von großem Interesse.</w:t>
       </w:r>
     </w:p>
     <w:p>
@@ -4004,7 +4018,15 @@
     </w:p>
     <w:p>
       <w:r>
-        <w:t>Das Basisszenario S1 ist ein 3D-Rendering, in dem Objekte bewusst so angeordnet sind, dass Grenzen der Tiefenwahrnehmung ausgereizt werden. Die Herausforderung besteht darin, dass Nutzer:innen bei der Betrachtung Schwierigkeiten haben können, Tiefe, Abstände und Relationen korrekt einzuschätzen.</w:t>
+        <w:t xml:space="preserve">Das Basisszenario S1 ist ein 3D-Rendering, in dem Objekte bewusst so angeordnet sind, dass Grenzen der Tiefenwahrnehmung ausgereizt werden. Die Herausforderung besteht darin, dass </w:t>
+      </w:r>
+      <w:proofErr w:type="gramStart"/>
+      <w:r>
+        <w:t>Nutzer:innen</w:t>
+      </w:r>
+      <w:proofErr w:type="gramEnd"/>
+      <w:r>
+        <w:t xml:space="preserve"> bei der Betrachtung Schwierigkeiten haben können, Tiefe, Abstände und Relationen korrekt einzuschätzen.</w:t>
       </w:r>
       <w:r>
         <w:t xml:space="preserve"> </w:t>
@@ -4048,12 +4070,28 @@
     </w:p>
     <w:p>
       <w:r>
-        <w:t>Szenario 2 S2 erweitert die Basisszene S1 durch die Fusion einer Depth Map mit dem 360°-Panorama. Mithilfe von Babylon.js wird auf einer unterteilten Sphere ein Tiefeneindruck erzeugt. Jedes Face erhält den Tiefenwert seines Mittelpunktes, wodurch die Szene räumlich dargestellt wird.</w:t>
-      </w:r>
-    </w:p>
-    <w:p>
-      <w:r>
-        <w:t>Bei der Analyse von S2 treten jedoch neue Herausforderungen auf. Insbesondere an Spitzen, Ecken und Außenkanten entstehen Verzerrungen, wenn sich die Nutzer:innen im Raum bewegen oder drehen. Dies liegt daran, dass die Kanten der Faces nach hinten abknicken und in der Mitte nadelartige Spitzen entstehen, die den Gesamteindruck der Szene beeinträchtigen.</w:t>
+        <w:t xml:space="preserve">Szenario 2 S2 erweitert die Basisszene S1 durch die Fusion einer Depth Map mit dem 360°-Panorama. Mithilfe von Babylon.js wird auf einer unterteilten Sphere ein Tiefeneindruck erzeugt. </w:t>
+      </w:r>
+      <w:proofErr w:type="gramStart"/>
+      <w:r>
+        <w:t>Jedes Face</w:t>
+      </w:r>
+      <w:proofErr w:type="gramEnd"/>
+      <w:r>
+        <w:t xml:space="preserve"> erhält den Tiefenwert seines Mittelpunktes, wodurch die Szene räumlich dargestellt wird.</w:t>
+      </w:r>
+    </w:p>
+    <w:p>
+      <w:r>
+        <w:t xml:space="preserve">Bei der Analyse von S2 treten jedoch neue Herausforderungen auf. Insbesondere an Spitzen, Ecken und Außenkanten entstehen Verzerrungen, wenn sich die </w:t>
+      </w:r>
+      <w:proofErr w:type="gramStart"/>
+      <w:r>
+        <w:t>Nutzer:innen</w:t>
+      </w:r>
+      <w:proofErr w:type="gramEnd"/>
+      <w:r>
+        <w:t xml:space="preserve"> im Raum bewegen oder drehen. Dies liegt daran, dass die Kanten der Faces nach hinten abknicken und in der Mitte nadelartige Spitzen entstehen, die den Gesamteindruck der Szene beeinträchtigen.</w:t>
       </w:r>
     </w:p>
     <w:p>
@@ -4290,7 +4328,21 @@
         <w:rPr>
           <w:lang w:eastAsia="en-US"/>
         </w:rPr>
-        <w:t>Das Thema der Untersuchung lautet: "Untersuchung dreier Verfahren zur Darstellung von Panoramabildern mit visuell optimierter Tiefenwahrnehmung und ihren Grenzen". Für die Untersuchung ist ein gewisses Maß an Verständnis der Wahrnehmungspsychologie erforderlich. Es stellt sich die Frage, wie Tiefe auf einem 2D-Monitor wahrgenommen wird, wann genau Tiefe erkannt wird, was der Parallaxe-Effekt ist und wozu er wichtig ist. Zudem wird erörtert, wozu DepthMaps dienen und welche Funktionen sie bieten.</w:t>
+        <w:t xml:space="preserve">Das Thema der Untersuchung lautet: "Untersuchung dreier Verfahren zur Darstellung von Panoramabildern mit visuell optimierter Tiefenwahrnehmung und ihren Grenzen". Für die Untersuchung ist ein gewisses Maß an Verständnis der Wahrnehmungspsychologie erforderlich. Es stellt sich die Frage, wie Tiefe auf einem 2D-Monitor wahrgenommen </w:t>
+      </w:r>
+      <w:proofErr w:type="gramStart"/>
+      <w:r>
+        <w:rPr>
+          <w:lang w:eastAsia="en-US"/>
+        </w:rPr>
+        <w:t>wird</w:t>
+      </w:r>
+      <w:proofErr w:type="gramEnd"/>
+      <w:r>
+        <w:rPr>
+          <w:lang w:eastAsia="en-US"/>
+        </w:rPr>
+        <w:t>, wann genau Tiefe erkannt wird, was der Parallaxe-Effekt ist und wozu er wichtig ist. Zudem wird erörtert, wozu DepthMaps dienen und welche Funktionen sie bieten.</w:t>
       </w:r>
       <w:r>
         <w:rPr>
@@ -4575,7 +4627,13 @@
         <w:t>Objekte,</w:t>
       </w:r>
       <w:r>
-        <w:t xml:space="preserve"> wenn im Vordergrund stehende Objekte die im Hintergrund verdecken, können Tiefe im Bild schaffen. </w:t>
+        <w:t xml:space="preserve"> wenn im Vordergrund stehende </w:t>
+      </w:r>
+      <w:r>
+        <w:t>Objekte,</w:t>
+      </w:r>
+      <w:r>
+        <w:t xml:space="preserve"> die im Hintergrund verdecken, können Tiefe im Bild schaffen. </w:t>
       </w:r>
       <w:r>
         <w:t>(vgl. Hergovich, 2022b, S. 77).</w:t>
@@ -4812,7 +4870,15 @@
         <w:t xml:space="preserve"> </w:t>
       </w:r>
       <w:r>
-        <w:t>Praktisch nutzt man 360°-Panoramen oft in VR Anwendungen oder im Architekturbereich zur Simulation, in den anwendungsfällen wirken sie besonders Immersiv.</w:t>
+        <w:t xml:space="preserve">Praktisch nutzt man 360°-Panoramen oft in </w:t>
+      </w:r>
+      <w:proofErr w:type="gramStart"/>
+      <w:r>
+        <w:t>VR Anwendungen</w:t>
+      </w:r>
+      <w:proofErr w:type="gramEnd"/>
+      <w:r>
+        <w:t xml:space="preserve"> oder im Architekturbereich zur Simulation, in den anwendungsfällen wirken sie besonders Immersiv.</w:t>
       </w:r>
       <w:r>
         <w:t xml:space="preserve"> </w:t>
@@ -4945,6 +5011,13 @@
         </w:rPr>
         <w:commentReference w:id="13"/>
       </w:r>
+    </w:p>
+    <w:p>
+      <w:pPr>
+        <w:rPr>
+          <w:lang w:eastAsia="en-US"/>
+        </w:rPr>
+      </w:pPr>
     </w:p>
     <w:p>
       <w:pPr>
@@ -5012,19 +5085,7 @@
         <w:rPr>
           <w:lang w:eastAsia="en-US"/>
         </w:rPr>
-        <w:t xml:space="preserve"> </w:t>
-      </w:r>
-      <w:r>
-        <w:rPr>
-          <w:lang w:eastAsia="en-US"/>
-        </w:rPr>
-        <w:t>Kugeloberfläche</w:t>
-      </w:r>
-      <w:r>
-        <w:rPr>
-          <w:lang w:eastAsia="en-US"/>
-        </w:rPr>
-        <w:t>.</w:t>
+        <w:t xml:space="preserve"> Kugeloberfläche.</w:t>
       </w:r>
       <w:r>
         <w:rPr>
@@ -5162,23 +5223,12 @@
               <w:rFonts w:ascii="Cambria Math" w:hAnsi="Cambria Math"/>
               <w:lang w:eastAsia="en-US"/>
             </w:rPr>
-            <m:t>x=λ</m:t>
+            <m:t>x=λ, y=∅</m:t>
           </m:r>
           <m:r>
-            <w:rPr>
-              <w:rFonts w:ascii="Cambria Math" w:hAnsi="Cambria Math"/>
-              <w:lang w:eastAsia="en-US"/>
-            </w:rPr>
-            <m:t xml:space="preserve">, </m:t>
-          </m:r>
-          <m:r>
-            <w:rPr>
-              <w:rFonts w:ascii="Cambria Math" w:hAnsi="Cambria Math"/>
-              <w:lang w:eastAsia="en-US"/>
-            </w:rPr>
-            <m:t>y=∅</m:t>
-          </m:r>
-          <m:r>
+            <m:rPr>
+              <m:sty m:val="p"/>
+            </m:rPr>
             <w:rPr>
               <w:lang w:eastAsia="en-US"/>
             </w:rPr>
@@ -5591,12 +5641,455 @@
     </w:p>
     <w:p>
       <w:pPr>
+        <w:spacing w:before="0" w:after="160" w:line="278" w:lineRule="auto"/>
+        <w:jc w:val="left"/>
+        <w:rPr>
+          <w:lang w:eastAsia="en-US"/>
+        </w:rPr>
+      </w:pPr>
+    </w:p>
+    <w:p>
+      <w:pPr>
+        <w:spacing w:before="0" w:after="160" w:line="278" w:lineRule="auto"/>
+        <w:jc w:val="left"/>
+        <w:rPr>
+          <w:lang w:eastAsia="en-US"/>
+        </w:rPr>
+      </w:pPr>
+    </w:p>
+    <w:p>
+      <w:pPr>
+        <w:pStyle w:val="berschrift2"/>
+        <w:rPr>
+          <w:lang w:eastAsia="en-US"/>
+        </w:rPr>
+      </w:pPr>
+      <w:bookmarkStart w:id="15" w:name="_Toc211554767"/>
+      <w:r>
+        <w:rPr>
+          <w:lang w:eastAsia="en-US"/>
+        </w:rPr>
+        <w:t>Texturbasierte Verfahren der Tiefendarstellung</w:t>
+      </w:r>
+    </w:p>
+    <w:p>
+      <w:pPr>
         <w:pStyle w:val="berschrift3"/>
         <w:rPr>
           <w:lang w:eastAsia="en-US"/>
         </w:rPr>
       </w:pPr>
-      <w:bookmarkStart w:id="15" w:name="_Toc211554767"/>
+      <w:proofErr w:type="spellStart"/>
+      <w:r>
+        <w:rPr>
+          <w:lang w:eastAsia="en-US"/>
+        </w:rPr>
+        <w:t>Texture</w:t>
+      </w:r>
+      <w:proofErr w:type="spellEnd"/>
+      <w:r>
+        <w:rPr>
+          <w:lang w:eastAsia="en-US"/>
+        </w:rPr>
+        <w:t xml:space="preserve"> </w:t>
+      </w:r>
+      <w:proofErr w:type="spellStart"/>
+      <w:r>
+        <w:rPr>
+          <w:lang w:eastAsia="en-US"/>
+        </w:rPr>
+        <w:t>Baking</w:t>
+      </w:r>
+      <w:proofErr w:type="spellEnd"/>
+    </w:p>
+    <w:p>
+      <w:pPr>
+        <w:rPr>
+          <w:lang w:eastAsia="en-US"/>
+        </w:rPr>
+      </w:pPr>
+      <w:commentRangeStart w:id="16"/>
+      <w:proofErr w:type="spellStart"/>
+      <w:r>
+        <w:rPr>
+          <w:lang w:eastAsia="en-US"/>
+        </w:rPr>
+        <w:t>Texrure</w:t>
+      </w:r>
+      <w:proofErr w:type="spellEnd"/>
+      <w:r>
+        <w:rPr>
+          <w:lang w:eastAsia="en-US"/>
+        </w:rPr>
+        <w:t xml:space="preserve"> </w:t>
+      </w:r>
+      <w:proofErr w:type="spellStart"/>
+      <w:r>
+        <w:rPr>
+          <w:lang w:eastAsia="en-US"/>
+        </w:rPr>
+        <w:t>Baking</w:t>
+      </w:r>
+      <w:proofErr w:type="spellEnd"/>
+      <w:r>
+        <w:rPr>
+          <w:lang w:eastAsia="en-US"/>
+        </w:rPr>
+        <w:t xml:space="preserve"> ist ein Prozess, der 3D-Texturen von einem High Poly Modell mithilfe von </w:t>
+      </w:r>
+      <w:proofErr w:type="spellStart"/>
+      <w:r>
+        <w:rPr>
+          <w:lang w:eastAsia="en-US"/>
+        </w:rPr>
+        <w:t>Randeringverfahren</w:t>
+      </w:r>
+      <w:proofErr w:type="spellEnd"/>
+      <w:r>
+        <w:rPr>
+          <w:lang w:eastAsia="en-US"/>
+        </w:rPr>
+        <w:t xml:space="preserve"> auf eine einfache 2D-bitmap </w:t>
+      </w:r>
+      <w:proofErr w:type="gramStart"/>
+      <w:r>
+        <w:rPr>
+          <w:lang w:eastAsia="en-US"/>
+        </w:rPr>
+        <w:t>speichert</w:t>
+      </w:r>
+      <w:proofErr w:type="gramEnd"/>
+      <w:r>
+        <w:rPr>
+          <w:lang w:eastAsia="en-US"/>
+        </w:rPr>
+        <w:t xml:space="preserve"> um diese dann auf ein Low Poly </w:t>
+      </w:r>
+      <w:proofErr w:type="spellStart"/>
+      <w:r>
+        <w:rPr>
+          <w:lang w:eastAsia="en-US"/>
+        </w:rPr>
+        <w:t>modell</w:t>
+      </w:r>
+      <w:proofErr w:type="spellEnd"/>
+      <w:r>
+        <w:rPr>
+          <w:lang w:eastAsia="en-US"/>
+        </w:rPr>
+        <w:t xml:space="preserve"> anzuwenden. </w:t>
+      </w:r>
+      <w:commentRangeEnd w:id="16"/>
+      <w:r>
+        <w:rPr>
+          <w:rStyle w:val="Kommentarzeichen"/>
+        </w:rPr>
+        <w:commentReference w:id="16"/>
+      </w:r>
+    </w:p>
+    <w:p>
+      <w:pPr>
+        <w:rPr>
+          <w:lang w:eastAsia="en-US"/>
+        </w:rPr>
+      </w:pPr>
+      <w:proofErr w:type="spellStart"/>
+      <w:r>
+        <w:rPr>
+          <w:lang w:eastAsia="en-US"/>
+        </w:rPr>
+        <w:lastRenderedPageBreak/>
+        <w:t>Texture</w:t>
+      </w:r>
+      <w:proofErr w:type="spellEnd"/>
+      <w:r>
+        <w:rPr>
+          <w:lang w:eastAsia="en-US"/>
+        </w:rPr>
+        <w:t xml:space="preserve"> </w:t>
+      </w:r>
+      <w:proofErr w:type="spellStart"/>
+      <w:r>
+        <w:rPr>
+          <w:lang w:eastAsia="en-US"/>
+        </w:rPr>
+        <w:t>Baking</w:t>
+      </w:r>
+      <w:proofErr w:type="spellEnd"/>
+      <w:r>
+        <w:rPr>
+          <w:lang w:eastAsia="en-US"/>
+        </w:rPr>
+        <w:t xml:space="preserve"> wird oft für Spiele oder VR/AR Anwendungsfälle verwendet, da es Speicher- und Rechenressourcen sparen kann (Autodesk, 2024; Blender </w:t>
+      </w:r>
+      <w:proofErr w:type="spellStart"/>
+      <w:r>
+        <w:rPr>
+          <w:lang w:eastAsia="en-US"/>
+        </w:rPr>
+        <w:t>Foundation</w:t>
+      </w:r>
+      <w:proofErr w:type="spellEnd"/>
+      <w:r>
+        <w:rPr>
+          <w:lang w:eastAsia="en-US"/>
+        </w:rPr>
+        <w:t xml:space="preserve">, 2025a). Andernfalls müssen beispielsweise für ein 3D-Modell einer Schreibtischlampe mehrere Texturen in hoher Auflösung gerendert werden. Der Schirm der Lampe ist grünlich transparent und matt, der Lampenfuß besteht aus rauem Holz, und die Beine sind aus glänzendem Metall. Das wären 3 aufwändige Texturen für ein 3D Modell, die viel Speicherplatz benötigen. Mit </w:t>
+      </w:r>
+      <w:proofErr w:type="spellStart"/>
+      <w:r>
+        <w:rPr>
+          <w:lang w:eastAsia="en-US"/>
+        </w:rPr>
+        <w:t>Texture</w:t>
+      </w:r>
+      <w:proofErr w:type="spellEnd"/>
+      <w:r>
+        <w:rPr>
+          <w:lang w:eastAsia="en-US"/>
+        </w:rPr>
+        <w:t xml:space="preserve"> </w:t>
+      </w:r>
+      <w:proofErr w:type="spellStart"/>
+      <w:r>
+        <w:rPr>
+          <w:lang w:eastAsia="en-US"/>
+        </w:rPr>
+        <w:t>Baking</w:t>
+      </w:r>
+      <w:proofErr w:type="spellEnd"/>
+      <w:r>
+        <w:rPr>
+          <w:lang w:eastAsia="en-US"/>
+        </w:rPr>
+        <w:t xml:space="preserve"> könnte man die 3 verschiedenen Texturen zu einer kombinieren (Knodt et al., 2023). So werden beispielsweise Farben (Base Color), </w:t>
+      </w:r>
+      <w:proofErr w:type="spellStart"/>
+      <w:r>
+        <w:rPr>
+          <w:lang w:eastAsia="en-US"/>
+        </w:rPr>
+        <w:t>Roughness</w:t>
+      </w:r>
+      <w:proofErr w:type="spellEnd"/>
+      <w:r>
+        <w:rPr>
+          <w:lang w:eastAsia="en-US"/>
+        </w:rPr>
+        <w:t xml:space="preserve"> </w:t>
+      </w:r>
+      <w:proofErr w:type="spellStart"/>
+      <w:r>
+        <w:rPr>
+          <w:lang w:eastAsia="en-US"/>
+        </w:rPr>
+        <w:t>map</w:t>
+      </w:r>
+      <w:proofErr w:type="spellEnd"/>
+      <w:r>
+        <w:rPr>
+          <w:lang w:eastAsia="en-US"/>
+        </w:rPr>
+        <w:t xml:space="preserve">, </w:t>
+      </w:r>
+      <w:proofErr w:type="gramStart"/>
+      <w:r>
+        <w:rPr>
+          <w:lang w:eastAsia="en-US"/>
+        </w:rPr>
+        <w:t>Normal</w:t>
+      </w:r>
+      <w:proofErr w:type="gramEnd"/>
+      <w:r>
+        <w:rPr>
+          <w:lang w:eastAsia="en-US"/>
+        </w:rPr>
+        <w:t xml:space="preserve"> </w:t>
+      </w:r>
+      <w:proofErr w:type="spellStart"/>
+      <w:r>
+        <w:rPr>
+          <w:lang w:eastAsia="en-US"/>
+        </w:rPr>
+        <w:t>map</w:t>
+      </w:r>
+      <w:proofErr w:type="spellEnd"/>
+      <w:r>
+        <w:rPr>
+          <w:lang w:eastAsia="en-US"/>
+        </w:rPr>
+        <w:t xml:space="preserve"> und Metallizität (Metallic) in einem „Atlas“ Gespeichert (Blender </w:t>
+      </w:r>
+      <w:proofErr w:type="spellStart"/>
+      <w:r>
+        <w:rPr>
+          <w:lang w:eastAsia="en-US"/>
+        </w:rPr>
+        <w:t>Foundation</w:t>
+      </w:r>
+      <w:proofErr w:type="spellEnd"/>
+      <w:r>
+        <w:rPr>
+          <w:lang w:eastAsia="en-US"/>
+        </w:rPr>
+        <w:t xml:space="preserve">, 2025a). Das reduziert den Speicherbedarf und auch den Rechenaufwand bei der Laufzeit. Um </w:t>
+      </w:r>
+      <w:proofErr w:type="spellStart"/>
+      <w:r>
+        <w:rPr>
+          <w:lang w:eastAsia="en-US"/>
+        </w:rPr>
+        <w:t>Texture</w:t>
+      </w:r>
+      <w:proofErr w:type="spellEnd"/>
+      <w:r>
+        <w:rPr>
+          <w:lang w:eastAsia="en-US"/>
+        </w:rPr>
+        <w:t xml:space="preserve"> </w:t>
+      </w:r>
+      <w:proofErr w:type="spellStart"/>
+      <w:r>
+        <w:rPr>
+          <w:lang w:eastAsia="en-US"/>
+        </w:rPr>
+        <w:t>Baking</w:t>
+      </w:r>
+      <w:proofErr w:type="spellEnd"/>
+      <w:r>
+        <w:rPr>
+          <w:lang w:eastAsia="en-US"/>
+        </w:rPr>
+        <w:t xml:space="preserve"> in Blender anzuwenden, braucht das 3D-Modell eine UV-</w:t>
+      </w:r>
+      <w:proofErr w:type="spellStart"/>
+      <w:r>
+        <w:rPr>
+          <w:lang w:eastAsia="en-US"/>
+        </w:rPr>
+        <w:t>map</w:t>
+      </w:r>
+      <w:proofErr w:type="spellEnd"/>
+      <w:r>
+        <w:rPr>
+          <w:lang w:eastAsia="en-US"/>
+        </w:rPr>
+        <w:t xml:space="preserve"> und eine „Image </w:t>
+      </w:r>
+      <w:proofErr w:type="spellStart"/>
+      <w:r>
+        <w:rPr>
+          <w:lang w:eastAsia="en-US"/>
+        </w:rPr>
+        <w:t>Texture</w:t>
+      </w:r>
+      <w:proofErr w:type="spellEnd"/>
+      <w:r>
+        <w:rPr>
+          <w:lang w:eastAsia="en-US"/>
+        </w:rPr>
+        <w:t xml:space="preserve"> Node“ um die Ergebnisse zu speichern (Blender </w:t>
+      </w:r>
+      <w:proofErr w:type="spellStart"/>
+      <w:r>
+        <w:rPr>
+          <w:lang w:eastAsia="en-US"/>
+        </w:rPr>
+        <w:t>Foundation</w:t>
+      </w:r>
+      <w:proofErr w:type="spellEnd"/>
+      <w:r>
+        <w:rPr>
+          <w:lang w:eastAsia="en-US"/>
+        </w:rPr>
+        <w:t>, 2025a).</w:t>
+      </w:r>
+    </w:p>
+    <w:p>
+      <w:pPr>
+        <w:pStyle w:val="Listenabsatz"/>
+        <w:numPr>
+          <w:ilvl w:val="0"/>
+          <w:numId w:val="13"/>
+        </w:numPr>
+        <w:rPr>
+          <w:lang w:eastAsia="en-US"/>
+        </w:rPr>
+      </w:pPr>
+      <w:r>
+        <w:rPr>
+          <w:lang w:eastAsia="en-US"/>
+        </w:rPr>
+        <w:t>Was</w:t>
+      </w:r>
+      <w:r>
+        <w:rPr>
+          <w:lang w:eastAsia="en-US"/>
+        </w:rPr>
+        <w:t xml:space="preserve"> TB ist</w:t>
+      </w:r>
+    </w:p>
+    <w:p>
+      <w:pPr>
+        <w:pStyle w:val="Listenabsatz"/>
+        <w:numPr>
+          <w:ilvl w:val="0"/>
+          <w:numId w:val="13"/>
+        </w:numPr>
+        <w:rPr>
+          <w:lang w:eastAsia="en-US"/>
+        </w:rPr>
+      </w:pPr>
+      <w:r>
+        <w:rPr>
+          <w:lang w:eastAsia="en-US"/>
+        </w:rPr>
+        <w:t>Wofür genau es heutzutage verwendet wird</w:t>
+      </w:r>
+    </w:p>
+    <w:p>
+      <w:pPr>
+        <w:pStyle w:val="Listenabsatz"/>
+        <w:numPr>
+          <w:ilvl w:val="0"/>
+          <w:numId w:val="13"/>
+        </w:numPr>
+        <w:rPr>
+          <w:lang w:eastAsia="en-US"/>
+        </w:rPr>
+      </w:pPr>
+      <w:r>
+        <w:rPr>
+          <w:lang w:eastAsia="en-US"/>
+        </w:rPr>
+        <w:t>Warum es so wichtig ist</w:t>
+      </w:r>
+    </w:p>
+    <w:p>
+      <w:pPr>
+        <w:pStyle w:val="Listenabsatz"/>
+        <w:numPr>
+          <w:ilvl w:val="0"/>
+          <w:numId w:val="13"/>
+        </w:numPr>
+        <w:rPr>
+          <w:lang w:eastAsia="en-US"/>
+        </w:rPr>
+      </w:pPr>
+      <w:r>
+        <w:rPr>
+          <w:lang w:eastAsia="en-US"/>
+        </w:rPr>
+        <w:t>Wie man das in Blender macht</w:t>
+      </w:r>
+    </w:p>
+    <w:p>
+      <w:pPr>
+        <w:pStyle w:val="berschrift3"/>
+        <w:rPr>
+          <w:lang w:eastAsia="en-US"/>
+        </w:rPr>
+      </w:pPr>
       <w:r>
         <w:rPr>
           <w:lang w:eastAsia="en-US"/>
@@ -5768,14 +6261,144 @@
     </w:p>
     <w:p>
       <w:r>
+        <w:t>Depth</w:t>
+      </w:r>
+      <w:r>
+        <w:t xml:space="preserve"> M</w:t>
+      </w:r>
+      <w:r>
+        <w:t>aps können auf unterschiedliche Weise erzeugt werden. Zu den gängigen Methoden zählen Stereovision, Time-of-Flight, Structured Light oder monokulare Schätzungen mithilfe von KI</w:t>
+      </w:r>
+      <w:r>
+        <w:t xml:space="preserve"> </w:t>
+      </w:r>
+      <w:r>
+        <w:fldChar w:fldCharType="begin"/>
+      </w:r>
+      <w:r>
+        <w:instrText xml:space="preserve"> ADDIN ZOTERO_ITEM CSL_CITATION {"citationID":"8rHtg1dG","properties":{"formattedCitation":"(J\\uc0\\u228{}hne, 2024, S. 283\\uc0\\u8211{}289)","plainCitation":"(Jähne, 2024, S. 283–289)","noteIndex":0},"citationItems":[{"id":84,"uris":["http://zotero.org/users/14551900/items/GZGUN6AD"],"itemData":{"id":84,"type":"book","event-place":"Berlin, Heidelberg","ISBN":"978-3-662-59509-1","language":"de","license":"https://www.springernature.com/gp/researchers/text-and-data-mining","note":"DOI: 10.1007/978-3-662-59510-7","publisher":"Springer Berlin Heidelberg","publisher-place":"Berlin, Heidelberg","source":"DOI.org (Crossref)","title":"Digitale Bildverarbeitung: und Bildgewinnung","title-short":"Digitale Bildverarbeitung","URL":"https://link.springer.com/10.1007/978-3-662-59510-7","author":[{"family":"Jähne","given":"Bernd"}],"accessed":{"date-parts":[["2025",10,5]]},"issued":{"date-parts":[["2024"]]},"citation-key":"jaehneDigitaleBildverarbeitungUnd2024"},"locator":"283–289","label":"page"}],"schema":"https://github.com/citation-style-language/schema/raw/master/csl-citation.json"} </w:instrText>
+      </w:r>
+      <w:r>
+        <w:fldChar w:fldCharType="separate"/>
+      </w:r>
+      <w:r>
+        <w:t>(Jähne, 2024, S. 283–289)</w:t>
+      </w:r>
+      <w:r>
+        <w:fldChar w:fldCharType="end"/>
+      </w:r>
+      <w:r>
+        <w:t xml:space="preserve">. Im </w:t>
+      </w:r>
+      <w:r>
+        <w:t xml:space="preserve">hierfür </w:t>
+      </w:r>
+      <w:r>
+        <w:t xml:space="preserve">wurde Blender verwendet, wobei über die Compositing-Nodes ein sogenannter Z-Depth-Pass aus dem Render extrahiert wurde. Blender kann die Tiefeninformationen direkt aus der 3D-Szene berechnen, indem für jedes Pixel der Abstand zur Kamera entlang der Z-Achse bestimmt wird. Diese Werte werden im sogenannten </w:t>
+      </w:r>
+      <w:r>
         <w:lastRenderedPageBreak/>
-        <w:t>Depth</w:t>
+        <w:t>Z-Buffer gespeichert und ergeben in ihrer Gesamtheit die Depth</w:t>
+      </w:r>
+      <w:r>
+        <w:t xml:space="preserve"> </w:t>
+      </w:r>
+      <w:r>
+        <w:t>M</w:t>
+      </w:r>
+      <w:r>
+        <w:t>ap</w:t>
+      </w:r>
+      <w:r>
+        <w:t xml:space="preserve"> </w:t>
+      </w:r>
+      <w:r>
+        <w:fldChar w:fldCharType="begin"/>
+      </w:r>
+      <w:r>
+        <w:instrText xml:space="preserve"> ADDIN ZOTERO_ITEM CSL_CITATION {"citationID":"l4MdV7fD","properties":{"formattedCitation":"(Blender Foundation, 2025)","plainCitation":"(Blender Foundation, 2025)","noteIndex":0},"citationItems":[{"id":85,"uris":["http://zotero.org/users/14551900/items/QH5Z5D4E"],"itemData":{"id":85,"type":"webpage","title":"Glossary - Blender 4.5 LTS Manual","URL":"https://docs.blender.org/manual/en/latest/glossary/index.html#term-Z-buffer","author":[{"family":"Blender Foundation","given":""}],"accessed":{"date-parts":[["2025",10,6]]},"issued":{"date-parts":[["2025",10,5]]},"citation-key":"blenderfoundationGlossaryBlender452025"}}],"schema":"https://github.com/citation-style-language/schema/raw/master/csl-citation.json"} </w:instrText>
+      </w:r>
+      <w:r>
+        <w:fldChar w:fldCharType="separate"/>
+      </w:r>
+      <w:r>
+        <w:t>(Blender Foundation, 2025)</w:t>
+      </w:r>
+      <w:r>
+        <w:fldChar w:fldCharType="end"/>
+      </w:r>
+      <w:r>
+        <w:t>.</w:t>
+      </w:r>
+    </w:p>
+    <w:p>
+      <w:r>
+        <w:t>Gängige</w:t>
+      </w:r>
+      <w:r>
+        <w:t xml:space="preserve"> Einsatzfelder von Depth</w:t>
+      </w:r>
+      <w:r>
+        <w:t xml:space="preserve"> </w:t>
+      </w:r>
+      <w:r>
+        <w:t>M</w:t>
+      </w:r>
+      <w:r>
+        <w:t>aps sind beispielsweise die Hinderniserkennung in virtuellen Umgebungen oder die Modellierung von Szenen. Darüber hinaus werden sie im sogenannten Depth-Image-Based Rendering (DIBR) genutzt, um neue Kameraperspektiven aus vorhandenen Tiefeninformationen zu berechnen</w:t>
+      </w:r>
+      <w:r>
+        <w:t xml:space="preserve"> </w:t>
+      </w:r>
+      <w:commentRangeStart w:id="17"/>
+      <w:r>
+        <w:fldChar w:fldCharType="begin"/>
+      </w:r>
+      <w:r>
+        <w:instrText xml:space="preserve"> ADDIN ZOTERO_ITEM CSL_CITATION {"citationID":"99jLnNIn","properties":{"formattedCitation":"(Schmeing &amp; Jiang, o.\\uc0\\u160{}J., S. 279\\uc0\\u8211{}280)","plainCitation":"(Schmeing &amp; Jiang, o. J., S. 279–280)","noteIndex":0},"citationItems":[{"id":93,"uris":["http://zotero.org/users/14551900/items/CVITWAC6"],"itemData":{"id":93,"type":"chapter","abstract":"Depth Image Based Rendering is a technique to render new views from a video stream. The scene geometry is given by an additional depth stream which stores for each pixel its distance to the camera. This technique allows for a wide variety of applications including...","language":"en","note":"DOI: 10.1007/978-3-642-22407-2_12","source":"link.springer.com","title":"Depth Image Based Rendering","URL":"https://link.springer.com/chapter/10.1007/978-3-642-22407-2_12","author":[{"family":"Schmeing","given":"Michael"},{"family":"Jiang","given":"Xiaoyi"}],"accessed":{"date-parts":[["2025",10,7]]},"citation-key":"schmeingDepthImageBaseda"},"locator":"279-280","label":"page"}],"schema":"https://github.com/citation-style-language/schema/raw/master/csl-citation.json"} </w:instrText>
+      </w:r>
+      <w:r>
+        <w:fldChar w:fldCharType="separate"/>
+      </w:r>
+      <w:r>
+        <w:t>(Schmeing &amp; Jiang, o. J., S. 279–280)</w:t>
+      </w:r>
+      <w:r>
+        <w:fldChar w:fldCharType="end"/>
+      </w:r>
+      <w:commentRangeEnd w:id="17"/>
+      <w:r>
+        <w:rPr>
+          <w:rStyle w:val="Kommentarzeichen"/>
+        </w:rPr>
+        <w:commentReference w:id="17"/>
+      </w:r>
+      <w:r>
+        <w:t xml:space="preserve"> </w:t>
+      </w:r>
+      <w:r>
+        <w:fldChar w:fldCharType="begin"/>
+      </w:r>
+      <w:r>
+        <w:instrText xml:space="preserve"> ADDIN ZOTERO_ITEM CSL_CITATION {"citationID":"XHANjcin","properties":{"formattedCitation":"(Lipski et al., 2014, S. 943\\uc0\\u8211{}944)","plainCitation":"(Lipski et al., 2014, S. 943–944)","noteIndex":0},"citationItems":[{"id":90,"uris":["http://zotero.org/users/14551900/items/I6ER7VCS"],"itemData":{"id":90,"type":"article-journal","abstract":"We present a novel approach to free-viewpoint video. Our main contribution is the formulation of a hybrid approach between image morphing and depth-image based rendering. When rendering the scene from novel viewpoints, we use both dense pixel correspondences between image pairs as well as an underlying, view-dependent geometrical model. Our novel reconstruction scheme iteratively refines geometric and correspondence information. By combining the strengths of both depth and correspondence estimation, our approach enables free-viewpoint video also for challenging scenes as well as for recordings that may violate typical constraints in multiview reconstruction. For example, our method is robust against inaccurate camera calibration, asynchronous capture, and imprecise depth reconstruction. Rendering results for different scenes and applications demonstrate the versatility and robustness of our approach.","container-title":"IEEE Transactions on Circuits and Systems for Video Technology","DOI":"10.1109/TCSVT.2014.2302379","ISSN":"1558-2205","issue":"6","page":"942-951","source":"IEEE Xplore","title":"Correspondence and Depth-Image Based Rendering a Hybrid Approach for Free-Viewpoint Video","volume":"24","author":[{"family":"Lipski","given":"Christian"},{"family":"Klose","given":"Felix"},{"family":"Magnor","given":"Marcus"}],"issued":{"date-parts":[["2014",6]]},"citation-key":"lipskiCorrespondenceDepthImageBased2014"},"locator":"943-944","label":"page"}],"schema":"https://github.com/citation-style-language/schema/raw/master/csl-citation.json"} </w:instrText>
+      </w:r>
+      <w:r>
+        <w:fldChar w:fldCharType="separate"/>
+      </w:r>
+      <w:r>
+        <w:t>(Lipski et al., 2014, S. 943–944)</w:t>
+      </w:r>
+      <w:r>
+        <w:fldChar w:fldCharType="end"/>
+      </w:r>
+      <w:r>
+        <w:t>. Auch in modernen Anwendungen, etwa im autonomen Fahren oder in der Robotik, dienen Depth</w:t>
       </w:r>
       <w:r>
         <w:t xml:space="preserve"> M</w:t>
       </w:r>
       <w:r>
-        <w:t>aps können auf unterschiedliche Weise erzeugt werden. Zu den gängigen Methoden zählen Stereovision, Time-of-Flight, Structured Light oder monokulare Schätzungen mithilfe von KI</w:t>
+        <w:t>aps als Grundlage für die Erstellung topologischer Karten zur Erfassung von Hindernissen und Entfernungen</w:t>
       </w:r>
       <w:r>
         <w:t xml:space="preserve"> </w:t>
@@ -5784,430 +6407,303 @@
         <w:fldChar w:fldCharType="begin"/>
       </w:r>
       <w:r>
-        <w:instrText xml:space="preserve"> ADDIN ZOTERO_ITEM CSL_CITATION {"citationID":"8rHtg1dG","properties":{"formattedCitation":"(J\\uc0\\u228{}hne, 2024, S. 283\\uc0\\u8211{}289)","plainCitation":"(Jähne, 2024, S. 283–289)","noteIndex":0},"citationItems":[{"id":84,"uris":["http://zotero.org/users/14551900/items/GZGUN6AD"],"itemData":{"id":84,"type":"book","event-place":"Berlin, Heidelberg","ISBN":"978-3-662-59509-1","language":"de","license":"https://www.springernature.com/gp/researchers/text-and-data-mining","note":"DOI: 10.1007/978-3-662-59510-7","publisher":"Springer Berlin Heidelberg","publisher-place":"Berlin, Heidelberg","source":"DOI.org (Crossref)","title":"Digitale Bildverarbeitung: und Bildgewinnung","title-short":"Digitale Bildverarbeitung","URL":"https://link.springer.com/10.1007/978-3-662-59510-7","author":[{"family":"Jähne","given":"Bernd"}],"accessed":{"date-parts":[["2025",10,5]]},"issued":{"date-parts":[["2024"]]},"citation-key":"jaehneDigitaleBildverarbeitungUnd2024"},"locator":"283–289","label":"page"}],"schema":"https://github.com/citation-style-language/schema/raw/master/csl-citation.json"} </w:instrText>
+        <w:instrText xml:space="preserve"> ADDIN ZOTERO_ITEM CSL_CITATION {"citationID":"W5yZGLPN","properties":{"formattedCitation":"(Saha et al., 2022, S. 1)","plainCitation":"(Saha et al., 2022, S. 1)","noteIndex":0},"citationItems":[{"id":87,"uris":["http://zotero.org/users/14551900/items/K2WVV563"],"itemData":{"id":87,"type":"article-journal","abstract":"Obstacle detection is an essential task for the autonomous navigation by robots. The task becomes more complex in a dynamic and cluttered environment. In this context, the RGB-D camera sensor is one of the most common devices that provides a quick and reasonable estimation of the environment in the form of RGB and depth images. This work proposes an efficient obstacle detection and tracking method using depth images to facilitate quick dynamic obstacle detection. To achieve early detection of dynamic obstacles and stable estimation of their states, as in previous methods, we applied a u-depth map for obstacle detection. Unlike existing methods, the present method provides dynamic thresholding facilities on the u-depth map to detect obstacles more accurately. Here, we propose a restricted v-depth map technique, using post-processing after the u-depth map processing to obtain a better prediction of the obstacle dimension. We also propose a new algorithm to track obstacles until they are within the field of view (FOV). We evaluate the performance of the proposed system on different kinds of data sets. The proposed method outperformed the vision-based state-of-the-art (SoA) methods in terms of state estimation of dynamic obstacles and execution time.","container-title":"Sensors (Basel, Switzerland)","DOI":"10.3390/s22176537","ISSN":"1424-8220","issue":"17","journalAbbreviation":"Sensors (Basel)","note":"PMID: 36080993\nPMCID: PMC9460380","page":"6537","source":"PubMed Central","title":"Efficient Obstacle Detection and Tracking Using RGB-D Sensor Data in Dynamic Environments for Robotic Applications","volume":"22","author":[{"family":"Saha","given":"Arindam"},{"family":"Dhara","given":"Bibhas Chandra"},{"family":"Umer","given":"Saiyed"},{"family":"Yurii","given":"Kulakov"},{"family":"Alanazi","given":"Jazem Mutared"},{"family":"AlZubi","given":"Ahmad Ali"}],"issued":{"date-parts":[["2022",8,30]]},"citation-key":"sahaEfficientObstacleDetection2022"},"locator":"1","label":"page"}],"schema":"https://github.com/citation-style-language/schema/raw/master/csl-citation.json"} </w:instrText>
       </w:r>
       <w:r>
         <w:fldChar w:fldCharType="separate"/>
       </w:r>
       <w:r>
-        <w:t>(Jähne, 2024, S. 283–289)</w:t>
+        <w:t>(Saha et al., 2022, S. 1)</w:t>
       </w:r>
       <w:r>
         <w:fldChar w:fldCharType="end"/>
       </w:r>
       <w:r>
-        <w:t xml:space="preserve">. Im </w:t>
-      </w:r>
-      <w:r>
-        <w:t xml:space="preserve">hierfür </w:t>
-      </w:r>
-      <w:r>
-        <w:t>wurde Blender verwendet, wobei über die Compositing-Nodes ein sogenannter Z-Depth-Pass aus dem Render extrahiert wurde. Blender kann die Tiefeninformationen direkt aus der 3D-Szene berechnen, indem für jedes Pixel der Abstand zur Kamera entlang der Z-Achse bestimmt wird. Diese Werte werden im sogenannten Z-Buffer gespeichert und ergeben in ihrer Gesamtheit die Depth</w:t>
+        <w:t>.</w:t>
+      </w:r>
+    </w:p>
+    <w:p>
+      <w:r>
+        <w:t>Schwierigkeiten</w:t>
+      </w:r>
+      <w:r>
+        <w:t xml:space="preserve"> zur Tiefeneinschätzung hat eine Depth Map</w:t>
+      </w:r>
+      <w:r>
+        <w:t xml:space="preserve"> mit </w:t>
+      </w:r>
+      <w:r>
+        <w:t>spiegelnden</w:t>
+      </w:r>
+      <w:r>
+        <w:t xml:space="preserve"> Oberflächen</w:t>
+      </w:r>
+      <w:r>
+        <w:t xml:space="preserve">, zudem fassen sie nur die Vorderfläche von einer </w:t>
+      </w:r>
+      <w:r>
+        <w:t>Szene</w:t>
+      </w:r>
+      <w:r>
+        <w:t xml:space="preserve"> auf</w:t>
+      </w:r>
+      <w:r>
+        <w:t xml:space="preserve"> und liefern dadurch eine </w:t>
+      </w:r>
+      <w:r>
+        <w:rPr>
+          <w:szCs w:val="24"/>
+        </w:rPr>
+        <w:t xml:space="preserve">eingeschränkte </w:t>
+      </w:r>
+      <w:r>
+        <w:t>Sicht.</w:t>
+      </w:r>
+      <w:r>
+        <w:t xml:space="preserve"> Außerdem sind sie </w:t>
+      </w:r>
+      <w:r>
+        <w:t>häufig</w:t>
+      </w:r>
+      <w:r>
+        <w:t xml:space="preserve"> verrauscht und enthalten oft Schätzungsfehler, we</w:t>
+      </w:r>
+      <w:r>
+        <w:t>nn man sie mithilfe einer KI erstellt</w:t>
       </w:r>
       <w:r>
         <w:t xml:space="preserve"> </w:t>
       </w:r>
       <w:r>
-        <w:t>M</w:t>
-      </w:r>
-      <w:r>
-        <w:t>ap</w:t>
+        <w:fldChar w:fldCharType="begin"/>
+      </w:r>
+      <w:r>
+        <w:instrText xml:space="preserve"> ADDIN ZOTERO_ITEM CSL_CITATION {"citationID":"N8LgA1ry","properties":{"formattedCitation":"(Divyanth et al., 2023, S. 6\\uc0\\u8211{}7)","plainCitation":"(Divyanth et al., 2023, S. 6–7)","noteIndex":0},"citationItems":[{"id":79,"uris":["http://zotero.org/users/14551900/items/HVXZSFA8"],"itemData":{"id":79,"type":"article-journal","abstract":"Vision-enabled robotic approaches for apple orchard management have been widely studied in recent years. It is essential for the vision-system to capture the depth information of the canopies for improved understanding of the geometric relations between objects in the orchard environment, which is essential for safe and efficient operations of robots. Unfortunately, depth-enabled sensors are more expensive and less ubiquitous compared to standard RGB cameras, thus limiting the accessibility of depth cues. This study demonstrates that a data-driven approach using a conditional generative adversarial network (cGAN), known as Pix2Pix can estimate depth from RGB images of orchards acquired from a monocular camera. The Pix2Pix network was modified to generate a depth channel when a standard RGB image was given as input. The network was trained and tested for their efficacy using images acquired from two different apple cultivation systems and camera models. The results demonstrated that the model can generate depth estimates comparable to the actual depth channel with a rootmean-squared error (RMSE) of 1.83 cm (corresponding to a relative error of 3.5%). Moreover, a high structural similarity measure index (&gt; 0.55) and commensurate textural features were observed between the actual depth image and the predicted depth image. The results showed that the use of the Pix2Pix model for producing rational depth maps of fruit orchards with monocular cameras is a viable alternative to the use of relatively more expensive RGB-D sensors for obtaining depth information.","container-title":"Smart Agricultural Technology","DOI":"10.1016/j.atech.2023.100345","ISSN":"27723755","journalAbbreviation":"Smart Agricultural Technology","language":"en","page":"100345","source":"DOI.org (Crossref)","title":"Estimating depth from RGB images using deep-learning for robotic applications in apple orchards","volume":"6","author":[{"family":"Divyanth","given":"L.G."},{"family":"Rathore","given":"Divya"},{"family":"Senthilkumar","given":"Piranav"},{"family":"Patidar","given":"Prakhar"},{"family":"Zhang","given":"Xin"},{"family":"Karkee","given":"Manoj"},{"family":"Machavaram","given":"Rajendra"},{"family":"Soni","given":"Peeyush"}],"issued":{"date-parts":[["2023",12]]},"citation-key":"divyanthEstimatingDepthRGB2023"},"locator":"6-7","label":"page"}],"schema":"https://github.com/citation-style-language/schema/raw/master/csl-citation.json"} </w:instrText>
+      </w:r>
+      <w:r>
+        <w:fldChar w:fldCharType="separate"/>
+      </w:r>
+      <w:r>
+        <w:t>(Divyanth et al., 2023, S. 6–7)</w:t>
+      </w:r>
+      <w:r>
+        <w:fldChar w:fldCharType="end"/>
+      </w:r>
+      <w:r>
+        <w:t>.</w:t>
       </w:r>
       <w:r>
         <w:t xml:space="preserve"> </w:t>
       </w:r>
-      <w:r>
+    </w:p>
+    <w:p>
+      <w:pPr>
+        <w:rPr>
+          <w:szCs w:val="24"/>
+        </w:rPr>
+      </w:pPr>
+      <w:r>
+        <w:t>Mit all diesen Möglichkeiten kann man weiterführend viel mit Depth</w:t>
+      </w:r>
+      <w:r>
+        <w:t xml:space="preserve"> M</w:t>
+      </w:r>
+      <w:r>
+        <w:t xml:space="preserve">aps </w:t>
+      </w:r>
+      <w:r>
+        <w:t xml:space="preserve">machen, </w:t>
+      </w:r>
+      <w:r>
+        <w:rPr>
+          <w:szCs w:val="24"/>
+        </w:rPr>
+        <w:t xml:space="preserve">kombiniert Depth Maps aus verschiedenen Blickwinkeln </w:t>
+      </w:r>
+      <w:r>
+        <w:rPr>
+          <w:szCs w:val="24"/>
+        </w:rPr>
+        <w:t xml:space="preserve">können </w:t>
+      </w:r>
+      <w:r>
+        <w:rPr>
+          <w:szCs w:val="24"/>
+        </w:rPr>
+        <w:t>zu einer dichten 3D-Rekonstruktion</w:t>
+      </w:r>
+      <w:r>
+        <w:rPr>
+          <w:szCs w:val="24"/>
+        </w:rPr>
+        <w:t xml:space="preserve"> verhelfen</w:t>
+      </w:r>
+      <w:r>
+        <w:rPr>
+          <w:szCs w:val="24"/>
+        </w:rPr>
+        <w:t xml:space="preserve"> </w:t>
+      </w:r>
+      <w:r>
+        <w:rPr>
+          <w:szCs w:val="24"/>
+        </w:rPr>
         <w:fldChar w:fldCharType="begin"/>
       </w:r>
       <w:r>
-        <w:instrText xml:space="preserve"> ADDIN ZOTERO_ITEM CSL_CITATION {"citationID":"l4MdV7fD","properties":{"formattedCitation":"(Blender Foundation, 2025)","plainCitation":"(Blender Foundation, 2025)","noteIndex":0},"citationItems":[{"id":85,"uris":["http://zotero.org/users/14551900/items/QH5Z5D4E"],"itemData":{"id":85,"type":"webpage","title":"Glossary - Blender 4.5 LTS Manual","URL":"https://docs.blender.org/manual/en/latest/glossary/index.html#term-Z-buffer","author":[{"family":"Blender Foundation","given":""}],"accessed":{"date-parts":[["2025",10,6]]},"issued":{"date-parts":[["2025",10,5]]},"citation-key":"blenderfoundationGlossaryBlender452025"}}],"schema":"https://github.com/citation-style-language/schema/raw/master/csl-citation.json"} </w:instrText>
-      </w:r>
-      <w:r>
+        <w:rPr>
+          <w:szCs w:val="24"/>
+        </w:rPr>
+        <w:instrText xml:space="preserve"> ADDIN ZOTERO_ITEM CSL_CITATION {"citationID":"wL8kgDZz","properties":{"formattedCitation":"(Izadi et al., 2011, S. 1)","plainCitation":"(Izadi et al., 2011, S. 1)","noteIndex":0},"citationItems":[{"id":96,"uris":["http://zotero.org/users/14551900/items/PEUX8XK3"],"itemData":{"id":96,"type":"paper-conference","abstract":"KinectFusion enables a user holding and moving a standard Kinect camera to rapidly create detailed 3D reconstructions of an indoor scene. Only the depth data from Kinect is used to track the 3D pose of the sensor and reconstruct, geometrically precise, 3D models of the physical scene in real-time. The capabilities of KinectFusion, as well as the novel GPUbased pipeline are described in full. We show uses of the core system for low-cost handheld scanning, and geometry-aware augmented reality and physics-based interactions. Novel extensions to the core GPU pipeline demonstrate object segmentation and user interaction directly in front of the sensor, without degrading camera tracking or reconstruction. These extensions are used to enable real-time multi-touch interactions anywhere, allowing any planar or non-planar reconstructed physical surface to be appropriated for touch.","container-title":"Proceedings of the 24th annual ACM symposium on User interface software and technology","DOI":"10.1145/2047196.2047270","event-place":"Santa Barbara California USA","event-title":"UIST '11: The 24th Annual ACM Symposium on User Interface Software and Technology","ISBN":"978-1-4503-0716-1","language":"en","page":"559-568","publisher":"ACM","publisher-place":"Santa Barbara California USA","source":"DOI.org (Crossref)","title":"KinectFusion: real-time 3D reconstruction and interaction using a moving depth camera","title-short":"KinectFusion","URL":"https://dl.acm.org/doi/10.1145/2047196.2047270","author":[{"family":"Izadi","given":"Shahram"},{"family":"Kim","given":"David"},{"family":"Hilliges","given":"Otmar"},{"family":"Molyneaux","given":"David"},{"family":"Newcombe","given":"Richard"},{"family":"Kohli","given":"Pushmeet"},{"family":"Shotton","given":"Jamie"},{"family":"Hodges","given":"Steve"},{"family":"Freeman","given":"Dustin"},{"family":"Davison","given":"Andrew"},{"family":"Fitzgibbon","given":"Andrew"}],"accessed":{"date-parts":[["2025",10,7]]},"issued":{"date-parts":[["2011",10,16]]},"citation-key":"izadiKinectFusionRealtime3D2011"},"locator":"1","label":"page"}],"schema":"https://github.com/citation-style-language/schema/raw/master/csl-citation.json"} </w:instrText>
+      </w:r>
+      <w:r>
+        <w:rPr>
+          <w:szCs w:val="24"/>
+        </w:rPr>
         <w:fldChar w:fldCharType="separate"/>
       </w:r>
       <w:r>
-        <w:t>(Blender Foundation, 2025)</w:t>
-      </w:r>
-      <w:r>
+        <w:t>(Izadi et al., 2011, S. 1)</w:t>
+      </w:r>
+      <w:r>
+        <w:rPr>
+          <w:szCs w:val="24"/>
+        </w:rPr>
         <w:fldChar w:fldCharType="end"/>
       </w:r>
       <w:r>
-        <w:t>.</w:t>
-      </w:r>
-    </w:p>
-    <w:p>
-      <w:r>
-        <w:t>Gängige</w:t>
-      </w:r>
-      <w:r>
-        <w:t xml:space="preserve"> Einsatzfelder von Depth</w:t>
-      </w:r>
-      <w:r>
+        <w:rPr>
+          <w:szCs w:val="24"/>
+        </w:rPr>
+        <w:t>. Neuerdings kann man mit</w:t>
+      </w:r>
+      <w:r>
+        <w:rPr>
+          <w:szCs w:val="24"/>
+        </w:rPr>
         <w:t xml:space="preserve"> </w:t>
       </w:r>
       <w:r>
-        <w:t>M</w:t>
-      </w:r>
-      <w:r>
-        <w:t>aps sind beispielsweise die Hinderniserkennung in virtuellen Umgebungen oder die Modellierung von Szenen. Darüber hinaus werden sie im sogenannten Depth-Image-Based Rendering (DIBR) genutzt, um neue Kameraperspektiven aus vorhandenen Tiefeninformationen zu berechnen</w:t>
-      </w:r>
-      <w:r>
+        <w:rPr>
+          <w:szCs w:val="24"/>
+        </w:rPr>
+        <w:t>Open-Source</w:t>
+      </w:r>
+      <w:r>
+        <w:rPr>
+          <w:szCs w:val="24"/>
+        </w:rPr>
         <w:t xml:space="preserve"> </w:t>
       </w:r>
-      <w:commentRangeStart w:id="16"/>
-      <w:r>
+      <w:r>
+        <w:rPr>
+          <w:szCs w:val="24"/>
+        </w:rPr>
+        <w:t>Framework</w:t>
+      </w:r>
+      <w:r>
+        <w:rPr>
+          <w:szCs w:val="24"/>
+        </w:rPr>
+        <w:t>s</w:t>
+      </w:r>
+      <w:r>
+        <w:rPr>
+          <w:szCs w:val="24"/>
+        </w:rPr>
+        <w:t>, wie</w:t>
+      </w:r>
+      <w:r>
+        <w:rPr>
+          <w:szCs w:val="24"/>
+        </w:rPr>
+        <w:t xml:space="preserve"> zum Beispiel NeRF (Neural Radiance Fields)</w:t>
+      </w:r>
+      <w:r>
+        <w:rPr>
+          <w:szCs w:val="24"/>
+        </w:rPr>
+        <w:t xml:space="preserve">, realistische 3D-Szenen </w:t>
+      </w:r>
+      <w:r>
+        <w:rPr>
+          <w:szCs w:val="24"/>
+        </w:rPr>
+        <w:t xml:space="preserve">mit ihnen </w:t>
+      </w:r>
+      <w:r>
+        <w:rPr>
+          <w:szCs w:val="24"/>
+        </w:rPr>
+        <w:t>erstellen</w:t>
+      </w:r>
+      <w:r>
+        <w:rPr>
+          <w:szCs w:val="24"/>
+        </w:rPr>
+        <w:t xml:space="preserve"> </w:t>
+      </w:r>
+      <w:r>
+        <w:rPr>
+          <w:szCs w:val="24"/>
+        </w:rPr>
         <w:fldChar w:fldCharType="begin"/>
       </w:r>
       <w:r>
-        <w:instrText xml:space="preserve"> ADDIN ZOTERO_ITEM CSL_CITATION {"citationID":"99jLnNIn","properties":{"formattedCitation":"(Schmeing &amp; Jiang, o.\\uc0\\u160{}J., S. 279\\uc0\\u8211{}280)","plainCitation":"(Schmeing &amp; Jiang, o. J., S. 279–280)","noteIndex":0},"citationItems":[{"id":93,"uris":["http://zotero.org/users/14551900/items/CVITWAC6"],"itemData":{"id":93,"type":"chapter","abstract":"Depth Image Based Rendering is a technique to render new views from a video stream. The scene geometry is given by an additional depth stream which stores for each pixel its distance to the camera. This technique allows for a wide variety of applications including...","language":"en","note":"DOI: 10.1007/978-3-642-22407-2_12","source":"link.springer.com","title":"Depth Image Based Rendering","URL":"https://link.springer.com/chapter/10.1007/978-3-642-22407-2_12","author":[{"family":"Schmeing","given":"Michael"},{"family":"Jiang","given":"Xiaoyi"}],"accessed":{"date-parts":[["2025",10,7]]},"citation-key":"schmeingDepthImageBaseda"},"locator":"279-280","label":"page"}],"schema":"https://github.com/citation-style-language/schema/raw/master/csl-citation.json"} </w:instrText>
-      </w:r>
-      <w:r>
+        <w:rPr>
+          <w:szCs w:val="24"/>
+        </w:rPr>
+        <w:instrText xml:space="preserve"> ADDIN ZOTERO_ITEM CSL_CITATION {"citationID":"O72u3JBe","properties":{"formattedCitation":"(Ito et al., 2024, S. 5)","plainCitation":"(Ito et al., 2024, S. 5)","noteIndex":0},"citationItems":[{"id":80,"uris":["http://zotero.org/users/14551900/items/QKU9I4V2"],"itemData":{"id":80,"type":"article-journal","abstract":"In this paper, we propose a method to refine the depth maps obtained by Multi-View Stereo (MVS) through iterative optimization of the Neural Radiance Field (NeRF). MVS accurately estimates the depths on object surfaces, and NeRF accurately estimates the depths at object boundaries. The key ideas of the proposed method are to combine MVS and NeRF to utilize the advantages of both in depth map estimation and to use NeRF for depth map refinement. We also introduce a Huber loss into the NeRF optimization to improve the accuracy of the depth map refinement, where the Huber loss reduces the estimation error in the radiance fields by placing constraints on errors larger than a threshold. Through a set of experiments using the Redwood-3dscan dataset and the DTU dataset, which are public datasets consisting of multi-view images, we demonstrate the effectiveness of the proposed method compared to conventional methods: COLMAP, NeRF, and DS-NeRF.","container-title":"Journal of Imaging","DOI":"10.3390/jimaging10030068","ISSN":"2313-433X","issue":"3","journalAbbreviation":"J Imaging","note":"PMID: 38535148\nPMCID: PMC10971679","page":"68","source":"PubMed Central","title":"Neural Radiance Field-Inspired Depth Map Refinement for Accurate Multi-View Stereo","volume":"10","author":[{"family":"Ito","given":"Shintaro"},{"family":"Miura","given":"Kanta"},{"family":"Ito","given":"Koichi"},{"family":"Aoki","given":"Takafumi"}],"issued":{"date-parts":[["2024",3,8]]},"citation-key":"itoNeuralRadianceFieldInspired2024"},"locator":"5","label":"page"}],"schema":"https://github.com/citation-style-language/schema/raw/master/csl-citation.json"} </w:instrText>
+      </w:r>
+      <w:r>
+        <w:rPr>
+          <w:szCs w:val="24"/>
+        </w:rPr>
         <w:fldChar w:fldCharType="separate"/>
       </w:r>
       <w:r>
-        <w:t>(Schmeing &amp; Jiang, o. J., S. 279–280)</w:t>
-      </w:r>
-      <w:r>
+        <w:t>(Ito et al., 2024, S. 5)</w:t>
+      </w:r>
+      <w:r>
+        <w:rPr>
+          <w:szCs w:val="24"/>
+        </w:rPr>
         <w:fldChar w:fldCharType="end"/>
       </w:r>
-      <w:commentRangeEnd w:id="16"/>
-      <w:r>
-        <w:rPr>
-          <w:rStyle w:val="Kommentarzeichen"/>
-        </w:rPr>
-        <w:commentReference w:id="16"/>
-      </w:r>
-      <w:r>
-        <w:t xml:space="preserve"> </w:t>
-      </w:r>
-      <w:r>
-        <w:fldChar w:fldCharType="begin"/>
-      </w:r>
-      <w:r>
-        <w:instrText xml:space="preserve"> ADDIN ZOTERO_ITEM CSL_CITATION {"citationID":"XHANjcin","properties":{"formattedCitation":"(Lipski et al., 2014, S. 943\\uc0\\u8211{}944)","plainCitation":"(Lipski et al., 2014, S. 943–944)","noteIndex":0},"citationItems":[{"id":90,"uris":["http://zotero.org/users/14551900/items/I6ER7VCS"],"itemData":{"id":90,"type":"article-journal","abstract":"We present a novel approach to free-viewpoint video. Our main contribution is the formulation of a hybrid approach between image morphing and depth-image based rendering. When rendering the scene from novel viewpoints, we use both dense pixel correspondences between image pairs as well as an underlying, view-dependent geometrical model. Our novel reconstruction scheme iteratively refines geometric and correspondence information. By combining the strengths of both depth and correspondence estimation, our approach enables free-viewpoint video also for challenging scenes as well as for recordings that may violate typical constraints in multiview reconstruction. For example, our method is robust against inaccurate camera calibration, asynchronous capture, and imprecise depth reconstruction. Rendering results for different scenes and applications demonstrate the versatility and robustness of our approach.","container-title":"IEEE Transactions on Circuits and Systems for Video Technology","DOI":"10.1109/TCSVT.2014.2302379","ISSN":"1558-2205","issue":"6","page":"942-951","source":"IEEE Xplore","title":"Correspondence and Depth-Image Based Rendering a Hybrid Approach for Free-Viewpoint Video","volume":"24","author":[{"family":"Lipski","given":"Christian"},{"family":"Klose","given":"Felix"},{"family":"Magnor","given":"Marcus"}],"issued":{"date-parts":[["2014",6]]},"citation-key":"lipskiCorrespondenceDepthImageBased2014"},"locator":"943-944","label":"page"}],"schema":"https://github.com/citation-style-language/schema/raw/master/csl-citation.json"} </w:instrText>
-      </w:r>
-      <w:r>
-        <w:fldChar w:fldCharType="separate"/>
-      </w:r>
-      <w:r>
-        <w:t>(Lipski et al., 2014, S. 943–944)</w:t>
-      </w:r>
-      <w:r>
-        <w:fldChar w:fldCharType="end"/>
-      </w:r>
-      <w:r>
-        <w:t>. Auch in modernen Anwendungen, etwa im autonomen Fahren oder in der Robotik, dienen Depth</w:t>
-      </w:r>
-      <w:r>
-        <w:t xml:space="preserve"> M</w:t>
-      </w:r>
-      <w:r>
-        <w:t>aps als Grundlage für die Erstellung topologischer Karten zur Erfassung von Hindernissen und Entfernungen</w:t>
-      </w:r>
-      <w:r>
-        <w:t xml:space="preserve"> </w:t>
-      </w:r>
-      <w:r>
-        <w:fldChar w:fldCharType="begin"/>
-      </w:r>
-      <w:r>
-        <w:instrText xml:space="preserve"> ADDIN ZOTERO_ITEM CSL_CITATION {"citationID":"W5yZGLPN","properties":{"formattedCitation":"(Saha et al., 2022, S. 1)","plainCitation":"(Saha et al., 2022, S. 1)","noteIndex":0},"citationItems":[{"id":87,"uris":["http://zotero.org/users/14551900/items/K2WVV563"],"itemData":{"id":87,"type":"article-journal","abstract":"Obstacle detection is an essential task for the autonomous navigation by robots. The task becomes more complex in a dynamic and cluttered environment. In this context, the RGB-D camera sensor is one of the most common devices that provides a quick and reasonable estimation of the environment in the form of RGB and depth images. This work proposes an efficient obstacle detection and tracking method using depth images to facilitate quick dynamic obstacle detection. To achieve early detection of dynamic obstacles and stable estimation of their states, as in previous methods, we applied a u-depth map for obstacle detection. Unlike existing methods, the present method provides dynamic thresholding facilities on the u-depth map to detect obstacles more accurately. Here, we propose a restricted v-depth map technique, using post-processing after the u-depth map processing to obtain a better prediction of the obstacle dimension. We also propose a new algorithm to track obstacles until they are within the field of view (FOV). We evaluate the performance of the proposed system on different kinds of data sets. The proposed method outperformed the vision-based state-of-the-art (SoA) methods in terms of state estimation of dynamic obstacles and execution time.","container-title":"Sensors (Basel, Switzerland)","DOI":"10.3390/s22176537","ISSN":"1424-8220","issue":"17","journalAbbreviation":"Sensors (Basel)","note":"PMID: 36080993\nPMCID: PMC9460380","page":"6537","source":"PubMed Central","title":"Efficient Obstacle Detection and Tracking Using RGB-D Sensor Data in Dynamic Environments for Robotic Applications","volume":"22","author":[{"family":"Saha","given":"Arindam"},{"family":"Dhara","given":"Bibhas Chandra"},{"family":"Umer","given":"Saiyed"},{"family":"Yurii","given":"Kulakov"},{"family":"Alanazi","given":"Jazem Mutared"},{"family":"AlZubi","given":"Ahmad Ali"}],"issued":{"date-parts":[["2022",8,30]]},"citation-key":"sahaEfficientObstacleDetection2022"},"locator":"1","label":"page"}],"schema":"https://github.com/citation-style-language/schema/raw/master/csl-citation.json"} </w:instrText>
-      </w:r>
-      <w:r>
-        <w:fldChar w:fldCharType="separate"/>
-      </w:r>
-      <w:r>
-        <w:t>(Saha et al., 2022, S. 1)</w:t>
-      </w:r>
-      <w:r>
-        <w:fldChar w:fldCharType="end"/>
-      </w:r>
-      <w:r>
-        <w:t>.</w:t>
-      </w:r>
-    </w:p>
-    <w:p>
-      <w:r>
-        <w:t>Schwierigkeiten</w:t>
-      </w:r>
-      <w:r>
-        <w:t xml:space="preserve"> zur Tiefeneinschätzung hat eine Depth Map</w:t>
-      </w:r>
-      <w:r>
-        <w:t xml:space="preserve"> mit </w:t>
-      </w:r>
-      <w:r>
-        <w:t>spiegelnden</w:t>
-      </w:r>
-      <w:r>
-        <w:t xml:space="preserve"> Oberflächen</w:t>
-      </w:r>
-      <w:r>
-        <w:t xml:space="preserve">, zudem fassen sie nur die Vorderfläche von einer </w:t>
-      </w:r>
-      <w:r>
-        <w:t>Szene</w:t>
-      </w:r>
-      <w:r>
-        <w:t xml:space="preserve"> auf</w:t>
-      </w:r>
-      <w:r>
-        <w:t xml:space="preserve"> und liefern dadurch eine </w:t>
-      </w:r>
       <w:r>
         <w:rPr>
           <w:szCs w:val="24"/>
         </w:rPr>
-        <w:t xml:space="preserve">eingeschränkte </w:t>
-      </w:r>
-      <w:r>
-        <w:t>Sicht.</w:t>
-      </w:r>
-      <w:r>
-        <w:t xml:space="preserve"> Außerdem sind sie </w:t>
-      </w:r>
-      <w:r>
-        <w:t>häufig</w:t>
-      </w:r>
-      <w:r>
-        <w:t xml:space="preserve"> verrauscht und enthalten oft Schätzungsfehler, we</w:t>
-      </w:r>
-      <w:r>
-        <w:t>nn man sie mithilfe einer KI erstellt</w:t>
-      </w:r>
-      <w:r>
-        <w:t xml:space="preserve"> </w:t>
-      </w:r>
-      <w:r>
-        <w:fldChar w:fldCharType="begin"/>
-      </w:r>
-      <w:r>
-        <w:instrText xml:space="preserve"> ADDIN ZOTERO_ITEM CSL_CITATION {"citationID":"N8LgA1ry","properties":{"formattedCitation":"(Divyanth et al., 2023, S. 6\\uc0\\u8211{}7)","plainCitation":"(Divyanth et al., 2023, S. 6–7)","noteIndex":0},"citationItems":[{"id":79,"uris":["http://zotero.org/users/14551900/items/HVXZSFA8"],"itemData":{"id":79,"type":"article-journal","abstract":"Vision-enabled robotic approaches for apple orchard management have been widely studied in recent years. It is essential for the vision-system to capture the depth information of the canopies for improved understanding of the geometric relations between objects in the orchard environment, which is essential for safe and efficient operations of robots. Unfortunately, depth-enabled sensors are more expensive and less ubiquitous compared to standard RGB cameras, thus limiting the accessibility of depth cues. This study demonstrates that a data-driven approach using a conditional generative adversarial network (cGAN), known as Pix2Pix can estimate depth from RGB images of orchards acquired from a monocular camera. The Pix2Pix network was modified to generate a depth channel when a standard RGB image was given as input. The network was trained and tested for their efficacy using images acquired from two different apple cultivation systems and camera models. The results demonstrated that the model can generate depth estimates comparable to the actual depth channel with a rootmean-squared error (RMSE) of 1.83 cm (corresponding to a relative error of 3.5%). Moreover, a high structural similarity measure index (&gt; 0.55) and commensurate textural features were observed between the actual depth image and the predicted depth image. The results showed that the use of the Pix2Pix model for producing rational depth maps of fruit orchards with monocular cameras is a viable alternative to the use of relatively more expensive RGB-D sensors for obtaining depth information.","container-title":"Smart Agricultural Technology","DOI":"10.1016/j.atech.2023.100345","ISSN":"27723755","journalAbbreviation":"Smart Agricultural Technology","language":"en","page":"100345","source":"DOI.org (Crossref)","title":"Estimating depth from RGB images using deep-learning for robotic applications in apple orchards","volume":"6","author":[{"family":"Divyanth","given":"L.G."},{"family":"Rathore","given":"Divya"},{"family":"Senthilkumar","given":"Piranav"},{"family":"Patidar","given":"Prakhar"},{"family":"Zhang","given":"Xin"},{"family":"Karkee","given":"Manoj"},{"family":"Machavaram","given":"Rajendra"},{"family":"Soni","given":"Peeyush"}],"issued":{"date-parts":[["2023",12]]},"citation-key":"divyanthEstimatingDepthRGB2023"},"locator":"6-7","label":"page"}],"schema":"https://github.com/citation-style-language/schema/raw/master/csl-citation.json"} </w:instrText>
-      </w:r>
-      <w:r>
-        <w:fldChar w:fldCharType="separate"/>
-      </w:r>
-      <w:r>
-        <w:t>(Divyanth et al., 2023, S. 6–7)</w:t>
-      </w:r>
-      <w:r>
-        <w:fldChar w:fldCharType="end"/>
-      </w:r>
-      <w:r>
-        <w:t>.</w:t>
-      </w:r>
-      <w:r>
-        <w:t xml:space="preserve"> </w:t>
-      </w:r>
-    </w:p>
-    <w:p>
-      <w:pPr>
+        <w:t xml:space="preserve">. </w:t>
+      </w:r>
+      <w:r>
         <w:rPr>
           <w:szCs w:val="24"/>
         </w:rPr>
-      </w:pPr>
-      <w:r>
-        <w:t>Mit all diesen Möglichkeiten kann man weiterführend viel mit Depth</w:t>
-      </w:r>
-      <w:r>
-        <w:t xml:space="preserve"> M</w:t>
-      </w:r>
-      <w:r>
-        <w:t xml:space="preserve">aps </w:t>
-      </w:r>
-      <w:r>
-        <w:t xml:space="preserve">machen, </w:t>
+        <w:t>(</w:t>
       </w:r>
       <w:r>
         <w:rPr>
           <w:szCs w:val="24"/>
         </w:rPr>
-        <w:t xml:space="preserve">kombiniert Depth Maps aus verschiedenen Blickwinkeln </w:t>
+        <w:t xml:space="preserve">In dieser wird das </w:t>
       </w:r>
       <w:r>
         <w:rPr>
           <w:szCs w:val="24"/>
         </w:rPr>
-        <w:t xml:space="preserve">können </w:t>
+        <w:t>Szenario</w:t>
       </w:r>
       <w:r>
         <w:rPr>
           <w:szCs w:val="24"/>
         </w:rPr>
-        <w:t>zu einer dichten 3D-Rekonstruktion</w:t>
+        <w:t xml:space="preserve"> 3</w:t>
       </w:r>
       <w:r>
         <w:rPr>
           <w:szCs w:val="24"/>
         </w:rPr>
-        <w:t xml:space="preserve"> verhelfen</w:t>
-      </w:r>
-      <w:r>
-        <w:rPr>
-          <w:szCs w:val="24"/>
-        </w:rPr>
-        <w:t xml:space="preserve"> </w:t>
-      </w:r>
-      <w:r>
-        <w:rPr>
-          <w:szCs w:val="24"/>
-        </w:rPr>
-        <w:fldChar w:fldCharType="begin"/>
-      </w:r>
-      <w:r>
-        <w:rPr>
-          <w:szCs w:val="24"/>
-        </w:rPr>
-        <w:instrText xml:space="preserve"> ADDIN ZOTERO_ITEM CSL_CITATION {"citationID":"wL8kgDZz","properties":{"formattedCitation":"(Izadi et al., 2011, S. 1)","plainCitation":"(Izadi et al., 2011, S. 1)","noteIndex":0},"citationItems":[{"id":96,"uris":["http://zotero.org/users/14551900/items/PEUX8XK3"],"itemData":{"id":96,"type":"paper-conference","abstract":"KinectFusion enables a user holding and moving a standard Kinect camera to rapidly create detailed 3D reconstructions of an indoor scene. Only the depth data from Kinect is used to track the 3D pose of the sensor and reconstruct, geometrically precise, 3D models of the physical scene in real-time. The capabilities of KinectFusion, as well as the novel GPUbased pipeline are described in full. We show uses of the core system for low-cost handheld scanning, and geometry-aware augmented reality and physics-based interactions. Novel extensions to the core GPU pipeline demonstrate object segmentation and user interaction directly in front of the sensor, without degrading camera tracking or reconstruction. These extensions are used to enable real-time multi-touch interactions anywhere, allowing any planar or non-planar reconstructed physical surface to be appropriated for touch.","container-title":"Proceedings of the 24th annual ACM symposium on User interface software and technology","DOI":"10.1145/2047196.2047270","event-place":"Santa Barbara California USA","event-title":"UIST '11: The 24th Annual ACM Symposium on User Interface Software and Technology","ISBN":"978-1-4503-0716-1","language":"en","page":"559-568","publisher":"ACM","publisher-place":"Santa Barbara California USA","source":"DOI.org (Crossref)","title":"KinectFusion: real-time 3D reconstruction and interaction using a moving depth camera","title-short":"KinectFusion","URL":"https://dl.acm.org/doi/10.1145/2047196.2047270","author":[{"family":"Izadi","given":"Shahram"},{"family":"Kim","given":"David"},{"family":"Hilliges","given":"Otmar"},{"family":"Molyneaux","given":"David"},{"family":"Newcombe","given":"Richard"},{"family":"Kohli","given":"Pushmeet"},{"family":"Shotton","given":"Jamie"},{"family":"Hodges","given":"Steve"},{"family":"Freeman","given":"Dustin"},{"family":"Davison","given":"Andrew"},{"family":"Fitzgibbon","given":"Andrew"}],"accessed":{"date-parts":[["2025",10,7]]},"issued":{"date-parts":[["2011",10,16]]},"citation-key":"izadiKinectFusionRealtime3D2011"},"locator":"1","label":"page"}],"schema":"https://github.com/citation-style-language/schema/raw/master/csl-citation.json"} </w:instrText>
-      </w:r>
-      <w:r>
-        <w:rPr>
-          <w:szCs w:val="24"/>
-        </w:rPr>
-        <w:fldChar w:fldCharType="separate"/>
-      </w:r>
-      <w:r>
-        <w:t>(Izadi et al., 2011, S. 1)</w:t>
-      </w:r>
-      <w:r>
-        <w:rPr>
-          <w:szCs w:val="24"/>
-        </w:rPr>
-        <w:fldChar w:fldCharType="end"/>
-      </w:r>
-      <w:r>
-        <w:rPr>
-          <w:szCs w:val="24"/>
-        </w:rPr>
-        <w:t>. Neuerdings kann man mit</w:t>
-      </w:r>
-      <w:r>
-        <w:rPr>
-          <w:szCs w:val="24"/>
-        </w:rPr>
-        <w:t xml:space="preserve"> </w:t>
-      </w:r>
-      <w:r>
-        <w:rPr>
-          <w:szCs w:val="24"/>
-        </w:rPr>
-        <w:t>Open-Source</w:t>
-      </w:r>
-      <w:r>
-        <w:rPr>
-          <w:szCs w:val="24"/>
-        </w:rPr>
-        <w:t xml:space="preserve"> </w:t>
-      </w:r>
-      <w:r>
-        <w:rPr>
-          <w:szCs w:val="24"/>
-        </w:rPr>
-        <w:t>Framework</w:t>
-      </w:r>
-      <w:r>
-        <w:rPr>
-          <w:szCs w:val="24"/>
-        </w:rPr>
-        <w:t>s</w:t>
-      </w:r>
-      <w:r>
-        <w:rPr>
-          <w:szCs w:val="24"/>
-        </w:rPr>
-        <w:t>, wie</w:t>
-      </w:r>
-      <w:r>
-        <w:rPr>
-          <w:szCs w:val="24"/>
-        </w:rPr>
-        <w:t xml:space="preserve"> zum Beispiel NeRF (Neural Radiance Fields)</w:t>
-      </w:r>
-      <w:r>
-        <w:rPr>
-          <w:szCs w:val="24"/>
-        </w:rPr>
-        <w:t xml:space="preserve">, realistische 3D-Szenen </w:t>
-      </w:r>
-      <w:r>
-        <w:rPr>
-          <w:szCs w:val="24"/>
-        </w:rPr>
-        <w:t xml:space="preserve">mit ihnen </w:t>
-      </w:r>
-      <w:r>
-        <w:rPr>
-          <w:szCs w:val="24"/>
-        </w:rPr>
-        <w:t>erstellen</w:t>
-      </w:r>
-      <w:r>
-        <w:rPr>
-          <w:szCs w:val="24"/>
-        </w:rPr>
-        <w:t xml:space="preserve"> </w:t>
-      </w:r>
-      <w:r>
-        <w:rPr>
-          <w:szCs w:val="24"/>
-        </w:rPr>
-        <w:fldChar w:fldCharType="begin"/>
-      </w:r>
-      <w:r>
-        <w:rPr>
-          <w:szCs w:val="24"/>
-        </w:rPr>
-        <w:instrText xml:space="preserve"> ADDIN ZOTERO_ITEM CSL_CITATION {"citationID":"O72u3JBe","properties":{"formattedCitation":"(Ito et al., 2024, S. 5)","plainCitation":"(Ito et al., 2024, S. 5)","noteIndex":0},"citationItems":[{"id":80,"uris":["http://zotero.org/users/14551900/items/QKU9I4V2"],"itemData":{"id":80,"type":"article-journal","abstract":"In this paper, we propose a method to refine the depth maps obtained by Multi-View Stereo (MVS) through iterative optimization of the Neural Radiance Field (NeRF). MVS accurately estimates the depths on object surfaces, and NeRF accurately estimates the depths at object boundaries. The key ideas of the proposed method are to combine MVS and NeRF to utilize the advantages of both in depth map estimation and to use NeRF for depth map refinement. We also introduce a Huber loss into the NeRF optimization to improve the accuracy of the depth map refinement, where the Huber loss reduces the estimation error in the radiance fields by placing constraints on errors larger than a threshold. Through a set of experiments using the Redwood-3dscan dataset and the DTU dataset, which are public datasets consisting of multi-view images, we demonstrate the effectiveness of the proposed method compared to conventional methods: COLMAP, NeRF, and DS-NeRF.","container-title":"Journal of Imaging","DOI":"10.3390/jimaging10030068","ISSN":"2313-433X","issue":"3","journalAbbreviation":"J Imaging","note":"PMID: 38535148\nPMCID: PMC10971679","page":"68","source":"PubMed Central","title":"Neural Radiance Field-Inspired Depth Map Refinement for Accurate Multi-View Stereo","volume":"10","author":[{"family":"Ito","given":"Shintaro"},{"family":"Miura","given":"Kanta"},{"family":"Ito","given":"Koichi"},{"family":"Aoki","given":"Takafumi"}],"issued":{"date-parts":[["2024",3,8]]},"citation-key":"itoNeuralRadianceFieldInspired2024"},"locator":"5","label":"page"}],"schema":"https://github.com/citation-style-language/schema/raw/master/csl-citation.json"} </w:instrText>
-      </w:r>
-      <w:r>
-        <w:rPr>
-          <w:szCs w:val="24"/>
-        </w:rPr>
-        <w:fldChar w:fldCharType="separate"/>
-      </w:r>
-      <w:r>
-        <w:t>(Ito et al., 2024, S. 5)</w:t>
-      </w:r>
-      <w:r>
-        <w:rPr>
-          <w:szCs w:val="24"/>
-        </w:rPr>
-        <w:fldChar w:fldCharType="end"/>
-      </w:r>
-      <w:r>
-        <w:rPr>
-          <w:szCs w:val="24"/>
-        </w:rPr>
-        <w:t xml:space="preserve">. </w:t>
-      </w:r>
-      <w:r>
-        <w:rPr>
-          <w:szCs w:val="24"/>
-        </w:rPr>
-        <w:t>(</w:t>
-      </w:r>
-      <w:r>
-        <w:rPr>
-          <w:szCs w:val="24"/>
-        </w:rPr>
-        <w:t xml:space="preserve">In dieser wird das </w:t>
-      </w:r>
-      <w:r>
-        <w:rPr>
-          <w:szCs w:val="24"/>
-        </w:rPr>
-        <w:t>Szenario</w:t>
-      </w:r>
-      <w:r>
-        <w:rPr>
-          <w:szCs w:val="24"/>
-        </w:rPr>
-        <w:t xml:space="preserve"> 3</w:t>
-      </w:r>
-      <w:r>
-        <w:rPr>
-          <w:szCs w:val="24"/>
-        </w:rPr>
         <w:t xml:space="preserve"> nach dem Prinzip erstellt und ist daher für die Theorie wichtig.)</w:t>
       </w:r>
     </w:p>
@@ -6216,7 +6712,6 @@
         <w:rPr>
           <w:noProof/>
         </w:rPr>
-        <w:lastRenderedPageBreak/>
         <w:drawing>
           <wp:inline distT="0" distB="0" distL="0" distR="0" wp14:anchorId="5C883F11" wp14:editId="010044F4">
             <wp:extent cx="5762625" cy="2952750"/>
@@ -6286,19 +6781,46 @@
     </w:p>
     <w:p>
       <w:pPr>
+        <w:pStyle w:val="berschrift3"/>
+        <w:rPr>
+          <w:lang w:eastAsia="en-US"/>
+        </w:rPr>
+      </w:pPr>
+      <w:bookmarkStart w:id="18" w:name="_Toc211554768"/>
+      <w:r>
+        <w:rPr>
+          <w:lang w:eastAsia="en-US"/>
+        </w:rPr>
+        <w:lastRenderedPageBreak/>
+        <w:t xml:space="preserve">(Überblick </w:t>
+      </w:r>
+      <w:r>
+        <w:rPr>
+          <w:lang w:eastAsia="en-US"/>
+        </w:rPr>
+        <w:t>Modifikatoren</w:t>
+      </w:r>
+      <w:r>
+        <w:rPr>
+          <w:lang w:eastAsia="en-US"/>
+        </w:rPr>
+        <w:t xml:space="preserve"> in Blender)</w:t>
+      </w:r>
+    </w:p>
+    <w:p>
+      <w:pPr>
         <w:pStyle w:val="berschrift2"/>
         <w:rPr>
           <w:lang w:eastAsia="en-US"/>
         </w:rPr>
       </w:pPr>
-      <w:bookmarkStart w:id="17" w:name="_Toc211554768"/>
       <w:r>
         <w:rPr>
           <w:lang w:eastAsia="en-US"/>
         </w:rPr>
         <w:t>Überblick bestehender Ansätze</w:t>
       </w:r>
-      <w:bookmarkEnd w:id="17"/>
+      <w:bookmarkEnd w:id="18"/>
     </w:p>
     <w:p>
       <w:pPr>
@@ -6315,7 +6837,21 @@
         <w:rPr>
           <w:lang w:eastAsia="en-US"/>
         </w:rPr>
-        <w:t xml:space="preserve">Im Rahmen der BA, hab ich mich auf die </w:t>
+        <w:t xml:space="preserve">Im Rahmen der BA, </w:t>
+      </w:r>
+      <w:proofErr w:type="gramStart"/>
+      <w:r>
+        <w:rPr>
+          <w:lang w:eastAsia="en-US"/>
+        </w:rPr>
+        <w:t>hab</w:t>
+      </w:r>
+      <w:proofErr w:type="gramEnd"/>
+      <w:r>
+        <w:rPr>
+          <w:lang w:eastAsia="en-US"/>
+        </w:rPr>
+        <w:t xml:space="preserve"> ich mich auf die </w:t>
       </w:r>
       <w:proofErr w:type="spellStart"/>
       <w:r>
@@ -6347,7 +6883,21 @@
         <w:rPr>
           <w:lang w:eastAsia="en-US"/>
         </w:rPr>
-        <w:t>Es Gibt viele Möglichkeiten irgendwie mithilfe eines Panoramas und einer DepthMap ein 3D Szenario mit tiefen darzustellen,</w:t>
+        <w:t xml:space="preserve">Es Gibt viele </w:t>
+      </w:r>
+      <w:proofErr w:type="gramStart"/>
+      <w:r>
+        <w:rPr>
+          <w:lang w:eastAsia="en-US"/>
+        </w:rPr>
+        <w:t>Möglichkeiten irgendwie</w:t>
+      </w:r>
+      <w:proofErr w:type="gramEnd"/>
+      <w:r>
+        <w:rPr>
+          <w:lang w:eastAsia="en-US"/>
+        </w:rPr>
+        <w:t xml:space="preserve"> mithilfe eines Panoramas und einer DepthMap ein 3D Szenario mit tiefen darzustellen,</w:t>
       </w:r>
     </w:p>
     <w:p>
@@ -6365,7 +6915,21 @@
         <w:rPr>
           <w:lang w:eastAsia="en-US"/>
         </w:rPr>
-        <w:t>Um mal ein paar zu nennen hier ein paar interessante Funde (Begründung warum ich mich gegen Entscheiden habe?)</w:t>
+        <w:t>Um mal ein paar zu nennen hier ein paar interessante Funde (</w:t>
+      </w:r>
+      <w:proofErr w:type="gramStart"/>
+      <w:r>
+        <w:rPr>
+          <w:lang w:eastAsia="en-US"/>
+        </w:rPr>
+        <w:t>Begründung</w:t>
+      </w:r>
+      <w:proofErr w:type="gramEnd"/>
+      <w:r>
+        <w:rPr>
+          <w:lang w:eastAsia="en-US"/>
+        </w:rPr>
+        <w:t xml:space="preserve"> warum ich mich gegen Entscheiden habe?)</w:t>
       </w:r>
     </w:p>
     <w:p>
@@ -6383,7 +6947,21 @@
         <w:rPr>
           <w:lang w:eastAsia="en-US"/>
         </w:rPr>
-        <w:t xml:space="preserve">Es ist nichts neues mithilfe einer Deplacement Map und einer Depthmap eine tiefen Modell zu erstellen. Das Klappt auch mit 360°-Panoramen, enden aber meistens in HP und taugen nur für Innenarchitektur oder sowas, </w:t>
+        <w:t xml:space="preserve">Es ist nichts neues mithilfe einer Deplacement Map und einer Depthmap </w:t>
+      </w:r>
+      <w:proofErr w:type="gramStart"/>
+      <w:r>
+        <w:rPr>
+          <w:lang w:eastAsia="en-US"/>
+        </w:rPr>
+        <w:t>eine tiefen Modell</w:t>
+      </w:r>
+      <w:proofErr w:type="gramEnd"/>
+      <w:r>
+        <w:rPr>
+          <w:lang w:eastAsia="en-US"/>
+        </w:rPr>
+        <w:t xml:space="preserve"> zu erstellen. Das Klappt auch mit 360°-Panoramen, enden aber meistens in HP und taugen nur für Innenarchitektur oder sowas, </w:t>
       </w:r>
     </w:p>
     <w:p>
@@ -6393,14 +6971,14 @@
           <w:lang w:eastAsia="en-US"/>
         </w:rPr>
       </w:pPr>
-      <w:bookmarkStart w:id="18" w:name="_Toc211554769"/>
+      <w:bookmarkStart w:id="19" w:name="_Toc211554769"/>
       <w:r>
         <w:rPr>
           <w:lang w:eastAsia="en-US"/>
         </w:rPr>
         <w:t>Stand der Forschung im Bereich Tiefenwahrnemung</w:t>
       </w:r>
-      <w:bookmarkEnd w:id="18"/>
+      <w:bookmarkEnd w:id="19"/>
       <w:r>
         <w:rPr>
           <w:lang w:eastAsia="en-US"/>
@@ -6415,7 +6993,7 @@
           <w:lang w:eastAsia="en-US"/>
         </w:rPr>
       </w:pPr>
-      <w:bookmarkStart w:id="19" w:name="_Toc211554770"/>
+      <w:bookmarkStart w:id="20" w:name="_Toc211554770"/>
       <w:r>
         <w:rPr>
           <w:lang w:eastAsia="en-US"/>
@@ -6423,7 +7001,7 @@
         <w:lastRenderedPageBreak/>
         <w:t>Methodik</w:t>
       </w:r>
-      <w:bookmarkEnd w:id="19"/>
+      <w:bookmarkEnd w:id="20"/>
       <w:r>
         <w:rPr>
           <w:lang w:eastAsia="en-US"/>
@@ -6438,14 +7016,14 @@
           <w:lang w:eastAsia="en-US"/>
         </w:rPr>
       </w:pPr>
-      <w:bookmarkStart w:id="20" w:name="_Toc211554771"/>
+      <w:bookmarkStart w:id="21" w:name="_Toc211554771"/>
       <w:r>
         <w:rPr>
           <w:lang w:eastAsia="en-US"/>
         </w:rPr>
         <w:t>Forschungsdesign: Analyse und Bewertung der Szenarien</w:t>
       </w:r>
-      <w:bookmarkEnd w:id="20"/>
+      <w:bookmarkEnd w:id="21"/>
     </w:p>
     <w:p>
       <w:pPr>
@@ -6487,11 +7065,11 @@
       <w:pPr>
         <w:pStyle w:val="berschrift2"/>
       </w:pPr>
-      <w:bookmarkStart w:id="21" w:name="_Toc211554772"/>
+      <w:bookmarkStart w:id="22" w:name="_Toc211554772"/>
       <w:r>
         <w:t>Definition der Szenarien</w:t>
       </w:r>
-      <w:bookmarkEnd w:id="21"/>
+      <w:bookmarkEnd w:id="22"/>
     </w:p>
     <w:p>
       <w:r>
@@ -6520,11 +7098,11 @@
       <w:pPr>
         <w:pStyle w:val="berschrift3"/>
       </w:pPr>
-      <w:bookmarkStart w:id="22" w:name="_Toc211554773"/>
+      <w:bookmarkStart w:id="23" w:name="_Toc211554773"/>
       <w:r>
         <w:t>Szenario 1: Baseline-3D-Rendering mit gezielten Tiefenherausforderungen</w:t>
       </w:r>
-      <w:bookmarkEnd w:id="22"/>
+      <w:bookmarkEnd w:id="23"/>
     </w:p>
     <w:p>
       <w:r>
@@ -6655,16 +7233,16 @@
       <w:r>
         <w:t xml:space="preserve"> </w:t>
       </w:r>
-      <w:commentRangeStart w:id="23"/>
+      <w:commentRangeStart w:id="24"/>
       <w:r>
         <w:t xml:space="preserve">Hierbei wurde darauf wertgelegt das die Szene den Bewertungsansprüchen entspricht. </w:t>
       </w:r>
-      <w:commentRangeEnd w:id="23"/>
+      <w:commentRangeEnd w:id="24"/>
       <w:r>
         <w:rPr>
           <w:rStyle w:val="Kommentarzeichen"/>
         </w:rPr>
-        <w:commentReference w:id="23"/>
+        <w:commentReference w:id="24"/>
       </w:r>
     </w:p>
     <w:p/>
@@ -6672,7 +7250,7 @@
       <w:pPr>
         <w:pStyle w:val="berschrift3"/>
       </w:pPr>
-      <w:bookmarkStart w:id="24" w:name="_Toc211554774"/>
+      <w:bookmarkStart w:id="25" w:name="_Toc211554774"/>
       <w:r>
         <w:t>Szenario 2: Depth Map + 360°-Panorama (</w:t>
       </w:r>
@@ -6686,7 +7264,7 @@
       <w:r>
         <w:t>, Artefakte, Optimierungsstrategien)</w:t>
       </w:r>
-      <w:bookmarkEnd w:id="24"/>
+      <w:bookmarkEnd w:id="25"/>
     </w:p>
     <w:p>
       <w:pPr>
@@ -6697,7 +7275,15 @@
         </w:numPr>
       </w:pPr>
       <w:r>
-        <w:t>Anschließend wurde ein 360° Panorama gerendert und eine Depthmap mit Blender erstellt(wie genau das gemacht wurde kann ein eigenes Unterkapitel werden.)</w:t>
+        <w:t xml:space="preserve">Anschließend wurde ein 360° Panorama gerendert und eine Depthmap mit Blender </w:t>
+      </w:r>
+      <w:proofErr w:type="gramStart"/>
+      <w:r>
+        <w:t>erstellt(</w:t>
+      </w:r>
+      <w:proofErr w:type="gramEnd"/>
+      <w:r>
+        <w:t>wie genau das gemacht wurde kann ein eigenes Unterkapitel werden.)</w:t>
       </w:r>
     </w:p>
     <w:p>
@@ -6713,52 +7299,52 @@
       <w:pPr>
         <w:pStyle w:val="berschrift3"/>
       </w:pPr>
-      <w:bookmarkStart w:id="25" w:name="_Toc211554775"/>
+      <w:bookmarkStart w:id="26" w:name="_Toc211554775"/>
       <w:r>
         <w:lastRenderedPageBreak/>
         <w:t>Szenario 3: Low-Poly-Rekonstruktion aus Panorama + ggf. Depth Map (Tools wie zForm, HoHoNet)</w:t>
       </w:r>
-      <w:bookmarkEnd w:id="25"/>
+      <w:bookmarkEnd w:id="26"/>
     </w:p>
     <w:p>
       <w:pPr>
         <w:pStyle w:val="berschrift2"/>
       </w:pPr>
-      <w:bookmarkStart w:id="26" w:name="_Toc211554776"/>
+      <w:bookmarkStart w:id="27" w:name="_Toc211554776"/>
       <w:r>
         <w:t>Technische Umsetzung</w:t>
       </w:r>
-      <w:bookmarkEnd w:id="26"/>
+      <w:bookmarkEnd w:id="27"/>
     </w:p>
     <w:p>
       <w:pPr>
         <w:pStyle w:val="berschrift2"/>
       </w:pPr>
-      <w:bookmarkStart w:id="27" w:name="_Toc211554777"/>
+      <w:bookmarkStart w:id="28" w:name="_Toc211554777"/>
       <w:r>
         <w:t>Evaluationsdesig</w:t>
       </w:r>
-      <w:bookmarkEnd w:id="27"/>
+      <w:bookmarkEnd w:id="28"/>
     </w:p>
     <w:p>
       <w:pPr>
         <w:pStyle w:val="berschrift3"/>
       </w:pPr>
-      <w:bookmarkStart w:id="28" w:name="_Toc211554778"/>
+      <w:bookmarkStart w:id="29" w:name="_Toc211554778"/>
       <w:r>
         <w:t>Stimulusmaterial</w:t>
       </w:r>
-      <w:bookmarkEnd w:id="28"/>
+      <w:bookmarkEnd w:id="29"/>
     </w:p>
     <w:p>
       <w:pPr>
         <w:pStyle w:val="berschrift3"/>
       </w:pPr>
-      <w:bookmarkStart w:id="29" w:name="_Toc211554779"/>
+      <w:bookmarkStart w:id="30" w:name="_Toc211554779"/>
       <w:r>
         <w:t>Auswertungsmethode</w:t>
       </w:r>
-      <w:bookmarkEnd w:id="29"/>
+      <w:bookmarkEnd w:id="30"/>
     </w:p>
     <w:p>
       <w:pPr>
@@ -6767,7 +7353,7 @@
           <w:lang w:eastAsia="en-US"/>
         </w:rPr>
       </w:pPr>
-      <w:bookmarkStart w:id="30" w:name="_Toc211554780"/>
+      <w:bookmarkStart w:id="31" w:name="_Toc211554780"/>
       <w:r>
         <w:rPr>
           <w:lang w:eastAsia="en-US"/>
@@ -6775,7 +7361,7 @@
         <w:lastRenderedPageBreak/>
         <w:t>Ergebnisse</w:t>
       </w:r>
-      <w:bookmarkEnd w:id="30"/>
+      <w:bookmarkEnd w:id="31"/>
       <w:r>
         <w:rPr>
           <w:lang w:eastAsia="en-US"/>
@@ -6790,14 +7376,14 @@
           <w:lang w:eastAsia="en-US"/>
         </w:rPr>
       </w:pPr>
-      <w:bookmarkStart w:id="31" w:name="_Toc211554781"/>
+      <w:bookmarkStart w:id="32" w:name="_Toc211554781"/>
       <w:r>
         <w:rPr>
           <w:lang w:eastAsia="en-US"/>
         </w:rPr>
         <w:t>Technische Ergebnisse der Szenario-Umsetzungen</w:t>
       </w:r>
-      <w:bookmarkEnd w:id="31"/>
+      <w:bookmarkEnd w:id="32"/>
     </w:p>
     <w:p>
       <w:pPr>
@@ -6806,14 +7392,14 @@
           <w:lang w:eastAsia="en-US"/>
         </w:rPr>
       </w:pPr>
-      <w:bookmarkStart w:id="32" w:name="_Toc211554782"/>
+      <w:bookmarkStart w:id="33" w:name="_Toc211554782"/>
       <w:r>
         <w:rPr>
           <w:lang w:eastAsia="en-US"/>
         </w:rPr>
         <w:t>Beobachtete Optimierungseffekte (z. B. weniger Artefakte, visuelle Glätte)</w:t>
       </w:r>
-      <w:bookmarkEnd w:id="32"/>
+      <w:bookmarkEnd w:id="33"/>
     </w:p>
     <w:p>
       <w:pPr>
@@ -6822,14 +7408,14 @@
           <w:lang w:eastAsia="en-US"/>
         </w:rPr>
       </w:pPr>
-      <w:bookmarkStart w:id="33" w:name="_Toc211554783"/>
+      <w:bookmarkStart w:id="34" w:name="_Toc211554783"/>
       <w:r>
         <w:rPr>
           <w:lang w:eastAsia="en-US"/>
         </w:rPr>
         <w:t>Ergebnisse der Nutzerbefragung (Darstellung in Tabellen, Diagrammen)</w:t>
       </w:r>
-      <w:bookmarkEnd w:id="33"/>
+      <w:bookmarkEnd w:id="34"/>
     </w:p>
     <w:p>
       <w:pPr>
@@ -6838,14 +7424,14 @@
           <w:lang w:eastAsia="en-US"/>
         </w:rPr>
       </w:pPr>
-      <w:bookmarkStart w:id="34" w:name="_Toc211554784"/>
+      <w:bookmarkStart w:id="35" w:name="_Toc211554784"/>
       <w:r>
         <w:rPr>
           <w:lang w:eastAsia="en-US"/>
         </w:rPr>
         <w:t>Zusammenfassung der Ergebnisse in Bezug auf Forschungsfrage</w:t>
       </w:r>
-      <w:bookmarkEnd w:id="34"/>
+      <w:bookmarkEnd w:id="35"/>
     </w:p>
     <w:p>
       <w:pPr>
@@ -6854,7 +7440,7 @@
           <w:lang w:eastAsia="en-US"/>
         </w:rPr>
       </w:pPr>
-      <w:bookmarkStart w:id="35" w:name="_Toc211554785"/>
+      <w:bookmarkStart w:id="36" w:name="_Toc211554785"/>
       <w:r>
         <w:rPr>
           <w:lang w:eastAsia="en-US"/>
@@ -6862,7 +7448,7 @@
         <w:lastRenderedPageBreak/>
         <w:t>Diskussion</w:t>
       </w:r>
-      <w:bookmarkEnd w:id="35"/>
+      <w:bookmarkEnd w:id="36"/>
       <w:r>
         <w:rPr>
           <w:lang w:eastAsia="en-US"/>
@@ -6877,14 +7463,14 @@
           <w:lang w:eastAsia="en-US"/>
         </w:rPr>
       </w:pPr>
-      <w:bookmarkStart w:id="36" w:name="_Toc211554786"/>
+      <w:bookmarkStart w:id="37" w:name="_Toc211554786"/>
       <w:r>
         <w:rPr>
           <w:lang w:eastAsia="en-US"/>
         </w:rPr>
         <w:t>Interpretation der Ergebnisse im Kontext der Forschungsfrage</w:t>
       </w:r>
-      <w:bookmarkEnd w:id="36"/>
+      <w:bookmarkEnd w:id="37"/>
     </w:p>
     <w:p>
       <w:pPr>
@@ -6893,7 +7479,7 @@
           <w:lang w:eastAsia="en-US"/>
         </w:rPr>
       </w:pPr>
-      <w:bookmarkStart w:id="37" w:name="_Toc211554787"/>
+      <w:bookmarkStart w:id="38" w:name="_Toc211554787"/>
       <w:r>
         <w:rPr>
           <w:lang w:eastAsia="en-US"/>
@@ -6906,7 +7492,7 @@
         </w:rPr>
         <w:t>(?)</w:t>
       </w:r>
-      <w:bookmarkEnd w:id="37"/>
+      <w:bookmarkEnd w:id="38"/>
     </w:p>
     <w:p>
       <w:pPr>
@@ -6915,14 +7501,14 @@
           <w:lang w:eastAsia="en-US"/>
         </w:rPr>
       </w:pPr>
-      <w:bookmarkStart w:id="38" w:name="_Toc211554788"/>
+      <w:bookmarkStart w:id="39" w:name="_Toc211554788"/>
       <w:r>
         <w:rPr>
           <w:lang w:eastAsia="en-US"/>
         </w:rPr>
         <w:t>Bewertung der Verfahren: Stärken, Grenzen, Anwendungspotenzial</w:t>
       </w:r>
-      <w:bookmarkEnd w:id="38"/>
+      <w:bookmarkEnd w:id="39"/>
     </w:p>
     <w:p>
       <w:pPr>
@@ -6931,7 +7517,7 @@
           <w:lang w:eastAsia="en-US"/>
         </w:rPr>
       </w:pPr>
-      <w:bookmarkStart w:id="39" w:name="_Toc211554789"/>
+      <w:bookmarkStart w:id="40" w:name="_Toc211554789"/>
       <w:r>
         <w:rPr>
           <w:lang w:eastAsia="en-US"/>
@@ -6939,7 +7525,7 @@
         <w:lastRenderedPageBreak/>
         <w:t>Fazit und Ausblick</w:t>
       </w:r>
-      <w:bookmarkEnd w:id="39"/>
+      <w:bookmarkEnd w:id="40"/>
       <w:r>
         <w:rPr>
           <w:lang w:eastAsia="en-US"/>
@@ -6954,14 +7540,14 @@
           <w:lang w:eastAsia="en-US"/>
         </w:rPr>
       </w:pPr>
-      <w:bookmarkStart w:id="40" w:name="_Toc211554790"/>
+      <w:bookmarkStart w:id="41" w:name="_Toc211554790"/>
       <w:r>
         <w:rPr>
           <w:lang w:eastAsia="en-US"/>
         </w:rPr>
         <w:t>Beantwortung der Forschungsfrage</w:t>
       </w:r>
-      <w:bookmarkEnd w:id="40"/>
+      <w:bookmarkEnd w:id="41"/>
     </w:p>
     <w:p>
       <w:pPr>
@@ -6970,14 +7556,14 @@
           <w:lang w:eastAsia="en-US"/>
         </w:rPr>
       </w:pPr>
-      <w:bookmarkStart w:id="41" w:name="_Toc211554791"/>
+      <w:bookmarkStart w:id="42" w:name="_Toc211554791"/>
       <w:r>
         <w:rPr>
           <w:lang w:eastAsia="en-US"/>
         </w:rPr>
         <w:t>Beitrag der Arbeit</w:t>
       </w:r>
-      <w:bookmarkEnd w:id="41"/>
+      <w:bookmarkEnd w:id="42"/>
     </w:p>
     <w:p>
       <w:pPr>
@@ -6986,14 +7572,14 @@
           <w:lang w:eastAsia="en-US"/>
         </w:rPr>
       </w:pPr>
-      <w:bookmarkStart w:id="42" w:name="_Toc211554792"/>
+      <w:bookmarkStart w:id="43" w:name="_Toc211554792"/>
       <w:r>
         <w:rPr>
           <w:lang w:eastAsia="en-US"/>
         </w:rPr>
         <w:t>Offene Fragen und Ausblick</w:t>
       </w:r>
-      <w:bookmarkEnd w:id="42"/>
+      <w:bookmarkEnd w:id="43"/>
     </w:p>
     <w:p>
       <w:pPr>
@@ -7015,11 +7601,11 @@
         <w:lastRenderedPageBreak/>
         <w:t xml:space="preserve"> </w:t>
       </w:r>
-      <w:bookmarkStart w:id="43" w:name="_Toc211554793"/>
+      <w:bookmarkStart w:id="44" w:name="_Toc211554793"/>
       <w:r>
         <w:t>Anhang</w:t>
       </w:r>
-      <w:bookmarkEnd w:id="43"/>
+      <w:bookmarkEnd w:id="44"/>
     </w:p>
     <w:p/>
     <w:p/>
@@ -7105,7 +7691,7 @@
       </w:r>
     </w:p>
   </w:comment>
-  <w:comment w:id="16" w:author="Inep, Enis" w:date="2025-10-07T15:33:00Z" w:initials="EI">
+  <w:comment w:id="16" w:author="Inep, Enis" w:date="2025-10-17T19:33:00Z" w:initials="EI">
     <w:p>
       <w:pPr>
         <w:pStyle w:val="Kommentartext"/>
@@ -7118,11 +7704,28 @@
         <w:annotationRef/>
       </w:r>
       <w:r>
+        <w:t>Überarbeiten</w:t>
+      </w:r>
+    </w:p>
+  </w:comment>
+  <w:comment w:id="17" w:author="Inep, Enis" w:date="2025-10-07T15:33:00Z" w:initials="EI">
+    <w:p>
+      <w:pPr>
+        <w:pStyle w:val="Kommentartext"/>
+        <w:jc w:val="left"/>
+      </w:pPr>
+      <w:r>
+        <w:rPr>
+          <w:rStyle w:val="Kommentarzeichen"/>
+        </w:rPr>
+        <w:annotationRef/>
+      </w:r>
+      <w:r>
         <w:t>Jahr</w:t>
       </w:r>
     </w:p>
   </w:comment>
-  <w:comment w:id="23" w:author="Inep, Enis" w:date="2025-09-21T23:19:00Z" w:initials="EI">
+  <w:comment w:id="24" w:author="Inep, Enis" w:date="2025-09-21T23:19:00Z" w:initials="EI">
     <w:p>
       <w:pPr>
         <w:pStyle w:val="Kommentartext"/>
@@ -7148,6 +7751,7 @@
   <w15:commentEx w15:paraId="79831CE1" w15:done="0"/>
   <w15:commentEx w15:paraId="4DBB86DF" w15:done="0"/>
   <w15:commentEx w15:paraId="07A988AB" w15:done="0"/>
+  <w15:commentEx w15:paraId="3D0B7521" w15:done="0"/>
   <w15:commentEx w15:paraId="3F8D4F81" w15:done="0"/>
   <w15:commentEx w15:paraId="46DAC890" w15:done="0"/>
 </w15:commentsEx>
@@ -7159,6 +7763,7 @@
   <w16cex:commentExtensible w16cex:durableId="426866C5" w16cex:dateUtc="2025-09-24T11:08:00Z"/>
   <w16cex:commentExtensible w16cex:durableId="05FEF2B4" w16cex:dateUtc="2025-09-24T10:58:00Z"/>
   <w16cex:commentExtensible w16cex:durableId="52CAB5C6" w16cex:dateUtc="2025-10-15T15:32:00Z"/>
+  <w16cex:commentExtensible w16cex:durableId="7146CBD0" w16cex:dateUtc="2025-10-17T17:33:00Z"/>
   <w16cex:commentExtensible w16cex:durableId="46567CDF" w16cex:dateUtc="2025-10-07T13:33:00Z"/>
   <w16cex:commentExtensible w16cex:durableId="32F03DF4" w16cex:dateUtc="2025-09-21T21:19:00Z"/>
 </w16cex:commentsExtensible>
@@ -7170,6 +7775,7 @@
   <w16cid:commentId w16cid:paraId="79831CE1" w16cid:durableId="426866C5"/>
   <w16cid:commentId w16cid:paraId="4DBB86DF" w16cid:durableId="05FEF2B4"/>
   <w16cid:commentId w16cid:paraId="07A988AB" w16cid:durableId="52CAB5C6"/>
+  <w16cid:commentId w16cid:paraId="3D0B7521" w16cid:durableId="7146CBD0"/>
   <w16cid:commentId w16cid:paraId="3F8D4F81" w16cid:durableId="46567CDF"/>
   <w16cid:commentId w16cid:paraId="46DAC890" w16cid:durableId="32F03DF4"/>
 </w16cid:commentsIds>
@@ -7585,6 +8191,118 @@
     </w:lvl>
   </w:abstractNum>
   <w:abstractNum w:abstractNumId="2" w15:restartNumberingAfterBreak="0">
+    <w:nsid w:val="0FEE3EB5"/>
+    <w:multiLevelType w:val="hybridMultilevel"/>
+    <w:tmpl w:val="A748107C"/>
+    <w:lvl w:ilvl="0" w:tplc="CB0ADFF8">
+      <w:numFmt w:val="bullet"/>
+      <w:lvlText w:val="-"/>
+      <w:lvlJc w:val="left"/>
+      <w:pPr>
+        <w:ind w:left="720" w:hanging="360"/>
+      </w:pPr>
+      <w:rPr>
+        <w:rFonts w:ascii="Times New Roman" w:eastAsia="Times New Roman" w:hAnsi="Times New Roman" w:cs="Times New Roman" w:hint="default"/>
+      </w:rPr>
+    </w:lvl>
+    <w:lvl w:ilvl="1" w:tplc="04070003" w:tentative="1">
+      <w:start w:val="1"/>
+      <w:numFmt w:val="bullet"/>
+      <w:lvlText w:val="o"/>
+      <w:lvlJc w:val="left"/>
+      <w:pPr>
+        <w:ind w:left="1440" w:hanging="360"/>
+      </w:pPr>
+      <w:rPr>
+        <w:rFonts w:ascii="Courier New" w:hAnsi="Courier New" w:cs="Courier New" w:hint="default"/>
+      </w:rPr>
+    </w:lvl>
+    <w:lvl w:ilvl="2" w:tplc="04070005" w:tentative="1">
+      <w:start w:val="1"/>
+      <w:numFmt w:val="bullet"/>
+      <w:lvlText w:val=""/>
+      <w:lvlJc w:val="left"/>
+      <w:pPr>
+        <w:ind w:left="2160" w:hanging="360"/>
+      </w:pPr>
+      <w:rPr>
+        <w:rFonts w:ascii="Wingdings" w:hAnsi="Wingdings" w:hint="default"/>
+      </w:rPr>
+    </w:lvl>
+    <w:lvl w:ilvl="3" w:tplc="04070001" w:tentative="1">
+      <w:start w:val="1"/>
+      <w:numFmt w:val="bullet"/>
+      <w:lvlText w:val=""/>
+      <w:lvlJc w:val="left"/>
+      <w:pPr>
+        <w:ind w:left="2880" w:hanging="360"/>
+      </w:pPr>
+      <w:rPr>
+        <w:rFonts w:ascii="Symbol" w:hAnsi="Symbol" w:hint="default"/>
+      </w:rPr>
+    </w:lvl>
+    <w:lvl w:ilvl="4" w:tplc="04070003" w:tentative="1">
+      <w:start w:val="1"/>
+      <w:numFmt w:val="bullet"/>
+      <w:lvlText w:val="o"/>
+      <w:lvlJc w:val="left"/>
+      <w:pPr>
+        <w:ind w:left="3600" w:hanging="360"/>
+      </w:pPr>
+      <w:rPr>
+        <w:rFonts w:ascii="Courier New" w:hAnsi="Courier New" w:cs="Courier New" w:hint="default"/>
+      </w:rPr>
+    </w:lvl>
+    <w:lvl w:ilvl="5" w:tplc="04070005" w:tentative="1">
+      <w:start w:val="1"/>
+      <w:numFmt w:val="bullet"/>
+      <w:lvlText w:val=""/>
+      <w:lvlJc w:val="left"/>
+      <w:pPr>
+        <w:ind w:left="4320" w:hanging="360"/>
+      </w:pPr>
+      <w:rPr>
+        <w:rFonts w:ascii="Wingdings" w:hAnsi="Wingdings" w:hint="default"/>
+      </w:rPr>
+    </w:lvl>
+    <w:lvl w:ilvl="6" w:tplc="04070001" w:tentative="1">
+      <w:start w:val="1"/>
+      <w:numFmt w:val="bullet"/>
+      <w:lvlText w:val=""/>
+      <w:lvlJc w:val="left"/>
+      <w:pPr>
+        <w:ind w:left="5040" w:hanging="360"/>
+      </w:pPr>
+      <w:rPr>
+        <w:rFonts w:ascii="Symbol" w:hAnsi="Symbol" w:hint="default"/>
+      </w:rPr>
+    </w:lvl>
+    <w:lvl w:ilvl="7" w:tplc="04070003" w:tentative="1">
+      <w:start w:val="1"/>
+      <w:numFmt w:val="bullet"/>
+      <w:lvlText w:val="o"/>
+      <w:lvlJc w:val="left"/>
+      <w:pPr>
+        <w:ind w:left="5760" w:hanging="360"/>
+      </w:pPr>
+      <w:rPr>
+        <w:rFonts w:ascii="Courier New" w:hAnsi="Courier New" w:cs="Courier New" w:hint="default"/>
+      </w:rPr>
+    </w:lvl>
+    <w:lvl w:ilvl="8" w:tplc="04070005" w:tentative="1">
+      <w:start w:val="1"/>
+      <w:numFmt w:val="bullet"/>
+      <w:lvlText w:val=""/>
+      <w:lvlJc w:val="left"/>
+      <w:pPr>
+        <w:ind w:left="6480" w:hanging="360"/>
+      </w:pPr>
+      <w:rPr>
+        <w:rFonts w:ascii="Wingdings" w:hAnsi="Wingdings" w:hint="default"/>
+      </w:rPr>
+    </w:lvl>
+  </w:abstractNum>
+  <w:abstractNum w:abstractNumId="3" w15:restartNumberingAfterBreak="0">
     <w:nsid w:val="11BB7648"/>
     <w:multiLevelType w:val="hybridMultilevel"/>
     <w:tmpl w:val="001C6926"/>
@@ -7697,7 +8415,7 @@
       </w:rPr>
     </w:lvl>
   </w:abstractNum>
-  <w:abstractNum w:abstractNumId="3" w15:restartNumberingAfterBreak="0">
+  <w:abstractNum w:abstractNumId="4" w15:restartNumberingAfterBreak="0">
     <w:nsid w:val="18D0182A"/>
     <w:multiLevelType w:val="hybridMultilevel"/>
     <w:tmpl w:val="66ECF1C4"/>
@@ -7809,7 +8527,7 @@
       </w:rPr>
     </w:lvl>
   </w:abstractNum>
-  <w:abstractNum w:abstractNumId="4" w15:restartNumberingAfterBreak="0">
+  <w:abstractNum w:abstractNumId="5" w15:restartNumberingAfterBreak="0">
     <w:nsid w:val="1F3437FC"/>
     <w:multiLevelType w:val="hybridMultilevel"/>
     <w:tmpl w:val="C4346FCE"/>
@@ -7922,7 +8640,7 @@
       </w:rPr>
     </w:lvl>
   </w:abstractNum>
-  <w:abstractNum w:abstractNumId="5" w15:restartNumberingAfterBreak="0">
+  <w:abstractNum w:abstractNumId="6" w15:restartNumberingAfterBreak="0">
     <w:nsid w:val="22A831F6"/>
     <w:multiLevelType w:val="hybridMultilevel"/>
     <w:tmpl w:val="643600EA"/>
@@ -8034,7 +8752,7 @@
       </w:rPr>
     </w:lvl>
   </w:abstractNum>
-  <w:abstractNum w:abstractNumId="6" w15:restartNumberingAfterBreak="0">
+  <w:abstractNum w:abstractNumId="7" w15:restartNumberingAfterBreak="0">
     <w:nsid w:val="266768E8"/>
     <w:multiLevelType w:val="multilevel"/>
     <w:tmpl w:val="04070025"/>
@@ -8129,7 +8847,7 @@
       </w:pPr>
     </w:lvl>
   </w:abstractNum>
-  <w:abstractNum w:abstractNumId="7" w15:restartNumberingAfterBreak="0">
+  <w:abstractNum w:abstractNumId="8" w15:restartNumberingAfterBreak="0">
     <w:nsid w:val="48C97E1A"/>
     <w:multiLevelType w:val="multilevel"/>
     <w:tmpl w:val="06789A34"/>
@@ -8278,7 +8996,7 @@
       </w:rPr>
     </w:lvl>
   </w:abstractNum>
-  <w:abstractNum w:abstractNumId="8" w15:restartNumberingAfterBreak="0">
+  <w:abstractNum w:abstractNumId="9" w15:restartNumberingAfterBreak="0">
     <w:nsid w:val="548D6509"/>
     <w:multiLevelType w:val="multilevel"/>
     <w:tmpl w:val="AF5E491E"/>
@@ -8427,7 +9145,7 @@
       </w:rPr>
     </w:lvl>
   </w:abstractNum>
-  <w:abstractNum w:abstractNumId="9" w15:restartNumberingAfterBreak="0">
+  <w:abstractNum w:abstractNumId="10" w15:restartNumberingAfterBreak="0">
     <w:nsid w:val="678D5121"/>
     <w:multiLevelType w:val="hybridMultilevel"/>
     <w:tmpl w:val="005E9094"/>
@@ -8539,7 +9257,7 @@
       </w:rPr>
     </w:lvl>
   </w:abstractNum>
-  <w:abstractNum w:abstractNumId="10" w15:restartNumberingAfterBreak="0">
+  <w:abstractNum w:abstractNumId="11" w15:restartNumberingAfterBreak="0">
     <w:nsid w:val="72130AD7"/>
     <w:multiLevelType w:val="multilevel"/>
     <w:tmpl w:val="1A4C5822"/>
@@ -8688,7 +9406,7 @@
       </w:rPr>
     </w:lvl>
   </w:abstractNum>
-  <w:abstractNum w:abstractNumId="11" w15:restartNumberingAfterBreak="0">
+  <w:abstractNum w:abstractNumId="12" w15:restartNumberingAfterBreak="0">
     <w:nsid w:val="7F6C39C8"/>
     <w:multiLevelType w:val="hybridMultilevel"/>
     <w:tmpl w:val="E66AF7BC"/>
@@ -8804,37 +9522,40 @@
     <w:abstractNumId w:val="1"/>
   </w:num>
   <w:num w:numId="2" w16cid:durableId="791364714">
+    <w:abstractNumId w:val="9"/>
+  </w:num>
+  <w:num w:numId="3" w16cid:durableId="885607610">
     <w:abstractNumId w:val="8"/>
   </w:num>
-  <w:num w:numId="3" w16cid:durableId="885607610">
+  <w:num w:numId="4" w16cid:durableId="440761476">
     <w:abstractNumId w:val="7"/>
   </w:num>
-  <w:num w:numId="4" w16cid:durableId="440761476">
+  <w:num w:numId="5" w16cid:durableId="1801070878">
+    <w:abstractNumId w:val="3"/>
+  </w:num>
+  <w:num w:numId="6" w16cid:durableId="678579109">
+    <w:abstractNumId w:val="5"/>
+  </w:num>
+  <w:num w:numId="7" w16cid:durableId="1611887501">
     <w:abstractNumId w:val="6"/>
   </w:num>
-  <w:num w:numId="5" w16cid:durableId="1801070878">
-    <w:abstractNumId w:val="2"/>
-  </w:num>
-  <w:num w:numId="6" w16cid:durableId="678579109">
+  <w:num w:numId="8" w16cid:durableId="1764953805">
     <w:abstractNumId w:val="4"/>
   </w:num>
-  <w:num w:numId="7" w16cid:durableId="1611887501">
-    <w:abstractNumId w:val="5"/>
-  </w:num>
-  <w:num w:numId="8" w16cid:durableId="1764953805">
-    <w:abstractNumId w:val="3"/>
-  </w:num>
   <w:num w:numId="9" w16cid:durableId="1125391417">
-    <w:abstractNumId w:val="10"/>
+    <w:abstractNumId w:val="11"/>
   </w:num>
   <w:num w:numId="10" w16cid:durableId="1423061306">
-    <w:abstractNumId w:val="11"/>
+    <w:abstractNumId w:val="12"/>
   </w:num>
   <w:num w:numId="11" w16cid:durableId="1425417772">
-    <w:abstractNumId w:val="9"/>
+    <w:abstractNumId w:val="10"/>
   </w:num>
   <w:num w:numId="12" w16cid:durableId="19627077">
     <w:abstractNumId w:val="0"/>
+  </w:num>
+  <w:num w:numId="13" w16cid:durableId="876548566">
+    <w:abstractNumId w:val="2"/>
   </w:num>
 </w:numbering>
 </file>

--- a/1. Ba Workfile/Bachelorarbeit_V2.docx
+++ b/1. Ba Workfile/Bachelorarbeit_V2.docx
@@ -265,7 +265,7 @@
           <w:r>
             <w:fldChar w:fldCharType="separate"/>
           </w:r>
-          <w:hyperlink w:anchor="_Toc211554756" w:history="1">
+          <w:hyperlink w:anchor="_Toc211688311" w:history="1">
             <w:r>
               <w:rPr>
                 <w:rStyle w:val="Hyperlink"/>
@@ -309,7 +309,7 @@
                 <w:noProof/>
                 <w:webHidden/>
               </w:rPr>
-              <w:instrText xml:space="preserve"> PAGEREF _Toc211554756 \h </w:instrText>
+              <w:instrText xml:space="preserve"> PAGEREF _Toc211688311 \h </w:instrText>
             </w:r>
             <w:r>
               <w:rPr>
@@ -355,7 +355,7 @@
               <w14:ligatures w14:val="standardContextual"/>
             </w:rPr>
           </w:pPr>
-          <w:hyperlink w:anchor="_Toc211554757" w:history="1">
+          <w:hyperlink w:anchor="_Toc211688312" w:history="1">
             <w:r>
               <w:rPr>
                 <w:rStyle w:val="Hyperlink"/>
@@ -399,7 +399,7 @@
                 <w:noProof/>
                 <w:webHidden/>
               </w:rPr>
-              <w:instrText xml:space="preserve"> PAGEREF _Toc211554757 \h </w:instrText>
+              <w:instrText xml:space="preserve"> PAGEREF _Toc211688312 \h </w:instrText>
             </w:r>
             <w:r>
               <w:rPr>
@@ -445,7 +445,7 @@
               <w14:ligatures w14:val="standardContextual"/>
             </w:rPr>
           </w:pPr>
-          <w:hyperlink w:anchor="_Toc211554758" w:history="1">
+          <w:hyperlink w:anchor="_Toc211688313" w:history="1">
             <w:r>
               <w:rPr>
                 <w:rStyle w:val="Hyperlink"/>
@@ -491,7 +491,7 @@
                 <w:noProof/>
                 <w:webHidden/>
               </w:rPr>
-              <w:instrText xml:space="preserve"> PAGEREF _Toc211554758 \h </w:instrText>
+              <w:instrText xml:space="preserve"> PAGEREF _Toc211688313 \h </w:instrText>
             </w:r>
             <w:r>
               <w:rPr>
@@ -537,7 +537,7 @@
               <w14:ligatures w14:val="standardContextual"/>
             </w:rPr>
           </w:pPr>
-          <w:hyperlink w:anchor="_Toc211554759" w:history="1">
+          <w:hyperlink w:anchor="_Toc211688314" w:history="1">
             <w:r>
               <w:rPr>
                 <w:rStyle w:val="Hyperlink"/>
@@ -583,7 +583,7 @@
                 <w:noProof/>
                 <w:webHidden/>
               </w:rPr>
-              <w:instrText xml:space="preserve"> PAGEREF _Toc211554759 \h </w:instrText>
+              <w:instrText xml:space="preserve"> PAGEREF _Toc211688314 \h </w:instrText>
             </w:r>
             <w:r>
               <w:rPr>
@@ -629,7 +629,7 @@
               <w14:ligatures w14:val="standardContextual"/>
             </w:rPr>
           </w:pPr>
-          <w:hyperlink w:anchor="_Toc211554760" w:history="1">
+          <w:hyperlink w:anchor="_Toc211688315" w:history="1">
             <w:r>
               <w:rPr>
                 <w:rStyle w:val="Hyperlink"/>
@@ -675,7 +675,7 @@
                 <w:noProof/>
                 <w:webHidden/>
               </w:rPr>
-              <w:instrText xml:space="preserve"> PAGEREF _Toc211554760 \h </w:instrText>
+              <w:instrText xml:space="preserve"> PAGEREF _Toc211688315 \h </w:instrText>
             </w:r>
             <w:r>
               <w:rPr>
@@ -721,7 +721,7 @@
               <w14:ligatures w14:val="standardContextual"/>
             </w:rPr>
           </w:pPr>
-          <w:hyperlink w:anchor="_Toc211554761" w:history="1">
+          <w:hyperlink w:anchor="_Toc211688316" w:history="1">
             <w:r>
               <w:rPr>
                 <w:rStyle w:val="Hyperlink"/>
@@ -765,7 +765,7 @@
                 <w:noProof/>
                 <w:webHidden/>
               </w:rPr>
-              <w:instrText xml:space="preserve"> PAGEREF _Toc211554761 \h </w:instrText>
+              <w:instrText xml:space="preserve"> PAGEREF _Toc211688316 \h </w:instrText>
             </w:r>
             <w:r>
               <w:rPr>
@@ -811,7 +811,7 @@
               <w14:ligatures w14:val="standardContextual"/>
             </w:rPr>
           </w:pPr>
-          <w:hyperlink w:anchor="_Toc211554762" w:history="1">
+          <w:hyperlink w:anchor="_Toc211688317" w:history="1">
             <w:r>
               <w:rPr>
                 <w:rStyle w:val="Hyperlink"/>
@@ -855,7 +855,7 @@
                 <w:noProof/>
                 <w:webHidden/>
               </w:rPr>
-              <w:instrText xml:space="preserve"> PAGEREF _Toc211554762 \h </w:instrText>
+              <w:instrText xml:space="preserve"> PAGEREF _Toc211688317 \h </w:instrText>
             </w:r>
             <w:r>
               <w:rPr>
@@ -901,7 +901,7 @@
               <w14:ligatures w14:val="standardContextual"/>
             </w:rPr>
           </w:pPr>
-          <w:hyperlink w:anchor="_Toc211554763" w:history="1">
+          <w:hyperlink w:anchor="_Toc211688318" w:history="1">
             <w:r>
               <w:rPr>
                 <w:rStyle w:val="Hyperlink"/>
@@ -945,7 +945,7 @@
                 <w:noProof/>
                 <w:webHidden/>
               </w:rPr>
-              <w:instrText xml:space="preserve"> PAGEREF _Toc211554763 \h </w:instrText>
+              <w:instrText xml:space="preserve"> PAGEREF _Toc211688318 \h </w:instrText>
             </w:r>
             <w:r>
               <w:rPr>
@@ -991,7 +991,7 @@
               <w14:ligatures w14:val="standardContextual"/>
             </w:rPr>
           </w:pPr>
-          <w:hyperlink w:anchor="_Toc211554764" w:history="1">
+          <w:hyperlink w:anchor="_Toc211688319" w:history="1">
             <w:r>
               <w:rPr>
                 <w:rStyle w:val="Hyperlink"/>
@@ -1035,7 +1035,7 @@
                 <w:noProof/>
                 <w:webHidden/>
               </w:rPr>
-              <w:instrText xml:space="preserve"> PAGEREF _Toc211554764 \h </w:instrText>
+              <w:instrText xml:space="preserve"> PAGEREF _Toc211688319 \h </w:instrText>
             </w:r>
             <w:r>
               <w:rPr>
@@ -1081,7 +1081,7 @@
               <w14:ligatures w14:val="standardContextual"/>
             </w:rPr>
           </w:pPr>
-          <w:hyperlink w:anchor="_Toc211554765" w:history="1">
+          <w:hyperlink w:anchor="_Toc211688320" w:history="1">
             <w:r>
               <w:rPr>
                 <w:rStyle w:val="Hyperlink"/>
@@ -1127,7 +1127,7 @@
                 <w:noProof/>
                 <w:webHidden/>
               </w:rPr>
-              <w:instrText xml:space="preserve"> PAGEREF _Toc211554765 \h </w:instrText>
+              <w:instrText xml:space="preserve"> PAGEREF _Toc211688320 \h </w:instrText>
             </w:r>
             <w:r>
               <w:rPr>
@@ -1173,7 +1173,7 @@
               <w14:ligatures w14:val="standardContextual"/>
             </w:rPr>
           </w:pPr>
-          <w:hyperlink w:anchor="_Toc211554766" w:history="1">
+          <w:hyperlink w:anchor="_Toc211688321" w:history="1">
             <w:r>
               <w:rPr>
                 <w:rStyle w:val="Hyperlink"/>
@@ -1219,7 +1219,7 @@
                 <w:noProof/>
                 <w:webHidden/>
               </w:rPr>
-              <w:instrText xml:space="preserve"> PAGEREF _Toc211554766 \h </w:instrText>
+              <w:instrText xml:space="preserve"> PAGEREF _Toc211688321 \h </w:instrText>
             </w:r>
             <w:r>
               <w:rPr>
@@ -1240,6 +1240,98 @@
                 <w:webHidden/>
               </w:rPr>
               <w:t>6</w:t>
+            </w:r>
+            <w:r>
+              <w:rPr>
+                <w:noProof/>
+                <w:webHidden/>
+              </w:rPr>
+              <w:fldChar w:fldCharType="end"/>
+            </w:r>
+          </w:hyperlink>
+        </w:p>
+        <w:p>
+          <w:pPr>
+            <w:pStyle w:val="Verzeichnis2"/>
+            <w:tabs>
+              <w:tab w:val="left" w:pos="960"/>
+              <w:tab w:val="right" w:leader="dot" w:pos="9062"/>
+            </w:tabs>
+            <w:rPr>
+              <w:rFonts w:asciiTheme="minorHAnsi" w:eastAsiaTheme="minorEastAsia" w:hAnsiTheme="minorHAnsi" w:cstheme="minorBidi"/>
+              <w:noProof/>
+              <w:kern w:val="2"/>
+              <w:szCs w:val="24"/>
+              <w14:ligatures w14:val="standardContextual"/>
+            </w:rPr>
+          </w:pPr>
+          <w:hyperlink w:anchor="_Toc211688322" w:history="1">
+            <w:r>
+              <w:rPr>
+                <w:rStyle w:val="Hyperlink"/>
+                <w:noProof/>
+                <w:lang w:eastAsia="en-US"/>
+              </w:rPr>
+              <w:t>2.3</w:t>
+            </w:r>
+            <w:r>
+              <w:rPr>
+                <w:rFonts w:asciiTheme="minorHAnsi" w:eastAsiaTheme="minorEastAsia" w:hAnsiTheme="minorHAnsi" w:cstheme="minorBidi"/>
+                <w:noProof/>
+                <w:kern w:val="2"/>
+                <w:szCs w:val="24"/>
+                <w14:ligatures w14:val="standardContextual"/>
+              </w:rPr>
+              <w:tab/>
+            </w:r>
+            <w:r>
+              <w:rPr>
+                <w:rStyle w:val="Hyperlink"/>
+                <w:noProof/>
+                <w:lang w:eastAsia="en-US"/>
+              </w:rPr>
+              <w:t>Texturbasierte Verfahren der Tiefendarstellung</w:t>
+            </w:r>
+            <w:r>
+              <w:rPr>
+                <w:noProof/>
+                <w:webHidden/>
+              </w:rPr>
+              <w:tab/>
+            </w:r>
+            <w:r>
+              <w:rPr>
+                <w:noProof/>
+                <w:webHidden/>
+              </w:rPr>
+              <w:fldChar w:fldCharType="begin"/>
+            </w:r>
+            <w:r>
+              <w:rPr>
+                <w:noProof/>
+                <w:webHidden/>
+              </w:rPr>
+              <w:instrText xml:space="preserve"> PAGEREF _Toc211688322 \h </w:instrText>
+            </w:r>
+            <w:r>
+              <w:rPr>
+                <w:noProof/>
+                <w:webHidden/>
+              </w:rPr>
+            </w:r>
+            <w:r>
+              <w:rPr>
+                <w:noProof/>
+                <w:webHidden/>
+              </w:rPr>
+              <w:fldChar w:fldCharType="separate"/>
+            </w:r>
+            <w:r>
+              <w:rPr>
+                <w:noProof/>
+                <w:webHidden/>
+              </w:rPr>
+              <w:t>7</w:t>
             </w:r>
             <w:r>
               <w:rPr>
@@ -1265,14 +1357,14 @@
               <w14:ligatures w14:val="standardContextual"/>
             </w:rPr>
           </w:pPr>
-          <w:hyperlink w:anchor="_Toc211554767" w:history="1">
+          <w:hyperlink w:anchor="_Toc211688323" w:history="1">
             <w:r>
               <w:rPr>
                 <w:rStyle w:val="Hyperlink"/>
                 <w:noProof/>
                 <w:lang w:eastAsia="en-US"/>
               </w:rPr>
-              <w:t>2.2.2</w:t>
+              <w:t>2.3.1</w:t>
             </w:r>
             <w:r>
               <w:rPr>
@@ -1290,6 +1382,98 @@
                 <w:noProof/>
                 <w:lang w:eastAsia="en-US"/>
               </w:rPr>
+              <w:t>Texture Baking</w:t>
+            </w:r>
+            <w:r>
+              <w:rPr>
+                <w:noProof/>
+                <w:webHidden/>
+              </w:rPr>
+              <w:tab/>
+            </w:r>
+            <w:r>
+              <w:rPr>
+                <w:noProof/>
+                <w:webHidden/>
+              </w:rPr>
+              <w:fldChar w:fldCharType="begin"/>
+            </w:r>
+            <w:r>
+              <w:rPr>
+                <w:noProof/>
+                <w:webHidden/>
+              </w:rPr>
+              <w:instrText xml:space="preserve"> PAGEREF _Toc211688323 \h </w:instrText>
+            </w:r>
+            <w:r>
+              <w:rPr>
+                <w:noProof/>
+                <w:webHidden/>
+              </w:rPr>
+            </w:r>
+            <w:r>
+              <w:rPr>
+                <w:noProof/>
+                <w:webHidden/>
+              </w:rPr>
+              <w:fldChar w:fldCharType="separate"/>
+            </w:r>
+            <w:r>
+              <w:rPr>
+                <w:noProof/>
+                <w:webHidden/>
+              </w:rPr>
+              <w:t>7</w:t>
+            </w:r>
+            <w:r>
+              <w:rPr>
+                <w:noProof/>
+                <w:webHidden/>
+              </w:rPr>
+              <w:fldChar w:fldCharType="end"/>
+            </w:r>
+          </w:hyperlink>
+        </w:p>
+        <w:p>
+          <w:pPr>
+            <w:pStyle w:val="Verzeichnis3"/>
+            <w:tabs>
+              <w:tab w:val="left" w:pos="1440"/>
+              <w:tab w:val="right" w:leader="dot" w:pos="9062"/>
+            </w:tabs>
+            <w:rPr>
+              <w:rFonts w:asciiTheme="minorHAnsi" w:eastAsiaTheme="minorEastAsia" w:hAnsiTheme="minorHAnsi" w:cstheme="minorBidi"/>
+              <w:noProof/>
+              <w:kern w:val="2"/>
+              <w:szCs w:val="24"/>
+              <w14:ligatures w14:val="standardContextual"/>
+            </w:rPr>
+          </w:pPr>
+          <w:hyperlink w:anchor="_Toc211688324" w:history="1">
+            <w:r>
+              <w:rPr>
+                <w:rStyle w:val="Hyperlink"/>
+                <w:noProof/>
+                <w:lang w:eastAsia="en-US"/>
+              </w:rPr>
+              <w:t>2.3.2</w:t>
+            </w:r>
+            <w:r>
+              <w:rPr>
+                <w:rFonts w:asciiTheme="minorHAnsi" w:eastAsiaTheme="minorEastAsia" w:hAnsiTheme="minorHAnsi" w:cstheme="minorBidi"/>
+                <w:noProof/>
+                <w:kern w:val="2"/>
+                <w:szCs w:val="24"/>
+                <w14:ligatures w14:val="standardContextual"/>
+              </w:rPr>
+              <w:tab/>
+            </w:r>
+            <w:r>
+              <w:rPr>
+                <w:rStyle w:val="Hyperlink"/>
+                <w:noProof/>
+                <w:lang w:eastAsia="en-US"/>
+              </w:rPr>
               <w:t>Rolle von Depth Maps</w:t>
             </w:r>
             <w:r>
@@ -1311,7 +1495,7 @@
                 <w:noProof/>
                 <w:webHidden/>
               </w:rPr>
-              <w:instrText xml:space="preserve"> PAGEREF _Toc211554767 \h </w:instrText>
+              <w:instrText xml:space="preserve"> PAGEREF _Toc211688324 \h </w:instrText>
             </w:r>
             <w:r>
               <w:rPr>
@@ -1331,7 +1515,99 @@
                 <w:noProof/>
                 <w:webHidden/>
               </w:rPr>
-              <w:t>7</w:t>
+              <w:t>8</w:t>
+            </w:r>
+            <w:r>
+              <w:rPr>
+                <w:noProof/>
+                <w:webHidden/>
+              </w:rPr>
+              <w:fldChar w:fldCharType="end"/>
+            </w:r>
+          </w:hyperlink>
+        </w:p>
+        <w:p>
+          <w:pPr>
+            <w:pStyle w:val="Verzeichnis3"/>
+            <w:tabs>
+              <w:tab w:val="left" w:pos="1440"/>
+              <w:tab w:val="right" w:leader="dot" w:pos="9062"/>
+            </w:tabs>
+            <w:rPr>
+              <w:rFonts w:asciiTheme="minorHAnsi" w:eastAsiaTheme="minorEastAsia" w:hAnsiTheme="minorHAnsi" w:cstheme="minorBidi"/>
+              <w:noProof/>
+              <w:kern w:val="2"/>
+              <w:szCs w:val="24"/>
+              <w14:ligatures w14:val="standardContextual"/>
+            </w:rPr>
+          </w:pPr>
+          <w:hyperlink w:anchor="_Toc211688325" w:history="1">
+            <w:r>
+              <w:rPr>
+                <w:rStyle w:val="Hyperlink"/>
+                <w:noProof/>
+                <w:lang w:eastAsia="en-US"/>
+              </w:rPr>
+              <w:t>2.3.3</w:t>
+            </w:r>
+            <w:r>
+              <w:rPr>
+                <w:rFonts w:asciiTheme="minorHAnsi" w:eastAsiaTheme="minorEastAsia" w:hAnsiTheme="minorHAnsi" w:cstheme="minorBidi"/>
+                <w:noProof/>
+                <w:kern w:val="2"/>
+                <w:szCs w:val="24"/>
+                <w14:ligatures w14:val="standardContextual"/>
+              </w:rPr>
+              <w:tab/>
+            </w:r>
+            <w:r>
+              <w:rPr>
+                <w:rStyle w:val="Hyperlink"/>
+                <w:noProof/>
+                <w:lang w:eastAsia="en-US"/>
+              </w:rPr>
+              <w:t>(Überblick Modifikatoren in Blender)</w:t>
+            </w:r>
+            <w:r>
+              <w:rPr>
+                <w:noProof/>
+                <w:webHidden/>
+              </w:rPr>
+              <w:tab/>
+            </w:r>
+            <w:r>
+              <w:rPr>
+                <w:noProof/>
+                <w:webHidden/>
+              </w:rPr>
+              <w:fldChar w:fldCharType="begin"/>
+            </w:r>
+            <w:r>
+              <w:rPr>
+                <w:noProof/>
+                <w:webHidden/>
+              </w:rPr>
+              <w:instrText xml:space="preserve"> PAGEREF _Toc211688325 \h </w:instrText>
+            </w:r>
+            <w:r>
+              <w:rPr>
+                <w:noProof/>
+                <w:webHidden/>
+              </w:rPr>
+            </w:r>
+            <w:r>
+              <w:rPr>
+                <w:noProof/>
+                <w:webHidden/>
+              </w:rPr>
+              <w:fldChar w:fldCharType="separate"/>
+            </w:r>
+            <w:r>
+              <w:rPr>
+                <w:noProof/>
+                <w:webHidden/>
+              </w:rPr>
+              <w:t>10</w:t>
             </w:r>
             <w:r>
               <w:rPr>
@@ -1357,14 +1633,14 @@
               <w14:ligatures w14:val="standardContextual"/>
             </w:rPr>
           </w:pPr>
-          <w:hyperlink w:anchor="_Toc211554768" w:history="1">
+          <w:hyperlink w:anchor="_Toc211688326" w:history="1">
             <w:r>
               <w:rPr>
                 <w:rStyle w:val="Hyperlink"/>
                 <w:noProof/>
                 <w:lang w:eastAsia="en-US"/>
               </w:rPr>
-              <w:t>2.3</w:t>
+              <w:t>2.4</w:t>
             </w:r>
             <w:r>
               <w:rPr>
@@ -1403,7 +1679,7 @@
                 <w:noProof/>
                 <w:webHidden/>
               </w:rPr>
-              <w:instrText xml:space="preserve"> PAGEREF _Toc211554768 \h </w:instrText>
+              <w:instrText xml:space="preserve"> PAGEREF _Toc211688326 \h </w:instrText>
             </w:r>
             <w:r>
               <w:rPr>
@@ -1423,7 +1699,7 @@
                 <w:noProof/>
                 <w:webHidden/>
               </w:rPr>
-              <w:t>9</w:t>
+              <w:t>10</w:t>
             </w:r>
             <w:r>
               <w:rPr>
@@ -1449,14 +1725,14 @@
               <w14:ligatures w14:val="standardContextual"/>
             </w:rPr>
           </w:pPr>
-          <w:hyperlink w:anchor="_Toc211554769" w:history="1">
+          <w:hyperlink w:anchor="_Toc211688327" w:history="1">
             <w:r>
               <w:rPr>
                 <w:rStyle w:val="Hyperlink"/>
                 <w:noProof/>
                 <w:lang w:eastAsia="en-US"/>
               </w:rPr>
-              <w:t>2.4</w:t>
+              <w:t>2.5</w:t>
             </w:r>
             <w:r>
               <w:rPr>
@@ -1495,7 +1771,7 @@
                 <w:noProof/>
                 <w:webHidden/>
               </w:rPr>
-              <w:instrText xml:space="preserve"> PAGEREF _Toc211554769 \h </w:instrText>
+              <w:instrText xml:space="preserve"> PAGEREF _Toc211688327 \h </w:instrText>
             </w:r>
             <w:r>
               <w:rPr>
@@ -1515,7 +1791,7 @@
                 <w:noProof/>
                 <w:webHidden/>
               </w:rPr>
-              <w:t>9</w:t>
+              <w:t>10</w:t>
             </w:r>
             <w:r>
               <w:rPr>
@@ -1541,7 +1817,7 @@
               <w14:ligatures w14:val="standardContextual"/>
             </w:rPr>
           </w:pPr>
-          <w:hyperlink w:anchor="_Toc211554770" w:history="1">
+          <w:hyperlink w:anchor="_Toc211688328" w:history="1">
             <w:r>
               <w:rPr>
                 <w:rStyle w:val="Hyperlink"/>
@@ -1587,7 +1863,7 @@
                 <w:noProof/>
                 <w:webHidden/>
               </w:rPr>
-              <w:instrText xml:space="preserve"> PAGEREF _Toc211554770 \h </w:instrText>
+              <w:instrText xml:space="preserve"> PAGEREF _Toc211688328 \h </w:instrText>
             </w:r>
             <w:r>
               <w:rPr>
@@ -1607,7 +1883,7 @@
                 <w:noProof/>
                 <w:webHidden/>
               </w:rPr>
-              <w:t>10</w:t>
+              <w:t>11</w:t>
             </w:r>
             <w:r>
               <w:rPr>
@@ -1633,7 +1909,7 @@
               <w14:ligatures w14:val="standardContextual"/>
             </w:rPr>
           </w:pPr>
-          <w:hyperlink w:anchor="_Toc211554771" w:history="1">
+          <w:hyperlink w:anchor="_Toc211688329" w:history="1">
             <w:r>
               <w:rPr>
                 <w:rStyle w:val="Hyperlink"/>
@@ -1679,7 +1955,7 @@
                 <w:noProof/>
                 <w:webHidden/>
               </w:rPr>
-              <w:instrText xml:space="preserve"> PAGEREF _Toc211554771 \h </w:instrText>
+              <w:instrText xml:space="preserve"> PAGEREF _Toc211688329 \h </w:instrText>
             </w:r>
             <w:r>
               <w:rPr>
@@ -1699,7 +1975,7 @@
                 <w:noProof/>
                 <w:webHidden/>
               </w:rPr>
-              <w:t>10</w:t>
+              <w:t>11</w:t>
             </w:r>
             <w:r>
               <w:rPr>
@@ -1725,7 +2001,7 @@
               <w14:ligatures w14:val="standardContextual"/>
             </w:rPr>
           </w:pPr>
-          <w:hyperlink w:anchor="_Toc211554772" w:history="1">
+          <w:hyperlink w:anchor="_Toc211688330" w:history="1">
             <w:r>
               <w:rPr>
                 <w:rStyle w:val="Hyperlink"/>
@@ -1769,7 +2045,7 @@
                 <w:noProof/>
                 <w:webHidden/>
               </w:rPr>
-              <w:instrText xml:space="preserve"> PAGEREF _Toc211554772 \h </w:instrText>
+              <w:instrText xml:space="preserve"> PAGEREF _Toc211688330 \h </w:instrText>
             </w:r>
             <w:r>
               <w:rPr>
@@ -1789,7 +2065,7 @@
                 <w:noProof/>
                 <w:webHidden/>
               </w:rPr>
-              <w:t>10</w:t>
+              <w:t>11</w:t>
             </w:r>
             <w:r>
               <w:rPr>
@@ -1815,7 +2091,7 @@
               <w14:ligatures w14:val="standardContextual"/>
             </w:rPr>
           </w:pPr>
-          <w:hyperlink w:anchor="_Toc211554773" w:history="1">
+          <w:hyperlink w:anchor="_Toc211688331" w:history="1">
             <w:r>
               <w:rPr>
                 <w:rStyle w:val="Hyperlink"/>
@@ -1859,7 +2135,7 @@
                 <w:noProof/>
                 <w:webHidden/>
               </w:rPr>
-              <w:instrText xml:space="preserve"> PAGEREF _Toc211554773 \h </w:instrText>
+              <w:instrText xml:space="preserve"> PAGEREF _Toc211688331 \h </w:instrText>
             </w:r>
             <w:r>
               <w:rPr>
@@ -1879,7 +2155,7 @@
                 <w:noProof/>
                 <w:webHidden/>
               </w:rPr>
-              <w:t>10</w:t>
+              <w:t>11</w:t>
             </w:r>
             <w:r>
               <w:rPr>
@@ -1905,7 +2181,7 @@
               <w14:ligatures w14:val="standardContextual"/>
             </w:rPr>
           </w:pPr>
-          <w:hyperlink w:anchor="_Toc211554774" w:history="1">
+          <w:hyperlink w:anchor="_Toc211688332" w:history="1">
             <w:r>
               <w:rPr>
                 <w:rStyle w:val="Hyperlink"/>
@@ -1965,7 +2241,7 @@
                 <w:noProof/>
                 <w:webHidden/>
               </w:rPr>
-              <w:instrText xml:space="preserve"> PAGEREF _Toc211554774 \h </w:instrText>
+              <w:instrText xml:space="preserve"> PAGEREF _Toc211688332 \h </w:instrText>
             </w:r>
             <w:r>
               <w:rPr>
@@ -1985,7 +2261,7 @@
                 <w:noProof/>
                 <w:webHidden/>
               </w:rPr>
-              <w:t>10</w:t>
+              <w:t>11</w:t>
             </w:r>
             <w:r>
               <w:rPr>
@@ -2011,7 +2287,7 @@
               <w14:ligatures w14:val="standardContextual"/>
             </w:rPr>
           </w:pPr>
-          <w:hyperlink w:anchor="_Toc211554775" w:history="1">
+          <w:hyperlink w:anchor="_Toc211688333" w:history="1">
             <w:r>
               <w:rPr>
                 <w:rStyle w:val="Hyperlink"/>
@@ -2055,7 +2331,7 @@
                 <w:noProof/>
                 <w:webHidden/>
               </w:rPr>
-              <w:instrText xml:space="preserve"> PAGEREF _Toc211554775 \h </w:instrText>
+              <w:instrText xml:space="preserve"> PAGEREF _Toc211688333 \h </w:instrText>
             </w:r>
             <w:r>
               <w:rPr>
@@ -2075,7 +2351,7 @@
                 <w:noProof/>
                 <w:webHidden/>
               </w:rPr>
-              <w:t>11</w:t>
+              <w:t>12</w:t>
             </w:r>
             <w:r>
               <w:rPr>
@@ -2101,7 +2377,7 @@
               <w14:ligatures w14:val="standardContextual"/>
             </w:rPr>
           </w:pPr>
-          <w:hyperlink w:anchor="_Toc211554776" w:history="1">
+          <w:hyperlink w:anchor="_Toc211688334" w:history="1">
             <w:r>
               <w:rPr>
                 <w:rStyle w:val="Hyperlink"/>
@@ -2145,7 +2421,7 @@
                 <w:noProof/>
                 <w:webHidden/>
               </w:rPr>
-              <w:instrText xml:space="preserve"> PAGEREF _Toc211554776 \h </w:instrText>
+              <w:instrText xml:space="preserve"> PAGEREF _Toc211688334 \h </w:instrText>
             </w:r>
             <w:r>
               <w:rPr>
@@ -2165,7 +2441,7 @@
                 <w:noProof/>
                 <w:webHidden/>
               </w:rPr>
-              <w:t>11</w:t>
+              <w:t>12</w:t>
             </w:r>
             <w:r>
               <w:rPr>
@@ -2191,7 +2467,7 @@
               <w14:ligatures w14:val="standardContextual"/>
             </w:rPr>
           </w:pPr>
-          <w:hyperlink w:anchor="_Toc211554777" w:history="1">
+          <w:hyperlink w:anchor="_Toc211688335" w:history="1">
             <w:r>
               <w:rPr>
                 <w:rStyle w:val="Hyperlink"/>
@@ -2235,7 +2511,7 @@
                 <w:noProof/>
                 <w:webHidden/>
               </w:rPr>
-              <w:instrText xml:space="preserve"> PAGEREF _Toc211554777 \h </w:instrText>
+              <w:instrText xml:space="preserve"> PAGEREF _Toc211688335 \h </w:instrText>
             </w:r>
             <w:r>
               <w:rPr>
@@ -2255,7 +2531,7 @@
                 <w:noProof/>
                 <w:webHidden/>
               </w:rPr>
-              <w:t>11</w:t>
+              <w:t>12</w:t>
             </w:r>
             <w:r>
               <w:rPr>
@@ -2281,7 +2557,7 @@
               <w14:ligatures w14:val="standardContextual"/>
             </w:rPr>
           </w:pPr>
-          <w:hyperlink w:anchor="_Toc211554778" w:history="1">
+          <w:hyperlink w:anchor="_Toc211688336" w:history="1">
             <w:r>
               <w:rPr>
                 <w:rStyle w:val="Hyperlink"/>
@@ -2325,7 +2601,7 @@
                 <w:noProof/>
                 <w:webHidden/>
               </w:rPr>
-              <w:instrText xml:space="preserve"> PAGEREF _Toc211554778 \h </w:instrText>
+              <w:instrText xml:space="preserve"> PAGEREF _Toc211688336 \h </w:instrText>
             </w:r>
             <w:r>
               <w:rPr>
@@ -2345,7 +2621,7 @@
                 <w:noProof/>
                 <w:webHidden/>
               </w:rPr>
-              <w:t>11</w:t>
+              <w:t>12</w:t>
             </w:r>
             <w:r>
               <w:rPr>
@@ -2371,7 +2647,7 @@
               <w14:ligatures w14:val="standardContextual"/>
             </w:rPr>
           </w:pPr>
-          <w:hyperlink w:anchor="_Toc211554779" w:history="1">
+          <w:hyperlink w:anchor="_Toc211688337" w:history="1">
             <w:r>
               <w:rPr>
                 <w:rStyle w:val="Hyperlink"/>
@@ -2415,7 +2691,7 @@
                 <w:noProof/>
                 <w:webHidden/>
               </w:rPr>
-              <w:instrText xml:space="preserve"> PAGEREF _Toc211554779 \h </w:instrText>
+              <w:instrText xml:space="preserve"> PAGEREF _Toc211688337 \h </w:instrText>
             </w:r>
             <w:r>
               <w:rPr>
@@ -2435,7 +2711,7 @@
                 <w:noProof/>
                 <w:webHidden/>
               </w:rPr>
-              <w:t>11</w:t>
+              <w:t>12</w:t>
             </w:r>
             <w:r>
               <w:rPr>
@@ -2461,7 +2737,7 @@
               <w14:ligatures w14:val="standardContextual"/>
             </w:rPr>
           </w:pPr>
-          <w:hyperlink w:anchor="_Toc211554780" w:history="1">
+          <w:hyperlink w:anchor="_Toc211688338" w:history="1">
             <w:r>
               <w:rPr>
                 <w:rStyle w:val="Hyperlink"/>
@@ -2507,7 +2783,7 @@
                 <w:noProof/>
                 <w:webHidden/>
               </w:rPr>
-              <w:instrText xml:space="preserve"> PAGEREF _Toc211554780 \h </w:instrText>
+              <w:instrText xml:space="preserve"> PAGEREF _Toc211688338 \h </w:instrText>
             </w:r>
             <w:r>
               <w:rPr>
@@ -2527,7 +2803,7 @@
                 <w:noProof/>
                 <w:webHidden/>
               </w:rPr>
-              <w:t>12</w:t>
+              <w:t>13</w:t>
             </w:r>
             <w:r>
               <w:rPr>
@@ -2553,7 +2829,7 @@
               <w14:ligatures w14:val="standardContextual"/>
             </w:rPr>
           </w:pPr>
-          <w:hyperlink w:anchor="_Toc211554781" w:history="1">
+          <w:hyperlink w:anchor="_Toc211688339" w:history="1">
             <w:r>
               <w:rPr>
                 <w:rStyle w:val="Hyperlink"/>
@@ -2599,7 +2875,7 @@
                 <w:noProof/>
                 <w:webHidden/>
               </w:rPr>
-              <w:instrText xml:space="preserve"> PAGEREF _Toc211554781 \h </w:instrText>
+              <w:instrText xml:space="preserve"> PAGEREF _Toc211688339 \h </w:instrText>
             </w:r>
             <w:r>
               <w:rPr>
@@ -2619,7 +2895,7 @@
                 <w:noProof/>
                 <w:webHidden/>
               </w:rPr>
-              <w:t>12</w:t>
+              <w:t>13</w:t>
             </w:r>
             <w:r>
               <w:rPr>
@@ -2645,7 +2921,7 @@
               <w14:ligatures w14:val="standardContextual"/>
             </w:rPr>
           </w:pPr>
-          <w:hyperlink w:anchor="_Toc211554782" w:history="1">
+          <w:hyperlink w:anchor="_Toc211688340" w:history="1">
             <w:r>
               <w:rPr>
                 <w:rStyle w:val="Hyperlink"/>
@@ -2691,7 +2967,7 @@
                 <w:noProof/>
                 <w:webHidden/>
               </w:rPr>
-              <w:instrText xml:space="preserve"> PAGEREF _Toc211554782 \h </w:instrText>
+              <w:instrText xml:space="preserve"> PAGEREF _Toc211688340 \h </w:instrText>
             </w:r>
             <w:r>
               <w:rPr>
@@ -2711,7 +2987,7 @@
                 <w:noProof/>
                 <w:webHidden/>
               </w:rPr>
-              <w:t>12</w:t>
+              <w:t>13</w:t>
             </w:r>
             <w:r>
               <w:rPr>
@@ -2737,7 +3013,7 @@
               <w14:ligatures w14:val="standardContextual"/>
             </w:rPr>
           </w:pPr>
-          <w:hyperlink w:anchor="_Toc211554783" w:history="1">
+          <w:hyperlink w:anchor="_Toc211688341" w:history="1">
             <w:r>
               <w:rPr>
                 <w:rStyle w:val="Hyperlink"/>
@@ -2783,7 +3059,7 @@
                 <w:noProof/>
                 <w:webHidden/>
               </w:rPr>
-              <w:instrText xml:space="preserve"> PAGEREF _Toc211554783 \h </w:instrText>
+              <w:instrText xml:space="preserve"> PAGEREF _Toc211688341 \h </w:instrText>
             </w:r>
             <w:r>
               <w:rPr>
@@ -2803,7 +3079,7 @@
                 <w:noProof/>
                 <w:webHidden/>
               </w:rPr>
-              <w:t>12</w:t>
+              <w:t>13</w:t>
             </w:r>
             <w:r>
               <w:rPr>
@@ -2829,7 +3105,7 @@
               <w14:ligatures w14:val="standardContextual"/>
             </w:rPr>
           </w:pPr>
-          <w:hyperlink w:anchor="_Toc211554784" w:history="1">
+          <w:hyperlink w:anchor="_Toc211688342" w:history="1">
             <w:r>
               <w:rPr>
                 <w:rStyle w:val="Hyperlink"/>
@@ -2875,7 +3151,7 @@
                 <w:noProof/>
                 <w:webHidden/>
               </w:rPr>
-              <w:instrText xml:space="preserve"> PAGEREF _Toc211554784 \h </w:instrText>
+              <w:instrText xml:space="preserve"> PAGEREF _Toc211688342 \h </w:instrText>
             </w:r>
             <w:r>
               <w:rPr>
@@ -2895,7 +3171,7 @@
                 <w:noProof/>
                 <w:webHidden/>
               </w:rPr>
-              <w:t>12</w:t>
+              <w:t>13</w:t>
             </w:r>
             <w:r>
               <w:rPr>
@@ -2921,7 +3197,7 @@
               <w14:ligatures w14:val="standardContextual"/>
             </w:rPr>
           </w:pPr>
-          <w:hyperlink w:anchor="_Toc211554785" w:history="1">
+          <w:hyperlink w:anchor="_Toc211688343" w:history="1">
             <w:r>
               <w:rPr>
                 <w:rStyle w:val="Hyperlink"/>
@@ -2967,7 +3243,7 @@
                 <w:noProof/>
                 <w:webHidden/>
               </w:rPr>
-              <w:instrText xml:space="preserve"> PAGEREF _Toc211554785 \h </w:instrText>
+              <w:instrText xml:space="preserve"> PAGEREF _Toc211688343 \h </w:instrText>
             </w:r>
             <w:r>
               <w:rPr>
@@ -2987,7 +3263,7 @@
                 <w:noProof/>
                 <w:webHidden/>
               </w:rPr>
-              <w:t>13</w:t>
+              <w:t>14</w:t>
             </w:r>
             <w:r>
               <w:rPr>
@@ -3013,7 +3289,7 @@
               <w14:ligatures w14:val="standardContextual"/>
             </w:rPr>
           </w:pPr>
-          <w:hyperlink w:anchor="_Toc211554786" w:history="1">
+          <w:hyperlink w:anchor="_Toc211688344" w:history="1">
             <w:r>
               <w:rPr>
                 <w:rStyle w:val="Hyperlink"/>
@@ -3059,7 +3335,7 @@
                 <w:noProof/>
                 <w:webHidden/>
               </w:rPr>
-              <w:instrText xml:space="preserve"> PAGEREF _Toc211554786 \h </w:instrText>
+              <w:instrText xml:space="preserve"> PAGEREF _Toc211688344 \h </w:instrText>
             </w:r>
             <w:r>
               <w:rPr>
@@ -3079,7 +3355,7 @@
                 <w:noProof/>
                 <w:webHidden/>
               </w:rPr>
-              <w:t>13</w:t>
+              <w:t>14</w:t>
             </w:r>
             <w:r>
               <w:rPr>
@@ -3105,7 +3381,7 @@
               <w14:ligatures w14:val="standardContextual"/>
             </w:rPr>
           </w:pPr>
-          <w:hyperlink w:anchor="_Toc211554787" w:history="1">
+          <w:hyperlink w:anchor="_Toc211688345" w:history="1">
             <w:r>
               <w:rPr>
                 <w:rStyle w:val="Hyperlink"/>
@@ -3151,7 +3427,7 @@
                 <w:noProof/>
                 <w:webHidden/>
               </w:rPr>
-              <w:instrText xml:space="preserve"> PAGEREF _Toc211554787 \h </w:instrText>
+              <w:instrText xml:space="preserve"> PAGEREF _Toc211688345 \h </w:instrText>
             </w:r>
             <w:r>
               <w:rPr>
@@ -3171,7 +3447,7 @@
                 <w:noProof/>
                 <w:webHidden/>
               </w:rPr>
-              <w:t>13</w:t>
+              <w:t>14</w:t>
             </w:r>
             <w:r>
               <w:rPr>
@@ -3197,7 +3473,7 @@
               <w14:ligatures w14:val="standardContextual"/>
             </w:rPr>
           </w:pPr>
-          <w:hyperlink w:anchor="_Toc211554788" w:history="1">
+          <w:hyperlink w:anchor="_Toc211688346" w:history="1">
             <w:r>
               <w:rPr>
                 <w:rStyle w:val="Hyperlink"/>
@@ -3243,7 +3519,7 @@
                 <w:noProof/>
                 <w:webHidden/>
               </w:rPr>
-              <w:instrText xml:space="preserve"> PAGEREF _Toc211554788 \h </w:instrText>
+              <w:instrText xml:space="preserve"> PAGEREF _Toc211688346 \h </w:instrText>
             </w:r>
             <w:r>
               <w:rPr>
@@ -3263,7 +3539,7 @@
                 <w:noProof/>
                 <w:webHidden/>
               </w:rPr>
-              <w:t>13</w:t>
+              <w:t>14</w:t>
             </w:r>
             <w:r>
               <w:rPr>
@@ -3289,7 +3565,7 @@
               <w14:ligatures w14:val="standardContextual"/>
             </w:rPr>
           </w:pPr>
-          <w:hyperlink w:anchor="_Toc211554789" w:history="1">
+          <w:hyperlink w:anchor="_Toc211688347" w:history="1">
             <w:r>
               <w:rPr>
                 <w:rStyle w:val="Hyperlink"/>
@@ -3335,7 +3611,7 @@
                 <w:noProof/>
                 <w:webHidden/>
               </w:rPr>
-              <w:instrText xml:space="preserve"> PAGEREF _Toc211554789 \h </w:instrText>
+              <w:instrText xml:space="preserve"> PAGEREF _Toc211688347 \h </w:instrText>
             </w:r>
             <w:r>
               <w:rPr>
@@ -3355,7 +3631,7 @@
                 <w:noProof/>
                 <w:webHidden/>
               </w:rPr>
-              <w:t>14</w:t>
+              <w:t>15</w:t>
             </w:r>
             <w:r>
               <w:rPr>
@@ -3381,7 +3657,7 @@
               <w14:ligatures w14:val="standardContextual"/>
             </w:rPr>
           </w:pPr>
-          <w:hyperlink w:anchor="_Toc211554790" w:history="1">
+          <w:hyperlink w:anchor="_Toc211688348" w:history="1">
             <w:r>
               <w:rPr>
                 <w:rStyle w:val="Hyperlink"/>
@@ -3427,7 +3703,7 @@
                 <w:noProof/>
                 <w:webHidden/>
               </w:rPr>
-              <w:instrText xml:space="preserve"> PAGEREF _Toc211554790 \h </w:instrText>
+              <w:instrText xml:space="preserve"> PAGEREF _Toc211688348 \h </w:instrText>
             </w:r>
             <w:r>
               <w:rPr>
@@ -3447,7 +3723,7 @@
                 <w:noProof/>
                 <w:webHidden/>
               </w:rPr>
-              <w:t>14</w:t>
+              <w:t>15</w:t>
             </w:r>
             <w:r>
               <w:rPr>
@@ -3473,7 +3749,7 @@
               <w14:ligatures w14:val="standardContextual"/>
             </w:rPr>
           </w:pPr>
-          <w:hyperlink w:anchor="_Toc211554791" w:history="1">
+          <w:hyperlink w:anchor="_Toc211688349" w:history="1">
             <w:r>
               <w:rPr>
                 <w:rStyle w:val="Hyperlink"/>
@@ -3519,7 +3795,7 @@
                 <w:noProof/>
                 <w:webHidden/>
               </w:rPr>
-              <w:instrText xml:space="preserve"> PAGEREF _Toc211554791 \h </w:instrText>
+              <w:instrText xml:space="preserve"> PAGEREF _Toc211688349 \h </w:instrText>
             </w:r>
             <w:r>
               <w:rPr>
@@ -3539,7 +3815,7 @@
                 <w:noProof/>
                 <w:webHidden/>
               </w:rPr>
-              <w:t>14</w:t>
+              <w:t>15</w:t>
             </w:r>
             <w:r>
               <w:rPr>
@@ -3565,7 +3841,7 @@
               <w14:ligatures w14:val="standardContextual"/>
             </w:rPr>
           </w:pPr>
-          <w:hyperlink w:anchor="_Toc211554792" w:history="1">
+          <w:hyperlink w:anchor="_Toc211688350" w:history="1">
             <w:r>
               <w:rPr>
                 <w:rStyle w:val="Hyperlink"/>
@@ -3611,7 +3887,7 @@
                 <w:noProof/>
                 <w:webHidden/>
               </w:rPr>
-              <w:instrText xml:space="preserve"> PAGEREF _Toc211554792 \h </w:instrText>
+              <w:instrText xml:space="preserve"> PAGEREF _Toc211688350 \h </w:instrText>
             </w:r>
             <w:r>
               <w:rPr>
@@ -3631,7 +3907,7 @@
                 <w:noProof/>
                 <w:webHidden/>
               </w:rPr>
-              <w:t>14</w:t>
+              <w:t>15</w:t>
             </w:r>
             <w:r>
               <w:rPr>
@@ -3657,7 +3933,7 @@
               <w14:ligatures w14:val="standardContextual"/>
             </w:rPr>
           </w:pPr>
-          <w:hyperlink w:anchor="_Toc211554793" w:history="1">
+          <w:hyperlink w:anchor="_Toc211688351" w:history="1">
             <w:r>
               <w:rPr>
                 <w:rStyle w:val="Hyperlink"/>
@@ -3701,7 +3977,7 @@
                 <w:noProof/>
                 <w:webHidden/>
               </w:rPr>
-              <w:instrText xml:space="preserve"> PAGEREF _Toc211554793 \h </w:instrText>
+              <w:instrText xml:space="preserve"> PAGEREF _Toc211688351 \h </w:instrText>
             </w:r>
             <w:r>
               <w:rPr>
@@ -3721,7 +3997,7 @@
                 <w:noProof/>
                 <w:webHidden/>
               </w:rPr>
-              <w:t>XV</w:t>
+              <w:t>XVI</w:t>
             </w:r>
             <w:r>
               <w:rPr>
@@ -3778,7 +4054,7 @@
       <w:pPr>
         <w:pStyle w:val="berschrift1"/>
       </w:pPr>
-      <w:bookmarkStart w:id="0" w:name="_Toc211554756"/>
+      <w:bookmarkStart w:id="0" w:name="_Toc211688311"/>
       <w:r>
         <w:lastRenderedPageBreak/>
         <w:t>Einleitung</w:t>
@@ -3872,14 +4148,12 @@
         </w:rPr>
         <w:t xml:space="preserve">Darüber hinaus interessieren mich auch Bilder und Computergrafik im </w:t>
       </w:r>
-      <w:proofErr w:type="gramStart"/>
       <w:r>
         <w:rPr>
           <w:szCs w:val="24"/>
         </w:rPr>
-        <w:t>allgemeinen</w:t>
-      </w:r>
-      <w:proofErr w:type="gramEnd"/>
+        <w:t>Allgemeinen</w:t>
+      </w:r>
       <w:r>
         <w:rPr>
           <w:szCs w:val="24"/>
@@ -3891,7 +4165,7 @@
       <w:pPr>
         <w:pStyle w:val="berschrift2"/>
       </w:pPr>
-      <w:bookmarkStart w:id="1" w:name="_Toc211554757"/>
+      <w:bookmarkStart w:id="1" w:name="_Toc211688312"/>
       <w:r>
         <w:t>Motivation und Relevanz des Themas</w:t>
       </w:r>
@@ -3909,7 +4183,7 @@
           <w:lang w:eastAsia="en-US"/>
         </w:rPr>
       </w:pPr>
-      <w:bookmarkStart w:id="2" w:name="_Toc211554758"/>
+      <w:bookmarkStart w:id="2" w:name="_Toc211688313"/>
       <w:r>
         <w:rPr>
           <w:lang w:eastAsia="en-US"/>
@@ -3925,7 +4199,7 @@
           <w:lang w:eastAsia="en-US"/>
         </w:rPr>
       </w:pPr>
-      <w:bookmarkStart w:id="3" w:name="_Toc211554759"/>
+      <w:bookmarkStart w:id="3" w:name="_Toc211688314"/>
       <w:r>
         <w:rPr>
           <w:lang w:eastAsia="en-US"/>
@@ -3988,7 +4262,7 @@
           <w:lang w:eastAsia="en-US"/>
         </w:rPr>
       </w:pPr>
-      <w:bookmarkStart w:id="4" w:name="_Toc211554760"/>
+      <w:bookmarkStart w:id="4" w:name="_Toc211688315"/>
       <w:r>
         <w:rPr>
           <w:lang w:eastAsia="en-US"/>
@@ -4311,7 +4585,7 @@
       <w:pPr>
         <w:pStyle w:val="berschrift1"/>
       </w:pPr>
-      <w:bookmarkStart w:id="5" w:name="_Toc211554761"/>
+      <w:bookmarkStart w:id="5" w:name="_Toc211688316"/>
       <w:r>
         <w:lastRenderedPageBreak/>
         <w:t>Theoretische Grundlagen</w:t>
@@ -4398,7 +4672,7 @@
           <w:rFonts w:cs="Times New Roman"/>
         </w:rPr>
       </w:pPr>
-      <w:bookmarkStart w:id="7" w:name="_Toc211554762"/>
+      <w:bookmarkStart w:id="7" w:name="_Toc211688317"/>
       <w:commentRangeStart w:id="8"/>
       <w:r>
         <w:t xml:space="preserve">Wahrnehmungspsychologische Grundlagen </w:t>
@@ -4442,7 +4716,7 @@
       <w:pPr>
         <w:pStyle w:val="berschrift3"/>
       </w:pPr>
-      <w:bookmarkStart w:id="9" w:name="_Toc211554763"/>
+      <w:bookmarkStart w:id="9" w:name="_Toc211688318"/>
       <w:r>
         <w:t>Parallax Effect und Tiefenhinweise (monokular vs. binokular)</w:t>
       </w:r>
@@ -4592,7 +4866,7 @@
       <w:pPr>
         <w:pStyle w:val="berschrift3"/>
       </w:pPr>
-      <w:bookmarkStart w:id="11" w:name="_Toc211554764"/>
+      <w:bookmarkStart w:id="11" w:name="_Toc211688319"/>
       <w:r>
         <w:t>Grenzen der Tiefenwahrnehmung auf 2D-Displays</w:t>
       </w:r>
@@ -4684,7 +4958,7 @@
           <w:lang w:eastAsia="en-US"/>
         </w:rPr>
       </w:pPr>
-      <w:bookmarkStart w:id="12" w:name="_Toc211554765"/>
+      <w:bookmarkStart w:id="12" w:name="_Toc211688320"/>
       <w:r>
         <w:rPr>
           <w:lang w:eastAsia="en-US"/>
@@ -5026,7 +5300,7 @@
           <w:lang w:eastAsia="en-US"/>
         </w:rPr>
       </w:pPr>
-      <w:bookmarkStart w:id="14" w:name="_Toc211554766"/>
+      <w:bookmarkStart w:id="14" w:name="_Toc211688321"/>
       <w:proofErr w:type="spellStart"/>
       <w:r>
         <w:rPr>
@@ -5664,13 +5938,14 @@
           <w:lang w:eastAsia="en-US"/>
         </w:rPr>
       </w:pPr>
-      <w:bookmarkStart w:id="15" w:name="_Toc211554767"/>
+      <w:bookmarkStart w:id="15" w:name="_Toc211688322"/>
       <w:r>
         <w:rPr>
           <w:lang w:eastAsia="en-US"/>
         </w:rPr>
         <w:t>Texturbasierte Verfahren der Tiefendarstellung</w:t>
       </w:r>
+      <w:bookmarkEnd w:id="15"/>
     </w:p>
     <w:p>
       <w:pPr>
@@ -5679,6 +5954,7 @@
           <w:lang w:eastAsia="en-US"/>
         </w:rPr>
       </w:pPr>
+      <w:bookmarkStart w:id="16" w:name="_Toc211688323"/>
       <w:proofErr w:type="spellStart"/>
       <w:r>
         <w:rPr>
@@ -5700,6 +5976,7 @@
         </w:rPr>
         <w:t>Baking</w:t>
       </w:r>
+      <w:bookmarkEnd w:id="16"/>
       <w:proofErr w:type="spellEnd"/>
     </w:p>
     <w:p>
@@ -5708,13 +5985,12 @@
           <w:lang w:eastAsia="en-US"/>
         </w:rPr>
       </w:pPr>
-      <w:commentRangeStart w:id="16"/>
       <w:proofErr w:type="spellStart"/>
       <w:r>
         <w:rPr>
           <w:lang w:eastAsia="en-US"/>
         </w:rPr>
-        <w:t>Texrure</w:t>
+        <w:t>Texture</w:t>
       </w:r>
       <w:proofErr w:type="spellEnd"/>
       <w:r>
@@ -5735,106 +6011,145 @@
         <w:rPr>
           <w:lang w:eastAsia="en-US"/>
         </w:rPr>
-        <w:t xml:space="preserve"> ist ein Prozess, der 3D-Texturen von einem High Poly Modell mithilfe von </w:t>
+        <w:t xml:space="preserve"> ist ein Verfahren, bei dem Rendering-Ergebnisse eines High-Poly-Modells auf eine zweidimensionale Bitmap-Textur übertragen werden, um diese anschließend auf ein Low-Poly-Modell anzuwenden</w:t>
+      </w:r>
+      <w:r>
+        <w:rPr>
+          <w:lang w:eastAsia="en-US"/>
+        </w:rPr>
+        <w:t xml:space="preserve"> </w:t>
+      </w:r>
+      <w:r>
+        <w:rPr>
+          <w:lang w:eastAsia="en-US"/>
+        </w:rPr>
+        <w:fldChar w:fldCharType="begin"/>
+      </w:r>
+      <w:r>
+        <w:rPr>
+          <w:lang w:eastAsia="en-US"/>
+        </w:rPr>
+        <w:instrText xml:space="preserve"> ADDIN ZOTERO_ITEM CSL_CITATION {"citationID":"quVSM5BX","properties":{"unsorted":true,"formattedCitation":"(Zhang et al., 2023, S. 647\\uc0\\u8211{}648)","plainCitation":"(Zhang et al., 2023, S. 647–648)","noteIndex":0},"citationItems":[{"id":106,"uris":["http://zotero.org/users/14551900/items/52A2TVVQ"],"itemData":{"id":106,"type":"article-journal","abstract":"Three-dimensional (3D) high-ﬁdelity surface models play an important role in urban scene construction. However, the data quantity of such models is large and places a tremendous burden on rendering. Many applications must balance the visual quality of the models with the rendering eﬃciency. The study provides a practical texture baking processing pipeline for generating 3D models to reduce the model complexity and preserve the visually pleasing details. Concretely, we apply a mesh simpliﬁcation to the original model and use texture baking to create three types of baked textures, namely, a diﬀuse map, normal map and displacement map. The simpliﬁed model with the baked textures has a pleasing visualization eﬀect in a rendering engine. Furthermore, we discuss the inﬂuence of various factors in the process on the results, as well as the functional principles and characteristics of the baking textures. The proposed approach is very useful for real-time rendering with limited rendering hardware as no additional memory or computing capacity is required for properly preserving the relief details of the model. Each step in the pipeline is described in detail to facilitate the realization.","container-title":"International Journal of Digital Earth","DOI":"10.1080/17538947.2023.2177758","ISSN":"1753-8947, 1753-8955","issue":"1","journalAbbreviation":"International Journal of Digital Earth","language":"en","page":"645-670","source":"DOI.org (Crossref)","title":"When a tree model meets texture baking: an approach for quality-preserving lightweight visualization in virtual 3D scene construction","title-short":"When a tree model meets texture baking","volume":"16","author":[{"family":"Zhang","given":"Chen"},{"family":"He","given":"Biao"},{"family":"Guo","given":"Renzhong"},{"family":"Ma","given":"Ding"}],"issued":{"date-parts":[["2023",10,2]]},"citation-key":"zhangWhenTreeModel2023"},"locator":"647-648","label":"page"}],"schema":"https://github.com/citation-style-language/schema/raw/master/csl-citation.json"} </w:instrText>
+      </w:r>
+      <w:r>
+        <w:rPr>
+          <w:lang w:eastAsia="en-US"/>
+        </w:rPr>
+        <w:fldChar w:fldCharType="separate"/>
+      </w:r>
+      <w:r>
+        <w:t>(Zhang et al., 2023, S. 647–648)</w:t>
+      </w:r>
+      <w:r>
+        <w:rPr>
+          <w:lang w:eastAsia="en-US"/>
+        </w:rPr>
+        <w:fldChar w:fldCharType="end"/>
+      </w:r>
+      <w:r>
+        <w:rPr>
+          <w:lang w:eastAsia="en-US"/>
+        </w:rPr>
+        <w:t xml:space="preserve"> </w:t>
+      </w:r>
+      <w:r>
+        <w:rPr>
+          <w:lang w:eastAsia="en-US"/>
+        </w:rPr>
+        <w:t>.</w:t>
+      </w:r>
+      <w:r>
+        <w:rPr>
+          <w:lang w:eastAsia="en-US"/>
+        </w:rPr>
+        <w:t xml:space="preserve"> </w:t>
       </w:r>
       <w:proofErr w:type="spellStart"/>
       <w:r>
         <w:rPr>
           <w:lang w:eastAsia="en-US"/>
         </w:rPr>
-        <w:t>Randeringverfahren</w:t>
+        <w:t>Texture</w:t>
       </w:r>
       <w:proofErr w:type="spellEnd"/>
       <w:r>
         <w:rPr>
           <w:lang w:eastAsia="en-US"/>
         </w:rPr>
-        <w:t xml:space="preserve"> auf eine einfache 2D-bitmap </w:t>
-      </w:r>
-      <w:proofErr w:type="gramStart"/>
-      <w:r>
-        <w:rPr>
-          <w:lang w:eastAsia="en-US"/>
-        </w:rPr>
-        <w:t>speichert</w:t>
-      </w:r>
-      <w:proofErr w:type="gramEnd"/>
-      <w:r>
-        <w:rPr>
-          <w:lang w:eastAsia="en-US"/>
-        </w:rPr>
-        <w:t xml:space="preserve"> um diese dann auf ein Low Poly </w:t>
+        <w:t xml:space="preserve"> </w:t>
       </w:r>
       <w:proofErr w:type="spellStart"/>
       <w:r>
         <w:rPr>
           <w:lang w:eastAsia="en-US"/>
         </w:rPr>
-        <w:t>modell</w:t>
+        <w:t>Baking</w:t>
       </w:r>
       <w:proofErr w:type="spellEnd"/>
       <w:r>
         <w:rPr>
           <w:lang w:eastAsia="en-US"/>
         </w:rPr>
-        <w:t xml:space="preserve"> anzuwenden. </w:t>
-      </w:r>
-      <w:commentRangeEnd w:id="16"/>
-      <w:r>
-        <w:rPr>
-          <w:rStyle w:val="Kommentarzeichen"/>
-        </w:rPr>
-        <w:commentReference w:id="16"/>
-      </w:r>
-    </w:p>
-    <w:p>
-      <w:pPr>
-        <w:rPr>
-          <w:lang w:eastAsia="en-US"/>
-        </w:rPr>
-      </w:pPr>
-      <w:proofErr w:type="spellStart"/>
+        <w:t xml:space="preserve"> wird oft für Spiele oder VR/AR Anwendungsfälle verwendet, da es Speicher- und Rechenressourcen sparen kann </w:t>
+      </w:r>
       <w:r>
         <w:rPr>
           <w:lang w:eastAsia="en-US"/>
         </w:rPr>
         <w:lastRenderedPageBreak/>
-        <w:t>Texture</w:t>
-      </w:r>
-      <w:proofErr w:type="spellEnd"/>
+        <w:t>Andernfalls müssen beispielsweise für ein 3D-Modell einer Schreibtischlampe mehrere Texturen in hoher Auflösung gerendert werden.</w:t>
+      </w:r>
       <w:r>
         <w:rPr>
           <w:lang w:eastAsia="en-US"/>
         </w:rPr>
         <w:t xml:space="preserve"> </w:t>
       </w:r>
-      <w:proofErr w:type="spellStart"/>
-      <w:r>
-        <w:rPr>
-          <w:lang w:eastAsia="en-US"/>
-        </w:rPr>
-        <w:t>Baking</w:t>
-      </w:r>
-      <w:proofErr w:type="spellEnd"/>
-      <w:r>
-        <w:rPr>
-          <w:lang w:eastAsia="en-US"/>
-        </w:rPr>
-        <w:t xml:space="preserve"> wird oft für Spiele oder VR/AR Anwendungsfälle verwendet, da es Speicher- und Rechenressourcen sparen kann (Autodesk, 2024; Blender </w:t>
-      </w:r>
-      <w:proofErr w:type="spellStart"/>
-      <w:r>
-        <w:rPr>
-          <w:lang w:eastAsia="en-US"/>
-        </w:rPr>
-        <w:t>Foundation</w:t>
-      </w:r>
-      <w:proofErr w:type="spellEnd"/>
-      <w:r>
-        <w:rPr>
-          <w:lang w:eastAsia="en-US"/>
-        </w:rPr>
-        <w:t xml:space="preserve">, 2025a). Andernfalls müssen beispielsweise für ein 3D-Modell einer Schreibtischlampe mehrere Texturen in hoher Auflösung gerendert werden. Der Schirm der Lampe ist grünlich transparent und matt, der Lampenfuß besteht aus rauem Holz, und die Beine sind aus glänzendem Metall. Das wären 3 aufwändige Texturen für ein 3D Modell, die viel Speicherplatz benötigen. Mit </w:t>
+      <w:r>
+        <w:rPr>
+          <w:lang w:eastAsia="en-US"/>
+        </w:rPr>
+        <w:fldChar w:fldCharType="begin"/>
+      </w:r>
+      <w:r>
+        <w:rPr>
+          <w:lang w:eastAsia="en-US"/>
+        </w:rPr>
+        <w:instrText xml:space="preserve"> ADDIN ZOTERO_ITEM CSL_CITATION {"citationID":"mauohOK5","properties":{"formattedCitation":"(Adobe, 2025)","plainCitation":"(Adobe, 2025)","noteIndex":0},"citationItems":[{"id":103,"uris":["http://zotero.org/users/14551900/items/WG48IAET"],"itemData":{"id":103,"type":"webpage","abstract":"bakers &gt; Getting Started &gt; What is Baking ?","language":"en-US","title":"What is Baking ? | Substance 3D bakers","title-short":"What is Baking ?","URL":"https://helpx.adobe.com/content/help/en/substance-3d-bake/getting-started/what-is-baking.html","author":[{"family":"Adobe","given":""}],"accessed":{"date-parts":[["2025",10,18]]},"issued":{"date-parts":[["2025"]]},"citation-key":"adobeWhatBakingSubstance2025"}}],"schema":"https://github.com/citation-style-language/schema/raw/master/csl-citation.json"} </w:instrText>
+      </w:r>
+      <w:r>
+        <w:rPr>
+          <w:lang w:eastAsia="en-US"/>
+        </w:rPr>
+        <w:fldChar w:fldCharType="separate"/>
+      </w:r>
+      <w:r>
+        <w:t>(Adobe, 2025)</w:t>
+      </w:r>
+      <w:r>
+        <w:rPr>
+          <w:lang w:eastAsia="en-US"/>
+        </w:rPr>
+        <w:fldChar w:fldCharType="end"/>
+      </w:r>
+      <w:r>
+        <w:rPr>
+          <w:lang w:eastAsia="en-US"/>
+        </w:rPr>
+        <w:t xml:space="preserve"> </w:t>
+      </w:r>
+    </w:p>
+    <w:p>
+      <w:pPr>
+        <w:rPr>
+          <w:lang w:eastAsia="en-US"/>
+        </w:rPr>
+      </w:pPr>
+      <w:r>
+        <w:rPr>
+          <w:lang w:eastAsia="en-US"/>
+        </w:rPr>
+        <w:t xml:space="preserve">Der Schirm der Lampe ist grünlich transparent und matt, der Lampenfuß besteht aus rauem Holz, und die Beine sind aus glänzendem Metall. Das wären 3 aufwändige Texturen für ein 3D Modell, die viel Speicherplatz benötigen. Mit </w:t>
       </w:r>
       <w:proofErr w:type="spellStart"/>
       <w:r>
@@ -6090,6 +6405,7 @@
           <w:lang w:eastAsia="en-US"/>
         </w:rPr>
       </w:pPr>
+      <w:bookmarkStart w:id="17" w:name="_Toc211688324"/>
       <w:r>
         <w:rPr>
           <w:lang w:eastAsia="en-US"/>
@@ -6108,7 +6424,7 @@
         </w:rPr>
         <w:t>Maps</w:t>
       </w:r>
-      <w:bookmarkEnd w:id="15"/>
+      <w:bookmarkEnd w:id="17"/>
       <w:r>
         <w:rPr>
           <w:lang w:eastAsia="en-US"/>
@@ -6294,11 +6610,46 @@
         <w:t xml:space="preserve">hierfür </w:t>
       </w:r>
       <w:r>
-        <w:t xml:space="preserve">wurde Blender verwendet, wobei über die Compositing-Nodes ein sogenannter Z-Depth-Pass aus dem Render extrahiert wurde. Blender kann die Tiefeninformationen direkt aus der 3D-Szene berechnen, indem für jedes Pixel der Abstand zur Kamera entlang der Z-Achse bestimmt wird. Diese Werte werden im sogenannten </w:t>
-      </w:r>
+        <w:t>wurde Blender verwendet, wobei über die Compositing-Nodes ein sogenannter Z-Depth-Pass aus dem Render extrahiert wurde. Blender kann die Tiefeninformationen direkt aus der 3D-Szene berechnen, indem für jedes Pixel der Abstand zur Kamera entlang der Z-Achse bestimmt wird. Diese Werte werden im sogenannten Z-Buffer gespeichert und ergeben in ihrer Gesamtheit die Depth</w:t>
+      </w:r>
+      <w:r>
+        <w:t xml:space="preserve"> </w:t>
+      </w:r>
+      <w:r>
+        <w:t>M</w:t>
+      </w:r>
+      <w:r>
+        <w:t>ap</w:t>
+      </w:r>
+      <w:r>
+        <w:t xml:space="preserve"> </w:t>
+      </w:r>
+      <w:r>
+        <w:fldChar w:fldCharType="begin"/>
+      </w:r>
+      <w:r>
+        <w:instrText xml:space="preserve"> ADDIN ZOTERO_ITEM CSL_CITATION {"citationID":"l4MdV7fD","properties":{"formattedCitation":"(Blender Foundation, 2025)","plainCitation":"(Blender Foundation, 2025)","noteIndex":0},"citationItems":[{"id":85,"uris":["http://zotero.org/users/14551900/items/QH5Z5D4E"],"itemData":{"id":85,"type":"webpage","title":"Glossary - Blender 4.5 LTS Manual","URL":"https://docs.blender.org/manual/en/latest/glossary/index.html#term-Z-buffer","author":[{"family":"Blender Foundation","given":""}],"accessed":{"date-parts":[["2025",10,6]]},"issued":{"date-parts":[["2025",10,5]]},"citation-key":"blenderfoundationGlossaryBlender452025"}}],"schema":"https://github.com/citation-style-language/schema/raw/master/csl-citation.json"} </w:instrText>
+      </w:r>
+      <w:r>
+        <w:fldChar w:fldCharType="separate"/>
+      </w:r>
+      <w:r>
+        <w:t>(Blender Foundation, 2025)</w:t>
+      </w:r>
+      <w:r>
+        <w:fldChar w:fldCharType="end"/>
+      </w:r>
+      <w:r>
+        <w:t>.</w:t>
+      </w:r>
+    </w:p>
+    <w:p>
       <w:r>
         <w:lastRenderedPageBreak/>
-        <w:t>Z-Buffer gespeichert und ergeben in ihrer Gesamtheit die Depth</w:t>
+        <w:t>Gängige</w:t>
+      </w:r>
+      <w:r>
+        <w:t xml:space="preserve"> Einsatzfelder von Depth</w:t>
       </w:r>
       <w:r>
         <w:t xml:space="preserve"> </w:t>
@@ -6307,71 +6658,33 @@
         <w:t>M</w:t>
       </w:r>
       <w:r>
-        <w:t>ap</w:t>
+        <w:t>aps sind beispielsweise die Hinderniserkennung in virtuellen Umgebungen oder die Modellierung von Szenen. Darüber hinaus werden sie im sogenannten Depth-Image-Based Rendering (DIBR) genutzt, um neue Kameraperspektiven aus vorhandenen Tiefeninformationen zu berechnen</w:t>
       </w:r>
       <w:r>
         <w:t xml:space="preserve"> </w:t>
       </w:r>
+      <w:commentRangeStart w:id="18"/>
       <w:r>
         <w:fldChar w:fldCharType="begin"/>
       </w:r>
       <w:r>
-        <w:instrText xml:space="preserve"> ADDIN ZOTERO_ITEM CSL_CITATION {"citationID":"l4MdV7fD","properties":{"formattedCitation":"(Blender Foundation, 2025)","plainCitation":"(Blender Foundation, 2025)","noteIndex":0},"citationItems":[{"id":85,"uris":["http://zotero.org/users/14551900/items/QH5Z5D4E"],"itemData":{"id":85,"type":"webpage","title":"Glossary - Blender 4.5 LTS Manual","URL":"https://docs.blender.org/manual/en/latest/glossary/index.html#term-Z-buffer","author":[{"family":"Blender Foundation","given":""}],"accessed":{"date-parts":[["2025",10,6]]},"issued":{"date-parts":[["2025",10,5]]},"citation-key":"blenderfoundationGlossaryBlender452025"}}],"schema":"https://github.com/citation-style-language/schema/raw/master/csl-citation.json"} </w:instrText>
+        <w:instrText xml:space="preserve"> ADDIN ZOTERO_ITEM CSL_CITATION {"citationID":"99jLnNIn","properties":{"formattedCitation":"(Schmeing &amp; Jiang, o.\\uc0\\u160{}J., S. 279\\uc0\\u8211{}280)","plainCitation":"(Schmeing &amp; Jiang, o. J., S. 279–280)","noteIndex":0},"citationItems":[{"id":93,"uris":["http://zotero.org/users/14551900/items/CVITWAC6"],"itemData":{"id":93,"type":"chapter","abstract":"Depth Image Based Rendering is a technique to render new views from a video stream. The scene geometry is given by an additional depth stream which stores for each pixel its distance to the camera. This technique allows for a wide variety of applications including...","language":"en","note":"DOI: 10.1007/978-3-642-22407-2_12","source":"link.springer.com","title":"Depth Image Based Rendering","URL":"https://link.springer.com/chapter/10.1007/978-3-642-22407-2_12","author":[{"family":"Schmeing","given":"Michael"},{"family":"Jiang","given":"Xiaoyi"}],"accessed":{"date-parts":[["2025",10,7]]},"citation-key":"schmeingDepthImageBaseda"},"locator":"279-280","label":"page"}],"schema":"https://github.com/citation-style-language/schema/raw/master/csl-citation.json"} </w:instrText>
       </w:r>
       <w:r>
         <w:fldChar w:fldCharType="separate"/>
       </w:r>
       <w:r>
-        <w:t>(Blender Foundation, 2025)</w:t>
+        <w:t>(Schmeing &amp; Jiang, o. J., S. 279–280)</w:t>
       </w:r>
       <w:r>
         <w:fldChar w:fldCharType="end"/>
       </w:r>
-      <w:r>
-        <w:t>.</w:t>
-      </w:r>
-    </w:p>
-    <w:p>
-      <w:r>
-        <w:t>Gängige</w:t>
-      </w:r>
-      <w:r>
-        <w:t xml:space="preserve"> Einsatzfelder von Depth</w:t>
-      </w:r>
-      <w:r>
-        <w:t xml:space="preserve"> </w:t>
-      </w:r>
-      <w:r>
-        <w:t>M</w:t>
-      </w:r>
-      <w:r>
-        <w:t>aps sind beispielsweise die Hinderniserkennung in virtuellen Umgebungen oder die Modellierung von Szenen. Darüber hinaus werden sie im sogenannten Depth-Image-Based Rendering (DIBR) genutzt, um neue Kameraperspektiven aus vorhandenen Tiefeninformationen zu berechnen</w:t>
-      </w:r>
-      <w:r>
-        <w:t xml:space="preserve"> </w:t>
-      </w:r>
-      <w:commentRangeStart w:id="17"/>
-      <w:r>
-        <w:fldChar w:fldCharType="begin"/>
-      </w:r>
-      <w:r>
-        <w:instrText xml:space="preserve"> ADDIN ZOTERO_ITEM CSL_CITATION {"citationID":"99jLnNIn","properties":{"formattedCitation":"(Schmeing &amp; Jiang, o.\\uc0\\u160{}J., S. 279\\uc0\\u8211{}280)","plainCitation":"(Schmeing &amp; Jiang, o. J., S. 279–280)","noteIndex":0},"citationItems":[{"id":93,"uris":["http://zotero.org/users/14551900/items/CVITWAC6"],"itemData":{"id":93,"type":"chapter","abstract":"Depth Image Based Rendering is a technique to render new views from a video stream. The scene geometry is given by an additional depth stream which stores for each pixel its distance to the camera. This technique allows for a wide variety of applications including...","language":"en","note":"DOI: 10.1007/978-3-642-22407-2_12","source":"link.springer.com","title":"Depth Image Based Rendering","URL":"https://link.springer.com/chapter/10.1007/978-3-642-22407-2_12","author":[{"family":"Schmeing","given":"Michael"},{"family":"Jiang","given":"Xiaoyi"}],"accessed":{"date-parts":[["2025",10,7]]},"citation-key":"schmeingDepthImageBaseda"},"locator":"279-280","label":"page"}],"schema":"https://github.com/citation-style-language/schema/raw/master/csl-citation.json"} </w:instrText>
-      </w:r>
-      <w:r>
-        <w:fldChar w:fldCharType="separate"/>
-      </w:r>
-      <w:r>
-        <w:t>(Schmeing &amp; Jiang, o. J., S. 279–280)</w:t>
-      </w:r>
-      <w:r>
-        <w:fldChar w:fldCharType="end"/>
-      </w:r>
-      <w:commentRangeEnd w:id="17"/>
+      <w:commentRangeEnd w:id="18"/>
       <w:r>
         <w:rPr>
           <w:rStyle w:val="Kommentarzeichen"/>
         </w:rPr>
-        <w:commentReference w:id="17"/>
+        <w:commentReference w:id="18"/>
       </w:r>
       <w:r>
         <w:t xml:space="preserve"> </w:t>
@@ -6786,7 +7099,7 @@
           <w:lang w:eastAsia="en-US"/>
         </w:rPr>
       </w:pPr>
-      <w:bookmarkStart w:id="18" w:name="_Toc211554768"/>
+      <w:bookmarkStart w:id="19" w:name="_Toc211688325"/>
       <w:r>
         <w:rPr>
           <w:lang w:eastAsia="en-US"/>
@@ -6806,6 +7119,7 @@
         </w:rPr>
         <w:t xml:space="preserve"> in Blender)</w:t>
       </w:r>
+      <w:bookmarkEnd w:id="19"/>
     </w:p>
     <w:p>
       <w:pPr>
@@ -6814,13 +7128,14 @@
           <w:lang w:eastAsia="en-US"/>
         </w:rPr>
       </w:pPr>
+      <w:bookmarkStart w:id="20" w:name="_Toc211688326"/>
       <w:r>
         <w:rPr>
           <w:lang w:eastAsia="en-US"/>
         </w:rPr>
         <w:t>Überblick bestehender Ansätze</w:t>
       </w:r>
-      <w:bookmarkEnd w:id="18"/>
+      <w:bookmarkEnd w:id="20"/>
     </w:p>
     <w:p>
       <w:pPr>
@@ -6971,14 +7286,14 @@
           <w:lang w:eastAsia="en-US"/>
         </w:rPr>
       </w:pPr>
-      <w:bookmarkStart w:id="19" w:name="_Toc211554769"/>
+      <w:bookmarkStart w:id="21" w:name="_Toc211688327"/>
       <w:r>
         <w:rPr>
           <w:lang w:eastAsia="en-US"/>
         </w:rPr>
         <w:t>Stand der Forschung im Bereich Tiefenwahrnemung</w:t>
       </w:r>
-      <w:bookmarkEnd w:id="19"/>
+      <w:bookmarkEnd w:id="21"/>
       <w:r>
         <w:rPr>
           <w:lang w:eastAsia="en-US"/>
@@ -6993,7 +7308,7 @@
           <w:lang w:eastAsia="en-US"/>
         </w:rPr>
       </w:pPr>
-      <w:bookmarkStart w:id="20" w:name="_Toc211554770"/>
+      <w:bookmarkStart w:id="22" w:name="_Toc211688328"/>
       <w:r>
         <w:rPr>
           <w:lang w:eastAsia="en-US"/>
@@ -7001,7 +7316,7 @@
         <w:lastRenderedPageBreak/>
         <w:t>Methodik</w:t>
       </w:r>
-      <w:bookmarkEnd w:id="20"/>
+      <w:bookmarkEnd w:id="22"/>
       <w:r>
         <w:rPr>
           <w:lang w:eastAsia="en-US"/>
@@ -7016,14 +7331,14 @@
           <w:lang w:eastAsia="en-US"/>
         </w:rPr>
       </w:pPr>
-      <w:bookmarkStart w:id="21" w:name="_Toc211554771"/>
+      <w:bookmarkStart w:id="23" w:name="_Toc211688329"/>
       <w:r>
         <w:rPr>
           <w:lang w:eastAsia="en-US"/>
         </w:rPr>
         <w:t>Forschungsdesign: Analyse und Bewertung der Szenarien</w:t>
       </w:r>
-      <w:bookmarkEnd w:id="21"/>
+      <w:bookmarkEnd w:id="23"/>
     </w:p>
     <w:p>
       <w:pPr>
@@ -7065,11 +7380,11 @@
       <w:pPr>
         <w:pStyle w:val="berschrift2"/>
       </w:pPr>
-      <w:bookmarkStart w:id="22" w:name="_Toc211554772"/>
+      <w:bookmarkStart w:id="24" w:name="_Toc211688330"/>
       <w:r>
         <w:t>Definition der Szenarien</w:t>
       </w:r>
-      <w:bookmarkEnd w:id="22"/>
+      <w:bookmarkEnd w:id="24"/>
     </w:p>
     <w:p>
       <w:r>
@@ -7098,11 +7413,11 @@
       <w:pPr>
         <w:pStyle w:val="berschrift3"/>
       </w:pPr>
-      <w:bookmarkStart w:id="23" w:name="_Toc211554773"/>
+      <w:bookmarkStart w:id="25" w:name="_Toc211688331"/>
       <w:r>
         <w:t>Szenario 1: Baseline-3D-Rendering mit gezielten Tiefenherausforderungen</w:t>
       </w:r>
-      <w:bookmarkEnd w:id="23"/>
+      <w:bookmarkEnd w:id="25"/>
     </w:p>
     <w:p>
       <w:r>
@@ -7233,16 +7548,16 @@
       <w:r>
         <w:t xml:space="preserve"> </w:t>
       </w:r>
-      <w:commentRangeStart w:id="24"/>
+      <w:commentRangeStart w:id="26"/>
       <w:r>
         <w:t xml:space="preserve">Hierbei wurde darauf wertgelegt das die Szene den Bewertungsansprüchen entspricht. </w:t>
       </w:r>
-      <w:commentRangeEnd w:id="24"/>
+      <w:commentRangeEnd w:id="26"/>
       <w:r>
         <w:rPr>
           <w:rStyle w:val="Kommentarzeichen"/>
         </w:rPr>
-        <w:commentReference w:id="24"/>
+        <w:commentReference w:id="26"/>
       </w:r>
     </w:p>
     <w:p/>
@@ -7250,7 +7565,7 @@
       <w:pPr>
         <w:pStyle w:val="berschrift3"/>
       </w:pPr>
-      <w:bookmarkStart w:id="25" w:name="_Toc211554774"/>
+      <w:bookmarkStart w:id="27" w:name="_Toc211688332"/>
       <w:r>
         <w:t>Szenario 2: Depth Map + 360°-Panorama (</w:t>
       </w:r>
@@ -7264,7 +7579,7 @@
       <w:r>
         <w:t>, Artefakte, Optimierungsstrategien)</w:t>
       </w:r>
-      <w:bookmarkEnd w:id="25"/>
+      <w:bookmarkEnd w:id="27"/>
     </w:p>
     <w:p>
       <w:pPr>
@@ -7299,52 +7614,52 @@
       <w:pPr>
         <w:pStyle w:val="berschrift3"/>
       </w:pPr>
-      <w:bookmarkStart w:id="26" w:name="_Toc211554775"/>
+      <w:bookmarkStart w:id="28" w:name="_Toc211688333"/>
       <w:r>
         <w:lastRenderedPageBreak/>
         <w:t>Szenario 3: Low-Poly-Rekonstruktion aus Panorama + ggf. Depth Map (Tools wie zForm, HoHoNet)</w:t>
       </w:r>
-      <w:bookmarkEnd w:id="26"/>
+      <w:bookmarkEnd w:id="28"/>
     </w:p>
     <w:p>
       <w:pPr>
         <w:pStyle w:val="berschrift2"/>
       </w:pPr>
-      <w:bookmarkStart w:id="27" w:name="_Toc211554776"/>
+      <w:bookmarkStart w:id="29" w:name="_Toc211688334"/>
       <w:r>
         <w:t>Technische Umsetzung</w:t>
       </w:r>
-      <w:bookmarkEnd w:id="27"/>
+      <w:bookmarkEnd w:id="29"/>
     </w:p>
     <w:p>
       <w:pPr>
         <w:pStyle w:val="berschrift2"/>
       </w:pPr>
-      <w:bookmarkStart w:id="28" w:name="_Toc211554777"/>
+      <w:bookmarkStart w:id="30" w:name="_Toc211688335"/>
       <w:r>
         <w:t>Evaluationsdesig</w:t>
       </w:r>
-      <w:bookmarkEnd w:id="28"/>
+      <w:bookmarkEnd w:id="30"/>
     </w:p>
     <w:p>
       <w:pPr>
         <w:pStyle w:val="berschrift3"/>
       </w:pPr>
-      <w:bookmarkStart w:id="29" w:name="_Toc211554778"/>
+      <w:bookmarkStart w:id="31" w:name="_Toc211688336"/>
       <w:r>
         <w:t>Stimulusmaterial</w:t>
       </w:r>
-      <w:bookmarkEnd w:id="29"/>
+      <w:bookmarkEnd w:id="31"/>
     </w:p>
     <w:p>
       <w:pPr>
         <w:pStyle w:val="berschrift3"/>
       </w:pPr>
-      <w:bookmarkStart w:id="30" w:name="_Toc211554779"/>
+      <w:bookmarkStart w:id="32" w:name="_Toc211688337"/>
       <w:r>
         <w:t>Auswertungsmethode</w:t>
       </w:r>
-      <w:bookmarkEnd w:id="30"/>
+      <w:bookmarkEnd w:id="32"/>
     </w:p>
     <w:p>
       <w:pPr>
@@ -7353,7 +7668,7 @@
           <w:lang w:eastAsia="en-US"/>
         </w:rPr>
       </w:pPr>
-      <w:bookmarkStart w:id="31" w:name="_Toc211554780"/>
+      <w:bookmarkStart w:id="33" w:name="_Toc211688338"/>
       <w:r>
         <w:rPr>
           <w:lang w:eastAsia="en-US"/>
@@ -7361,7 +7676,7 @@
         <w:lastRenderedPageBreak/>
         <w:t>Ergebnisse</w:t>
       </w:r>
-      <w:bookmarkEnd w:id="31"/>
+      <w:bookmarkEnd w:id="33"/>
       <w:r>
         <w:rPr>
           <w:lang w:eastAsia="en-US"/>
@@ -7376,14 +7691,14 @@
           <w:lang w:eastAsia="en-US"/>
         </w:rPr>
       </w:pPr>
-      <w:bookmarkStart w:id="32" w:name="_Toc211554781"/>
+      <w:bookmarkStart w:id="34" w:name="_Toc211688339"/>
       <w:r>
         <w:rPr>
           <w:lang w:eastAsia="en-US"/>
         </w:rPr>
         <w:t>Technische Ergebnisse der Szenario-Umsetzungen</w:t>
       </w:r>
-      <w:bookmarkEnd w:id="32"/>
+      <w:bookmarkEnd w:id="34"/>
     </w:p>
     <w:p>
       <w:pPr>
@@ -7392,14 +7707,14 @@
           <w:lang w:eastAsia="en-US"/>
         </w:rPr>
       </w:pPr>
-      <w:bookmarkStart w:id="33" w:name="_Toc211554782"/>
+      <w:bookmarkStart w:id="35" w:name="_Toc211688340"/>
       <w:r>
         <w:rPr>
           <w:lang w:eastAsia="en-US"/>
         </w:rPr>
         <w:t>Beobachtete Optimierungseffekte (z. B. weniger Artefakte, visuelle Glätte)</w:t>
       </w:r>
-      <w:bookmarkEnd w:id="33"/>
+      <w:bookmarkEnd w:id="35"/>
     </w:p>
     <w:p>
       <w:pPr>
@@ -7408,14 +7723,14 @@
           <w:lang w:eastAsia="en-US"/>
         </w:rPr>
       </w:pPr>
-      <w:bookmarkStart w:id="34" w:name="_Toc211554783"/>
+      <w:bookmarkStart w:id="36" w:name="_Toc211688341"/>
       <w:r>
         <w:rPr>
           <w:lang w:eastAsia="en-US"/>
         </w:rPr>
         <w:t>Ergebnisse der Nutzerbefragung (Darstellung in Tabellen, Diagrammen)</w:t>
       </w:r>
-      <w:bookmarkEnd w:id="34"/>
+      <w:bookmarkEnd w:id="36"/>
     </w:p>
     <w:p>
       <w:pPr>
@@ -7424,14 +7739,14 @@
           <w:lang w:eastAsia="en-US"/>
         </w:rPr>
       </w:pPr>
-      <w:bookmarkStart w:id="35" w:name="_Toc211554784"/>
+      <w:bookmarkStart w:id="37" w:name="_Toc211688342"/>
       <w:r>
         <w:rPr>
           <w:lang w:eastAsia="en-US"/>
         </w:rPr>
         <w:t>Zusammenfassung der Ergebnisse in Bezug auf Forschungsfrage</w:t>
       </w:r>
-      <w:bookmarkEnd w:id="35"/>
+      <w:bookmarkEnd w:id="37"/>
     </w:p>
     <w:p>
       <w:pPr>
@@ -7440,7 +7755,7 @@
           <w:lang w:eastAsia="en-US"/>
         </w:rPr>
       </w:pPr>
-      <w:bookmarkStart w:id="36" w:name="_Toc211554785"/>
+      <w:bookmarkStart w:id="38" w:name="_Toc211688343"/>
       <w:r>
         <w:rPr>
           <w:lang w:eastAsia="en-US"/>
@@ -7448,7 +7763,7 @@
         <w:lastRenderedPageBreak/>
         <w:t>Diskussion</w:t>
       </w:r>
-      <w:bookmarkEnd w:id="36"/>
+      <w:bookmarkEnd w:id="38"/>
       <w:r>
         <w:rPr>
           <w:lang w:eastAsia="en-US"/>
@@ -7463,14 +7778,14 @@
           <w:lang w:eastAsia="en-US"/>
         </w:rPr>
       </w:pPr>
-      <w:bookmarkStart w:id="37" w:name="_Toc211554786"/>
+      <w:bookmarkStart w:id="39" w:name="_Toc211688344"/>
       <w:r>
         <w:rPr>
           <w:lang w:eastAsia="en-US"/>
         </w:rPr>
         <w:t>Interpretation der Ergebnisse im Kontext der Forschungsfrage</w:t>
       </w:r>
-      <w:bookmarkEnd w:id="37"/>
+      <w:bookmarkEnd w:id="39"/>
     </w:p>
     <w:p>
       <w:pPr>
@@ -7479,7 +7794,7 @@
           <w:lang w:eastAsia="en-US"/>
         </w:rPr>
       </w:pPr>
-      <w:bookmarkStart w:id="38" w:name="_Toc211554787"/>
+      <w:bookmarkStart w:id="40" w:name="_Toc211688345"/>
       <w:r>
         <w:rPr>
           <w:lang w:eastAsia="en-US"/>
@@ -7492,7 +7807,7 @@
         </w:rPr>
         <w:t>(?)</w:t>
       </w:r>
-      <w:bookmarkEnd w:id="38"/>
+      <w:bookmarkEnd w:id="40"/>
     </w:p>
     <w:p>
       <w:pPr>
@@ -7501,14 +7816,14 @@
           <w:lang w:eastAsia="en-US"/>
         </w:rPr>
       </w:pPr>
-      <w:bookmarkStart w:id="39" w:name="_Toc211554788"/>
+      <w:bookmarkStart w:id="41" w:name="_Toc211688346"/>
       <w:r>
         <w:rPr>
           <w:lang w:eastAsia="en-US"/>
         </w:rPr>
         <w:t>Bewertung der Verfahren: Stärken, Grenzen, Anwendungspotenzial</w:t>
       </w:r>
-      <w:bookmarkEnd w:id="39"/>
+      <w:bookmarkEnd w:id="41"/>
     </w:p>
     <w:p>
       <w:pPr>
@@ -7517,7 +7832,7 @@
           <w:lang w:eastAsia="en-US"/>
         </w:rPr>
       </w:pPr>
-      <w:bookmarkStart w:id="40" w:name="_Toc211554789"/>
+      <w:bookmarkStart w:id="42" w:name="_Toc211688347"/>
       <w:r>
         <w:rPr>
           <w:lang w:eastAsia="en-US"/>
@@ -7525,7 +7840,7 @@
         <w:lastRenderedPageBreak/>
         <w:t>Fazit und Ausblick</w:t>
       </w:r>
-      <w:bookmarkEnd w:id="40"/>
+      <w:bookmarkEnd w:id="42"/>
       <w:r>
         <w:rPr>
           <w:lang w:eastAsia="en-US"/>
@@ -7540,14 +7855,14 @@
           <w:lang w:eastAsia="en-US"/>
         </w:rPr>
       </w:pPr>
-      <w:bookmarkStart w:id="41" w:name="_Toc211554790"/>
+      <w:bookmarkStart w:id="43" w:name="_Toc211688348"/>
       <w:r>
         <w:rPr>
           <w:lang w:eastAsia="en-US"/>
         </w:rPr>
         <w:t>Beantwortung der Forschungsfrage</w:t>
       </w:r>
-      <w:bookmarkEnd w:id="41"/>
+      <w:bookmarkEnd w:id="43"/>
     </w:p>
     <w:p>
       <w:pPr>
@@ -7556,14 +7871,14 @@
           <w:lang w:eastAsia="en-US"/>
         </w:rPr>
       </w:pPr>
-      <w:bookmarkStart w:id="42" w:name="_Toc211554791"/>
+      <w:bookmarkStart w:id="44" w:name="_Toc211688349"/>
       <w:r>
         <w:rPr>
           <w:lang w:eastAsia="en-US"/>
         </w:rPr>
         <w:t>Beitrag der Arbeit</w:t>
       </w:r>
-      <w:bookmarkEnd w:id="42"/>
+      <w:bookmarkEnd w:id="44"/>
     </w:p>
     <w:p>
       <w:pPr>
@@ -7572,14 +7887,14 @@
           <w:lang w:eastAsia="en-US"/>
         </w:rPr>
       </w:pPr>
-      <w:bookmarkStart w:id="43" w:name="_Toc211554792"/>
+      <w:bookmarkStart w:id="45" w:name="_Toc211688350"/>
       <w:r>
         <w:rPr>
           <w:lang w:eastAsia="en-US"/>
         </w:rPr>
         <w:t>Offene Fragen und Ausblick</w:t>
       </w:r>
-      <w:bookmarkEnd w:id="43"/>
+      <w:bookmarkEnd w:id="45"/>
     </w:p>
     <w:p>
       <w:pPr>
@@ -7601,11 +7916,11 @@
         <w:lastRenderedPageBreak/>
         <w:t xml:space="preserve"> </w:t>
       </w:r>
-      <w:bookmarkStart w:id="44" w:name="_Toc211554793"/>
+      <w:bookmarkStart w:id="46" w:name="_Toc211688351"/>
       <w:r>
         <w:t>Anhang</w:t>
       </w:r>
-      <w:bookmarkEnd w:id="44"/>
+      <w:bookmarkEnd w:id="46"/>
     </w:p>
     <w:p/>
     <w:p/>
@@ -7691,7 +8006,7 @@
       </w:r>
     </w:p>
   </w:comment>
-  <w:comment w:id="16" w:author="Inep, Enis" w:date="2025-10-17T19:33:00Z" w:initials="EI">
+  <w:comment w:id="18" w:author="Inep, Enis" w:date="2025-10-07T15:33:00Z" w:initials="EI">
     <w:p>
       <w:pPr>
         <w:pStyle w:val="Kommentartext"/>
@@ -7704,28 +8019,11 @@
         <w:annotationRef/>
       </w:r>
       <w:r>
-        <w:t>Überarbeiten</w:t>
+        <w:t>Jahr</w:t>
       </w:r>
     </w:p>
   </w:comment>
-  <w:comment w:id="17" w:author="Inep, Enis" w:date="2025-10-07T15:33:00Z" w:initials="EI">
-    <w:p>
-      <w:pPr>
-        <w:pStyle w:val="Kommentartext"/>
-        <w:jc w:val="left"/>
-      </w:pPr>
-      <w:r>
-        <w:rPr>
-          <w:rStyle w:val="Kommentarzeichen"/>
-        </w:rPr>
-        <w:annotationRef/>
-      </w:r>
-      <w:r>
-        <w:t>Jahr</w:t>
-      </w:r>
-    </w:p>
-  </w:comment>
-  <w:comment w:id="24" w:author="Inep, Enis" w:date="2025-09-21T23:19:00Z" w:initials="EI">
+  <w:comment w:id="26" w:author="Inep, Enis" w:date="2025-09-21T23:19:00Z" w:initials="EI">
     <w:p>
       <w:pPr>
         <w:pStyle w:val="Kommentartext"/>
@@ -7751,7 +8049,6 @@
   <w15:commentEx w15:paraId="79831CE1" w15:done="0"/>
   <w15:commentEx w15:paraId="4DBB86DF" w15:done="0"/>
   <w15:commentEx w15:paraId="07A988AB" w15:done="0"/>
-  <w15:commentEx w15:paraId="3D0B7521" w15:done="0"/>
   <w15:commentEx w15:paraId="3F8D4F81" w15:done="0"/>
   <w15:commentEx w15:paraId="46DAC890" w15:done="0"/>
 </w15:commentsEx>
@@ -7763,7 +8060,6 @@
   <w16cex:commentExtensible w16cex:durableId="426866C5" w16cex:dateUtc="2025-09-24T11:08:00Z"/>
   <w16cex:commentExtensible w16cex:durableId="05FEF2B4" w16cex:dateUtc="2025-09-24T10:58:00Z"/>
   <w16cex:commentExtensible w16cex:durableId="52CAB5C6" w16cex:dateUtc="2025-10-15T15:32:00Z"/>
-  <w16cex:commentExtensible w16cex:durableId="7146CBD0" w16cex:dateUtc="2025-10-17T17:33:00Z"/>
   <w16cex:commentExtensible w16cex:durableId="46567CDF" w16cex:dateUtc="2025-10-07T13:33:00Z"/>
   <w16cex:commentExtensible w16cex:durableId="32F03DF4" w16cex:dateUtc="2025-09-21T21:19:00Z"/>
 </w16cex:commentsExtensible>
@@ -7775,7 +8071,6 @@
   <w16cid:commentId w16cid:paraId="79831CE1" w16cid:durableId="426866C5"/>
   <w16cid:commentId w16cid:paraId="4DBB86DF" w16cid:durableId="05FEF2B4"/>
   <w16cid:commentId w16cid:paraId="07A988AB" w16cid:durableId="52CAB5C6"/>
-  <w16cid:commentId w16cid:paraId="3D0B7521" w16cid:durableId="7146CBD0"/>
   <w16cid:commentId w16cid:paraId="3F8D4F81" w16cid:durableId="46567CDF"/>
   <w16cid:commentId w16cid:paraId="46DAC890" w16cid:durableId="32F03DF4"/>
 </w16cid:commentsIds>

--- a/1. Ba Workfile/Bachelorarbeit_V2.docx
+++ b/1. Ba Workfile/Bachelorarbeit_V2.docx
@@ -4292,15 +4292,7 @@
     </w:p>
     <w:p>
       <w:r>
-        <w:t xml:space="preserve">Das Basisszenario S1 ist ein 3D-Rendering, in dem Objekte bewusst so angeordnet sind, dass Grenzen der Tiefenwahrnehmung ausgereizt werden. Die Herausforderung besteht darin, dass </w:t>
-      </w:r>
-      <w:proofErr w:type="gramStart"/>
-      <w:r>
-        <w:t>Nutzer:innen</w:t>
-      </w:r>
-      <w:proofErr w:type="gramEnd"/>
-      <w:r>
-        <w:t xml:space="preserve"> bei der Betrachtung Schwierigkeiten haben können, Tiefe, Abstände und Relationen korrekt einzuschätzen.</w:t>
+        <w:t>Das Basisszenario S1 ist ein 3D-Rendering, in dem Objekte bewusst so angeordnet sind, dass Grenzen der Tiefenwahrnehmung ausgereizt werden. Die Herausforderung besteht darin, dass Nutzer:innen bei der Betrachtung Schwierigkeiten haben können, Tiefe, Abstände und Relationen korrekt einzuschätzen.</w:t>
       </w:r>
       <w:r>
         <w:t xml:space="preserve"> </w:t>
@@ -4344,28 +4336,12 @@
     </w:p>
     <w:p>
       <w:r>
-        <w:t xml:space="preserve">Szenario 2 S2 erweitert die Basisszene S1 durch die Fusion einer Depth Map mit dem 360°-Panorama. Mithilfe von Babylon.js wird auf einer unterteilten Sphere ein Tiefeneindruck erzeugt. </w:t>
-      </w:r>
-      <w:proofErr w:type="gramStart"/>
-      <w:r>
-        <w:t>Jedes Face</w:t>
-      </w:r>
-      <w:proofErr w:type="gramEnd"/>
-      <w:r>
-        <w:t xml:space="preserve"> erhält den Tiefenwert seines Mittelpunktes, wodurch die Szene räumlich dargestellt wird.</w:t>
-      </w:r>
-    </w:p>
-    <w:p>
-      <w:r>
-        <w:t xml:space="preserve">Bei der Analyse von S2 treten jedoch neue Herausforderungen auf. Insbesondere an Spitzen, Ecken und Außenkanten entstehen Verzerrungen, wenn sich die </w:t>
-      </w:r>
-      <w:proofErr w:type="gramStart"/>
-      <w:r>
-        <w:t>Nutzer:innen</w:t>
-      </w:r>
-      <w:proofErr w:type="gramEnd"/>
-      <w:r>
-        <w:t xml:space="preserve"> im Raum bewegen oder drehen. Dies liegt daran, dass die Kanten der Faces nach hinten abknicken und in der Mitte nadelartige Spitzen entstehen, die den Gesamteindruck der Szene beeinträchtigen.</w:t>
+        <w:t>Szenario 2 S2 erweitert die Basisszene S1 durch die Fusion einer Depth Map mit dem 360°-Panorama. Mithilfe von Babylon.js wird auf einer unterteilten Sphere ein Tiefeneindruck erzeugt. Jedes Face erhält den Tiefenwert seines Mittelpunktes, wodurch die Szene räumlich dargestellt wird.</w:t>
+      </w:r>
+    </w:p>
+    <w:p>
+      <w:r>
+        <w:t>Bei der Analyse von S2 treten jedoch neue Herausforderungen auf. Insbesondere an Spitzen, Ecken und Außenkanten entstehen Verzerrungen, wenn sich die Nutzer:innen im Raum bewegen oder drehen. Dies liegt daran, dass die Kanten der Faces nach hinten abknicken und in der Mitte nadelartige Spitzen entstehen, die den Gesamteindruck der Szene beeinträchtigen.</w:t>
       </w:r>
     </w:p>
     <w:p>
@@ -4602,21 +4578,7 @@
         <w:rPr>
           <w:lang w:eastAsia="en-US"/>
         </w:rPr>
-        <w:t xml:space="preserve">Das Thema der Untersuchung lautet: "Untersuchung dreier Verfahren zur Darstellung von Panoramabildern mit visuell optimierter Tiefenwahrnehmung und ihren Grenzen". Für die Untersuchung ist ein gewisses Maß an Verständnis der Wahrnehmungspsychologie erforderlich. Es stellt sich die Frage, wie Tiefe auf einem 2D-Monitor wahrgenommen </w:t>
-      </w:r>
-      <w:proofErr w:type="gramStart"/>
-      <w:r>
-        <w:rPr>
-          <w:lang w:eastAsia="en-US"/>
-        </w:rPr>
-        <w:t>wird</w:t>
-      </w:r>
-      <w:proofErr w:type="gramEnd"/>
-      <w:r>
-        <w:rPr>
-          <w:lang w:eastAsia="en-US"/>
-        </w:rPr>
-        <w:t>, wann genau Tiefe erkannt wird, was der Parallaxe-Effekt ist und wozu er wichtig ist. Zudem wird erörtert, wozu DepthMaps dienen und welche Funktionen sie bieten.</w:t>
+        <w:t>Das Thema der Untersuchung lautet: "Untersuchung dreier Verfahren zur Darstellung von Panoramabildern mit visuell optimierter Tiefenwahrnehmung und ihren Grenzen". Für die Untersuchung ist ein gewisses Maß an Verständnis der Wahrnehmungspsychologie erforderlich. Es stellt sich die Frage, wie Tiefe auf einem 2D-Monitor wahrgenommen wird, wann genau Tiefe erkannt wird, was der Parallaxe-Effekt ist und wozu er wichtig ist. Zudem wird erörtert, wozu DepthMaps dienen und welche Funktionen sie bieten.</w:t>
       </w:r>
       <w:r>
         <w:rPr>
@@ -5144,15 +5106,7 @@
         <w:t xml:space="preserve"> </w:t>
       </w:r>
       <w:r>
-        <w:t xml:space="preserve">Praktisch nutzt man 360°-Panoramen oft in </w:t>
-      </w:r>
-      <w:proofErr w:type="gramStart"/>
-      <w:r>
-        <w:t>VR Anwendungen</w:t>
-      </w:r>
-      <w:proofErr w:type="gramEnd"/>
-      <w:r>
-        <w:t xml:space="preserve"> oder im Architekturbereich zur Simulation, in den anwendungsfällen wirken sie besonders Immersiv.</w:t>
+        <w:t>Praktisch nutzt man 360°-Panoramen oft in VR Anwendungen oder im Architekturbereich zur Simulation, in den anwendungsfällen wirken sie besonders Immersiv.</w:t>
       </w:r>
       <w:r>
         <w:t xml:space="preserve"> </w:t>
@@ -6149,13 +6103,33 @@
         <w:rPr>
           <w:lang w:eastAsia="en-US"/>
         </w:rPr>
-        <w:t xml:space="preserve">Der Schirm der Lampe ist grünlich transparent und matt, der Lampenfuß besteht aus rauem Holz, und die Beine sind aus glänzendem Metall. Das wären 3 aufwändige Texturen für ein 3D Modell, die viel Speicherplatz benötigen. Mit </w:t>
+        <w:t xml:space="preserve">Der Schirm der Lampe ist grünlich transparent und matt, der Lampenfuß besteht aus </w:t>
       </w:r>
       <w:proofErr w:type="spellStart"/>
       <w:r>
         <w:rPr>
           <w:lang w:eastAsia="en-US"/>
         </w:rPr>
+        <w:t>br</w:t>
+      </w:r>
+      <w:r>
+        <w:rPr>
+          <w:lang w:eastAsia="en-US"/>
+        </w:rPr>
+        <w:t>auem</w:t>
+      </w:r>
+      <w:proofErr w:type="spellEnd"/>
+      <w:r>
+        <w:rPr>
+          <w:lang w:eastAsia="en-US"/>
+        </w:rPr>
+        <w:t xml:space="preserve"> Holz, und die Beine sind aus glänzendem Metall. Das wären 3 aufwändige Texturen für ein 3D Modell, die viel Speicherplatz benötigen. Mit </w:t>
+      </w:r>
+      <w:proofErr w:type="spellStart"/>
+      <w:r>
+        <w:rPr>
+          <w:lang w:eastAsia="en-US"/>
+        </w:rPr>
         <w:t>Texture</w:t>
       </w:r>
       <w:proofErr w:type="spellEnd"/>
@@ -6205,16 +6179,44 @@
         <w:rPr>
           <w:lang w:eastAsia="en-US"/>
         </w:rPr>
-        <w:t xml:space="preserve">, </w:t>
-      </w:r>
-      <w:proofErr w:type="gramStart"/>
-      <w:r>
-        <w:rPr>
-          <w:lang w:eastAsia="en-US"/>
-        </w:rPr>
-        <w:t>Normal</w:t>
-      </w:r>
-      <w:proofErr w:type="gramEnd"/>
+        <w:t xml:space="preserve">, Normal </w:t>
+      </w:r>
+      <w:proofErr w:type="spellStart"/>
+      <w:r>
+        <w:rPr>
+          <w:lang w:eastAsia="en-US"/>
+        </w:rPr>
+        <w:t>map</w:t>
+      </w:r>
+      <w:proofErr w:type="spellEnd"/>
+      <w:r>
+        <w:rPr>
+          <w:lang w:eastAsia="en-US"/>
+        </w:rPr>
+        <w:t xml:space="preserve"> und Metallizität (Metallic) in einem „Atlas“ Gespeichert (Blender </w:t>
+      </w:r>
+      <w:proofErr w:type="spellStart"/>
+      <w:r>
+        <w:rPr>
+          <w:lang w:eastAsia="en-US"/>
+        </w:rPr>
+        <w:t>Foundation</w:t>
+      </w:r>
+      <w:proofErr w:type="spellEnd"/>
+      <w:r>
+        <w:rPr>
+          <w:lang w:eastAsia="en-US"/>
+        </w:rPr>
+        <w:t xml:space="preserve">, 2025a). Das reduziert den Speicherbedarf und auch den Rechenaufwand bei der Laufzeit. Um </w:t>
+      </w:r>
+      <w:proofErr w:type="spellStart"/>
+      <w:r>
+        <w:rPr>
+          <w:lang w:eastAsia="en-US"/>
+        </w:rPr>
+        <w:t>Texture</w:t>
+      </w:r>
+      <w:proofErr w:type="spellEnd"/>
       <w:r>
         <w:rPr>
           <w:lang w:eastAsia="en-US"/>
@@ -6226,6 +6228,20 @@
         <w:rPr>
           <w:lang w:eastAsia="en-US"/>
         </w:rPr>
+        <w:t>Baking</w:t>
+      </w:r>
+      <w:proofErr w:type="spellEnd"/>
+      <w:r>
+        <w:rPr>
+          <w:lang w:eastAsia="en-US"/>
+        </w:rPr>
+        <w:t xml:space="preserve"> in Blender anzuwenden, braucht das 3D-Modell eine UV-</w:t>
+      </w:r>
+      <w:proofErr w:type="spellStart"/>
+      <w:r>
+        <w:rPr>
+          <w:lang w:eastAsia="en-US"/>
+        </w:rPr>
         <w:t>map</w:t>
       </w:r>
       <w:proofErr w:type="spellEnd"/>
@@ -6233,13 +6249,27 @@
         <w:rPr>
           <w:lang w:eastAsia="en-US"/>
         </w:rPr>
-        <w:t xml:space="preserve"> und Metallizität (Metallic) in einem „Atlas“ Gespeichert (Blender </w:t>
+        <w:t xml:space="preserve"> und eine „Image </w:t>
       </w:r>
       <w:proofErr w:type="spellStart"/>
       <w:r>
         <w:rPr>
           <w:lang w:eastAsia="en-US"/>
         </w:rPr>
+        <w:t>Texture</w:t>
+      </w:r>
+      <w:proofErr w:type="spellEnd"/>
+      <w:r>
+        <w:rPr>
+          <w:lang w:eastAsia="en-US"/>
+        </w:rPr>
+        <w:t xml:space="preserve"> Node“ um die Ergebnisse zu speichern (Blender </w:t>
+      </w:r>
+      <w:proofErr w:type="spellStart"/>
+      <w:r>
+        <w:rPr>
+          <w:lang w:eastAsia="en-US"/>
+        </w:rPr>
         <w:t>Foundation</w:t>
       </w:r>
       <w:proofErr w:type="spellEnd"/>
@@ -6247,13 +6277,33 @@
         <w:rPr>
           <w:lang w:eastAsia="en-US"/>
         </w:rPr>
-        <w:t xml:space="preserve">, 2025a). Das reduziert den Speicherbedarf und auch den Rechenaufwand bei der Laufzeit. Um </w:t>
+        <w:t>, 2025a).</w:t>
+      </w:r>
+      <w:r>
+        <w:rPr>
+          <w:lang w:eastAsia="en-US"/>
+        </w:rPr>
+        <w:t xml:space="preserve"> Der Prozess ist läuft ähnlich ab wie ein Rendering verfahren, nur mit dem Unterschied, dass das Ergebnis nicht mit einem </w:t>
       </w:r>
       <w:proofErr w:type="spellStart"/>
       <w:r>
         <w:rPr>
           <w:lang w:eastAsia="en-US"/>
         </w:rPr>
+        <w:t>Framebuffer</w:t>
+      </w:r>
+      <w:proofErr w:type="spellEnd"/>
+      <w:r>
+        <w:rPr>
+          <w:lang w:eastAsia="en-US"/>
+        </w:rPr>
+        <w:t xml:space="preserve"> sondern auf eine </w:t>
+      </w:r>
+      <w:proofErr w:type="spellStart"/>
+      <w:r>
+        <w:rPr>
+          <w:lang w:eastAsia="en-US"/>
+        </w:rPr>
         <w:t>Texture</w:t>
       </w:r>
       <w:proofErr w:type="spellEnd"/>
@@ -6261,188 +6311,133 @@
         <w:rPr>
           <w:lang w:eastAsia="en-US"/>
         </w:rPr>
+        <w:t xml:space="preserve"> gespeichert wird. </w:t>
+      </w:r>
+    </w:p>
+    <w:p>
+      <w:pPr>
+        <w:rPr>
+          <w:lang w:eastAsia="en-US"/>
+        </w:rPr>
+      </w:pPr>
+      <w:r>
+        <w:rPr>
+          <w:lang w:eastAsia="en-US"/>
+        </w:rPr>
+        <w:t xml:space="preserve">In Blender kann man zwischen 2 verschiedenen Verfahren unterscheiden. </w:t>
+      </w:r>
+      <w:r>
+        <w:rPr>
+          <w:lang w:eastAsia="en-US"/>
+        </w:rPr>
+        <w:t xml:space="preserve">Im ersten verfahren kann man ein Mash von einem </w:t>
+      </w:r>
+      <w:proofErr w:type="spellStart"/>
+      <w:r>
+        <w:rPr>
+          <w:lang w:eastAsia="en-US"/>
+        </w:rPr>
+        <w:t>objekt</w:t>
+      </w:r>
+      <w:proofErr w:type="spellEnd"/>
+      <w:r>
+        <w:rPr>
+          <w:lang w:eastAsia="en-US"/>
+        </w:rPr>
+        <w:t xml:space="preserve"> auf das andere Übertragen.</w:t>
+      </w:r>
+    </w:p>
+    <w:p>
+      <w:pPr>
+        <w:rPr>
+          <w:lang w:eastAsia="en-US"/>
+        </w:rPr>
+      </w:pPr>
+    </w:p>
+    <w:p>
+      <w:pPr>
+        <w:pStyle w:val="berschrift3"/>
+        <w:rPr>
+          <w:lang w:eastAsia="en-US"/>
+        </w:rPr>
+      </w:pPr>
+      <w:bookmarkStart w:id="17" w:name="_Toc211688324"/>
+      <w:r>
+        <w:rPr>
+          <w:lang w:eastAsia="en-US"/>
+        </w:rPr>
+        <w:t>Rolle von Depth</w:t>
+      </w:r>
+      <w:r>
+        <w:rPr>
+          <w:lang w:eastAsia="en-US"/>
+        </w:rPr>
         <w:t xml:space="preserve"> </w:t>
       </w:r>
-      <w:proofErr w:type="spellStart"/>
-      <w:r>
-        <w:rPr>
-          <w:lang w:eastAsia="en-US"/>
-        </w:rPr>
-        <w:t>Baking</w:t>
-      </w:r>
-      <w:proofErr w:type="spellEnd"/>
-      <w:r>
-        <w:rPr>
-          <w:lang w:eastAsia="en-US"/>
-        </w:rPr>
-        <w:t xml:space="preserve"> in Blender anzuwenden, braucht das 3D-Modell eine UV-</w:t>
-      </w:r>
-      <w:proofErr w:type="spellStart"/>
-      <w:r>
-        <w:rPr>
-          <w:lang w:eastAsia="en-US"/>
-        </w:rPr>
-        <w:t>map</w:t>
-      </w:r>
-      <w:proofErr w:type="spellEnd"/>
-      <w:r>
-        <w:rPr>
-          <w:lang w:eastAsia="en-US"/>
-        </w:rPr>
-        <w:t xml:space="preserve"> und eine „Image </w:t>
-      </w:r>
-      <w:proofErr w:type="spellStart"/>
-      <w:r>
-        <w:rPr>
-          <w:lang w:eastAsia="en-US"/>
-        </w:rPr>
-        <w:t>Texture</w:t>
-      </w:r>
-      <w:proofErr w:type="spellEnd"/>
-      <w:r>
-        <w:rPr>
-          <w:lang w:eastAsia="en-US"/>
-        </w:rPr>
-        <w:t xml:space="preserve"> Node“ um die Ergebnisse zu speichern (Blender </w:t>
-      </w:r>
-      <w:proofErr w:type="spellStart"/>
-      <w:r>
-        <w:rPr>
-          <w:lang w:eastAsia="en-US"/>
-        </w:rPr>
-        <w:t>Foundation</w:t>
-      </w:r>
-      <w:proofErr w:type="spellEnd"/>
-      <w:r>
-        <w:rPr>
-          <w:lang w:eastAsia="en-US"/>
-        </w:rPr>
-        <w:t>, 2025a).</w:t>
-      </w:r>
-    </w:p>
-    <w:p>
-      <w:pPr>
-        <w:pStyle w:val="Listenabsatz"/>
-        <w:numPr>
-          <w:ilvl w:val="0"/>
-          <w:numId w:val="13"/>
-        </w:numPr>
-        <w:rPr>
-          <w:lang w:eastAsia="en-US"/>
-        </w:rPr>
-      </w:pPr>
-      <w:r>
-        <w:rPr>
-          <w:lang w:eastAsia="en-US"/>
-        </w:rPr>
-        <w:t>Was</w:t>
-      </w:r>
-      <w:r>
-        <w:rPr>
-          <w:lang w:eastAsia="en-US"/>
-        </w:rPr>
-        <w:t xml:space="preserve"> TB ist</w:t>
-      </w:r>
-    </w:p>
-    <w:p>
-      <w:pPr>
-        <w:pStyle w:val="Listenabsatz"/>
-        <w:numPr>
-          <w:ilvl w:val="0"/>
-          <w:numId w:val="13"/>
-        </w:numPr>
-        <w:rPr>
-          <w:lang w:eastAsia="en-US"/>
-        </w:rPr>
-      </w:pPr>
-      <w:r>
-        <w:rPr>
-          <w:lang w:eastAsia="en-US"/>
-        </w:rPr>
-        <w:t>Wofür genau es heutzutage verwendet wird</w:t>
-      </w:r>
-    </w:p>
-    <w:p>
-      <w:pPr>
-        <w:pStyle w:val="Listenabsatz"/>
-        <w:numPr>
-          <w:ilvl w:val="0"/>
-          <w:numId w:val="13"/>
-        </w:numPr>
-        <w:rPr>
-          <w:lang w:eastAsia="en-US"/>
-        </w:rPr>
-      </w:pPr>
-      <w:r>
-        <w:rPr>
-          <w:lang w:eastAsia="en-US"/>
-        </w:rPr>
-        <w:t>Warum es so wichtig ist</w:t>
-      </w:r>
-    </w:p>
-    <w:p>
-      <w:pPr>
-        <w:pStyle w:val="Listenabsatz"/>
-        <w:numPr>
-          <w:ilvl w:val="0"/>
-          <w:numId w:val="13"/>
-        </w:numPr>
-        <w:rPr>
-          <w:lang w:eastAsia="en-US"/>
-        </w:rPr>
-      </w:pPr>
-      <w:r>
-        <w:rPr>
-          <w:lang w:eastAsia="en-US"/>
-        </w:rPr>
-        <w:t>Wie man das in Blender macht</w:t>
-      </w:r>
-    </w:p>
-    <w:p>
-      <w:pPr>
-        <w:pStyle w:val="berschrift3"/>
-        <w:rPr>
-          <w:lang w:eastAsia="en-US"/>
-        </w:rPr>
-      </w:pPr>
-      <w:bookmarkStart w:id="17" w:name="_Toc211688324"/>
-      <w:r>
-        <w:rPr>
-          <w:lang w:eastAsia="en-US"/>
-        </w:rPr>
-        <w:t>Rolle von Depth</w:t>
-      </w:r>
+      <w:r>
+        <w:rPr>
+          <w:lang w:eastAsia="en-US"/>
+        </w:rPr>
+        <w:t>Maps</w:t>
+      </w:r>
+      <w:bookmarkEnd w:id="17"/>
       <w:r>
         <w:rPr>
           <w:lang w:eastAsia="en-US"/>
         </w:rPr>
         <w:t xml:space="preserve"> </w:t>
       </w:r>
-      <w:r>
-        <w:rPr>
-          <w:lang w:eastAsia="en-US"/>
-        </w:rPr>
-        <w:t>Maps</w:t>
-      </w:r>
-      <w:bookmarkEnd w:id="17"/>
-      <w:r>
-        <w:rPr>
-          <w:lang w:eastAsia="en-US"/>
+    </w:p>
+    <w:p>
+      <w:r>
+        <w:rPr>
+          <w:szCs w:val="24"/>
+        </w:rPr>
+        <w:t>Eine Depth Map ist ein Bild, das Tiefeninformationen einer Szene speichert</w:t>
+      </w:r>
+      <w:r>
+        <w:rPr>
+          <w:szCs w:val="24"/>
         </w:rPr>
         <w:t xml:space="preserve"> </w:t>
       </w:r>
-    </w:p>
-    <w:p>
       <w:r>
         <w:rPr>
           <w:szCs w:val="24"/>
         </w:rPr>
-        <w:t>Eine Depth Map ist ein Bild, das Tiefeninformationen einer Szene speichert</w:t>
+        <w:fldChar w:fldCharType="begin"/>
       </w:r>
       <w:r>
         <w:rPr>
           <w:szCs w:val="24"/>
         </w:rPr>
+        <w:instrText xml:space="preserve"> ADDIN ZOTERO_ITEM CSL_CITATION {"citationID":"dWslYBwU","properties":{"formattedCitation":"(J\\uc0\\u228{}hne, 2024, S. 271\\uc0\\u8211{}272)","plainCitation":"(Jähne, 2024, S. 271–272)","noteIndex":0},"citationItems":[{"id":84,"uris":["http://zotero.org/users/14551900/items/GZGUN6AD"],"itemData":{"id":84,"type":"book","event-place":"Berlin, Heidelberg","ISBN":"978-3-662-59509-1","language":"de","license":"https://www.springernature.com/gp/researchers/text-and-data-mining","note":"DOI: 10.1007/978-3-662-59510-7","publisher":"Springer Berlin Heidelberg","publisher-place":"Berlin, Heidelberg","source":"DOI.org (Crossref)","title":"Digitale Bildverarbeitung: und Bildgewinnung","title-short":"Digitale Bildverarbeitung","URL":"https://link.springer.com/10.1007/978-3-662-59510-7","author":[{"family":"Jähne","given":"Bernd"}],"accessed":{"date-parts":[["2025",10,5]]},"issued":{"date-parts":[["2024"]]},"citation-key":"jaehneDigitaleBildverarbeitungUnd2024"},"locator":"271-272","label":"page"}],"schema":"https://github.com/citation-style-language/schema/raw/master/csl-citation.json"} </w:instrText>
+      </w:r>
+      <w:r>
+        <w:rPr>
+          <w:szCs w:val="24"/>
+        </w:rPr>
+        <w:fldChar w:fldCharType="separate"/>
+      </w:r>
+      <w:r>
+        <w:t>(Jähne, 2024, S. 271–272)</w:t>
+      </w:r>
+      <w:r>
+        <w:rPr>
+          <w:szCs w:val="24"/>
+        </w:rPr>
+        <w:fldChar w:fldCharType="end"/>
+      </w:r>
+      <w:r>
+        <w:rPr>
+          <w:szCs w:val="24"/>
+        </w:rPr>
+        <w:t>. Sie gehört wie eine Normal Map oder eine Bump Map zur Kategorie der Textur Maps. Gespeichert wird dabei der Abstand zwischen der Kamera und dem jeweils nächstgelegenen 3D Punkt der Szene</w:t>
+      </w:r>
+      <w:r>
+        <w:rPr>
+          <w:szCs w:val="24"/>
+        </w:rPr>
         <w:t xml:space="preserve"> </w:t>
       </w:r>
       <w:r>
@@ -6455,7 +6450,7 @@
         <w:rPr>
           <w:szCs w:val="24"/>
         </w:rPr>
-        <w:instrText xml:space="preserve"> ADDIN ZOTERO_ITEM CSL_CITATION {"citationID":"dWslYBwU","properties":{"formattedCitation":"(J\\uc0\\u228{}hne, 2024, S. 271\\uc0\\u8211{}272)","plainCitation":"(Jähne, 2024, S. 271–272)","noteIndex":0},"citationItems":[{"id":84,"uris":["http://zotero.org/users/14551900/items/GZGUN6AD"],"itemData":{"id":84,"type":"book","event-place":"Berlin, Heidelberg","ISBN":"978-3-662-59509-1","language":"de","license":"https://www.springernature.com/gp/researchers/text-and-data-mining","note":"DOI: 10.1007/978-3-662-59510-7","publisher":"Springer Berlin Heidelberg","publisher-place":"Berlin, Heidelberg","source":"DOI.org (Crossref)","title":"Digitale Bildverarbeitung: und Bildgewinnung","title-short":"Digitale Bildverarbeitung","URL":"https://link.springer.com/10.1007/978-3-662-59510-7","author":[{"family":"Jähne","given":"Bernd"}],"accessed":{"date-parts":[["2025",10,5]]},"issued":{"date-parts":[["2024"]]},"citation-key":"jaehneDigitaleBildverarbeitungUnd2024"},"locator":"271-272","label":"page"}],"schema":"https://github.com/citation-style-language/schema/raw/master/csl-citation.json"} </w:instrText>
+        <w:instrText xml:space="preserve"> ADDIN ZOTERO_ITEM CSL_CITATION {"citationID":"aOpWXf1l","properties":{"formattedCitation":"(J\\uc0\\u228{}hne, 2024, S. 283\\uc0\\u8211{}289)","plainCitation":"(Jähne, 2024, S. 283–289)","noteIndex":0},"citationItems":[{"id":84,"uris":["http://zotero.org/users/14551900/items/GZGUN6AD"],"itemData":{"id":84,"type":"book","event-place":"Berlin, Heidelberg","ISBN":"978-3-662-59509-1","language":"de","license":"https://www.springernature.com/gp/researchers/text-and-data-mining","note":"DOI: 10.1007/978-3-662-59510-7","publisher":"Springer Berlin Heidelberg","publisher-place":"Berlin, Heidelberg","source":"DOI.org (Crossref)","title":"Digitale Bildverarbeitung: und Bildgewinnung","title-short":"Digitale Bildverarbeitung","URL":"https://link.springer.com/10.1007/978-3-662-59510-7","author":[{"family":"Jähne","given":"Bernd"}],"accessed":{"date-parts":[["2025",10,5]]},"issued":{"date-parts":[["2024"]]},"citation-key":"jaehneDigitaleBildverarbeitungUnd2024"},"locator":"283–289","label":"page"}],"schema":"https://github.com/citation-style-language/schema/raw/master/csl-citation.json"} </w:instrText>
       </w:r>
       <w:r>
         <w:rPr>
@@ -6464,7 +6459,7 @@
         <w:fldChar w:fldCharType="separate"/>
       </w:r>
       <w:r>
-        <w:t>(Jähne, 2024, S. 271–272)</w:t>
+        <w:t>(Jähne, 2024, S. 283–289)</w:t>
       </w:r>
       <w:r>
         <w:rPr>
@@ -6476,25 +6471,43 @@
         <w:rPr>
           <w:szCs w:val="24"/>
         </w:rPr>
-        <w:t>. Sie gehört wie eine Normal Map oder eine Bump Map zur Kategorie der Textur Maps. Gespeichert wird dabei der Abstand zwischen der Kamera und dem jeweils nächstgelegenen 3D Punkt der Szene</w:t>
+        <w:t xml:space="preserve">. Die Darstellung erfolgt in der Regel über einen Farbverlauf, meist zwischen Schwarz und Weiß. Helle Bereiche stehen für nahe Objekte, während dunkle Bereiche größere Entfernungen kennzeichnen. Grundsätzlich sind auch andere Farbschemata möglich, die </w:t>
       </w:r>
       <w:r>
         <w:rPr>
           <w:szCs w:val="24"/>
         </w:rPr>
+        <w:t>Monokular-Depth</w:t>
+      </w:r>
+      <w:r>
+        <w:rPr>
+          <w:szCs w:val="24"/>
+        </w:rPr>
         <w:t xml:space="preserve"> </w:t>
       </w:r>
       <w:r>
         <w:rPr>
           <w:szCs w:val="24"/>
         </w:rPr>
+        <w:t>Graustufenabbildung gilt jedoch als Standard</w:t>
+      </w:r>
+      <w:r>
+        <w:rPr>
+          <w:szCs w:val="24"/>
+        </w:rPr>
+        <w:t xml:space="preserve"> </w:t>
+      </w:r>
+      <w:r>
+        <w:rPr>
+          <w:szCs w:val="24"/>
+        </w:rPr>
         <w:fldChar w:fldCharType="begin"/>
       </w:r>
       <w:r>
         <w:rPr>
           <w:szCs w:val="24"/>
         </w:rPr>
-        <w:instrText xml:space="preserve"> ADDIN ZOTERO_ITEM CSL_CITATION {"citationID":"aOpWXf1l","properties":{"formattedCitation":"(J\\uc0\\u228{}hne, 2024, S. 283\\uc0\\u8211{}289)","plainCitation":"(Jähne, 2024, S. 283–289)","noteIndex":0},"citationItems":[{"id":84,"uris":["http://zotero.org/users/14551900/items/GZGUN6AD"],"itemData":{"id":84,"type":"book","event-place":"Berlin, Heidelberg","ISBN":"978-3-662-59509-1","language":"de","license":"https://www.springernature.com/gp/researchers/text-and-data-mining","note":"DOI: 10.1007/978-3-662-59510-7","publisher":"Springer Berlin Heidelberg","publisher-place":"Berlin, Heidelberg","source":"DOI.org (Crossref)","title":"Digitale Bildverarbeitung: und Bildgewinnung","title-short":"Digitale Bildverarbeitung","URL":"https://link.springer.com/10.1007/978-3-662-59510-7","author":[{"family":"Jähne","given":"Bernd"}],"accessed":{"date-parts":[["2025",10,5]]},"issued":{"date-parts":[["2024"]]},"citation-key":"jaehneDigitaleBildverarbeitungUnd2024"},"locator":"283–289","label":"page"}],"schema":"https://github.com/citation-style-language/schema/raw/master/csl-citation.json"} </w:instrText>
+        <w:instrText xml:space="preserve"> ADDIN ZOTERO_ITEM CSL_CITATION {"citationID":"nrZM5PZE","properties":{"formattedCitation":"(Divyanth et al., 2023, S. 2\\uc0\\u8211{}3)","plainCitation":"(Divyanth et al., 2023, S. 2–3)","noteIndex":0},"citationItems":[{"id":79,"uris":["http://zotero.org/users/14551900/items/HVXZSFA8"],"itemData":{"id":79,"type":"article-journal","abstract":"Vision-enabled robotic approaches for apple orchard management have been widely studied in recent years. It is essential for the vision-system to capture the depth information of the canopies for improved understanding of the geometric relations between objects in the orchard environment, which is essential for safe and efficient operations of robots. Unfortunately, depth-enabled sensors are more expensive and less ubiquitous compared to standard RGB cameras, thus limiting the accessibility of depth cues. This study demonstrates that a data-driven approach using a conditional generative adversarial network (cGAN), known as Pix2Pix can estimate depth from RGB images of orchards acquired from a monocular camera. The Pix2Pix network was modified to generate a depth channel when a standard RGB image was given as input. The network was trained and tested for their efficacy using images acquired from two different apple cultivation systems and camera models. The results demonstrated that the model can generate depth estimates comparable to the actual depth channel with a rootmean-squared error (RMSE) of 1.83 cm (corresponding to a relative error of 3.5%). Moreover, a high structural similarity measure index (&gt; 0.55) and commensurate textural features were observed between the actual depth image and the predicted depth image. The results showed that the use of the Pix2Pix model for producing rational depth maps of fruit orchards with monocular cameras is a viable alternative to the use of relatively more expensive RGB-D sensors for obtaining depth information.","container-title":"Smart Agricultural Technology","DOI":"10.1016/j.atech.2023.100345","ISSN":"27723755","journalAbbreviation":"Smart Agricultural Technology","language":"en","page":"100345","source":"DOI.org (Crossref)","title":"Estimating depth from RGB images using deep-learning for robotic applications in apple orchards","volume":"6","author":[{"family":"Divyanth","given":"L.G."},{"family":"Rathore","given":"Divya"},{"family":"Senthilkumar","given":"Piranav"},{"family":"Patidar","given":"Prakhar"},{"family":"Zhang","given":"Xin"},{"family":"Karkee","given":"Manoj"},{"family":"Machavaram","given":"Rajendra"},{"family":"Soni","given":"Peeyush"}],"issued":{"date-parts":[["2023",12]]},"citation-key":"divyanthEstimatingDepthRGB2023"},"locator":"2-3","label":"page"}],"schema":"https://github.com/citation-style-language/schema/raw/master/csl-citation.json"} </w:instrText>
       </w:r>
       <w:r>
         <w:rPr>
@@ -6503,149 +6516,95 @@
         <w:fldChar w:fldCharType="separate"/>
       </w:r>
       <w:r>
+        <w:t>(Divyanth et al., 2023, S. 2–3)</w:t>
+      </w:r>
+      <w:r>
+        <w:rPr>
+          <w:szCs w:val="24"/>
+        </w:rPr>
+        <w:fldChar w:fldCharType="end"/>
+      </w:r>
+      <w:r>
+        <w:rPr>
+          <w:szCs w:val="24"/>
+        </w:rPr>
+        <w:t>.</w:t>
+      </w:r>
+    </w:p>
+    <w:p>
+      <w:r>
+        <w:t>Depth</w:t>
+      </w:r>
+      <w:r>
+        <w:t xml:space="preserve"> M</w:t>
+      </w:r>
+      <w:r>
+        <w:t>aps können auf unterschiedliche Weise erzeugt werden. Zu den gängigen Methoden zählen Stereovision, Time-of-Flight, Structured Light oder monokulare Schätzungen mithilfe von KI</w:t>
+      </w:r>
+      <w:r>
+        <w:t xml:space="preserve"> </w:t>
+      </w:r>
+      <w:r>
+        <w:fldChar w:fldCharType="begin"/>
+      </w:r>
+      <w:r>
+        <w:instrText xml:space="preserve"> ADDIN ZOTERO_ITEM CSL_CITATION {"citationID":"8rHtg1dG","properties":{"formattedCitation":"(J\\uc0\\u228{}hne, 2024, S. 283\\uc0\\u8211{}289)","plainCitation":"(Jähne, 2024, S. 283–289)","noteIndex":0},"citationItems":[{"id":84,"uris":["http://zotero.org/users/14551900/items/GZGUN6AD"],"itemData":{"id":84,"type":"book","event-place":"Berlin, Heidelberg","ISBN":"978-3-662-59509-1","language":"de","license":"https://www.springernature.com/gp/researchers/text-and-data-mining","note":"DOI: 10.1007/978-3-662-59510-7","publisher":"Springer Berlin Heidelberg","publisher-place":"Berlin, Heidelberg","source":"DOI.org (Crossref)","title":"Digitale Bildverarbeitung: und Bildgewinnung","title-short":"Digitale Bildverarbeitung","URL":"https://link.springer.com/10.1007/978-3-662-59510-7","author":[{"family":"Jähne","given":"Bernd"}],"accessed":{"date-parts":[["2025",10,5]]},"issued":{"date-parts":[["2024"]]},"citation-key":"jaehneDigitaleBildverarbeitungUnd2024"},"locator":"283–289","label":"page"}],"schema":"https://github.com/citation-style-language/schema/raw/master/csl-citation.json"} </w:instrText>
+      </w:r>
+      <w:r>
+        <w:fldChar w:fldCharType="separate"/>
+      </w:r>
+      <w:r>
         <w:t>(Jähne, 2024, S. 283–289)</w:t>
       </w:r>
       <w:r>
-        <w:rPr>
-          <w:szCs w:val="24"/>
-        </w:rPr>
         <w:fldChar w:fldCharType="end"/>
       </w:r>
       <w:r>
-        <w:rPr>
-          <w:szCs w:val="24"/>
-        </w:rPr>
-        <w:t xml:space="preserve">. Die Darstellung erfolgt in der Regel über einen Farbverlauf, meist zwischen Schwarz und Weiß. Helle Bereiche stehen für nahe Objekte, während dunkle Bereiche größere Entfernungen kennzeichnen. Grundsätzlich sind auch andere Farbschemata möglich, die </w:t>
-      </w:r>
-      <w:r>
-        <w:rPr>
-          <w:szCs w:val="24"/>
-        </w:rPr>
-        <w:t>Monokular-Depth</w:t>
-      </w:r>
-      <w:r>
-        <w:rPr>
-          <w:szCs w:val="24"/>
-        </w:rPr>
+        <w:t xml:space="preserve">. Im </w:t>
+      </w:r>
+      <w:r>
+        <w:t xml:space="preserve">hierfür </w:t>
+      </w:r>
+      <w:r>
+        <w:t xml:space="preserve">wurde Blender verwendet, wobei über die Compositing-Nodes ein sogenannter Z-Depth-Pass aus dem Render extrahiert wurde. Blender kann die Tiefeninformationen direkt aus der 3D-Szene berechnen, indem für jedes Pixel der Abstand zur Kamera entlang der Z-Achse bestimmt wird. Diese Werte werden im sogenannten </w:t>
+      </w:r>
+      <w:r>
+        <w:lastRenderedPageBreak/>
+        <w:t>Z-Buffer gespeichert und ergeben in ihrer Gesamtheit die Depth</w:t>
+      </w:r>
+      <w:r>
         <w:t xml:space="preserve"> </w:t>
       </w:r>
       <w:r>
-        <w:rPr>
-          <w:szCs w:val="24"/>
-        </w:rPr>
-        <w:t>Graustufenabbildung gilt jedoch als Standard</w:t>
-      </w:r>
-      <w:r>
-        <w:rPr>
-          <w:szCs w:val="24"/>
-        </w:rPr>
+        <w:t>M</w:t>
+      </w:r>
+      <w:r>
+        <w:t>ap</w:t>
+      </w:r>
+      <w:r>
         <w:t xml:space="preserve"> </w:t>
       </w:r>
       <w:r>
-        <w:rPr>
-          <w:szCs w:val="24"/>
-        </w:rPr>
         <w:fldChar w:fldCharType="begin"/>
       </w:r>
       <w:r>
-        <w:rPr>
-          <w:szCs w:val="24"/>
-        </w:rPr>
-        <w:instrText xml:space="preserve"> ADDIN ZOTERO_ITEM CSL_CITATION {"citationID":"nrZM5PZE","properties":{"formattedCitation":"(Divyanth et al., 2023, S. 2\\uc0\\u8211{}3)","plainCitation":"(Divyanth et al., 2023, S. 2–3)","noteIndex":0},"citationItems":[{"id":79,"uris":["http://zotero.org/users/14551900/items/HVXZSFA8"],"itemData":{"id":79,"type":"article-journal","abstract":"Vision-enabled robotic approaches for apple orchard management have been widely studied in recent years. It is essential for the vision-system to capture the depth information of the canopies for improved understanding of the geometric relations between objects in the orchard environment, which is essential for safe and efficient operations of robots. Unfortunately, depth-enabled sensors are more expensive and less ubiquitous compared to standard RGB cameras, thus limiting the accessibility of depth cues. This study demonstrates that a data-driven approach using a conditional generative adversarial network (cGAN), known as Pix2Pix can estimate depth from RGB images of orchards acquired from a monocular camera. The Pix2Pix network was modified to generate a depth channel when a standard RGB image was given as input. The network was trained and tested for their efficacy using images acquired from two different apple cultivation systems and camera models. The results demonstrated that the model can generate depth estimates comparable to the actual depth channel with a rootmean-squared error (RMSE) of 1.83 cm (corresponding to a relative error of 3.5%). Moreover, a high structural similarity measure index (&gt; 0.55) and commensurate textural features were observed between the actual depth image and the predicted depth image. The results showed that the use of the Pix2Pix model for producing rational depth maps of fruit orchards with monocular cameras is a viable alternative to the use of relatively more expensive RGB-D sensors for obtaining depth information.","container-title":"Smart Agricultural Technology","DOI":"10.1016/j.atech.2023.100345","ISSN":"27723755","journalAbbreviation":"Smart Agricultural Technology","language":"en","page":"100345","source":"DOI.org (Crossref)","title":"Estimating depth from RGB images using deep-learning for robotic applications in apple orchards","volume":"6","author":[{"family":"Divyanth","given":"L.G."},{"family":"Rathore","given":"Divya"},{"family":"Senthilkumar","given":"Piranav"},{"family":"Patidar","given":"Prakhar"},{"family":"Zhang","given":"Xin"},{"family":"Karkee","given":"Manoj"},{"family":"Machavaram","given":"Rajendra"},{"family":"Soni","given":"Peeyush"}],"issued":{"date-parts":[["2023",12]]},"citation-key":"divyanthEstimatingDepthRGB2023"},"locator":"2-3","label":"page"}],"schema":"https://github.com/citation-style-language/schema/raw/master/csl-citation.json"} </w:instrText>
-      </w:r>
-      <w:r>
-        <w:rPr>
-          <w:szCs w:val="24"/>
-        </w:rPr>
+        <w:instrText xml:space="preserve"> ADDIN ZOTERO_ITEM CSL_CITATION {"citationID":"l4MdV7fD","properties":{"formattedCitation":"(Blender Foundation, 2025)","plainCitation":"(Blender Foundation, 2025)","noteIndex":0},"citationItems":[{"id":85,"uris":["http://zotero.org/users/14551900/items/QH5Z5D4E"],"itemData":{"id":85,"type":"webpage","title":"Glossary - Blender 4.5 LTS Manual","URL":"https://docs.blender.org/manual/en/latest/glossary/index.html#term-Z-buffer","author":[{"family":"Blender Foundation","given":""}],"accessed":{"date-parts":[["2025",10,6]]},"issued":{"date-parts":[["2025",10,5]]},"citation-key":"blenderfoundationGlossaryBlender452025"}}],"schema":"https://github.com/citation-style-language/schema/raw/master/csl-citation.json"} </w:instrText>
+      </w:r>
+      <w:r>
         <w:fldChar w:fldCharType="separate"/>
       </w:r>
       <w:r>
-        <w:t>(Divyanth et al., 2023, S. 2–3)</w:t>
-      </w:r>
-      <w:r>
-        <w:rPr>
-          <w:szCs w:val="24"/>
-        </w:rPr>
+        <w:t>(Blender Foundation, 2025)</w:t>
+      </w:r>
+      <w:r>
         <w:fldChar w:fldCharType="end"/>
       </w:r>
       <w:r>
-        <w:rPr>
-          <w:szCs w:val="24"/>
-        </w:rPr>
         <w:t>.</w:t>
       </w:r>
     </w:p>
     <w:p>
       <w:r>
-        <w:t>Depth</w:t>
-      </w:r>
-      <w:r>
-        <w:t xml:space="preserve"> M</w:t>
-      </w:r>
-      <w:r>
-        <w:t>aps können auf unterschiedliche Weise erzeugt werden. Zu den gängigen Methoden zählen Stereovision, Time-of-Flight, Structured Light oder monokulare Schätzungen mithilfe von KI</w:t>
-      </w:r>
-      <w:r>
-        <w:t xml:space="preserve"> </w:t>
-      </w:r>
-      <w:r>
-        <w:fldChar w:fldCharType="begin"/>
-      </w:r>
-      <w:r>
-        <w:instrText xml:space="preserve"> ADDIN ZOTERO_ITEM CSL_CITATION {"citationID":"8rHtg1dG","properties":{"formattedCitation":"(J\\uc0\\u228{}hne, 2024, S. 283\\uc0\\u8211{}289)","plainCitation":"(Jähne, 2024, S. 283–289)","noteIndex":0},"citationItems":[{"id":84,"uris":["http://zotero.org/users/14551900/items/GZGUN6AD"],"itemData":{"id":84,"type":"book","event-place":"Berlin, Heidelberg","ISBN":"978-3-662-59509-1","language":"de","license":"https://www.springernature.com/gp/researchers/text-and-data-mining","note":"DOI: 10.1007/978-3-662-59510-7","publisher":"Springer Berlin Heidelberg","publisher-place":"Berlin, Heidelberg","source":"DOI.org (Crossref)","title":"Digitale Bildverarbeitung: und Bildgewinnung","title-short":"Digitale Bildverarbeitung","URL":"https://link.springer.com/10.1007/978-3-662-59510-7","author":[{"family":"Jähne","given":"Bernd"}],"accessed":{"date-parts":[["2025",10,5]]},"issued":{"date-parts":[["2024"]]},"citation-key":"jaehneDigitaleBildverarbeitungUnd2024"},"locator":"283–289","label":"page"}],"schema":"https://github.com/citation-style-language/schema/raw/master/csl-citation.json"} </w:instrText>
-      </w:r>
-      <w:r>
-        <w:fldChar w:fldCharType="separate"/>
-      </w:r>
-      <w:r>
-        <w:t>(Jähne, 2024, S. 283–289)</w:t>
-      </w:r>
-      <w:r>
-        <w:fldChar w:fldCharType="end"/>
-      </w:r>
-      <w:r>
-        <w:t xml:space="preserve">. Im </w:t>
-      </w:r>
-      <w:r>
-        <w:t xml:space="preserve">hierfür </w:t>
-      </w:r>
-      <w:r>
-        <w:t>wurde Blender verwendet, wobei über die Compositing-Nodes ein sogenannter Z-Depth-Pass aus dem Render extrahiert wurde. Blender kann die Tiefeninformationen direkt aus der 3D-Szene berechnen, indem für jedes Pixel der Abstand zur Kamera entlang der Z-Achse bestimmt wird. Diese Werte werden im sogenannten Z-Buffer gespeichert und ergeben in ihrer Gesamtheit die Depth</w:t>
-      </w:r>
-      <w:r>
-        <w:t xml:space="preserve"> </w:t>
-      </w:r>
-      <w:r>
-        <w:t>M</w:t>
-      </w:r>
-      <w:r>
-        <w:t>ap</w:t>
-      </w:r>
-      <w:r>
-        <w:t xml:space="preserve"> </w:t>
-      </w:r>
-      <w:r>
-        <w:fldChar w:fldCharType="begin"/>
-      </w:r>
-      <w:r>
-        <w:instrText xml:space="preserve"> ADDIN ZOTERO_ITEM CSL_CITATION {"citationID":"l4MdV7fD","properties":{"formattedCitation":"(Blender Foundation, 2025)","plainCitation":"(Blender Foundation, 2025)","noteIndex":0},"citationItems":[{"id":85,"uris":["http://zotero.org/users/14551900/items/QH5Z5D4E"],"itemData":{"id":85,"type":"webpage","title":"Glossary - Blender 4.5 LTS Manual","URL":"https://docs.blender.org/manual/en/latest/glossary/index.html#term-Z-buffer","author":[{"family":"Blender Foundation","given":""}],"accessed":{"date-parts":[["2025",10,6]]},"issued":{"date-parts":[["2025",10,5]]},"citation-key":"blenderfoundationGlossaryBlender452025"}}],"schema":"https://github.com/citation-style-language/schema/raw/master/csl-citation.json"} </w:instrText>
-      </w:r>
-      <w:r>
-        <w:fldChar w:fldCharType="separate"/>
-      </w:r>
-      <w:r>
-        <w:t>(Blender Foundation, 2025)</w:t>
-      </w:r>
-      <w:r>
-        <w:fldChar w:fldCharType="end"/>
-      </w:r>
-      <w:r>
-        <w:t>.</w:t>
-      </w:r>
-    </w:p>
-    <w:p>
-      <w:r>
-        <w:lastRenderedPageBreak/>
         <w:t>Gängige</w:t>
       </w:r>
       <w:r>
@@ -7152,21 +7111,7 @@
         <w:rPr>
           <w:lang w:eastAsia="en-US"/>
         </w:rPr>
-        <w:t xml:space="preserve">Im Rahmen der BA, </w:t>
-      </w:r>
-      <w:proofErr w:type="gramStart"/>
-      <w:r>
-        <w:rPr>
-          <w:lang w:eastAsia="en-US"/>
-        </w:rPr>
-        <w:t>hab</w:t>
-      </w:r>
-      <w:proofErr w:type="gramEnd"/>
-      <w:r>
-        <w:rPr>
-          <w:lang w:eastAsia="en-US"/>
-        </w:rPr>
-        <w:t xml:space="preserve"> ich mich auf die </w:t>
+        <w:t xml:space="preserve">Im Rahmen der BA, hab ich mich auf die </w:t>
       </w:r>
       <w:proofErr w:type="spellStart"/>
       <w:r>
@@ -7198,21 +7143,7 @@
         <w:rPr>
           <w:lang w:eastAsia="en-US"/>
         </w:rPr>
-        <w:t xml:space="preserve">Es Gibt viele </w:t>
-      </w:r>
-      <w:proofErr w:type="gramStart"/>
-      <w:r>
-        <w:rPr>
-          <w:lang w:eastAsia="en-US"/>
-        </w:rPr>
-        <w:t>Möglichkeiten irgendwie</w:t>
-      </w:r>
-      <w:proofErr w:type="gramEnd"/>
-      <w:r>
-        <w:rPr>
-          <w:lang w:eastAsia="en-US"/>
-        </w:rPr>
-        <w:t xml:space="preserve"> mithilfe eines Panoramas und einer DepthMap ein 3D Szenario mit tiefen darzustellen,</w:t>
+        <w:t>Es Gibt viele Möglichkeiten irgendwie mithilfe eines Panoramas und einer DepthMap ein 3D Szenario mit tiefen darzustellen,</w:t>
       </w:r>
     </w:p>
     <w:p>
@@ -7230,21 +7161,7 @@
         <w:rPr>
           <w:lang w:eastAsia="en-US"/>
         </w:rPr>
-        <w:t>Um mal ein paar zu nennen hier ein paar interessante Funde (</w:t>
-      </w:r>
-      <w:proofErr w:type="gramStart"/>
-      <w:r>
-        <w:rPr>
-          <w:lang w:eastAsia="en-US"/>
-        </w:rPr>
-        <w:t>Begründung</w:t>
-      </w:r>
-      <w:proofErr w:type="gramEnd"/>
-      <w:r>
-        <w:rPr>
-          <w:lang w:eastAsia="en-US"/>
-        </w:rPr>
-        <w:t xml:space="preserve"> warum ich mich gegen Entscheiden habe?)</w:t>
+        <w:t>Um mal ein paar zu nennen hier ein paar interessante Funde (Begründung warum ich mich gegen Entscheiden habe?)</w:t>
       </w:r>
     </w:p>
     <w:p>
@@ -7262,21 +7179,7 @@
         <w:rPr>
           <w:lang w:eastAsia="en-US"/>
         </w:rPr>
-        <w:t xml:space="preserve">Es ist nichts neues mithilfe einer Deplacement Map und einer Depthmap </w:t>
-      </w:r>
-      <w:proofErr w:type="gramStart"/>
-      <w:r>
-        <w:rPr>
-          <w:lang w:eastAsia="en-US"/>
-        </w:rPr>
-        <w:t>eine tiefen Modell</w:t>
-      </w:r>
-      <w:proofErr w:type="gramEnd"/>
-      <w:r>
-        <w:rPr>
-          <w:lang w:eastAsia="en-US"/>
-        </w:rPr>
-        <w:t xml:space="preserve"> zu erstellen. Das Klappt auch mit 360°-Panoramen, enden aber meistens in HP und taugen nur für Innenarchitektur oder sowas, </w:t>
+        <w:t xml:space="preserve">Es ist nichts neues mithilfe einer Deplacement Map und einer Depthmap eine tiefen Modell zu erstellen. Das Klappt auch mit 360°-Panoramen, enden aber meistens in HP und taugen nur für Innenarchitektur oder sowas, </w:t>
       </w:r>
     </w:p>
     <w:p>
@@ -7590,15 +7493,7 @@
         </w:numPr>
       </w:pPr>
       <w:r>
-        <w:t xml:space="preserve">Anschließend wurde ein 360° Panorama gerendert und eine Depthmap mit Blender </w:t>
-      </w:r>
-      <w:proofErr w:type="gramStart"/>
-      <w:r>
-        <w:t>erstellt(</w:t>
-      </w:r>
-      <w:proofErr w:type="gramEnd"/>
-      <w:r>
-        <w:t>wie genau das gemacht wurde kann ein eigenes Unterkapitel werden.)</w:t>
+        <w:t>Anschließend wurde ein 360° Panorama gerendert und eine Depthmap mit Blender erstellt(wie genau das gemacht wurde kann ein eigenes Unterkapitel werden.)</w:t>
       </w:r>
     </w:p>
     <w:p>

--- a/1. Ba Workfile/Bachelorarbeit_V2.docx
+++ b/1. Ba Workfile/Bachelorarbeit_V2.docx
@@ -6044,7 +6044,7 @@
         <w:rPr>
           <w:lang w:eastAsia="en-US"/>
         </w:rPr>
-        <w:t xml:space="preserve"> wird oft für Spiele oder VR/AR Anwendungsfälle verwendet, da es Speicher- und Rechenressourcen sparen kann </w:t>
+        <w:t xml:space="preserve"> wird oft für Spiele oder VR/AR Anwendungsfälle verwendet, da es Speicher und Rechenressourcen sparen kann </w:t>
       </w:r>
       <w:r>
         <w:rPr>
@@ -6105,31 +6105,119 @@
         </w:rPr>
         <w:t xml:space="preserve">Der Schirm der Lampe ist grünlich transparent und matt, der Lampenfuß besteht aus </w:t>
       </w:r>
+      <w:r>
+        <w:rPr>
+          <w:lang w:eastAsia="en-US"/>
+        </w:rPr>
+        <w:t>br</w:t>
+      </w:r>
+      <w:r>
+        <w:rPr>
+          <w:lang w:eastAsia="en-US"/>
+        </w:rPr>
+        <w:t>au</w:t>
+      </w:r>
+      <w:r>
+        <w:rPr>
+          <w:lang w:eastAsia="en-US"/>
+        </w:rPr>
+        <w:t xml:space="preserve">nem </w:t>
+      </w:r>
+      <w:r>
+        <w:rPr>
+          <w:lang w:eastAsia="en-US"/>
+        </w:rPr>
+        <w:t xml:space="preserve">Holz, und die Beine sind aus glänzendem Metall. Das wären 3 aufwändige Texturen für ein 3D Modell, die viel Speicherplatz benötigen. Mit </w:t>
+      </w:r>
       <w:proofErr w:type="spellStart"/>
       <w:r>
         <w:rPr>
           <w:lang w:eastAsia="en-US"/>
         </w:rPr>
-        <w:t>br</w:t>
-      </w:r>
-      <w:r>
-        <w:rPr>
-          <w:lang w:eastAsia="en-US"/>
-        </w:rPr>
-        <w:t>auem</w:t>
+        <w:t>Texture</w:t>
       </w:r>
       <w:proofErr w:type="spellEnd"/>
       <w:r>
         <w:rPr>
           <w:lang w:eastAsia="en-US"/>
         </w:rPr>
-        <w:t xml:space="preserve"> Holz, und die Beine sind aus glänzendem Metall. Das wären 3 aufwändige Texturen für ein 3D Modell, die viel Speicherplatz benötigen. Mit </w:t>
+        <w:t xml:space="preserve"> </w:t>
       </w:r>
       <w:proofErr w:type="spellStart"/>
       <w:r>
         <w:rPr>
           <w:lang w:eastAsia="en-US"/>
         </w:rPr>
+        <w:t>Baking</w:t>
+      </w:r>
+      <w:proofErr w:type="spellEnd"/>
+      <w:r>
+        <w:rPr>
+          <w:lang w:eastAsia="en-US"/>
+        </w:rPr>
+        <w:t xml:space="preserve"> könnte man die 3 verschiedenen Texturen zu einer kombinieren (Knodt et al., 2023). So werden beispielsweise Farben (Base Color), </w:t>
+      </w:r>
+      <w:proofErr w:type="spellStart"/>
+      <w:r>
+        <w:rPr>
+          <w:lang w:eastAsia="en-US"/>
+        </w:rPr>
+        <w:t>Roughness</w:t>
+      </w:r>
+      <w:proofErr w:type="spellEnd"/>
+      <w:r>
+        <w:rPr>
+          <w:lang w:eastAsia="en-US"/>
+        </w:rPr>
+        <w:t xml:space="preserve"> </w:t>
+      </w:r>
+      <w:proofErr w:type="spellStart"/>
+      <w:r>
+        <w:rPr>
+          <w:lang w:eastAsia="en-US"/>
+        </w:rPr>
+        <w:t>map</w:t>
+      </w:r>
+      <w:proofErr w:type="spellEnd"/>
+      <w:r>
+        <w:rPr>
+          <w:lang w:eastAsia="en-US"/>
+        </w:rPr>
+        <w:t xml:space="preserve">, Normal </w:t>
+      </w:r>
+      <w:proofErr w:type="spellStart"/>
+      <w:r>
+        <w:rPr>
+          <w:lang w:eastAsia="en-US"/>
+        </w:rPr>
+        <w:t>map</w:t>
+      </w:r>
+      <w:proofErr w:type="spellEnd"/>
+      <w:r>
+        <w:rPr>
+          <w:lang w:eastAsia="en-US"/>
+        </w:rPr>
+        <w:t xml:space="preserve"> und Metallizität (Metallic) in einem „Atlas“ Gespeichert (Blender </w:t>
+      </w:r>
+      <w:proofErr w:type="spellStart"/>
+      <w:r>
+        <w:rPr>
+          <w:lang w:eastAsia="en-US"/>
+        </w:rPr>
+        <w:t>Foundation</w:t>
+      </w:r>
+      <w:proofErr w:type="spellEnd"/>
+      <w:r>
+        <w:rPr>
+          <w:lang w:eastAsia="en-US"/>
+        </w:rPr>
+        <w:t xml:space="preserve">, 2025a). Das reduziert den Speicherbedarf und auch den Rechenaufwand bei der Laufzeit. Um </w:t>
+      </w:r>
+      <w:proofErr w:type="spellStart"/>
+      <w:r>
+        <w:rPr>
+          <w:lang w:eastAsia="en-US"/>
+        </w:rPr>
         <w:t>Texture</w:t>
       </w:r>
       <w:proofErr w:type="spellEnd"/>
@@ -6151,13 +6239,167 @@
         <w:rPr>
           <w:lang w:eastAsia="en-US"/>
         </w:rPr>
-        <w:t xml:space="preserve"> könnte man die 3 verschiedenen Texturen zu einer kombinieren (Knodt et al., 2023). So werden beispielsweise Farben (Base Color), </w:t>
+        <w:t xml:space="preserve"> in Blender anzuwenden, braucht das 3D-Modell eine UV-</w:t>
       </w:r>
       <w:proofErr w:type="spellStart"/>
       <w:r>
         <w:rPr>
           <w:lang w:eastAsia="en-US"/>
         </w:rPr>
+        <w:t>map</w:t>
+      </w:r>
+      <w:proofErr w:type="spellEnd"/>
+      <w:r>
+        <w:rPr>
+          <w:lang w:eastAsia="en-US"/>
+        </w:rPr>
+        <w:t xml:space="preserve"> und eine „Image </w:t>
+      </w:r>
+      <w:proofErr w:type="spellStart"/>
+      <w:r>
+        <w:rPr>
+          <w:lang w:eastAsia="en-US"/>
+        </w:rPr>
+        <w:t>Texture</w:t>
+      </w:r>
+      <w:proofErr w:type="spellEnd"/>
+      <w:r>
+        <w:rPr>
+          <w:lang w:eastAsia="en-US"/>
+        </w:rPr>
+        <w:t xml:space="preserve"> Node“ um die Ergebnisse zu speichern (Blender </w:t>
+      </w:r>
+      <w:proofErr w:type="spellStart"/>
+      <w:r>
+        <w:rPr>
+          <w:lang w:eastAsia="en-US"/>
+        </w:rPr>
+        <w:t>Foundation</w:t>
+      </w:r>
+      <w:proofErr w:type="spellEnd"/>
+      <w:r>
+        <w:rPr>
+          <w:lang w:eastAsia="en-US"/>
+        </w:rPr>
+        <w:t>, 2025a).</w:t>
+      </w:r>
+      <w:r>
+        <w:rPr>
+          <w:lang w:eastAsia="en-US"/>
+        </w:rPr>
+        <w:t xml:space="preserve"> Der Prozess ist läuft ähnlich ab wie ein Rendering verfahren, nur mit dem Unterschied, dass das Ergebnis nicht mit einem </w:t>
+      </w:r>
+      <w:proofErr w:type="spellStart"/>
+      <w:r>
+        <w:rPr>
+          <w:lang w:eastAsia="en-US"/>
+        </w:rPr>
+        <w:t>Framebuffer</w:t>
+      </w:r>
+      <w:proofErr w:type="spellEnd"/>
+      <w:r>
+        <w:rPr>
+          <w:lang w:eastAsia="en-US"/>
+        </w:rPr>
+        <w:t xml:space="preserve"> sondern auf eine </w:t>
+      </w:r>
+      <w:proofErr w:type="spellStart"/>
+      <w:r>
+        <w:rPr>
+          <w:lang w:eastAsia="en-US"/>
+        </w:rPr>
+        <w:t>Texture</w:t>
+      </w:r>
+      <w:proofErr w:type="spellEnd"/>
+      <w:r>
+        <w:rPr>
+          <w:lang w:eastAsia="en-US"/>
+        </w:rPr>
+        <w:t xml:space="preserve"> gespeichert wird. </w:t>
+      </w:r>
+    </w:p>
+    <w:p>
+      <w:pPr>
+        <w:rPr>
+          <w:lang w:eastAsia="en-US"/>
+        </w:rPr>
+      </w:pPr>
+      <w:r>
+        <w:rPr>
+          <w:lang w:eastAsia="en-US"/>
+        </w:rPr>
+        <w:t>In Blender kann man zwischen zwei grundlegenden Bake-Verfahren unterscheiden.</w:t>
+      </w:r>
+    </w:p>
+    <w:p>
+      <w:pPr>
+        <w:rPr>
+          <w:lang w:eastAsia="en-US"/>
+        </w:rPr>
+      </w:pPr>
+      <w:r>
+        <w:rPr>
+          <w:lang w:eastAsia="en-US"/>
+        </w:rPr>
+        <w:t>Im ersten Verfahren wird von einem Quellobjekt</w:t>
+      </w:r>
+      <w:r>
+        <w:rPr>
+          <w:lang w:eastAsia="en-US"/>
+        </w:rPr>
+        <w:t xml:space="preserve">, gängig wird hier ein High Poly verwendet, </w:t>
+      </w:r>
+      <w:r>
+        <w:rPr>
+          <w:lang w:eastAsia="en-US"/>
+        </w:rPr>
+        <w:t xml:space="preserve">auf ein </w:t>
+      </w:r>
+      <w:r>
+        <w:rPr>
+          <w:lang w:eastAsia="en-US"/>
+        </w:rPr>
+        <w:t xml:space="preserve">Lowpoly oder das gewünschte Objekt </w:t>
+      </w:r>
+      <w:r>
+        <w:rPr>
+          <w:lang w:eastAsia="en-US"/>
+        </w:rPr>
+        <w:t xml:space="preserve">gebacken. Dieses Vorgehen ist die gängigste Methode, da sich damit beliebige </w:t>
+      </w:r>
+      <w:proofErr w:type="spellStart"/>
+      <w:r>
+        <w:rPr>
+          <w:lang w:eastAsia="en-US"/>
+        </w:rPr>
+        <w:t>Texture</w:t>
+      </w:r>
+      <w:proofErr w:type="spellEnd"/>
+      <w:r>
+        <w:rPr>
+          <w:lang w:eastAsia="en-US"/>
+        </w:rPr>
+        <w:t xml:space="preserve"> Maps wie Normal, Ambient </w:t>
+      </w:r>
+      <w:proofErr w:type="spellStart"/>
+      <w:r>
+        <w:rPr>
+          <w:lang w:eastAsia="en-US"/>
+        </w:rPr>
+        <w:t>Occlusion</w:t>
+      </w:r>
+      <w:proofErr w:type="spellEnd"/>
+      <w:r>
+        <w:rPr>
+          <w:lang w:eastAsia="en-US"/>
+        </w:rPr>
+        <w:t xml:space="preserve"> oder </w:t>
+      </w:r>
+      <w:proofErr w:type="spellStart"/>
+      <w:r>
+        <w:rPr>
+          <w:lang w:eastAsia="en-US"/>
+        </w:rPr>
         <w:t>Roughness</w:t>
       </w:r>
       <w:proofErr w:type="spellEnd"/>
@@ -6165,253 +6407,228 @@
         <w:rPr>
           <w:lang w:eastAsia="en-US"/>
         </w:rPr>
+        <w:t xml:space="preserve"> vom detaillierten Modell auf ein vereinfachtes übertragen lassen.</w:t>
+      </w:r>
+    </w:p>
+    <w:p>
+      <w:pPr>
+        <w:rPr>
+          <w:lang w:eastAsia="en-US"/>
+        </w:rPr>
+      </w:pPr>
+      <w:r>
+        <w:rPr>
+          <w:lang w:eastAsia="en-US"/>
+        </w:rPr>
+        <w:t>Im zweiten Verfahren wird direkt auf dasselbe Mesh gebacken</w:t>
+      </w:r>
+      <w:r>
+        <w:rPr>
+          <w:lang w:eastAsia="en-US"/>
+        </w:rPr>
+        <w:t xml:space="preserve">. </w:t>
+      </w:r>
+      <w:r>
+        <w:rPr>
+          <w:lang w:eastAsia="en-US"/>
+        </w:rPr>
+        <w:t>Dieses Verfahren wird verwendet, um Material- oder Beleuchtungsinformationen innerhalb eines einzelnen Modells zu konsolidieren, etwa wenn mehrere Shader oder Materialien zu einer einheitlichen Textur zusammengeführt werden sollen. Dadurch kann man komplexe Node-Strukturen reduzieren oder statische Lichtinformationen</w:t>
+      </w:r>
+      <w:r>
+        <w:rPr>
+          <w:lang w:eastAsia="en-US"/>
+        </w:rPr>
+        <w:t xml:space="preserve">, beispielsweise </w:t>
+      </w:r>
+      <w:proofErr w:type="spellStart"/>
+      <w:r>
+        <w:rPr>
+          <w:lang w:eastAsia="en-US"/>
+        </w:rPr>
+        <w:t>Lightmaps</w:t>
+      </w:r>
+      <w:proofErr w:type="spellEnd"/>
+      <w:r>
+        <w:rPr>
+          <w:lang w:eastAsia="en-US"/>
+        </w:rPr>
+        <w:t xml:space="preserve">, </w:t>
+      </w:r>
+      <w:r>
+        <w:rPr>
+          <w:lang w:eastAsia="en-US"/>
+        </w:rPr>
+        <w:t>direkt in das Objekt integrieren.</w:t>
+      </w:r>
+    </w:p>
+    <w:p>
+      <w:pPr>
+        <w:rPr>
+          <w:lang w:eastAsia="en-US"/>
+        </w:rPr>
+      </w:pPr>
+    </w:p>
+    <w:p>
+      <w:pPr>
+        <w:pStyle w:val="berschrift3"/>
+        <w:rPr>
+          <w:lang w:eastAsia="en-US"/>
+        </w:rPr>
+      </w:pPr>
+      <w:bookmarkStart w:id="17" w:name="_Toc211688324"/>
+      <w:r>
+        <w:rPr>
+          <w:lang w:eastAsia="en-US"/>
+        </w:rPr>
+        <w:t>Rolle von Depth</w:t>
+      </w:r>
+      <w:r>
+        <w:rPr>
+          <w:lang w:eastAsia="en-US"/>
+        </w:rPr>
         <w:t xml:space="preserve"> </w:t>
       </w:r>
-      <w:proofErr w:type="spellStart"/>
-      <w:r>
-        <w:rPr>
-          <w:lang w:eastAsia="en-US"/>
-        </w:rPr>
-        <w:t>map</w:t>
-      </w:r>
-      <w:proofErr w:type="spellEnd"/>
-      <w:r>
-        <w:rPr>
-          <w:lang w:eastAsia="en-US"/>
-        </w:rPr>
-        <w:t xml:space="preserve">, Normal </w:t>
-      </w:r>
-      <w:proofErr w:type="spellStart"/>
-      <w:r>
-        <w:rPr>
-          <w:lang w:eastAsia="en-US"/>
-        </w:rPr>
-        <w:t>map</w:t>
-      </w:r>
-      <w:proofErr w:type="spellEnd"/>
-      <w:r>
-        <w:rPr>
-          <w:lang w:eastAsia="en-US"/>
-        </w:rPr>
-        <w:t xml:space="preserve"> und Metallizität (Metallic) in einem „Atlas“ Gespeichert (Blender </w:t>
-      </w:r>
-      <w:proofErr w:type="spellStart"/>
-      <w:r>
-        <w:rPr>
-          <w:lang w:eastAsia="en-US"/>
-        </w:rPr>
-        <w:t>Foundation</w:t>
-      </w:r>
-      <w:proofErr w:type="spellEnd"/>
-      <w:r>
-        <w:rPr>
-          <w:lang w:eastAsia="en-US"/>
-        </w:rPr>
-        <w:t xml:space="preserve">, 2025a). Das reduziert den Speicherbedarf und auch den Rechenaufwand bei der Laufzeit. Um </w:t>
-      </w:r>
-      <w:proofErr w:type="spellStart"/>
-      <w:r>
-        <w:rPr>
-          <w:lang w:eastAsia="en-US"/>
-        </w:rPr>
-        <w:t>Texture</w:t>
-      </w:r>
-      <w:proofErr w:type="spellEnd"/>
+      <w:r>
+        <w:rPr>
+          <w:lang w:eastAsia="en-US"/>
+        </w:rPr>
+        <w:t>Maps</w:t>
+      </w:r>
+      <w:bookmarkEnd w:id="17"/>
       <w:r>
         <w:rPr>
           <w:lang w:eastAsia="en-US"/>
         </w:rPr>
         <w:t xml:space="preserve"> </w:t>
       </w:r>
-      <w:proofErr w:type="spellStart"/>
-      <w:r>
-        <w:rPr>
-          <w:lang w:eastAsia="en-US"/>
-        </w:rPr>
-        <w:t>Baking</w:t>
-      </w:r>
-      <w:proofErr w:type="spellEnd"/>
-      <w:r>
-        <w:rPr>
-          <w:lang w:eastAsia="en-US"/>
-        </w:rPr>
-        <w:t xml:space="preserve"> in Blender anzuwenden, braucht das 3D-Modell eine UV-</w:t>
-      </w:r>
-      <w:proofErr w:type="spellStart"/>
-      <w:r>
-        <w:rPr>
-          <w:lang w:eastAsia="en-US"/>
-        </w:rPr>
-        <w:t>map</w:t>
-      </w:r>
-      <w:proofErr w:type="spellEnd"/>
-      <w:r>
-        <w:rPr>
-          <w:lang w:eastAsia="en-US"/>
-        </w:rPr>
-        <w:t xml:space="preserve"> und eine „Image </w:t>
-      </w:r>
-      <w:proofErr w:type="spellStart"/>
-      <w:r>
-        <w:rPr>
-          <w:lang w:eastAsia="en-US"/>
-        </w:rPr>
-        <w:t>Texture</w:t>
-      </w:r>
-      <w:proofErr w:type="spellEnd"/>
-      <w:r>
-        <w:rPr>
-          <w:lang w:eastAsia="en-US"/>
-        </w:rPr>
-        <w:t xml:space="preserve"> Node“ um die Ergebnisse zu speichern (Blender </w:t>
-      </w:r>
-      <w:proofErr w:type="spellStart"/>
-      <w:r>
-        <w:rPr>
-          <w:lang w:eastAsia="en-US"/>
-        </w:rPr>
-        <w:t>Foundation</w:t>
-      </w:r>
-      <w:proofErr w:type="spellEnd"/>
-      <w:r>
-        <w:rPr>
-          <w:lang w:eastAsia="en-US"/>
-        </w:rPr>
-        <w:t>, 2025a).</w:t>
-      </w:r>
-      <w:r>
-        <w:rPr>
-          <w:lang w:eastAsia="en-US"/>
-        </w:rPr>
-        <w:t xml:space="preserve"> Der Prozess ist läuft ähnlich ab wie ein Rendering verfahren, nur mit dem Unterschied, dass das Ergebnis nicht mit einem </w:t>
-      </w:r>
-      <w:proofErr w:type="spellStart"/>
-      <w:r>
-        <w:rPr>
-          <w:lang w:eastAsia="en-US"/>
-        </w:rPr>
-        <w:t>Framebuffer</w:t>
-      </w:r>
-      <w:proofErr w:type="spellEnd"/>
-      <w:r>
-        <w:rPr>
-          <w:lang w:eastAsia="en-US"/>
-        </w:rPr>
-        <w:t xml:space="preserve"> sondern auf eine </w:t>
-      </w:r>
-      <w:proofErr w:type="spellStart"/>
-      <w:r>
-        <w:rPr>
-          <w:lang w:eastAsia="en-US"/>
-        </w:rPr>
-        <w:t>Texture</w:t>
-      </w:r>
-      <w:proofErr w:type="spellEnd"/>
-      <w:r>
-        <w:rPr>
-          <w:lang w:eastAsia="en-US"/>
-        </w:rPr>
-        <w:t xml:space="preserve"> gespeichert wird. </w:t>
-      </w:r>
-    </w:p>
-    <w:p>
-      <w:pPr>
-        <w:rPr>
-          <w:lang w:eastAsia="en-US"/>
-        </w:rPr>
-      </w:pPr>
-      <w:r>
-        <w:rPr>
-          <w:lang w:eastAsia="en-US"/>
-        </w:rPr>
-        <w:t xml:space="preserve">In Blender kann man zwischen 2 verschiedenen Verfahren unterscheiden. </w:t>
-      </w:r>
-      <w:r>
-        <w:rPr>
-          <w:lang w:eastAsia="en-US"/>
-        </w:rPr>
-        <w:t xml:space="preserve">Im ersten verfahren kann man ein Mash von einem </w:t>
-      </w:r>
-      <w:proofErr w:type="spellStart"/>
-      <w:r>
-        <w:rPr>
-          <w:lang w:eastAsia="en-US"/>
-        </w:rPr>
-        <w:t>objekt</w:t>
-      </w:r>
-      <w:proofErr w:type="spellEnd"/>
-      <w:r>
-        <w:rPr>
-          <w:lang w:eastAsia="en-US"/>
-        </w:rPr>
-        <w:t xml:space="preserve"> auf das andere Übertragen.</w:t>
-      </w:r>
-    </w:p>
-    <w:p>
-      <w:pPr>
-        <w:rPr>
-          <w:lang w:eastAsia="en-US"/>
-        </w:rPr>
-      </w:pPr>
-    </w:p>
-    <w:p>
-      <w:pPr>
-        <w:pStyle w:val="berschrift3"/>
-        <w:rPr>
-          <w:lang w:eastAsia="en-US"/>
-        </w:rPr>
-      </w:pPr>
-      <w:bookmarkStart w:id="17" w:name="_Toc211688324"/>
-      <w:r>
-        <w:rPr>
-          <w:lang w:eastAsia="en-US"/>
-        </w:rPr>
-        <w:t>Rolle von Depth</w:t>
-      </w:r>
-      <w:r>
-        <w:rPr>
-          <w:lang w:eastAsia="en-US"/>
+    </w:p>
+    <w:p>
+      <w:r>
+        <w:rPr>
+          <w:szCs w:val="24"/>
+        </w:rPr>
+        <w:t>Eine Depth Map ist ein Bild, das Tiefeninformationen einer Szene speichert</w:t>
+      </w:r>
+      <w:r>
+        <w:rPr>
+          <w:szCs w:val="24"/>
         </w:rPr>
         <w:t xml:space="preserve"> </w:t>
       </w:r>
       <w:r>
         <w:rPr>
-          <w:lang w:eastAsia="en-US"/>
-        </w:rPr>
-        <w:t>Maps</w:t>
-      </w:r>
-      <w:bookmarkEnd w:id="17"/>
-      <w:r>
-        <w:rPr>
-          <w:lang w:eastAsia="en-US"/>
+          <w:szCs w:val="24"/>
+        </w:rPr>
+        <w:fldChar w:fldCharType="begin"/>
+      </w:r>
+      <w:r>
+        <w:rPr>
+          <w:szCs w:val="24"/>
+        </w:rPr>
+        <w:instrText xml:space="preserve"> ADDIN ZOTERO_ITEM CSL_CITATION {"citationID":"dWslYBwU","properties":{"formattedCitation":"(J\\uc0\\u228{}hne, 2024, S. 271\\uc0\\u8211{}272)","plainCitation":"(Jähne, 2024, S. 271–272)","noteIndex":0},"citationItems":[{"id":84,"uris":["http://zotero.org/users/14551900/items/GZGUN6AD"],"itemData":{"id":84,"type":"book","event-place":"Berlin, Heidelberg","ISBN":"978-3-662-59509-1","language":"de","license":"https://www.springernature.com/gp/researchers/text-and-data-mining","note":"DOI: 10.1007/978-3-662-59510-7","publisher":"Springer Berlin Heidelberg","publisher-place":"Berlin, Heidelberg","source":"DOI.org (Crossref)","title":"Digitale Bildverarbeitung: und Bildgewinnung","title-short":"Digitale Bildverarbeitung","URL":"https://link.springer.com/10.1007/978-3-662-59510-7","author":[{"family":"Jähne","given":"Bernd"}],"accessed":{"date-parts":[["2025",10,5]]},"issued":{"date-parts":[["2024"]]},"citation-key":"jaehneDigitaleBildverarbeitungUnd2024"},"locator":"271-272","label":"page"}],"schema":"https://github.com/citation-style-language/schema/raw/master/csl-citation.json"} </w:instrText>
+      </w:r>
+      <w:r>
+        <w:rPr>
+          <w:szCs w:val="24"/>
+        </w:rPr>
+        <w:fldChar w:fldCharType="separate"/>
+      </w:r>
+      <w:r>
+        <w:t>(Jähne, 2024, S. 271–272)</w:t>
+      </w:r>
+      <w:r>
+        <w:rPr>
+          <w:szCs w:val="24"/>
+        </w:rPr>
+        <w:fldChar w:fldCharType="end"/>
+      </w:r>
+      <w:r>
+        <w:rPr>
+          <w:szCs w:val="24"/>
+        </w:rPr>
+        <w:t>. Sie gehört wie eine Normal Map oder eine Bump Map zur Kategorie der Textur Maps. Gespeichert wird dabei der Abstand zwischen der Kamera und dem jeweils nächstgelegenen 3D Punkt der Szene</w:t>
+      </w:r>
+      <w:r>
+        <w:rPr>
+          <w:szCs w:val="24"/>
         </w:rPr>
         <w:t xml:space="preserve"> </w:t>
       </w:r>
-    </w:p>
-    <w:p>
       <w:r>
         <w:rPr>
           <w:szCs w:val="24"/>
         </w:rPr>
-        <w:t>Eine Depth Map ist ein Bild, das Tiefeninformationen einer Szene speichert</w:t>
+        <w:fldChar w:fldCharType="begin"/>
       </w:r>
       <w:r>
         <w:rPr>
           <w:szCs w:val="24"/>
         </w:rPr>
+        <w:instrText xml:space="preserve"> ADDIN ZOTERO_ITEM CSL_CITATION {"citationID":"aOpWXf1l","properties":{"formattedCitation":"(J\\uc0\\u228{}hne, 2024, S. 283\\uc0\\u8211{}289)","plainCitation":"(Jähne, 2024, S. 283–289)","noteIndex":0},"citationItems":[{"id":84,"uris":["http://zotero.org/users/14551900/items/GZGUN6AD"],"itemData":{"id":84,"type":"book","event-place":"Berlin, Heidelberg","ISBN":"978-3-662-59509-1","language":"de","license":"https://www.springernature.com/gp/researchers/text-and-data-mining","note":"DOI: 10.1007/978-3-662-59510-7","publisher":"Springer Berlin Heidelberg","publisher-place":"Berlin, Heidelberg","source":"DOI.org (Crossref)","title":"Digitale Bildverarbeitung: und Bildgewinnung","title-short":"Digitale Bildverarbeitung","URL":"https://link.springer.com/10.1007/978-3-662-59510-7","author":[{"family":"Jähne","given":"Bernd"}],"accessed":{"date-parts":[["2025",10,5]]},"issued":{"date-parts":[["2024"]]},"citation-key":"jaehneDigitaleBildverarbeitungUnd2024"},"locator":"283–289","label":"page"}],"schema":"https://github.com/citation-style-language/schema/raw/master/csl-citation.json"} </w:instrText>
+      </w:r>
+      <w:r>
+        <w:rPr>
+          <w:szCs w:val="24"/>
+        </w:rPr>
+        <w:fldChar w:fldCharType="separate"/>
+      </w:r>
+      <w:r>
+        <w:t>(Jähne, 2024, S. 283–289)</w:t>
+      </w:r>
+      <w:r>
+        <w:rPr>
+          <w:szCs w:val="24"/>
+        </w:rPr>
+        <w:fldChar w:fldCharType="end"/>
+      </w:r>
+      <w:r>
+        <w:rPr>
+          <w:szCs w:val="24"/>
+        </w:rPr>
+        <w:t xml:space="preserve">. Die Darstellung erfolgt in der Regel über einen Farbverlauf, meist zwischen Schwarz und Weiß. Helle Bereiche stehen für nahe Objekte, während dunkle Bereiche größere Entfernungen kennzeichnen. Grundsätzlich </w:t>
+      </w:r>
+      <w:r>
+        <w:rPr>
+          <w:szCs w:val="24"/>
+        </w:rPr>
+        <w:lastRenderedPageBreak/>
+        <w:t xml:space="preserve">sind auch andere Farbschemata möglich, die </w:t>
+      </w:r>
+      <w:r>
+        <w:rPr>
+          <w:szCs w:val="24"/>
+        </w:rPr>
+        <w:t>Monokular-Depth</w:t>
+      </w:r>
+      <w:r>
+        <w:rPr>
+          <w:szCs w:val="24"/>
+        </w:rPr>
         <w:t xml:space="preserve"> </w:t>
       </w:r>
       <w:r>
         <w:rPr>
           <w:szCs w:val="24"/>
         </w:rPr>
+        <w:t>Graustufenabbildung gilt jedoch als Standard</w:t>
+      </w:r>
+      <w:r>
+        <w:rPr>
+          <w:szCs w:val="24"/>
+        </w:rPr>
+        <w:t xml:space="preserve"> </w:t>
+      </w:r>
+      <w:r>
+        <w:rPr>
+          <w:szCs w:val="24"/>
+        </w:rPr>
         <w:fldChar w:fldCharType="begin"/>
       </w:r>
       <w:r>
         <w:rPr>
           <w:szCs w:val="24"/>
         </w:rPr>
-        <w:instrText xml:space="preserve"> ADDIN ZOTERO_ITEM CSL_CITATION {"citationID":"dWslYBwU","properties":{"formattedCitation":"(J\\uc0\\u228{}hne, 2024, S. 271\\uc0\\u8211{}272)","plainCitation":"(Jähne, 2024, S. 271–272)","noteIndex":0},"citationItems":[{"id":84,"uris":["http://zotero.org/users/14551900/items/GZGUN6AD"],"itemData":{"id":84,"type":"book","event-place":"Berlin, Heidelberg","ISBN":"978-3-662-59509-1","language":"de","license":"https://www.springernature.com/gp/researchers/text-and-data-mining","note":"DOI: 10.1007/978-3-662-59510-7","publisher":"Springer Berlin Heidelberg","publisher-place":"Berlin, Heidelberg","source":"DOI.org (Crossref)","title":"Digitale Bildverarbeitung: und Bildgewinnung","title-short":"Digitale Bildverarbeitung","URL":"https://link.springer.com/10.1007/978-3-662-59510-7","author":[{"family":"Jähne","given":"Bernd"}],"accessed":{"date-parts":[["2025",10,5]]},"issued":{"date-parts":[["2024"]]},"citation-key":"jaehneDigitaleBildverarbeitungUnd2024"},"locator":"271-272","label":"page"}],"schema":"https://github.com/citation-style-language/schema/raw/master/csl-citation.json"} </w:instrText>
+        <w:instrText xml:space="preserve"> ADDIN ZOTERO_ITEM CSL_CITATION {"citationID":"nrZM5PZE","properties":{"formattedCitation":"(Divyanth et al., 2023, S. 2\\uc0\\u8211{}3)","plainCitation":"(Divyanth et al., 2023, S. 2–3)","noteIndex":0},"citationItems":[{"id":79,"uris":["http://zotero.org/users/14551900/items/HVXZSFA8"],"itemData":{"id":79,"type":"article-journal","abstract":"Vision-enabled robotic approaches for apple orchard management have been widely studied in recent years. It is essential for the vision-system to capture the depth information of the canopies for improved understanding of the geometric relations between objects in the orchard environment, which is essential for safe and efficient operations of robots. Unfortunately, depth-enabled sensors are more expensive and less ubiquitous compared to standard RGB cameras, thus limiting the accessibility of depth cues. This study demonstrates that a data-driven approach using a conditional generative adversarial network (cGAN), known as Pix2Pix can estimate depth from RGB images of orchards acquired from a monocular camera. The Pix2Pix network was modified to generate a depth channel when a standard RGB image was given as input. The network was trained and tested for their efficacy using images acquired from two different apple cultivation systems and camera models. The results demonstrated that the model can generate depth estimates comparable to the actual depth channel with a rootmean-squared error (RMSE) of 1.83 cm (corresponding to a relative error of 3.5%). Moreover, a high structural similarity measure index (&gt; 0.55) and commensurate textural features were observed between the actual depth image and the predicted depth image. The results showed that the use of the Pix2Pix model for producing rational depth maps of fruit orchards with monocular cameras is a viable alternative to the use of relatively more expensive RGB-D sensors for obtaining depth information.","container-title":"Smart Agricultural Technology","DOI":"10.1016/j.atech.2023.100345","ISSN":"27723755","journalAbbreviation":"Smart Agricultural Technology","language":"en","page":"100345","source":"DOI.org (Crossref)","title":"Estimating depth from RGB images using deep-learning for robotic applications in apple orchards","volume":"6","author":[{"family":"Divyanth","given":"L.G."},{"family":"Rathore","given":"Divya"},{"family":"Senthilkumar","given":"Piranav"},{"family":"Patidar","given":"Prakhar"},{"family":"Zhang","given":"Xin"},{"family":"Karkee","given":"Manoj"},{"family":"Machavaram","given":"Rajendra"},{"family":"Soni","given":"Peeyush"}],"issued":{"date-parts":[["2023",12]]},"citation-key":"divyanthEstimatingDepthRGB2023"},"locator":"2-3","label":"page"}],"schema":"https://github.com/citation-style-language/schema/raw/master/csl-citation.json"} </w:instrText>
       </w:r>
       <w:r>
         <w:rPr>
@@ -6420,7 +6637,7 @@
         <w:fldChar w:fldCharType="separate"/>
       </w:r>
       <w:r>
-        <w:t>(Jähne, 2024, S. 271–272)</w:t>
+        <w:t>(Divyanth et al., 2023, S. 2–3)</w:t>
       </w:r>
       <w:r>
         <w:rPr>
@@ -6432,25 +6649,301 @@
         <w:rPr>
           <w:szCs w:val="24"/>
         </w:rPr>
-        <w:t>. Sie gehört wie eine Normal Map oder eine Bump Map zur Kategorie der Textur Maps. Gespeichert wird dabei der Abstand zwischen der Kamera und dem jeweils nächstgelegenen 3D Punkt der Szene</w:t>
+        <w:t>.</w:t>
+      </w:r>
+    </w:p>
+    <w:p>
+      <w:r>
+        <w:t>Depth</w:t>
+      </w:r>
+      <w:r>
+        <w:t xml:space="preserve"> M</w:t>
+      </w:r>
+      <w:r>
+        <w:t>aps können auf unterschiedliche Weise erzeugt werden. Zu den gängigen Methoden zählen Stereovision, Time-of-Flight, Structured Light oder monokulare Schätzungen mithilfe von KI</w:t>
+      </w:r>
+      <w:r>
+        <w:t xml:space="preserve"> </w:t>
+      </w:r>
+      <w:r>
+        <w:fldChar w:fldCharType="begin"/>
+      </w:r>
+      <w:r>
+        <w:instrText xml:space="preserve"> ADDIN ZOTERO_ITEM CSL_CITATION {"citationID":"8rHtg1dG","properties":{"formattedCitation":"(J\\uc0\\u228{}hne, 2024, S. 283\\uc0\\u8211{}289)","plainCitation":"(Jähne, 2024, S. 283–289)","noteIndex":0},"citationItems":[{"id":84,"uris":["http://zotero.org/users/14551900/items/GZGUN6AD"],"itemData":{"id":84,"type":"book","event-place":"Berlin, Heidelberg","ISBN":"978-3-662-59509-1","language":"de","license":"https://www.springernature.com/gp/researchers/text-and-data-mining","note":"DOI: 10.1007/978-3-662-59510-7","publisher":"Springer Berlin Heidelberg","publisher-place":"Berlin, Heidelberg","source":"DOI.org (Crossref)","title":"Digitale Bildverarbeitung: und Bildgewinnung","title-short":"Digitale Bildverarbeitung","URL":"https://link.springer.com/10.1007/978-3-662-59510-7","author":[{"family":"Jähne","given":"Bernd"}],"accessed":{"date-parts":[["2025",10,5]]},"issued":{"date-parts":[["2024"]]},"citation-key":"jaehneDigitaleBildverarbeitungUnd2024"},"locator":"283–289","label":"page"}],"schema":"https://github.com/citation-style-language/schema/raw/master/csl-citation.json"} </w:instrText>
+      </w:r>
+      <w:r>
+        <w:fldChar w:fldCharType="separate"/>
+      </w:r>
+      <w:r>
+        <w:t>(Jähne, 2024, S. 283–289)</w:t>
+      </w:r>
+      <w:r>
+        <w:fldChar w:fldCharType="end"/>
+      </w:r>
+      <w:r>
+        <w:t xml:space="preserve">. Im </w:t>
+      </w:r>
+      <w:r>
+        <w:t xml:space="preserve">hierfür </w:t>
+      </w:r>
+      <w:r>
+        <w:t>wurde Blender verwendet, wobei über die Compositing-Nodes ein sogenannter Z-Depth-Pass aus dem Render extrahiert wurde. Blender kann die Tiefeninformationen direkt aus der 3D-Szene berechnen, indem für jedes Pixel der Abstand zur Kamera entlang der Z-Achse bestimmt wird. Diese Werte werden im sogenannten Z-Buffer gespeichert und ergeben in ihrer Gesamtheit die Depth</w:t>
+      </w:r>
+      <w:r>
+        <w:t xml:space="preserve"> </w:t>
+      </w:r>
+      <w:r>
+        <w:t>M</w:t>
+      </w:r>
+      <w:r>
+        <w:t>ap</w:t>
+      </w:r>
+      <w:r>
+        <w:t xml:space="preserve"> </w:t>
+      </w:r>
+      <w:r>
+        <w:fldChar w:fldCharType="begin"/>
+      </w:r>
+      <w:r>
+        <w:instrText xml:space="preserve"> ADDIN ZOTERO_ITEM CSL_CITATION {"citationID":"l4MdV7fD","properties":{"formattedCitation":"(Blender Foundation, 2025)","plainCitation":"(Blender Foundation, 2025)","noteIndex":0},"citationItems":[{"id":85,"uris":["http://zotero.org/users/14551900/items/QH5Z5D4E"],"itemData":{"id":85,"type":"webpage","title":"Glossary - Blender 4.5 LTS Manual","URL":"https://docs.blender.org/manual/en/latest/glossary/index.html#term-Z-buffer","author":[{"family":"Blender Foundation","given":""}],"accessed":{"date-parts":[["2025",10,6]]},"issued":{"date-parts":[["2025",10,5]]},"citation-key":"blenderfoundationGlossaryBlender452025"}}],"schema":"https://github.com/citation-style-language/schema/raw/master/csl-citation.json"} </w:instrText>
+      </w:r>
+      <w:r>
+        <w:fldChar w:fldCharType="separate"/>
+      </w:r>
+      <w:r>
+        <w:t>(Blender Foundation, 2025)</w:t>
+      </w:r>
+      <w:r>
+        <w:fldChar w:fldCharType="end"/>
+      </w:r>
+      <w:r>
+        <w:t>.</w:t>
+      </w:r>
+    </w:p>
+    <w:p>
+      <w:r>
+        <w:t>Gängige</w:t>
+      </w:r>
+      <w:r>
+        <w:t xml:space="preserve"> Einsatzfelder von Depth</w:t>
+      </w:r>
+      <w:r>
+        <w:t xml:space="preserve"> </w:t>
+      </w:r>
+      <w:r>
+        <w:t>M</w:t>
+      </w:r>
+      <w:r>
+        <w:t>aps sind beispielsweise die Hinderniserkennung in virtuellen Umgebungen oder die Modellierung von Szenen. Darüber hinaus werden sie im sogenannten Depth-Image-Based Rendering (DIBR) genutzt, um neue Kameraperspektiven aus vorhandenen Tiefeninformationen zu berechnen</w:t>
+      </w:r>
+      <w:r>
+        <w:t xml:space="preserve"> </w:t>
+      </w:r>
+      <w:commentRangeStart w:id="18"/>
+      <w:r>
+        <w:fldChar w:fldCharType="begin"/>
+      </w:r>
+      <w:r>
+        <w:instrText xml:space="preserve"> ADDIN ZOTERO_ITEM CSL_CITATION {"citationID":"99jLnNIn","properties":{"formattedCitation":"(Schmeing &amp; Jiang, o.\\uc0\\u160{}J., S. 279\\uc0\\u8211{}280)","plainCitation":"(Schmeing &amp; Jiang, o. J., S. 279–280)","noteIndex":0},"citationItems":[{"id":93,"uris":["http://zotero.org/users/14551900/items/CVITWAC6"],"itemData":{"id":93,"type":"chapter","abstract":"Depth Image Based Rendering is a technique to render new views from a video stream. The scene geometry is given by an additional depth stream which stores for each pixel its distance to the camera. This technique allows for a wide variety of applications including...","language":"en","note":"DOI: 10.1007/978-3-642-22407-2_12","source":"link.springer.com","title":"Depth Image Based Rendering","URL":"https://link.springer.com/chapter/10.1007/978-3-642-22407-2_12","author":[{"family":"Schmeing","given":"Michael"},{"family":"Jiang","given":"Xiaoyi"}],"accessed":{"date-parts":[["2025",10,7]]},"citation-key":"schmeingDepthImageBaseda"},"locator":"279-280","label":"page"}],"schema":"https://github.com/citation-style-language/schema/raw/master/csl-citation.json"} </w:instrText>
+      </w:r>
+      <w:r>
+        <w:fldChar w:fldCharType="separate"/>
+      </w:r>
+      <w:r>
+        <w:t>(Schmeing &amp; Jiang, o. J., S. 279–280)</w:t>
+      </w:r>
+      <w:r>
+        <w:fldChar w:fldCharType="end"/>
+      </w:r>
+      <w:commentRangeEnd w:id="18"/>
+      <w:r>
+        <w:rPr>
+          <w:rStyle w:val="Kommentarzeichen"/>
+        </w:rPr>
+        <w:commentReference w:id="18"/>
+      </w:r>
+      <w:r>
+        <w:t xml:space="preserve"> </w:t>
+      </w:r>
+      <w:r>
+        <w:fldChar w:fldCharType="begin"/>
+      </w:r>
+      <w:r>
+        <w:instrText xml:space="preserve"> ADDIN ZOTERO_ITEM CSL_CITATION {"citationID":"XHANjcin","properties":{"formattedCitation":"(Lipski et al., 2014, S. 943\\uc0\\u8211{}944)","plainCitation":"(Lipski et al., 2014, S. 943–944)","noteIndex":0},"citationItems":[{"id":90,"uris":["http://zotero.org/users/14551900/items/I6ER7VCS"],"itemData":{"id":90,"type":"article-journal","abstract":"We present a novel approach to free-viewpoint video. Our main contribution is the formulation of a hybrid approach between image morphing and depth-image based rendering. When rendering the scene from novel viewpoints, we use both dense pixel correspondences between image pairs as well as an underlying, view-dependent geometrical model. Our novel reconstruction scheme iteratively refines geometric and correspondence information. By combining the strengths of both depth and correspondence estimation, our approach enables free-viewpoint video also for challenging scenes as well as for recordings that may violate typical constraints in multiview reconstruction. For example, our method is robust against inaccurate camera calibration, asynchronous capture, and imprecise depth reconstruction. Rendering results for different scenes and applications demonstrate the versatility and robustness of our approach.","container-title":"IEEE Transactions on Circuits and Systems for Video Technology","DOI":"10.1109/TCSVT.2014.2302379","ISSN":"1558-2205","issue":"6","page":"942-951","source":"IEEE Xplore","title":"Correspondence and Depth-Image Based Rendering a Hybrid Approach for Free-Viewpoint Video","volume":"24","author":[{"family":"Lipski","given":"Christian"},{"family":"Klose","given":"Felix"},{"family":"Magnor","given":"Marcus"}],"issued":{"date-parts":[["2014",6]]},"citation-key":"lipskiCorrespondenceDepthImageBased2014"},"locator":"943-944","label":"page"}],"schema":"https://github.com/citation-style-language/schema/raw/master/csl-citation.json"} </w:instrText>
+      </w:r>
+      <w:r>
+        <w:fldChar w:fldCharType="separate"/>
+      </w:r>
+      <w:r>
+        <w:t>(Lipski et al., 2014, S. 943–944)</w:t>
+      </w:r>
+      <w:r>
+        <w:fldChar w:fldCharType="end"/>
+      </w:r>
+      <w:r>
+        <w:t>. Auch in modernen Anwendungen, etwa im autonomen Fahren oder in der Robotik, dienen Depth</w:t>
+      </w:r>
+      <w:r>
+        <w:t xml:space="preserve"> M</w:t>
+      </w:r>
+      <w:r>
+        <w:t>aps als Grundlage für die Erstellung topologischer Karten zur Erfassung von Hindernissen und Entfernungen</w:t>
+      </w:r>
+      <w:r>
+        <w:t xml:space="preserve"> </w:t>
+      </w:r>
+      <w:r>
+        <w:fldChar w:fldCharType="begin"/>
+      </w:r>
+      <w:r>
+        <w:instrText xml:space="preserve"> ADDIN ZOTERO_ITEM CSL_CITATION {"citationID":"W5yZGLPN","properties":{"formattedCitation":"(Saha et al., 2022, S. 1)","plainCitation":"(Saha et al., 2022, S. 1)","noteIndex":0},"citationItems":[{"id":87,"uris":["http://zotero.org/users/14551900/items/K2WVV563"],"itemData":{"id":87,"type":"article-journal","abstract":"Obstacle detection is an essential task for the autonomous navigation by robots. The task becomes more complex in a dynamic and cluttered environment. In this context, the RGB-D camera sensor is one of the most common devices that provides a quick and reasonable estimation of the environment in the form of RGB and depth images. This work proposes an efficient obstacle detection and tracking method using depth images to facilitate quick dynamic obstacle detection. To achieve early detection of dynamic obstacles and stable estimation of their states, as in previous methods, we applied a u-depth map for obstacle detection. Unlike existing methods, the present method provides dynamic thresholding facilities on the u-depth map to detect obstacles more accurately. Here, we propose a restricted v-depth map technique, using post-processing after the u-depth map processing to obtain a better prediction of the obstacle dimension. We also propose a new algorithm to track obstacles until they are within the field of view (FOV). We evaluate the performance of the proposed system on different kinds of data sets. The proposed method outperformed the vision-based state-of-the-art (SoA) methods in terms of state estimation of dynamic obstacles and execution time.","container-title":"Sensors (Basel, Switzerland)","DOI":"10.3390/s22176537","ISSN":"1424-8220","issue":"17","journalAbbreviation":"Sensors (Basel)","note":"PMID: 36080993\nPMCID: PMC9460380","page":"6537","source":"PubMed Central","title":"Efficient Obstacle Detection and Tracking Using RGB-D Sensor Data in Dynamic Environments for Robotic Applications","volume":"22","author":[{"family":"Saha","given":"Arindam"},{"family":"Dhara","given":"Bibhas Chandra"},{"family":"Umer","given":"Saiyed"},{"family":"Yurii","given":"Kulakov"},{"family":"Alanazi","given":"Jazem Mutared"},{"family":"AlZubi","given":"Ahmad Ali"}],"issued":{"date-parts":[["2022",8,30]]},"citation-key":"sahaEfficientObstacleDetection2022"},"locator":"1","label":"page"}],"schema":"https://github.com/citation-style-language/schema/raw/master/csl-citation.json"} </w:instrText>
+      </w:r>
+      <w:r>
+        <w:fldChar w:fldCharType="separate"/>
+      </w:r>
+      <w:r>
+        <w:t>(Saha et al., 2022, S. 1)</w:t>
+      </w:r>
+      <w:r>
+        <w:fldChar w:fldCharType="end"/>
+      </w:r>
+      <w:r>
+        <w:t>.</w:t>
+      </w:r>
+    </w:p>
+    <w:p>
+      <w:r>
+        <w:t>Schwierigkeiten</w:t>
+      </w:r>
+      <w:r>
+        <w:t xml:space="preserve"> zur Tiefeneinschätzung hat eine Depth Map</w:t>
+      </w:r>
+      <w:r>
+        <w:t xml:space="preserve"> mit </w:t>
+      </w:r>
+      <w:r>
+        <w:t>spiegelnden</w:t>
+      </w:r>
+      <w:r>
+        <w:t xml:space="preserve"> Oberflächen</w:t>
+      </w:r>
+      <w:r>
+        <w:t xml:space="preserve">, zudem fassen sie nur die Vorderfläche von einer </w:t>
+      </w:r>
+      <w:r>
+        <w:t>Szene</w:t>
+      </w:r>
+      <w:r>
+        <w:t xml:space="preserve"> auf</w:t>
+      </w:r>
+      <w:r>
+        <w:t xml:space="preserve"> und liefern dadurch eine </w:t>
       </w:r>
       <w:r>
         <w:rPr>
           <w:szCs w:val="24"/>
         </w:rPr>
+        <w:t xml:space="preserve">eingeschränkte </w:t>
+      </w:r>
+      <w:r>
+        <w:t>Sicht.</w:t>
+      </w:r>
+      <w:r>
+        <w:t xml:space="preserve"> Außerdem sind sie </w:t>
+      </w:r>
+      <w:r>
+        <w:t>häufig</w:t>
+      </w:r>
+      <w:r>
+        <w:t xml:space="preserve"> verrauscht und enthalten oft Schätzungsfehler, we</w:t>
+      </w:r>
+      <w:r>
+        <w:t>nn man sie mithilfe einer KI erstellt</w:t>
+      </w:r>
+      <w:r>
         <w:t xml:space="preserve"> </w:t>
       </w:r>
       <w:r>
+        <w:fldChar w:fldCharType="begin"/>
+      </w:r>
+      <w:r>
+        <w:instrText xml:space="preserve"> ADDIN ZOTERO_ITEM CSL_CITATION {"citationID":"N8LgA1ry","properties":{"formattedCitation":"(Divyanth et al., 2023, S. 6\\uc0\\u8211{}7)","plainCitation":"(Divyanth et al., 2023, S. 6–7)","noteIndex":0},"citationItems":[{"id":79,"uris":["http://zotero.org/users/14551900/items/HVXZSFA8"],"itemData":{"id":79,"type":"article-journal","abstract":"Vision-enabled robotic approaches for apple orchard management have been widely studied in recent years. It is essential for the vision-system to capture the depth information of the canopies for improved understanding of the geometric relations between objects in the orchard environment, which is essential for safe and efficient operations of robots. Unfortunately, depth-enabled sensors are more expensive and less ubiquitous compared to standard RGB cameras, thus limiting the accessibility of depth cues. This study demonstrates that a data-driven approach using a conditional generative adversarial network (cGAN), known as Pix2Pix can estimate depth from RGB images of orchards acquired from a monocular camera. The Pix2Pix network was modified to generate a depth channel when a standard RGB image was given as input. The network was trained and tested for their efficacy using images acquired from two different apple cultivation systems and camera models. The results demonstrated that the model can generate depth estimates comparable to the actual depth channel with a rootmean-squared error (RMSE) of 1.83 cm (corresponding to a relative error of 3.5%). Moreover, a high structural similarity measure index (&gt; 0.55) and commensurate textural features were observed between the actual depth image and the predicted depth image. The results showed that the use of the Pix2Pix model for producing rational depth maps of fruit orchards with monocular cameras is a viable alternative to the use of relatively more expensive RGB-D sensors for obtaining depth information.","container-title":"Smart Agricultural Technology","DOI":"10.1016/j.atech.2023.100345","ISSN":"27723755","journalAbbreviation":"Smart Agricultural Technology","language":"en","page":"100345","source":"DOI.org (Crossref)","title":"Estimating depth from RGB images using deep-learning for robotic applications in apple orchards","volume":"6","author":[{"family":"Divyanth","given":"L.G."},{"family":"Rathore","given":"Divya"},{"family":"Senthilkumar","given":"Piranav"},{"family":"Patidar","given":"Prakhar"},{"family":"Zhang","given":"Xin"},{"family":"Karkee","given":"Manoj"},{"family":"Machavaram","given":"Rajendra"},{"family":"Soni","given":"Peeyush"}],"issued":{"date-parts":[["2023",12]]},"citation-key":"divyanthEstimatingDepthRGB2023"},"locator":"6-7","label":"page"}],"schema":"https://github.com/citation-style-language/schema/raw/master/csl-citation.json"} </w:instrText>
+      </w:r>
+      <w:r>
+        <w:fldChar w:fldCharType="separate"/>
+      </w:r>
+      <w:r>
+        <w:t>(Divyanth et al., 2023, S. 6–7)</w:t>
+      </w:r>
+      <w:r>
+        <w:fldChar w:fldCharType="end"/>
+      </w:r>
+      <w:r>
+        <w:t>.</w:t>
+      </w:r>
+      <w:r>
+        <w:t xml:space="preserve"> </w:t>
+      </w:r>
+    </w:p>
+    <w:p>
+      <w:pPr>
         <w:rPr>
           <w:szCs w:val="24"/>
         </w:rPr>
+      </w:pPr>
+      <w:r>
+        <w:t>Mit all diesen Möglichkeiten kann man weiterführend viel mit Depth</w:t>
+      </w:r>
+      <w:r>
+        <w:t xml:space="preserve"> M</w:t>
+      </w:r>
+      <w:r>
+        <w:t xml:space="preserve">aps </w:t>
+      </w:r>
+      <w:r>
+        <w:t xml:space="preserve">machen, </w:t>
+      </w:r>
+      <w:r>
+        <w:rPr>
+          <w:szCs w:val="24"/>
+        </w:rPr>
+        <w:t xml:space="preserve">kombiniert Depth Maps aus verschiedenen Blickwinkeln </w:t>
+      </w:r>
+      <w:r>
+        <w:rPr>
+          <w:szCs w:val="24"/>
+        </w:rPr>
+        <w:t xml:space="preserve">können </w:t>
+      </w:r>
+      <w:r>
+        <w:rPr>
+          <w:szCs w:val="24"/>
+        </w:rPr>
+        <w:t>zu einer dichten 3D-Rekonstruktion</w:t>
+      </w:r>
+      <w:r>
+        <w:rPr>
+          <w:szCs w:val="24"/>
+        </w:rPr>
+        <w:t xml:space="preserve"> verhelfen</w:t>
+      </w:r>
+      <w:r>
+        <w:rPr>
+          <w:szCs w:val="24"/>
+        </w:rPr>
+        <w:t xml:space="preserve"> </w:t>
+      </w:r>
+      <w:r>
+        <w:rPr>
+          <w:szCs w:val="24"/>
+        </w:rPr>
         <w:fldChar w:fldCharType="begin"/>
       </w:r>
       <w:r>
         <w:rPr>
           <w:szCs w:val="24"/>
         </w:rPr>
-        <w:instrText xml:space="preserve"> ADDIN ZOTERO_ITEM CSL_CITATION {"citationID":"aOpWXf1l","properties":{"formattedCitation":"(J\\uc0\\u228{}hne, 2024, S. 283\\uc0\\u8211{}289)","plainCitation":"(Jähne, 2024, S. 283–289)","noteIndex":0},"citationItems":[{"id":84,"uris":["http://zotero.org/users/14551900/items/GZGUN6AD"],"itemData":{"id":84,"type":"book","event-place":"Berlin, Heidelberg","ISBN":"978-3-662-59509-1","language":"de","license":"https://www.springernature.com/gp/researchers/text-and-data-mining","note":"DOI: 10.1007/978-3-662-59510-7","publisher":"Springer Berlin Heidelberg","publisher-place":"Berlin, Heidelberg","source":"DOI.org (Crossref)","title":"Digitale Bildverarbeitung: und Bildgewinnung","title-short":"Digitale Bildverarbeitung","URL":"https://link.springer.com/10.1007/978-3-662-59510-7","author":[{"family":"Jähne","given":"Bernd"}],"accessed":{"date-parts":[["2025",10,5]]},"issued":{"date-parts":[["2024"]]},"citation-key":"jaehneDigitaleBildverarbeitungUnd2024"},"locator":"283–289","label":"page"}],"schema":"https://github.com/citation-style-language/schema/raw/master/csl-citation.json"} </w:instrText>
+        <w:instrText xml:space="preserve"> ADDIN ZOTERO_ITEM CSL_CITATION {"citationID":"wL8kgDZz","properties":{"formattedCitation":"(Izadi et al., 2011, S. 1)","plainCitation":"(Izadi et al., 2011, S. 1)","noteIndex":0},"citationItems":[{"id":96,"uris":["http://zotero.org/users/14551900/items/PEUX8XK3"],"itemData":{"id":96,"type":"paper-conference","abstract":"KinectFusion enables a user holding and moving a standard Kinect camera to rapidly create detailed 3D reconstructions of an indoor scene. Only the depth data from Kinect is used to track the 3D pose of the sensor and reconstruct, geometrically precise, 3D models of the physical scene in real-time. The capabilities of KinectFusion, as well as the novel GPUbased pipeline are described in full. We show uses of the core system for low-cost handheld scanning, and geometry-aware augmented reality and physics-based interactions. Novel extensions to the core GPU pipeline demonstrate object segmentation and user interaction directly in front of the sensor, without degrading camera tracking or reconstruction. These extensions are used to enable real-time multi-touch interactions anywhere, allowing any planar or non-planar reconstructed physical surface to be appropriated for touch.","container-title":"Proceedings of the 24th annual ACM symposium on User interface software and technology","DOI":"10.1145/2047196.2047270","event-place":"Santa Barbara California USA","event-title":"UIST '11: The 24th Annual ACM Symposium on User Interface Software and Technology","ISBN":"978-1-4503-0716-1","language":"en","page":"559-568","publisher":"ACM","publisher-place":"Santa Barbara California USA","source":"DOI.org (Crossref)","title":"KinectFusion: real-time 3D reconstruction and interaction using a moving depth camera","title-short":"KinectFusion","URL":"https://dl.acm.org/doi/10.1145/2047196.2047270","author":[{"family":"Izadi","given":"Shahram"},{"family":"Kim","given":"David"},{"family":"Hilliges","given":"Otmar"},{"family":"Molyneaux","given":"David"},{"family":"Newcombe","given":"Richard"},{"family":"Kohli","given":"Pushmeet"},{"family":"Shotton","given":"Jamie"},{"family":"Hodges","given":"Steve"},{"family":"Freeman","given":"Dustin"},{"family":"Davison","given":"Andrew"},{"family":"Fitzgibbon","given":"Andrew"}],"accessed":{"date-parts":[["2025",10,7]]},"issued":{"date-parts":[["2011",10,16]]},"citation-key":"izadiKinectFusionRealtime3D2011"},"locator":"1","label":"page"}],"schema":"https://github.com/citation-style-language/schema/raw/master/csl-citation.json"} </w:instrText>
       </w:r>
       <w:r>
         <w:rPr>
@@ -6459,7 +6952,7 @@
         <w:fldChar w:fldCharType="separate"/>
       </w:r>
       <w:r>
-        <w:t>(Jähne, 2024, S. 283–289)</w:t>
+        <w:t>(Izadi et al., 2011, S. 1)</w:t>
       </w:r>
       <w:r>
         <w:rPr>
@@ -6471,30 +6964,72 @@
         <w:rPr>
           <w:szCs w:val="24"/>
         </w:rPr>
-        <w:t xml:space="preserve">. Die Darstellung erfolgt in der Regel über einen Farbverlauf, meist zwischen Schwarz und Weiß. Helle Bereiche stehen für nahe Objekte, während dunkle Bereiche größere Entfernungen kennzeichnen. Grundsätzlich sind auch andere Farbschemata möglich, die </w:t>
+        <w:t>. Neuerdings kann man mit</w:t>
       </w:r>
       <w:r>
         <w:rPr>
           <w:szCs w:val="24"/>
         </w:rPr>
-        <w:t>Monokular-Depth</w:t>
+        <w:t xml:space="preserve"> </w:t>
       </w:r>
       <w:r>
         <w:rPr>
           <w:szCs w:val="24"/>
         </w:rPr>
+        <w:t>Open-Source</w:t>
+      </w:r>
+      <w:r>
+        <w:rPr>
+          <w:szCs w:val="24"/>
+        </w:rPr>
         <w:t xml:space="preserve"> </w:t>
       </w:r>
       <w:r>
         <w:rPr>
           <w:szCs w:val="24"/>
         </w:rPr>
-        <w:t>Graustufenabbildung gilt jedoch als Standard</w:t>
+        <w:t>Framework</w:t>
       </w:r>
       <w:r>
         <w:rPr>
           <w:szCs w:val="24"/>
         </w:rPr>
+        <w:t>s</w:t>
+      </w:r>
+      <w:r>
+        <w:rPr>
+          <w:szCs w:val="24"/>
+        </w:rPr>
+        <w:t>, wie</w:t>
+      </w:r>
+      <w:r>
+        <w:rPr>
+          <w:szCs w:val="24"/>
+        </w:rPr>
+        <w:t xml:space="preserve"> zum Beispiel NeRF (Neural Radiance Fields)</w:t>
+      </w:r>
+      <w:r>
+        <w:rPr>
+          <w:szCs w:val="24"/>
+        </w:rPr>
+        <w:t xml:space="preserve">, realistische 3D-Szenen </w:t>
+      </w:r>
+      <w:r>
+        <w:rPr>
+          <w:szCs w:val="24"/>
+        </w:rPr>
+        <w:t xml:space="preserve">mit ihnen </w:t>
+      </w:r>
+      <w:r>
+        <w:rPr>
+          <w:szCs w:val="24"/>
+        </w:rPr>
+        <w:t>erstellen</w:t>
+      </w:r>
+      <w:r>
+        <w:rPr>
+          <w:szCs w:val="24"/>
+        </w:rPr>
         <w:t xml:space="preserve"> </w:t>
       </w:r>
       <w:r>
@@ -6507,7 +7042,7 @@
         <w:rPr>
           <w:szCs w:val="24"/>
         </w:rPr>
-        <w:instrText xml:space="preserve"> ADDIN ZOTERO_ITEM CSL_CITATION {"citationID":"nrZM5PZE","properties":{"formattedCitation":"(Divyanth et al., 2023, S. 2\\uc0\\u8211{}3)","plainCitation":"(Divyanth et al., 2023, S. 2–3)","noteIndex":0},"citationItems":[{"id":79,"uris":["http://zotero.org/users/14551900/items/HVXZSFA8"],"itemData":{"id":79,"type":"article-journal","abstract":"Vision-enabled robotic approaches for apple orchard management have been widely studied in recent years. It is essential for the vision-system to capture the depth information of the canopies for improved understanding of the geometric relations between objects in the orchard environment, which is essential for safe and efficient operations of robots. Unfortunately, depth-enabled sensors are more expensive and less ubiquitous compared to standard RGB cameras, thus limiting the accessibility of depth cues. This study demonstrates that a data-driven approach using a conditional generative adversarial network (cGAN), known as Pix2Pix can estimate depth from RGB images of orchards acquired from a monocular camera. The Pix2Pix network was modified to generate a depth channel when a standard RGB image was given as input. The network was trained and tested for their efficacy using images acquired from two different apple cultivation systems and camera models. The results demonstrated that the model can generate depth estimates comparable to the actual depth channel with a rootmean-squared error (RMSE) of 1.83 cm (corresponding to a relative error of 3.5%). Moreover, a high structural similarity measure index (&gt; 0.55) and commensurate textural features were observed between the actual depth image and the predicted depth image. The results showed that the use of the Pix2Pix model for producing rational depth maps of fruit orchards with monocular cameras is a viable alternative to the use of relatively more expensive RGB-D sensors for obtaining depth information.","container-title":"Smart Agricultural Technology","DOI":"10.1016/j.atech.2023.100345","ISSN":"27723755","journalAbbreviation":"Smart Agricultural Technology","language":"en","page":"100345","source":"DOI.org (Crossref)","title":"Estimating depth from RGB images using deep-learning for robotic applications in apple orchards","volume":"6","author":[{"family":"Divyanth","given":"L.G."},{"family":"Rathore","given":"Divya"},{"family":"Senthilkumar","given":"Piranav"},{"family":"Patidar","given":"Prakhar"},{"family":"Zhang","given":"Xin"},{"family":"Karkee","given":"Manoj"},{"family":"Machavaram","given":"Rajendra"},{"family":"Soni","given":"Peeyush"}],"issued":{"date-parts":[["2023",12]]},"citation-key":"divyanthEstimatingDepthRGB2023"},"locator":"2-3","label":"page"}],"schema":"https://github.com/citation-style-language/schema/raw/master/csl-citation.json"} </w:instrText>
+        <w:instrText xml:space="preserve"> ADDIN ZOTERO_ITEM CSL_CITATION {"citationID":"O72u3JBe","properties":{"formattedCitation":"(Ito et al., 2024, S. 5)","plainCitation":"(Ito et al., 2024, S. 5)","noteIndex":0},"citationItems":[{"id":80,"uris":["http://zotero.org/users/14551900/items/QKU9I4V2"],"itemData":{"id":80,"type":"article-journal","abstract":"In this paper, we propose a method to refine the depth maps obtained by Multi-View Stereo (MVS) through iterative optimization of the Neural Radiance Field (NeRF). MVS accurately estimates the depths on object surfaces, and NeRF accurately estimates the depths at object boundaries. The key ideas of the proposed method are to combine MVS and NeRF to utilize the advantages of both in depth map estimation and to use NeRF for depth map refinement. We also introduce a Huber loss into the NeRF optimization to improve the accuracy of the depth map refinement, where the Huber loss reduces the estimation error in the radiance fields by placing constraints on errors larger than a threshold. Through a set of experiments using the Redwood-3dscan dataset and the DTU dataset, which are public datasets consisting of multi-view images, we demonstrate the effectiveness of the proposed method compared to conventional methods: COLMAP, NeRF, and DS-NeRF.","container-title":"Journal of Imaging","DOI":"10.3390/jimaging10030068","ISSN":"2313-433X","issue":"3","journalAbbreviation":"J Imaging","note":"PMID: 38535148\nPMCID: PMC10971679","page":"68","source":"PubMed Central","title":"Neural Radiance Field-Inspired Depth Map Refinement for Accurate Multi-View Stereo","volume":"10","author":[{"family":"Ito","given":"Shintaro"},{"family":"Miura","given":"Kanta"},{"family":"Ito","given":"Koichi"},{"family":"Aoki","given":"Takafumi"}],"issued":{"date-parts":[["2024",3,8]]},"citation-key":"itoNeuralRadianceFieldInspired2024"},"locator":"5","label":"page"}],"schema":"https://github.com/citation-style-language/schema/raw/master/csl-citation.json"} </w:instrText>
       </w:r>
       <w:r>
         <w:rPr>
@@ -6516,7 +7051,7 @@
         <w:fldChar w:fldCharType="separate"/>
       </w:r>
       <w:r>
-        <w:t>(Divyanth et al., 2023, S. 2–3)</w:t>
+        <w:t>(Ito et al., 2024, S. 5)</w:t>
       </w:r>
       <w:r>
         <w:rPr>
@@ -6528,462 +7063,45 @@
         <w:rPr>
           <w:szCs w:val="24"/>
         </w:rPr>
-        <w:t>.</w:t>
-      </w:r>
-    </w:p>
-    <w:p>
-      <w:r>
-        <w:t>Depth</w:t>
-      </w:r>
-      <w:r>
-        <w:t xml:space="preserve"> M</w:t>
-      </w:r>
-      <w:r>
-        <w:t>aps können auf unterschiedliche Weise erzeugt werden. Zu den gängigen Methoden zählen Stereovision, Time-of-Flight, Structured Light oder monokulare Schätzungen mithilfe von KI</w:t>
-      </w:r>
-      <w:r>
-        <w:t xml:space="preserve"> </w:t>
-      </w:r>
-      <w:r>
-        <w:fldChar w:fldCharType="begin"/>
-      </w:r>
-      <w:r>
-        <w:instrText xml:space="preserve"> ADDIN ZOTERO_ITEM CSL_CITATION {"citationID":"8rHtg1dG","properties":{"formattedCitation":"(J\\uc0\\u228{}hne, 2024, S. 283\\uc0\\u8211{}289)","plainCitation":"(Jähne, 2024, S. 283–289)","noteIndex":0},"citationItems":[{"id":84,"uris":["http://zotero.org/users/14551900/items/GZGUN6AD"],"itemData":{"id":84,"type":"book","event-place":"Berlin, Heidelberg","ISBN":"978-3-662-59509-1","language":"de","license":"https://www.springernature.com/gp/researchers/text-and-data-mining","note":"DOI: 10.1007/978-3-662-59510-7","publisher":"Springer Berlin Heidelberg","publisher-place":"Berlin, Heidelberg","source":"DOI.org (Crossref)","title":"Digitale Bildverarbeitung: und Bildgewinnung","title-short":"Digitale Bildverarbeitung","URL":"https://link.springer.com/10.1007/978-3-662-59510-7","author":[{"family":"Jähne","given":"Bernd"}],"accessed":{"date-parts":[["2025",10,5]]},"issued":{"date-parts":[["2024"]]},"citation-key":"jaehneDigitaleBildverarbeitungUnd2024"},"locator":"283–289","label":"page"}],"schema":"https://github.com/citation-style-language/schema/raw/master/csl-citation.json"} </w:instrText>
-      </w:r>
-      <w:r>
-        <w:fldChar w:fldCharType="separate"/>
-      </w:r>
-      <w:r>
-        <w:t>(Jähne, 2024, S. 283–289)</w:t>
-      </w:r>
-      <w:r>
-        <w:fldChar w:fldCharType="end"/>
-      </w:r>
-      <w:r>
-        <w:t xml:space="preserve">. Im </w:t>
-      </w:r>
-      <w:r>
-        <w:t xml:space="preserve">hierfür </w:t>
-      </w:r>
-      <w:r>
-        <w:t xml:space="preserve">wurde Blender verwendet, wobei über die Compositing-Nodes ein sogenannter Z-Depth-Pass aus dem Render extrahiert wurde. Blender kann die Tiefeninformationen direkt aus der 3D-Szene berechnen, indem für jedes Pixel der Abstand zur Kamera entlang der Z-Achse bestimmt wird. Diese Werte werden im sogenannten </w:t>
-      </w:r>
-      <w:r>
+        <w:t xml:space="preserve">. </w:t>
+      </w:r>
+      <w:r>
+        <w:rPr>
+          <w:szCs w:val="24"/>
+        </w:rPr>
+        <w:t>(</w:t>
+      </w:r>
+      <w:r>
+        <w:rPr>
+          <w:szCs w:val="24"/>
+        </w:rPr>
+        <w:t xml:space="preserve">In dieser wird das </w:t>
+      </w:r>
+      <w:r>
+        <w:rPr>
+          <w:szCs w:val="24"/>
+        </w:rPr>
+        <w:t>Szenario</w:t>
+      </w:r>
+      <w:r>
+        <w:rPr>
+          <w:szCs w:val="24"/>
+        </w:rPr>
+        <w:t xml:space="preserve"> 3</w:t>
+      </w:r>
+      <w:r>
+        <w:rPr>
+          <w:szCs w:val="24"/>
+        </w:rPr>
+        <w:t xml:space="preserve"> nach dem Prinzip erstellt und ist daher für die Theorie wichtig.)</w:t>
+      </w:r>
+    </w:p>
+    <w:p>
+      <w:r>
+        <w:rPr>
+          <w:noProof/>
+        </w:rPr>
         <w:lastRenderedPageBreak/>
-        <w:t>Z-Buffer gespeichert und ergeben in ihrer Gesamtheit die Depth</w:t>
-      </w:r>
-      <w:r>
-        <w:t xml:space="preserve"> </w:t>
-      </w:r>
-      <w:r>
-        <w:t>M</w:t>
-      </w:r>
-      <w:r>
-        <w:t>ap</w:t>
-      </w:r>
-      <w:r>
-        <w:t xml:space="preserve"> </w:t>
-      </w:r>
-      <w:r>
-        <w:fldChar w:fldCharType="begin"/>
-      </w:r>
-      <w:r>
-        <w:instrText xml:space="preserve"> ADDIN ZOTERO_ITEM CSL_CITATION {"citationID":"l4MdV7fD","properties":{"formattedCitation":"(Blender Foundation, 2025)","plainCitation":"(Blender Foundation, 2025)","noteIndex":0},"citationItems":[{"id":85,"uris":["http://zotero.org/users/14551900/items/QH5Z5D4E"],"itemData":{"id":85,"type":"webpage","title":"Glossary - Blender 4.5 LTS Manual","URL":"https://docs.blender.org/manual/en/latest/glossary/index.html#term-Z-buffer","author":[{"family":"Blender Foundation","given":""}],"accessed":{"date-parts":[["2025",10,6]]},"issued":{"date-parts":[["2025",10,5]]},"citation-key":"blenderfoundationGlossaryBlender452025"}}],"schema":"https://github.com/citation-style-language/schema/raw/master/csl-citation.json"} </w:instrText>
-      </w:r>
-      <w:r>
-        <w:fldChar w:fldCharType="separate"/>
-      </w:r>
-      <w:r>
-        <w:t>(Blender Foundation, 2025)</w:t>
-      </w:r>
-      <w:r>
-        <w:fldChar w:fldCharType="end"/>
-      </w:r>
-      <w:r>
-        <w:t>.</w:t>
-      </w:r>
-    </w:p>
-    <w:p>
-      <w:r>
-        <w:t>Gängige</w:t>
-      </w:r>
-      <w:r>
-        <w:t xml:space="preserve"> Einsatzfelder von Depth</w:t>
-      </w:r>
-      <w:r>
-        <w:t xml:space="preserve"> </w:t>
-      </w:r>
-      <w:r>
-        <w:t>M</w:t>
-      </w:r>
-      <w:r>
-        <w:t>aps sind beispielsweise die Hinderniserkennung in virtuellen Umgebungen oder die Modellierung von Szenen. Darüber hinaus werden sie im sogenannten Depth-Image-Based Rendering (DIBR) genutzt, um neue Kameraperspektiven aus vorhandenen Tiefeninformationen zu berechnen</w:t>
-      </w:r>
-      <w:r>
-        <w:t xml:space="preserve"> </w:t>
-      </w:r>
-      <w:commentRangeStart w:id="18"/>
-      <w:r>
-        <w:fldChar w:fldCharType="begin"/>
-      </w:r>
-      <w:r>
-        <w:instrText xml:space="preserve"> ADDIN ZOTERO_ITEM CSL_CITATION {"citationID":"99jLnNIn","properties":{"formattedCitation":"(Schmeing &amp; Jiang, o.\\uc0\\u160{}J., S. 279\\uc0\\u8211{}280)","plainCitation":"(Schmeing &amp; Jiang, o. J., S. 279–280)","noteIndex":0},"citationItems":[{"id":93,"uris":["http://zotero.org/users/14551900/items/CVITWAC6"],"itemData":{"id":93,"type":"chapter","abstract":"Depth Image Based Rendering is a technique to render new views from a video stream. The scene geometry is given by an additional depth stream which stores for each pixel its distance to the camera. This technique allows for a wide variety of applications including...","language":"en","note":"DOI: 10.1007/978-3-642-22407-2_12","source":"link.springer.com","title":"Depth Image Based Rendering","URL":"https://link.springer.com/chapter/10.1007/978-3-642-22407-2_12","author":[{"family":"Schmeing","given":"Michael"},{"family":"Jiang","given":"Xiaoyi"}],"accessed":{"date-parts":[["2025",10,7]]},"citation-key":"schmeingDepthImageBaseda"},"locator":"279-280","label":"page"}],"schema":"https://github.com/citation-style-language/schema/raw/master/csl-citation.json"} </w:instrText>
-      </w:r>
-      <w:r>
-        <w:fldChar w:fldCharType="separate"/>
-      </w:r>
-      <w:r>
-        <w:t>(Schmeing &amp; Jiang, o. J., S. 279–280)</w:t>
-      </w:r>
-      <w:r>
-        <w:fldChar w:fldCharType="end"/>
-      </w:r>
-      <w:commentRangeEnd w:id="18"/>
-      <w:r>
-        <w:rPr>
-          <w:rStyle w:val="Kommentarzeichen"/>
-        </w:rPr>
-        <w:commentReference w:id="18"/>
-      </w:r>
-      <w:r>
-        <w:t xml:space="preserve"> </w:t>
-      </w:r>
-      <w:r>
-        <w:fldChar w:fldCharType="begin"/>
-      </w:r>
-      <w:r>
-        <w:instrText xml:space="preserve"> ADDIN ZOTERO_ITEM CSL_CITATION {"citationID":"XHANjcin","properties":{"formattedCitation":"(Lipski et al., 2014, S. 943\\uc0\\u8211{}944)","plainCitation":"(Lipski et al., 2014, S. 943–944)","noteIndex":0},"citationItems":[{"id":90,"uris":["http://zotero.org/users/14551900/items/I6ER7VCS"],"itemData":{"id":90,"type":"article-journal","abstract":"We present a novel approach to free-viewpoint video. Our main contribution is the formulation of a hybrid approach between image morphing and depth-image based rendering. When rendering the scene from novel viewpoints, we use both dense pixel correspondences between image pairs as well as an underlying, view-dependent geometrical model. Our novel reconstruction scheme iteratively refines geometric and correspondence information. By combining the strengths of both depth and correspondence estimation, our approach enables free-viewpoint video also for challenging scenes as well as for recordings that may violate typical constraints in multiview reconstruction. For example, our method is robust against inaccurate camera calibration, asynchronous capture, and imprecise depth reconstruction. Rendering results for different scenes and applications demonstrate the versatility and robustness of our approach.","container-title":"IEEE Transactions on Circuits and Systems for Video Technology","DOI":"10.1109/TCSVT.2014.2302379","ISSN":"1558-2205","issue":"6","page":"942-951","source":"IEEE Xplore","title":"Correspondence and Depth-Image Based Rendering a Hybrid Approach for Free-Viewpoint Video","volume":"24","author":[{"family":"Lipski","given":"Christian"},{"family":"Klose","given":"Felix"},{"family":"Magnor","given":"Marcus"}],"issued":{"date-parts":[["2014",6]]},"citation-key":"lipskiCorrespondenceDepthImageBased2014"},"locator":"943-944","label":"page"}],"schema":"https://github.com/citation-style-language/schema/raw/master/csl-citation.json"} </w:instrText>
-      </w:r>
-      <w:r>
-        <w:fldChar w:fldCharType="separate"/>
-      </w:r>
-      <w:r>
-        <w:t>(Lipski et al., 2014, S. 943–944)</w:t>
-      </w:r>
-      <w:r>
-        <w:fldChar w:fldCharType="end"/>
-      </w:r>
-      <w:r>
-        <w:t>. Auch in modernen Anwendungen, etwa im autonomen Fahren oder in der Robotik, dienen Depth</w:t>
-      </w:r>
-      <w:r>
-        <w:t xml:space="preserve"> M</w:t>
-      </w:r>
-      <w:r>
-        <w:t>aps als Grundlage für die Erstellung topologischer Karten zur Erfassung von Hindernissen und Entfernungen</w:t>
-      </w:r>
-      <w:r>
-        <w:t xml:space="preserve"> </w:t>
-      </w:r>
-      <w:r>
-        <w:fldChar w:fldCharType="begin"/>
-      </w:r>
-      <w:r>
-        <w:instrText xml:space="preserve"> ADDIN ZOTERO_ITEM CSL_CITATION {"citationID":"W5yZGLPN","properties":{"formattedCitation":"(Saha et al., 2022, S. 1)","plainCitation":"(Saha et al., 2022, S. 1)","noteIndex":0},"citationItems":[{"id":87,"uris":["http://zotero.org/users/14551900/items/K2WVV563"],"itemData":{"id":87,"type":"article-journal","abstract":"Obstacle detection is an essential task for the autonomous navigation by robots. The task becomes more complex in a dynamic and cluttered environment. In this context, the RGB-D camera sensor is one of the most common devices that provides a quick and reasonable estimation of the environment in the form of RGB and depth images. This work proposes an efficient obstacle detection and tracking method using depth images to facilitate quick dynamic obstacle detection. To achieve early detection of dynamic obstacles and stable estimation of their states, as in previous methods, we applied a u-depth map for obstacle detection. Unlike existing methods, the present method provides dynamic thresholding facilities on the u-depth map to detect obstacles more accurately. Here, we propose a restricted v-depth map technique, using post-processing after the u-depth map processing to obtain a better prediction of the obstacle dimension. We also propose a new algorithm to track obstacles until they are within the field of view (FOV). We evaluate the performance of the proposed system on different kinds of data sets. The proposed method outperformed the vision-based state-of-the-art (SoA) methods in terms of state estimation of dynamic obstacles and execution time.","container-title":"Sensors (Basel, Switzerland)","DOI":"10.3390/s22176537","ISSN":"1424-8220","issue":"17","journalAbbreviation":"Sensors (Basel)","note":"PMID: 36080993\nPMCID: PMC9460380","page":"6537","source":"PubMed Central","title":"Efficient Obstacle Detection and Tracking Using RGB-D Sensor Data in Dynamic Environments for Robotic Applications","volume":"22","author":[{"family":"Saha","given":"Arindam"},{"family":"Dhara","given":"Bibhas Chandra"},{"family":"Umer","given":"Saiyed"},{"family":"Yurii","given":"Kulakov"},{"family":"Alanazi","given":"Jazem Mutared"},{"family":"AlZubi","given":"Ahmad Ali"}],"issued":{"date-parts":[["2022",8,30]]},"citation-key":"sahaEfficientObstacleDetection2022"},"locator":"1","label":"page"}],"schema":"https://github.com/citation-style-language/schema/raw/master/csl-citation.json"} </w:instrText>
-      </w:r>
-      <w:r>
-        <w:fldChar w:fldCharType="separate"/>
-      </w:r>
-      <w:r>
-        <w:t>(Saha et al., 2022, S. 1)</w:t>
-      </w:r>
-      <w:r>
-        <w:fldChar w:fldCharType="end"/>
-      </w:r>
-      <w:r>
-        <w:t>.</w:t>
-      </w:r>
-    </w:p>
-    <w:p>
-      <w:r>
-        <w:t>Schwierigkeiten</w:t>
-      </w:r>
-      <w:r>
-        <w:t xml:space="preserve"> zur Tiefeneinschätzung hat eine Depth Map</w:t>
-      </w:r>
-      <w:r>
-        <w:t xml:space="preserve"> mit </w:t>
-      </w:r>
-      <w:r>
-        <w:t>spiegelnden</w:t>
-      </w:r>
-      <w:r>
-        <w:t xml:space="preserve"> Oberflächen</w:t>
-      </w:r>
-      <w:r>
-        <w:t xml:space="preserve">, zudem fassen sie nur die Vorderfläche von einer </w:t>
-      </w:r>
-      <w:r>
-        <w:t>Szene</w:t>
-      </w:r>
-      <w:r>
-        <w:t xml:space="preserve"> auf</w:t>
-      </w:r>
-      <w:r>
-        <w:t xml:space="preserve"> und liefern dadurch eine </w:t>
-      </w:r>
-      <w:r>
-        <w:rPr>
-          <w:szCs w:val="24"/>
-        </w:rPr>
-        <w:t xml:space="preserve">eingeschränkte </w:t>
-      </w:r>
-      <w:r>
-        <w:t>Sicht.</w:t>
-      </w:r>
-      <w:r>
-        <w:t xml:space="preserve"> Außerdem sind sie </w:t>
-      </w:r>
-      <w:r>
-        <w:t>häufig</w:t>
-      </w:r>
-      <w:r>
-        <w:t xml:space="preserve"> verrauscht und enthalten oft Schätzungsfehler, we</w:t>
-      </w:r>
-      <w:r>
-        <w:t>nn man sie mithilfe einer KI erstellt</w:t>
-      </w:r>
-      <w:r>
-        <w:t xml:space="preserve"> </w:t>
-      </w:r>
-      <w:r>
-        <w:fldChar w:fldCharType="begin"/>
-      </w:r>
-      <w:r>
-        <w:instrText xml:space="preserve"> ADDIN ZOTERO_ITEM CSL_CITATION {"citationID":"N8LgA1ry","properties":{"formattedCitation":"(Divyanth et al., 2023, S. 6\\uc0\\u8211{}7)","plainCitation":"(Divyanth et al., 2023, S. 6–7)","noteIndex":0},"citationItems":[{"id":79,"uris":["http://zotero.org/users/14551900/items/HVXZSFA8"],"itemData":{"id":79,"type":"article-journal","abstract":"Vision-enabled robotic approaches for apple orchard management have been widely studied in recent years. It is essential for the vision-system to capture the depth information of the canopies for improved understanding of the geometric relations between objects in the orchard environment, which is essential for safe and efficient operations of robots. Unfortunately, depth-enabled sensors are more expensive and less ubiquitous compared to standard RGB cameras, thus limiting the accessibility of depth cues. This study demonstrates that a data-driven approach using a conditional generative adversarial network (cGAN), known as Pix2Pix can estimate depth from RGB images of orchards acquired from a monocular camera. The Pix2Pix network was modified to generate a depth channel when a standard RGB image was given as input. The network was trained and tested for their efficacy using images acquired from two different apple cultivation systems and camera models. The results demonstrated that the model can generate depth estimates comparable to the actual depth channel with a rootmean-squared error (RMSE) of 1.83 cm (corresponding to a relative error of 3.5%). Moreover, a high structural similarity measure index (&gt; 0.55) and commensurate textural features were observed between the actual depth image and the predicted depth image. The results showed that the use of the Pix2Pix model for producing rational depth maps of fruit orchards with monocular cameras is a viable alternative to the use of relatively more expensive RGB-D sensors for obtaining depth information.","container-title":"Smart Agricultural Technology","DOI":"10.1016/j.atech.2023.100345","ISSN":"27723755","journalAbbreviation":"Smart Agricultural Technology","language":"en","page":"100345","source":"DOI.org (Crossref)","title":"Estimating depth from RGB images using deep-learning for robotic applications in apple orchards","volume":"6","author":[{"family":"Divyanth","given":"L.G."},{"family":"Rathore","given":"Divya"},{"family":"Senthilkumar","given":"Piranav"},{"family":"Patidar","given":"Prakhar"},{"family":"Zhang","given":"Xin"},{"family":"Karkee","given":"Manoj"},{"family":"Machavaram","given":"Rajendra"},{"family":"Soni","given":"Peeyush"}],"issued":{"date-parts":[["2023",12]]},"citation-key":"divyanthEstimatingDepthRGB2023"},"locator":"6-7","label":"page"}],"schema":"https://github.com/citation-style-language/schema/raw/master/csl-citation.json"} </w:instrText>
-      </w:r>
-      <w:r>
-        <w:fldChar w:fldCharType="separate"/>
-      </w:r>
-      <w:r>
-        <w:t>(Divyanth et al., 2023, S. 6–7)</w:t>
-      </w:r>
-      <w:r>
-        <w:fldChar w:fldCharType="end"/>
-      </w:r>
-      <w:r>
-        <w:t>.</w:t>
-      </w:r>
-      <w:r>
-        <w:t xml:space="preserve"> </w:t>
-      </w:r>
-    </w:p>
-    <w:p>
-      <w:pPr>
-        <w:rPr>
-          <w:szCs w:val="24"/>
-        </w:rPr>
-      </w:pPr>
-      <w:r>
-        <w:t>Mit all diesen Möglichkeiten kann man weiterführend viel mit Depth</w:t>
-      </w:r>
-      <w:r>
-        <w:t xml:space="preserve"> M</w:t>
-      </w:r>
-      <w:r>
-        <w:t xml:space="preserve">aps </w:t>
-      </w:r>
-      <w:r>
-        <w:t xml:space="preserve">machen, </w:t>
-      </w:r>
-      <w:r>
-        <w:rPr>
-          <w:szCs w:val="24"/>
-        </w:rPr>
-        <w:t xml:space="preserve">kombiniert Depth Maps aus verschiedenen Blickwinkeln </w:t>
-      </w:r>
-      <w:r>
-        <w:rPr>
-          <w:szCs w:val="24"/>
-        </w:rPr>
-        <w:t xml:space="preserve">können </w:t>
-      </w:r>
-      <w:r>
-        <w:rPr>
-          <w:szCs w:val="24"/>
-        </w:rPr>
-        <w:t>zu einer dichten 3D-Rekonstruktion</w:t>
-      </w:r>
-      <w:r>
-        <w:rPr>
-          <w:szCs w:val="24"/>
-        </w:rPr>
-        <w:t xml:space="preserve"> verhelfen</w:t>
-      </w:r>
-      <w:r>
-        <w:rPr>
-          <w:szCs w:val="24"/>
-        </w:rPr>
-        <w:t xml:space="preserve"> </w:t>
-      </w:r>
-      <w:r>
-        <w:rPr>
-          <w:szCs w:val="24"/>
-        </w:rPr>
-        <w:fldChar w:fldCharType="begin"/>
-      </w:r>
-      <w:r>
-        <w:rPr>
-          <w:szCs w:val="24"/>
-        </w:rPr>
-        <w:instrText xml:space="preserve"> ADDIN ZOTERO_ITEM CSL_CITATION {"citationID":"wL8kgDZz","properties":{"formattedCitation":"(Izadi et al., 2011, S. 1)","plainCitation":"(Izadi et al., 2011, S. 1)","noteIndex":0},"citationItems":[{"id":96,"uris":["http://zotero.org/users/14551900/items/PEUX8XK3"],"itemData":{"id":96,"type":"paper-conference","abstract":"KinectFusion enables a user holding and moving a standard Kinect camera to rapidly create detailed 3D reconstructions of an indoor scene. Only the depth data from Kinect is used to track the 3D pose of the sensor and reconstruct, geometrically precise, 3D models of the physical scene in real-time. The capabilities of KinectFusion, as well as the novel GPUbased pipeline are described in full. We show uses of the core system for low-cost handheld scanning, and geometry-aware augmented reality and physics-based interactions. Novel extensions to the core GPU pipeline demonstrate object segmentation and user interaction directly in front of the sensor, without degrading camera tracking or reconstruction. These extensions are used to enable real-time multi-touch interactions anywhere, allowing any planar or non-planar reconstructed physical surface to be appropriated for touch.","container-title":"Proceedings of the 24th annual ACM symposium on User interface software and technology","DOI":"10.1145/2047196.2047270","event-place":"Santa Barbara California USA","event-title":"UIST '11: The 24th Annual ACM Symposium on User Interface Software and Technology","ISBN":"978-1-4503-0716-1","language":"en","page":"559-568","publisher":"ACM","publisher-place":"Santa Barbara California USA","source":"DOI.org (Crossref)","title":"KinectFusion: real-time 3D reconstruction and interaction using a moving depth camera","title-short":"KinectFusion","URL":"https://dl.acm.org/doi/10.1145/2047196.2047270","author":[{"family":"Izadi","given":"Shahram"},{"family":"Kim","given":"David"},{"family":"Hilliges","given":"Otmar"},{"family":"Molyneaux","given":"David"},{"family":"Newcombe","given":"Richard"},{"family":"Kohli","given":"Pushmeet"},{"family":"Shotton","given":"Jamie"},{"family":"Hodges","given":"Steve"},{"family":"Freeman","given":"Dustin"},{"family":"Davison","given":"Andrew"},{"family":"Fitzgibbon","given":"Andrew"}],"accessed":{"date-parts":[["2025",10,7]]},"issued":{"date-parts":[["2011",10,16]]},"citation-key":"izadiKinectFusionRealtime3D2011"},"locator":"1","label":"page"}],"schema":"https://github.com/citation-style-language/schema/raw/master/csl-citation.json"} </w:instrText>
-      </w:r>
-      <w:r>
-        <w:rPr>
-          <w:szCs w:val="24"/>
-        </w:rPr>
-        <w:fldChar w:fldCharType="separate"/>
-      </w:r>
-      <w:r>
-        <w:t>(Izadi et al., 2011, S. 1)</w:t>
-      </w:r>
-      <w:r>
-        <w:rPr>
-          <w:szCs w:val="24"/>
-        </w:rPr>
-        <w:fldChar w:fldCharType="end"/>
-      </w:r>
-      <w:r>
-        <w:rPr>
-          <w:szCs w:val="24"/>
-        </w:rPr>
-        <w:t>. Neuerdings kann man mit</w:t>
-      </w:r>
-      <w:r>
-        <w:rPr>
-          <w:szCs w:val="24"/>
-        </w:rPr>
-        <w:t xml:space="preserve"> </w:t>
-      </w:r>
-      <w:r>
-        <w:rPr>
-          <w:szCs w:val="24"/>
-        </w:rPr>
-        <w:t>Open-Source</w:t>
-      </w:r>
-      <w:r>
-        <w:rPr>
-          <w:szCs w:val="24"/>
-        </w:rPr>
-        <w:t xml:space="preserve"> </w:t>
-      </w:r>
-      <w:r>
-        <w:rPr>
-          <w:szCs w:val="24"/>
-        </w:rPr>
-        <w:t>Framework</w:t>
-      </w:r>
-      <w:r>
-        <w:rPr>
-          <w:szCs w:val="24"/>
-        </w:rPr>
-        <w:t>s</w:t>
-      </w:r>
-      <w:r>
-        <w:rPr>
-          <w:szCs w:val="24"/>
-        </w:rPr>
-        <w:t>, wie</w:t>
-      </w:r>
-      <w:r>
-        <w:rPr>
-          <w:szCs w:val="24"/>
-        </w:rPr>
-        <w:t xml:space="preserve"> zum Beispiel NeRF (Neural Radiance Fields)</w:t>
-      </w:r>
-      <w:r>
-        <w:rPr>
-          <w:szCs w:val="24"/>
-        </w:rPr>
-        <w:t xml:space="preserve">, realistische 3D-Szenen </w:t>
-      </w:r>
-      <w:r>
-        <w:rPr>
-          <w:szCs w:val="24"/>
-        </w:rPr>
-        <w:t xml:space="preserve">mit ihnen </w:t>
-      </w:r>
-      <w:r>
-        <w:rPr>
-          <w:szCs w:val="24"/>
-        </w:rPr>
-        <w:t>erstellen</w:t>
-      </w:r>
-      <w:r>
-        <w:rPr>
-          <w:szCs w:val="24"/>
-        </w:rPr>
-        <w:t xml:space="preserve"> </w:t>
-      </w:r>
-      <w:r>
-        <w:rPr>
-          <w:szCs w:val="24"/>
-        </w:rPr>
-        <w:fldChar w:fldCharType="begin"/>
-      </w:r>
-      <w:r>
-        <w:rPr>
-          <w:szCs w:val="24"/>
-        </w:rPr>
-        <w:instrText xml:space="preserve"> ADDIN ZOTERO_ITEM CSL_CITATION {"citationID":"O72u3JBe","properties":{"formattedCitation":"(Ito et al., 2024, S. 5)","plainCitation":"(Ito et al., 2024, S. 5)","noteIndex":0},"citationItems":[{"id":80,"uris":["http://zotero.org/users/14551900/items/QKU9I4V2"],"itemData":{"id":80,"type":"article-journal","abstract":"In this paper, we propose a method to refine the depth maps obtained by Multi-View Stereo (MVS) through iterative optimization of the Neural Radiance Field (NeRF). MVS accurately estimates the depths on object surfaces, and NeRF accurately estimates the depths at object boundaries. The key ideas of the proposed method are to combine MVS and NeRF to utilize the advantages of both in depth map estimation and to use NeRF for depth map refinement. We also introduce a Huber loss into the NeRF optimization to improve the accuracy of the depth map refinement, where the Huber loss reduces the estimation error in the radiance fields by placing constraints on errors larger than a threshold. Through a set of experiments using the Redwood-3dscan dataset and the DTU dataset, which are public datasets consisting of multi-view images, we demonstrate the effectiveness of the proposed method compared to conventional methods: COLMAP, NeRF, and DS-NeRF.","container-title":"Journal of Imaging","DOI":"10.3390/jimaging10030068","ISSN":"2313-433X","issue":"3","journalAbbreviation":"J Imaging","note":"PMID: 38535148\nPMCID: PMC10971679","page":"68","source":"PubMed Central","title":"Neural Radiance Field-Inspired Depth Map Refinement for Accurate Multi-View Stereo","volume":"10","author":[{"family":"Ito","given":"Shintaro"},{"family":"Miura","given":"Kanta"},{"family":"Ito","given":"Koichi"},{"family":"Aoki","given":"Takafumi"}],"issued":{"date-parts":[["2024",3,8]]},"citation-key":"itoNeuralRadianceFieldInspired2024"},"locator":"5","label":"page"}],"schema":"https://github.com/citation-style-language/schema/raw/master/csl-citation.json"} </w:instrText>
-      </w:r>
-      <w:r>
-        <w:rPr>
-          <w:szCs w:val="24"/>
-        </w:rPr>
-        <w:fldChar w:fldCharType="separate"/>
-      </w:r>
-      <w:r>
-        <w:t>(Ito et al., 2024, S. 5)</w:t>
-      </w:r>
-      <w:r>
-        <w:rPr>
-          <w:szCs w:val="24"/>
-        </w:rPr>
-        <w:fldChar w:fldCharType="end"/>
-      </w:r>
-      <w:r>
-        <w:rPr>
-          <w:szCs w:val="24"/>
-        </w:rPr>
-        <w:t xml:space="preserve">. </w:t>
-      </w:r>
-      <w:r>
-        <w:rPr>
-          <w:szCs w:val="24"/>
-        </w:rPr>
-        <w:t>(</w:t>
-      </w:r>
-      <w:r>
-        <w:rPr>
-          <w:szCs w:val="24"/>
-        </w:rPr>
-        <w:t xml:space="preserve">In dieser wird das </w:t>
-      </w:r>
-      <w:r>
-        <w:rPr>
-          <w:szCs w:val="24"/>
-        </w:rPr>
-        <w:t>Szenario</w:t>
-      </w:r>
-      <w:r>
-        <w:rPr>
-          <w:szCs w:val="24"/>
-        </w:rPr>
-        <w:t xml:space="preserve"> 3</w:t>
-      </w:r>
-      <w:r>
-        <w:rPr>
-          <w:szCs w:val="24"/>
-        </w:rPr>
-        <w:t xml:space="preserve"> nach dem Prinzip erstellt und ist daher für die Theorie wichtig.)</w:t>
-      </w:r>
-    </w:p>
-    <w:p>
-      <w:r>
-        <w:rPr>
-          <w:noProof/>
-        </w:rPr>
         <w:drawing>
           <wp:inline distT="0" distB="0" distL="0" distR="0" wp14:anchorId="5C883F11" wp14:editId="010044F4">
             <wp:extent cx="5762625" cy="2952750"/>
@@ -7063,7 +7181,6 @@
         <w:rPr>
           <w:lang w:eastAsia="en-US"/>
         </w:rPr>
-        <w:lastRenderedPageBreak/>
         <w:t xml:space="preserve">(Überblick </w:t>
       </w:r>
       <w:r>

--- a/1. Ba Workfile/Bachelorarbeit_V2.docx
+++ b/1. Ba Workfile/Bachelorarbeit_V2.docx
@@ -4292,7 +4292,15 @@
     </w:p>
     <w:p>
       <w:r>
-        <w:t>Das Basisszenario S1 ist ein 3D-Rendering, in dem Objekte bewusst so angeordnet sind, dass Grenzen der Tiefenwahrnehmung ausgereizt werden. Die Herausforderung besteht darin, dass Nutzer:innen bei der Betrachtung Schwierigkeiten haben können, Tiefe, Abstände und Relationen korrekt einzuschätzen.</w:t>
+        <w:t xml:space="preserve">Das Basisszenario S1 ist ein 3D-Rendering, in dem Objekte bewusst so angeordnet sind, dass Grenzen der Tiefenwahrnehmung ausgereizt werden. Die Herausforderung besteht darin, dass </w:t>
+      </w:r>
+      <w:proofErr w:type="gramStart"/>
+      <w:r>
+        <w:t>Nutzer:innen</w:t>
+      </w:r>
+      <w:proofErr w:type="gramEnd"/>
+      <w:r>
+        <w:t xml:space="preserve"> bei der Betrachtung Schwierigkeiten haben können, Tiefe, Abstände und Relationen korrekt einzuschätzen.</w:t>
       </w:r>
       <w:r>
         <w:t xml:space="preserve"> </w:t>
@@ -4336,12 +4344,28 @@
     </w:p>
     <w:p>
       <w:r>
-        <w:t>Szenario 2 S2 erweitert die Basisszene S1 durch die Fusion einer Depth Map mit dem 360°-Panorama. Mithilfe von Babylon.js wird auf einer unterteilten Sphere ein Tiefeneindruck erzeugt. Jedes Face erhält den Tiefenwert seines Mittelpunktes, wodurch die Szene räumlich dargestellt wird.</w:t>
-      </w:r>
-    </w:p>
-    <w:p>
-      <w:r>
-        <w:t>Bei der Analyse von S2 treten jedoch neue Herausforderungen auf. Insbesondere an Spitzen, Ecken und Außenkanten entstehen Verzerrungen, wenn sich die Nutzer:innen im Raum bewegen oder drehen. Dies liegt daran, dass die Kanten der Faces nach hinten abknicken und in der Mitte nadelartige Spitzen entstehen, die den Gesamteindruck der Szene beeinträchtigen.</w:t>
+        <w:t xml:space="preserve">Szenario 2 S2 erweitert die Basisszene S1 durch die Fusion einer Depth Map mit dem 360°-Panorama. Mithilfe von Babylon.js wird auf einer unterteilten Sphere ein Tiefeneindruck erzeugt. </w:t>
+      </w:r>
+      <w:proofErr w:type="gramStart"/>
+      <w:r>
+        <w:t>Jedes Face</w:t>
+      </w:r>
+      <w:proofErr w:type="gramEnd"/>
+      <w:r>
+        <w:t xml:space="preserve"> erhält den Tiefenwert seines Mittelpunktes, wodurch die Szene räumlich dargestellt wird.</w:t>
+      </w:r>
+    </w:p>
+    <w:p>
+      <w:r>
+        <w:t xml:space="preserve">Bei der Analyse von S2 treten jedoch neue Herausforderungen auf. Insbesondere an Spitzen, Ecken und Außenkanten entstehen Verzerrungen, wenn sich die </w:t>
+      </w:r>
+      <w:proofErr w:type="gramStart"/>
+      <w:r>
+        <w:t>Nutzer:innen</w:t>
+      </w:r>
+      <w:proofErr w:type="gramEnd"/>
+      <w:r>
+        <w:t xml:space="preserve"> im Raum bewegen oder drehen. Dies liegt daran, dass die Kanten der Faces nach hinten abknicken und in der Mitte nadelartige Spitzen entstehen, die den Gesamteindruck der Szene beeinträchtigen.</w:t>
       </w:r>
     </w:p>
     <w:p>
@@ -4578,7 +4602,21 @@
         <w:rPr>
           <w:lang w:eastAsia="en-US"/>
         </w:rPr>
-        <w:t>Das Thema der Untersuchung lautet: "Untersuchung dreier Verfahren zur Darstellung von Panoramabildern mit visuell optimierter Tiefenwahrnehmung und ihren Grenzen". Für die Untersuchung ist ein gewisses Maß an Verständnis der Wahrnehmungspsychologie erforderlich. Es stellt sich die Frage, wie Tiefe auf einem 2D-Monitor wahrgenommen wird, wann genau Tiefe erkannt wird, was der Parallaxe-Effekt ist und wozu er wichtig ist. Zudem wird erörtert, wozu DepthMaps dienen und welche Funktionen sie bieten.</w:t>
+        <w:t xml:space="preserve">Das Thema der Untersuchung lautet: "Untersuchung dreier Verfahren zur Darstellung von Panoramabildern mit visuell optimierter Tiefenwahrnehmung und ihren Grenzen". Für die Untersuchung ist ein gewisses Maß an Verständnis der Wahrnehmungspsychologie erforderlich. Es stellt sich die Frage, wie Tiefe auf einem 2D-Monitor wahrgenommen </w:t>
+      </w:r>
+      <w:proofErr w:type="gramStart"/>
+      <w:r>
+        <w:rPr>
+          <w:lang w:eastAsia="en-US"/>
+        </w:rPr>
+        <w:t>wird</w:t>
+      </w:r>
+      <w:proofErr w:type="gramEnd"/>
+      <w:r>
+        <w:rPr>
+          <w:lang w:eastAsia="en-US"/>
+        </w:rPr>
+        <w:t>, wann genau Tiefe erkannt wird, was der Parallaxe-Effekt ist und wozu er wichtig ist. Zudem wird erörtert, wozu DepthMaps dienen und welche Funktionen sie bieten.</w:t>
       </w:r>
       <w:r>
         <w:rPr>
@@ -5106,7 +5144,15 @@
         <w:t xml:space="preserve"> </w:t>
       </w:r>
       <w:r>
-        <w:t>Praktisch nutzt man 360°-Panoramen oft in VR Anwendungen oder im Architekturbereich zur Simulation, in den anwendungsfällen wirken sie besonders Immersiv.</w:t>
+        <w:t xml:space="preserve">Praktisch nutzt man 360°-Panoramen oft in </w:t>
+      </w:r>
+      <w:proofErr w:type="gramStart"/>
+      <w:r>
+        <w:t>VR Anwendungen</w:t>
+      </w:r>
+      <w:proofErr w:type="gramEnd"/>
+      <w:r>
+        <w:t xml:space="preserve"> oder im Architekturbereich zur Simulation, in den anwendungsfällen wirken sie besonders Immersiv.</w:t>
       </w:r>
       <w:r>
         <w:t xml:space="preserve"> </w:t>
@@ -5939,6 +5985,7 @@
           <w:lang w:eastAsia="en-US"/>
         </w:rPr>
       </w:pPr>
+      <w:commentRangeStart w:id="17"/>
       <w:proofErr w:type="spellStart"/>
       <w:r>
         <w:rPr>
@@ -5965,7 +6012,67 @@
         <w:rPr>
           <w:lang w:eastAsia="en-US"/>
         </w:rPr>
-        <w:t xml:space="preserve"> ist ein Verfahren, bei dem Rendering-Ergebnisse eines High-Poly-Modells auf eine zweidimensionale Bitmap-Textur übertragen werden, um diese anschließend auf ein Low-Poly-Modell anzuwenden</w:t>
+        <w:t xml:space="preserve"> ist ein Verfahren, bei dem Rendering-Ergebnisse eines High</w:t>
+      </w:r>
+      <w:r>
+        <w:rPr>
+          <w:lang w:eastAsia="en-US"/>
+        </w:rPr>
+        <w:t>-</w:t>
+      </w:r>
+      <w:r>
+        <w:rPr>
+          <w:lang w:eastAsia="en-US"/>
+        </w:rPr>
+        <w:t>Poly</w:t>
+      </w:r>
+      <w:r>
+        <w:rPr>
+          <w:lang w:eastAsia="en-US"/>
+        </w:rPr>
+        <w:t xml:space="preserve"> </w:t>
+      </w:r>
+      <w:r>
+        <w:rPr>
+          <w:lang w:eastAsia="en-US"/>
+        </w:rPr>
+        <w:t>Modells auf eine zweidimensionale Bitmap</w:t>
+      </w:r>
+      <w:r>
+        <w:rPr>
+          <w:lang w:eastAsia="en-US"/>
+        </w:rPr>
+        <w:t xml:space="preserve"> </w:t>
+      </w:r>
+      <w:r>
+        <w:rPr>
+          <w:lang w:eastAsia="en-US"/>
+        </w:rPr>
+        <w:t>Textur übertragen werden, um diese anschließend auf ein Low</w:t>
+      </w:r>
+      <w:r>
+        <w:rPr>
+          <w:lang w:eastAsia="en-US"/>
+        </w:rPr>
+        <w:t>-</w:t>
+      </w:r>
+      <w:r>
+        <w:rPr>
+          <w:lang w:eastAsia="en-US"/>
+        </w:rPr>
+        <w:t>Poly</w:t>
+      </w:r>
+      <w:r>
+        <w:rPr>
+          <w:lang w:eastAsia="en-US"/>
+        </w:rPr>
+        <w:t xml:space="preserve"> </w:t>
+      </w:r>
+      <w:r>
+        <w:rPr>
+          <w:lang w:eastAsia="en-US"/>
+        </w:rPr>
+        <w:t>Modell anzuwenden</w:t>
       </w:r>
       <w:r>
         <w:rPr>
@@ -6183,7 +6290,21 @@
         <w:rPr>
           <w:lang w:eastAsia="en-US"/>
         </w:rPr>
-        <w:t xml:space="preserve">, Normal </w:t>
+        <w:t xml:space="preserve">, </w:t>
+      </w:r>
+      <w:proofErr w:type="gramStart"/>
+      <w:r>
+        <w:rPr>
+          <w:lang w:eastAsia="en-US"/>
+        </w:rPr>
+        <w:t>Normal</w:t>
+      </w:r>
+      <w:proofErr w:type="gramEnd"/>
+      <w:r>
+        <w:rPr>
+          <w:lang w:eastAsia="en-US"/>
+        </w:rPr>
+        <w:t xml:space="preserve"> </w:t>
       </w:r>
       <w:proofErr w:type="spellStart"/>
       <w:r>
@@ -6290,6 +6411,7 @@
         <w:t xml:space="preserve"> Der Prozess ist läuft ähnlich ab wie ein Rendering verfahren, nur mit dem Unterschied, dass das Ergebnis nicht mit einem </w:t>
       </w:r>
       <w:proofErr w:type="spellStart"/>
+      <w:proofErr w:type="gramStart"/>
       <w:r>
         <w:rPr>
           <w:lang w:eastAsia="en-US"/>
@@ -6297,6 +6419,7 @@
         <w:t>Framebuffer</w:t>
       </w:r>
       <w:proofErr w:type="spellEnd"/>
+      <w:proofErr w:type="gramEnd"/>
       <w:r>
         <w:rPr>
           <w:lang w:eastAsia="en-US"/>
@@ -6330,13 +6453,12 @@
         </w:rPr>
         <w:t>In Blender kann man zwischen zwei grundlegenden Bake-Verfahren unterscheiden.</w:t>
       </w:r>
-    </w:p>
-    <w:p>
-      <w:pPr>
-        <w:rPr>
-          <w:lang w:eastAsia="en-US"/>
-        </w:rPr>
-      </w:pPr>
+      <w:r>
+        <w:rPr>
+          <w:lang w:eastAsia="en-US"/>
+        </w:rPr>
+        <w:t xml:space="preserve"> </w:t>
+      </w:r>
       <w:r>
         <w:rPr>
           <w:lang w:eastAsia="en-US"/>
@@ -6379,7 +6501,21 @@
         <w:rPr>
           <w:lang w:eastAsia="en-US"/>
         </w:rPr>
-        <w:t xml:space="preserve"> Maps wie Normal, Ambient </w:t>
+        <w:t xml:space="preserve"> Maps wie </w:t>
+      </w:r>
+      <w:proofErr w:type="gramStart"/>
+      <w:r>
+        <w:rPr>
+          <w:lang w:eastAsia="en-US"/>
+        </w:rPr>
+        <w:t>Normal</w:t>
+      </w:r>
+      <w:proofErr w:type="gramEnd"/>
+      <w:r>
+        <w:rPr>
+          <w:lang w:eastAsia="en-US"/>
+        </w:rPr>
+        <w:t xml:space="preserve">, Ambient </w:t>
       </w:r>
       <w:proofErr w:type="spellStart"/>
       <w:r>
@@ -6409,6 +6545,47 @@
         </w:rPr>
         <w:t xml:space="preserve"> vom detaillierten Modell auf ein vereinfachtes übertragen lassen.</w:t>
       </w:r>
+      <w:r>
+        <w:rPr>
+          <w:lang w:eastAsia="en-US"/>
+        </w:rPr>
+        <w:t xml:space="preserve"> </w:t>
+      </w:r>
+      <w:r>
+        <w:rPr>
+          <w:lang w:eastAsia="en-US"/>
+        </w:rPr>
+        <w:fldChar w:fldCharType="begin"/>
+      </w:r>
+      <w:r>
+        <w:rPr>
+          <w:lang w:eastAsia="en-US"/>
+        </w:rPr>
+        <w:instrText xml:space="preserve"> ADDIN ZOTERO_ITEM CSL_CITATION {"citationID":"s6KuwjXq","properties":{"formattedCitation":"(Blender Foundation, 2025b)","plainCitation":"(Blender Foundation, 2025b)","noteIndex":0},"citationItems":[{"id":110,"uris":["http://zotero.org/users/14551900/items/FPLR6UNY"],"itemData":{"id":110,"type":"webpage","title":"Render Baking - Blender 4.5 LTS Manual","URL":"https://docs.blender.org/manual/en/latest/render/cycles/baking.html","author":[{"family":"Blender Foundation","given":""}],"accessed":{"date-parts":[["2025",10,18]]},"issued":{"date-parts":[["2025",10,19]]},"citation-key":"blenderfoundationRenderBakingBlender2025"}}],"schema":"https://github.com/citation-style-language/schema/raw/master/csl-citation.json"} </w:instrText>
+      </w:r>
+      <w:r>
+        <w:rPr>
+          <w:lang w:eastAsia="en-US"/>
+        </w:rPr>
+        <w:fldChar w:fldCharType="separate"/>
+      </w:r>
+      <w:r>
+        <w:t xml:space="preserve">(Blender </w:t>
+      </w:r>
+      <w:proofErr w:type="spellStart"/>
+      <w:r>
+        <w:t>Foundation</w:t>
+      </w:r>
+      <w:proofErr w:type="spellEnd"/>
+      <w:r>
+        <w:t>, 2025b)</w:t>
+      </w:r>
+      <w:r>
+        <w:rPr>
+          <w:lang w:eastAsia="en-US"/>
+        </w:rPr>
+        <w:fldChar w:fldCharType="end"/>
+      </w:r>
     </w:p>
     <w:p>
       <w:pPr>
@@ -6460,13 +6637,135 @@
         </w:rPr>
         <w:t>direkt in das Objekt integrieren.</w:t>
       </w:r>
-    </w:p>
-    <w:p>
-      <w:pPr>
-        <w:rPr>
-          <w:lang w:eastAsia="en-US"/>
-        </w:rPr>
-      </w:pPr>
+      <w:r>
+        <w:rPr>
+          <w:lang w:eastAsia="en-US"/>
+        </w:rPr>
+        <w:t xml:space="preserve"> </w:t>
+      </w:r>
+      <w:r>
+        <w:rPr>
+          <w:lang w:eastAsia="en-US"/>
+        </w:rPr>
+        <w:fldChar w:fldCharType="begin"/>
+      </w:r>
+      <w:r>
+        <w:rPr>
+          <w:lang w:eastAsia="en-US"/>
+        </w:rPr>
+        <w:instrText xml:space="preserve"> ADDIN ZOTERO_ITEM CSL_CITATION {"citationID":"VBY4Je1J","properties":{"formattedCitation":"(Blender Foundation, 2025b)","plainCitation":"(Blender Foundation, 2025b)","noteIndex":0},"citationItems":[{"id":110,"uris":["http://zotero.org/users/14551900/items/FPLR6UNY"],"itemData":{"id":110,"type":"webpage","title":"Render Baking - Blender 4.5 LTS Manual","URL":"https://docs.blender.org/manual/en/latest/render/cycles/baking.html","author":[{"family":"Blender Foundation","given":""}],"accessed":{"date-parts":[["2025",10,18]]},"issued":{"date-parts":[["2025",10,19]]},"citation-key":"blenderfoundationRenderBakingBlender2025"}}],"schema":"https://github.com/citation-style-language/schema/raw/master/csl-citation.json"} </w:instrText>
+      </w:r>
+      <w:r>
+        <w:rPr>
+          <w:lang w:eastAsia="en-US"/>
+        </w:rPr>
+        <w:fldChar w:fldCharType="separate"/>
+      </w:r>
+      <w:r>
+        <w:t xml:space="preserve">(Blender </w:t>
+      </w:r>
+      <w:proofErr w:type="spellStart"/>
+      <w:r>
+        <w:t>Foundation</w:t>
+      </w:r>
+      <w:proofErr w:type="spellEnd"/>
+      <w:r>
+        <w:t>, 2025b)</w:t>
+      </w:r>
+      <w:r>
+        <w:rPr>
+          <w:lang w:eastAsia="en-US"/>
+        </w:rPr>
+        <w:fldChar w:fldCharType="end"/>
+      </w:r>
+      <w:commentRangeEnd w:id="17"/>
+      <w:r>
+        <w:rPr>
+          <w:rStyle w:val="Kommentarzeichen"/>
+        </w:rPr>
+        <w:commentReference w:id="17"/>
+      </w:r>
+      <w:r>
+        <w:rPr>
+          <w:lang w:eastAsia="en-US"/>
+        </w:rPr>
+        <w:t xml:space="preserve"> </w:t>
+      </w:r>
+    </w:p>
+    <w:p>
+      <w:pPr>
+        <w:rPr>
+          <w:lang w:eastAsia="en-US"/>
+        </w:rPr>
+      </w:pPr>
+      <w:r>
+        <w:rPr>
+          <w:lang w:eastAsia="en-US"/>
+        </w:rPr>
+        <w:t xml:space="preserve">Das Verfahren erfordert eine saubere Topologie und korrekte UV-Koordinaten, da jede geometrische Inkonsistenz (z. B. überlappende Faces, </w:t>
+      </w:r>
+      <w:proofErr w:type="spellStart"/>
+      <w:r>
+        <w:rPr>
+          <w:lang w:eastAsia="en-US"/>
+        </w:rPr>
+        <w:t>inverted</w:t>
+      </w:r>
+      <w:proofErr w:type="spellEnd"/>
+      <w:r>
+        <w:rPr>
+          <w:lang w:eastAsia="en-US"/>
+        </w:rPr>
+        <w:t xml:space="preserve"> Normals oder non-</w:t>
+      </w:r>
+      <w:proofErr w:type="spellStart"/>
+      <w:r>
+        <w:rPr>
+          <w:lang w:eastAsia="en-US"/>
+        </w:rPr>
+        <w:t>manifold</w:t>
+      </w:r>
+      <w:proofErr w:type="spellEnd"/>
+      <w:r>
+        <w:rPr>
+          <w:lang w:eastAsia="en-US"/>
+        </w:rPr>
+        <w:t xml:space="preserve"> </w:t>
+      </w:r>
+      <w:proofErr w:type="spellStart"/>
+      <w:r>
+        <w:rPr>
+          <w:lang w:eastAsia="en-US"/>
+        </w:rPr>
+        <w:t>Edges</w:t>
+      </w:r>
+      <w:proofErr w:type="spellEnd"/>
+      <w:r>
+        <w:rPr>
+          <w:lang w:eastAsia="en-US"/>
+        </w:rPr>
+        <w:t>) zu Fehlberechnungen führt.</w:t>
+      </w:r>
+      <w:r>
+        <w:rPr>
+          <w:lang w:eastAsia="en-US"/>
+        </w:rPr>
+        <w:t xml:space="preserve"> Wichtig ist hierbei die Formgebenden </w:t>
+      </w:r>
+      <w:proofErr w:type="spellStart"/>
+      <w:r>
+        <w:rPr>
+          <w:lang w:eastAsia="en-US"/>
+        </w:rPr>
+        <w:t>Edges</w:t>
+      </w:r>
+      <w:proofErr w:type="spellEnd"/>
+      <w:r>
+        <w:rPr>
+          <w:lang w:eastAsia="en-US"/>
+        </w:rPr>
+        <w:t xml:space="preserve"> im Low-Poly beibehalten werden, um so genannte Fehler zu auszuschließen.  </w:t>
+      </w:r>
     </w:p>
     <w:p>
       <w:pPr>
@@ -6475,7 +6774,7 @@
           <w:lang w:eastAsia="en-US"/>
         </w:rPr>
       </w:pPr>
-      <w:bookmarkStart w:id="17" w:name="_Toc211688324"/>
+      <w:bookmarkStart w:id="18" w:name="_Toc211688324"/>
       <w:r>
         <w:rPr>
           <w:lang w:eastAsia="en-US"/>
@@ -6494,7 +6793,7 @@
         </w:rPr>
         <w:t>Maps</w:t>
       </w:r>
-      <w:bookmarkEnd w:id="17"/>
+      <w:bookmarkEnd w:id="18"/>
       <w:r>
         <w:rPr>
           <w:lang w:eastAsia="en-US"/>
@@ -6546,12 +6845,19 @@
         <w:rPr>
           <w:szCs w:val="24"/>
         </w:rPr>
-        <w:t>. Sie gehört wie eine Normal Map oder eine Bump Map zur Kategorie der Textur Maps. Gespeichert wird dabei der Abstand zwischen der Kamera und dem jeweils nächstgelegenen 3D Punkt der Szene</w:t>
+        <w:t xml:space="preserve">. Sie gehört wie eine Normal Map oder eine Bump Map zur Kategorie der Textur Maps. Gespeichert wird dabei der Abstand zwischen der Kamera und dem jeweils </w:t>
       </w:r>
       <w:r>
         <w:rPr>
           <w:szCs w:val="24"/>
         </w:rPr>
+        <w:lastRenderedPageBreak/>
+        <w:t>nächstgelegenen 3D Punkt der Szene</w:t>
+      </w:r>
+      <w:r>
+        <w:rPr>
+          <w:szCs w:val="24"/>
+        </w:rPr>
         <w:t xml:space="preserve"> </w:t>
       </w:r>
       <w:r>
@@ -6585,182 +6891,183 @@
         <w:rPr>
           <w:szCs w:val="24"/>
         </w:rPr>
-        <w:t xml:space="preserve">. Die Darstellung erfolgt in der Regel über einen Farbverlauf, meist zwischen Schwarz und Weiß. Helle Bereiche stehen für nahe Objekte, während dunkle Bereiche größere Entfernungen kennzeichnen. Grundsätzlich </w:t>
+        <w:t xml:space="preserve">. Die Darstellung erfolgt in der Regel über einen Farbverlauf, meist zwischen Schwarz und Weiß. Helle Bereiche stehen für nahe Objekte, während dunkle Bereiche größere Entfernungen kennzeichnen. Grundsätzlich sind auch andere Farbschemata möglich, die </w:t>
       </w:r>
       <w:r>
         <w:rPr>
           <w:szCs w:val="24"/>
         </w:rPr>
-        <w:lastRenderedPageBreak/>
-        <w:t xml:space="preserve">sind auch andere Farbschemata möglich, die </w:t>
+        <w:t>Monokular-Depth</w:t>
       </w:r>
       <w:r>
         <w:rPr>
           <w:szCs w:val="24"/>
         </w:rPr>
-        <w:t>Monokular-Depth</w:t>
+        <w:t xml:space="preserve"> </w:t>
       </w:r>
       <w:r>
         <w:rPr>
           <w:szCs w:val="24"/>
         </w:rPr>
+        <w:t>Graustufenabbildung gilt jedoch als Standard</w:t>
+      </w:r>
+      <w:r>
+        <w:rPr>
+          <w:szCs w:val="24"/>
+        </w:rPr>
         <w:t xml:space="preserve"> </w:t>
       </w:r>
       <w:r>
         <w:rPr>
           <w:szCs w:val="24"/>
         </w:rPr>
-        <w:t>Graustufenabbildung gilt jedoch als Standard</w:t>
+        <w:fldChar w:fldCharType="begin"/>
       </w:r>
       <w:r>
         <w:rPr>
           <w:szCs w:val="24"/>
         </w:rPr>
+        <w:instrText xml:space="preserve"> ADDIN ZOTERO_ITEM CSL_CITATION {"citationID":"nrZM5PZE","properties":{"formattedCitation":"(Divyanth et al., 2023, S. 2\\uc0\\u8211{}3)","plainCitation":"(Divyanth et al., 2023, S. 2–3)","noteIndex":0},"citationItems":[{"id":79,"uris":["http://zotero.org/users/14551900/items/HVXZSFA8"],"itemData":{"id":79,"type":"article-journal","abstract":"Vision-enabled robotic approaches for apple orchard management have been widely studied in recent years. It is essential for the vision-system to capture the depth information of the canopies for improved understanding of the geometric relations between objects in the orchard environment, which is essential for safe and efficient operations of robots. Unfortunately, depth-enabled sensors are more expensive and less ubiquitous compared to standard RGB cameras, thus limiting the accessibility of depth cues. This study demonstrates that a data-driven approach using a conditional generative adversarial network (cGAN), known as Pix2Pix can estimate depth from RGB images of orchards acquired from a monocular camera. The Pix2Pix network was modified to generate a depth channel when a standard RGB image was given as input. The network was trained and tested for their efficacy using images acquired from two different apple cultivation systems and camera models. The results demonstrated that the model can generate depth estimates comparable to the actual depth channel with a rootmean-squared error (RMSE) of 1.83 cm (corresponding to a relative error of 3.5%). Moreover, a high structural similarity measure index (&gt; 0.55) and commensurate textural features were observed between the actual depth image and the predicted depth image. The results showed that the use of the Pix2Pix model for producing rational depth maps of fruit orchards with monocular cameras is a viable alternative to the use of relatively more expensive RGB-D sensors for obtaining depth information.","container-title":"Smart Agricultural Technology","DOI":"10.1016/j.atech.2023.100345","ISSN":"27723755","journalAbbreviation":"Smart Agricultural Technology","language":"en","page":"100345","source":"DOI.org (Crossref)","title":"Estimating depth from RGB images using deep-learning for robotic applications in apple orchards","volume":"6","author":[{"family":"Divyanth","given":"L.G."},{"family":"Rathore","given":"Divya"},{"family":"Senthilkumar","given":"Piranav"},{"family":"Patidar","given":"Prakhar"},{"family":"Zhang","given":"Xin"},{"family":"Karkee","given":"Manoj"},{"family":"Machavaram","given":"Rajendra"},{"family":"Soni","given":"Peeyush"}],"issued":{"date-parts":[["2023",12]]},"citation-key":"divyanthEstimatingDepthRGB2023"},"locator":"2-3","label":"page"}],"schema":"https://github.com/citation-style-language/schema/raw/master/csl-citation.json"} </w:instrText>
+      </w:r>
+      <w:r>
+        <w:rPr>
+          <w:szCs w:val="24"/>
+        </w:rPr>
+        <w:fldChar w:fldCharType="separate"/>
+      </w:r>
+      <w:r>
+        <w:t>(Divyanth et al., 2023, S. 2–3)</w:t>
+      </w:r>
+      <w:r>
+        <w:rPr>
+          <w:szCs w:val="24"/>
+        </w:rPr>
+        <w:fldChar w:fldCharType="end"/>
+      </w:r>
+      <w:r>
+        <w:rPr>
+          <w:szCs w:val="24"/>
+        </w:rPr>
+        <w:t>.</w:t>
+      </w:r>
+    </w:p>
+    <w:p>
+      <w:r>
+        <w:t>Depth</w:t>
+      </w:r>
+      <w:r>
+        <w:t xml:space="preserve"> M</w:t>
+      </w:r>
+      <w:r>
+        <w:t>aps können auf unterschiedliche Weise erzeugt werden. Zu den gängigen Methoden zählen Stereovision, Time-of-Flight, Structured Light oder monokulare Schätzungen mithilfe von KI</w:t>
+      </w:r>
+      <w:r>
         <w:t xml:space="preserve"> </w:t>
       </w:r>
       <w:r>
-        <w:rPr>
-          <w:szCs w:val="24"/>
-        </w:rPr>
         <w:fldChar w:fldCharType="begin"/>
       </w:r>
       <w:r>
-        <w:rPr>
-          <w:szCs w:val="24"/>
-        </w:rPr>
-        <w:instrText xml:space="preserve"> ADDIN ZOTERO_ITEM CSL_CITATION {"citationID":"nrZM5PZE","properties":{"formattedCitation":"(Divyanth et al., 2023, S. 2\\uc0\\u8211{}3)","plainCitation":"(Divyanth et al., 2023, S. 2–3)","noteIndex":0},"citationItems":[{"id":79,"uris":["http://zotero.org/users/14551900/items/HVXZSFA8"],"itemData":{"id":79,"type":"article-journal","abstract":"Vision-enabled robotic approaches for apple orchard management have been widely studied in recent years. It is essential for the vision-system to capture the depth information of the canopies for improved understanding of the geometric relations between objects in the orchard environment, which is essential for safe and efficient operations of robots. Unfortunately, depth-enabled sensors are more expensive and less ubiquitous compared to standard RGB cameras, thus limiting the accessibility of depth cues. This study demonstrates that a data-driven approach using a conditional generative adversarial network (cGAN), known as Pix2Pix can estimate depth from RGB images of orchards acquired from a monocular camera. The Pix2Pix network was modified to generate a depth channel when a standard RGB image was given as input. The network was trained and tested for their efficacy using images acquired from two different apple cultivation systems and camera models. The results demonstrated that the model can generate depth estimates comparable to the actual depth channel with a rootmean-squared error (RMSE) of 1.83 cm (corresponding to a relative error of 3.5%). Moreover, a high structural similarity measure index (&gt; 0.55) and commensurate textural features were observed between the actual depth image and the predicted depth image. The results showed that the use of the Pix2Pix model for producing rational depth maps of fruit orchards with monocular cameras is a viable alternative to the use of relatively more expensive RGB-D sensors for obtaining depth information.","container-title":"Smart Agricultural Technology","DOI":"10.1016/j.atech.2023.100345","ISSN":"27723755","journalAbbreviation":"Smart Agricultural Technology","language":"en","page":"100345","source":"DOI.org (Crossref)","title":"Estimating depth from RGB images using deep-learning for robotic applications in apple orchards","volume":"6","author":[{"family":"Divyanth","given":"L.G."},{"family":"Rathore","given":"Divya"},{"family":"Senthilkumar","given":"Piranav"},{"family":"Patidar","given":"Prakhar"},{"family":"Zhang","given":"Xin"},{"family":"Karkee","given":"Manoj"},{"family":"Machavaram","given":"Rajendra"},{"family":"Soni","given":"Peeyush"}],"issued":{"date-parts":[["2023",12]]},"citation-key":"divyanthEstimatingDepthRGB2023"},"locator":"2-3","label":"page"}],"schema":"https://github.com/citation-style-language/schema/raw/master/csl-citation.json"} </w:instrText>
-      </w:r>
-      <w:r>
-        <w:rPr>
-          <w:szCs w:val="24"/>
-        </w:rPr>
+        <w:instrText xml:space="preserve"> ADDIN ZOTERO_ITEM CSL_CITATION {"citationID":"8rHtg1dG","properties":{"formattedCitation":"(J\\uc0\\u228{}hne, 2024, S. 283\\uc0\\u8211{}289)","plainCitation":"(Jähne, 2024, S. 283–289)","noteIndex":0},"citationItems":[{"id":84,"uris":["http://zotero.org/users/14551900/items/GZGUN6AD"],"itemData":{"id":84,"type":"book","event-place":"Berlin, Heidelberg","ISBN":"978-3-662-59509-1","language":"de","license":"https://www.springernature.com/gp/researchers/text-and-data-mining","note":"DOI: 10.1007/978-3-662-59510-7","publisher":"Springer Berlin Heidelberg","publisher-place":"Berlin, Heidelberg","source":"DOI.org (Crossref)","title":"Digitale Bildverarbeitung: und Bildgewinnung","title-short":"Digitale Bildverarbeitung","URL":"https://link.springer.com/10.1007/978-3-662-59510-7","author":[{"family":"Jähne","given":"Bernd"}],"accessed":{"date-parts":[["2025",10,5]]},"issued":{"date-parts":[["2024"]]},"citation-key":"jaehneDigitaleBildverarbeitungUnd2024"},"locator":"283–289","label":"page"}],"schema":"https://github.com/citation-style-language/schema/raw/master/csl-citation.json"} </w:instrText>
+      </w:r>
+      <w:r>
         <w:fldChar w:fldCharType="separate"/>
       </w:r>
       <w:r>
-        <w:t>(Divyanth et al., 2023, S. 2–3)</w:t>
-      </w:r>
-      <w:r>
-        <w:rPr>
-          <w:szCs w:val="24"/>
-        </w:rPr>
+        <w:t>(Jähne, 2024, S. 283–289)</w:t>
+      </w:r>
+      <w:r>
         <w:fldChar w:fldCharType="end"/>
       </w:r>
       <w:r>
-        <w:rPr>
-          <w:szCs w:val="24"/>
-        </w:rPr>
+        <w:t xml:space="preserve">. Im </w:t>
+      </w:r>
+      <w:r>
+        <w:t xml:space="preserve">hierfür </w:t>
+      </w:r>
+      <w:r>
+        <w:t>wurde Blender verwendet, wobei über die Compositing-Nodes ein sogenannter Z-Depth-Pass aus dem Render extrahiert wurde. Blender kann die Tiefeninformationen direkt aus der 3D-Szene berechnen, indem für jedes Pixel der Abstand zur Kamera entlang der Z-Achse bestimmt wird. Diese Werte werden im sogenannten Z-Buffer gespeichert und ergeben in ihrer Gesamtheit die Depth</w:t>
+      </w:r>
+      <w:r>
+        <w:t xml:space="preserve"> </w:t>
+      </w:r>
+      <w:r>
+        <w:t>M</w:t>
+      </w:r>
+      <w:r>
+        <w:t>ap</w:t>
+      </w:r>
+      <w:r>
+        <w:t xml:space="preserve"> </w:t>
+      </w:r>
+      <w:r>
+        <w:fldChar w:fldCharType="begin"/>
+      </w:r>
+      <w:r>
+        <w:instrText xml:space="preserve"> ADDIN ZOTERO_ITEM CSL_CITATION {"citationID":"l4MdV7fD","properties":{"formattedCitation":"(Blender Foundation, 2025a)","plainCitation":"(Blender Foundation, 2025a)","noteIndex":0},"citationItems":[{"id":85,"uris":["http://zotero.org/users/14551900/items/QH5Z5D4E"],"itemData":{"id":85,"type":"webpage","title":"Glossary - Blender 4.5 LTS Manual","URL":"https://docs.blender.org/manual/en/latest/glossary/index.html#term-Z-buffer","author":[{"family":"Blender Foundation","given":""}],"accessed":{"date-parts":[["2025",10,6]]},"issued":{"date-parts":[["2025",10,5]]},"citation-key":"blenderfoundationGlossaryBlender452025"}}],"schema":"https://github.com/citation-style-language/schema/raw/master/csl-citation.json"} </w:instrText>
+      </w:r>
+      <w:r>
+        <w:fldChar w:fldCharType="separate"/>
+      </w:r>
+      <w:r>
+        <w:t xml:space="preserve">(Blender </w:t>
+      </w:r>
+      <w:proofErr w:type="spellStart"/>
+      <w:r>
+        <w:t>Foundation</w:t>
+      </w:r>
+      <w:proofErr w:type="spellEnd"/>
+      <w:r>
+        <w:t>, 2025a)</w:t>
+      </w:r>
+      <w:r>
+        <w:fldChar w:fldCharType="end"/>
+      </w:r>
+      <w:r>
         <w:t>.</w:t>
       </w:r>
     </w:p>
     <w:p>
       <w:r>
-        <w:t>Depth</w:t>
-      </w:r>
-      <w:r>
-        <w:t xml:space="preserve"> M</w:t>
-      </w:r>
-      <w:r>
-        <w:t>aps können auf unterschiedliche Weise erzeugt werden. Zu den gängigen Methoden zählen Stereovision, Time-of-Flight, Structured Light oder monokulare Schätzungen mithilfe von KI</w:t>
+        <w:t>Gängige</w:t>
+      </w:r>
+      <w:r>
+        <w:t xml:space="preserve"> Einsatzfelder von Depth</w:t>
       </w:r>
       <w:r>
         <w:t xml:space="preserve"> </w:t>
       </w:r>
       <w:r>
+        <w:t>M</w:t>
+      </w:r>
+      <w:r>
+        <w:t>aps sind beispielsweise die Hinderniserkennung in virtuellen Umgebungen oder die Modellierung von Szenen. Darüber hinaus werden sie im sogenannten Depth-Image-Based Rendering (DIBR) genutzt, um neue Kameraperspektiven aus vorhandenen Tiefeninformationen zu berechnen</w:t>
+      </w:r>
+      <w:r>
+        <w:t xml:space="preserve"> </w:t>
+      </w:r>
+      <w:commentRangeStart w:id="19"/>
+      <w:r>
         <w:fldChar w:fldCharType="begin"/>
       </w:r>
       <w:r>
-        <w:instrText xml:space="preserve"> ADDIN ZOTERO_ITEM CSL_CITATION {"citationID":"8rHtg1dG","properties":{"formattedCitation":"(J\\uc0\\u228{}hne, 2024, S. 283\\uc0\\u8211{}289)","plainCitation":"(Jähne, 2024, S. 283–289)","noteIndex":0},"citationItems":[{"id":84,"uris":["http://zotero.org/users/14551900/items/GZGUN6AD"],"itemData":{"id":84,"type":"book","event-place":"Berlin, Heidelberg","ISBN":"978-3-662-59509-1","language":"de","license":"https://www.springernature.com/gp/researchers/text-and-data-mining","note":"DOI: 10.1007/978-3-662-59510-7","publisher":"Springer Berlin Heidelberg","publisher-place":"Berlin, Heidelberg","source":"DOI.org (Crossref)","title":"Digitale Bildverarbeitung: und Bildgewinnung","title-short":"Digitale Bildverarbeitung","URL":"https://link.springer.com/10.1007/978-3-662-59510-7","author":[{"family":"Jähne","given":"Bernd"}],"accessed":{"date-parts":[["2025",10,5]]},"issued":{"date-parts":[["2024"]]},"citation-key":"jaehneDigitaleBildverarbeitungUnd2024"},"locator":"283–289","label":"page"}],"schema":"https://github.com/citation-style-language/schema/raw/master/csl-citation.json"} </w:instrText>
+        <w:instrText xml:space="preserve"> ADDIN ZOTERO_ITEM CSL_CITATION {"citationID":"99jLnNIn","properties":{"formattedCitation":"(Schmeing &amp; Jiang, o.\\uc0\\u160{}J., S. 279\\uc0\\u8211{}280)","plainCitation":"(Schmeing &amp; Jiang, o. J., S. 279–280)","noteIndex":0},"citationItems":[{"id":93,"uris":["http://zotero.org/users/14551900/items/CVITWAC6"],"itemData":{"id":93,"type":"chapter","abstract":"Depth Image Based Rendering is a technique to render new views from a video stream. The scene geometry is given by an additional depth stream which stores for each pixel its distance to the camera. This technique allows for a wide variety of applications including...","language":"en","note":"DOI: 10.1007/978-3-642-22407-2_12","source":"link.springer.com","title":"Depth Image Based Rendering","URL":"https://link.springer.com/chapter/10.1007/978-3-642-22407-2_12","author":[{"family":"Schmeing","given":"Michael"},{"family":"Jiang","given":"Xiaoyi"}],"accessed":{"date-parts":[["2025",10,7]]},"citation-key":"schmeingDepthImageBaseda"},"locator":"279-280","label":"page"}],"schema":"https://github.com/citation-style-language/schema/raw/master/csl-citation.json"} </w:instrText>
       </w:r>
       <w:r>
         <w:fldChar w:fldCharType="separate"/>
       </w:r>
       <w:r>
-        <w:t>(Jähne, 2024, S. 283–289)</w:t>
+        <w:t>(Schmeing &amp; Jiang, o. J., S. 279–280)</w:t>
       </w:r>
       <w:r>
         <w:fldChar w:fldCharType="end"/>
       </w:r>
-      <w:r>
-        <w:t xml:space="preserve">. Im </w:t>
-      </w:r>
-      <w:r>
-        <w:t xml:space="preserve">hierfür </w:t>
-      </w:r>
-      <w:r>
-        <w:t>wurde Blender verwendet, wobei über die Compositing-Nodes ein sogenannter Z-Depth-Pass aus dem Render extrahiert wurde. Blender kann die Tiefeninformationen direkt aus der 3D-Szene berechnen, indem für jedes Pixel der Abstand zur Kamera entlang der Z-Achse bestimmt wird. Diese Werte werden im sogenannten Z-Buffer gespeichert und ergeben in ihrer Gesamtheit die Depth</w:t>
-      </w:r>
-      <w:r>
-        <w:t xml:space="preserve"> </w:t>
-      </w:r>
-      <w:r>
-        <w:t>M</w:t>
-      </w:r>
-      <w:r>
-        <w:t>ap</w:t>
-      </w:r>
-      <w:r>
-        <w:t xml:space="preserve"> </w:t>
-      </w:r>
-      <w:r>
-        <w:fldChar w:fldCharType="begin"/>
-      </w:r>
-      <w:r>
-        <w:instrText xml:space="preserve"> ADDIN ZOTERO_ITEM CSL_CITATION {"citationID":"l4MdV7fD","properties":{"formattedCitation":"(Blender Foundation, 2025)","plainCitation":"(Blender Foundation, 2025)","noteIndex":0},"citationItems":[{"id":85,"uris":["http://zotero.org/users/14551900/items/QH5Z5D4E"],"itemData":{"id":85,"type":"webpage","title":"Glossary - Blender 4.5 LTS Manual","URL":"https://docs.blender.org/manual/en/latest/glossary/index.html#term-Z-buffer","author":[{"family":"Blender Foundation","given":""}],"accessed":{"date-parts":[["2025",10,6]]},"issued":{"date-parts":[["2025",10,5]]},"citation-key":"blenderfoundationGlossaryBlender452025"}}],"schema":"https://github.com/citation-style-language/schema/raw/master/csl-citation.json"} </w:instrText>
-      </w:r>
-      <w:r>
-        <w:fldChar w:fldCharType="separate"/>
-      </w:r>
-      <w:r>
-        <w:t>(Blender Foundation, 2025)</w:t>
-      </w:r>
-      <w:r>
-        <w:fldChar w:fldCharType="end"/>
-      </w:r>
-      <w:r>
-        <w:t>.</w:t>
-      </w:r>
-    </w:p>
-    <w:p>
-      <w:r>
-        <w:t>Gängige</w:t>
-      </w:r>
-      <w:r>
-        <w:t xml:space="preserve"> Einsatzfelder von Depth</w:t>
-      </w:r>
-      <w:r>
-        <w:t xml:space="preserve"> </w:t>
-      </w:r>
-      <w:r>
-        <w:t>M</w:t>
-      </w:r>
-      <w:r>
-        <w:t>aps sind beispielsweise die Hinderniserkennung in virtuellen Umgebungen oder die Modellierung von Szenen. Darüber hinaus werden sie im sogenannten Depth-Image-Based Rendering (DIBR) genutzt, um neue Kameraperspektiven aus vorhandenen Tiefeninformationen zu berechnen</w:t>
-      </w:r>
-      <w:r>
-        <w:t xml:space="preserve"> </w:t>
-      </w:r>
-      <w:commentRangeStart w:id="18"/>
-      <w:r>
-        <w:fldChar w:fldCharType="begin"/>
-      </w:r>
-      <w:r>
-        <w:instrText xml:space="preserve"> ADDIN ZOTERO_ITEM CSL_CITATION {"citationID":"99jLnNIn","properties":{"formattedCitation":"(Schmeing &amp; Jiang, o.\\uc0\\u160{}J., S. 279\\uc0\\u8211{}280)","plainCitation":"(Schmeing &amp; Jiang, o. J., S. 279–280)","noteIndex":0},"citationItems":[{"id":93,"uris":["http://zotero.org/users/14551900/items/CVITWAC6"],"itemData":{"id":93,"type":"chapter","abstract":"Depth Image Based Rendering is a technique to render new views from a video stream. The scene geometry is given by an additional depth stream which stores for each pixel its distance to the camera. This technique allows for a wide variety of applications including...","language":"en","note":"DOI: 10.1007/978-3-642-22407-2_12","source":"link.springer.com","title":"Depth Image Based Rendering","URL":"https://link.springer.com/chapter/10.1007/978-3-642-22407-2_12","author":[{"family":"Schmeing","given":"Michael"},{"family":"Jiang","given":"Xiaoyi"}],"accessed":{"date-parts":[["2025",10,7]]},"citation-key":"schmeingDepthImageBaseda"},"locator":"279-280","label":"page"}],"schema":"https://github.com/citation-style-language/schema/raw/master/csl-citation.json"} </w:instrText>
-      </w:r>
-      <w:r>
-        <w:fldChar w:fldCharType="separate"/>
-      </w:r>
-      <w:r>
-        <w:t>(Schmeing &amp; Jiang, o. J., S. 279–280)</w:t>
-      </w:r>
-      <w:r>
-        <w:fldChar w:fldCharType="end"/>
-      </w:r>
-      <w:commentRangeEnd w:id="18"/>
+      <w:commentRangeEnd w:id="19"/>
       <w:r>
         <w:rPr>
           <w:rStyle w:val="Kommentarzeichen"/>
         </w:rPr>
-        <w:commentReference w:id="18"/>
+        <w:commentReference w:id="19"/>
       </w:r>
       <w:r>
         <w:t xml:space="preserve"> </w:t>
@@ -7176,7 +7483,7 @@
           <w:lang w:eastAsia="en-US"/>
         </w:rPr>
       </w:pPr>
-      <w:bookmarkStart w:id="19" w:name="_Toc211688325"/>
+      <w:bookmarkStart w:id="20" w:name="_Toc211688325"/>
       <w:r>
         <w:rPr>
           <w:lang w:eastAsia="en-US"/>
@@ -7195,7 +7502,7 @@
         </w:rPr>
         <w:t xml:space="preserve"> in Blender)</w:t>
       </w:r>
-      <w:bookmarkEnd w:id="19"/>
+      <w:bookmarkEnd w:id="20"/>
     </w:p>
     <w:p>
       <w:pPr>
@@ -7204,14 +7511,14 @@
           <w:lang w:eastAsia="en-US"/>
         </w:rPr>
       </w:pPr>
-      <w:bookmarkStart w:id="20" w:name="_Toc211688326"/>
+      <w:bookmarkStart w:id="21" w:name="_Toc211688326"/>
       <w:r>
         <w:rPr>
           <w:lang w:eastAsia="en-US"/>
         </w:rPr>
         <w:t>Überblick bestehender Ansätze</w:t>
       </w:r>
-      <w:bookmarkEnd w:id="20"/>
+      <w:bookmarkEnd w:id="21"/>
     </w:p>
     <w:p>
       <w:pPr>
@@ -7228,16 +7535,26 @@
         <w:rPr>
           <w:lang w:eastAsia="en-US"/>
         </w:rPr>
-        <w:t xml:space="preserve">Im Rahmen der BA, hab ich mich auf die </w:t>
-      </w:r>
-      <w:proofErr w:type="spellStart"/>
-      <w:r>
-        <w:rPr>
-          <w:lang w:eastAsia="en-US"/>
-        </w:rPr>
-        <w:t>suche</w:t>
-      </w:r>
-      <w:proofErr w:type="spellEnd"/>
+        <w:t xml:space="preserve">Im Rahmen der BA, </w:t>
+      </w:r>
+      <w:r>
+        <w:rPr>
+          <w:lang w:eastAsia="en-US"/>
+        </w:rPr>
+        <w:t>habe</w:t>
+      </w:r>
+      <w:r>
+        <w:rPr>
+          <w:lang w:eastAsia="en-US"/>
+        </w:rPr>
+        <w:t xml:space="preserve"> ich mich auf die </w:t>
+      </w:r>
+      <w:r>
+        <w:rPr>
+          <w:lang w:eastAsia="en-US"/>
+        </w:rPr>
+        <w:t>Suche</w:t>
+      </w:r>
       <w:r>
         <w:rPr>
           <w:lang w:eastAsia="en-US"/>
@@ -7260,7 +7577,21 @@
         <w:rPr>
           <w:lang w:eastAsia="en-US"/>
         </w:rPr>
-        <w:t>Es Gibt viele Möglichkeiten irgendwie mithilfe eines Panoramas und einer DepthMap ein 3D Szenario mit tiefen darzustellen,</w:t>
+        <w:t xml:space="preserve">Es Gibt viele </w:t>
+      </w:r>
+      <w:proofErr w:type="gramStart"/>
+      <w:r>
+        <w:rPr>
+          <w:lang w:eastAsia="en-US"/>
+        </w:rPr>
+        <w:t>Möglichkeiten irgendwie</w:t>
+      </w:r>
+      <w:proofErr w:type="gramEnd"/>
+      <w:r>
+        <w:rPr>
+          <w:lang w:eastAsia="en-US"/>
+        </w:rPr>
+        <w:t xml:space="preserve"> mithilfe eines Panoramas und einer DepthMap ein 3D Szenario mit tiefen darzustellen,</w:t>
       </w:r>
     </w:p>
     <w:p>
@@ -7278,7 +7609,21 @@
         <w:rPr>
           <w:lang w:eastAsia="en-US"/>
         </w:rPr>
-        <w:t>Um mal ein paar zu nennen hier ein paar interessante Funde (Begründung warum ich mich gegen Entscheiden habe?)</w:t>
+        <w:t>Um mal ein paar zu nennen hier ein paar interessante Funde (</w:t>
+      </w:r>
+      <w:proofErr w:type="gramStart"/>
+      <w:r>
+        <w:rPr>
+          <w:lang w:eastAsia="en-US"/>
+        </w:rPr>
+        <w:t>Begründung</w:t>
+      </w:r>
+      <w:proofErr w:type="gramEnd"/>
+      <w:r>
+        <w:rPr>
+          <w:lang w:eastAsia="en-US"/>
+        </w:rPr>
+        <w:t xml:space="preserve"> warum ich mich gegen Entscheiden habe?)</w:t>
       </w:r>
     </w:p>
     <w:p>
@@ -7296,7 +7641,21 @@
         <w:rPr>
           <w:lang w:eastAsia="en-US"/>
         </w:rPr>
-        <w:t xml:space="preserve">Es ist nichts neues mithilfe einer Deplacement Map und einer Depthmap eine tiefen Modell zu erstellen. Das Klappt auch mit 360°-Panoramen, enden aber meistens in HP und taugen nur für Innenarchitektur oder sowas, </w:t>
+        <w:t xml:space="preserve">Es ist nichts neues mithilfe einer Deplacement Map und einer Depthmap </w:t>
+      </w:r>
+      <w:proofErr w:type="gramStart"/>
+      <w:r>
+        <w:rPr>
+          <w:lang w:eastAsia="en-US"/>
+        </w:rPr>
+        <w:t>eine tiefen Modell</w:t>
+      </w:r>
+      <w:proofErr w:type="gramEnd"/>
+      <w:r>
+        <w:rPr>
+          <w:lang w:eastAsia="en-US"/>
+        </w:rPr>
+        <w:t xml:space="preserve"> zu erstellen. Das Klappt auch mit 360°-Panoramen, enden aber meistens in HP und taugen nur für Innenarchitektur oder sowas, </w:t>
       </w:r>
     </w:p>
     <w:p>
@@ -7306,14 +7665,14 @@
           <w:lang w:eastAsia="en-US"/>
         </w:rPr>
       </w:pPr>
-      <w:bookmarkStart w:id="21" w:name="_Toc211688327"/>
+      <w:bookmarkStart w:id="22" w:name="_Toc211688327"/>
       <w:r>
         <w:rPr>
           <w:lang w:eastAsia="en-US"/>
         </w:rPr>
         <w:t>Stand der Forschung im Bereich Tiefenwahrnemung</w:t>
       </w:r>
-      <w:bookmarkEnd w:id="21"/>
+      <w:bookmarkEnd w:id="22"/>
       <w:r>
         <w:rPr>
           <w:lang w:eastAsia="en-US"/>
@@ -7328,7 +7687,7 @@
           <w:lang w:eastAsia="en-US"/>
         </w:rPr>
       </w:pPr>
-      <w:bookmarkStart w:id="22" w:name="_Toc211688328"/>
+      <w:bookmarkStart w:id="23" w:name="_Toc211688328"/>
       <w:r>
         <w:rPr>
           <w:lang w:eastAsia="en-US"/>
@@ -7336,7 +7695,7 @@
         <w:lastRenderedPageBreak/>
         <w:t>Methodik</w:t>
       </w:r>
-      <w:bookmarkEnd w:id="22"/>
+      <w:bookmarkEnd w:id="23"/>
       <w:r>
         <w:rPr>
           <w:lang w:eastAsia="en-US"/>
@@ -7351,14 +7710,14 @@
           <w:lang w:eastAsia="en-US"/>
         </w:rPr>
       </w:pPr>
-      <w:bookmarkStart w:id="23" w:name="_Toc211688329"/>
+      <w:bookmarkStart w:id="24" w:name="_Toc211688329"/>
       <w:r>
         <w:rPr>
           <w:lang w:eastAsia="en-US"/>
         </w:rPr>
         <w:t>Forschungsdesign: Analyse und Bewertung der Szenarien</w:t>
       </w:r>
-      <w:bookmarkEnd w:id="23"/>
+      <w:bookmarkEnd w:id="24"/>
     </w:p>
     <w:p>
       <w:pPr>
@@ -7400,11 +7759,11 @@
       <w:pPr>
         <w:pStyle w:val="berschrift2"/>
       </w:pPr>
-      <w:bookmarkStart w:id="24" w:name="_Toc211688330"/>
+      <w:bookmarkStart w:id="25" w:name="_Toc211688330"/>
       <w:r>
         <w:t>Definition der Szenarien</w:t>
       </w:r>
-      <w:bookmarkEnd w:id="24"/>
+      <w:bookmarkEnd w:id="25"/>
     </w:p>
     <w:p>
       <w:r>
@@ -7433,11 +7792,11 @@
       <w:pPr>
         <w:pStyle w:val="berschrift3"/>
       </w:pPr>
-      <w:bookmarkStart w:id="25" w:name="_Toc211688331"/>
+      <w:bookmarkStart w:id="26" w:name="_Toc211688331"/>
       <w:r>
         <w:t>Szenario 1: Baseline-3D-Rendering mit gezielten Tiefenherausforderungen</w:t>
       </w:r>
-      <w:bookmarkEnd w:id="25"/>
+      <w:bookmarkEnd w:id="26"/>
     </w:p>
     <w:p>
       <w:r>
@@ -7568,24 +7927,30 @@
       <w:r>
         <w:t xml:space="preserve"> </w:t>
       </w:r>
-      <w:commentRangeStart w:id="26"/>
+      <w:commentRangeStart w:id="27"/>
       <w:r>
         <w:t xml:space="preserve">Hierbei wurde darauf wertgelegt das die Szene den Bewertungsansprüchen entspricht. </w:t>
       </w:r>
-      <w:commentRangeEnd w:id="26"/>
+      <w:commentRangeEnd w:id="27"/>
       <w:r>
         <w:rPr>
           <w:rStyle w:val="Kommentarzeichen"/>
         </w:rPr>
-        <w:commentReference w:id="26"/>
-      </w:r>
-    </w:p>
-    <w:p/>
+        <w:commentReference w:id="27"/>
+      </w:r>
+    </w:p>
+    <w:p>
+      <w:pPr>
+        <w:rPr>
+          <w:b/>
+        </w:rPr>
+      </w:pPr>
+    </w:p>
     <w:p>
       <w:pPr>
         <w:pStyle w:val="berschrift3"/>
       </w:pPr>
-      <w:bookmarkStart w:id="27" w:name="_Toc211688332"/>
+      <w:bookmarkStart w:id="28" w:name="_Toc211688332"/>
       <w:r>
         <w:t>Szenario 2: Depth Map + 360°-Panorama (</w:t>
       </w:r>
@@ -7599,7 +7964,7 @@
       <w:r>
         <w:t>, Artefakte, Optimierungsstrategien)</w:t>
       </w:r>
-      <w:bookmarkEnd w:id="27"/>
+      <w:bookmarkEnd w:id="28"/>
     </w:p>
     <w:p>
       <w:pPr>
@@ -7610,7 +7975,15 @@
         </w:numPr>
       </w:pPr>
       <w:r>
-        <w:t>Anschließend wurde ein 360° Panorama gerendert und eine Depthmap mit Blender erstellt(wie genau das gemacht wurde kann ein eigenes Unterkapitel werden.)</w:t>
+        <w:t xml:space="preserve">Anschließend wurde ein 360° Panorama gerendert und eine Depthmap mit Blender </w:t>
+      </w:r>
+      <w:proofErr w:type="gramStart"/>
+      <w:r>
+        <w:t>erstellt(</w:t>
+      </w:r>
+      <w:proofErr w:type="gramEnd"/>
+      <w:r>
+        <w:t>wie genau das gemacht wurde kann ein eigenes Unterkapitel werden.)</w:t>
       </w:r>
     </w:p>
     <w:p>
@@ -7626,52 +7999,52 @@
       <w:pPr>
         <w:pStyle w:val="berschrift3"/>
       </w:pPr>
-      <w:bookmarkStart w:id="28" w:name="_Toc211688333"/>
+      <w:bookmarkStart w:id="29" w:name="_Toc211688333"/>
       <w:r>
         <w:lastRenderedPageBreak/>
         <w:t>Szenario 3: Low-Poly-Rekonstruktion aus Panorama + ggf. Depth Map (Tools wie zForm, HoHoNet)</w:t>
       </w:r>
-      <w:bookmarkEnd w:id="28"/>
+      <w:bookmarkEnd w:id="29"/>
     </w:p>
     <w:p>
       <w:pPr>
         <w:pStyle w:val="berschrift2"/>
       </w:pPr>
-      <w:bookmarkStart w:id="29" w:name="_Toc211688334"/>
+      <w:bookmarkStart w:id="30" w:name="_Toc211688334"/>
       <w:r>
         <w:t>Technische Umsetzung</w:t>
       </w:r>
-      <w:bookmarkEnd w:id="29"/>
+      <w:bookmarkEnd w:id="30"/>
     </w:p>
     <w:p>
       <w:pPr>
         <w:pStyle w:val="berschrift2"/>
       </w:pPr>
-      <w:bookmarkStart w:id="30" w:name="_Toc211688335"/>
+      <w:bookmarkStart w:id="31" w:name="_Toc211688335"/>
       <w:r>
         <w:t>Evaluationsdesig</w:t>
       </w:r>
-      <w:bookmarkEnd w:id="30"/>
+      <w:bookmarkEnd w:id="31"/>
     </w:p>
     <w:p>
       <w:pPr>
         <w:pStyle w:val="berschrift3"/>
       </w:pPr>
-      <w:bookmarkStart w:id="31" w:name="_Toc211688336"/>
+      <w:bookmarkStart w:id="32" w:name="_Toc211688336"/>
       <w:r>
         <w:t>Stimulusmaterial</w:t>
       </w:r>
-      <w:bookmarkEnd w:id="31"/>
+      <w:bookmarkEnd w:id="32"/>
     </w:p>
     <w:p>
       <w:pPr>
         <w:pStyle w:val="berschrift3"/>
       </w:pPr>
-      <w:bookmarkStart w:id="32" w:name="_Toc211688337"/>
+      <w:bookmarkStart w:id="33" w:name="_Toc211688337"/>
       <w:r>
         <w:t>Auswertungsmethode</w:t>
       </w:r>
-      <w:bookmarkEnd w:id="32"/>
+      <w:bookmarkEnd w:id="33"/>
     </w:p>
     <w:p>
       <w:pPr>
@@ -7680,7 +8053,7 @@
           <w:lang w:eastAsia="en-US"/>
         </w:rPr>
       </w:pPr>
-      <w:bookmarkStart w:id="33" w:name="_Toc211688338"/>
+      <w:bookmarkStart w:id="34" w:name="_Toc211688338"/>
       <w:r>
         <w:rPr>
           <w:lang w:eastAsia="en-US"/>
@@ -7688,7 +8061,7 @@
         <w:lastRenderedPageBreak/>
         <w:t>Ergebnisse</w:t>
       </w:r>
-      <w:bookmarkEnd w:id="33"/>
+      <w:bookmarkEnd w:id="34"/>
       <w:r>
         <w:rPr>
           <w:lang w:eastAsia="en-US"/>
@@ -7703,14 +8076,14 @@
           <w:lang w:eastAsia="en-US"/>
         </w:rPr>
       </w:pPr>
-      <w:bookmarkStart w:id="34" w:name="_Toc211688339"/>
+      <w:bookmarkStart w:id="35" w:name="_Toc211688339"/>
       <w:r>
         <w:rPr>
           <w:lang w:eastAsia="en-US"/>
         </w:rPr>
         <w:t>Technische Ergebnisse der Szenario-Umsetzungen</w:t>
       </w:r>
-      <w:bookmarkEnd w:id="34"/>
+      <w:bookmarkEnd w:id="35"/>
     </w:p>
     <w:p>
       <w:pPr>
@@ -7719,14 +8092,14 @@
           <w:lang w:eastAsia="en-US"/>
         </w:rPr>
       </w:pPr>
-      <w:bookmarkStart w:id="35" w:name="_Toc211688340"/>
+      <w:bookmarkStart w:id="36" w:name="_Toc211688340"/>
       <w:r>
         <w:rPr>
           <w:lang w:eastAsia="en-US"/>
         </w:rPr>
         <w:t>Beobachtete Optimierungseffekte (z. B. weniger Artefakte, visuelle Glätte)</w:t>
       </w:r>
-      <w:bookmarkEnd w:id="35"/>
+      <w:bookmarkEnd w:id="36"/>
     </w:p>
     <w:p>
       <w:pPr>
@@ -7735,14 +8108,14 @@
           <w:lang w:eastAsia="en-US"/>
         </w:rPr>
       </w:pPr>
-      <w:bookmarkStart w:id="36" w:name="_Toc211688341"/>
+      <w:bookmarkStart w:id="37" w:name="_Toc211688341"/>
       <w:r>
         <w:rPr>
           <w:lang w:eastAsia="en-US"/>
         </w:rPr>
         <w:t>Ergebnisse der Nutzerbefragung (Darstellung in Tabellen, Diagrammen)</w:t>
       </w:r>
-      <w:bookmarkEnd w:id="36"/>
+      <w:bookmarkEnd w:id="37"/>
     </w:p>
     <w:p>
       <w:pPr>
@@ -7751,14 +8124,14 @@
           <w:lang w:eastAsia="en-US"/>
         </w:rPr>
       </w:pPr>
-      <w:bookmarkStart w:id="37" w:name="_Toc211688342"/>
+      <w:bookmarkStart w:id="38" w:name="_Toc211688342"/>
       <w:r>
         <w:rPr>
           <w:lang w:eastAsia="en-US"/>
         </w:rPr>
         <w:t>Zusammenfassung der Ergebnisse in Bezug auf Forschungsfrage</w:t>
       </w:r>
-      <w:bookmarkEnd w:id="37"/>
+      <w:bookmarkEnd w:id="38"/>
     </w:p>
     <w:p>
       <w:pPr>
@@ -7767,7 +8140,7 @@
           <w:lang w:eastAsia="en-US"/>
         </w:rPr>
       </w:pPr>
-      <w:bookmarkStart w:id="38" w:name="_Toc211688343"/>
+      <w:bookmarkStart w:id="39" w:name="_Toc211688343"/>
       <w:r>
         <w:rPr>
           <w:lang w:eastAsia="en-US"/>
@@ -7775,7 +8148,7 @@
         <w:lastRenderedPageBreak/>
         <w:t>Diskussion</w:t>
       </w:r>
-      <w:bookmarkEnd w:id="38"/>
+      <w:bookmarkEnd w:id="39"/>
       <w:r>
         <w:rPr>
           <w:lang w:eastAsia="en-US"/>
@@ -7790,14 +8163,14 @@
           <w:lang w:eastAsia="en-US"/>
         </w:rPr>
       </w:pPr>
-      <w:bookmarkStart w:id="39" w:name="_Toc211688344"/>
+      <w:bookmarkStart w:id="40" w:name="_Toc211688344"/>
       <w:r>
         <w:rPr>
           <w:lang w:eastAsia="en-US"/>
         </w:rPr>
         <w:t>Interpretation der Ergebnisse im Kontext der Forschungsfrage</w:t>
       </w:r>
-      <w:bookmarkEnd w:id="39"/>
+      <w:bookmarkEnd w:id="40"/>
     </w:p>
     <w:p>
       <w:pPr>
@@ -7806,7 +8179,7 @@
           <w:lang w:eastAsia="en-US"/>
         </w:rPr>
       </w:pPr>
-      <w:bookmarkStart w:id="40" w:name="_Toc211688345"/>
+      <w:bookmarkStart w:id="41" w:name="_Toc211688345"/>
       <w:r>
         <w:rPr>
           <w:lang w:eastAsia="en-US"/>
@@ -7819,7 +8192,7 @@
         </w:rPr>
         <w:t>(?)</w:t>
       </w:r>
-      <w:bookmarkEnd w:id="40"/>
+      <w:bookmarkEnd w:id="41"/>
     </w:p>
     <w:p>
       <w:pPr>
@@ -7828,14 +8201,14 @@
           <w:lang w:eastAsia="en-US"/>
         </w:rPr>
       </w:pPr>
-      <w:bookmarkStart w:id="41" w:name="_Toc211688346"/>
+      <w:bookmarkStart w:id="42" w:name="_Toc211688346"/>
       <w:r>
         <w:rPr>
           <w:lang w:eastAsia="en-US"/>
         </w:rPr>
         <w:t>Bewertung der Verfahren: Stärken, Grenzen, Anwendungspotenzial</w:t>
       </w:r>
-      <w:bookmarkEnd w:id="41"/>
+      <w:bookmarkEnd w:id="42"/>
     </w:p>
     <w:p>
       <w:pPr>
@@ -7844,7 +8217,7 @@
           <w:lang w:eastAsia="en-US"/>
         </w:rPr>
       </w:pPr>
-      <w:bookmarkStart w:id="42" w:name="_Toc211688347"/>
+      <w:bookmarkStart w:id="43" w:name="_Toc211688347"/>
       <w:r>
         <w:rPr>
           <w:lang w:eastAsia="en-US"/>
@@ -7852,7 +8225,7 @@
         <w:lastRenderedPageBreak/>
         <w:t>Fazit und Ausblick</w:t>
       </w:r>
-      <w:bookmarkEnd w:id="42"/>
+      <w:bookmarkEnd w:id="43"/>
       <w:r>
         <w:rPr>
           <w:lang w:eastAsia="en-US"/>
@@ -7867,14 +8240,14 @@
           <w:lang w:eastAsia="en-US"/>
         </w:rPr>
       </w:pPr>
-      <w:bookmarkStart w:id="43" w:name="_Toc211688348"/>
+      <w:bookmarkStart w:id="44" w:name="_Toc211688348"/>
       <w:r>
         <w:rPr>
           <w:lang w:eastAsia="en-US"/>
         </w:rPr>
         <w:t>Beantwortung der Forschungsfrage</w:t>
       </w:r>
-      <w:bookmarkEnd w:id="43"/>
+      <w:bookmarkEnd w:id="44"/>
     </w:p>
     <w:p>
       <w:pPr>
@@ -7883,14 +8256,14 @@
           <w:lang w:eastAsia="en-US"/>
         </w:rPr>
       </w:pPr>
-      <w:bookmarkStart w:id="44" w:name="_Toc211688349"/>
+      <w:bookmarkStart w:id="45" w:name="_Toc211688349"/>
       <w:r>
         <w:rPr>
           <w:lang w:eastAsia="en-US"/>
         </w:rPr>
         <w:t>Beitrag der Arbeit</w:t>
       </w:r>
-      <w:bookmarkEnd w:id="44"/>
+      <w:bookmarkEnd w:id="45"/>
     </w:p>
     <w:p>
       <w:pPr>
@@ -7899,14 +8272,14 @@
           <w:lang w:eastAsia="en-US"/>
         </w:rPr>
       </w:pPr>
-      <w:bookmarkStart w:id="45" w:name="_Toc211688350"/>
+      <w:bookmarkStart w:id="46" w:name="_Toc211688350"/>
       <w:r>
         <w:rPr>
           <w:lang w:eastAsia="en-US"/>
         </w:rPr>
         <w:t>Offene Fragen und Ausblick</w:t>
       </w:r>
-      <w:bookmarkEnd w:id="45"/>
+      <w:bookmarkEnd w:id="46"/>
     </w:p>
     <w:p>
       <w:pPr>
@@ -7928,11 +8301,11 @@
         <w:lastRenderedPageBreak/>
         <w:t xml:space="preserve"> </w:t>
       </w:r>
-      <w:bookmarkStart w:id="46" w:name="_Toc211688351"/>
+      <w:bookmarkStart w:id="47" w:name="_Toc211688351"/>
       <w:r>
         <w:t>Anhang</w:t>
       </w:r>
-      <w:bookmarkEnd w:id="46"/>
+      <w:bookmarkEnd w:id="47"/>
     </w:p>
     <w:p/>
     <w:p/>
@@ -8018,7 +8391,7 @@
       </w:r>
     </w:p>
   </w:comment>
-  <w:comment w:id="18" w:author="Inep, Enis" w:date="2025-10-07T15:33:00Z" w:initials="EI">
+  <w:comment w:id="17" w:author="Inep, Enis" w:date="2025-10-19T16:44:00Z" w:initials="EI">
     <w:p>
       <w:pPr>
         <w:pStyle w:val="Kommentartext"/>
@@ -8031,11 +8404,28 @@
         <w:annotationRef/>
       </w:r>
       <w:r>
+        <w:t>Quellen Aktuallisieren und Prüfen.</w:t>
+      </w:r>
+    </w:p>
+  </w:comment>
+  <w:comment w:id="19" w:author="Inep, Enis" w:date="2025-10-07T15:33:00Z" w:initials="EI">
+    <w:p>
+      <w:pPr>
+        <w:pStyle w:val="Kommentartext"/>
+        <w:jc w:val="left"/>
+      </w:pPr>
+      <w:r>
+        <w:rPr>
+          <w:rStyle w:val="Kommentarzeichen"/>
+        </w:rPr>
+        <w:annotationRef/>
+      </w:r>
+      <w:r>
         <w:t>Jahr</w:t>
       </w:r>
     </w:p>
   </w:comment>
-  <w:comment w:id="26" w:author="Inep, Enis" w:date="2025-09-21T23:19:00Z" w:initials="EI">
+  <w:comment w:id="27" w:author="Inep, Enis" w:date="2025-09-21T23:19:00Z" w:initials="EI">
     <w:p>
       <w:pPr>
         <w:pStyle w:val="Kommentartext"/>
@@ -8061,6 +8451,7 @@
   <w15:commentEx w15:paraId="79831CE1" w15:done="0"/>
   <w15:commentEx w15:paraId="4DBB86DF" w15:done="0"/>
   <w15:commentEx w15:paraId="07A988AB" w15:done="0"/>
+  <w15:commentEx w15:paraId="4E6BA66C" w15:done="0"/>
   <w15:commentEx w15:paraId="3F8D4F81" w15:done="0"/>
   <w15:commentEx w15:paraId="46DAC890" w15:done="0"/>
 </w15:commentsEx>
@@ -8072,6 +8463,7 @@
   <w16cex:commentExtensible w16cex:durableId="426866C5" w16cex:dateUtc="2025-09-24T11:08:00Z"/>
   <w16cex:commentExtensible w16cex:durableId="05FEF2B4" w16cex:dateUtc="2025-09-24T10:58:00Z"/>
   <w16cex:commentExtensible w16cex:durableId="52CAB5C6" w16cex:dateUtc="2025-10-15T15:32:00Z"/>
+  <w16cex:commentExtensible w16cex:durableId="54F96162" w16cex:dateUtc="2025-10-19T14:44:00Z"/>
   <w16cex:commentExtensible w16cex:durableId="46567CDF" w16cex:dateUtc="2025-10-07T13:33:00Z"/>
   <w16cex:commentExtensible w16cex:durableId="32F03DF4" w16cex:dateUtc="2025-09-21T21:19:00Z"/>
 </w16cex:commentsExtensible>
@@ -8083,6 +8475,7 @@
   <w16cid:commentId w16cid:paraId="79831CE1" w16cid:durableId="426866C5"/>
   <w16cid:commentId w16cid:paraId="4DBB86DF" w16cid:durableId="05FEF2B4"/>
   <w16cid:commentId w16cid:paraId="07A988AB" w16cid:durableId="52CAB5C6"/>
+  <w16cid:commentId w16cid:paraId="4E6BA66C" w16cid:durableId="54F96162"/>
   <w16cid:commentId w16cid:paraId="3F8D4F81" w16cid:durableId="46567CDF"/>
   <w16cid:commentId w16cid:paraId="46DAC890" w16cid:durableId="32F03DF4"/>
 </w16cid:commentsIds>

--- a/1. Ba Workfile/Bachelorarbeit_V2.docx
+++ b/1. Ba Workfile/Bachelorarbeit_V2.docx
@@ -7522,6 +7522,391 @@
     </w:p>
     <w:p>
       <w:pPr>
+        <w:pStyle w:val="berschrift3"/>
+        <w:rPr>
+          <w:lang w:eastAsia="en-US"/>
+        </w:rPr>
+      </w:pPr>
+      <w:r>
+        <w:rPr>
+          <w:lang w:eastAsia="en-US"/>
+        </w:rPr>
+        <w:t>Allgemeine Verfahren der Tiefendarstellung in 2D-Panoramen</w:t>
+      </w:r>
+    </w:p>
+    <w:p>
+      <w:pPr>
+        <w:rPr>
+          <w:lang w:eastAsia="en-US"/>
+        </w:rPr>
+      </w:pPr>
+      <w:r>
+        <w:rPr>
+          <w:lang w:eastAsia="en-US"/>
+        </w:rPr>
+        <w:t>Im Rahmen der Literaturrecherche zeigte sich, dass bereits verschiedene Verfahren existieren, um Tiefe in zweidimensionalen Panoramen darzustellen.</w:t>
+      </w:r>
+      <w:r>
+        <w:rPr>
+          <w:lang w:eastAsia="en-US"/>
+        </w:rPr>
+        <w:t xml:space="preserve"> </w:t>
+      </w:r>
+      <w:r>
+        <w:rPr>
+          <w:lang w:eastAsia="en-US"/>
+        </w:rPr>
+        <w:t xml:space="preserve">Eine Studie von 2007 </w:t>
+      </w:r>
+      <w:proofErr w:type="gramStart"/>
+      <w:r>
+        <w:rPr>
+          <w:lang w:eastAsia="en-US"/>
+        </w:rPr>
+        <w:t>zeigt</w:t>
+      </w:r>
+      <w:proofErr w:type="gramEnd"/>
+      <w:r>
+        <w:rPr>
+          <w:lang w:eastAsia="en-US"/>
+        </w:rPr>
+        <w:t xml:space="preserve"> wie man Layer verwenden kann, um Tiefe in Panorama Bildern zu erstellen, dafür wurden mehrere Bilder von einer Szene aufgenommen um gezielt den Parallaxeneffekt zu erzeugen</w:t>
+      </w:r>
+      <w:r>
+        <w:rPr>
+          <w:lang w:eastAsia="en-US"/>
+        </w:rPr>
+        <w:t xml:space="preserve">. </w:t>
+      </w:r>
+      <w:r>
+        <w:rPr>
+          <w:lang w:eastAsia="en-US"/>
+        </w:rPr>
+        <w:t xml:space="preserve">Das Konzept heißt </w:t>
+      </w:r>
+      <w:proofErr w:type="spellStart"/>
+      <w:r>
+        <w:rPr>
+          <w:lang w:eastAsia="en-US"/>
+        </w:rPr>
+        <w:t>Layered</w:t>
+      </w:r>
+      <w:proofErr w:type="spellEnd"/>
+      <w:r>
+        <w:rPr>
+          <w:lang w:eastAsia="en-US"/>
+        </w:rPr>
+        <w:t xml:space="preserve"> Depth Panorama (LDP) und ist eine Erweiterung des klassischen 2D-Panoramas. Während herkömmliche Panoramen nur ein einziges Tiefenniveau pro Pixel abbilden, speichert das LDP mehrere Tiefenschichten (Layer) pro Blickrichtung ähnlich wie ein „</w:t>
+      </w:r>
+      <w:proofErr w:type="spellStart"/>
+      <w:r>
+        <w:rPr>
+          <w:lang w:eastAsia="en-US"/>
+        </w:rPr>
+        <w:t>Layered</w:t>
+      </w:r>
+      <w:proofErr w:type="spellEnd"/>
+      <w:r>
+        <w:rPr>
+          <w:lang w:eastAsia="en-US"/>
+        </w:rPr>
+        <w:t xml:space="preserve"> Depth Image“ (LDI), aber in zylindrischer Projektion.</w:t>
+      </w:r>
+      <w:r>
+        <w:rPr>
+          <w:lang w:eastAsia="en-US"/>
+        </w:rPr>
+        <w:t xml:space="preserve"> </w:t>
+      </w:r>
+      <w:r>
+        <w:rPr>
+          <w:lang w:eastAsia="en-US"/>
+        </w:rPr>
+        <w:fldChar w:fldCharType="begin"/>
+      </w:r>
+      <w:r>
+        <w:rPr>
+          <w:lang w:eastAsia="en-US"/>
+        </w:rPr>
+        <w:instrText xml:space="preserve"> ADDIN ZOTERO_ITEM CSL_CITATION {"citationID":"ePQKGxco","properties":{"formattedCitation":"(Zheng et al., 2007)","plainCitation":"(Zheng et al., 2007)","noteIndex":0},"citationItems":[{"id":115,"uris":["http://zotero.org/users/14551900/items/5GTFIFJ5"],"itemData":{"id":115,"type":"paper-conference","abstract":"Representations for interactive photorealistic visualization of scenes range from compact 2D panoramas to dataintensive 4D light ﬁelds. In this paper, we propose a technique for creating a layered representation from a sparse set of images taken with a hand-held camera. This representation, which we call a layered depth panorama (LDP), allows the user to experience 3D by off-axis panning. It combines the compelling experience of panoramas with limited 3D navigation. Our choice of representation is motivated by ease of capture and compactness. We formulate the problem of constructing the LDP as the recovery of color and geometry in a multi-perspective cylindrical disparity space. We leverage a graph cut approach to sequentially determine the disparity and color of each layer using multi-view stereo. Geometry visible through the cracks at depth discontinuities in a frontmost layer is determined and assigned to layers behind the frontmost layer. All layers are then used to render novel panoramic views with parallax. We demonstrate our approach on a variety of complex outdoor and indoor scenes.","container-title":"2007 IEEE Conference on Computer Vision and Pattern Recognition","DOI":"10.1109/CVPR.2007.383295","event-place":"Minneapolis, MN, USA","event-title":"2007 IEEE Conference on Computer Vision and Pattern Recognition","ISBN":"978-1-4244-1179-5","language":"en","page":"1-8","publisher":"IEEE","publisher-place":"Minneapolis, MN, USA","source":"DOI.org (Crossref)","title":"Layered Depth Panoramas","URL":"http://ieeexplore.ieee.org/document/4270320/","author":[{"family":"Zheng","given":"Ke Colin"},{"family":"Kang","given":"Sing Bing"},{"family":"Cohen","given":"Michael F."},{"family":"Szeliski","given":"Richard"}],"accessed":{"date-parts":[["2025",10,20]]},"issued":{"date-parts":[["2007",6]]},"citation-key":"zhengLayeredDepthPanoramas2007"}}],"schema":"https://github.com/citation-style-language/schema/raw/master/csl-citation.json"} </w:instrText>
+      </w:r>
+      <w:r>
+        <w:rPr>
+          <w:lang w:eastAsia="en-US"/>
+        </w:rPr>
+        <w:fldChar w:fldCharType="separate"/>
+      </w:r>
+      <w:r>
+        <w:t>(Zheng et al., 2007)</w:t>
+      </w:r>
+      <w:r>
+        <w:rPr>
+          <w:lang w:eastAsia="en-US"/>
+        </w:rPr>
+        <w:fldChar w:fldCharType="end"/>
+      </w:r>
+    </w:p>
+    <w:p>
+      <w:pPr>
+        <w:pStyle w:val="berschrift3"/>
+        <w:rPr>
+          <w:lang w:eastAsia="en-US"/>
+        </w:rPr>
+      </w:pPr>
+      <w:r>
+        <w:rPr>
+          <w:lang w:eastAsia="en-US"/>
+        </w:rPr>
+        <w:t>Spezifische Verfahren im Kontext 360°-Panoramen</w:t>
+      </w:r>
+    </w:p>
+    <w:p>
+      <w:pPr>
+        <w:rPr>
+          <w:lang w:val="en-US" w:eastAsia="en-US"/>
+        </w:rPr>
+      </w:pPr>
+      <w:r>
+        <w:rPr>
+          <w:lang w:val="en-US" w:eastAsia="en-US"/>
+        </w:rPr>
+        <w:t>Rethinking Supervised Depth Estimation for 360° Panoramic Imagery (He et al., 2022)</w:t>
+      </w:r>
+    </w:p>
+    <w:p>
+      <w:pPr>
+        <w:numPr>
+          <w:ilvl w:val="0"/>
+          <w:numId w:val="14"/>
+        </w:numPr>
+        <w:rPr>
+          <w:lang w:eastAsia="en-US"/>
+        </w:rPr>
+      </w:pPr>
+      <w:r>
+        <w:rPr>
+          <w:lang w:val="en-US" w:eastAsia="en-US"/>
+        </w:rPr>
+        <w:t xml:space="preserve">He, L., Jian, B., Wen, Y., Zhu, H., Liu, K., Feng, W., Liu, S.: </w:t>
+      </w:r>
+      <w:r>
+        <w:rPr>
+          <w:i/>
+          <w:iCs/>
+          <w:lang w:val="en-US" w:eastAsia="en-US"/>
+        </w:rPr>
+        <w:t>Rethinking Supervised Depth Estimation for 360° Panoramic Imagery</w:t>
+      </w:r>
+      <w:r>
+        <w:rPr>
+          <w:lang w:val="en-US" w:eastAsia="en-US"/>
+        </w:rPr>
+        <w:t xml:space="preserve">. </w:t>
+      </w:r>
+      <w:r>
+        <w:rPr>
+          <w:lang w:eastAsia="en-US"/>
+        </w:rPr>
+        <w:t xml:space="preserve">(CVPRW 2022) </w:t>
+      </w:r>
+      <w:hyperlink r:id="rId21" w:tgtFrame="_blank" w:history="1">
+        <w:r>
+          <w:rPr>
+            <w:rStyle w:val="Hyperlink"/>
+            <w:lang w:eastAsia="en-US"/>
+          </w:rPr>
+          <w:t>openaccess.thecvf.com</w:t>
+        </w:r>
+      </w:hyperlink>
+    </w:p>
+    <w:p>
+      <w:pPr>
+        <w:numPr>
+          <w:ilvl w:val="0"/>
+          <w:numId w:val="14"/>
+        </w:numPr>
+        <w:rPr>
+          <w:lang w:eastAsia="en-US"/>
+        </w:rPr>
+      </w:pPr>
+      <w:r>
+        <w:rPr>
+          <w:b/>
+          <w:bCs/>
+          <w:lang w:eastAsia="en-US"/>
+        </w:rPr>
+        <w:t>Relevanz</w:t>
+      </w:r>
+      <w:r>
+        <w:rPr>
+          <w:lang w:eastAsia="en-US"/>
+        </w:rPr>
+        <w:t>: Spezialisiert auf 360° Panorama-Bilder und deren Tiefenschätzung. Sehr gut für deinen Unterpunkt „Spezifische Verfahren im Kontext 360°-Panoramen“.</w:t>
+      </w:r>
+    </w:p>
+    <w:p>
+      <w:pPr>
+        <w:numPr>
+          <w:ilvl w:val="0"/>
+          <w:numId w:val="14"/>
+        </w:numPr>
+        <w:rPr>
+          <w:lang w:eastAsia="en-US"/>
+        </w:rPr>
+      </w:pPr>
+      <w:r>
+        <w:rPr>
+          <w:b/>
+          <w:bCs/>
+          <w:lang w:eastAsia="en-US"/>
+        </w:rPr>
+        <w:lastRenderedPageBreak/>
+        <w:t>Nutzen</w:t>
+      </w:r>
+      <w:r>
+        <w:rPr>
+          <w:lang w:eastAsia="en-US"/>
+        </w:rPr>
+        <w:t>: Zeigt aktuelle Forschung auf dem Gebiet, speziell mit Blick auf Panoramen und tiefe Wahrnehmung – du kannst hier Forschungslücken und Einschränkungen ausmachen.</w:t>
+      </w:r>
+    </w:p>
+    <w:p>
+      <w:pPr>
+        <w:ind w:left="360"/>
+        <w:rPr>
+          <w:lang w:val="en-US" w:eastAsia="en-US"/>
+        </w:rPr>
+      </w:pPr>
+      <w:r>
+        <w:rPr>
+          <w:lang w:val="en-US" w:eastAsia="en-US"/>
+        </w:rPr>
+        <w:t>Calibrating Panoramic Depth Estimation for Practical Applications (2024)</w:t>
+      </w:r>
+    </w:p>
+    <w:p>
+      <w:pPr>
+        <w:numPr>
+          <w:ilvl w:val="0"/>
+          <w:numId w:val="15"/>
+        </w:numPr>
+        <w:rPr>
+          <w:lang w:val="en-US" w:eastAsia="en-US"/>
+        </w:rPr>
+      </w:pPr>
+      <w:r>
+        <w:rPr>
+          <w:lang w:val="en-US" w:eastAsia="en-US"/>
+        </w:rPr>
+        <w:t xml:space="preserve">„Calibrating Panoramic Depth Estimation for Practical </w:t>
+      </w:r>
+      <w:proofErr w:type="gramStart"/>
+      <w:r>
+        <w:rPr>
+          <w:lang w:val="en-US" w:eastAsia="en-US"/>
+        </w:rPr>
+        <w:t>Applications“ (</w:t>
+      </w:r>
+      <w:proofErr w:type="gramEnd"/>
+      <w:r>
+        <w:rPr>
+          <w:lang w:val="en-US" w:eastAsia="en-US"/>
+        </w:rPr>
+        <w:t xml:space="preserve">2024) </w:t>
+      </w:r>
+      <w:hyperlink r:id="rId22" w:tgtFrame="_blank" w:history="1">
+        <w:proofErr w:type="spellStart"/>
+        <w:r>
+          <w:rPr>
+            <w:rStyle w:val="Hyperlink"/>
+            <w:lang w:val="en-US" w:eastAsia="en-US"/>
+          </w:rPr>
+          <w:t>arXiv</w:t>
+        </w:r>
+        <w:proofErr w:type="spellEnd"/>
+      </w:hyperlink>
+    </w:p>
+    <w:p>
+      <w:pPr>
+        <w:numPr>
+          <w:ilvl w:val="0"/>
+          <w:numId w:val="15"/>
+        </w:numPr>
+        <w:rPr>
+          <w:lang w:eastAsia="en-US"/>
+        </w:rPr>
+      </w:pPr>
+      <w:r>
+        <w:rPr>
+          <w:b/>
+          <w:bCs/>
+          <w:lang w:eastAsia="en-US"/>
+        </w:rPr>
+        <w:t>Relevanz</w:t>
+      </w:r>
+      <w:r>
+        <w:rPr>
+          <w:lang w:eastAsia="en-US"/>
+        </w:rPr>
+        <w:t>: Untersucht die Genauigkeit von Tiefen-Schätzungen bei Panorama-Darstellungen und zeigt auf, wo Limitationen sind — gut für deinen Abschnitt „Einschränkungen und Forschungsbedarf“.</w:t>
+      </w:r>
+    </w:p>
+    <w:p>
+      <w:pPr>
+        <w:numPr>
+          <w:ilvl w:val="0"/>
+          <w:numId w:val="15"/>
+        </w:numPr>
+        <w:rPr>
+          <w:lang w:eastAsia="en-US"/>
+        </w:rPr>
+      </w:pPr>
+      <w:r>
+        <w:rPr>
+          <w:b/>
+          <w:bCs/>
+          <w:lang w:eastAsia="en-US"/>
+        </w:rPr>
+        <w:t>Nutzen</w:t>
+      </w:r>
+      <w:r>
+        <w:rPr>
+          <w:lang w:eastAsia="en-US"/>
+        </w:rPr>
+        <w:t>: Du kannst daraus zitieren, dass aktuelle Verfahren zwar Fortschritte machen, aber noch unsicher sind – z. B. bei großen Bereichsverschiebungen oder reduzierter Verlässlichkeit der absoluten Tiefenwerte.</w:t>
+      </w:r>
+    </w:p>
+    <w:p>
+      <w:pPr>
+        <w:ind w:left="360"/>
+        <w:rPr>
+          <w:lang w:eastAsia="en-US"/>
+        </w:rPr>
+      </w:pPr>
+    </w:p>
+    <w:p>
+      <w:pPr>
+        <w:rPr>
+          <w:lang w:eastAsia="en-US"/>
+        </w:rPr>
+      </w:pPr>
+    </w:p>
+    <w:p>
+      <w:pPr>
+        <w:pStyle w:val="berschrift3"/>
+        <w:rPr>
+          <w:lang w:eastAsia="en-US"/>
+        </w:rPr>
+      </w:pPr>
+      <w:r>
+        <w:rPr>
+          <w:lang w:eastAsia="en-US"/>
+        </w:rPr>
+        <w:t>Einschränkungen und Forschungsbedarf</w:t>
+      </w:r>
+    </w:p>
+    <w:p>
+      <w:pPr>
         <w:pStyle w:val="Listenabsatz"/>
         <w:numPr>
           <w:ilvl w:val="0"/>
@@ -7643,14 +8028,12 @@
         </w:rPr>
         <w:t xml:space="preserve">Es ist nichts neues mithilfe einer Deplacement Map und einer Depthmap </w:t>
       </w:r>
-      <w:proofErr w:type="gramStart"/>
-      <w:r>
-        <w:rPr>
-          <w:lang w:eastAsia="en-US"/>
-        </w:rPr>
-        <w:t>eine tiefen Modell</w:t>
-      </w:r>
-      <w:proofErr w:type="gramEnd"/>
+      <w:r>
+        <w:rPr>
+          <w:lang w:eastAsia="en-US"/>
+        </w:rPr>
+        <w:t>ein tiefes Modell</w:t>
+      </w:r>
       <w:r>
         <w:rPr>
           <w:lang w:eastAsia="en-US"/>
@@ -7665,19 +8048,43 @@
           <w:lang w:eastAsia="en-US"/>
         </w:rPr>
       </w:pPr>
-      <w:bookmarkStart w:id="22" w:name="_Toc211688327"/>
-      <w:r>
-        <w:rPr>
-          <w:lang w:eastAsia="en-US"/>
-        </w:rPr>
-        <w:t>Stand der Forschung im Bereich Tiefenwahrnemung</w:t>
-      </w:r>
-      <w:bookmarkEnd w:id="22"/>
-      <w:r>
-        <w:rPr>
-          <w:lang w:eastAsia="en-US"/>
-        </w:rPr>
-        <w:t xml:space="preserve"> </w:t>
+      <w:r>
+        <w:rPr>
+          <w:lang w:eastAsia="en-US"/>
+        </w:rPr>
+        <w:t>Limitationen</w:t>
+      </w:r>
+    </w:p>
+    <w:p>
+      <w:pPr>
+        <w:rPr>
+          <w:lang w:eastAsia="en-US"/>
+        </w:rPr>
+      </w:pPr>
+      <w:r>
+        <w:rPr>
+          <w:lang w:eastAsia="en-US"/>
+        </w:rPr>
+        <w:t xml:space="preserve">Ja es gibt viel. </w:t>
+      </w:r>
+      <w:r>
+        <w:rPr>
+          <mc:AlternateContent>
+            <mc:Choice Requires="w16se"/>
+            <mc:Fallback>
+              <w:rFonts w:ascii="Segoe UI Emoji" w:eastAsia="Segoe UI Emoji" w:hAnsi="Segoe UI Emoji" w:cs="Segoe UI Emoji"/>
+            </mc:Fallback>
+          </mc:AlternateContent>
+          <w:lang w:eastAsia="en-US"/>
+        </w:rPr>
+        <mc:AlternateContent>
+          <mc:Choice Requires="w16se">
+            <w16se:symEx w16se:font="Segoe UI Emoji" w16se:char="1F60A"/>
+          </mc:Choice>
+          <mc:Fallback>
+            <w:t>😊</w:t>
+          </mc:Fallback>
+        </mc:AlternateContent>
       </w:r>
     </w:p>
     <w:p>
@@ -7687,7 +8094,7 @@
           <w:lang w:eastAsia="en-US"/>
         </w:rPr>
       </w:pPr>
-      <w:bookmarkStart w:id="23" w:name="_Toc211688328"/>
+      <w:bookmarkStart w:id="22" w:name="_Toc211688328"/>
       <w:r>
         <w:rPr>
           <w:lang w:eastAsia="en-US"/>
@@ -7695,29 +8102,29 @@
         <w:lastRenderedPageBreak/>
         <w:t>Methodik</w:t>
       </w:r>
+      <w:bookmarkEnd w:id="22"/>
+      <w:r>
+        <w:rPr>
+          <w:lang w:eastAsia="en-US"/>
+        </w:rPr>
+        <w:t xml:space="preserve"> </w:t>
+      </w:r>
+    </w:p>
+    <w:p>
+      <w:pPr>
+        <w:pStyle w:val="berschrift2"/>
+        <w:rPr>
+          <w:lang w:eastAsia="en-US"/>
+        </w:rPr>
+      </w:pPr>
+      <w:bookmarkStart w:id="23" w:name="_Toc211688329"/>
+      <w:r>
+        <w:rPr>
+          <w:lang w:eastAsia="en-US"/>
+        </w:rPr>
+        <w:t>Forschungsdesign: Analyse und Bewertung der Szenarien</w:t>
+      </w:r>
       <w:bookmarkEnd w:id="23"/>
-      <w:r>
-        <w:rPr>
-          <w:lang w:eastAsia="en-US"/>
-        </w:rPr>
-        <w:t xml:space="preserve"> </w:t>
-      </w:r>
-    </w:p>
-    <w:p>
-      <w:pPr>
-        <w:pStyle w:val="berschrift2"/>
-        <w:rPr>
-          <w:lang w:eastAsia="en-US"/>
-        </w:rPr>
-      </w:pPr>
-      <w:bookmarkStart w:id="24" w:name="_Toc211688329"/>
-      <w:r>
-        <w:rPr>
-          <w:lang w:eastAsia="en-US"/>
-        </w:rPr>
-        <w:t>Forschungsdesign: Analyse und Bewertung der Szenarien</w:t>
-      </w:r>
-      <w:bookmarkEnd w:id="24"/>
     </w:p>
     <w:p>
       <w:pPr>
@@ -7759,44 +8166,44 @@
       <w:pPr>
         <w:pStyle w:val="berschrift2"/>
       </w:pPr>
-      <w:bookmarkStart w:id="25" w:name="_Toc211688330"/>
+      <w:bookmarkStart w:id="24" w:name="_Toc211688330"/>
       <w:r>
         <w:t>Definition der Szenarien</w:t>
       </w:r>
+      <w:bookmarkEnd w:id="24"/>
+    </w:p>
+    <w:p>
+      <w:r>
+        <w:t xml:space="preserve">Hier </w:t>
+      </w:r>
+      <w:r>
+        <w:t>erkläre</w:t>
+      </w:r>
+      <w:r>
+        <w:t xml:space="preserve"> ich das ich die 3 Szenarien nun beschreiben werde und wie der Aufbau umgesetzt wurde. Skizzen für jedes Szenario </w:t>
+      </w:r>
+      <w:r>
+        <w:t>erstellt,</w:t>
+      </w:r>
+      <w:r>
+        <w:t xml:space="preserve"> um ein Verständnis darüber zu </w:t>
+      </w:r>
+      <w:r>
+        <w:t>bekommen,</w:t>
+      </w:r>
+      <w:r>
+        <w:t xml:space="preserve"> was ich mir gedacht habe.</w:t>
+      </w:r>
+    </w:p>
+    <w:p>
+      <w:pPr>
+        <w:pStyle w:val="berschrift3"/>
+      </w:pPr>
+      <w:bookmarkStart w:id="25" w:name="_Toc211688331"/>
+      <w:r>
+        <w:t>Szenario 1: Baseline-3D-Rendering mit gezielten Tiefenherausforderungen</w:t>
+      </w:r>
       <w:bookmarkEnd w:id="25"/>
-    </w:p>
-    <w:p>
-      <w:r>
-        <w:t xml:space="preserve">Hier </w:t>
-      </w:r>
-      <w:r>
-        <w:t>erkläre</w:t>
-      </w:r>
-      <w:r>
-        <w:t xml:space="preserve"> ich das ich die 3 Szenarien nun beschreiben werde und wie der Aufbau umgesetzt wurde. Skizzen für jedes Szenario </w:t>
-      </w:r>
-      <w:r>
-        <w:t>erstellt,</w:t>
-      </w:r>
-      <w:r>
-        <w:t xml:space="preserve"> um ein Verständnis darüber zu </w:t>
-      </w:r>
-      <w:r>
-        <w:t>bekommen,</w:t>
-      </w:r>
-      <w:r>
-        <w:t xml:space="preserve"> was ich mir gedacht habe.</w:t>
-      </w:r>
-    </w:p>
-    <w:p>
-      <w:pPr>
-        <w:pStyle w:val="berschrift3"/>
-      </w:pPr>
-      <w:bookmarkStart w:id="26" w:name="_Toc211688331"/>
-      <w:r>
-        <w:t>Szenario 1: Baseline-3D-Rendering mit gezielten Tiefenherausforderungen</w:t>
-      </w:r>
-      <w:bookmarkEnd w:id="26"/>
     </w:p>
     <w:p>
       <w:r>
@@ -7927,16 +8334,16 @@
       <w:r>
         <w:t xml:space="preserve"> </w:t>
       </w:r>
-      <w:commentRangeStart w:id="27"/>
+      <w:commentRangeStart w:id="26"/>
       <w:r>
         <w:t xml:space="preserve">Hierbei wurde darauf wertgelegt das die Szene den Bewertungsansprüchen entspricht. </w:t>
       </w:r>
-      <w:commentRangeEnd w:id="27"/>
+      <w:commentRangeEnd w:id="26"/>
       <w:r>
         <w:rPr>
           <w:rStyle w:val="Kommentarzeichen"/>
         </w:rPr>
-        <w:commentReference w:id="27"/>
+        <w:commentReference w:id="26"/>
       </w:r>
     </w:p>
     <w:p>
@@ -7950,7 +8357,7 @@
       <w:pPr>
         <w:pStyle w:val="berschrift3"/>
       </w:pPr>
-      <w:bookmarkStart w:id="28" w:name="_Toc211688332"/>
+      <w:bookmarkStart w:id="27" w:name="_Toc211688332"/>
       <w:r>
         <w:t>Szenario 2: Depth Map + 360°-Panorama (</w:t>
       </w:r>
@@ -7964,7 +8371,7 @@
       <w:r>
         <w:t>, Artefakte, Optimierungsstrategien)</w:t>
       </w:r>
-      <w:bookmarkEnd w:id="28"/>
+      <w:bookmarkEnd w:id="27"/>
     </w:p>
     <w:p>
       <w:pPr>
@@ -7999,30 +8406,40 @@
       <w:pPr>
         <w:pStyle w:val="berschrift3"/>
       </w:pPr>
-      <w:bookmarkStart w:id="29" w:name="_Toc211688333"/>
+      <w:bookmarkStart w:id="28" w:name="_Toc211688333"/>
       <w:r>
         <w:lastRenderedPageBreak/>
         <w:t>Szenario 3: Low-Poly-Rekonstruktion aus Panorama + ggf. Depth Map (Tools wie zForm, HoHoNet)</w:t>
       </w:r>
+      <w:bookmarkEnd w:id="28"/>
+    </w:p>
+    <w:p>
+      <w:pPr>
+        <w:pStyle w:val="berschrift2"/>
+      </w:pPr>
+      <w:bookmarkStart w:id="29" w:name="_Toc211688334"/>
+      <w:r>
+        <w:t>Technische Umsetzung</w:t>
+      </w:r>
       <w:bookmarkEnd w:id="29"/>
     </w:p>
     <w:p>
       <w:pPr>
         <w:pStyle w:val="berschrift2"/>
       </w:pPr>
-      <w:bookmarkStart w:id="30" w:name="_Toc211688334"/>
-      <w:r>
-        <w:t>Technische Umsetzung</w:t>
+      <w:bookmarkStart w:id="30" w:name="_Toc211688335"/>
+      <w:r>
+        <w:t>Evaluationsdesig</w:t>
       </w:r>
       <w:bookmarkEnd w:id="30"/>
     </w:p>
     <w:p>
       <w:pPr>
-        <w:pStyle w:val="berschrift2"/>
-      </w:pPr>
-      <w:bookmarkStart w:id="31" w:name="_Toc211688335"/>
-      <w:r>
-        <w:t>Evaluationsdesig</w:t>
+        <w:pStyle w:val="berschrift3"/>
+      </w:pPr>
+      <w:bookmarkStart w:id="31" w:name="_Toc211688336"/>
+      <w:r>
+        <w:t>Stimulusmaterial</w:t>
       </w:r>
       <w:bookmarkEnd w:id="31"/>
     </w:p>
@@ -8030,30 +8447,20 @@
       <w:pPr>
         <w:pStyle w:val="berschrift3"/>
       </w:pPr>
-      <w:bookmarkStart w:id="32" w:name="_Toc211688336"/>
-      <w:r>
-        <w:t>Stimulusmaterial</w:t>
+      <w:bookmarkStart w:id="32" w:name="_Toc211688337"/>
+      <w:r>
+        <w:t>Auswertungsmethode</w:t>
       </w:r>
       <w:bookmarkEnd w:id="32"/>
     </w:p>
     <w:p>
       <w:pPr>
-        <w:pStyle w:val="berschrift3"/>
-      </w:pPr>
-      <w:bookmarkStart w:id="33" w:name="_Toc211688337"/>
-      <w:r>
-        <w:t>Auswertungsmethode</w:t>
-      </w:r>
-      <w:bookmarkEnd w:id="33"/>
-    </w:p>
-    <w:p>
-      <w:pPr>
         <w:pStyle w:val="berschrift1"/>
         <w:rPr>
           <w:lang w:eastAsia="en-US"/>
         </w:rPr>
       </w:pPr>
-      <w:bookmarkStart w:id="34" w:name="_Toc211688338"/>
+      <w:bookmarkStart w:id="33" w:name="_Toc211688338"/>
       <w:r>
         <w:rPr>
           <w:lang w:eastAsia="en-US"/>
@@ -8061,13 +8468,29 @@
         <w:lastRenderedPageBreak/>
         <w:t>Ergebnisse</w:t>
       </w:r>
+      <w:bookmarkEnd w:id="33"/>
+      <w:r>
+        <w:rPr>
+          <w:lang w:eastAsia="en-US"/>
+        </w:rPr>
+        <w:t xml:space="preserve"> </w:t>
+      </w:r>
+    </w:p>
+    <w:p>
+      <w:pPr>
+        <w:pStyle w:val="berschrift2"/>
+        <w:rPr>
+          <w:lang w:eastAsia="en-US"/>
+        </w:rPr>
+      </w:pPr>
+      <w:bookmarkStart w:id="34" w:name="_Toc211688339"/>
+      <w:r>
+        <w:rPr>
+          <w:lang w:eastAsia="en-US"/>
+        </w:rPr>
+        <w:t>Technische Ergebnisse der Szenario-Umsetzungen</w:t>
+      </w:r>
       <w:bookmarkEnd w:id="34"/>
-      <w:r>
-        <w:rPr>
-          <w:lang w:eastAsia="en-US"/>
-        </w:rPr>
-        <w:t xml:space="preserve"> </w:t>
-      </w:r>
     </w:p>
     <w:p>
       <w:pPr>
@@ -8076,12 +8499,12 @@
           <w:lang w:eastAsia="en-US"/>
         </w:rPr>
       </w:pPr>
-      <w:bookmarkStart w:id="35" w:name="_Toc211688339"/>
-      <w:r>
-        <w:rPr>
-          <w:lang w:eastAsia="en-US"/>
-        </w:rPr>
-        <w:t>Technische Ergebnisse der Szenario-Umsetzungen</w:t>
+      <w:bookmarkStart w:id="35" w:name="_Toc211688340"/>
+      <w:r>
+        <w:rPr>
+          <w:lang w:eastAsia="en-US"/>
+        </w:rPr>
+        <w:t>Beobachtete Optimierungseffekte (z. B. weniger Artefakte, visuelle Glätte)</w:t>
       </w:r>
       <w:bookmarkEnd w:id="35"/>
     </w:p>
@@ -8092,12 +8515,12 @@
           <w:lang w:eastAsia="en-US"/>
         </w:rPr>
       </w:pPr>
-      <w:bookmarkStart w:id="36" w:name="_Toc211688340"/>
-      <w:r>
-        <w:rPr>
-          <w:lang w:eastAsia="en-US"/>
-        </w:rPr>
-        <w:t>Beobachtete Optimierungseffekte (z. B. weniger Artefakte, visuelle Glätte)</w:t>
+      <w:bookmarkStart w:id="36" w:name="_Toc211688341"/>
+      <w:r>
+        <w:rPr>
+          <w:lang w:eastAsia="en-US"/>
+        </w:rPr>
+        <w:t>Ergebnisse der Nutzerbefragung (Darstellung in Tabellen, Diagrammen)</w:t>
       </w:r>
       <w:bookmarkEnd w:id="36"/>
     </w:p>
@@ -8108,39 +8531,23 @@
           <w:lang w:eastAsia="en-US"/>
         </w:rPr>
       </w:pPr>
-      <w:bookmarkStart w:id="37" w:name="_Toc211688341"/>
-      <w:r>
-        <w:rPr>
-          <w:lang w:eastAsia="en-US"/>
-        </w:rPr>
-        <w:t>Ergebnisse der Nutzerbefragung (Darstellung in Tabellen, Diagrammen)</w:t>
+      <w:bookmarkStart w:id="37" w:name="_Toc211688342"/>
+      <w:r>
+        <w:rPr>
+          <w:lang w:eastAsia="en-US"/>
+        </w:rPr>
+        <w:t>Zusammenfassung der Ergebnisse in Bezug auf Forschungsfrage</w:t>
       </w:r>
       <w:bookmarkEnd w:id="37"/>
     </w:p>
     <w:p>
       <w:pPr>
-        <w:pStyle w:val="berschrift2"/>
-        <w:rPr>
-          <w:lang w:eastAsia="en-US"/>
-        </w:rPr>
-      </w:pPr>
-      <w:bookmarkStart w:id="38" w:name="_Toc211688342"/>
-      <w:r>
-        <w:rPr>
-          <w:lang w:eastAsia="en-US"/>
-        </w:rPr>
-        <w:t>Zusammenfassung der Ergebnisse in Bezug auf Forschungsfrage</w:t>
-      </w:r>
-      <w:bookmarkEnd w:id="38"/>
-    </w:p>
-    <w:p>
-      <w:pPr>
         <w:pStyle w:val="berschrift1"/>
         <w:rPr>
           <w:lang w:eastAsia="en-US"/>
         </w:rPr>
       </w:pPr>
-      <w:bookmarkStart w:id="39" w:name="_Toc211688343"/>
+      <w:bookmarkStart w:id="38" w:name="_Toc211688343"/>
       <w:r>
         <w:rPr>
           <w:lang w:eastAsia="en-US"/>
@@ -8148,13 +8555,29 @@
         <w:lastRenderedPageBreak/>
         <w:t>Diskussion</w:t>
       </w:r>
+      <w:bookmarkEnd w:id="38"/>
+      <w:r>
+        <w:rPr>
+          <w:lang w:eastAsia="en-US"/>
+        </w:rPr>
+        <w:t xml:space="preserve"> </w:t>
+      </w:r>
+    </w:p>
+    <w:p>
+      <w:pPr>
+        <w:pStyle w:val="berschrift3"/>
+        <w:rPr>
+          <w:lang w:eastAsia="en-US"/>
+        </w:rPr>
+      </w:pPr>
+      <w:bookmarkStart w:id="39" w:name="_Toc211688344"/>
+      <w:r>
+        <w:rPr>
+          <w:lang w:eastAsia="en-US"/>
+        </w:rPr>
+        <w:t>Interpretation der Ergebnisse im Kontext der Forschungsfrage</w:t>
+      </w:r>
       <w:bookmarkEnd w:id="39"/>
-      <w:r>
-        <w:rPr>
-          <w:lang w:eastAsia="en-US"/>
-        </w:rPr>
-        <w:t xml:space="preserve"> </w:t>
-      </w:r>
     </w:p>
     <w:p>
       <w:pPr>
@@ -8163,12 +8586,18 @@
           <w:lang w:eastAsia="en-US"/>
         </w:rPr>
       </w:pPr>
-      <w:bookmarkStart w:id="40" w:name="_Toc211688344"/>
-      <w:r>
-        <w:rPr>
-          <w:lang w:eastAsia="en-US"/>
-        </w:rPr>
-        <w:t>Interpretation der Ergebnisse im Kontext der Forschungsfrage</w:t>
+      <w:bookmarkStart w:id="40" w:name="_Toc211688345"/>
+      <w:r>
+        <w:rPr>
+          <w:lang w:eastAsia="en-US"/>
+        </w:rPr>
+        <w:t>Vergleich mit Literatur</w:t>
+      </w:r>
+      <w:r>
+        <w:rPr>
+          <w:lang w:eastAsia="en-US"/>
+        </w:rPr>
+        <w:t>(?)</w:t>
       </w:r>
       <w:bookmarkEnd w:id="40"/>
     </w:p>
@@ -8179,45 +8608,23 @@
           <w:lang w:eastAsia="en-US"/>
         </w:rPr>
       </w:pPr>
-      <w:bookmarkStart w:id="41" w:name="_Toc211688345"/>
-      <w:r>
-        <w:rPr>
-          <w:lang w:eastAsia="en-US"/>
-        </w:rPr>
-        <w:t>Vergleich mit Literatur</w:t>
-      </w:r>
-      <w:r>
-        <w:rPr>
-          <w:lang w:eastAsia="en-US"/>
-        </w:rPr>
-        <w:t>(?)</w:t>
+      <w:bookmarkStart w:id="41" w:name="_Toc211688346"/>
+      <w:r>
+        <w:rPr>
+          <w:lang w:eastAsia="en-US"/>
+        </w:rPr>
+        <w:t>Bewertung der Verfahren: Stärken, Grenzen, Anwendungspotenzial</w:t>
       </w:r>
       <w:bookmarkEnd w:id="41"/>
     </w:p>
     <w:p>
       <w:pPr>
-        <w:pStyle w:val="berschrift3"/>
-        <w:rPr>
-          <w:lang w:eastAsia="en-US"/>
-        </w:rPr>
-      </w:pPr>
-      <w:bookmarkStart w:id="42" w:name="_Toc211688346"/>
-      <w:r>
-        <w:rPr>
-          <w:lang w:eastAsia="en-US"/>
-        </w:rPr>
-        <w:t>Bewertung der Verfahren: Stärken, Grenzen, Anwendungspotenzial</w:t>
-      </w:r>
-      <w:bookmarkEnd w:id="42"/>
-    </w:p>
-    <w:p>
-      <w:pPr>
         <w:pStyle w:val="berschrift1"/>
         <w:rPr>
           <w:lang w:eastAsia="en-US"/>
         </w:rPr>
       </w:pPr>
-      <w:bookmarkStart w:id="43" w:name="_Toc211688347"/>
+      <w:bookmarkStart w:id="42" w:name="_Toc211688347"/>
       <w:r>
         <w:rPr>
           <w:lang w:eastAsia="en-US"/>
@@ -8225,13 +8632,29 @@
         <w:lastRenderedPageBreak/>
         <w:t>Fazit und Ausblick</w:t>
       </w:r>
+      <w:bookmarkEnd w:id="42"/>
+      <w:r>
+        <w:rPr>
+          <w:lang w:eastAsia="en-US"/>
+        </w:rPr>
+        <w:t xml:space="preserve"> </w:t>
+      </w:r>
+    </w:p>
+    <w:p>
+      <w:pPr>
+        <w:pStyle w:val="berschrift2"/>
+        <w:rPr>
+          <w:lang w:eastAsia="en-US"/>
+        </w:rPr>
+      </w:pPr>
+      <w:bookmarkStart w:id="43" w:name="_Toc211688348"/>
+      <w:r>
+        <w:rPr>
+          <w:lang w:eastAsia="en-US"/>
+        </w:rPr>
+        <w:t>Beantwortung der Forschungsfrage</w:t>
+      </w:r>
       <w:bookmarkEnd w:id="43"/>
-      <w:r>
-        <w:rPr>
-          <w:lang w:eastAsia="en-US"/>
-        </w:rPr>
-        <w:t xml:space="preserve"> </w:t>
-      </w:r>
     </w:p>
     <w:p>
       <w:pPr>
@@ -8240,12 +8663,12 @@
           <w:lang w:eastAsia="en-US"/>
         </w:rPr>
       </w:pPr>
-      <w:bookmarkStart w:id="44" w:name="_Toc211688348"/>
-      <w:r>
-        <w:rPr>
-          <w:lang w:eastAsia="en-US"/>
-        </w:rPr>
-        <w:t>Beantwortung der Forschungsfrage</w:t>
+      <w:bookmarkStart w:id="44" w:name="_Toc211688349"/>
+      <w:r>
+        <w:rPr>
+          <w:lang w:eastAsia="en-US"/>
+        </w:rPr>
+        <w:t>Beitrag der Arbeit</w:t>
       </w:r>
       <w:bookmarkEnd w:id="44"/>
     </w:p>
@@ -8256,35 +8679,19 @@
           <w:lang w:eastAsia="en-US"/>
         </w:rPr>
       </w:pPr>
-      <w:bookmarkStart w:id="45" w:name="_Toc211688349"/>
-      <w:r>
-        <w:rPr>
-          <w:lang w:eastAsia="en-US"/>
-        </w:rPr>
-        <w:t>Beitrag der Arbeit</w:t>
+      <w:bookmarkStart w:id="45" w:name="_Toc211688350"/>
+      <w:r>
+        <w:rPr>
+          <w:lang w:eastAsia="en-US"/>
+        </w:rPr>
+        <w:t>Offene Fragen und Ausblick</w:t>
       </w:r>
       <w:bookmarkEnd w:id="45"/>
     </w:p>
     <w:p>
       <w:pPr>
-        <w:pStyle w:val="berschrift2"/>
-        <w:rPr>
-          <w:lang w:eastAsia="en-US"/>
-        </w:rPr>
-      </w:pPr>
-      <w:bookmarkStart w:id="46" w:name="_Toc211688350"/>
-      <w:r>
-        <w:rPr>
-          <w:lang w:eastAsia="en-US"/>
-        </w:rPr>
-        <w:t>Offene Fragen und Ausblick</w:t>
-      </w:r>
-      <w:bookmarkEnd w:id="46"/>
-    </w:p>
-    <w:p>
-      <w:pPr>
         <w:sectPr>
-          <w:footerReference w:type="default" r:id="rId21"/>
+          <w:footerReference w:type="default" r:id="rId23"/>
           <w:pgSz w:w="11906" w:h="16838"/>
           <w:pgMar w:top="1417" w:right="1417" w:bottom="1134" w:left="1417" w:header="708" w:footer="708" w:gutter="0"/>
           <w:pgNumType w:start="1"/>
@@ -8301,11 +8708,11 @@
         <w:lastRenderedPageBreak/>
         <w:t xml:space="preserve"> </w:t>
       </w:r>
-      <w:bookmarkStart w:id="47" w:name="_Toc211688351"/>
+      <w:bookmarkStart w:id="46" w:name="_Toc211688351"/>
       <w:r>
         <w:t>Anhang</w:t>
       </w:r>
-      <w:bookmarkEnd w:id="47"/>
+      <w:bookmarkEnd w:id="46"/>
     </w:p>
     <w:p/>
     <w:p/>
@@ -8425,7 +8832,7 @@
       </w:r>
     </w:p>
   </w:comment>
-  <w:comment w:id="27" w:author="Inep, Enis" w:date="2025-09-21T23:19:00Z" w:initials="EI">
+  <w:comment w:id="26" w:author="Inep, Enis" w:date="2025-09-21T23:19:00Z" w:initials="EI">
     <w:p>
       <w:pPr>
         <w:pStyle w:val="Kommentartext"/>
@@ -9548,6 +9955,155 @@
     </w:lvl>
   </w:abstractNum>
   <w:abstractNum w:abstractNumId="8" w15:restartNumberingAfterBreak="0">
+    <w:nsid w:val="30C70287"/>
+    <w:multiLevelType w:val="multilevel"/>
+    <w:tmpl w:val="610A11C4"/>
+    <w:lvl w:ilvl="0">
+      <w:start w:val="1"/>
+      <w:numFmt w:val="bullet"/>
+      <w:lvlText w:val=""/>
+      <w:lvlJc w:val="left"/>
+      <w:pPr>
+        <w:tabs>
+          <w:tab w:val="num" w:pos="720"/>
+        </w:tabs>
+        <w:ind w:left="720" w:hanging="360"/>
+      </w:pPr>
+      <w:rPr>
+        <w:rFonts w:ascii="Symbol" w:hAnsi="Symbol" w:hint="default"/>
+        <w:sz w:val="20"/>
+      </w:rPr>
+    </w:lvl>
+    <w:lvl w:ilvl="1" w:tentative="1">
+      <w:start w:val="1"/>
+      <w:numFmt w:val="bullet"/>
+      <w:lvlText w:val="o"/>
+      <w:lvlJc w:val="left"/>
+      <w:pPr>
+        <w:tabs>
+          <w:tab w:val="num" w:pos="1440"/>
+        </w:tabs>
+        <w:ind w:left="1440" w:hanging="360"/>
+      </w:pPr>
+      <w:rPr>
+        <w:rFonts w:ascii="Courier New" w:hAnsi="Courier New" w:hint="default"/>
+        <w:sz w:val="20"/>
+      </w:rPr>
+    </w:lvl>
+    <w:lvl w:ilvl="2" w:tentative="1">
+      <w:start w:val="1"/>
+      <w:numFmt w:val="bullet"/>
+      <w:lvlText w:val=""/>
+      <w:lvlJc w:val="left"/>
+      <w:pPr>
+        <w:tabs>
+          <w:tab w:val="num" w:pos="2160"/>
+        </w:tabs>
+        <w:ind w:left="2160" w:hanging="360"/>
+      </w:pPr>
+      <w:rPr>
+        <w:rFonts w:ascii="Wingdings" w:hAnsi="Wingdings" w:hint="default"/>
+        <w:sz w:val="20"/>
+      </w:rPr>
+    </w:lvl>
+    <w:lvl w:ilvl="3" w:tentative="1">
+      <w:start w:val="1"/>
+      <w:numFmt w:val="bullet"/>
+      <w:lvlText w:val=""/>
+      <w:lvlJc w:val="left"/>
+      <w:pPr>
+        <w:tabs>
+          <w:tab w:val="num" w:pos="2880"/>
+        </w:tabs>
+        <w:ind w:left="2880" w:hanging="360"/>
+      </w:pPr>
+      <w:rPr>
+        <w:rFonts w:ascii="Wingdings" w:hAnsi="Wingdings" w:hint="default"/>
+        <w:sz w:val="20"/>
+      </w:rPr>
+    </w:lvl>
+    <w:lvl w:ilvl="4" w:tentative="1">
+      <w:start w:val="1"/>
+      <w:numFmt w:val="bullet"/>
+      <w:lvlText w:val=""/>
+      <w:lvlJc w:val="left"/>
+      <w:pPr>
+        <w:tabs>
+          <w:tab w:val="num" w:pos="3600"/>
+        </w:tabs>
+        <w:ind w:left="3600" w:hanging="360"/>
+      </w:pPr>
+      <w:rPr>
+        <w:rFonts w:ascii="Wingdings" w:hAnsi="Wingdings" w:hint="default"/>
+        <w:sz w:val="20"/>
+      </w:rPr>
+    </w:lvl>
+    <w:lvl w:ilvl="5" w:tentative="1">
+      <w:start w:val="1"/>
+      <w:numFmt w:val="bullet"/>
+      <w:lvlText w:val=""/>
+      <w:lvlJc w:val="left"/>
+      <w:pPr>
+        <w:tabs>
+          <w:tab w:val="num" w:pos="4320"/>
+        </w:tabs>
+        <w:ind w:left="4320" w:hanging="360"/>
+      </w:pPr>
+      <w:rPr>
+        <w:rFonts w:ascii="Wingdings" w:hAnsi="Wingdings" w:hint="default"/>
+        <w:sz w:val="20"/>
+      </w:rPr>
+    </w:lvl>
+    <w:lvl w:ilvl="6" w:tentative="1">
+      <w:start w:val="1"/>
+      <w:numFmt w:val="bullet"/>
+      <w:lvlText w:val=""/>
+      <w:lvlJc w:val="left"/>
+      <w:pPr>
+        <w:tabs>
+          <w:tab w:val="num" w:pos="5040"/>
+        </w:tabs>
+        <w:ind w:left="5040" w:hanging="360"/>
+      </w:pPr>
+      <w:rPr>
+        <w:rFonts w:ascii="Wingdings" w:hAnsi="Wingdings" w:hint="default"/>
+        <w:sz w:val="20"/>
+      </w:rPr>
+    </w:lvl>
+    <w:lvl w:ilvl="7" w:tentative="1">
+      <w:start w:val="1"/>
+      <w:numFmt w:val="bullet"/>
+      <w:lvlText w:val=""/>
+      <w:lvlJc w:val="left"/>
+      <w:pPr>
+        <w:tabs>
+          <w:tab w:val="num" w:pos="5760"/>
+        </w:tabs>
+        <w:ind w:left="5760" w:hanging="360"/>
+      </w:pPr>
+      <w:rPr>
+        <w:rFonts w:ascii="Wingdings" w:hAnsi="Wingdings" w:hint="default"/>
+        <w:sz w:val="20"/>
+      </w:rPr>
+    </w:lvl>
+    <w:lvl w:ilvl="8" w:tentative="1">
+      <w:start w:val="1"/>
+      <w:numFmt w:val="bullet"/>
+      <w:lvlText w:val=""/>
+      <w:lvlJc w:val="left"/>
+      <w:pPr>
+        <w:tabs>
+          <w:tab w:val="num" w:pos="6480"/>
+        </w:tabs>
+        <w:ind w:left="6480" w:hanging="360"/>
+      </w:pPr>
+      <w:rPr>
+        <w:rFonts w:ascii="Wingdings" w:hAnsi="Wingdings" w:hint="default"/>
+        <w:sz w:val="20"/>
+      </w:rPr>
+    </w:lvl>
+  </w:abstractNum>
+  <w:abstractNum w:abstractNumId="9" w15:restartNumberingAfterBreak="0">
     <w:nsid w:val="48C97E1A"/>
     <w:multiLevelType w:val="multilevel"/>
     <w:tmpl w:val="06789A34"/>
@@ -9696,7 +10252,7 @@
       </w:rPr>
     </w:lvl>
   </w:abstractNum>
-  <w:abstractNum w:abstractNumId="9" w15:restartNumberingAfterBreak="0">
+  <w:abstractNum w:abstractNumId="10" w15:restartNumberingAfterBreak="0">
     <w:nsid w:val="548D6509"/>
     <w:multiLevelType w:val="multilevel"/>
     <w:tmpl w:val="AF5E491E"/>
@@ -9845,7 +10401,156 @@
       </w:rPr>
     </w:lvl>
   </w:abstractNum>
-  <w:abstractNum w:abstractNumId="10" w15:restartNumberingAfterBreak="0">
+  <w:abstractNum w:abstractNumId="11" w15:restartNumberingAfterBreak="0">
+    <w:nsid w:val="556F4B40"/>
+    <w:multiLevelType w:val="multilevel"/>
+    <w:tmpl w:val="1F68493E"/>
+    <w:lvl w:ilvl="0">
+      <w:start w:val="1"/>
+      <w:numFmt w:val="bullet"/>
+      <w:lvlText w:val=""/>
+      <w:lvlJc w:val="left"/>
+      <w:pPr>
+        <w:tabs>
+          <w:tab w:val="num" w:pos="720"/>
+        </w:tabs>
+        <w:ind w:left="720" w:hanging="360"/>
+      </w:pPr>
+      <w:rPr>
+        <w:rFonts w:ascii="Symbol" w:hAnsi="Symbol" w:hint="default"/>
+        <w:sz w:val="20"/>
+      </w:rPr>
+    </w:lvl>
+    <w:lvl w:ilvl="1" w:tentative="1">
+      <w:start w:val="1"/>
+      <w:numFmt w:val="bullet"/>
+      <w:lvlText w:val="o"/>
+      <w:lvlJc w:val="left"/>
+      <w:pPr>
+        <w:tabs>
+          <w:tab w:val="num" w:pos="1440"/>
+        </w:tabs>
+        <w:ind w:left="1440" w:hanging="360"/>
+      </w:pPr>
+      <w:rPr>
+        <w:rFonts w:ascii="Courier New" w:hAnsi="Courier New" w:hint="default"/>
+        <w:sz w:val="20"/>
+      </w:rPr>
+    </w:lvl>
+    <w:lvl w:ilvl="2" w:tentative="1">
+      <w:start w:val="1"/>
+      <w:numFmt w:val="bullet"/>
+      <w:lvlText w:val=""/>
+      <w:lvlJc w:val="left"/>
+      <w:pPr>
+        <w:tabs>
+          <w:tab w:val="num" w:pos="2160"/>
+        </w:tabs>
+        <w:ind w:left="2160" w:hanging="360"/>
+      </w:pPr>
+      <w:rPr>
+        <w:rFonts w:ascii="Wingdings" w:hAnsi="Wingdings" w:hint="default"/>
+        <w:sz w:val="20"/>
+      </w:rPr>
+    </w:lvl>
+    <w:lvl w:ilvl="3" w:tentative="1">
+      <w:start w:val="1"/>
+      <w:numFmt w:val="bullet"/>
+      <w:lvlText w:val=""/>
+      <w:lvlJc w:val="left"/>
+      <w:pPr>
+        <w:tabs>
+          <w:tab w:val="num" w:pos="2880"/>
+        </w:tabs>
+        <w:ind w:left="2880" w:hanging="360"/>
+      </w:pPr>
+      <w:rPr>
+        <w:rFonts w:ascii="Wingdings" w:hAnsi="Wingdings" w:hint="default"/>
+        <w:sz w:val="20"/>
+      </w:rPr>
+    </w:lvl>
+    <w:lvl w:ilvl="4" w:tentative="1">
+      <w:start w:val="1"/>
+      <w:numFmt w:val="bullet"/>
+      <w:lvlText w:val=""/>
+      <w:lvlJc w:val="left"/>
+      <w:pPr>
+        <w:tabs>
+          <w:tab w:val="num" w:pos="3600"/>
+        </w:tabs>
+        <w:ind w:left="3600" w:hanging="360"/>
+      </w:pPr>
+      <w:rPr>
+        <w:rFonts w:ascii="Wingdings" w:hAnsi="Wingdings" w:hint="default"/>
+        <w:sz w:val="20"/>
+      </w:rPr>
+    </w:lvl>
+    <w:lvl w:ilvl="5" w:tentative="1">
+      <w:start w:val="1"/>
+      <w:numFmt w:val="bullet"/>
+      <w:lvlText w:val=""/>
+      <w:lvlJc w:val="left"/>
+      <w:pPr>
+        <w:tabs>
+          <w:tab w:val="num" w:pos="4320"/>
+        </w:tabs>
+        <w:ind w:left="4320" w:hanging="360"/>
+      </w:pPr>
+      <w:rPr>
+        <w:rFonts w:ascii="Wingdings" w:hAnsi="Wingdings" w:hint="default"/>
+        <w:sz w:val="20"/>
+      </w:rPr>
+    </w:lvl>
+    <w:lvl w:ilvl="6" w:tentative="1">
+      <w:start w:val="1"/>
+      <w:numFmt w:val="bullet"/>
+      <w:lvlText w:val=""/>
+      <w:lvlJc w:val="left"/>
+      <w:pPr>
+        <w:tabs>
+          <w:tab w:val="num" w:pos="5040"/>
+        </w:tabs>
+        <w:ind w:left="5040" w:hanging="360"/>
+      </w:pPr>
+      <w:rPr>
+        <w:rFonts w:ascii="Wingdings" w:hAnsi="Wingdings" w:hint="default"/>
+        <w:sz w:val="20"/>
+      </w:rPr>
+    </w:lvl>
+    <w:lvl w:ilvl="7" w:tentative="1">
+      <w:start w:val="1"/>
+      <w:numFmt w:val="bullet"/>
+      <w:lvlText w:val=""/>
+      <w:lvlJc w:val="left"/>
+      <w:pPr>
+        <w:tabs>
+          <w:tab w:val="num" w:pos="5760"/>
+        </w:tabs>
+        <w:ind w:left="5760" w:hanging="360"/>
+      </w:pPr>
+      <w:rPr>
+        <w:rFonts w:ascii="Wingdings" w:hAnsi="Wingdings" w:hint="default"/>
+        <w:sz w:val="20"/>
+      </w:rPr>
+    </w:lvl>
+    <w:lvl w:ilvl="8" w:tentative="1">
+      <w:start w:val="1"/>
+      <w:numFmt w:val="bullet"/>
+      <w:lvlText w:val=""/>
+      <w:lvlJc w:val="left"/>
+      <w:pPr>
+        <w:tabs>
+          <w:tab w:val="num" w:pos="6480"/>
+        </w:tabs>
+        <w:ind w:left="6480" w:hanging="360"/>
+      </w:pPr>
+      <w:rPr>
+        <w:rFonts w:ascii="Wingdings" w:hAnsi="Wingdings" w:hint="default"/>
+        <w:sz w:val="20"/>
+      </w:rPr>
+    </w:lvl>
+  </w:abstractNum>
+  <w:abstractNum w:abstractNumId="12" w15:restartNumberingAfterBreak="0">
     <w:nsid w:val="678D5121"/>
     <w:multiLevelType w:val="hybridMultilevel"/>
     <w:tmpl w:val="005E9094"/>
@@ -9957,7 +10662,7 @@
       </w:rPr>
     </w:lvl>
   </w:abstractNum>
-  <w:abstractNum w:abstractNumId="11" w15:restartNumberingAfterBreak="0">
+  <w:abstractNum w:abstractNumId="13" w15:restartNumberingAfterBreak="0">
     <w:nsid w:val="72130AD7"/>
     <w:multiLevelType w:val="multilevel"/>
     <w:tmpl w:val="1A4C5822"/>
@@ -10106,7 +10811,7 @@
       </w:rPr>
     </w:lvl>
   </w:abstractNum>
-  <w:abstractNum w:abstractNumId="12" w15:restartNumberingAfterBreak="0">
+  <w:abstractNum w:abstractNumId="14" w15:restartNumberingAfterBreak="0">
     <w:nsid w:val="7F6C39C8"/>
     <w:multiLevelType w:val="hybridMultilevel"/>
     <w:tmpl w:val="E66AF7BC"/>
@@ -10222,10 +10927,10 @@
     <w:abstractNumId w:val="1"/>
   </w:num>
   <w:num w:numId="2" w16cid:durableId="791364714">
-    <w:abstractNumId w:val="9"/>
+    <w:abstractNumId w:val="10"/>
   </w:num>
   <w:num w:numId="3" w16cid:durableId="885607610">
-    <w:abstractNumId w:val="8"/>
+    <w:abstractNumId w:val="9"/>
   </w:num>
   <w:num w:numId="4" w16cid:durableId="440761476">
     <w:abstractNumId w:val="7"/>
@@ -10243,19 +10948,25 @@
     <w:abstractNumId w:val="4"/>
   </w:num>
   <w:num w:numId="9" w16cid:durableId="1125391417">
-    <w:abstractNumId w:val="11"/>
+    <w:abstractNumId w:val="13"/>
   </w:num>
   <w:num w:numId="10" w16cid:durableId="1423061306">
-    <w:abstractNumId w:val="12"/>
+    <w:abstractNumId w:val="14"/>
   </w:num>
   <w:num w:numId="11" w16cid:durableId="1425417772">
-    <w:abstractNumId w:val="10"/>
+    <w:abstractNumId w:val="12"/>
   </w:num>
   <w:num w:numId="12" w16cid:durableId="19627077">
     <w:abstractNumId w:val="0"/>
   </w:num>
   <w:num w:numId="13" w16cid:durableId="876548566">
     <w:abstractNumId w:val="2"/>
+  </w:num>
+  <w:num w:numId="14" w16cid:durableId="853806390">
+    <w:abstractNumId w:val="11"/>
+  </w:num>
+  <w:num w:numId="15" w16cid:durableId="159858890">
+    <w:abstractNumId w:val="8"/>
   </w:num>
 </w:numbering>
 </file>

--- a/1. Ba Workfile/Bachelorarbeit_V2.docx
+++ b/1. Ba Workfile/Bachelorarbeit_V2.docx
@@ -6570,62 +6570,54 @@
         <w:fldChar w:fldCharType="separate"/>
       </w:r>
       <w:r>
-        <w:t xml:space="preserve">(Blender </w:t>
+        <w:t>(Blender Foundation, 2025b)</w:t>
+      </w:r>
+      <w:r>
+        <w:rPr>
+          <w:lang w:eastAsia="en-US"/>
+        </w:rPr>
+        <w:fldChar w:fldCharType="end"/>
+      </w:r>
+    </w:p>
+    <w:p>
+      <w:pPr>
+        <w:rPr>
+          <w:lang w:eastAsia="en-US"/>
+        </w:rPr>
+      </w:pPr>
+      <w:r>
+        <w:rPr>
+          <w:lang w:eastAsia="en-US"/>
+        </w:rPr>
+        <w:t>Im zweiten Verfahren wird direkt auf dasselbe Mesh gebacken</w:t>
+      </w:r>
+      <w:r>
+        <w:rPr>
+          <w:lang w:eastAsia="en-US"/>
+        </w:rPr>
+        <w:t xml:space="preserve">. </w:t>
+      </w:r>
+      <w:r>
+        <w:rPr>
+          <w:lang w:eastAsia="en-US"/>
+        </w:rPr>
+        <w:t>Dieses Verfahren wird verwendet, um Material- oder Beleuchtungsinformationen innerhalb eines einzelnen Modells zu konsolidieren, etwa wenn mehrere Shader oder Materialien zu einer einheitlichen Textur zusammengeführt werden sollen. Dadurch kann man komplexe Node-Strukturen reduzieren oder statische Lichtinformationen</w:t>
+      </w:r>
+      <w:r>
+        <w:rPr>
+          <w:lang w:eastAsia="en-US"/>
+        </w:rPr>
+        <w:t xml:space="preserve">, beispielsweise </w:t>
       </w:r>
       <w:proofErr w:type="spellStart"/>
       <w:r>
-        <w:t>Foundation</w:t>
+        <w:rPr>
+          <w:lang w:eastAsia="en-US"/>
+        </w:rPr>
+        <w:t>Lightmaps</w:t>
       </w:r>
       <w:proofErr w:type="spellEnd"/>
       <w:r>
-        <w:t>, 2025b)</w:t>
-      </w:r>
-      <w:r>
-        <w:rPr>
-          <w:lang w:eastAsia="en-US"/>
-        </w:rPr>
-        <w:fldChar w:fldCharType="end"/>
-      </w:r>
-    </w:p>
-    <w:p>
-      <w:pPr>
-        <w:rPr>
-          <w:lang w:eastAsia="en-US"/>
-        </w:rPr>
-      </w:pPr>
-      <w:r>
-        <w:rPr>
-          <w:lang w:eastAsia="en-US"/>
-        </w:rPr>
-        <w:t>Im zweiten Verfahren wird direkt auf dasselbe Mesh gebacken</w:t>
-      </w:r>
-      <w:r>
-        <w:rPr>
-          <w:lang w:eastAsia="en-US"/>
-        </w:rPr>
-        <w:t xml:space="preserve">. </w:t>
-      </w:r>
-      <w:r>
-        <w:rPr>
-          <w:lang w:eastAsia="en-US"/>
-        </w:rPr>
-        <w:t>Dieses Verfahren wird verwendet, um Material- oder Beleuchtungsinformationen innerhalb eines einzelnen Modells zu konsolidieren, etwa wenn mehrere Shader oder Materialien zu einer einheitlichen Textur zusammengeführt werden sollen. Dadurch kann man komplexe Node-Strukturen reduzieren oder statische Lichtinformationen</w:t>
-      </w:r>
-      <w:r>
-        <w:rPr>
-          <w:lang w:eastAsia="en-US"/>
-        </w:rPr>
-        <w:t xml:space="preserve">, beispielsweise </w:t>
-      </w:r>
-      <w:proofErr w:type="spellStart"/>
-      <w:r>
-        <w:rPr>
-          <w:lang w:eastAsia="en-US"/>
-        </w:rPr>
-        <w:t>Lightmaps</w:t>
-      </w:r>
-      <w:proofErr w:type="spellEnd"/>
-      <w:r>
         <w:rPr>
           <w:lang w:eastAsia="en-US"/>
         </w:rPr>
@@ -6662,15 +6654,7 @@
         <w:fldChar w:fldCharType="separate"/>
       </w:r>
       <w:r>
-        <w:t xml:space="preserve">(Blender </w:t>
-      </w:r>
-      <w:proofErr w:type="spellStart"/>
-      <w:r>
-        <w:t>Foundation</w:t>
-      </w:r>
-      <w:proofErr w:type="spellEnd"/>
-      <w:r>
-        <w:t>, 2025b)</w:t>
+        <w:t>(Blender Foundation, 2025b)</w:t>
       </w:r>
       <w:r>
         <w:rPr>
@@ -7010,15 +6994,7 @@
         <w:fldChar w:fldCharType="separate"/>
       </w:r>
       <w:r>
-        <w:t xml:space="preserve">(Blender </w:t>
-      </w:r>
-      <w:proofErr w:type="spellStart"/>
-      <w:r>
-        <w:t>Foundation</w:t>
-      </w:r>
-      <w:proofErr w:type="spellEnd"/>
-      <w:r>
-        <w:t>, 2025a)</w:t>
+        <w:t>(Blender Foundation, 2025a)</w:t>
       </w:r>
       <w:r>
         <w:fldChar w:fldCharType="end"/>
@@ -7576,13 +7552,7 @@
         <w:rPr>
           <w:lang w:eastAsia="en-US"/>
         </w:rPr>
-        <w:t xml:space="preserve">. </w:t>
-      </w:r>
-      <w:r>
-        <w:rPr>
-          <w:lang w:eastAsia="en-US"/>
-        </w:rPr>
-        <w:t xml:space="preserve">Das Konzept heißt </w:t>
+        <w:t xml:space="preserve">. Das Konzept heißt </w:t>
       </w:r>
       <w:proofErr w:type="spellStart"/>
       <w:r>
@@ -7648,6 +7618,61 @@
     </w:p>
     <w:p>
       <w:pPr>
+        <w:rPr>
+          <w:lang w:eastAsia="en-US"/>
+        </w:rPr>
+      </w:pPr>
+      <w:r>
+        <w:rPr>
+          <w:lang w:eastAsia="en-US"/>
+        </w:rPr>
+        <w:t xml:space="preserve">Hier wurde aber nur ein 180-220° Panorama verwendet und hinter den Layern befindet sich keine </w:t>
+      </w:r>
+      <w:proofErr w:type="gramStart"/>
+      <w:r>
+        <w:rPr>
+          <w:lang w:eastAsia="en-US"/>
+        </w:rPr>
+        <w:t>3 dimensionale</w:t>
+      </w:r>
+      <w:proofErr w:type="gramEnd"/>
+      <w:r>
+        <w:rPr>
+          <w:lang w:eastAsia="en-US"/>
+        </w:rPr>
+        <w:t xml:space="preserve"> tiefe, der Parallaxe Effekt erzeugt dennoch ein Gefühl von tiefe, aber falls man sich den Layern </w:t>
+      </w:r>
+      <w:proofErr w:type="gramStart"/>
+      <w:r>
+        <w:rPr>
+          <w:lang w:eastAsia="en-US"/>
+        </w:rPr>
+        <w:t>nährt</w:t>
+      </w:r>
+      <w:proofErr w:type="gramEnd"/>
+      <w:r>
+        <w:rPr>
+          <w:lang w:eastAsia="en-US"/>
+        </w:rPr>
+        <w:t xml:space="preserve"> bemerkt man das </w:t>
+      </w:r>
+      <w:proofErr w:type="gramStart"/>
+      <w:r>
+        <w:rPr>
+          <w:lang w:eastAsia="en-US"/>
+        </w:rPr>
+        <w:t>diese Flach</w:t>
+      </w:r>
+      <w:proofErr w:type="gramEnd"/>
+      <w:r>
+        <w:rPr>
+          <w:lang w:eastAsia="en-US"/>
+        </w:rPr>
+        <w:t xml:space="preserve"> sind. </w:t>
+      </w:r>
+    </w:p>
+    <w:p>
+      <w:pPr>
         <w:pStyle w:val="berschrift3"/>
         <w:rPr>
           <w:lang w:eastAsia="en-US"/>
@@ -7659,6 +7684,40 @@
         </w:rPr>
         <w:t>Spezifische Verfahren im Kontext 360°-Panoramen</w:t>
       </w:r>
+    </w:p>
+    <w:p>
+      <w:pPr>
+        <w:rPr>
+          <w:lang w:eastAsia="en-US"/>
+        </w:rPr>
+      </w:pPr>
+      <w:r>
+        <w:rPr>
+          <w:lang w:eastAsia="en-US"/>
+        </w:rPr>
+        <w:t xml:space="preserve">Eine weit aus </w:t>
+      </w:r>
+      <w:proofErr w:type="spellStart"/>
+      <w:r>
+        <w:rPr>
+          <w:lang w:eastAsia="en-US"/>
+        </w:rPr>
+        <w:t>erforschtere</w:t>
+      </w:r>
+      <w:proofErr w:type="spellEnd"/>
+      <w:r>
+        <w:rPr>
+          <w:lang w:eastAsia="en-US"/>
+        </w:rPr>
+        <w:t xml:space="preserve"> Variante </w:t>
+      </w:r>
+    </w:p>
+    <w:p>
+      <w:pPr>
+        <w:rPr>
+          <w:lang w:eastAsia="en-US"/>
+        </w:rPr>
+      </w:pPr>
     </w:p>
     <w:p>
       <w:pPr>
@@ -7687,6 +7746,7 @@
         <w:rPr>
           <w:lang w:val="en-US" w:eastAsia="en-US"/>
         </w:rPr>
+        <w:lastRenderedPageBreak/>
         <w:t xml:space="preserve">He, L., Jian, B., Wen, Y., Zhu, H., Liu, K., Feng, W., Liu, S.: </w:t>
       </w:r>
       <w:r>
@@ -7760,7 +7820,6 @@
           <w:bCs/>
           <w:lang w:eastAsia="en-US"/>
         </w:rPr>
-        <w:lastRenderedPageBreak/>
         <w:t>Nutzen</w:t>
       </w:r>
       <w:r>
@@ -8052,6 +8111,7 @@
         <w:rPr>
           <w:lang w:eastAsia="en-US"/>
         </w:rPr>
+        <w:lastRenderedPageBreak/>
         <w:t>Limitationen</w:t>
       </w:r>
     </w:p>
@@ -11630,6 +11690,7 @@
   <w:style w:type="character" w:default="1" w:styleId="Absatz-Standardschriftart">
     <w:name w:val="Default Paragraph Font"/>
     <w:uiPriority w:val="1"/>
+    <w:semiHidden/>
     <w:unhideWhenUsed/>
   </w:style>
   <w:style w:type="table" w:default="1" w:styleId="NormaleTabelle">
@@ -12276,6 +12337,18 @@
       <w:color w:val="666666"/>
     </w:rPr>
   </w:style>
+  <w:style w:type="character" w:styleId="BesuchterLink">
+    <w:name w:val="FollowedHyperlink"/>
+    <w:basedOn w:val="Absatz-Standardschriftart"/>
+    <w:uiPriority w:val="99"/>
+    <w:semiHidden/>
+    <w:unhideWhenUsed/>
+    <w:rsid w:val="00AA48E2"/>
+    <w:rPr>
+      <w:color w:val="96607D" w:themeColor="followedHyperlink"/>
+      <w:u w:val="single"/>
+    </w:rPr>
+  </w:style>
 </w:styles>
 </file>
 

--- a/1. Ba Workfile/Bachelorarbeit_V2.docx
+++ b/1. Ba Workfile/Bachelorarbeit_V2.docx
@@ -7520,7 +7520,117 @@
         <w:rPr>
           <w:lang w:eastAsia="en-US"/>
         </w:rPr>
-        <w:t>Im Rahmen der Literaturrecherche zeigte sich, dass bereits verschiedene Verfahren existieren, um Tiefe in zweidimensionalen Panoramen darzustellen.</w:t>
+        <w:t xml:space="preserve">Im Rahmen der Literaturrecherche zeigte sich, dass bereits verschiedene Verfahren existieren, um Tiefe in zweidimensionalen Panoramen darzustellen. Eine Studie von 2007 </w:t>
+      </w:r>
+      <w:proofErr w:type="gramStart"/>
+      <w:r>
+        <w:rPr>
+          <w:lang w:eastAsia="en-US"/>
+        </w:rPr>
+        <w:t>zeigt</w:t>
+      </w:r>
+      <w:proofErr w:type="gramEnd"/>
+      <w:r>
+        <w:rPr>
+          <w:lang w:eastAsia="en-US"/>
+        </w:rPr>
+        <w:t xml:space="preserve"> wie man Layer verwenden kann, um Tiefe in Panorama Bildern zu erstellen, dafür wurden mehrere Bilder von einer Szene aufgenommen, um gezielt den Parallaxeneffekt zu erzeugen. Das Konzept heißt </w:t>
+      </w:r>
+      <w:proofErr w:type="spellStart"/>
+      <w:r>
+        <w:rPr>
+          <w:lang w:eastAsia="en-US"/>
+        </w:rPr>
+        <w:t>Layered</w:t>
+      </w:r>
+      <w:proofErr w:type="spellEnd"/>
+      <w:r>
+        <w:rPr>
+          <w:lang w:eastAsia="en-US"/>
+        </w:rPr>
+        <w:t xml:space="preserve"> Depth Panorama (LDP) und ist eine Erweiterung des klassischen 2D-Panoramas. Während herkömmliche Panoramen nur ein einziges Tiefenniveau pro Pixel abbilden, speichert das LDP mehrere Tiefenschichten (Layer) pro Blickrichtung ähnlich wie ein „</w:t>
+      </w:r>
+      <w:proofErr w:type="spellStart"/>
+      <w:r>
+        <w:rPr>
+          <w:lang w:eastAsia="en-US"/>
+        </w:rPr>
+        <w:t>Layered</w:t>
+      </w:r>
+      <w:proofErr w:type="spellEnd"/>
+      <w:r>
+        <w:rPr>
+          <w:lang w:eastAsia="en-US"/>
+        </w:rPr>
+        <w:t xml:space="preserve"> Depth Image“ (LDI), aber in zylindrischer Projektion. (Zheng et al., 2007)</w:t>
+      </w:r>
+    </w:p>
+    <w:p>
+      <w:pPr>
+        <w:rPr>
+          <w:lang w:eastAsia="en-US"/>
+        </w:rPr>
+      </w:pPr>
+      <w:r>
+        <w:rPr>
+          <w:lang w:eastAsia="en-US"/>
+        </w:rPr>
+        <w:t xml:space="preserve">Hier wurde aber nur ein 180-220° Panorama verwendet und hinter den Layern befindet sich keine </w:t>
+      </w:r>
+      <w:proofErr w:type="gramStart"/>
+      <w:r>
+        <w:rPr>
+          <w:lang w:eastAsia="en-US"/>
+        </w:rPr>
+        <w:t>3 dimensionale</w:t>
+      </w:r>
+      <w:proofErr w:type="gramEnd"/>
+      <w:r>
+        <w:rPr>
+          <w:lang w:eastAsia="en-US"/>
+        </w:rPr>
+        <w:t xml:space="preserve"> tiefe, der Parallaxe Effekt erzeugt dennoch ein Gefühl von tiefe, aber falls man sich den Layern nährt, bemerkt man das </w:t>
+      </w:r>
+      <w:proofErr w:type="gramStart"/>
+      <w:r>
+        <w:rPr>
+          <w:lang w:eastAsia="en-US"/>
+        </w:rPr>
+        <w:t>diese Flach</w:t>
+      </w:r>
+      <w:proofErr w:type="gramEnd"/>
+      <w:r>
+        <w:rPr>
+          <w:lang w:eastAsia="en-US"/>
+        </w:rPr>
+        <w:t xml:space="preserve"> sind.</w:t>
+      </w:r>
+    </w:p>
+    <w:p>
+      <w:pPr>
+        <w:pStyle w:val="berschrift3"/>
+        <w:rPr>
+          <w:lang w:eastAsia="en-US"/>
+        </w:rPr>
+      </w:pPr>
+      <w:r>
+        <w:rPr>
+          <w:lang w:eastAsia="en-US"/>
+        </w:rPr>
+        <w:t>Spezifische Verfahren im Kontext 360°-Panoramen</w:t>
+      </w:r>
+    </w:p>
+    <w:p>
+      <w:pPr>
+        <w:rPr>
+          <w:lang w:eastAsia="en-US"/>
+        </w:rPr>
+      </w:pPr>
+      <w:r>
+        <w:rPr>
+          <w:lang w:eastAsia="en-US"/>
+        </w:rPr>
+        <w:t>Eine bereits weit erforschte Variante im Indoor-Bereich ist die Rekonstruktion von 3D-Umgebungen aus einem oder mehreren 360°-Panoramen unter Verwendung von überwachtem Deep Learning</w:t>
       </w:r>
       <w:r>
         <w:rPr>
@@ -7532,55 +7642,218 @@
         <w:rPr>
           <w:lang w:eastAsia="en-US"/>
         </w:rPr>
-        <w:t xml:space="preserve">Eine Studie von 2007 </w:t>
-      </w:r>
-      <w:proofErr w:type="gramStart"/>
-      <w:r>
-        <w:rPr>
-          <w:lang w:eastAsia="en-US"/>
-        </w:rPr>
-        <w:t>zeigt</w:t>
-      </w:r>
-      <w:proofErr w:type="gramEnd"/>
-      <w:r>
-        <w:rPr>
-          <w:lang w:eastAsia="en-US"/>
-        </w:rPr>
-        <w:t xml:space="preserve"> wie man Layer verwenden kann, um Tiefe in Panorama Bildern zu erstellen, dafür wurden mehrere Bilder von einer Szene aufgenommen um gezielt den Parallaxeneffekt zu erzeugen</w:t>
-      </w:r>
-      <w:r>
-        <w:rPr>
-          <w:lang w:eastAsia="en-US"/>
-        </w:rPr>
-        <w:t xml:space="preserve">. Das Konzept heißt </w:t>
+        <w:fldChar w:fldCharType="begin"/>
+      </w:r>
+      <w:r>
+        <w:rPr>
+          <w:lang w:eastAsia="en-US"/>
+        </w:rPr>
+        <w:instrText xml:space="preserve"> ADDIN ZOTERO_ITEM CSL_CITATION {"citationID":"tboO1rTz","properties":{"formattedCitation":"(He et al., 2022, S. 5173\\uc0\\u8211{}5174; Hsu et al., 2021, S. 1\\uc0\\u8211{}2; Wang et al., 2023, S. 1\\uc0\\u8211{}2)","plainCitation":"(He et al., 2022, S. 5173–5174; Hsu et al., 2021, S. 1–2; Wang et al., 2023, S. 1–2)","noteIndex":0},"citationItems":[{"id":117,"uris":["http://zotero.org/users/14551900/items/AGW5VP75"],"itemData":{"id":117,"type":"paper-conference","abstract":"Depth estimation from a single 360° panorama image is a difficult task. It is an ill-posed problem to estimate depth maps from an RGB panorama image due to the intrinsic scale ambiguity issue. To mitigate the scale inconsistency issue in the ground truth depth map, we propose a simple yet effective method to normalize the depth data based on estimated camera height. In addition, we design a multiple head planar-guided depth network, to provide more geometric constraints for depth estimation. Experimental results show that our relative depth estimation task is more accurate than the absolute depth estimation task, and our proposed model produces state-of-the-art performance on both Matterport3D and Stanford2D3D datasets.","container-title":"2022 IEEE/CVF Conference on Computer Vision and Pattern Recognition Workshops (CVPRW)","DOI":"10.1109/CVPRW56347.2022.00565","event-place":"New Orleans, LA, USA","event-title":"2022 IEEE/CVF Conference on Computer Vision and Pattern Recognition Workshops (CVPRW)","ISBN":"978-1-6654-8739-9","language":"en","license":"https://doi.org/10.15223/policy-029","page":"5169-5177","publisher":"IEEE","publisher-place":"New Orleans, LA, USA","source":"DOI.org (Crossref)","title":"Rethinking Supervised Depth Estimation for 360° Panoramic Imagery","URL":"https://ieeexplore.ieee.org/document/9857323/","author":[{"family":"He","given":"Lu"},{"family":"Jian","given":"Bing"},{"family":"Wen","given":"Yangming"},{"family":"Zhu","given":"Haichao"},{"family":"Liu","given":"Kelin"},{"family":"Feng","given":"Weiwei"},{"family":"Liu","given":"Shan"}],"accessed":{"date-parts":[["2025",10,20]]},"issued":{"date-parts":[["2022",6]]},"citation-key":"heRethinkingSupervisedDepth2022"},"locator":"5173-5174","label":"page"},{"id":25,"uris":["http://zotero.org/users/14551900/items/CDXGCJAQ"],"itemData":{"id":25,"type":"article","abstract":"We present Omnidirectional Neural Radiance Fields (OmniNeRF), the first method to the application of parallax-enabled novel panoramic view synthesis. Recent works for novel view synthesis focus on perspective images with limited field-of-view and require sufficient pictures captured in a specific condition. Conversely, OmniNeRF can generate panorama images for unknown viewpoints given a single equirectangular image as training data. To this end, we propose to augment the single RGB-D panorama by projecting back and forth between a 3D world and different 2D panoramic coordinates at different virtual camera positions. By doing so, we are able to optimize an Omnidirectional Neural Radiance Field with visible pixels collecting from omnidirectional viewing angles at a fixed center for the estimation of new viewing angles from varying camera positions. As a result, the proposed OmniNeRF achieves convincing renderings of novel panoramic views that exhibit the parallax effect. We showcase the effectiveness of each of our proposals on both synthetic and real-world datasets.","DOI":"10.48550/arXiv.2106.10859","language":"en","note":"arXiv:2106.10859 [cs]","number":"arXiv:2106.10859","publisher":"arXiv","source":"arXiv.org","title":"Moving in a 360 World: Synthesizing Panoramic Parallaxes from a Single Panorama","title-short":"Moving in a 360 World","URL":"http://arxiv.org/abs/2106.10859","author":[{"family":"Hsu","given":"Ching-Yu"},{"family":"Sun","given":"Cheng"},{"family":"Chen","given":"Hwann-Tzong"}],"accessed":{"date-parts":[["2025",9,3]]},"issued":{"date-parts":[["2021",6,21]]},"citation-key":"hsuMoving360World2021"},"locator":"1-2","label":"page"},{"id":17,"uris":["http://zotero.org/users/14551900/items/QSRCPTIS"],"itemData":{"id":17,"type":"article","abstract":"Neural Radiance Field (NeRF) has achieved substantial progress in novel view synthesis given multi-view images. Recently, some works have attempted to train a NeRF from a single image with 3D priors. They mainly focus on a limited field of view with a few occlusions, which greatly limits their scalability to real-world 360-degree panoramic scenarios with large-size occlusions. In this paper, we present PERF, a 360-degree novel view synthesis framework that trains a panoramic neural radiance field from a single panorama. Notably, PERF allows 3D roaming in a complex scene without expensive and tedious image collection. To achieve this goal, we propose a novel collaborative RGBD inpainting method and a progressive inpainting-and-erasing method to lift up a 360-degree 2D scene to a 3D scene. Specifically, we first predict a panoramic depth map as initialization given a single panorama and reconstruct visible 3D regions with volume rendering. Then we introduce a collaborative RGBD inpainting approach into a NeRF for completing RGB images and depth maps from random views, which is derived from an RGB Stable Diffusion model and a monocular depth estimator. Finally, we introduce an inpainting-and-erasing strategy to avoid inconsistent geometry between a newly-sampled view and reference views. The two components are integrated into the learning of NeRFs in a unified optimization framework and achieve promising results. Extensive experiments on Replica and a new dataset PERF-in-the-wild demonstrate the superiority of our PERF over state-of-the-art methods. Our PERF can be widely used for real-world applications, such as panorama-to-3D, text-to-3D, and 3D scene stylization applications. Project page and code are available at https://perf-project.github.io/ and https://github.com/perf-project/PeRF.","DOI":"10.48550/arXiv.2310.16831","note":"arXiv:2310.16831 [cs]","number":"arXiv:2310.16831","publisher":"arXiv","source":"arXiv.org","title":"PERF: Panoramic Neural Radiance Field from a Single Panorama","title-short":"PERF","URL":"http://arxiv.org/abs/2310.16831","author":[{"family":"Wang","given":"Guangcong"},{"family":"Wang","given":"Peng"},{"family":"Chen","given":"Zhaoxi"},{"family":"Wang","given":"Wenping"},{"family":"Loy","given":"Chen Change"},{"family":"Liu","given":"Ziwei"}],"accessed":{"date-parts":[["2025",9,3]]},"issued":{"date-parts":[["2023",10,28]]},"citation-key":"wangPERFPanoramicNeural2023"},"locator":"1-2"}],"schema":"https://github.com/citation-style-language/schema/raw/master/csl-citation.json"} </w:instrText>
+      </w:r>
+      <w:r>
+        <w:rPr>
+          <w:lang w:eastAsia="en-US"/>
+        </w:rPr>
+        <w:fldChar w:fldCharType="separate"/>
+      </w:r>
+      <w:r>
+        <w:t>(He et al., 2022, S. 5173–5174; Hsu et al., 2021, S. 1–2; Wang et al., 2023, S. 1–2)</w:t>
+      </w:r>
+      <w:r>
+        <w:rPr>
+          <w:lang w:eastAsia="en-US"/>
+        </w:rPr>
+        <w:fldChar w:fldCharType="end"/>
+      </w:r>
+      <w:r>
+        <w:rPr>
+          <w:lang w:eastAsia="en-US"/>
+        </w:rPr>
+        <w:t>.</w:t>
+      </w:r>
+      <w:r>
+        <w:rPr>
+          <w:lang w:eastAsia="en-US"/>
+        </w:rPr>
+        <w:t xml:space="preserve"> </w:t>
+      </w:r>
+      <w:r>
+        <w:rPr>
+          <w:lang w:eastAsia="en-US"/>
+        </w:rPr>
+        <w:t xml:space="preserve">Dabei werden die Panoramabilder in ein neuronales Netz eingespeist, das zuvor mit </w:t>
+      </w:r>
+      <w:r>
+        <w:rPr>
+          <w:lang w:eastAsia="en-US"/>
+        </w:rPr>
+        <w:lastRenderedPageBreak/>
+        <w:t>zahlreichen Panoramen und deren zugehörigen Tiefeninformationen trainiert wurde</w:t>
+      </w:r>
+      <w:r>
+        <w:rPr>
+          <w:lang w:eastAsia="en-US"/>
+        </w:rPr>
+        <w:t xml:space="preserve"> </w:t>
+      </w:r>
+      <w:r>
+        <w:rPr>
+          <w:lang w:eastAsia="en-US"/>
+        </w:rPr>
+        <w:fldChar w:fldCharType="begin"/>
+      </w:r>
+      <w:r>
+        <w:rPr>
+          <w:lang w:eastAsia="en-US"/>
+        </w:rPr>
+        <w:instrText xml:space="preserve"> ADDIN ZOTERO_ITEM CSL_CITATION {"citationID":"A1tk0OaG","properties":{"formattedCitation":"(He et al., 2022, S. 5174)","plainCitation":"(He et al., 2022, S. 5174)","noteIndex":0},"citationItems":[{"id":117,"uris":["http://zotero.org/users/14551900/items/AGW5VP75"],"itemData":{"id":117,"type":"paper-conference","abstract":"Depth estimation from a single 360° panorama image is a difficult task. It is an ill-posed problem to estimate depth maps from an RGB panorama image due to the intrinsic scale ambiguity issue. To mitigate the scale inconsistency issue in the ground truth depth map, we propose a simple yet effective method to normalize the depth data based on estimated camera height. In addition, we design a multiple head planar-guided depth network, to provide more geometric constraints for depth estimation. Experimental results show that our relative depth estimation task is more accurate than the absolute depth estimation task, and our proposed model produces state-of-the-art performance on both Matterport3D and Stanford2D3D datasets.","container-title":"2022 IEEE/CVF Conference on Computer Vision and Pattern Recognition Workshops (CVPRW)","DOI":"10.1109/CVPRW56347.2022.00565","event-place":"New Orleans, LA, USA","event-title":"2022 IEEE/CVF Conference on Computer Vision and Pattern Recognition Workshops (CVPRW)","ISBN":"978-1-6654-8739-9","language":"en","license":"https://doi.org/10.15223/policy-029","page":"5169-5177","publisher":"IEEE","publisher-place":"New Orleans, LA, USA","source":"DOI.org (Crossref)","title":"Rethinking Supervised Depth Estimation for 360° Panoramic Imagery","URL":"https://ieeexplore.ieee.org/document/9857323/","author":[{"family":"He","given":"Lu"},{"family":"Jian","given":"Bing"},{"family":"Wen","given":"Yangming"},{"family":"Zhu","given":"Haichao"},{"family":"Liu","given":"Kelin"},{"family":"Feng","given":"Weiwei"},{"family":"Liu","given":"Shan"}],"accessed":{"date-parts":[["2025",10,20]]},"issued":{"date-parts":[["2022",6]]},"citation-key":"heRethinkingSupervisedDepth2022"},"locator":"5174"}],"schema":"https://github.com/citation-style-language/schema/raw/master/csl-citation.json"} </w:instrText>
+      </w:r>
+      <w:r>
+        <w:rPr>
+          <w:lang w:eastAsia="en-US"/>
+        </w:rPr>
+        <w:fldChar w:fldCharType="separate"/>
+      </w:r>
+      <w:r>
+        <w:t>(He et al., 2022, S. 5174)</w:t>
+      </w:r>
+      <w:r>
+        <w:rPr>
+          <w:lang w:eastAsia="en-US"/>
+        </w:rPr>
+        <w:fldChar w:fldCharType="end"/>
+      </w:r>
+      <w:r>
+        <w:rPr>
+          <w:lang w:eastAsia="en-US"/>
+        </w:rPr>
+        <w:t>.</w:t>
+      </w:r>
+      <w:r>
+        <w:rPr>
+          <w:lang w:eastAsia="en-US"/>
+        </w:rPr>
+        <w:t xml:space="preserve"> </w:t>
+      </w:r>
+      <w:r>
+        <w:rPr>
+          <w:lang w:eastAsia="en-US"/>
+        </w:rPr>
+        <w:t>Diese sogenannten Ground-Truth-Informationen unterscheiden sich je nach Studie und können beispielsweise Depth Maps, Normalenvektoren oder die Kamerahöhe umfassen</w:t>
+      </w:r>
+      <w:r>
+        <w:rPr>
+          <w:lang w:eastAsia="en-US"/>
+        </w:rPr>
+        <w:t xml:space="preserve"> </w:t>
+      </w:r>
+      <w:r>
+        <w:rPr>
+          <w:lang w:eastAsia="en-US"/>
+        </w:rPr>
+        <w:fldChar w:fldCharType="begin"/>
+      </w:r>
+      <w:r>
+        <w:rPr>
+          <w:lang w:eastAsia="en-US"/>
+        </w:rPr>
+        <w:instrText xml:space="preserve"> ADDIN ZOTERO_ITEM CSL_CITATION {"citationID":"nYvbLjDu","properties":{"formattedCitation":"(He et al., 2022, S. 5173\\uc0\\u8211{}5174; Rey-Area et al., 2022, S. 1\\uc0\\u8211{}2)","plainCitation":"(He et al., 2022, S. 5173–5174; Rey-Area et al., 2022, S. 1–2)","noteIndex":0},"citationItems":[{"id":117,"uris":["http://zotero.org/users/14551900/items/AGW5VP75"],"itemData":{"id":117,"type":"paper-conference","abstract":"Depth estimation from a single 360° panorama image is a difficult task. It is an ill-posed problem to estimate depth maps from an RGB panorama image due to the intrinsic scale ambiguity issue. To mitigate the scale inconsistency issue in the ground truth depth map, we propose a simple yet effective method to normalize the depth data based on estimated camera height. In addition, we design a multiple head planar-guided depth network, to provide more geometric constraints for depth estimation. Experimental results show that our relative depth estimation task is more accurate than the absolute depth estimation task, and our proposed model produces state-of-the-art performance on both Matterport3D and Stanford2D3D datasets.","container-title":"2022 IEEE/CVF Conference on Computer Vision and Pattern Recognition Workshops (CVPRW)","DOI":"10.1109/CVPRW56347.2022.00565","event-place":"New Orleans, LA, USA","event-title":"2022 IEEE/CVF Conference on Computer Vision and Pattern Recognition Workshops (CVPRW)","ISBN":"978-1-6654-8739-9","language":"en","license":"https://doi.org/10.15223/policy-029","page":"5169-5177","publisher":"IEEE","publisher-place":"New Orleans, LA, USA","source":"DOI.org (Crossref)","title":"Rethinking Supervised Depth Estimation for 360° Panoramic Imagery","URL":"https://ieeexplore.ieee.org/document/9857323/","author":[{"family":"He","given":"Lu"},{"family":"Jian","given":"Bing"},{"family":"Wen","given":"Yangming"},{"family":"Zhu","given":"Haichao"},{"family":"Liu","given":"Kelin"},{"family":"Feng","given":"Weiwei"},{"family":"Liu","given":"Shan"}],"accessed":{"date-parts":[["2025",10,20]]},"issued":{"date-parts":[["2022",6]]},"citation-key":"heRethinkingSupervisedDepth2022"},"locator":"5173-5174","label":"page"},{"id":9,"uris":["http://zotero.org/users/14551900/items/V2RCBFVC"],"itemData":{"id":9,"type":"article","abstract":"360{\\deg} cameras can capture complete environments in a single shot, which makes 360{\\deg} imagery alluring in many computer vision tasks. However, monocular depth estimation remains a challenge for 360{\\deg} data, particularly for high resolutions like 2K (2048x1024) and beyond that are important for novel-view synthesis and virtual reality applications. Current CNN-based methods do not support such high resolutions due to limited GPU memory. In this work, we propose a flexible framework for monocular depth estimation from high-resolution 360{\\deg} images using tangent images. We project the 360{\\deg} input image onto a set of tangent planes that produce perspective views, which are suitable for the latest, most accurate state-of-the-art perspective monocular depth estimators. To achieve globally consistent disparity estimates, we recombine the individual depth estimates using deformable multi-scale alignment followed by gradient-domain blending. The result is a dense, high-resolution 360{\\deg} depth map with a high level of detail, also for outdoor scenes which are not supported by existing methods. Our source code and data are available at https://manurare.github.io/360monodepth/.","DOI":"10.48550/arXiv.2111.15669","note":"arXiv:2111.15669 [cs]\nCitation Key: averaging_nis_Cita","number":"arXiv:2111.15669","publisher":"arXiv","source":"arXiv.org","title":"360MonoDepth: High-Resolution 360° Monocular Depth Estimation","title-short":"360MonoDepth","URL":"http://arxiv.org/abs/2111.15669","author":[{"family":"Rey-Area","given":"Manuel"},{"family":"Yuan","given":"Mingze"},{"family":"Richardt","given":"Christian"}],"accessed":{"date-parts":[["2025",8,28]]},"issued":{"date-parts":[["2022",3,28]]},"citation-key":"averaging_nis_Cita"},"locator":"1-2","label":"page"}],"schema":"https://github.com/citation-style-language/schema/raw/master/csl-citation.json"} </w:instrText>
+      </w:r>
+      <w:r>
+        <w:rPr>
+          <w:lang w:eastAsia="en-US"/>
+        </w:rPr>
+        <w:fldChar w:fldCharType="separate"/>
+      </w:r>
+      <w:r>
+        <w:t>(He et al., 2022, S. 5173–5174; Rey-Area et al., 2022, S. 1–2)</w:t>
+      </w:r>
+      <w:r>
+        <w:rPr>
+          <w:lang w:eastAsia="en-US"/>
+        </w:rPr>
+        <w:fldChar w:fldCharType="end"/>
+      </w:r>
+      <w:r>
+        <w:rPr>
+          <w:lang w:eastAsia="en-US"/>
+        </w:rPr>
+        <w:t>.</w:t>
+      </w:r>
+      <w:r>
+        <w:rPr>
+          <w:lang w:eastAsia="en-US"/>
+        </w:rPr>
+        <w:t xml:space="preserve"> </w:t>
+      </w:r>
+      <w:r>
+        <w:rPr>
+          <w:lang w:eastAsia="en-US"/>
+        </w:rPr>
+        <w:t>Durch dieses Training lernt das neuronale Netz, die Tiefenstruktur einer Szene aus einem in manchen Fällen auch aus mehreren Panoramabildern zu rekonstruieren</w:t>
+      </w:r>
+      <w:r>
+        <w:rPr>
+          <w:lang w:eastAsia="en-US"/>
+        </w:rPr>
+        <w:fldChar w:fldCharType="begin"/>
+      </w:r>
+      <w:r>
+        <w:rPr>
+          <w:lang w:eastAsia="en-US"/>
+        </w:rPr>
+        <w:instrText xml:space="preserve"> ADDIN ZOTERO_TEMP </w:instrText>
+      </w:r>
+      <w:r>
+        <w:rPr>
+          <w:lang w:eastAsia="en-US"/>
+        </w:rPr>
+        <w:fldChar w:fldCharType="separate"/>
+      </w:r>
+      <w:r>
+        <w:rPr>
+          <w:lang w:eastAsia="en-US"/>
+        </w:rPr>
+        <w:t>{</w:t>
       </w:r>
       <w:proofErr w:type="spellStart"/>
       <w:r>
         <w:rPr>
           <w:lang w:eastAsia="en-US"/>
         </w:rPr>
-        <w:t>Layered</w:t>
+        <w:t>Citation</w:t>
       </w:r>
       <w:proofErr w:type="spellEnd"/>
       <w:r>
         <w:rPr>
           <w:lang w:eastAsia="en-US"/>
         </w:rPr>
-        <w:t xml:space="preserve"> Depth Panorama (LDP) und ist eine Erweiterung des klassischen 2D-Panoramas. Während herkömmliche Panoramen nur ein einziges Tiefenniveau pro Pixel abbilden, speichert das LDP mehrere Tiefenschichten (Layer) pro Blickrichtung ähnlich wie ein „</w:t>
-      </w:r>
-      <w:proofErr w:type="spellStart"/>
-      <w:r>
-        <w:rPr>
-          <w:lang w:eastAsia="en-US"/>
-        </w:rPr>
-        <w:t>Layered</w:t>
-      </w:r>
-      <w:proofErr w:type="spellEnd"/>
-      <w:r>
-        <w:rPr>
-          <w:lang w:eastAsia="en-US"/>
-        </w:rPr>
-        <w:t xml:space="preserve"> Depth Image“ (LDI), aber in zylindrischer Projektion.</w:t>
+        <w:t>}</w:t>
+      </w:r>
+      <w:r>
+        <w:rPr>
+          <w:lang w:eastAsia="en-US"/>
+        </w:rPr>
+        <w:fldChar w:fldCharType="end"/>
+      </w:r>
+      <w:r>
+        <w:rPr>
+          <w:lang w:eastAsia="en-US"/>
+        </w:rPr>
+        <w:t>.</w:t>
+      </w:r>
+    </w:p>
+    <w:p>
+      <w:pPr>
+        <w:rPr>
+          <w:lang w:eastAsia="en-US"/>
+        </w:rPr>
+      </w:pPr>
+      <w:r>
+        <w:rPr>
+          <w:lang w:eastAsia="en-US"/>
+        </w:rPr>
+        <w:t>Die Ergebnisse werden typischerweise in Form einer Depth Map, einer Punktwolke (Point Cloud) oder eines 3D-Meshes ausgegeben, aus denen sich die räumliche Struktur ableiten lässt.</w:t>
       </w:r>
       <w:r>
         <w:rPr>
@@ -7592,13 +7865,25 @@
         <w:rPr>
           <w:lang w:eastAsia="en-US"/>
         </w:rPr>
+        <w:t>Solche Verfahren finden bislang vor allem Anwendung in Bereichen wie Innenarchitektur, Schulungsumgebungen oder Visualisierungsanwendungen, da sie zwar sehr detaillierte Geometrien erzeugen, diese jedoch häufig große Datenmengen verursachen oder sich primär auf Innenräume beschränken</w:t>
+      </w:r>
+      <w:r>
+        <w:rPr>
+          <w:lang w:eastAsia="en-US"/>
+        </w:rPr>
+        <w:t xml:space="preserve"> </w:t>
+      </w:r>
+      <w:r>
+        <w:rPr>
+          <w:lang w:eastAsia="en-US"/>
+        </w:rPr>
         <w:fldChar w:fldCharType="begin"/>
       </w:r>
       <w:r>
         <w:rPr>
           <w:lang w:eastAsia="en-US"/>
         </w:rPr>
-        <w:instrText xml:space="preserve"> ADDIN ZOTERO_ITEM CSL_CITATION {"citationID":"ePQKGxco","properties":{"formattedCitation":"(Zheng et al., 2007)","plainCitation":"(Zheng et al., 2007)","noteIndex":0},"citationItems":[{"id":115,"uris":["http://zotero.org/users/14551900/items/5GTFIFJ5"],"itemData":{"id":115,"type":"paper-conference","abstract":"Representations for interactive photorealistic visualization of scenes range from compact 2D panoramas to dataintensive 4D light ﬁelds. In this paper, we propose a technique for creating a layered representation from a sparse set of images taken with a hand-held camera. This representation, which we call a layered depth panorama (LDP), allows the user to experience 3D by off-axis panning. It combines the compelling experience of panoramas with limited 3D navigation. Our choice of representation is motivated by ease of capture and compactness. We formulate the problem of constructing the LDP as the recovery of color and geometry in a multi-perspective cylindrical disparity space. We leverage a graph cut approach to sequentially determine the disparity and color of each layer using multi-view stereo. Geometry visible through the cracks at depth discontinuities in a frontmost layer is determined and assigned to layers behind the frontmost layer. All layers are then used to render novel panoramic views with parallax. We demonstrate our approach on a variety of complex outdoor and indoor scenes.","container-title":"2007 IEEE Conference on Computer Vision and Pattern Recognition","DOI":"10.1109/CVPR.2007.383295","event-place":"Minneapolis, MN, USA","event-title":"2007 IEEE Conference on Computer Vision and Pattern Recognition","ISBN":"978-1-4244-1179-5","language":"en","page":"1-8","publisher":"IEEE","publisher-place":"Minneapolis, MN, USA","source":"DOI.org (Crossref)","title":"Layered Depth Panoramas","URL":"http://ieeexplore.ieee.org/document/4270320/","author":[{"family":"Zheng","given":"Ke Colin"},{"family":"Kang","given":"Sing Bing"},{"family":"Cohen","given":"Michael F."},{"family":"Szeliski","given":"Richard"}],"accessed":{"date-parts":[["2025",10,20]]},"issued":{"date-parts":[["2007",6]]},"citation-key":"zhengLayeredDepthPanoramas2007"}}],"schema":"https://github.com/citation-style-language/schema/raw/master/csl-citation.json"} </w:instrText>
+        <w:instrText xml:space="preserve"> ADDIN ZOTERO_ITEM CSL_CITATION {"citationID":"cHRz1Czx","properties":{"unsorted":true,"formattedCitation":"(Zeng et al., 2020, S. 1\\uc0\\u8211{}2)","plainCitation":"(Zeng et al., 2020, S. 1–2)","noteIndex":0},"citationItems":[{"id":119,"uris":["http://zotero.org/users/14551900/items/8WU39QS9"],"itemData":{"id":119,"type":"chapter","abstract":"In this paper, we propose a method which jointly learns the layout prediction and depth estimation from a single indoor panorama image. Previous methods have considered layout prediction and depth estimation from a single panorama image separately. However, these two tasks are tightly intertwined. Leveraging the layout depth map as an intermediate representation, our proposed method outperforms existing methods for both panorama layout prediction and depth estimation. Experiments on the challenging real-world dataset of Stanford 2D-3D demonstrate that our approach obtains superior performance for both the layout prediction tasks (3D IoU: 85.81% v.s. 79.79%) and the depth estimation (Abs Rel: 0.068 v.s. 0.079).","container-title":"Computer Vision – ECCV 2020","event-place":"Cham","ISBN":"978-3-030-58516-7","language":"en","note":"collection-title: Lecture Notes in Computer Science\nDOI: 10.1007/978-3-030-58517-4_39","page":"666-682","publisher":"Springer International Publishing","publisher-place":"Cham","source":"DOI.org (Crossref)","title":"Joint 3D Layout and Depth Prediction from a Single Indoor Panorama Image","URL":"https://link.springer.com/10.1007/978-3-030-58517-4_39","volume":"12361","editor":[{"family":"Vedaldi","given":"Andrea"},{"family":"Bischof","given":"Horst"},{"family":"Brox","given":"Thomas"},{"family":"Frahm","given":"Jan-Michael"}],"author":[{"family":"Zeng","given":"Wei"},{"family":"Karaoglu","given":"Sezer"},{"family":"Gevers","given":"Theo"}],"accessed":{"date-parts":[["2025",10,21]]},"issued":{"date-parts":[["2020"]]},"citation-key":"zengJoint3DLayout2020"},"locator":"1-2","label":"page"}],"schema":"https://github.com/citation-style-language/schema/raw/master/csl-citation.json"} </w:instrText>
       </w:r>
       <w:r>
         <w:rPr>
@@ -7607,7 +7892,7 @@
         <w:fldChar w:fldCharType="separate"/>
       </w:r>
       <w:r>
-        <w:t>(Zheng et al., 2007)</w:t>
+        <w:t>(Zeng et al., 2020, S. 1–2)</w:t>
       </w:r>
       <w:r>
         <w:rPr>
@@ -7615,219 +7900,31 @@
         </w:rPr>
         <w:fldChar w:fldCharType="end"/>
       </w:r>
-    </w:p>
-    <w:p>
-      <w:pPr>
-        <w:rPr>
-          <w:lang w:eastAsia="en-US"/>
-        </w:rPr>
-      </w:pPr>
-      <w:r>
-        <w:rPr>
-          <w:lang w:eastAsia="en-US"/>
-        </w:rPr>
-        <w:t xml:space="preserve">Hier wurde aber nur ein 180-220° Panorama verwendet und hinter den Layern befindet sich keine </w:t>
-      </w:r>
-      <w:proofErr w:type="gramStart"/>
-      <w:r>
-        <w:rPr>
-          <w:lang w:eastAsia="en-US"/>
-        </w:rPr>
-        <w:t>3 dimensionale</w:t>
-      </w:r>
-      <w:proofErr w:type="gramEnd"/>
-      <w:r>
-        <w:rPr>
-          <w:lang w:eastAsia="en-US"/>
-        </w:rPr>
-        <w:t xml:space="preserve"> tiefe, der Parallaxe Effekt erzeugt dennoch ein Gefühl von tiefe, aber falls man sich den Layern </w:t>
-      </w:r>
-      <w:proofErr w:type="gramStart"/>
-      <w:r>
-        <w:rPr>
-          <w:lang w:eastAsia="en-US"/>
-        </w:rPr>
-        <w:t>nährt</w:t>
-      </w:r>
-      <w:proofErr w:type="gramEnd"/>
-      <w:r>
-        <w:rPr>
-          <w:lang w:eastAsia="en-US"/>
-        </w:rPr>
-        <w:t xml:space="preserve"> bemerkt man das </w:t>
-      </w:r>
-      <w:proofErr w:type="gramStart"/>
-      <w:r>
-        <w:rPr>
-          <w:lang w:eastAsia="en-US"/>
-        </w:rPr>
-        <w:t>diese Flach</w:t>
-      </w:r>
-      <w:proofErr w:type="gramEnd"/>
-      <w:r>
-        <w:rPr>
-          <w:lang w:eastAsia="en-US"/>
-        </w:rPr>
-        <w:t xml:space="preserve"> sind. </w:t>
-      </w:r>
-    </w:p>
-    <w:p>
-      <w:pPr>
-        <w:pStyle w:val="berschrift3"/>
-        <w:rPr>
-          <w:lang w:eastAsia="en-US"/>
-        </w:rPr>
-      </w:pPr>
-      <w:r>
-        <w:rPr>
-          <w:lang w:eastAsia="en-US"/>
-        </w:rPr>
-        <w:t>Spezifische Verfahren im Kontext 360°-Panoramen</w:t>
-      </w:r>
-    </w:p>
-    <w:p>
-      <w:pPr>
-        <w:rPr>
-          <w:lang w:eastAsia="en-US"/>
-        </w:rPr>
-      </w:pPr>
-      <w:r>
-        <w:rPr>
-          <w:lang w:eastAsia="en-US"/>
-        </w:rPr>
-        <w:t xml:space="preserve">Eine weit aus </w:t>
-      </w:r>
-      <w:proofErr w:type="spellStart"/>
-      <w:r>
-        <w:rPr>
-          <w:lang w:eastAsia="en-US"/>
-        </w:rPr>
-        <w:t>erforschtere</w:t>
-      </w:r>
-      <w:proofErr w:type="spellEnd"/>
-      <w:r>
-        <w:rPr>
-          <w:lang w:eastAsia="en-US"/>
-        </w:rPr>
-        <w:t xml:space="preserve"> Variante </w:t>
-      </w:r>
-    </w:p>
-    <w:p>
-      <w:pPr>
-        <w:rPr>
-          <w:lang w:eastAsia="en-US"/>
-        </w:rPr>
-      </w:pPr>
-    </w:p>
-    <w:p>
-      <w:pPr>
-        <w:rPr>
-          <w:lang w:val="en-US" w:eastAsia="en-US"/>
-        </w:rPr>
-      </w:pPr>
-      <w:r>
-        <w:rPr>
-          <w:lang w:val="en-US" w:eastAsia="en-US"/>
-        </w:rPr>
-        <w:t>Rethinking Supervised Depth Estimation for 360° Panoramic Imagery (He et al., 2022)</w:t>
-      </w:r>
-    </w:p>
-    <w:p>
-      <w:pPr>
-        <w:numPr>
-          <w:ilvl w:val="0"/>
-          <w:numId w:val="14"/>
-        </w:numPr>
-        <w:rPr>
-          <w:lang w:eastAsia="en-US"/>
-        </w:rPr>
-      </w:pPr>
-      <w:r>
-        <w:rPr>
-          <w:lang w:val="en-US" w:eastAsia="en-US"/>
-        </w:rPr>
-        <w:lastRenderedPageBreak/>
-        <w:t xml:space="preserve">He, L., Jian, B., Wen, Y., Zhu, H., Liu, K., Feng, W., Liu, S.: </w:t>
-      </w:r>
-      <w:r>
-        <w:rPr>
-          <w:i/>
-          <w:iCs/>
-          <w:lang w:val="en-US" w:eastAsia="en-US"/>
-        </w:rPr>
-        <w:t>Rethinking Supervised Depth Estimation for 360° Panoramic Imagery</w:t>
-      </w:r>
-      <w:r>
-        <w:rPr>
-          <w:lang w:val="en-US" w:eastAsia="en-US"/>
-        </w:rPr>
-        <w:t xml:space="preserve">. </w:t>
-      </w:r>
-      <w:r>
-        <w:rPr>
-          <w:lang w:eastAsia="en-US"/>
-        </w:rPr>
-        <w:t xml:space="preserve">(CVPRW 2022) </w:t>
-      </w:r>
-      <w:hyperlink r:id="rId21" w:tgtFrame="_blank" w:history="1">
-        <w:r>
-          <w:rPr>
-            <w:rStyle w:val="Hyperlink"/>
-            <w:lang w:eastAsia="en-US"/>
-          </w:rPr>
-          <w:t>openaccess.thecvf.com</w:t>
-        </w:r>
-      </w:hyperlink>
-    </w:p>
-    <w:p>
-      <w:pPr>
-        <w:numPr>
-          <w:ilvl w:val="0"/>
-          <w:numId w:val="14"/>
-        </w:numPr>
-        <w:rPr>
-          <w:lang w:eastAsia="en-US"/>
-        </w:rPr>
-      </w:pPr>
-      <w:r>
-        <w:rPr>
-          <w:b/>
-          <w:bCs/>
-          <w:lang w:eastAsia="en-US"/>
-        </w:rPr>
-        <w:t>Relevanz</w:t>
-      </w:r>
-      <w:r>
-        <w:rPr>
-          <w:lang w:eastAsia="en-US"/>
-        </w:rPr>
-        <w:t>: Spezialisiert auf 360° Panorama-Bilder und deren Tiefenschätzung. Sehr gut für deinen Unterpunkt „Spezifische Verfahren im Kontext 360°-Panoramen“.</w:t>
-      </w:r>
-    </w:p>
-    <w:p>
-      <w:pPr>
-        <w:numPr>
-          <w:ilvl w:val="0"/>
-          <w:numId w:val="14"/>
-        </w:numPr>
-        <w:rPr>
-          <w:lang w:eastAsia="en-US"/>
-        </w:rPr>
-      </w:pPr>
-      <w:r>
-        <w:rPr>
-          <w:b/>
-          <w:bCs/>
-          <w:lang w:eastAsia="en-US"/>
-        </w:rPr>
-        <w:t>Nutzen</w:t>
-      </w:r>
-      <w:r>
-        <w:rPr>
-          <w:lang w:eastAsia="en-US"/>
-        </w:rPr>
-        <w:t>: Zeigt aktuelle Forschung auf dem Gebiet, speziell mit Blick auf Panoramen und tiefe Wahrnehmung – du kannst hier Forschungslücken und Einschränkungen ausmachen.</w:t>
-      </w:r>
+      <w:r>
+        <w:rPr>
+          <w:lang w:eastAsia="en-US"/>
+        </w:rPr>
+        <w:t>.</w:t>
+      </w:r>
+      <w:r>
+        <w:rPr>
+          <w:lang w:eastAsia="en-US"/>
+        </w:rPr>
+        <w:t xml:space="preserve"> </w:t>
+      </w:r>
+      <w:r>
+        <w:rPr>
+          <w:lang w:eastAsia="en-US"/>
+        </w:rPr>
+        <w:t>Für Anwendungen, die auf eine kompakte und effiziente Tiefendarstellung abzielen etwa zur visuellen Unterstützung in interaktiven Interfaces oder mobilen Systemen sind diese Verfahren daher nur bedingt geeignet.</w:t>
+      </w:r>
+    </w:p>
+    <w:p>
+      <w:pPr>
+        <w:rPr>
+          <w:lang w:eastAsia="en-US"/>
+        </w:rPr>
+      </w:pPr>
     </w:p>
     <w:p>
       <w:pPr>
@@ -7873,7 +7970,7 @@
         </w:rPr>
         <w:t xml:space="preserve">2024) </w:t>
       </w:r>
-      <w:hyperlink r:id="rId22" w:tgtFrame="_blank" w:history="1">
+      <w:hyperlink r:id="rId21" w:tgtFrame="_blank" w:history="1">
         <w:proofErr w:type="spellStart"/>
         <w:r>
           <w:rPr>
@@ -8053,6 +8150,7 @@
         <w:rPr>
           <w:lang w:eastAsia="en-US"/>
         </w:rPr>
+        <w:lastRenderedPageBreak/>
         <w:t>Um mal ein paar zu nennen hier ein paar interessante Funde (</w:t>
       </w:r>
       <w:proofErr w:type="gramStart"/>
@@ -8111,7 +8209,6 @@
         <w:rPr>
           <w:lang w:eastAsia="en-US"/>
         </w:rPr>
-        <w:lastRenderedPageBreak/>
         <w:t>Limitationen</w:t>
       </w:r>
     </w:p>
@@ -8751,7 +8848,7 @@
     <w:p>
       <w:pPr>
         <w:sectPr>
-          <w:footerReference w:type="default" r:id="rId23"/>
+          <w:footerReference w:type="default" r:id="rId22"/>
           <w:pgSz w:w="11906" w:h="16838"/>
           <w:pgMar w:top="1417" w:right="1417" w:bottom="1134" w:left="1417" w:header="708" w:footer="708" w:gutter="0"/>
           <w:pgNumType w:start="1"/>
@@ -11690,7 +11787,6 @@
   <w:style w:type="character" w:default="1" w:styleId="Absatz-Standardschriftart">
     <w:name w:val="Default Paragraph Font"/>
     <w:uiPriority w:val="1"/>
-    <w:semiHidden/>
     <w:unhideWhenUsed/>
   </w:style>
   <w:style w:type="table" w:default="1" w:styleId="NormaleTabelle">

--- a/1. Ba Workfile/Bachelorarbeit_V2.docx
+++ b/1. Ba Workfile/Bachelorarbeit_V2.docx
@@ -7648,7 +7648,7 @@
         <w:rPr>
           <w:lang w:eastAsia="en-US"/>
         </w:rPr>
-        <w:instrText xml:space="preserve"> ADDIN ZOTERO_ITEM CSL_CITATION {"citationID":"tboO1rTz","properties":{"formattedCitation":"(He et al., 2022, S. 5173\\uc0\\u8211{}5174; Hsu et al., 2021, S. 1\\uc0\\u8211{}2; Wang et al., 2023, S. 1\\uc0\\u8211{}2)","plainCitation":"(He et al., 2022, S. 5173–5174; Hsu et al., 2021, S. 1–2; Wang et al., 2023, S. 1–2)","noteIndex":0},"citationItems":[{"id":117,"uris":["http://zotero.org/users/14551900/items/AGW5VP75"],"itemData":{"id":117,"type":"paper-conference","abstract":"Depth estimation from a single 360° panorama image is a difficult task. It is an ill-posed problem to estimate depth maps from an RGB panorama image due to the intrinsic scale ambiguity issue. To mitigate the scale inconsistency issue in the ground truth depth map, we propose a simple yet effective method to normalize the depth data based on estimated camera height. In addition, we design a multiple head planar-guided depth network, to provide more geometric constraints for depth estimation. Experimental results show that our relative depth estimation task is more accurate than the absolute depth estimation task, and our proposed model produces state-of-the-art performance on both Matterport3D and Stanford2D3D datasets.","container-title":"2022 IEEE/CVF Conference on Computer Vision and Pattern Recognition Workshops (CVPRW)","DOI":"10.1109/CVPRW56347.2022.00565","event-place":"New Orleans, LA, USA","event-title":"2022 IEEE/CVF Conference on Computer Vision and Pattern Recognition Workshops (CVPRW)","ISBN":"978-1-6654-8739-9","language":"en","license":"https://doi.org/10.15223/policy-029","page":"5169-5177","publisher":"IEEE","publisher-place":"New Orleans, LA, USA","source":"DOI.org (Crossref)","title":"Rethinking Supervised Depth Estimation for 360° Panoramic Imagery","URL":"https://ieeexplore.ieee.org/document/9857323/","author":[{"family":"He","given":"Lu"},{"family":"Jian","given":"Bing"},{"family":"Wen","given":"Yangming"},{"family":"Zhu","given":"Haichao"},{"family":"Liu","given":"Kelin"},{"family":"Feng","given":"Weiwei"},{"family":"Liu","given":"Shan"}],"accessed":{"date-parts":[["2025",10,20]]},"issued":{"date-parts":[["2022",6]]},"citation-key":"heRethinkingSupervisedDepth2022"},"locator":"5173-5174","label":"page"},{"id":25,"uris":["http://zotero.org/users/14551900/items/CDXGCJAQ"],"itemData":{"id":25,"type":"article","abstract":"We present Omnidirectional Neural Radiance Fields (OmniNeRF), the first method to the application of parallax-enabled novel panoramic view synthesis. Recent works for novel view synthesis focus on perspective images with limited field-of-view and require sufficient pictures captured in a specific condition. Conversely, OmniNeRF can generate panorama images for unknown viewpoints given a single equirectangular image as training data. To this end, we propose to augment the single RGB-D panorama by projecting back and forth between a 3D world and different 2D panoramic coordinates at different virtual camera positions. By doing so, we are able to optimize an Omnidirectional Neural Radiance Field with visible pixels collecting from omnidirectional viewing angles at a fixed center for the estimation of new viewing angles from varying camera positions. As a result, the proposed OmniNeRF achieves convincing renderings of novel panoramic views that exhibit the parallax effect. We showcase the effectiveness of each of our proposals on both synthetic and real-world datasets.","DOI":"10.48550/arXiv.2106.10859","language":"en","note":"arXiv:2106.10859 [cs]","number":"arXiv:2106.10859","publisher":"arXiv","source":"arXiv.org","title":"Moving in a 360 World: Synthesizing Panoramic Parallaxes from a Single Panorama","title-short":"Moving in a 360 World","URL":"http://arxiv.org/abs/2106.10859","author":[{"family":"Hsu","given":"Ching-Yu"},{"family":"Sun","given":"Cheng"},{"family":"Chen","given":"Hwann-Tzong"}],"accessed":{"date-parts":[["2025",9,3]]},"issued":{"date-parts":[["2021",6,21]]},"citation-key":"hsuMoving360World2021"},"locator":"1-2","label":"page"},{"id":17,"uris":["http://zotero.org/users/14551900/items/QSRCPTIS"],"itemData":{"id":17,"type":"article","abstract":"Neural Radiance Field (NeRF) has achieved substantial progress in novel view synthesis given multi-view images. Recently, some works have attempted to train a NeRF from a single image with 3D priors. They mainly focus on a limited field of view with a few occlusions, which greatly limits their scalability to real-world 360-degree panoramic scenarios with large-size occlusions. In this paper, we present PERF, a 360-degree novel view synthesis framework that trains a panoramic neural radiance field from a single panorama. Notably, PERF allows 3D roaming in a complex scene without expensive and tedious image collection. To achieve this goal, we propose a novel collaborative RGBD inpainting method and a progressive inpainting-and-erasing method to lift up a 360-degree 2D scene to a 3D scene. Specifically, we first predict a panoramic depth map as initialization given a single panorama and reconstruct visible 3D regions with volume rendering. Then we introduce a collaborative RGBD inpainting approach into a NeRF for completing RGB images and depth maps from random views, which is derived from an RGB Stable Diffusion model and a monocular depth estimator. Finally, we introduce an inpainting-and-erasing strategy to avoid inconsistent geometry between a newly-sampled view and reference views. The two components are integrated into the learning of NeRFs in a unified optimization framework and achieve promising results. Extensive experiments on Replica and a new dataset PERF-in-the-wild demonstrate the superiority of our PERF over state-of-the-art methods. Our PERF can be widely used for real-world applications, such as panorama-to-3D, text-to-3D, and 3D scene stylization applications. Project page and code are available at https://perf-project.github.io/ and https://github.com/perf-project/PeRF.","DOI":"10.48550/arXiv.2310.16831","note":"arXiv:2310.16831 [cs]","number":"arXiv:2310.16831","publisher":"arXiv","source":"arXiv.org","title":"PERF: Panoramic Neural Radiance Field from a Single Panorama","title-short":"PERF","URL":"http://arxiv.org/abs/2310.16831","author":[{"family":"Wang","given":"Guangcong"},{"family":"Wang","given":"Peng"},{"family":"Chen","given":"Zhaoxi"},{"family":"Wang","given":"Wenping"},{"family":"Loy","given":"Chen Change"},{"family":"Liu","given":"Ziwei"}],"accessed":{"date-parts":[["2025",9,3]]},"issued":{"date-parts":[["2023",10,28]]},"citation-key":"wangPERFPanoramicNeural2023"},"locator":"1-2"}],"schema":"https://github.com/citation-style-language/schema/raw/master/csl-citation.json"} </w:instrText>
+        <w:instrText xml:space="preserve"> ADDIN ZOTERO_ITEM CSL_CITATION {"citationID":"OXE4Js8T","properties":{"formattedCitation":"(He et al., 2022, S. 5173\\uc0\\u8211{}5174; Silveira et al., 2023, S. 1\\uc0\\u8211{}2; Wang et al., 2023, S. 1\\uc0\\u8211{}2)","plainCitation":"(He et al., 2022, S. 5173–5174; Silveira et al., 2023, S. 1–2; Wang et al., 2023, S. 1–2)","noteIndex":0},"citationItems":[{"id":117,"uris":["http://zotero.org/users/14551900/items/AGW5VP75"],"itemData":{"id":117,"type":"paper-conference","abstract":"Depth estimation from a single 360° panorama image is a difficult task. It is an ill-posed problem to estimate depth maps from an RGB panorama image due to the intrinsic scale ambiguity issue. To mitigate the scale inconsistency issue in the ground truth depth map, we propose a simple yet effective method to normalize the depth data based on estimated camera height. In addition, we design a multiple head planar-guided depth network, to provide more geometric constraints for depth estimation. Experimental results show that our relative depth estimation task is more accurate than the absolute depth estimation task, and our proposed model produces state-of-the-art performance on both Matterport3D and Stanford2D3D datasets.","container-title":"2022 IEEE/CVF Conference on Computer Vision and Pattern Recognition Workshops (CVPRW)","DOI":"10.1109/CVPRW56347.2022.00565","event-place":"New Orleans, LA, USA","event-title":"2022 IEEE/CVF Conference on Computer Vision and Pattern Recognition Workshops (CVPRW)","ISBN":"978-1-6654-8739-9","language":"en","license":"https://doi.org/10.15223/policy-029","page":"5169-5177","publisher":"IEEE","publisher-place":"New Orleans, LA, USA","source":"DOI.org (Crossref)","title":"Rethinking Supervised Depth Estimation for 360° Panoramic Imagery","URL":"https://ieeexplore.ieee.org/document/9857323/","author":[{"family":"He","given":"Lu"},{"family":"Jian","given":"Bing"},{"family":"Wen","given":"Yangming"},{"family":"Zhu","given":"Haichao"},{"family":"Liu","given":"Kelin"},{"family":"Feng","given":"Weiwei"},{"family":"Liu","given":"Shan"}],"accessed":{"date-parts":[["2025",10,20]]},"issued":{"date-parts":[["2022",6]]},"citation-key":"heRethinkingSupervisedDepth2022"},"locator":"5173-5174","label":"page"},{"id":121,"uris":["http://zotero.org/users/14551900/items/7VSW6ZC7"],"itemData":{"id":121,"type":"article-journal","abstract":"This paper provides a comprehensive survey on pioneer and state-of-the-art 3D scene geometry estimation methodologies based on single, two, or multiple images captured under the omnidirectional optics. We first revisit the basic concepts of the spherical camera model, and review the most common acquisition technologies and representation formats suitable for omnidirectional (also called 360◦, spherical or panoramic) images and videos. We then survey monocular layout and depth inference approaches, highlighting the recent advances in learning-based solutions suited for spherical data. The classical stereo matching is then revised on the spherical domain, where methodologies for detecting and describing sparse and dense features become crucial. The stereo matching concepts are then extrapolated for multiple view camera setups, categorizing them among light fields, multi-view stereo, and structure from motion (or visual simultaneous localization and mapping). We also compile and discuss commonly adopted datasets and figures of merit indicated for each purpose and list recent results for completeness. We conclude this paper by pointing out current and future trends.","container-title":"ACM Computing Surveys","DOI":"10.1145/3519021","ISSN":"0360-0300, 1557-7341","issue":"4","journalAbbreviation":"ACM Comput. Surv.","language":"en","note":"arXiv:2401.09252 [cs]","page":"1-39","source":"arXiv.org","title":"3D Scene Geometry Estimation from 360$^\\circ$ Imagery: A Survey","title-short":"3D Scene Geometry Estimation from 360$^\\circ$ Imagery","volume":"55","author":[{"family":"Silveira","given":"Thiago Lopes Trugillo","dropping-particle":"da"},{"family":"Pinto","given":"Paulo Gamarra Lessa"},{"family":"Llerena","given":"Jeffri Erwin Murrugarra"},{"family":"Jung","given":"Claudio Rosito"}],"issued":{"date-parts":[["2023",4,30]]},"citation-key":"silveira3DSceneGeometry2023"},"locator":"1-2","label":"page"},{"id":17,"uris":["http://zotero.org/users/14551900/items/QSRCPTIS"],"itemData":{"id":17,"type":"article","abstract":"Neural Radiance Field (NeRF) has achieved substantial progress in novel view synthesis given multi-view images. Recently, some works have attempted to train a NeRF from a single image with 3D priors. They mainly focus on a limited field of view with a few occlusions, which greatly limits their scalability to real-world 360-degree panoramic scenarios with large-size occlusions. In this paper, we present PERF, a 360-degree novel view synthesis framework that trains a panoramic neural radiance field from a single panorama. Notably, PERF allows 3D roaming in a complex scene without expensive and tedious image collection. To achieve this goal, we propose a novel collaborative RGBD inpainting method and a progressive inpainting-and-erasing method to lift up a 360-degree 2D scene to a 3D scene. Specifically, we first predict a panoramic depth map as initialization given a single panorama and reconstruct visible 3D regions with volume rendering. Then we introduce a collaborative RGBD inpainting approach into a NeRF for completing RGB images and depth maps from random views, which is derived from an RGB Stable Diffusion model and a monocular depth estimator. Finally, we introduce an inpainting-and-erasing strategy to avoid inconsistent geometry between a newly-sampled view and reference views. The two components are integrated into the learning of NeRFs in a unified optimization framework and achieve promising results. Extensive experiments on Replica and a new dataset PERF-in-the-wild demonstrate the superiority of our PERF over state-of-the-art methods. Our PERF can be widely used for real-world applications, such as panorama-to-3D, text-to-3D, and 3D scene stylization applications. Project page and code are available at https://perf-project.github.io/ and https://github.com/perf-project/PeRF.","DOI":"10.48550/arXiv.2310.16831","note":"arXiv:2310.16831 [cs]","number":"arXiv:2310.16831","publisher":"arXiv","source":"arXiv.org","title":"PERF: Panoramic Neural Radiance Field from a Single Panorama","title-short":"PERF","URL":"http://arxiv.org/abs/2310.16831","author":[{"family":"Wang","given":"Guangcong"},{"family":"Wang","given":"Peng"},{"family":"Chen","given":"Zhaoxi"},{"family":"Wang","given":"Wenping"},{"family":"Loy","given":"Chen Change"},{"family":"Liu","given":"Ziwei"}],"accessed":{"date-parts":[["2025",9,3]]},"issued":{"date-parts":[["2023",10,28]]},"citation-key":"wangPERFPanoramicNeural2023"},"locator":"1-2"}],"schema":"https://github.com/citation-style-language/schema/raw/master/csl-citation.json"} </w:instrText>
       </w:r>
       <w:r>
         <w:rPr>
@@ -7657,7 +7657,7 @@
         <w:fldChar w:fldCharType="separate"/>
       </w:r>
       <w:r>
-        <w:t>(He et al., 2022, S. 5173–5174; Hsu et al., 2021, S. 1–2; Wang et al., 2023, S. 1–2)</w:t>
+        <w:t>(He et al., 2022, S. 5173–5174; Silveira et al., 2023, S. 1–2; Wang et al., 2023, S. 1–2)</w:t>
       </w:r>
       <w:r>
         <w:rPr>
@@ -7796,13 +7796,19 @@
         <w:rPr>
           <w:lang w:eastAsia="en-US"/>
         </w:rPr>
+        <w:t xml:space="preserve"> </w:t>
+      </w:r>
+      <w:r>
+        <w:rPr>
+          <w:lang w:eastAsia="en-US"/>
+        </w:rPr>
         <w:fldChar w:fldCharType="begin"/>
       </w:r>
       <w:r>
         <w:rPr>
           <w:lang w:eastAsia="en-US"/>
         </w:rPr>
-        <w:instrText xml:space="preserve"> ADDIN ZOTERO_TEMP </w:instrText>
+        <w:instrText xml:space="preserve"> ADDIN ZOTERO_ITEM CSL_CITATION {"citationID":"3Okq8Djr","properties":{"formattedCitation":"(Silveira et al., 2023, S. 11)","plainCitation":"(Silveira et al., 2023, S. 11)","noteIndex":0},"citationItems":[{"id":121,"uris":["http://zotero.org/users/14551900/items/7VSW6ZC7"],"itemData":{"id":121,"type":"article-journal","abstract":"This paper provides a comprehensive survey on pioneer and state-of-the-art 3D scene geometry estimation methodologies based on single, two, or multiple images captured under the omnidirectional optics. We first revisit the basic concepts of the spherical camera model, and review the most common acquisition technologies and representation formats suitable for omnidirectional (also called 360◦, spherical or panoramic) images and videos. We then survey monocular layout and depth inference approaches, highlighting the recent advances in learning-based solutions suited for spherical data. The classical stereo matching is then revised on the spherical domain, where methodologies for detecting and describing sparse and dense features become crucial. The stereo matching concepts are then extrapolated for multiple view camera setups, categorizing them among light fields, multi-view stereo, and structure from motion (or visual simultaneous localization and mapping). We also compile and discuss commonly adopted datasets and figures of merit indicated for each purpose and list recent results for completeness. We conclude this paper by pointing out current and future trends.","container-title":"ACM Computing Surveys","DOI":"10.1145/3519021","ISSN":"0360-0300, 1557-7341","issue":"4","journalAbbreviation":"ACM Comput. Surv.","language":"en","note":"arXiv:2401.09252 [cs]","page":"1-39","source":"arXiv.org","title":"3D Scene Geometry Estimation from 360$^\\circ$ Imagery: A Survey","title-short":"3D Scene Geometry Estimation from 360$^\\circ$ Imagery","volume":"55","author":[{"family":"Silveira","given":"Thiago Lopes Trugillo","dropping-particle":"da"},{"family":"Pinto","given":"Paulo Gamarra Lessa"},{"family":"Llerena","given":"Jeffri Erwin Murrugarra"},{"family":"Jung","given":"Claudio Rosito"}],"issued":{"date-parts":[["2023",4,30]]},"citation-key":"silveira3DSceneGeometry2023"},"locator":"11"}],"schema":"https://github.com/citation-style-language/schema/raw/master/csl-citation.json"} </w:instrText>
       </w:r>
       <w:r>
         <w:rPr>
@@ -7811,112 +7817,190 @@
         <w:fldChar w:fldCharType="separate"/>
       </w:r>
       <w:r>
-        <w:rPr>
-          <w:lang w:eastAsia="en-US"/>
-        </w:rPr>
-        <w:t>{</w:t>
+        <w:t>(Silveira et al., 2023, S. 11)</w:t>
+      </w:r>
+      <w:r>
+        <w:rPr>
+          <w:lang w:eastAsia="en-US"/>
+        </w:rPr>
+        <w:fldChar w:fldCharType="end"/>
+      </w:r>
+    </w:p>
+    <w:p>
+      <w:pPr>
+        <w:rPr>
+          <w:lang w:eastAsia="en-US"/>
+        </w:rPr>
+      </w:pPr>
+      <w:r>
+        <w:rPr>
+          <w:lang w:eastAsia="en-US"/>
+        </w:rPr>
+        <w:t>Die Ergebnisse werden typischerweise in Form einer Depth Map, einer Point Cloud oder eines 3D-Meshes ausgegeben, aus denen sich die räumliche Struktur ableiten lässt</w:t>
+      </w:r>
+      <w:r>
+        <w:rPr>
+          <w:lang w:eastAsia="en-US"/>
+        </w:rPr>
+        <w:t xml:space="preserve"> </w:t>
+      </w:r>
+      <w:r>
+        <w:rPr>
+          <w:lang w:eastAsia="en-US"/>
+        </w:rPr>
+        <w:fldChar w:fldCharType="begin"/>
+      </w:r>
+      <w:r>
+        <w:rPr>
+          <w:lang w:eastAsia="en-US"/>
+        </w:rPr>
+        <w:instrText xml:space="preserve"> ADDIN ZOTERO_ITEM CSL_CITATION {"citationID":"Qlb4R28j","properties":{"formattedCitation":"(Silveira et al., 2023, S. 6\\uc0\\u8211{}8)","plainCitation":"(Silveira et al., 2023, S. 6–8)","noteIndex":0},"citationItems":[{"id":121,"uris":["http://zotero.org/users/14551900/items/7VSW6ZC7"],"itemData":{"id":121,"type":"article-journal","abstract":"This paper provides a comprehensive survey on pioneer and state-of-the-art 3D scene geometry estimation methodologies based on single, two, or multiple images captured under the omnidirectional optics. We first revisit the basic concepts of the spherical camera model, and review the most common acquisition technologies and representation formats suitable for omnidirectional (also called 360◦, spherical or panoramic) images and videos. We then survey monocular layout and depth inference approaches, highlighting the recent advances in learning-based solutions suited for spherical data. The classical stereo matching is then revised on the spherical domain, where methodologies for detecting and describing sparse and dense features become crucial. The stereo matching concepts are then extrapolated for multiple view camera setups, categorizing them among light fields, multi-view stereo, and structure from motion (or visual simultaneous localization and mapping). We also compile and discuss commonly adopted datasets and figures of merit indicated for each purpose and list recent results for completeness. We conclude this paper by pointing out current and future trends.","container-title":"ACM Computing Surveys","DOI":"10.1145/3519021","ISSN":"0360-0300, 1557-7341","issue":"4","journalAbbreviation":"ACM Comput. Surv.","language":"en","note":"arXiv:2401.09252 [cs]","page":"1-39","source":"arXiv.org","title":"3D Scene Geometry Estimation from 360$^\\circ$ Imagery: A Survey","title-short":"3D Scene Geometry Estimation from 360$^\\circ$ Imagery","volume":"55","author":[{"family":"Silveira","given":"Thiago Lopes Trugillo","dropping-particle":"da"},{"family":"Pinto","given":"Paulo Gamarra Lessa"},{"family":"Llerena","given":"Jeffri Erwin Murrugarra"},{"family":"Jung","given":"Claudio Rosito"}],"issued":{"date-parts":[["2023",4,30]]},"citation-key":"silveira3DSceneGeometry2023"},"locator":"6-8"}],"schema":"https://github.com/citation-style-language/schema/raw/master/csl-citation.json"} </w:instrText>
+      </w:r>
+      <w:r>
+        <w:rPr>
+          <w:lang w:eastAsia="en-US"/>
+        </w:rPr>
+        <w:fldChar w:fldCharType="separate"/>
+      </w:r>
+      <w:r>
+        <w:t>(Silveira et al., 2023, S. 6–8)</w:t>
+      </w:r>
+      <w:r>
+        <w:rPr>
+          <w:lang w:eastAsia="en-US"/>
+        </w:rPr>
+        <w:fldChar w:fldCharType="end"/>
+      </w:r>
+      <w:r>
+        <w:rPr>
+          <w:lang w:eastAsia="en-US"/>
+        </w:rPr>
+        <w:t>.</w:t>
+      </w:r>
+      <w:r>
+        <w:rPr>
+          <w:lang w:eastAsia="en-US"/>
+        </w:rPr>
+        <w:t xml:space="preserve"> </w:t>
+      </w:r>
+      <w:r>
+        <w:rPr>
+          <w:lang w:eastAsia="en-US"/>
+        </w:rPr>
+        <w:t>Solche Verfahren finden bislang vor allem Anwendung in Bereichen wie Innenarchitektur, Schulungsumgebungen oder Visualisierungsanwendungen, da sie zwar sehr detaillierte Geometrien erzeugen, diese jedoch häufig große Datenmengen verursachen oder sich primär auf Innenräume beschränken</w:t>
+      </w:r>
+      <w:r>
+        <w:rPr>
+          <w:lang w:eastAsia="en-US"/>
+        </w:rPr>
+        <w:t xml:space="preserve"> </w:t>
+      </w:r>
+      <w:r>
+        <w:rPr>
+          <w:lang w:eastAsia="en-US"/>
+        </w:rPr>
+        <w:fldChar w:fldCharType="begin"/>
+      </w:r>
+      <w:r>
+        <w:rPr>
+          <w:lang w:eastAsia="en-US"/>
+        </w:rPr>
+        <w:instrText xml:space="preserve"> ADDIN ZOTERO_ITEM CSL_CITATION {"citationID":"Hag4KPht","properties":{"unsorted":true,"formattedCitation":"(Zeng et al., 2020, S. 1\\uc0\\u8211{}2; Silveira et al., 2023, S. 9\\uc0\\u8211{}10)","plainCitation":"(Zeng et al., 2020, S. 1–2; Silveira et al., 2023, S. 9–10)","noteIndex":0},"citationItems":[{"id":119,"uris":["http://zotero.org/users/14551900/items/8WU39QS9"],"itemData":{"id":119,"type":"chapter","abstract":"In this paper, we propose a method which jointly learns the layout prediction and depth estimation from a single indoor panorama image. Previous methods have considered layout prediction and depth estimation from a single panorama image separately. However, these two tasks are tightly intertwined. Leveraging the layout depth map as an intermediate representation, our proposed method outperforms existing methods for both panorama layout prediction and depth estimation. Experiments on the challenging real-world dataset of Stanford 2D-3D demonstrate that our approach obtains superior performance for both the layout prediction tasks (3D IoU: 85.81% v.s. 79.79%) and the depth estimation (Abs Rel: 0.068 v.s. 0.079).","container-title":"Computer Vision – ECCV 2020","event-place":"Cham","ISBN":"978-3-030-58516-7","language":"en","note":"collection-title: Lecture Notes in Computer Science\nDOI: 10.1007/978-3-030-58517-4_39","page":"666-682","publisher":"Springer International Publishing","publisher-place":"Cham","source":"DOI.org (Crossref)","title":"Joint 3D Layout and Depth Prediction from a Single Indoor Panorama Image","URL":"https://link.springer.com/10.1007/978-3-030-58517-4_39","volume":"12361","editor":[{"family":"Vedaldi","given":"Andrea"},{"family":"Bischof","given":"Horst"},{"family":"Brox","given":"Thomas"},{"family":"Frahm","given":"Jan-Michael"}],"author":[{"family":"Zeng","given":"Wei"},{"family":"Karaoglu","given":"Sezer"},{"family":"Gevers","given":"Theo"}],"accessed":{"date-parts":[["2025",10,21]]},"issued":{"date-parts":[["2020"]]},"citation-key":"zengJoint3DLayout2020"},"locator":"1-2","label":"page"},{"id":121,"uris":["http://zotero.org/users/14551900/items/7VSW6ZC7"],"itemData":{"id":121,"type":"article-journal","abstract":"This paper provides a comprehensive survey on pioneer and state-of-the-art 3D scene geometry estimation methodologies based on single, two, or multiple images captured under the omnidirectional optics. We first revisit the basic concepts of the spherical camera model, and review the most common acquisition technologies and representation formats suitable for omnidirectional (also called 360◦, spherical or panoramic) images and videos. We then survey monocular layout and depth inference approaches, highlighting the recent advances in learning-based solutions suited for spherical data. The classical stereo matching is then revised on the spherical domain, where methodologies for detecting and describing sparse and dense features become crucial. The stereo matching concepts are then extrapolated for multiple view camera setups, categorizing them among light fields, multi-view stereo, and structure from motion (or visual simultaneous localization and mapping). We also compile and discuss commonly adopted datasets and figures of merit indicated for each purpose and list recent results for completeness. We conclude this paper by pointing out current and future trends.","container-title":"ACM Computing Surveys","DOI":"10.1145/3519021","ISSN":"0360-0300, 1557-7341","issue":"4","journalAbbreviation":"ACM Comput. Surv.","language":"en","note":"arXiv:2401.09252 [cs]","page":"1-39","source":"arXiv.org","title":"3D Scene Geometry Estimation from 360$^\\circ$ Imagery: A Survey","title-short":"3D Scene Geometry Estimation from 360$^\\circ$ Imagery","volume":"55","author":[{"family":"Silveira","given":"Thiago Lopes Trugillo","dropping-particle":"da"},{"family":"Pinto","given":"Paulo Gamarra Lessa"},{"family":"Llerena","given":"Jeffri Erwin Murrugarra"},{"family":"Jung","given":"Claudio Rosito"}],"issued":{"date-parts":[["2023",4,30]]},"citation-key":"silveira3DSceneGeometry2023"},"locator":"9-10","label":"page"}],"schema":"https://github.com/citation-style-language/schema/raw/master/csl-citation.json"} </w:instrText>
+      </w:r>
+      <w:r>
+        <w:rPr>
+          <w:lang w:eastAsia="en-US"/>
+        </w:rPr>
+        <w:fldChar w:fldCharType="separate"/>
+      </w:r>
+      <w:r>
+        <w:t>(Zeng et al., 2020, S. 1–2; Silveira et al., 2023, S. 9–10)</w:t>
+      </w:r>
+      <w:r>
+        <w:rPr>
+          <w:lang w:eastAsia="en-US"/>
+        </w:rPr>
+        <w:fldChar w:fldCharType="end"/>
+      </w:r>
+      <w:r>
+        <w:rPr>
+          <w:lang w:eastAsia="en-US"/>
+        </w:rPr>
+        <w:t>.</w:t>
+      </w:r>
+      <w:r>
+        <w:rPr>
+          <w:lang w:eastAsia="en-US"/>
+        </w:rPr>
+        <w:t xml:space="preserve"> </w:t>
+      </w:r>
+      <w:r>
+        <w:rPr>
+          <w:lang w:eastAsia="en-US"/>
+        </w:rPr>
+        <w:t>Für Anwendungen, die auf eine kompakte und effiziente Tiefendarstellung abzielen etwa zur visuellen Unterstützung in interaktiven Interfaces oder mobilen Systemen sind diese Verfahren daher nur bedingt geeignet.</w:t>
+      </w:r>
+      <w:r>
+        <w:rPr>
+          <w:lang w:eastAsia="en-US"/>
+        </w:rPr>
+        <w:t xml:space="preserve"> Gezielt wird </w:t>
+      </w:r>
+      <w:r>
+        <w:rPr>
+          <w:lang w:eastAsia="en-US"/>
+        </w:rPr>
+        <w:t>eine Ressource</w:t>
+      </w:r>
+      <w:r>
+        <w:rPr>
+          <w:lang w:eastAsia="en-US"/>
+        </w:rPr>
+        <w:t xml:space="preserve"> sparsame Variante gesucht, die Webend gut aussieht (Bro ich bin </w:t>
       </w:r>
       <w:proofErr w:type="spellStart"/>
-      <w:r>
-        <w:rPr>
-          <w:lang w:eastAsia="en-US"/>
-        </w:rPr>
-        <w:t>Citation</w:t>
+      <w:proofErr w:type="gramStart"/>
+      <w:r>
+        <w:rPr>
+          <w:lang w:eastAsia="en-US"/>
+        </w:rPr>
+        <w:t>tod</w:t>
       </w:r>
       <w:proofErr w:type="spellEnd"/>
-      <w:r>
-        <w:rPr>
-          <w:lang w:eastAsia="en-US"/>
-        </w:rPr>
-        <w:t>}</w:t>
-      </w:r>
-      <w:r>
-        <w:rPr>
-          <w:lang w:eastAsia="en-US"/>
-        </w:rPr>
-        <w:fldChar w:fldCharType="end"/>
-      </w:r>
-      <w:r>
-        <w:rPr>
-          <w:lang w:eastAsia="en-US"/>
-        </w:rPr>
-        <w:t>.</w:t>
-      </w:r>
-    </w:p>
-    <w:p>
-      <w:pPr>
-        <w:rPr>
-          <w:lang w:eastAsia="en-US"/>
-        </w:rPr>
-      </w:pPr>
-      <w:r>
-        <w:rPr>
-          <w:lang w:eastAsia="en-US"/>
-        </w:rPr>
-        <w:t>Die Ergebnisse werden typischerweise in Form einer Depth Map, einer Punktwolke (Point Cloud) oder eines 3D-Meshes ausgegeben, aus denen sich die räumliche Struktur ableiten lässt.</w:t>
-      </w:r>
+      <w:proofErr w:type="gramEnd"/>
+      <w:r>
+        <w:rPr>
+          <w:lang w:eastAsia="en-US"/>
+        </w:rPr>
+        <w:t xml:space="preserve"> was heißt gut aussieht?) und Performen kann. Die meisten Verfahren sind für </w:t>
+      </w:r>
+      <w:proofErr w:type="spellStart"/>
+      <w:r>
+        <w:rPr>
+          <w:lang w:eastAsia="en-US"/>
+        </w:rPr>
+        <w:t>innenraum</w:t>
+      </w:r>
+      <w:proofErr w:type="spellEnd"/>
       <w:r>
         <w:rPr>
           <w:lang w:eastAsia="en-US"/>
         </w:rPr>
         <w:t xml:space="preserve"> </w:t>
       </w:r>
-      <w:r>
-        <w:rPr>
-          <w:lang w:eastAsia="en-US"/>
-        </w:rPr>
-        <w:t>Solche Verfahren finden bislang vor allem Anwendung in Bereichen wie Innenarchitektur, Schulungsumgebungen oder Visualisierungsanwendungen, da sie zwar sehr detaillierte Geometrien erzeugen, diese jedoch häufig große Datenmengen verursachen oder sich primär auf Innenräume beschränken</w:t>
-      </w:r>
-      <w:r>
-        <w:rPr>
-          <w:lang w:eastAsia="en-US"/>
-        </w:rPr>
-        <w:t xml:space="preserve"> </w:t>
-      </w:r>
-      <w:r>
-        <w:rPr>
-          <w:lang w:eastAsia="en-US"/>
-        </w:rPr>
-        <w:fldChar w:fldCharType="begin"/>
-      </w:r>
-      <w:r>
-        <w:rPr>
-          <w:lang w:eastAsia="en-US"/>
-        </w:rPr>
-        <w:instrText xml:space="preserve"> ADDIN ZOTERO_ITEM CSL_CITATION {"citationID":"cHRz1Czx","properties":{"unsorted":true,"formattedCitation":"(Zeng et al., 2020, S. 1\\uc0\\u8211{}2)","plainCitation":"(Zeng et al., 2020, S. 1–2)","noteIndex":0},"citationItems":[{"id":119,"uris":["http://zotero.org/users/14551900/items/8WU39QS9"],"itemData":{"id":119,"type":"chapter","abstract":"In this paper, we propose a method which jointly learns the layout prediction and depth estimation from a single indoor panorama image. Previous methods have considered layout prediction and depth estimation from a single panorama image separately. However, these two tasks are tightly intertwined. Leveraging the layout depth map as an intermediate representation, our proposed method outperforms existing methods for both panorama layout prediction and depth estimation. Experiments on the challenging real-world dataset of Stanford 2D-3D demonstrate that our approach obtains superior performance for both the layout prediction tasks (3D IoU: 85.81% v.s. 79.79%) and the depth estimation (Abs Rel: 0.068 v.s. 0.079).","container-title":"Computer Vision – ECCV 2020","event-place":"Cham","ISBN":"978-3-030-58516-7","language":"en","note":"collection-title: Lecture Notes in Computer Science\nDOI: 10.1007/978-3-030-58517-4_39","page":"666-682","publisher":"Springer International Publishing","publisher-place":"Cham","source":"DOI.org (Crossref)","title":"Joint 3D Layout and Depth Prediction from a Single Indoor Panorama Image","URL":"https://link.springer.com/10.1007/978-3-030-58517-4_39","volume":"12361","editor":[{"family":"Vedaldi","given":"Andrea"},{"family":"Bischof","given":"Horst"},{"family":"Brox","given":"Thomas"},{"family":"Frahm","given":"Jan-Michael"}],"author":[{"family":"Zeng","given":"Wei"},{"family":"Karaoglu","given":"Sezer"},{"family":"Gevers","given":"Theo"}],"accessed":{"date-parts":[["2025",10,21]]},"issued":{"date-parts":[["2020"]]},"citation-key":"zengJoint3DLayout2020"},"locator":"1-2","label":"page"}],"schema":"https://github.com/citation-style-language/schema/raw/master/csl-citation.json"} </w:instrText>
-      </w:r>
-      <w:r>
-        <w:rPr>
-          <w:lang w:eastAsia="en-US"/>
-        </w:rPr>
-        <w:fldChar w:fldCharType="separate"/>
-      </w:r>
-      <w:r>
-        <w:t>(Zeng et al., 2020, S. 1–2)</w:t>
-      </w:r>
-      <w:r>
-        <w:rPr>
-          <w:lang w:eastAsia="en-US"/>
-        </w:rPr>
-        <w:fldChar w:fldCharType="end"/>
-      </w:r>
-      <w:r>
-        <w:rPr>
-          <w:lang w:eastAsia="en-US"/>
-        </w:rPr>
-        <w:t>.</w:t>
-      </w:r>
-      <w:r>
-        <w:rPr>
-          <w:lang w:eastAsia="en-US"/>
-        </w:rPr>
-        <w:t xml:space="preserve"> </w:t>
-      </w:r>
-      <w:r>
-        <w:rPr>
-          <w:lang w:eastAsia="en-US"/>
-        </w:rPr>
-        <w:t>Für Anwendungen, die auf eine kompakte und effiziente Tiefendarstellung abzielen etwa zur visuellen Unterstützung in interaktiven Interfaces oder mobilen Systemen sind diese Verfahren daher nur bedingt geeignet.</w:t>
+      <w:proofErr w:type="spellStart"/>
+      <w:r>
+        <w:rPr>
+          <w:lang w:eastAsia="en-US"/>
+        </w:rPr>
+        <w:t>szenarien</w:t>
+      </w:r>
+      <w:proofErr w:type="spellEnd"/>
+      <w:r>
+        <w:rPr>
+          <w:lang w:eastAsia="en-US"/>
+        </w:rPr>
+        <w:t xml:space="preserve"> gedacht oder erzeugen nur ein </w:t>
       </w:r>
     </w:p>
     <w:p>
@@ -8058,6 +8142,7 @@
         <w:rPr>
           <w:lang w:eastAsia="en-US"/>
         </w:rPr>
+        <w:lastRenderedPageBreak/>
         <w:t>Einschränkungen und Forschungsbedarf</w:t>
       </w:r>
     </w:p>
@@ -8150,17 +8235,14 @@
         <w:rPr>
           <w:lang w:eastAsia="en-US"/>
         </w:rPr>
-        <w:lastRenderedPageBreak/>
         <w:t>Um mal ein paar zu nennen hier ein paar interessante Funde (</w:t>
       </w:r>
-      <w:proofErr w:type="gramStart"/>
-      <w:r>
-        <w:rPr>
-          <w:lang w:eastAsia="en-US"/>
-        </w:rPr>
-        <w:t>Begründung</w:t>
-      </w:r>
-      <w:proofErr w:type="gramEnd"/>
+      <w:r>
+        <w:rPr>
+          <w:lang w:eastAsia="en-US"/>
+        </w:rPr>
+        <w:t>Begründung,</w:t>
+      </w:r>
       <w:r>
         <w:rPr>
           <w:lang w:eastAsia="en-US"/>

--- a/1. Ba Workfile/Bachelorarbeit_V2.docx
+++ b/1. Ba Workfile/Bachelorarbeit_V2.docx
@@ -7591,14 +7591,12 @@
         </w:rPr>
         <w:t xml:space="preserve"> tiefe, der Parallaxe Effekt erzeugt dennoch ein Gefühl von tiefe, aber falls man sich den Layern nährt, bemerkt man das </w:t>
       </w:r>
-      <w:proofErr w:type="gramStart"/>
       <w:r>
         <w:rPr>
           <w:lang w:eastAsia="en-US"/>
         </w:rPr>
         <w:t>diese Flach</w:t>
       </w:r>
-      <w:proofErr w:type="gramEnd"/>
       <w:r>
         <w:rPr>
           <w:lang w:eastAsia="en-US"/>
@@ -8148,136 +8146,296 @@
     </w:p>
     <w:p>
       <w:pPr>
-        <w:pStyle w:val="Listenabsatz"/>
-        <w:numPr>
-          <w:ilvl w:val="0"/>
-          <w:numId w:val="12"/>
-        </w:numPr>
-        <w:rPr>
-          <w:lang w:eastAsia="en-US"/>
-        </w:rPr>
-      </w:pPr>
-      <w:r>
-        <w:rPr>
-          <w:lang w:eastAsia="en-US"/>
-        </w:rPr>
-        <w:t xml:space="preserve">Im Rahmen der BA, </w:t>
-      </w:r>
-      <w:r>
-        <w:rPr>
-          <w:lang w:eastAsia="en-US"/>
-        </w:rPr>
-        <w:t>habe</w:t>
-      </w:r>
-      <w:r>
-        <w:rPr>
-          <w:lang w:eastAsia="en-US"/>
-        </w:rPr>
-        <w:t xml:space="preserve"> ich mich auf die </w:t>
-      </w:r>
-      <w:r>
-        <w:rPr>
-          <w:lang w:eastAsia="en-US"/>
-        </w:rPr>
-        <w:t>Suche</w:t>
-      </w:r>
-      <w:r>
-        <w:rPr>
-          <w:lang w:eastAsia="en-US"/>
-        </w:rPr>
-        <w:t xml:space="preserve"> gemacht und recherchiert, ob es vergleichbares zu dem Thema schon gibt. Antwort ja, ich erfinde kein neues Rad.</w:t>
-      </w:r>
-    </w:p>
-    <w:p>
-      <w:pPr>
-        <w:pStyle w:val="Listenabsatz"/>
-        <w:numPr>
-          <w:ilvl w:val="0"/>
-          <w:numId w:val="12"/>
-        </w:numPr>
-        <w:rPr>
-          <w:lang w:eastAsia="en-US"/>
-        </w:rPr>
-      </w:pPr>
-      <w:r>
-        <w:rPr>
-          <w:lang w:eastAsia="en-US"/>
-        </w:rPr>
-        <w:t xml:space="preserve">Es Gibt viele </w:t>
+        <w:rPr>
+          <w:lang w:eastAsia="en-US"/>
+        </w:rPr>
+      </w:pPr>
+      <w:r>
+        <w:rPr>
+          <w:lang w:eastAsia="en-US"/>
+        </w:rPr>
+        <w:t>Im Vorherigen Kapitel wurden die spezifischen verfahren erläutert</w:t>
+      </w:r>
+      <w:r>
+        <w:rPr>
+          <w:lang w:eastAsia="en-US"/>
+        </w:rPr>
+        <w:t xml:space="preserve">, bei den es darum ging aktuell bekannte Verfahren zu erläutern, die </w:t>
       </w:r>
       <w:proofErr w:type="gramStart"/>
       <w:r>
         <w:rPr>
           <w:lang w:eastAsia="en-US"/>
         </w:rPr>
-        <w:t>Möglichkeiten irgendwie</w:t>
+        <w:t>sich</w:t>
       </w:r>
       <w:proofErr w:type="gramEnd"/>
       <w:r>
         <w:rPr>
           <w:lang w:eastAsia="en-US"/>
         </w:rPr>
-        <w:t xml:space="preserve"> mithilfe eines Panoramas und einer DepthMap ein 3D Szenario mit tiefen darzustellen,</w:t>
-      </w:r>
-    </w:p>
-    <w:p>
-      <w:pPr>
-        <w:pStyle w:val="Listenabsatz"/>
-        <w:numPr>
-          <w:ilvl w:val="0"/>
-          <w:numId w:val="12"/>
-        </w:numPr>
-        <w:rPr>
-          <w:lang w:eastAsia="en-US"/>
-        </w:rPr>
-      </w:pPr>
-      <w:r>
-        <w:rPr>
-          <w:lang w:eastAsia="en-US"/>
-        </w:rPr>
-        <w:t>Um mal ein paar zu nennen hier ein paar interessante Funde (</w:t>
-      </w:r>
-      <w:r>
-        <w:rPr>
-          <w:lang w:eastAsia="en-US"/>
-        </w:rPr>
-        <w:t>Begründung,</w:t>
-      </w:r>
-      <w:r>
-        <w:rPr>
-          <w:lang w:eastAsia="en-US"/>
-        </w:rPr>
-        <w:t xml:space="preserve"> warum ich mich gegen Entscheiden habe?)</w:t>
-      </w:r>
-    </w:p>
-    <w:p>
-      <w:pPr>
-        <w:pStyle w:val="Listenabsatz"/>
-        <w:numPr>
-          <w:ilvl w:val="0"/>
-          <w:numId w:val="12"/>
-        </w:numPr>
-        <w:rPr>
-          <w:lang w:eastAsia="en-US"/>
-        </w:rPr>
-      </w:pPr>
-      <w:r>
-        <w:rPr>
-          <w:lang w:eastAsia="en-US"/>
-        </w:rPr>
-        <w:t xml:space="preserve">Es ist nichts neues mithilfe einer Deplacement Map und einer Depthmap </w:t>
-      </w:r>
-      <w:r>
-        <w:rPr>
-          <w:lang w:eastAsia="en-US"/>
-        </w:rPr>
-        <w:t>ein tiefes Modell</w:t>
-      </w:r>
-      <w:r>
-        <w:rPr>
-          <w:lang w:eastAsia="en-US"/>
-        </w:rPr>
-        <w:t xml:space="preserve"> zu erstellen. Das Klappt auch mit 360°-Panoramen, enden aber meistens in HP und taugen nur für Innenarchitektur oder sowas, </w:t>
+        <w:t xml:space="preserve"> um </w:t>
+      </w:r>
+      <w:proofErr w:type="spellStart"/>
+      <w:r>
+        <w:rPr>
+          <w:lang w:eastAsia="en-US"/>
+        </w:rPr>
+        <w:t>Tiefenindentifikation</w:t>
+      </w:r>
+      <w:proofErr w:type="spellEnd"/>
+      <w:r>
+        <w:rPr>
+          <w:lang w:eastAsia="en-US"/>
+        </w:rPr>
+        <w:t xml:space="preserve"> von 360° Panoramen zu erfassen. Hier soll nun erklärt </w:t>
+      </w:r>
+      <w:proofErr w:type="gramStart"/>
+      <w:r>
+        <w:rPr>
+          <w:lang w:eastAsia="en-US"/>
+        </w:rPr>
+        <w:t>werden</w:t>
+      </w:r>
+      <w:proofErr w:type="gramEnd"/>
+      <w:r>
+        <w:rPr>
+          <w:lang w:eastAsia="en-US"/>
+        </w:rPr>
+        <w:t xml:space="preserve"> wo es Forschungslücken gibt und wieso das so ist. </w:t>
+      </w:r>
+      <w:r>
+        <w:rPr>
+          <w:lang w:eastAsia="en-US"/>
+        </w:rPr>
+        <w:t>Fast alle aktuellen 360°</w:t>
+      </w:r>
+      <w:r>
+        <w:rPr>
+          <w:lang w:eastAsia="en-US"/>
+        </w:rPr>
+        <w:t>-Panorama</w:t>
+      </w:r>
+      <w:r>
+        <w:rPr>
+          <w:lang w:eastAsia="en-US"/>
+        </w:rPr>
+        <w:t xml:space="preserve"> und Monocular-3D-Arbeiten zielen auf </w:t>
+      </w:r>
+      <w:r>
+        <w:rPr>
+          <w:lang w:eastAsia="en-US"/>
+        </w:rPr>
+        <w:t xml:space="preserve">die Erstellung </w:t>
+      </w:r>
+      <w:r>
+        <w:rPr>
+          <w:lang w:eastAsia="en-US"/>
+        </w:rPr>
+        <w:t>Depth</w:t>
+      </w:r>
+      <w:r>
+        <w:rPr>
+          <w:lang w:eastAsia="en-US"/>
+        </w:rPr>
+        <w:t xml:space="preserve"> </w:t>
+      </w:r>
+      <w:r>
+        <w:rPr>
+          <w:lang w:eastAsia="en-US"/>
+        </w:rPr>
+        <w:t>Maps</w:t>
+      </w:r>
+      <w:r>
+        <w:rPr>
+          <w:lang w:eastAsia="en-US"/>
+        </w:rPr>
+        <w:t xml:space="preserve"> ab, weil Tiefe eine eindeutige metrische Zielgröße ist</w:t>
+      </w:r>
+      <w:r>
+        <w:rPr>
+          <w:lang w:eastAsia="en-US"/>
+        </w:rPr>
+        <w:t>.</w:t>
+      </w:r>
+      <w:r>
+        <w:rPr>
+          <w:lang w:eastAsia="en-US"/>
+        </w:rPr>
+        <w:t xml:space="preserve"> </w:t>
+      </w:r>
+      <w:r>
+        <w:rPr>
+          <w:lang w:eastAsia="en-US"/>
+        </w:rPr>
+        <w:t xml:space="preserve">Diese Größe lässt sich mithilfe von einem Vergleichswert messen, zum Beispiel misst </w:t>
+      </w:r>
+      <w:r>
+        <w:rPr>
+          <w:b/>
+          <w:bCs/>
+          <w:lang w:eastAsia="en-US"/>
+        </w:rPr>
+        <w:t>RMSE</w:t>
+      </w:r>
+      <w:r>
+        <w:rPr>
+          <w:b/>
+          <w:bCs/>
+          <w:lang w:eastAsia="en-US"/>
+        </w:rPr>
+        <w:t xml:space="preserve"> (</w:t>
+      </w:r>
+      <w:r>
+        <w:rPr>
+          <w:b/>
+          <w:bCs/>
+          <w:lang w:eastAsia="en-US"/>
+        </w:rPr>
+        <w:t xml:space="preserve">Root Mean </w:t>
+      </w:r>
+      <w:proofErr w:type="spellStart"/>
+      <w:r>
+        <w:rPr>
+          <w:b/>
+          <w:bCs/>
+          <w:lang w:eastAsia="en-US"/>
+        </w:rPr>
+        <w:t>Squared</w:t>
+      </w:r>
+      <w:proofErr w:type="spellEnd"/>
+      <w:r>
+        <w:rPr>
+          <w:b/>
+          <w:bCs/>
+          <w:lang w:eastAsia="en-US"/>
+        </w:rPr>
+        <w:t xml:space="preserve"> Error</w:t>
+      </w:r>
+      <w:r>
+        <w:rPr>
+          <w:b/>
+          <w:bCs/>
+          <w:lang w:eastAsia="en-US"/>
+        </w:rPr>
+        <w:t>)</w:t>
+      </w:r>
+      <w:r>
+        <w:rPr>
+          <w:lang w:eastAsia="en-US"/>
+        </w:rPr>
+        <w:t xml:space="preserve">, </w:t>
+      </w:r>
+      <w:r>
+        <w:rPr>
+          <w:lang w:eastAsia="en-US"/>
+        </w:rPr>
+        <w:t>wie weit die vorhergesagte Tiefe vom echten (Ground-Truth) Wert entfernt ist.</w:t>
+      </w:r>
+      <w:r>
+        <w:rPr>
+          <w:lang w:eastAsia="en-US"/>
+        </w:rPr>
+        <w:t xml:space="preserve"> Zudem kann auch der </w:t>
+      </w:r>
+      <w:r>
+        <w:rPr>
+          <w:lang w:eastAsia="en-US"/>
+        </w:rPr>
+        <w:t>Durchschnittlicher absoluter Fehler</w:t>
+      </w:r>
+      <w:r>
+        <w:rPr>
+          <w:lang w:eastAsia="en-US"/>
+        </w:rPr>
+        <w:t xml:space="preserve"> </w:t>
+      </w:r>
+      <w:r>
+        <w:rPr>
+          <w:b/>
+          <w:bCs/>
+          <w:lang w:eastAsia="en-US"/>
+        </w:rPr>
+        <w:t>MAE (</w:t>
+      </w:r>
+      <w:r>
+        <w:rPr>
+          <w:b/>
+          <w:bCs/>
+          <w:lang w:eastAsia="en-US"/>
+        </w:rPr>
+        <w:t>Mean Absolute Error</w:t>
+      </w:r>
+      <w:r>
+        <w:rPr>
+          <w:b/>
+          <w:bCs/>
+          <w:lang w:eastAsia="en-US"/>
+        </w:rPr>
+        <w:t>)</w:t>
+      </w:r>
+      <w:r>
+        <w:rPr>
+          <w:lang w:eastAsia="en-US"/>
+        </w:rPr>
+        <w:t xml:space="preserve"> gemessen werden, dieser misst </w:t>
+      </w:r>
+      <w:r>
+        <w:rPr>
+          <w:lang w:eastAsia="en-US"/>
+        </w:rPr>
+        <w:t>den Durchschnitt aller Fehler, egal ob zu groß oder zu klein</w:t>
+      </w:r>
+      <w:r>
+        <w:rPr>
+          <w:lang w:eastAsia="en-US"/>
+        </w:rPr>
+        <w:t>.</w:t>
+      </w:r>
+      <w:r>
+        <w:rPr>
+          <w:lang w:eastAsia="en-US"/>
+        </w:rPr>
+        <w:t xml:space="preserve"> </w:t>
+      </w:r>
+      <w:r>
+        <w:rPr>
+          <w:lang w:eastAsia="en-US"/>
+        </w:rPr>
+        <w:fldChar w:fldCharType="begin"/>
+      </w:r>
+      <w:r>
+        <w:rPr>
+          <w:lang w:eastAsia="en-US"/>
+        </w:rPr>
+        <w:instrText xml:space="preserve"> ADDIN ZOTERO_ITEM CSL_CITATION {"citationID":"9ynXTzwr","properties":{"formattedCitation":"(Silveira et al., 2023, S. 7)","plainCitation":"(Silveira et al., 2023, S. 7)","noteIndex":0},"citationItems":[{"id":121,"uris":["http://zotero.org/users/14551900/items/7VSW6ZC7"],"itemData":{"id":121,"type":"article-journal","abstract":"This paper provides a comprehensive survey on pioneer and state-of-the-art 3D scene geometry estimation methodologies based on single, two, or multiple images captured under the omnidirectional optics. We first revisit the basic concepts of the spherical camera model, and review the most common acquisition technologies and representation formats suitable for omnidirectional (also called 360◦, spherical or panoramic) images and videos. We then survey monocular layout and depth inference approaches, highlighting the recent advances in learning-based solutions suited for spherical data. The classical stereo matching is then revised on the spherical domain, where methodologies for detecting and describing sparse and dense features become crucial. The stereo matching concepts are then extrapolated for multiple view camera setups, categorizing them among light fields, multi-view stereo, and structure from motion (or visual simultaneous localization and mapping). We also compile and discuss commonly adopted datasets and figures of merit indicated for each purpose and list recent results for completeness. We conclude this paper by pointing out current and future trends.","container-title":"ACM Computing Surveys","DOI":"10.1145/3519021","ISSN":"0360-0300, 1557-7341","issue":"4","journalAbbreviation":"ACM Comput. Surv.","language":"en","note":"arXiv:2401.09252 [cs]","page":"1-39","source":"arXiv.org","title":"3D Scene Geometry Estimation from 360$^\\circ$ Imagery: A Survey","title-short":"3D Scene Geometry Estimation from 360$^\\circ$ Imagery","volume":"55","author":[{"family":"Silveira","given":"Thiago Lopes Trugillo","dropping-particle":"da"},{"family":"Pinto","given":"Paulo Gamarra Lessa"},{"family":"Llerena","given":"Jeffri Erwin Murrugarra"},{"family":"Jung","given":"Claudio Rosito"}],"issued":{"date-parts":[["2023",4,30]]},"citation-key":"silveira3DSceneGeometry2023"},"locator":"7","label":"page"}],"schema":"https://github.com/citation-style-language/schema/raw/master/csl-citation.json"} </w:instrText>
+      </w:r>
+      <w:r>
+        <w:rPr>
+          <w:lang w:eastAsia="en-US"/>
+        </w:rPr>
+        <w:fldChar w:fldCharType="separate"/>
+      </w:r>
+      <w:r>
+        <w:t>(Silveira et al., 2023, S. 7)</w:t>
+      </w:r>
+      <w:r>
+        <w:rPr>
+          <w:lang w:eastAsia="en-US"/>
+        </w:rPr>
+        <w:fldChar w:fldCharType="end"/>
+      </w:r>
+      <w:r>
+        <w:rPr>
+          <w:lang w:eastAsia="en-US"/>
+        </w:rPr>
+        <w:t>.</w:t>
+      </w:r>
+      <w:r>
+        <w:rPr>
+          <w:lang w:eastAsia="en-US"/>
+        </w:rPr>
+        <w:t xml:space="preserve"> </w:t>
       </w:r>
     </w:p>
     <w:p>

--- a/1. Ba Workfile/Bachelorarbeit_V2.docx
+++ b/1. Ba Workfile/Bachelorarbeit_V2.docx
@@ -7932,6 +7932,7 @@
         </w:rPr>
         <w:t xml:space="preserve"> </w:t>
       </w:r>
+      <w:commentRangeStart w:id="22"/>
       <w:r>
         <w:rPr>
           <w:lang w:eastAsia="en-US"/>
@@ -7999,6 +8000,13 @@
           <w:lang w:eastAsia="en-US"/>
         </w:rPr>
         <w:t xml:space="preserve"> gedacht oder erzeugen nur ein </w:t>
+      </w:r>
+      <w:commentRangeEnd w:id="22"/>
+      <w:r>
+        <w:rPr>
+          <w:rStyle w:val="Kommentarzeichen"/>
+        </w:rPr>
+        <w:commentReference w:id="22"/>
       </w:r>
     </w:p>
     <w:p>
@@ -8396,12 +8404,102 @@
         <w:rPr>
           <w:lang w:eastAsia="en-US"/>
         </w:rPr>
+        <w:t xml:space="preserve"> Zuletzt kann man auch messen, </w:t>
+      </w:r>
+      <w:r>
+        <w:rPr>
+          <w:lang w:eastAsia="en-US"/>
+        </w:rPr>
+        <w:t>wie viele Pixel ungefähr richtig sind</w:t>
+      </w:r>
+      <w:r>
+        <w:rPr>
+          <w:lang w:eastAsia="en-US"/>
+        </w:rPr>
+        <w:t xml:space="preserve">. </w:t>
+      </w:r>
+      <w:commentRangeStart w:id="23"/>
+      <w:r>
+        <w:rPr>
+          <w:lang w:eastAsia="en-US"/>
+        </w:rPr>
+        <w:t xml:space="preserve">Das bringt den </w:t>
+      </w:r>
+      <w:proofErr w:type="spellStart"/>
+      <w:r>
+        <w:rPr>
+          <w:lang w:eastAsia="en-US"/>
+        </w:rPr>
+        <w:t>Großen</w:t>
+      </w:r>
+      <w:proofErr w:type="spellEnd"/>
+      <w:r>
+        <w:rPr>
+          <w:lang w:eastAsia="en-US"/>
+        </w:rPr>
+        <w:t xml:space="preserve"> Vorteil das </w:t>
+      </w:r>
+      <w:r>
+        <w:rPr>
+          <w:lang w:eastAsia="en-US"/>
+        </w:rPr>
+        <w:t>Depth Maps</w:t>
+      </w:r>
+      <w:r>
+        <w:rPr>
+          <w:lang w:eastAsia="en-US"/>
+        </w:rPr>
         <w:t xml:space="preserve"> </w:t>
       </w:r>
       <w:r>
         <w:rPr>
           <w:lang w:eastAsia="en-US"/>
         </w:rPr>
+        <w:t>trainierbar und quantitativ vergleichbar</w:t>
+      </w:r>
+      <w:r>
+        <w:rPr>
+          <w:lang w:eastAsia="en-US"/>
+        </w:rPr>
+        <w:t xml:space="preserve"> sind</w:t>
+      </w:r>
+      <w:r>
+        <w:rPr>
+          <w:lang w:eastAsia="en-US"/>
+        </w:rPr>
+        <w:t xml:space="preserve">, was Forschung in dem Bereich einfacher und zugänglicher </w:t>
+      </w:r>
+      <w:proofErr w:type="gramStart"/>
+      <w:r>
+        <w:rPr>
+          <w:lang w:eastAsia="en-US"/>
+        </w:rPr>
+        <w:t>macht(</w:t>
+      </w:r>
+      <w:proofErr w:type="gramEnd"/>
+      <w:r>
+        <w:rPr>
+          <w:lang w:eastAsia="en-US"/>
+        </w:rPr>
+        <w:t xml:space="preserve">als was?!). </w:t>
+      </w:r>
+      <w:r>
+        <w:rPr>
+          <w:lang w:eastAsia="en-US"/>
+        </w:rPr>
+        <w:t xml:space="preserve"> </w:t>
+      </w:r>
+      <w:commentRangeEnd w:id="23"/>
+      <w:r>
+        <w:rPr>
+          <w:rStyle w:val="Kommentarzeichen"/>
+        </w:rPr>
+        <w:commentReference w:id="23"/>
+      </w:r>
+      <w:r>
+        <w:rPr>
+          <w:lang w:eastAsia="en-US"/>
+        </w:rPr>
         <w:fldChar w:fldCharType="begin"/>
       </w:r>
       <w:r>
@@ -8436,6 +8534,842 @@
           <w:lang w:eastAsia="en-US"/>
         </w:rPr>
         <w:t xml:space="preserve"> </w:t>
+      </w:r>
+      <w:r>
+        <w:rPr>
+          <w:lang w:eastAsia="en-US"/>
+        </w:rPr>
+        <w:t xml:space="preserve">In der </w:t>
+      </w:r>
+      <w:proofErr w:type="spellStart"/>
+      <w:r>
+        <w:rPr>
+          <w:lang w:eastAsia="en-US"/>
+        </w:rPr>
+        <w:t>Meta</w:t>
+      </w:r>
+      <w:proofErr w:type="spellEnd"/>
+      <w:r>
+        <w:rPr>
+          <w:lang w:eastAsia="en-US"/>
+        </w:rPr>
+        <w:t xml:space="preserve"> </w:t>
+      </w:r>
+      <w:proofErr w:type="spellStart"/>
+      <w:r>
+        <w:rPr>
+          <w:lang w:eastAsia="en-US"/>
+        </w:rPr>
+        <w:t>studie</w:t>
+      </w:r>
+      <w:proofErr w:type="spellEnd"/>
+      <w:r>
+        <w:rPr>
+          <w:lang w:eastAsia="en-US"/>
+        </w:rPr>
+        <w:t xml:space="preserve"> von Silveira, wird auch explizit erwähnt das eine </w:t>
+      </w:r>
+      <w:proofErr w:type="spellStart"/>
+      <w:r>
+        <w:rPr>
+          <w:lang w:eastAsia="en-US"/>
+        </w:rPr>
+        <w:t>nachbearbeitung</w:t>
+      </w:r>
+      <w:proofErr w:type="spellEnd"/>
+      <w:r>
+        <w:rPr>
+          <w:lang w:eastAsia="en-US"/>
+        </w:rPr>
+        <w:t xml:space="preserve"> </w:t>
+      </w:r>
+      <w:proofErr w:type="spellStart"/>
+      <w:r>
+        <w:rPr>
+          <w:lang w:eastAsia="en-US"/>
+        </w:rPr>
+        <w:t>notwending</w:t>
+      </w:r>
+      <w:proofErr w:type="spellEnd"/>
+      <w:r>
+        <w:rPr>
+          <w:lang w:eastAsia="en-US"/>
+        </w:rPr>
+        <w:t xml:space="preserve"> ist, um ein volles 3D-Mesh zu </w:t>
+      </w:r>
+      <w:commentRangeStart w:id="24"/>
+      <w:r>
+        <w:rPr>
+          <w:lang w:eastAsia="en-US"/>
+        </w:rPr>
+        <w:t>erstellen, „</w:t>
+      </w:r>
+      <w:r>
+        <w:rPr>
+          <w:lang w:eastAsia="en-US"/>
+        </w:rPr>
+        <w:t xml:space="preserve">per-face </w:t>
+      </w:r>
+      <w:proofErr w:type="spellStart"/>
+      <w:r>
+        <w:rPr>
+          <w:lang w:eastAsia="en-US"/>
+        </w:rPr>
+        <w:t>depth</w:t>
+      </w:r>
+      <w:proofErr w:type="spellEnd"/>
+      <w:r>
+        <w:rPr>
+          <w:lang w:eastAsia="en-US"/>
+        </w:rPr>
+        <w:t xml:space="preserve"> </w:t>
+      </w:r>
+      <w:proofErr w:type="spellStart"/>
+      <w:r>
+        <w:rPr>
+          <w:lang w:eastAsia="en-US"/>
+        </w:rPr>
+        <w:t>estimation</w:t>
+      </w:r>
+      <w:proofErr w:type="spellEnd"/>
+      <w:r>
+        <w:rPr>
+          <w:lang w:eastAsia="en-US"/>
+        </w:rPr>
+        <w:t xml:space="preserve"> </w:t>
+      </w:r>
+      <w:proofErr w:type="spellStart"/>
+      <w:r>
+        <w:rPr>
+          <w:lang w:eastAsia="en-US"/>
+        </w:rPr>
+        <w:t>tends</w:t>
+      </w:r>
+      <w:proofErr w:type="spellEnd"/>
+      <w:r>
+        <w:rPr>
+          <w:lang w:eastAsia="en-US"/>
+        </w:rPr>
+        <w:t xml:space="preserve"> </w:t>
+      </w:r>
+      <w:proofErr w:type="spellStart"/>
+      <w:r>
+        <w:rPr>
+          <w:lang w:eastAsia="en-US"/>
+        </w:rPr>
+        <w:t>to</w:t>
+      </w:r>
+      <w:proofErr w:type="spellEnd"/>
+      <w:r>
+        <w:rPr>
+          <w:lang w:eastAsia="en-US"/>
+        </w:rPr>
+        <w:t xml:space="preserve"> </w:t>
+      </w:r>
+      <w:proofErr w:type="spellStart"/>
+      <w:r>
+        <w:rPr>
+          <w:lang w:eastAsia="en-US"/>
+        </w:rPr>
+        <w:t>produce</w:t>
+      </w:r>
+      <w:proofErr w:type="spellEnd"/>
+      <w:r>
+        <w:rPr>
+          <w:lang w:eastAsia="en-US"/>
+        </w:rPr>
+        <w:t xml:space="preserve"> </w:t>
+      </w:r>
+      <w:proofErr w:type="spellStart"/>
+      <w:r>
+        <w:rPr>
+          <w:lang w:eastAsia="en-US"/>
+        </w:rPr>
+        <w:t>discontinuities</w:t>
+      </w:r>
+      <w:proofErr w:type="spellEnd"/>
+      <w:r>
+        <w:rPr>
+          <w:lang w:eastAsia="en-US"/>
+        </w:rPr>
+        <w:t xml:space="preserve"> </w:t>
+      </w:r>
+      <w:proofErr w:type="spellStart"/>
+      <w:r>
+        <w:rPr>
+          <w:lang w:eastAsia="en-US"/>
+        </w:rPr>
+        <w:t>along</w:t>
+      </w:r>
+      <w:proofErr w:type="spellEnd"/>
+      <w:r>
+        <w:rPr>
+          <w:lang w:eastAsia="en-US"/>
+        </w:rPr>
+        <w:t xml:space="preserve"> </w:t>
+      </w:r>
+      <w:proofErr w:type="spellStart"/>
+      <w:r>
+        <w:rPr>
+          <w:lang w:eastAsia="en-US"/>
+        </w:rPr>
+        <w:t>face</w:t>
+      </w:r>
+      <w:proofErr w:type="spellEnd"/>
+      <w:r>
+        <w:rPr>
+          <w:lang w:eastAsia="en-US"/>
+        </w:rPr>
+        <w:t xml:space="preserve"> </w:t>
+      </w:r>
+      <w:proofErr w:type="spellStart"/>
+      <w:r>
+        <w:rPr>
+          <w:lang w:eastAsia="en-US"/>
+        </w:rPr>
+        <w:t>edges</w:t>
+      </w:r>
+      <w:proofErr w:type="spellEnd"/>
+      <w:r>
+        <w:rPr>
+          <w:lang w:eastAsia="en-US"/>
+        </w:rPr>
+        <w:t xml:space="preserve"> [87, 119, 32], and post-</w:t>
+      </w:r>
+      <w:proofErr w:type="spellStart"/>
+      <w:r>
+        <w:rPr>
+          <w:lang w:eastAsia="en-US"/>
+        </w:rPr>
+        <w:t>processing</w:t>
+      </w:r>
+      <w:proofErr w:type="spellEnd"/>
+      <w:r>
+        <w:rPr>
+          <w:lang w:eastAsia="en-US"/>
+        </w:rPr>
+        <w:t xml:space="preserve"> </w:t>
+      </w:r>
+      <w:proofErr w:type="spellStart"/>
+      <w:r>
+        <w:rPr>
+          <w:lang w:eastAsia="en-US"/>
+        </w:rPr>
+        <w:t>is</w:t>
+      </w:r>
+      <w:proofErr w:type="spellEnd"/>
+      <w:r>
+        <w:rPr>
+          <w:lang w:eastAsia="en-US"/>
+        </w:rPr>
+        <w:t xml:space="preserve"> </w:t>
+      </w:r>
+      <w:proofErr w:type="spellStart"/>
+      <w:r>
+        <w:rPr>
+          <w:lang w:eastAsia="en-US"/>
+        </w:rPr>
+        <w:t>required</w:t>
+      </w:r>
+      <w:proofErr w:type="spellEnd"/>
+      <w:r>
+        <w:rPr>
+          <w:lang w:eastAsia="en-US"/>
+        </w:rPr>
+        <w:t xml:space="preserve"> </w:t>
+      </w:r>
+      <w:proofErr w:type="spellStart"/>
+      <w:r>
+        <w:rPr>
+          <w:lang w:eastAsia="en-US"/>
+        </w:rPr>
+        <w:t>to</w:t>
+      </w:r>
+      <w:proofErr w:type="spellEnd"/>
+      <w:r>
+        <w:rPr>
+          <w:lang w:eastAsia="en-US"/>
+        </w:rPr>
+        <w:t xml:space="preserve"> </w:t>
+      </w:r>
+      <w:proofErr w:type="spellStart"/>
+      <w:r>
+        <w:rPr>
+          <w:lang w:eastAsia="en-US"/>
+        </w:rPr>
+        <w:t>obtain</w:t>
+      </w:r>
+      <w:proofErr w:type="spellEnd"/>
+      <w:r>
+        <w:rPr>
+          <w:lang w:eastAsia="en-US"/>
+        </w:rPr>
+        <w:t xml:space="preserve"> </w:t>
+      </w:r>
+      <w:proofErr w:type="spellStart"/>
+      <w:r>
+        <w:rPr>
+          <w:lang w:eastAsia="en-US"/>
+        </w:rPr>
+        <w:t>the</w:t>
+      </w:r>
+      <w:proofErr w:type="spellEnd"/>
+      <w:r>
+        <w:rPr>
+          <w:lang w:eastAsia="en-US"/>
+        </w:rPr>
+        <w:t xml:space="preserve"> </w:t>
+      </w:r>
+      <w:proofErr w:type="spellStart"/>
+      <w:r>
+        <w:rPr>
+          <w:lang w:eastAsia="en-US"/>
+        </w:rPr>
+        <w:t>full</w:t>
+      </w:r>
+      <w:proofErr w:type="spellEnd"/>
+      <w:r>
+        <w:rPr>
+          <w:lang w:eastAsia="en-US"/>
+        </w:rPr>
+        <w:t xml:space="preserve"> 3D </w:t>
+      </w:r>
+      <w:proofErr w:type="spellStart"/>
+      <w:r>
+        <w:rPr>
+          <w:lang w:eastAsia="en-US"/>
+        </w:rPr>
+        <w:t>model</w:t>
+      </w:r>
+      <w:proofErr w:type="spellEnd"/>
+      <w:r>
+        <w:rPr>
+          <w:lang w:eastAsia="en-US"/>
+        </w:rPr>
+        <w:t xml:space="preserve"> </w:t>
+      </w:r>
+      <w:proofErr w:type="spellStart"/>
+      <w:r>
+        <w:rPr>
+          <w:lang w:eastAsia="en-US"/>
+        </w:rPr>
+        <w:t>of</w:t>
+      </w:r>
+      <w:proofErr w:type="spellEnd"/>
+      <w:r>
+        <w:rPr>
+          <w:lang w:eastAsia="en-US"/>
+        </w:rPr>
+        <w:t xml:space="preserve"> </w:t>
+      </w:r>
+      <w:proofErr w:type="spellStart"/>
+      <w:r>
+        <w:rPr>
+          <w:lang w:eastAsia="en-US"/>
+        </w:rPr>
+        <w:t>the</w:t>
+      </w:r>
+      <w:proofErr w:type="spellEnd"/>
+      <w:r>
+        <w:rPr>
+          <w:lang w:eastAsia="en-US"/>
+        </w:rPr>
+        <w:t xml:space="preserve"> </w:t>
+      </w:r>
+      <w:proofErr w:type="spellStart"/>
+      <w:r>
+        <w:rPr>
+          <w:lang w:eastAsia="en-US"/>
+        </w:rPr>
+        <w:t>scene</w:t>
+      </w:r>
+      <w:proofErr w:type="spellEnd"/>
+      <w:r>
+        <w:rPr>
+          <w:lang w:eastAsia="en-US"/>
+        </w:rPr>
+        <w:t>.</w:t>
+      </w:r>
+      <w:r>
+        <w:rPr>
+          <w:lang w:eastAsia="en-US"/>
+        </w:rPr>
+        <w:t xml:space="preserve">“ </w:t>
+      </w:r>
+      <w:r>
+        <w:rPr>
+          <w:lang w:eastAsia="en-US"/>
+        </w:rPr>
+        <w:fldChar w:fldCharType="begin"/>
+      </w:r>
+      <w:r>
+        <w:rPr>
+          <w:lang w:eastAsia="en-US"/>
+        </w:rPr>
+        <w:instrText xml:space="preserve"> ADDIN ZOTERO_ITEM CSL_CITATION {"citationID":"AtKoagU0","properties":{"formattedCitation":"(Silveira et al., 2023, S. 20)","plainCitation":"(Silveira et al., 2023, S. 20)","noteIndex":0},"citationItems":[{"id":121,"uris":["http://zotero.org/users/14551900/items/7VSW6ZC7"],"itemData":{"id":121,"type":"article-journal","abstract":"This paper provides a comprehensive survey on pioneer and state-of-the-art 3D scene geometry estimation methodologies based on single, two, or multiple images captured under the omnidirectional optics. We first revisit the basic concepts of the spherical camera model, and review the most common acquisition technologies and representation formats suitable for omnidirectional (also called 360◦, spherical or panoramic) images and videos. We then survey monocular layout and depth inference approaches, highlighting the recent advances in learning-based solutions suited for spherical data. The classical stereo matching is then revised on the spherical domain, where methodologies for detecting and describing sparse and dense features become crucial. The stereo matching concepts are then extrapolated for multiple view camera setups, categorizing them among light fields, multi-view stereo, and structure from motion (or visual simultaneous localization and mapping). We also compile and discuss commonly adopted datasets and figures of merit indicated for each purpose and list recent results for completeness. We conclude this paper by pointing out current and future trends.","container-title":"ACM Computing Surveys","DOI":"10.1145/3519021","ISSN":"0360-0300, 1557-7341","issue":"4","journalAbbreviation":"ACM Comput. Surv.","language":"en","note":"arXiv:2401.09252 [cs]","page":"1-39","source":"arXiv.org","title":"3D Scene Geometry Estimation from 360$^\\circ$ Imagery: A Survey","title-short":"3D Scene Geometry Estimation from 360$^\\circ$ Imagery","volume":"55","author":[{"family":"Silveira","given":"Thiago Lopes Trugillo","dropping-particle":"da"},{"family":"Pinto","given":"Paulo Gamarra Lessa"},{"family":"Llerena","given":"Jeffri Erwin Murrugarra"},{"family":"Jung","given":"Claudio Rosito"}],"issued":{"date-parts":[["2023",4,30]]},"citation-key":"silveira3DSceneGeometry2023"},"locator":"20"}],"schema":"https://github.com/citation-style-language/schema/raw/master/csl-citation.json"} </w:instrText>
+      </w:r>
+      <w:r>
+        <w:rPr>
+          <w:lang w:eastAsia="en-US"/>
+        </w:rPr>
+        <w:fldChar w:fldCharType="separate"/>
+      </w:r>
+      <w:r>
+        <w:t>(Silveira et al., 2023, S. 20)</w:t>
+      </w:r>
+      <w:r>
+        <w:rPr>
+          <w:lang w:eastAsia="en-US"/>
+        </w:rPr>
+        <w:fldChar w:fldCharType="end"/>
+      </w:r>
+      <w:commentRangeEnd w:id="24"/>
+      <w:r>
+        <w:rPr>
+          <w:rStyle w:val="Kommentarzeichen"/>
+        </w:rPr>
+        <w:commentReference w:id="24"/>
+      </w:r>
+    </w:p>
+    <w:p>
+      <w:pPr>
+        <w:rPr>
+          <w:lang w:eastAsia="en-US"/>
+        </w:rPr>
+      </w:pPr>
+      <w:r>
+        <w:rPr>
+          <w:lang w:eastAsia="en-US"/>
+        </w:rPr>
+        <w:t xml:space="preserve">Sagen wir hier noch, </w:t>
+      </w:r>
+      <w:proofErr w:type="gramStart"/>
+      <w:r>
+        <w:rPr>
+          <w:lang w:eastAsia="en-US"/>
+        </w:rPr>
+        <w:t>das</w:t>
+      </w:r>
+      <w:proofErr w:type="gramEnd"/>
+      <w:r>
+        <w:rPr>
+          <w:lang w:eastAsia="en-US"/>
+        </w:rPr>
+        <w:t xml:space="preserve"> es an sich nicht unmöglich ist ein gutaussehendes LP daraus zu erstellen, aber </w:t>
+      </w:r>
+      <w:proofErr w:type="gramStart"/>
+      <w:r>
+        <w:rPr>
+          <w:lang w:eastAsia="en-US"/>
+        </w:rPr>
+        <w:t>Theoretisch</w:t>
+      </w:r>
+      <w:proofErr w:type="gramEnd"/>
+      <w:r>
+        <w:rPr>
+          <w:lang w:eastAsia="en-US"/>
+        </w:rPr>
+        <w:t xml:space="preserve"> nicht mit einem Großen </w:t>
+      </w:r>
+      <w:r>
+        <w:rPr>
+          <w:lang w:eastAsia="en-US"/>
+        </w:rPr>
+        <w:t>Mehraufwand</w:t>
+      </w:r>
+      <w:r>
+        <w:rPr>
+          <w:lang w:eastAsia="en-US"/>
+        </w:rPr>
+        <w:t xml:space="preserve">, der eine </w:t>
+      </w:r>
+      <w:r>
+        <w:rPr>
+          <w:lang w:eastAsia="en-US"/>
+        </w:rPr>
+        <w:t>Art</w:t>
+      </w:r>
+      <w:r>
+        <w:rPr>
+          <w:lang w:eastAsia="en-US"/>
+        </w:rPr>
+        <w:t xml:space="preserve"> automatisierte </w:t>
+      </w:r>
+      <w:proofErr w:type="gramStart"/>
+      <w:r>
+        <w:rPr>
+          <w:lang w:eastAsia="en-US"/>
+        </w:rPr>
+        <w:t xml:space="preserve">LP </w:t>
+      </w:r>
+      <w:r>
+        <w:rPr>
+          <w:lang w:eastAsia="en-US"/>
+        </w:rPr>
+        <w:t>Erstellung</w:t>
+      </w:r>
+      <w:proofErr w:type="gramEnd"/>
+      <w:r>
+        <w:rPr>
+          <w:lang w:eastAsia="en-US"/>
+        </w:rPr>
+        <w:t xml:space="preserve"> aus der Depthmap </w:t>
+      </w:r>
+      <w:proofErr w:type="gramStart"/>
+      <w:r>
+        <w:rPr>
+          <w:lang w:eastAsia="en-US"/>
+        </w:rPr>
+        <w:t>ließt</w:t>
+      </w:r>
+      <w:proofErr w:type="gramEnd"/>
+      <w:r>
+        <w:rPr>
+          <w:lang w:eastAsia="en-US"/>
+        </w:rPr>
+        <w:t xml:space="preserve"> und erstellt Oder </w:t>
+      </w:r>
+      <w:r>
+        <w:rPr>
+          <w:lang w:eastAsia="en-US"/>
+        </w:rPr>
+        <w:t xml:space="preserve">man schlicht hin einfach viel selbst Modellierungsarbeit aufnimmt. Was Alles schön und gut ist, aber nicht der sinn und Zweck der Studie. (ich persönlich hatte die </w:t>
+      </w:r>
+      <w:proofErr w:type="spellStart"/>
+      <w:r>
+        <w:rPr>
+          <w:lang w:eastAsia="en-US"/>
+        </w:rPr>
+        <w:t>idee</w:t>
+      </w:r>
+      <w:proofErr w:type="spellEnd"/>
+      <w:r>
+        <w:rPr>
+          <w:lang w:eastAsia="en-US"/>
+        </w:rPr>
+        <w:t xml:space="preserve">, einfach alle Gleichfarbigen graustufen auszulesen und eine </w:t>
+      </w:r>
+      <w:proofErr w:type="spellStart"/>
+      <w:r>
+        <w:rPr>
+          <w:lang w:eastAsia="en-US"/>
+        </w:rPr>
+        <w:t>layerfläche</w:t>
+      </w:r>
+      <w:proofErr w:type="spellEnd"/>
+      <w:r>
+        <w:rPr>
+          <w:lang w:eastAsia="en-US"/>
+        </w:rPr>
+        <w:t xml:space="preserve"> </w:t>
+      </w:r>
+      <w:proofErr w:type="spellStart"/>
+      <w:r>
+        <w:rPr>
+          <w:lang w:eastAsia="en-US"/>
+        </w:rPr>
+        <w:t>darus</w:t>
+      </w:r>
+      <w:proofErr w:type="spellEnd"/>
+      <w:r>
+        <w:rPr>
+          <w:lang w:eastAsia="en-US"/>
+        </w:rPr>
+        <w:t xml:space="preserve"> zu erstellen. Heißt wenn ein </w:t>
+      </w:r>
+      <w:proofErr w:type="spellStart"/>
+      <w:r>
+        <w:rPr>
+          <w:lang w:eastAsia="en-US"/>
+        </w:rPr>
+        <w:t>balken</w:t>
+      </w:r>
+      <w:proofErr w:type="spellEnd"/>
+      <w:r>
+        <w:rPr>
+          <w:lang w:eastAsia="en-US"/>
+        </w:rPr>
+        <w:t xml:space="preserve"> den graustufenwert 42 hat und die </w:t>
+      </w:r>
+      <w:proofErr w:type="spellStart"/>
+      <w:r>
+        <w:rPr>
+          <w:lang w:eastAsia="en-US"/>
+        </w:rPr>
+        <w:t>front</w:t>
+      </w:r>
+      <w:proofErr w:type="spellEnd"/>
+      <w:r>
+        <w:rPr>
+          <w:lang w:eastAsia="en-US"/>
+        </w:rPr>
+        <w:t xml:space="preserve"> des </w:t>
+      </w:r>
+      <w:proofErr w:type="spellStart"/>
+      <w:r>
+        <w:rPr>
+          <w:lang w:eastAsia="en-US"/>
+        </w:rPr>
+        <w:t>autos</w:t>
+      </w:r>
+      <w:proofErr w:type="spellEnd"/>
+      <w:r>
+        <w:rPr>
+          <w:lang w:eastAsia="en-US"/>
+        </w:rPr>
+        <w:t xml:space="preserve"> auch, dann erstelle man ein </w:t>
+      </w:r>
+      <w:proofErr w:type="spellStart"/>
+      <w:r>
+        <w:rPr>
+          <w:lang w:eastAsia="en-US"/>
+        </w:rPr>
+        <w:t>mash</w:t>
+      </w:r>
+      <w:proofErr w:type="spellEnd"/>
+      <w:r>
+        <w:rPr>
+          <w:lang w:eastAsia="en-US"/>
+        </w:rPr>
+        <w:t xml:space="preserve"> an der </w:t>
+      </w:r>
+      <w:proofErr w:type="spellStart"/>
+      <w:r>
+        <w:rPr>
+          <w:lang w:eastAsia="en-US"/>
+        </w:rPr>
+        <w:t>stelle</w:t>
+      </w:r>
+      <w:proofErr w:type="spellEnd"/>
+      <w:r>
+        <w:rPr>
+          <w:lang w:eastAsia="en-US"/>
+        </w:rPr>
+        <w:t xml:space="preserve">. Eine hart </w:t>
+      </w:r>
+      <w:proofErr w:type="spellStart"/>
+      <w:r>
+        <w:rPr>
+          <w:lang w:eastAsia="en-US"/>
+        </w:rPr>
+        <w:t>face</w:t>
+      </w:r>
+      <w:proofErr w:type="spellEnd"/>
+      <w:r>
+        <w:rPr>
+          <w:lang w:eastAsia="en-US"/>
+        </w:rPr>
+        <w:t xml:space="preserve"> die bei genau dem wert auftaucht. Was aber das Problem an der </w:t>
+      </w:r>
+      <w:proofErr w:type="spellStart"/>
+      <w:r>
+        <w:rPr>
+          <w:lang w:eastAsia="en-US"/>
+        </w:rPr>
+        <w:t>sache</w:t>
+      </w:r>
+      <w:proofErr w:type="spellEnd"/>
+      <w:r>
+        <w:rPr>
+          <w:lang w:eastAsia="en-US"/>
+        </w:rPr>
+        <w:t xml:space="preserve"> </w:t>
+      </w:r>
+      <w:proofErr w:type="gramStart"/>
+      <w:r>
+        <w:rPr>
+          <w:lang w:eastAsia="en-US"/>
+        </w:rPr>
+        <w:t>ist</w:t>
+      </w:r>
+      <w:proofErr w:type="gramEnd"/>
+      <w:r>
+        <w:rPr>
+          <w:lang w:eastAsia="en-US"/>
+        </w:rPr>
+        <w:t xml:space="preserve"> </w:t>
+      </w:r>
+      <w:proofErr w:type="spellStart"/>
+      <w:r>
+        <w:rPr>
+          <w:lang w:eastAsia="en-US"/>
+        </w:rPr>
+        <w:t>schäge</w:t>
+      </w:r>
+      <w:proofErr w:type="spellEnd"/>
+      <w:r>
+        <w:rPr>
+          <w:lang w:eastAsia="en-US"/>
+        </w:rPr>
+        <w:t xml:space="preserve"> </w:t>
+      </w:r>
+      <w:proofErr w:type="spellStart"/>
+      <w:r>
+        <w:rPr>
+          <w:lang w:eastAsia="en-US"/>
+        </w:rPr>
+        <w:t>gegenstände</w:t>
+      </w:r>
+      <w:proofErr w:type="spellEnd"/>
+      <w:r>
+        <w:rPr>
+          <w:lang w:eastAsia="en-US"/>
+        </w:rPr>
+        <w:t xml:space="preserve"> die eine abweichende vorlaufende graustufe haben wie zum </w:t>
+      </w:r>
+      <w:proofErr w:type="spellStart"/>
+      <w:r>
+        <w:rPr>
+          <w:lang w:eastAsia="en-US"/>
+        </w:rPr>
+        <w:t>beispiel</w:t>
+      </w:r>
+      <w:proofErr w:type="spellEnd"/>
+      <w:r>
+        <w:rPr>
+          <w:lang w:eastAsia="en-US"/>
+        </w:rPr>
+        <w:t xml:space="preserve"> eine </w:t>
+      </w:r>
+      <w:proofErr w:type="spellStart"/>
+      <w:r>
+        <w:rPr>
+          <w:lang w:eastAsia="en-US"/>
+        </w:rPr>
+        <w:t>schrege</w:t>
+      </w:r>
+      <w:proofErr w:type="spellEnd"/>
+      <w:r>
+        <w:rPr>
+          <w:lang w:eastAsia="en-US"/>
+        </w:rPr>
+        <w:t xml:space="preserve"> wand oder ein </w:t>
+      </w:r>
+      <w:proofErr w:type="spellStart"/>
+      <w:r>
+        <w:rPr>
+          <w:lang w:eastAsia="en-US"/>
+        </w:rPr>
+        <w:t>zaun</w:t>
+      </w:r>
+      <w:proofErr w:type="spellEnd"/>
+      <w:r>
+        <w:rPr>
+          <w:lang w:eastAsia="en-US"/>
+        </w:rPr>
+        <w:t xml:space="preserve"> der quer durchs </w:t>
+      </w:r>
+      <w:proofErr w:type="spellStart"/>
+      <w:r>
+        <w:rPr>
+          <w:lang w:eastAsia="en-US"/>
+        </w:rPr>
+        <w:t>bild</w:t>
+      </w:r>
+      <w:proofErr w:type="spellEnd"/>
+      <w:r>
+        <w:rPr>
+          <w:lang w:eastAsia="en-US"/>
+        </w:rPr>
+        <w:t xml:space="preserve"> geht müsste so für jede graustufe eine neue </w:t>
+      </w:r>
+      <w:proofErr w:type="spellStart"/>
+      <w:r>
+        <w:rPr>
+          <w:lang w:eastAsia="en-US"/>
+        </w:rPr>
+        <w:t>face</w:t>
+      </w:r>
+      <w:proofErr w:type="spellEnd"/>
+      <w:r>
+        <w:rPr>
+          <w:lang w:eastAsia="en-US"/>
+        </w:rPr>
+        <w:t xml:space="preserve"> bekommen und daher kommen wir wieder zu einem viel zu komplexen HP was nicht funktioniert. Daher </w:t>
+      </w:r>
+      <w:proofErr w:type="spellStart"/>
+      <w:r>
+        <w:rPr>
+          <w:lang w:eastAsia="en-US"/>
+        </w:rPr>
+        <w:t>joar</w:t>
+      </w:r>
+      <w:proofErr w:type="spellEnd"/>
+      <w:r>
+        <w:rPr>
+          <w:lang w:eastAsia="en-US"/>
+        </w:rPr>
+        <w:t xml:space="preserve"> </w:t>
+      </w:r>
+      <w:proofErr w:type="gramStart"/>
+      <w:r>
+        <w:rPr>
+          <w:lang w:eastAsia="en-US"/>
+        </w:rPr>
+        <w:t>coole</w:t>
+      </w:r>
+      <w:proofErr w:type="gramEnd"/>
+      <w:r>
+        <w:rPr>
+          <w:lang w:eastAsia="en-US"/>
+        </w:rPr>
+        <w:t xml:space="preserve"> </w:t>
+      </w:r>
+      <w:proofErr w:type="spellStart"/>
+      <w:r>
+        <w:rPr>
+          <w:lang w:eastAsia="en-US"/>
+        </w:rPr>
+        <w:t>idee</w:t>
+      </w:r>
+      <w:proofErr w:type="spellEnd"/>
+      <w:r>
+        <w:rPr>
+          <w:lang w:eastAsia="en-US"/>
+        </w:rPr>
+        <w:t xml:space="preserve">, aber viel </w:t>
+      </w:r>
+      <w:proofErr w:type="spellStart"/>
+      <w:r>
+        <w:rPr>
+          <w:lang w:eastAsia="en-US"/>
+        </w:rPr>
+        <w:t>Optimierungsbedard</w:t>
+      </w:r>
+      <w:proofErr w:type="spellEnd"/>
+      <w:r>
+        <w:rPr>
+          <w:lang w:eastAsia="en-US"/>
+        </w:rPr>
+        <w:t xml:space="preserve"> das den </w:t>
+      </w:r>
+      <w:proofErr w:type="spellStart"/>
+      <w:r>
+        <w:rPr>
+          <w:lang w:eastAsia="en-US"/>
+        </w:rPr>
+        <w:t>rahmen</w:t>
+      </w:r>
+      <w:proofErr w:type="spellEnd"/>
+      <w:r>
+        <w:rPr>
+          <w:lang w:eastAsia="en-US"/>
+        </w:rPr>
+        <w:t xml:space="preserve"> dieser BA sprengen würde! (lol ist das schon </w:t>
+      </w:r>
+      <w:proofErr w:type="spellStart"/>
+      <w:r>
+        <w:rPr>
+          <w:lang w:eastAsia="en-US"/>
+        </w:rPr>
+        <w:t>ausblick</w:t>
+      </w:r>
+      <w:proofErr w:type="spellEnd"/>
+      <w:r>
+        <w:rPr>
+          <w:lang w:eastAsia="en-US"/>
+        </w:rPr>
+        <w:t>?)</w:t>
       </w:r>
     </w:p>
     <w:p>
@@ -8491,7 +9425,7 @@
           <w:lang w:eastAsia="en-US"/>
         </w:rPr>
       </w:pPr>
-      <w:bookmarkStart w:id="22" w:name="_Toc211688328"/>
+      <w:bookmarkStart w:id="25" w:name="_Toc211688328"/>
       <w:r>
         <w:rPr>
           <w:lang w:eastAsia="en-US"/>
@@ -8499,7 +9433,7 @@
         <w:lastRenderedPageBreak/>
         <w:t>Methodik</w:t>
       </w:r>
-      <w:bookmarkEnd w:id="22"/>
+      <w:bookmarkEnd w:id="25"/>
       <w:r>
         <w:rPr>
           <w:lang w:eastAsia="en-US"/>
@@ -8514,14 +9448,14 @@
           <w:lang w:eastAsia="en-US"/>
         </w:rPr>
       </w:pPr>
-      <w:bookmarkStart w:id="23" w:name="_Toc211688329"/>
+      <w:bookmarkStart w:id="26" w:name="_Toc211688329"/>
       <w:r>
         <w:rPr>
           <w:lang w:eastAsia="en-US"/>
         </w:rPr>
         <w:t>Forschungsdesign: Analyse und Bewertung der Szenarien</w:t>
       </w:r>
-      <w:bookmarkEnd w:id="23"/>
+      <w:bookmarkEnd w:id="26"/>
     </w:p>
     <w:p>
       <w:pPr>
@@ -8563,11 +9497,11 @@
       <w:pPr>
         <w:pStyle w:val="berschrift2"/>
       </w:pPr>
-      <w:bookmarkStart w:id="24" w:name="_Toc211688330"/>
+      <w:bookmarkStart w:id="27" w:name="_Toc211688330"/>
       <w:r>
         <w:t>Definition der Szenarien</w:t>
       </w:r>
-      <w:bookmarkEnd w:id="24"/>
+      <w:bookmarkEnd w:id="27"/>
     </w:p>
     <w:p>
       <w:r>
@@ -8596,11 +9530,11 @@
       <w:pPr>
         <w:pStyle w:val="berschrift3"/>
       </w:pPr>
-      <w:bookmarkStart w:id="25" w:name="_Toc211688331"/>
+      <w:bookmarkStart w:id="28" w:name="_Toc211688331"/>
       <w:r>
         <w:t>Szenario 1: Baseline-3D-Rendering mit gezielten Tiefenherausforderungen</w:t>
       </w:r>
-      <w:bookmarkEnd w:id="25"/>
+      <w:bookmarkEnd w:id="28"/>
     </w:p>
     <w:p>
       <w:r>
@@ -8731,16 +9665,16 @@
       <w:r>
         <w:t xml:space="preserve"> </w:t>
       </w:r>
-      <w:commentRangeStart w:id="26"/>
+      <w:commentRangeStart w:id="29"/>
       <w:r>
         <w:t xml:space="preserve">Hierbei wurde darauf wertgelegt das die Szene den Bewertungsansprüchen entspricht. </w:t>
       </w:r>
-      <w:commentRangeEnd w:id="26"/>
+      <w:commentRangeEnd w:id="29"/>
       <w:r>
         <w:rPr>
           <w:rStyle w:val="Kommentarzeichen"/>
         </w:rPr>
-        <w:commentReference w:id="26"/>
+        <w:commentReference w:id="29"/>
       </w:r>
     </w:p>
     <w:p>
@@ -8754,7 +9688,7 @@
       <w:pPr>
         <w:pStyle w:val="berschrift3"/>
       </w:pPr>
-      <w:bookmarkStart w:id="27" w:name="_Toc211688332"/>
+      <w:bookmarkStart w:id="30" w:name="_Toc211688332"/>
       <w:r>
         <w:t>Szenario 2: Depth Map + 360°-Panorama (</w:t>
       </w:r>
@@ -8768,7 +9702,7 @@
       <w:r>
         <w:t>, Artefakte, Optimierungsstrategien)</w:t>
       </w:r>
-      <w:bookmarkEnd w:id="27"/>
+      <w:bookmarkEnd w:id="30"/>
     </w:p>
     <w:p>
       <w:pPr>
@@ -8803,52 +9737,52 @@
       <w:pPr>
         <w:pStyle w:val="berschrift3"/>
       </w:pPr>
-      <w:bookmarkStart w:id="28" w:name="_Toc211688333"/>
+      <w:bookmarkStart w:id="31" w:name="_Toc211688333"/>
       <w:r>
         <w:lastRenderedPageBreak/>
         <w:t>Szenario 3: Low-Poly-Rekonstruktion aus Panorama + ggf. Depth Map (Tools wie zForm, HoHoNet)</w:t>
       </w:r>
-      <w:bookmarkEnd w:id="28"/>
+      <w:bookmarkEnd w:id="31"/>
     </w:p>
     <w:p>
       <w:pPr>
         <w:pStyle w:val="berschrift2"/>
       </w:pPr>
-      <w:bookmarkStart w:id="29" w:name="_Toc211688334"/>
+      <w:bookmarkStart w:id="32" w:name="_Toc211688334"/>
       <w:r>
         <w:t>Technische Umsetzung</w:t>
       </w:r>
-      <w:bookmarkEnd w:id="29"/>
+      <w:bookmarkEnd w:id="32"/>
     </w:p>
     <w:p>
       <w:pPr>
         <w:pStyle w:val="berschrift2"/>
       </w:pPr>
-      <w:bookmarkStart w:id="30" w:name="_Toc211688335"/>
+      <w:bookmarkStart w:id="33" w:name="_Toc211688335"/>
       <w:r>
         <w:t>Evaluationsdesig</w:t>
       </w:r>
-      <w:bookmarkEnd w:id="30"/>
+      <w:bookmarkEnd w:id="33"/>
     </w:p>
     <w:p>
       <w:pPr>
         <w:pStyle w:val="berschrift3"/>
       </w:pPr>
-      <w:bookmarkStart w:id="31" w:name="_Toc211688336"/>
+      <w:bookmarkStart w:id="34" w:name="_Toc211688336"/>
       <w:r>
         <w:t>Stimulusmaterial</w:t>
       </w:r>
-      <w:bookmarkEnd w:id="31"/>
+      <w:bookmarkEnd w:id="34"/>
     </w:p>
     <w:p>
       <w:pPr>
         <w:pStyle w:val="berschrift3"/>
       </w:pPr>
-      <w:bookmarkStart w:id="32" w:name="_Toc211688337"/>
+      <w:bookmarkStart w:id="35" w:name="_Toc211688337"/>
       <w:r>
         <w:t>Auswertungsmethode</w:t>
       </w:r>
-      <w:bookmarkEnd w:id="32"/>
+      <w:bookmarkEnd w:id="35"/>
     </w:p>
     <w:p>
       <w:pPr>
@@ -8857,7 +9791,7 @@
           <w:lang w:eastAsia="en-US"/>
         </w:rPr>
       </w:pPr>
-      <w:bookmarkStart w:id="33" w:name="_Toc211688338"/>
+      <w:bookmarkStart w:id="36" w:name="_Toc211688338"/>
       <w:r>
         <w:rPr>
           <w:lang w:eastAsia="en-US"/>
@@ -8865,7 +9799,7 @@
         <w:lastRenderedPageBreak/>
         <w:t>Ergebnisse</w:t>
       </w:r>
-      <w:bookmarkEnd w:id="33"/>
+      <w:bookmarkEnd w:id="36"/>
       <w:r>
         <w:rPr>
           <w:lang w:eastAsia="en-US"/>
@@ -8880,14 +9814,14 @@
           <w:lang w:eastAsia="en-US"/>
         </w:rPr>
       </w:pPr>
-      <w:bookmarkStart w:id="34" w:name="_Toc211688339"/>
+      <w:bookmarkStart w:id="37" w:name="_Toc211688339"/>
       <w:r>
         <w:rPr>
           <w:lang w:eastAsia="en-US"/>
         </w:rPr>
         <w:t>Technische Ergebnisse der Szenario-Umsetzungen</w:t>
       </w:r>
-      <w:bookmarkEnd w:id="34"/>
+      <w:bookmarkEnd w:id="37"/>
     </w:p>
     <w:p>
       <w:pPr>
@@ -8896,14 +9830,14 @@
           <w:lang w:eastAsia="en-US"/>
         </w:rPr>
       </w:pPr>
-      <w:bookmarkStart w:id="35" w:name="_Toc211688340"/>
+      <w:bookmarkStart w:id="38" w:name="_Toc211688340"/>
       <w:r>
         <w:rPr>
           <w:lang w:eastAsia="en-US"/>
         </w:rPr>
         <w:t>Beobachtete Optimierungseffekte (z. B. weniger Artefakte, visuelle Glätte)</w:t>
       </w:r>
-      <w:bookmarkEnd w:id="35"/>
+      <w:bookmarkEnd w:id="38"/>
     </w:p>
     <w:p>
       <w:pPr>
@@ -8912,14 +9846,14 @@
           <w:lang w:eastAsia="en-US"/>
         </w:rPr>
       </w:pPr>
-      <w:bookmarkStart w:id="36" w:name="_Toc211688341"/>
+      <w:bookmarkStart w:id="39" w:name="_Toc211688341"/>
       <w:r>
         <w:rPr>
           <w:lang w:eastAsia="en-US"/>
         </w:rPr>
         <w:t>Ergebnisse der Nutzerbefragung (Darstellung in Tabellen, Diagrammen)</w:t>
       </w:r>
-      <w:bookmarkEnd w:id="36"/>
+      <w:bookmarkEnd w:id="39"/>
     </w:p>
     <w:p>
       <w:pPr>
@@ -8928,14 +9862,14 @@
           <w:lang w:eastAsia="en-US"/>
         </w:rPr>
       </w:pPr>
-      <w:bookmarkStart w:id="37" w:name="_Toc211688342"/>
+      <w:bookmarkStart w:id="40" w:name="_Toc211688342"/>
       <w:r>
         <w:rPr>
           <w:lang w:eastAsia="en-US"/>
         </w:rPr>
         <w:t>Zusammenfassung der Ergebnisse in Bezug auf Forschungsfrage</w:t>
       </w:r>
-      <w:bookmarkEnd w:id="37"/>
+      <w:bookmarkEnd w:id="40"/>
     </w:p>
     <w:p>
       <w:pPr>
@@ -8944,7 +9878,7 @@
           <w:lang w:eastAsia="en-US"/>
         </w:rPr>
       </w:pPr>
-      <w:bookmarkStart w:id="38" w:name="_Toc211688343"/>
+      <w:bookmarkStart w:id="41" w:name="_Toc211688343"/>
       <w:r>
         <w:rPr>
           <w:lang w:eastAsia="en-US"/>
@@ -8952,7 +9886,7 @@
         <w:lastRenderedPageBreak/>
         <w:t>Diskussion</w:t>
       </w:r>
-      <w:bookmarkEnd w:id="38"/>
+      <w:bookmarkEnd w:id="41"/>
       <w:r>
         <w:rPr>
           <w:lang w:eastAsia="en-US"/>
@@ -8967,14 +9901,14 @@
           <w:lang w:eastAsia="en-US"/>
         </w:rPr>
       </w:pPr>
-      <w:bookmarkStart w:id="39" w:name="_Toc211688344"/>
+      <w:bookmarkStart w:id="42" w:name="_Toc211688344"/>
       <w:r>
         <w:rPr>
           <w:lang w:eastAsia="en-US"/>
         </w:rPr>
         <w:t>Interpretation der Ergebnisse im Kontext der Forschungsfrage</w:t>
       </w:r>
-      <w:bookmarkEnd w:id="39"/>
+      <w:bookmarkEnd w:id="42"/>
     </w:p>
     <w:p>
       <w:pPr>
@@ -8983,7 +9917,7 @@
           <w:lang w:eastAsia="en-US"/>
         </w:rPr>
       </w:pPr>
-      <w:bookmarkStart w:id="40" w:name="_Toc211688345"/>
+      <w:bookmarkStart w:id="43" w:name="_Toc211688345"/>
       <w:r>
         <w:rPr>
           <w:lang w:eastAsia="en-US"/>
@@ -8996,7 +9930,7 @@
         </w:rPr>
         <w:t>(?)</w:t>
       </w:r>
-      <w:bookmarkEnd w:id="40"/>
+      <w:bookmarkEnd w:id="43"/>
     </w:p>
     <w:p>
       <w:pPr>
@@ -9005,14 +9939,14 @@
           <w:lang w:eastAsia="en-US"/>
         </w:rPr>
       </w:pPr>
-      <w:bookmarkStart w:id="41" w:name="_Toc211688346"/>
+      <w:bookmarkStart w:id="44" w:name="_Toc211688346"/>
       <w:r>
         <w:rPr>
           <w:lang w:eastAsia="en-US"/>
         </w:rPr>
         <w:t>Bewertung der Verfahren: Stärken, Grenzen, Anwendungspotenzial</w:t>
       </w:r>
-      <w:bookmarkEnd w:id="41"/>
+      <w:bookmarkEnd w:id="44"/>
     </w:p>
     <w:p>
       <w:pPr>
@@ -9021,7 +9955,7 @@
           <w:lang w:eastAsia="en-US"/>
         </w:rPr>
       </w:pPr>
-      <w:bookmarkStart w:id="42" w:name="_Toc211688347"/>
+      <w:bookmarkStart w:id="45" w:name="_Toc211688347"/>
       <w:r>
         <w:rPr>
           <w:lang w:eastAsia="en-US"/>
@@ -9029,7 +9963,7 @@
         <w:lastRenderedPageBreak/>
         <w:t>Fazit und Ausblick</w:t>
       </w:r>
-      <w:bookmarkEnd w:id="42"/>
+      <w:bookmarkEnd w:id="45"/>
       <w:r>
         <w:rPr>
           <w:lang w:eastAsia="en-US"/>
@@ -9044,14 +9978,14 @@
           <w:lang w:eastAsia="en-US"/>
         </w:rPr>
       </w:pPr>
-      <w:bookmarkStart w:id="43" w:name="_Toc211688348"/>
+      <w:bookmarkStart w:id="46" w:name="_Toc211688348"/>
       <w:r>
         <w:rPr>
           <w:lang w:eastAsia="en-US"/>
         </w:rPr>
         <w:t>Beantwortung der Forschungsfrage</w:t>
       </w:r>
-      <w:bookmarkEnd w:id="43"/>
+      <w:bookmarkEnd w:id="46"/>
     </w:p>
     <w:p>
       <w:pPr>
@@ -9060,14 +9994,14 @@
           <w:lang w:eastAsia="en-US"/>
         </w:rPr>
       </w:pPr>
-      <w:bookmarkStart w:id="44" w:name="_Toc211688349"/>
+      <w:bookmarkStart w:id="47" w:name="_Toc211688349"/>
       <w:r>
         <w:rPr>
           <w:lang w:eastAsia="en-US"/>
         </w:rPr>
         <w:t>Beitrag der Arbeit</w:t>
       </w:r>
-      <w:bookmarkEnd w:id="44"/>
+      <w:bookmarkEnd w:id="47"/>
     </w:p>
     <w:p>
       <w:pPr>
@@ -9076,14 +10010,14 @@
           <w:lang w:eastAsia="en-US"/>
         </w:rPr>
       </w:pPr>
-      <w:bookmarkStart w:id="45" w:name="_Toc211688350"/>
+      <w:bookmarkStart w:id="48" w:name="_Toc211688350"/>
       <w:r>
         <w:rPr>
           <w:lang w:eastAsia="en-US"/>
         </w:rPr>
         <w:t>Offene Fragen und Ausblick</w:t>
       </w:r>
-      <w:bookmarkEnd w:id="45"/>
+      <w:bookmarkEnd w:id="48"/>
     </w:p>
     <w:p>
       <w:pPr>
@@ -9105,11 +10039,11 @@
         <w:lastRenderedPageBreak/>
         <w:t xml:space="preserve"> </w:t>
       </w:r>
-      <w:bookmarkStart w:id="46" w:name="_Toc211688351"/>
+      <w:bookmarkStart w:id="49" w:name="_Toc211688351"/>
       <w:r>
         <w:t>Anhang</w:t>
       </w:r>
-      <w:bookmarkEnd w:id="46"/>
+      <w:bookmarkEnd w:id="49"/>
     </w:p>
     <w:p/>
     <w:p/>
@@ -9229,7 +10163,58 @@
       </w:r>
     </w:p>
   </w:comment>
-  <w:comment w:id="26" w:author="Inep, Enis" w:date="2025-09-21T23:19:00Z" w:initials="EI">
+  <w:comment w:id="22" w:author="Inep, Enis" w:date="2025-10-22T16:30:00Z" w:initials="EI">
+    <w:p>
+      <w:pPr>
+        <w:pStyle w:val="Kommentartext"/>
+        <w:jc w:val="left"/>
+      </w:pPr>
+      <w:r>
+        <w:rPr>
+          <w:rStyle w:val="Kommentarzeichen"/>
+        </w:rPr>
+        <w:annotationRef/>
+      </w:r>
+      <w:r>
+        <w:t>Kann weg oder in die nächste spalte?</w:t>
+      </w:r>
+    </w:p>
+  </w:comment>
+  <w:comment w:id="23" w:author="Inep, Enis" w:date="2025-10-22T16:57:00Z" w:initials="EI">
+    <w:p>
+      <w:pPr>
+        <w:pStyle w:val="Kommentartext"/>
+        <w:jc w:val="left"/>
+      </w:pPr>
+      <w:r>
+        <w:rPr>
+          <w:rStyle w:val="Kommentarzeichen"/>
+        </w:rPr>
+        <w:annotationRef/>
+      </w:r>
+      <w:r>
+        <w:t>ALS WAS?</w:t>
+      </w:r>
+    </w:p>
+  </w:comment>
+  <w:comment w:id="24" w:author="Inep, Enis" w:date="2025-10-23T00:44:00Z" w:initials="EI">
+    <w:p>
+      <w:pPr>
+        <w:pStyle w:val="Kommentartext"/>
+        <w:jc w:val="left"/>
+      </w:pPr>
+      <w:r>
+        <w:rPr>
+          <w:rStyle w:val="Kommentarzeichen"/>
+        </w:rPr>
+        <w:annotationRef/>
+      </w:r>
+      <w:r>
+        <w:t>Darf ich das so Zitieren?</w:t>
+      </w:r>
+    </w:p>
+  </w:comment>
+  <w:comment w:id="29" w:author="Inep, Enis" w:date="2025-09-21T23:19:00Z" w:initials="EI">
     <w:p>
       <w:pPr>
         <w:pStyle w:val="Kommentartext"/>
@@ -9257,6 +10242,9 @@
   <w15:commentEx w15:paraId="07A988AB" w15:done="0"/>
   <w15:commentEx w15:paraId="4E6BA66C" w15:done="0"/>
   <w15:commentEx w15:paraId="3F8D4F81" w15:done="0"/>
+  <w15:commentEx w15:paraId="6396FEAB" w15:done="0"/>
+  <w15:commentEx w15:paraId="5FBCCE96" w15:done="0"/>
+  <w15:commentEx w15:paraId="405EE3E7" w15:done="0"/>
   <w15:commentEx w15:paraId="46DAC890" w15:done="0"/>
 </w15:commentsEx>
 </file>
@@ -9269,6 +10257,9 @@
   <w16cex:commentExtensible w16cex:durableId="52CAB5C6" w16cex:dateUtc="2025-10-15T15:32:00Z"/>
   <w16cex:commentExtensible w16cex:durableId="54F96162" w16cex:dateUtc="2025-10-19T14:44:00Z"/>
   <w16cex:commentExtensible w16cex:durableId="46567CDF" w16cex:dateUtc="2025-10-07T13:33:00Z"/>
+  <w16cex:commentExtensible w16cex:durableId="4A9B727B" w16cex:dateUtc="2025-10-22T14:30:00Z"/>
+  <w16cex:commentExtensible w16cex:durableId="16251DF6" w16cex:dateUtc="2025-10-22T14:57:00Z"/>
+  <w16cex:commentExtensible w16cex:durableId="2643CB45" w16cex:dateUtc="2025-10-22T22:44:00Z"/>
   <w16cex:commentExtensible w16cex:durableId="32F03DF4" w16cex:dateUtc="2025-09-21T21:19:00Z"/>
 </w16cex:commentsExtensible>
 </file>
@@ -9281,6 +10272,9 @@
   <w16cid:commentId w16cid:paraId="07A988AB" w16cid:durableId="52CAB5C6"/>
   <w16cid:commentId w16cid:paraId="4E6BA66C" w16cid:durableId="54F96162"/>
   <w16cid:commentId w16cid:paraId="3F8D4F81" w16cid:durableId="46567CDF"/>
+  <w16cid:commentId w16cid:paraId="6396FEAB" w16cid:durableId="4A9B727B"/>
+  <w16cid:commentId w16cid:paraId="5FBCCE96" w16cid:durableId="16251DF6"/>
+  <w16cid:commentId w16cid:paraId="405EE3E7" w16cid:durableId="2643CB45"/>
   <w16cid:commentId w16cid:paraId="46DAC890" w16cid:durableId="32F03DF4"/>
 </w16cid:commentsIds>
 </file>

--- a/1. Ba Workfile/Bachelorarbeit_V2.docx
+++ b/1. Ba Workfile/Bachelorarbeit_V2.docx
@@ -7591,12 +7591,14 @@
         </w:rPr>
         <w:t xml:space="preserve"> tiefe, der Parallaxe Effekt erzeugt dennoch ein Gefühl von tiefe, aber falls man sich den Layern nährt, bemerkt man das </w:t>
       </w:r>
+      <w:proofErr w:type="gramStart"/>
       <w:r>
         <w:rPr>
           <w:lang w:eastAsia="en-US"/>
         </w:rPr>
         <w:t>diese Flach</w:t>
       </w:r>
+      <w:proofErr w:type="gramEnd"/>
       <w:r>
         <w:rPr>
           <w:lang w:eastAsia="en-US"/>
@@ -8162,85 +8164,88 @@
         <w:rPr>
           <w:lang w:eastAsia="en-US"/>
         </w:rPr>
-        <w:t>Im Vorherigen Kapitel wurden die spezifischen verfahren erläutert</w:t>
-      </w:r>
-      <w:r>
-        <w:rPr>
-          <w:lang w:eastAsia="en-US"/>
-        </w:rPr>
-        <w:t xml:space="preserve">, bei den es darum ging aktuell bekannte Verfahren zu erläutern, die </w:t>
-      </w:r>
-      <w:proofErr w:type="gramStart"/>
-      <w:r>
-        <w:rPr>
-          <w:lang w:eastAsia="en-US"/>
-        </w:rPr>
-        <w:t>sich</w:t>
-      </w:r>
-      <w:proofErr w:type="gramEnd"/>
-      <w:r>
-        <w:rPr>
-          <w:lang w:eastAsia="en-US"/>
-        </w:rPr>
-        <w:t xml:space="preserve"> um </w:t>
+        <w:t xml:space="preserve">Im vorherigen Kapitel wurden Verfahren vorgestellt, die sich mit der Tiefenschätzung aus 360°-Panoramen befassen. Dabei zeigte sich, dass nahezu alle aktuellen Arbeiten ihren Fokus auf die </w:t>
+      </w:r>
+      <w:r>
+        <w:rPr>
+          <w:rFonts w:eastAsiaTheme="majorEastAsia"/>
+          <w:lang w:eastAsia="en-US"/>
+        </w:rPr>
+        <w:t>Erzeugung von Depth Maps</w:t>
+      </w:r>
+      <w:r>
+        <w:rPr>
+          <w:lang w:eastAsia="en-US"/>
+        </w:rPr>
+        <w:t xml:space="preserve"> legen.</w:t>
+      </w:r>
+      <w:r>
+        <w:rPr>
+          <w:lang w:eastAsia="en-US"/>
+        </w:rPr>
+        <w:t xml:space="preserve"> </w:t>
+      </w:r>
+      <w:r>
+        <w:rPr>
+          <w:lang w:eastAsia="en-US"/>
+        </w:rPr>
+        <w:t xml:space="preserve">Hier soll nun </w:t>
+      </w:r>
+      <w:r>
+        <w:rPr>
+          <w:lang w:eastAsia="en-US"/>
+        </w:rPr>
+        <w:t>erläutert</w:t>
+      </w:r>
+      <w:r>
+        <w:rPr>
+          <w:lang w:eastAsia="en-US"/>
+        </w:rPr>
+        <w:t xml:space="preserve"> </w:t>
+      </w:r>
+      <w:r>
+        <w:rPr>
+          <w:lang w:eastAsia="en-US"/>
+        </w:rPr>
+        <w:t>werden,</w:t>
+      </w:r>
+      <w:r>
+        <w:rPr>
+          <w:lang w:eastAsia="en-US"/>
+        </w:rPr>
+        <w:t xml:space="preserve"> </w:t>
+      </w:r>
+      <w:r>
+        <w:rPr>
+          <w:lang w:eastAsia="en-US"/>
+        </w:rPr>
+        <w:t>wieso das so ist</w:t>
+      </w:r>
+      <w:r>
+        <w:rPr>
+          <w:lang w:eastAsia="en-US"/>
+        </w:rPr>
+        <w:t xml:space="preserve"> und warum die Forschung </w:t>
       </w:r>
       <w:proofErr w:type="spellStart"/>
       <w:r>
         <w:rPr>
           <w:lang w:eastAsia="en-US"/>
         </w:rPr>
-        <w:t>Tiefenindentifikation</w:t>
+        <w:t>den</w:t>
       </w:r>
       <w:proofErr w:type="spellEnd"/>
       <w:r>
         <w:rPr>
           <w:lang w:eastAsia="en-US"/>
         </w:rPr>
-        <w:t xml:space="preserve"> von 360° Panoramen zu erfassen. Hier soll nun erklärt </w:t>
-      </w:r>
-      <w:proofErr w:type="gramStart"/>
-      <w:r>
-        <w:rPr>
-          <w:lang w:eastAsia="en-US"/>
-        </w:rPr>
-        <w:t>werden</w:t>
-      </w:r>
-      <w:proofErr w:type="gramEnd"/>
-      <w:r>
-        <w:rPr>
-          <w:lang w:eastAsia="en-US"/>
-        </w:rPr>
-        <w:t xml:space="preserve"> wo es Forschungslücken gibt und wieso das so ist. </w:t>
-      </w:r>
-      <w:r>
-        <w:rPr>
-          <w:lang w:eastAsia="en-US"/>
-        </w:rPr>
-        <w:t>Fast alle aktuellen 360°</w:t>
-      </w:r>
-      <w:r>
-        <w:rPr>
-          <w:lang w:eastAsia="en-US"/>
-        </w:rPr>
-        <w:t>-Panorama</w:t>
-      </w:r>
-      <w:r>
-        <w:rPr>
-          <w:lang w:eastAsia="en-US"/>
-        </w:rPr>
-        <w:t xml:space="preserve"> und Monocular-3D-Arbeiten zielen auf </w:t>
-      </w:r>
-      <w:r>
-        <w:rPr>
-          <w:lang w:eastAsia="en-US"/>
-        </w:rPr>
-        <w:t xml:space="preserve">die Erstellung </w:t>
-      </w:r>
-      <w:r>
-        <w:rPr>
-          <w:lang w:eastAsia="en-US"/>
-        </w:rPr>
-        <w:t>Depth</w:t>
+        <w:t xml:space="preserve"> schritt umgeht mithilfe der erstellten Depthmap ein 3D-Modell zu erstellen. </w:t>
+      </w:r>
+      <w:r>
+        <w:rPr>
+          <w:lang w:eastAsia="en-US"/>
+        </w:rPr>
+        <w:t>Diese Größe lässt sich mithilfe von einem Vergleichswert messen, zum Beispiel misst</w:t>
       </w:r>
       <w:r>
         <w:rPr>
@@ -8252,19 +8257,21 @@
         <w:rPr>
           <w:lang w:eastAsia="en-US"/>
         </w:rPr>
-        <w:t>Maps</w:t>
-      </w:r>
-      <w:r>
-        <w:rPr>
-          <w:lang w:eastAsia="en-US"/>
-        </w:rPr>
-        <w:t xml:space="preserve"> ab, weil Tiefe eine eindeutige metrische Zielgröße ist</w:t>
-      </w:r>
-      <w:r>
-        <w:rPr>
-          <w:lang w:eastAsia="en-US"/>
-        </w:rPr>
-        <w:t>.</w:t>
+        <w:t xml:space="preserve">Root Mean </w:t>
+      </w:r>
+      <w:proofErr w:type="spellStart"/>
+      <w:r>
+        <w:rPr>
+          <w:lang w:eastAsia="en-US"/>
+        </w:rPr>
+        <w:t>Squared</w:t>
+      </w:r>
+      <w:proofErr w:type="spellEnd"/>
+      <w:r>
+        <w:rPr>
+          <w:lang w:eastAsia="en-US"/>
+        </w:rPr>
+        <w:t xml:space="preserve"> Error</w:t>
       </w:r>
       <w:r>
         <w:rPr>
@@ -8276,7 +8283,7 @@
         <w:rPr>
           <w:lang w:eastAsia="en-US"/>
         </w:rPr>
-        <w:t xml:space="preserve">Diese Größe lässt sich mithilfe von einem Vergleichswert messen, zum Beispiel misst </w:t>
+        <w:t>(</w:t>
       </w:r>
       <w:r>
         <w:rPr>
@@ -8292,7 +8299,7 @@
           <w:bCs/>
           <w:lang w:eastAsia="en-US"/>
         </w:rPr>
-        <w:t xml:space="preserve"> (</w:t>
+        <w:t>),</w:t>
       </w:r>
       <w:r>
         <w:rPr>
@@ -8300,57 +8307,160 @@
           <w:bCs/>
           <w:lang w:eastAsia="en-US"/>
         </w:rPr>
-        <w:t xml:space="preserve">Root Mean </w:t>
-      </w:r>
-      <w:proofErr w:type="spellStart"/>
+        <w:t xml:space="preserve"> </w:t>
+      </w:r>
+      <w:r>
+        <w:rPr>
+          <w:lang w:eastAsia="en-US"/>
+        </w:rPr>
+        <w:t>wie weit die vorhergesagte Tiefe vom echten (Ground-Truth) Wert entfernt ist.</w:t>
+      </w:r>
+      <w:r>
+        <w:rPr>
+          <w:lang w:eastAsia="en-US"/>
+        </w:rPr>
+        <w:t xml:space="preserve"> Zudem kann auch der </w:t>
+      </w:r>
+      <w:r>
+        <w:rPr>
+          <w:lang w:eastAsia="en-US"/>
+        </w:rPr>
+        <w:t>Durchschnittlicher absoluter Fehler</w:t>
+      </w:r>
+      <w:r>
+        <w:rPr>
+          <w:lang w:eastAsia="en-US"/>
+        </w:rPr>
+        <w:t xml:space="preserve"> </w:t>
+      </w:r>
+      <w:r>
+        <w:rPr>
+          <w:lang w:eastAsia="en-US"/>
+        </w:rPr>
+        <w:t>Mean Absolute Error</w:t>
+      </w:r>
+      <w:r>
+        <w:rPr>
+          <w:lang w:eastAsia="en-US"/>
+        </w:rPr>
+        <w:t xml:space="preserve"> (</w:t>
+      </w:r>
       <w:r>
         <w:rPr>
           <w:b/>
           <w:bCs/>
           <w:lang w:eastAsia="en-US"/>
         </w:rPr>
-        <w:t>Squared</w:t>
+        <w:t>MAE</w:t>
+      </w:r>
+      <w:r>
+        <w:rPr>
+          <w:lang w:eastAsia="en-US"/>
+        </w:rPr>
+        <w:t>)</w:t>
+      </w:r>
+      <w:r>
+        <w:rPr>
+          <w:lang w:eastAsia="en-US"/>
+        </w:rPr>
+        <w:t xml:space="preserve"> </w:t>
+      </w:r>
+      <w:r>
+        <w:rPr>
+          <w:lang w:eastAsia="en-US"/>
+        </w:rPr>
+        <w:t xml:space="preserve">gemessen werden, dieser misst </w:t>
+      </w:r>
+      <w:r>
+        <w:rPr>
+          <w:lang w:eastAsia="en-US"/>
+        </w:rPr>
+        <w:t>den Durchschnitt aller Fehler, egal ob zu groß oder zu klein</w:t>
+      </w:r>
+      <w:r>
+        <w:rPr>
+          <w:lang w:eastAsia="en-US"/>
+        </w:rPr>
+        <w:t>.</w:t>
+      </w:r>
+      <w:r>
+        <w:rPr>
+          <w:lang w:eastAsia="en-US"/>
+        </w:rPr>
+        <w:t xml:space="preserve"> Zuletzt kann man auch messen, </w:t>
+      </w:r>
+      <w:r>
+        <w:rPr>
+          <w:lang w:eastAsia="en-US"/>
+        </w:rPr>
+        <w:t>wie viele Pixel ungefähr richtig sind</w:t>
+      </w:r>
+      <w:r>
+        <w:rPr>
+          <w:lang w:eastAsia="en-US"/>
+        </w:rPr>
+        <w:t xml:space="preserve">. Das Führt </w:t>
+      </w:r>
+      <w:proofErr w:type="spellStart"/>
+      <w:r>
+        <w:rPr>
+          <w:lang w:eastAsia="en-US"/>
+        </w:rPr>
+        <w:t>daszu</w:t>
       </w:r>
       <w:proofErr w:type="spellEnd"/>
       <w:r>
         <w:rPr>
-          <w:b/>
-          <w:bCs/>
-          <w:lang w:eastAsia="en-US"/>
-        </w:rPr>
-        <w:t xml:space="preserve"> Error</w:t>
-      </w:r>
-      <w:r>
-        <w:rPr>
-          <w:b/>
-          <w:bCs/>
-          <w:lang w:eastAsia="en-US"/>
-        </w:rPr>
-        <w:t>)</w:t>
-      </w:r>
-      <w:r>
-        <w:rPr>
-          <w:lang w:eastAsia="en-US"/>
-        </w:rPr>
-        <w:t xml:space="preserve">, </w:t>
-      </w:r>
-      <w:r>
-        <w:rPr>
-          <w:lang w:eastAsia="en-US"/>
-        </w:rPr>
-        <w:t>wie weit die vorhergesagte Tiefe vom echten (Ground-Truth) Wert entfernt ist.</w:t>
-      </w:r>
-      <w:r>
-        <w:rPr>
-          <w:lang w:eastAsia="en-US"/>
-        </w:rPr>
-        <w:t xml:space="preserve"> Zudem kann auch der </w:t>
-      </w:r>
-      <w:r>
-        <w:rPr>
-          <w:lang w:eastAsia="en-US"/>
-        </w:rPr>
-        <w:t>Durchschnittlicher absoluter Fehler</w:t>
+          <w:lang w:eastAsia="en-US"/>
+        </w:rPr>
+        <w:t xml:space="preserve">, dass Tiefe eine Eindeutige, metrisch Bewertbare Zielgröße ist. Man könnte also sagen, </w:t>
+      </w:r>
+      <w:proofErr w:type="gramStart"/>
+      <w:r>
+        <w:rPr>
+          <w:lang w:eastAsia="en-US"/>
+        </w:rPr>
+        <w:t>das</w:t>
+      </w:r>
+      <w:proofErr w:type="gramEnd"/>
+      <w:r>
+        <w:rPr>
+          <w:lang w:eastAsia="en-US"/>
+        </w:rPr>
+        <w:t xml:space="preserve"> Depth Maps Standardisierte Vergleichbare Größen sind, die Sich Optimieren lassen. </w:t>
+      </w:r>
+      <w:r>
+        <w:rPr>
+          <w:lang w:eastAsia="en-US"/>
+        </w:rPr>
+        <w:fldChar w:fldCharType="begin"/>
+      </w:r>
+      <w:r>
+        <w:rPr>
+          <w:lang w:eastAsia="en-US"/>
+        </w:rPr>
+        <w:instrText xml:space="preserve"> ADDIN ZOTERO_ITEM CSL_CITATION {"citationID":"OMSF378Q","properties":{"formattedCitation":"(Silveira et al., 2023, S. 7\\uc0\\u8211{}8)","plainCitation":"(Silveira et al., 2023, S. 7–8)","noteIndex":0},"citationItems":[{"id":121,"uris":["http://zotero.org/users/14551900/items/7VSW6ZC7"],"itemData":{"id":121,"type":"article-journal","abstract":"This paper provides a comprehensive survey on pioneer and state-of-the-art 3D scene geometry estimation methodologies based on single, two, or multiple images captured under the omnidirectional optics. We first revisit the basic concepts of the spherical camera model, and review the most common acquisition technologies and representation formats suitable for omnidirectional (also called 360◦, spherical or panoramic) images and videos. We then survey monocular layout and depth inference approaches, highlighting the recent advances in learning-based solutions suited for spherical data. The classical stereo matching is then revised on the spherical domain, where methodologies for detecting and describing sparse and dense features become crucial. The stereo matching concepts are then extrapolated for multiple view camera setups, categorizing them among light fields, multi-view stereo, and structure from motion (or visual simultaneous localization and mapping). We also compile and discuss commonly adopted datasets and figures of merit indicated for each purpose and list recent results for completeness. We conclude this paper by pointing out current and future trends.","container-title":"ACM Computing Surveys","DOI":"10.1145/3519021","ISSN":"0360-0300, 1557-7341","issue":"4","journalAbbreviation":"ACM Comput. Surv.","language":"en","note":"arXiv:2401.09252 [cs]","page":"1-39","source":"arXiv.org","title":"3D Scene Geometry Estimation from 360$^\\circ$ Imagery: A Survey","title-short":"3D Scene Geometry Estimation from 360$^\\circ$ Imagery","volume":"55","author":[{"family":"Silveira","given":"Thiago Lopes Trugillo","dropping-particle":"da"},{"family":"Pinto","given":"Paulo Gamarra Lessa"},{"family":"Llerena","given":"Jeffri Erwin Murrugarra"},{"family":"Jung","given":"Claudio Rosito"}],"issued":{"date-parts":[["2023",4,30]]},"citation-key":"silveira3DSceneGeometry2023"},"locator":"7-8","label":"page"}],"schema":"https://github.com/citation-style-language/schema/raw/master/csl-citation.json"} </w:instrText>
+      </w:r>
+      <w:r>
+        <w:rPr>
+          <w:lang w:eastAsia="en-US"/>
+        </w:rPr>
+        <w:fldChar w:fldCharType="separate"/>
+      </w:r>
+      <w:r>
+        <w:t>(Silveira et al., 2023, S. 7–8)</w:t>
+      </w:r>
+      <w:r>
+        <w:rPr>
+          <w:lang w:eastAsia="en-US"/>
+        </w:rPr>
+        <w:fldChar w:fldCharType="end"/>
+      </w:r>
+      <w:r>
+        <w:rPr>
+          <w:lang w:eastAsia="en-US"/>
+        </w:rPr>
+        <w:t>.</w:t>
       </w:r>
       <w:r>
         <w:rPr>
@@ -8358,42 +8468,362 @@
         </w:rPr>
         <w:t xml:space="preserve"> </w:t>
       </w:r>
-      <w:r>
-        <w:rPr>
-          <w:b/>
-          <w:bCs/>
-          <w:lang w:eastAsia="en-US"/>
-        </w:rPr>
-        <w:t>MAE (</w:t>
-      </w:r>
-      <w:r>
-        <w:rPr>
-          <w:b/>
-          <w:bCs/>
-          <w:lang w:eastAsia="en-US"/>
-        </w:rPr>
-        <w:t>Mean Absolute Error</w:t>
-      </w:r>
-      <w:r>
-        <w:rPr>
-          <w:b/>
-          <w:bCs/>
-          <w:lang w:eastAsia="en-US"/>
-        </w:rPr>
-        <w:t>)</w:t>
-      </w:r>
-      <w:r>
-        <w:rPr>
-          <w:lang w:eastAsia="en-US"/>
-        </w:rPr>
-        <w:t xml:space="preserve"> gemessen werden, dieser misst </w:t>
-      </w:r>
-      <w:r>
-        <w:rPr>
-          <w:lang w:eastAsia="en-US"/>
-        </w:rPr>
-        <w:t>den Durchschnitt aller Fehler, egal ob zu groß oder zu klein</w:t>
-      </w:r>
+    </w:p>
+    <w:p>
+      <w:pPr>
+        <w:rPr>
+          <w:lang w:eastAsia="en-US"/>
+        </w:rPr>
+      </w:pPr>
+      <w:r>
+        <w:rPr>
+          <w:lang w:eastAsia="en-US"/>
+        </w:rPr>
+        <w:t xml:space="preserve">In der </w:t>
+      </w:r>
+      <w:proofErr w:type="spellStart"/>
+      <w:r>
+        <w:rPr>
+          <w:lang w:eastAsia="en-US"/>
+        </w:rPr>
+        <w:t>Meta</w:t>
+      </w:r>
+      <w:proofErr w:type="spellEnd"/>
+      <w:r>
+        <w:rPr>
+          <w:lang w:eastAsia="en-US"/>
+        </w:rPr>
+        <w:t xml:space="preserve"> </w:t>
+      </w:r>
+      <w:proofErr w:type="spellStart"/>
+      <w:r>
+        <w:rPr>
+          <w:lang w:eastAsia="en-US"/>
+        </w:rPr>
+        <w:t>studie</w:t>
+      </w:r>
+      <w:proofErr w:type="spellEnd"/>
+      <w:r>
+        <w:rPr>
+          <w:lang w:eastAsia="en-US"/>
+        </w:rPr>
+        <w:t xml:space="preserve"> von Silveira, wird auch explizit erwähnt das eine </w:t>
+      </w:r>
+      <w:proofErr w:type="spellStart"/>
+      <w:r>
+        <w:rPr>
+          <w:lang w:eastAsia="en-US"/>
+        </w:rPr>
+        <w:t>nachbearbeitung</w:t>
+      </w:r>
+      <w:proofErr w:type="spellEnd"/>
+      <w:r>
+        <w:rPr>
+          <w:lang w:eastAsia="en-US"/>
+        </w:rPr>
+        <w:t xml:space="preserve"> </w:t>
+      </w:r>
+      <w:proofErr w:type="spellStart"/>
+      <w:r>
+        <w:rPr>
+          <w:lang w:eastAsia="en-US"/>
+        </w:rPr>
+        <w:t>notwending</w:t>
+      </w:r>
+      <w:proofErr w:type="spellEnd"/>
+      <w:r>
+        <w:rPr>
+          <w:lang w:eastAsia="en-US"/>
+        </w:rPr>
+        <w:t xml:space="preserve"> ist, um ein volles 3D-Mesh zu </w:t>
+      </w:r>
+      <w:commentRangeStart w:id="23"/>
+      <w:r>
+        <w:rPr>
+          <w:lang w:eastAsia="en-US"/>
+        </w:rPr>
+        <w:t>erstellen, „</w:t>
+      </w:r>
+      <w:r>
+        <w:rPr>
+          <w:lang w:eastAsia="en-US"/>
+        </w:rPr>
+        <w:t xml:space="preserve">per-face </w:t>
+      </w:r>
+      <w:proofErr w:type="spellStart"/>
+      <w:r>
+        <w:rPr>
+          <w:lang w:eastAsia="en-US"/>
+        </w:rPr>
+        <w:t>depth</w:t>
+      </w:r>
+      <w:proofErr w:type="spellEnd"/>
+      <w:r>
+        <w:rPr>
+          <w:lang w:eastAsia="en-US"/>
+        </w:rPr>
+        <w:t xml:space="preserve"> </w:t>
+      </w:r>
+      <w:proofErr w:type="spellStart"/>
+      <w:r>
+        <w:rPr>
+          <w:lang w:eastAsia="en-US"/>
+        </w:rPr>
+        <w:t>estimation</w:t>
+      </w:r>
+      <w:proofErr w:type="spellEnd"/>
+      <w:r>
+        <w:rPr>
+          <w:lang w:eastAsia="en-US"/>
+        </w:rPr>
+        <w:t xml:space="preserve"> </w:t>
+      </w:r>
+      <w:proofErr w:type="spellStart"/>
+      <w:r>
+        <w:rPr>
+          <w:lang w:eastAsia="en-US"/>
+        </w:rPr>
+        <w:t>tends</w:t>
+      </w:r>
+      <w:proofErr w:type="spellEnd"/>
+      <w:r>
+        <w:rPr>
+          <w:lang w:eastAsia="en-US"/>
+        </w:rPr>
+        <w:t xml:space="preserve"> </w:t>
+      </w:r>
+      <w:proofErr w:type="spellStart"/>
+      <w:r>
+        <w:rPr>
+          <w:lang w:eastAsia="en-US"/>
+        </w:rPr>
+        <w:t>to</w:t>
+      </w:r>
+      <w:proofErr w:type="spellEnd"/>
+      <w:r>
+        <w:rPr>
+          <w:lang w:eastAsia="en-US"/>
+        </w:rPr>
+        <w:t xml:space="preserve"> </w:t>
+      </w:r>
+      <w:proofErr w:type="spellStart"/>
+      <w:r>
+        <w:rPr>
+          <w:lang w:eastAsia="en-US"/>
+        </w:rPr>
+        <w:t>produce</w:t>
+      </w:r>
+      <w:proofErr w:type="spellEnd"/>
+      <w:r>
+        <w:rPr>
+          <w:lang w:eastAsia="en-US"/>
+        </w:rPr>
+        <w:t xml:space="preserve"> </w:t>
+      </w:r>
+      <w:proofErr w:type="spellStart"/>
+      <w:r>
+        <w:rPr>
+          <w:lang w:eastAsia="en-US"/>
+        </w:rPr>
+        <w:t>discontinuities</w:t>
+      </w:r>
+      <w:proofErr w:type="spellEnd"/>
+      <w:r>
+        <w:rPr>
+          <w:lang w:eastAsia="en-US"/>
+        </w:rPr>
+        <w:t xml:space="preserve"> </w:t>
+      </w:r>
+      <w:proofErr w:type="spellStart"/>
+      <w:r>
+        <w:rPr>
+          <w:lang w:eastAsia="en-US"/>
+        </w:rPr>
+        <w:t>along</w:t>
+      </w:r>
+      <w:proofErr w:type="spellEnd"/>
+      <w:r>
+        <w:rPr>
+          <w:lang w:eastAsia="en-US"/>
+        </w:rPr>
+        <w:t xml:space="preserve"> </w:t>
+      </w:r>
+      <w:proofErr w:type="spellStart"/>
+      <w:r>
+        <w:rPr>
+          <w:lang w:eastAsia="en-US"/>
+        </w:rPr>
+        <w:t>face</w:t>
+      </w:r>
+      <w:proofErr w:type="spellEnd"/>
+      <w:r>
+        <w:rPr>
+          <w:lang w:eastAsia="en-US"/>
+        </w:rPr>
+        <w:t xml:space="preserve"> </w:t>
+      </w:r>
+      <w:proofErr w:type="spellStart"/>
+      <w:r>
+        <w:rPr>
+          <w:lang w:eastAsia="en-US"/>
+        </w:rPr>
+        <w:t>edges</w:t>
+      </w:r>
+      <w:proofErr w:type="spellEnd"/>
+      <w:r>
+        <w:rPr>
+          <w:lang w:eastAsia="en-US"/>
+        </w:rPr>
+        <w:t xml:space="preserve"> [87, 119, 32], and post-</w:t>
+      </w:r>
+      <w:proofErr w:type="spellStart"/>
+      <w:r>
+        <w:rPr>
+          <w:lang w:eastAsia="en-US"/>
+        </w:rPr>
+        <w:t>processing</w:t>
+      </w:r>
+      <w:proofErr w:type="spellEnd"/>
+      <w:r>
+        <w:rPr>
+          <w:lang w:eastAsia="en-US"/>
+        </w:rPr>
+        <w:t xml:space="preserve"> </w:t>
+      </w:r>
+      <w:proofErr w:type="spellStart"/>
+      <w:r>
+        <w:rPr>
+          <w:lang w:eastAsia="en-US"/>
+        </w:rPr>
+        <w:t>is</w:t>
+      </w:r>
+      <w:proofErr w:type="spellEnd"/>
+      <w:r>
+        <w:rPr>
+          <w:lang w:eastAsia="en-US"/>
+        </w:rPr>
+        <w:t xml:space="preserve"> </w:t>
+      </w:r>
+      <w:proofErr w:type="spellStart"/>
+      <w:r>
+        <w:rPr>
+          <w:lang w:eastAsia="en-US"/>
+        </w:rPr>
+        <w:t>required</w:t>
+      </w:r>
+      <w:proofErr w:type="spellEnd"/>
+      <w:r>
+        <w:rPr>
+          <w:lang w:eastAsia="en-US"/>
+        </w:rPr>
+        <w:t xml:space="preserve"> </w:t>
+      </w:r>
+      <w:proofErr w:type="spellStart"/>
+      <w:r>
+        <w:rPr>
+          <w:lang w:eastAsia="en-US"/>
+        </w:rPr>
+        <w:t>to</w:t>
+      </w:r>
+      <w:proofErr w:type="spellEnd"/>
+      <w:r>
+        <w:rPr>
+          <w:lang w:eastAsia="en-US"/>
+        </w:rPr>
+        <w:t xml:space="preserve"> </w:t>
+      </w:r>
+      <w:proofErr w:type="spellStart"/>
+      <w:r>
+        <w:rPr>
+          <w:lang w:eastAsia="en-US"/>
+        </w:rPr>
+        <w:t>obtain</w:t>
+      </w:r>
+      <w:proofErr w:type="spellEnd"/>
+      <w:r>
+        <w:rPr>
+          <w:lang w:eastAsia="en-US"/>
+        </w:rPr>
+        <w:t xml:space="preserve"> </w:t>
+      </w:r>
+      <w:proofErr w:type="spellStart"/>
+      <w:r>
+        <w:rPr>
+          <w:lang w:eastAsia="en-US"/>
+        </w:rPr>
+        <w:t>the</w:t>
+      </w:r>
+      <w:proofErr w:type="spellEnd"/>
+      <w:r>
+        <w:rPr>
+          <w:lang w:eastAsia="en-US"/>
+        </w:rPr>
+        <w:t xml:space="preserve"> </w:t>
+      </w:r>
+      <w:proofErr w:type="spellStart"/>
+      <w:r>
+        <w:rPr>
+          <w:lang w:eastAsia="en-US"/>
+        </w:rPr>
+        <w:t>full</w:t>
+      </w:r>
+      <w:proofErr w:type="spellEnd"/>
+      <w:r>
+        <w:rPr>
+          <w:lang w:eastAsia="en-US"/>
+        </w:rPr>
+        <w:t xml:space="preserve"> 3D </w:t>
+      </w:r>
+      <w:proofErr w:type="spellStart"/>
+      <w:r>
+        <w:rPr>
+          <w:lang w:eastAsia="en-US"/>
+        </w:rPr>
+        <w:t>model</w:t>
+      </w:r>
+      <w:proofErr w:type="spellEnd"/>
+      <w:r>
+        <w:rPr>
+          <w:lang w:eastAsia="en-US"/>
+        </w:rPr>
+        <w:t xml:space="preserve"> </w:t>
+      </w:r>
+      <w:proofErr w:type="spellStart"/>
+      <w:r>
+        <w:rPr>
+          <w:lang w:eastAsia="en-US"/>
+        </w:rPr>
+        <w:t>of</w:t>
+      </w:r>
+      <w:proofErr w:type="spellEnd"/>
+      <w:r>
+        <w:rPr>
+          <w:lang w:eastAsia="en-US"/>
+        </w:rPr>
+        <w:t xml:space="preserve"> </w:t>
+      </w:r>
+      <w:proofErr w:type="spellStart"/>
+      <w:r>
+        <w:rPr>
+          <w:lang w:eastAsia="en-US"/>
+        </w:rPr>
+        <w:t>the</w:t>
+      </w:r>
+      <w:proofErr w:type="spellEnd"/>
+      <w:r>
+        <w:rPr>
+          <w:lang w:eastAsia="en-US"/>
+        </w:rPr>
+        <w:t xml:space="preserve"> </w:t>
+      </w:r>
+      <w:proofErr w:type="spellStart"/>
+      <w:r>
+        <w:rPr>
+          <w:lang w:eastAsia="en-US"/>
+        </w:rPr>
+        <w:t>scene</w:t>
+      </w:r>
+      <w:proofErr w:type="spellEnd"/>
       <w:r>
         <w:rPr>
           <w:lang w:eastAsia="en-US"/>
@@ -8404,953 +8834,461 @@
         <w:rPr>
           <w:lang w:eastAsia="en-US"/>
         </w:rPr>
-        <w:t xml:space="preserve"> Zuletzt kann man auch messen, </w:t>
-      </w:r>
-      <w:r>
-        <w:rPr>
-          <w:lang w:eastAsia="en-US"/>
-        </w:rPr>
-        <w:t>wie viele Pixel ungefähr richtig sind</w:t>
-      </w:r>
-      <w:r>
-        <w:rPr>
-          <w:lang w:eastAsia="en-US"/>
-        </w:rPr>
-        <w:t xml:space="preserve">. </w:t>
-      </w:r>
-      <w:commentRangeStart w:id="23"/>
-      <w:r>
-        <w:rPr>
-          <w:lang w:eastAsia="en-US"/>
-        </w:rPr>
-        <w:t xml:space="preserve">Das bringt den </w:t>
+        <w:t xml:space="preserve">“ </w:t>
+      </w:r>
+      <w:r>
+        <w:rPr>
+          <w:lang w:eastAsia="en-US"/>
+        </w:rPr>
+        <w:fldChar w:fldCharType="begin"/>
+      </w:r>
+      <w:r>
+        <w:rPr>
+          <w:lang w:eastAsia="en-US"/>
+        </w:rPr>
+        <w:instrText xml:space="preserve"> ADDIN ZOTERO_ITEM CSL_CITATION {"citationID":"AtKoagU0","properties":{"formattedCitation":"(Silveira et al., 2023, S. 20)","plainCitation":"(Silveira et al., 2023, S. 20)","noteIndex":0},"citationItems":[{"id":121,"uris":["http://zotero.org/users/14551900/items/7VSW6ZC7"],"itemData":{"id":121,"type":"article-journal","abstract":"This paper provides a comprehensive survey on pioneer and state-of-the-art 3D scene geometry estimation methodologies based on single, two, or multiple images captured under the omnidirectional optics. We first revisit the basic concepts of the spherical camera model, and review the most common acquisition technologies and representation formats suitable for omnidirectional (also called 360◦, spherical or panoramic) images and videos. We then survey monocular layout and depth inference approaches, highlighting the recent advances in learning-based solutions suited for spherical data. The classical stereo matching is then revised on the spherical domain, where methodologies for detecting and describing sparse and dense features become crucial. The stereo matching concepts are then extrapolated for multiple view camera setups, categorizing them among light fields, multi-view stereo, and structure from motion (or visual simultaneous localization and mapping). We also compile and discuss commonly adopted datasets and figures of merit indicated for each purpose and list recent results for completeness. We conclude this paper by pointing out current and future trends.","container-title":"ACM Computing Surveys","DOI":"10.1145/3519021","ISSN":"0360-0300, 1557-7341","issue":"4","journalAbbreviation":"ACM Comput. Surv.","language":"en","note":"arXiv:2401.09252 [cs]","page":"1-39","source":"arXiv.org","title":"3D Scene Geometry Estimation from 360$^\\circ$ Imagery: A Survey","title-short":"3D Scene Geometry Estimation from 360$^\\circ$ Imagery","volume":"55","author":[{"family":"Silveira","given":"Thiago Lopes Trugillo","dropping-particle":"da"},{"family":"Pinto","given":"Paulo Gamarra Lessa"},{"family":"Llerena","given":"Jeffri Erwin Murrugarra"},{"family":"Jung","given":"Claudio Rosito"}],"issued":{"date-parts":[["2023",4,30]]},"citation-key":"silveira3DSceneGeometry2023"},"locator":"20"}],"schema":"https://github.com/citation-style-language/schema/raw/master/csl-citation.json"} </w:instrText>
+      </w:r>
+      <w:r>
+        <w:rPr>
+          <w:lang w:eastAsia="en-US"/>
+        </w:rPr>
+        <w:fldChar w:fldCharType="separate"/>
+      </w:r>
+      <w:r>
+        <w:t>(Silveira et al., 2023, S. 20)</w:t>
+      </w:r>
+      <w:r>
+        <w:rPr>
+          <w:lang w:eastAsia="en-US"/>
+        </w:rPr>
+        <w:fldChar w:fldCharType="end"/>
+      </w:r>
+      <w:commentRangeEnd w:id="23"/>
+      <w:r>
+        <w:rPr>
+          <w:rStyle w:val="Kommentarzeichen"/>
+        </w:rPr>
+        <w:commentReference w:id="23"/>
+      </w:r>
+    </w:p>
+    <w:p>
+      <w:pPr>
+        <w:rPr>
+          <w:lang w:eastAsia="en-US"/>
+        </w:rPr>
+      </w:pPr>
+      <w:r>
+        <w:rPr>
+          <w:lang w:eastAsia="en-US"/>
+        </w:rPr>
+        <w:t xml:space="preserve">Sagen wir hier noch, </w:t>
+      </w:r>
+      <w:proofErr w:type="gramStart"/>
+      <w:r>
+        <w:rPr>
+          <w:lang w:eastAsia="en-US"/>
+        </w:rPr>
+        <w:t>das</w:t>
+      </w:r>
+      <w:proofErr w:type="gramEnd"/>
+      <w:r>
+        <w:rPr>
+          <w:lang w:eastAsia="en-US"/>
+        </w:rPr>
+        <w:t xml:space="preserve"> es an sich nicht unmöglich ist ein gutaussehendes LP daraus zu erstellen, aber </w:t>
+      </w:r>
+      <w:proofErr w:type="gramStart"/>
+      <w:r>
+        <w:rPr>
+          <w:lang w:eastAsia="en-US"/>
+        </w:rPr>
+        <w:t>Theoretisch</w:t>
+      </w:r>
+      <w:proofErr w:type="gramEnd"/>
+      <w:r>
+        <w:rPr>
+          <w:lang w:eastAsia="en-US"/>
+        </w:rPr>
+        <w:t xml:space="preserve"> nicht mit einem Großen </w:t>
+      </w:r>
+      <w:r>
+        <w:rPr>
+          <w:lang w:eastAsia="en-US"/>
+        </w:rPr>
+        <w:t>Mehraufwand</w:t>
+      </w:r>
+      <w:r>
+        <w:rPr>
+          <w:lang w:eastAsia="en-US"/>
+        </w:rPr>
+        <w:t xml:space="preserve">, der eine </w:t>
+      </w:r>
+      <w:r>
+        <w:rPr>
+          <w:lang w:eastAsia="en-US"/>
+        </w:rPr>
+        <w:t>Art</w:t>
+      </w:r>
+      <w:r>
+        <w:rPr>
+          <w:lang w:eastAsia="en-US"/>
+        </w:rPr>
+        <w:t xml:space="preserve"> automatisierte </w:t>
+      </w:r>
+      <w:proofErr w:type="gramStart"/>
+      <w:r>
+        <w:rPr>
+          <w:lang w:eastAsia="en-US"/>
+        </w:rPr>
+        <w:t xml:space="preserve">LP </w:t>
+      </w:r>
+      <w:r>
+        <w:rPr>
+          <w:lang w:eastAsia="en-US"/>
+        </w:rPr>
+        <w:t>Erstellung</w:t>
+      </w:r>
+      <w:proofErr w:type="gramEnd"/>
+      <w:r>
+        <w:rPr>
+          <w:lang w:eastAsia="en-US"/>
+        </w:rPr>
+        <w:t xml:space="preserve"> aus der Depthmap </w:t>
+      </w:r>
+      <w:proofErr w:type="gramStart"/>
+      <w:r>
+        <w:rPr>
+          <w:lang w:eastAsia="en-US"/>
+        </w:rPr>
+        <w:t>ließt</w:t>
+      </w:r>
+      <w:proofErr w:type="gramEnd"/>
+      <w:r>
+        <w:rPr>
+          <w:lang w:eastAsia="en-US"/>
+        </w:rPr>
+        <w:t xml:space="preserve"> und erstellt Oder </w:t>
+      </w:r>
+      <w:r>
+        <w:rPr>
+          <w:lang w:eastAsia="en-US"/>
+        </w:rPr>
+        <w:t xml:space="preserve">man schlicht hin einfach viel selbst Modellierungsarbeit aufnimmt. Was Alles schön und gut ist, aber nicht der sinn und Zweck der Studie. (ich persönlich hatte die </w:t>
       </w:r>
       <w:proofErr w:type="spellStart"/>
       <w:r>
         <w:rPr>
           <w:lang w:eastAsia="en-US"/>
         </w:rPr>
-        <w:t>Großen</w:t>
+        <w:t>idee</w:t>
       </w:r>
       <w:proofErr w:type="spellEnd"/>
       <w:r>
         <w:rPr>
           <w:lang w:eastAsia="en-US"/>
         </w:rPr>
-        <w:t xml:space="preserve"> Vorteil das </w:t>
-      </w:r>
-      <w:r>
-        <w:rPr>
-          <w:lang w:eastAsia="en-US"/>
-        </w:rPr>
-        <w:t>Depth Maps</w:t>
-      </w:r>
+        <w:t xml:space="preserve">, einfach alle Gleichfarbigen graustufen auszulesen und eine </w:t>
+      </w:r>
+      <w:proofErr w:type="spellStart"/>
+      <w:r>
+        <w:rPr>
+          <w:lang w:eastAsia="en-US"/>
+        </w:rPr>
+        <w:t>layerfläche</w:t>
+      </w:r>
+      <w:proofErr w:type="spellEnd"/>
       <w:r>
         <w:rPr>
           <w:lang w:eastAsia="en-US"/>
         </w:rPr>
         <w:t xml:space="preserve"> </w:t>
       </w:r>
-      <w:r>
-        <w:rPr>
-          <w:lang w:eastAsia="en-US"/>
-        </w:rPr>
-        <w:t>trainierbar und quantitativ vergleichbar</w:t>
-      </w:r>
-      <w:r>
-        <w:rPr>
-          <w:lang w:eastAsia="en-US"/>
-        </w:rPr>
-        <w:t xml:space="preserve"> sind</w:t>
-      </w:r>
-      <w:r>
-        <w:rPr>
-          <w:lang w:eastAsia="en-US"/>
-        </w:rPr>
-        <w:t xml:space="preserve">, was Forschung in dem Bereich einfacher und zugänglicher </w:t>
+      <w:proofErr w:type="spellStart"/>
+      <w:r>
+        <w:rPr>
+          <w:lang w:eastAsia="en-US"/>
+        </w:rPr>
+        <w:t>darus</w:t>
+      </w:r>
+      <w:proofErr w:type="spellEnd"/>
+      <w:r>
+        <w:rPr>
+          <w:lang w:eastAsia="en-US"/>
+        </w:rPr>
+        <w:t xml:space="preserve"> zu erstellen. Heißt wenn ein </w:t>
+      </w:r>
+      <w:proofErr w:type="spellStart"/>
+      <w:r>
+        <w:rPr>
+          <w:lang w:eastAsia="en-US"/>
+        </w:rPr>
+        <w:t>balken</w:t>
+      </w:r>
+      <w:proofErr w:type="spellEnd"/>
+      <w:r>
+        <w:rPr>
+          <w:lang w:eastAsia="en-US"/>
+        </w:rPr>
+        <w:t xml:space="preserve"> den graustufenwert 42 hat und die </w:t>
+      </w:r>
+      <w:proofErr w:type="spellStart"/>
+      <w:r>
+        <w:rPr>
+          <w:lang w:eastAsia="en-US"/>
+        </w:rPr>
+        <w:t>front</w:t>
+      </w:r>
+      <w:proofErr w:type="spellEnd"/>
+      <w:r>
+        <w:rPr>
+          <w:lang w:eastAsia="en-US"/>
+        </w:rPr>
+        <w:t xml:space="preserve"> des </w:t>
+      </w:r>
+      <w:proofErr w:type="spellStart"/>
+      <w:r>
+        <w:rPr>
+          <w:lang w:eastAsia="en-US"/>
+        </w:rPr>
+        <w:t>autos</w:t>
+      </w:r>
+      <w:proofErr w:type="spellEnd"/>
+      <w:r>
+        <w:rPr>
+          <w:lang w:eastAsia="en-US"/>
+        </w:rPr>
+        <w:t xml:space="preserve"> auch, dann erstelle man ein </w:t>
+      </w:r>
+      <w:proofErr w:type="spellStart"/>
+      <w:r>
+        <w:rPr>
+          <w:lang w:eastAsia="en-US"/>
+        </w:rPr>
+        <w:t>mash</w:t>
+      </w:r>
+      <w:proofErr w:type="spellEnd"/>
+      <w:r>
+        <w:rPr>
+          <w:lang w:eastAsia="en-US"/>
+        </w:rPr>
+        <w:t xml:space="preserve"> an der </w:t>
+      </w:r>
+      <w:proofErr w:type="spellStart"/>
+      <w:r>
+        <w:rPr>
+          <w:lang w:eastAsia="en-US"/>
+        </w:rPr>
+        <w:t>stelle</w:t>
+      </w:r>
+      <w:proofErr w:type="spellEnd"/>
+      <w:r>
+        <w:rPr>
+          <w:lang w:eastAsia="en-US"/>
+        </w:rPr>
+        <w:t xml:space="preserve">. Eine hart </w:t>
+      </w:r>
+      <w:proofErr w:type="spellStart"/>
+      <w:r>
+        <w:rPr>
+          <w:lang w:eastAsia="en-US"/>
+        </w:rPr>
+        <w:t>face</w:t>
+      </w:r>
+      <w:proofErr w:type="spellEnd"/>
+      <w:r>
+        <w:rPr>
+          <w:lang w:eastAsia="en-US"/>
+        </w:rPr>
+        <w:t xml:space="preserve"> die bei genau dem wert auftaucht. Was aber das Problem an der </w:t>
+      </w:r>
+      <w:proofErr w:type="spellStart"/>
+      <w:r>
+        <w:rPr>
+          <w:lang w:eastAsia="en-US"/>
+        </w:rPr>
+        <w:t>sache</w:t>
+      </w:r>
+      <w:proofErr w:type="spellEnd"/>
+      <w:r>
+        <w:rPr>
+          <w:lang w:eastAsia="en-US"/>
+        </w:rPr>
+        <w:t xml:space="preserve"> </w:t>
       </w:r>
       <w:proofErr w:type="gramStart"/>
       <w:r>
         <w:rPr>
           <w:lang w:eastAsia="en-US"/>
         </w:rPr>
-        <w:t>macht(</w:t>
+        <w:t>ist</w:t>
       </w:r>
       <w:proofErr w:type="gramEnd"/>
       <w:r>
         <w:rPr>
           <w:lang w:eastAsia="en-US"/>
         </w:rPr>
-        <w:t xml:space="preserve">als was?!). </w:t>
-      </w:r>
-      <w:r>
-        <w:rPr>
-          <w:lang w:eastAsia="en-US"/>
-        </w:rPr>
         <w:t xml:space="preserve"> </w:t>
       </w:r>
-      <w:commentRangeEnd w:id="23"/>
-      <w:r>
-        <w:rPr>
-          <w:rStyle w:val="Kommentarzeichen"/>
-        </w:rPr>
-        <w:commentReference w:id="23"/>
-      </w:r>
-      <w:r>
-        <w:rPr>
-          <w:lang w:eastAsia="en-US"/>
-        </w:rPr>
-        <w:fldChar w:fldCharType="begin"/>
-      </w:r>
-      <w:r>
-        <w:rPr>
-          <w:lang w:eastAsia="en-US"/>
-        </w:rPr>
-        <w:instrText xml:space="preserve"> ADDIN ZOTERO_ITEM CSL_CITATION {"citationID":"9ynXTzwr","properties":{"formattedCitation":"(Silveira et al., 2023, S. 7)","plainCitation":"(Silveira et al., 2023, S. 7)","noteIndex":0},"citationItems":[{"id":121,"uris":["http://zotero.org/users/14551900/items/7VSW6ZC7"],"itemData":{"id":121,"type":"article-journal","abstract":"This paper provides a comprehensive survey on pioneer and state-of-the-art 3D scene geometry estimation methodologies based on single, two, or multiple images captured under the omnidirectional optics. We first revisit the basic concepts of the spherical camera model, and review the most common acquisition technologies and representation formats suitable for omnidirectional (also called 360◦, spherical or panoramic) images and videos. We then survey monocular layout and depth inference approaches, highlighting the recent advances in learning-based solutions suited for spherical data. The classical stereo matching is then revised on the spherical domain, where methodologies for detecting and describing sparse and dense features become crucial. The stereo matching concepts are then extrapolated for multiple view camera setups, categorizing them among light fields, multi-view stereo, and structure from motion (or visual simultaneous localization and mapping). We also compile and discuss commonly adopted datasets and figures of merit indicated for each purpose and list recent results for completeness. We conclude this paper by pointing out current and future trends.","container-title":"ACM Computing Surveys","DOI":"10.1145/3519021","ISSN":"0360-0300, 1557-7341","issue":"4","journalAbbreviation":"ACM Comput. Surv.","language":"en","note":"arXiv:2401.09252 [cs]","page":"1-39","source":"arXiv.org","title":"3D Scene Geometry Estimation from 360$^\\circ$ Imagery: A Survey","title-short":"3D Scene Geometry Estimation from 360$^\\circ$ Imagery","volume":"55","author":[{"family":"Silveira","given":"Thiago Lopes Trugillo","dropping-particle":"da"},{"family":"Pinto","given":"Paulo Gamarra Lessa"},{"family":"Llerena","given":"Jeffri Erwin Murrugarra"},{"family":"Jung","given":"Claudio Rosito"}],"issued":{"date-parts":[["2023",4,30]]},"citation-key":"silveira3DSceneGeometry2023"},"locator":"7","label":"page"}],"schema":"https://github.com/citation-style-language/schema/raw/master/csl-citation.json"} </w:instrText>
-      </w:r>
-      <w:r>
-        <w:rPr>
-          <w:lang w:eastAsia="en-US"/>
-        </w:rPr>
-        <w:fldChar w:fldCharType="separate"/>
-      </w:r>
-      <w:r>
-        <w:t>(Silveira et al., 2023, S. 7)</w:t>
-      </w:r>
-      <w:r>
-        <w:rPr>
-          <w:lang w:eastAsia="en-US"/>
-        </w:rPr>
-        <w:fldChar w:fldCharType="end"/>
-      </w:r>
-      <w:r>
-        <w:rPr>
-          <w:lang w:eastAsia="en-US"/>
-        </w:rPr>
-        <w:t>.</w:t>
-      </w:r>
+      <w:proofErr w:type="spellStart"/>
+      <w:r>
+        <w:rPr>
+          <w:lang w:eastAsia="en-US"/>
+        </w:rPr>
+        <w:t>schäge</w:t>
+      </w:r>
+      <w:proofErr w:type="spellEnd"/>
       <w:r>
         <w:rPr>
           <w:lang w:eastAsia="en-US"/>
         </w:rPr>
         <w:t xml:space="preserve"> </w:t>
       </w:r>
-      <w:r>
-        <w:rPr>
-          <w:lang w:eastAsia="en-US"/>
-        </w:rPr>
-        <w:t xml:space="preserve">In der </w:t>
-      </w:r>
       <w:proofErr w:type="spellStart"/>
       <w:r>
         <w:rPr>
           <w:lang w:eastAsia="en-US"/>
         </w:rPr>
-        <w:t>Meta</w:t>
+        <w:t>gegenstände</w:t>
       </w:r>
       <w:proofErr w:type="spellEnd"/>
       <w:r>
         <w:rPr>
           <w:lang w:eastAsia="en-US"/>
         </w:rPr>
+        <w:t xml:space="preserve"> die eine abweichende vorlaufende graustufe haben wie zum </w:t>
+      </w:r>
+      <w:proofErr w:type="spellStart"/>
+      <w:r>
+        <w:rPr>
+          <w:lang w:eastAsia="en-US"/>
+        </w:rPr>
+        <w:t>beispiel</w:t>
+      </w:r>
+      <w:proofErr w:type="spellEnd"/>
+      <w:r>
+        <w:rPr>
+          <w:lang w:eastAsia="en-US"/>
+        </w:rPr>
+        <w:t xml:space="preserve"> eine </w:t>
+      </w:r>
+      <w:proofErr w:type="spellStart"/>
+      <w:r>
+        <w:rPr>
+          <w:lang w:eastAsia="en-US"/>
+        </w:rPr>
+        <w:t>schrege</w:t>
+      </w:r>
+      <w:proofErr w:type="spellEnd"/>
+      <w:r>
+        <w:rPr>
+          <w:lang w:eastAsia="en-US"/>
+        </w:rPr>
+        <w:t xml:space="preserve"> wand oder ein </w:t>
+      </w:r>
+      <w:proofErr w:type="spellStart"/>
+      <w:r>
+        <w:rPr>
+          <w:lang w:eastAsia="en-US"/>
+        </w:rPr>
+        <w:t>zaun</w:t>
+      </w:r>
+      <w:proofErr w:type="spellEnd"/>
+      <w:r>
+        <w:rPr>
+          <w:lang w:eastAsia="en-US"/>
+        </w:rPr>
+        <w:t xml:space="preserve"> der quer durchs </w:t>
+      </w:r>
+      <w:proofErr w:type="spellStart"/>
+      <w:r>
+        <w:rPr>
+          <w:lang w:eastAsia="en-US"/>
+        </w:rPr>
+        <w:t>bild</w:t>
+      </w:r>
+      <w:proofErr w:type="spellEnd"/>
+      <w:r>
+        <w:rPr>
+          <w:lang w:eastAsia="en-US"/>
+        </w:rPr>
+        <w:t xml:space="preserve"> geht müsste so für jede graustufe eine neue </w:t>
+      </w:r>
+      <w:proofErr w:type="spellStart"/>
+      <w:r>
+        <w:rPr>
+          <w:lang w:eastAsia="en-US"/>
+        </w:rPr>
+        <w:t>face</w:t>
+      </w:r>
+      <w:proofErr w:type="spellEnd"/>
+      <w:r>
+        <w:rPr>
+          <w:lang w:eastAsia="en-US"/>
+        </w:rPr>
+        <w:t xml:space="preserve"> bekommen und daher kommen wir wieder zu einem viel zu komplexen HP was nicht funktioniert. Daher </w:t>
+      </w:r>
+      <w:proofErr w:type="spellStart"/>
+      <w:r>
+        <w:rPr>
+          <w:lang w:eastAsia="en-US"/>
+        </w:rPr>
+        <w:t>joar</w:t>
+      </w:r>
+      <w:proofErr w:type="spellEnd"/>
+      <w:r>
+        <w:rPr>
+          <w:lang w:eastAsia="en-US"/>
+        </w:rPr>
         <w:t xml:space="preserve"> </w:t>
       </w:r>
+      <w:proofErr w:type="gramStart"/>
+      <w:r>
+        <w:rPr>
+          <w:lang w:eastAsia="en-US"/>
+        </w:rPr>
+        <w:t>coole</w:t>
+      </w:r>
+      <w:proofErr w:type="gramEnd"/>
+      <w:r>
+        <w:rPr>
+          <w:lang w:eastAsia="en-US"/>
+        </w:rPr>
+        <w:t xml:space="preserve"> </w:t>
+      </w:r>
       <w:proofErr w:type="spellStart"/>
       <w:r>
         <w:rPr>
           <w:lang w:eastAsia="en-US"/>
         </w:rPr>
-        <w:t>studie</w:t>
+        <w:t>idee</w:t>
       </w:r>
       <w:proofErr w:type="spellEnd"/>
       <w:r>
         <w:rPr>
           <w:lang w:eastAsia="en-US"/>
         </w:rPr>
-        <w:t xml:space="preserve"> von Silveira, wird auch explizit erwähnt das eine </w:t>
+        <w:t xml:space="preserve">, aber viel </w:t>
       </w:r>
       <w:proofErr w:type="spellStart"/>
       <w:r>
         <w:rPr>
           <w:lang w:eastAsia="en-US"/>
         </w:rPr>
-        <w:t>nachbearbeitung</w:t>
+        <w:t>Optimierungsbedard</w:t>
       </w:r>
       <w:proofErr w:type="spellEnd"/>
       <w:r>
         <w:rPr>
           <w:lang w:eastAsia="en-US"/>
         </w:rPr>
-        <w:t xml:space="preserve"> </w:t>
-      </w:r>
-      <w:proofErr w:type="spellStart"/>
-      <w:r>
-        <w:rPr>
-          <w:lang w:eastAsia="en-US"/>
-        </w:rPr>
-        <w:t>notwending</w:t>
-      </w:r>
-      <w:proofErr w:type="spellEnd"/>
-      <w:r>
-        <w:rPr>
-          <w:lang w:eastAsia="en-US"/>
-        </w:rPr>
-        <w:t xml:space="preserve"> ist, um ein volles 3D-Mesh zu </w:t>
-      </w:r>
-      <w:commentRangeStart w:id="24"/>
-      <w:r>
-        <w:rPr>
-          <w:lang w:eastAsia="en-US"/>
-        </w:rPr>
-        <w:t>erstellen, „</w:t>
-      </w:r>
-      <w:r>
-        <w:rPr>
-          <w:lang w:eastAsia="en-US"/>
-        </w:rPr>
-        <w:t xml:space="preserve">per-face </w:t>
-      </w:r>
-      <w:proofErr w:type="spellStart"/>
-      <w:r>
-        <w:rPr>
-          <w:lang w:eastAsia="en-US"/>
-        </w:rPr>
-        <w:t>depth</w:t>
-      </w:r>
-      <w:proofErr w:type="spellEnd"/>
-      <w:r>
-        <w:rPr>
-          <w:lang w:eastAsia="en-US"/>
-        </w:rPr>
-        <w:t xml:space="preserve"> </w:t>
-      </w:r>
-      <w:proofErr w:type="spellStart"/>
-      <w:r>
-        <w:rPr>
-          <w:lang w:eastAsia="en-US"/>
-        </w:rPr>
-        <w:t>estimation</w:t>
-      </w:r>
-      <w:proofErr w:type="spellEnd"/>
-      <w:r>
-        <w:rPr>
-          <w:lang w:eastAsia="en-US"/>
-        </w:rPr>
-        <w:t xml:space="preserve"> </w:t>
-      </w:r>
-      <w:proofErr w:type="spellStart"/>
-      <w:r>
-        <w:rPr>
-          <w:lang w:eastAsia="en-US"/>
-        </w:rPr>
-        <w:t>tends</w:t>
-      </w:r>
-      <w:proofErr w:type="spellEnd"/>
-      <w:r>
-        <w:rPr>
-          <w:lang w:eastAsia="en-US"/>
-        </w:rPr>
-        <w:t xml:space="preserve"> </w:t>
-      </w:r>
-      <w:proofErr w:type="spellStart"/>
-      <w:r>
-        <w:rPr>
-          <w:lang w:eastAsia="en-US"/>
-        </w:rPr>
-        <w:t>to</w:t>
-      </w:r>
-      <w:proofErr w:type="spellEnd"/>
-      <w:r>
-        <w:rPr>
-          <w:lang w:eastAsia="en-US"/>
-        </w:rPr>
-        <w:t xml:space="preserve"> </w:t>
-      </w:r>
-      <w:proofErr w:type="spellStart"/>
-      <w:r>
-        <w:rPr>
-          <w:lang w:eastAsia="en-US"/>
-        </w:rPr>
-        <w:t>produce</w:t>
-      </w:r>
-      <w:proofErr w:type="spellEnd"/>
-      <w:r>
-        <w:rPr>
-          <w:lang w:eastAsia="en-US"/>
-        </w:rPr>
-        <w:t xml:space="preserve"> </w:t>
-      </w:r>
-      <w:proofErr w:type="spellStart"/>
-      <w:r>
-        <w:rPr>
-          <w:lang w:eastAsia="en-US"/>
-        </w:rPr>
-        <w:t>discontinuities</w:t>
-      </w:r>
-      <w:proofErr w:type="spellEnd"/>
-      <w:r>
-        <w:rPr>
-          <w:lang w:eastAsia="en-US"/>
-        </w:rPr>
-        <w:t xml:space="preserve"> </w:t>
-      </w:r>
-      <w:proofErr w:type="spellStart"/>
-      <w:r>
-        <w:rPr>
-          <w:lang w:eastAsia="en-US"/>
-        </w:rPr>
-        <w:t>along</w:t>
-      </w:r>
-      <w:proofErr w:type="spellEnd"/>
-      <w:r>
-        <w:rPr>
-          <w:lang w:eastAsia="en-US"/>
-        </w:rPr>
-        <w:t xml:space="preserve"> </w:t>
-      </w:r>
-      <w:proofErr w:type="spellStart"/>
-      <w:r>
-        <w:rPr>
-          <w:lang w:eastAsia="en-US"/>
-        </w:rPr>
-        <w:t>face</w:t>
-      </w:r>
-      <w:proofErr w:type="spellEnd"/>
-      <w:r>
-        <w:rPr>
-          <w:lang w:eastAsia="en-US"/>
-        </w:rPr>
-        <w:t xml:space="preserve"> </w:t>
-      </w:r>
-      <w:proofErr w:type="spellStart"/>
-      <w:r>
-        <w:rPr>
-          <w:lang w:eastAsia="en-US"/>
-        </w:rPr>
-        <w:t>edges</w:t>
-      </w:r>
-      <w:proofErr w:type="spellEnd"/>
-      <w:r>
-        <w:rPr>
-          <w:lang w:eastAsia="en-US"/>
-        </w:rPr>
-        <w:t xml:space="preserve"> [87, 119, 32], and post-</w:t>
-      </w:r>
-      <w:proofErr w:type="spellStart"/>
-      <w:r>
-        <w:rPr>
-          <w:lang w:eastAsia="en-US"/>
-        </w:rPr>
-        <w:t>processing</w:t>
-      </w:r>
-      <w:proofErr w:type="spellEnd"/>
-      <w:r>
-        <w:rPr>
-          <w:lang w:eastAsia="en-US"/>
-        </w:rPr>
-        <w:t xml:space="preserve"> </w:t>
-      </w:r>
-      <w:proofErr w:type="spellStart"/>
-      <w:r>
-        <w:rPr>
-          <w:lang w:eastAsia="en-US"/>
-        </w:rPr>
-        <w:t>is</w:t>
-      </w:r>
-      <w:proofErr w:type="spellEnd"/>
-      <w:r>
-        <w:rPr>
-          <w:lang w:eastAsia="en-US"/>
-        </w:rPr>
-        <w:t xml:space="preserve"> </w:t>
-      </w:r>
-      <w:proofErr w:type="spellStart"/>
-      <w:r>
-        <w:rPr>
-          <w:lang w:eastAsia="en-US"/>
-        </w:rPr>
-        <w:t>required</w:t>
-      </w:r>
-      <w:proofErr w:type="spellEnd"/>
-      <w:r>
-        <w:rPr>
-          <w:lang w:eastAsia="en-US"/>
-        </w:rPr>
-        <w:t xml:space="preserve"> </w:t>
-      </w:r>
-      <w:proofErr w:type="spellStart"/>
-      <w:r>
-        <w:rPr>
-          <w:lang w:eastAsia="en-US"/>
-        </w:rPr>
-        <w:t>to</w:t>
-      </w:r>
-      <w:proofErr w:type="spellEnd"/>
-      <w:r>
-        <w:rPr>
-          <w:lang w:eastAsia="en-US"/>
-        </w:rPr>
-        <w:t xml:space="preserve"> </w:t>
-      </w:r>
-      <w:proofErr w:type="spellStart"/>
-      <w:r>
-        <w:rPr>
-          <w:lang w:eastAsia="en-US"/>
-        </w:rPr>
-        <w:t>obtain</w:t>
-      </w:r>
-      <w:proofErr w:type="spellEnd"/>
-      <w:r>
-        <w:rPr>
-          <w:lang w:eastAsia="en-US"/>
-        </w:rPr>
-        <w:t xml:space="preserve"> </w:t>
-      </w:r>
-      <w:proofErr w:type="spellStart"/>
-      <w:r>
-        <w:rPr>
-          <w:lang w:eastAsia="en-US"/>
-        </w:rPr>
-        <w:t>the</w:t>
-      </w:r>
-      <w:proofErr w:type="spellEnd"/>
-      <w:r>
-        <w:rPr>
-          <w:lang w:eastAsia="en-US"/>
-        </w:rPr>
-        <w:t xml:space="preserve"> </w:t>
-      </w:r>
-      <w:proofErr w:type="spellStart"/>
-      <w:r>
-        <w:rPr>
-          <w:lang w:eastAsia="en-US"/>
-        </w:rPr>
-        <w:t>full</w:t>
-      </w:r>
-      <w:proofErr w:type="spellEnd"/>
-      <w:r>
-        <w:rPr>
-          <w:lang w:eastAsia="en-US"/>
-        </w:rPr>
-        <w:t xml:space="preserve"> 3D </w:t>
-      </w:r>
-      <w:proofErr w:type="spellStart"/>
-      <w:r>
-        <w:rPr>
-          <w:lang w:eastAsia="en-US"/>
-        </w:rPr>
-        <w:t>model</w:t>
-      </w:r>
-      <w:proofErr w:type="spellEnd"/>
-      <w:r>
-        <w:rPr>
-          <w:lang w:eastAsia="en-US"/>
-        </w:rPr>
-        <w:t xml:space="preserve"> </w:t>
-      </w:r>
-      <w:proofErr w:type="spellStart"/>
-      <w:r>
-        <w:rPr>
-          <w:lang w:eastAsia="en-US"/>
-        </w:rPr>
-        <w:t>of</w:t>
-      </w:r>
-      <w:proofErr w:type="spellEnd"/>
-      <w:r>
-        <w:rPr>
-          <w:lang w:eastAsia="en-US"/>
-        </w:rPr>
-        <w:t xml:space="preserve"> </w:t>
-      </w:r>
-      <w:proofErr w:type="spellStart"/>
-      <w:r>
-        <w:rPr>
-          <w:lang w:eastAsia="en-US"/>
-        </w:rPr>
-        <w:t>the</w:t>
-      </w:r>
-      <w:proofErr w:type="spellEnd"/>
-      <w:r>
-        <w:rPr>
-          <w:lang w:eastAsia="en-US"/>
-        </w:rPr>
-        <w:t xml:space="preserve"> </w:t>
-      </w:r>
-      <w:proofErr w:type="spellStart"/>
-      <w:r>
-        <w:rPr>
-          <w:lang w:eastAsia="en-US"/>
-        </w:rPr>
-        <w:t>scene</w:t>
-      </w:r>
-      <w:proofErr w:type="spellEnd"/>
-      <w:r>
-        <w:rPr>
-          <w:lang w:eastAsia="en-US"/>
-        </w:rPr>
-        <w:t>.</w:t>
-      </w:r>
-      <w:r>
-        <w:rPr>
-          <w:lang w:eastAsia="en-US"/>
-        </w:rPr>
-        <w:t xml:space="preserve">“ </w:t>
-      </w:r>
-      <w:r>
-        <w:rPr>
-          <w:lang w:eastAsia="en-US"/>
-        </w:rPr>
-        <w:fldChar w:fldCharType="begin"/>
-      </w:r>
-      <w:r>
-        <w:rPr>
-          <w:lang w:eastAsia="en-US"/>
-        </w:rPr>
-        <w:instrText xml:space="preserve"> ADDIN ZOTERO_ITEM CSL_CITATION {"citationID":"AtKoagU0","properties":{"formattedCitation":"(Silveira et al., 2023, S. 20)","plainCitation":"(Silveira et al., 2023, S. 20)","noteIndex":0},"citationItems":[{"id":121,"uris":["http://zotero.org/users/14551900/items/7VSW6ZC7"],"itemData":{"id":121,"type":"article-journal","abstract":"This paper provides a comprehensive survey on pioneer and state-of-the-art 3D scene geometry estimation methodologies based on single, two, or multiple images captured under the omnidirectional optics. We first revisit the basic concepts of the spherical camera model, and review the most common acquisition technologies and representation formats suitable for omnidirectional (also called 360◦, spherical or panoramic) images and videos. We then survey monocular layout and depth inference approaches, highlighting the recent advances in learning-based solutions suited for spherical data. The classical stereo matching is then revised on the spherical domain, where methodologies for detecting and describing sparse and dense features become crucial. The stereo matching concepts are then extrapolated for multiple view camera setups, categorizing them among light fields, multi-view stereo, and structure from motion (or visual simultaneous localization and mapping). We also compile and discuss commonly adopted datasets and figures of merit indicated for each purpose and list recent results for completeness. We conclude this paper by pointing out current and future trends.","container-title":"ACM Computing Surveys","DOI":"10.1145/3519021","ISSN":"0360-0300, 1557-7341","issue":"4","journalAbbreviation":"ACM Comput. Surv.","language":"en","note":"arXiv:2401.09252 [cs]","page":"1-39","source":"arXiv.org","title":"3D Scene Geometry Estimation from 360$^\\circ$ Imagery: A Survey","title-short":"3D Scene Geometry Estimation from 360$^\\circ$ Imagery","volume":"55","author":[{"family":"Silveira","given":"Thiago Lopes Trugillo","dropping-particle":"da"},{"family":"Pinto","given":"Paulo Gamarra Lessa"},{"family":"Llerena","given":"Jeffri Erwin Murrugarra"},{"family":"Jung","given":"Claudio Rosito"}],"issued":{"date-parts":[["2023",4,30]]},"citation-key":"silveira3DSceneGeometry2023"},"locator":"20"}],"schema":"https://github.com/citation-style-language/schema/raw/master/csl-citation.json"} </w:instrText>
-      </w:r>
-      <w:r>
-        <w:rPr>
-          <w:lang w:eastAsia="en-US"/>
-        </w:rPr>
-        <w:fldChar w:fldCharType="separate"/>
-      </w:r>
-      <w:r>
-        <w:t>(Silveira et al., 2023, S. 20)</w:t>
-      </w:r>
-      <w:r>
-        <w:rPr>
-          <w:lang w:eastAsia="en-US"/>
-        </w:rPr>
-        <w:fldChar w:fldCharType="end"/>
-      </w:r>
-      <w:commentRangeEnd w:id="24"/>
-      <w:r>
-        <w:rPr>
-          <w:rStyle w:val="Kommentarzeichen"/>
-        </w:rPr>
-        <w:commentReference w:id="24"/>
-      </w:r>
-    </w:p>
-    <w:p>
-      <w:pPr>
-        <w:rPr>
-          <w:lang w:eastAsia="en-US"/>
-        </w:rPr>
-      </w:pPr>
-      <w:r>
-        <w:rPr>
-          <w:lang w:eastAsia="en-US"/>
-        </w:rPr>
-        <w:t xml:space="preserve">Sagen wir hier noch, </w:t>
-      </w:r>
-      <w:proofErr w:type="gramStart"/>
-      <w:r>
-        <w:rPr>
-          <w:lang w:eastAsia="en-US"/>
-        </w:rPr>
-        <w:t>das</w:t>
-      </w:r>
-      <w:proofErr w:type="gramEnd"/>
-      <w:r>
-        <w:rPr>
-          <w:lang w:eastAsia="en-US"/>
-        </w:rPr>
-        <w:t xml:space="preserve"> es an sich nicht unmöglich ist ein gutaussehendes LP daraus zu erstellen, aber </w:t>
-      </w:r>
-      <w:proofErr w:type="gramStart"/>
-      <w:r>
-        <w:rPr>
-          <w:lang w:eastAsia="en-US"/>
-        </w:rPr>
-        <w:t>Theoretisch</w:t>
-      </w:r>
-      <w:proofErr w:type="gramEnd"/>
-      <w:r>
-        <w:rPr>
-          <w:lang w:eastAsia="en-US"/>
-        </w:rPr>
-        <w:t xml:space="preserve"> nicht mit einem Großen </w:t>
-      </w:r>
-      <w:r>
-        <w:rPr>
-          <w:lang w:eastAsia="en-US"/>
-        </w:rPr>
-        <w:t>Mehraufwand</w:t>
-      </w:r>
-      <w:r>
-        <w:rPr>
-          <w:lang w:eastAsia="en-US"/>
-        </w:rPr>
-        <w:t xml:space="preserve">, der eine </w:t>
-      </w:r>
-      <w:r>
-        <w:rPr>
-          <w:lang w:eastAsia="en-US"/>
-        </w:rPr>
-        <w:t>Art</w:t>
-      </w:r>
-      <w:r>
-        <w:rPr>
-          <w:lang w:eastAsia="en-US"/>
-        </w:rPr>
-        <w:t xml:space="preserve"> automatisierte </w:t>
-      </w:r>
-      <w:proofErr w:type="gramStart"/>
-      <w:r>
-        <w:rPr>
-          <w:lang w:eastAsia="en-US"/>
-        </w:rPr>
-        <w:t xml:space="preserve">LP </w:t>
-      </w:r>
-      <w:r>
-        <w:rPr>
-          <w:lang w:eastAsia="en-US"/>
-        </w:rPr>
-        <w:t>Erstellung</w:t>
-      </w:r>
-      <w:proofErr w:type="gramEnd"/>
-      <w:r>
-        <w:rPr>
-          <w:lang w:eastAsia="en-US"/>
-        </w:rPr>
-        <w:t xml:space="preserve"> aus der Depthmap </w:t>
-      </w:r>
-      <w:proofErr w:type="gramStart"/>
-      <w:r>
-        <w:rPr>
-          <w:lang w:eastAsia="en-US"/>
-        </w:rPr>
-        <w:t>ließt</w:t>
-      </w:r>
-      <w:proofErr w:type="gramEnd"/>
-      <w:r>
-        <w:rPr>
-          <w:lang w:eastAsia="en-US"/>
-        </w:rPr>
-        <w:t xml:space="preserve"> und erstellt Oder </w:t>
-      </w:r>
-      <w:r>
-        <w:rPr>
-          <w:lang w:eastAsia="en-US"/>
-        </w:rPr>
-        <w:t xml:space="preserve">man schlicht hin einfach viel selbst Modellierungsarbeit aufnimmt. Was Alles schön und gut ist, aber nicht der sinn und Zweck der Studie. (ich persönlich hatte die </w:t>
-      </w:r>
-      <w:proofErr w:type="spellStart"/>
-      <w:r>
-        <w:rPr>
-          <w:lang w:eastAsia="en-US"/>
-        </w:rPr>
-        <w:t>idee</w:t>
-      </w:r>
-      <w:proofErr w:type="spellEnd"/>
-      <w:r>
-        <w:rPr>
-          <w:lang w:eastAsia="en-US"/>
-        </w:rPr>
-        <w:t xml:space="preserve">, einfach alle Gleichfarbigen graustufen auszulesen und eine </w:t>
-      </w:r>
-      <w:proofErr w:type="spellStart"/>
-      <w:r>
-        <w:rPr>
-          <w:lang w:eastAsia="en-US"/>
-        </w:rPr>
-        <w:t>layerfläche</w:t>
-      </w:r>
-      <w:proofErr w:type="spellEnd"/>
-      <w:r>
-        <w:rPr>
-          <w:lang w:eastAsia="en-US"/>
-        </w:rPr>
-        <w:t xml:space="preserve"> </w:t>
-      </w:r>
-      <w:proofErr w:type="spellStart"/>
-      <w:r>
-        <w:rPr>
-          <w:lang w:eastAsia="en-US"/>
-        </w:rPr>
-        <w:t>darus</w:t>
-      </w:r>
-      <w:proofErr w:type="spellEnd"/>
-      <w:r>
-        <w:rPr>
-          <w:lang w:eastAsia="en-US"/>
-        </w:rPr>
-        <w:t xml:space="preserve"> zu erstellen. Heißt wenn ein </w:t>
-      </w:r>
-      <w:proofErr w:type="spellStart"/>
-      <w:r>
-        <w:rPr>
-          <w:lang w:eastAsia="en-US"/>
-        </w:rPr>
-        <w:t>balken</w:t>
-      </w:r>
-      <w:proofErr w:type="spellEnd"/>
-      <w:r>
-        <w:rPr>
-          <w:lang w:eastAsia="en-US"/>
-        </w:rPr>
-        <w:t xml:space="preserve"> den graustufenwert 42 hat und die </w:t>
-      </w:r>
-      <w:proofErr w:type="spellStart"/>
-      <w:r>
-        <w:rPr>
-          <w:lang w:eastAsia="en-US"/>
-        </w:rPr>
-        <w:t>front</w:t>
-      </w:r>
-      <w:proofErr w:type="spellEnd"/>
-      <w:r>
-        <w:rPr>
-          <w:lang w:eastAsia="en-US"/>
-        </w:rPr>
-        <w:t xml:space="preserve"> des </w:t>
-      </w:r>
-      <w:proofErr w:type="spellStart"/>
-      <w:r>
-        <w:rPr>
-          <w:lang w:eastAsia="en-US"/>
-        </w:rPr>
-        <w:t>autos</w:t>
-      </w:r>
-      <w:proofErr w:type="spellEnd"/>
-      <w:r>
-        <w:rPr>
-          <w:lang w:eastAsia="en-US"/>
-        </w:rPr>
-        <w:t xml:space="preserve"> auch, dann erstelle man ein </w:t>
-      </w:r>
-      <w:proofErr w:type="spellStart"/>
-      <w:r>
-        <w:rPr>
-          <w:lang w:eastAsia="en-US"/>
-        </w:rPr>
-        <w:t>mash</w:t>
-      </w:r>
-      <w:proofErr w:type="spellEnd"/>
-      <w:r>
-        <w:rPr>
-          <w:lang w:eastAsia="en-US"/>
-        </w:rPr>
-        <w:t xml:space="preserve"> an der </w:t>
-      </w:r>
-      <w:proofErr w:type="spellStart"/>
-      <w:r>
-        <w:rPr>
-          <w:lang w:eastAsia="en-US"/>
-        </w:rPr>
-        <w:t>stelle</w:t>
-      </w:r>
-      <w:proofErr w:type="spellEnd"/>
-      <w:r>
-        <w:rPr>
-          <w:lang w:eastAsia="en-US"/>
-        </w:rPr>
-        <w:t xml:space="preserve">. Eine hart </w:t>
-      </w:r>
-      <w:proofErr w:type="spellStart"/>
-      <w:r>
-        <w:rPr>
-          <w:lang w:eastAsia="en-US"/>
-        </w:rPr>
-        <w:t>face</w:t>
-      </w:r>
-      <w:proofErr w:type="spellEnd"/>
-      <w:r>
-        <w:rPr>
-          <w:lang w:eastAsia="en-US"/>
-        </w:rPr>
-        <w:t xml:space="preserve"> die bei genau dem wert auftaucht. Was aber das Problem an der </w:t>
-      </w:r>
-      <w:proofErr w:type="spellStart"/>
-      <w:r>
-        <w:rPr>
-          <w:lang w:eastAsia="en-US"/>
-        </w:rPr>
-        <w:t>sache</w:t>
-      </w:r>
-      <w:proofErr w:type="spellEnd"/>
-      <w:r>
-        <w:rPr>
-          <w:lang w:eastAsia="en-US"/>
-        </w:rPr>
-        <w:t xml:space="preserve"> </w:t>
-      </w:r>
-      <w:proofErr w:type="gramStart"/>
-      <w:r>
-        <w:rPr>
-          <w:lang w:eastAsia="en-US"/>
-        </w:rPr>
-        <w:t>ist</w:t>
-      </w:r>
-      <w:proofErr w:type="gramEnd"/>
-      <w:r>
-        <w:rPr>
-          <w:lang w:eastAsia="en-US"/>
-        </w:rPr>
-        <w:t xml:space="preserve"> </w:t>
-      </w:r>
-      <w:proofErr w:type="spellStart"/>
-      <w:r>
-        <w:rPr>
-          <w:lang w:eastAsia="en-US"/>
-        </w:rPr>
-        <w:t>schäge</w:t>
-      </w:r>
-      <w:proofErr w:type="spellEnd"/>
-      <w:r>
-        <w:rPr>
-          <w:lang w:eastAsia="en-US"/>
-        </w:rPr>
-        <w:t xml:space="preserve"> </w:t>
-      </w:r>
-      <w:proofErr w:type="spellStart"/>
-      <w:r>
-        <w:rPr>
-          <w:lang w:eastAsia="en-US"/>
-        </w:rPr>
-        <w:t>gegenstände</w:t>
-      </w:r>
-      <w:proofErr w:type="spellEnd"/>
-      <w:r>
-        <w:rPr>
-          <w:lang w:eastAsia="en-US"/>
-        </w:rPr>
-        <w:t xml:space="preserve"> die eine abweichende vorlaufende graustufe haben wie zum </w:t>
-      </w:r>
-      <w:proofErr w:type="spellStart"/>
-      <w:r>
-        <w:rPr>
-          <w:lang w:eastAsia="en-US"/>
-        </w:rPr>
-        <w:t>beispiel</w:t>
-      </w:r>
-      <w:proofErr w:type="spellEnd"/>
-      <w:r>
-        <w:rPr>
-          <w:lang w:eastAsia="en-US"/>
-        </w:rPr>
-        <w:t xml:space="preserve"> eine </w:t>
-      </w:r>
-      <w:proofErr w:type="spellStart"/>
-      <w:r>
-        <w:rPr>
-          <w:lang w:eastAsia="en-US"/>
-        </w:rPr>
-        <w:t>schrege</w:t>
-      </w:r>
-      <w:proofErr w:type="spellEnd"/>
-      <w:r>
-        <w:rPr>
-          <w:lang w:eastAsia="en-US"/>
-        </w:rPr>
-        <w:t xml:space="preserve"> wand oder ein </w:t>
-      </w:r>
-      <w:proofErr w:type="spellStart"/>
-      <w:r>
-        <w:rPr>
-          <w:lang w:eastAsia="en-US"/>
-        </w:rPr>
-        <w:t>zaun</w:t>
-      </w:r>
-      <w:proofErr w:type="spellEnd"/>
-      <w:r>
-        <w:rPr>
-          <w:lang w:eastAsia="en-US"/>
-        </w:rPr>
-        <w:t xml:space="preserve"> der quer durchs </w:t>
-      </w:r>
-      <w:proofErr w:type="spellStart"/>
-      <w:r>
-        <w:rPr>
-          <w:lang w:eastAsia="en-US"/>
-        </w:rPr>
-        <w:t>bild</w:t>
-      </w:r>
-      <w:proofErr w:type="spellEnd"/>
-      <w:r>
-        <w:rPr>
-          <w:lang w:eastAsia="en-US"/>
-        </w:rPr>
-        <w:t xml:space="preserve"> geht müsste so für jede graustufe eine neue </w:t>
-      </w:r>
-      <w:proofErr w:type="spellStart"/>
-      <w:r>
-        <w:rPr>
-          <w:lang w:eastAsia="en-US"/>
-        </w:rPr>
-        <w:t>face</w:t>
-      </w:r>
-      <w:proofErr w:type="spellEnd"/>
-      <w:r>
-        <w:rPr>
-          <w:lang w:eastAsia="en-US"/>
-        </w:rPr>
-        <w:t xml:space="preserve"> bekommen und daher kommen wir wieder zu einem viel zu komplexen HP was nicht funktioniert. Daher </w:t>
-      </w:r>
-      <w:proofErr w:type="spellStart"/>
-      <w:r>
-        <w:rPr>
-          <w:lang w:eastAsia="en-US"/>
-        </w:rPr>
-        <w:t>joar</w:t>
-      </w:r>
-      <w:proofErr w:type="spellEnd"/>
-      <w:r>
-        <w:rPr>
-          <w:lang w:eastAsia="en-US"/>
-        </w:rPr>
-        <w:t xml:space="preserve"> </w:t>
-      </w:r>
-      <w:proofErr w:type="gramStart"/>
-      <w:r>
-        <w:rPr>
-          <w:lang w:eastAsia="en-US"/>
-        </w:rPr>
-        <w:t>coole</w:t>
-      </w:r>
-      <w:proofErr w:type="gramEnd"/>
-      <w:r>
-        <w:rPr>
-          <w:lang w:eastAsia="en-US"/>
-        </w:rPr>
-        <w:t xml:space="preserve"> </w:t>
-      </w:r>
-      <w:proofErr w:type="spellStart"/>
-      <w:r>
-        <w:rPr>
-          <w:lang w:eastAsia="en-US"/>
-        </w:rPr>
-        <w:t>idee</w:t>
-      </w:r>
-      <w:proofErr w:type="spellEnd"/>
-      <w:r>
-        <w:rPr>
-          <w:lang w:eastAsia="en-US"/>
-        </w:rPr>
-        <w:t xml:space="preserve">, aber viel </w:t>
-      </w:r>
-      <w:proofErr w:type="spellStart"/>
-      <w:r>
-        <w:rPr>
-          <w:lang w:eastAsia="en-US"/>
-        </w:rPr>
-        <w:t>Optimierungsbedard</w:t>
-      </w:r>
-      <w:proofErr w:type="spellEnd"/>
-      <w:r>
-        <w:rPr>
-          <w:lang w:eastAsia="en-US"/>
-        </w:rPr>
         <w:t xml:space="preserve"> das den </w:t>
       </w:r>
-      <w:proofErr w:type="spellStart"/>
-      <w:r>
-        <w:rPr>
-          <w:lang w:eastAsia="en-US"/>
-        </w:rPr>
-        <w:t>rahmen</w:t>
-      </w:r>
-      <w:proofErr w:type="spellEnd"/>
+      <w:r>
+        <w:rPr>
+          <w:lang w:eastAsia="en-US"/>
+        </w:rPr>
+        <w:t>Rahmen</w:t>
+      </w:r>
       <w:r>
         <w:rPr>
           <w:lang w:eastAsia="en-US"/>
@@ -9425,7 +9363,7 @@
           <w:lang w:eastAsia="en-US"/>
         </w:rPr>
       </w:pPr>
-      <w:bookmarkStart w:id="25" w:name="_Toc211688328"/>
+      <w:bookmarkStart w:id="24" w:name="_Toc211688328"/>
       <w:r>
         <w:rPr>
           <w:lang w:eastAsia="en-US"/>
@@ -9433,29 +9371,29 @@
         <w:lastRenderedPageBreak/>
         <w:t>Methodik</w:t>
       </w:r>
+      <w:bookmarkEnd w:id="24"/>
+      <w:r>
+        <w:rPr>
+          <w:lang w:eastAsia="en-US"/>
+        </w:rPr>
+        <w:t xml:space="preserve"> </w:t>
+      </w:r>
+    </w:p>
+    <w:p>
+      <w:pPr>
+        <w:pStyle w:val="berschrift2"/>
+        <w:rPr>
+          <w:lang w:eastAsia="en-US"/>
+        </w:rPr>
+      </w:pPr>
+      <w:bookmarkStart w:id="25" w:name="_Toc211688329"/>
+      <w:r>
+        <w:rPr>
+          <w:lang w:eastAsia="en-US"/>
+        </w:rPr>
+        <w:t>Forschungsdesign: Analyse und Bewertung der Szenarien</w:t>
+      </w:r>
       <w:bookmarkEnd w:id="25"/>
-      <w:r>
-        <w:rPr>
-          <w:lang w:eastAsia="en-US"/>
-        </w:rPr>
-        <w:t xml:space="preserve"> </w:t>
-      </w:r>
-    </w:p>
-    <w:p>
-      <w:pPr>
-        <w:pStyle w:val="berschrift2"/>
-        <w:rPr>
-          <w:lang w:eastAsia="en-US"/>
-        </w:rPr>
-      </w:pPr>
-      <w:bookmarkStart w:id="26" w:name="_Toc211688329"/>
-      <w:r>
-        <w:rPr>
-          <w:lang w:eastAsia="en-US"/>
-        </w:rPr>
-        <w:t>Forschungsdesign: Analyse und Bewertung der Szenarien</w:t>
-      </w:r>
-      <w:bookmarkEnd w:id="26"/>
     </w:p>
     <w:p>
       <w:pPr>
@@ -9497,44 +9435,44 @@
       <w:pPr>
         <w:pStyle w:val="berschrift2"/>
       </w:pPr>
-      <w:bookmarkStart w:id="27" w:name="_Toc211688330"/>
+      <w:bookmarkStart w:id="26" w:name="_Toc211688330"/>
       <w:r>
         <w:t>Definition der Szenarien</w:t>
       </w:r>
+      <w:bookmarkEnd w:id="26"/>
+    </w:p>
+    <w:p>
+      <w:r>
+        <w:t xml:space="preserve">Hier </w:t>
+      </w:r>
+      <w:r>
+        <w:t>erkläre</w:t>
+      </w:r>
+      <w:r>
+        <w:t xml:space="preserve"> ich das ich die 3 Szenarien nun beschreiben werde und wie der Aufbau umgesetzt wurde. Skizzen für jedes Szenario </w:t>
+      </w:r>
+      <w:r>
+        <w:t>erstellt,</w:t>
+      </w:r>
+      <w:r>
+        <w:t xml:space="preserve"> um ein Verständnis darüber zu </w:t>
+      </w:r>
+      <w:r>
+        <w:t>bekommen,</w:t>
+      </w:r>
+      <w:r>
+        <w:t xml:space="preserve"> was ich mir gedacht habe.</w:t>
+      </w:r>
+    </w:p>
+    <w:p>
+      <w:pPr>
+        <w:pStyle w:val="berschrift3"/>
+      </w:pPr>
+      <w:bookmarkStart w:id="27" w:name="_Toc211688331"/>
+      <w:r>
+        <w:t>Szenario 1: Baseline-3D-Rendering mit gezielten Tiefenherausforderungen</w:t>
+      </w:r>
       <w:bookmarkEnd w:id="27"/>
-    </w:p>
-    <w:p>
-      <w:r>
-        <w:t xml:space="preserve">Hier </w:t>
-      </w:r>
-      <w:r>
-        <w:t>erkläre</w:t>
-      </w:r>
-      <w:r>
-        <w:t xml:space="preserve"> ich das ich die 3 Szenarien nun beschreiben werde und wie der Aufbau umgesetzt wurde. Skizzen für jedes Szenario </w:t>
-      </w:r>
-      <w:r>
-        <w:t>erstellt,</w:t>
-      </w:r>
-      <w:r>
-        <w:t xml:space="preserve"> um ein Verständnis darüber zu </w:t>
-      </w:r>
-      <w:r>
-        <w:t>bekommen,</w:t>
-      </w:r>
-      <w:r>
-        <w:t xml:space="preserve"> was ich mir gedacht habe.</w:t>
-      </w:r>
-    </w:p>
-    <w:p>
-      <w:pPr>
-        <w:pStyle w:val="berschrift3"/>
-      </w:pPr>
-      <w:bookmarkStart w:id="28" w:name="_Toc211688331"/>
-      <w:r>
-        <w:t>Szenario 1: Baseline-3D-Rendering mit gezielten Tiefenherausforderungen</w:t>
-      </w:r>
-      <w:bookmarkEnd w:id="28"/>
     </w:p>
     <w:p>
       <w:r>
@@ -9665,16 +9603,16 @@
       <w:r>
         <w:t xml:space="preserve"> </w:t>
       </w:r>
-      <w:commentRangeStart w:id="29"/>
+      <w:commentRangeStart w:id="28"/>
       <w:r>
         <w:t xml:space="preserve">Hierbei wurde darauf wertgelegt das die Szene den Bewertungsansprüchen entspricht. </w:t>
       </w:r>
-      <w:commentRangeEnd w:id="29"/>
+      <w:commentRangeEnd w:id="28"/>
       <w:r>
         <w:rPr>
           <w:rStyle w:val="Kommentarzeichen"/>
         </w:rPr>
-        <w:commentReference w:id="29"/>
+        <w:commentReference w:id="28"/>
       </w:r>
     </w:p>
     <w:p>
@@ -9688,7 +9626,7 @@
       <w:pPr>
         <w:pStyle w:val="berschrift3"/>
       </w:pPr>
-      <w:bookmarkStart w:id="30" w:name="_Toc211688332"/>
+      <w:bookmarkStart w:id="29" w:name="_Toc211688332"/>
       <w:r>
         <w:t>Szenario 2: Depth Map + 360°-Panorama (</w:t>
       </w:r>
@@ -9702,7 +9640,7 @@
       <w:r>
         <w:t>, Artefakte, Optimierungsstrategien)</w:t>
       </w:r>
-      <w:bookmarkEnd w:id="30"/>
+      <w:bookmarkEnd w:id="29"/>
     </w:p>
     <w:p>
       <w:pPr>
@@ -9737,30 +9675,40 @@
       <w:pPr>
         <w:pStyle w:val="berschrift3"/>
       </w:pPr>
-      <w:bookmarkStart w:id="31" w:name="_Toc211688333"/>
+      <w:bookmarkStart w:id="30" w:name="_Toc211688333"/>
       <w:r>
         <w:lastRenderedPageBreak/>
         <w:t>Szenario 3: Low-Poly-Rekonstruktion aus Panorama + ggf. Depth Map (Tools wie zForm, HoHoNet)</w:t>
       </w:r>
+      <w:bookmarkEnd w:id="30"/>
+    </w:p>
+    <w:p>
+      <w:pPr>
+        <w:pStyle w:val="berschrift2"/>
+      </w:pPr>
+      <w:bookmarkStart w:id="31" w:name="_Toc211688334"/>
+      <w:r>
+        <w:t>Technische Umsetzung</w:t>
+      </w:r>
       <w:bookmarkEnd w:id="31"/>
     </w:p>
     <w:p>
       <w:pPr>
         <w:pStyle w:val="berschrift2"/>
       </w:pPr>
-      <w:bookmarkStart w:id="32" w:name="_Toc211688334"/>
-      <w:r>
-        <w:t>Technische Umsetzung</w:t>
+      <w:bookmarkStart w:id="32" w:name="_Toc211688335"/>
+      <w:r>
+        <w:t>Evaluationsdesig</w:t>
       </w:r>
       <w:bookmarkEnd w:id="32"/>
     </w:p>
     <w:p>
       <w:pPr>
-        <w:pStyle w:val="berschrift2"/>
-      </w:pPr>
-      <w:bookmarkStart w:id="33" w:name="_Toc211688335"/>
-      <w:r>
-        <w:t>Evaluationsdesig</w:t>
+        <w:pStyle w:val="berschrift3"/>
+      </w:pPr>
+      <w:bookmarkStart w:id="33" w:name="_Toc211688336"/>
+      <w:r>
+        <w:t>Stimulusmaterial</w:t>
       </w:r>
       <w:bookmarkEnd w:id="33"/>
     </w:p>
@@ -9768,30 +9716,20 @@
       <w:pPr>
         <w:pStyle w:val="berschrift3"/>
       </w:pPr>
-      <w:bookmarkStart w:id="34" w:name="_Toc211688336"/>
-      <w:r>
-        <w:t>Stimulusmaterial</w:t>
+      <w:bookmarkStart w:id="34" w:name="_Toc211688337"/>
+      <w:r>
+        <w:t>Auswertungsmethode</w:t>
       </w:r>
       <w:bookmarkEnd w:id="34"/>
     </w:p>
     <w:p>
       <w:pPr>
-        <w:pStyle w:val="berschrift3"/>
-      </w:pPr>
-      <w:bookmarkStart w:id="35" w:name="_Toc211688337"/>
-      <w:r>
-        <w:t>Auswertungsmethode</w:t>
-      </w:r>
-      <w:bookmarkEnd w:id="35"/>
-    </w:p>
-    <w:p>
-      <w:pPr>
         <w:pStyle w:val="berschrift1"/>
         <w:rPr>
           <w:lang w:eastAsia="en-US"/>
         </w:rPr>
       </w:pPr>
-      <w:bookmarkStart w:id="36" w:name="_Toc211688338"/>
+      <w:bookmarkStart w:id="35" w:name="_Toc211688338"/>
       <w:r>
         <w:rPr>
           <w:lang w:eastAsia="en-US"/>
@@ -9799,13 +9737,29 @@
         <w:lastRenderedPageBreak/>
         <w:t>Ergebnisse</w:t>
       </w:r>
+      <w:bookmarkEnd w:id="35"/>
+      <w:r>
+        <w:rPr>
+          <w:lang w:eastAsia="en-US"/>
+        </w:rPr>
+        <w:t xml:space="preserve"> </w:t>
+      </w:r>
+    </w:p>
+    <w:p>
+      <w:pPr>
+        <w:pStyle w:val="berschrift2"/>
+        <w:rPr>
+          <w:lang w:eastAsia="en-US"/>
+        </w:rPr>
+      </w:pPr>
+      <w:bookmarkStart w:id="36" w:name="_Toc211688339"/>
+      <w:r>
+        <w:rPr>
+          <w:lang w:eastAsia="en-US"/>
+        </w:rPr>
+        <w:t>Technische Ergebnisse der Szenario-Umsetzungen</w:t>
+      </w:r>
       <w:bookmarkEnd w:id="36"/>
-      <w:r>
-        <w:rPr>
-          <w:lang w:eastAsia="en-US"/>
-        </w:rPr>
-        <w:t xml:space="preserve"> </w:t>
-      </w:r>
     </w:p>
     <w:p>
       <w:pPr>
@@ -9814,12 +9768,12 @@
           <w:lang w:eastAsia="en-US"/>
         </w:rPr>
       </w:pPr>
-      <w:bookmarkStart w:id="37" w:name="_Toc211688339"/>
-      <w:r>
-        <w:rPr>
-          <w:lang w:eastAsia="en-US"/>
-        </w:rPr>
-        <w:t>Technische Ergebnisse der Szenario-Umsetzungen</w:t>
+      <w:bookmarkStart w:id="37" w:name="_Toc211688340"/>
+      <w:r>
+        <w:rPr>
+          <w:lang w:eastAsia="en-US"/>
+        </w:rPr>
+        <w:t>Beobachtete Optimierungseffekte (z. B. weniger Artefakte, visuelle Glätte)</w:t>
       </w:r>
       <w:bookmarkEnd w:id="37"/>
     </w:p>
@@ -9830,12 +9784,12 @@
           <w:lang w:eastAsia="en-US"/>
         </w:rPr>
       </w:pPr>
-      <w:bookmarkStart w:id="38" w:name="_Toc211688340"/>
-      <w:r>
-        <w:rPr>
-          <w:lang w:eastAsia="en-US"/>
-        </w:rPr>
-        <w:t>Beobachtete Optimierungseffekte (z. B. weniger Artefakte, visuelle Glätte)</w:t>
+      <w:bookmarkStart w:id="38" w:name="_Toc211688341"/>
+      <w:r>
+        <w:rPr>
+          <w:lang w:eastAsia="en-US"/>
+        </w:rPr>
+        <w:t>Ergebnisse der Nutzerbefragung (Darstellung in Tabellen, Diagrammen)</w:t>
       </w:r>
       <w:bookmarkEnd w:id="38"/>
     </w:p>
@@ -9846,39 +9800,23 @@
           <w:lang w:eastAsia="en-US"/>
         </w:rPr>
       </w:pPr>
-      <w:bookmarkStart w:id="39" w:name="_Toc211688341"/>
-      <w:r>
-        <w:rPr>
-          <w:lang w:eastAsia="en-US"/>
-        </w:rPr>
-        <w:t>Ergebnisse der Nutzerbefragung (Darstellung in Tabellen, Diagrammen)</w:t>
+      <w:bookmarkStart w:id="39" w:name="_Toc211688342"/>
+      <w:r>
+        <w:rPr>
+          <w:lang w:eastAsia="en-US"/>
+        </w:rPr>
+        <w:t>Zusammenfassung der Ergebnisse in Bezug auf Forschungsfrage</w:t>
       </w:r>
       <w:bookmarkEnd w:id="39"/>
     </w:p>
     <w:p>
       <w:pPr>
-        <w:pStyle w:val="berschrift2"/>
-        <w:rPr>
-          <w:lang w:eastAsia="en-US"/>
-        </w:rPr>
-      </w:pPr>
-      <w:bookmarkStart w:id="40" w:name="_Toc211688342"/>
-      <w:r>
-        <w:rPr>
-          <w:lang w:eastAsia="en-US"/>
-        </w:rPr>
-        <w:t>Zusammenfassung der Ergebnisse in Bezug auf Forschungsfrage</w:t>
-      </w:r>
-      <w:bookmarkEnd w:id="40"/>
-    </w:p>
-    <w:p>
-      <w:pPr>
         <w:pStyle w:val="berschrift1"/>
         <w:rPr>
           <w:lang w:eastAsia="en-US"/>
         </w:rPr>
       </w:pPr>
-      <w:bookmarkStart w:id="41" w:name="_Toc211688343"/>
+      <w:bookmarkStart w:id="40" w:name="_Toc211688343"/>
       <w:r>
         <w:rPr>
           <w:lang w:eastAsia="en-US"/>
@@ -9886,13 +9824,29 @@
         <w:lastRenderedPageBreak/>
         <w:t>Diskussion</w:t>
       </w:r>
+      <w:bookmarkEnd w:id="40"/>
+      <w:r>
+        <w:rPr>
+          <w:lang w:eastAsia="en-US"/>
+        </w:rPr>
+        <w:t xml:space="preserve"> </w:t>
+      </w:r>
+    </w:p>
+    <w:p>
+      <w:pPr>
+        <w:pStyle w:val="berschrift3"/>
+        <w:rPr>
+          <w:lang w:eastAsia="en-US"/>
+        </w:rPr>
+      </w:pPr>
+      <w:bookmarkStart w:id="41" w:name="_Toc211688344"/>
+      <w:r>
+        <w:rPr>
+          <w:lang w:eastAsia="en-US"/>
+        </w:rPr>
+        <w:t>Interpretation der Ergebnisse im Kontext der Forschungsfrage</w:t>
+      </w:r>
       <w:bookmarkEnd w:id="41"/>
-      <w:r>
-        <w:rPr>
-          <w:lang w:eastAsia="en-US"/>
-        </w:rPr>
-        <w:t xml:space="preserve"> </w:t>
-      </w:r>
     </w:p>
     <w:p>
       <w:pPr>
@@ -9901,12 +9855,18 @@
           <w:lang w:eastAsia="en-US"/>
         </w:rPr>
       </w:pPr>
-      <w:bookmarkStart w:id="42" w:name="_Toc211688344"/>
-      <w:r>
-        <w:rPr>
-          <w:lang w:eastAsia="en-US"/>
-        </w:rPr>
-        <w:t>Interpretation der Ergebnisse im Kontext der Forschungsfrage</w:t>
+      <w:bookmarkStart w:id="42" w:name="_Toc211688345"/>
+      <w:r>
+        <w:rPr>
+          <w:lang w:eastAsia="en-US"/>
+        </w:rPr>
+        <w:t>Vergleich mit Literatur</w:t>
+      </w:r>
+      <w:r>
+        <w:rPr>
+          <w:lang w:eastAsia="en-US"/>
+        </w:rPr>
+        <w:t>(?)</w:t>
       </w:r>
       <w:bookmarkEnd w:id="42"/>
     </w:p>
@@ -9917,45 +9877,23 @@
           <w:lang w:eastAsia="en-US"/>
         </w:rPr>
       </w:pPr>
-      <w:bookmarkStart w:id="43" w:name="_Toc211688345"/>
-      <w:r>
-        <w:rPr>
-          <w:lang w:eastAsia="en-US"/>
-        </w:rPr>
-        <w:t>Vergleich mit Literatur</w:t>
-      </w:r>
-      <w:r>
-        <w:rPr>
-          <w:lang w:eastAsia="en-US"/>
-        </w:rPr>
-        <w:t>(?)</w:t>
+      <w:bookmarkStart w:id="43" w:name="_Toc211688346"/>
+      <w:r>
+        <w:rPr>
+          <w:lang w:eastAsia="en-US"/>
+        </w:rPr>
+        <w:t>Bewertung der Verfahren: Stärken, Grenzen, Anwendungspotenzial</w:t>
       </w:r>
       <w:bookmarkEnd w:id="43"/>
     </w:p>
     <w:p>
       <w:pPr>
-        <w:pStyle w:val="berschrift3"/>
-        <w:rPr>
-          <w:lang w:eastAsia="en-US"/>
-        </w:rPr>
-      </w:pPr>
-      <w:bookmarkStart w:id="44" w:name="_Toc211688346"/>
-      <w:r>
-        <w:rPr>
-          <w:lang w:eastAsia="en-US"/>
-        </w:rPr>
-        <w:t>Bewertung der Verfahren: Stärken, Grenzen, Anwendungspotenzial</w:t>
-      </w:r>
-      <w:bookmarkEnd w:id="44"/>
-    </w:p>
-    <w:p>
-      <w:pPr>
         <w:pStyle w:val="berschrift1"/>
         <w:rPr>
           <w:lang w:eastAsia="en-US"/>
         </w:rPr>
       </w:pPr>
-      <w:bookmarkStart w:id="45" w:name="_Toc211688347"/>
+      <w:bookmarkStart w:id="44" w:name="_Toc211688347"/>
       <w:r>
         <w:rPr>
           <w:lang w:eastAsia="en-US"/>
@@ -9963,13 +9901,29 @@
         <w:lastRenderedPageBreak/>
         <w:t>Fazit und Ausblick</w:t>
       </w:r>
+      <w:bookmarkEnd w:id="44"/>
+      <w:r>
+        <w:rPr>
+          <w:lang w:eastAsia="en-US"/>
+        </w:rPr>
+        <w:t xml:space="preserve"> </w:t>
+      </w:r>
+    </w:p>
+    <w:p>
+      <w:pPr>
+        <w:pStyle w:val="berschrift2"/>
+        <w:rPr>
+          <w:lang w:eastAsia="en-US"/>
+        </w:rPr>
+      </w:pPr>
+      <w:bookmarkStart w:id="45" w:name="_Toc211688348"/>
+      <w:r>
+        <w:rPr>
+          <w:lang w:eastAsia="en-US"/>
+        </w:rPr>
+        <w:t>Beantwortung der Forschungsfrage</w:t>
+      </w:r>
       <w:bookmarkEnd w:id="45"/>
-      <w:r>
-        <w:rPr>
-          <w:lang w:eastAsia="en-US"/>
-        </w:rPr>
-        <w:t xml:space="preserve"> </w:t>
-      </w:r>
     </w:p>
     <w:p>
       <w:pPr>
@@ -9978,12 +9932,12 @@
           <w:lang w:eastAsia="en-US"/>
         </w:rPr>
       </w:pPr>
-      <w:bookmarkStart w:id="46" w:name="_Toc211688348"/>
-      <w:r>
-        <w:rPr>
-          <w:lang w:eastAsia="en-US"/>
-        </w:rPr>
-        <w:t>Beantwortung der Forschungsfrage</w:t>
+      <w:bookmarkStart w:id="46" w:name="_Toc211688349"/>
+      <w:r>
+        <w:rPr>
+          <w:lang w:eastAsia="en-US"/>
+        </w:rPr>
+        <w:t>Beitrag der Arbeit</w:t>
       </w:r>
       <w:bookmarkEnd w:id="46"/>
     </w:p>
@@ -9994,30 +9948,14 @@
           <w:lang w:eastAsia="en-US"/>
         </w:rPr>
       </w:pPr>
-      <w:bookmarkStart w:id="47" w:name="_Toc211688349"/>
-      <w:r>
-        <w:rPr>
-          <w:lang w:eastAsia="en-US"/>
-        </w:rPr>
-        <w:t>Beitrag der Arbeit</w:t>
+      <w:bookmarkStart w:id="47" w:name="_Toc211688350"/>
+      <w:r>
+        <w:rPr>
+          <w:lang w:eastAsia="en-US"/>
+        </w:rPr>
+        <w:t>Offene Fragen und Ausblick</w:t>
       </w:r>
       <w:bookmarkEnd w:id="47"/>
-    </w:p>
-    <w:p>
-      <w:pPr>
-        <w:pStyle w:val="berschrift2"/>
-        <w:rPr>
-          <w:lang w:eastAsia="en-US"/>
-        </w:rPr>
-      </w:pPr>
-      <w:bookmarkStart w:id="48" w:name="_Toc211688350"/>
-      <w:r>
-        <w:rPr>
-          <w:lang w:eastAsia="en-US"/>
-        </w:rPr>
-        <w:t>Offene Fragen und Ausblick</w:t>
-      </w:r>
-      <w:bookmarkEnd w:id="48"/>
     </w:p>
     <w:p>
       <w:pPr>
@@ -10039,11 +9977,11 @@
         <w:lastRenderedPageBreak/>
         <w:t xml:space="preserve"> </w:t>
       </w:r>
-      <w:bookmarkStart w:id="49" w:name="_Toc211688351"/>
+      <w:bookmarkStart w:id="48" w:name="_Toc211688351"/>
       <w:r>
         <w:t>Anhang</w:t>
       </w:r>
-      <w:bookmarkEnd w:id="49"/>
+      <w:bookmarkEnd w:id="48"/>
     </w:p>
     <w:p/>
     <w:p/>
@@ -10180,7 +10118,7 @@
       </w:r>
     </w:p>
   </w:comment>
-  <w:comment w:id="23" w:author="Inep, Enis" w:date="2025-10-22T16:57:00Z" w:initials="EI">
+  <w:comment w:id="23" w:author="Inep, Enis" w:date="2025-10-23T00:44:00Z" w:initials="EI">
     <w:p>
       <w:pPr>
         <w:pStyle w:val="Kommentartext"/>
@@ -10193,28 +10131,11 @@
         <w:annotationRef/>
       </w:r>
       <w:r>
-        <w:t>ALS WAS?</w:t>
+        <w:t>Darf ich das so Zitieren?</w:t>
       </w:r>
     </w:p>
   </w:comment>
-  <w:comment w:id="24" w:author="Inep, Enis" w:date="2025-10-23T00:44:00Z" w:initials="EI">
-    <w:p>
-      <w:pPr>
-        <w:pStyle w:val="Kommentartext"/>
-        <w:jc w:val="left"/>
-      </w:pPr>
-      <w:r>
-        <w:rPr>
-          <w:rStyle w:val="Kommentarzeichen"/>
-        </w:rPr>
-        <w:annotationRef/>
-      </w:r>
-      <w:r>
-        <w:t>Darf ich das so Zitieren?</w:t>
-      </w:r>
-    </w:p>
-  </w:comment>
-  <w:comment w:id="29" w:author="Inep, Enis" w:date="2025-09-21T23:19:00Z" w:initials="EI">
+  <w:comment w:id="28" w:author="Inep, Enis" w:date="2025-09-21T23:19:00Z" w:initials="EI">
     <w:p>
       <w:pPr>
         <w:pStyle w:val="Kommentartext"/>
@@ -10243,7 +10164,6 @@
   <w15:commentEx w15:paraId="4E6BA66C" w15:done="0"/>
   <w15:commentEx w15:paraId="3F8D4F81" w15:done="0"/>
   <w15:commentEx w15:paraId="6396FEAB" w15:done="0"/>
-  <w15:commentEx w15:paraId="5FBCCE96" w15:done="0"/>
   <w15:commentEx w15:paraId="405EE3E7" w15:done="0"/>
   <w15:commentEx w15:paraId="46DAC890" w15:done="0"/>
 </w15:commentsEx>
@@ -10258,7 +10178,6 @@
   <w16cex:commentExtensible w16cex:durableId="54F96162" w16cex:dateUtc="2025-10-19T14:44:00Z"/>
   <w16cex:commentExtensible w16cex:durableId="46567CDF" w16cex:dateUtc="2025-10-07T13:33:00Z"/>
   <w16cex:commentExtensible w16cex:durableId="4A9B727B" w16cex:dateUtc="2025-10-22T14:30:00Z"/>
-  <w16cex:commentExtensible w16cex:durableId="16251DF6" w16cex:dateUtc="2025-10-22T14:57:00Z"/>
   <w16cex:commentExtensible w16cex:durableId="2643CB45" w16cex:dateUtc="2025-10-22T22:44:00Z"/>
   <w16cex:commentExtensible w16cex:durableId="32F03DF4" w16cex:dateUtc="2025-09-21T21:19:00Z"/>
 </w16cex:commentsExtensible>
@@ -10273,7 +10192,6 @@
   <w16cid:commentId w16cid:paraId="4E6BA66C" w16cid:durableId="54F96162"/>
   <w16cid:commentId w16cid:paraId="3F8D4F81" w16cid:durableId="46567CDF"/>
   <w16cid:commentId w16cid:paraId="6396FEAB" w16cid:durableId="4A9B727B"/>
-  <w16cid:commentId w16cid:paraId="5FBCCE96" w16cid:durableId="16251DF6"/>
   <w16cid:commentId w16cid:paraId="405EE3E7" w16cid:durableId="2643CB45"/>
   <w16cid:commentId w16cid:paraId="46DAC890" w16cid:durableId="32F03DF4"/>
 </w16cid:commentsIds>

--- a/1. Ba Workfile/Bachelorarbeit_V2.docx
+++ b/1. Ba Workfile/Bachelorarbeit_V2.docx
@@ -4292,15 +4292,7 @@
     </w:p>
     <w:p>
       <w:r>
-        <w:t xml:space="preserve">Das Basisszenario S1 ist ein 3D-Rendering, in dem Objekte bewusst so angeordnet sind, dass Grenzen der Tiefenwahrnehmung ausgereizt werden. Die Herausforderung besteht darin, dass </w:t>
-      </w:r>
-      <w:proofErr w:type="gramStart"/>
-      <w:r>
-        <w:t>Nutzer:innen</w:t>
-      </w:r>
-      <w:proofErr w:type="gramEnd"/>
-      <w:r>
-        <w:t xml:space="preserve"> bei der Betrachtung Schwierigkeiten haben können, Tiefe, Abstände und Relationen korrekt einzuschätzen.</w:t>
+        <w:t>Das Basisszenario S1 ist ein 3D-Rendering, in dem Objekte bewusst so angeordnet sind, dass Grenzen der Tiefenwahrnehmung ausgereizt werden. Die Herausforderung besteht darin, dass Nutzer:innen bei der Betrachtung Schwierigkeiten haben können, Tiefe, Abstände und Relationen korrekt einzuschätzen.</w:t>
       </w:r>
       <w:r>
         <w:t xml:space="preserve"> </w:t>
@@ -4344,28 +4336,12 @@
     </w:p>
     <w:p>
       <w:r>
-        <w:t xml:space="preserve">Szenario 2 S2 erweitert die Basisszene S1 durch die Fusion einer Depth Map mit dem 360°-Panorama. Mithilfe von Babylon.js wird auf einer unterteilten Sphere ein Tiefeneindruck erzeugt. </w:t>
-      </w:r>
-      <w:proofErr w:type="gramStart"/>
-      <w:r>
-        <w:t>Jedes Face</w:t>
-      </w:r>
-      <w:proofErr w:type="gramEnd"/>
-      <w:r>
-        <w:t xml:space="preserve"> erhält den Tiefenwert seines Mittelpunktes, wodurch die Szene räumlich dargestellt wird.</w:t>
-      </w:r>
-    </w:p>
-    <w:p>
-      <w:r>
-        <w:t xml:space="preserve">Bei der Analyse von S2 treten jedoch neue Herausforderungen auf. Insbesondere an Spitzen, Ecken und Außenkanten entstehen Verzerrungen, wenn sich die </w:t>
-      </w:r>
-      <w:proofErr w:type="gramStart"/>
-      <w:r>
-        <w:t>Nutzer:innen</w:t>
-      </w:r>
-      <w:proofErr w:type="gramEnd"/>
-      <w:r>
-        <w:t xml:space="preserve"> im Raum bewegen oder drehen. Dies liegt daran, dass die Kanten der Faces nach hinten abknicken und in der Mitte nadelartige Spitzen entstehen, die den Gesamteindruck der Szene beeinträchtigen.</w:t>
+        <w:t>Szenario 2 S2 erweitert die Basisszene S1 durch die Fusion einer Depth Map mit dem 360°-Panorama. Mithilfe von Babylon.js wird auf einer unterteilten Sphere ein Tiefeneindruck erzeugt. Jedes Face erhält den Tiefenwert seines Mittelpunktes, wodurch die Szene räumlich dargestellt wird.</w:t>
+      </w:r>
+    </w:p>
+    <w:p>
+      <w:r>
+        <w:t>Bei der Analyse von S2 treten jedoch neue Herausforderungen auf. Insbesondere an Spitzen, Ecken und Außenkanten entstehen Verzerrungen, wenn sich die Nutzer:innen im Raum bewegen oder drehen. Dies liegt daran, dass die Kanten der Faces nach hinten abknicken und in der Mitte nadelartige Spitzen entstehen, die den Gesamteindruck der Szene beeinträchtigen.</w:t>
       </w:r>
     </w:p>
     <w:p>
@@ -4602,21 +4578,7 @@
         <w:rPr>
           <w:lang w:eastAsia="en-US"/>
         </w:rPr>
-        <w:t xml:space="preserve">Das Thema der Untersuchung lautet: "Untersuchung dreier Verfahren zur Darstellung von Panoramabildern mit visuell optimierter Tiefenwahrnehmung und ihren Grenzen". Für die Untersuchung ist ein gewisses Maß an Verständnis der Wahrnehmungspsychologie erforderlich. Es stellt sich die Frage, wie Tiefe auf einem 2D-Monitor wahrgenommen </w:t>
-      </w:r>
-      <w:proofErr w:type="gramStart"/>
-      <w:r>
-        <w:rPr>
-          <w:lang w:eastAsia="en-US"/>
-        </w:rPr>
-        <w:t>wird</w:t>
-      </w:r>
-      <w:proofErr w:type="gramEnd"/>
-      <w:r>
-        <w:rPr>
-          <w:lang w:eastAsia="en-US"/>
-        </w:rPr>
-        <w:t>, wann genau Tiefe erkannt wird, was der Parallaxe-Effekt ist und wozu er wichtig ist. Zudem wird erörtert, wozu DepthMaps dienen und welche Funktionen sie bieten.</w:t>
+        <w:t>Das Thema der Untersuchung lautet: "Untersuchung dreier Verfahren zur Darstellung von Panoramabildern mit visuell optimierter Tiefenwahrnehmung und ihren Grenzen". Für die Untersuchung ist ein gewisses Maß an Verständnis der Wahrnehmungspsychologie erforderlich. Es stellt sich die Frage, wie Tiefe auf einem 2D-Monitor wahrgenommen wird, wann genau Tiefe erkannt wird, was der Parallaxe-Effekt ist und wozu er wichtig ist. Zudem wird erörtert, wozu DepthMaps dienen und welche Funktionen sie bieten.</w:t>
       </w:r>
       <w:r>
         <w:rPr>
@@ -5144,15 +5106,7 @@
         <w:t xml:space="preserve"> </w:t>
       </w:r>
       <w:r>
-        <w:t xml:space="preserve">Praktisch nutzt man 360°-Panoramen oft in </w:t>
-      </w:r>
-      <w:proofErr w:type="gramStart"/>
-      <w:r>
-        <w:t>VR Anwendungen</w:t>
-      </w:r>
-      <w:proofErr w:type="gramEnd"/>
-      <w:r>
-        <w:t xml:space="preserve"> oder im Architekturbereich zur Simulation, in den anwendungsfällen wirken sie besonders Immersiv.</w:t>
+        <w:t>Praktisch nutzt man 360°-Panoramen oft in VR Anwendungen oder im Architekturbereich zur Simulation, in den anwendungsfällen wirken sie besonders Immersiv.</w:t>
       </w:r>
       <w:r>
         <w:t xml:space="preserve"> </w:t>
@@ -6290,16 +6244,44 @@
         <w:rPr>
           <w:lang w:eastAsia="en-US"/>
         </w:rPr>
-        <w:t xml:space="preserve">, </w:t>
-      </w:r>
-      <w:proofErr w:type="gramStart"/>
-      <w:r>
-        <w:rPr>
-          <w:lang w:eastAsia="en-US"/>
-        </w:rPr>
-        <w:t>Normal</w:t>
-      </w:r>
-      <w:proofErr w:type="gramEnd"/>
+        <w:t xml:space="preserve">, Normal </w:t>
+      </w:r>
+      <w:proofErr w:type="spellStart"/>
+      <w:r>
+        <w:rPr>
+          <w:lang w:eastAsia="en-US"/>
+        </w:rPr>
+        <w:t>map</w:t>
+      </w:r>
+      <w:proofErr w:type="spellEnd"/>
+      <w:r>
+        <w:rPr>
+          <w:lang w:eastAsia="en-US"/>
+        </w:rPr>
+        <w:t xml:space="preserve"> und Metallizität (Metallic) in einem „Atlas“ Gespeichert (Blender </w:t>
+      </w:r>
+      <w:proofErr w:type="spellStart"/>
+      <w:r>
+        <w:rPr>
+          <w:lang w:eastAsia="en-US"/>
+        </w:rPr>
+        <w:t>Foundation</w:t>
+      </w:r>
+      <w:proofErr w:type="spellEnd"/>
+      <w:r>
+        <w:rPr>
+          <w:lang w:eastAsia="en-US"/>
+        </w:rPr>
+        <w:t xml:space="preserve">, 2025a). Das reduziert den Speicherbedarf und auch den Rechenaufwand bei der Laufzeit. Um </w:t>
+      </w:r>
+      <w:proofErr w:type="spellStart"/>
+      <w:r>
+        <w:rPr>
+          <w:lang w:eastAsia="en-US"/>
+        </w:rPr>
+        <w:t>Texture</w:t>
+      </w:r>
+      <w:proofErr w:type="spellEnd"/>
       <w:r>
         <w:rPr>
           <w:lang w:eastAsia="en-US"/>
@@ -6311,6 +6293,20 @@
         <w:rPr>
           <w:lang w:eastAsia="en-US"/>
         </w:rPr>
+        <w:t>Baking</w:t>
+      </w:r>
+      <w:proofErr w:type="spellEnd"/>
+      <w:r>
+        <w:rPr>
+          <w:lang w:eastAsia="en-US"/>
+        </w:rPr>
+        <w:t xml:space="preserve"> in Blender anzuwenden, braucht das 3D-Modell eine UV-</w:t>
+      </w:r>
+      <w:proofErr w:type="spellStart"/>
+      <w:r>
+        <w:rPr>
+          <w:lang w:eastAsia="en-US"/>
+        </w:rPr>
         <w:t>map</w:t>
       </w:r>
       <w:proofErr w:type="spellEnd"/>
@@ -6318,13 +6314,27 @@
         <w:rPr>
           <w:lang w:eastAsia="en-US"/>
         </w:rPr>
-        <w:t xml:space="preserve"> und Metallizität (Metallic) in einem „Atlas“ Gespeichert (Blender </w:t>
+        <w:t xml:space="preserve"> und eine „Image </w:t>
       </w:r>
       <w:proofErr w:type="spellStart"/>
       <w:r>
         <w:rPr>
           <w:lang w:eastAsia="en-US"/>
         </w:rPr>
+        <w:t>Texture</w:t>
+      </w:r>
+      <w:proofErr w:type="spellEnd"/>
+      <w:r>
+        <w:rPr>
+          <w:lang w:eastAsia="en-US"/>
+        </w:rPr>
+        <w:t xml:space="preserve"> Node“ um die Ergebnisse zu speichern (Blender </w:t>
+      </w:r>
+      <w:proofErr w:type="spellStart"/>
+      <w:r>
+        <w:rPr>
+          <w:lang w:eastAsia="en-US"/>
+        </w:rPr>
         <w:t>Foundation</w:t>
       </w:r>
       <w:proofErr w:type="spellEnd"/>
@@ -6332,13 +6342,33 @@
         <w:rPr>
           <w:lang w:eastAsia="en-US"/>
         </w:rPr>
-        <w:t xml:space="preserve">, 2025a). Das reduziert den Speicherbedarf und auch den Rechenaufwand bei der Laufzeit. Um </w:t>
+        <w:t>, 2025a).</w:t>
+      </w:r>
+      <w:r>
+        <w:rPr>
+          <w:lang w:eastAsia="en-US"/>
+        </w:rPr>
+        <w:t xml:space="preserve"> Der Prozess ist läuft ähnlich ab wie ein Rendering verfahren, nur mit dem Unterschied, dass das Ergebnis nicht mit einem </w:t>
       </w:r>
       <w:proofErr w:type="spellStart"/>
       <w:r>
         <w:rPr>
           <w:lang w:eastAsia="en-US"/>
         </w:rPr>
+        <w:t>Framebuffer</w:t>
+      </w:r>
+      <w:proofErr w:type="spellEnd"/>
+      <w:r>
+        <w:rPr>
+          <w:lang w:eastAsia="en-US"/>
+        </w:rPr>
+        <w:t xml:space="preserve"> sondern auf eine </w:t>
+      </w:r>
+      <w:proofErr w:type="spellStart"/>
+      <w:r>
+        <w:rPr>
+          <w:lang w:eastAsia="en-US"/>
+        </w:rPr>
         <w:t>Texture</w:t>
       </w:r>
       <w:proofErr w:type="spellEnd"/>
@@ -6346,176 +6376,70 @@
         <w:rPr>
           <w:lang w:eastAsia="en-US"/>
         </w:rPr>
+        <w:t xml:space="preserve"> gespeichert wird. </w:t>
+      </w:r>
+    </w:p>
+    <w:p>
+      <w:pPr>
+        <w:rPr>
+          <w:lang w:eastAsia="en-US"/>
+        </w:rPr>
+      </w:pPr>
+      <w:r>
+        <w:rPr>
+          <w:lang w:eastAsia="en-US"/>
+        </w:rPr>
+        <w:t>In Blender kann man zwischen zwei grundlegenden Bake-Verfahren unterscheiden.</w:t>
+      </w:r>
+      <w:r>
+        <w:rPr>
+          <w:lang w:eastAsia="en-US"/>
+        </w:rPr>
         <w:t xml:space="preserve"> </w:t>
       </w:r>
+      <w:r>
+        <w:rPr>
+          <w:lang w:eastAsia="en-US"/>
+        </w:rPr>
+        <w:t>Im ersten Verfahren wird von einem Quellobjekt</w:t>
+      </w:r>
+      <w:r>
+        <w:rPr>
+          <w:lang w:eastAsia="en-US"/>
+        </w:rPr>
+        <w:t xml:space="preserve">, gängig wird hier ein High Poly verwendet, </w:t>
+      </w:r>
+      <w:r>
+        <w:rPr>
+          <w:lang w:eastAsia="en-US"/>
+        </w:rPr>
+        <w:t xml:space="preserve">auf ein </w:t>
+      </w:r>
+      <w:r>
+        <w:rPr>
+          <w:lang w:eastAsia="en-US"/>
+        </w:rPr>
+        <w:t xml:space="preserve">Lowpoly oder das gewünschte Objekt </w:t>
+      </w:r>
+      <w:r>
+        <w:rPr>
+          <w:lang w:eastAsia="en-US"/>
+        </w:rPr>
+        <w:t xml:space="preserve">gebacken. Dieses Vorgehen ist die gängigste Methode, da sich damit beliebige </w:t>
+      </w:r>
       <w:proofErr w:type="spellStart"/>
       <w:r>
         <w:rPr>
           <w:lang w:eastAsia="en-US"/>
         </w:rPr>
-        <w:t>Baking</w:t>
+        <w:t>Texture</w:t>
       </w:r>
       <w:proofErr w:type="spellEnd"/>
       <w:r>
         <w:rPr>
           <w:lang w:eastAsia="en-US"/>
         </w:rPr>
-        <w:t xml:space="preserve"> in Blender anzuwenden, braucht das 3D-Modell eine UV-</w:t>
-      </w:r>
-      <w:proofErr w:type="spellStart"/>
-      <w:r>
-        <w:rPr>
-          <w:lang w:eastAsia="en-US"/>
-        </w:rPr>
-        <w:t>map</w:t>
-      </w:r>
-      <w:proofErr w:type="spellEnd"/>
-      <w:r>
-        <w:rPr>
-          <w:lang w:eastAsia="en-US"/>
-        </w:rPr>
-        <w:t xml:space="preserve"> und eine „Image </w:t>
-      </w:r>
-      <w:proofErr w:type="spellStart"/>
-      <w:r>
-        <w:rPr>
-          <w:lang w:eastAsia="en-US"/>
-        </w:rPr>
-        <w:t>Texture</w:t>
-      </w:r>
-      <w:proofErr w:type="spellEnd"/>
-      <w:r>
-        <w:rPr>
-          <w:lang w:eastAsia="en-US"/>
-        </w:rPr>
-        <w:t xml:space="preserve"> Node“ um die Ergebnisse zu speichern (Blender </w:t>
-      </w:r>
-      <w:proofErr w:type="spellStart"/>
-      <w:r>
-        <w:rPr>
-          <w:lang w:eastAsia="en-US"/>
-        </w:rPr>
-        <w:t>Foundation</w:t>
-      </w:r>
-      <w:proofErr w:type="spellEnd"/>
-      <w:r>
-        <w:rPr>
-          <w:lang w:eastAsia="en-US"/>
-        </w:rPr>
-        <w:t>, 2025a).</w:t>
-      </w:r>
-      <w:r>
-        <w:rPr>
-          <w:lang w:eastAsia="en-US"/>
-        </w:rPr>
-        <w:t xml:space="preserve"> Der Prozess ist läuft ähnlich ab wie ein Rendering verfahren, nur mit dem Unterschied, dass das Ergebnis nicht mit einem </w:t>
-      </w:r>
-      <w:proofErr w:type="spellStart"/>
-      <w:proofErr w:type="gramStart"/>
-      <w:r>
-        <w:rPr>
-          <w:lang w:eastAsia="en-US"/>
-        </w:rPr>
-        <w:t>Framebuffer</w:t>
-      </w:r>
-      <w:proofErr w:type="spellEnd"/>
-      <w:proofErr w:type="gramEnd"/>
-      <w:r>
-        <w:rPr>
-          <w:lang w:eastAsia="en-US"/>
-        </w:rPr>
-        <w:t xml:space="preserve"> sondern auf eine </w:t>
-      </w:r>
-      <w:proofErr w:type="spellStart"/>
-      <w:r>
-        <w:rPr>
-          <w:lang w:eastAsia="en-US"/>
-        </w:rPr>
-        <w:t>Texture</w:t>
-      </w:r>
-      <w:proofErr w:type="spellEnd"/>
-      <w:r>
-        <w:rPr>
-          <w:lang w:eastAsia="en-US"/>
-        </w:rPr>
-        <w:t xml:space="preserve"> gespeichert wird. </w:t>
-      </w:r>
-    </w:p>
-    <w:p>
-      <w:pPr>
-        <w:rPr>
-          <w:lang w:eastAsia="en-US"/>
-        </w:rPr>
-      </w:pPr>
-      <w:r>
-        <w:rPr>
-          <w:lang w:eastAsia="en-US"/>
-        </w:rPr>
-        <w:t>In Blender kann man zwischen zwei grundlegenden Bake-Verfahren unterscheiden.</w:t>
-      </w:r>
-      <w:r>
-        <w:rPr>
-          <w:lang w:eastAsia="en-US"/>
-        </w:rPr>
-        <w:t xml:space="preserve"> </w:t>
-      </w:r>
-      <w:r>
-        <w:rPr>
-          <w:lang w:eastAsia="en-US"/>
-        </w:rPr>
-        <w:t>Im ersten Verfahren wird von einem Quellobjekt</w:t>
-      </w:r>
-      <w:r>
-        <w:rPr>
-          <w:lang w:eastAsia="en-US"/>
-        </w:rPr>
-        <w:t xml:space="preserve">, gängig wird hier ein High Poly verwendet, </w:t>
-      </w:r>
-      <w:r>
-        <w:rPr>
-          <w:lang w:eastAsia="en-US"/>
-        </w:rPr>
-        <w:t xml:space="preserve">auf ein </w:t>
-      </w:r>
-      <w:r>
-        <w:rPr>
-          <w:lang w:eastAsia="en-US"/>
-        </w:rPr>
-        <w:t xml:space="preserve">Lowpoly oder das gewünschte Objekt </w:t>
-      </w:r>
-      <w:r>
-        <w:rPr>
-          <w:lang w:eastAsia="en-US"/>
-        </w:rPr>
-        <w:t xml:space="preserve">gebacken. Dieses Vorgehen ist die gängigste Methode, da sich damit beliebige </w:t>
-      </w:r>
-      <w:proofErr w:type="spellStart"/>
-      <w:r>
-        <w:rPr>
-          <w:lang w:eastAsia="en-US"/>
-        </w:rPr>
-        <w:t>Texture</w:t>
-      </w:r>
-      <w:proofErr w:type="spellEnd"/>
-      <w:r>
-        <w:rPr>
-          <w:lang w:eastAsia="en-US"/>
-        </w:rPr>
-        <w:t xml:space="preserve"> Maps wie </w:t>
-      </w:r>
-      <w:proofErr w:type="gramStart"/>
-      <w:r>
-        <w:rPr>
-          <w:lang w:eastAsia="en-US"/>
-        </w:rPr>
-        <w:t>Normal</w:t>
-      </w:r>
-      <w:proofErr w:type="gramEnd"/>
-      <w:r>
-        <w:rPr>
-          <w:lang w:eastAsia="en-US"/>
-        </w:rPr>
-        <w:t xml:space="preserve">, Ambient </w:t>
+        <w:t xml:space="preserve"> Maps wie Normal, Ambient </w:t>
       </w:r>
       <w:proofErr w:type="spellStart"/>
       <w:r>
@@ -7520,21 +7444,7 @@
         <w:rPr>
           <w:lang w:eastAsia="en-US"/>
         </w:rPr>
-        <w:t xml:space="preserve">Im Rahmen der Literaturrecherche zeigte sich, dass bereits verschiedene Verfahren existieren, um Tiefe in zweidimensionalen Panoramen darzustellen. Eine Studie von 2007 </w:t>
-      </w:r>
-      <w:proofErr w:type="gramStart"/>
-      <w:r>
-        <w:rPr>
-          <w:lang w:eastAsia="en-US"/>
-        </w:rPr>
-        <w:t>zeigt</w:t>
-      </w:r>
-      <w:proofErr w:type="gramEnd"/>
-      <w:r>
-        <w:rPr>
-          <w:lang w:eastAsia="en-US"/>
-        </w:rPr>
-        <w:t xml:space="preserve"> wie man Layer verwenden kann, um Tiefe in Panorama Bildern zu erstellen, dafür wurden mehrere Bilder von einer Szene aufgenommen, um gezielt den Parallaxeneffekt zu erzeugen. Das Konzept heißt </w:t>
+        <w:t xml:space="preserve">Im Rahmen der Literaturrecherche zeigte sich, dass bereits verschiedene Verfahren existieren, um Tiefe in zweidimensionalen Panoramen darzustellen. Eine Studie von 2007 zeigt wie man Layer verwenden kann, um Tiefe in Panorama Bildern zu erstellen, dafür wurden mehrere Bilder von einer Szene aufgenommen, um gezielt den Parallaxeneffekt zu erzeugen. Das Konzept heißt </w:t>
       </w:r>
       <w:proofErr w:type="spellStart"/>
       <w:r>
@@ -7575,30 +7485,14 @@
         <w:rPr>
           <w:lang w:eastAsia="en-US"/>
         </w:rPr>
-        <w:t xml:space="preserve">Hier wurde aber nur ein 180-220° Panorama verwendet und hinter den Layern befindet sich keine </w:t>
-      </w:r>
-      <w:proofErr w:type="gramStart"/>
-      <w:r>
-        <w:rPr>
-          <w:lang w:eastAsia="en-US"/>
-        </w:rPr>
-        <w:t>3 dimensionale</w:t>
-      </w:r>
-      <w:proofErr w:type="gramEnd"/>
-      <w:r>
-        <w:rPr>
-          <w:lang w:eastAsia="en-US"/>
-        </w:rPr>
-        <w:t xml:space="preserve"> tiefe, der Parallaxe Effekt erzeugt dennoch ein Gefühl von tiefe, aber falls man sich den Layern nährt, bemerkt man das </w:t>
-      </w:r>
-      <w:proofErr w:type="gramStart"/>
+        <w:t xml:space="preserve">Hier wurde aber nur ein 180-220° Panorama verwendet und hinter den Layern befindet sich keine 3 dimensionale tiefe, der Parallaxe Effekt erzeugt dennoch ein Gefühl von tiefe, aber falls man sich den Layern nährt, bemerkt man das </w:t>
+      </w:r>
       <w:r>
         <w:rPr>
           <w:lang w:eastAsia="en-US"/>
         </w:rPr>
         <w:t>diese Flach</w:t>
       </w:r>
-      <w:proofErr w:type="gramEnd"/>
       <w:r>
         <w:rPr>
           <w:lang w:eastAsia="en-US"/>
@@ -7960,7 +7854,6 @@
         <w:t xml:space="preserve"> sparsame Variante gesucht, die Webend gut aussieht (Bro ich bin </w:t>
       </w:r>
       <w:proofErr w:type="spellStart"/>
-      <w:proofErr w:type="gramStart"/>
       <w:r>
         <w:rPr>
           <w:lang w:eastAsia="en-US"/>
@@ -7968,7 +7861,6 @@
         <w:t>tod</w:t>
       </w:r>
       <w:proofErr w:type="spellEnd"/>
-      <w:proofErr w:type="gramEnd"/>
       <w:r>
         <w:rPr>
           <w:lang w:eastAsia="en-US"/>
@@ -8046,21 +7938,7 @@
         <w:rPr>
           <w:lang w:val="en-US" w:eastAsia="en-US"/>
         </w:rPr>
-        <w:t xml:space="preserve">„Calibrating Panoramic Depth Estimation for Practical </w:t>
-      </w:r>
-      <w:proofErr w:type="gramStart"/>
-      <w:r>
-        <w:rPr>
-          <w:lang w:val="en-US" w:eastAsia="en-US"/>
-        </w:rPr>
-        <w:t>Applications“ (</w:t>
-      </w:r>
-      <w:proofErr w:type="gramEnd"/>
-      <w:r>
-        <w:rPr>
-          <w:lang w:val="en-US" w:eastAsia="en-US"/>
-        </w:rPr>
-        <w:t xml:space="preserve">2024) </w:t>
+        <w:t xml:space="preserve">„Calibrating Panoramic Depth Estimation for Practical Applications“ (2024) </w:t>
       </w:r>
       <w:hyperlink r:id="rId21" w:tgtFrame="_blank" w:history="1">
         <w:proofErr w:type="spellStart"/>
@@ -8225,21 +8103,7 @@
         <w:rPr>
           <w:lang w:eastAsia="en-US"/>
         </w:rPr>
-        <w:t xml:space="preserve"> und warum die Forschung </w:t>
-      </w:r>
-      <w:proofErr w:type="spellStart"/>
-      <w:r>
-        <w:rPr>
-          <w:lang w:eastAsia="en-US"/>
-        </w:rPr>
-        <w:t>den</w:t>
-      </w:r>
-      <w:proofErr w:type="spellEnd"/>
-      <w:r>
-        <w:rPr>
-          <w:lang w:eastAsia="en-US"/>
-        </w:rPr>
-        <w:t xml:space="preserve"> schritt umgeht mithilfe der erstellten Depthmap ein 3D-Modell zu erstellen. </w:t>
+        <w:t xml:space="preserve"> und warum die Forschung den schritt umgeht mithilfe der erstellten Depthmap ein 3D-Modell zu erstellen. </w:t>
       </w:r>
       <w:r>
         <w:rPr>
@@ -8401,66 +8265,107 @@
         </w:rPr>
         <w:t xml:space="preserve">. Das Führt </w:t>
       </w:r>
+      <w:r>
+        <w:rPr>
+          <w:lang w:eastAsia="en-US"/>
+        </w:rPr>
+        <w:t>dazu</w:t>
+      </w:r>
+      <w:r>
+        <w:rPr>
+          <w:lang w:eastAsia="en-US"/>
+        </w:rPr>
+        <w:t xml:space="preserve">, dass Tiefe eine Eindeutige, metrisch Bewertbare Zielgröße ist. Man könnte also sagen, </w:t>
+      </w:r>
+      <w:r>
+        <w:rPr>
+          <w:lang w:eastAsia="en-US"/>
+        </w:rPr>
+        <w:t>dass</w:t>
+      </w:r>
+      <w:r>
+        <w:rPr>
+          <w:lang w:eastAsia="en-US"/>
+        </w:rPr>
+        <w:t xml:space="preserve"> Depth Maps Standardisierte Vergleichbare Größen sind, die </w:t>
+      </w:r>
+      <w:r>
+        <w:rPr>
+          <w:lang w:eastAsia="en-US"/>
+        </w:rPr>
+        <w:t>s</w:t>
+      </w:r>
+      <w:r>
+        <w:rPr>
+          <w:lang w:eastAsia="en-US"/>
+        </w:rPr>
+        <w:t xml:space="preserve">ich Optimieren lassen. </w:t>
+      </w:r>
+      <w:r>
+        <w:rPr>
+          <w:lang w:eastAsia="en-US"/>
+        </w:rPr>
+        <w:fldChar w:fldCharType="begin"/>
+      </w:r>
+      <w:r>
+        <w:rPr>
+          <w:lang w:eastAsia="en-US"/>
+        </w:rPr>
+        <w:instrText xml:space="preserve"> ADDIN ZOTERO_ITEM CSL_CITATION {"citationID":"OMSF378Q","properties":{"formattedCitation":"(Silveira et al., 2023, S. 7\\uc0\\u8211{}8)","plainCitation":"(Silveira et al., 2023, S. 7–8)","noteIndex":0},"citationItems":[{"id":121,"uris":["http://zotero.org/users/14551900/items/7VSW6ZC7"],"itemData":{"id":121,"type":"article-journal","abstract":"This paper provides a comprehensive survey on pioneer and state-of-the-art 3D scene geometry estimation methodologies based on single, two, or multiple images captured under the omnidirectional optics. We first revisit the basic concepts of the spherical camera model, and review the most common acquisition technologies and representation formats suitable for omnidirectional (also called 360◦, spherical or panoramic) images and videos. We then survey monocular layout and depth inference approaches, highlighting the recent advances in learning-based solutions suited for spherical data. The classical stereo matching is then revised on the spherical domain, where methodologies for detecting and describing sparse and dense features become crucial. The stereo matching concepts are then extrapolated for multiple view camera setups, categorizing them among light fields, multi-view stereo, and structure from motion (or visual simultaneous localization and mapping). We also compile and discuss commonly adopted datasets and figures of merit indicated for each purpose and list recent results for completeness. We conclude this paper by pointing out current and future trends.","container-title":"ACM Computing Surveys","DOI":"10.1145/3519021","ISSN":"0360-0300, 1557-7341","issue":"4","journalAbbreviation":"ACM Comput. Surv.","language":"en","note":"arXiv:2401.09252 [cs]","page":"1-39","source":"arXiv.org","title":"3D Scene Geometry Estimation from 360$^\\circ$ Imagery: A Survey","title-short":"3D Scene Geometry Estimation from 360$^\\circ$ Imagery","volume":"55","author":[{"family":"Silveira","given":"Thiago Lopes Trugillo","dropping-particle":"da"},{"family":"Pinto","given":"Paulo Gamarra Lessa"},{"family":"Llerena","given":"Jeffri Erwin Murrugarra"},{"family":"Jung","given":"Claudio Rosito"}],"issued":{"date-parts":[["2023",4,30]]},"citation-key":"silveira3DSceneGeometry2023"},"locator":"7-8","label":"page"}],"schema":"https://github.com/citation-style-language/schema/raw/master/csl-citation.json"} </w:instrText>
+      </w:r>
+      <w:r>
+        <w:rPr>
+          <w:lang w:eastAsia="en-US"/>
+        </w:rPr>
+        <w:fldChar w:fldCharType="separate"/>
+      </w:r>
+      <w:r>
+        <w:t>(Silveira et al., 2023, S. 7–8)</w:t>
+      </w:r>
+      <w:r>
+        <w:rPr>
+          <w:lang w:eastAsia="en-US"/>
+        </w:rPr>
+        <w:fldChar w:fldCharType="end"/>
+      </w:r>
+      <w:r>
+        <w:rPr>
+          <w:lang w:eastAsia="en-US"/>
+        </w:rPr>
+        <w:t>.</w:t>
+      </w:r>
+      <w:r>
+        <w:rPr>
+          <w:lang w:eastAsia="en-US"/>
+        </w:rPr>
+        <w:t xml:space="preserve"> </w:t>
+      </w:r>
+    </w:p>
+    <w:p>
+      <w:pPr>
+        <w:rPr>
+          <w:lang w:eastAsia="en-US"/>
+        </w:rPr>
+      </w:pPr>
+      <w:r>
+        <w:rPr>
+          <w:lang w:eastAsia="en-US"/>
+        </w:rPr>
+        <w:t xml:space="preserve">Da es sich bei Depth </w:t>
+      </w:r>
       <w:proofErr w:type="spellStart"/>
       <w:r>
         <w:rPr>
           <w:lang w:eastAsia="en-US"/>
         </w:rPr>
-        <w:t>daszu</w:t>
+        <w:t>maps</w:t>
       </w:r>
       <w:proofErr w:type="spellEnd"/>
       <w:r>
         <w:rPr>
           <w:lang w:eastAsia="en-US"/>
         </w:rPr>
-        <w:t xml:space="preserve">, dass Tiefe eine Eindeutige, metrisch Bewertbare Zielgröße ist. Man könnte also sagen, </w:t>
-      </w:r>
-      <w:proofErr w:type="gramStart"/>
-      <w:r>
-        <w:rPr>
-          <w:lang w:eastAsia="en-US"/>
-        </w:rPr>
-        <w:t>das</w:t>
-      </w:r>
-      <w:proofErr w:type="gramEnd"/>
-      <w:r>
-        <w:rPr>
-          <w:lang w:eastAsia="en-US"/>
-        </w:rPr>
-        <w:t xml:space="preserve"> Depth Maps Standardisierte Vergleichbare Größen sind, die Sich Optimieren lassen. </w:t>
-      </w:r>
-      <w:r>
-        <w:rPr>
-          <w:lang w:eastAsia="en-US"/>
-        </w:rPr>
-        <w:fldChar w:fldCharType="begin"/>
-      </w:r>
-      <w:r>
-        <w:rPr>
-          <w:lang w:eastAsia="en-US"/>
-        </w:rPr>
-        <w:instrText xml:space="preserve"> ADDIN ZOTERO_ITEM CSL_CITATION {"citationID":"OMSF378Q","properties":{"formattedCitation":"(Silveira et al., 2023, S. 7\\uc0\\u8211{}8)","plainCitation":"(Silveira et al., 2023, S. 7–8)","noteIndex":0},"citationItems":[{"id":121,"uris":["http://zotero.org/users/14551900/items/7VSW6ZC7"],"itemData":{"id":121,"type":"article-journal","abstract":"This paper provides a comprehensive survey on pioneer and state-of-the-art 3D scene geometry estimation methodologies based on single, two, or multiple images captured under the omnidirectional optics. We first revisit the basic concepts of the spherical camera model, and review the most common acquisition technologies and representation formats suitable for omnidirectional (also called 360◦, spherical or panoramic) images and videos. We then survey monocular layout and depth inference approaches, highlighting the recent advances in learning-based solutions suited for spherical data. The classical stereo matching is then revised on the spherical domain, where methodologies for detecting and describing sparse and dense features become crucial. The stereo matching concepts are then extrapolated for multiple view camera setups, categorizing them among light fields, multi-view stereo, and structure from motion (or visual simultaneous localization and mapping). We also compile and discuss commonly adopted datasets and figures of merit indicated for each purpose and list recent results for completeness. We conclude this paper by pointing out current and future trends.","container-title":"ACM Computing Surveys","DOI":"10.1145/3519021","ISSN":"0360-0300, 1557-7341","issue":"4","journalAbbreviation":"ACM Comput. Surv.","language":"en","note":"arXiv:2401.09252 [cs]","page":"1-39","source":"arXiv.org","title":"3D Scene Geometry Estimation from 360$^\\circ$ Imagery: A Survey","title-short":"3D Scene Geometry Estimation from 360$^\\circ$ Imagery","volume":"55","author":[{"family":"Silveira","given":"Thiago Lopes Trugillo","dropping-particle":"da"},{"family":"Pinto","given":"Paulo Gamarra Lessa"},{"family":"Llerena","given":"Jeffri Erwin Murrugarra"},{"family":"Jung","given":"Claudio Rosito"}],"issued":{"date-parts":[["2023",4,30]]},"citation-key":"silveira3DSceneGeometry2023"},"locator":"7-8","label":"page"}],"schema":"https://github.com/citation-style-language/schema/raw/master/csl-citation.json"} </w:instrText>
-      </w:r>
-      <w:r>
-        <w:rPr>
-          <w:lang w:eastAsia="en-US"/>
-        </w:rPr>
-        <w:fldChar w:fldCharType="separate"/>
-      </w:r>
-      <w:r>
-        <w:t>(Silveira et al., 2023, S. 7–8)</w:t>
-      </w:r>
-      <w:r>
-        <w:rPr>
-          <w:lang w:eastAsia="en-US"/>
-        </w:rPr>
-        <w:fldChar w:fldCharType="end"/>
-      </w:r>
-      <w:r>
-        <w:rPr>
-          <w:lang w:eastAsia="en-US"/>
-        </w:rPr>
-        <w:t>.</w:t>
+        <w:t xml:space="preserve"> um zweidimensionale Bilder handelt, ist für die vollständige Erstellung eines 3D-Modells eine weitere Bearbeitung erforderlich.</w:t>
       </w:r>
       <w:r>
         <w:rPr>
@@ -8468,100 +8373,230 @@
         </w:rPr>
         <w:t xml:space="preserve"> </w:t>
       </w:r>
-    </w:p>
-    <w:p>
-      <w:pPr>
-        <w:rPr>
-          <w:lang w:eastAsia="en-US"/>
-        </w:rPr>
-      </w:pPr>
-      <w:r>
-        <w:rPr>
-          <w:lang w:eastAsia="en-US"/>
-        </w:rPr>
-        <w:t xml:space="preserve">In der </w:t>
+      <w:r>
+        <w:rPr>
+          <w:lang w:val="en-US" w:eastAsia="en-US"/>
+        </w:rPr>
+        <w:t xml:space="preserve">Silveira et al. </w:t>
       </w:r>
       <w:proofErr w:type="spellStart"/>
       <w:r>
         <w:rPr>
-          <w:lang w:eastAsia="en-US"/>
-        </w:rPr>
-        <w:t>Meta</w:t>
+          <w:lang w:val="en-US" w:eastAsia="en-US"/>
+        </w:rPr>
+        <w:t>betonen</w:t>
       </w:r>
       <w:proofErr w:type="spellEnd"/>
       <w:r>
         <w:rPr>
-          <w:lang w:eastAsia="en-US"/>
+          <w:lang w:val="en-US" w:eastAsia="en-US"/>
         </w:rPr>
         <w:t xml:space="preserve"> </w:t>
       </w:r>
       <w:proofErr w:type="spellStart"/>
       <w:r>
         <w:rPr>
-          <w:lang w:eastAsia="en-US"/>
-        </w:rPr>
-        <w:t>studie</w:t>
+          <w:lang w:val="en-US" w:eastAsia="en-US"/>
+        </w:rPr>
+        <w:t>hierzu</w:t>
       </w:r>
       <w:proofErr w:type="spellEnd"/>
       <w:r>
         <w:rPr>
-          <w:lang w:eastAsia="en-US"/>
-        </w:rPr>
-        <w:t xml:space="preserve"> von Silveira, wird auch explizit erwähnt das eine </w:t>
+          <w:lang w:val="en-US" w:eastAsia="en-US"/>
+        </w:rPr>
+        <w:t xml:space="preserve"> </w:t>
       </w:r>
       <w:proofErr w:type="spellStart"/>
       <w:r>
         <w:rPr>
-          <w:lang w:eastAsia="en-US"/>
-        </w:rPr>
-        <w:t>nachbearbeitung</w:t>
+          <w:lang w:val="en-US" w:eastAsia="en-US"/>
+        </w:rPr>
+        <w:t>ausdrücklich</w:t>
       </w:r>
       <w:proofErr w:type="spellEnd"/>
       <w:r>
         <w:rPr>
+          <w:lang w:val="en-US" w:eastAsia="en-US"/>
+        </w:rPr>
+        <w:t>:</w:t>
+      </w:r>
+      <w:r>
+        <w:rPr>
+          <w:lang w:val="en-US" w:eastAsia="en-US"/>
+        </w:rPr>
+        <w:t xml:space="preserve"> „</w:t>
+      </w:r>
+      <w:r>
+        <w:rPr>
+          <w:lang w:val="en-US" w:eastAsia="en-US"/>
+        </w:rPr>
+        <w:t>Per-face depth estimation tends to produce discontinuities along face edges [87, 119, 32], and post-processing is required to obtain the full 3D model of the scene.”</w:t>
+      </w:r>
+      <w:r>
+        <w:rPr>
+          <w:lang w:val="en-US" w:eastAsia="en-US"/>
+        </w:rPr>
+        <w:br/>
+      </w:r>
+      <w:r>
+        <w:rPr>
+          <w:lang w:eastAsia="en-US"/>
+        </w:rPr>
+        <w:t>(Silveira et al., 2023, S. 20)</w:t>
+      </w:r>
+    </w:p>
+    <w:p>
+      <w:pPr>
+        <w:rPr>
+          <w:lang w:eastAsia="en-US"/>
+        </w:rPr>
+      </w:pPr>
+      <w:commentRangeStart w:id="23"/>
+      <w:r>
+        <w:rPr>
+          <w:lang w:eastAsia="en-US"/>
+        </w:rPr>
+        <w:t>Diese Nacharbeitungen kann Je nach Verfahren, zu einem Hochauflösenden High-Poly Mesh oder</w:t>
+      </w:r>
+      <w:r>
+        <w:rPr>
           <w:lang w:eastAsia="en-US"/>
         </w:rPr>
         <w:t xml:space="preserve"> </w:t>
       </w:r>
+      <w:r>
+        <w:rPr>
+          <w:lang w:eastAsia="en-US"/>
+        </w:rPr>
+        <w:t>Point Cloud</w:t>
+      </w:r>
+      <w:r>
+        <w:rPr>
+          <w:lang w:eastAsia="en-US"/>
+        </w:rPr>
+        <w:t xml:space="preserve"> </w:t>
+      </w:r>
+      <w:r>
+        <w:rPr>
+          <w:lang w:eastAsia="en-US"/>
+        </w:rPr>
+        <w:t xml:space="preserve">die </w:t>
+      </w:r>
+      <w:r>
+        <w:rPr>
+          <w:lang w:eastAsia="en-US"/>
+        </w:rPr>
+        <w:t xml:space="preserve">für Performance zwecke im Web Problematisch werden könnten. </w:t>
+      </w:r>
+      <w:commentRangeEnd w:id="23"/>
+      <w:r>
+        <w:rPr>
+          <w:rStyle w:val="Kommentarzeichen"/>
+        </w:rPr>
+        <w:commentReference w:id="23"/>
+      </w:r>
+      <w:r>
+        <w:rPr>
+          <w:lang w:eastAsia="en-US"/>
+        </w:rPr>
+        <w:t xml:space="preserve">Ich Möchte hier darauf </w:t>
+      </w:r>
       <w:proofErr w:type="spellStart"/>
       <w:r>
         <w:rPr>
           <w:lang w:eastAsia="en-US"/>
         </w:rPr>
-        <w:t>notwending</w:t>
+        <w:t>hinweißen</w:t>
       </w:r>
       <w:proofErr w:type="spellEnd"/>
       <w:r>
         <w:rPr>
           <w:lang w:eastAsia="en-US"/>
         </w:rPr>
-        <w:t xml:space="preserve"> ist, um ein volles 3D-Mesh zu </w:t>
-      </w:r>
-      <w:commentRangeStart w:id="23"/>
-      <w:r>
-        <w:rPr>
-          <w:lang w:eastAsia="en-US"/>
-        </w:rPr>
-        <w:t>erstellen, „</w:t>
-      </w:r>
-      <w:r>
-        <w:rPr>
-          <w:lang w:eastAsia="en-US"/>
-        </w:rPr>
-        <w:t xml:space="preserve">per-face </w:t>
+        <w:t xml:space="preserve"> das es Prinzipiell nicht Unmöglich ist, aus einer Depth Map eine Visuell  </w:t>
+      </w:r>
+    </w:p>
+    <w:p>
+      <w:pPr>
+        <w:rPr>
+          <w:lang w:eastAsia="en-US"/>
+        </w:rPr>
+      </w:pPr>
+      <w:r>
+        <w:rPr>
+          <w:lang w:eastAsia="en-US"/>
+        </w:rPr>
+        <w:t xml:space="preserve">Sagen wir hier noch, das es an sich nicht unmöglich ist ein gutaussehendes LP daraus zu erstellen, aber Theoretisch nicht mit einem Großen </w:t>
+      </w:r>
+      <w:r>
+        <w:rPr>
+          <w:lang w:eastAsia="en-US"/>
+        </w:rPr>
+        <w:t>Mehraufwand</w:t>
+      </w:r>
+      <w:r>
+        <w:rPr>
+          <w:lang w:eastAsia="en-US"/>
+        </w:rPr>
+        <w:t xml:space="preserve">, der eine </w:t>
+      </w:r>
+      <w:r>
+        <w:rPr>
+          <w:lang w:eastAsia="en-US"/>
+        </w:rPr>
+        <w:t>Art</w:t>
+      </w:r>
+      <w:r>
+        <w:rPr>
+          <w:lang w:eastAsia="en-US"/>
+        </w:rPr>
+        <w:t xml:space="preserve"> automatisierte LP </w:t>
+      </w:r>
+      <w:r>
+        <w:rPr>
+          <w:lang w:eastAsia="en-US"/>
+        </w:rPr>
+        <w:t>Erstellung</w:t>
+      </w:r>
+      <w:r>
+        <w:rPr>
+          <w:lang w:eastAsia="en-US"/>
+        </w:rPr>
+        <w:t xml:space="preserve"> aus der Depthmap ließt und erstellt Oder </w:t>
+      </w:r>
+      <w:r>
+        <w:rPr>
+          <w:lang w:eastAsia="en-US"/>
+        </w:rPr>
+        <w:t xml:space="preserve">man schlicht hin einfach viel selbst Modellierungsarbeit aufnimmt. Was Alles schön und gut ist, aber nicht der sinn und Zweck der Studie. (ich persönlich hatte die </w:t>
       </w:r>
       <w:proofErr w:type="spellStart"/>
       <w:r>
         <w:rPr>
           <w:lang w:eastAsia="en-US"/>
         </w:rPr>
-        <w:t>depth</w:t>
+        <w:t>idee</w:t>
       </w:r>
       <w:proofErr w:type="spellEnd"/>
       <w:r>
         <w:rPr>
           <w:lang w:eastAsia="en-US"/>
         </w:rPr>
+        <w:t xml:space="preserve">, einfach alle Gleichfarbigen graustufen auszulesen und eine </w:t>
+      </w:r>
+      <w:proofErr w:type="spellStart"/>
+      <w:r>
+        <w:rPr>
+          <w:lang w:eastAsia="en-US"/>
+        </w:rPr>
+        <w:t>layerfläche</w:t>
+      </w:r>
+      <w:proofErr w:type="spellEnd"/>
+      <w:r>
+        <w:rPr>
+          <w:lang w:eastAsia="en-US"/>
+        </w:rPr>
         <w:t xml:space="preserve"> </w:t>
       </w:r>
       <w:proofErr w:type="spellStart"/>
@@ -8569,13 +8604,125 @@
         <w:rPr>
           <w:lang w:eastAsia="en-US"/>
         </w:rPr>
-        <w:t>estimation</w:t>
+        <w:t>darus</w:t>
       </w:r>
       <w:proofErr w:type="spellEnd"/>
       <w:r>
         <w:rPr>
           <w:lang w:eastAsia="en-US"/>
         </w:rPr>
+        <w:t xml:space="preserve"> zu erstellen. Heißt wenn ein </w:t>
+      </w:r>
+      <w:proofErr w:type="spellStart"/>
+      <w:r>
+        <w:rPr>
+          <w:lang w:eastAsia="en-US"/>
+        </w:rPr>
+        <w:t>balken</w:t>
+      </w:r>
+      <w:proofErr w:type="spellEnd"/>
+      <w:r>
+        <w:rPr>
+          <w:lang w:eastAsia="en-US"/>
+        </w:rPr>
+        <w:t xml:space="preserve"> den graustufenwert 42 hat und die </w:t>
+      </w:r>
+      <w:proofErr w:type="spellStart"/>
+      <w:r>
+        <w:rPr>
+          <w:lang w:eastAsia="en-US"/>
+        </w:rPr>
+        <w:t>front</w:t>
+      </w:r>
+      <w:proofErr w:type="spellEnd"/>
+      <w:r>
+        <w:rPr>
+          <w:lang w:eastAsia="en-US"/>
+        </w:rPr>
+        <w:t xml:space="preserve"> des </w:t>
+      </w:r>
+      <w:proofErr w:type="spellStart"/>
+      <w:r>
+        <w:rPr>
+          <w:lang w:eastAsia="en-US"/>
+        </w:rPr>
+        <w:t>autos</w:t>
+      </w:r>
+      <w:proofErr w:type="spellEnd"/>
+      <w:r>
+        <w:rPr>
+          <w:lang w:eastAsia="en-US"/>
+        </w:rPr>
+        <w:t xml:space="preserve"> auch, dann erstelle man ein </w:t>
+      </w:r>
+      <w:proofErr w:type="spellStart"/>
+      <w:r>
+        <w:rPr>
+          <w:lang w:eastAsia="en-US"/>
+        </w:rPr>
+        <w:t>mash</w:t>
+      </w:r>
+      <w:proofErr w:type="spellEnd"/>
+      <w:r>
+        <w:rPr>
+          <w:lang w:eastAsia="en-US"/>
+        </w:rPr>
+        <w:t xml:space="preserve"> an der </w:t>
+      </w:r>
+      <w:proofErr w:type="spellStart"/>
+      <w:r>
+        <w:rPr>
+          <w:lang w:eastAsia="en-US"/>
+        </w:rPr>
+        <w:t>stelle</w:t>
+      </w:r>
+      <w:proofErr w:type="spellEnd"/>
+      <w:r>
+        <w:rPr>
+          <w:lang w:eastAsia="en-US"/>
+        </w:rPr>
+        <w:t xml:space="preserve">. Eine hart </w:t>
+      </w:r>
+      <w:proofErr w:type="spellStart"/>
+      <w:r>
+        <w:rPr>
+          <w:lang w:eastAsia="en-US"/>
+        </w:rPr>
+        <w:t>face</w:t>
+      </w:r>
+      <w:proofErr w:type="spellEnd"/>
+      <w:r>
+        <w:rPr>
+          <w:lang w:eastAsia="en-US"/>
+        </w:rPr>
+        <w:t xml:space="preserve"> die bei genau dem wert auftaucht. Was aber das Problem an der </w:t>
+      </w:r>
+      <w:proofErr w:type="spellStart"/>
+      <w:r>
+        <w:rPr>
+          <w:lang w:eastAsia="en-US"/>
+        </w:rPr>
+        <w:t>sache</w:t>
+      </w:r>
+      <w:proofErr w:type="spellEnd"/>
+      <w:r>
+        <w:rPr>
+          <w:lang w:eastAsia="en-US"/>
+        </w:rPr>
+        <w:t xml:space="preserve"> ist </w:t>
+      </w:r>
+      <w:proofErr w:type="spellStart"/>
+      <w:r>
+        <w:rPr>
+          <w:lang w:eastAsia="en-US"/>
+        </w:rPr>
+        <w:t>schäge</w:t>
+      </w:r>
+      <w:proofErr w:type="spellEnd"/>
+      <w:r>
+        <w:rPr>
+          <w:lang w:eastAsia="en-US"/>
+        </w:rPr>
         <w:t xml:space="preserve"> </w:t>
       </w:r>
       <w:proofErr w:type="spellStart"/>
@@ -8583,70 +8730,70 @@
         <w:rPr>
           <w:lang w:eastAsia="en-US"/>
         </w:rPr>
-        <w:t>tends</w:t>
+        <w:t>gegenstände</w:t>
       </w:r>
       <w:proofErr w:type="spellEnd"/>
       <w:r>
         <w:rPr>
           <w:lang w:eastAsia="en-US"/>
         </w:rPr>
-        <w:t xml:space="preserve"> </w:t>
+        <w:t xml:space="preserve"> die eine abweichende vorlaufende graustufe haben wie zum </w:t>
       </w:r>
       <w:proofErr w:type="spellStart"/>
       <w:r>
         <w:rPr>
           <w:lang w:eastAsia="en-US"/>
         </w:rPr>
-        <w:t>to</w:t>
+        <w:t>beispiel</w:t>
       </w:r>
       <w:proofErr w:type="spellEnd"/>
       <w:r>
         <w:rPr>
           <w:lang w:eastAsia="en-US"/>
         </w:rPr>
-        <w:t xml:space="preserve"> </w:t>
+        <w:t xml:space="preserve"> eine </w:t>
       </w:r>
       <w:proofErr w:type="spellStart"/>
       <w:r>
         <w:rPr>
           <w:lang w:eastAsia="en-US"/>
         </w:rPr>
-        <w:t>produce</w:t>
+        <w:t>schrege</w:t>
       </w:r>
       <w:proofErr w:type="spellEnd"/>
       <w:r>
         <w:rPr>
           <w:lang w:eastAsia="en-US"/>
         </w:rPr>
-        <w:t xml:space="preserve"> </w:t>
+        <w:t xml:space="preserve"> wand oder ein </w:t>
       </w:r>
       <w:proofErr w:type="spellStart"/>
       <w:r>
         <w:rPr>
           <w:lang w:eastAsia="en-US"/>
         </w:rPr>
-        <w:t>discontinuities</w:t>
+        <w:t>zaun</w:t>
       </w:r>
       <w:proofErr w:type="spellEnd"/>
       <w:r>
         <w:rPr>
           <w:lang w:eastAsia="en-US"/>
         </w:rPr>
-        <w:t xml:space="preserve"> </w:t>
+        <w:t xml:space="preserve"> der quer durchs </w:t>
       </w:r>
       <w:proofErr w:type="spellStart"/>
       <w:r>
         <w:rPr>
           <w:lang w:eastAsia="en-US"/>
         </w:rPr>
-        <w:t>along</w:t>
+        <w:t>bild</w:t>
       </w:r>
       <w:proofErr w:type="spellEnd"/>
       <w:r>
         <w:rPr>
           <w:lang w:eastAsia="en-US"/>
         </w:rPr>
-        <w:t xml:space="preserve"> </w:t>
+        <w:t xml:space="preserve"> geht müsste so für jede graustufe eine neue </w:t>
       </w:r>
       <w:proofErr w:type="spellStart"/>
       <w:r>
@@ -8660,600 +8807,28 @@
         <w:rPr>
           <w:lang w:eastAsia="en-US"/>
         </w:rPr>
-        <w:t xml:space="preserve"> </w:t>
+        <w:t xml:space="preserve"> bekommen und daher kommen wir wieder </w:t>
+      </w:r>
+      <w:r>
+        <w:rPr>
+          <w:lang w:eastAsia="en-US"/>
+        </w:rPr>
+        <w:lastRenderedPageBreak/>
+        <w:t xml:space="preserve">zu einem viel zu komplexen HP was nicht funktioniert. Daher </w:t>
       </w:r>
       <w:proofErr w:type="spellStart"/>
       <w:r>
         <w:rPr>
           <w:lang w:eastAsia="en-US"/>
         </w:rPr>
-        <w:t>edges</w:t>
+        <w:t>joar</w:t>
       </w:r>
       <w:proofErr w:type="spellEnd"/>
       <w:r>
         <w:rPr>
           <w:lang w:eastAsia="en-US"/>
         </w:rPr>
-        <w:t xml:space="preserve"> [87, 119, 32], and post-</w:t>
-      </w:r>
-      <w:proofErr w:type="spellStart"/>
-      <w:r>
-        <w:rPr>
-          <w:lang w:eastAsia="en-US"/>
-        </w:rPr>
-        <w:t>processing</w:t>
-      </w:r>
-      <w:proofErr w:type="spellEnd"/>
-      <w:r>
-        <w:rPr>
-          <w:lang w:eastAsia="en-US"/>
-        </w:rPr>
-        <w:t xml:space="preserve"> </w:t>
-      </w:r>
-      <w:proofErr w:type="spellStart"/>
-      <w:r>
-        <w:rPr>
-          <w:lang w:eastAsia="en-US"/>
-        </w:rPr>
-        <w:t>is</w:t>
-      </w:r>
-      <w:proofErr w:type="spellEnd"/>
-      <w:r>
-        <w:rPr>
-          <w:lang w:eastAsia="en-US"/>
-        </w:rPr>
-        <w:t xml:space="preserve"> </w:t>
-      </w:r>
-      <w:proofErr w:type="spellStart"/>
-      <w:r>
-        <w:rPr>
-          <w:lang w:eastAsia="en-US"/>
-        </w:rPr>
-        <w:t>required</w:t>
-      </w:r>
-      <w:proofErr w:type="spellEnd"/>
-      <w:r>
-        <w:rPr>
-          <w:lang w:eastAsia="en-US"/>
-        </w:rPr>
-        <w:t xml:space="preserve"> </w:t>
-      </w:r>
-      <w:proofErr w:type="spellStart"/>
-      <w:r>
-        <w:rPr>
-          <w:lang w:eastAsia="en-US"/>
-        </w:rPr>
-        <w:t>to</w:t>
-      </w:r>
-      <w:proofErr w:type="spellEnd"/>
-      <w:r>
-        <w:rPr>
-          <w:lang w:eastAsia="en-US"/>
-        </w:rPr>
-        <w:t xml:space="preserve"> </w:t>
-      </w:r>
-      <w:proofErr w:type="spellStart"/>
-      <w:r>
-        <w:rPr>
-          <w:lang w:eastAsia="en-US"/>
-        </w:rPr>
-        <w:t>obtain</w:t>
-      </w:r>
-      <w:proofErr w:type="spellEnd"/>
-      <w:r>
-        <w:rPr>
-          <w:lang w:eastAsia="en-US"/>
-        </w:rPr>
-        <w:t xml:space="preserve"> </w:t>
-      </w:r>
-      <w:proofErr w:type="spellStart"/>
-      <w:r>
-        <w:rPr>
-          <w:lang w:eastAsia="en-US"/>
-        </w:rPr>
-        <w:t>the</w:t>
-      </w:r>
-      <w:proofErr w:type="spellEnd"/>
-      <w:r>
-        <w:rPr>
-          <w:lang w:eastAsia="en-US"/>
-        </w:rPr>
-        <w:t xml:space="preserve"> </w:t>
-      </w:r>
-      <w:proofErr w:type="spellStart"/>
-      <w:r>
-        <w:rPr>
-          <w:lang w:eastAsia="en-US"/>
-        </w:rPr>
-        <w:t>full</w:t>
-      </w:r>
-      <w:proofErr w:type="spellEnd"/>
-      <w:r>
-        <w:rPr>
-          <w:lang w:eastAsia="en-US"/>
-        </w:rPr>
-        <w:t xml:space="preserve"> 3D </w:t>
-      </w:r>
-      <w:proofErr w:type="spellStart"/>
-      <w:r>
-        <w:rPr>
-          <w:lang w:eastAsia="en-US"/>
-        </w:rPr>
-        <w:t>model</w:t>
-      </w:r>
-      <w:proofErr w:type="spellEnd"/>
-      <w:r>
-        <w:rPr>
-          <w:lang w:eastAsia="en-US"/>
-        </w:rPr>
-        <w:t xml:space="preserve"> </w:t>
-      </w:r>
-      <w:proofErr w:type="spellStart"/>
-      <w:r>
-        <w:rPr>
-          <w:lang w:eastAsia="en-US"/>
-        </w:rPr>
-        <w:t>of</w:t>
-      </w:r>
-      <w:proofErr w:type="spellEnd"/>
-      <w:r>
-        <w:rPr>
-          <w:lang w:eastAsia="en-US"/>
-        </w:rPr>
-        <w:t xml:space="preserve"> </w:t>
-      </w:r>
-      <w:proofErr w:type="spellStart"/>
-      <w:r>
-        <w:rPr>
-          <w:lang w:eastAsia="en-US"/>
-        </w:rPr>
-        <w:t>the</w:t>
-      </w:r>
-      <w:proofErr w:type="spellEnd"/>
-      <w:r>
-        <w:rPr>
-          <w:lang w:eastAsia="en-US"/>
-        </w:rPr>
-        <w:t xml:space="preserve"> </w:t>
-      </w:r>
-      <w:proofErr w:type="spellStart"/>
-      <w:r>
-        <w:rPr>
-          <w:lang w:eastAsia="en-US"/>
-        </w:rPr>
-        <w:t>scene</w:t>
-      </w:r>
-      <w:proofErr w:type="spellEnd"/>
-      <w:r>
-        <w:rPr>
-          <w:lang w:eastAsia="en-US"/>
-        </w:rPr>
-        <w:t>.</w:t>
-      </w:r>
-      <w:r>
-        <w:rPr>
-          <w:lang w:eastAsia="en-US"/>
-        </w:rPr>
-        <w:t xml:space="preserve">“ </w:t>
-      </w:r>
-      <w:r>
-        <w:rPr>
-          <w:lang w:eastAsia="en-US"/>
-        </w:rPr>
-        <w:fldChar w:fldCharType="begin"/>
-      </w:r>
-      <w:r>
-        <w:rPr>
-          <w:lang w:eastAsia="en-US"/>
-        </w:rPr>
-        <w:instrText xml:space="preserve"> ADDIN ZOTERO_ITEM CSL_CITATION {"citationID":"AtKoagU0","properties":{"formattedCitation":"(Silveira et al., 2023, S. 20)","plainCitation":"(Silveira et al., 2023, S. 20)","noteIndex":0},"citationItems":[{"id":121,"uris":["http://zotero.org/users/14551900/items/7VSW6ZC7"],"itemData":{"id":121,"type":"article-journal","abstract":"This paper provides a comprehensive survey on pioneer and state-of-the-art 3D scene geometry estimation methodologies based on single, two, or multiple images captured under the omnidirectional optics. We first revisit the basic concepts of the spherical camera model, and review the most common acquisition technologies and representation formats suitable for omnidirectional (also called 360◦, spherical or panoramic) images and videos. We then survey monocular layout and depth inference approaches, highlighting the recent advances in learning-based solutions suited for spherical data. The classical stereo matching is then revised on the spherical domain, where methodologies for detecting and describing sparse and dense features become crucial. The stereo matching concepts are then extrapolated for multiple view camera setups, categorizing them among light fields, multi-view stereo, and structure from motion (or visual simultaneous localization and mapping). We also compile and discuss commonly adopted datasets and figures of merit indicated for each purpose and list recent results for completeness. We conclude this paper by pointing out current and future trends.","container-title":"ACM Computing Surveys","DOI":"10.1145/3519021","ISSN":"0360-0300, 1557-7341","issue":"4","journalAbbreviation":"ACM Comput. Surv.","language":"en","note":"arXiv:2401.09252 [cs]","page":"1-39","source":"arXiv.org","title":"3D Scene Geometry Estimation from 360$^\\circ$ Imagery: A Survey","title-short":"3D Scene Geometry Estimation from 360$^\\circ$ Imagery","volume":"55","author":[{"family":"Silveira","given":"Thiago Lopes Trugillo","dropping-particle":"da"},{"family":"Pinto","given":"Paulo Gamarra Lessa"},{"family":"Llerena","given":"Jeffri Erwin Murrugarra"},{"family":"Jung","given":"Claudio Rosito"}],"issued":{"date-parts":[["2023",4,30]]},"citation-key":"silveira3DSceneGeometry2023"},"locator":"20"}],"schema":"https://github.com/citation-style-language/schema/raw/master/csl-citation.json"} </w:instrText>
-      </w:r>
-      <w:r>
-        <w:rPr>
-          <w:lang w:eastAsia="en-US"/>
-        </w:rPr>
-        <w:fldChar w:fldCharType="separate"/>
-      </w:r>
-      <w:r>
-        <w:t>(Silveira et al., 2023, S. 20)</w:t>
-      </w:r>
-      <w:r>
-        <w:rPr>
-          <w:lang w:eastAsia="en-US"/>
-        </w:rPr>
-        <w:fldChar w:fldCharType="end"/>
-      </w:r>
-      <w:commentRangeEnd w:id="23"/>
-      <w:r>
-        <w:rPr>
-          <w:rStyle w:val="Kommentarzeichen"/>
-        </w:rPr>
-        <w:commentReference w:id="23"/>
-      </w:r>
-    </w:p>
-    <w:p>
-      <w:pPr>
-        <w:rPr>
-          <w:lang w:eastAsia="en-US"/>
-        </w:rPr>
-      </w:pPr>
-      <w:r>
-        <w:rPr>
-          <w:lang w:eastAsia="en-US"/>
-        </w:rPr>
-        <w:t xml:space="preserve">Sagen wir hier noch, </w:t>
-      </w:r>
-      <w:proofErr w:type="gramStart"/>
-      <w:r>
-        <w:rPr>
-          <w:lang w:eastAsia="en-US"/>
-        </w:rPr>
-        <w:t>das</w:t>
-      </w:r>
-      <w:proofErr w:type="gramEnd"/>
-      <w:r>
-        <w:rPr>
-          <w:lang w:eastAsia="en-US"/>
-        </w:rPr>
-        <w:t xml:space="preserve"> es an sich nicht unmöglich ist ein gutaussehendes LP daraus zu erstellen, aber </w:t>
-      </w:r>
-      <w:proofErr w:type="gramStart"/>
-      <w:r>
-        <w:rPr>
-          <w:lang w:eastAsia="en-US"/>
-        </w:rPr>
-        <w:t>Theoretisch</w:t>
-      </w:r>
-      <w:proofErr w:type="gramEnd"/>
-      <w:r>
-        <w:rPr>
-          <w:lang w:eastAsia="en-US"/>
-        </w:rPr>
-        <w:t xml:space="preserve"> nicht mit einem Großen </w:t>
-      </w:r>
-      <w:r>
-        <w:rPr>
-          <w:lang w:eastAsia="en-US"/>
-        </w:rPr>
-        <w:t>Mehraufwand</w:t>
-      </w:r>
-      <w:r>
-        <w:rPr>
-          <w:lang w:eastAsia="en-US"/>
-        </w:rPr>
-        <w:t xml:space="preserve">, der eine </w:t>
-      </w:r>
-      <w:r>
-        <w:rPr>
-          <w:lang w:eastAsia="en-US"/>
-        </w:rPr>
-        <w:t>Art</w:t>
-      </w:r>
-      <w:r>
-        <w:rPr>
-          <w:lang w:eastAsia="en-US"/>
-        </w:rPr>
-        <w:t xml:space="preserve"> automatisierte </w:t>
-      </w:r>
-      <w:proofErr w:type="gramStart"/>
-      <w:r>
-        <w:rPr>
-          <w:lang w:eastAsia="en-US"/>
-        </w:rPr>
-        <w:t xml:space="preserve">LP </w:t>
-      </w:r>
-      <w:r>
-        <w:rPr>
-          <w:lang w:eastAsia="en-US"/>
-        </w:rPr>
-        <w:t>Erstellung</w:t>
-      </w:r>
-      <w:proofErr w:type="gramEnd"/>
-      <w:r>
-        <w:rPr>
-          <w:lang w:eastAsia="en-US"/>
-        </w:rPr>
-        <w:t xml:space="preserve"> aus der Depthmap </w:t>
-      </w:r>
-      <w:proofErr w:type="gramStart"/>
-      <w:r>
-        <w:rPr>
-          <w:lang w:eastAsia="en-US"/>
-        </w:rPr>
-        <w:t>ließt</w:t>
-      </w:r>
-      <w:proofErr w:type="gramEnd"/>
-      <w:r>
-        <w:rPr>
-          <w:lang w:eastAsia="en-US"/>
-        </w:rPr>
-        <w:t xml:space="preserve"> und erstellt Oder </w:t>
-      </w:r>
-      <w:r>
-        <w:rPr>
-          <w:lang w:eastAsia="en-US"/>
-        </w:rPr>
-        <w:t xml:space="preserve">man schlicht hin einfach viel selbst Modellierungsarbeit aufnimmt. Was Alles schön und gut ist, aber nicht der sinn und Zweck der Studie. (ich persönlich hatte die </w:t>
-      </w:r>
-      <w:proofErr w:type="spellStart"/>
-      <w:r>
-        <w:rPr>
-          <w:lang w:eastAsia="en-US"/>
-        </w:rPr>
-        <w:t>idee</w:t>
-      </w:r>
-      <w:proofErr w:type="spellEnd"/>
-      <w:r>
-        <w:rPr>
-          <w:lang w:eastAsia="en-US"/>
-        </w:rPr>
-        <w:t xml:space="preserve">, einfach alle Gleichfarbigen graustufen auszulesen und eine </w:t>
-      </w:r>
-      <w:proofErr w:type="spellStart"/>
-      <w:r>
-        <w:rPr>
-          <w:lang w:eastAsia="en-US"/>
-        </w:rPr>
-        <w:t>layerfläche</w:t>
-      </w:r>
-      <w:proofErr w:type="spellEnd"/>
-      <w:r>
-        <w:rPr>
-          <w:lang w:eastAsia="en-US"/>
-        </w:rPr>
-        <w:t xml:space="preserve"> </w:t>
-      </w:r>
-      <w:proofErr w:type="spellStart"/>
-      <w:r>
-        <w:rPr>
-          <w:lang w:eastAsia="en-US"/>
-        </w:rPr>
-        <w:t>darus</w:t>
-      </w:r>
-      <w:proofErr w:type="spellEnd"/>
-      <w:r>
-        <w:rPr>
-          <w:lang w:eastAsia="en-US"/>
-        </w:rPr>
-        <w:t xml:space="preserve"> zu erstellen. Heißt wenn ein </w:t>
-      </w:r>
-      <w:proofErr w:type="spellStart"/>
-      <w:r>
-        <w:rPr>
-          <w:lang w:eastAsia="en-US"/>
-        </w:rPr>
-        <w:t>balken</w:t>
-      </w:r>
-      <w:proofErr w:type="spellEnd"/>
-      <w:r>
-        <w:rPr>
-          <w:lang w:eastAsia="en-US"/>
-        </w:rPr>
-        <w:t xml:space="preserve"> den graustufenwert 42 hat und die </w:t>
-      </w:r>
-      <w:proofErr w:type="spellStart"/>
-      <w:r>
-        <w:rPr>
-          <w:lang w:eastAsia="en-US"/>
-        </w:rPr>
-        <w:t>front</w:t>
-      </w:r>
-      <w:proofErr w:type="spellEnd"/>
-      <w:r>
-        <w:rPr>
-          <w:lang w:eastAsia="en-US"/>
-        </w:rPr>
-        <w:t xml:space="preserve"> des </w:t>
-      </w:r>
-      <w:proofErr w:type="spellStart"/>
-      <w:r>
-        <w:rPr>
-          <w:lang w:eastAsia="en-US"/>
-        </w:rPr>
-        <w:t>autos</w:t>
-      </w:r>
-      <w:proofErr w:type="spellEnd"/>
-      <w:r>
-        <w:rPr>
-          <w:lang w:eastAsia="en-US"/>
-        </w:rPr>
-        <w:t xml:space="preserve"> auch, dann erstelle man ein </w:t>
-      </w:r>
-      <w:proofErr w:type="spellStart"/>
-      <w:r>
-        <w:rPr>
-          <w:lang w:eastAsia="en-US"/>
-        </w:rPr>
-        <w:t>mash</w:t>
-      </w:r>
-      <w:proofErr w:type="spellEnd"/>
-      <w:r>
-        <w:rPr>
-          <w:lang w:eastAsia="en-US"/>
-        </w:rPr>
-        <w:t xml:space="preserve"> an der </w:t>
-      </w:r>
-      <w:proofErr w:type="spellStart"/>
-      <w:r>
-        <w:rPr>
-          <w:lang w:eastAsia="en-US"/>
-        </w:rPr>
-        <w:t>stelle</w:t>
-      </w:r>
-      <w:proofErr w:type="spellEnd"/>
-      <w:r>
-        <w:rPr>
-          <w:lang w:eastAsia="en-US"/>
-        </w:rPr>
-        <w:t xml:space="preserve">. Eine hart </w:t>
-      </w:r>
-      <w:proofErr w:type="spellStart"/>
-      <w:r>
-        <w:rPr>
-          <w:lang w:eastAsia="en-US"/>
-        </w:rPr>
-        <w:t>face</w:t>
-      </w:r>
-      <w:proofErr w:type="spellEnd"/>
-      <w:r>
-        <w:rPr>
-          <w:lang w:eastAsia="en-US"/>
-        </w:rPr>
-        <w:t xml:space="preserve"> die bei genau dem wert auftaucht. Was aber das Problem an der </w:t>
-      </w:r>
-      <w:proofErr w:type="spellStart"/>
-      <w:r>
-        <w:rPr>
-          <w:lang w:eastAsia="en-US"/>
-        </w:rPr>
-        <w:t>sache</w:t>
-      </w:r>
-      <w:proofErr w:type="spellEnd"/>
-      <w:r>
-        <w:rPr>
-          <w:lang w:eastAsia="en-US"/>
-        </w:rPr>
-        <w:t xml:space="preserve"> </w:t>
-      </w:r>
-      <w:proofErr w:type="gramStart"/>
-      <w:r>
-        <w:rPr>
-          <w:lang w:eastAsia="en-US"/>
-        </w:rPr>
-        <w:t>ist</w:t>
-      </w:r>
-      <w:proofErr w:type="gramEnd"/>
-      <w:r>
-        <w:rPr>
-          <w:lang w:eastAsia="en-US"/>
-        </w:rPr>
-        <w:t xml:space="preserve"> </w:t>
-      </w:r>
-      <w:proofErr w:type="spellStart"/>
-      <w:r>
-        <w:rPr>
-          <w:lang w:eastAsia="en-US"/>
-        </w:rPr>
-        <w:t>schäge</w:t>
-      </w:r>
-      <w:proofErr w:type="spellEnd"/>
-      <w:r>
-        <w:rPr>
-          <w:lang w:eastAsia="en-US"/>
-        </w:rPr>
-        <w:t xml:space="preserve"> </w:t>
-      </w:r>
-      <w:proofErr w:type="spellStart"/>
-      <w:r>
-        <w:rPr>
-          <w:lang w:eastAsia="en-US"/>
-        </w:rPr>
-        <w:t>gegenstände</w:t>
-      </w:r>
-      <w:proofErr w:type="spellEnd"/>
-      <w:r>
-        <w:rPr>
-          <w:lang w:eastAsia="en-US"/>
-        </w:rPr>
-        <w:t xml:space="preserve"> die eine abweichende vorlaufende graustufe haben wie zum </w:t>
-      </w:r>
-      <w:proofErr w:type="spellStart"/>
-      <w:r>
-        <w:rPr>
-          <w:lang w:eastAsia="en-US"/>
-        </w:rPr>
-        <w:t>beispiel</w:t>
-      </w:r>
-      <w:proofErr w:type="spellEnd"/>
-      <w:r>
-        <w:rPr>
-          <w:lang w:eastAsia="en-US"/>
-        </w:rPr>
-        <w:t xml:space="preserve"> eine </w:t>
-      </w:r>
-      <w:proofErr w:type="spellStart"/>
-      <w:r>
-        <w:rPr>
-          <w:lang w:eastAsia="en-US"/>
-        </w:rPr>
-        <w:t>schrege</w:t>
-      </w:r>
-      <w:proofErr w:type="spellEnd"/>
-      <w:r>
-        <w:rPr>
-          <w:lang w:eastAsia="en-US"/>
-        </w:rPr>
-        <w:t xml:space="preserve"> wand oder ein </w:t>
-      </w:r>
-      <w:proofErr w:type="spellStart"/>
-      <w:r>
-        <w:rPr>
-          <w:lang w:eastAsia="en-US"/>
-        </w:rPr>
-        <w:t>zaun</w:t>
-      </w:r>
-      <w:proofErr w:type="spellEnd"/>
-      <w:r>
-        <w:rPr>
-          <w:lang w:eastAsia="en-US"/>
-        </w:rPr>
-        <w:t xml:space="preserve"> der quer durchs </w:t>
-      </w:r>
-      <w:proofErr w:type="spellStart"/>
-      <w:r>
-        <w:rPr>
-          <w:lang w:eastAsia="en-US"/>
-        </w:rPr>
-        <w:t>bild</w:t>
-      </w:r>
-      <w:proofErr w:type="spellEnd"/>
-      <w:r>
-        <w:rPr>
-          <w:lang w:eastAsia="en-US"/>
-        </w:rPr>
-        <w:t xml:space="preserve"> geht müsste so für jede graustufe eine neue </w:t>
-      </w:r>
-      <w:proofErr w:type="spellStart"/>
-      <w:r>
-        <w:rPr>
-          <w:lang w:eastAsia="en-US"/>
-        </w:rPr>
-        <w:t>face</w:t>
-      </w:r>
-      <w:proofErr w:type="spellEnd"/>
-      <w:r>
-        <w:rPr>
-          <w:lang w:eastAsia="en-US"/>
-        </w:rPr>
-        <w:t xml:space="preserve"> bekommen und daher kommen wir wieder zu einem viel zu komplexen HP was nicht funktioniert. Daher </w:t>
-      </w:r>
-      <w:proofErr w:type="spellStart"/>
-      <w:r>
-        <w:rPr>
-          <w:lang w:eastAsia="en-US"/>
-        </w:rPr>
-        <w:t>joar</w:t>
-      </w:r>
-      <w:proofErr w:type="spellEnd"/>
-      <w:r>
-        <w:rPr>
-          <w:lang w:eastAsia="en-US"/>
-        </w:rPr>
-        <w:t xml:space="preserve"> </w:t>
-      </w:r>
-      <w:proofErr w:type="gramStart"/>
-      <w:r>
-        <w:rPr>
-          <w:lang w:eastAsia="en-US"/>
-        </w:rPr>
-        <w:t>coole</w:t>
-      </w:r>
-      <w:proofErr w:type="gramEnd"/>
-      <w:r>
-        <w:rPr>
-          <w:lang w:eastAsia="en-US"/>
-        </w:rPr>
-        <w:t xml:space="preserve"> </w:t>
+        <w:t xml:space="preserve"> coole </w:t>
       </w:r>
       <w:proofErr w:type="spellStart"/>
       <w:r>
@@ -9651,15 +9226,7 @@
         </w:numPr>
       </w:pPr>
       <w:r>
-        <w:t xml:space="preserve">Anschließend wurde ein 360° Panorama gerendert und eine Depthmap mit Blender </w:t>
-      </w:r>
-      <w:proofErr w:type="gramStart"/>
-      <w:r>
-        <w:t>erstellt(</w:t>
-      </w:r>
-      <w:proofErr w:type="gramEnd"/>
-      <w:r>
-        <w:t>wie genau das gemacht wurde kann ein eigenes Unterkapitel werden.)</w:t>
+        <w:t>Anschließend wurde ein 360° Panorama gerendert und eine Depthmap mit Blender erstellt(wie genau das gemacht wurde kann ein eigenes Unterkapitel werden.)</w:t>
       </w:r>
     </w:p>
     <w:p>
@@ -10118,7 +9685,7 @@
       </w:r>
     </w:p>
   </w:comment>
-  <w:comment w:id="23" w:author="Inep, Enis" w:date="2025-10-23T00:44:00Z" w:initials="EI">
+  <w:comment w:id="23" w:author="Inep, Enis" w:date="2025-10-23T17:28:00Z" w:initials="EI">
     <w:p>
       <w:pPr>
         <w:pStyle w:val="Kommentartext"/>
@@ -10131,7 +9698,7 @@
         <w:annotationRef/>
       </w:r>
       <w:r>
-        <w:t>Darf ich das so Zitieren?</w:t>
+        <w:t>Quelle! Nach 2022!</w:t>
       </w:r>
     </w:p>
   </w:comment>
@@ -10164,7 +9731,7 @@
   <w15:commentEx w15:paraId="4E6BA66C" w15:done="0"/>
   <w15:commentEx w15:paraId="3F8D4F81" w15:done="0"/>
   <w15:commentEx w15:paraId="6396FEAB" w15:done="0"/>
-  <w15:commentEx w15:paraId="405EE3E7" w15:done="0"/>
+  <w15:commentEx w15:paraId="4DB37CDC" w15:done="0"/>
   <w15:commentEx w15:paraId="46DAC890" w15:done="0"/>
 </w15:commentsEx>
 </file>
@@ -10178,7 +9745,7 @@
   <w16cex:commentExtensible w16cex:durableId="54F96162" w16cex:dateUtc="2025-10-19T14:44:00Z"/>
   <w16cex:commentExtensible w16cex:durableId="46567CDF" w16cex:dateUtc="2025-10-07T13:33:00Z"/>
   <w16cex:commentExtensible w16cex:durableId="4A9B727B" w16cex:dateUtc="2025-10-22T14:30:00Z"/>
-  <w16cex:commentExtensible w16cex:durableId="2643CB45" w16cex:dateUtc="2025-10-22T22:44:00Z"/>
+  <w16cex:commentExtensible w16cex:durableId="7CA85238" w16cex:dateUtc="2025-10-23T15:28:00Z"/>
   <w16cex:commentExtensible w16cex:durableId="32F03DF4" w16cex:dateUtc="2025-09-21T21:19:00Z"/>
 </w16cex:commentsExtensible>
 </file>
@@ -10192,7 +9759,7 @@
   <w16cid:commentId w16cid:paraId="4E6BA66C" w16cid:durableId="54F96162"/>
   <w16cid:commentId w16cid:paraId="3F8D4F81" w16cid:durableId="46567CDF"/>
   <w16cid:commentId w16cid:paraId="6396FEAB" w16cid:durableId="4A9B727B"/>
-  <w16cid:commentId w16cid:paraId="405EE3E7" w16cid:durableId="2643CB45"/>
+  <w16cid:commentId w16cid:paraId="4DB37CDC" w16cid:durableId="7CA85238"/>
   <w16cid:commentId w16cid:paraId="46DAC890" w16cid:durableId="32F03DF4"/>
 </w16cid:commentsIds>
 </file>

--- a/1. Ba Workfile/Bachelorarbeit_V2.docx
+++ b/1. Ba Workfile/Bachelorarbeit_V2.docx
@@ -6246,14 +6246,12 @@
         </w:rPr>
         <w:t xml:space="preserve">, Normal </w:t>
       </w:r>
-      <w:proofErr w:type="spellStart"/>
-      <w:r>
-        <w:rPr>
-          <w:lang w:eastAsia="en-US"/>
-        </w:rPr>
-        <w:t>map</w:t>
-      </w:r>
-      <w:proofErr w:type="spellEnd"/>
+      <w:r>
+        <w:rPr>
+          <w:lang w:eastAsia="en-US"/>
+        </w:rPr>
+        <w:t>Map</w:t>
+      </w:r>
       <w:r>
         <w:rPr>
           <w:lang w:eastAsia="en-US"/>
@@ -6858,6 +6856,18 @@
         </w:rPr>
         <w:t>.</w:t>
       </w:r>
+      <w:r>
+        <w:rPr>
+          <w:szCs w:val="24"/>
+        </w:rPr>
+        <w:t xml:space="preserve"> </w:t>
+      </w:r>
+      <w:r>
+        <w:rPr>
+          <w:szCs w:val="24"/>
+        </w:rPr>
+        <w:t>Wir wissen, dass Farben in Bildern, durch die Kombination von drei Farbkanälen (RGB) entsteht. Jedes dieser Kanäle enthält einen Helligkeitswert der Farbe, in einem Bereich von 0 bis 255, das Mischen der 3 Farbkanäle ermöglicht das additive Farbmischen. Eine Depth Map besteht nur aus einem 8-Bit Graustufenbild, mit einem Graukanal ebenfalls von 0 bis 255.</w:t>
+      </w:r>
     </w:p>
     <w:p>
       <w:r>
@@ -7258,7 +7268,11 @@
         <w:fldChar w:fldCharType="separate"/>
       </w:r>
       <w:r>
-        <w:t>(Ito et al., 2024, S. 5)</w:t>
+        <w:t xml:space="preserve">(Ito </w:t>
+      </w:r>
+      <w:r>
+        <w:lastRenderedPageBreak/>
+        <w:t>et al., 2024, S. 5)</w:t>
       </w:r>
       <w:r>
         <w:rPr>
@@ -7308,7 +7322,6 @@
         <w:rPr>
           <w:noProof/>
         </w:rPr>
-        <w:lastRenderedPageBreak/>
         <w:drawing>
           <wp:inline distT="0" distB="0" distL="0" distR="0" wp14:anchorId="5C883F11" wp14:editId="010044F4">
             <wp:extent cx="5762625" cy="2952750"/>
@@ -7524,7 +7537,14 @@
         <w:rPr>
           <w:lang w:eastAsia="en-US"/>
         </w:rPr>
-        <w:t>Eine bereits weit erforschte Variante im Indoor-Bereich ist die Rekonstruktion von 3D-Umgebungen aus einem oder mehreren 360°-Panoramen unter Verwendung von überwachtem Deep Learning</w:t>
+        <w:t xml:space="preserve">Eine bereits weit erforschte Variante im Indoor-Bereich ist die Rekonstruktion von 3D-Umgebungen aus einem oder mehreren 360°-Panoramen unter Verwendung von überwachtem </w:t>
+      </w:r>
+      <w:r>
+        <w:rPr>
+          <w:lang w:eastAsia="en-US"/>
+        </w:rPr>
+        <w:lastRenderedPageBreak/>
+        <w:t>Deep Learning</w:t>
       </w:r>
       <w:r>
         <w:rPr>
@@ -7575,14 +7595,7 @@
         <w:rPr>
           <w:lang w:eastAsia="en-US"/>
         </w:rPr>
-        <w:t xml:space="preserve">Dabei werden die Panoramabilder in ein neuronales Netz eingespeist, das zuvor mit </w:t>
-      </w:r>
-      <w:r>
-        <w:rPr>
-          <w:lang w:eastAsia="en-US"/>
-        </w:rPr>
-        <w:lastRenderedPageBreak/>
-        <w:t>zahlreichen Panoramen und deren zugehörigen Tiefeninformationen trainiert wurde</w:t>
+        <w:t>Dabei werden die Panoramabilder in ein neuronales Netz eingespeist, das zuvor mit zahlreichen Panoramen und deren zugehörigen Tiefeninformationen trainiert wurde</w:t>
       </w:r>
       <w:r>
         <w:rPr>
@@ -8502,19 +8515,17 @@
         </w:rPr>
         <w:t xml:space="preserve">Ich Möchte hier darauf </w:t>
       </w:r>
-      <w:proofErr w:type="spellStart"/>
-      <w:r>
-        <w:rPr>
-          <w:lang w:eastAsia="en-US"/>
-        </w:rPr>
-        <w:t>hinweißen</w:t>
-      </w:r>
-      <w:proofErr w:type="spellEnd"/>
-      <w:r>
-        <w:rPr>
-          <w:lang w:eastAsia="en-US"/>
-        </w:rPr>
-        <w:t xml:space="preserve"> das es Prinzipiell nicht Unmöglich ist, aus einer Depth Map eine Visuell  </w:t>
+      <w:r>
+        <w:rPr>
+          <w:lang w:eastAsia="en-US"/>
+        </w:rPr>
+        <w:t>hinweisen</w:t>
+      </w:r>
+      <w:r>
+        <w:rPr>
+          <w:lang w:eastAsia="en-US"/>
+        </w:rPr>
+        <w:t xml:space="preserve"> das es Prinzipiell nicht Unmöglich ist, aus einer Depth Map eine Visuell </w:t>
       </w:r>
     </w:p>
     <w:p>

--- a/1. Ba Workfile/Bachelorarbeit_V2.docx
+++ b/1. Ba Workfile/Bachelorarbeit_V2.docx
@@ -4292,7 +4292,15 @@
     </w:p>
     <w:p>
       <w:r>
-        <w:t>Das Basisszenario S1 ist ein 3D-Rendering, in dem Objekte bewusst so angeordnet sind, dass Grenzen der Tiefenwahrnehmung ausgereizt werden. Die Herausforderung besteht darin, dass Nutzer:innen bei der Betrachtung Schwierigkeiten haben können, Tiefe, Abstände und Relationen korrekt einzuschätzen.</w:t>
+        <w:t xml:space="preserve">Das Basisszenario S1 ist ein 3D-Rendering, in dem Objekte bewusst so angeordnet sind, dass Grenzen der Tiefenwahrnehmung ausgereizt werden. Die Herausforderung besteht darin, dass </w:t>
+      </w:r>
+      <w:proofErr w:type="gramStart"/>
+      <w:r>
+        <w:t>Nutzer:innen</w:t>
+      </w:r>
+      <w:proofErr w:type="gramEnd"/>
+      <w:r>
+        <w:t xml:space="preserve"> bei der Betrachtung Schwierigkeiten haben können, Tiefe, Abstände und Relationen korrekt einzuschätzen.</w:t>
       </w:r>
       <w:r>
         <w:t xml:space="preserve"> </w:t>
@@ -4336,12 +4344,28 @@
     </w:p>
     <w:p>
       <w:r>
-        <w:t>Szenario 2 S2 erweitert die Basisszene S1 durch die Fusion einer Depth Map mit dem 360°-Panorama. Mithilfe von Babylon.js wird auf einer unterteilten Sphere ein Tiefeneindruck erzeugt. Jedes Face erhält den Tiefenwert seines Mittelpunktes, wodurch die Szene räumlich dargestellt wird.</w:t>
-      </w:r>
-    </w:p>
-    <w:p>
-      <w:r>
-        <w:t>Bei der Analyse von S2 treten jedoch neue Herausforderungen auf. Insbesondere an Spitzen, Ecken und Außenkanten entstehen Verzerrungen, wenn sich die Nutzer:innen im Raum bewegen oder drehen. Dies liegt daran, dass die Kanten der Faces nach hinten abknicken und in der Mitte nadelartige Spitzen entstehen, die den Gesamteindruck der Szene beeinträchtigen.</w:t>
+        <w:t xml:space="preserve">Szenario 2 S2 erweitert die Basisszene S1 durch die Fusion einer Depth Map mit dem 360°-Panorama. Mithilfe von Babylon.js wird auf einer unterteilten Sphere ein Tiefeneindruck erzeugt. </w:t>
+      </w:r>
+      <w:proofErr w:type="gramStart"/>
+      <w:r>
+        <w:t>Jedes Face</w:t>
+      </w:r>
+      <w:proofErr w:type="gramEnd"/>
+      <w:r>
+        <w:t xml:space="preserve"> erhält den Tiefenwert seines Mittelpunktes, wodurch die Szene räumlich dargestellt wird.</w:t>
+      </w:r>
+    </w:p>
+    <w:p>
+      <w:r>
+        <w:t xml:space="preserve">Bei der Analyse von S2 treten jedoch neue Herausforderungen auf. Insbesondere an Spitzen, Ecken und Außenkanten entstehen Verzerrungen, wenn sich die </w:t>
+      </w:r>
+      <w:proofErr w:type="gramStart"/>
+      <w:r>
+        <w:t>Nutzer:innen</w:t>
+      </w:r>
+      <w:proofErr w:type="gramEnd"/>
+      <w:r>
+        <w:t xml:space="preserve"> im Raum bewegen oder drehen. Dies liegt daran, dass die Kanten der Faces nach hinten abknicken und in der Mitte nadelartige Spitzen entstehen, die den Gesamteindruck der Szene beeinträchtigen.</w:t>
       </w:r>
     </w:p>
     <w:p>
@@ -4578,7 +4602,21 @@
         <w:rPr>
           <w:lang w:eastAsia="en-US"/>
         </w:rPr>
-        <w:t>Das Thema der Untersuchung lautet: "Untersuchung dreier Verfahren zur Darstellung von Panoramabildern mit visuell optimierter Tiefenwahrnehmung und ihren Grenzen". Für die Untersuchung ist ein gewisses Maß an Verständnis der Wahrnehmungspsychologie erforderlich. Es stellt sich die Frage, wie Tiefe auf einem 2D-Monitor wahrgenommen wird, wann genau Tiefe erkannt wird, was der Parallaxe-Effekt ist und wozu er wichtig ist. Zudem wird erörtert, wozu DepthMaps dienen und welche Funktionen sie bieten.</w:t>
+        <w:t xml:space="preserve">Das Thema der Untersuchung lautet: "Untersuchung dreier Verfahren zur Darstellung von Panoramabildern mit visuell optimierter Tiefenwahrnehmung und ihren Grenzen". Für die Untersuchung ist ein gewisses Maß an Verständnis der Wahrnehmungspsychologie erforderlich. Es stellt sich die Frage, wie Tiefe auf einem 2D-Monitor wahrgenommen </w:t>
+      </w:r>
+      <w:proofErr w:type="gramStart"/>
+      <w:r>
+        <w:rPr>
+          <w:lang w:eastAsia="en-US"/>
+        </w:rPr>
+        <w:t>wird</w:t>
+      </w:r>
+      <w:proofErr w:type="gramEnd"/>
+      <w:r>
+        <w:rPr>
+          <w:lang w:eastAsia="en-US"/>
+        </w:rPr>
+        <w:t>, wann genau Tiefe erkannt wird, was der Parallaxe-Effekt ist und wozu er wichtig ist. Zudem wird erörtert, wozu DepthMaps dienen und welche Funktionen sie bieten.</w:t>
       </w:r>
       <w:r>
         <w:rPr>
@@ -5106,7 +5144,15 @@
         <w:t xml:space="preserve"> </w:t>
       </w:r>
       <w:r>
-        <w:t>Praktisch nutzt man 360°-Panoramen oft in VR Anwendungen oder im Architekturbereich zur Simulation, in den anwendungsfällen wirken sie besonders Immersiv.</w:t>
+        <w:t xml:space="preserve">Praktisch nutzt man 360°-Panoramen oft in </w:t>
+      </w:r>
+      <w:proofErr w:type="gramStart"/>
+      <w:r>
+        <w:t>VR Anwendungen</w:t>
+      </w:r>
+      <w:proofErr w:type="gramEnd"/>
+      <w:r>
+        <w:t xml:space="preserve"> oder im Architekturbereich zur Simulation, in den anwendungsfällen wirken sie besonders Immersiv.</w:t>
       </w:r>
       <w:r>
         <w:t xml:space="preserve"> </w:t>
@@ -6349,6 +6395,7 @@
         <w:t xml:space="preserve"> Der Prozess ist läuft ähnlich ab wie ein Rendering verfahren, nur mit dem Unterschied, dass das Ergebnis nicht mit einem </w:t>
       </w:r>
       <w:proofErr w:type="spellStart"/>
+      <w:proofErr w:type="gramStart"/>
       <w:r>
         <w:rPr>
           <w:lang w:eastAsia="en-US"/>
@@ -6356,6 +6403,7 @@
         <w:t>Framebuffer</w:t>
       </w:r>
       <w:proofErr w:type="spellEnd"/>
+      <w:proofErr w:type="gramEnd"/>
       <w:r>
         <w:rPr>
           <w:lang w:eastAsia="en-US"/>
@@ -6437,7 +6485,21 @@
         <w:rPr>
           <w:lang w:eastAsia="en-US"/>
         </w:rPr>
-        <w:t xml:space="preserve"> Maps wie Normal, Ambient </w:t>
+        <w:t xml:space="preserve"> Maps wie </w:t>
+      </w:r>
+      <w:proofErr w:type="gramStart"/>
+      <w:r>
+        <w:rPr>
+          <w:lang w:eastAsia="en-US"/>
+        </w:rPr>
+        <w:t>Normal</w:t>
+      </w:r>
+      <w:proofErr w:type="gramEnd"/>
+      <w:r>
+        <w:rPr>
+          <w:lang w:eastAsia="en-US"/>
+        </w:rPr>
+        <w:t xml:space="preserve">, Ambient </w:t>
       </w:r>
       <w:proofErr w:type="spellStart"/>
       <w:r>
@@ -6868,6 +6930,98 @@
         </w:rPr>
         <w:t>Wir wissen, dass Farben in Bildern, durch die Kombination von drei Farbkanälen (RGB) entsteht. Jedes dieser Kanäle enthält einen Helligkeitswert der Farbe, in einem Bereich von 0 bis 255, das Mischen der 3 Farbkanäle ermöglicht das additive Farbmischen. Eine Depth Map besteht nur aus einem 8-Bit Graustufenbild, mit einem Graukanal ebenfalls von 0 bis 255.</w:t>
       </w:r>
+      <w:commentRangeStart w:id="19"/>
+      <w:r>
+        <w:rPr>
+          <w:szCs w:val="24"/>
+        </w:rPr>
+        <w:t xml:space="preserve"> </w:t>
+      </w:r>
+      <w:r>
+        <w:rPr>
+          <w:szCs w:val="24"/>
+        </w:rPr>
+        <w:fldChar w:fldCharType="begin"/>
+      </w:r>
+      <w:r>
+        <w:rPr>
+          <w:szCs w:val="24"/>
+        </w:rPr>
+        <w:instrText xml:space="preserve"> ADDIN ZOTERO_ITEM CSL_CITATION {"citationID":"rYCosBhW","properties":{"formattedCitation":"({\\i{}What Is Depth Anything V2}, 2025)","plainCitation":"(What Is Depth Anything V2, 2025)","noteIndex":0},"citationItems":[{"id":129,"uris":["http://zotero.org/users/14551900/items/9DTHYK9M"],"itemData":{"id":129,"type":"webpage","abstract":"Understand what depth estimation is. Learn how Depth Anything V2 works and how to use it in Roboflow Workflows.","container-title":"Roboflow Blog","language":"en","title":"What Is Depth Anything V2: Depth Estimation Tutorials","title-short":"What Is Depth Anything V2","URL":"https://blog.roboflow.com/depth-anything/","accessed":{"date-parts":[["2025",10,23]]},"issued":{"date-parts":[["2025",7,24]]},"citation-key":"WhatDepthAnything2025"}}],"schema":"https://github.com/citation-style-language/schema/raw/master/csl-citation.json"} </w:instrText>
+      </w:r>
+      <w:r>
+        <w:rPr>
+          <w:szCs w:val="24"/>
+        </w:rPr>
+        <w:fldChar w:fldCharType="separate"/>
+      </w:r>
+      <w:r>
+        <w:t>(</w:t>
+      </w:r>
+      <w:proofErr w:type="spellStart"/>
+      <w:r>
+        <w:rPr>
+          <w:i/>
+          <w:iCs/>
+        </w:rPr>
+        <w:t>What</w:t>
+      </w:r>
+      <w:proofErr w:type="spellEnd"/>
+      <w:r>
+        <w:rPr>
+          <w:i/>
+          <w:iCs/>
+        </w:rPr>
+        <w:t xml:space="preserve"> </w:t>
+      </w:r>
+      <w:proofErr w:type="spellStart"/>
+      <w:r>
+        <w:rPr>
+          <w:i/>
+          <w:iCs/>
+        </w:rPr>
+        <w:t>Is</w:t>
+      </w:r>
+      <w:proofErr w:type="spellEnd"/>
+      <w:r>
+        <w:rPr>
+          <w:i/>
+          <w:iCs/>
+        </w:rPr>
+        <w:t xml:space="preserve"> Depth </w:t>
+      </w:r>
+      <w:proofErr w:type="spellStart"/>
+      <w:r>
+        <w:rPr>
+          <w:i/>
+          <w:iCs/>
+        </w:rPr>
+        <w:t>Anything</w:t>
+      </w:r>
+      <w:proofErr w:type="spellEnd"/>
+      <w:r>
+        <w:rPr>
+          <w:i/>
+          <w:iCs/>
+        </w:rPr>
+        <w:t xml:space="preserve"> V2</w:t>
+      </w:r>
+      <w:r>
+        <w:t>, 2025)</w:t>
+      </w:r>
+      <w:r>
+        <w:rPr>
+          <w:szCs w:val="24"/>
+        </w:rPr>
+        <w:fldChar w:fldCharType="end"/>
+      </w:r>
+      <w:commentRangeEnd w:id="19"/>
+      <w:r>
+        <w:rPr>
+          <w:rStyle w:val="Kommentarzeichen"/>
+        </w:rPr>
+        <w:commentReference w:id="19"/>
+      </w:r>
     </w:p>
     <w:p>
       <w:r>
@@ -6956,7 +7110,7 @@
       <w:r>
         <w:t xml:space="preserve"> </w:t>
       </w:r>
-      <w:commentRangeStart w:id="19"/>
+      <w:commentRangeStart w:id="20"/>
       <w:r>
         <w:fldChar w:fldCharType="begin"/>
       </w:r>
@@ -6972,12 +7126,12 @@
       <w:r>
         <w:fldChar w:fldCharType="end"/>
       </w:r>
-      <w:commentRangeEnd w:id="19"/>
+      <w:commentRangeEnd w:id="20"/>
       <w:r>
         <w:rPr>
           <w:rStyle w:val="Kommentarzeichen"/>
         </w:rPr>
-        <w:commentReference w:id="19"/>
+        <w:commentReference w:id="20"/>
       </w:r>
       <w:r>
         <w:t xml:space="preserve"> </w:t>
@@ -7223,12 +7377,19 @@
         <w:rPr>
           <w:szCs w:val="24"/>
         </w:rPr>
-        <w:t xml:space="preserve"> zum Beispiel NeRF (Neural Radiance Fields)</w:t>
+        <w:t xml:space="preserve"> </w:t>
       </w:r>
       <w:r>
         <w:rPr>
           <w:szCs w:val="24"/>
         </w:rPr>
+        <w:lastRenderedPageBreak/>
+        <w:t>zum Beispiel NeRF (Neural Radiance Fields)</w:t>
+      </w:r>
+      <w:r>
+        <w:rPr>
+          <w:szCs w:val="24"/>
+        </w:rPr>
         <w:t xml:space="preserve">, realistische 3D-Szenen </w:t>
       </w:r>
       <w:r>
@@ -7268,11 +7429,7 @@
         <w:fldChar w:fldCharType="separate"/>
       </w:r>
       <w:r>
-        <w:t xml:space="preserve">(Ito </w:t>
-      </w:r>
-      <w:r>
-        <w:lastRenderedPageBreak/>
-        <w:t>et al., 2024, S. 5)</w:t>
+        <w:t>(Ito et al., 2024, S. 5)</w:t>
       </w:r>
       <w:r>
         <w:rPr>
@@ -7315,6 +7472,31 @@
           <w:szCs w:val="24"/>
         </w:rPr>
         <w:t xml:space="preserve"> nach dem Prinzip erstellt und ist daher für die Theorie wichtig.)</w:t>
+      </w:r>
+    </w:p>
+    <w:p>
+      <w:pPr>
+        <w:rPr>
+          <w:szCs w:val="24"/>
+        </w:rPr>
+      </w:pPr>
+    </w:p>
+    <w:p>
+      <w:pPr>
+        <w:pStyle w:val="Listenabsatz"/>
+        <w:numPr>
+          <w:ilvl w:val="0"/>
+          <w:numId w:val="16"/>
+        </w:numPr>
+        <w:rPr>
+          <w:szCs w:val="24"/>
+        </w:rPr>
+      </w:pPr>
+      <w:r>
+        <w:rPr>
+          <w:szCs w:val="24"/>
+        </w:rPr>
+        <w:t>Relative und Absolute Depth Maps?</w:t>
       </w:r>
     </w:p>
     <w:p>
@@ -7396,7 +7578,7 @@
           <w:lang w:eastAsia="en-US"/>
         </w:rPr>
       </w:pPr>
-      <w:bookmarkStart w:id="20" w:name="_Toc211688325"/>
+      <w:bookmarkStart w:id="21" w:name="_Toc211688325"/>
       <w:r>
         <w:rPr>
           <w:lang w:eastAsia="en-US"/>
@@ -7415,7 +7597,7 @@
         </w:rPr>
         <w:t xml:space="preserve"> in Blender)</w:t>
       </w:r>
-      <w:bookmarkEnd w:id="20"/>
+      <w:bookmarkEnd w:id="21"/>
     </w:p>
     <w:p>
       <w:pPr>
@@ -7424,14 +7606,14 @@
           <w:lang w:eastAsia="en-US"/>
         </w:rPr>
       </w:pPr>
-      <w:bookmarkStart w:id="21" w:name="_Toc211688326"/>
+      <w:bookmarkStart w:id="22" w:name="_Toc211688326"/>
       <w:r>
         <w:rPr>
           <w:lang w:eastAsia="en-US"/>
         </w:rPr>
         <w:t>Überblick bestehender Ansätze</w:t>
       </w:r>
-      <w:bookmarkEnd w:id="21"/>
+      <w:bookmarkEnd w:id="22"/>
     </w:p>
     <w:p>
       <w:pPr>
@@ -7457,7 +7639,21 @@
         <w:rPr>
           <w:lang w:eastAsia="en-US"/>
         </w:rPr>
-        <w:t xml:space="preserve">Im Rahmen der Literaturrecherche zeigte sich, dass bereits verschiedene Verfahren existieren, um Tiefe in zweidimensionalen Panoramen darzustellen. Eine Studie von 2007 zeigt wie man Layer verwenden kann, um Tiefe in Panorama Bildern zu erstellen, dafür wurden mehrere Bilder von einer Szene aufgenommen, um gezielt den Parallaxeneffekt zu erzeugen. Das Konzept heißt </w:t>
+        <w:t xml:space="preserve">Im Rahmen der Literaturrecherche zeigte sich, dass bereits verschiedene Verfahren existieren, um Tiefe in zweidimensionalen Panoramen darzustellen. Eine Studie von 2007 </w:t>
+      </w:r>
+      <w:proofErr w:type="gramStart"/>
+      <w:r>
+        <w:rPr>
+          <w:lang w:eastAsia="en-US"/>
+        </w:rPr>
+        <w:t>zeigt</w:t>
+      </w:r>
+      <w:proofErr w:type="gramEnd"/>
+      <w:r>
+        <w:rPr>
+          <w:lang w:eastAsia="en-US"/>
+        </w:rPr>
+        <w:t xml:space="preserve"> wie man Layer verwenden kann, um Tiefe in Panorama Bildern zu erstellen, dafür wurden mehrere Bilder von einer Szene aufgenommen, um gezielt den Parallaxeneffekt zu erzeugen. Das Konzept heißt </w:t>
       </w:r>
       <w:proofErr w:type="spellStart"/>
       <w:r>
@@ -7498,14 +7694,30 @@
         <w:rPr>
           <w:lang w:eastAsia="en-US"/>
         </w:rPr>
-        <w:t xml:space="preserve">Hier wurde aber nur ein 180-220° Panorama verwendet und hinter den Layern befindet sich keine 3 dimensionale tiefe, der Parallaxe Effekt erzeugt dennoch ein Gefühl von tiefe, aber falls man sich den Layern nährt, bemerkt man das </w:t>
-      </w:r>
+        <w:t xml:space="preserve">Hier wurde aber nur ein 180-220° Panorama verwendet und hinter den Layern befindet sich keine </w:t>
+      </w:r>
+      <w:proofErr w:type="gramStart"/>
+      <w:r>
+        <w:rPr>
+          <w:lang w:eastAsia="en-US"/>
+        </w:rPr>
+        <w:t>3 dimensionale</w:t>
+      </w:r>
+      <w:proofErr w:type="gramEnd"/>
+      <w:r>
+        <w:rPr>
+          <w:lang w:eastAsia="en-US"/>
+        </w:rPr>
+        <w:t xml:space="preserve"> tiefe, der Parallaxe Effekt erzeugt dennoch ein Gefühl von tiefe, aber falls man sich den Layern nährt, bemerkt man das </w:t>
+      </w:r>
+      <w:proofErr w:type="gramStart"/>
       <w:r>
         <w:rPr>
           <w:lang w:eastAsia="en-US"/>
         </w:rPr>
         <w:t>diese Flach</w:t>
       </w:r>
+      <w:proofErr w:type="gramEnd"/>
       <w:r>
         <w:rPr>
           <w:lang w:eastAsia="en-US"/>
@@ -7524,6 +7736,7 @@
         <w:rPr>
           <w:lang w:eastAsia="en-US"/>
         </w:rPr>
+        <w:lastRenderedPageBreak/>
         <w:t>Spezifische Verfahren im Kontext 360°-Panoramen</w:t>
       </w:r>
     </w:p>
@@ -7537,14 +7750,7 @@
         <w:rPr>
           <w:lang w:eastAsia="en-US"/>
         </w:rPr>
-        <w:t xml:space="preserve">Eine bereits weit erforschte Variante im Indoor-Bereich ist die Rekonstruktion von 3D-Umgebungen aus einem oder mehreren 360°-Panoramen unter Verwendung von überwachtem </w:t>
-      </w:r>
-      <w:r>
-        <w:rPr>
-          <w:lang w:eastAsia="en-US"/>
-        </w:rPr>
-        <w:lastRenderedPageBreak/>
-        <w:t>Deep Learning</w:t>
+        <w:t>Eine bereits weit erforschte Variante im Indoor-Bereich ist die Rekonstruktion von 3D-Umgebungen aus einem oder mehreren 360°-Panoramen unter Verwendung von überwachtem Deep Learning</w:t>
       </w:r>
       <w:r>
         <w:rPr>
@@ -7841,7 +8047,7 @@
         </w:rPr>
         <w:t xml:space="preserve"> </w:t>
       </w:r>
-      <w:commentRangeStart w:id="22"/>
+      <w:commentRangeStart w:id="23"/>
       <w:r>
         <w:rPr>
           <w:lang w:eastAsia="en-US"/>
@@ -7867,6 +8073,7 @@
         <w:t xml:space="preserve"> sparsame Variante gesucht, die Webend gut aussieht (Bro ich bin </w:t>
       </w:r>
       <w:proofErr w:type="spellStart"/>
+      <w:proofErr w:type="gramStart"/>
       <w:r>
         <w:rPr>
           <w:lang w:eastAsia="en-US"/>
@@ -7874,6 +8081,7 @@
         <w:t>tod</w:t>
       </w:r>
       <w:proofErr w:type="spellEnd"/>
+      <w:proofErr w:type="gramEnd"/>
       <w:r>
         <w:rPr>
           <w:lang w:eastAsia="en-US"/>
@@ -7908,12 +8116,12 @@
         </w:rPr>
         <w:t xml:space="preserve"> gedacht oder erzeugen nur ein </w:t>
       </w:r>
-      <w:commentRangeEnd w:id="22"/>
+      <w:commentRangeEnd w:id="23"/>
       <w:r>
         <w:rPr>
           <w:rStyle w:val="Kommentarzeichen"/>
         </w:rPr>
-        <w:commentReference w:id="22"/>
+        <w:commentReference w:id="23"/>
       </w:r>
     </w:p>
     <w:p>
@@ -7951,7 +8159,21 @@
         <w:rPr>
           <w:lang w:val="en-US" w:eastAsia="en-US"/>
         </w:rPr>
-        <w:t xml:space="preserve">„Calibrating Panoramic Depth Estimation for Practical Applications“ (2024) </w:t>
+        <w:t xml:space="preserve">„Calibrating Panoramic Depth Estimation for Practical </w:t>
+      </w:r>
+      <w:proofErr w:type="gramStart"/>
+      <w:r>
+        <w:rPr>
+          <w:lang w:val="en-US" w:eastAsia="en-US"/>
+        </w:rPr>
+        <w:t>Applications“ (</w:t>
+      </w:r>
+      <w:proofErr w:type="gramEnd"/>
+      <w:r>
+        <w:rPr>
+          <w:lang w:val="en-US" w:eastAsia="en-US"/>
+        </w:rPr>
+        <w:t xml:space="preserve">2024) </w:t>
       </w:r>
       <w:hyperlink r:id="rId21" w:tgtFrame="_blank" w:history="1">
         <w:proofErr w:type="spellStart"/>
@@ -8041,7 +8263,6 @@
         <w:rPr>
           <w:lang w:eastAsia="en-US"/>
         </w:rPr>
-        <w:lastRenderedPageBreak/>
         <w:t>Einschränkungen und Forschungsbedarf</w:t>
       </w:r>
     </w:p>
@@ -8300,7 +8521,21 @@
         <w:rPr>
           <w:lang w:eastAsia="en-US"/>
         </w:rPr>
-        <w:t xml:space="preserve"> Depth Maps Standardisierte Vergleichbare Größen sind, die </w:t>
+        <w:t xml:space="preserve"> Depth Maps Standardisierte Vergleichbare Größen </w:t>
+      </w:r>
+      <w:proofErr w:type="gramStart"/>
+      <w:r>
+        <w:rPr>
+          <w:lang w:eastAsia="en-US"/>
+        </w:rPr>
+        <w:t>sind</w:t>
+      </w:r>
+      <w:proofErr w:type="gramEnd"/>
+      <w:r>
+        <w:rPr>
+          <w:lang w:eastAsia="en-US"/>
+        </w:rPr>
+        <w:t xml:space="preserve">, die </w:t>
       </w:r>
       <w:r>
         <w:rPr>
@@ -8465,7 +8700,7 @@
           <w:lang w:eastAsia="en-US"/>
         </w:rPr>
       </w:pPr>
-      <w:commentRangeStart w:id="23"/>
+      <w:commentRangeStart w:id="24"/>
       <w:r>
         <w:rPr>
           <w:lang w:eastAsia="en-US"/>
@@ -8482,8 +8717,16 @@
         <w:rPr>
           <w:lang w:eastAsia="en-US"/>
         </w:rPr>
-        <w:t>Point Cloud</w:t>
-      </w:r>
+        <w:t xml:space="preserve">Point </w:t>
+      </w:r>
+      <w:proofErr w:type="gramStart"/>
+      <w:r>
+        <w:rPr>
+          <w:lang w:eastAsia="en-US"/>
+        </w:rPr>
+        <w:t>Cloud</w:t>
+      </w:r>
+      <w:proofErr w:type="gramEnd"/>
       <w:r>
         <w:rPr>
           <w:lang w:eastAsia="en-US"/>
@@ -8502,18 +8745,30 @@
         </w:rPr>
         <w:t xml:space="preserve">für Performance zwecke im Web Problematisch werden könnten. </w:t>
       </w:r>
-      <w:commentRangeEnd w:id="23"/>
+      <w:commentRangeEnd w:id="24"/>
       <w:r>
         <w:rPr>
           <w:rStyle w:val="Kommentarzeichen"/>
         </w:rPr>
-        <w:commentReference w:id="23"/>
-      </w:r>
-      <w:r>
-        <w:rPr>
-          <w:lang w:eastAsia="en-US"/>
-        </w:rPr>
-        <w:t xml:space="preserve">Ich Möchte hier darauf </w:t>
+        <w:commentReference w:id="24"/>
+      </w:r>
+      <w:r>
+        <w:rPr>
+          <w:lang w:eastAsia="en-US"/>
+        </w:rPr>
+        <w:t xml:space="preserve">Ich </w:t>
+      </w:r>
+      <w:r>
+        <w:rPr>
+          <w:lang w:eastAsia="en-US"/>
+        </w:rPr>
+        <w:t>möchte</w:t>
+      </w:r>
+      <w:r>
+        <w:rPr>
+          <w:lang w:eastAsia="en-US"/>
+        </w:rPr>
+        <w:t xml:space="preserve"> hier darauf </w:t>
       </w:r>
       <w:r>
         <w:rPr>
@@ -8525,388 +8780,158 @@
         <w:rPr>
           <w:lang w:eastAsia="en-US"/>
         </w:rPr>
-        <w:t xml:space="preserve"> das es Prinzipiell nicht Unmöglich ist, aus einer Depth Map eine Visuell </w:t>
-      </w:r>
-    </w:p>
-    <w:p>
-      <w:pPr>
-        <w:rPr>
-          <w:lang w:eastAsia="en-US"/>
-        </w:rPr>
-      </w:pPr>
-      <w:r>
-        <w:rPr>
-          <w:lang w:eastAsia="en-US"/>
-        </w:rPr>
-        <w:t xml:space="preserve">Sagen wir hier noch, das es an sich nicht unmöglich ist ein gutaussehendes LP daraus zu erstellen, aber Theoretisch nicht mit einem Großen </w:t>
-      </w:r>
-      <w:r>
-        <w:rPr>
-          <w:lang w:eastAsia="en-US"/>
-        </w:rPr>
-        <w:t>Mehraufwand</w:t>
-      </w:r>
-      <w:r>
-        <w:rPr>
-          <w:lang w:eastAsia="en-US"/>
-        </w:rPr>
-        <w:t xml:space="preserve">, der eine </w:t>
-      </w:r>
-      <w:r>
-        <w:rPr>
-          <w:lang w:eastAsia="en-US"/>
-        </w:rPr>
-        <w:t>Art</w:t>
-      </w:r>
-      <w:r>
-        <w:rPr>
-          <w:lang w:eastAsia="en-US"/>
-        </w:rPr>
-        <w:t xml:space="preserve"> automatisierte LP </w:t>
-      </w:r>
-      <w:r>
-        <w:rPr>
-          <w:lang w:eastAsia="en-US"/>
-        </w:rPr>
-        <w:t>Erstellung</w:t>
-      </w:r>
-      <w:r>
-        <w:rPr>
-          <w:lang w:eastAsia="en-US"/>
-        </w:rPr>
-        <w:t xml:space="preserve"> aus der Depthmap ließt und erstellt Oder </w:t>
-      </w:r>
-      <w:r>
-        <w:rPr>
-          <w:lang w:eastAsia="en-US"/>
-        </w:rPr>
-        <w:t xml:space="preserve">man schlicht hin einfach viel selbst Modellierungsarbeit aufnimmt. Was Alles schön und gut ist, aber nicht der sinn und Zweck der Studie. (ich persönlich hatte die </w:t>
+        <w:t xml:space="preserve"> das es Prinzipiell nicht </w:t>
+      </w:r>
+      <w:proofErr w:type="gramStart"/>
+      <w:r>
+        <w:rPr>
+          <w:lang w:eastAsia="en-US"/>
+        </w:rPr>
+        <w:t>Unmöglich</w:t>
+      </w:r>
+      <w:proofErr w:type="gramEnd"/>
+      <w:r>
+        <w:rPr>
+          <w:lang w:eastAsia="en-US"/>
+        </w:rPr>
+        <w:t xml:space="preserve"> ist, aus einer Depth Map eine Visuell </w:t>
+      </w:r>
+      <w:r>
+        <w:rPr>
+          <w:lang w:eastAsia="en-US"/>
+        </w:rPr>
+        <w:t>Ansehnliches Low Poly Zu erzeugen. Diese Nachbearbeitung k</w:t>
+      </w:r>
+      <w:r>
+        <w:rPr>
+          <w:lang w:eastAsia="en-US"/>
+        </w:rPr>
+        <w:t xml:space="preserve">önnte </w:t>
+      </w:r>
+      <w:r>
+        <w:rPr>
+          <w:lang w:eastAsia="en-US"/>
+        </w:rPr>
+        <w:t>aufwendig</w:t>
+      </w:r>
+      <w:r>
+        <w:rPr>
+          <w:lang w:eastAsia="en-US"/>
+        </w:rPr>
+        <w:t xml:space="preserve"> werden, in diesem </w:t>
+      </w:r>
+      <w:r>
+        <w:rPr>
+          <w:lang w:eastAsia="en-US"/>
+        </w:rPr>
+        <w:t>Fall</w:t>
+      </w:r>
+      <w:r>
+        <w:rPr>
+          <w:lang w:eastAsia="en-US"/>
+        </w:rPr>
+        <w:t xml:space="preserve"> </w:t>
+      </w:r>
+      <w:r>
+        <w:rPr>
+          <w:lang w:eastAsia="en-US"/>
+        </w:rPr>
+        <w:t>arbeiten</w:t>
+      </w:r>
+      <w:r>
+        <w:rPr>
+          <w:lang w:eastAsia="en-US"/>
+        </w:rPr>
+        <w:t xml:space="preserve"> wir mit einem 360°-Panorama. Daher schätze ich </w:t>
+      </w:r>
+      <w:r>
+        <w:rPr>
+          <w:lang w:eastAsia="en-US"/>
+        </w:rPr>
+        <w:t xml:space="preserve">das </w:t>
       </w:r>
       <w:proofErr w:type="spellStart"/>
       <w:r>
         <w:rPr>
           <w:lang w:eastAsia="en-US"/>
         </w:rPr>
-        <w:t>idee</w:t>
+        <w:t>Spizell</w:t>
       </w:r>
       <w:proofErr w:type="spellEnd"/>
       <w:r>
         <w:rPr>
           <w:lang w:eastAsia="en-US"/>
         </w:rPr>
-        <w:t xml:space="preserve">, einfach alle Gleichfarbigen graustufen auszulesen und eine </w:t>
-      </w:r>
-      <w:proofErr w:type="spellStart"/>
-      <w:r>
-        <w:rPr>
-          <w:lang w:eastAsia="en-US"/>
-        </w:rPr>
-        <w:t>layerfläche</w:t>
-      </w:r>
-      <w:proofErr w:type="spellEnd"/>
-      <w:r>
-        <w:rPr>
-          <w:lang w:eastAsia="en-US"/>
-        </w:rPr>
+        <w:t xml:space="preserve"> der aufwand Groß ist ein Optimiertes LP zu erstellen, da du hier viel mehr Bildinformationen hast als sonst mit einem Normalen </w:t>
+      </w:r>
+      <w:commentRangeStart w:id="25"/>
+      <w:r>
+        <w:rPr>
+          <w:lang w:eastAsia="en-US"/>
+        </w:rPr>
+        <w:t>Bild</w:t>
+      </w:r>
+      <w:r>
+        <w:rPr>
+          <w:lang w:eastAsia="en-US"/>
+        </w:rPr>
+        <w:t>.</w:t>
+      </w:r>
+      <w:commentRangeEnd w:id="25"/>
+      <w:r>
+        <w:rPr>
+          <w:rStyle w:val="Kommentarzeichen"/>
+        </w:rPr>
+        <w:commentReference w:id="25"/>
+      </w:r>
+    </w:p>
+    <w:p>
+      <w:pPr>
+        <w:rPr>
+          <w:lang w:eastAsia="en-US"/>
+        </w:rPr>
+      </w:pPr>
+      <w:r>
+        <w:rPr>
+          <w:lang w:eastAsia="en-US"/>
+        </w:rPr>
+        <w:t>Der Fokus dieser Arbeit liegt daher nicht auf der Erzeugung immer präziserer Depth Maps</w:t>
+      </w:r>
+      <w:r>
+        <w:rPr>
+          <w:lang w:eastAsia="en-US"/>
+        </w:rPr>
+        <w:t>,</w:t>
+      </w:r>
+      <w:r>
         <w:t xml:space="preserve"> </w:t>
       </w:r>
-      <w:proofErr w:type="spellStart"/>
-      <w:r>
-        <w:rPr>
-          <w:lang w:eastAsia="en-US"/>
-        </w:rPr>
-        <w:t>darus</w:t>
-      </w:r>
-      <w:proofErr w:type="spellEnd"/>
-      <w:r>
-        <w:rPr>
-          <w:lang w:eastAsia="en-US"/>
-        </w:rPr>
-        <w:t xml:space="preserve"> zu erstellen. Heißt wenn ein </w:t>
-      </w:r>
-      <w:proofErr w:type="spellStart"/>
-      <w:r>
-        <w:rPr>
-          <w:lang w:eastAsia="en-US"/>
-        </w:rPr>
-        <w:t>balken</w:t>
-      </w:r>
-      <w:proofErr w:type="spellEnd"/>
-      <w:r>
-        <w:rPr>
-          <w:lang w:eastAsia="en-US"/>
-        </w:rPr>
-        <w:t xml:space="preserve"> den graustufenwert 42 hat und die </w:t>
-      </w:r>
-      <w:proofErr w:type="spellStart"/>
-      <w:r>
-        <w:rPr>
-          <w:lang w:eastAsia="en-US"/>
-        </w:rPr>
-        <w:t>front</w:t>
-      </w:r>
-      <w:proofErr w:type="spellEnd"/>
-      <w:r>
-        <w:rPr>
-          <w:lang w:eastAsia="en-US"/>
-        </w:rPr>
-        <w:t xml:space="preserve"> des </w:t>
-      </w:r>
-      <w:proofErr w:type="spellStart"/>
-      <w:r>
-        <w:rPr>
-          <w:lang w:eastAsia="en-US"/>
-        </w:rPr>
-        <w:t>autos</w:t>
-      </w:r>
-      <w:proofErr w:type="spellEnd"/>
-      <w:r>
-        <w:rPr>
-          <w:lang w:eastAsia="en-US"/>
-        </w:rPr>
-        <w:t xml:space="preserve"> auch, dann erstelle man ein </w:t>
-      </w:r>
-      <w:proofErr w:type="spellStart"/>
-      <w:r>
-        <w:rPr>
-          <w:lang w:eastAsia="en-US"/>
-        </w:rPr>
-        <w:t>mash</w:t>
-      </w:r>
-      <w:proofErr w:type="spellEnd"/>
-      <w:r>
-        <w:rPr>
-          <w:lang w:eastAsia="en-US"/>
-        </w:rPr>
-        <w:t xml:space="preserve"> an der </w:t>
-      </w:r>
-      <w:proofErr w:type="spellStart"/>
-      <w:r>
-        <w:rPr>
-          <w:lang w:eastAsia="en-US"/>
-        </w:rPr>
-        <w:t>stelle</w:t>
-      </w:r>
-      <w:proofErr w:type="spellEnd"/>
-      <w:r>
-        <w:rPr>
-          <w:lang w:eastAsia="en-US"/>
-        </w:rPr>
-        <w:t xml:space="preserve">. Eine hart </w:t>
-      </w:r>
-      <w:proofErr w:type="spellStart"/>
-      <w:r>
-        <w:rPr>
-          <w:lang w:eastAsia="en-US"/>
-        </w:rPr>
-        <w:t>face</w:t>
-      </w:r>
-      <w:proofErr w:type="spellEnd"/>
-      <w:r>
-        <w:rPr>
-          <w:lang w:eastAsia="en-US"/>
-        </w:rPr>
-        <w:t xml:space="preserve"> die bei genau dem wert auftaucht. Was aber das Problem an der </w:t>
-      </w:r>
-      <w:proofErr w:type="spellStart"/>
-      <w:r>
-        <w:rPr>
-          <w:lang w:eastAsia="en-US"/>
-        </w:rPr>
-        <w:t>sache</w:t>
-      </w:r>
-      <w:proofErr w:type="spellEnd"/>
-      <w:r>
-        <w:rPr>
-          <w:lang w:eastAsia="en-US"/>
-        </w:rPr>
-        <w:t xml:space="preserve"> ist </w:t>
-      </w:r>
-      <w:proofErr w:type="spellStart"/>
-      <w:r>
-        <w:rPr>
-          <w:lang w:eastAsia="en-US"/>
-        </w:rPr>
-        <w:t>schäge</w:t>
-      </w:r>
-      <w:proofErr w:type="spellEnd"/>
-      <w:r>
-        <w:rPr>
-          <w:lang w:eastAsia="en-US"/>
-        </w:rPr>
-        <w:t xml:space="preserve"> </w:t>
-      </w:r>
-      <w:proofErr w:type="spellStart"/>
-      <w:r>
-        <w:rPr>
-          <w:lang w:eastAsia="en-US"/>
-        </w:rPr>
-        <w:t>gegenstände</w:t>
-      </w:r>
-      <w:proofErr w:type="spellEnd"/>
-      <w:r>
-        <w:rPr>
-          <w:lang w:eastAsia="en-US"/>
-        </w:rPr>
-        <w:t xml:space="preserve"> die eine abweichende vorlaufende graustufe haben wie zum </w:t>
-      </w:r>
-      <w:proofErr w:type="spellStart"/>
-      <w:r>
-        <w:rPr>
-          <w:lang w:eastAsia="en-US"/>
-        </w:rPr>
-        <w:t>beispiel</w:t>
-      </w:r>
-      <w:proofErr w:type="spellEnd"/>
-      <w:r>
-        <w:rPr>
-          <w:lang w:eastAsia="en-US"/>
-        </w:rPr>
-        <w:t xml:space="preserve"> eine </w:t>
-      </w:r>
-      <w:proofErr w:type="spellStart"/>
-      <w:r>
-        <w:rPr>
-          <w:lang w:eastAsia="en-US"/>
-        </w:rPr>
-        <w:t>schrege</w:t>
-      </w:r>
-      <w:proofErr w:type="spellEnd"/>
-      <w:r>
-        <w:rPr>
-          <w:lang w:eastAsia="en-US"/>
-        </w:rPr>
-        <w:t xml:space="preserve"> wand oder ein </w:t>
-      </w:r>
-      <w:proofErr w:type="spellStart"/>
-      <w:r>
-        <w:rPr>
-          <w:lang w:eastAsia="en-US"/>
-        </w:rPr>
-        <w:t>zaun</w:t>
-      </w:r>
-      <w:proofErr w:type="spellEnd"/>
-      <w:r>
-        <w:rPr>
-          <w:lang w:eastAsia="en-US"/>
-        </w:rPr>
-        <w:t xml:space="preserve"> der quer durchs </w:t>
-      </w:r>
-      <w:proofErr w:type="spellStart"/>
-      <w:r>
-        <w:rPr>
-          <w:lang w:eastAsia="en-US"/>
-        </w:rPr>
-        <w:t>bild</w:t>
-      </w:r>
-      <w:proofErr w:type="spellEnd"/>
-      <w:r>
-        <w:rPr>
-          <w:lang w:eastAsia="en-US"/>
-        </w:rPr>
-        <w:t xml:space="preserve"> geht müsste so für jede graustufe eine neue </w:t>
-      </w:r>
-      <w:proofErr w:type="spellStart"/>
-      <w:r>
-        <w:rPr>
-          <w:lang w:eastAsia="en-US"/>
-        </w:rPr>
-        <w:t>face</w:t>
-      </w:r>
-      <w:proofErr w:type="spellEnd"/>
-      <w:r>
-        <w:rPr>
-          <w:lang w:eastAsia="en-US"/>
-        </w:rPr>
-        <w:t xml:space="preserve"> bekommen und daher kommen wir wieder </w:t>
-      </w:r>
+      <w:r>
+        <w:rPr>
+          <w:lang w:eastAsia="en-US"/>
+        </w:rPr>
+        <w:t>Der Fokus dieser Arbeit liegt daher nicht auf der Erzeugung immer präziserer Depth Maps, sondern auf der Entwicklung eines ressourcenschonenden, visuell überzeugenden 3D-Modells.</w:t>
+      </w:r>
+    </w:p>
+    <w:p>
+      <w:pPr>
+        <w:rPr>
+          <w:lang w:eastAsia="en-US"/>
+        </w:rPr>
+      </w:pPr>
+    </w:p>
+    <w:p>
+      <w:pPr>
+        <w:pStyle w:val="berschrift2"/>
+        <w:rPr>
+          <w:lang w:eastAsia="en-US"/>
+        </w:rPr>
+      </w:pPr>
       <w:r>
         <w:rPr>
           <w:lang w:eastAsia="en-US"/>
         </w:rPr>
         <w:lastRenderedPageBreak/>
-        <w:t xml:space="preserve">zu einem viel zu komplexen HP was nicht funktioniert. Daher </w:t>
-      </w:r>
-      <w:proofErr w:type="spellStart"/>
-      <w:r>
-        <w:rPr>
-          <w:lang w:eastAsia="en-US"/>
-        </w:rPr>
-        <w:t>joar</w:t>
-      </w:r>
-      <w:proofErr w:type="spellEnd"/>
-      <w:r>
-        <w:rPr>
-          <w:lang w:eastAsia="en-US"/>
-        </w:rPr>
-        <w:t xml:space="preserve"> coole </w:t>
-      </w:r>
-      <w:proofErr w:type="spellStart"/>
-      <w:r>
-        <w:rPr>
-          <w:lang w:eastAsia="en-US"/>
-        </w:rPr>
-        <w:t>idee</w:t>
-      </w:r>
-      <w:proofErr w:type="spellEnd"/>
-      <w:r>
-        <w:rPr>
-          <w:lang w:eastAsia="en-US"/>
-        </w:rPr>
-        <w:t xml:space="preserve">, aber viel </w:t>
-      </w:r>
-      <w:proofErr w:type="spellStart"/>
-      <w:r>
-        <w:rPr>
-          <w:lang w:eastAsia="en-US"/>
-        </w:rPr>
-        <w:t>Optimierungsbedard</w:t>
-      </w:r>
-      <w:proofErr w:type="spellEnd"/>
-      <w:r>
-        <w:rPr>
-          <w:lang w:eastAsia="en-US"/>
-        </w:rPr>
-        <w:t xml:space="preserve"> das den </w:t>
-      </w:r>
-      <w:r>
-        <w:rPr>
-          <w:lang w:eastAsia="en-US"/>
-        </w:rPr>
-        <w:t>Rahmen</w:t>
-      </w:r>
-      <w:r>
-        <w:rPr>
-          <w:lang w:eastAsia="en-US"/>
-        </w:rPr>
-        <w:t xml:space="preserve"> dieser BA sprengen würde! (lol ist das schon </w:t>
-      </w:r>
-      <w:proofErr w:type="spellStart"/>
-      <w:r>
-        <w:rPr>
-          <w:lang w:eastAsia="en-US"/>
-        </w:rPr>
-        <w:t>ausblick</w:t>
-      </w:r>
-      <w:proofErr w:type="spellEnd"/>
-      <w:r>
-        <w:rPr>
-          <w:lang w:eastAsia="en-US"/>
-        </w:rPr>
-        <w:t>?)</w:t>
-      </w:r>
-    </w:p>
-    <w:p>
-      <w:pPr>
-        <w:pStyle w:val="berschrift2"/>
-        <w:rPr>
-          <w:lang w:eastAsia="en-US"/>
-        </w:rPr>
-      </w:pPr>
-      <w:r>
-        <w:rPr>
-          <w:lang w:eastAsia="en-US"/>
-        </w:rPr>
         <w:t>Limitationen</w:t>
       </w:r>
     </w:p>
@@ -8949,7 +8974,7 @@
           <w:lang w:eastAsia="en-US"/>
         </w:rPr>
       </w:pPr>
-      <w:bookmarkStart w:id="24" w:name="_Toc211688328"/>
+      <w:bookmarkStart w:id="26" w:name="_Toc211688328"/>
       <w:r>
         <w:rPr>
           <w:lang w:eastAsia="en-US"/>
@@ -8957,7 +8982,7 @@
         <w:lastRenderedPageBreak/>
         <w:t>Methodik</w:t>
       </w:r>
-      <w:bookmarkEnd w:id="24"/>
+      <w:bookmarkEnd w:id="26"/>
       <w:r>
         <w:rPr>
           <w:lang w:eastAsia="en-US"/>
@@ -8972,14 +8997,14 @@
           <w:lang w:eastAsia="en-US"/>
         </w:rPr>
       </w:pPr>
-      <w:bookmarkStart w:id="25" w:name="_Toc211688329"/>
+      <w:bookmarkStart w:id="27" w:name="_Toc211688329"/>
       <w:r>
         <w:rPr>
           <w:lang w:eastAsia="en-US"/>
         </w:rPr>
         <w:t>Forschungsdesign: Analyse und Bewertung der Szenarien</w:t>
       </w:r>
-      <w:bookmarkEnd w:id="25"/>
+      <w:bookmarkEnd w:id="27"/>
     </w:p>
     <w:p>
       <w:pPr>
@@ -9021,11 +9046,11 @@
       <w:pPr>
         <w:pStyle w:val="berschrift2"/>
       </w:pPr>
-      <w:bookmarkStart w:id="26" w:name="_Toc211688330"/>
+      <w:bookmarkStart w:id="28" w:name="_Toc211688330"/>
       <w:r>
         <w:t>Definition der Szenarien</w:t>
       </w:r>
-      <w:bookmarkEnd w:id="26"/>
+      <w:bookmarkEnd w:id="28"/>
     </w:p>
     <w:p>
       <w:r>
@@ -9054,11 +9079,11 @@
       <w:pPr>
         <w:pStyle w:val="berschrift3"/>
       </w:pPr>
-      <w:bookmarkStart w:id="27" w:name="_Toc211688331"/>
+      <w:bookmarkStart w:id="29" w:name="_Toc211688331"/>
       <w:r>
         <w:t>Szenario 1: Baseline-3D-Rendering mit gezielten Tiefenherausforderungen</w:t>
       </w:r>
-      <w:bookmarkEnd w:id="27"/>
+      <w:bookmarkEnd w:id="29"/>
     </w:p>
     <w:p>
       <w:r>
@@ -9189,16 +9214,16 @@
       <w:r>
         <w:t xml:space="preserve"> </w:t>
       </w:r>
-      <w:commentRangeStart w:id="28"/>
+      <w:commentRangeStart w:id="30"/>
       <w:r>
         <w:t xml:space="preserve">Hierbei wurde darauf wertgelegt das die Szene den Bewertungsansprüchen entspricht. </w:t>
       </w:r>
-      <w:commentRangeEnd w:id="28"/>
+      <w:commentRangeEnd w:id="30"/>
       <w:r>
         <w:rPr>
           <w:rStyle w:val="Kommentarzeichen"/>
         </w:rPr>
-        <w:commentReference w:id="28"/>
+        <w:commentReference w:id="30"/>
       </w:r>
     </w:p>
     <w:p>
@@ -9212,7 +9237,7 @@
       <w:pPr>
         <w:pStyle w:val="berschrift3"/>
       </w:pPr>
-      <w:bookmarkStart w:id="29" w:name="_Toc211688332"/>
+      <w:bookmarkStart w:id="31" w:name="_Toc211688332"/>
       <w:r>
         <w:t>Szenario 2: Depth Map + 360°-Panorama (</w:t>
       </w:r>
@@ -9226,7 +9251,7 @@
       <w:r>
         <w:t>, Artefakte, Optimierungsstrategien)</w:t>
       </w:r>
-      <w:bookmarkEnd w:id="29"/>
+      <w:bookmarkEnd w:id="31"/>
     </w:p>
     <w:p>
       <w:pPr>
@@ -9237,7 +9262,15 @@
         </w:numPr>
       </w:pPr>
       <w:r>
-        <w:t>Anschließend wurde ein 360° Panorama gerendert und eine Depthmap mit Blender erstellt(wie genau das gemacht wurde kann ein eigenes Unterkapitel werden.)</w:t>
+        <w:t xml:space="preserve">Anschließend wurde ein 360° Panorama gerendert und eine Depthmap mit Blender </w:t>
+      </w:r>
+      <w:proofErr w:type="gramStart"/>
+      <w:r>
+        <w:t>erstellt(</w:t>
+      </w:r>
+      <w:proofErr w:type="gramEnd"/>
+      <w:r>
+        <w:t>wie genau das gemacht wurde kann ein eigenes Unterkapitel werden.)</w:t>
       </w:r>
     </w:p>
     <w:p>
@@ -9253,52 +9286,52 @@
       <w:pPr>
         <w:pStyle w:val="berschrift3"/>
       </w:pPr>
-      <w:bookmarkStart w:id="30" w:name="_Toc211688333"/>
+      <w:bookmarkStart w:id="32" w:name="_Toc211688333"/>
       <w:r>
         <w:lastRenderedPageBreak/>
         <w:t>Szenario 3: Low-Poly-Rekonstruktion aus Panorama + ggf. Depth Map (Tools wie zForm, HoHoNet)</w:t>
       </w:r>
-      <w:bookmarkEnd w:id="30"/>
+      <w:bookmarkEnd w:id="32"/>
     </w:p>
     <w:p>
       <w:pPr>
         <w:pStyle w:val="berschrift2"/>
       </w:pPr>
-      <w:bookmarkStart w:id="31" w:name="_Toc211688334"/>
+      <w:bookmarkStart w:id="33" w:name="_Toc211688334"/>
       <w:r>
         <w:t>Technische Umsetzung</w:t>
       </w:r>
-      <w:bookmarkEnd w:id="31"/>
+      <w:bookmarkEnd w:id="33"/>
     </w:p>
     <w:p>
       <w:pPr>
         <w:pStyle w:val="berschrift2"/>
       </w:pPr>
-      <w:bookmarkStart w:id="32" w:name="_Toc211688335"/>
+      <w:bookmarkStart w:id="34" w:name="_Toc211688335"/>
       <w:r>
         <w:t>Evaluationsdesig</w:t>
       </w:r>
-      <w:bookmarkEnd w:id="32"/>
+      <w:bookmarkEnd w:id="34"/>
     </w:p>
     <w:p>
       <w:pPr>
         <w:pStyle w:val="berschrift3"/>
       </w:pPr>
-      <w:bookmarkStart w:id="33" w:name="_Toc211688336"/>
+      <w:bookmarkStart w:id="35" w:name="_Toc211688336"/>
       <w:r>
         <w:t>Stimulusmaterial</w:t>
       </w:r>
-      <w:bookmarkEnd w:id="33"/>
+      <w:bookmarkEnd w:id="35"/>
     </w:p>
     <w:p>
       <w:pPr>
         <w:pStyle w:val="berschrift3"/>
       </w:pPr>
-      <w:bookmarkStart w:id="34" w:name="_Toc211688337"/>
+      <w:bookmarkStart w:id="36" w:name="_Toc211688337"/>
       <w:r>
         <w:t>Auswertungsmethode</w:t>
       </w:r>
-      <w:bookmarkEnd w:id="34"/>
+      <w:bookmarkEnd w:id="36"/>
     </w:p>
     <w:p>
       <w:pPr>
@@ -9307,7 +9340,7 @@
           <w:lang w:eastAsia="en-US"/>
         </w:rPr>
       </w:pPr>
-      <w:bookmarkStart w:id="35" w:name="_Toc211688338"/>
+      <w:bookmarkStart w:id="37" w:name="_Toc211688338"/>
       <w:r>
         <w:rPr>
           <w:lang w:eastAsia="en-US"/>
@@ -9315,7 +9348,7 @@
         <w:lastRenderedPageBreak/>
         <w:t>Ergebnisse</w:t>
       </w:r>
-      <w:bookmarkEnd w:id="35"/>
+      <w:bookmarkEnd w:id="37"/>
       <w:r>
         <w:rPr>
           <w:lang w:eastAsia="en-US"/>
@@ -9330,14 +9363,14 @@
           <w:lang w:eastAsia="en-US"/>
         </w:rPr>
       </w:pPr>
-      <w:bookmarkStart w:id="36" w:name="_Toc211688339"/>
+      <w:bookmarkStart w:id="38" w:name="_Toc211688339"/>
       <w:r>
         <w:rPr>
           <w:lang w:eastAsia="en-US"/>
         </w:rPr>
         <w:t>Technische Ergebnisse der Szenario-Umsetzungen</w:t>
       </w:r>
-      <w:bookmarkEnd w:id="36"/>
+      <w:bookmarkEnd w:id="38"/>
     </w:p>
     <w:p>
       <w:pPr>
@@ -9346,14 +9379,14 @@
           <w:lang w:eastAsia="en-US"/>
         </w:rPr>
       </w:pPr>
-      <w:bookmarkStart w:id="37" w:name="_Toc211688340"/>
+      <w:bookmarkStart w:id="39" w:name="_Toc211688340"/>
       <w:r>
         <w:rPr>
           <w:lang w:eastAsia="en-US"/>
         </w:rPr>
         <w:t>Beobachtete Optimierungseffekte (z. B. weniger Artefakte, visuelle Glätte)</w:t>
       </w:r>
-      <w:bookmarkEnd w:id="37"/>
+      <w:bookmarkEnd w:id="39"/>
     </w:p>
     <w:p>
       <w:pPr>
@@ -9362,14 +9395,14 @@
           <w:lang w:eastAsia="en-US"/>
         </w:rPr>
       </w:pPr>
-      <w:bookmarkStart w:id="38" w:name="_Toc211688341"/>
+      <w:bookmarkStart w:id="40" w:name="_Toc211688341"/>
       <w:r>
         <w:rPr>
           <w:lang w:eastAsia="en-US"/>
         </w:rPr>
         <w:t>Ergebnisse der Nutzerbefragung (Darstellung in Tabellen, Diagrammen)</w:t>
       </w:r>
-      <w:bookmarkEnd w:id="38"/>
+      <w:bookmarkEnd w:id="40"/>
     </w:p>
     <w:p>
       <w:pPr>
@@ -9378,14 +9411,14 @@
           <w:lang w:eastAsia="en-US"/>
         </w:rPr>
       </w:pPr>
-      <w:bookmarkStart w:id="39" w:name="_Toc211688342"/>
+      <w:bookmarkStart w:id="41" w:name="_Toc211688342"/>
       <w:r>
         <w:rPr>
           <w:lang w:eastAsia="en-US"/>
         </w:rPr>
         <w:t>Zusammenfassung der Ergebnisse in Bezug auf Forschungsfrage</w:t>
       </w:r>
-      <w:bookmarkEnd w:id="39"/>
+      <w:bookmarkEnd w:id="41"/>
     </w:p>
     <w:p>
       <w:pPr>
@@ -9394,7 +9427,7 @@
           <w:lang w:eastAsia="en-US"/>
         </w:rPr>
       </w:pPr>
-      <w:bookmarkStart w:id="40" w:name="_Toc211688343"/>
+      <w:bookmarkStart w:id="42" w:name="_Toc211688343"/>
       <w:r>
         <w:rPr>
           <w:lang w:eastAsia="en-US"/>
@@ -9402,7 +9435,7 @@
         <w:lastRenderedPageBreak/>
         <w:t>Diskussion</w:t>
       </w:r>
-      <w:bookmarkEnd w:id="40"/>
+      <w:bookmarkEnd w:id="42"/>
       <w:r>
         <w:rPr>
           <w:lang w:eastAsia="en-US"/>
@@ -9417,14 +9450,14 @@
           <w:lang w:eastAsia="en-US"/>
         </w:rPr>
       </w:pPr>
-      <w:bookmarkStart w:id="41" w:name="_Toc211688344"/>
+      <w:bookmarkStart w:id="43" w:name="_Toc211688344"/>
       <w:r>
         <w:rPr>
           <w:lang w:eastAsia="en-US"/>
         </w:rPr>
         <w:t>Interpretation der Ergebnisse im Kontext der Forschungsfrage</w:t>
       </w:r>
-      <w:bookmarkEnd w:id="41"/>
+      <w:bookmarkEnd w:id="43"/>
     </w:p>
     <w:p>
       <w:pPr>
@@ -9433,7 +9466,7 @@
           <w:lang w:eastAsia="en-US"/>
         </w:rPr>
       </w:pPr>
-      <w:bookmarkStart w:id="42" w:name="_Toc211688345"/>
+      <w:bookmarkStart w:id="44" w:name="_Toc211688345"/>
       <w:r>
         <w:rPr>
           <w:lang w:eastAsia="en-US"/>
@@ -9446,7 +9479,7 @@
         </w:rPr>
         <w:t>(?)</w:t>
       </w:r>
-      <w:bookmarkEnd w:id="42"/>
+      <w:bookmarkEnd w:id="44"/>
     </w:p>
     <w:p>
       <w:pPr>
@@ -9455,14 +9488,14 @@
           <w:lang w:eastAsia="en-US"/>
         </w:rPr>
       </w:pPr>
-      <w:bookmarkStart w:id="43" w:name="_Toc211688346"/>
+      <w:bookmarkStart w:id="45" w:name="_Toc211688346"/>
       <w:r>
         <w:rPr>
           <w:lang w:eastAsia="en-US"/>
         </w:rPr>
         <w:t>Bewertung der Verfahren: Stärken, Grenzen, Anwendungspotenzial</w:t>
       </w:r>
-      <w:bookmarkEnd w:id="43"/>
+      <w:bookmarkEnd w:id="45"/>
     </w:p>
     <w:p>
       <w:pPr>
@@ -9471,7 +9504,7 @@
           <w:lang w:eastAsia="en-US"/>
         </w:rPr>
       </w:pPr>
-      <w:bookmarkStart w:id="44" w:name="_Toc211688347"/>
+      <w:bookmarkStart w:id="46" w:name="_Toc211688347"/>
       <w:r>
         <w:rPr>
           <w:lang w:eastAsia="en-US"/>
@@ -9479,7 +9512,7 @@
         <w:lastRenderedPageBreak/>
         <w:t>Fazit und Ausblick</w:t>
       </w:r>
-      <w:bookmarkEnd w:id="44"/>
+      <w:bookmarkEnd w:id="46"/>
       <w:r>
         <w:rPr>
           <w:lang w:eastAsia="en-US"/>
@@ -9494,14 +9527,14 @@
           <w:lang w:eastAsia="en-US"/>
         </w:rPr>
       </w:pPr>
-      <w:bookmarkStart w:id="45" w:name="_Toc211688348"/>
+      <w:bookmarkStart w:id="47" w:name="_Toc211688348"/>
       <w:r>
         <w:rPr>
           <w:lang w:eastAsia="en-US"/>
         </w:rPr>
         <w:t>Beantwortung der Forschungsfrage</w:t>
       </w:r>
-      <w:bookmarkEnd w:id="45"/>
+      <w:bookmarkEnd w:id="47"/>
     </w:p>
     <w:p>
       <w:pPr>
@@ -9510,14 +9543,14 @@
           <w:lang w:eastAsia="en-US"/>
         </w:rPr>
       </w:pPr>
-      <w:bookmarkStart w:id="46" w:name="_Toc211688349"/>
+      <w:bookmarkStart w:id="48" w:name="_Toc211688349"/>
       <w:r>
         <w:rPr>
           <w:lang w:eastAsia="en-US"/>
         </w:rPr>
         <w:t>Beitrag der Arbeit</w:t>
       </w:r>
-      <w:bookmarkEnd w:id="46"/>
+      <w:bookmarkEnd w:id="48"/>
     </w:p>
     <w:p>
       <w:pPr>
@@ -9526,14 +9559,14 @@
           <w:lang w:eastAsia="en-US"/>
         </w:rPr>
       </w:pPr>
-      <w:bookmarkStart w:id="47" w:name="_Toc211688350"/>
+      <w:bookmarkStart w:id="49" w:name="_Toc211688350"/>
       <w:r>
         <w:rPr>
           <w:lang w:eastAsia="en-US"/>
         </w:rPr>
         <w:t>Offene Fragen und Ausblick</w:t>
       </w:r>
-      <w:bookmarkEnd w:id="47"/>
+      <w:bookmarkEnd w:id="49"/>
     </w:p>
     <w:p>
       <w:pPr>
@@ -9555,11 +9588,11 @@
         <w:lastRenderedPageBreak/>
         <w:t xml:space="preserve"> </w:t>
       </w:r>
-      <w:bookmarkStart w:id="48" w:name="_Toc211688351"/>
+      <w:bookmarkStart w:id="50" w:name="_Toc211688351"/>
       <w:r>
         <w:t>Anhang</w:t>
       </w:r>
-      <w:bookmarkEnd w:id="48"/>
+      <w:bookmarkEnd w:id="50"/>
     </w:p>
     <w:p/>
     <w:p/>
@@ -9662,7 +9695,7 @@
       </w:r>
     </w:p>
   </w:comment>
-  <w:comment w:id="19" w:author="Inep, Enis" w:date="2025-10-07T15:33:00Z" w:initials="EI">
+  <w:comment w:id="19" w:author="Inep, Enis" w:date="2025-10-23T23:55:00Z" w:initials="EI">
     <w:p>
       <w:pPr>
         <w:pStyle w:val="Kommentartext"/>
@@ -9675,11 +9708,11 @@
         <w:annotationRef/>
       </w:r>
       <w:r>
-        <w:t>Jahr</w:t>
+        <w:t>Keine Wissenschaftliche Quelle</w:t>
       </w:r>
     </w:p>
   </w:comment>
-  <w:comment w:id="22" w:author="Inep, Enis" w:date="2025-10-22T16:30:00Z" w:initials="EI">
+  <w:comment w:id="20" w:author="Inep, Enis" w:date="2025-10-07T15:33:00Z" w:initials="EI">
     <w:p>
       <w:pPr>
         <w:pStyle w:val="Kommentartext"/>
@@ -9692,11 +9725,11 @@
         <w:annotationRef/>
       </w:r>
       <w:r>
-        <w:t>Kann weg oder in die nächste spalte?</w:t>
+        <w:t>Jahr</w:t>
       </w:r>
     </w:p>
   </w:comment>
-  <w:comment w:id="23" w:author="Inep, Enis" w:date="2025-10-23T17:28:00Z" w:initials="EI">
+  <w:comment w:id="23" w:author="Inep, Enis" w:date="2025-10-22T16:30:00Z" w:initials="EI">
     <w:p>
       <w:pPr>
         <w:pStyle w:val="Kommentartext"/>
@@ -9709,11 +9742,45 @@
         <w:annotationRef/>
       </w:r>
       <w:r>
+        <w:t>Kann weg oder in die nächste spalte?</w:t>
+      </w:r>
+    </w:p>
+  </w:comment>
+  <w:comment w:id="24" w:author="Inep, Enis" w:date="2025-10-23T17:28:00Z" w:initials="EI">
+    <w:p>
+      <w:pPr>
+        <w:pStyle w:val="Kommentartext"/>
+        <w:jc w:val="left"/>
+      </w:pPr>
+      <w:r>
+        <w:rPr>
+          <w:rStyle w:val="Kommentarzeichen"/>
+        </w:rPr>
+        <w:annotationRef/>
+      </w:r>
+      <w:r>
         <w:t>Quelle! Nach 2022!</w:t>
       </w:r>
     </w:p>
   </w:comment>
-  <w:comment w:id="28" w:author="Inep, Enis" w:date="2025-09-21T23:19:00Z" w:initials="EI">
+  <w:comment w:id="25" w:author="Inep, Enis" w:date="2025-10-24T01:56:00Z" w:initials="EI">
+    <w:p>
+      <w:pPr>
+        <w:pStyle w:val="Kommentartext"/>
+        <w:jc w:val="left"/>
+      </w:pPr>
+      <w:r>
+        <w:rPr>
+          <w:rStyle w:val="Kommentarzeichen"/>
+        </w:rPr>
+        <w:annotationRef/>
+      </w:r>
+      <w:r>
+        <w:t>ich bin mir nicht sicher ob ich das hier schrieben darf irgendwie wirkt das wie eine These die ich nicht belegen kann, weil ich keine messbaren erbenisse erziele oder?</w:t>
+      </w:r>
+    </w:p>
+  </w:comment>
+  <w:comment w:id="30" w:author="Inep, Enis" w:date="2025-09-21T23:19:00Z" w:initials="EI">
     <w:p>
       <w:pPr>
         <w:pStyle w:val="Kommentartext"/>
@@ -9740,9 +9807,11 @@
   <w15:commentEx w15:paraId="4DBB86DF" w15:done="0"/>
   <w15:commentEx w15:paraId="07A988AB" w15:done="0"/>
   <w15:commentEx w15:paraId="4E6BA66C" w15:done="0"/>
+  <w15:commentEx w15:paraId="6FAD284A" w15:done="0"/>
   <w15:commentEx w15:paraId="3F8D4F81" w15:done="0"/>
   <w15:commentEx w15:paraId="6396FEAB" w15:done="0"/>
   <w15:commentEx w15:paraId="4DB37CDC" w15:done="0"/>
+  <w15:commentEx w15:paraId="0FA6455D" w15:done="0"/>
   <w15:commentEx w15:paraId="46DAC890" w15:done="0"/>
 </w15:commentsEx>
 </file>
@@ -9754,9 +9823,11 @@
   <w16cex:commentExtensible w16cex:durableId="05FEF2B4" w16cex:dateUtc="2025-09-24T10:58:00Z"/>
   <w16cex:commentExtensible w16cex:durableId="52CAB5C6" w16cex:dateUtc="2025-10-15T15:32:00Z"/>
   <w16cex:commentExtensible w16cex:durableId="54F96162" w16cex:dateUtc="2025-10-19T14:44:00Z"/>
+  <w16cex:commentExtensible w16cex:durableId="05A4EE91" w16cex:dateUtc="2025-10-23T21:55:00Z"/>
   <w16cex:commentExtensible w16cex:durableId="46567CDF" w16cex:dateUtc="2025-10-07T13:33:00Z"/>
   <w16cex:commentExtensible w16cex:durableId="4A9B727B" w16cex:dateUtc="2025-10-22T14:30:00Z"/>
   <w16cex:commentExtensible w16cex:durableId="7CA85238" w16cex:dateUtc="2025-10-23T15:28:00Z"/>
+  <w16cex:commentExtensible w16cex:durableId="3102F49D" w16cex:dateUtc="2025-10-23T23:56:00Z"/>
   <w16cex:commentExtensible w16cex:durableId="32F03DF4" w16cex:dateUtc="2025-09-21T21:19:00Z"/>
 </w16cex:commentsExtensible>
 </file>
@@ -9768,9 +9839,11 @@
   <w16cid:commentId w16cid:paraId="4DBB86DF" w16cid:durableId="05FEF2B4"/>
   <w16cid:commentId w16cid:paraId="07A988AB" w16cid:durableId="52CAB5C6"/>
   <w16cid:commentId w16cid:paraId="4E6BA66C" w16cid:durableId="54F96162"/>
+  <w16cid:commentId w16cid:paraId="6FAD284A" w16cid:durableId="05A4EE91"/>
   <w16cid:commentId w16cid:paraId="3F8D4F81" w16cid:durableId="46567CDF"/>
   <w16cid:commentId w16cid:paraId="6396FEAB" w16cid:durableId="4A9B727B"/>
   <w16cid:commentId w16cid:paraId="4DB37CDC" w16cid:durableId="7CA85238"/>
+  <w16cid:commentId w16cid:paraId="0FA6455D" w16cid:durableId="3102F49D"/>
   <w16cid:commentId w16cid:paraId="46DAC890" w16cid:durableId="32F03DF4"/>
 </w16cid:commentsIds>
 </file>
@@ -11699,6 +11772,118 @@
     </w:lvl>
   </w:abstractNum>
   <w:abstractNum w:abstractNumId="14" w15:restartNumberingAfterBreak="0">
+    <w:nsid w:val="789E2639"/>
+    <w:multiLevelType w:val="hybridMultilevel"/>
+    <w:tmpl w:val="93E2B38E"/>
+    <w:lvl w:ilvl="0" w:tplc="7BBAFC1E">
+      <w:numFmt w:val="bullet"/>
+      <w:lvlText w:val="-"/>
+      <w:lvlJc w:val="left"/>
+      <w:pPr>
+        <w:ind w:left="720" w:hanging="360"/>
+      </w:pPr>
+      <w:rPr>
+        <w:rFonts w:ascii="Times New Roman" w:eastAsia="Times New Roman" w:hAnsi="Times New Roman" w:cs="Times New Roman" w:hint="default"/>
+      </w:rPr>
+    </w:lvl>
+    <w:lvl w:ilvl="1" w:tplc="04070003" w:tentative="1">
+      <w:start w:val="1"/>
+      <w:numFmt w:val="bullet"/>
+      <w:lvlText w:val="o"/>
+      <w:lvlJc w:val="left"/>
+      <w:pPr>
+        <w:ind w:left="1440" w:hanging="360"/>
+      </w:pPr>
+      <w:rPr>
+        <w:rFonts w:ascii="Courier New" w:hAnsi="Courier New" w:cs="Courier New" w:hint="default"/>
+      </w:rPr>
+    </w:lvl>
+    <w:lvl w:ilvl="2" w:tplc="04070005" w:tentative="1">
+      <w:start w:val="1"/>
+      <w:numFmt w:val="bullet"/>
+      <w:lvlText w:val=""/>
+      <w:lvlJc w:val="left"/>
+      <w:pPr>
+        <w:ind w:left="2160" w:hanging="360"/>
+      </w:pPr>
+      <w:rPr>
+        <w:rFonts w:ascii="Wingdings" w:hAnsi="Wingdings" w:hint="default"/>
+      </w:rPr>
+    </w:lvl>
+    <w:lvl w:ilvl="3" w:tplc="04070001" w:tentative="1">
+      <w:start w:val="1"/>
+      <w:numFmt w:val="bullet"/>
+      <w:lvlText w:val=""/>
+      <w:lvlJc w:val="left"/>
+      <w:pPr>
+        <w:ind w:left="2880" w:hanging="360"/>
+      </w:pPr>
+      <w:rPr>
+        <w:rFonts w:ascii="Symbol" w:hAnsi="Symbol" w:hint="default"/>
+      </w:rPr>
+    </w:lvl>
+    <w:lvl w:ilvl="4" w:tplc="04070003" w:tentative="1">
+      <w:start w:val="1"/>
+      <w:numFmt w:val="bullet"/>
+      <w:lvlText w:val="o"/>
+      <w:lvlJc w:val="left"/>
+      <w:pPr>
+        <w:ind w:left="3600" w:hanging="360"/>
+      </w:pPr>
+      <w:rPr>
+        <w:rFonts w:ascii="Courier New" w:hAnsi="Courier New" w:cs="Courier New" w:hint="default"/>
+      </w:rPr>
+    </w:lvl>
+    <w:lvl w:ilvl="5" w:tplc="04070005" w:tentative="1">
+      <w:start w:val="1"/>
+      <w:numFmt w:val="bullet"/>
+      <w:lvlText w:val=""/>
+      <w:lvlJc w:val="left"/>
+      <w:pPr>
+        <w:ind w:left="4320" w:hanging="360"/>
+      </w:pPr>
+      <w:rPr>
+        <w:rFonts w:ascii="Wingdings" w:hAnsi="Wingdings" w:hint="default"/>
+      </w:rPr>
+    </w:lvl>
+    <w:lvl w:ilvl="6" w:tplc="04070001" w:tentative="1">
+      <w:start w:val="1"/>
+      <w:numFmt w:val="bullet"/>
+      <w:lvlText w:val=""/>
+      <w:lvlJc w:val="left"/>
+      <w:pPr>
+        <w:ind w:left="5040" w:hanging="360"/>
+      </w:pPr>
+      <w:rPr>
+        <w:rFonts w:ascii="Symbol" w:hAnsi="Symbol" w:hint="default"/>
+      </w:rPr>
+    </w:lvl>
+    <w:lvl w:ilvl="7" w:tplc="04070003" w:tentative="1">
+      <w:start w:val="1"/>
+      <w:numFmt w:val="bullet"/>
+      <w:lvlText w:val="o"/>
+      <w:lvlJc w:val="left"/>
+      <w:pPr>
+        <w:ind w:left="5760" w:hanging="360"/>
+      </w:pPr>
+      <w:rPr>
+        <w:rFonts w:ascii="Courier New" w:hAnsi="Courier New" w:cs="Courier New" w:hint="default"/>
+      </w:rPr>
+    </w:lvl>
+    <w:lvl w:ilvl="8" w:tplc="04070005" w:tentative="1">
+      <w:start w:val="1"/>
+      <w:numFmt w:val="bullet"/>
+      <w:lvlText w:val=""/>
+      <w:lvlJc w:val="left"/>
+      <w:pPr>
+        <w:ind w:left="6480" w:hanging="360"/>
+      </w:pPr>
+      <w:rPr>
+        <w:rFonts w:ascii="Wingdings" w:hAnsi="Wingdings" w:hint="default"/>
+      </w:rPr>
+    </w:lvl>
+  </w:abstractNum>
+  <w:abstractNum w:abstractNumId="15" w15:restartNumberingAfterBreak="0">
     <w:nsid w:val="7F6C39C8"/>
     <w:multiLevelType w:val="hybridMultilevel"/>
     <w:tmpl w:val="E66AF7BC"/>
@@ -11838,7 +12023,7 @@
     <w:abstractNumId w:val="13"/>
   </w:num>
   <w:num w:numId="10" w16cid:durableId="1423061306">
-    <w:abstractNumId w:val="14"/>
+    <w:abstractNumId w:val="15"/>
   </w:num>
   <w:num w:numId="11" w16cid:durableId="1425417772">
     <w:abstractNumId w:val="12"/>
@@ -11854,6 +12039,9 @@
   </w:num>
   <w:num w:numId="15" w16cid:durableId="159858890">
     <w:abstractNumId w:val="8"/>
+  </w:num>
+  <w:num w:numId="16" w16cid:durableId="115561652">
+    <w:abstractNumId w:val="14"/>
   </w:num>
 </w:numbering>
 </file>

--- a/1. Ba Workfile/Bachelorarbeit_V2.docx
+++ b/1. Ba Workfile/Bachelorarbeit_V2.docx
@@ -5146,11 +5146,9 @@
       <w:r>
         <w:t xml:space="preserve">Praktisch nutzt man 360°-Panoramen oft in </w:t>
       </w:r>
-      <w:proofErr w:type="gramStart"/>
-      <w:r>
-        <w:t>VR Anwendungen</w:t>
-      </w:r>
-      <w:proofErr w:type="gramEnd"/>
+      <w:r>
+        <w:t>VR-Anwendungen</w:t>
+      </w:r>
       <w:r>
         <w:t xml:space="preserve"> oder im Architekturbereich zur Simulation, in den anwendungsfällen wirken sie besonders Immersiv.</w:t>
       </w:r>
@@ -5842,13 +5840,6 @@
     </w:p>
     <w:p>
       <w:pPr>
-        <w:rPr>
-          <w:lang w:eastAsia="en-US"/>
-        </w:rPr>
-      </w:pPr>
-    </w:p>
-    <w:p>
-      <w:pPr>
         <w:spacing w:before="0" w:after="160" w:line="278" w:lineRule="auto"/>
         <w:jc w:val="left"/>
         <w:rPr>
@@ -5915,24 +5906,6 @@
     </w:p>
     <w:p>
       <w:pPr>
-        <w:spacing w:before="0" w:after="160" w:line="278" w:lineRule="auto"/>
-        <w:jc w:val="left"/>
-        <w:rPr>
-          <w:lang w:eastAsia="en-US"/>
-        </w:rPr>
-      </w:pPr>
-    </w:p>
-    <w:p>
-      <w:pPr>
-        <w:spacing w:before="0" w:after="160" w:line="278" w:lineRule="auto"/>
-        <w:jc w:val="left"/>
-        <w:rPr>
-          <w:lang w:eastAsia="en-US"/>
-        </w:rPr>
-      </w:pPr>
-    </w:p>
-    <w:p>
-      <w:pPr>
         <w:pStyle w:val="berschrift2"/>
         <w:rPr>
           <w:lang w:eastAsia="en-US"/>
@@ -6151,90 +6124,90 @@
         <w:rPr>
           <w:lang w:eastAsia="en-US"/>
         </w:rPr>
-        <w:t xml:space="preserve"> wird oft für Spiele oder VR/AR Anwendungsfälle verwendet, da es Speicher und Rechenressourcen sparen kann </w:t>
+        <w:t xml:space="preserve"> wird oft für Spiele oder VR/AR Anwendungsfälle verwendet, da es Speicher und Rechenressourcen sparen kann Andernfalls müssen beispielsweise für ein 3D-Modell einer Schreibtischlampe mehrere Texturen in hoher Auflösung gerendert werden.</w:t>
+      </w:r>
+      <w:r>
+        <w:rPr>
+          <w:lang w:eastAsia="en-US"/>
+        </w:rPr>
+        <w:t xml:space="preserve"> </w:t>
+      </w:r>
+      <w:r>
+        <w:rPr>
+          <w:lang w:eastAsia="en-US"/>
+        </w:rPr>
+        <w:fldChar w:fldCharType="begin"/>
+      </w:r>
+      <w:r>
+        <w:rPr>
+          <w:lang w:eastAsia="en-US"/>
+        </w:rPr>
+        <w:instrText xml:space="preserve"> ADDIN ZOTERO_ITEM CSL_CITATION {"citationID":"mauohOK5","properties":{"formattedCitation":"(Adobe, 2025)","plainCitation":"(Adobe, 2025)","noteIndex":0},"citationItems":[{"id":103,"uris":["http://zotero.org/users/14551900/items/WG48IAET"],"itemData":{"id":103,"type":"webpage","abstract":"bakers &gt; Getting Started &gt; What is Baking ?","language":"en-US","title":"What is Baking ? | Substance 3D bakers","title-short":"What is Baking ?","URL":"https://helpx.adobe.com/content/help/en/substance-3d-bake/getting-started/what-is-baking.html","author":[{"family":"Adobe","given":""}],"accessed":{"date-parts":[["2025",10,18]]},"issued":{"date-parts":[["2025"]]},"citation-key":"adobeWhatBakingSubstance2025"}}],"schema":"https://github.com/citation-style-language/schema/raw/master/csl-citation.json"} </w:instrText>
+      </w:r>
+      <w:r>
+        <w:rPr>
+          <w:lang w:eastAsia="en-US"/>
+        </w:rPr>
+        <w:fldChar w:fldCharType="separate"/>
+      </w:r>
+      <w:r>
+        <w:t>(Adobe, 2025)</w:t>
+      </w:r>
+      <w:r>
+        <w:rPr>
+          <w:lang w:eastAsia="en-US"/>
+        </w:rPr>
+        <w:fldChar w:fldCharType="end"/>
+      </w:r>
+      <w:r>
+        <w:rPr>
+          <w:lang w:eastAsia="en-US"/>
+        </w:rPr>
+        <w:t xml:space="preserve"> </w:t>
+      </w:r>
+    </w:p>
+    <w:p>
+      <w:pPr>
+        <w:rPr>
+          <w:lang w:eastAsia="en-US"/>
+        </w:rPr>
+      </w:pPr>
+      <w:r>
+        <w:rPr>
+          <w:lang w:eastAsia="en-US"/>
+        </w:rPr>
+        <w:t xml:space="preserve">Der Schirm der Lampe ist grünlich transparent und matt, der Lampenfuß besteht aus </w:t>
+      </w:r>
+      <w:r>
+        <w:rPr>
+          <w:lang w:eastAsia="en-US"/>
+        </w:rPr>
+        <w:t>br</w:t>
+      </w:r>
+      <w:r>
+        <w:rPr>
+          <w:lang w:eastAsia="en-US"/>
+        </w:rPr>
+        <w:t>au</w:t>
+      </w:r>
+      <w:r>
+        <w:rPr>
+          <w:lang w:eastAsia="en-US"/>
+        </w:rPr>
+        <w:t xml:space="preserve">nem </w:t>
+      </w:r>
+      <w:r>
+        <w:rPr>
+          <w:lang w:eastAsia="en-US"/>
+        </w:rPr>
+        <w:t xml:space="preserve">Holz, und die Beine sind aus glänzendem Metall. Das wären 3 aufwändige Texturen für ein 3D </w:t>
       </w:r>
       <w:r>
         <w:rPr>
           <w:lang w:eastAsia="en-US"/>
         </w:rPr>
         <w:lastRenderedPageBreak/>
-        <w:t>Andernfalls müssen beispielsweise für ein 3D-Modell einer Schreibtischlampe mehrere Texturen in hoher Auflösung gerendert werden.</w:t>
-      </w:r>
-      <w:r>
-        <w:rPr>
-          <w:lang w:eastAsia="en-US"/>
-        </w:rPr>
-        <w:t xml:space="preserve"> </w:t>
-      </w:r>
-      <w:r>
-        <w:rPr>
-          <w:lang w:eastAsia="en-US"/>
-        </w:rPr>
-        <w:fldChar w:fldCharType="begin"/>
-      </w:r>
-      <w:r>
-        <w:rPr>
-          <w:lang w:eastAsia="en-US"/>
-        </w:rPr>
-        <w:instrText xml:space="preserve"> ADDIN ZOTERO_ITEM CSL_CITATION {"citationID":"mauohOK5","properties":{"formattedCitation":"(Adobe, 2025)","plainCitation":"(Adobe, 2025)","noteIndex":0},"citationItems":[{"id":103,"uris":["http://zotero.org/users/14551900/items/WG48IAET"],"itemData":{"id":103,"type":"webpage","abstract":"bakers &gt; Getting Started &gt; What is Baking ?","language":"en-US","title":"What is Baking ? | Substance 3D bakers","title-short":"What is Baking ?","URL":"https://helpx.adobe.com/content/help/en/substance-3d-bake/getting-started/what-is-baking.html","author":[{"family":"Adobe","given":""}],"accessed":{"date-parts":[["2025",10,18]]},"issued":{"date-parts":[["2025"]]},"citation-key":"adobeWhatBakingSubstance2025"}}],"schema":"https://github.com/citation-style-language/schema/raw/master/csl-citation.json"} </w:instrText>
-      </w:r>
-      <w:r>
-        <w:rPr>
-          <w:lang w:eastAsia="en-US"/>
-        </w:rPr>
-        <w:fldChar w:fldCharType="separate"/>
-      </w:r>
-      <w:r>
-        <w:t>(Adobe, 2025)</w:t>
-      </w:r>
-      <w:r>
-        <w:rPr>
-          <w:lang w:eastAsia="en-US"/>
-        </w:rPr>
-        <w:fldChar w:fldCharType="end"/>
-      </w:r>
-      <w:r>
-        <w:rPr>
-          <w:lang w:eastAsia="en-US"/>
-        </w:rPr>
-        <w:t xml:space="preserve"> </w:t>
-      </w:r>
-    </w:p>
-    <w:p>
-      <w:pPr>
-        <w:rPr>
-          <w:lang w:eastAsia="en-US"/>
-        </w:rPr>
-      </w:pPr>
-      <w:r>
-        <w:rPr>
-          <w:lang w:eastAsia="en-US"/>
-        </w:rPr>
-        <w:t xml:space="preserve">Der Schirm der Lampe ist grünlich transparent und matt, der Lampenfuß besteht aus </w:t>
-      </w:r>
-      <w:r>
-        <w:rPr>
-          <w:lang w:eastAsia="en-US"/>
-        </w:rPr>
-        <w:t>br</w:t>
-      </w:r>
-      <w:r>
-        <w:rPr>
-          <w:lang w:eastAsia="en-US"/>
-        </w:rPr>
-        <w:t>au</w:t>
-      </w:r>
-      <w:r>
-        <w:rPr>
-          <w:lang w:eastAsia="en-US"/>
-        </w:rPr>
-        <w:t xml:space="preserve">nem </w:t>
-      </w:r>
-      <w:r>
-        <w:rPr>
-          <w:lang w:eastAsia="en-US"/>
-        </w:rPr>
-        <w:t xml:space="preserve">Holz, und die Beine sind aus glänzendem Metall. Das wären 3 aufwändige Texturen für ein 3D Modell, die viel Speicherplatz benötigen. Mit </w:t>
+        <w:t xml:space="preserve">Modell, die viel Speicherplatz benötigen. Mit </w:t>
       </w:r>
       <w:proofErr w:type="spellStart"/>
       <w:r>
@@ -6813,15 +6786,124 @@
         <w:rPr>
           <w:szCs w:val="24"/>
         </w:rPr>
-        <w:t xml:space="preserve">. Sie gehört wie eine Normal Map oder eine Bump Map zur Kategorie der Textur Maps. Gespeichert wird dabei der Abstand zwischen der Kamera und dem jeweils </w:t>
+        <w:t>. Sie gehört wie eine Normal Map oder eine Bump Map zur Kategorie der Textur Maps. Gespeichert wird dabei der Abstand zwischen der Kamera und dem jeweils nächstgelegenen 3D Punkt der Szene</w:t>
       </w:r>
       <w:r>
         <w:rPr>
           <w:szCs w:val="24"/>
         </w:rPr>
+        <w:t xml:space="preserve"> </w:t>
+      </w:r>
+      <w:r>
+        <w:rPr>
+          <w:szCs w:val="24"/>
+        </w:rPr>
+        <w:fldChar w:fldCharType="begin"/>
+      </w:r>
+      <w:r>
+        <w:rPr>
+          <w:szCs w:val="24"/>
+        </w:rPr>
+        <w:instrText xml:space="preserve"> ADDIN ZOTERO_ITEM CSL_CITATION {"citationID":"aOpWXf1l","properties":{"formattedCitation":"(J\\uc0\\u228{}hne, 2024, S. 283\\uc0\\u8211{}289)","plainCitation":"(Jähne, 2024, S. 283–289)","noteIndex":0},"citationItems":[{"id":84,"uris":["http://zotero.org/users/14551900/items/GZGUN6AD"],"itemData":{"id":84,"type":"book","event-place":"Berlin, Heidelberg","ISBN":"978-3-662-59509-1","language":"de","license":"https://www.springernature.com/gp/researchers/text-and-data-mining","note":"DOI: 10.1007/978-3-662-59510-7","publisher":"Springer Berlin Heidelberg","publisher-place":"Berlin, Heidelberg","source":"DOI.org (Crossref)","title":"Digitale Bildverarbeitung: und Bildgewinnung","title-short":"Digitale Bildverarbeitung","URL":"https://link.springer.com/10.1007/978-3-662-59510-7","author":[{"family":"Jähne","given":"Bernd"}],"accessed":{"date-parts":[["2025",10,5]]},"issued":{"date-parts":[["2024"]]},"citation-key":"jaehneDigitaleBildverarbeitungUnd2024"},"locator":"283–289","label":"page"}],"schema":"https://github.com/citation-style-language/schema/raw/master/csl-citation.json"} </w:instrText>
+      </w:r>
+      <w:r>
+        <w:rPr>
+          <w:szCs w:val="24"/>
+        </w:rPr>
+        <w:fldChar w:fldCharType="separate"/>
+      </w:r>
+      <w:r>
+        <w:t>(Jähne, 2024, S. 283–289)</w:t>
+      </w:r>
+      <w:r>
+        <w:rPr>
+          <w:szCs w:val="24"/>
+        </w:rPr>
+        <w:fldChar w:fldCharType="end"/>
+      </w:r>
+      <w:r>
+        <w:rPr>
+          <w:szCs w:val="24"/>
+        </w:rPr>
+        <w:t xml:space="preserve">. Die Darstellung erfolgt in der Regel über einen Farbverlauf, meist zwischen Schwarz und Weiß. Helle Bereiche stehen für nahe Objekte, während dunkle Bereiche größere Entfernungen kennzeichnen. Grundsätzlich sind auch andere Farbschemata möglich, die </w:t>
+      </w:r>
+      <w:r>
+        <w:rPr>
+          <w:szCs w:val="24"/>
+        </w:rPr>
+        <w:t>Monokular-Depth</w:t>
+      </w:r>
+      <w:r>
+        <w:rPr>
+          <w:szCs w:val="24"/>
+        </w:rPr>
+        <w:t xml:space="preserve"> </w:t>
+      </w:r>
+      <w:r>
+        <w:rPr>
+          <w:szCs w:val="24"/>
+        </w:rPr>
+        <w:t>Graustufenabbildung gilt jedoch als Standard</w:t>
+      </w:r>
+      <w:r>
+        <w:rPr>
+          <w:szCs w:val="24"/>
+        </w:rPr>
+        <w:t xml:space="preserve"> </w:t>
+      </w:r>
+      <w:r>
+        <w:rPr>
+          <w:szCs w:val="24"/>
+        </w:rPr>
+        <w:fldChar w:fldCharType="begin"/>
+      </w:r>
+      <w:r>
+        <w:rPr>
+          <w:szCs w:val="24"/>
+        </w:rPr>
+        <w:instrText xml:space="preserve"> ADDIN ZOTERO_ITEM CSL_CITATION {"citationID":"nrZM5PZE","properties":{"formattedCitation":"(Divyanth et al., 2023, S. 2\\uc0\\u8211{}3)","plainCitation":"(Divyanth et al., 2023, S. 2–3)","noteIndex":0},"citationItems":[{"id":79,"uris":["http://zotero.org/users/14551900/items/HVXZSFA8"],"itemData":{"id":79,"type":"article-journal","abstract":"Vision-enabled robotic approaches for apple orchard management have been widely studied in recent years. It is essential for the vision-system to capture the depth information of the canopies for improved understanding of the geometric relations between objects in the orchard environment, which is essential for safe and efficient operations of robots. Unfortunately, depth-enabled sensors are more expensive and less ubiquitous compared to standard RGB cameras, thus limiting the accessibility of depth cues. This study demonstrates that a data-driven approach using a conditional generative adversarial network (cGAN), known as Pix2Pix can estimate depth from RGB images of orchards acquired from a monocular camera. The Pix2Pix network was modified to generate a depth channel when a standard RGB image was given as input. The network was trained and tested for their efficacy using images acquired from two different apple cultivation systems and camera models. The results demonstrated that the model can generate depth estimates comparable to the actual depth channel with a rootmean-squared error (RMSE) of 1.83 cm (corresponding to a relative error of 3.5%). Moreover, a high structural similarity measure index (&gt; 0.55) and commensurate textural features were observed between the actual depth image and the predicted depth image. The results showed that the use of the Pix2Pix model for producing rational depth maps of fruit orchards with monocular cameras is a viable alternative to the use of relatively more expensive RGB-D sensors for obtaining depth information.","container-title":"Smart Agricultural Technology","DOI":"10.1016/j.atech.2023.100345","ISSN":"27723755","journalAbbreviation":"Smart Agricultural Technology","language":"en","page":"100345","source":"DOI.org (Crossref)","title":"Estimating depth from RGB images using deep-learning for robotic applications in apple orchards","volume":"6","author":[{"family":"Divyanth","given":"L.G."},{"family":"Rathore","given":"Divya"},{"family":"Senthilkumar","given":"Piranav"},{"family":"Patidar","given":"Prakhar"},{"family":"Zhang","given":"Xin"},{"family":"Karkee","given":"Manoj"},{"family":"Machavaram","given":"Rajendra"},{"family":"Soni","given":"Peeyush"}],"issued":{"date-parts":[["2023",12]]},"citation-key":"divyanthEstimatingDepthRGB2023"},"locator":"2-3","label":"page"}],"schema":"https://github.com/citation-style-language/schema/raw/master/csl-citation.json"} </w:instrText>
+      </w:r>
+      <w:r>
+        <w:rPr>
+          <w:szCs w:val="24"/>
+        </w:rPr>
+        <w:fldChar w:fldCharType="separate"/>
+      </w:r>
+      <w:r>
+        <w:t>(Divyanth et al., 2023, S. 2–3)</w:t>
+      </w:r>
+      <w:r>
+        <w:rPr>
+          <w:szCs w:val="24"/>
+        </w:rPr>
+        <w:fldChar w:fldCharType="end"/>
+      </w:r>
+      <w:r>
+        <w:rPr>
+          <w:szCs w:val="24"/>
+        </w:rPr>
+        <w:t>.</w:t>
+      </w:r>
+      <w:r>
+        <w:rPr>
+          <w:szCs w:val="24"/>
+        </w:rPr>
+        <w:t xml:space="preserve"> </w:t>
+      </w:r>
+      <w:r>
+        <w:rPr>
+          <w:szCs w:val="24"/>
+        </w:rPr>
+        <w:t xml:space="preserve">Wir wissen, dass Farben in Bildern, durch </w:t>
+      </w:r>
+      <w:r>
+        <w:rPr>
+          <w:szCs w:val="24"/>
+        </w:rPr>
         <w:lastRenderedPageBreak/>
-        <w:t>nächstgelegenen 3D Punkt der Szene</w:t>
-      </w:r>
+        <w:t>die Kombination von drei Farbkanälen (RGB) entsteht. Jedes dieser Kanäle enthält einen Helligkeitswert der Farbe, in einem Bereich von 0 bis 255, das Mischen der 3 Farbkanäle ermöglicht das additive Farbmischen. Eine Depth Map besteht nur aus einem 8-Bit Graustufenbild, mit einem Graukanal ebenfalls von 0 bis 255.</w:t>
+      </w:r>
+      <w:commentRangeStart w:id="19"/>
       <w:r>
         <w:rPr>
           <w:szCs w:val="24"/>
@@ -6838,7 +6920,7 @@
         <w:rPr>
           <w:szCs w:val="24"/>
         </w:rPr>
-        <w:instrText xml:space="preserve"> ADDIN ZOTERO_ITEM CSL_CITATION {"citationID":"aOpWXf1l","properties":{"formattedCitation":"(J\\uc0\\u228{}hne, 2024, S. 283\\uc0\\u8211{}289)","plainCitation":"(Jähne, 2024, S. 283–289)","noteIndex":0},"citationItems":[{"id":84,"uris":["http://zotero.org/users/14551900/items/GZGUN6AD"],"itemData":{"id":84,"type":"book","event-place":"Berlin, Heidelberg","ISBN":"978-3-662-59509-1","language":"de","license":"https://www.springernature.com/gp/researchers/text-and-data-mining","note":"DOI: 10.1007/978-3-662-59510-7","publisher":"Springer Berlin Heidelberg","publisher-place":"Berlin, Heidelberg","source":"DOI.org (Crossref)","title":"Digitale Bildverarbeitung: und Bildgewinnung","title-short":"Digitale Bildverarbeitung","URL":"https://link.springer.com/10.1007/978-3-662-59510-7","author":[{"family":"Jähne","given":"Bernd"}],"accessed":{"date-parts":[["2025",10,5]]},"issued":{"date-parts":[["2024"]]},"citation-key":"jaehneDigitaleBildverarbeitungUnd2024"},"locator":"283–289","label":"page"}],"schema":"https://github.com/citation-style-language/schema/raw/master/csl-citation.json"} </w:instrText>
+        <w:instrText xml:space="preserve"> ADDIN ZOTERO_ITEM CSL_CITATION {"citationID":"rYCosBhW","properties":{"formattedCitation":"({\\i{}What Is Depth Anything V2}, 2025)","plainCitation":"(What Is Depth Anything V2, 2025)","noteIndex":0},"citationItems":[{"id":129,"uris":["http://zotero.org/users/14551900/items/9DTHYK9M"],"itemData":{"id":129,"type":"webpage","abstract":"Understand what depth estimation is. Learn how Depth Anything V2 works and how to use it in Roboflow Workflows.","container-title":"Roboflow Blog","language":"en","title":"What Is Depth Anything V2: Depth Estimation Tutorials","title-short":"What Is Depth Anything V2","URL":"https://blog.roboflow.com/depth-anything/","accessed":{"date-parts":[["2025",10,23]]},"issued":{"date-parts":[["2025",7,24]]},"citation-key":"WhatDepthAnything2025"}}],"schema":"https://github.com/citation-style-language/schema/raw/master/csl-citation.json"} </w:instrText>
       </w:r>
       <w:r>
         <w:rPr>
@@ -6847,544 +6929,387 @@
         <w:fldChar w:fldCharType="separate"/>
       </w:r>
       <w:r>
-        <w:t>(Jähne, 2024, S. 283–289)</w:t>
-      </w:r>
-      <w:r>
-        <w:rPr>
-          <w:szCs w:val="24"/>
-        </w:rPr>
-        <w:fldChar w:fldCharType="end"/>
-      </w:r>
-      <w:r>
-        <w:rPr>
-          <w:szCs w:val="24"/>
-        </w:rPr>
-        <w:t xml:space="preserve">. Die Darstellung erfolgt in der Regel über einen Farbverlauf, meist zwischen Schwarz und Weiß. Helle Bereiche stehen für nahe Objekte, während dunkle Bereiche größere Entfernungen kennzeichnen. Grundsätzlich sind auch andere Farbschemata möglich, die </w:t>
-      </w:r>
-      <w:r>
-        <w:rPr>
-          <w:szCs w:val="24"/>
-        </w:rPr>
-        <w:t>Monokular-Depth</w:t>
-      </w:r>
-      <w:r>
-        <w:rPr>
-          <w:szCs w:val="24"/>
-        </w:rPr>
-        <w:t xml:space="preserve"> </w:t>
-      </w:r>
-      <w:r>
-        <w:rPr>
-          <w:szCs w:val="24"/>
-        </w:rPr>
-        <w:t>Graustufenabbildung gilt jedoch als Standard</w:t>
-      </w:r>
-      <w:r>
-        <w:rPr>
-          <w:szCs w:val="24"/>
-        </w:rPr>
-        <w:t xml:space="preserve"> </w:t>
-      </w:r>
-      <w:r>
-        <w:rPr>
-          <w:szCs w:val="24"/>
-        </w:rPr>
-        <w:fldChar w:fldCharType="begin"/>
-      </w:r>
-      <w:r>
-        <w:rPr>
-          <w:szCs w:val="24"/>
-        </w:rPr>
-        <w:instrText xml:space="preserve"> ADDIN ZOTERO_ITEM CSL_CITATION {"citationID":"nrZM5PZE","properties":{"formattedCitation":"(Divyanth et al., 2023, S. 2\\uc0\\u8211{}3)","plainCitation":"(Divyanth et al., 2023, S. 2–3)","noteIndex":0},"citationItems":[{"id":79,"uris":["http://zotero.org/users/14551900/items/HVXZSFA8"],"itemData":{"id":79,"type":"article-journal","abstract":"Vision-enabled robotic approaches for apple orchard management have been widely studied in recent years. It is essential for the vision-system to capture the depth information of the canopies for improved understanding of the geometric relations between objects in the orchard environment, which is essential for safe and efficient operations of robots. Unfortunately, depth-enabled sensors are more expensive and less ubiquitous compared to standard RGB cameras, thus limiting the accessibility of depth cues. This study demonstrates that a data-driven approach using a conditional generative adversarial network (cGAN), known as Pix2Pix can estimate depth from RGB images of orchards acquired from a monocular camera. The Pix2Pix network was modified to generate a depth channel when a standard RGB image was given as input. The network was trained and tested for their efficacy using images acquired from two different apple cultivation systems and camera models. The results demonstrated that the model can generate depth estimates comparable to the actual depth channel with a rootmean-squared error (RMSE) of 1.83 cm (corresponding to a relative error of 3.5%). Moreover, a high structural similarity measure index (&gt; 0.55) and commensurate textural features were observed between the actual depth image and the predicted depth image. The results showed that the use of the Pix2Pix model for producing rational depth maps of fruit orchards with monocular cameras is a viable alternative to the use of relatively more expensive RGB-D sensors for obtaining depth information.","container-title":"Smart Agricultural Technology","DOI":"10.1016/j.atech.2023.100345","ISSN":"27723755","journalAbbreviation":"Smart Agricultural Technology","language":"en","page":"100345","source":"DOI.org (Crossref)","title":"Estimating depth from RGB images using deep-learning for robotic applications in apple orchards","volume":"6","author":[{"family":"Divyanth","given":"L.G."},{"family":"Rathore","given":"Divya"},{"family":"Senthilkumar","given":"Piranav"},{"family":"Patidar","given":"Prakhar"},{"family":"Zhang","given":"Xin"},{"family":"Karkee","given":"Manoj"},{"family":"Machavaram","given":"Rajendra"},{"family":"Soni","given":"Peeyush"}],"issued":{"date-parts":[["2023",12]]},"citation-key":"divyanthEstimatingDepthRGB2023"},"locator":"2-3","label":"page"}],"schema":"https://github.com/citation-style-language/schema/raw/master/csl-citation.json"} </w:instrText>
-      </w:r>
-      <w:r>
-        <w:rPr>
-          <w:szCs w:val="24"/>
-        </w:rPr>
-        <w:fldChar w:fldCharType="separate"/>
-      </w:r>
-      <w:r>
-        <w:t>(Divyanth et al., 2023, S. 2–3)</w:t>
-      </w:r>
-      <w:r>
-        <w:rPr>
-          <w:szCs w:val="24"/>
-        </w:rPr>
-        <w:fldChar w:fldCharType="end"/>
-      </w:r>
-      <w:r>
-        <w:rPr>
-          <w:szCs w:val="24"/>
-        </w:rPr>
-        <w:t>.</w:t>
-      </w:r>
-      <w:r>
-        <w:rPr>
-          <w:szCs w:val="24"/>
-        </w:rPr>
-        <w:t xml:space="preserve"> </w:t>
-      </w:r>
-      <w:r>
-        <w:rPr>
-          <w:szCs w:val="24"/>
-        </w:rPr>
-        <w:t>Wir wissen, dass Farben in Bildern, durch die Kombination von drei Farbkanälen (RGB) entsteht. Jedes dieser Kanäle enthält einen Helligkeitswert der Farbe, in einem Bereich von 0 bis 255, das Mischen der 3 Farbkanäle ermöglicht das additive Farbmischen. Eine Depth Map besteht nur aus einem 8-Bit Graustufenbild, mit einem Graukanal ebenfalls von 0 bis 255.</w:t>
-      </w:r>
-      <w:commentRangeStart w:id="19"/>
-      <w:r>
-        <w:rPr>
-          <w:szCs w:val="24"/>
-        </w:rPr>
-        <w:t xml:space="preserve"> </w:t>
-      </w:r>
-      <w:r>
-        <w:rPr>
-          <w:szCs w:val="24"/>
-        </w:rPr>
-        <w:fldChar w:fldCharType="begin"/>
-      </w:r>
-      <w:r>
-        <w:rPr>
-          <w:szCs w:val="24"/>
-        </w:rPr>
-        <w:instrText xml:space="preserve"> ADDIN ZOTERO_ITEM CSL_CITATION {"citationID":"rYCosBhW","properties":{"formattedCitation":"({\\i{}What Is Depth Anything V2}, 2025)","plainCitation":"(What Is Depth Anything V2, 2025)","noteIndex":0},"citationItems":[{"id":129,"uris":["http://zotero.org/users/14551900/items/9DTHYK9M"],"itemData":{"id":129,"type":"webpage","abstract":"Understand what depth estimation is. Learn how Depth Anything V2 works and how to use it in Roboflow Workflows.","container-title":"Roboflow Blog","language":"en","title":"What Is Depth Anything V2: Depth Estimation Tutorials","title-short":"What Is Depth Anything V2","URL":"https://blog.roboflow.com/depth-anything/","accessed":{"date-parts":[["2025",10,23]]},"issued":{"date-parts":[["2025",7,24]]},"citation-key":"WhatDepthAnything2025"}}],"schema":"https://github.com/citation-style-language/schema/raw/master/csl-citation.json"} </w:instrText>
-      </w:r>
-      <w:r>
-        <w:rPr>
-          <w:szCs w:val="24"/>
-        </w:rPr>
-        <w:fldChar w:fldCharType="separate"/>
-      </w:r>
-      <w:r>
         <w:t>(</w:t>
       </w:r>
-      <w:proofErr w:type="spellStart"/>
       <w:r>
         <w:rPr>
           <w:i/>
           <w:iCs/>
         </w:rPr>
-        <w:t>What</w:t>
-      </w:r>
-      <w:proofErr w:type="spellEnd"/>
-      <w:r>
-        <w:rPr>
-          <w:i/>
-          <w:iCs/>
-        </w:rPr>
+        <w:t>What Is Depth Anything V2</w:t>
+      </w:r>
+      <w:r>
+        <w:t>, 2025)</w:t>
+      </w:r>
+      <w:r>
+        <w:rPr>
+          <w:szCs w:val="24"/>
+        </w:rPr>
+        <w:fldChar w:fldCharType="end"/>
+      </w:r>
+      <w:commentRangeEnd w:id="19"/>
+      <w:r>
+        <w:rPr>
+          <w:rStyle w:val="Kommentarzeichen"/>
+        </w:rPr>
+        <w:commentReference w:id="19"/>
+      </w:r>
+    </w:p>
+    <w:p>
+      <w:r>
+        <w:t>Depth</w:t>
+      </w:r>
+      <w:r>
+        <w:t xml:space="preserve"> M</w:t>
+      </w:r>
+      <w:r>
+        <w:t>aps können auf unterschiedliche Weise erzeugt werden. Zu den gängigen Methoden zählen Stereovision, Time-of-Flight, Structured Light oder monokulare Schätzungen mithilfe von KI</w:t>
+      </w:r>
+      <w:r>
         <w:t xml:space="preserve"> </w:t>
       </w:r>
-      <w:proofErr w:type="spellStart"/>
-      <w:r>
-        <w:rPr>
-          <w:i/>
-          <w:iCs/>
-        </w:rPr>
-        <w:t>Is</w:t>
-      </w:r>
-      <w:proofErr w:type="spellEnd"/>
-      <w:r>
-        <w:rPr>
-          <w:i/>
-          <w:iCs/>
-        </w:rPr>
-        <w:t xml:space="preserve"> Depth </w:t>
-      </w:r>
-      <w:proofErr w:type="spellStart"/>
-      <w:r>
-        <w:rPr>
-          <w:i/>
-          <w:iCs/>
-        </w:rPr>
-        <w:t>Anything</w:t>
-      </w:r>
-      <w:proofErr w:type="spellEnd"/>
-      <w:r>
-        <w:rPr>
-          <w:i/>
-          <w:iCs/>
-        </w:rPr>
-        <w:t xml:space="preserve"> V2</w:t>
-      </w:r>
-      <w:r>
-        <w:t>, 2025)</w:t>
+      <w:r>
+        <w:fldChar w:fldCharType="begin"/>
+      </w:r>
+      <w:r>
+        <w:instrText xml:space="preserve"> ADDIN ZOTERO_ITEM CSL_CITATION {"citationID":"8rHtg1dG","properties":{"formattedCitation":"(J\\uc0\\u228{}hne, 2024, S. 283\\uc0\\u8211{}289)","plainCitation":"(Jähne, 2024, S. 283–289)","noteIndex":0},"citationItems":[{"id":84,"uris":["http://zotero.org/users/14551900/items/GZGUN6AD"],"itemData":{"id":84,"type":"book","event-place":"Berlin, Heidelberg","ISBN":"978-3-662-59509-1","language":"de","license":"https://www.springernature.com/gp/researchers/text-and-data-mining","note":"DOI: 10.1007/978-3-662-59510-7","publisher":"Springer Berlin Heidelberg","publisher-place":"Berlin, Heidelberg","source":"DOI.org (Crossref)","title":"Digitale Bildverarbeitung: und Bildgewinnung","title-short":"Digitale Bildverarbeitung","URL":"https://link.springer.com/10.1007/978-3-662-59510-7","author":[{"family":"Jähne","given":"Bernd"}],"accessed":{"date-parts":[["2025",10,5]]},"issued":{"date-parts":[["2024"]]},"citation-key":"jaehneDigitaleBildverarbeitungUnd2024"},"locator":"283–289","label":"page"}],"schema":"https://github.com/citation-style-language/schema/raw/master/csl-citation.json"} </w:instrText>
+      </w:r>
+      <w:r>
+        <w:fldChar w:fldCharType="separate"/>
+      </w:r>
+      <w:r>
+        <w:t>(Jähne, 2024, S. 283–289)</w:t>
+      </w:r>
+      <w:r>
+        <w:fldChar w:fldCharType="end"/>
+      </w:r>
+      <w:r>
+        <w:t xml:space="preserve">. Im </w:t>
+      </w:r>
+      <w:r>
+        <w:t xml:space="preserve">hierfür </w:t>
+      </w:r>
+      <w:r>
+        <w:t>wurde Blender verwendet, wobei über die Compositing-Nodes ein sogenannter Z-Depth-Pass aus dem Render extrahiert wurde. Blender kann die Tiefeninformationen direkt aus der 3D-Szene berechnen, indem für jedes Pixel der Abstand zur Kamera entlang der Z-Achse bestimmt wird. Diese Werte werden im sogenannten Z-Buffer gespeichert und ergeben in ihrer Gesamtheit die Depth</w:t>
+      </w:r>
+      <w:r>
+        <w:t xml:space="preserve"> </w:t>
+      </w:r>
+      <w:r>
+        <w:t>M</w:t>
+      </w:r>
+      <w:r>
+        <w:t>ap</w:t>
+      </w:r>
+      <w:r>
+        <w:t xml:space="preserve"> </w:t>
+      </w:r>
+      <w:r>
+        <w:fldChar w:fldCharType="begin"/>
+      </w:r>
+      <w:r>
+        <w:instrText xml:space="preserve"> ADDIN ZOTERO_ITEM CSL_CITATION {"citationID":"l4MdV7fD","properties":{"formattedCitation":"(Blender Foundation, 2025a)","plainCitation":"(Blender Foundation, 2025a)","noteIndex":0},"citationItems":[{"id":85,"uris":["http://zotero.org/users/14551900/items/QH5Z5D4E"],"itemData":{"id":85,"type":"webpage","title":"Glossary - Blender 4.5 LTS Manual","URL":"https://docs.blender.org/manual/en/latest/glossary/index.html#term-Z-buffer","author":[{"family":"Blender Foundation","given":""}],"accessed":{"date-parts":[["2025",10,6]]},"issued":{"date-parts":[["2025",10,5]]},"citation-key":"blenderfoundationGlossaryBlender452025"}}],"schema":"https://github.com/citation-style-language/schema/raw/master/csl-citation.json"} </w:instrText>
+      </w:r>
+      <w:r>
+        <w:fldChar w:fldCharType="separate"/>
+      </w:r>
+      <w:r>
+        <w:t>(Blender Foundation, 2025a)</w:t>
+      </w:r>
+      <w:r>
+        <w:fldChar w:fldCharType="end"/>
+      </w:r>
+      <w:r>
+        <w:t>.</w:t>
+      </w:r>
+    </w:p>
+    <w:p>
+      <w:r>
+        <w:t>Gängige</w:t>
+      </w:r>
+      <w:r>
+        <w:t xml:space="preserve"> Einsatzfelder von Depth</w:t>
+      </w:r>
+      <w:r>
+        <w:t xml:space="preserve"> </w:t>
+      </w:r>
+      <w:r>
+        <w:t>M</w:t>
+      </w:r>
+      <w:r>
+        <w:t>aps sind beispielsweise die Hinderniserkennung in virtuellen Umgebungen oder die Modellierung von Szenen. Darüber hinaus werden sie im sogenannten Depth-Image-Based Rendering (DIBR) genutzt, um neue Kameraperspektiven aus vorhandenen Tiefeninformationen zu berechnen</w:t>
+      </w:r>
+      <w:r>
+        <w:t xml:space="preserve"> </w:t>
+      </w:r>
+      <w:commentRangeStart w:id="20"/>
+      <w:r>
+        <w:fldChar w:fldCharType="begin"/>
+      </w:r>
+      <w:r>
+        <w:instrText xml:space="preserve"> ADDIN ZOTERO_ITEM CSL_CITATION {"citationID":"99jLnNIn","properties":{"formattedCitation":"(Schmeing &amp; Jiang, o.\\uc0\\u160{}J., S. 279\\uc0\\u8211{}280)","plainCitation":"(Schmeing &amp; Jiang, o. J., S. 279–280)","noteIndex":0},"citationItems":[{"id":93,"uris":["http://zotero.org/users/14551900/items/CVITWAC6"],"itemData":{"id":93,"type":"chapter","abstract":"Depth Image Based Rendering is a technique to render new views from a video stream. The scene geometry is given by an additional depth stream which stores for each pixel its distance to the camera. This technique allows for a wide variety of applications including...","language":"en","note":"DOI: 10.1007/978-3-642-22407-2_12","source":"link.springer.com","title":"Depth Image Based Rendering","URL":"https://link.springer.com/chapter/10.1007/978-3-642-22407-2_12","author":[{"family":"Schmeing","given":"Michael"},{"family":"Jiang","given":"Xiaoyi"}],"accessed":{"date-parts":[["2025",10,7]]},"citation-key":"schmeingDepthImageBaseda"},"locator":"279-280","label":"page"}],"schema":"https://github.com/citation-style-language/schema/raw/master/csl-citation.json"} </w:instrText>
+      </w:r>
+      <w:r>
+        <w:fldChar w:fldCharType="separate"/>
+      </w:r>
+      <w:r>
+        <w:t>(Schmeing &amp; Jiang, o. J., S. 279–280)</w:t>
+      </w:r>
+      <w:r>
+        <w:fldChar w:fldCharType="end"/>
+      </w:r>
+      <w:commentRangeEnd w:id="20"/>
+      <w:r>
+        <w:rPr>
+          <w:rStyle w:val="Kommentarzeichen"/>
+        </w:rPr>
+        <w:commentReference w:id="20"/>
+      </w:r>
+      <w:r>
+        <w:t xml:space="preserve"> </w:t>
+      </w:r>
+      <w:r>
+        <w:fldChar w:fldCharType="begin"/>
+      </w:r>
+      <w:r>
+        <w:instrText xml:space="preserve"> ADDIN ZOTERO_ITEM CSL_CITATION {"citationID":"XHANjcin","properties":{"formattedCitation":"(Lipski et al., 2014, S. 943\\uc0\\u8211{}944)","plainCitation":"(Lipski et al., 2014, S. 943–944)","noteIndex":0},"citationItems":[{"id":90,"uris":["http://zotero.org/users/14551900/items/I6ER7VCS"],"itemData":{"id":90,"type":"article-journal","abstract":"We present a novel approach to free-viewpoint video. Our main contribution is the formulation of a hybrid approach between image morphing and depth-image based rendering. When rendering the scene from novel viewpoints, we use both dense pixel correspondences between image pairs as well as an underlying, view-dependent geometrical model. Our novel reconstruction scheme iteratively refines geometric and correspondence information. By combining the strengths of both depth and correspondence estimation, our approach enables free-viewpoint video also for challenging scenes as well as for recordings that may violate typical constraints in multiview reconstruction. For example, our method is robust against inaccurate camera calibration, asynchronous capture, and imprecise depth reconstruction. Rendering results for different scenes and applications demonstrate the versatility and robustness of our approach.","container-title":"IEEE Transactions on Circuits and Systems for Video Technology","DOI":"10.1109/TCSVT.2014.2302379","ISSN":"1558-2205","issue":"6","page":"942-951","source":"IEEE Xplore","title":"Correspondence and Depth-Image Based Rendering a Hybrid Approach for Free-Viewpoint Video","volume":"24","author":[{"family":"Lipski","given":"Christian"},{"family":"Klose","given":"Felix"},{"family":"Magnor","given":"Marcus"}],"issued":{"date-parts":[["2014",6]]},"citation-key":"lipskiCorrespondenceDepthImageBased2014"},"locator":"943-944","label":"page"}],"schema":"https://github.com/citation-style-language/schema/raw/master/csl-citation.json"} </w:instrText>
+      </w:r>
+      <w:r>
+        <w:fldChar w:fldCharType="separate"/>
+      </w:r>
+      <w:r>
+        <w:t>(Lipski et al., 2014, S. 943–944)</w:t>
+      </w:r>
+      <w:r>
+        <w:fldChar w:fldCharType="end"/>
+      </w:r>
+      <w:r>
+        <w:t>. Auch in modernen Anwendungen, etwa im autonomen Fahren oder in der Robotik, dienen Depth</w:t>
+      </w:r>
+      <w:r>
+        <w:t xml:space="preserve"> M</w:t>
+      </w:r>
+      <w:r>
+        <w:t>aps als Grundlage für die Erstellung topologischer Karten zur Erfassung von Hindernissen und Entfernungen</w:t>
+      </w:r>
+      <w:r>
+        <w:t xml:space="preserve"> </w:t>
+      </w:r>
+      <w:r>
+        <w:fldChar w:fldCharType="begin"/>
+      </w:r>
+      <w:r>
+        <w:instrText xml:space="preserve"> ADDIN ZOTERO_ITEM CSL_CITATION {"citationID":"W5yZGLPN","properties":{"formattedCitation":"(Saha et al., 2022, S. 1)","plainCitation":"(Saha et al., 2022, S. 1)","noteIndex":0},"citationItems":[{"id":87,"uris":["http://zotero.org/users/14551900/items/K2WVV563"],"itemData":{"id":87,"type":"article-journal","abstract":"Obstacle detection is an essential task for the autonomous navigation by robots. The task becomes more complex in a dynamic and cluttered environment. In this context, the RGB-D camera sensor is one of the most common devices that provides a quick and reasonable estimation of the environment in the form of RGB and depth images. This work proposes an efficient obstacle detection and tracking method using depth images to facilitate quick dynamic obstacle detection. To achieve early detection of dynamic obstacles and stable estimation of their states, as in previous methods, we applied a u-depth map for obstacle detection. Unlike existing methods, the present method provides dynamic thresholding facilities on the u-depth map to detect obstacles more accurately. Here, we propose a restricted v-depth map technique, using post-processing after the u-depth map processing to obtain a better prediction of the obstacle dimension. We also propose a new algorithm to track obstacles until they are within the field of view (FOV). We evaluate the performance of the proposed system on different kinds of data sets. The proposed method outperformed the vision-based state-of-the-art (SoA) methods in terms of state estimation of dynamic obstacles and execution time.","container-title":"Sensors (Basel, Switzerland)","DOI":"10.3390/s22176537","ISSN":"1424-8220","issue":"17","journalAbbreviation":"Sensors (Basel)","note":"PMID: 36080993\nPMCID: PMC9460380","page":"6537","source":"PubMed Central","title":"Efficient Obstacle Detection and Tracking Using RGB-D Sensor Data in Dynamic Environments for Robotic Applications","volume":"22","author":[{"family":"Saha","given":"Arindam"},{"family":"Dhara","given":"Bibhas Chandra"},{"family":"Umer","given":"Saiyed"},{"family":"Yurii","given":"Kulakov"},{"family":"Alanazi","given":"Jazem Mutared"},{"family":"AlZubi","given":"Ahmad Ali"}],"issued":{"date-parts":[["2022",8,30]]},"citation-key":"sahaEfficientObstacleDetection2022"},"locator":"1","label":"page"}],"schema":"https://github.com/citation-style-language/schema/raw/master/csl-citation.json"} </w:instrText>
+      </w:r>
+      <w:r>
+        <w:fldChar w:fldCharType="separate"/>
+      </w:r>
+      <w:r>
+        <w:t>(Saha et al., 2022, S. 1)</w:t>
+      </w:r>
+      <w:r>
+        <w:fldChar w:fldCharType="end"/>
+      </w:r>
+      <w:r>
+        <w:t>.</w:t>
+      </w:r>
+    </w:p>
+    <w:p>
+      <w:r>
+        <w:t>Schwierigkeiten</w:t>
+      </w:r>
+      <w:r>
+        <w:t xml:space="preserve"> zur Tiefeneinschätzung hat eine Depth Map</w:t>
+      </w:r>
+      <w:r>
+        <w:t xml:space="preserve"> mit </w:t>
+      </w:r>
+      <w:r>
+        <w:t>spiegelnden</w:t>
+      </w:r>
+      <w:r>
+        <w:t xml:space="preserve"> Oberflächen</w:t>
+      </w:r>
+      <w:r>
+        <w:t xml:space="preserve">, zudem fassen sie nur die Vorderfläche von einer </w:t>
+      </w:r>
+      <w:r>
+        <w:t>Szene</w:t>
+      </w:r>
+      <w:r>
+        <w:t xml:space="preserve"> auf</w:t>
+      </w:r>
+      <w:r>
+        <w:t xml:space="preserve"> und liefern dadurch eine </w:t>
       </w:r>
       <w:r>
         <w:rPr>
           <w:szCs w:val="24"/>
         </w:rPr>
+        <w:t xml:space="preserve">eingeschränkte </w:t>
+      </w:r>
+      <w:r>
+        <w:t>Sicht.</w:t>
+      </w:r>
+      <w:r>
+        <w:t xml:space="preserve"> Außerdem sind sie </w:t>
+      </w:r>
+      <w:r>
+        <w:t>häufig</w:t>
+      </w:r>
+      <w:r>
+        <w:t xml:space="preserve"> verrauscht und enthalten oft Schätzungsfehler, we</w:t>
+      </w:r>
+      <w:r>
+        <w:t>nn man sie mithilfe einer KI erstellt</w:t>
+      </w:r>
+      <w:r>
+        <w:t xml:space="preserve"> </w:t>
+      </w:r>
+      <w:r>
+        <w:fldChar w:fldCharType="begin"/>
+      </w:r>
+      <w:r>
+        <w:instrText xml:space="preserve"> ADDIN ZOTERO_ITEM CSL_CITATION {"citationID":"N8LgA1ry","properties":{"formattedCitation":"(Divyanth et al., 2023, S. 6\\uc0\\u8211{}7)","plainCitation":"(Divyanth et al., 2023, S. 6–7)","noteIndex":0},"citationItems":[{"id":79,"uris":["http://zotero.org/users/14551900/items/HVXZSFA8"],"itemData":{"id":79,"type":"article-journal","abstract":"Vision-enabled robotic approaches for apple orchard management have been widely studied in recent years. It is essential for the vision-system to capture the depth information of the canopies for improved understanding of the geometric relations between objects in the orchard environment, which is essential for safe and efficient operations of robots. Unfortunately, depth-enabled sensors are more expensive and less ubiquitous compared to standard RGB cameras, thus limiting the accessibility of depth cues. This study demonstrates that a data-driven approach using a conditional generative adversarial network (cGAN), known as Pix2Pix can estimate depth from RGB images of orchards acquired from a monocular camera. The Pix2Pix network was modified to generate a depth channel when a standard RGB image was given as input. The network was trained and tested for their efficacy using images acquired from two different apple cultivation systems and camera models. The results demonstrated that the model can generate depth estimates comparable to the actual depth channel with a rootmean-squared error (RMSE) of 1.83 cm (corresponding to a relative error of 3.5%). Moreover, a high structural similarity measure index (&gt; 0.55) and commensurate textural features were observed between the actual depth image and the predicted depth image. The results showed that the use of the Pix2Pix model for producing rational depth maps of fruit orchards with monocular cameras is a viable alternative to the use of relatively more expensive RGB-D sensors for obtaining depth information.","container-title":"Smart Agricultural Technology","DOI":"10.1016/j.atech.2023.100345","ISSN":"27723755","journalAbbreviation":"Smart Agricultural Technology","language":"en","page":"100345","source":"DOI.org (Crossref)","title":"Estimating depth from RGB images using deep-learning for robotic applications in apple orchards","volume":"6","author":[{"family":"Divyanth","given":"L.G."},{"family":"Rathore","given":"Divya"},{"family":"Senthilkumar","given":"Piranav"},{"family":"Patidar","given":"Prakhar"},{"family":"Zhang","given":"Xin"},{"family":"Karkee","given":"Manoj"},{"family":"Machavaram","given":"Rajendra"},{"family":"Soni","given":"Peeyush"}],"issued":{"date-parts":[["2023",12]]},"citation-key":"divyanthEstimatingDepthRGB2023"},"locator":"6-7","label":"page"}],"schema":"https://github.com/citation-style-language/schema/raw/master/csl-citation.json"} </w:instrText>
+      </w:r>
+      <w:r>
+        <w:fldChar w:fldCharType="separate"/>
+      </w:r>
+      <w:r>
+        <w:t>(Divyanth et al., 2023, S. 6–7)</w:t>
+      </w:r>
+      <w:r>
         <w:fldChar w:fldCharType="end"/>
       </w:r>
-      <w:commentRangeEnd w:id="19"/>
-      <w:r>
-        <w:rPr>
-          <w:rStyle w:val="Kommentarzeichen"/>
-        </w:rPr>
-        <w:commentReference w:id="19"/>
-      </w:r>
-    </w:p>
-    <w:p>
-      <w:r>
-        <w:t>Depth</w:t>
+      <w:r>
+        <w:t>.</w:t>
+      </w:r>
+      <w:r>
+        <w:t xml:space="preserve"> </w:t>
+      </w:r>
+    </w:p>
+    <w:p>
+      <w:pPr>
+        <w:rPr>
+          <w:szCs w:val="24"/>
+        </w:rPr>
+      </w:pPr>
+      <w:r>
+        <w:t>Mit all diesen Möglichkeiten kann man weiterführend viel mit Depth</w:t>
       </w:r>
       <w:r>
         <w:t xml:space="preserve"> M</w:t>
       </w:r>
       <w:r>
-        <w:t>aps können auf unterschiedliche Weise erzeugt werden. Zu den gängigen Methoden zählen Stereovision, Time-of-Flight, Structured Light oder monokulare Schätzungen mithilfe von KI</w:t>
-      </w:r>
-      <w:r>
+        <w:t xml:space="preserve">aps </w:t>
+      </w:r>
+      <w:r>
+        <w:t xml:space="preserve">machen, </w:t>
+      </w:r>
+      <w:r>
+        <w:rPr>
+          <w:szCs w:val="24"/>
+        </w:rPr>
+        <w:t xml:space="preserve">kombiniert Depth Maps aus verschiedenen Blickwinkeln </w:t>
+      </w:r>
+      <w:r>
+        <w:rPr>
+          <w:szCs w:val="24"/>
+        </w:rPr>
+        <w:t xml:space="preserve">können </w:t>
+      </w:r>
+      <w:r>
+        <w:rPr>
+          <w:szCs w:val="24"/>
+        </w:rPr>
+        <w:t>zu einer dichten 3D-Rekonstruktion</w:t>
+      </w:r>
+      <w:r>
+        <w:rPr>
+          <w:szCs w:val="24"/>
+        </w:rPr>
+        <w:t xml:space="preserve"> verhelfen</w:t>
+      </w:r>
+      <w:r>
+        <w:rPr>
+          <w:szCs w:val="24"/>
+        </w:rPr>
         <w:t xml:space="preserve"> </w:t>
       </w:r>
       <w:r>
+        <w:rPr>
+          <w:szCs w:val="24"/>
+        </w:rPr>
         <w:fldChar w:fldCharType="begin"/>
       </w:r>
       <w:r>
-        <w:instrText xml:space="preserve"> ADDIN ZOTERO_ITEM CSL_CITATION {"citationID":"8rHtg1dG","properties":{"formattedCitation":"(J\\uc0\\u228{}hne, 2024, S. 283\\uc0\\u8211{}289)","plainCitation":"(Jähne, 2024, S. 283–289)","noteIndex":0},"citationItems":[{"id":84,"uris":["http://zotero.org/users/14551900/items/GZGUN6AD"],"itemData":{"id":84,"type":"book","event-place":"Berlin, Heidelberg","ISBN":"978-3-662-59509-1","language":"de","license":"https://www.springernature.com/gp/researchers/text-and-data-mining","note":"DOI: 10.1007/978-3-662-59510-7","publisher":"Springer Berlin Heidelberg","publisher-place":"Berlin, Heidelberg","source":"DOI.org (Crossref)","title":"Digitale Bildverarbeitung: und Bildgewinnung","title-short":"Digitale Bildverarbeitung","URL":"https://link.springer.com/10.1007/978-3-662-59510-7","author":[{"family":"Jähne","given":"Bernd"}],"accessed":{"date-parts":[["2025",10,5]]},"issued":{"date-parts":[["2024"]]},"citation-key":"jaehneDigitaleBildverarbeitungUnd2024"},"locator":"283–289","label":"page"}],"schema":"https://github.com/citation-style-language/schema/raw/master/csl-citation.json"} </w:instrText>
-      </w:r>
-      <w:r>
+        <w:rPr>
+          <w:szCs w:val="24"/>
+        </w:rPr>
+        <w:instrText xml:space="preserve"> ADDIN ZOTERO_ITEM CSL_CITATION {"citationID":"wL8kgDZz","properties":{"formattedCitation":"(Izadi et al., 2011, S. 1)","plainCitation":"(Izadi et al., 2011, S. 1)","noteIndex":0},"citationItems":[{"id":96,"uris":["http://zotero.org/users/14551900/items/PEUX8XK3"],"itemData":{"id":96,"type":"paper-conference","abstract":"KinectFusion enables a user holding and moving a standard Kinect camera to rapidly create detailed 3D reconstructions of an indoor scene. Only the depth data from Kinect is used to track the 3D pose of the sensor and reconstruct, geometrically precise, 3D models of the physical scene in real-time. The capabilities of KinectFusion, as well as the novel GPUbased pipeline are described in full. We show uses of the core system for low-cost handheld scanning, and geometry-aware augmented reality and physics-based interactions. Novel extensions to the core GPU pipeline demonstrate object segmentation and user interaction directly in front of the sensor, without degrading camera tracking or reconstruction. These extensions are used to enable real-time multi-touch interactions anywhere, allowing any planar or non-planar reconstructed physical surface to be appropriated for touch.","container-title":"Proceedings of the 24th annual ACM symposium on User interface software and technology","DOI":"10.1145/2047196.2047270","event-place":"Santa Barbara California USA","event-title":"UIST '11: The 24th Annual ACM Symposium on User Interface Software and Technology","ISBN":"978-1-4503-0716-1","language":"en","page":"559-568","publisher":"ACM","publisher-place":"Santa Barbara California USA","source":"DOI.org (Crossref)","title":"KinectFusion: real-time 3D reconstruction and interaction using a moving depth camera","title-short":"KinectFusion","URL":"https://dl.acm.org/doi/10.1145/2047196.2047270","author":[{"family":"Izadi","given":"Shahram"},{"family":"Kim","given":"David"},{"family":"Hilliges","given":"Otmar"},{"family":"Molyneaux","given":"David"},{"family":"Newcombe","given":"Richard"},{"family":"Kohli","given":"Pushmeet"},{"family":"Shotton","given":"Jamie"},{"family":"Hodges","given":"Steve"},{"family":"Freeman","given":"Dustin"},{"family":"Davison","given":"Andrew"},{"family":"Fitzgibbon","given":"Andrew"}],"accessed":{"date-parts":[["2025",10,7]]},"issued":{"date-parts":[["2011",10,16]]},"citation-key":"izadiKinectFusionRealtime3D2011"},"locator":"1","label":"page"}],"schema":"https://github.com/citation-style-language/schema/raw/master/csl-citation.json"} </w:instrText>
+      </w:r>
+      <w:r>
+        <w:rPr>
+          <w:szCs w:val="24"/>
+        </w:rPr>
         <w:fldChar w:fldCharType="separate"/>
       </w:r>
       <w:r>
-        <w:t>(Jähne, 2024, S. 283–289)</w:t>
-      </w:r>
-      <w:r>
+        <w:t>(Izadi et al., 2011, S. 1)</w:t>
+      </w:r>
+      <w:r>
+        <w:rPr>
+          <w:szCs w:val="24"/>
+        </w:rPr>
         <w:fldChar w:fldCharType="end"/>
       </w:r>
       <w:r>
-        <w:t xml:space="preserve">. Im </w:t>
-      </w:r>
-      <w:r>
-        <w:t xml:space="preserve">hierfür </w:t>
-      </w:r>
-      <w:r>
-        <w:t>wurde Blender verwendet, wobei über die Compositing-Nodes ein sogenannter Z-Depth-Pass aus dem Render extrahiert wurde. Blender kann die Tiefeninformationen direkt aus der 3D-Szene berechnen, indem für jedes Pixel der Abstand zur Kamera entlang der Z-Achse bestimmt wird. Diese Werte werden im sogenannten Z-Buffer gespeichert und ergeben in ihrer Gesamtheit die Depth</w:t>
-      </w:r>
-      <w:r>
+        <w:rPr>
+          <w:szCs w:val="24"/>
+        </w:rPr>
+        <w:t>. Neuerdings kann man mit</w:t>
+      </w:r>
+      <w:r>
+        <w:rPr>
+          <w:szCs w:val="24"/>
+        </w:rPr>
         <w:t xml:space="preserve"> </w:t>
       </w:r>
       <w:r>
-        <w:t>M</w:t>
-      </w:r>
-      <w:r>
-        <w:t>ap</w:t>
-      </w:r>
-      <w:r>
+        <w:rPr>
+          <w:szCs w:val="24"/>
+        </w:rPr>
+        <w:t>Open-Source</w:t>
+      </w:r>
+      <w:r>
+        <w:rPr>
+          <w:szCs w:val="24"/>
+        </w:rPr>
         <w:t xml:space="preserve"> </w:t>
       </w:r>
       <w:r>
-        <w:fldChar w:fldCharType="begin"/>
-      </w:r>
-      <w:r>
-        <w:instrText xml:space="preserve"> ADDIN ZOTERO_ITEM CSL_CITATION {"citationID":"l4MdV7fD","properties":{"formattedCitation":"(Blender Foundation, 2025a)","plainCitation":"(Blender Foundation, 2025a)","noteIndex":0},"citationItems":[{"id":85,"uris":["http://zotero.org/users/14551900/items/QH5Z5D4E"],"itemData":{"id":85,"type":"webpage","title":"Glossary - Blender 4.5 LTS Manual","URL":"https://docs.blender.org/manual/en/latest/glossary/index.html#term-Z-buffer","author":[{"family":"Blender Foundation","given":""}],"accessed":{"date-parts":[["2025",10,6]]},"issued":{"date-parts":[["2025",10,5]]},"citation-key":"blenderfoundationGlossaryBlender452025"}}],"schema":"https://github.com/citation-style-language/schema/raw/master/csl-citation.json"} </w:instrText>
-      </w:r>
-      <w:r>
-        <w:fldChar w:fldCharType="separate"/>
-      </w:r>
-      <w:r>
-        <w:t>(Blender Foundation, 2025a)</w:t>
-      </w:r>
-      <w:r>
-        <w:fldChar w:fldCharType="end"/>
-      </w:r>
-      <w:r>
-        <w:t>.</w:t>
-      </w:r>
-    </w:p>
-    <w:p>
-      <w:r>
-        <w:t>Gängige</w:t>
-      </w:r>
-      <w:r>
-        <w:t xml:space="preserve"> Einsatzfelder von Depth</w:t>
-      </w:r>
-      <w:r>
-        <w:t xml:space="preserve"> </w:t>
-      </w:r>
-      <w:r>
-        <w:t>M</w:t>
-      </w:r>
-      <w:r>
-        <w:t>aps sind beispielsweise die Hinderniserkennung in virtuellen Umgebungen oder die Modellierung von Szenen. Darüber hinaus werden sie im sogenannten Depth-Image-Based Rendering (DIBR) genutzt, um neue Kameraperspektiven aus vorhandenen Tiefeninformationen zu berechnen</w:t>
-      </w:r>
-      <w:r>
-        <w:t xml:space="preserve"> </w:t>
-      </w:r>
-      <w:commentRangeStart w:id="20"/>
-      <w:r>
-        <w:fldChar w:fldCharType="begin"/>
-      </w:r>
-      <w:r>
-        <w:instrText xml:space="preserve"> ADDIN ZOTERO_ITEM CSL_CITATION {"citationID":"99jLnNIn","properties":{"formattedCitation":"(Schmeing &amp; Jiang, o.\\uc0\\u160{}J., S. 279\\uc0\\u8211{}280)","plainCitation":"(Schmeing &amp; Jiang, o. J., S. 279–280)","noteIndex":0},"citationItems":[{"id":93,"uris":["http://zotero.org/users/14551900/items/CVITWAC6"],"itemData":{"id":93,"type":"chapter","abstract":"Depth Image Based Rendering is a technique to render new views from a video stream. The scene geometry is given by an additional depth stream which stores for each pixel its distance to the camera. This technique allows for a wide variety of applications including...","language":"en","note":"DOI: 10.1007/978-3-642-22407-2_12","source":"link.springer.com","title":"Depth Image Based Rendering","URL":"https://link.springer.com/chapter/10.1007/978-3-642-22407-2_12","author":[{"family":"Schmeing","given":"Michael"},{"family":"Jiang","given":"Xiaoyi"}],"accessed":{"date-parts":[["2025",10,7]]},"citation-key":"schmeingDepthImageBaseda"},"locator":"279-280","label":"page"}],"schema":"https://github.com/citation-style-language/schema/raw/master/csl-citation.json"} </w:instrText>
-      </w:r>
-      <w:r>
-        <w:fldChar w:fldCharType="separate"/>
-      </w:r>
-      <w:r>
-        <w:t>(Schmeing &amp; Jiang, o. J., S. 279–280)</w:t>
-      </w:r>
-      <w:r>
-        <w:fldChar w:fldCharType="end"/>
-      </w:r>
-      <w:commentRangeEnd w:id="20"/>
-      <w:r>
-        <w:rPr>
-          <w:rStyle w:val="Kommentarzeichen"/>
-        </w:rPr>
-        <w:commentReference w:id="20"/>
-      </w:r>
-      <w:r>
-        <w:t xml:space="preserve"> </w:t>
-      </w:r>
-      <w:r>
-        <w:fldChar w:fldCharType="begin"/>
-      </w:r>
-      <w:r>
-        <w:instrText xml:space="preserve"> ADDIN ZOTERO_ITEM CSL_CITATION {"citationID":"XHANjcin","properties":{"formattedCitation":"(Lipski et al., 2014, S. 943\\uc0\\u8211{}944)","plainCitation":"(Lipski et al., 2014, S. 943–944)","noteIndex":0},"citationItems":[{"id":90,"uris":["http://zotero.org/users/14551900/items/I6ER7VCS"],"itemData":{"id":90,"type":"article-journal","abstract":"We present a novel approach to free-viewpoint video. Our main contribution is the formulation of a hybrid approach between image morphing and depth-image based rendering. When rendering the scene from novel viewpoints, we use both dense pixel correspondences between image pairs as well as an underlying, view-dependent geometrical model. Our novel reconstruction scheme iteratively refines geometric and correspondence information. By combining the strengths of both depth and correspondence estimation, our approach enables free-viewpoint video also for challenging scenes as well as for recordings that may violate typical constraints in multiview reconstruction. For example, our method is robust against inaccurate camera calibration, asynchronous capture, and imprecise depth reconstruction. Rendering results for different scenes and applications demonstrate the versatility and robustness of our approach.","container-title":"IEEE Transactions on Circuits and Systems for Video Technology","DOI":"10.1109/TCSVT.2014.2302379","ISSN":"1558-2205","issue":"6","page":"942-951","source":"IEEE Xplore","title":"Correspondence and Depth-Image Based Rendering a Hybrid Approach for Free-Viewpoint Video","volume":"24","author":[{"family":"Lipski","given":"Christian"},{"family":"Klose","given":"Felix"},{"family":"Magnor","given":"Marcus"}],"issued":{"date-parts":[["2014",6]]},"citation-key":"lipskiCorrespondenceDepthImageBased2014"},"locator":"943-944","label":"page"}],"schema":"https://github.com/citation-style-language/schema/raw/master/csl-citation.json"} </w:instrText>
-      </w:r>
-      <w:r>
-        <w:fldChar w:fldCharType="separate"/>
-      </w:r>
-      <w:r>
-        <w:t>(Lipski et al., 2014, S. 943–944)</w:t>
-      </w:r>
-      <w:r>
-        <w:fldChar w:fldCharType="end"/>
-      </w:r>
-      <w:r>
-        <w:t>. Auch in modernen Anwendungen, etwa im autonomen Fahren oder in der Robotik, dienen Depth</w:t>
-      </w:r>
-      <w:r>
-        <w:t xml:space="preserve"> M</w:t>
-      </w:r>
-      <w:r>
-        <w:t>aps als Grundlage für die Erstellung topologischer Karten zur Erfassung von Hindernissen und Entfernungen</w:t>
-      </w:r>
-      <w:r>
-        <w:t xml:space="preserve"> </w:t>
-      </w:r>
-      <w:r>
-        <w:fldChar w:fldCharType="begin"/>
-      </w:r>
-      <w:r>
-        <w:instrText xml:space="preserve"> ADDIN ZOTERO_ITEM CSL_CITATION {"citationID":"W5yZGLPN","properties":{"formattedCitation":"(Saha et al., 2022, S. 1)","plainCitation":"(Saha et al., 2022, S. 1)","noteIndex":0},"citationItems":[{"id":87,"uris":["http://zotero.org/users/14551900/items/K2WVV563"],"itemData":{"id":87,"type":"article-journal","abstract":"Obstacle detection is an essential task for the autonomous navigation by robots. The task becomes more complex in a dynamic and cluttered environment. In this context, the RGB-D camera sensor is one of the most common devices that provides a quick and reasonable estimation of the environment in the form of RGB and depth images. This work proposes an efficient obstacle detection and tracking method using depth images to facilitate quick dynamic obstacle detection. To achieve early detection of dynamic obstacles and stable estimation of their states, as in previous methods, we applied a u-depth map for obstacle detection. Unlike existing methods, the present method provides dynamic thresholding facilities on the u-depth map to detect obstacles more accurately. Here, we propose a restricted v-depth map technique, using post-processing after the u-depth map processing to obtain a better prediction of the obstacle dimension. We also propose a new algorithm to track obstacles until they are within the field of view (FOV). We evaluate the performance of the proposed system on different kinds of data sets. The proposed method outperformed the vision-based state-of-the-art (SoA) methods in terms of state estimation of dynamic obstacles and execution time.","container-title":"Sensors (Basel, Switzerland)","DOI":"10.3390/s22176537","ISSN":"1424-8220","issue":"17","journalAbbreviation":"Sensors (Basel)","note":"PMID: 36080993\nPMCID: PMC9460380","page":"6537","source":"PubMed Central","title":"Efficient Obstacle Detection and Tracking Using RGB-D Sensor Data in Dynamic Environments for Robotic Applications","volume":"22","author":[{"family":"Saha","given":"Arindam"},{"family":"Dhara","given":"Bibhas Chandra"},{"family":"Umer","given":"Saiyed"},{"family":"Yurii","given":"Kulakov"},{"family":"Alanazi","given":"Jazem Mutared"},{"family":"AlZubi","given":"Ahmad Ali"}],"issued":{"date-parts":[["2022",8,30]]},"citation-key":"sahaEfficientObstacleDetection2022"},"locator":"1","label":"page"}],"schema":"https://github.com/citation-style-language/schema/raw/master/csl-citation.json"} </w:instrText>
-      </w:r>
-      <w:r>
-        <w:fldChar w:fldCharType="separate"/>
-      </w:r>
-      <w:r>
-        <w:t>(Saha et al., 2022, S. 1)</w:t>
-      </w:r>
-      <w:r>
-        <w:fldChar w:fldCharType="end"/>
-      </w:r>
-      <w:r>
-        <w:t>.</w:t>
-      </w:r>
-    </w:p>
-    <w:p>
-      <w:r>
-        <w:t>Schwierigkeiten</w:t>
-      </w:r>
-      <w:r>
-        <w:t xml:space="preserve"> zur Tiefeneinschätzung hat eine Depth Map</w:t>
-      </w:r>
-      <w:r>
-        <w:t xml:space="preserve"> mit </w:t>
-      </w:r>
-      <w:r>
-        <w:t>spiegelnden</w:t>
-      </w:r>
-      <w:r>
-        <w:t xml:space="preserve"> Oberflächen</w:t>
-      </w:r>
-      <w:r>
-        <w:t xml:space="preserve">, zudem fassen sie nur die Vorderfläche von einer </w:t>
-      </w:r>
-      <w:r>
-        <w:t>Szene</w:t>
-      </w:r>
-      <w:r>
-        <w:t xml:space="preserve"> auf</w:t>
-      </w:r>
-      <w:r>
-        <w:t xml:space="preserve"> und liefern dadurch eine </w:t>
-      </w:r>
-      <w:r>
         <w:rPr>
           <w:szCs w:val="24"/>
         </w:rPr>
-        <w:t xml:space="preserve">eingeschränkte </w:t>
-      </w:r>
-      <w:r>
-        <w:t>Sicht.</w:t>
-      </w:r>
-      <w:r>
-        <w:t xml:space="preserve"> Außerdem sind sie </w:t>
-      </w:r>
-      <w:r>
-        <w:t>häufig</w:t>
-      </w:r>
-      <w:r>
-        <w:t xml:space="preserve"> verrauscht und enthalten oft Schätzungsfehler, we</w:t>
-      </w:r>
-      <w:r>
-        <w:t>nn man sie mithilfe einer KI erstellt</w:t>
-      </w:r>
-      <w:r>
-        <w:t xml:space="preserve"> </w:t>
-      </w:r>
-      <w:r>
-        <w:fldChar w:fldCharType="begin"/>
-      </w:r>
-      <w:r>
-        <w:instrText xml:space="preserve"> ADDIN ZOTERO_ITEM CSL_CITATION {"citationID":"N8LgA1ry","properties":{"formattedCitation":"(Divyanth et al., 2023, S. 6\\uc0\\u8211{}7)","plainCitation":"(Divyanth et al., 2023, S. 6–7)","noteIndex":0},"citationItems":[{"id":79,"uris":["http://zotero.org/users/14551900/items/HVXZSFA8"],"itemData":{"id":79,"type":"article-journal","abstract":"Vision-enabled robotic approaches for apple orchard management have been widely studied in recent years. It is essential for the vision-system to capture the depth information of the canopies for improved understanding of the geometric relations between objects in the orchard environment, which is essential for safe and efficient operations of robots. Unfortunately, depth-enabled sensors are more expensive and less ubiquitous compared to standard RGB cameras, thus limiting the accessibility of depth cues. This study demonstrates that a data-driven approach using a conditional generative adversarial network (cGAN), known as Pix2Pix can estimate depth from RGB images of orchards acquired from a monocular camera. The Pix2Pix network was modified to generate a depth channel when a standard RGB image was given as input. The network was trained and tested for their efficacy using images acquired from two different apple cultivation systems and camera models. The results demonstrated that the model can generate depth estimates comparable to the actual depth channel with a rootmean-squared error (RMSE) of 1.83 cm (corresponding to a relative error of 3.5%). Moreover, a high structural similarity measure index (&gt; 0.55) and commensurate textural features were observed between the actual depth image and the predicted depth image. The results showed that the use of the Pix2Pix model for producing rational depth maps of fruit orchards with monocular cameras is a viable alternative to the use of relatively more expensive RGB-D sensors for obtaining depth information.","container-title":"Smart Agricultural Technology","DOI":"10.1016/j.atech.2023.100345","ISSN":"27723755","journalAbbreviation":"Smart Agricultural Technology","language":"en","page":"100345","source":"DOI.org (Crossref)","title":"Estimating depth from RGB images using deep-learning for robotic applications in apple orchards","volume":"6","author":[{"family":"Divyanth","given":"L.G."},{"family":"Rathore","given":"Divya"},{"family":"Senthilkumar","given":"Piranav"},{"family":"Patidar","given":"Prakhar"},{"family":"Zhang","given":"Xin"},{"family":"Karkee","given":"Manoj"},{"family":"Machavaram","given":"Rajendra"},{"family":"Soni","given":"Peeyush"}],"issued":{"date-parts":[["2023",12]]},"citation-key":"divyanthEstimatingDepthRGB2023"},"locator":"6-7","label":"page"}],"schema":"https://github.com/citation-style-language/schema/raw/master/csl-citation.json"} </w:instrText>
-      </w:r>
-      <w:r>
-        <w:fldChar w:fldCharType="separate"/>
-      </w:r>
-      <w:r>
-        <w:t>(Divyanth et al., 2023, S. 6–7)</w:t>
-      </w:r>
-      <w:r>
-        <w:fldChar w:fldCharType="end"/>
-      </w:r>
-      <w:r>
-        <w:t>.</w:t>
-      </w:r>
-      <w:r>
-        <w:t xml:space="preserve"> </w:t>
-      </w:r>
-    </w:p>
-    <w:p>
-      <w:pPr>
+        <w:t>Framework</w:t>
+      </w:r>
+      <w:r>
         <w:rPr>
           <w:szCs w:val="24"/>
         </w:rPr>
-      </w:pPr>
-      <w:r>
-        <w:t>Mit all diesen Möglichkeiten kann man weiterführend viel mit Depth</w:t>
-      </w:r>
-      <w:r>
-        <w:t xml:space="preserve"> M</w:t>
-      </w:r>
-      <w:r>
-        <w:t xml:space="preserve">aps </w:t>
-      </w:r>
-      <w:r>
-        <w:t xml:space="preserve">machen, </w:t>
+        <w:t>s</w:t>
       </w:r>
       <w:r>
         <w:rPr>
           <w:szCs w:val="24"/>
         </w:rPr>
-        <w:t xml:space="preserve">kombiniert Depth Maps aus verschiedenen Blickwinkeln </w:t>
+        <w:t>, wie</w:t>
       </w:r>
       <w:r>
         <w:rPr>
           <w:szCs w:val="24"/>
         </w:rPr>
-        <w:t xml:space="preserve">können </w:t>
-      </w:r>
-      <w:r>
-        <w:rPr>
-          <w:szCs w:val="24"/>
-        </w:rPr>
-        <w:t>zu einer dichten 3D-Rekonstruktion</w:t>
-      </w:r>
-      <w:r>
-        <w:rPr>
-          <w:szCs w:val="24"/>
-        </w:rPr>
-        <w:t xml:space="preserve"> verhelfen</w:t>
-      </w:r>
-      <w:r>
-        <w:rPr>
-          <w:szCs w:val="24"/>
-        </w:rPr>
-        <w:t xml:space="preserve"> </w:t>
-      </w:r>
-      <w:r>
-        <w:rPr>
-          <w:szCs w:val="24"/>
-        </w:rPr>
-        <w:fldChar w:fldCharType="begin"/>
-      </w:r>
-      <w:r>
-        <w:rPr>
-          <w:szCs w:val="24"/>
-        </w:rPr>
-        <w:instrText xml:space="preserve"> ADDIN ZOTERO_ITEM CSL_CITATION {"citationID":"wL8kgDZz","properties":{"formattedCitation":"(Izadi et al., 2011, S. 1)","plainCitation":"(Izadi et al., 2011, S. 1)","noteIndex":0},"citationItems":[{"id":96,"uris":["http://zotero.org/users/14551900/items/PEUX8XK3"],"itemData":{"id":96,"type":"paper-conference","abstract":"KinectFusion enables a user holding and moving a standard Kinect camera to rapidly create detailed 3D reconstructions of an indoor scene. Only the depth data from Kinect is used to track the 3D pose of the sensor and reconstruct, geometrically precise, 3D models of the physical scene in real-time. The capabilities of KinectFusion, as well as the novel GPUbased pipeline are described in full. We show uses of the core system for low-cost handheld scanning, and geometry-aware augmented reality and physics-based interactions. Novel extensions to the core GPU pipeline demonstrate object segmentation and user interaction directly in front of the sensor, without degrading camera tracking or reconstruction. These extensions are used to enable real-time multi-touch interactions anywhere, allowing any planar or non-planar reconstructed physical surface to be appropriated for touch.","container-title":"Proceedings of the 24th annual ACM symposium on User interface software and technology","DOI":"10.1145/2047196.2047270","event-place":"Santa Barbara California USA","event-title":"UIST '11: The 24th Annual ACM Symposium on User Interface Software and Technology","ISBN":"978-1-4503-0716-1","language":"en","page":"559-568","publisher":"ACM","publisher-place":"Santa Barbara California USA","source":"DOI.org (Crossref)","title":"KinectFusion: real-time 3D reconstruction and interaction using a moving depth camera","title-short":"KinectFusion","URL":"https://dl.acm.org/doi/10.1145/2047196.2047270","author":[{"family":"Izadi","given":"Shahram"},{"family":"Kim","given":"David"},{"family":"Hilliges","given":"Otmar"},{"family":"Molyneaux","given":"David"},{"family":"Newcombe","given":"Richard"},{"family":"Kohli","given":"Pushmeet"},{"family":"Shotton","given":"Jamie"},{"family":"Hodges","given":"Steve"},{"family":"Freeman","given":"Dustin"},{"family":"Davison","given":"Andrew"},{"family":"Fitzgibbon","given":"Andrew"}],"accessed":{"date-parts":[["2025",10,7]]},"issued":{"date-parts":[["2011",10,16]]},"citation-key":"izadiKinectFusionRealtime3D2011"},"locator":"1","label":"page"}],"schema":"https://github.com/citation-style-language/schema/raw/master/csl-citation.json"} </w:instrText>
-      </w:r>
-      <w:r>
-        <w:rPr>
-          <w:szCs w:val="24"/>
-        </w:rPr>
-        <w:fldChar w:fldCharType="separate"/>
-      </w:r>
-      <w:r>
-        <w:t>(Izadi et al., 2011, S. 1)</w:t>
-      </w:r>
-      <w:r>
-        <w:rPr>
-          <w:szCs w:val="24"/>
-        </w:rPr>
-        <w:fldChar w:fldCharType="end"/>
-      </w:r>
-      <w:r>
-        <w:rPr>
-          <w:szCs w:val="24"/>
-        </w:rPr>
-        <w:t>. Neuerdings kann man mit</w:t>
-      </w:r>
-      <w:r>
-        <w:rPr>
-          <w:szCs w:val="24"/>
-        </w:rPr>
-        <w:t xml:space="preserve"> </w:t>
-      </w:r>
-      <w:r>
-        <w:rPr>
-          <w:szCs w:val="24"/>
-        </w:rPr>
-        <w:t>Open-Source</w:t>
-      </w:r>
-      <w:r>
-        <w:rPr>
-          <w:szCs w:val="24"/>
-        </w:rPr>
-        <w:t xml:space="preserve"> </w:t>
-      </w:r>
-      <w:r>
-        <w:rPr>
-          <w:szCs w:val="24"/>
-        </w:rPr>
-        <w:t>Framework</w:t>
-      </w:r>
-      <w:r>
-        <w:rPr>
-          <w:szCs w:val="24"/>
-        </w:rPr>
-        <w:t>s</w:t>
-      </w:r>
-      <w:r>
-        <w:rPr>
-          <w:szCs w:val="24"/>
-        </w:rPr>
-        <w:t>, wie</w:t>
-      </w:r>
-      <w:r>
-        <w:rPr>
-          <w:szCs w:val="24"/>
-        </w:rPr>
-        <w:t xml:space="preserve"> </w:t>
-      </w:r>
-      <w:r>
-        <w:rPr>
-          <w:szCs w:val="24"/>
-        </w:rPr>
-        <w:lastRenderedPageBreak/>
-        <w:t>zum Beispiel NeRF (Neural Radiance Fields)</w:t>
+        <w:t xml:space="preserve"> zum Beispiel NeRF (Neural Radiance Fields)</w:t>
       </w:r>
       <w:r>
         <w:rPr>
@@ -7504,6 +7429,7 @@
         <w:rPr>
           <w:noProof/>
         </w:rPr>
+        <w:lastRenderedPageBreak/>
         <w:drawing>
           <wp:inline distT="0" distB="0" distL="0" distR="0" wp14:anchorId="5C883F11" wp14:editId="010044F4">
             <wp:extent cx="5762625" cy="2952750"/>
@@ -7736,72 +7662,78 @@
         <w:rPr>
           <w:lang w:eastAsia="en-US"/>
         </w:rPr>
+        <w:t>Spezifische Verfahren im Kontext 360°-Panoramen</w:t>
+      </w:r>
+    </w:p>
+    <w:p>
+      <w:pPr>
+        <w:rPr>
+          <w:lang w:eastAsia="en-US"/>
+        </w:rPr>
+      </w:pPr>
+      <w:r>
+        <w:rPr>
+          <w:lang w:eastAsia="en-US"/>
+        </w:rPr>
+        <w:t>Eine bereits weit erforschte Variante im Indoor-Bereich ist die Rekonstruktion von 3D-Umgebungen aus einem oder mehreren 360°-Panoramen unter Verwendung von überwachtem Deep Learning</w:t>
+      </w:r>
+      <w:r>
+        <w:rPr>
+          <w:lang w:eastAsia="en-US"/>
+        </w:rPr>
+        <w:t xml:space="preserve"> </w:t>
+      </w:r>
+      <w:r>
+        <w:rPr>
+          <w:lang w:eastAsia="en-US"/>
+        </w:rPr>
+        <w:fldChar w:fldCharType="begin"/>
+      </w:r>
+      <w:r>
+        <w:rPr>
+          <w:lang w:eastAsia="en-US"/>
+        </w:rPr>
+        <w:instrText xml:space="preserve"> ADDIN ZOTERO_ITEM CSL_CITATION {"citationID":"OXE4Js8T","properties":{"formattedCitation":"(He et al., 2022, S. 5173\\uc0\\u8211{}5174; Silveira et al., 2023, S. 1\\uc0\\u8211{}2; Wang et al., 2023, S. 1\\uc0\\u8211{}2)","plainCitation":"(He et al., 2022, S. 5173–5174; Silveira et al., 2023, S. 1–2; Wang et al., 2023, S. 1–2)","noteIndex":0},"citationItems":[{"id":117,"uris":["http://zotero.org/users/14551900/items/AGW5VP75"],"itemData":{"id":117,"type":"paper-conference","abstract":"Depth estimation from a single 360° panorama image is a difficult task. It is an ill-posed problem to estimate depth maps from an RGB panorama image due to the intrinsic scale ambiguity issue. To mitigate the scale inconsistency issue in the ground truth depth map, we propose a simple yet effective method to normalize the depth data based on estimated camera height. In addition, we design a multiple head planar-guided depth network, to provide more geometric constraints for depth estimation. Experimental results show that our relative depth estimation task is more accurate than the absolute depth estimation task, and our proposed model produces state-of-the-art performance on both Matterport3D and Stanford2D3D datasets.","container-title":"2022 IEEE/CVF Conference on Computer Vision and Pattern Recognition Workshops (CVPRW)","DOI":"10.1109/CVPRW56347.2022.00565","event-place":"New Orleans, LA, USA","event-title":"2022 IEEE/CVF Conference on Computer Vision and Pattern Recognition Workshops (CVPRW)","ISBN":"978-1-6654-8739-9","language":"en","license":"https://doi.org/10.15223/policy-029","page":"5169-5177","publisher":"IEEE","publisher-place":"New Orleans, LA, USA","source":"DOI.org (Crossref)","title":"Rethinking Supervised Depth Estimation for 360° Panoramic Imagery","URL":"https://ieeexplore.ieee.org/document/9857323/","author":[{"family":"He","given":"Lu"},{"family":"Jian","given":"Bing"},{"family":"Wen","given":"Yangming"},{"family":"Zhu","given":"Haichao"},{"family":"Liu","given":"Kelin"},{"family":"Feng","given":"Weiwei"},{"family":"Liu","given":"Shan"}],"accessed":{"date-parts":[["2025",10,20]]},"issued":{"date-parts":[["2022",6]]},"citation-key":"heRethinkingSupervisedDepth2022"},"locator":"5173-5174","label":"page"},{"id":121,"uris":["http://zotero.org/users/14551900/items/7VSW6ZC7"],"itemData":{"id":121,"type":"article-journal","abstract":"This paper provides a comprehensive survey on pioneer and state-of-the-art 3D scene geometry estimation methodologies based on single, two, or multiple images captured under the omnidirectional optics. We first revisit the basic concepts of the spherical camera model, and review the most common acquisition technologies and representation formats suitable for omnidirectional (also called 360◦, spherical or panoramic) images and videos. We then survey monocular layout and depth inference approaches, highlighting the recent advances in learning-based solutions suited for spherical data. The classical stereo matching is then revised on the spherical domain, where methodologies for detecting and describing sparse and dense features become crucial. The stereo matching concepts are then extrapolated for multiple view camera setups, categorizing them among light fields, multi-view stereo, and structure from motion (or visual simultaneous localization and mapping). We also compile and discuss commonly adopted datasets and figures of merit indicated for each purpose and list recent results for completeness. We conclude this paper by pointing out current and future trends.","container-title":"ACM Computing Surveys","DOI":"10.1145/3519021","ISSN":"0360-0300, 1557-7341","issue":"4","journalAbbreviation":"ACM Comput. Surv.","language":"en","note":"arXiv:2401.09252 [cs]","page":"1-39","source":"arXiv.org","title":"3D Scene Geometry Estimation from 360$^\\circ$ Imagery: A Survey","title-short":"3D Scene Geometry Estimation from 360$^\\circ$ Imagery","volume":"55","author":[{"family":"Silveira","given":"Thiago Lopes Trugillo","dropping-particle":"da"},{"family":"Pinto","given":"Paulo Gamarra Lessa"},{"family":"Llerena","given":"Jeffri Erwin Murrugarra"},{"family":"Jung","given":"Claudio Rosito"}],"issued":{"date-parts":[["2023",4,30]]},"citation-key":"silveira3DSceneGeometry2023"},"locator":"1-2","label":"page"},{"id":17,"uris":["http://zotero.org/users/14551900/items/QSRCPTIS"],"itemData":{"id":17,"type":"article","abstract":"Neural Radiance Field (NeRF) has achieved substantial progress in novel view synthesis given multi-view images. Recently, some works have attempted to train a NeRF from a single image with 3D priors. They mainly focus on a limited field of view with a few occlusions, which greatly limits their scalability to real-world 360-degree panoramic scenarios with large-size occlusions. In this paper, we present PERF, a 360-degree novel view synthesis framework that trains a panoramic neural radiance field from a single panorama. Notably, PERF allows 3D roaming in a complex scene without expensive and tedious image collection. To achieve this goal, we propose a novel collaborative RGBD inpainting method and a progressive inpainting-and-erasing method to lift up a 360-degree 2D scene to a 3D scene. Specifically, we first predict a panoramic depth map as initialization given a single panorama and reconstruct visible 3D regions with volume rendering. Then we introduce a collaborative RGBD inpainting approach into a NeRF for completing RGB images and depth maps from random views, which is derived from an RGB Stable Diffusion model and a monocular depth estimator. Finally, we introduce an inpainting-and-erasing strategy to avoid inconsistent geometry between a newly-sampled view and reference views. The two components are integrated into the learning of NeRFs in a unified optimization framework and achieve promising results. Extensive experiments on Replica and a new dataset PERF-in-the-wild demonstrate the superiority of our PERF over state-of-the-art methods. Our PERF can be widely used for real-world applications, such as panorama-to-3D, text-to-3D, and 3D scene stylization applications. Project page and code are available at https://perf-project.github.io/ and https://github.com/perf-project/PeRF.","DOI":"10.48550/arXiv.2310.16831","note":"arXiv:2310.16831 [cs]","number":"arXiv:2310.16831","publisher":"arXiv","source":"arXiv.org","title":"PERF: Panoramic Neural Radiance Field from a Single Panorama","title-short":"PERF","URL":"http://arxiv.org/abs/2310.16831","author":[{"family":"Wang","given":"Guangcong"},{"family":"Wang","given":"Peng"},{"family":"Chen","given":"Zhaoxi"},{"family":"Wang","given":"Wenping"},{"family":"Loy","given":"Chen Change"},{"family":"Liu","given":"Ziwei"}],"accessed":{"date-parts":[["2025",9,3]]},"issued":{"date-parts":[["2023",10,28]]},"citation-key":"wangPERFPanoramicNeural2023"},"locator":"1-2"}],"schema":"https://github.com/citation-style-language/schema/raw/master/csl-citation.json"} </w:instrText>
+      </w:r>
+      <w:r>
+        <w:rPr>
+          <w:lang w:eastAsia="en-US"/>
+        </w:rPr>
+        <w:fldChar w:fldCharType="separate"/>
+      </w:r>
+      <w:r>
+        <w:t>(He et al., 2022, S. 5173–5174; Silveira et al., 2023, S. 1–2; Wang et al., 2023, S. 1–2)</w:t>
+      </w:r>
+      <w:r>
+        <w:rPr>
+          <w:lang w:eastAsia="en-US"/>
+        </w:rPr>
+        <w:fldChar w:fldCharType="end"/>
+      </w:r>
+      <w:r>
+        <w:rPr>
+          <w:lang w:eastAsia="en-US"/>
+        </w:rPr>
+        <w:t>.</w:t>
+      </w:r>
+      <w:r>
+        <w:rPr>
+          <w:lang w:eastAsia="en-US"/>
+        </w:rPr>
+        <w:t xml:space="preserve"> </w:t>
+      </w:r>
+      <w:r>
+        <w:rPr>
+          <w:lang w:eastAsia="en-US"/>
+        </w:rPr>
+        <w:t xml:space="preserve">Dabei werden die Panoramabilder in ein neuronales Netz eingespeist, das zuvor mit </w:t>
+      </w:r>
+      <w:r>
+        <w:rPr>
+          <w:lang w:eastAsia="en-US"/>
+        </w:rPr>
         <w:lastRenderedPageBreak/>
-        <w:t>Spezifische Verfahren im Kontext 360°-Panoramen</w:t>
-      </w:r>
-    </w:p>
-    <w:p>
-      <w:pPr>
-        <w:rPr>
-          <w:lang w:eastAsia="en-US"/>
-        </w:rPr>
-      </w:pPr>
-      <w:r>
-        <w:rPr>
-          <w:lang w:eastAsia="en-US"/>
-        </w:rPr>
-        <w:t>Eine bereits weit erforschte Variante im Indoor-Bereich ist die Rekonstruktion von 3D-Umgebungen aus einem oder mehreren 360°-Panoramen unter Verwendung von überwachtem Deep Learning</w:t>
-      </w:r>
-      <w:r>
-        <w:rPr>
-          <w:lang w:eastAsia="en-US"/>
-        </w:rPr>
-        <w:t xml:space="preserve"> </w:t>
-      </w:r>
-      <w:r>
-        <w:rPr>
-          <w:lang w:eastAsia="en-US"/>
-        </w:rPr>
-        <w:fldChar w:fldCharType="begin"/>
-      </w:r>
-      <w:r>
-        <w:rPr>
-          <w:lang w:eastAsia="en-US"/>
-        </w:rPr>
-        <w:instrText xml:space="preserve"> ADDIN ZOTERO_ITEM CSL_CITATION {"citationID":"OXE4Js8T","properties":{"formattedCitation":"(He et al., 2022, S. 5173\\uc0\\u8211{}5174; Silveira et al., 2023, S. 1\\uc0\\u8211{}2; Wang et al., 2023, S. 1\\uc0\\u8211{}2)","plainCitation":"(He et al., 2022, S. 5173–5174; Silveira et al., 2023, S. 1–2; Wang et al., 2023, S. 1–2)","noteIndex":0},"citationItems":[{"id":117,"uris":["http://zotero.org/users/14551900/items/AGW5VP75"],"itemData":{"id":117,"type":"paper-conference","abstract":"Depth estimation from a single 360° panorama image is a difficult task. It is an ill-posed problem to estimate depth maps from an RGB panorama image due to the intrinsic scale ambiguity issue. To mitigate the scale inconsistency issue in the ground truth depth map, we propose a simple yet effective method to normalize the depth data based on estimated camera height. In addition, we design a multiple head planar-guided depth network, to provide more geometric constraints for depth estimation. Experimental results show that our relative depth estimation task is more accurate than the absolute depth estimation task, and our proposed model produces state-of-the-art performance on both Matterport3D and Stanford2D3D datasets.","container-title":"2022 IEEE/CVF Conference on Computer Vision and Pattern Recognition Workshops (CVPRW)","DOI":"10.1109/CVPRW56347.2022.00565","event-place":"New Orleans, LA, USA","event-title":"2022 IEEE/CVF Conference on Computer Vision and Pattern Recognition Workshops (CVPRW)","ISBN":"978-1-6654-8739-9","language":"en","license":"https://doi.org/10.15223/policy-029","page":"5169-5177","publisher":"IEEE","publisher-place":"New Orleans, LA, USA","source":"DOI.org (Crossref)","title":"Rethinking Supervised Depth Estimation for 360° Panoramic Imagery","URL":"https://ieeexplore.ieee.org/document/9857323/","author":[{"family":"He","given":"Lu"},{"family":"Jian","given":"Bing"},{"family":"Wen","given":"Yangming"},{"family":"Zhu","given":"Haichao"},{"family":"Liu","given":"Kelin"},{"family":"Feng","given":"Weiwei"},{"family":"Liu","given":"Shan"}],"accessed":{"date-parts":[["2025",10,20]]},"issued":{"date-parts":[["2022",6]]},"citation-key":"heRethinkingSupervisedDepth2022"},"locator":"5173-5174","label":"page"},{"id":121,"uris":["http://zotero.org/users/14551900/items/7VSW6ZC7"],"itemData":{"id":121,"type":"article-journal","abstract":"This paper provides a comprehensive survey on pioneer and state-of-the-art 3D scene geometry estimation methodologies based on single, two, or multiple images captured under the omnidirectional optics. We first revisit the basic concepts of the spherical camera model, and review the most common acquisition technologies and representation formats suitable for omnidirectional (also called 360◦, spherical or panoramic) images and videos. We then survey monocular layout and depth inference approaches, highlighting the recent advances in learning-based solutions suited for spherical data. The classical stereo matching is then revised on the spherical domain, where methodologies for detecting and describing sparse and dense features become crucial. The stereo matching concepts are then extrapolated for multiple view camera setups, categorizing them among light fields, multi-view stereo, and structure from motion (or visual simultaneous localization and mapping). We also compile and discuss commonly adopted datasets and figures of merit indicated for each purpose and list recent results for completeness. We conclude this paper by pointing out current and future trends.","container-title":"ACM Computing Surveys","DOI":"10.1145/3519021","ISSN":"0360-0300, 1557-7341","issue":"4","journalAbbreviation":"ACM Comput. Surv.","language":"en","note":"arXiv:2401.09252 [cs]","page":"1-39","source":"arXiv.org","title":"3D Scene Geometry Estimation from 360$^\\circ$ Imagery: A Survey","title-short":"3D Scene Geometry Estimation from 360$^\\circ$ Imagery","volume":"55","author":[{"family":"Silveira","given":"Thiago Lopes Trugillo","dropping-particle":"da"},{"family":"Pinto","given":"Paulo Gamarra Lessa"},{"family":"Llerena","given":"Jeffri Erwin Murrugarra"},{"family":"Jung","given":"Claudio Rosito"}],"issued":{"date-parts":[["2023",4,30]]},"citation-key":"silveira3DSceneGeometry2023"},"locator":"1-2","label":"page"},{"id":17,"uris":["http://zotero.org/users/14551900/items/QSRCPTIS"],"itemData":{"id":17,"type":"article","abstract":"Neural Radiance Field (NeRF) has achieved substantial progress in novel view synthesis given multi-view images. Recently, some works have attempted to train a NeRF from a single image with 3D priors. They mainly focus on a limited field of view with a few occlusions, which greatly limits their scalability to real-world 360-degree panoramic scenarios with large-size occlusions. In this paper, we present PERF, a 360-degree novel view synthesis framework that trains a panoramic neural radiance field from a single panorama. Notably, PERF allows 3D roaming in a complex scene without expensive and tedious image collection. To achieve this goal, we propose a novel collaborative RGBD inpainting method and a progressive inpainting-and-erasing method to lift up a 360-degree 2D scene to a 3D scene. Specifically, we first predict a panoramic depth map as initialization given a single panorama and reconstruct visible 3D regions with volume rendering. Then we introduce a collaborative RGBD inpainting approach into a NeRF for completing RGB images and depth maps from random views, which is derived from an RGB Stable Diffusion model and a monocular depth estimator. Finally, we introduce an inpainting-and-erasing strategy to avoid inconsistent geometry between a newly-sampled view and reference views. The two components are integrated into the learning of NeRFs in a unified optimization framework and achieve promising results. Extensive experiments on Replica and a new dataset PERF-in-the-wild demonstrate the superiority of our PERF over state-of-the-art methods. Our PERF can be widely used for real-world applications, such as panorama-to-3D, text-to-3D, and 3D scene stylization applications. Project page and code are available at https://perf-project.github.io/ and https://github.com/perf-project/PeRF.","DOI":"10.48550/arXiv.2310.16831","note":"arXiv:2310.16831 [cs]","number":"arXiv:2310.16831","publisher":"arXiv","source":"arXiv.org","title":"PERF: Panoramic Neural Radiance Field from a Single Panorama","title-short":"PERF","URL":"http://arxiv.org/abs/2310.16831","author":[{"family":"Wang","given":"Guangcong"},{"family":"Wang","given":"Peng"},{"family":"Chen","given":"Zhaoxi"},{"family":"Wang","given":"Wenping"},{"family":"Loy","given":"Chen Change"},{"family":"Liu","given":"Ziwei"}],"accessed":{"date-parts":[["2025",9,3]]},"issued":{"date-parts":[["2023",10,28]]},"citation-key":"wangPERFPanoramicNeural2023"},"locator":"1-2"}],"schema":"https://github.com/citation-style-language/schema/raw/master/csl-citation.json"} </w:instrText>
-      </w:r>
-      <w:r>
-        <w:rPr>
-          <w:lang w:eastAsia="en-US"/>
-        </w:rPr>
-        <w:fldChar w:fldCharType="separate"/>
-      </w:r>
-      <w:r>
-        <w:t>(He et al., 2022, S. 5173–5174; Silveira et al., 2023, S. 1–2; Wang et al., 2023, S. 1–2)</w:t>
-      </w:r>
-      <w:r>
-        <w:rPr>
-          <w:lang w:eastAsia="en-US"/>
-        </w:rPr>
-        <w:fldChar w:fldCharType="end"/>
-      </w:r>
-      <w:r>
-        <w:rPr>
-          <w:lang w:eastAsia="en-US"/>
-        </w:rPr>
-        <w:t>.</w:t>
-      </w:r>
-      <w:r>
-        <w:rPr>
-          <w:lang w:eastAsia="en-US"/>
-        </w:rPr>
-        <w:t xml:space="preserve"> </w:t>
-      </w:r>
-      <w:r>
-        <w:rPr>
-          <w:lang w:eastAsia="en-US"/>
-        </w:rPr>
-        <w:t>Dabei werden die Panoramabilder in ein neuronales Netz eingespeist, das zuvor mit zahlreichen Panoramen und deren zugehörigen Tiefeninformationen trainiert wurde</w:t>
+        <w:t>zahlreichen Panoramen und deren zugehörigen Tiefeninformationen trainiert wurde</w:t>
       </w:r>
       <w:r>
         <w:rPr>
@@ -8263,6 +8195,7 @@
         <w:rPr>
           <w:lang w:eastAsia="en-US"/>
         </w:rPr>
+        <w:lastRenderedPageBreak/>
         <w:t>Einschränkungen und Forschungsbedarf</w:t>
       </w:r>
     </w:p>
@@ -8276,612 +8209,163 @@
         <w:rPr>
           <w:lang w:eastAsia="en-US"/>
         </w:rPr>
-        <w:t xml:space="preserve">Im vorherigen Kapitel wurden Verfahren vorgestellt, die sich mit der Tiefenschätzung aus 360°-Panoramen befassen. Dabei zeigte sich, dass nahezu alle aktuellen Arbeiten ihren Fokus auf die </w:t>
-      </w:r>
-      <w:r>
-        <w:rPr>
-          <w:rFonts w:eastAsiaTheme="majorEastAsia"/>
-          <w:lang w:eastAsia="en-US"/>
-        </w:rPr>
-        <w:t>Erzeugung von Depth Maps</w:t>
-      </w:r>
-      <w:r>
-        <w:rPr>
-          <w:lang w:eastAsia="en-US"/>
-        </w:rPr>
-        <w:t xml:space="preserve"> legen.</w:t>
-      </w:r>
-      <w:r>
-        <w:rPr>
-          <w:lang w:eastAsia="en-US"/>
+        <w:t xml:space="preserve">Im vorherigen Kapitel wurden Verfahren vorgestellt, die sich mit der Tiefenschätzung aus 360°-Panoramen befassen. Dabei zeigte sich, dass nahezu alle aktuellen Arbeiten ihren Fokus auf die Erzeugung von Depth Maps legen. Hier soll nun erläutert werden, wieso das so ist und warum die Forschung den Schritt umgeht, mithilfe der erstellten Depth Map ein 3D-Modell zu erstellen. Diese Größe lässt sich mithilfe von einem Vergleichswert messen, zum Beispiel misst Root Mean </w:t>
+      </w:r>
+      <w:proofErr w:type="spellStart"/>
+      <w:r>
+        <w:rPr>
+          <w:lang w:eastAsia="en-US"/>
+        </w:rPr>
+        <w:t>Squared</w:t>
+      </w:r>
+      <w:proofErr w:type="spellEnd"/>
+      <w:r>
+        <w:rPr>
+          <w:lang w:eastAsia="en-US"/>
+        </w:rPr>
+        <w:t xml:space="preserve"> Error (RMSE), wie weit die vorhergesagte Tiefe vom echten (Ground-Truth) Wert entfernt ist. Zudem kann auch der Durchschnittlicher absoluter Fehler Mean Absolute Error (MAE) gemessen werden, dieser misst den Durchschnitt aller Fehler, egal ob zu groß oder zu klein. Zuletzt kann man auch messen, wie viele Pixel ungefähr richtig sind. Das führt dazu, dass Tiefe eine Eindeutige, metrisch Bewertbare Zielgröße ist. Man könnte also sagen, dass Depth Maps standardisierte vergleichbare Größen sind, die sich Optimieren lassen. (Silveira et al., 2023, S. 7–8). </w:t>
+      </w:r>
+    </w:p>
+    <w:p>
+      <w:pPr>
+        <w:rPr>
+          <w:lang w:val="en-US" w:eastAsia="en-US"/>
+        </w:rPr>
+      </w:pPr>
+      <w:r>
+        <w:rPr>
+          <w:lang w:eastAsia="en-US"/>
+        </w:rPr>
+        <w:t xml:space="preserve">Da es sich bei Depth Maps um zweidimensionale Bilder handelt, ist für die vollständige Erstellung eines 3D-Modells eine weitere Bearbeitung erforderlich. </w:t>
+      </w:r>
+      <w:r>
+        <w:rPr>
+          <w:lang w:val="en-US" w:eastAsia="en-US"/>
+        </w:rPr>
+        <w:t xml:space="preserve">Silveira et al. </w:t>
+      </w:r>
+      <w:proofErr w:type="spellStart"/>
+      <w:r>
+        <w:rPr>
+          <w:lang w:val="en-US" w:eastAsia="en-US"/>
+        </w:rPr>
+        <w:t>betonen</w:t>
+      </w:r>
+      <w:proofErr w:type="spellEnd"/>
+      <w:r>
+        <w:rPr>
+          <w:lang w:val="en-US" w:eastAsia="en-US"/>
         </w:rPr>
         <w:t xml:space="preserve"> </w:t>
       </w:r>
-      <w:r>
-        <w:rPr>
-          <w:lang w:eastAsia="en-US"/>
-        </w:rPr>
-        <w:t xml:space="preserve">Hier soll nun </w:t>
-      </w:r>
-      <w:r>
-        <w:rPr>
-          <w:lang w:eastAsia="en-US"/>
-        </w:rPr>
-        <w:t>erläutert</w:t>
-      </w:r>
-      <w:r>
-        <w:rPr>
-          <w:lang w:eastAsia="en-US"/>
+      <w:proofErr w:type="spellStart"/>
+      <w:r>
+        <w:rPr>
+          <w:lang w:val="en-US" w:eastAsia="en-US"/>
+        </w:rPr>
+        <w:t>hierzu</w:t>
+      </w:r>
+      <w:proofErr w:type="spellEnd"/>
+      <w:r>
+        <w:rPr>
+          <w:lang w:val="en-US" w:eastAsia="en-US"/>
         </w:rPr>
         <w:t xml:space="preserve"> </w:t>
       </w:r>
-      <w:r>
-        <w:rPr>
-          <w:lang w:eastAsia="en-US"/>
-        </w:rPr>
-        <w:t>werden,</w:t>
-      </w:r>
-      <w:r>
-        <w:rPr>
-          <w:lang w:eastAsia="en-US"/>
-        </w:rPr>
-        <w:t xml:space="preserve"> </w:t>
-      </w:r>
-      <w:r>
-        <w:rPr>
-          <w:lang w:eastAsia="en-US"/>
-        </w:rPr>
-        <w:t>wieso das so ist</w:t>
-      </w:r>
-      <w:r>
-        <w:rPr>
-          <w:lang w:eastAsia="en-US"/>
-        </w:rPr>
-        <w:t xml:space="preserve"> und warum die Forschung den schritt umgeht mithilfe der erstellten Depthmap ein 3D-Modell zu erstellen. </w:t>
-      </w:r>
-      <w:r>
-        <w:rPr>
-          <w:lang w:eastAsia="en-US"/>
-        </w:rPr>
-        <w:t>Diese Größe lässt sich mithilfe von einem Vergleichswert messen, zum Beispiel misst</w:t>
-      </w:r>
-      <w:r>
-        <w:rPr>
-          <w:lang w:eastAsia="en-US"/>
-        </w:rPr>
-        <w:t xml:space="preserve"> </w:t>
-      </w:r>
-      <w:r>
-        <w:rPr>
-          <w:lang w:eastAsia="en-US"/>
-        </w:rPr>
-        <w:t xml:space="preserve">Root Mean </w:t>
-      </w:r>
       <w:proofErr w:type="spellStart"/>
       <w:r>
         <w:rPr>
-          <w:lang w:eastAsia="en-US"/>
-        </w:rPr>
-        <w:t>Squared</w:t>
+          <w:lang w:val="en-US" w:eastAsia="en-US"/>
+        </w:rPr>
+        <w:t>ausdrücklich</w:t>
       </w:r>
       <w:proofErr w:type="spellEnd"/>
       <w:r>
         <w:rPr>
-          <w:lang w:eastAsia="en-US"/>
-        </w:rPr>
-        <w:t xml:space="preserve"> Error</w:t>
-      </w:r>
-      <w:r>
-        <w:rPr>
-          <w:lang w:eastAsia="en-US"/>
-        </w:rPr>
-        <w:t xml:space="preserve"> </w:t>
-      </w:r>
-      <w:r>
-        <w:rPr>
-          <w:lang w:eastAsia="en-US"/>
-        </w:rPr>
-        <w:t>(</w:t>
-      </w:r>
-      <w:r>
-        <w:rPr>
-          <w:b/>
-          <w:bCs/>
-          <w:lang w:eastAsia="en-US"/>
-        </w:rPr>
-        <w:t>RMSE</w:t>
-      </w:r>
-      <w:r>
-        <w:rPr>
-          <w:b/>
-          <w:bCs/>
-          <w:lang w:eastAsia="en-US"/>
-        </w:rPr>
-        <w:t>),</w:t>
-      </w:r>
-      <w:r>
-        <w:rPr>
-          <w:b/>
-          <w:bCs/>
-          <w:lang w:eastAsia="en-US"/>
-        </w:rPr>
-        <w:t xml:space="preserve"> </w:t>
-      </w:r>
-      <w:r>
-        <w:rPr>
-          <w:lang w:eastAsia="en-US"/>
-        </w:rPr>
-        <w:t>wie weit die vorhergesagte Tiefe vom echten (Ground-Truth) Wert entfernt ist.</w:t>
-      </w:r>
-      <w:r>
-        <w:rPr>
-          <w:lang w:eastAsia="en-US"/>
-        </w:rPr>
-        <w:t xml:space="preserve"> Zudem kann auch der </w:t>
-      </w:r>
-      <w:r>
-        <w:rPr>
-          <w:lang w:eastAsia="en-US"/>
-        </w:rPr>
-        <w:t>Durchschnittlicher absoluter Fehler</w:t>
-      </w:r>
-      <w:r>
-        <w:rPr>
-          <w:lang w:eastAsia="en-US"/>
-        </w:rPr>
-        <w:t xml:space="preserve"> </w:t>
-      </w:r>
-      <w:r>
-        <w:rPr>
-          <w:lang w:eastAsia="en-US"/>
-        </w:rPr>
-        <w:t>Mean Absolute Error</w:t>
-      </w:r>
-      <w:r>
-        <w:rPr>
-          <w:lang w:eastAsia="en-US"/>
-        </w:rPr>
-        <w:t xml:space="preserve"> (</w:t>
-      </w:r>
-      <w:r>
-        <w:rPr>
-          <w:b/>
-          <w:bCs/>
-          <w:lang w:eastAsia="en-US"/>
-        </w:rPr>
-        <w:t>MAE</w:t>
-      </w:r>
-      <w:r>
-        <w:rPr>
-          <w:lang w:eastAsia="en-US"/>
-        </w:rPr>
-        <w:t>)</w:t>
-      </w:r>
-      <w:r>
-        <w:rPr>
-          <w:lang w:eastAsia="en-US"/>
-        </w:rPr>
-        <w:t xml:space="preserve"> </w:t>
-      </w:r>
-      <w:r>
-        <w:rPr>
-          <w:lang w:eastAsia="en-US"/>
-        </w:rPr>
-        <w:t xml:space="preserve">gemessen werden, dieser misst </w:t>
-      </w:r>
-      <w:r>
-        <w:rPr>
-          <w:lang w:eastAsia="en-US"/>
-        </w:rPr>
-        <w:t>den Durchschnitt aller Fehler, egal ob zu groß oder zu klein</w:t>
-      </w:r>
-      <w:r>
-        <w:rPr>
-          <w:lang w:eastAsia="en-US"/>
-        </w:rPr>
-        <w:t>.</w:t>
-      </w:r>
-      <w:r>
-        <w:rPr>
-          <w:lang w:eastAsia="en-US"/>
-        </w:rPr>
-        <w:t xml:space="preserve"> Zuletzt kann man auch messen, </w:t>
-      </w:r>
-      <w:r>
-        <w:rPr>
-          <w:lang w:eastAsia="en-US"/>
-        </w:rPr>
-        <w:t>wie viele Pixel ungefähr richtig sind</w:t>
-      </w:r>
-      <w:r>
-        <w:rPr>
-          <w:lang w:eastAsia="en-US"/>
-        </w:rPr>
-        <w:t xml:space="preserve">. Das Führt </w:t>
-      </w:r>
-      <w:r>
-        <w:rPr>
-          <w:lang w:eastAsia="en-US"/>
-        </w:rPr>
-        <w:t>dazu</w:t>
-      </w:r>
-      <w:r>
-        <w:rPr>
-          <w:lang w:eastAsia="en-US"/>
-        </w:rPr>
-        <w:t xml:space="preserve">, dass Tiefe eine Eindeutige, metrisch Bewertbare Zielgröße ist. Man könnte also sagen, </w:t>
-      </w:r>
-      <w:r>
-        <w:rPr>
-          <w:lang w:eastAsia="en-US"/>
-        </w:rPr>
-        <w:t>dass</w:t>
-      </w:r>
-      <w:r>
-        <w:rPr>
-          <w:lang w:eastAsia="en-US"/>
-        </w:rPr>
-        <w:t xml:space="preserve"> Depth Maps Standardisierte Vergleichbare Größen </w:t>
+          <w:lang w:val="en-US" w:eastAsia="en-US"/>
+        </w:rPr>
+        <w:t>: „Per-face depth estimation tends to produce discontinuities along face edges [87, 119, 32], and post-processing is required to obtain the full 3D model of the scene.”</w:t>
+      </w:r>
+    </w:p>
+    <w:p>
+      <w:pPr>
+        <w:rPr>
+          <w:lang w:eastAsia="en-US"/>
+        </w:rPr>
+      </w:pPr>
+      <w:r>
+        <w:rPr>
+          <w:lang w:eastAsia="en-US"/>
+        </w:rPr>
+        <w:t>(Silveira et al., 2023, S. 20)</w:t>
+      </w:r>
+    </w:p>
+    <w:p>
+      <w:pPr>
+        <w:rPr>
+          <w:lang w:eastAsia="en-US"/>
+        </w:rPr>
+      </w:pPr>
+      <w:commentRangeStart w:id="24"/>
+      <w:r>
+        <w:rPr>
+          <w:lang w:eastAsia="en-US"/>
+        </w:rPr>
+        <w:t xml:space="preserve">Diese Nacharbeitungen kann je nach Verfahren, zu einem hochauflösenden High-Poly Mesh oder Point Cloud, die für Performance Zwecke im Web problematisch werden könnten. </w:t>
+      </w:r>
+      <w:commentRangeEnd w:id="24"/>
+      <w:r>
+        <w:rPr>
+          <w:rStyle w:val="Kommentarzeichen"/>
+        </w:rPr>
+        <w:commentReference w:id="24"/>
+      </w:r>
+      <w:r>
+        <w:rPr>
+          <w:lang w:eastAsia="en-US"/>
+        </w:rPr>
+        <w:t xml:space="preserve">Ich möchte hier darauf hinweisen, dass </w:t>
       </w:r>
       <w:proofErr w:type="gramStart"/>
       <w:r>
         <w:rPr>
           <w:lang w:eastAsia="en-US"/>
         </w:rPr>
-        <w:t>sind</w:t>
+        <w:t>es prinzipiell</w:t>
       </w:r>
       <w:proofErr w:type="gramEnd"/>
       <w:r>
         <w:rPr>
           <w:lang w:eastAsia="en-US"/>
         </w:rPr>
-        <w:t xml:space="preserve">, die </w:t>
-      </w:r>
-      <w:r>
-        <w:rPr>
-          <w:lang w:eastAsia="en-US"/>
-        </w:rPr>
-        <w:t>s</w:t>
-      </w:r>
-      <w:r>
-        <w:rPr>
-          <w:lang w:eastAsia="en-US"/>
-        </w:rPr>
-        <w:t xml:space="preserve">ich Optimieren lassen. </w:t>
-      </w:r>
-      <w:r>
-        <w:rPr>
-          <w:lang w:eastAsia="en-US"/>
-        </w:rPr>
-        <w:fldChar w:fldCharType="begin"/>
-      </w:r>
-      <w:r>
-        <w:rPr>
-          <w:lang w:eastAsia="en-US"/>
-        </w:rPr>
-        <w:instrText xml:space="preserve"> ADDIN ZOTERO_ITEM CSL_CITATION {"citationID":"OMSF378Q","properties":{"formattedCitation":"(Silveira et al., 2023, S. 7\\uc0\\u8211{}8)","plainCitation":"(Silveira et al., 2023, S. 7–8)","noteIndex":0},"citationItems":[{"id":121,"uris":["http://zotero.org/users/14551900/items/7VSW6ZC7"],"itemData":{"id":121,"type":"article-journal","abstract":"This paper provides a comprehensive survey on pioneer and state-of-the-art 3D scene geometry estimation methodologies based on single, two, or multiple images captured under the omnidirectional optics. We first revisit the basic concepts of the spherical camera model, and review the most common acquisition technologies and representation formats suitable for omnidirectional (also called 360◦, spherical or panoramic) images and videos. We then survey monocular layout and depth inference approaches, highlighting the recent advances in learning-based solutions suited for spherical data. The classical stereo matching is then revised on the spherical domain, where methodologies for detecting and describing sparse and dense features become crucial. The stereo matching concepts are then extrapolated for multiple view camera setups, categorizing them among light fields, multi-view stereo, and structure from motion (or visual simultaneous localization and mapping). We also compile and discuss commonly adopted datasets and figures of merit indicated for each purpose and list recent results for completeness. We conclude this paper by pointing out current and future trends.","container-title":"ACM Computing Surveys","DOI":"10.1145/3519021","ISSN":"0360-0300, 1557-7341","issue":"4","journalAbbreviation":"ACM Comput. Surv.","language":"en","note":"arXiv:2401.09252 [cs]","page":"1-39","source":"arXiv.org","title":"3D Scene Geometry Estimation from 360$^\\circ$ Imagery: A Survey","title-short":"3D Scene Geometry Estimation from 360$^\\circ$ Imagery","volume":"55","author":[{"family":"Silveira","given":"Thiago Lopes Trugillo","dropping-particle":"da"},{"family":"Pinto","given":"Paulo Gamarra Lessa"},{"family":"Llerena","given":"Jeffri Erwin Murrugarra"},{"family":"Jung","given":"Claudio Rosito"}],"issued":{"date-parts":[["2023",4,30]]},"citation-key":"silveira3DSceneGeometry2023"},"locator":"7-8","label":"page"}],"schema":"https://github.com/citation-style-language/schema/raw/master/csl-citation.json"} </w:instrText>
-      </w:r>
-      <w:r>
-        <w:rPr>
-          <w:lang w:eastAsia="en-US"/>
-        </w:rPr>
-        <w:fldChar w:fldCharType="separate"/>
-      </w:r>
-      <w:r>
-        <w:t>(Silveira et al., 2023, S. 7–8)</w:t>
-      </w:r>
-      <w:r>
-        <w:rPr>
-          <w:lang w:eastAsia="en-US"/>
-        </w:rPr>
-        <w:fldChar w:fldCharType="end"/>
-      </w:r>
-      <w:r>
-        <w:rPr>
-          <w:lang w:eastAsia="en-US"/>
-        </w:rPr>
-        <w:t>.</w:t>
-      </w:r>
-      <w:r>
-        <w:rPr>
-          <w:lang w:eastAsia="en-US"/>
-        </w:rPr>
-        <w:t xml:space="preserve"> </w:t>
-      </w:r>
-    </w:p>
-    <w:p>
-      <w:pPr>
-        <w:rPr>
-          <w:lang w:eastAsia="en-US"/>
-        </w:rPr>
-      </w:pPr>
-      <w:r>
-        <w:rPr>
-          <w:lang w:eastAsia="en-US"/>
-        </w:rPr>
-        <w:t xml:space="preserve">Da es sich bei Depth </w:t>
+        <w:t xml:space="preserve"> nicht unmöglich ist, aus einer Depth Map eine visuell ansehnliches Low Poly zu erzeugen. Diese Nachbearbeitung könnte aufwendig werden, in diesem Fall arbeiten wir mit einem 360°-Panorama. Daher schätze ich das speziell der </w:t>
       </w:r>
       <w:proofErr w:type="spellStart"/>
       <w:r>
         <w:rPr>
           <w:lang w:eastAsia="en-US"/>
         </w:rPr>
-        <w:t>maps</w:t>
+        <w:t>aufwand</w:t>
       </w:r>
       <w:proofErr w:type="spellEnd"/>
       <w:r>
         <w:rPr>
           <w:lang w:eastAsia="en-US"/>
         </w:rPr>
-        <w:t xml:space="preserve"> um zweidimensionale Bilder handelt, ist für die vollständige Erstellung eines 3D-Modells eine weitere Bearbeitung erforderlich.</w:t>
-      </w:r>
-      <w:r>
-        <w:rPr>
-          <w:lang w:eastAsia="en-US"/>
-        </w:rPr>
-        <w:t xml:space="preserve"> </w:t>
-      </w:r>
-      <w:r>
-        <w:rPr>
-          <w:lang w:val="en-US" w:eastAsia="en-US"/>
-        </w:rPr>
-        <w:t xml:space="preserve">Silveira et al. </w:t>
-      </w:r>
-      <w:proofErr w:type="spellStart"/>
-      <w:r>
-        <w:rPr>
-          <w:lang w:val="en-US" w:eastAsia="en-US"/>
-        </w:rPr>
-        <w:t>betonen</w:t>
-      </w:r>
-      <w:proofErr w:type="spellEnd"/>
-      <w:r>
-        <w:rPr>
-          <w:lang w:val="en-US" w:eastAsia="en-US"/>
-        </w:rPr>
-        <w:t xml:space="preserve"> </w:t>
-      </w:r>
-      <w:proofErr w:type="spellStart"/>
-      <w:r>
-        <w:rPr>
-          <w:lang w:val="en-US" w:eastAsia="en-US"/>
-        </w:rPr>
-        <w:t>hierzu</w:t>
-      </w:r>
-      <w:proofErr w:type="spellEnd"/>
-      <w:r>
-        <w:rPr>
-          <w:lang w:val="en-US" w:eastAsia="en-US"/>
-        </w:rPr>
-        <w:t xml:space="preserve"> </w:t>
-      </w:r>
-      <w:proofErr w:type="spellStart"/>
-      <w:r>
-        <w:rPr>
-          <w:lang w:val="en-US" w:eastAsia="en-US"/>
-        </w:rPr>
-        <w:t>ausdrücklich</w:t>
-      </w:r>
-      <w:proofErr w:type="spellEnd"/>
-      <w:r>
-        <w:rPr>
-          <w:lang w:val="en-US" w:eastAsia="en-US"/>
-        </w:rPr>
-        <w:t>:</w:t>
-      </w:r>
-      <w:r>
-        <w:rPr>
-          <w:lang w:val="en-US" w:eastAsia="en-US"/>
-        </w:rPr>
-        <w:t xml:space="preserve"> „</w:t>
-      </w:r>
-      <w:r>
-        <w:rPr>
-          <w:lang w:val="en-US" w:eastAsia="en-US"/>
-        </w:rPr>
-        <w:t>Per-face depth estimation tends to produce discontinuities along face edges [87, 119, 32], and post-processing is required to obtain the full 3D model of the scene.”</w:t>
-      </w:r>
-      <w:r>
-        <w:rPr>
-          <w:lang w:val="en-US" w:eastAsia="en-US"/>
-        </w:rPr>
-        <w:br/>
-      </w:r>
-      <w:r>
-        <w:rPr>
-          <w:lang w:eastAsia="en-US"/>
-        </w:rPr>
-        <w:t>(Silveira et al., 2023, S. 20)</w:t>
-      </w:r>
-    </w:p>
-    <w:p>
-      <w:pPr>
-        <w:rPr>
-          <w:lang w:eastAsia="en-US"/>
-        </w:rPr>
-      </w:pPr>
-      <w:commentRangeStart w:id="24"/>
-      <w:r>
-        <w:rPr>
-          <w:lang w:eastAsia="en-US"/>
-        </w:rPr>
-        <w:t>Diese Nacharbeitungen kann Je nach Verfahren, zu einem Hochauflösenden High-Poly Mesh oder</w:t>
-      </w:r>
-      <w:r>
-        <w:rPr>
-          <w:lang w:eastAsia="en-US"/>
-        </w:rPr>
-        <w:t xml:space="preserve"> </w:t>
-      </w:r>
-      <w:r>
-        <w:rPr>
-          <w:lang w:eastAsia="en-US"/>
-        </w:rPr>
-        <w:t xml:space="preserve">Point </w:t>
-      </w:r>
-      <w:proofErr w:type="gramStart"/>
-      <w:r>
-        <w:rPr>
-          <w:lang w:eastAsia="en-US"/>
-        </w:rPr>
-        <w:t>Cloud</w:t>
-      </w:r>
-      <w:proofErr w:type="gramEnd"/>
-      <w:r>
-        <w:rPr>
-          <w:lang w:eastAsia="en-US"/>
-        </w:rPr>
-        <w:t xml:space="preserve"> </w:t>
-      </w:r>
-      <w:r>
-        <w:rPr>
-          <w:lang w:eastAsia="en-US"/>
-        </w:rPr>
-        <w:t xml:space="preserve">die </w:t>
-      </w:r>
-      <w:r>
-        <w:rPr>
-          <w:lang w:eastAsia="en-US"/>
-        </w:rPr>
-        <w:t xml:space="preserve">für Performance zwecke im Web Problematisch werden könnten. </w:t>
-      </w:r>
-      <w:commentRangeEnd w:id="24"/>
+        <w:t xml:space="preserve"> Groß ist ein Optimiertes LP zu erstellen, da du hier viel mehr Bildinformationen hast als sonst mit einem normalen </w:t>
+      </w:r>
+      <w:commentRangeStart w:id="25"/>
+      <w:r>
+        <w:rPr>
+          <w:lang w:eastAsia="en-US"/>
+        </w:rPr>
+        <w:t>Bild.</w:t>
+      </w:r>
+      <w:commentRangeEnd w:id="25"/>
       <w:r>
         <w:rPr>
           <w:rStyle w:val="Kommentarzeichen"/>
         </w:rPr>
-        <w:commentReference w:id="24"/>
-      </w:r>
-      <w:r>
-        <w:rPr>
-          <w:lang w:eastAsia="en-US"/>
-        </w:rPr>
-        <w:t xml:space="preserve">Ich </w:t>
-      </w:r>
-      <w:r>
-        <w:rPr>
-          <w:lang w:eastAsia="en-US"/>
-        </w:rPr>
-        <w:t>möchte</w:t>
-      </w:r>
-      <w:r>
-        <w:rPr>
-          <w:lang w:eastAsia="en-US"/>
-        </w:rPr>
-        <w:t xml:space="preserve"> hier darauf </w:t>
-      </w:r>
-      <w:r>
-        <w:rPr>
-          <w:lang w:eastAsia="en-US"/>
-        </w:rPr>
-        <w:t>hinweisen</w:t>
-      </w:r>
-      <w:r>
-        <w:rPr>
-          <w:lang w:eastAsia="en-US"/>
-        </w:rPr>
-        <w:t xml:space="preserve"> das es Prinzipiell nicht </w:t>
-      </w:r>
-      <w:proofErr w:type="gramStart"/>
-      <w:r>
-        <w:rPr>
-          <w:lang w:eastAsia="en-US"/>
-        </w:rPr>
-        <w:t>Unmöglich</w:t>
-      </w:r>
-      <w:proofErr w:type="gramEnd"/>
-      <w:r>
-        <w:rPr>
-          <w:lang w:eastAsia="en-US"/>
-        </w:rPr>
-        <w:t xml:space="preserve"> ist, aus einer Depth Map eine Visuell </w:t>
-      </w:r>
-      <w:r>
-        <w:rPr>
-          <w:lang w:eastAsia="en-US"/>
-        </w:rPr>
-        <w:t>Ansehnliches Low Poly Zu erzeugen. Diese Nachbearbeitung k</w:t>
-      </w:r>
-      <w:r>
-        <w:rPr>
-          <w:lang w:eastAsia="en-US"/>
-        </w:rPr>
-        <w:t xml:space="preserve">önnte </w:t>
-      </w:r>
-      <w:r>
-        <w:rPr>
-          <w:lang w:eastAsia="en-US"/>
-        </w:rPr>
-        <w:t>aufwendig</w:t>
-      </w:r>
-      <w:r>
-        <w:rPr>
-          <w:lang w:eastAsia="en-US"/>
-        </w:rPr>
-        <w:t xml:space="preserve"> werden, in diesem </w:t>
-      </w:r>
-      <w:r>
-        <w:rPr>
-          <w:lang w:eastAsia="en-US"/>
-        </w:rPr>
-        <w:t>Fall</w:t>
-      </w:r>
-      <w:r>
-        <w:rPr>
-          <w:lang w:eastAsia="en-US"/>
-        </w:rPr>
-        <w:t xml:space="preserve"> </w:t>
-      </w:r>
-      <w:r>
-        <w:rPr>
-          <w:lang w:eastAsia="en-US"/>
-        </w:rPr>
-        <w:t>arbeiten</w:t>
-      </w:r>
-      <w:r>
-        <w:rPr>
-          <w:lang w:eastAsia="en-US"/>
-        </w:rPr>
-        <w:t xml:space="preserve"> wir mit einem 360°-Panorama. Daher schätze ich </w:t>
-      </w:r>
-      <w:r>
-        <w:rPr>
-          <w:lang w:eastAsia="en-US"/>
-        </w:rPr>
-        <w:t xml:space="preserve">das </w:t>
-      </w:r>
-      <w:proofErr w:type="spellStart"/>
-      <w:r>
-        <w:rPr>
-          <w:lang w:eastAsia="en-US"/>
-        </w:rPr>
-        <w:t>Spizell</w:t>
-      </w:r>
-      <w:proofErr w:type="spellEnd"/>
-      <w:r>
-        <w:rPr>
-          <w:lang w:eastAsia="en-US"/>
-        </w:rPr>
-        <w:t xml:space="preserve"> der aufwand Groß ist ein Optimiertes LP zu erstellen, da du hier viel mehr Bildinformationen hast als sonst mit einem Normalen </w:t>
-      </w:r>
-      <w:commentRangeStart w:id="25"/>
-      <w:r>
-        <w:rPr>
-          <w:lang w:eastAsia="en-US"/>
-        </w:rPr>
-        <w:t>Bild</w:t>
-      </w:r>
-      <w:r>
-        <w:rPr>
-          <w:lang w:eastAsia="en-US"/>
-        </w:rPr>
-        <w:t>.</w:t>
-      </w:r>
-      <w:commentRangeEnd w:id="25"/>
-      <w:r>
-        <w:rPr>
-          <w:rStyle w:val="Kommentarzeichen"/>
-        </w:rPr>
         <w:commentReference w:id="25"/>
       </w:r>
     </w:p>
@@ -8895,30 +8379,8 @@
         <w:rPr>
           <w:lang w:eastAsia="en-US"/>
         </w:rPr>
-        <w:t>Der Fokus dieser Arbeit liegt daher nicht auf der Erzeugung immer präziserer Depth Maps</w:t>
-      </w:r>
-      <w:r>
-        <w:rPr>
-          <w:lang w:eastAsia="en-US"/>
-        </w:rPr>
-        <w:t>,</w:t>
-      </w:r>
-      <w:r>
-        <w:t xml:space="preserve"> </w:t>
-      </w:r>
-      <w:r>
-        <w:rPr>
-          <w:lang w:eastAsia="en-US"/>
-        </w:rPr>
-        <w:t>Der Fokus dieser Arbeit liegt daher nicht auf der Erzeugung immer präziserer Depth Maps, sondern auf der Entwicklung eines ressourcenschonenden, visuell überzeugenden 3D-Modells.</w:t>
-      </w:r>
-    </w:p>
-    <w:p>
-      <w:pPr>
-        <w:rPr>
-          <w:lang w:eastAsia="en-US"/>
-        </w:rPr>
-      </w:pPr>
+        <w:t>Der Fokus dieser Arbeit liegt daher nicht auf der Erzeugung immer präziserer Depth Maps, der Fokus dieser Arbeit liegt daher nicht auf der Erzeugung immer präziserer Depth Maps, sondern auf der Entwicklung eines ressourcenschonenden, visuell überzeugenden 3D-Modells.</w:t>
+      </w:r>
     </w:p>
     <w:p>
       <w:pPr>
@@ -8931,7 +8393,6 @@
         <w:rPr>
           <w:lang w:eastAsia="en-US"/>
         </w:rPr>
-        <w:lastRenderedPageBreak/>
         <w:t>Limitationen</w:t>
       </w:r>
     </w:p>
@@ -9746,7 +9207,7 @@
       </w:r>
     </w:p>
   </w:comment>
-  <w:comment w:id="24" w:author="Inep, Enis" w:date="2025-10-23T17:28:00Z" w:initials="EI">
+  <w:comment w:id="24" w:author="Inep, Enis" w:date="2025-10-24T13:07:00Z" w:initials="EI">
     <w:p>
       <w:pPr>
         <w:pStyle w:val="Kommentartext"/>
@@ -9759,11 +9220,11 @@
         <w:annotationRef/>
       </w:r>
       <w:r>
-        <w:t>Quelle! Nach 2022!</w:t>
+        <w:t>Quelle nach 2022</w:t>
       </w:r>
     </w:p>
   </w:comment>
-  <w:comment w:id="25" w:author="Inep, Enis" w:date="2025-10-24T01:56:00Z" w:initials="EI">
+  <w:comment w:id="25" w:author="Inep, Enis" w:date="2025-10-24T13:08:00Z" w:initials="EI">
     <w:p>
       <w:pPr>
         <w:pStyle w:val="Kommentartext"/>
@@ -9776,7 +9237,7 @@
         <w:annotationRef/>
       </w:r>
       <w:r>
-        <w:t>ich bin mir nicht sicher ob ich das hier schrieben darf irgendwie wirkt das wie eine These die ich nicht belegen kann, weil ich keine messbaren erbenisse erziele oder?</w:t>
+        <w:t>Ich bin mir nicht Sicher ob ich hier gerade eine These Geschrieben habe, die ich nicht belegen kann.</w:t>
       </w:r>
     </w:p>
   </w:comment>
@@ -9810,8 +9271,8 @@
   <w15:commentEx w15:paraId="6FAD284A" w15:done="0"/>
   <w15:commentEx w15:paraId="3F8D4F81" w15:done="0"/>
   <w15:commentEx w15:paraId="6396FEAB" w15:done="0"/>
-  <w15:commentEx w15:paraId="4DB37CDC" w15:done="0"/>
-  <w15:commentEx w15:paraId="0FA6455D" w15:done="0"/>
+  <w15:commentEx w15:paraId="39B29B40" w15:done="0"/>
+  <w15:commentEx w15:paraId="59A5E82C" w15:done="0"/>
   <w15:commentEx w15:paraId="46DAC890" w15:done="0"/>
 </w15:commentsEx>
 </file>
@@ -9826,8 +9287,8 @@
   <w16cex:commentExtensible w16cex:durableId="05A4EE91" w16cex:dateUtc="2025-10-23T21:55:00Z"/>
   <w16cex:commentExtensible w16cex:durableId="46567CDF" w16cex:dateUtc="2025-10-07T13:33:00Z"/>
   <w16cex:commentExtensible w16cex:durableId="4A9B727B" w16cex:dateUtc="2025-10-22T14:30:00Z"/>
-  <w16cex:commentExtensible w16cex:durableId="7CA85238" w16cex:dateUtc="2025-10-23T15:28:00Z"/>
-  <w16cex:commentExtensible w16cex:durableId="3102F49D" w16cex:dateUtc="2025-10-23T23:56:00Z"/>
+  <w16cex:commentExtensible w16cex:durableId="67DA1874" w16cex:dateUtc="2025-10-24T11:07:00Z"/>
+  <w16cex:commentExtensible w16cex:durableId="656C5EF4" w16cex:dateUtc="2025-10-24T11:08:00Z"/>
   <w16cex:commentExtensible w16cex:durableId="32F03DF4" w16cex:dateUtc="2025-09-21T21:19:00Z"/>
 </w16cex:commentsExtensible>
 </file>
@@ -9842,8 +9303,8 @@
   <w16cid:commentId w16cid:paraId="6FAD284A" w16cid:durableId="05A4EE91"/>
   <w16cid:commentId w16cid:paraId="3F8D4F81" w16cid:durableId="46567CDF"/>
   <w16cid:commentId w16cid:paraId="6396FEAB" w16cid:durableId="4A9B727B"/>
-  <w16cid:commentId w16cid:paraId="4DB37CDC" w16cid:durableId="7CA85238"/>
-  <w16cid:commentId w16cid:paraId="0FA6455D" w16cid:durableId="3102F49D"/>
+  <w16cid:commentId w16cid:paraId="39B29B40" w16cid:durableId="67DA1874"/>
+  <w16cid:commentId w16cid:paraId="59A5E82C" w16cid:durableId="656C5EF4"/>
   <w16cid:commentId w16cid:paraId="46DAC890" w16cid:durableId="32F03DF4"/>
 </w16cid:commentsIds>
 </file>

--- a/1. Ba Workfile/Bachelorarbeit_V2.docx
+++ b/1. Ba Workfile/Bachelorarbeit_V2.docx
@@ -1778,20 +1778,16 @@
                 <w:noProof/>
                 <w:webHidden/>
               </w:rPr>
-            </w:r>
-            <w:r>
-              <w:rPr>
-                <w:noProof/>
-                <w:webHidden/>
-              </w:rPr>
               <w:fldChar w:fldCharType="separate"/>
             </w:r>
             <w:r>
               <w:rPr>
-                <w:noProof/>
-                <w:webHidden/>
-              </w:rPr>
-              <w:t>10</w:t>
+                <w:b/>
+                <w:bCs/>
+                <w:noProof/>
+                <w:webHidden/>
+              </w:rPr>
+              <w:t>Fehler! Textmarke nicht definiert.</w:t>
             </w:r>
             <w:r>
               <w:rPr>
@@ -1883,7 +1879,7 @@
                 <w:noProof/>
                 <w:webHidden/>
               </w:rPr>
-              <w:t>11</w:t>
+              <w:t>13</w:t>
             </w:r>
             <w:r>
               <w:rPr>
@@ -1975,7 +1971,7 @@
                 <w:noProof/>
                 <w:webHidden/>
               </w:rPr>
-              <w:t>11</w:t>
+              <w:t>13</w:t>
             </w:r>
             <w:r>
               <w:rPr>
@@ -2065,7 +2061,7 @@
                 <w:noProof/>
                 <w:webHidden/>
               </w:rPr>
-              <w:t>11</w:t>
+              <w:t>13</w:t>
             </w:r>
             <w:r>
               <w:rPr>
@@ -2155,7 +2151,7 @@
                 <w:noProof/>
                 <w:webHidden/>
               </w:rPr>
-              <w:t>11</w:t>
+              <w:t>13</w:t>
             </w:r>
             <w:r>
               <w:rPr>
@@ -2261,7 +2257,7 @@
                 <w:noProof/>
                 <w:webHidden/>
               </w:rPr>
-              <w:t>11</w:t>
+              <w:t>13</w:t>
             </w:r>
             <w:r>
               <w:rPr>
@@ -2351,7 +2347,7 @@
                 <w:noProof/>
                 <w:webHidden/>
               </w:rPr>
-              <w:t>12</w:t>
+              <w:t>14</w:t>
             </w:r>
             <w:r>
               <w:rPr>
@@ -2441,7 +2437,7 @@
                 <w:noProof/>
                 <w:webHidden/>
               </w:rPr>
-              <w:t>12</w:t>
+              <w:t>14</w:t>
             </w:r>
             <w:r>
               <w:rPr>
@@ -2531,7 +2527,7 @@
                 <w:noProof/>
                 <w:webHidden/>
               </w:rPr>
-              <w:t>12</w:t>
+              <w:t>14</w:t>
             </w:r>
             <w:r>
               <w:rPr>
@@ -2621,7 +2617,7 @@
                 <w:noProof/>
                 <w:webHidden/>
               </w:rPr>
-              <w:t>12</w:t>
+              <w:t>14</w:t>
             </w:r>
             <w:r>
               <w:rPr>
@@ -2711,7 +2707,7 @@
                 <w:noProof/>
                 <w:webHidden/>
               </w:rPr>
-              <w:t>12</w:t>
+              <w:t>14</w:t>
             </w:r>
             <w:r>
               <w:rPr>
@@ -2803,7 +2799,7 @@
                 <w:noProof/>
                 <w:webHidden/>
               </w:rPr>
-              <w:t>13</w:t>
+              <w:t>15</w:t>
             </w:r>
             <w:r>
               <w:rPr>
@@ -2895,7 +2891,7 @@
                 <w:noProof/>
                 <w:webHidden/>
               </w:rPr>
-              <w:t>13</w:t>
+              <w:t>15</w:t>
             </w:r>
             <w:r>
               <w:rPr>
@@ -2987,7 +2983,7 @@
                 <w:noProof/>
                 <w:webHidden/>
               </w:rPr>
-              <w:t>13</w:t>
+              <w:t>15</w:t>
             </w:r>
             <w:r>
               <w:rPr>
@@ -3079,7 +3075,7 @@
                 <w:noProof/>
                 <w:webHidden/>
               </w:rPr>
-              <w:t>13</w:t>
+              <w:t>15</w:t>
             </w:r>
             <w:r>
               <w:rPr>
@@ -3171,7 +3167,7 @@
                 <w:noProof/>
                 <w:webHidden/>
               </w:rPr>
-              <w:t>13</w:t>
+              <w:t>15</w:t>
             </w:r>
             <w:r>
               <w:rPr>
@@ -3263,7 +3259,7 @@
                 <w:noProof/>
                 <w:webHidden/>
               </w:rPr>
-              <w:t>14</w:t>
+              <w:t>16</w:t>
             </w:r>
             <w:r>
               <w:rPr>
@@ -3355,7 +3351,7 @@
                 <w:noProof/>
                 <w:webHidden/>
               </w:rPr>
-              <w:t>14</w:t>
+              <w:t>16</w:t>
             </w:r>
             <w:r>
               <w:rPr>
@@ -3447,7 +3443,7 @@
                 <w:noProof/>
                 <w:webHidden/>
               </w:rPr>
-              <w:t>14</w:t>
+              <w:t>16</w:t>
             </w:r>
             <w:r>
               <w:rPr>
@@ -3539,7 +3535,7 @@
                 <w:noProof/>
                 <w:webHidden/>
               </w:rPr>
-              <w:t>14</w:t>
+              <w:t>16</w:t>
             </w:r>
             <w:r>
               <w:rPr>
@@ -3631,7 +3627,7 @@
                 <w:noProof/>
                 <w:webHidden/>
               </w:rPr>
-              <w:t>15</w:t>
+              <w:t>17</w:t>
             </w:r>
             <w:r>
               <w:rPr>
@@ -3723,7 +3719,7 @@
                 <w:noProof/>
                 <w:webHidden/>
               </w:rPr>
-              <w:t>15</w:t>
+              <w:t>17</w:t>
             </w:r>
             <w:r>
               <w:rPr>
@@ -3815,7 +3811,7 @@
                 <w:noProof/>
                 <w:webHidden/>
               </w:rPr>
-              <w:t>15</w:t>
+              <w:t>17</w:t>
             </w:r>
             <w:r>
               <w:rPr>
@@ -3907,7 +3903,7 @@
                 <w:noProof/>
                 <w:webHidden/>
               </w:rPr>
-              <w:t>15</w:t>
+              <w:t>17</w:t>
             </w:r>
             <w:r>
               <w:rPr>
@@ -3997,7 +3993,7 @@
                 <w:noProof/>
                 <w:webHidden/>
               </w:rPr>
-              <w:t>XVI</w:t>
+              <w:t>XVIII</w:t>
             </w:r>
             <w:r>
               <w:rPr>
@@ -6124,7 +6120,25 @@
         <w:rPr>
           <w:lang w:eastAsia="en-US"/>
         </w:rPr>
-        <w:t xml:space="preserve"> wird oft für Spiele oder VR/AR Anwendungsfälle verwendet, da es Speicher und Rechenressourcen sparen kann Andernfalls müssen beispielsweise für ein 3D-Modell einer Schreibtischlampe mehrere Texturen in hoher Auflösung gerendert werden.</w:t>
+        <w:t xml:space="preserve"> wird oft für Spiele</w:t>
+      </w:r>
+      <w:r>
+        <w:rPr>
+          <w:lang w:eastAsia="en-US"/>
+        </w:rPr>
+        <w:t xml:space="preserve">, </w:t>
+      </w:r>
+      <w:r>
+        <w:rPr>
+          <w:lang w:eastAsia="en-US"/>
+        </w:rPr>
+        <w:t>Web-basierte</w:t>
+      </w:r>
+      <w:r>
+        <w:rPr>
+          <w:lang w:eastAsia="en-US"/>
+        </w:rPr>
+        <w:t xml:space="preserve"> oder VR/AR Anwendungsfälle verwendet, da es Speicher und Rechenressourcen sparen kann Andernfalls müssen beispielsweise für ein 3D-Modell einer Schreibtischlampe mehrere Texturen in hoher Auflösung gerendert werden.</w:t>
       </w:r>
       <w:r>
         <w:rPr>
@@ -6176,7 +6190,19 @@
         <w:rPr>
           <w:lang w:eastAsia="en-US"/>
         </w:rPr>
-        <w:t xml:space="preserve">Der Schirm der Lampe ist grünlich transparent und matt, der Lampenfuß besteht aus </w:t>
+        <w:t xml:space="preserve">Der Schirm der Lampe ist </w:t>
+      </w:r>
+      <w:r>
+        <w:rPr>
+          <w:lang w:eastAsia="en-US"/>
+        </w:rPr>
+        <w:t xml:space="preserve">beispielsweise </w:t>
+      </w:r>
+      <w:r>
+        <w:rPr>
+          <w:lang w:eastAsia="en-US"/>
+        </w:rPr>
+        <w:t xml:space="preserve">grünlich transparent und matt, der Lampenfuß besteht aus </w:t>
       </w:r>
       <w:r>
         <w:rPr>
@@ -6200,14 +6226,14 @@
         <w:rPr>
           <w:lang w:eastAsia="en-US"/>
         </w:rPr>
-        <w:t xml:space="preserve">Holz, und die Beine sind aus glänzendem Metall. Das wären 3 aufwändige Texturen für ein 3D </w:t>
+        <w:t xml:space="preserve">Holz, und die Beine sind aus glänzendem Metall. Das wären 3 aufwändige </w:t>
       </w:r>
       <w:r>
         <w:rPr>
           <w:lang w:eastAsia="en-US"/>
         </w:rPr>
         <w:lastRenderedPageBreak/>
-        <w:t xml:space="preserve">Modell, die viel Speicherplatz benötigen. Mit </w:t>
+        <w:t xml:space="preserve">Texturen für ein 3D Modell, die viel Speicherplatz benötigen. Mit </w:t>
       </w:r>
       <w:proofErr w:type="spellStart"/>
       <w:r>
@@ -6705,7 +6731,7 @@
         <w:rPr>
           <w:lang w:eastAsia="en-US"/>
         </w:rPr>
-        <w:t xml:space="preserve"> im Low-Poly beibehalten werden, um so genannte Fehler zu auszuschließen.  </w:t>
+        <w:t xml:space="preserve"> im Low-Poly beibehalten werden, um so genannte Fehler zu auszuschließen. </w:t>
       </w:r>
     </w:p>
     <w:p>
@@ -6843,12 +6869,19 @@
         <w:rPr>
           <w:szCs w:val="24"/>
         </w:rPr>
-        <w:t>Graustufenabbildung gilt jedoch als Standard</w:t>
+        <w:t xml:space="preserve">Graustufenabbildung gilt </w:t>
       </w:r>
       <w:r>
         <w:rPr>
           <w:szCs w:val="24"/>
         </w:rPr>
+        <w:lastRenderedPageBreak/>
+        <w:t>jedoch als Standard</w:t>
+      </w:r>
+      <w:r>
+        <w:rPr>
+          <w:szCs w:val="24"/>
+        </w:rPr>
         <w:t xml:space="preserve"> </w:t>
       </w:r>
       <w:r>
@@ -6894,14 +6927,7 @@
         <w:rPr>
           <w:szCs w:val="24"/>
         </w:rPr>
-        <w:t xml:space="preserve">Wir wissen, dass Farben in Bildern, durch </w:t>
-      </w:r>
-      <w:r>
-        <w:rPr>
-          <w:szCs w:val="24"/>
-        </w:rPr>
-        <w:lastRenderedPageBreak/>
-        <w:t>die Kombination von drei Farbkanälen (RGB) entsteht. Jedes dieser Kanäle enthält einen Helligkeitswert der Farbe, in einem Bereich von 0 bis 255, das Mischen der 3 Farbkanäle ermöglicht das additive Farbmischen. Eine Depth Map besteht nur aus einem 8-Bit Graustufenbild, mit einem Graukanal ebenfalls von 0 bis 255.</w:t>
+        <w:t>Wir wissen, dass Farben in Bildern, durch die Kombination von drei Farbkanälen (RGB) entsteht. Jedes dieser Kanäle enthält einen Helligkeitswert der Farbe, in einem Bereich von 0 bis 255, das Mischen der 3 Farbkanäle ermöglicht das additive Farbmischen. Eine Depth Map besteht nur aus einem 8-Bit Graustufenbild, mit einem Graukanal ebenfalls von 0 bis 255.</w:t>
       </w:r>
       <w:commentRangeStart w:id="19"/>
       <w:r>
@@ -7421,6 +7447,7 @@
         <w:rPr>
           <w:szCs w:val="24"/>
         </w:rPr>
+        <w:lastRenderedPageBreak/>
         <w:t>Relative und Absolute Depth Maps?</w:t>
       </w:r>
     </w:p>
@@ -7429,7 +7456,6 @@
         <w:rPr>
           <w:noProof/>
         </w:rPr>
-        <w:lastRenderedPageBreak/>
         <w:drawing>
           <wp:inline distT="0" distB="0" distL="0" distR="0" wp14:anchorId="5C883F11" wp14:editId="010044F4">
             <wp:extent cx="5762625" cy="2952750"/>
@@ -7702,7 +7728,11 @@
         <w:fldChar w:fldCharType="separate"/>
       </w:r>
       <w:r>
-        <w:t>(He et al., 2022, S. 5173–5174; Silveira et al., 2023, S. 1–2; Wang et al., 2023, S. 1–2)</w:t>
+        <w:t xml:space="preserve">(He et al., 2022, S. 5173–5174; Silveira et al., 2023, S. 1–2; Wang et al., 2023, </w:t>
+      </w:r>
+      <w:r>
+        <w:lastRenderedPageBreak/>
+        <w:t>S. 1–2)</w:t>
       </w:r>
       <w:r>
         <w:rPr>
@@ -7726,14 +7756,7 @@
         <w:rPr>
           <w:lang w:eastAsia="en-US"/>
         </w:rPr>
-        <w:t xml:space="preserve">Dabei werden die Panoramabilder in ein neuronales Netz eingespeist, das zuvor mit </w:t>
-      </w:r>
-      <w:r>
-        <w:rPr>
-          <w:lang w:eastAsia="en-US"/>
-        </w:rPr>
-        <w:lastRenderedPageBreak/>
-        <w:t>zahlreichen Panoramen und deren zugehörigen Tiefeninformationen trainiert wurde</w:t>
+        <w:t>Dabei werden die Panoramabilder in ein neuronales Netz eingespeist, das zuvor mit zahlreichen Panoramen und deren zugehörigen Tiefeninformationen trainiert wurde</w:t>
       </w:r>
       <w:r>
         <w:rPr>
@@ -9056,7 +9079,1103 @@
       <w:bookmarkEnd w:id="50"/>
     </w:p>
     <w:p/>
-    <w:p/>
+    <w:p>
+      <w:r>
+        <w:t xml:space="preserve">Quellen: </w:t>
+      </w:r>
+    </w:p>
+    <w:p>
+      <w:pPr>
+        <w:rPr>
+          <w:lang w:val="en-US"/>
+        </w:rPr>
+      </w:pPr>
+      <w:r>
+        <w:fldChar w:fldCharType="begin"/>
+      </w:r>
+      <w:r>
+        <w:rPr>
+          <w:lang w:val="en-US"/>
+        </w:rPr>
+        <w:instrText xml:space="preserve"> ADDIN ZOTERO_BIBL {"uncited":[],"omitted":[],"custom":[]} CSL_BIBLIOGRAPHY </w:instrText>
+      </w:r>
+      <w:r>
+        <w:fldChar w:fldCharType="separate"/>
+      </w:r>
+      <w:r>
+        <w:rPr>
+          <w:lang w:val="en-US"/>
+        </w:rPr>
+        <w:t xml:space="preserve">Adobe. (2025). </w:t>
+      </w:r>
+      <w:r>
+        <w:rPr>
+          <w:i/>
+          <w:iCs/>
+          <w:lang w:val="en-US"/>
+        </w:rPr>
+        <w:t xml:space="preserve">What is </w:t>
+      </w:r>
+      <w:proofErr w:type="gramStart"/>
+      <w:r>
+        <w:rPr>
+          <w:i/>
+          <w:iCs/>
+          <w:lang w:val="en-US"/>
+        </w:rPr>
+        <w:t>Baking ?</w:t>
+      </w:r>
+      <w:proofErr w:type="gramEnd"/>
+      <w:r>
+        <w:rPr>
+          <w:i/>
+          <w:iCs/>
+          <w:lang w:val="en-US"/>
+        </w:rPr>
+        <w:t xml:space="preserve"> | Substance 3D bakers</w:t>
+      </w:r>
+      <w:r>
+        <w:rPr>
+          <w:lang w:val="en-US"/>
+        </w:rPr>
+        <w:t>. https://helpx.adobe.com/content/help/en/substance-3d-bake/getting-started/what-is-baking.html</w:t>
+      </w:r>
+    </w:p>
+    <w:p>
+      <w:pPr>
+        <w:rPr>
+          <w:lang w:val="en-US"/>
+        </w:rPr>
+      </w:pPr>
+      <w:r>
+        <w:rPr>
+          <w:lang w:val="en-US"/>
+        </w:rPr>
+        <w:t xml:space="preserve">Blender Foundation. (2025a, Oktober 5). </w:t>
+      </w:r>
+      <w:r>
+        <w:rPr>
+          <w:i/>
+          <w:iCs/>
+          <w:lang w:val="en-US"/>
+        </w:rPr>
+        <w:t>Glossary—Blender 4.5 LTS Manual</w:t>
+      </w:r>
+      <w:r>
+        <w:rPr>
+          <w:lang w:val="en-US"/>
+        </w:rPr>
+        <w:t>. https://docs.blender.org/manual/en/latest/glossary/index.html#term-Z-buffer</w:t>
+      </w:r>
+    </w:p>
+    <w:p>
+      <w:pPr>
+        <w:rPr>
+          <w:lang w:val="en-US"/>
+        </w:rPr>
+      </w:pPr>
+      <w:r>
+        <w:rPr>
+          <w:lang w:val="en-US"/>
+        </w:rPr>
+        <w:t xml:space="preserve">Blender Foundation. (2025b, Oktober 19). </w:t>
+      </w:r>
+      <w:r>
+        <w:rPr>
+          <w:i/>
+          <w:iCs/>
+          <w:lang w:val="en-US"/>
+        </w:rPr>
+        <w:t>Render Baking—Blender 4.5 LTS Manual</w:t>
+      </w:r>
+      <w:r>
+        <w:rPr>
+          <w:lang w:val="en-US"/>
+        </w:rPr>
+        <w:t>. https://docs.blender.org/manual/en/latest/render/cycles/baking.html</w:t>
+      </w:r>
+    </w:p>
+    <w:p>
+      <w:pPr>
+        <w:rPr>
+          <w:lang w:val="en-US"/>
+        </w:rPr>
+      </w:pPr>
+      <w:r>
+        <w:rPr>
+          <w:lang w:val="en-US"/>
+        </w:rPr>
+        <w:t xml:space="preserve">Divyanth, L. G., Rathore, D., Senthilkumar, P., Patidar, P., Zhang, X., </w:t>
+      </w:r>
+      <w:proofErr w:type="spellStart"/>
+      <w:r>
+        <w:rPr>
+          <w:lang w:val="en-US"/>
+        </w:rPr>
+        <w:t>Karkee</w:t>
+      </w:r>
+      <w:proofErr w:type="spellEnd"/>
+      <w:r>
+        <w:rPr>
+          <w:lang w:val="en-US"/>
+        </w:rPr>
+        <w:t xml:space="preserve">, M., Machavaram, R., &amp; Soni, P. (2023). Estimating depth from RGB images using </w:t>
+      </w:r>
+      <w:proofErr w:type="gramStart"/>
+      <w:r>
+        <w:rPr>
+          <w:lang w:val="en-US"/>
+        </w:rPr>
+        <w:t>deep-learning</w:t>
+      </w:r>
+      <w:proofErr w:type="gramEnd"/>
+      <w:r>
+        <w:rPr>
+          <w:lang w:val="en-US"/>
+        </w:rPr>
+        <w:t xml:space="preserve"> for robotic applications in apple orchards. </w:t>
+      </w:r>
+      <w:r>
+        <w:rPr>
+          <w:i/>
+          <w:iCs/>
+          <w:lang w:val="en-US"/>
+        </w:rPr>
+        <w:t>Smart Agricultural Technology</w:t>
+      </w:r>
+      <w:r>
+        <w:rPr>
+          <w:lang w:val="en-US"/>
+        </w:rPr>
+        <w:t xml:space="preserve">, </w:t>
+      </w:r>
+      <w:r>
+        <w:rPr>
+          <w:i/>
+          <w:iCs/>
+          <w:lang w:val="en-US"/>
+        </w:rPr>
+        <w:t>6</w:t>
+      </w:r>
+      <w:r>
+        <w:rPr>
+          <w:lang w:val="en-US"/>
+        </w:rPr>
+        <w:t>, 100345. https://doi.org/10.1016/j.atech.2023.100345</w:t>
+      </w:r>
+    </w:p>
+    <w:p>
+      <w:pPr>
+        <w:rPr>
+          <w:lang w:val="en-US"/>
+        </w:rPr>
+      </w:pPr>
+      <w:proofErr w:type="spellStart"/>
+      <w:r>
+        <w:rPr>
+          <w:i/>
+          <w:iCs/>
+          <w:lang w:val="en-US"/>
+        </w:rPr>
+        <w:t>glTF</w:t>
+      </w:r>
+      <w:proofErr w:type="spellEnd"/>
+      <w:r>
+        <w:rPr>
+          <w:i/>
+          <w:iCs/>
+          <w:lang w:val="en-US"/>
+        </w:rPr>
+        <w:t xml:space="preserve"> - Runtime 3D Asset Delivery</w:t>
+      </w:r>
+      <w:r>
+        <w:rPr>
+          <w:lang w:val="en-US"/>
+        </w:rPr>
+        <w:t>. (2020, Dezember 3). The Khronos Group. https://www.khronos.org/gltf/</w:t>
+      </w:r>
+    </w:p>
+    <w:p>
+      <w:pPr>
+        <w:rPr>
+          <w:lang w:val="en-US"/>
+        </w:rPr>
+      </w:pPr>
+      <w:r>
+        <w:rPr>
+          <w:lang w:val="en-US"/>
+        </w:rPr>
+        <w:t xml:space="preserve">He, L., Jian, B., Wen, Y., Zhu, H., Liu, K., Feng, W., &amp; Liu, S. (2022). Rethinking Supervised Depth Estimation for 360° Panoramic Imagery. </w:t>
+      </w:r>
+      <w:r>
+        <w:rPr>
+          <w:i/>
+          <w:iCs/>
+          <w:lang w:val="en-US"/>
+        </w:rPr>
+        <w:t>2022 IEEE/CVF Conference on Computer Vision and Pattern Recognition Workshops (CVPRW)</w:t>
+      </w:r>
+      <w:r>
+        <w:rPr>
+          <w:lang w:val="en-US"/>
+        </w:rPr>
+        <w:t>, 5169–5177. https://doi.org/10.1109/CVPRW56347.2022.00565</w:t>
+      </w:r>
+    </w:p>
+    <w:p>
+      <w:proofErr w:type="spellStart"/>
+      <w:r>
+        <w:t>Hergovich</w:t>
+      </w:r>
+      <w:proofErr w:type="spellEnd"/>
+      <w:r>
+        <w:t xml:space="preserve">, A. (2022a). </w:t>
+      </w:r>
+      <w:r>
+        <w:rPr>
+          <w:i/>
+          <w:iCs/>
+        </w:rPr>
+        <w:t>Allgemeine Psychologie: Wahrnehmung und Emotion</w:t>
+      </w:r>
+      <w:r>
+        <w:t xml:space="preserve"> (3. Aufl.). </w:t>
+      </w:r>
+      <w:proofErr w:type="spellStart"/>
+      <w:r>
+        <w:t>utb</w:t>
+      </w:r>
+      <w:proofErr w:type="spellEnd"/>
+      <w:r>
+        <w:t xml:space="preserve"> GmbH. https://doi.org/10.36198/9783838554341</w:t>
+      </w:r>
+    </w:p>
+    <w:p>
+      <w:pPr>
+        <w:rPr>
+          <w:lang w:val="en-US"/>
+        </w:rPr>
+      </w:pPr>
+      <w:proofErr w:type="spellStart"/>
+      <w:r>
+        <w:t>Hergovich</w:t>
+      </w:r>
+      <w:proofErr w:type="spellEnd"/>
+      <w:r>
+        <w:t xml:space="preserve">, A. (2022b). </w:t>
+      </w:r>
+      <w:r>
+        <w:rPr>
+          <w:i/>
+          <w:iCs/>
+        </w:rPr>
+        <w:t>Allgemeine Psychologie: Wahrnehmung und Emotion</w:t>
+      </w:r>
+      <w:r>
+        <w:t xml:space="preserve"> (3. </w:t>
+      </w:r>
+      <w:proofErr w:type="spellStart"/>
+      <w:r>
+        <w:rPr>
+          <w:lang w:val="en-US"/>
+        </w:rPr>
+        <w:t>Aufl</w:t>
+      </w:r>
+      <w:proofErr w:type="spellEnd"/>
+      <w:r>
+        <w:rPr>
+          <w:lang w:val="en-US"/>
+        </w:rPr>
+        <w:t xml:space="preserve">.). </w:t>
+      </w:r>
+      <w:proofErr w:type="spellStart"/>
+      <w:r>
+        <w:rPr>
+          <w:lang w:val="en-US"/>
+        </w:rPr>
+        <w:t>utb</w:t>
+      </w:r>
+      <w:proofErr w:type="spellEnd"/>
+      <w:r>
+        <w:rPr>
+          <w:lang w:val="en-US"/>
+        </w:rPr>
+        <w:t xml:space="preserve"> GmbH. https://doi.org/10.36198/9783838554341</w:t>
+      </w:r>
+    </w:p>
+    <w:p>
+      <w:r>
+        <w:rPr>
+          <w:lang w:val="en-US"/>
+        </w:rPr>
+        <w:t xml:space="preserve">Hibbard, P. B., Hornsey, R. L., &amp; Asher, J. M. (2023). Binocular Information Improves the Reliability and Consistency of Pictorial Relief. </w:t>
+      </w:r>
+      <w:r>
+        <w:rPr>
+          <w:i/>
+          <w:iCs/>
+        </w:rPr>
+        <w:t>Vision</w:t>
+      </w:r>
+      <w:r>
+        <w:t xml:space="preserve">, </w:t>
+      </w:r>
+      <w:r>
+        <w:rPr>
+          <w:i/>
+          <w:iCs/>
+        </w:rPr>
+        <w:t>7</w:t>
+      </w:r>
+      <w:r>
+        <w:t>(1), 1. https://doi.org/10.3390/vision7010001</w:t>
+      </w:r>
+    </w:p>
+    <w:p>
+      <w:r>
+        <w:lastRenderedPageBreak/>
+        <w:t xml:space="preserve">Hoffmann, P. (2025). </w:t>
+      </w:r>
+      <w:proofErr w:type="spellStart"/>
+      <w:r>
+        <w:rPr>
+          <w:i/>
+          <w:iCs/>
+        </w:rPr>
+        <w:t>Beyond</w:t>
+      </w:r>
+      <w:proofErr w:type="spellEnd"/>
+      <w:r>
+        <w:rPr>
+          <w:i/>
+          <w:iCs/>
+        </w:rPr>
+        <w:t xml:space="preserve"> (Multi-) Media: Multimediaformen erklärt: Von Panoramabildern über 3D bis zu den immersiven Welten des Metaversums</w:t>
+      </w:r>
+      <w:r>
+        <w:t>. Springer Fachmedien Wiesbaden. https://doi.org/10.1007/978-3-658-48567-2</w:t>
+      </w:r>
+    </w:p>
+    <w:p>
+      <w:pPr>
+        <w:rPr>
+          <w:lang w:val="en-US"/>
+        </w:rPr>
+      </w:pPr>
+      <w:r>
+        <w:t xml:space="preserve">Ito, S., Miura, K., Ito, K., &amp; Aoki, T. (2024). </w:t>
+      </w:r>
+      <w:r>
+        <w:rPr>
+          <w:lang w:val="en-US"/>
+        </w:rPr>
+        <w:t xml:space="preserve">Neural Radiance Field-Inspired Depth Map Refinement for Accurate Multi-View Stereo. </w:t>
+      </w:r>
+      <w:r>
+        <w:rPr>
+          <w:i/>
+          <w:iCs/>
+          <w:lang w:val="en-US"/>
+        </w:rPr>
+        <w:t>Journal of Imaging</w:t>
+      </w:r>
+      <w:r>
+        <w:rPr>
+          <w:lang w:val="en-US"/>
+        </w:rPr>
+        <w:t xml:space="preserve">, </w:t>
+      </w:r>
+      <w:r>
+        <w:rPr>
+          <w:i/>
+          <w:iCs/>
+          <w:lang w:val="en-US"/>
+        </w:rPr>
+        <w:t>10</w:t>
+      </w:r>
+      <w:r>
+        <w:rPr>
+          <w:lang w:val="en-US"/>
+        </w:rPr>
+        <w:t>(3), 68. https://doi.org/10.3390/jimaging10030068</w:t>
+      </w:r>
+    </w:p>
+    <w:p>
+      <w:pPr>
+        <w:rPr>
+          <w:lang w:val="en-US"/>
+        </w:rPr>
+      </w:pPr>
+      <w:r>
+        <w:rPr>
+          <w:lang w:val="en-US"/>
+        </w:rPr>
+        <w:t xml:space="preserve">Izadi, S., Kim, D., </w:t>
+      </w:r>
+      <w:proofErr w:type="spellStart"/>
+      <w:r>
+        <w:rPr>
+          <w:lang w:val="en-US"/>
+        </w:rPr>
+        <w:t>Hilliges</w:t>
+      </w:r>
+      <w:proofErr w:type="spellEnd"/>
+      <w:r>
+        <w:rPr>
+          <w:lang w:val="en-US"/>
+        </w:rPr>
+        <w:t xml:space="preserve">, O., Molyneaux, D., Newcombe, R., Kohli, P., Shotton, J., Hodges, S., Freeman, D., Davison, A., &amp; Fitzgibbon, A. (2011). </w:t>
+      </w:r>
+      <w:proofErr w:type="spellStart"/>
+      <w:r>
+        <w:rPr>
+          <w:lang w:val="en-US"/>
+        </w:rPr>
+        <w:t>KinectFusion</w:t>
+      </w:r>
+      <w:proofErr w:type="spellEnd"/>
+      <w:r>
+        <w:rPr>
+          <w:lang w:val="en-US"/>
+        </w:rPr>
+        <w:t xml:space="preserve">: Real-time 3D reconstruction and interaction using a moving depth camera. </w:t>
+      </w:r>
+      <w:r>
+        <w:rPr>
+          <w:i/>
+          <w:iCs/>
+          <w:lang w:val="en-US"/>
+        </w:rPr>
+        <w:t>Proceedings of the 24th Annual ACM Symposium on User Interface Software and Technology</w:t>
+      </w:r>
+      <w:r>
+        <w:rPr>
+          <w:lang w:val="en-US"/>
+        </w:rPr>
+        <w:t>, 559–568. https://doi.org/10.1145/2047196.2047270</w:t>
+      </w:r>
+    </w:p>
+    <w:p>
+      <w:r>
+        <w:t xml:space="preserve">Jähne, B. (2024). </w:t>
+      </w:r>
+      <w:r>
+        <w:rPr>
+          <w:i/>
+          <w:iCs/>
+        </w:rPr>
+        <w:t>Digitale Bildverarbeitung: Und Bildgewinnung</w:t>
+      </w:r>
+      <w:r>
+        <w:t>. Springer Berlin Heidelberg. https://doi.org/10.1007/978-3-662-59510-7</w:t>
+      </w:r>
+    </w:p>
+    <w:p>
+      <w:pPr>
+        <w:rPr>
+          <w:lang w:val="en-US"/>
+        </w:rPr>
+      </w:pPr>
+      <w:r>
+        <w:rPr>
+          <w:lang w:val="en-US"/>
+        </w:rPr>
+        <w:t xml:space="preserve">Jan, A., Khan, S., &amp; </w:t>
+      </w:r>
+      <w:proofErr w:type="spellStart"/>
+      <w:r>
+        <w:rPr>
+          <w:lang w:val="en-US"/>
+        </w:rPr>
+        <w:t>Suyoung</w:t>
+      </w:r>
+      <w:proofErr w:type="spellEnd"/>
+      <w:r>
+        <w:rPr>
+          <w:lang w:val="en-US"/>
+        </w:rPr>
+        <w:t xml:space="preserve">, S. (2023). Deep Learning-based Depth Map Estimation: A Review. </w:t>
+      </w:r>
+      <w:r>
+        <w:rPr>
+          <w:i/>
+          <w:iCs/>
+          <w:lang w:val="en-US"/>
+        </w:rPr>
+        <w:t>Korean Journal of Remote Sensing</w:t>
+      </w:r>
+      <w:r>
+        <w:rPr>
+          <w:lang w:val="en-US"/>
+        </w:rPr>
+        <w:t xml:space="preserve">, </w:t>
+      </w:r>
+      <w:r>
+        <w:rPr>
+          <w:i/>
+          <w:iCs/>
+          <w:lang w:val="en-US"/>
+        </w:rPr>
+        <w:t>39</w:t>
+      </w:r>
+      <w:r>
+        <w:rPr>
+          <w:lang w:val="en-US"/>
+        </w:rPr>
+        <w:t>(1), 1–21. https://doi.org/10.7780/kjrs.2023.39.1.1</w:t>
+      </w:r>
+    </w:p>
+    <w:p>
+      <w:pPr>
+        <w:rPr>
+          <w:lang w:val="en-US"/>
+        </w:rPr>
+      </w:pPr>
+      <w:r>
+        <w:rPr>
+          <w:lang w:val="en-US"/>
+        </w:rPr>
+        <w:t xml:space="preserve">Lipski, C., Klose, F., &amp; </w:t>
+      </w:r>
+      <w:proofErr w:type="spellStart"/>
+      <w:r>
+        <w:rPr>
+          <w:lang w:val="en-US"/>
+        </w:rPr>
+        <w:t>Magnor</w:t>
+      </w:r>
+      <w:proofErr w:type="spellEnd"/>
+      <w:r>
+        <w:rPr>
+          <w:lang w:val="en-US"/>
+        </w:rPr>
+        <w:t xml:space="preserve">, M. (2014). Correspondence and Depth-Image Based Rendering a Hybrid Approach for Free-Viewpoint Video. </w:t>
+      </w:r>
+      <w:r>
+        <w:rPr>
+          <w:i/>
+          <w:iCs/>
+          <w:lang w:val="en-US"/>
+        </w:rPr>
+        <w:t>IEEE Transactions on Circuits and Systems for Video Technology</w:t>
+      </w:r>
+      <w:r>
+        <w:rPr>
+          <w:lang w:val="en-US"/>
+        </w:rPr>
+        <w:t xml:space="preserve">, </w:t>
+      </w:r>
+      <w:r>
+        <w:rPr>
+          <w:i/>
+          <w:iCs/>
+          <w:lang w:val="en-US"/>
+        </w:rPr>
+        <w:t>24</w:t>
+      </w:r>
+      <w:r>
+        <w:rPr>
+          <w:lang w:val="en-US"/>
+        </w:rPr>
+        <w:t>(6), 942–951. https://doi.org/10.1109/TCSVT.2014.2302379</w:t>
+      </w:r>
+    </w:p>
+    <w:p>
+      <w:pPr>
+        <w:rPr>
+          <w:lang w:val="en-US"/>
+        </w:rPr>
+      </w:pPr>
+      <w:r>
+        <w:rPr>
+          <w:lang w:val="en-US"/>
+        </w:rPr>
+        <w:t xml:space="preserve">Miyashita, Y., </w:t>
+      </w:r>
+      <w:proofErr w:type="spellStart"/>
+      <w:r>
+        <w:rPr>
+          <w:lang w:val="en-US"/>
+        </w:rPr>
+        <w:t>Sawahata</w:t>
+      </w:r>
+      <w:proofErr w:type="spellEnd"/>
+      <w:r>
+        <w:rPr>
+          <w:lang w:val="en-US"/>
+        </w:rPr>
+        <w:t xml:space="preserve">, Y., Sakai, A., </w:t>
+      </w:r>
+      <w:proofErr w:type="spellStart"/>
+      <w:r>
+        <w:rPr>
+          <w:lang w:val="en-US"/>
+        </w:rPr>
+        <w:t>Harasawa</w:t>
+      </w:r>
+      <w:proofErr w:type="spellEnd"/>
+      <w:r>
+        <w:rPr>
+          <w:lang w:val="en-US"/>
+        </w:rPr>
+        <w:t xml:space="preserve">, M., Hara, K., Morita, T., &amp; Komine, K. (2022). Display-Size Dependent Effects of 3D Viewing on Subjective Impressions. </w:t>
+      </w:r>
+      <w:r>
+        <w:rPr>
+          <w:i/>
+          <w:iCs/>
+          <w:lang w:val="en-US"/>
+        </w:rPr>
+        <w:t>ACM Transactions on Applied Perception</w:t>
+      </w:r>
+      <w:r>
+        <w:rPr>
+          <w:lang w:val="en-US"/>
+        </w:rPr>
+        <w:t xml:space="preserve">, </w:t>
+      </w:r>
+      <w:r>
+        <w:rPr>
+          <w:i/>
+          <w:iCs/>
+          <w:lang w:val="en-US"/>
+        </w:rPr>
+        <w:t>19</w:t>
+      </w:r>
+      <w:r>
+        <w:rPr>
+          <w:lang w:val="en-US"/>
+        </w:rPr>
+        <w:t>(2), 1–15. https://doi.org/10.1145/3510461</w:t>
+      </w:r>
+    </w:p>
+    <w:p>
+      <w:pPr>
+        <w:rPr>
+          <w:lang w:val="en-US"/>
+        </w:rPr>
+      </w:pPr>
+      <w:r>
+        <w:rPr>
+          <w:i/>
+          <w:iCs/>
+          <w:lang w:val="en-US"/>
+        </w:rPr>
+        <w:t>Poly Haven Asset Browser</w:t>
+      </w:r>
+      <w:r>
+        <w:rPr>
+          <w:lang w:val="en-US"/>
+        </w:rPr>
+        <w:t xml:space="preserve">. (2025, September). </w:t>
+      </w:r>
+      <w:proofErr w:type="spellStart"/>
+      <w:r>
+        <w:rPr>
+          <w:lang w:val="en-US"/>
+        </w:rPr>
+        <w:t>Superhive</w:t>
+      </w:r>
+      <w:proofErr w:type="spellEnd"/>
+      <w:r>
+        <w:rPr>
+          <w:lang w:val="en-US"/>
+        </w:rPr>
+        <w:t xml:space="preserve"> (Formerly Blender Market). https://superhivemarket.com/products/poly-haven-asset-browser?ref=3841</w:t>
+      </w:r>
+    </w:p>
+    <w:p>
+      <w:pPr>
+        <w:rPr>
+          <w:lang w:val="en-US"/>
+        </w:rPr>
+      </w:pPr>
+      <w:r>
+        <w:rPr>
+          <w:lang w:val="en-US"/>
+        </w:rPr>
+        <w:t xml:space="preserve">Rey-Area, M., Yuan, M., &amp; Richardt, C. (2022). </w:t>
+      </w:r>
+      <w:r>
+        <w:rPr>
+          <w:i/>
+          <w:iCs/>
+          <w:lang w:val="en-US"/>
+        </w:rPr>
+        <w:t>360MonoDepth: High-Resolution 360° Monocular Depth Estimation</w:t>
+      </w:r>
+      <w:r>
+        <w:rPr>
+          <w:lang w:val="en-US"/>
+        </w:rPr>
+        <w:t xml:space="preserve"> (No. arXiv:2111.15669). </w:t>
+      </w:r>
+      <w:proofErr w:type="spellStart"/>
+      <w:r>
+        <w:rPr>
+          <w:lang w:val="en-US"/>
+        </w:rPr>
+        <w:t>arXiv</w:t>
+      </w:r>
+      <w:proofErr w:type="spellEnd"/>
+      <w:r>
+        <w:rPr>
+          <w:lang w:val="en-US"/>
+        </w:rPr>
+        <w:t>. https://doi.org/10.48550/arXiv.2111.15669</w:t>
+      </w:r>
+    </w:p>
+    <w:p>
+      <w:r>
+        <w:rPr>
+          <w:lang w:val="en-US"/>
+        </w:rPr>
+        <w:t xml:space="preserve">Saha, A., Dhara, B. C., Umer, S., Yurii, K., Alanazi, J. M., &amp; AlZubi, A. A. (2022). Efficient Obstacle Detection and Tracking Using RGB-D Sensor Data in Dynamic Environments for Robotic Applications. </w:t>
+      </w:r>
+      <w:r>
+        <w:rPr>
+          <w:i/>
+          <w:iCs/>
+        </w:rPr>
+        <w:t xml:space="preserve">Sensors (Basel, </w:t>
+      </w:r>
+      <w:proofErr w:type="spellStart"/>
+      <w:r>
+        <w:rPr>
+          <w:i/>
+          <w:iCs/>
+        </w:rPr>
+        <w:t>Switzerland</w:t>
+      </w:r>
+      <w:proofErr w:type="spellEnd"/>
+      <w:r>
+        <w:rPr>
+          <w:i/>
+          <w:iCs/>
+        </w:rPr>
+        <w:t>)</w:t>
+      </w:r>
+      <w:r>
+        <w:t xml:space="preserve">, </w:t>
+      </w:r>
+      <w:r>
+        <w:rPr>
+          <w:i/>
+          <w:iCs/>
+        </w:rPr>
+        <w:t>22</w:t>
+      </w:r>
+      <w:r>
+        <w:t>(17), 6537. https://doi.org/10.3390/s22176537</w:t>
+      </w:r>
+    </w:p>
+    <w:p>
+      <w:pPr>
+        <w:rPr>
+          <w:lang w:val="en-US"/>
+        </w:rPr>
+      </w:pPr>
+      <w:proofErr w:type="spellStart"/>
+      <w:r>
+        <w:lastRenderedPageBreak/>
+        <w:t>Schmeing</w:t>
+      </w:r>
+      <w:proofErr w:type="spellEnd"/>
+      <w:r>
+        <w:t xml:space="preserve">, M., &amp; Jiang, X. (o. J.). </w:t>
+      </w:r>
+      <w:r>
+        <w:rPr>
+          <w:i/>
+          <w:iCs/>
+          <w:lang w:val="en-US"/>
+        </w:rPr>
+        <w:t>Depth Image Based Rendering</w:t>
+      </w:r>
+      <w:r>
+        <w:rPr>
+          <w:lang w:val="en-US"/>
+        </w:rPr>
+        <w:t>. https://doi.org/10.1007/978-3-642-22407-2_12</w:t>
+      </w:r>
+    </w:p>
+    <w:p>
+      <w:pPr>
+        <w:rPr>
+          <w:lang w:val="en-US"/>
+        </w:rPr>
+      </w:pPr>
+      <w:r>
+        <w:t xml:space="preserve">Schönhammer, R. (2013). </w:t>
+      </w:r>
+      <w:r>
+        <w:rPr>
+          <w:i/>
+          <w:iCs/>
+        </w:rPr>
+        <w:t>Einführung in die Wahrnehmungspsychologie: Sinne, Körper, Bewegung</w:t>
+      </w:r>
+      <w:r>
+        <w:t xml:space="preserve"> (2., </w:t>
+      </w:r>
+      <w:proofErr w:type="spellStart"/>
+      <w:r>
+        <w:t>überarb</w:t>
+      </w:r>
+      <w:proofErr w:type="spellEnd"/>
+      <w:r>
+        <w:t xml:space="preserve">., aktualisierte u. </w:t>
+      </w:r>
+      <w:proofErr w:type="spellStart"/>
+      <w:r>
+        <w:t>erw</w:t>
+      </w:r>
+      <w:proofErr w:type="spellEnd"/>
+      <w:r>
+        <w:t xml:space="preserve">. </w:t>
+      </w:r>
+      <w:proofErr w:type="spellStart"/>
+      <w:r>
+        <w:rPr>
+          <w:lang w:val="en-US"/>
+        </w:rPr>
+        <w:t>Aufl</w:t>
+      </w:r>
+      <w:proofErr w:type="spellEnd"/>
+      <w:r>
+        <w:rPr>
+          <w:lang w:val="en-US"/>
+        </w:rPr>
+        <w:t xml:space="preserve">). </w:t>
+      </w:r>
+      <w:proofErr w:type="spellStart"/>
+      <w:r>
+        <w:rPr>
+          <w:lang w:val="en-US"/>
+        </w:rPr>
+        <w:t>Facultas.wuv</w:t>
+      </w:r>
+      <w:proofErr w:type="spellEnd"/>
+      <w:r>
+        <w:rPr>
+          <w:lang w:val="en-US"/>
+        </w:rPr>
+        <w:t>.</w:t>
+      </w:r>
+    </w:p>
+    <w:p>
+      <w:pPr>
+        <w:rPr>
+          <w:lang w:val="en-US"/>
+        </w:rPr>
+      </w:pPr>
+      <w:r>
+        <w:rPr>
+          <w:lang w:val="en-US"/>
+        </w:rPr>
+        <w:t xml:space="preserve">Silveira, T. L. T. da, Pinto, P. G. L., Llerena, J. E. M., &amp; Jung, C. R. (2023). 3D Scene Geometry Estimation from 360$^\circ$ Imagery: A Survey. </w:t>
+      </w:r>
+      <w:r>
+        <w:rPr>
+          <w:i/>
+          <w:iCs/>
+          <w:lang w:val="en-US"/>
+        </w:rPr>
+        <w:t>ACM Computing Surveys</w:t>
+      </w:r>
+      <w:r>
+        <w:rPr>
+          <w:lang w:val="en-US"/>
+        </w:rPr>
+        <w:t xml:space="preserve">, </w:t>
+      </w:r>
+      <w:r>
+        <w:rPr>
+          <w:i/>
+          <w:iCs/>
+          <w:lang w:val="en-US"/>
+        </w:rPr>
+        <w:t>55</w:t>
+      </w:r>
+      <w:r>
+        <w:rPr>
+          <w:lang w:val="en-US"/>
+        </w:rPr>
+        <w:t>(4), 1–39. https://doi.org/10.1145/3519021</w:t>
+      </w:r>
+    </w:p>
+    <w:p>
+      <w:pPr>
+        <w:rPr>
+          <w:lang w:val="en-US"/>
+        </w:rPr>
+      </w:pPr>
+      <w:r>
+        <w:t xml:space="preserve">Wang, G., Wang, P., Chen, Z., Wang, W., Loy, C. C., &amp; Liu, Z. (2023). </w:t>
+      </w:r>
+      <w:r>
+        <w:rPr>
+          <w:i/>
+          <w:iCs/>
+          <w:lang w:val="en-US"/>
+        </w:rPr>
+        <w:t>PERF: Panoramic Neural Radiance Field from a Single Panorama</w:t>
+      </w:r>
+      <w:r>
+        <w:rPr>
+          <w:lang w:val="en-US"/>
+        </w:rPr>
+        <w:t xml:space="preserve"> (No. arXiv:2310.16831). </w:t>
+      </w:r>
+      <w:proofErr w:type="spellStart"/>
+      <w:r>
+        <w:rPr>
+          <w:lang w:val="en-US"/>
+        </w:rPr>
+        <w:t>arXiv</w:t>
+      </w:r>
+      <w:proofErr w:type="spellEnd"/>
+      <w:r>
+        <w:rPr>
+          <w:lang w:val="en-US"/>
+        </w:rPr>
+        <w:t>. https://doi.org/10.48550/arXiv.2310.16831</w:t>
+      </w:r>
+    </w:p>
+    <w:p>
+      <w:r>
+        <w:rPr>
+          <w:i/>
+          <w:iCs/>
+          <w:lang w:val="en-US"/>
+        </w:rPr>
+        <w:t>What Is Depth Anything V2: Depth Estimation Tutorials</w:t>
+      </w:r>
+      <w:r>
+        <w:rPr>
+          <w:lang w:val="en-US"/>
+        </w:rPr>
+        <w:t xml:space="preserve">. </w:t>
+      </w:r>
+      <w:r>
+        <w:t xml:space="preserve">(2025, Juli 24). </w:t>
+      </w:r>
+      <w:proofErr w:type="spellStart"/>
+      <w:r>
+        <w:t>Roboflow</w:t>
+      </w:r>
+      <w:proofErr w:type="spellEnd"/>
+      <w:r>
+        <w:t xml:space="preserve"> Blog. https://blog.roboflow.com/depth-anything/</w:t>
+      </w:r>
+    </w:p>
+    <w:p>
+      <w:r>
+        <w:t xml:space="preserve">Wölfel, M. (2023). </w:t>
+      </w:r>
+      <w:r>
+        <w:rPr>
+          <w:i/>
+          <w:iCs/>
+        </w:rPr>
+        <w:t>Immersive Virtuelle Realität: Grundlagen, Technologien, Anwendungen</w:t>
+      </w:r>
+      <w:r>
+        <w:t>. Springer Berlin Heidelberg. https://doi.org/10.1007/978-3-662-66908-2</w:t>
+      </w:r>
+    </w:p>
+    <w:p>
+      <w:pPr>
+        <w:rPr>
+          <w:lang w:val="en-US"/>
+        </w:rPr>
+      </w:pPr>
+      <w:r>
+        <w:t xml:space="preserve">Zeng, W., Karaoglu, S., &amp; Gevers, T. (2020). </w:t>
+      </w:r>
+      <w:r>
+        <w:rPr>
+          <w:lang w:val="en-US"/>
+        </w:rPr>
+        <w:t xml:space="preserve">Joint 3D Layout and Depth Prediction from a Single Indoor Panorama Image. </w:t>
+      </w:r>
+      <w:r>
+        <w:t xml:space="preserve">In A. </w:t>
+      </w:r>
+      <w:proofErr w:type="spellStart"/>
+      <w:r>
+        <w:t>Vedaldi</w:t>
+      </w:r>
+      <w:proofErr w:type="spellEnd"/>
+      <w:r>
+        <w:t xml:space="preserve">, H. Bischof, T. Brox, &amp; J.-M. Frahm (Hrsg.), </w:t>
+      </w:r>
+      <w:r>
+        <w:rPr>
+          <w:i/>
+          <w:iCs/>
+        </w:rPr>
+        <w:t>Computer Vision – ECCV 2020</w:t>
+      </w:r>
+      <w:r>
+        <w:t xml:space="preserve"> (Bd. 12361, S. 666–682). </w:t>
+      </w:r>
+      <w:r>
+        <w:rPr>
+          <w:lang w:val="en-US"/>
+        </w:rPr>
+        <w:t>Springer International Publishing. https://doi.org/10.1007/978-3-030-58517-4_39</w:t>
+      </w:r>
+    </w:p>
+    <w:p>
+      <w:r>
+        <w:rPr>
+          <w:lang w:val="en-US"/>
+        </w:rPr>
+        <w:t xml:space="preserve">Zhang, C., He, B., Guo, R., &amp; Ma, D. (2023). When a tree model meets texture baking: An approach for quality-preserving lightweight visualization in virtual 3D scene construction. </w:t>
+      </w:r>
+      <w:r>
+        <w:rPr>
+          <w:i/>
+          <w:iCs/>
+        </w:rPr>
+        <w:t xml:space="preserve">International Journal </w:t>
+      </w:r>
+      <w:proofErr w:type="spellStart"/>
+      <w:r>
+        <w:rPr>
+          <w:i/>
+          <w:iCs/>
+        </w:rPr>
+        <w:t>of</w:t>
+      </w:r>
+      <w:proofErr w:type="spellEnd"/>
+      <w:r>
+        <w:rPr>
+          <w:i/>
+          <w:iCs/>
+        </w:rPr>
+        <w:t xml:space="preserve"> Digital Earth</w:t>
+      </w:r>
+      <w:r>
+        <w:t xml:space="preserve">, </w:t>
+      </w:r>
+      <w:r>
+        <w:rPr>
+          <w:i/>
+          <w:iCs/>
+        </w:rPr>
+        <w:t>16</w:t>
+      </w:r>
+      <w:r>
+        <w:t>(1), 645–670. https://doi.org/10.1080/17538947.2023.2177758</w:t>
+      </w:r>
+    </w:p>
+    <w:p>
+      <w:r>
+        <w:fldChar w:fldCharType="end"/>
+      </w:r>
+    </w:p>
     <w:p/>
     <w:sectPr>
       <w:pgSz w:w="11906" w:h="16838"/>

--- a/1. Ba Workfile/Bachelorarbeit_V2.docx
+++ b/1. Ba Workfile/Bachelorarbeit_V2.docx
@@ -265,7 +265,7 @@
           <w:r>
             <w:fldChar w:fldCharType="separate"/>
           </w:r>
-          <w:hyperlink w:anchor="_Toc211688311" w:history="1">
+          <w:hyperlink w:anchor="_Toc212289415" w:history="1">
             <w:r>
               <w:rPr>
                 <w:rStyle w:val="Hyperlink"/>
@@ -309,7 +309,7 @@
                 <w:noProof/>
                 <w:webHidden/>
               </w:rPr>
-              <w:instrText xml:space="preserve"> PAGEREF _Toc211688311 \h </w:instrText>
+              <w:instrText xml:space="preserve"> PAGEREF _Toc212289415 \h </w:instrText>
             </w:r>
             <w:r>
               <w:rPr>
@@ -355,7 +355,7 @@
               <w14:ligatures w14:val="standardContextual"/>
             </w:rPr>
           </w:pPr>
-          <w:hyperlink w:anchor="_Toc211688312" w:history="1">
+          <w:hyperlink w:anchor="_Toc212289416" w:history="1">
             <w:r>
               <w:rPr>
                 <w:rStyle w:val="Hyperlink"/>
@@ -399,7 +399,7 @@
                 <w:noProof/>
                 <w:webHidden/>
               </w:rPr>
-              <w:instrText xml:space="preserve"> PAGEREF _Toc211688312 \h </w:instrText>
+              <w:instrText xml:space="preserve"> PAGEREF _Toc212289416 \h </w:instrText>
             </w:r>
             <w:r>
               <w:rPr>
@@ -445,7 +445,7 @@
               <w14:ligatures w14:val="standardContextual"/>
             </w:rPr>
           </w:pPr>
-          <w:hyperlink w:anchor="_Toc211688313" w:history="1">
+          <w:hyperlink w:anchor="_Toc212289417" w:history="1">
             <w:r>
               <w:rPr>
                 <w:rStyle w:val="Hyperlink"/>
@@ -491,7 +491,7 @@
                 <w:noProof/>
                 <w:webHidden/>
               </w:rPr>
-              <w:instrText xml:space="preserve"> PAGEREF _Toc211688313 \h </w:instrText>
+              <w:instrText xml:space="preserve"> PAGEREF _Toc212289417 \h </w:instrText>
             </w:r>
             <w:r>
               <w:rPr>
@@ -537,7 +537,7 @@
               <w14:ligatures w14:val="standardContextual"/>
             </w:rPr>
           </w:pPr>
-          <w:hyperlink w:anchor="_Toc211688314" w:history="1">
+          <w:hyperlink w:anchor="_Toc212289418" w:history="1">
             <w:r>
               <w:rPr>
                 <w:rStyle w:val="Hyperlink"/>
@@ -583,7 +583,7 @@
                 <w:noProof/>
                 <w:webHidden/>
               </w:rPr>
-              <w:instrText xml:space="preserve"> PAGEREF _Toc211688314 \h </w:instrText>
+              <w:instrText xml:space="preserve"> PAGEREF _Toc212289418 \h </w:instrText>
             </w:r>
             <w:r>
               <w:rPr>
@@ -629,7 +629,7 @@
               <w14:ligatures w14:val="standardContextual"/>
             </w:rPr>
           </w:pPr>
-          <w:hyperlink w:anchor="_Toc211688315" w:history="1">
+          <w:hyperlink w:anchor="_Toc212289419" w:history="1">
             <w:r>
               <w:rPr>
                 <w:rStyle w:val="Hyperlink"/>
@@ -675,7 +675,7 @@
                 <w:noProof/>
                 <w:webHidden/>
               </w:rPr>
-              <w:instrText xml:space="preserve"> PAGEREF _Toc211688315 \h </w:instrText>
+              <w:instrText xml:space="preserve"> PAGEREF _Toc212289419 \h </w:instrText>
             </w:r>
             <w:r>
               <w:rPr>
@@ -721,7 +721,7 @@
               <w14:ligatures w14:val="standardContextual"/>
             </w:rPr>
           </w:pPr>
-          <w:hyperlink w:anchor="_Toc211688316" w:history="1">
+          <w:hyperlink w:anchor="_Toc212289420" w:history="1">
             <w:r>
               <w:rPr>
                 <w:rStyle w:val="Hyperlink"/>
@@ -765,7 +765,7 @@
                 <w:noProof/>
                 <w:webHidden/>
               </w:rPr>
-              <w:instrText xml:space="preserve"> PAGEREF _Toc211688316 \h </w:instrText>
+              <w:instrText xml:space="preserve"> PAGEREF _Toc212289420 \h </w:instrText>
             </w:r>
             <w:r>
               <w:rPr>
@@ -811,7 +811,7 @@
               <w14:ligatures w14:val="standardContextual"/>
             </w:rPr>
           </w:pPr>
-          <w:hyperlink w:anchor="_Toc211688317" w:history="1">
+          <w:hyperlink w:anchor="_Toc212289421" w:history="1">
             <w:r>
               <w:rPr>
                 <w:rStyle w:val="Hyperlink"/>
@@ -855,7 +855,7 @@
                 <w:noProof/>
                 <w:webHidden/>
               </w:rPr>
-              <w:instrText xml:space="preserve"> PAGEREF _Toc211688317 \h </w:instrText>
+              <w:instrText xml:space="preserve"> PAGEREF _Toc212289421 \h </w:instrText>
             </w:r>
             <w:r>
               <w:rPr>
@@ -901,7 +901,7 @@
               <w14:ligatures w14:val="standardContextual"/>
             </w:rPr>
           </w:pPr>
-          <w:hyperlink w:anchor="_Toc211688318" w:history="1">
+          <w:hyperlink w:anchor="_Toc212289422" w:history="1">
             <w:r>
               <w:rPr>
                 <w:rStyle w:val="Hyperlink"/>
@@ -945,7 +945,7 @@
                 <w:noProof/>
                 <w:webHidden/>
               </w:rPr>
-              <w:instrText xml:space="preserve"> PAGEREF _Toc211688318 \h </w:instrText>
+              <w:instrText xml:space="preserve"> PAGEREF _Toc212289422 \h </w:instrText>
             </w:r>
             <w:r>
               <w:rPr>
@@ -991,7 +991,7 @@
               <w14:ligatures w14:val="standardContextual"/>
             </w:rPr>
           </w:pPr>
-          <w:hyperlink w:anchor="_Toc211688319" w:history="1">
+          <w:hyperlink w:anchor="_Toc212289423" w:history="1">
             <w:r>
               <w:rPr>
                 <w:rStyle w:val="Hyperlink"/>
@@ -1035,7 +1035,7 @@
                 <w:noProof/>
                 <w:webHidden/>
               </w:rPr>
-              <w:instrText xml:space="preserve"> PAGEREF _Toc211688319 \h </w:instrText>
+              <w:instrText xml:space="preserve"> PAGEREF _Toc212289423 \h </w:instrText>
             </w:r>
             <w:r>
               <w:rPr>
@@ -1081,7 +1081,7 @@
               <w14:ligatures w14:val="standardContextual"/>
             </w:rPr>
           </w:pPr>
-          <w:hyperlink w:anchor="_Toc211688320" w:history="1">
+          <w:hyperlink w:anchor="_Toc212289424" w:history="1">
             <w:r>
               <w:rPr>
                 <w:rStyle w:val="Hyperlink"/>
@@ -1127,7 +1127,7 @@
                 <w:noProof/>
                 <w:webHidden/>
               </w:rPr>
-              <w:instrText xml:space="preserve"> PAGEREF _Toc211688320 \h </w:instrText>
+              <w:instrText xml:space="preserve"> PAGEREF _Toc212289424 \h </w:instrText>
             </w:r>
             <w:r>
               <w:rPr>
@@ -1173,7 +1173,7 @@
               <w14:ligatures w14:val="standardContextual"/>
             </w:rPr>
           </w:pPr>
-          <w:hyperlink w:anchor="_Toc211688321" w:history="1">
+          <w:hyperlink w:anchor="_Toc212289425" w:history="1">
             <w:r>
               <w:rPr>
                 <w:rStyle w:val="Hyperlink"/>
@@ -1219,7 +1219,7 @@
                 <w:noProof/>
                 <w:webHidden/>
               </w:rPr>
-              <w:instrText xml:space="preserve"> PAGEREF _Toc211688321 \h </w:instrText>
+              <w:instrText xml:space="preserve"> PAGEREF _Toc212289425 \h </w:instrText>
             </w:r>
             <w:r>
               <w:rPr>
@@ -1265,7 +1265,7 @@
               <w14:ligatures w14:val="standardContextual"/>
             </w:rPr>
           </w:pPr>
-          <w:hyperlink w:anchor="_Toc211688322" w:history="1">
+          <w:hyperlink w:anchor="_Toc212289426" w:history="1">
             <w:r>
               <w:rPr>
                 <w:rStyle w:val="Hyperlink"/>
@@ -1311,7 +1311,7 @@
                 <w:noProof/>
                 <w:webHidden/>
               </w:rPr>
-              <w:instrText xml:space="preserve"> PAGEREF _Toc211688322 \h </w:instrText>
+              <w:instrText xml:space="preserve"> PAGEREF _Toc212289426 \h </w:instrText>
             </w:r>
             <w:r>
               <w:rPr>
@@ -1357,7 +1357,7 @@
               <w14:ligatures w14:val="standardContextual"/>
             </w:rPr>
           </w:pPr>
-          <w:hyperlink w:anchor="_Toc211688323" w:history="1">
+          <w:hyperlink w:anchor="_Toc212289427" w:history="1">
             <w:r>
               <w:rPr>
                 <w:rStyle w:val="Hyperlink"/>
@@ -1403,7 +1403,7 @@
                 <w:noProof/>
                 <w:webHidden/>
               </w:rPr>
-              <w:instrText xml:space="preserve"> PAGEREF _Toc211688323 \h </w:instrText>
+              <w:instrText xml:space="preserve"> PAGEREF _Toc212289427 \h </w:instrText>
             </w:r>
             <w:r>
               <w:rPr>
@@ -1449,7 +1449,7 @@
               <w14:ligatures w14:val="standardContextual"/>
             </w:rPr>
           </w:pPr>
-          <w:hyperlink w:anchor="_Toc211688324" w:history="1">
+          <w:hyperlink w:anchor="_Toc212289428" w:history="1">
             <w:r>
               <w:rPr>
                 <w:rStyle w:val="Hyperlink"/>
@@ -1495,7 +1495,7 @@
                 <w:noProof/>
                 <w:webHidden/>
               </w:rPr>
-              <w:instrText xml:space="preserve"> PAGEREF _Toc211688324 \h </w:instrText>
+              <w:instrText xml:space="preserve"> PAGEREF _Toc212289428 \h </w:instrText>
             </w:r>
             <w:r>
               <w:rPr>
@@ -1541,7 +1541,7 @@
               <w14:ligatures w14:val="standardContextual"/>
             </w:rPr>
           </w:pPr>
-          <w:hyperlink w:anchor="_Toc211688325" w:history="1">
+          <w:hyperlink w:anchor="_Toc212289429" w:history="1">
             <w:r>
               <w:rPr>
                 <w:rStyle w:val="Hyperlink"/>
@@ -1587,7 +1587,7 @@
                 <w:noProof/>
                 <w:webHidden/>
               </w:rPr>
-              <w:instrText xml:space="preserve"> PAGEREF _Toc211688325 \h </w:instrText>
+              <w:instrText xml:space="preserve"> PAGEREF _Toc212289429 \h </w:instrText>
             </w:r>
             <w:r>
               <w:rPr>
@@ -1633,7 +1633,7 @@
               <w14:ligatures w14:val="standardContextual"/>
             </w:rPr>
           </w:pPr>
-          <w:hyperlink w:anchor="_Toc211688326" w:history="1">
+          <w:hyperlink w:anchor="_Toc212289430" w:history="1">
             <w:r>
               <w:rPr>
                 <w:rStyle w:val="Hyperlink"/>
@@ -1679,7 +1679,7 @@
                 <w:noProof/>
                 <w:webHidden/>
               </w:rPr>
-              <w:instrText xml:space="preserve"> PAGEREF _Toc211688326 \h </w:instrText>
+              <w:instrText xml:space="preserve"> PAGEREF _Toc212289430 \h </w:instrText>
             </w:r>
             <w:r>
               <w:rPr>
@@ -1700,6 +1700,282 @@
                 <w:webHidden/>
               </w:rPr>
               <w:t>10</w:t>
+            </w:r>
+            <w:r>
+              <w:rPr>
+                <w:noProof/>
+                <w:webHidden/>
+              </w:rPr>
+              <w:fldChar w:fldCharType="end"/>
+            </w:r>
+          </w:hyperlink>
+        </w:p>
+        <w:p>
+          <w:pPr>
+            <w:pStyle w:val="Verzeichnis3"/>
+            <w:tabs>
+              <w:tab w:val="left" w:pos="1440"/>
+              <w:tab w:val="right" w:leader="dot" w:pos="9062"/>
+            </w:tabs>
+            <w:rPr>
+              <w:rFonts w:asciiTheme="minorHAnsi" w:eastAsiaTheme="minorEastAsia" w:hAnsiTheme="minorHAnsi" w:cstheme="minorBidi"/>
+              <w:noProof/>
+              <w:kern w:val="2"/>
+              <w:szCs w:val="24"/>
+              <w14:ligatures w14:val="standardContextual"/>
+            </w:rPr>
+          </w:pPr>
+          <w:hyperlink w:anchor="_Toc212289431" w:history="1">
+            <w:r>
+              <w:rPr>
+                <w:rStyle w:val="Hyperlink"/>
+                <w:noProof/>
+                <w:lang w:eastAsia="en-US"/>
+              </w:rPr>
+              <w:t>2.4.1</w:t>
+            </w:r>
+            <w:r>
+              <w:rPr>
+                <w:rFonts w:asciiTheme="minorHAnsi" w:eastAsiaTheme="minorEastAsia" w:hAnsiTheme="minorHAnsi" w:cstheme="minorBidi"/>
+                <w:noProof/>
+                <w:kern w:val="2"/>
+                <w:szCs w:val="24"/>
+                <w14:ligatures w14:val="standardContextual"/>
+              </w:rPr>
+              <w:tab/>
+            </w:r>
+            <w:r>
+              <w:rPr>
+                <w:rStyle w:val="Hyperlink"/>
+                <w:noProof/>
+                <w:lang w:eastAsia="en-US"/>
+              </w:rPr>
+              <w:t>Allgemeine Verfahren der Tiefendarstellung in 2D-Panoramen</w:t>
+            </w:r>
+            <w:r>
+              <w:rPr>
+                <w:noProof/>
+                <w:webHidden/>
+              </w:rPr>
+              <w:tab/>
+            </w:r>
+            <w:r>
+              <w:rPr>
+                <w:noProof/>
+                <w:webHidden/>
+              </w:rPr>
+              <w:fldChar w:fldCharType="begin"/>
+            </w:r>
+            <w:r>
+              <w:rPr>
+                <w:noProof/>
+                <w:webHidden/>
+              </w:rPr>
+              <w:instrText xml:space="preserve"> PAGEREF _Toc212289431 \h </w:instrText>
+            </w:r>
+            <w:r>
+              <w:rPr>
+                <w:noProof/>
+                <w:webHidden/>
+              </w:rPr>
+            </w:r>
+            <w:r>
+              <w:rPr>
+                <w:noProof/>
+                <w:webHidden/>
+              </w:rPr>
+              <w:fldChar w:fldCharType="separate"/>
+            </w:r>
+            <w:r>
+              <w:rPr>
+                <w:noProof/>
+                <w:webHidden/>
+              </w:rPr>
+              <w:t>10</w:t>
+            </w:r>
+            <w:r>
+              <w:rPr>
+                <w:noProof/>
+                <w:webHidden/>
+              </w:rPr>
+              <w:fldChar w:fldCharType="end"/>
+            </w:r>
+          </w:hyperlink>
+        </w:p>
+        <w:p>
+          <w:pPr>
+            <w:pStyle w:val="Verzeichnis3"/>
+            <w:tabs>
+              <w:tab w:val="left" w:pos="1440"/>
+              <w:tab w:val="right" w:leader="dot" w:pos="9062"/>
+            </w:tabs>
+            <w:rPr>
+              <w:rFonts w:asciiTheme="minorHAnsi" w:eastAsiaTheme="minorEastAsia" w:hAnsiTheme="minorHAnsi" w:cstheme="minorBidi"/>
+              <w:noProof/>
+              <w:kern w:val="2"/>
+              <w:szCs w:val="24"/>
+              <w14:ligatures w14:val="standardContextual"/>
+            </w:rPr>
+          </w:pPr>
+          <w:hyperlink w:anchor="_Toc212289432" w:history="1">
+            <w:r>
+              <w:rPr>
+                <w:rStyle w:val="Hyperlink"/>
+                <w:noProof/>
+                <w:lang w:eastAsia="en-US"/>
+              </w:rPr>
+              <w:t>2.4.2</w:t>
+            </w:r>
+            <w:r>
+              <w:rPr>
+                <w:rFonts w:asciiTheme="minorHAnsi" w:eastAsiaTheme="minorEastAsia" w:hAnsiTheme="minorHAnsi" w:cstheme="minorBidi"/>
+                <w:noProof/>
+                <w:kern w:val="2"/>
+                <w:szCs w:val="24"/>
+                <w14:ligatures w14:val="standardContextual"/>
+              </w:rPr>
+              <w:tab/>
+            </w:r>
+            <w:r>
+              <w:rPr>
+                <w:rStyle w:val="Hyperlink"/>
+                <w:noProof/>
+                <w:lang w:eastAsia="en-US"/>
+              </w:rPr>
+              <w:t>Spezifische Verfahren im Kontext 360°-Panoramen</w:t>
+            </w:r>
+            <w:r>
+              <w:rPr>
+                <w:noProof/>
+                <w:webHidden/>
+              </w:rPr>
+              <w:tab/>
+            </w:r>
+            <w:r>
+              <w:rPr>
+                <w:noProof/>
+                <w:webHidden/>
+              </w:rPr>
+              <w:fldChar w:fldCharType="begin"/>
+            </w:r>
+            <w:r>
+              <w:rPr>
+                <w:noProof/>
+                <w:webHidden/>
+              </w:rPr>
+              <w:instrText xml:space="preserve"> PAGEREF _Toc212289432 \h </w:instrText>
+            </w:r>
+            <w:r>
+              <w:rPr>
+                <w:noProof/>
+                <w:webHidden/>
+              </w:rPr>
+            </w:r>
+            <w:r>
+              <w:rPr>
+                <w:noProof/>
+                <w:webHidden/>
+              </w:rPr>
+              <w:fldChar w:fldCharType="separate"/>
+            </w:r>
+            <w:r>
+              <w:rPr>
+                <w:noProof/>
+                <w:webHidden/>
+              </w:rPr>
+              <w:t>10</w:t>
+            </w:r>
+            <w:r>
+              <w:rPr>
+                <w:noProof/>
+                <w:webHidden/>
+              </w:rPr>
+              <w:fldChar w:fldCharType="end"/>
+            </w:r>
+          </w:hyperlink>
+        </w:p>
+        <w:p>
+          <w:pPr>
+            <w:pStyle w:val="Verzeichnis3"/>
+            <w:tabs>
+              <w:tab w:val="left" w:pos="1440"/>
+              <w:tab w:val="right" w:leader="dot" w:pos="9062"/>
+            </w:tabs>
+            <w:rPr>
+              <w:rFonts w:asciiTheme="minorHAnsi" w:eastAsiaTheme="minorEastAsia" w:hAnsiTheme="minorHAnsi" w:cstheme="minorBidi"/>
+              <w:noProof/>
+              <w:kern w:val="2"/>
+              <w:szCs w:val="24"/>
+              <w14:ligatures w14:val="standardContextual"/>
+            </w:rPr>
+          </w:pPr>
+          <w:hyperlink w:anchor="_Toc212289433" w:history="1">
+            <w:r>
+              <w:rPr>
+                <w:rStyle w:val="Hyperlink"/>
+                <w:noProof/>
+                <w:lang w:eastAsia="en-US"/>
+              </w:rPr>
+              <w:t>2.4.3</w:t>
+            </w:r>
+            <w:r>
+              <w:rPr>
+                <w:rFonts w:asciiTheme="minorHAnsi" w:eastAsiaTheme="minorEastAsia" w:hAnsiTheme="minorHAnsi" w:cstheme="minorBidi"/>
+                <w:noProof/>
+                <w:kern w:val="2"/>
+                <w:szCs w:val="24"/>
+                <w14:ligatures w14:val="standardContextual"/>
+              </w:rPr>
+              <w:tab/>
+            </w:r>
+            <w:r>
+              <w:rPr>
+                <w:rStyle w:val="Hyperlink"/>
+                <w:noProof/>
+                <w:lang w:eastAsia="en-US"/>
+              </w:rPr>
+              <w:t>Einschränkungen und Forschungsbedarf</w:t>
+            </w:r>
+            <w:r>
+              <w:rPr>
+                <w:noProof/>
+                <w:webHidden/>
+              </w:rPr>
+              <w:tab/>
+            </w:r>
+            <w:r>
+              <w:rPr>
+                <w:noProof/>
+                <w:webHidden/>
+              </w:rPr>
+              <w:fldChar w:fldCharType="begin"/>
+            </w:r>
+            <w:r>
+              <w:rPr>
+                <w:noProof/>
+                <w:webHidden/>
+              </w:rPr>
+              <w:instrText xml:space="preserve"> PAGEREF _Toc212289433 \h </w:instrText>
+            </w:r>
+            <w:r>
+              <w:rPr>
+                <w:noProof/>
+                <w:webHidden/>
+              </w:rPr>
+            </w:r>
+            <w:r>
+              <w:rPr>
+                <w:noProof/>
+                <w:webHidden/>
+              </w:rPr>
+              <w:fldChar w:fldCharType="separate"/>
+            </w:r>
+            <w:r>
+              <w:rPr>
+                <w:noProof/>
+                <w:webHidden/>
+              </w:rPr>
+              <w:t>12</w:t>
             </w:r>
             <w:r>
               <w:rPr>
@@ -1725,7 +2001,7 @@
               <w14:ligatures w14:val="standardContextual"/>
             </w:rPr>
           </w:pPr>
-          <w:hyperlink w:anchor="_Toc211688327" w:history="1">
+          <w:hyperlink w:anchor="_Toc212289434" w:history="1">
             <w:r>
               <w:rPr>
                 <w:rStyle w:val="Hyperlink"/>
@@ -1750,7 +2026,7 @@
                 <w:noProof/>
                 <w:lang w:eastAsia="en-US"/>
               </w:rPr>
-              <w:t>Stand der Forschung im Bereich Tiefenwahrnemung</w:t>
+              <w:t>Limitationen</w:t>
             </w:r>
             <w:r>
               <w:rPr>
@@ -1771,7 +2047,13 @@
                 <w:noProof/>
                 <w:webHidden/>
               </w:rPr>
-              <w:instrText xml:space="preserve"> PAGEREF _Toc211688327 \h </w:instrText>
+              <w:instrText xml:space="preserve"> PAGEREF _Toc212289434 \h </w:instrText>
+            </w:r>
+            <w:r>
+              <w:rPr>
+                <w:noProof/>
+                <w:webHidden/>
+              </w:rPr>
             </w:r>
             <w:r>
               <w:rPr>
@@ -1782,12 +2064,10 @@
             </w:r>
             <w:r>
               <w:rPr>
-                <w:b/>
-                <w:bCs/>
-                <w:noProof/>
-                <w:webHidden/>
-              </w:rPr>
-              <w:t>Fehler! Textmarke nicht definiert.</w:t>
+                <w:noProof/>
+                <w:webHidden/>
+              </w:rPr>
+              <w:t>12</w:t>
             </w:r>
             <w:r>
               <w:rPr>
@@ -1813,7 +2093,7 @@
               <w14:ligatures w14:val="standardContextual"/>
             </w:rPr>
           </w:pPr>
-          <w:hyperlink w:anchor="_Toc211688328" w:history="1">
+          <w:hyperlink w:anchor="_Toc212289435" w:history="1">
             <w:r>
               <w:rPr>
                 <w:rStyle w:val="Hyperlink"/>
@@ -1859,7 +2139,7 @@
                 <w:noProof/>
                 <w:webHidden/>
               </w:rPr>
-              <w:instrText xml:space="preserve"> PAGEREF _Toc211688328 \h </w:instrText>
+              <w:instrText xml:space="preserve"> PAGEREF _Toc212289435 \h </w:instrText>
             </w:r>
             <w:r>
               <w:rPr>
@@ -1905,7 +2185,7 @@
               <w14:ligatures w14:val="standardContextual"/>
             </w:rPr>
           </w:pPr>
-          <w:hyperlink w:anchor="_Toc211688329" w:history="1">
+          <w:hyperlink w:anchor="_Toc212289436" w:history="1">
             <w:r>
               <w:rPr>
                 <w:rStyle w:val="Hyperlink"/>
@@ -1951,7 +2231,7 @@
                 <w:noProof/>
                 <w:webHidden/>
               </w:rPr>
-              <w:instrText xml:space="preserve"> PAGEREF _Toc211688329 \h </w:instrText>
+              <w:instrText xml:space="preserve"> PAGEREF _Toc212289436 \h </w:instrText>
             </w:r>
             <w:r>
               <w:rPr>
@@ -1997,7 +2277,7 @@
               <w14:ligatures w14:val="standardContextual"/>
             </w:rPr>
           </w:pPr>
-          <w:hyperlink w:anchor="_Toc211688330" w:history="1">
+          <w:hyperlink w:anchor="_Toc212289437" w:history="1">
             <w:r>
               <w:rPr>
                 <w:rStyle w:val="Hyperlink"/>
@@ -2041,7 +2321,7 @@
                 <w:noProof/>
                 <w:webHidden/>
               </w:rPr>
-              <w:instrText xml:space="preserve"> PAGEREF _Toc211688330 \h </w:instrText>
+              <w:instrText xml:space="preserve"> PAGEREF _Toc212289437 \h </w:instrText>
             </w:r>
             <w:r>
               <w:rPr>
@@ -2087,7 +2367,7 @@
               <w14:ligatures w14:val="standardContextual"/>
             </w:rPr>
           </w:pPr>
-          <w:hyperlink w:anchor="_Toc211688331" w:history="1">
+          <w:hyperlink w:anchor="_Toc212289438" w:history="1">
             <w:r>
               <w:rPr>
                 <w:rStyle w:val="Hyperlink"/>
@@ -2131,7 +2411,7 @@
                 <w:noProof/>
                 <w:webHidden/>
               </w:rPr>
-              <w:instrText xml:space="preserve"> PAGEREF _Toc211688331 \h </w:instrText>
+              <w:instrText xml:space="preserve"> PAGEREF _Toc212289438 \h </w:instrText>
             </w:r>
             <w:r>
               <w:rPr>
@@ -2177,7 +2457,7 @@
               <w14:ligatures w14:val="standardContextual"/>
             </w:rPr>
           </w:pPr>
-          <w:hyperlink w:anchor="_Toc211688332" w:history="1">
+          <w:hyperlink w:anchor="_Toc212289439" w:history="1">
             <w:r>
               <w:rPr>
                 <w:rStyle w:val="Hyperlink"/>
@@ -2237,7 +2517,7 @@
                 <w:noProof/>
                 <w:webHidden/>
               </w:rPr>
-              <w:instrText xml:space="preserve"> PAGEREF _Toc211688332 \h </w:instrText>
+              <w:instrText xml:space="preserve"> PAGEREF _Toc212289439 \h </w:instrText>
             </w:r>
             <w:r>
               <w:rPr>
@@ -2283,7 +2563,7 @@
               <w14:ligatures w14:val="standardContextual"/>
             </w:rPr>
           </w:pPr>
-          <w:hyperlink w:anchor="_Toc211688333" w:history="1">
+          <w:hyperlink w:anchor="_Toc212289440" w:history="1">
             <w:r>
               <w:rPr>
                 <w:rStyle w:val="Hyperlink"/>
@@ -2327,7 +2607,7 @@
                 <w:noProof/>
                 <w:webHidden/>
               </w:rPr>
-              <w:instrText xml:space="preserve"> PAGEREF _Toc211688333 \h </w:instrText>
+              <w:instrText xml:space="preserve"> PAGEREF _Toc212289440 \h </w:instrText>
             </w:r>
             <w:r>
               <w:rPr>
@@ -2373,7 +2653,7 @@
               <w14:ligatures w14:val="standardContextual"/>
             </w:rPr>
           </w:pPr>
-          <w:hyperlink w:anchor="_Toc211688334" w:history="1">
+          <w:hyperlink w:anchor="_Toc212289441" w:history="1">
             <w:r>
               <w:rPr>
                 <w:rStyle w:val="Hyperlink"/>
@@ -2417,7 +2697,7 @@
                 <w:noProof/>
                 <w:webHidden/>
               </w:rPr>
-              <w:instrText xml:space="preserve"> PAGEREF _Toc211688334 \h </w:instrText>
+              <w:instrText xml:space="preserve"> PAGEREF _Toc212289441 \h </w:instrText>
             </w:r>
             <w:r>
               <w:rPr>
@@ -2463,7 +2743,7 @@
               <w14:ligatures w14:val="standardContextual"/>
             </w:rPr>
           </w:pPr>
-          <w:hyperlink w:anchor="_Toc211688335" w:history="1">
+          <w:hyperlink w:anchor="_Toc212289442" w:history="1">
             <w:r>
               <w:rPr>
                 <w:rStyle w:val="Hyperlink"/>
@@ -2507,7 +2787,7 @@
                 <w:noProof/>
                 <w:webHidden/>
               </w:rPr>
-              <w:instrText xml:space="preserve"> PAGEREF _Toc211688335 \h </w:instrText>
+              <w:instrText xml:space="preserve"> PAGEREF _Toc212289442 \h </w:instrText>
             </w:r>
             <w:r>
               <w:rPr>
@@ -2553,7 +2833,7 @@
               <w14:ligatures w14:val="standardContextual"/>
             </w:rPr>
           </w:pPr>
-          <w:hyperlink w:anchor="_Toc211688336" w:history="1">
+          <w:hyperlink w:anchor="_Toc212289443" w:history="1">
             <w:r>
               <w:rPr>
                 <w:rStyle w:val="Hyperlink"/>
@@ -2597,7 +2877,7 @@
                 <w:noProof/>
                 <w:webHidden/>
               </w:rPr>
-              <w:instrText xml:space="preserve"> PAGEREF _Toc211688336 \h </w:instrText>
+              <w:instrText xml:space="preserve"> PAGEREF _Toc212289443 \h </w:instrText>
             </w:r>
             <w:r>
               <w:rPr>
@@ -2643,7 +2923,7 @@
               <w14:ligatures w14:val="standardContextual"/>
             </w:rPr>
           </w:pPr>
-          <w:hyperlink w:anchor="_Toc211688337" w:history="1">
+          <w:hyperlink w:anchor="_Toc212289444" w:history="1">
             <w:r>
               <w:rPr>
                 <w:rStyle w:val="Hyperlink"/>
@@ -2687,7 +2967,7 @@
                 <w:noProof/>
                 <w:webHidden/>
               </w:rPr>
-              <w:instrText xml:space="preserve"> PAGEREF _Toc211688337 \h </w:instrText>
+              <w:instrText xml:space="preserve"> PAGEREF _Toc212289444 \h </w:instrText>
             </w:r>
             <w:r>
               <w:rPr>
@@ -2733,7 +3013,7 @@
               <w14:ligatures w14:val="standardContextual"/>
             </w:rPr>
           </w:pPr>
-          <w:hyperlink w:anchor="_Toc211688338" w:history="1">
+          <w:hyperlink w:anchor="_Toc212289445" w:history="1">
             <w:r>
               <w:rPr>
                 <w:rStyle w:val="Hyperlink"/>
@@ -2779,7 +3059,7 @@
                 <w:noProof/>
                 <w:webHidden/>
               </w:rPr>
-              <w:instrText xml:space="preserve"> PAGEREF _Toc211688338 \h </w:instrText>
+              <w:instrText xml:space="preserve"> PAGEREF _Toc212289445 \h </w:instrText>
             </w:r>
             <w:r>
               <w:rPr>
@@ -2825,7 +3105,7 @@
               <w14:ligatures w14:val="standardContextual"/>
             </w:rPr>
           </w:pPr>
-          <w:hyperlink w:anchor="_Toc211688339" w:history="1">
+          <w:hyperlink w:anchor="_Toc212289446" w:history="1">
             <w:r>
               <w:rPr>
                 <w:rStyle w:val="Hyperlink"/>
@@ -2871,7 +3151,7 @@
                 <w:noProof/>
                 <w:webHidden/>
               </w:rPr>
-              <w:instrText xml:space="preserve"> PAGEREF _Toc211688339 \h </w:instrText>
+              <w:instrText xml:space="preserve"> PAGEREF _Toc212289446 \h </w:instrText>
             </w:r>
             <w:r>
               <w:rPr>
@@ -2917,7 +3197,7 @@
               <w14:ligatures w14:val="standardContextual"/>
             </w:rPr>
           </w:pPr>
-          <w:hyperlink w:anchor="_Toc211688340" w:history="1">
+          <w:hyperlink w:anchor="_Toc212289447" w:history="1">
             <w:r>
               <w:rPr>
                 <w:rStyle w:val="Hyperlink"/>
@@ -2963,7 +3243,7 @@
                 <w:noProof/>
                 <w:webHidden/>
               </w:rPr>
-              <w:instrText xml:space="preserve"> PAGEREF _Toc211688340 \h </w:instrText>
+              <w:instrText xml:space="preserve"> PAGEREF _Toc212289447 \h </w:instrText>
             </w:r>
             <w:r>
               <w:rPr>
@@ -3009,7 +3289,7 @@
               <w14:ligatures w14:val="standardContextual"/>
             </w:rPr>
           </w:pPr>
-          <w:hyperlink w:anchor="_Toc211688341" w:history="1">
+          <w:hyperlink w:anchor="_Toc212289448" w:history="1">
             <w:r>
               <w:rPr>
                 <w:rStyle w:val="Hyperlink"/>
@@ -3055,7 +3335,7 @@
                 <w:noProof/>
                 <w:webHidden/>
               </w:rPr>
-              <w:instrText xml:space="preserve"> PAGEREF _Toc211688341 \h </w:instrText>
+              <w:instrText xml:space="preserve"> PAGEREF _Toc212289448 \h </w:instrText>
             </w:r>
             <w:r>
               <w:rPr>
@@ -3101,7 +3381,7 @@
               <w14:ligatures w14:val="standardContextual"/>
             </w:rPr>
           </w:pPr>
-          <w:hyperlink w:anchor="_Toc211688342" w:history="1">
+          <w:hyperlink w:anchor="_Toc212289449" w:history="1">
             <w:r>
               <w:rPr>
                 <w:rStyle w:val="Hyperlink"/>
@@ -3147,7 +3427,7 @@
                 <w:noProof/>
                 <w:webHidden/>
               </w:rPr>
-              <w:instrText xml:space="preserve"> PAGEREF _Toc211688342 \h </w:instrText>
+              <w:instrText xml:space="preserve"> PAGEREF _Toc212289449 \h </w:instrText>
             </w:r>
             <w:r>
               <w:rPr>
@@ -3193,7 +3473,7 @@
               <w14:ligatures w14:val="standardContextual"/>
             </w:rPr>
           </w:pPr>
-          <w:hyperlink w:anchor="_Toc211688343" w:history="1">
+          <w:hyperlink w:anchor="_Toc212289450" w:history="1">
             <w:r>
               <w:rPr>
                 <w:rStyle w:val="Hyperlink"/>
@@ -3239,7 +3519,7 @@
                 <w:noProof/>
                 <w:webHidden/>
               </w:rPr>
-              <w:instrText xml:space="preserve"> PAGEREF _Toc211688343 \h </w:instrText>
+              <w:instrText xml:space="preserve"> PAGEREF _Toc212289450 \h </w:instrText>
             </w:r>
             <w:r>
               <w:rPr>
@@ -3285,7 +3565,7 @@
               <w14:ligatures w14:val="standardContextual"/>
             </w:rPr>
           </w:pPr>
-          <w:hyperlink w:anchor="_Toc211688344" w:history="1">
+          <w:hyperlink w:anchor="_Toc212289451" w:history="1">
             <w:r>
               <w:rPr>
                 <w:rStyle w:val="Hyperlink"/>
@@ -3331,7 +3611,7 @@
                 <w:noProof/>
                 <w:webHidden/>
               </w:rPr>
-              <w:instrText xml:space="preserve"> PAGEREF _Toc211688344 \h </w:instrText>
+              <w:instrText xml:space="preserve"> PAGEREF _Toc212289451 \h </w:instrText>
             </w:r>
             <w:r>
               <w:rPr>
@@ -3377,7 +3657,7 @@
               <w14:ligatures w14:val="standardContextual"/>
             </w:rPr>
           </w:pPr>
-          <w:hyperlink w:anchor="_Toc211688345" w:history="1">
+          <w:hyperlink w:anchor="_Toc212289452" w:history="1">
             <w:r>
               <w:rPr>
                 <w:rStyle w:val="Hyperlink"/>
@@ -3423,7 +3703,7 @@
                 <w:noProof/>
                 <w:webHidden/>
               </w:rPr>
-              <w:instrText xml:space="preserve"> PAGEREF _Toc211688345 \h </w:instrText>
+              <w:instrText xml:space="preserve"> PAGEREF _Toc212289452 \h </w:instrText>
             </w:r>
             <w:r>
               <w:rPr>
@@ -3469,7 +3749,7 @@
               <w14:ligatures w14:val="standardContextual"/>
             </w:rPr>
           </w:pPr>
-          <w:hyperlink w:anchor="_Toc211688346" w:history="1">
+          <w:hyperlink w:anchor="_Toc212289453" w:history="1">
             <w:r>
               <w:rPr>
                 <w:rStyle w:val="Hyperlink"/>
@@ -3515,7 +3795,7 @@
                 <w:noProof/>
                 <w:webHidden/>
               </w:rPr>
-              <w:instrText xml:space="preserve"> PAGEREF _Toc211688346 \h </w:instrText>
+              <w:instrText xml:space="preserve"> PAGEREF _Toc212289453 \h </w:instrText>
             </w:r>
             <w:r>
               <w:rPr>
@@ -3561,7 +3841,7 @@
               <w14:ligatures w14:val="standardContextual"/>
             </w:rPr>
           </w:pPr>
-          <w:hyperlink w:anchor="_Toc211688347" w:history="1">
+          <w:hyperlink w:anchor="_Toc212289454" w:history="1">
             <w:r>
               <w:rPr>
                 <w:rStyle w:val="Hyperlink"/>
@@ -3607,7 +3887,7 @@
                 <w:noProof/>
                 <w:webHidden/>
               </w:rPr>
-              <w:instrText xml:space="preserve"> PAGEREF _Toc211688347 \h </w:instrText>
+              <w:instrText xml:space="preserve"> PAGEREF _Toc212289454 \h </w:instrText>
             </w:r>
             <w:r>
               <w:rPr>
@@ -3653,7 +3933,7 @@
               <w14:ligatures w14:val="standardContextual"/>
             </w:rPr>
           </w:pPr>
-          <w:hyperlink w:anchor="_Toc211688348" w:history="1">
+          <w:hyperlink w:anchor="_Toc212289455" w:history="1">
             <w:r>
               <w:rPr>
                 <w:rStyle w:val="Hyperlink"/>
@@ -3699,7 +3979,7 @@
                 <w:noProof/>
                 <w:webHidden/>
               </w:rPr>
-              <w:instrText xml:space="preserve"> PAGEREF _Toc211688348 \h </w:instrText>
+              <w:instrText xml:space="preserve"> PAGEREF _Toc212289455 \h </w:instrText>
             </w:r>
             <w:r>
               <w:rPr>
@@ -3745,7 +4025,7 @@
               <w14:ligatures w14:val="standardContextual"/>
             </w:rPr>
           </w:pPr>
-          <w:hyperlink w:anchor="_Toc211688349" w:history="1">
+          <w:hyperlink w:anchor="_Toc212289456" w:history="1">
             <w:r>
               <w:rPr>
                 <w:rStyle w:val="Hyperlink"/>
@@ -3791,7 +4071,7 @@
                 <w:noProof/>
                 <w:webHidden/>
               </w:rPr>
-              <w:instrText xml:space="preserve"> PAGEREF _Toc211688349 \h </w:instrText>
+              <w:instrText xml:space="preserve"> PAGEREF _Toc212289456 \h </w:instrText>
             </w:r>
             <w:r>
               <w:rPr>
@@ -3837,7 +4117,7 @@
               <w14:ligatures w14:val="standardContextual"/>
             </w:rPr>
           </w:pPr>
-          <w:hyperlink w:anchor="_Toc211688350" w:history="1">
+          <w:hyperlink w:anchor="_Toc212289457" w:history="1">
             <w:r>
               <w:rPr>
                 <w:rStyle w:val="Hyperlink"/>
@@ -3883,7 +4163,7 @@
                 <w:noProof/>
                 <w:webHidden/>
               </w:rPr>
-              <w:instrText xml:space="preserve"> PAGEREF _Toc211688350 \h </w:instrText>
+              <w:instrText xml:space="preserve"> PAGEREF _Toc212289457 \h </w:instrText>
             </w:r>
             <w:r>
               <w:rPr>
@@ -3929,7 +4209,7 @@
               <w14:ligatures w14:val="standardContextual"/>
             </w:rPr>
           </w:pPr>
-          <w:hyperlink w:anchor="_Toc211688351" w:history="1">
+          <w:hyperlink w:anchor="_Toc212289458" w:history="1">
             <w:r>
               <w:rPr>
                 <w:rStyle w:val="Hyperlink"/>
@@ -3973,7 +4253,7 @@
                 <w:noProof/>
                 <w:webHidden/>
               </w:rPr>
-              <w:instrText xml:space="preserve"> PAGEREF _Toc211688351 \h </w:instrText>
+              <w:instrText xml:space="preserve"> PAGEREF _Toc212289458 \h </w:instrText>
             </w:r>
             <w:r>
               <w:rPr>
@@ -4050,7 +4330,7 @@
       <w:pPr>
         <w:pStyle w:val="berschrift1"/>
       </w:pPr>
-      <w:bookmarkStart w:id="0" w:name="_Toc211688311"/>
+      <w:bookmarkStart w:id="0" w:name="_Toc212289415"/>
       <w:r>
         <w:lastRenderedPageBreak/>
         <w:t>Einleitung</w:t>
@@ -4161,7 +4441,7 @@
       <w:pPr>
         <w:pStyle w:val="berschrift2"/>
       </w:pPr>
-      <w:bookmarkStart w:id="1" w:name="_Toc211688312"/>
+      <w:bookmarkStart w:id="1" w:name="_Toc212289416"/>
       <w:r>
         <w:t>Motivation und Relevanz des Themas</w:t>
       </w:r>
@@ -4179,7 +4459,7 @@
           <w:lang w:eastAsia="en-US"/>
         </w:rPr>
       </w:pPr>
-      <w:bookmarkStart w:id="2" w:name="_Toc211688313"/>
+      <w:bookmarkStart w:id="2" w:name="_Toc212289417"/>
       <w:r>
         <w:rPr>
           <w:lang w:eastAsia="en-US"/>
@@ -4195,7 +4475,7 @@
           <w:lang w:eastAsia="en-US"/>
         </w:rPr>
       </w:pPr>
-      <w:bookmarkStart w:id="3" w:name="_Toc211688314"/>
+      <w:bookmarkStart w:id="3" w:name="_Toc212289418"/>
       <w:r>
         <w:rPr>
           <w:lang w:eastAsia="en-US"/>
@@ -4258,7 +4538,7 @@
           <w:lang w:eastAsia="en-US"/>
         </w:rPr>
       </w:pPr>
-      <w:bookmarkStart w:id="4" w:name="_Toc211688315"/>
+      <w:bookmarkStart w:id="4" w:name="_Toc212289419"/>
       <w:r>
         <w:rPr>
           <w:lang w:eastAsia="en-US"/>
@@ -4581,7 +4861,7 @@
       <w:pPr>
         <w:pStyle w:val="berschrift1"/>
       </w:pPr>
-      <w:bookmarkStart w:id="5" w:name="_Toc211688316"/>
+      <w:bookmarkStart w:id="5" w:name="_Toc212289420"/>
       <w:r>
         <w:lastRenderedPageBreak/>
         <w:t>Theoretische Grundlagen</w:t>
@@ -4668,7 +4948,7 @@
           <w:rFonts w:cs="Times New Roman"/>
         </w:rPr>
       </w:pPr>
-      <w:bookmarkStart w:id="7" w:name="_Toc211688317"/>
+      <w:bookmarkStart w:id="7" w:name="_Toc212289421"/>
       <w:commentRangeStart w:id="8"/>
       <w:r>
         <w:t xml:space="preserve">Wahrnehmungspsychologische Grundlagen </w:t>
@@ -4712,7 +4992,7 @@
       <w:pPr>
         <w:pStyle w:val="berschrift3"/>
       </w:pPr>
-      <w:bookmarkStart w:id="9" w:name="_Toc211688318"/>
+      <w:bookmarkStart w:id="9" w:name="_Toc212289422"/>
       <w:r>
         <w:t>Parallax Effect und Tiefenhinweise (monokular vs. binokular)</w:t>
       </w:r>
@@ -4862,7 +5142,7 @@
       <w:pPr>
         <w:pStyle w:val="berschrift3"/>
       </w:pPr>
-      <w:bookmarkStart w:id="11" w:name="_Toc211688319"/>
+      <w:bookmarkStart w:id="11" w:name="_Toc212289423"/>
       <w:r>
         <w:t>Grenzen der Tiefenwahrnehmung auf 2D-Displays</w:t>
       </w:r>
@@ -4954,7 +5234,7 @@
           <w:lang w:eastAsia="en-US"/>
         </w:rPr>
       </w:pPr>
-      <w:bookmarkStart w:id="12" w:name="_Toc211688320"/>
+      <w:bookmarkStart w:id="12" w:name="_Toc212289424"/>
       <w:r>
         <w:rPr>
           <w:lang w:eastAsia="en-US"/>
@@ -5294,7 +5574,7 @@
           <w:lang w:eastAsia="en-US"/>
         </w:rPr>
       </w:pPr>
-      <w:bookmarkStart w:id="14" w:name="_Toc211688321"/>
+      <w:bookmarkStart w:id="14" w:name="_Toc212289425"/>
       <w:proofErr w:type="spellStart"/>
       <w:r>
         <w:rPr>
@@ -5907,7 +6187,7 @@
           <w:lang w:eastAsia="en-US"/>
         </w:rPr>
       </w:pPr>
-      <w:bookmarkStart w:id="15" w:name="_Toc211688322"/>
+      <w:bookmarkStart w:id="15" w:name="_Toc212289426"/>
       <w:r>
         <w:rPr>
           <w:lang w:eastAsia="en-US"/>
@@ -5923,13 +6203,264 @@
           <w:lang w:eastAsia="en-US"/>
         </w:rPr>
       </w:pPr>
-      <w:bookmarkStart w:id="16" w:name="_Toc211688323"/>
+      <w:bookmarkStart w:id="16" w:name="_Toc212289427"/>
+      <w:r>
+        <w:rPr>
+          <w:lang w:eastAsia="en-US"/>
+        </w:rPr>
+        <w:t>Texture Baking</w:t>
+      </w:r>
+      <w:bookmarkEnd w:id="16"/>
+    </w:p>
+    <w:p>
+      <w:pPr>
+        <w:rPr>
+          <w:lang w:eastAsia="en-US"/>
+        </w:rPr>
+      </w:pPr>
+      <w:commentRangeStart w:id="17"/>
+      <w:r>
+        <w:rPr>
+          <w:lang w:eastAsia="en-US"/>
+        </w:rPr>
+        <w:t>Texture Baking ist ein Verfahren, bei dem Rendering-Ergebnisse eines High</w:t>
+      </w:r>
+      <w:r>
+        <w:rPr>
+          <w:lang w:eastAsia="en-US"/>
+        </w:rPr>
+        <w:t>-</w:t>
+      </w:r>
+      <w:r>
+        <w:rPr>
+          <w:lang w:eastAsia="en-US"/>
+        </w:rPr>
+        <w:t>Poly</w:t>
+      </w:r>
+      <w:r>
+        <w:rPr>
+          <w:lang w:eastAsia="en-US"/>
+        </w:rPr>
+        <w:t xml:space="preserve"> </w:t>
+      </w:r>
+      <w:r>
+        <w:rPr>
+          <w:lang w:eastAsia="en-US"/>
+        </w:rPr>
+        <w:t>Modells auf eine zweidimensionale Bitmap</w:t>
+      </w:r>
+      <w:r>
+        <w:rPr>
+          <w:lang w:eastAsia="en-US"/>
+        </w:rPr>
+        <w:t xml:space="preserve"> </w:t>
+      </w:r>
+      <w:r>
+        <w:rPr>
+          <w:lang w:eastAsia="en-US"/>
+        </w:rPr>
+        <w:t>Textur übertragen werden, um diese anschließend auf ein Low</w:t>
+      </w:r>
+      <w:r>
+        <w:rPr>
+          <w:lang w:eastAsia="en-US"/>
+        </w:rPr>
+        <w:t>-</w:t>
+      </w:r>
+      <w:r>
+        <w:rPr>
+          <w:lang w:eastAsia="en-US"/>
+        </w:rPr>
+        <w:t>Poly</w:t>
+      </w:r>
+      <w:r>
+        <w:rPr>
+          <w:lang w:eastAsia="en-US"/>
+        </w:rPr>
+        <w:t xml:space="preserve"> </w:t>
+      </w:r>
+      <w:r>
+        <w:rPr>
+          <w:lang w:eastAsia="en-US"/>
+        </w:rPr>
+        <w:t>Modell anzuwenden</w:t>
+      </w:r>
+      <w:r>
+        <w:rPr>
+          <w:lang w:eastAsia="en-US"/>
+        </w:rPr>
+        <w:t xml:space="preserve"> </w:t>
+      </w:r>
+      <w:r>
+        <w:rPr>
+          <w:lang w:eastAsia="en-US"/>
+        </w:rPr>
+        <w:fldChar w:fldCharType="begin"/>
+      </w:r>
+      <w:r>
+        <w:rPr>
+          <w:lang w:eastAsia="en-US"/>
+        </w:rPr>
+        <w:instrText xml:space="preserve"> ADDIN ZOTERO_ITEM CSL_CITATION {"citationID":"quVSM5BX","properties":{"unsorted":true,"formattedCitation":"(Zhang et al., 2023, S. 647\\uc0\\u8211{}648)","plainCitation":"(Zhang et al., 2023, S. 647–648)","noteIndex":0},"citationItems":[{"id":106,"uris":["http://zotero.org/users/14551900/items/52A2TVVQ"],"itemData":{"id":106,"type":"article-journal","abstract":"Three-dimensional (3D) high-ﬁdelity surface models play an important role in urban scene construction. However, the data quantity of such models is large and places a tremendous burden on rendering. Many applications must balance the visual quality of the models with the rendering eﬃciency. The study provides a practical texture baking processing pipeline for generating 3D models to reduce the model complexity and preserve the visually pleasing details. Concretely, we apply a mesh simpliﬁcation to the original model and use texture baking to create three types of baked textures, namely, a diﬀuse map, normal map and displacement map. The simpliﬁed model with the baked textures has a pleasing visualization eﬀect in a rendering engine. Furthermore, we discuss the inﬂuence of various factors in the process on the results, as well as the functional principles and characteristics of the baking textures. The proposed approach is very useful for real-time rendering with limited rendering hardware as no additional memory or computing capacity is required for properly preserving the relief details of the model. Each step in the pipeline is described in detail to facilitate the realization.","container-title":"International Journal of Digital Earth","DOI":"10.1080/17538947.2023.2177758","ISSN":"1753-8947, 1753-8955","issue":"1","journalAbbreviation":"International Journal of Digital Earth","language":"en","page":"645-670","source":"DOI.org (Crossref)","title":"When a tree model meets texture baking: an approach for quality-preserving lightweight visualization in virtual 3D scene construction","title-short":"When a tree model meets texture baking","volume":"16","author":[{"family":"Zhang","given":"Chen"},{"family":"He","given":"Biao"},{"family":"Guo","given":"Renzhong"},{"family":"Ma","given":"Ding"}],"issued":{"date-parts":[["2023",10,2]]},"citation-key":"zhangWhenTreeModel2023"},"locator":"647-648","label":"page"}],"schema":"https://github.com/citation-style-language/schema/raw/master/csl-citation.json"} </w:instrText>
+      </w:r>
+      <w:r>
+        <w:rPr>
+          <w:lang w:eastAsia="en-US"/>
+        </w:rPr>
+        <w:fldChar w:fldCharType="separate"/>
+      </w:r>
+      <w:r>
+        <w:t>(Zhang et al., 2023, S. 647–648)</w:t>
+      </w:r>
+      <w:r>
+        <w:rPr>
+          <w:lang w:eastAsia="en-US"/>
+        </w:rPr>
+        <w:fldChar w:fldCharType="end"/>
+      </w:r>
+      <w:r>
+        <w:rPr>
+          <w:lang w:eastAsia="en-US"/>
+        </w:rPr>
+        <w:t xml:space="preserve"> </w:t>
+      </w:r>
+      <w:r>
+        <w:rPr>
+          <w:lang w:eastAsia="en-US"/>
+        </w:rPr>
+        <w:t>.</w:t>
+      </w:r>
+      <w:r>
+        <w:rPr>
+          <w:lang w:eastAsia="en-US"/>
+        </w:rPr>
+        <w:t xml:space="preserve"> </w:t>
+      </w:r>
+      <w:r>
+        <w:rPr>
+          <w:lang w:eastAsia="en-US"/>
+        </w:rPr>
+        <w:t>Texture Baking wird oft für Spiele</w:t>
+      </w:r>
+      <w:r>
+        <w:rPr>
+          <w:lang w:eastAsia="en-US"/>
+        </w:rPr>
+        <w:t xml:space="preserve">, </w:t>
+      </w:r>
+      <w:r>
+        <w:rPr>
+          <w:lang w:eastAsia="en-US"/>
+        </w:rPr>
+        <w:t>Web-basierte</w:t>
+      </w:r>
+      <w:r>
+        <w:rPr>
+          <w:lang w:eastAsia="en-US"/>
+        </w:rPr>
+        <w:t xml:space="preserve"> oder VR/AR Anwendungsfälle verwendet, da es Speicher und Rechenressourcen sparen kann Andernfalls müssen beispielsweise für ein 3D-Modell einer Schreibtischlampe mehrere Texturen in hoher Auflösung gerendert werden.</w:t>
+      </w:r>
+      <w:r>
+        <w:rPr>
+          <w:lang w:eastAsia="en-US"/>
+        </w:rPr>
+        <w:t xml:space="preserve"> </w:t>
+      </w:r>
+      <w:r>
+        <w:rPr>
+          <w:lang w:eastAsia="en-US"/>
+        </w:rPr>
+        <w:fldChar w:fldCharType="begin"/>
+      </w:r>
+      <w:r>
+        <w:rPr>
+          <w:lang w:eastAsia="en-US"/>
+        </w:rPr>
+        <w:instrText xml:space="preserve"> ADDIN ZOTERO_ITEM CSL_CITATION {"citationID":"mauohOK5","properties":{"formattedCitation":"(Adobe, 2025)","plainCitation":"(Adobe, 2025)","noteIndex":0},"citationItems":[{"id":103,"uris":["http://zotero.org/users/14551900/items/WG48IAET"],"itemData":{"id":103,"type":"webpage","abstract":"bakers &gt; Getting Started &gt; What is Baking ?","language":"en-US","title":"What is Baking ? | Substance 3D bakers","title-short":"What is Baking ?","URL":"https://helpx.adobe.com/content/help/en/substance-3d-bake/getting-started/what-is-baking.html","author":[{"family":"Adobe","given":""}],"accessed":{"date-parts":[["2025",10,18]]},"issued":{"date-parts":[["2025"]]},"citation-key":"adobeWhatBakingSubstance2025"}}],"schema":"https://github.com/citation-style-language/schema/raw/master/csl-citation.json"} </w:instrText>
+      </w:r>
+      <w:r>
+        <w:rPr>
+          <w:lang w:eastAsia="en-US"/>
+        </w:rPr>
+        <w:fldChar w:fldCharType="separate"/>
+      </w:r>
+      <w:r>
+        <w:t>(Adobe, 2025)</w:t>
+      </w:r>
+      <w:r>
+        <w:rPr>
+          <w:lang w:eastAsia="en-US"/>
+        </w:rPr>
+        <w:fldChar w:fldCharType="end"/>
+      </w:r>
+      <w:r>
+        <w:rPr>
+          <w:lang w:eastAsia="en-US"/>
+        </w:rPr>
+        <w:t xml:space="preserve"> </w:t>
+      </w:r>
+    </w:p>
+    <w:p>
+      <w:pPr>
+        <w:rPr>
+          <w:lang w:eastAsia="en-US"/>
+        </w:rPr>
+      </w:pPr>
+      <w:r>
+        <w:rPr>
+          <w:lang w:eastAsia="en-US"/>
+        </w:rPr>
+        <w:t xml:space="preserve">Der Schirm der Lampe ist </w:t>
+      </w:r>
+      <w:r>
+        <w:rPr>
+          <w:lang w:eastAsia="en-US"/>
+        </w:rPr>
+        <w:t xml:space="preserve">beispielsweise </w:t>
+      </w:r>
+      <w:r>
+        <w:rPr>
+          <w:lang w:eastAsia="en-US"/>
+        </w:rPr>
+        <w:t xml:space="preserve">grünlich transparent und matt, der Lampenfuß besteht aus </w:t>
+      </w:r>
+      <w:r>
+        <w:rPr>
+          <w:lang w:eastAsia="en-US"/>
+        </w:rPr>
+        <w:t>br</w:t>
+      </w:r>
+      <w:r>
+        <w:rPr>
+          <w:lang w:eastAsia="en-US"/>
+        </w:rPr>
+        <w:t>au</w:t>
+      </w:r>
+      <w:r>
+        <w:rPr>
+          <w:lang w:eastAsia="en-US"/>
+        </w:rPr>
+        <w:t xml:space="preserve">nem </w:t>
+      </w:r>
+      <w:r>
+        <w:rPr>
+          <w:lang w:eastAsia="en-US"/>
+        </w:rPr>
+        <w:t xml:space="preserve">Holz, und die Beine sind aus glänzendem Metall. Das wären 3 aufwändige </w:t>
+      </w:r>
+      <w:r>
+        <w:rPr>
+          <w:lang w:eastAsia="en-US"/>
+        </w:rPr>
+        <w:lastRenderedPageBreak/>
+        <w:t xml:space="preserve">Texturen für ein 3D Modell, die viel Speicherplatz benötigen. Mit Texture Baking könnte man die 3 verschiedenen Texturen zu einer kombinieren (Knodt et al., 2023). So werden beispielsweise Farben (Base Color), </w:t>
+      </w:r>
       <w:proofErr w:type="spellStart"/>
       <w:r>
         <w:rPr>
           <w:lang w:eastAsia="en-US"/>
         </w:rPr>
-        <w:t>Texture</w:t>
+        <w:t>Roughness</w:t>
       </w:r>
       <w:proofErr w:type="spellEnd"/>
       <w:r>
@@ -5943,435 +6474,52 @@
         <w:rPr>
           <w:lang w:eastAsia="en-US"/>
         </w:rPr>
-        <w:t>Baking</w:t>
-      </w:r>
-      <w:bookmarkEnd w:id="16"/>
+        <w:t>map</w:t>
+      </w:r>
       <w:proofErr w:type="spellEnd"/>
-    </w:p>
-    <w:p>
-      <w:pPr>
-        <w:rPr>
-          <w:lang w:eastAsia="en-US"/>
-        </w:rPr>
-      </w:pPr>
-      <w:commentRangeStart w:id="17"/>
+      <w:r>
+        <w:rPr>
+          <w:lang w:eastAsia="en-US"/>
+        </w:rPr>
+        <w:t xml:space="preserve">, Normal </w:t>
+      </w:r>
+      <w:r>
+        <w:rPr>
+          <w:lang w:eastAsia="en-US"/>
+        </w:rPr>
+        <w:t>Map</w:t>
+      </w:r>
+      <w:r>
+        <w:rPr>
+          <w:lang w:eastAsia="en-US"/>
+        </w:rPr>
+        <w:t xml:space="preserve"> und Metallizität (Metallic) in einem „Atlas“ Gespeichert (Blender </w:t>
+      </w:r>
       <w:proofErr w:type="spellStart"/>
       <w:r>
         <w:rPr>
           <w:lang w:eastAsia="en-US"/>
         </w:rPr>
-        <w:t>Texture</w:t>
+        <w:t>Foundation</w:t>
       </w:r>
       <w:proofErr w:type="spellEnd"/>
       <w:r>
         <w:rPr>
           <w:lang w:eastAsia="en-US"/>
         </w:rPr>
-        <w:t xml:space="preserve"> </w:t>
-      </w:r>
-      <w:proofErr w:type="spellStart"/>
-      <w:r>
-        <w:rPr>
-          <w:lang w:eastAsia="en-US"/>
-        </w:rPr>
-        <w:t>Baking</w:t>
-      </w:r>
-      <w:proofErr w:type="spellEnd"/>
-      <w:r>
-        <w:rPr>
-          <w:lang w:eastAsia="en-US"/>
-        </w:rPr>
-        <w:t xml:space="preserve"> ist ein Verfahren, bei dem Rendering-Ergebnisse eines High</w:t>
-      </w:r>
-      <w:r>
-        <w:rPr>
-          <w:lang w:eastAsia="en-US"/>
-        </w:rPr>
-        <w:t>-</w:t>
-      </w:r>
-      <w:r>
-        <w:rPr>
-          <w:lang w:eastAsia="en-US"/>
-        </w:rPr>
-        <w:t>Poly</w:t>
-      </w:r>
-      <w:r>
-        <w:rPr>
-          <w:lang w:eastAsia="en-US"/>
-        </w:rPr>
-        <w:t xml:space="preserve"> </w:t>
-      </w:r>
-      <w:r>
-        <w:rPr>
-          <w:lang w:eastAsia="en-US"/>
-        </w:rPr>
-        <w:t>Modells auf eine zweidimensionale Bitmap</w:t>
-      </w:r>
-      <w:r>
-        <w:rPr>
-          <w:lang w:eastAsia="en-US"/>
-        </w:rPr>
-        <w:t xml:space="preserve"> </w:t>
-      </w:r>
-      <w:r>
-        <w:rPr>
-          <w:lang w:eastAsia="en-US"/>
-        </w:rPr>
-        <w:t>Textur übertragen werden, um diese anschließend auf ein Low</w:t>
-      </w:r>
-      <w:r>
-        <w:rPr>
-          <w:lang w:eastAsia="en-US"/>
-        </w:rPr>
-        <w:t>-</w:t>
-      </w:r>
-      <w:r>
-        <w:rPr>
-          <w:lang w:eastAsia="en-US"/>
-        </w:rPr>
-        <w:t>Poly</w:t>
-      </w:r>
-      <w:r>
-        <w:rPr>
-          <w:lang w:eastAsia="en-US"/>
-        </w:rPr>
-        <w:t xml:space="preserve"> </w:t>
-      </w:r>
-      <w:r>
-        <w:rPr>
-          <w:lang w:eastAsia="en-US"/>
-        </w:rPr>
-        <w:t>Modell anzuwenden</w:t>
-      </w:r>
-      <w:r>
-        <w:rPr>
-          <w:lang w:eastAsia="en-US"/>
-        </w:rPr>
-        <w:t xml:space="preserve"> </w:t>
-      </w:r>
-      <w:r>
-        <w:rPr>
-          <w:lang w:eastAsia="en-US"/>
-        </w:rPr>
-        <w:fldChar w:fldCharType="begin"/>
-      </w:r>
-      <w:r>
-        <w:rPr>
-          <w:lang w:eastAsia="en-US"/>
-        </w:rPr>
-        <w:instrText xml:space="preserve"> ADDIN ZOTERO_ITEM CSL_CITATION {"citationID":"quVSM5BX","properties":{"unsorted":true,"formattedCitation":"(Zhang et al., 2023, S. 647\\uc0\\u8211{}648)","plainCitation":"(Zhang et al., 2023, S. 647–648)","noteIndex":0},"citationItems":[{"id":106,"uris":["http://zotero.org/users/14551900/items/52A2TVVQ"],"itemData":{"id":106,"type":"article-journal","abstract":"Three-dimensional (3D) high-ﬁdelity surface models play an important role in urban scene construction. However, the data quantity of such models is large and places a tremendous burden on rendering. Many applications must balance the visual quality of the models with the rendering eﬃciency. The study provides a practical texture baking processing pipeline for generating 3D models to reduce the model complexity and preserve the visually pleasing details. Concretely, we apply a mesh simpliﬁcation to the original model and use texture baking to create three types of baked textures, namely, a diﬀuse map, normal map and displacement map. The simpliﬁed model with the baked textures has a pleasing visualization eﬀect in a rendering engine. Furthermore, we discuss the inﬂuence of various factors in the process on the results, as well as the functional principles and characteristics of the baking textures. The proposed approach is very useful for real-time rendering with limited rendering hardware as no additional memory or computing capacity is required for properly preserving the relief details of the model. Each step in the pipeline is described in detail to facilitate the realization.","container-title":"International Journal of Digital Earth","DOI":"10.1080/17538947.2023.2177758","ISSN":"1753-8947, 1753-8955","issue":"1","journalAbbreviation":"International Journal of Digital Earth","language":"en","page":"645-670","source":"DOI.org (Crossref)","title":"When a tree model meets texture baking: an approach for quality-preserving lightweight visualization in virtual 3D scene construction","title-short":"When a tree model meets texture baking","volume":"16","author":[{"family":"Zhang","given":"Chen"},{"family":"He","given":"Biao"},{"family":"Guo","given":"Renzhong"},{"family":"Ma","given":"Ding"}],"issued":{"date-parts":[["2023",10,2]]},"citation-key":"zhangWhenTreeModel2023"},"locator":"647-648","label":"page"}],"schema":"https://github.com/citation-style-language/schema/raw/master/csl-citation.json"} </w:instrText>
-      </w:r>
-      <w:r>
-        <w:rPr>
-          <w:lang w:eastAsia="en-US"/>
-        </w:rPr>
-        <w:fldChar w:fldCharType="separate"/>
-      </w:r>
-      <w:r>
-        <w:t>(Zhang et al., 2023, S. 647–648)</w:t>
-      </w:r>
-      <w:r>
-        <w:rPr>
-          <w:lang w:eastAsia="en-US"/>
-        </w:rPr>
-        <w:fldChar w:fldCharType="end"/>
-      </w:r>
-      <w:r>
-        <w:rPr>
-          <w:lang w:eastAsia="en-US"/>
-        </w:rPr>
-        <w:t xml:space="preserve"> </w:t>
-      </w:r>
-      <w:r>
-        <w:rPr>
-          <w:lang w:eastAsia="en-US"/>
-        </w:rPr>
-        <w:t>.</w:t>
-      </w:r>
-      <w:r>
-        <w:rPr>
-          <w:lang w:eastAsia="en-US"/>
-        </w:rPr>
-        <w:t xml:space="preserve"> </w:t>
-      </w:r>
-      <w:proofErr w:type="spellStart"/>
-      <w:r>
-        <w:rPr>
-          <w:lang w:eastAsia="en-US"/>
-        </w:rPr>
-        <w:t>Texture</w:t>
-      </w:r>
-      <w:proofErr w:type="spellEnd"/>
-      <w:r>
-        <w:rPr>
-          <w:lang w:eastAsia="en-US"/>
-        </w:rPr>
-        <w:t xml:space="preserve"> </w:t>
-      </w:r>
-      <w:proofErr w:type="spellStart"/>
-      <w:r>
-        <w:rPr>
-          <w:lang w:eastAsia="en-US"/>
-        </w:rPr>
-        <w:t>Baking</w:t>
-      </w:r>
-      <w:proofErr w:type="spellEnd"/>
-      <w:r>
-        <w:rPr>
-          <w:lang w:eastAsia="en-US"/>
-        </w:rPr>
-        <w:t xml:space="preserve"> wird oft für Spiele</w:t>
-      </w:r>
-      <w:r>
-        <w:rPr>
-          <w:lang w:eastAsia="en-US"/>
-        </w:rPr>
-        <w:t xml:space="preserve">, </w:t>
-      </w:r>
-      <w:r>
-        <w:rPr>
-          <w:lang w:eastAsia="en-US"/>
-        </w:rPr>
-        <w:t>Web-basierte</w:t>
-      </w:r>
-      <w:r>
-        <w:rPr>
-          <w:lang w:eastAsia="en-US"/>
-        </w:rPr>
-        <w:t xml:space="preserve"> oder VR/AR Anwendungsfälle verwendet, da es Speicher und Rechenressourcen sparen kann Andernfalls müssen beispielsweise für ein 3D-Modell einer Schreibtischlampe mehrere Texturen in hoher Auflösung gerendert werden.</w:t>
-      </w:r>
-      <w:r>
-        <w:rPr>
-          <w:lang w:eastAsia="en-US"/>
-        </w:rPr>
-        <w:t xml:space="preserve"> </w:t>
-      </w:r>
-      <w:r>
-        <w:rPr>
-          <w:lang w:eastAsia="en-US"/>
-        </w:rPr>
-        <w:fldChar w:fldCharType="begin"/>
-      </w:r>
-      <w:r>
-        <w:rPr>
-          <w:lang w:eastAsia="en-US"/>
-        </w:rPr>
-        <w:instrText xml:space="preserve"> ADDIN ZOTERO_ITEM CSL_CITATION {"citationID":"mauohOK5","properties":{"formattedCitation":"(Adobe, 2025)","plainCitation":"(Adobe, 2025)","noteIndex":0},"citationItems":[{"id":103,"uris":["http://zotero.org/users/14551900/items/WG48IAET"],"itemData":{"id":103,"type":"webpage","abstract":"bakers &gt; Getting Started &gt; What is Baking ?","language":"en-US","title":"What is Baking ? | Substance 3D bakers","title-short":"What is Baking ?","URL":"https://helpx.adobe.com/content/help/en/substance-3d-bake/getting-started/what-is-baking.html","author":[{"family":"Adobe","given":""}],"accessed":{"date-parts":[["2025",10,18]]},"issued":{"date-parts":[["2025"]]},"citation-key":"adobeWhatBakingSubstance2025"}}],"schema":"https://github.com/citation-style-language/schema/raw/master/csl-citation.json"} </w:instrText>
-      </w:r>
-      <w:r>
-        <w:rPr>
-          <w:lang w:eastAsia="en-US"/>
-        </w:rPr>
-        <w:fldChar w:fldCharType="separate"/>
-      </w:r>
-      <w:r>
-        <w:t>(Adobe, 2025)</w:t>
-      </w:r>
-      <w:r>
-        <w:rPr>
-          <w:lang w:eastAsia="en-US"/>
-        </w:rPr>
-        <w:fldChar w:fldCharType="end"/>
-      </w:r>
-      <w:r>
-        <w:rPr>
-          <w:lang w:eastAsia="en-US"/>
-        </w:rPr>
-        <w:t xml:space="preserve"> </w:t>
-      </w:r>
-    </w:p>
-    <w:p>
-      <w:pPr>
-        <w:rPr>
-          <w:lang w:eastAsia="en-US"/>
-        </w:rPr>
-      </w:pPr>
-      <w:r>
-        <w:rPr>
-          <w:lang w:eastAsia="en-US"/>
-        </w:rPr>
-        <w:t xml:space="preserve">Der Schirm der Lampe ist </w:t>
-      </w:r>
-      <w:r>
-        <w:rPr>
-          <w:lang w:eastAsia="en-US"/>
-        </w:rPr>
-        <w:t xml:space="preserve">beispielsweise </w:t>
-      </w:r>
-      <w:r>
-        <w:rPr>
-          <w:lang w:eastAsia="en-US"/>
-        </w:rPr>
-        <w:t xml:space="preserve">grünlich transparent und matt, der Lampenfuß besteht aus </w:t>
-      </w:r>
-      <w:r>
-        <w:rPr>
-          <w:lang w:eastAsia="en-US"/>
-        </w:rPr>
-        <w:t>br</w:t>
-      </w:r>
-      <w:r>
-        <w:rPr>
-          <w:lang w:eastAsia="en-US"/>
-        </w:rPr>
-        <w:t>au</w:t>
-      </w:r>
-      <w:r>
-        <w:rPr>
-          <w:lang w:eastAsia="en-US"/>
-        </w:rPr>
-        <w:t xml:space="preserve">nem </w:t>
-      </w:r>
-      <w:r>
-        <w:rPr>
-          <w:lang w:eastAsia="en-US"/>
-        </w:rPr>
-        <w:t xml:space="preserve">Holz, und die Beine sind aus glänzendem Metall. Das wären 3 aufwändige </w:t>
-      </w:r>
-      <w:r>
-        <w:rPr>
-          <w:lang w:eastAsia="en-US"/>
-        </w:rPr>
-        <w:lastRenderedPageBreak/>
-        <w:t xml:space="preserve">Texturen für ein 3D Modell, die viel Speicherplatz benötigen. Mit </w:t>
-      </w:r>
-      <w:proofErr w:type="spellStart"/>
-      <w:r>
-        <w:rPr>
-          <w:lang w:eastAsia="en-US"/>
-        </w:rPr>
-        <w:t>Texture</w:t>
-      </w:r>
-      <w:proofErr w:type="spellEnd"/>
-      <w:r>
-        <w:rPr>
-          <w:lang w:eastAsia="en-US"/>
-        </w:rPr>
-        <w:t xml:space="preserve"> </w:t>
-      </w:r>
-      <w:proofErr w:type="spellStart"/>
-      <w:r>
-        <w:rPr>
-          <w:lang w:eastAsia="en-US"/>
-        </w:rPr>
-        <w:t>Baking</w:t>
-      </w:r>
-      <w:proofErr w:type="spellEnd"/>
-      <w:r>
-        <w:rPr>
-          <w:lang w:eastAsia="en-US"/>
-        </w:rPr>
-        <w:t xml:space="preserve"> könnte man die 3 verschiedenen Texturen zu einer kombinieren (Knodt et al., 2023). So werden beispielsweise Farben (Base Color), </w:t>
-      </w:r>
-      <w:proofErr w:type="spellStart"/>
-      <w:r>
-        <w:rPr>
-          <w:lang w:eastAsia="en-US"/>
-        </w:rPr>
-        <w:t>Roughness</w:t>
-      </w:r>
-      <w:proofErr w:type="spellEnd"/>
-      <w:r>
-        <w:rPr>
-          <w:lang w:eastAsia="en-US"/>
-        </w:rPr>
-        <w:t xml:space="preserve"> </w:t>
-      </w:r>
-      <w:proofErr w:type="spellStart"/>
-      <w:r>
-        <w:rPr>
-          <w:lang w:eastAsia="en-US"/>
-        </w:rPr>
-        <w:t>map</w:t>
-      </w:r>
-      <w:proofErr w:type="spellEnd"/>
-      <w:r>
-        <w:rPr>
-          <w:lang w:eastAsia="en-US"/>
-        </w:rPr>
-        <w:t xml:space="preserve">, Normal </w:t>
-      </w:r>
-      <w:r>
-        <w:rPr>
-          <w:lang w:eastAsia="en-US"/>
-        </w:rPr>
-        <w:t>Map</w:t>
-      </w:r>
-      <w:r>
-        <w:rPr>
-          <w:lang w:eastAsia="en-US"/>
-        </w:rPr>
-        <w:t xml:space="preserve"> und Metallizität (Metallic) in einem „Atlas“ Gespeichert (Blender </w:t>
-      </w:r>
-      <w:proofErr w:type="spellStart"/>
-      <w:r>
-        <w:rPr>
-          <w:lang w:eastAsia="en-US"/>
-        </w:rPr>
-        <w:t>Foundation</w:t>
-      </w:r>
-      <w:proofErr w:type="spellEnd"/>
-      <w:r>
-        <w:rPr>
-          <w:lang w:eastAsia="en-US"/>
-        </w:rPr>
-        <w:t xml:space="preserve">, 2025a). Das reduziert den Speicherbedarf und auch den Rechenaufwand bei der Laufzeit. Um </w:t>
-      </w:r>
-      <w:proofErr w:type="spellStart"/>
-      <w:r>
-        <w:rPr>
-          <w:lang w:eastAsia="en-US"/>
-        </w:rPr>
-        <w:t>Texture</w:t>
-      </w:r>
-      <w:proofErr w:type="spellEnd"/>
-      <w:r>
-        <w:rPr>
-          <w:lang w:eastAsia="en-US"/>
-        </w:rPr>
-        <w:t xml:space="preserve"> </w:t>
-      </w:r>
-      <w:proofErr w:type="spellStart"/>
-      <w:r>
-        <w:rPr>
-          <w:lang w:eastAsia="en-US"/>
-        </w:rPr>
-        <w:t>Baking</w:t>
-      </w:r>
-      <w:proofErr w:type="spellEnd"/>
-      <w:r>
-        <w:rPr>
-          <w:lang w:eastAsia="en-US"/>
-        </w:rPr>
-        <w:t xml:space="preserve"> in Blender anzuwenden, braucht das 3D-Modell eine UV-</w:t>
-      </w:r>
-      <w:proofErr w:type="spellStart"/>
-      <w:r>
-        <w:rPr>
-          <w:lang w:eastAsia="en-US"/>
-        </w:rPr>
-        <w:t>map</w:t>
-      </w:r>
-      <w:proofErr w:type="spellEnd"/>
-      <w:r>
-        <w:rPr>
-          <w:lang w:eastAsia="en-US"/>
-        </w:rPr>
-        <w:t xml:space="preserve"> und eine „Image </w:t>
-      </w:r>
-      <w:proofErr w:type="spellStart"/>
-      <w:r>
-        <w:rPr>
-          <w:lang w:eastAsia="en-US"/>
-        </w:rPr>
-        <w:t>Texture</w:t>
-      </w:r>
-      <w:proofErr w:type="spellEnd"/>
-      <w:r>
-        <w:rPr>
-          <w:lang w:eastAsia="en-US"/>
-        </w:rPr>
-        <w:t xml:space="preserve"> Node“ um die Ergebnisse zu speichern (Blender </w:t>
+        <w:t>, 2025a). Das reduziert den Speicherbedarf und auch den Rechenaufwand bei der Laufzeit. Um Texture Baking in Blender anzuwenden, braucht das 3D-Modell eine UV-</w:t>
+      </w:r>
+      <w:r>
+        <w:rPr>
+          <w:lang w:eastAsia="en-US"/>
+        </w:rPr>
+        <w:t>M</w:t>
+      </w:r>
+      <w:r>
+        <w:rPr>
+          <w:lang w:eastAsia="en-US"/>
+        </w:rPr>
+        <w:t xml:space="preserve">ap und eine „Image Texture Node“ um die Ergebnisse zu speichern (Blender </w:t>
       </w:r>
       <w:proofErr w:type="spellStart"/>
       <w:r>
@@ -6407,34 +6555,98 @@
         <w:rPr>
           <w:lang w:eastAsia="en-US"/>
         </w:rPr>
-        <w:t xml:space="preserve"> sondern auf eine </w:t>
+        <w:t xml:space="preserve"> sondern auf eine Texture gespeichert wird. </w:t>
+      </w:r>
+    </w:p>
+    <w:p>
+      <w:pPr>
+        <w:rPr>
+          <w:lang w:eastAsia="en-US"/>
+        </w:rPr>
+      </w:pPr>
+      <w:r>
+        <w:rPr>
+          <w:lang w:eastAsia="en-US"/>
+        </w:rPr>
+        <w:t>In Blender kann man zwischen zwei grundlegenden Bake-Verfahren unterscheiden.</w:t>
+      </w:r>
+      <w:r>
+        <w:rPr>
+          <w:lang w:eastAsia="en-US"/>
+        </w:rPr>
+        <w:t xml:space="preserve"> </w:t>
+      </w:r>
+      <w:r>
+        <w:rPr>
+          <w:lang w:eastAsia="en-US"/>
+        </w:rPr>
+        <w:t>Im ersten Verfahren wird von einem Quellobjekt</w:t>
+      </w:r>
+      <w:r>
+        <w:rPr>
+          <w:lang w:eastAsia="en-US"/>
+        </w:rPr>
+        <w:t xml:space="preserve">, gängig wird hier ein High Poly verwendet, </w:t>
+      </w:r>
+      <w:r>
+        <w:rPr>
+          <w:lang w:eastAsia="en-US"/>
+        </w:rPr>
+        <w:t xml:space="preserve">auf ein </w:t>
+      </w:r>
+      <w:r>
+        <w:rPr>
+          <w:lang w:eastAsia="en-US"/>
+        </w:rPr>
+        <w:t xml:space="preserve">Lowpoly oder das gewünschte Objekt </w:t>
+      </w:r>
+      <w:r>
+        <w:rPr>
+          <w:lang w:eastAsia="en-US"/>
+        </w:rPr>
+        <w:t xml:space="preserve">gebacken. Dieses Vorgehen ist die gängigste Methode, da sich damit beliebige Texture Maps wie </w:t>
+      </w:r>
+      <w:proofErr w:type="gramStart"/>
+      <w:r>
+        <w:rPr>
+          <w:lang w:eastAsia="en-US"/>
+        </w:rPr>
+        <w:t>Normal</w:t>
+      </w:r>
+      <w:proofErr w:type="gramEnd"/>
+      <w:r>
+        <w:rPr>
+          <w:lang w:eastAsia="en-US"/>
+        </w:rPr>
+        <w:t xml:space="preserve">, Ambient </w:t>
       </w:r>
       <w:proofErr w:type="spellStart"/>
       <w:r>
         <w:rPr>
           <w:lang w:eastAsia="en-US"/>
         </w:rPr>
-        <w:t>Texture</w:t>
+        <w:t>Occlusion</w:t>
       </w:r>
       <w:proofErr w:type="spellEnd"/>
       <w:r>
         <w:rPr>
           <w:lang w:eastAsia="en-US"/>
         </w:rPr>
-        <w:t xml:space="preserve"> gespeichert wird. </w:t>
-      </w:r>
-    </w:p>
-    <w:p>
-      <w:pPr>
-        <w:rPr>
-          <w:lang w:eastAsia="en-US"/>
-        </w:rPr>
-      </w:pPr>
-      <w:r>
-        <w:rPr>
-          <w:lang w:eastAsia="en-US"/>
-        </w:rPr>
-        <w:t>In Blender kann man zwischen zwei grundlegenden Bake-Verfahren unterscheiden.</w:t>
+        <w:t xml:space="preserve"> oder </w:t>
+      </w:r>
+      <w:proofErr w:type="spellStart"/>
+      <w:r>
+        <w:rPr>
+          <w:lang w:eastAsia="en-US"/>
+        </w:rPr>
+        <w:t>Roughness</w:t>
+      </w:r>
+      <w:proofErr w:type="spellEnd"/>
+      <w:r>
+        <w:rPr>
+          <w:lang w:eastAsia="en-US"/>
+        </w:rPr>
+        <w:t xml:space="preserve"> vom detaillierten Modell auf ein vereinfachtes übertragen lassen.</w:t>
       </w:r>
       <w:r>
         <w:rPr>
@@ -6446,412 +6658,340 @@
         <w:rPr>
           <w:lang w:eastAsia="en-US"/>
         </w:rPr>
-        <w:t>Im ersten Verfahren wird von einem Quellobjekt</w:t>
-      </w:r>
-      <w:r>
-        <w:rPr>
-          <w:lang w:eastAsia="en-US"/>
-        </w:rPr>
-        <w:t xml:space="preserve">, gängig wird hier ein High Poly verwendet, </w:t>
-      </w:r>
-      <w:r>
-        <w:rPr>
-          <w:lang w:eastAsia="en-US"/>
-        </w:rPr>
-        <w:t xml:space="preserve">auf ein </w:t>
-      </w:r>
-      <w:r>
-        <w:rPr>
-          <w:lang w:eastAsia="en-US"/>
-        </w:rPr>
-        <w:t xml:space="preserve">Lowpoly oder das gewünschte Objekt </w:t>
-      </w:r>
-      <w:r>
-        <w:rPr>
-          <w:lang w:eastAsia="en-US"/>
-        </w:rPr>
-        <w:t xml:space="preserve">gebacken. Dieses Vorgehen ist die gängigste Methode, da sich damit beliebige </w:t>
+        <w:fldChar w:fldCharType="begin"/>
+      </w:r>
+      <w:r>
+        <w:rPr>
+          <w:lang w:eastAsia="en-US"/>
+        </w:rPr>
+        <w:instrText xml:space="preserve"> ADDIN ZOTERO_ITEM CSL_CITATION {"citationID":"s6KuwjXq","properties":{"formattedCitation":"(Blender Foundation, 2025b)","plainCitation":"(Blender Foundation, 2025b)","noteIndex":0},"citationItems":[{"id":110,"uris":["http://zotero.org/users/14551900/items/FPLR6UNY"],"itemData":{"id":110,"type":"webpage","title":"Render Baking - Blender 4.5 LTS Manual","URL":"https://docs.blender.org/manual/en/latest/render/cycles/baking.html","author":[{"family":"Blender Foundation","given":""}],"accessed":{"date-parts":[["2025",10,18]]},"issued":{"date-parts":[["2025",10,19]]},"citation-key":"blenderfoundationRenderBakingBlender2025"}}],"schema":"https://github.com/citation-style-language/schema/raw/master/csl-citation.json"} </w:instrText>
+      </w:r>
+      <w:r>
+        <w:rPr>
+          <w:lang w:eastAsia="en-US"/>
+        </w:rPr>
+        <w:fldChar w:fldCharType="separate"/>
+      </w:r>
+      <w:r>
+        <w:t>(Blender Foundation, 2025b)</w:t>
+      </w:r>
+      <w:r>
+        <w:rPr>
+          <w:lang w:eastAsia="en-US"/>
+        </w:rPr>
+        <w:fldChar w:fldCharType="end"/>
+      </w:r>
+    </w:p>
+    <w:p>
+      <w:pPr>
+        <w:rPr>
+          <w:lang w:eastAsia="en-US"/>
+        </w:rPr>
+      </w:pPr>
+      <w:r>
+        <w:rPr>
+          <w:lang w:eastAsia="en-US"/>
+        </w:rPr>
+        <w:t>Im zweiten Verfahren wird direkt auf dasselbe Mesh gebacken</w:t>
+      </w:r>
+      <w:r>
+        <w:rPr>
+          <w:lang w:eastAsia="en-US"/>
+        </w:rPr>
+        <w:t xml:space="preserve">. </w:t>
+      </w:r>
+      <w:r>
+        <w:rPr>
+          <w:lang w:eastAsia="en-US"/>
+        </w:rPr>
+        <w:t>Dieses Verfahren wird verwendet, um Material- oder Beleuchtungsinformationen innerhalb eines einzelnen Modells zu konsolidieren, etwa wenn mehrere Shader oder Materialien zu einer einheitlichen Textur zusammengeführt werden sollen. Dadurch kann man komplexe Node-Strukturen reduzieren oder statische Lichtinformationen</w:t>
+      </w:r>
+      <w:r>
+        <w:rPr>
+          <w:lang w:eastAsia="en-US"/>
+        </w:rPr>
+        <w:t xml:space="preserve">, beispielsweise </w:t>
       </w:r>
       <w:proofErr w:type="spellStart"/>
       <w:r>
         <w:rPr>
           <w:lang w:eastAsia="en-US"/>
         </w:rPr>
-        <w:t>Texture</w:t>
+        <w:t>Lightmaps</w:t>
       </w:r>
       <w:proofErr w:type="spellEnd"/>
       <w:r>
         <w:rPr>
           <w:lang w:eastAsia="en-US"/>
         </w:rPr>
-        <w:t xml:space="preserve"> Maps wie </w:t>
-      </w:r>
-      <w:proofErr w:type="gramStart"/>
-      <w:r>
-        <w:rPr>
-          <w:lang w:eastAsia="en-US"/>
-        </w:rPr>
-        <w:t>Normal</w:t>
-      </w:r>
-      <w:proofErr w:type="gramEnd"/>
-      <w:r>
-        <w:rPr>
-          <w:lang w:eastAsia="en-US"/>
-        </w:rPr>
-        <w:t xml:space="preserve">, Ambient </w:t>
+        <w:t xml:space="preserve">, </w:t>
+      </w:r>
+      <w:r>
+        <w:rPr>
+          <w:lang w:eastAsia="en-US"/>
+        </w:rPr>
+        <w:t>direkt in das Objekt integrieren.</w:t>
+      </w:r>
+      <w:r>
+        <w:rPr>
+          <w:lang w:eastAsia="en-US"/>
+        </w:rPr>
+        <w:t xml:space="preserve"> </w:t>
+      </w:r>
+      <w:r>
+        <w:rPr>
+          <w:lang w:eastAsia="en-US"/>
+        </w:rPr>
+        <w:fldChar w:fldCharType="begin"/>
+      </w:r>
+      <w:r>
+        <w:rPr>
+          <w:lang w:eastAsia="en-US"/>
+        </w:rPr>
+        <w:instrText xml:space="preserve"> ADDIN ZOTERO_ITEM CSL_CITATION {"citationID":"VBY4Je1J","properties":{"formattedCitation":"(Blender Foundation, 2025b)","plainCitation":"(Blender Foundation, 2025b)","noteIndex":0},"citationItems":[{"id":110,"uris":["http://zotero.org/users/14551900/items/FPLR6UNY"],"itemData":{"id":110,"type":"webpage","title":"Render Baking - Blender 4.5 LTS Manual","URL":"https://docs.blender.org/manual/en/latest/render/cycles/baking.html","author":[{"family":"Blender Foundation","given":""}],"accessed":{"date-parts":[["2025",10,18]]},"issued":{"date-parts":[["2025",10,19]]},"citation-key":"blenderfoundationRenderBakingBlender2025"}}],"schema":"https://github.com/citation-style-language/schema/raw/master/csl-citation.json"} </w:instrText>
+      </w:r>
+      <w:r>
+        <w:rPr>
+          <w:lang w:eastAsia="en-US"/>
+        </w:rPr>
+        <w:fldChar w:fldCharType="separate"/>
+      </w:r>
+      <w:r>
+        <w:t>(Blender Foundation, 2025b)</w:t>
+      </w:r>
+      <w:r>
+        <w:rPr>
+          <w:lang w:eastAsia="en-US"/>
+        </w:rPr>
+        <w:fldChar w:fldCharType="end"/>
+      </w:r>
+      <w:commentRangeEnd w:id="17"/>
+      <w:r>
+        <w:rPr>
+          <w:rStyle w:val="Kommentarzeichen"/>
+        </w:rPr>
+        <w:commentReference w:id="17"/>
+      </w:r>
+      <w:r>
+        <w:rPr>
+          <w:lang w:eastAsia="en-US"/>
+        </w:rPr>
+        <w:t xml:space="preserve"> </w:t>
+      </w:r>
+    </w:p>
+    <w:p>
+      <w:pPr>
+        <w:rPr>
+          <w:lang w:eastAsia="en-US"/>
+        </w:rPr>
+      </w:pPr>
+      <w:r>
+        <w:rPr>
+          <w:lang w:eastAsia="en-US"/>
+        </w:rPr>
+        <w:t xml:space="preserve">Das Verfahren erfordert eine saubere Topologie und korrekte UV-Koordinaten, da jede geometrische Inkonsistenz (z. B. überlappende Faces, </w:t>
       </w:r>
       <w:proofErr w:type="spellStart"/>
       <w:r>
         <w:rPr>
           <w:lang w:eastAsia="en-US"/>
         </w:rPr>
-        <w:t>Occlusion</w:t>
+        <w:t>inverted</w:t>
       </w:r>
       <w:proofErr w:type="spellEnd"/>
       <w:r>
         <w:rPr>
           <w:lang w:eastAsia="en-US"/>
         </w:rPr>
-        <w:t xml:space="preserve"> oder </w:t>
+        <w:t xml:space="preserve"> Normals oder non-</w:t>
       </w:r>
       <w:proofErr w:type="spellStart"/>
       <w:r>
         <w:rPr>
           <w:lang w:eastAsia="en-US"/>
         </w:rPr>
-        <w:t>Roughness</w:t>
+        <w:t>manifold</w:t>
       </w:r>
       <w:proofErr w:type="spellEnd"/>
       <w:r>
         <w:rPr>
           <w:lang w:eastAsia="en-US"/>
         </w:rPr>
-        <w:t xml:space="preserve"> vom detaillierten Modell auf ein vereinfachtes übertragen lassen.</w:t>
-      </w:r>
-      <w:r>
-        <w:rPr>
-          <w:lang w:eastAsia="en-US"/>
-        </w:rPr>
         <w:t xml:space="preserve"> </w:t>
       </w:r>
-      <w:r>
-        <w:rPr>
-          <w:lang w:eastAsia="en-US"/>
+      <w:proofErr w:type="spellStart"/>
+      <w:r>
+        <w:rPr>
+          <w:lang w:eastAsia="en-US"/>
+        </w:rPr>
+        <w:t>Edges</w:t>
+      </w:r>
+      <w:proofErr w:type="spellEnd"/>
+      <w:r>
+        <w:rPr>
+          <w:lang w:eastAsia="en-US"/>
+        </w:rPr>
+        <w:t>) zu Fehlberechnungen führt.</w:t>
+      </w:r>
+      <w:r>
+        <w:rPr>
+          <w:lang w:eastAsia="en-US"/>
+        </w:rPr>
+        <w:t xml:space="preserve"> Wichtig ist hierbei die Formgebenden </w:t>
+      </w:r>
+      <w:proofErr w:type="spellStart"/>
+      <w:r>
+        <w:rPr>
+          <w:lang w:eastAsia="en-US"/>
+        </w:rPr>
+        <w:t>Edges</w:t>
+      </w:r>
+      <w:proofErr w:type="spellEnd"/>
+      <w:r>
+        <w:rPr>
+          <w:lang w:eastAsia="en-US"/>
+        </w:rPr>
+        <w:t xml:space="preserve"> im Low-Poly beibehalten werden, um so genannte Fehler zu auszuschließen. </w:t>
+      </w:r>
+    </w:p>
+    <w:p>
+      <w:pPr>
+        <w:pStyle w:val="berschrift3"/>
+        <w:rPr>
+          <w:lang w:eastAsia="en-US"/>
+        </w:rPr>
+      </w:pPr>
+      <w:bookmarkStart w:id="18" w:name="_Toc212289428"/>
+      <w:r>
+        <w:rPr>
+          <w:lang w:eastAsia="en-US"/>
+        </w:rPr>
+        <w:t>Rolle von Depth</w:t>
+      </w:r>
+      <w:r>
+        <w:rPr>
+          <w:lang w:eastAsia="en-US"/>
+        </w:rPr>
+        <w:t xml:space="preserve"> </w:t>
+      </w:r>
+      <w:r>
+        <w:rPr>
+          <w:lang w:eastAsia="en-US"/>
+        </w:rPr>
+        <w:t>Maps</w:t>
+      </w:r>
+      <w:bookmarkEnd w:id="18"/>
+      <w:r>
+        <w:rPr>
+          <w:lang w:eastAsia="en-US"/>
+        </w:rPr>
+        <w:t xml:space="preserve"> </w:t>
+      </w:r>
+    </w:p>
+    <w:p>
+      <w:r>
+        <w:rPr>
+          <w:szCs w:val="24"/>
+        </w:rPr>
+        <w:t>Eine Depth Map ist ein Bild, das Tiefeninformationen einer Szene speichert</w:t>
+      </w:r>
+      <w:r>
+        <w:rPr>
+          <w:szCs w:val="24"/>
+        </w:rPr>
+        <w:t xml:space="preserve"> </w:t>
+      </w:r>
+      <w:r>
+        <w:rPr>
+          <w:szCs w:val="24"/>
         </w:rPr>
         <w:fldChar w:fldCharType="begin"/>
       </w:r>
       <w:r>
         <w:rPr>
-          <w:lang w:eastAsia="en-US"/>
-        </w:rPr>
-        <w:instrText xml:space="preserve"> ADDIN ZOTERO_ITEM CSL_CITATION {"citationID":"s6KuwjXq","properties":{"formattedCitation":"(Blender Foundation, 2025b)","plainCitation":"(Blender Foundation, 2025b)","noteIndex":0},"citationItems":[{"id":110,"uris":["http://zotero.org/users/14551900/items/FPLR6UNY"],"itemData":{"id":110,"type":"webpage","title":"Render Baking - Blender 4.5 LTS Manual","URL":"https://docs.blender.org/manual/en/latest/render/cycles/baking.html","author":[{"family":"Blender Foundation","given":""}],"accessed":{"date-parts":[["2025",10,18]]},"issued":{"date-parts":[["2025",10,19]]},"citation-key":"blenderfoundationRenderBakingBlender2025"}}],"schema":"https://github.com/citation-style-language/schema/raw/master/csl-citation.json"} </w:instrText>
-      </w:r>
-      <w:r>
-        <w:rPr>
-          <w:lang w:eastAsia="en-US"/>
+          <w:szCs w:val="24"/>
+        </w:rPr>
+        <w:instrText xml:space="preserve"> ADDIN ZOTERO_ITEM CSL_CITATION {"citationID":"dWslYBwU","properties":{"formattedCitation":"(J\\uc0\\u228{}hne, 2024, S. 271\\uc0\\u8211{}272)","plainCitation":"(Jähne, 2024, S. 271–272)","noteIndex":0},"citationItems":[{"id":84,"uris":["http://zotero.org/users/14551900/items/GZGUN6AD"],"itemData":{"id":84,"type":"book","event-place":"Berlin, Heidelberg","ISBN":"978-3-662-59509-1","language":"de","license":"https://www.springernature.com/gp/researchers/text-and-data-mining","note":"DOI: 10.1007/978-3-662-59510-7","publisher":"Springer Berlin Heidelberg","publisher-place":"Berlin, Heidelberg","source":"DOI.org (Crossref)","title":"Digitale Bildverarbeitung: und Bildgewinnung","title-short":"Digitale Bildverarbeitung","URL":"https://link.springer.com/10.1007/978-3-662-59510-7","author":[{"family":"Jähne","given":"Bernd"}],"accessed":{"date-parts":[["2025",10,5]]},"issued":{"date-parts":[["2024"]]},"citation-key":"jaehneDigitaleBildverarbeitungUnd2024"},"locator":"271-272","label":"page"}],"schema":"https://github.com/citation-style-language/schema/raw/master/csl-citation.json"} </w:instrText>
+      </w:r>
+      <w:r>
+        <w:rPr>
+          <w:szCs w:val="24"/>
         </w:rPr>
         <w:fldChar w:fldCharType="separate"/>
       </w:r>
       <w:r>
-        <w:t>(Blender Foundation, 2025b)</w:t>
-      </w:r>
-      <w:r>
-        <w:rPr>
-          <w:lang w:eastAsia="en-US"/>
+        <w:t>(Jähne, 2024, S. 271–272)</w:t>
+      </w:r>
+      <w:r>
+        <w:rPr>
+          <w:szCs w:val="24"/>
         </w:rPr>
         <w:fldChar w:fldCharType="end"/>
       </w:r>
-    </w:p>
-    <w:p>
-      <w:pPr>
-        <w:rPr>
-          <w:lang w:eastAsia="en-US"/>
-        </w:rPr>
-      </w:pPr>
-      <w:r>
-        <w:rPr>
-          <w:lang w:eastAsia="en-US"/>
-        </w:rPr>
-        <w:t>Im zweiten Verfahren wird direkt auf dasselbe Mesh gebacken</w:t>
-      </w:r>
-      <w:r>
-        <w:rPr>
-          <w:lang w:eastAsia="en-US"/>
+      <w:r>
+        <w:rPr>
+          <w:szCs w:val="24"/>
+        </w:rPr>
+        <w:t>. Sie gehört wie eine Normal Map oder eine Bump Map zur Kategorie der Textur Maps. Gespeichert wird dabei der Abstand zwischen der Kamera und dem jeweils nächstgelegenen 3D Punkt der Szene</w:t>
+      </w:r>
+      <w:r>
+        <w:rPr>
+          <w:szCs w:val="24"/>
+        </w:rPr>
+        <w:t xml:space="preserve"> </w:t>
+      </w:r>
+      <w:r>
+        <w:rPr>
+          <w:szCs w:val="24"/>
+        </w:rPr>
+        <w:fldChar w:fldCharType="begin"/>
+      </w:r>
+      <w:r>
+        <w:rPr>
+          <w:szCs w:val="24"/>
+        </w:rPr>
+        <w:instrText xml:space="preserve"> ADDIN ZOTERO_ITEM CSL_CITATION {"citationID":"aOpWXf1l","properties":{"formattedCitation":"(J\\uc0\\u228{}hne, 2024, S. 283\\uc0\\u8211{}289)","plainCitation":"(Jähne, 2024, S. 283–289)","noteIndex":0},"citationItems":[{"id":84,"uris":["http://zotero.org/users/14551900/items/GZGUN6AD"],"itemData":{"id":84,"type":"book","event-place":"Berlin, Heidelberg","ISBN":"978-3-662-59509-1","language":"de","license":"https://www.springernature.com/gp/researchers/text-and-data-mining","note":"DOI: 10.1007/978-3-662-59510-7","publisher":"Springer Berlin Heidelberg","publisher-place":"Berlin, Heidelberg","source":"DOI.org (Crossref)","title":"Digitale Bildverarbeitung: und Bildgewinnung","title-short":"Digitale Bildverarbeitung","URL":"https://link.springer.com/10.1007/978-3-662-59510-7","author":[{"family":"Jähne","given":"Bernd"}],"accessed":{"date-parts":[["2025",10,5]]},"issued":{"date-parts":[["2024"]]},"citation-key":"jaehneDigitaleBildverarbeitungUnd2024"},"locator":"283–289","label":"page"}],"schema":"https://github.com/citation-style-language/schema/raw/master/csl-citation.json"} </w:instrText>
+      </w:r>
+      <w:r>
+        <w:rPr>
+          <w:szCs w:val="24"/>
+        </w:rPr>
+        <w:fldChar w:fldCharType="separate"/>
+      </w:r>
+      <w:r>
+        <w:t>(Jähne, 2024, S. 283–289)</w:t>
+      </w:r>
+      <w:r>
+        <w:rPr>
+          <w:szCs w:val="24"/>
+        </w:rPr>
+        <w:fldChar w:fldCharType="end"/>
+      </w:r>
+      <w:r>
+        <w:rPr>
+          <w:szCs w:val="24"/>
         </w:rPr>
         <w:t xml:space="preserve">. </w:t>
       </w:r>
-      <w:r>
-        <w:rPr>
-          <w:lang w:eastAsia="en-US"/>
-        </w:rPr>
-        <w:t>Dieses Verfahren wird verwendet, um Material- oder Beleuchtungsinformationen innerhalb eines einzelnen Modells zu konsolidieren, etwa wenn mehrere Shader oder Materialien zu einer einheitlichen Textur zusammengeführt werden sollen. Dadurch kann man komplexe Node-Strukturen reduzieren oder statische Lichtinformationen</w:t>
-      </w:r>
-      <w:r>
-        <w:rPr>
-          <w:lang w:eastAsia="en-US"/>
-        </w:rPr>
-        <w:t xml:space="preserve">, beispielsweise </w:t>
-      </w:r>
-      <w:proofErr w:type="spellStart"/>
-      <w:r>
-        <w:rPr>
-          <w:lang w:eastAsia="en-US"/>
-        </w:rPr>
-        <w:t>Lightmaps</w:t>
-      </w:r>
-      <w:proofErr w:type="spellEnd"/>
-      <w:r>
-        <w:rPr>
-          <w:lang w:eastAsia="en-US"/>
-        </w:rPr>
-        <w:t xml:space="preserve">, </w:t>
-      </w:r>
-      <w:r>
-        <w:rPr>
-          <w:lang w:eastAsia="en-US"/>
-        </w:rPr>
-        <w:t>direkt in das Objekt integrieren.</w:t>
-      </w:r>
-      <w:r>
-        <w:rPr>
-          <w:lang w:eastAsia="en-US"/>
-        </w:rPr>
-        <w:t xml:space="preserve"> </w:t>
-      </w:r>
-      <w:r>
-        <w:rPr>
-          <w:lang w:eastAsia="en-US"/>
-        </w:rPr>
-        <w:fldChar w:fldCharType="begin"/>
-      </w:r>
-      <w:r>
-        <w:rPr>
-          <w:lang w:eastAsia="en-US"/>
-        </w:rPr>
-        <w:instrText xml:space="preserve"> ADDIN ZOTERO_ITEM CSL_CITATION {"citationID":"VBY4Je1J","properties":{"formattedCitation":"(Blender Foundation, 2025b)","plainCitation":"(Blender Foundation, 2025b)","noteIndex":0},"citationItems":[{"id":110,"uris":["http://zotero.org/users/14551900/items/FPLR6UNY"],"itemData":{"id":110,"type":"webpage","title":"Render Baking - Blender 4.5 LTS Manual","URL":"https://docs.blender.org/manual/en/latest/render/cycles/baking.html","author":[{"family":"Blender Foundation","given":""}],"accessed":{"date-parts":[["2025",10,18]]},"issued":{"date-parts":[["2025",10,19]]},"citation-key":"blenderfoundationRenderBakingBlender2025"}}],"schema":"https://github.com/citation-style-language/schema/raw/master/csl-citation.json"} </w:instrText>
-      </w:r>
-      <w:r>
-        <w:rPr>
-          <w:lang w:eastAsia="en-US"/>
-        </w:rPr>
-        <w:fldChar w:fldCharType="separate"/>
-      </w:r>
-      <w:r>
-        <w:t>(Blender Foundation, 2025b)</w:t>
-      </w:r>
-      <w:r>
-        <w:rPr>
-          <w:lang w:eastAsia="en-US"/>
-        </w:rPr>
-        <w:fldChar w:fldCharType="end"/>
-      </w:r>
-      <w:commentRangeEnd w:id="17"/>
+      <w:commentRangeStart w:id="19"/>
+      <w:r>
+        <w:rPr>
+          <w:szCs w:val="24"/>
+        </w:rPr>
+        <w:t>Die Darstellung erfolgt in der Regel über einen Farbverlauf, meist zwischen Schwarz und Weiß. Helle Bereiche stehen für nahe Objekte, während dunkle Bereiche größere Entfernungen kennzeichnen.</w:t>
+      </w:r>
+      <w:commentRangeEnd w:id="19"/>
       <w:r>
         <w:rPr>
           <w:rStyle w:val="Kommentarzeichen"/>
         </w:rPr>
-        <w:commentReference w:id="17"/>
-      </w:r>
-      <w:r>
-        <w:rPr>
-          <w:lang w:eastAsia="en-US"/>
-        </w:rPr>
-        <w:t xml:space="preserve"> </w:t>
-      </w:r>
-    </w:p>
-    <w:p>
-      <w:pPr>
-        <w:rPr>
-          <w:lang w:eastAsia="en-US"/>
-        </w:rPr>
-      </w:pPr>
-      <w:r>
-        <w:rPr>
-          <w:lang w:eastAsia="en-US"/>
-        </w:rPr>
-        <w:t xml:space="preserve">Das Verfahren erfordert eine saubere Topologie und korrekte UV-Koordinaten, da jede geometrische Inkonsistenz (z. B. überlappende Faces, </w:t>
-      </w:r>
-      <w:proofErr w:type="spellStart"/>
-      <w:r>
-        <w:rPr>
-          <w:lang w:eastAsia="en-US"/>
-        </w:rPr>
-        <w:t>inverted</w:t>
-      </w:r>
-      <w:proofErr w:type="spellEnd"/>
-      <w:r>
-        <w:rPr>
-          <w:lang w:eastAsia="en-US"/>
-        </w:rPr>
-        <w:t xml:space="preserve"> Normals oder non-</w:t>
-      </w:r>
-      <w:proofErr w:type="spellStart"/>
-      <w:r>
-        <w:rPr>
-          <w:lang w:eastAsia="en-US"/>
-        </w:rPr>
-        <w:t>manifold</w:t>
-      </w:r>
-      <w:proofErr w:type="spellEnd"/>
-      <w:r>
-        <w:rPr>
-          <w:lang w:eastAsia="en-US"/>
-        </w:rPr>
-        <w:t xml:space="preserve"> </w:t>
-      </w:r>
-      <w:proofErr w:type="spellStart"/>
-      <w:r>
-        <w:rPr>
-          <w:lang w:eastAsia="en-US"/>
-        </w:rPr>
-        <w:t>Edges</w:t>
-      </w:r>
-      <w:proofErr w:type="spellEnd"/>
-      <w:r>
-        <w:rPr>
-          <w:lang w:eastAsia="en-US"/>
-        </w:rPr>
-        <w:t>) zu Fehlberechnungen führt.</w:t>
-      </w:r>
-      <w:r>
-        <w:rPr>
-          <w:lang w:eastAsia="en-US"/>
-        </w:rPr>
-        <w:t xml:space="preserve"> Wichtig ist hierbei die Formgebenden </w:t>
-      </w:r>
-      <w:proofErr w:type="spellStart"/>
-      <w:r>
-        <w:rPr>
-          <w:lang w:eastAsia="en-US"/>
-        </w:rPr>
-        <w:t>Edges</w:t>
-      </w:r>
-      <w:proofErr w:type="spellEnd"/>
-      <w:r>
-        <w:rPr>
-          <w:lang w:eastAsia="en-US"/>
-        </w:rPr>
-        <w:t xml:space="preserve"> im Low-Poly beibehalten werden, um so genannte Fehler zu auszuschließen. </w:t>
-      </w:r>
-    </w:p>
-    <w:p>
-      <w:pPr>
-        <w:pStyle w:val="berschrift3"/>
-        <w:rPr>
-          <w:lang w:eastAsia="en-US"/>
-        </w:rPr>
-      </w:pPr>
-      <w:bookmarkStart w:id="18" w:name="_Toc211688324"/>
-      <w:r>
-        <w:rPr>
-          <w:lang w:eastAsia="en-US"/>
-        </w:rPr>
-        <w:t>Rolle von Depth</w:t>
-      </w:r>
-      <w:r>
-        <w:rPr>
-          <w:lang w:eastAsia="en-US"/>
-        </w:rPr>
-        <w:t xml:space="preserve"> </w:t>
-      </w:r>
-      <w:r>
-        <w:rPr>
-          <w:lang w:eastAsia="en-US"/>
-        </w:rPr>
-        <w:t>Maps</w:t>
-      </w:r>
-      <w:bookmarkEnd w:id="18"/>
-      <w:r>
-        <w:rPr>
-          <w:lang w:eastAsia="en-US"/>
-        </w:rPr>
-        <w:t xml:space="preserve"> </w:t>
-      </w:r>
-    </w:p>
-    <w:p>
+        <w:commentReference w:id="19"/>
+      </w:r>
       <w:r>
         <w:rPr>
           <w:szCs w:val="24"/>
         </w:rPr>
-        <w:t>Eine Depth Map ist ein Bild, das Tiefeninformationen einer Szene speichert</w:t>
-      </w:r>
-      <w:r>
-        <w:rPr>
-          <w:szCs w:val="24"/>
-        </w:rPr>
-        <w:t xml:space="preserve"> </w:t>
-      </w:r>
-      <w:r>
-        <w:rPr>
-          <w:szCs w:val="24"/>
-        </w:rPr>
-        <w:fldChar w:fldCharType="begin"/>
-      </w:r>
-      <w:r>
-        <w:rPr>
-          <w:szCs w:val="24"/>
-        </w:rPr>
-        <w:instrText xml:space="preserve"> ADDIN ZOTERO_ITEM CSL_CITATION {"citationID":"dWslYBwU","properties":{"formattedCitation":"(J\\uc0\\u228{}hne, 2024, S. 271\\uc0\\u8211{}272)","plainCitation":"(Jähne, 2024, S. 271–272)","noteIndex":0},"citationItems":[{"id":84,"uris":["http://zotero.org/users/14551900/items/GZGUN6AD"],"itemData":{"id":84,"type":"book","event-place":"Berlin, Heidelberg","ISBN":"978-3-662-59509-1","language":"de","license":"https://www.springernature.com/gp/researchers/text-and-data-mining","note":"DOI: 10.1007/978-3-662-59510-7","publisher":"Springer Berlin Heidelberg","publisher-place":"Berlin, Heidelberg","source":"DOI.org (Crossref)","title":"Digitale Bildverarbeitung: und Bildgewinnung","title-short":"Digitale Bildverarbeitung","URL":"https://link.springer.com/10.1007/978-3-662-59510-7","author":[{"family":"Jähne","given":"Bernd"}],"accessed":{"date-parts":[["2025",10,5]]},"issued":{"date-parts":[["2024"]]},"citation-key":"jaehneDigitaleBildverarbeitungUnd2024"},"locator":"271-272","label":"page"}],"schema":"https://github.com/citation-style-language/schema/raw/master/csl-citation.json"} </w:instrText>
-      </w:r>
-      <w:r>
-        <w:rPr>
-          <w:szCs w:val="24"/>
-        </w:rPr>
-        <w:fldChar w:fldCharType="separate"/>
-      </w:r>
-      <w:r>
-        <w:t>(Jähne, 2024, S. 271–272)</w:t>
-      </w:r>
-      <w:r>
-        <w:rPr>
-          <w:szCs w:val="24"/>
-        </w:rPr>
-        <w:fldChar w:fldCharType="end"/>
-      </w:r>
-      <w:r>
-        <w:rPr>
-          <w:szCs w:val="24"/>
-        </w:rPr>
-        <w:t>. Sie gehört wie eine Normal Map oder eine Bump Map zur Kategorie der Textur Maps. Gespeichert wird dabei der Abstand zwischen der Kamera und dem jeweils nächstgelegenen 3D Punkt der Szene</w:t>
-      </w:r>
-      <w:r>
-        <w:rPr>
-          <w:szCs w:val="24"/>
-        </w:rPr>
-        <w:t xml:space="preserve"> </w:t>
-      </w:r>
-      <w:r>
-        <w:rPr>
-          <w:szCs w:val="24"/>
-        </w:rPr>
-        <w:fldChar w:fldCharType="begin"/>
-      </w:r>
-      <w:r>
-        <w:rPr>
-          <w:szCs w:val="24"/>
-        </w:rPr>
-        <w:instrText xml:space="preserve"> ADDIN ZOTERO_ITEM CSL_CITATION {"citationID":"aOpWXf1l","properties":{"formattedCitation":"(J\\uc0\\u228{}hne, 2024, S. 283\\uc0\\u8211{}289)","plainCitation":"(Jähne, 2024, S. 283–289)","noteIndex":0},"citationItems":[{"id":84,"uris":["http://zotero.org/users/14551900/items/GZGUN6AD"],"itemData":{"id":84,"type":"book","event-place":"Berlin, Heidelberg","ISBN":"978-3-662-59509-1","language":"de","license":"https://www.springernature.com/gp/researchers/text-and-data-mining","note":"DOI: 10.1007/978-3-662-59510-7","publisher":"Springer Berlin Heidelberg","publisher-place":"Berlin, Heidelberg","source":"DOI.org (Crossref)","title":"Digitale Bildverarbeitung: und Bildgewinnung","title-short":"Digitale Bildverarbeitung","URL":"https://link.springer.com/10.1007/978-3-662-59510-7","author":[{"family":"Jähne","given":"Bernd"}],"accessed":{"date-parts":[["2025",10,5]]},"issued":{"date-parts":[["2024"]]},"citation-key":"jaehneDigitaleBildverarbeitungUnd2024"},"locator":"283–289","label":"page"}],"schema":"https://github.com/citation-style-language/schema/raw/master/csl-citation.json"} </w:instrText>
-      </w:r>
-      <w:r>
-        <w:rPr>
-          <w:szCs w:val="24"/>
-        </w:rPr>
-        <w:fldChar w:fldCharType="separate"/>
-      </w:r>
-      <w:r>
-        <w:t>(Jähne, 2024, S. 283–289)</w:t>
-      </w:r>
-      <w:r>
-        <w:rPr>
-          <w:szCs w:val="24"/>
-        </w:rPr>
-        <w:fldChar w:fldCharType="end"/>
-      </w:r>
-      <w:r>
-        <w:rPr>
-          <w:szCs w:val="24"/>
-        </w:rPr>
-        <w:t xml:space="preserve">. Die Darstellung erfolgt in der Regel über einen Farbverlauf, meist zwischen Schwarz und Weiß. Helle Bereiche stehen für nahe Objekte, während dunkle Bereiche größere Entfernungen kennzeichnen. Grundsätzlich sind auch andere Farbschemata möglich, die </w:t>
+        <w:t xml:space="preserve"> Grundsätzlich sind auch andere Farbschemata möglich, die </w:t>
       </w:r>
       <w:r>
         <w:rPr>
@@ -6884,6 +7024,7 @@
         </w:rPr>
         <w:t xml:space="preserve"> </w:t>
       </w:r>
+      <w:commentRangeStart w:id="20"/>
       <w:r>
         <w:rPr>
           <w:szCs w:val="24"/>
@@ -6927,9 +7068,22 @@
         <w:rPr>
           <w:szCs w:val="24"/>
         </w:rPr>
-        <w:t>Wir wissen, dass Farben in Bildern, durch die Kombination von drei Farbkanälen (RGB) entsteht. Jedes dieser Kanäle enthält einen Helligkeitswert der Farbe, in einem Bereich von 0 bis 255, das Mischen der 3 Farbkanäle ermöglicht das additive Farbmischen. Eine Depth Map besteht nur aus einem 8-Bit Graustufenbild, mit einem Graukanal ebenfalls von 0 bis 255.</w:t>
-      </w:r>
-      <w:commentRangeStart w:id="19"/>
+        <w:t xml:space="preserve">Wir wissen, dass Farben in Bildern, durch die Kombination von drei Farbkanälen (RGB) entsteht. </w:t>
+      </w:r>
+      <w:commentRangeEnd w:id="20"/>
+      <w:r>
+        <w:rPr>
+          <w:rStyle w:val="Kommentarzeichen"/>
+        </w:rPr>
+        <w:commentReference w:id="20"/>
+      </w:r>
+      <w:r>
+        <w:rPr>
+          <w:szCs w:val="24"/>
+        </w:rPr>
+        <w:t>Jedes dieser Kanäle enthält einen Helligkeitswert der Farbe, in einem Bereich von 0 bis 255, das Mischen der 3 Farbkanäle ermöglicht das additive Farbmischen. Eine Depth Map besteht nur aus einem 8-Bit Graustufenbild, mit einem Graukanal ebenfalls von 0 bis 255.</w:t>
+      </w:r>
+      <w:commentRangeStart w:id="21"/>
       <w:r>
         <w:rPr>
           <w:szCs w:val="24"/>
@@ -6973,12 +7127,12 @@
         </w:rPr>
         <w:fldChar w:fldCharType="end"/>
       </w:r>
-      <w:commentRangeEnd w:id="19"/>
+      <w:commentRangeEnd w:id="21"/>
       <w:r>
         <w:rPr>
           <w:rStyle w:val="Kommentarzeichen"/>
         </w:rPr>
-        <w:commentReference w:id="19"/>
+        <w:commentReference w:id="21"/>
       </w:r>
     </w:p>
     <w:p>
@@ -7068,7 +7222,7 @@
       <w:r>
         <w:t xml:space="preserve"> </w:t>
       </w:r>
-      <w:commentRangeStart w:id="20"/>
+      <w:commentRangeStart w:id="22"/>
       <w:r>
         <w:fldChar w:fldCharType="begin"/>
       </w:r>
@@ -7084,12 +7238,12 @@
       <w:r>
         <w:fldChar w:fldCharType="end"/>
       </w:r>
-      <w:commentRangeEnd w:id="20"/>
+      <w:commentRangeEnd w:id="22"/>
       <w:r>
         <w:rPr>
           <w:rStyle w:val="Kommentarzeichen"/>
         </w:rPr>
-        <w:commentReference w:id="20"/>
+        <w:commentReference w:id="22"/>
       </w:r>
       <w:r>
         <w:t xml:space="preserve"> </w:t>
@@ -7394,10 +7548,36 @@
         </w:rPr>
         <w:t xml:space="preserve">. </w:t>
       </w:r>
-      <w:r>
+    </w:p>
+    <w:p>
+      <w:pPr>
         <w:rPr>
           <w:szCs w:val="24"/>
         </w:rPr>
+      </w:pPr>
+      <w:r>
+        <w:rPr>
+          <w:szCs w:val="24"/>
+        </w:rPr>
+        <w:t xml:space="preserve">In dieser Arbeit liegt der Fokus nicht auf der algorithmischen Erzeugung von Depth Maps, sondern auf deren Anwendung zur visuellen Tiefendarstellung. Entsprechend werden die </w:t>
+      </w:r>
+      <w:r>
+        <w:rPr>
+          <w:szCs w:val="24"/>
+        </w:rPr>
+        <w:lastRenderedPageBreak/>
+        <w:t>verschiedenen Verfahren hier nur überblicksartig erwähnt.</w:t>
+      </w:r>
+      <w:r>
+        <w:rPr>
+          <w:szCs w:val="24"/>
+        </w:rPr>
+        <w:t xml:space="preserve"> </w:t>
+      </w:r>
+      <w:r>
+        <w:rPr>
+          <w:szCs w:val="24"/>
+        </w:rPr>
         <w:t>(</w:t>
       </w:r>
       <w:r>
@@ -7424,31 +7604,11 @@
         </w:rPr>
         <w:t xml:space="preserve"> nach dem Prinzip erstellt und ist daher für die Theorie wichtig.)</w:t>
       </w:r>
-    </w:p>
-    <w:p>
-      <w:pPr>
+      <w:r>
         <w:rPr>
           <w:szCs w:val="24"/>
         </w:rPr>
-      </w:pPr>
-    </w:p>
-    <w:p>
-      <w:pPr>
-        <w:pStyle w:val="Listenabsatz"/>
-        <w:numPr>
-          <w:ilvl w:val="0"/>
-          <w:numId w:val="16"/>
-        </w:numPr>
-        <w:rPr>
-          <w:szCs w:val="24"/>
-        </w:rPr>
-      </w:pPr>
-      <w:r>
-        <w:rPr>
-          <w:szCs w:val="24"/>
-        </w:rPr>
-        <w:lastRenderedPageBreak/>
-        <w:t>Relative und Absolute Depth Maps?</w:t>
+        <w:t xml:space="preserve"> </w:t>
       </w:r>
     </w:p>
     <w:p>
@@ -7530,7 +7690,7 @@
           <w:lang w:eastAsia="en-US"/>
         </w:rPr>
       </w:pPr>
-      <w:bookmarkStart w:id="21" w:name="_Toc211688325"/>
+      <w:bookmarkStart w:id="23" w:name="_Toc212289429"/>
       <w:r>
         <w:rPr>
           <w:lang w:eastAsia="en-US"/>
@@ -7549,7 +7709,7 @@
         </w:rPr>
         <w:t xml:space="preserve"> in Blender)</w:t>
       </w:r>
-      <w:bookmarkEnd w:id="21"/>
+      <w:bookmarkEnd w:id="23"/>
     </w:p>
     <w:p>
       <w:pPr>
@@ -7558,14 +7718,14 @@
           <w:lang w:eastAsia="en-US"/>
         </w:rPr>
       </w:pPr>
-      <w:bookmarkStart w:id="22" w:name="_Toc211688326"/>
+      <w:bookmarkStart w:id="24" w:name="_Toc212289430"/>
       <w:r>
         <w:rPr>
           <w:lang w:eastAsia="en-US"/>
         </w:rPr>
         <w:t>Überblick bestehender Ansätze</w:t>
       </w:r>
-      <w:bookmarkEnd w:id="22"/>
+      <w:bookmarkEnd w:id="24"/>
     </w:p>
     <w:p>
       <w:pPr>
@@ -7574,12 +7734,14 @@
           <w:lang w:eastAsia="en-US"/>
         </w:rPr>
       </w:pPr>
+      <w:bookmarkStart w:id="25" w:name="_Toc212289431"/>
       <w:r>
         <w:rPr>
           <w:lang w:eastAsia="en-US"/>
         </w:rPr>
         <w:t>Allgemeine Verfahren der Tiefendarstellung in 2D-Panoramen</w:t>
       </w:r>
+      <w:bookmarkEnd w:id="25"/>
     </w:p>
     <w:p>
       <w:pPr>
@@ -7684,24 +7846,33 @@
           <w:lang w:eastAsia="en-US"/>
         </w:rPr>
       </w:pPr>
+      <w:bookmarkStart w:id="26" w:name="_Toc212289432"/>
       <w:r>
         <w:rPr>
           <w:lang w:eastAsia="en-US"/>
         </w:rPr>
         <w:t>Spezifische Verfahren im Kontext 360°-Panoramen</w:t>
       </w:r>
-    </w:p>
-    <w:p>
-      <w:pPr>
-        <w:rPr>
-          <w:lang w:eastAsia="en-US"/>
-        </w:rPr>
-      </w:pPr>
-      <w:r>
-        <w:rPr>
-          <w:lang w:eastAsia="en-US"/>
-        </w:rPr>
-        <w:t>Eine bereits weit erforschte Variante im Indoor-Bereich ist die Rekonstruktion von 3D-Umgebungen aus einem oder mehreren 360°-Panoramen unter Verwendung von überwachtem Deep Learning</w:t>
+      <w:bookmarkEnd w:id="26"/>
+    </w:p>
+    <w:p>
+      <w:pPr>
+        <w:rPr>
+          <w:lang w:eastAsia="en-US"/>
+        </w:rPr>
+      </w:pPr>
+      <w:r>
+        <w:rPr>
+          <w:lang w:eastAsia="en-US"/>
+        </w:rPr>
+        <w:t xml:space="preserve">Eine bereits weit erforschte Variante im Indoor-Bereich ist die Rekonstruktion von 3D-Umgebungen aus einem oder mehreren 360°-Panoramen unter Verwendung von überwachtem </w:t>
+      </w:r>
+      <w:r>
+        <w:rPr>
+          <w:lang w:eastAsia="en-US"/>
+        </w:rPr>
+        <w:lastRenderedPageBreak/>
+        <w:t>Deep Learning</w:t>
       </w:r>
       <w:r>
         <w:rPr>
@@ -7728,11 +7899,7 @@
         <w:fldChar w:fldCharType="separate"/>
       </w:r>
       <w:r>
-        <w:t xml:space="preserve">(He et al., 2022, S. 5173–5174; Silveira et al., 2023, S. 1–2; Wang et al., 2023, </w:t>
-      </w:r>
-      <w:r>
-        <w:lastRenderedPageBreak/>
-        <w:t>S. 1–2)</w:t>
+        <w:t>(He et al., 2022, S. 5173–5174; Silveira et al., 2023, S. 1–2; Wang et al., 2023, S. 1–2)</w:t>
       </w:r>
       <w:r>
         <w:rPr>
@@ -8002,7 +8169,7 @@
         </w:rPr>
         <w:t xml:space="preserve"> </w:t>
       </w:r>
-      <w:commentRangeStart w:id="23"/>
+      <w:commentRangeStart w:id="27"/>
       <w:r>
         <w:rPr>
           <w:lang w:eastAsia="en-US"/>
@@ -8071,12 +8238,12 @@
         </w:rPr>
         <w:t xml:space="preserve"> gedacht oder erzeugen nur ein </w:t>
       </w:r>
-      <w:commentRangeEnd w:id="23"/>
+      <w:commentRangeEnd w:id="27"/>
       <w:r>
         <w:rPr>
           <w:rStyle w:val="Kommentarzeichen"/>
         </w:rPr>
-        <w:commentReference w:id="23"/>
+        <w:commentReference w:id="27"/>
       </w:r>
     </w:p>
     <w:p>
@@ -8214,6 +8381,7 @@
           <w:lang w:eastAsia="en-US"/>
         </w:rPr>
       </w:pPr>
+      <w:bookmarkStart w:id="28" w:name="_Toc212289433"/>
       <w:r>
         <w:rPr>
           <w:lang w:eastAsia="en-US"/>
@@ -8221,6 +8389,7 @@
         <w:lastRenderedPageBreak/>
         <w:t>Einschränkungen und Forschungsbedarf</w:t>
       </w:r>
+      <w:bookmarkEnd w:id="28"/>
     </w:p>
     <w:p>
       <w:pPr>
@@ -8329,19 +8498,19 @@
           <w:lang w:eastAsia="en-US"/>
         </w:rPr>
       </w:pPr>
-      <w:commentRangeStart w:id="24"/>
+      <w:commentRangeStart w:id="29"/>
       <w:r>
         <w:rPr>
           <w:lang w:eastAsia="en-US"/>
         </w:rPr>
         <w:t xml:space="preserve">Diese Nacharbeitungen kann je nach Verfahren, zu einem hochauflösenden High-Poly Mesh oder Point Cloud, die für Performance Zwecke im Web problematisch werden könnten. </w:t>
       </w:r>
-      <w:commentRangeEnd w:id="24"/>
+      <w:commentRangeEnd w:id="29"/>
       <w:r>
         <w:rPr>
           <w:rStyle w:val="Kommentarzeichen"/>
         </w:rPr>
-        <w:commentReference w:id="24"/>
+        <w:commentReference w:id="29"/>
       </w:r>
       <w:r>
         <w:rPr>
@@ -8377,32 +8546,19 @@
         </w:rPr>
         <w:t xml:space="preserve"> Groß ist ein Optimiertes LP zu erstellen, da du hier viel mehr Bildinformationen hast als sonst mit einem normalen </w:t>
       </w:r>
-      <w:commentRangeStart w:id="25"/>
+      <w:commentRangeStart w:id="30"/>
       <w:r>
         <w:rPr>
           <w:lang w:eastAsia="en-US"/>
         </w:rPr>
         <w:t>Bild.</w:t>
       </w:r>
-      <w:commentRangeEnd w:id="25"/>
+      <w:commentRangeEnd w:id="30"/>
       <w:r>
         <w:rPr>
           <w:rStyle w:val="Kommentarzeichen"/>
         </w:rPr>
-        <w:commentReference w:id="25"/>
-      </w:r>
-    </w:p>
-    <w:p>
-      <w:pPr>
-        <w:rPr>
-          <w:lang w:eastAsia="en-US"/>
-        </w:rPr>
-      </w:pPr>
-      <w:r>
-        <w:rPr>
-          <w:lang w:eastAsia="en-US"/>
-        </w:rPr>
-        <w:t>Der Fokus dieser Arbeit liegt daher nicht auf der Erzeugung immer präziserer Depth Maps, der Fokus dieser Arbeit liegt daher nicht auf der Erzeugung immer präziserer Depth Maps, sondern auf der Entwicklung eines ressourcenschonenden, visuell überzeugenden 3D-Modells.</w:t>
+        <w:commentReference w:id="30"/>
       </w:r>
     </w:p>
     <w:p>
@@ -8412,12 +8568,14 @@
           <w:lang w:eastAsia="en-US"/>
         </w:rPr>
       </w:pPr>
+      <w:bookmarkStart w:id="31" w:name="_Toc212289434"/>
       <w:r>
         <w:rPr>
           <w:lang w:eastAsia="en-US"/>
         </w:rPr>
         <w:t>Limitationen</w:t>
       </w:r>
+      <w:bookmarkEnd w:id="31"/>
     </w:p>
     <w:p>
       <w:pPr>
@@ -8458,7 +8616,7 @@
           <w:lang w:eastAsia="en-US"/>
         </w:rPr>
       </w:pPr>
-      <w:bookmarkStart w:id="26" w:name="_Toc211688328"/>
+      <w:bookmarkStart w:id="32" w:name="_Toc212289435"/>
       <w:r>
         <w:rPr>
           <w:lang w:eastAsia="en-US"/>
@@ -8466,7 +8624,7 @@
         <w:lastRenderedPageBreak/>
         <w:t>Methodik</w:t>
       </w:r>
-      <w:bookmarkEnd w:id="26"/>
+      <w:bookmarkEnd w:id="32"/>
       <w:r>
         <w:rPr>
           <w:lang w:eastAsia="en-US"/>
@@ -8481,14 +8639,14 @@
           <w:lang w:eastAsia="en-US"/>
         </w:rPr>
       </w:pPr>
-      <w:bookmarkStart w:id="27" w:name="_Toc211688329"/>
+      <w:bookmarkStart w:id="33" w:name="_Toc212289436"/>
       <w:r>
         <w:rPr>
           <w:lang w:eastAsia="en-US"/>
         </w:rPr>
         <w:t>Forschungsdesign: Analyse und Bewertung der Szenarien</w:t>
       </w:r>
-      <w:bookmarkEnd w:id="27"/>
+      <w:bookmarkEnd w:id="33"/>
     </w:p>
     <w:p>
       <w:pPr>
@@ -8530,11 +8688,11 @@
       <w:pPr>
         <w:pStyle w:val="berschrift2"/>
       </w:pPr>
-      <w:bookmarkStart w:id="28" w:name="_Toc211688330"/>
+      <w:bookmarkStart w:id="34" w:name="_Toc212289437"/>
       <w:r>
         <w:t>Definition der Szenarien</w:t>
       </w:r>
-      <w:bookmarkEnd w:id="28"/>
+      <w:bookmarkEnd w:id="34"/>
     </w:p>
     <w:p>
       <w:r>
@@ -8563,11 +8721,11 @@
       <w:pPr>
         <w:pStyle w:val="berschrift3"/>
       </w:pPr>
-      <w:bookmarkStart w:id="29" w:name="_Toc211688331"/>
+      <w:bookmarkStart w:id="35" w:name="_Toc212289438"/>
       <w:r>
         <w:t>Szenario 1: Baseline-3D-Rendering mit gezielten Tiefenherausforderungen</w:t>
       </w:r>
-      <w:bookmarkEnd w:id="29"/>
+      <w:bookmarkEnd w:id="35"/>
     </w:p>
     <w:p>
       <w:r>
@@ -8698,16 +8856,16 @@
       <w:r>
         <w:t xml:space="preserve"> </w:t>
       </w:r>
-      <w:commentRangeStart w:id="30"/>
+      <w:commentRangeStart w:id="36"/>
       <w:r>
         <w:t xml:space="preserve">Hierbei wurde darauf wertgelegt das die Szene den Bewertungsansprüchen entspricht. </w:t>
       </w:r>
-      <w:commentRangeEnd w:id="30"/>
+      <w:commentRangeEnd w:id="36"/>
       <w:r>
         <w:rPr>
           <w:rStyle w:val="Kommentarzeichen"/>
         </w:rPr>
-        <w:commentReference w:id="30"/>
+        <w:commentReference w:id="36"/>
       </w:r>
     </w:p>
     <w:p>
@@ -8721,7 +8879,7 @@
       <w:pPr>
         <w:pStyle w:val="berschrift3"/>
       </w:pPr>
-      <w:bookmarkStart w:id="31" w:name="_Toc211688332"/>
+      <w:bookmarkStart w:id="37" w:name="_Toc212289439"/>
       <w:r>
         <w:t>Szenario 2: Depth Map + 360°-Panorama (</w:t>
       </w:r>
@@ -8735,7 +8893,7 @@
       <w:r>
         <w:t>, Artefakte, Optimierungsstrategien)</w:t>
       </w:r>
-      <w:bookmarkEnd w:id="31"/>
+      <w:bookmarkEnd w:id="37"/>
     </w:p>
     <w:p>
       <w:pPr>
@@ -8770,52 +8928,52 @@
       <w:pPr>
         <w:pStyle w:val="berschrift3"/>
       </w:pPr>
-      <w:bookmarkStart w:id="32" w:name="_Toc211688333"/>
+      <w:bookmarkStart w:id="38" w:name="_Toc212289440"/>
       <w:r>
         <w:lastRenderedPageBreak/>
         <w:t>Szenario 3: Low-Poly-Rekonstruktion aus Panorama + ggf. Depth Map (Tools wie zForm, HoHoNet)</w:t>
       </w:r>
-      <w:bookmarkEnd w:id="32"/>
+      <w:bookmarkEnd w:id="38"/>
     </w:p>
     <w:p>
       <w:pPr>
         <w:pStyle w:val="berschrift2"/>
       </w:pPr>
-      <w:bookmarkStart w:id="33" w:name="_Toc211688334"/>
+      <w:bookmarkStart w:id="39" w:name="_Toc212289441"/>
       <w:r>
         <w:t>Technische Umsetzung</w:t>
       </w:r>
-      <w:bookmarkEnd w:id="33"/>
+      <w:bookmarkEnd w:id="39"/>
     </w:p>
     <w:p>
       <w:pPr>
         <w:pStyle w:val="berschrift2"/>
       </w:pPr>
-      <w:bookmarkStart w:id="34" w:name="_Toc211688335"/>
+      <w:bookmarkStart w:id="40" w:name="_Toc212289442"/>
       <w:r>
         <w:t>Evaluationsdesig</w:t>
       </w:r>
-      <w:bookmarkEnd w:id="34"/>
+      <w:bookmarkEnd w:id="40"/>
     </w:p>
     <w:p>
       <w:pPr>
         <w:pStyle w:val="berschrift3"/>
       </w:pPr>
-      <w:bookmarkStart w:id="35" w:name="_Toc211688336"/>
+      <w:bookmarkStart w:id="41" w:name="_Toc212289443"/>
       <w:r>
         <w:t>Stimulusmaterial</w:t>
       </w:r>
-      <w:bookmarkEnd w:id="35"/>
+      <w:bookmarkEnd w:id="41"/>
     </w:p>
     <w:p>
       <w:pPr>
         <w:pStyle w:val="berschrift3"/>
       </w:pPr>
-      <w:bookmarkStart w:id="36" w:name="_Toc211688337"/>
+      <w:bookmarkStart w:id="42" w:name="_Toc212289444"/>
       <w:r>
         <w:t>Auswertungsmethode</w:t>
       </w:r>
-      <w:bookmarkEnd w:id="36"/>
+      <w:bookmarkEnd w:id="42"/>
     </w:p>
     <w:p>
       <w:pPr>
@@ -8824,7 +8982,7 @@
           <w:lang w:eastAsia="en-US"/>
         </w:rPr>
       </w:pPr>
-      <w:bookmarkStart w:id="37" w:name="_Toc211688338"/>
+      <w:bookmarkStart w:id="43" w:name="_Toc212289445"/>
       <w:r>
         <w:rPr>
           <w:lang w:eastAsia="en-US"/>
@@ -8832,7 +8990,7 @@
         <w:lastRenderedPageBreak/>
         <w:t>Ergebnisse</w:t>
       </w:r>
-      <w:bookmarkEnd w:id="37"/>
+      <w:bookmarkEnd w:id="43"/>
       <w:r>
         <w:rPr>
           <w:lang w:eastAsia="en-US"/>
@@ -8847,14 +9005,14 @@
           <w:lang w:eastAsia="en-US"/>
         </w:rPr>
       </w:pPr>
-      <w:bookmarkStart w:id="38" w:name="_Toc211688339"/>
+      <w:bookmarkStart w:id="44" w:name="_Toc212289446"/>
       <w:r>
         <w:rPr>
           <w:lang w:eastAsia="en-US"/>
         </w:rPr>
         <w:t>Technische Ergebnisse der Szenario-Umsetzungen</w:t>
       </w:r>
-      <w:bookmarkEnd w:id="38"/>
+      <w:bookmarkEnd w:id="44"/>
     </w:p>
     <w:p>
       <w:pPr>
@@ -8863,14 +9021,14 @@
           <w:lang w:eastAsia="en-US"/>
         </w:rPr>
       </w:pPr>
-      <w:bookmarkStart w:id="39" w:name="_Toc211688340"/>
+      <w:bookmarkStart w:id="45" w:name="_Toc212289447"/>
       <w:r>
         <w:rPr>
           <w:lang w:eastAsia="en-US"/>
         </w:rPr>
         <w:t>Beobachtete Optimierungseffekte (z. B. weniger Artefakte, visuelle Glätte)</w:t>
       </w:r>
-      <w:bookmarkEnd w:id="39"/>
+      <w:bookmarkEnd w:id="45"/>
     </w:p>
     <w:p>
       <w:pPr>
@@ -8879,14 +9037,14 @@
           <w:lang w:eastAsia="en-US"/>
         </w:rPr>
       </w:pPr>
-      <w:bookmarkStart w:id="40" w:name="_Toc211688341"/>
+      <w:bookmarkStart w:id="46" w:name="_Toc212289448"/>
       <w:r>
         <w:rPr>
           <w:lang w:eastAsia="en-US"/>
         </w:rPr>
         <w:t>Ergebnisse der Nutzerbefragung (Darstellung in Tabellen, Diagrammen)</w:t>
       </w:r>
-      <w:bookmarkEnd w:id="40"/>
+      <w:bookmarkEnd w:id="46"/>
     </w:p>
     <w:p>
       <w:pPr>
@@ -8895,14 +9053,14 @@
           <w:lang w:eastAsia="en-US"/>
         </w:rPr>
       </w:pPr>
-      <w:bookmarkStart w:id="41" w:name="_Toc211688342"/>
+      <w:bookmarkStart w:id="47" w:name="_Toc212289449"/>
       <w:r>
         <w:rPr>
           <w:lang w:eastAsia="en-US"/>
         </w:rPr>
         <w:t>Zusammenfassung der Ergebnisse in Bezug auf Forschungsfrage</w:t>
       </w:r>
-      <w:bookmarkEnd w:id="41"/>
+      <w:bookmarkEnd w:id="47"/>
     </w:p>
     <w:p>
       <w:pPr>
@@ -8911,7 +9069,7 @@
           <w:lang w:eastAsia="en-US"/>
         </w:rPr>
       </w:pPr>
-      <w:bookmarkStart w:id="42" w:name="_Toc211688343"/>
+      <w:bookmarkStart w:id="48" w:name="_Toc212289450"/>
       <w:r>
         <w:rPr>
           <w:lang w:eastAsia="en-US"/>
@@ -8919,7 +9077,7 @@
         <w:lastRenderedPageBreak/>
         <w:t>Diskussion</w:t>
       </w:r>
-      <w:bookmarkEnd w:id="42"/>
+      <w:bookmarkEnd w:id="48"/>
       <w:r>
         <w:rPr>
           <w:lang w:eastAsia="en-US"/>
@@ -8934,14 +9092,14 @@
           <w:lang w:eastAsia="en-US"/>
         </w:rPr>
       </w:pPr>
-      <w:bookmarkStart w:id="43" w:name="_Toc211688344"/>
+      <w:bookmarkStart w:id="49" w:name="_Toc212289451"/>
       <w:r>
         <w:rPr>
           <w:lang w:eastAsia="en-US"/>
         </w:rPr>
         <w:t>Interpretation der Ergebnisse im Kontext der Forschungsfrage</w:t>
       </w:r>
-      <w:bookmarkEnd w:id="43"/>
+      <w:bookmarkEnd w:id="49"/>
     </w:p>
     <w:p>
       <w:pPr>
@@ -8950,7 +9108,7 @@
           <w:lang w:eastAsia="en-US"/>
         </w:rPr>
       </w:pPr>
-      <w:bookmarkStart w:id="44" w:name="_Toc211688345"/>
+      <w:bookmarkStart w:id="50" w:name="_Toc212289452"/>
       <w:r>
         <w:rPr>
           <w:lang w:eastAsia="en-US"/>
@@ -8963,7 +9121,7 @@
         </w:rPr>
         <w:t>(?)</w:t>
       </w:r>
-      <w:bookmarkEnd w:id="44"/>
+      <w:bookmarkEnd w:id="50"/>
     </w:p>
     <w:p>
       <w:pPr>
@@ -8972,14 +9130,14 @@
           <w:lang w:eastAsia="en-US"/>
         </w:rPr>
       </w:pPr>
-      <w:bookmarkStart w:id="45" w:name="_Toc211688346"/>
+      <w:bookmarkStart w:id="51" w:name="_Toc212289453"/>
       <w:r>
         <w:rPr>
           <w:lang w:eastAsia="en-US"/>
         </w:rPr>
         <w:t>Bewertung der Verfahren: Stärken, Grenzen, Anwendungspotenzial</w:t>
       </w:r>
-      <w:bookmarkEnd w:id="45"/>
+      <w:bookmarkEnd w:id="51"/>
     </w:p>
     <w:p>
       <w:pPr>
@@ -8988,7 +9146,7 @@
           <w:lang w:eastAsia="en-US"/>
         </w:rPr>
       </w:pPr>
-      <w:bookmarkStart w:id="46" w:name="_Toc211688347"/>
+      <w:bookmarkStart w:id="52" w:name="_Toc212289454"/>
       <w:r>
         <w:rPr>
           <w:lang w:eastAsia="en-US"/>
@@ -8996,7 +9154,7 @@
         <w:lastRenderedPageBreak/>
         <w:t>Fazit und Ausblick</w:t>
       </w:r>
-      <w:bookmarkEnd w:id="46"/>
+      <w:bookmarkEnd w:id="52"/>
       <w:r>
         <w:rPr>
           <w:lang w:eastAsia="en-US"/>
@@ -9011,14 +9169,14 @@
           <w:lang w:eastAsia="en-US"/>
         </w:rPr>
       </w:pPr>
-      <w:bookmarkStart w:id="47" w:name="_Toc211688348"/>
+      <w:bookmarkStart w:id="53" w:name="_Toc212289455"/>
       <w:r>
         <w:rPr>
           <w:lang w:eastAsia="en-US"/>
         </w:rPr>
         <w:t>Beantwortung der Forschungsfrage</w:t>
       </w:r>
-      <w:bookmarkEnd w:id="47"/>
+      <w:bookmarkEnd w:id="53"/>
     </w:p>
     <w:p>
       <w:pPr>
@@ -9027,14 +9185,14 @@
           <w:lang w:eastAsia="en-US"/>
         </w:rPr>
       </w:pPr>
-      <w:bookmarkStart w:id="48" w:name="_Toc211688349"/>
+      <w:bookmarkStart w:id="54" w:name="_Toc212289456"/>
       <w:r>
         <w:rPr>
           <w:lang w:eastAsia="en-US"/>
         </w:rPr>
         <w:t>Beitrag der Arbeit</w:t>
       </w:r>
-      <w:bookmarkEnd w:id="48"/>
+      <w:bookmarkEnd w:id="54"/>
     </w:p>
     <w:p>
       <w:pPr>
@@ -9043,14 +9201,14 @@
           <w:lang w:eastAsia="en-US"/>
         </w:rPr>
       </w:pPr>
-      <w:bookmarkStart w:id="49" w:name="_Toc211688350"/>
+      <w:bookmarkStart w:id="55" w:name="_Toc212289457"/>
       <w:r>
         <w:rPr>
           <w:lang w:eastAsia="en-US"/>
         </w:rPr>
         <w:t>Offene Fragen und Ausblick</w:t>
       </w:r>
-      <w:bookmarkEnd w:id="49"/>
+      <w:bookmarkEnd w:id="55"/>
     </w:p>
     <w:p>
       <w:pPr>
@@ -9072,11 +9230,11 @@
         <w:lastRenderedPageBreak/>
         <w:t xml:space="preserve"> </w:t>
       </w:r>
-      <w:bookmarkStart w:id="50" w:name="_Toc211688351"/>
+      <w:bookmarkStart w:id="56" w:name="_Toc212289458"/>
       <w:r>
         <w:t>Anhang</w:t>
       </w:r>
-      <w:bookmarkEnd w:id="50"/>
+      <w:bookmarkEnd w:id="56"/>
     </w:p>
     <w:p/>
     <w:p>
@@ -9114,31 +9272,67 @@
           <w:iCs/>
           <w:lang w:val="en-US"/>
         </w:rPr>
-        <w:t xml:space="preserve">What is </w:t>
-      </w:r>
-      <w:proofErr w:type="gramStart"/>
+        <w:t>What is Baking ? | Substance 3D bakers</w:t>
+      </w:r>
+      <w:r>
+        <w:rPr>
+          <w:lang w:val="en-US"/>
+        </w:rPr>
+        <w:t>. https://helpx.adobe.com/content/help/en/substance-3d-bake/getting-started/what-is-baking.html</w:t>
+      </w:r>
+    </w:p>
+    <w:p>
+      <w:pPr>
+        <w:rPr>
+          <w:lang w:val="en-US"/>
+        </w:rPr>
+      </w:pPr>
+      <w:r>
+        <w:rPr>
+          <w:lang w:val="en-US"/>
+        </w:rPr>
+        <w:t xml:space="preserve">Blender Foundation. (2025a, Oktober 5). </w:t>
+      </w:r>
       <w:r>
         <w:rPr>
           <w:i/>
           <w:iCs/>
           <w:lang w:val="en-US"/>
         </w:rPr>
-        <w:t>Baking ?</w:t>
-      </w:r>
-      <w:proofErr w:type="gramEnd"/>
+        <w:t>Glossary—Blender 4.5 LTS Manual</w:t>
+      </w:r>
+      <w:r>
+        <w:rPr>
+          <w:lang w:val="en-US"/>
+        </w:rPr>
+        <w:t>. https://docs.blender.org/manual/en/latest/glossary/index.html#term-Z-buffer</w:t>
+      </w:r>
+    </w:p>
+    <w:p>
+      <w:pPr>
+        <w:rPr>
+          <w:lang w:val="en-US"/>
+        </w:rPr>
+      </w:pPr>
+      <w:r>
+        <w:rPr>
+          <w:lang w:val="en-US"/>
+        </w:rPr>
+        <w:t xml:space="preserve">Blender Foundation. (2025b, Oktober 19). </w:t>
+      </w:r>
       <w:r>
         <w:rPr>
           <w:i/>
           <w:iCs/>
           <w:lang w:val="en-US"/>
         </w:rPr>
-        <w:t xml:space="preserve"> | Substance 3D bakers</w:t>
+        <w:t>Render Baking—Blender 4.5 LTS Manual</w:t>
       </w:r>
       <w:r>
         <w:rPr>
           <w:lang w:val="en-US"/>
         </w:rPr>
-        <w:t>. https://helpx.adobe.com/content/help/en/substance-3d-bake/getting-started/what-is-baking.html</w:t>
+        <w:t>. https://docs.blender.org/manual/en/latest/render/cycles/baking.html</w:t>
       </w:r>
     </w:p>
     <w:p>
@@ -9151,7 +9345,7 @@
         <w:rPr>
           <w:lang w:val="en-US"/>
         </w:rPr>
-        <w:t xml:space="preserve">Blender Foundation. (2025a, Oktober 5). </w:t>
+        <w:t xml:space="preserve">Divyanth, L. G., Rathore, D., Senthilkumar, P., Patidar, P., Zhang, X., Karkee, M., Machavaram, R., &amp; Soni, P. (2023). Estimating depth from RGB images using deep-learning for robotic applications in apple orchards. </w:t>
       </w:r>
       <w:r>
         <w:rPr>
@@ -9159,26 +9353,13 @@
           <w:iCs/>
           <w:lang w:val="en-US"/>
         </w:rPr>
-        <w:t>Glossary—Blender 4.5 LTS Manual</w:t>
+        <w:t>Smart Agricultural Technology</w:t>
       </w:r>
       <w:r>
         <w:rPr>
           <w:lang w:val="en-US"/>
         </w:rPr>
-        <w:t>. https://docs.blender.org/manual/en/latest/glossary/index.html#term-Z-buffer</w:t>
-      </w:r>
-    </w:p>
-    <w:p>
-      <w:pPr>
-        <w:rPr>
-          <w:lang w:val="en-US"/>
-        </w:rPr>
-      </w:pPr>
-      <w:r>
-        <w:rPr>
-          <w:lang w:val="en-US"/>
-        </w:rPr>
-        <w:t xml:space="preserve">Blender Foundation. (2025b, Oktober 19). </w:t>
+        <w:t xml:space="preserve">, </w:t>
       </w:r>
       <w:r>
         <w:rPr>
@@ -9186,13 +9367,13 @@
           <w:iCs/>
           <w:lang w:val="en-US"/>
         </w:rPr>
-        <w:t>Render Baking—Blender 4.5 LTS Manual</w:t>
+        <w:t>6</w:t>
       </w:r>
       <w:r>
         <w:rPr>
           <w:lang w:val="en-US"/>
         </w:rPr>
-        <w:t>. https://docs.blender.org/manual/en/latest/render/cycles/baking.html</w:t>
+        <w:t>, 100345. https://doi.org/10.1016/j.atech.2023.100345</w:t>
       </w:r>
     </w:p>
     <w:p>
@@ -9201,53 +9382,32 @@
           <w:lang w:val="en-US"/>
         </w:rPr>
       </w:pPr>
-      <w:r>
-        <w:rPr>
-          <w:lang w:val="en-US"/>
-        </w:rPr>
-        <w:t xml:space="preserve">Divyanth, L. G., Rathore, D., Senthilkumar, P., Patidar, P., Zhang, X., </w:t>
-      </w:r>
-      <w:proofErr w:type="spellStart"/>
-      <w:r>
-        <w:rPr>
-          <w:lang w:val="en-US"/>
-        </w:rPr>
-        <w:t>Karkee</w:t>
-      </w:r>
-      <w:proofErr w:type="spellEnd"/>
-      <w:r>
-        <w:rPr>
-          <w:lang w:val="en-US"/>
-        </w:rPr>
-        <w:t xml:space="preserve">, M., Machavaram, R., &amp; Soni, P. (2023). Estimating depth from RGB images using </w:t>
-      </w:r>
-      <w:proofErr w:type="gramStart"/>
-      <w:r>
-        <w:rPr>
-          <w:lang w:val="en-US"/>
-        </w:rPr>
-        <w:t>deep-learning</w:t>
-      </w:r>
-      <w:proofErr w:type="gramEnd"/>
-      <w:r>
-        <w:rPr>
-          <w:lang w:val="en-US"/>
-        </w:rPr>
-        <w:t xml:space="preserve"> for robotic applications in apple orchards. </w:t>
-      </w:r>
       <w:r>
         <w:rPr>
           <w:i/>
           <w:iCs/>
           <w:lang w:val="en-US"/>
         </w:rPr>
-        <w:t>Smart Agricultural Technology</w:t>
+        <w:t>glTF - Runtime 3D Asset Delivery</w:t>
       </w:r>
       <w:r>
         <w:rPr>
           <w:lang w:val="en-US"/>
         </w:rPr>
-        <w:t xml:space="preserve">, </w:t>
+        <w:t>. (2020, Dezember 3). The Khronos Group. https://www.khronos.org/gltf/</w:t>
+      </w:r>
+    </w:p>
+    <w:p>
+      <w:pPr>
+        <w:rPr>
+          <w:lang w:val="en-US"/>
+        </w:rPr>
+      </w:pPr>
+      <w:r>
+        <w:rPr>
+          <w:lang w:val="en-US"/>
+        </w:rPr>
+        <w:t xml:space="preserve">He, L., Jian, B., Wen, Y., Zhu, H., Liu, K., Feng, W., &amp; Liu, S. (2022). Rethinking Supervised Depth Estimation for 360° Panoramic Imagery. </w:t>
       </w:r>
       <w:r>
         <w:rPr>
@@ -9255,13 +9415,28 @@
           <w:iCs/>
           <w:lang w:val="en-US"/>
         </w:rPr>
-        <w:t>6</w:t>
+        <w:t>2022 IEEE/CVF Conference on Computer Vision and Pattern Recognition Workshops (CVPRW)</w:t>
       </w:r>
       <w:r>
         <w:rPr>
           <w:lang w:val="en-US"/>
         </w:rPr>
-        <w:t>, 100345. https://doi.org/10.1016/j.atech.2023.100345</w:t>
+        <w:t>, 5169–5177. https://doi.org/10.1109/CVPRW56347.2022.00565</w:t>
+      </w:r>
+    </w:p>
+    <w:p>
+      <w:r>
+        <w:t xml:space="preserve">Hergovich, A. (2022a). </w:t>
+      </w:r>
+      <w:r>
+        <w:rPr>
+          <w:i/>
+          <w:iCs/>
+        </w:rPr>
+        <w:t>Allgemeine Psychologie: Wahrnehmung und Emotion</w:t>
+      </w:r>
+      <w:r>
+        <w:t xml:space="preserve"> (3. Aufl.). utb GmbH. https://doi.org/10.36198/9783838554341</w:t>
       </w:r>
     </w:p>
     <w:p>
@@ -9270,29 +9445,112 @@
           <w:lang w:val="en-US"/>
         </w:rPr>
       </w:pPr>
-      <w:proofErr w:type="spellStart"/>
+      <w:r>
+        <w:t xml:space="preserve">Hergovich, A. (2022b). </w:t>
+      </w:r>
+      <w:r>
+        <w:rPr>
+          <w:i/>
+          <w:iCs/>
+        </w:rPr>
+        <w:t>Allgemeine Psychologie: Wahrnehmung und Emotion</w:t>
+      </w:r>
+      <w:r>
+        <w:t xml:space="preserve"> (3. </w:t>
+      </w:r>
+      <w:r>
+        <w:rPr>
+          <w:lang w:val="en-US"/>
+        </w:rPr>
+        <w:t>Aufl.). utb GmbH. https://doi.org/10.36198/9783838554341</w:t>
+      </w:r>
+    </w:p>
+    <w:p>
+      <w:r>
+        <w:rPr>
+          <w:lang w:val="en-US"/>
+        </w:rPr>
+        <w:t xml:space="preserve">Hibbard, P. B., Hornsey, R. L., &amp; Asher, J. M. (2023). Binocular Information Improves the Reliability and Consistency of Pictorial Relief. </w:t>
+      </w:r>
+      <w:r>
+        <w:rPr>
+          <w:i/>
+          <w:iCs/>
+        </w:rPr>
+        <w:t>Vision</w:t>
+      </w:r>
+      <w:r>
+        <w:t xml:space="preserve">, </w:t>
+      </w:r>
+      <w:r>
+        <w:rPr>
+          <w:i/>
+          <w:iCs/>
+        </w:rPr>
+        <w:t>7</w:t>
+      </w:r>
+      <w:r>
+        <w:t>(1), 1. https://doi.org/10.3390/vision7010001</w:t>
+      </w:r>
+    </w:p>
+    <w:p>
+      <w:r>
+        <w:lastRenderedPageBreak/>
+        <w:t xml:space="preserve">Hoffmann, P. (2025). </w:t>
+      </w:r>
+      <w:r>
+        <w:rPr>
+          <w:i/>
+          <w:iCs/>
+        </w:rPr>
+        <w:t>Beyond (Multi-) Media: Multimediaformen erklärt: Von Panoramabildern über 3D bis zu den immersiven Welten des Metaversums</w:t>
+      </w:r>
+      <w:r>
+        <w:t>. Springer Fachmedien Wiesbaden. https://doi.org/10.1007/978-3-658-48567-2</w:t>
+      </w:r>
+    </w:p>
+    <w:p>
+      <w:pPr>
+        <w:rPr>
+          <w:lang w:val="en-US"/>
+        </w:rPr>
+      </w:pPr>
+      <w:r>
+        <w:t xml:space="preserve">Ito, S., Miura, K., Ito, K., &amp; Aoki, T. (2024). </w:t>
+      </w:r>
+      <w:r>
+        <w:rPr>
+          <w:lang w:val="en-US"/>
+        </w:rPr>
+        <w:t xml:space="preserve">Neural Radiance Field-Inspired Depth Map Refinement for Accurate Multi-View Stereo. </w:t>
+      </w:r>
       <w:r>
         <w:rPr>
           <w:i/>
           <w:iCs/>
           <w:lang w:val="en-US"/>
         </w:rPr>
-        <w:t>glTF</w:t>
-      </w:r>
-      <w:proofErr w:type="spellEnd"/>
+        <w:t>Journal of Imaging</w:t>
+      </w:r>
+      <w:r>
+        <w:rPr>
+          <w:lang w:val="en-US"/>
+        </w:rPr>
+        <w:t xml:space="preserve">, </w:t>
+      </w:r>
       <w:r>
         <w:rPr>
           <w:i/>
           <w:iCs/>
           <w:lang w:val="en-US"/>
         </w:rPr>
-        <w:t xml:space="preserve"> - Runtime 3D Asset Delivery</w:t>
+        <w:t>10</w:t>
       </w:r>
       <w:r>
         <w:rPr>
           <w:lang w:val="en-US"/>
         </w:rPr>
-        <w:t>. (2020, Dezember 3). The Khronos Group. https://www.khronos.org/gltf/</w:t>
+        <w:t>(3), 68. https://doi.org/10.3390/jimaging10030068</w:t>
       </w:r>
     </w:p>
     <w:p>
@@ -9305,7 +9563,7 @@
         <w:rPr>
           <w:lang w:val="en-US"/>
         </w:rPr>
-        <w:t xml:space="preserve">He, L., Jian, B., Wen, Y., Zhu, H., Liu, K., Feng, W., &amp; Liu, S. (2022). Rethinking Supervised Depth Estimation for 360° Panoramic Imagery. </w:t>
+        <w:t xml:space="preserve">Izadi, S., Kim, D., Hilliges, O., Molyneaux, D., Newcombe, R., Kohli, P., Shotton, J., Hodges, S., Freeman, D., Davison, A., &amp; Fitzgibbon, A. (2011). KinectFusion: Real-time 3D reconstruction and interaction using a moving depth camera. </w:t>
       </w:r>
       <w:r>
         <w:rPr>
@@ -9313,41 +9571,28 @@
           <w:iCs/>
           <w:lang w:val="en-US"/>
         </w:rPr>
-        <w:t>2022 IEEE/CVF Conference on Computer Vision and Pattern Recognition Workshops (CVPRW)</w:t>
+        <w:t>Proceedings of the 24th Annual ACM Symposium on User Interface Software and Technology</w:t>
       </w:r>
       <w:r>
         <w:rPr>
           <w:lang w:val="en-US"/>
         </w:rPr>
-        <w:t>, 5169–5177. https://doi.org/10.1109/CVPRW56347.2022.00565</w:t>
-      </w:r>
-    </w:p>
-    <w:p>
-      <w:proofErr w:type="spellStart"/>
-      <w:r>
-        <w:t>Hergovich</w:t>
-      </w:r>
-      <w:proofErr w:type="spellEnd"/>
-      <w:r>
-        <w:t xml:space="preserve">, A. (2022a). </w:t>
+        <w:t>, 559–568. https://doi.org/10.1145/2047196.2047270</w:t>
+      </w:r>
+    </w:p>
+    <w:p>
+      <w:r>
+        <w:t xml:space="preserve">Jähne, B. (2024). </w:t>
       </w:r>
       <w:r>
         <w:rPr>
           <w:i/>
           <w:iCs/>
         </w:rPr>
-        <w:t>Allgemeine Psychologie: Wahrnehmung und Emotion</w:t>
-      </w:r>
-      <w:r>
-        <w:t xml:space="preserve"> (3. Aufl.). </w:t>
-      </w:r>
-      <w:proofErr w:type="spellStart"/>
-      <w:r>
-        <w:t>utb</w:t>
-      </w:r>
-      <w:proofErr w:type="spellEnd"/>
-      <w:r>
-        <w:t xml:space="preserve"> GmbH. https://doi.org/10.36198/9783838554341</w:t>
+        <w:t>Digitale Bildverarbeitung: Und Bildgewinnung</w:t>
+      </w:r>
+      <w:r>
+        <w:t>. Springer Berlin Heidelberg. https://doi.org/10.1007/978-3-662-59510-7</w:t>
       </w:r>
     </w:p>
     <w:p>
@@ -9356,120 +9601,11 @@
           <w:lang w:val="en-US"/>
         </w:rPr>
       </w:pPr>
-      <w:proofErr w:type="spellStart"/>
-      <w:r>
-        <w:t>Hergovich</w:t>
-      </w:r>
-      <w:proofErr w:type="spellEnd"/>
-      <w:r>
-        <w:t xml:space="preserve">, A. (2022b). </w:t>
-      </w:r>
-      <w:r>
-        <w:rPr>
-          <w:i/>
-          <w:iCs/>
-        </w:rPr>
-        <w:t>Allgemeine Psychologie: Wahrnehmung und Emotion</w:t>
-      </w:r>
-      <w:r>
-        <w:t xml:space="preserve"> (3. </w:t>
-      </w:r>
-      <w:proofErr w:type="spellStart"/>
       <w:r>
         <w:rPr>
           <w:lang w:val="en-US"/>
         </w:rPr>
-        <w:t>Aufl</w:t>
-      </w:r>
-      <w:proofErr w:type="spellEnd"/>
-      <w:r>
-        <w:rPr>
-          <w:lang w:val="en-US"/>
-        </w:rPr>
-        <w:t xml:space="preserve">.). </w:t>
-      </w:r>
-      <w:proofErr w:type="spellStart"/>
-      <w:r>
-        <w:rPr>
-          <w:lang w:val="en-US"/>
-        </w:rPr>
-        <w:t>utb</w:t>
-      </w:r>
-      <w:proofErr w:type="spellEnd"/>
-      <w:r>
-        <w:rPr>
-          <w:lang w:val="en-US"/>
-        </w:rPr>
-        <w:t xml:space="preserve"> GmbH. https://doi.org/10.36198/9783838554341</w:t>
-      </w:r>
-    </w:p>
-    <w:p>
-      <w:r>
-        <w:rPr>
-          <w:lang w:val="en-US"/>
-        </w:rPr>
-        <w:t xml:space="preserve">Hibbard, P. B., Hornsey, R. L., &amp; Asher, J. M. (2023). Binocular Information Improves the Reliability and Consistency of Pictorial Relief. </w:t>
-      </w:r>
-      <w:r>
-        <w:rPr>
-          <w:i/>
-          <w:iCs/>
-        </w:rPr>
-        <w:t>Vision</w:t>
-      </w:r>
-      <w:r>
-        <w:t xml:space="preserve">, </w:t>
-      </w:r>
-      <w:r>
-        <w:rPr>
-          <w:i/>
-          <w:iCs/>
-        </w:rPr>
-        <w:t>7</w:t>
-      </w:r>
-      <w:r>
-        <w:t>(1), 1. https://doi.org/10.3390/vision7010001</w:t>
-      </w:r>
-    </w:p>
-    <w:p>
-      <w:r>
-        <w:lastRenderedPageBreak/>
-        <w:t xml:space="preserve">Hoffmann, P. (2025). </w:t>
-      </w:r>
-      <w:proofErr w:type="spellStart"/>
-      <w:r>
-        <w:rPr>
-          <w:i/>
-          <w:iCs/>
-        </w:rPr>
-        <w:t>Beyond</w:t>
-      </w:r>
-      <w:proofErr w:type="spellEnd"/>
-      <w:r>
-        <w:rPr>
-          <w:i/>
-          <w:iCs/>
-        </w:rPr>
-        <w:t xml:space="preserve"> (Multi-) Media: Multimediaformen erklärt: Von Panoramabildern über 3D bis zu den immersiven Welten des Metaversums</w:t>
-      </w:r>
-      <w:r>
-        <w:t>. Springer Fachmedien Wiesbaden. https://doi.org/10.1007/978-3-658-48567-2</w:t>
-      </w:r>
-    </w:p>
-    <w:p>
-      <w:pPr>
-        <w:rPr>
-          <w:lang w:val="en-US"/>
-        </w:rPr>
-      </w:pPr>
-      <w:r>
-        <w:t xml:space="preserve">Ito, S., Miura, K., Ito, K., &amp; Aoki, T. (2024). </w:t>
-      </w:r>
-      <w:r>
-        <w:rPr>
-          <w:lang w:val="en-US"/>
-        </w:rPr>
-        <w:t xml:space="preserve">Neural Radiance Field-Inspired Depth Map Refinement for Accurate Multi-View Stereo. </w:t>
+        <w:t xml:space="preserve">Jan, A., Khan, S., &amp; Suyoung, S. (2023). Deep Learning-based Depth Map Estimation: A Review. </w:t>
       </w:r>
       <w:r>
         <w:rPr>
@@ -9477,7 +9613,7 @@
           <w:iCs/>
           <w:lang w:val="en-US"/>
         </w:rPr>
-        <w:t>Journal of Imaging</w:t>
+        <w:t>Korean Journal of Remote Sensing</w:t>
       </w:r>
       <w:r>
         <w:rPr>
@@ -9491,13 +9627,13 @@
           <w:iCs/>
           <w:lang w:val="en-US"/>
         </w:rPr>
-        <w:t>10</w:t>
+        <w:t>39</w:t>
       </w:r>
       <w:r>
         <w:rPr>
           <w:lang w:val="en-US"/>
         </w:rPr>
-        <w:t>(3), 68. https://doi.org/10.3390/jimaging10030068</w:t>
+        <w:t>(1), 1–21. https://doi.org/10.7780/kjrs.2023.39.1.1</w:t>
       </w:r>
     </w:p>
     <w:p>
@@ -9510,35 +9646,7 @@
         <w:rPr>
           <w:lang w:val="en-US"/>
         </w:rPr>
-        <w:t xml:space="preserve">Izadi, S., Kim, D., </w:t>
-      </w:r>
-      <w:proofErr w:type="spellStart"/>
-      <w:r>
-        <w:rPr>
-          <w:lang w:val="en-US"/>
-        </w:rPr>
-        <w:t>Hilliges</w:t>
-      </w:r>
-      <w:proofErr w:type="spellEnd"/>
-      <w:r>
-        <w:rPr>
-          <w:lang w:val="en-US"/>
-        </w:rPr>
-        <w:t xml:space="preserve">, O., Molyneaux, D., Newcombe, R., Kohli, P., Shotton, J., Hodges, S., Freeman, D., Davison, A., &amp; Fitzgibbon, A. (2011). </w:t>
-      </w:r>
-      <w:proofErr w:type="spellStart"/>
-      <w:r>
-        <w:rPr>
-          <w:lang w:val="en-US"/>
-        </w:rPr>
-        <w:t>KinectFusion</w:t>
-      </w:r>
-      <w:proofErr w:type="spellEnd"/>
-      <w:r>
-        <w:rPr>
-          <w:lang w:val="en-US"/>
-        </w:rPr>
-        <w:t xml:space="preserve">: Real-time 3D reconstruction and interaction using a moving depth camera. </w:t>
+        <w:t xml:space="preserve">Lipski, C., Klose, F., &amp; Magnor, M. (2014). Correspondence and Depth-Image Based Rendering a Hybrid Approach for Free-Viewpoint Video. </w:t>
       </w:r>
       <w:r>
         <w:rPr>
@@ -9546,55 +9654,13 @@
           <w:iCs/>
           <w:lang w:val="en-US"/>
         </w:rPr>
-        <w:t>Proceedings of the 24th Annual ACM Symposium on User Interface Software and Technology</w:t>
+        <w:t>IEEE Transactions on Circuits and Systems for Video Technology</w:t>
       </w:r>
       <w:r>
         <w:rPr>
           <w:lang w:val="en-US"/>
         </w:rPr>
-        <w:t>, 559–568. https://doi.org/10.1145/2047196.2047270</w:t>
-      </w:r>
-    </w:p>
-    <w:p>
-      <w:r>
-        <w:t xml:space="preserve">Jähne, B. (2024). </w:t>
-      </w:r>
-      <w:r>
-        <w:rPr>
-          <w:i/>
-          <w:iCs/>
-        </w:rPr>
-        <w:t>Digitale Bildverarbeitung: Und Bildgewinnung</w:t>
-      </w:r>
-      <w:r>
-        <w:t>. Springer Berlin Heidelberg. https://doi.org/10.1007/978-3-662-59510-7</w:t>
-      </w:r>
-    </w:p>
-    <w:p>
-      <w:pPr>
-        <w:rPr>
-          <w:lang w:val="en-US"/>
-        </w:rPr>
-      </w:pPr>
-      <w:r>
-        <w:rPr>
-          <w:lang w:val="en-US"/>
-        </w:rPr>
-        <w:t xml:space="preserve">Jan, A., Khan, S., &amp; </w:t>
-      </w:r>
-      <w:proofErr w:type="spellStart"/>
-      <w:r>
-        <w:rPr>
-          <w:lang w:val="en-US"/>
-        </w:rPr>
-        <w:t>Suyoung</w:t>
-      </w:r>
-      <w:proofErr w:type="spellEnd"/>
-      <w:r>
-        <w:rPr>
-          <w:lang w:val="en-US"/>
-        </w:rPr>
-        <w:t xml:space="preserve">, S. (2023). Deep Learning-based Depth Map Estimation: A Review. </w:t>
+        <w:t xml:space="preserve">, </w:t>
       </w:r>
       <w:r>
         <w:rPr>
@@ -9602,13 +9668,26 @@
           <w:iCs/>
           <w:lang w:val="en-US"/>
         </w:rPr>
-        <w:t>Korean Journal of Remote Sensing</w:t>
+        <w:t>24</w:t>
       </w:r>
       <w:r>
         <w:rPr>
           <w:lang w:val="en-US"/>
         </w:rPr>
-        <w:t xml:space="preserve">, </w:t>
+        <w:t>(6), 942–951. https://doi.org/10.1109/TCSVT.2014.2302379</w:t>
+      </w:r>
+    </w:p>
+    <w:p>
+      <w:pPr>
+        <w:rPr>
+          <w:lang w:val="en-US"/>
+        </w:rPr>
+      </w:pPr>
+      <w:r>
+        <w:rPr>
+          <w:lang w:val="en-US"/>
+        </w:rPr>
+        <w:t xml:space="preserve">Miyashita, Y., Sawahata, Y., Sakai, A., Harasawa, M., Hara, K., Morita, T., &amp; Komine, K. (2022). Display-Size Dependent Effects of 3D Viewing on Subjective Impressions. </w:t>
       </w:r>
       <w:r>
         <w:rPr>
@@ -9616,40 +9695,13 @@
           <w:iCs/>
           <w:lang w:val="en-US"/>
         </w:rPr>
-        <w:t>39</w:t>
+        <w:t>ACM Transactions on Applied Perception</w:t>
       </w:r>
       <w:r>
         <w:rPr>
           <w:lang w:val="en-US"/>
         </w:rPr>
-        <w:t>(1), 1–21. https://doi.org/10.7780/kjrs.2023.39.1.1</w:t>
-      </w:r>
-    </w:p>
-    <w:p>
-      <w:pPr>
-        <w:rPr>
-          <w:lang w:val="en-US"/>
-        </w:rPr>
-      </w:pPr>
-      <w:r>
-        <w:rPr>
-          <w:lang w:val="en-US"/>
-        </w:rPr>
-        <w:t xml:space="preserve">Lipski, C., Klose, F., &amp; </w:t>
-      </w:r>
-      <w:proofErr w:type="spellStart"/>
-      <w:r>
-        <w:rPr>
-          <w:lang w:val="en-US"/>
-        </w:rPr>
-        <w:t>Magnor</w:t>
-      </w:r>
-      <w:proofErr w:type="spellEnd"/>
-      <w:r>
-        <w:rPr>
-          <w:lang w:val="en-US"/>
-        </w:rPr>
-        <w:t xml:space="preserve">, M. (2014). Correspondence and Depth-Image Based Rendering a Hybrid Approach for Free-Viewpoint Video. </w:t>
+        <w:t xml:space="preserve">, </w:t>
       </w:r>
       <w:r>
         <w:rPr>
@@ -9657,27 +9709,34 @@
           <w:iCs/>
           <w:lang w:val="en-US"/>
         </w:rPr>
-        <w:t>IEEE Transactions on Circuits and Systems for Video Technology</w:t>
+        <w:t>19</w:t>
       </w:r>
       <w:r>
         <w:rPr>
           <w:lang w:val="en-US"/>
         </w:rPr>
-        <w:t xml:space="preserve">, </w:t>
-      </w:r>
+        <w:t>(2), 1–15. https://doi.org/10.1145/3510461</w:t>
+      </w:r>
+    </w:p>
+    <w:p>
+      <w:pPr>
+        <w:rPr>
+          <w:lang w:val="en-US"/>
+        </w:rPr>
+      </w:pPr>
       <w:r>
         <w:rPr>
           <w:i/>
           <w:iCs/>
           <w:lang w:val="en-US"/>
         </w:rPr>
-        <w:t>24</w:t>
+        <w:t>Poly Haven Asset Browser</w:t>
       </w:r>
       <w:r>
         <w:rPr>
           <w:lang w:val="en-US"/>
         </w:rPr>
-        <w:t>(6), 942–951. https://doi.org/10.1109/TCSVT.2014.2302379</w:t>
+        <w:t>. (2025, September). Superhive (Formerly Blender Market). https://superhivemarket.com/products/poly-haven-asset-browser?ref=3841</w:t>
       </w:r>
     </w:p>
     <w:p>
@@ -9690,35 +9749,7 @@
         <w:rPr>
           <w:lang w:val="en-US"/>
         </w:rPr>
-        <w:t xml:space="preserve">Miyashita, Y., </w:t>
-      </w:r>
-      <w:proofErr w:type="spellStart"/>
-      <w:r>
-        <w:rPr>
-          <w:lang w:val="en-US"/>
-        </w:rPr>
-        <w:t>Sawahata</w:t>
-      </w:r>
-      <w:proofErr w:type="spellEnd"/>
-      <w:r>
-        <w:rPr>
-          <w:lang w:val="en-US"/>
-        </w:rPr>
-        <w:t xml:space="preserve">, Y., Sakai, A., </w:t>
-      </w:r>
-      <w:proofErr w:type="spellStart"/>
-      <w:r>
-        <w:rPr>
-          <w:lang w:val="en-US"/>
-        </w:rPr>
-        <w:t>Harasawa</w:t>
-      </w:r>
-      <w:proofErr w:type="spellEnd"/>
-      <w:r>
-        <w:rPr>
-          <w:lang w:val="en-US"/>
-        </w:rPr>
-        <w:t xml:space="preserve">, M., Hara, K., Morita, T., &amp; Komine, K. (2022). Display-Size Dependent Effects of 3D Viewing on Subjective Impressions. </w:t>
+        <w:t xml:space="preserve">Rey-Area, M., Yuan, M., &amp; Richardt, C. (2022). </w:t>
       </w:r>
       <w:r>
         <w:rPr>
@@ -9726,13 +9757,52 @@
           <w:iCs/>
           <w:lang w:val="en-US"/>
         </w:rPr>
-        <w:t>ACM Transactions on Applied Perception</w:t>
+        <w:t>360MonoDepth: High-Resolution 360° Monocular Depth Estimation</w:t>
       </w:r>
       <w:r>
         <w:rPr>
           <w:lang w:val="en-US"/>
         </w:rPr>
+        <w:t xml:space="preserve"> (No. arXiv:2111.15669). arXiv. https://doi.org/10.48550/arXiv.2111.15669</w:t>
+      </w:r>
+    </w:p>
+    <w:p>
+      <w:r>
+        <w:rPr>
+          <w:lang w:val="en-US"/>
+        </w:rPr>
+        <w:t xml:space="preserve">Saha, A., Dhara, B. C., Umer, S., Yurii, K., Alanazi, J. M., &amp; AlZubi, A. A. (2022). Efficient Obstacle Detection and Tracking Using RGB-D Sensor Data in Dynamic Environments for Robotic Applications. </w:t>
+      </w:r>
+      <w:r>
+        <w:rPr>
+          <w:i/>
+          <w:iCs/>
+        </w:rPr>
+        <w:t>Sensors (Basel, Switzerland)</w:t>
+      </w:r>
+      <w:r>
         <w:t xml:space="preserve">, </w:t>
+      </w:r>
+      <w:r>
+        <w:rPr>
+          <w:i/>
+          <w:iCs/>
+        </w:rPr>
+        <w:t>22</w:t>
+      </w:r>
+      <w:r>
+        <w:t>(17), 6537. https://doi.org/10.3390/s22176537</w:t>
+      </w:r>
+    </w:p>
+    <w:p>
+      <w:pPr>
+        <w:rPr>
+          <w:lang w:val="en-US"/>
+        </w:rPr>
+      </w:pPr>
+      <w:r>
+        <w:lastRenderedPageBreak/>
+        <w:t xml:space="preserve">Schmeing, M., &amp; Jiang, X. (o. J.). </w:t>
       </w:r>
       <w:r>
         <w:rPr>
@@ -9740,13 +9810,13 @@
           <w:iCs/>
           <w:lang w:val="en-US"/>
         </w:rPr>
-        <w:t>19</w:t>
+        <w:t>Depth Image Based Rendering</w:t>
       </w:r>
       <w:r>
         <w:rPr>
           <w:lang w:val="en-US"/>
         </w:rPr>
-        <w:t>(2), 1–15. https://doi.org/10.1145/3510461</w:t>
+        <w:t>. https://doi.org/10.1007/978-3-642-22407-2_12</w:t>
       </w:r>
     </w:p>
     <w:p>
@@ -9755,46 +9825,51 @@
           <w:lang w:val="en-US"/>
         </w:rPr>
       </w:pPr>
+      <w:r>
+        <w:t xml:space="preserve">Schönhammer, R. (2013). </w:t>
+      </w:r>
+      <w:r>
+        <w:rPr>
+          <w:i/>
+          <w:iCs/>
+        </w:rPr>
+        <w:t>Einführung in die Wahrnehmungspsychologie: Sinne, Körper, Bewegung</w:t>
+      </w:r>
+      <w:r>
+        <w:t xml:space="preserve"> (2., überarb., aktualisierte u. erw. </w:t>
+      </w:r>
+      <w:r>
+        <w:rPr>
+          <w:lang w:val="en-US"/>
+        </w:rPr>
+        <w:t>Aufl). Facultas.wuv.</w:t>
+      </w:r>
+    </w:p>
+    <w:p>
+      <w:pPr>
+        <w:rPr>
+          <w:lang w:val="en-US"/>
+        </w:rPr>
+      </w:pPr>
+      <w:r>
+        <w:rPr>
+          <w:lang w:val="en-US"/>
+        </w:rPr>
+        <w:t xml:space="preserve">Silveira, T. L. T. da, Pinto, P. G. L., Llerena, J. E. M., &amp; Jung, C. R. (2023). 3D Scene Geometry Estimation from 360$^\circ$ Imagery: A Survey. </w:t>
+      </w:r>
       <w:r>
         <w:rPr>
           <w:i/>
           <w:iCs/>
           <w:lang w:val="en-US"/>
         </w:rPr>
-        <w:t>Poly Haven Asset Browser</w:t>
+        <w:t>ACM Computing Surveys</w:t>
       </w:r>
       <w:r>
         <w:rPr>
           <w:lang w:val="en-US"/>
         </w:rPr>
-        <w:t xml:space="preserve">. (2025, September). </w:t>
-      </w:r>
-      <w:proofErr w:type="spellStart"/>
-      <w:r>
-        <w:rPr>
-          <w:lang w:val="en-US"/>
-        </w:rPr>
-        <w:t>Superhive</w:t>
-      </w:r>
-      <w:proofErr w:type="spellEnd"/>
-      <w:r>
-        <w:rPr>
-          <w:lang w:val="en-US"/>
-        </w:rPr>
-        <w:t xml:space="preserve"> (Formerly Blender Market). https://superhivemarket.com/products/poly-haven-asset-browser?ref=3841</w:t>
-      </w:r>
-    </w:p>
-    <w:p>
-      <w:pPr>
-        <w:rPr>
-          <w:lang w:val="en-US"/>
-        </w:rPr>
-      </w:pPr>
-      <w:r>
-        <w:rPr>
-          <w:lang w:val="en-US"/>
-        </w:rPr>
-        <w:t xml:space="preserve">Rey-Area, M., Yuan, M., &amp; Richardt, C. (2022). </w:t>
+        <w:t xml:space="preserve">, </w:t>
       </w:r>
       <w:r>
         <w:rPr>
@@ -9802,87 +9877,23 @@
           <w:iCs/>
           <w:lang w:val="en-US"/>
         </w:rPr>
-        <w:t>360MonoDepth: High-Resolution 360° Monocular Depth Estimation</w:t>
+        <w:t>55</w:t>
       </w:r>
       <w:r>
         <w:rPr>
           <w:lang w:val="en-US"/>
         </w:rPr>
-        <w:t xml:space="preserve"> (No. arXiv:2111.15669). </w:t>
-      </w:r>
-      <w:proofErr w:type="spellStart"/>
-      <w:r>
+        <w:t>(4), 1–39. https://doi.org/10.1145/3519021</w:t>
+      </w:r>
+    </w:p>
+    <w:p>
+      <w:pPr>
         <w:rPr>
           <w:lang w:val="en-US"/>
         </w:rPr>
-        <w:t>arXiv</w:t>
-      </w:r>
-      <w:proofErr w:type="spellEnd"/>
-      <w:r>
-        <w:rPr>
-          <w:lang w:val="en-US"/>
-        </w:rPr>
-        <w:t>. https://doi.org/10.48550/arXiv.2111.15669</w:t>
-      </w:r>
-    </w:p>
-    <w:p>
-      <w:r>
-        <w:rPr>
-          <w:lang w:val="en-US"/>
-        </w:rPr>
-        <w:t xml:space="preserve">Saha, A., Dhara, B. C., Umer, S., Yurii, K., Alanazi, J. M., &amp; AlZubi, A. A. (2022). Efficient Obstacle Detection and Tracking Using RGB-D Sensor Data in Dynamic Environments for Robotic Applications. </w:t>
-      </w:r>
-      <w:r>
-        <w:rPr>
-          <w:i/>
-          <w:iCs/>
-        </w:rPr>
-        <w:t xml:space="preserve">Sensors (Basel, </w:t>
-      </w:r>
-      <w:proofErr w:type="spellStart"/>
-      <w:r>
-        <w:rPr>
-          <w:i/>
-          <w:iCs/>
-        </w:rPr>
-        <w:t>Switzerland</w:t>
-      </w:r>
-      <w:proofErr w:type="spellEnd"/>
-      <w:r>
-        <w:rPr>
-          <w:i/>
-          <w:iCs/>
-        </w:rPr>
-        <w:t>)</w:t>
-      </w:r>
-      <w:r>
-        <w:t xml:space="preserve">, </w:t>
-      </w:r>
-      <w:r>
-        <w:rPr>
-          <w:i/>
-          <w:iCs/>
-        </w:rPr>
-        <w:t>22</w:t>
-      </w:r>
-      <w:r>
-        <w:t>(17), 6537. https://doi.org/10.3390/s22176537</w:t>
-      </w:r>
-    </w:p>
-    <w:p>
-      <w:pPr>
-        <w:rPr>
-          <w:lang w:val="en-US"/>
-        </w:rPr>
-      </w:pPr>
-      <w:proofErr w:type="spellStart"/>
-      <w:r>
-        <w:lastRenderedPageBreak/>
-        <w:t>Schmeing</w:t>
-      </w:r>
-      <w:proofErr w:type="spellEnd"/>
-      <w:r>
-        <w:t xml:space="preserve">, M., &amp; Jiang, X. (o. J.). </w:t>
+      </w:pPr>
+      <w:r>
+        <w:t xml:space="preserve">Wang, G., Wang, P., Chen, Z., Wang, W., Loy, C. C., &amp; Liu, Z. (2023). </w:t>
       </w:r>
       <w:r>
         <w:rPr>
@@ -9890,272 +9901,97 @@
           <w:iCs/>
           <w:lang w:val="en-US"/>
         </w:rPr>
-        <w:t>Depth Image Based Rendering</w:t>
+        <w:t>PERF: Panoramic Neural Radiance Field from a Single Panorama</w:t>
       </w:r>
       <w:r>
         <w:rPr>
           <w:lang w:val="en-US"/>
         </w:rPr>
-        <w:t>. https://doi.org/10.1007/978-3-642-22407-2_12</w:t>
-      </w:r>
-    </w:p>
-    <w:p>
-      <w:pPr>
-        <w:rPr>
-          <w:lang w:val="en-US"/>
-        </w:rPr>
-      </w:pPr>
-      <w:r>
-        <w:t xml:space="preserve">Schönhammer, R. (2013). </w:t>
-      </w:r>
-      <w:r>
-        <w:rPr>
-          <w:i/>
-          <w:iCs/>
-        </w:rPr>
-        <w:t>Einführung in die Wahrnehmungspsychologie: Sinne, Körper, Bewegung</w:t>
-      </w:r>
-      <w:r>
-        <w:t xml:space="preserve"> (2., </w:t>
-      </w:r>
-      <w:proofErr w:type="spellStart"/>
-      <w:r>
-        <w:t>überarb</w:t>
-      </w:r>
-      <w:proofErr w:type="spellEnd"/>
-      <w:r>
-        <w:t xml:space="preserve">., aktualisierte u. </w:t>
-      </w:r>
-      <w:proofErr w:type="spellStart"/>
-      <w:r>
-        <w:t>erw</w:t>
-      </w:r>
-      <w:proofErr w:type="spellEnd"/>
-      <w:r>
-        <w:t xml:space="preserve">. </w:t>
-      </w:r>
-      <w:proofErr w:type="spellStart"/>
-      <w:r>
-        <w:rPr>
-          <w:lang w:val="en-US"/>
-        </w:rPr>
-        <w:t>Aufl</w:t>
-      </w:r>
-      <w:proofErr w:type="spellEnd"/>
-      <w:r>
-        <w:rPr>
-          <w:lang w:val="en-US"/>
-        </w:rPr>
-        <w:t xml:space="preserve">). </w:t>
-      </w:r>
-      <w:proofErr w:type="spellStart"/>
-      <w:r>
-        <w:rPr>
-          <w:lang w:val="en-US"/>
-        </w:rPr>
-        <w:t>Facultas.wuv</w:t>
-      </w:r>
-      <w:proofErr w:type="spellEnd"/>
-      <w:r>
-        <w:rPr>
-          <w:lang w:val="en-US"/>
-        </w:rPr>
-        <w:t>.</w:t>
-      </w:r>
-    </w:p>
-    <w:p>
-      <w:pPr>
-        <w:rPr>
-          <w:lang w:val="en-US"/>
-        </w:rPr>
-      </w:pPr>
-      <w:r>
-        <w:rPr>
-          <w:lang w:val="en-US"/>
-        </w:rPr>
-        <w:t xml:space="preserve">Silveira, T. L. T. da, Pinto, P. G. L., Llerena, J. E. M., &amp; Jung, C. R. (2023). 3D Scene Geometry Estimation from 360$^\circ$ Imagery: A Survey. </w:t>
-      </w:r>
+        <w:t xml:space="preserve"> (No. arXiv:2310.16831). arXiv. https://doi.org/10.48550/arXiv.2310.16831</w:t>
+      </w:r>
+    </w:p>
+    <w:p>
       <w:r>
         <w:rPr>
           <w:i/>
           <w:iCs/>
           <w:lang w:val="en-US"/>
         </w:rPr>
-        <w:t>ACM Computing Surveys</w:t>
+        <w:t>What Is Depth Anything V2: Depth Estimation Tutorials</w:t>
       </w:r>
       <w:r>
         <w:rPr>
           <w:lang w:val="en-US"/>
         </w:rPr>
-        <w:t xml:space="preserve">, </w:t>
+        <w:t xml:space="preserve">. </w:t>
+      </w:r>
+      <w:r>
+        <w:t>(2025, Juli 24). Roboflow Blog. https://blog.roboflow.com/depth-anything/</w:t>
+      </w:r>
+    </w:p>
+    <w:p>
+      <w:r>
+        <w:t xml:space="preserve">Wölfel, M. (2023). </w:t>
       </w:r>
       <w:r>
         <w:rPr>
           <w:i/>
           <w:iCs/>
+        </w:rPr>
+        <w:t>Immersive Virtuelle Realität: Grundlagen, Technologien, Anwendungen</w:t>
+      </w:r>
+      <w:r>
+        <w:t>. Springer Berlin Heidelberg. https://doi.org/10.1007/978-3-662-66908-2</w:t>
+      </w:r>
+    </w:p>
+    <w:p>
+      <w:pPr>
+        <w:rPr>
           <w:lang w:val="en-US"/>
         </w:rPr>
-        <w:t>55</w:t>
+      </w:pPr>
+      <w:r>
+        <w:t xml:space="preserve">Zeng, W., Karaoglu, S., &amp; Gevers, T. (2020). </w:t>
       </w:r>
       <w:r>
         <w:rPr>
           <w:lang w:val="en-US"/>
         </w:rPr>
-        <w:t>(4), 1–39. https://doi.org/10.1145/3519021</w:t>
-      </w:r>
-    </w:p>
-    <w:p>
-      <w:pPr>
-        <w:rPr>
-          <w:lang w:val="en-US"/>
-        </w:rPr>
-      </w:pPr>
-      <w:r>
-        <w:t xml:space="preserve">Wang, G., Wang, P., Chen, Z., Wang, W., Loy, C. C., &amp; Liu, Z. (2023). </w:t>
+        <w:t xml:space="preserve">Joint 3D Layout and Depth Prediction from a Single Indoor Panorama Image. </w:t>
+      </w:r>
+      <w:r>
+        <w:t xml:space="preserve">In A. Vedaldi, H. Bischof, T. Brox, &amp; J.-M. Frahm (Hrsg.), </w:t>
       </w:r>
       <w:r>
         <w:rPr>
           <w:i/>
           <w:iCs/>
+        </w:rPr>
+        <w:t>Computer Vision – ECCV 2020</w:t>
+      </w:r>
+      <w:r>
+        <w:t xml:space="preserve"> (Bd. 12361, S. 666–682). </w:t>
+      </w:r>
+      <w:r>
+        <w:rPr>
           <w:lang w:val="en-US"/>
         </w:rPr>
-        <w:t>PERF: Panoramic Neural Radiance Field from a Single Panorama</w:t>
-      </w:r>
+        <w:t>Springer International Publishing. https://doi.org/10.1007/978-3-030-58517-4_39</w:t>
+      </w:r>
+    </w:p>
+    <w:p>
       <w:r>
         <w:rPr>
           <w:lang w:val="en-US"/>
         </w:rPr>
-        <w:t xml:space="preserve"> (No. arXiv:2310.16831). </w:t>
-      </w:r>
-      <w:proofErr w:type="spellStart"/>
-      <w:r>
-        <w:rPr>
-          <w:lang w:val="en-US"/>
-        </w:rPr>
-        <w:t>arXiv</w:t>
-      </w:r>
-      <w:proofErr w:type="spellEnd"/>
-      <w:r>
-        <w:rPr>
-          <w:lang w:val="en-US"/>
-        </w:rPr>
-        <w:t>. https://doi.org/10.48550/arXiv.2310.16831</w:t>
-      </w:r>
-    </w:p>
-    <w:p>
+        <w:t xml:space="preserve">Zhang, C., He, B., Guo, R., &amp; Ma, D. (2023). When a tree model meets texture baking: An approach for quality-preserving lightweight visualization in virtual 3D scene construction. </w:t>
+      </w:r>
       <w:r>
         <w:rPr>
           <w:i/>
           <w:iCs/>
-          <w:lang w:val="en-US"/>
-        </w:rPr>
-        <w:t>What Is Depth Anything V2: Depth Estimation Tutorials</w:t>
-      </w:r>
-      <w:r>
-        <w:rPr>
-          <w:lang w:val="en-US"/>
-        </w:rPr>
-        <w:t xml:space="preserve">. </w:t>
-      </w:r>
-      <w:r>
-        <w:t xml:space="preserve">(2025, Juli 24). </w:t>
-      </w:r>
-      <w:proofErr w:type="spellStart"/>
-      <w:r>
-        <w:t>Roboflow</w:t>
-      </w:r>
-      <w:proofErr w:type="spellEnd"/>
-      <w:r>
-        <w:t xml:space="preserve"> Blog. https://blog.roboflow.com/depth-anything/</w:t>
-      </w:r>
-    </w:p>
-    <w:p>
-      <w:r>
-        <w:t xml:space="preserve">Wölfel, M. (2023). </w:t>
-      </w:r>
-      <w:r>
-        <w:rPr>
-          <w:i/>
-          <w:iCs/>
-        </w:rPr>
-        <w:t>Immersive Virtuelle Realität: Grundlagen, Technologien, Anwendungen</w:t>
-      </w:r>
-      <w:r>
-        <w:t>. Springer Berlin Heidelberg. https://doi.org/10.1007/978-3-662-66908-2</w:t>
-      </w:r>
-    </w:p>
-    <w:p>
-      <w:pPr>
-        <w:rPr>
-          <w:lang w:val="en-US"/>
-        </w:rPr>
-      </w:pPr>
-      <w:r>
-        <w:t xml:space="preserve">Zeng, W., Karaoglu, S., &amp; Gevers, T. (2020). </w:t>
-      </w:r>
-      <w:r>
-        <w:rPr>
-          <w:lang w:val="en-US"/>
-        </w:rPr>
-        <w:t xml:space="preserve">Joint 3D Layout and Depth Prediction from a Single Indoor Panorama Image. </w:t>
-      </w:r>
-      <w:r>
-        <w:t xml:space="preserve">In A. </w:t>
-      </w:r>
-      <w:proofErr w:type="spellStart"/>
-      <w:r>
-        <w:t>Vedaldi</w:t>
-      </w:r>
-      <w:proofErr w:type="spellEnd"/>
-      <w:r>
-        <w:t xml:space="preserve">, H. Bischof, T. Brox, &amp; J.-M. Frahm (Hrsg.), </w:t>
-      </w:r>
-      <w:r>
-        <w:rPr>
-          <w:i/>
-          <w:iCs/>
-        </w:rPr>
-        <w:t>Computer Vision – ECCV 2020</w:t>
-      </w:r>
-      <w:r>
-        <w:t xml:space="preserve"> (Bd. 12361, S. 666–682). </w:t>
-      </w:r>
-      <w:r>
-        <w:rPr>
-          <w:lang w:val="en-US"/>
-        </w:rPr>
-        <w:t>Springer International Publishing. https://doi.org/10.1007/978-3-030-58517-4_39</w:t>
-      </w:r>
-    </w:p>
-    <w:p>
-      <w:r>
-        <w:rPr>
-          <w:lang w:val="en-US"/>
-        </w:rPr>
-        <w:t xml:space="preserve">Zhang, C., He, B., Guo, R., &amp; Ma, D. (2023). When a tree model meets texture baking: An approach for quality-preserving lightweight visualization in virtual 3D scene construction. </w:t>
-      </w:r>
-      <w:r>
-        <w:rPr>
-          <w:i/>
-          <w:iCs/>
-        </w:rPr>
-        <w:t xml:space="preserve">International Journal </w:t>
-      </w:r>
-      <w:proofErr w:type="spellStart"/>
-      <w:r>
-        <w:rPr>
-          <w:i/>
-          <w:iCs/>
-        </w:rPr>
-        <w:t>of</w:t>
-      </w:r>
-      <w:proofErr w:type="spellEnd"/>
-      <w:r>
-        <w:rPr>
-          <w:i/>
-          <w:iCs/>
-        </w:rPr>
-        <w:t xml:space="preserve"> Digital Earth</w:t>
+        </w:rPr>
+        <w:t>International Journal of Digital Earth</w:t>
       </w:r>
       <w:r>
         <w:t xml:space="preserve">, </w:t>
@@ -10275,7 +10111,7 @@
       </w:r>
     </w:p>
   </w:comment>
-  <w:comment w:id="19" w:author="Inep, Enis" w:date="2025-10-23T23:55:00Z" w:initials="EI">
+  <w:comment w:id="19" w:author="Inep, Enis" w:date="2025-10-25T13:38:00Z" w:initials="EI">
     <w:p>
       <w:pPr>
         <w:pStyle w:val="Kommentartext"/>
@@ -10288,11 +10124,11 @@
         <w:annotationRef/>
       </w:r>
       <w:r>
-        <w:t>Keine Wissenschaftliche Quelle</w:t>
+        <w:t>Dopplung</w:t>
       </w:r>
     </w:p>
   </w:comment>
-  <w:comment w:id="20" w:author="Inep, Enis" w:date="2025-10-07T15:33:00Z" w:initials="EI">
+  <w:comment w:id="20" w:author="Inep, Enis" w:date="2025-10-25T13:55:00Z" w:initials="EI">
     <w:p>
       <w:pPr>
         <w:pStyle w:val="Kommentartext"/>
@@ -10305,11 +10141,11 @@
         <w:annotationRef/>
       </w:r>
       <w:r>
-        <w:t>Jahr</w:t>
+        <w:t>Ordentliche Quelle</w:t>
       </w:r>
     </w:p>
   </w:comment>
-  <w:comment w:id="23" w:author="Inep, Enis" w:date="2025-10-22T16:30:00Z" w:initials="EI">
+  <w:comment w:id="21" w:author="Inep, Enis" w:date="2025-10-23T23:55:00Z" w:initials="EI">
     <w:p>
       <w:pPr>
         <w:pStyle w:val="Kommentartext"/>
@@ -10322,11 +10158,11 @@
         <w:annotationRef/>
       </w:r>
       <w:r>
-        <w:t>Kann weg oder in die nächste spalte?</w:t>
+        <w:t>Keine Wissenschaftliche Quelle</w:t>
       </w:r>
     </w:p>
   </w:comment>
-  <w:comment w:id="24" w:author="Inep, Enis" w:date="2025-10-24T13:07:00Z" w:initials="EI">
+  <w:comment w:id="22" w:author="Inep, Enis" w:date="2025-10-07T15:33:00Z" w:initials="EI">
     <w:p>
       <w:pPr>
         <w:pStyle w:val="Kommentartext"/>
@@ -10339,11 +10175,11 @@
         <w:annotationRef/>
       </w:r>
       <w:r>
-        <w:t>Quelle nach 2022</w:t>
+        <w:t>Jahr</w:t>
       </w:r>
     </w:p>
   </w:comment>
-  <w:comment w:id="25" w:author="Inep, Enis" w:date="2025-10-24T13:08:00Z" w:initials="EI">
+  <w:comment w:id="27" w:author="Inep, Enis" w:date="2025-10-22T16:30:00Z" w:initials="EI">
     <w:p>
       <w:pPr>
         <w:pStyle w:val="Kommentartext"/>
@@ -10356,11 +10192,45 @@
         <w:annotationRef/>
       </w:r>
       <w:r>
+        <w:t>Kann weg oder in die nächste spalte?</w:t>
+      </w:r>
+    </w:p>
+  </w:comment>
+  <w:comment w:id="29" w:author="Inep, Enis" w:date="2025-10-24T13:07:00Z" w:initials="EI">
+    <w:p>
+      <w:pPr>
+        <w:pStyle w:val="Kommentartext"/>
+        <w:jc w:val="left"/>
+      </w:pPr>
+      <w:r>
+        <w:rPr>
+          <w:rStyle w:val="Kommentarzeichen"/>
+        </w:rPr>
+        <w:annotationRef/>
+      </w:r>
+      <w:r>
+        <w:t>Quelle nach 2022</w:t>
+      </w:r>
+    </w:p>
+  </w:comment>
+  <w:comment w:id="30" w:author="Inep, Enis" w:date="2025-10-24T13:08:00Z" w:initials="EI">
+    <w:p>
+      <w:pPr>
+        <w:pStyle w:val="Kommentartext"/>
+        <w:jc w:val="left"/>
+      </w:pPr>
+      <w:r>
+        <w:rPr>
+          <w:rStyle w:val="Kommentarzeichen"/>
+        </w:rPr>
+        <w:annotationRef/>
+      </w:r>
+      <w:r>
         <w:t>Ich bin mir nicht Sicher ob ich hier gerade eine These Geschrieben habe, die ich nicht belegen kann.</w:t>
       </w:r>
     </w:p>
   </w:comment>
-  <w:comment w:id="30" w:author="Inep, Enis" w:date="2025-09-21T23:19:00Z" w:initials="EI">
+  <w:comment w:id="36" w:author="Inep, Enis" w:date="2025-09-21T23:19:00Z" w:initials="EI">
     <w:p>
       <w:pPr>
         <w:pStyle w:val="Kommentartext"/>
@@ -10387,6 +10257,8 @@
   <w15:commentEx w15:paraId="4DBB86DF" w15:done="0"/>
   <w15:commentEx w15:paraId="07A988AB" w15:done="0"/>
   <w15:commentEx w15:paraId="4E6BA66C" w15:done="0"/>
+  <w15:commentEx w15:paraId="2452A17A" w15:done="0"/>
+  <w15:commentEx w15:paraId="36CBF98D" w15:done="0"/>
   <w15:commentEx w15:paraId="6FAD284A" w15:done="0"/>
   <w15:commentEx w15:paraId="3F8D4F81" w15:done="0"/>
   <w15:commentEx w15:paraId="6396FEAB" w15:done="0"/>
@@ -10403,6 +10275,8 @@
   <w16cex:commentExtensible w16cex:durableId="05FEF2B4" w16cex:dateUtc="2025-09-24T10:58:00Z"/>
   <w16cex:commentExtensible w16cex:durableId="52CAB5C6" w16cex:dateUtc="2025-10-15T15:32:00Z"/>
   <w16cex:commentExtensible w16cex:durableId="54F96162" w16cex:dateUtc="2025-10-19T14:44:00Z"/>
+  <w16cex:commentExtensible w16cex:durableId="0E340634" w16cex:dateUtc="2025-10-25T11:38:00Z"/>
+  <w16cex:commentExtensible w16cex:durableId="29853D9B" w16cex:dateUtc="2025-10-25T11:55:00Z"/>
   <w16cex:commentExtensible w16cex:durableId="05A4EE91" w16cex:dateUtc="2025-10-23T21:55:00Z"/>
   <w16cex:commentExtensible w16cex:durableId="46567CDF" w16cex:dateUtc="2025-10-07T13:33:00Z"/>
   <w16cex:commentExtensible w16cex:durableId="4A9B727B" w16cex:dateUtc="2025-10-22T14:30:00Z"/>
@@ -10419,6 +10293,8 @@
   <w16cid:commentId w16cid:paraId="4DBB86DF" w16cid:durableId="05FEF2B4"/>
   <w16cid:commentId w16cid:paraId="07A988AB" w16cid:durableId="52CAB5C6"/>
   <w16cid:commentId w16cid:paraId="4E6BA66C" w16cid:durableId="54F96162"/>
+  <w16cid:commentId w16cid:paraId="2452A17A" w16cid:durableId="0E340634"/>
+  <w16cid:commentId w16cid:paraId="36CBF98D" w16cid:durableId="29853D9B"/>
   <w16cid:commentId w16cid:paraId="6FAD284A" w16cid:durableId="05A4EE91"/>
   <w16cid:commentId w16cid:paraId="3F8D4F81" w16cid:durableId="46567CDF"/>
   <w16cid:commentId w16cid:paraId="6396FEAB" w16cid:durableId="4A9B727B"/>
